--- a/WORD/luanvan_nhanhnt.docx
+++ b/WORD/luanvan_nhanhnt.docx
@@ -373,10 +373,14 @@
       <w:pPr>
         <w:pStyle w:val="Hnh"/>
       </w:pPr>
+      <w:bookmarkStart w:id="1" w:name="OLE_LINK1"/>
+      <w:bookmarkStart w:id="2" w:name="OLE_LINK2"/>
       <w:r>
         <w:t>Hình 1.2 Kiến trúc của Web Services</w:t>
       </w:r>
     </w:p>
+    <w:bookmarkEnd w:id="1"/>
+    <w:bookmarkEnd w:id="2"/>
     <w:p>
       <w:pPr>
         <w:numPr>
@@ -952,6 +956,9 @@
     <w:p>
       <w:r>
         <w:t>Cấu trúc của một WSDL</w:t>
+      </w:r>
+      <w:r>
+        <w:t xml:space="preserve"> : </w:t>
       </w:r>
     </w:p>
     <w:p>
@@ -1398,7 +1405,13 @@
               <w:jc w:val="left"/>
             </w:pPr>
             <w:r>
-              <w:t>WSDL mô tả các gửi và nhận thông điệp</w:t>
+              <w:t>WSDL mô tả các</w:t>
+            </w:r>
+            <w:r>
+              <w:t>h</w:t>
+            </w:r>
+            <w:r>
+              <w:t xml:space="preserve"> gửi và nhận thông điệp</w:t>
             </w:r>
           </w:p>
         </w:tc>
@@ -1483,7 +1496,13 @@
               <w:jc w:val="left"/>
             </w:pPr>
             <w:r>
-              <w:t>Service</w:t>
+              <w:t>&lt;s</w:t>
+            </w:r>
+            <w:r>
+              <w:t>ervice</w:t>
+            </w:r>
+            <w:r>
+              <w:t>&gt;</w:t>
             </w:r>
           </w:p>
         </w:tc>
@@ -1531,7 +1550,13 @@
               <w:jc w:val="left"/>
             </w:pPr>
             <w:r>
+              <w:t>&lt;</w:t>
+            </w:r>
+            <w:r>
               <w:t>Port</w:t>
+            </w:r>
+            <w:r>
+              <w:t>&gt;</w:t>
             </w:r>
           </w:p>
         </w:tc>
@@ -2580,7 +2605,12 @@
         <w:t xml:space="preserve">Nó sẽ thực hiện những gì đã được định nghĩa trong tập tin giao diện và cách gọi </w:t>
       </w:r>
       <w:r>
-        <w:t xml:space="preserve">Các Dịch vụ Web </w:t>
+        <w:t>Web Service</w:t>
+      </w:r>
+      <w:bookmarkStart w:id="3" w:name="_GoBack"/>
+      <w:bookmarkEnd w:id="3"/>
+      <w:r>
+        <w:t xml:space="preserve"> </w:t>
       </w:r>
       <w:r>
         <w:t>theo thủ tục và phương thức nào:</w:t>
@@ -2940,16 +2970,7 @@
         <w:pStyle w:val="Hnh"/>
       </w:pPr>
       <w:r>
-        <w:t>Hình 1.</w:t>
-      </w:r>
-      <w:r>
-        <w:t>6</w:t>
-      </w:r>
-      <w:r>
-        <w:t xml:space="preserve"> </w:t>
-      </w:r>
-      <w:r>
-        <w:t>Mô hình dữ liệu của UDDI</w:t>
+        <w:t>Hình 1.6 Mô hình dữ liệu của UDDI</w:t>
       </w:r>
     </w:p>
     <w:p>
@@ -2992,15 +3013,7 @@
         <w:rPr>
           <w:shd w:val="clear" w:color="auto" w:fill="FFFFFF"/>
         </w:rPr>
-        <w:t xml:space="preserve">Liên kết với mỗi business entity là một danh sách các business service cung cấp bởi business entity đó. Mỗi thành phần chứa thông tin mô tả về dịch vụ, về thông tin phân loại của dịch vụ và danh sách các binding template liên quan đến thông tin kỹ thuật của dịch vụ. Mỗi </w:t>
-      </w:r>
-      <w:bookmarkStart w:id="1" w:name="_GoBack"/>
-      <w:bookmarkEnd w:id="1"/>
-      <w:r>
-        <w:rPr>
-          <w:shd w:val="clear" w:color="auto" w:fill="FFFFFF"/>
-        </w:rPr>
-        <w:t>business service cần có ít nhất một binding template.</w:t>
+        <w:t>Liên kết với mỗi business entity là một danh sách các business service cung cấp bởi business entity đó. Mỗi thành phần chứa thông tin mô tả về dịch vụ, về thông tin phân loại của dịch vụ và danh sách các binding template liên quan đến thông tin kỹ thuật của dịch vụ. Mỗi business service cần có ít nhất một binding template.</w:t>
       </w:r>
     </w:p>
     <w:p>
@@ -5232,6 +5245,7 @@
   <w:style w:type="character" w:default="1" w:styleId="DefaultParagraphFont">
     <w:name w:val="Default Paragraph Font"/>
     <w:uiPriority w:val="1"/>
+    <w:semiHidden/>
     <w:unhideWhenUsed/>
   </w:style>
   <w:style w:type="table" w:default="1" w:styleId="TableNormal">
@@ -5890,6 +5904,7 @@
   <w:style w:type="character" w:default="1" w:styleId="DefaultParagraphFont">
     <w:name w:val="Default Paragraph Font"/>
     <w:uiPriority w:val="1"/>
+    <w:semiHidden/>
     <w:unhideWhenUsed/>
   </w:style>
   <w:style w:type="table" w:default="1" w:styleId="TableNormal">
@@ -6518,7 +6533,7 @@
 </file>
 
 <file path=customXml/itemProps1.xml><?xml version="1.0" encoding="utf-8"?>
-<ds:datastoreItem xmlns:ds="http://schemas.openxmlformats.org/officeDocument/2006/customXml" ds:itemID="{92436FA6-606E-42E4-B7C8-F7E3EA38D7C4}">
+<ds:datastoreItem xmlns:ds="http://schemas.openxmlformats.org/officeDocument/2006/customXml" ds:itemID="{AC69B522-CDE7-4585-9482-08D2AC4EAC5E}">
   <ds:schemaRefs>
     <ds:schemaRef ds:uri="http://schemas.openxmlformats.org/officeDocument/2006/bibliography"/>
   </ds:schemaRefs>

--- a/WORD/luanvan_nhanhnt.docx
+++ b/WORD/luanvan_nhanhnt.docx
@@ -2607,8 +2607,6 @@
       <w:r>
         <w:t>Web Service</w:t>
       </w:r>
-      <w:bookmarkStart w:id="3" w:name="_GoBack"/>
-      <w:bookmarkEnd w:id="3"/>
       <w:r>
         <w:t xml:space="preserve"> </w:t>
       </w:r>
@@ -2865,7 +2863,10 @@
         <w:pStyle w:val="List"/>
       </w:pPr>
       <w:r>
-        <w:t xml:space="preserve">BusinessEntity </w:t>
+        <w:t>b</w:t>
+      </w:r>
+      <w:r>
+        <w:t xml:space="preserve">usinessEntity </w:t>
       </w:r>
     </w:p>
     <w:p>
@@ -2873,7 +2874,10 @@
         <w:pStyle w:val="List"/>
       </w:pPr>
       <w:r>
-        <w:t xml:space="preserve">BusinessService </w:t>
+        <w:t>b</w:t>
+      </w:r>
+      <w:r>
+        <w:t xml:space="preserve">usinessService </w:t>
       </w:r>
     </w:p>
     <w:p>
@@ -2882,7 +2886,10 @@
       </w:pPr>
       <w:r>
         <w:lastRenderedPageBreak/>
-        <w:t xml:space="preserve">BindingTemplate </w:t>
+        <w:t>b</w:t>
+      </w:r>
+      <w:r>
+        <w:t xml:space="preserve">indingTemplate </w:t>
       </w:r>
     </w:p>
     <w:p>
@@ -2982,7 +2989,7 @@
         </w:numPr>
       </w:pPr>
       <w:r>
-        <w:t>Cấu trúc dữ liệu businessEntity</w:t>
+        <w:t>businessEntity</w:t>
       </w:r>
     </w:p>
     <w:p>
@@ -2991,6 +2998,12 @@
       </w:r>
       <w:r>
         <w:t xml:space="preserve"> businessEntity chứa các thông tin về công ty, bao gồm danh sách liên lạc, thông tin, phân biệt các tổ chức thương mại, và danh sách các nhà cung cấp dịch vụ web.</w:t>
+      </w:r>
+      <w:r>
+        <w:t xml:space="preserve"> Sau khi đăng kí thì mỗi công ty, doanh nghiệp… sẽ nhận được một định danh duy nhất</w:t>
+      </w:r>
+      <w:r>
+        <w:t>.</w:t>
       </w:r>
     </w:p>
     <w:p>
@@ -3002,20 +3015,870 @@
         </w:numPr>
       </w:pPr>
       <w:r>
-        <w:t>Cấu trúc dữ liệu business</w:t>
+        <w:t>business</w:t>
       </w:r>
       <w:r>
         <w:t>Service</w:t>
       </w:r>
     </w:p>
     <w:p>
-      <w:r>
+      <w:pPr>
         <w:rPr>
           <w:shd w:val="clear" w:color="auto" w:fill="FFFFFF"/>
         </w:rPr>
+      </w:pPr>
+      <w:r>
+        <w:rPr>
+          <w:shd w:val="clear" w:color="auto" w:fill="FFFFFF"/>
+        </w:rPr>
         <w:t>Liên kết với mỗi business entity là một danh sách các business service cung cấp bởi business entity đó. Mỗi thành phần chứa thông tin mô tả về dịch vụ, về thông tin phân loại của dịch vụ và danh sách các binding template liên quan đến thông tin kỹ thuật của dịch vụ. Mỗi business service cần có ít nhất một binding template.</w:t>
       </w:r>
     </w:p>
+    <w:p>
+      <w:pPr>
+        <w:pStyle w:val="Heading6"/>
+        <w:numPr>
+          <w:ilvl w:val="5"/>
+          <w:numId w:val="3"/>
+        </w:numPr>
+      </w:pPr>
+      <w:r>
+        <w:lastRenderedPageBreak/>
+        <w:t>b</w:t>
+      </w:r>
+      <w:r>
+        <w:t>indingTemplate</w:t>
+      </w:r>
+    </w:p>
+    <w:p>
+      <w:r>
+        <w:t>G</w:t>
+      </w:r>
+      <w:r>
+        <w:rPr>
+          <w:rFonts w:ascii="TimesNewRomanPSMT" w:hAnsi="TimesNewRomanPSMT" w:cs="TimesNewRomanPSMT"/>
+        </w:rPr>
+        <w:t>ắ</w:t>
+      </w:r>
+      <w:r>
+        <w:t>n v</w:t>
+      </w:r>
+      <w:r>
+        <w:rPr>
+          <w:rFonts w:ascii="TimesNewRomanPSMT" w:hAnsi="TimesNewRomanPSMT" w:cs="TimesNewRomanPSMT"/>
+        </w:rPr>
+        <w:t>ớ</w:t>
+      </w:r>
+      <w:r>
+        <w:t>i m</w:t>
+      </w:r>
+      <w:r>
+        <w:rPr>
+          <w:rFonts w:ascii="TimesNewRomanPSMT" w:hAnsi="TimesNewRomanPSMT" w:cs="TimesNewRomanPSMT"/>
+        </w:rPr>
+        <w:t>ỗ</w:t>
+      </w:r>
+      <w:r>
+        <w:t>i business service là m</w:t>
+      </w:r>
+      <w:r>
+        <w:rPr>
+          <w:rFonts w:ascii="TimesNewRomanPSMT" w:hAnsi="TimesNewRomanPSMT" w:cs="TimesNewRomanPSMT"/>
+        </w:rPr>
+        <w:t>ộ</w:t>
+      </w:r>
+      <w:r>
+        <w:t>t danh sách các binding template cung c</w:t>
+      </w:r>
+      <w:r>
+        <w:rPr>
+          <w:rFonts w:ascii="TimesNewRomanPSMT" w:hAnsi="TimesNewRomanPSMT" w:cs="TimesNewRomanPSMT"/>
+        </w:rPr>
+        <w:t>ấ</w:t>
+      </w:r>
+      <w:r>
+        <w:t>p</w:t>
+      </w:r>
+      <w:r>
+        <w:t xml:space="preserve"> </w:t>
+      </w:r>
+      <w:r>
+        <w:t>thông tin v</w:t>
+      </w:r>
+      <w:r>
+        <w:rPr>
+          <w:rFonts w:ascii="TimesNewRomanPSMT" w:hAnsi="TimesNewRomanPSMT" w:cs="TimesNewRomanPSMT"/>
+        </w:rPr>
+        <w:t>ề đị</w:t>
+      </w:r>
+      <w:r>
+        <w:t xml:space="preserve">a </w:t>
+      </w:r>
+      <w:r>
+        <w:rPr>
+          <w:rFonts w:ascii="TimesNewRomanPSMT" w:hAnsi="TimesNewRomanPSMT" w:cs="TimesNewRomanPSMT"/>
+        </w:rPr>
+        <w:t>đ</w:t>
+      </w:r>
+      <w:r>
+        <w:t>i</w:t>
+      </w:r>
+      <w:r>
+        <w:rPr>
+          <w:rFonts w:ascii="TimesNewRomanPSMT" w:hAnsi="TimesNewRomanPSMT" w:cs="TimesNewRomanPSMT"/>
+        </w:rPr>
+        <w:t>ể</w:t>
+      </w:r>
+      <w:r>
+        <w:t>m có th</w:t>
+      </w:r>
+      <w:r>
+        <w:rPr>
+          <w:rFonts w:ascii="TimesNewRomanPSMT" w:hAnsi="TimesNewRomanPSMT" w:cs="TimesNewRomanPSMT"/>
+        </w:rPr>
+        <w:t xml:space="preserve">ể </w:t>
+      </w:r>
+      <w:r>
+        <w:t>tìm th</w:t>
+      </w:r>
+      <w:r>
+        <w:rPr>
+          <w:rFonts w:ascii="TimesNewRomanPSMT" w:hAnsi="TimesNewRomanPSMT" w:cs="TimesNewRomanPSMT"/>
+        </w:rPr>
+        <w:t>ấ</w:t>
+      </w:r>
+      <w:r>
+        <w:t xml:space="preserve">y Web Service và làm cách nào </w:t>
+      </w:r>
+      <w:r>
+        <w:rPr>
+          <w:rFonts w:ascii="TimesNewRomanPSMT" w:hAnsi="TimesNewRomanPSMT" w:cs="TimesNewRomanPSMT"/>
+        </w:rPr>
+        <w:t xml:space="preserve">để </w:t>
+      </w:r>
+      <w:r>
+        <w:t>s</w:t>
+      </w:r>
+      <w:r>
+        <w:rPr>
+          <w:rFonts w:ascii="TimesNewRomanPSMT" w:hAnsi="TimesNewRomanPSMT" w:cs="TimesNewRomanPSMT"/>
+        </w:rPr>
+        <w:t xml:space="preserve">ử </w:t>
+      </w:r>
+      <w:r>
+        <w:t>d</w:t>
+      </w:r>
+      <w:r>
+        <w:rPr>
+          <w:rFonts w:ascii="TimesNewRomanPSMT" w:hAnsi="TimesNewRomanPSMT" w:cs="TimesNewRomanPSMT"/>
+        </w:rPr>
+        <w:t>ụ</w:t>
+      </w:r>
+      <w:r>
+        <w:t>ng nó.</w:t>
+      </w:r>
+      <w:r>
+        <w:t xml:space="preserve"> </w:t>
+      </w:r>
+      <w:r>
+        <w:t>M</w:t>
+      </w:r>
+      <w:r>
+        <w:rPr>
+          <w:rFonts w:ascii="TimesNewRomanPSMT" w:hAnsi="TimesNewRomanPSMT" w:cs="TimesNewRomanPSMT"/>
+        </w:rPr>
+        <w:t>ộ</w:t>
+      </w:r>
+      <w:r>
+        <w:t>t c</w:t>
+      </w:r>
+      <w:r>
+        <w:rPr>
+          <w:rFonts w:ascii="TimesNewRomanPSMT" w:hAnsi="TimesNewRomanPSMT" w:cs="TimesNewRomanPSMT"/>
+        </w:rPr>
+        <w:t>ấ</w:t>
+      </w:r>
+      <w:r>
+        <w:t>u trúc binding template mô t</w:t>
+      </w:r>
+      <w:r>
+        <w:rPr>
+          <w:rFonts w:ascii="TimesNewRomanPSMT" w:hAnsi="TimesNewRomanPSMT" w:cs="TimesNewRomanPSMT"/>
+        </w:rPr>
+        <w:t xml:space="preserve">ả </w:t>
+      </w:r>
+      <w:r>
+        <w:t>thông tin interface c</w:t>
+      </w:r>
+      <w:r>
+        <w:rPr>
+          <w:rFonts w:ascii="TimesNewRomanPSMT" w:hAnsi="TimesNewRomanPSMT" w:cs="TimesNewRomanPSMT"/>
+        </w:rPr>
+        <w:t>ủ</w:t>
+      </w:r>
+      <w:r>
+        <w:t xml:space="preserve">a Web Service và các </w:t>
+      </w:r>
+      <w:r>
+        <w:rPr>
+          <w:rFonts w:ascii="TimesNewRomanPSMT" w:hAnsi="TimesNewRomanPSMT" w:cs="TimesNewRomanPSMT"/>
+        </w:rPr>
+        <w:t>đị</w:t>
+      </w:r>
+      <w:r>
+        <w:t>a</w:t>
+      </w:r>
+      <w:r>
+        <w:t xml:space="preserve"> </w:t>
+      </w:r>
+      <w:r>
+        <w:t>ch</w:t>
+      </w:r>
+      <w:r>
+        <w:rPr>
+          <w:rFonts w:ascii="TimesNewRomanPSMT" w:hAnsi="TimesNewRomanPSMT" w:cs="TimesNewRomanPSMT"/>
+        </w:rPr>
+        <w:t xml:space="preserve">ỉ </w:t>
+      </w:r>
+      <w:r>
+        <w:t>URL. M</w:t>
+      </w:r>
+      <w:r>
+        <w:rPr>
+          <w:rFonts w:ascii="TimesNewRomanPSMT" w:hAnsi="TimesNewRomanPSMT" w:cs="TimesNewRomanPSMT"/>
+        </w:rPr>
+        <w:t>ỗ</w:t>
+      </w:r>
+      <w:r>
+        <w:t xml:space="preserve">i bindingTemplate </w:t>
+      </w:r>
+      <w:r>
+        <w:rPr>
+          <w:rFonts w:ascii="TimesNewRomanPSMT" w:hAnsi="TimesNewRomanPSMT" w:cs="TimesNewRomanPSMT"/>
+        </w:rPr>
+        <w:t>đượ</w:t>
+      </w:r>
+      <w:r>
+        <w:t xml:space="preserve">c </w:t>
+      </w:r>
+      <w:r>
+        <w:rPr>
+          <w:rFonts w:ascii="TimesNewRomanPSMT" w:hAnsi="TimesNewRomanPSMT" w:cs="TimesNewRomanPSMT"/>
+        </w:rPr>
+        <w:t>đị</w:t>
+      </w:r>
+      <w:r>
+        <w:t>nh danh duy nh</w:t>
+      </w:r>
+      <w:r>
+        <w:rPr>
+          <w:rFonts w:ascii="TimesNewRomanPSMT" w:hAnsi="TimesNewRomanPSMT" w:cs="TimesNewRomanPSMT"/>
+        </w:rPr>
+        <w:t>ấ</w:t>
+      </w:r>
+      <w:r>
+        <w:t>t thông qua s</w:t>
+      </w:r>
+      <w:r>
+        <w:rPr>
+          <w:rFonts w:ascii="TimesNewRomanPSMT" w:hAnsi="TimesNewRomanPSMT" w:cs="TimesNewRomanPSMT"/>
+        </w:rPr>
+        <w:t xml:space="preserve">ố </w:t>
+      </w:r>
+      <w:r>
+        <w:t>phát sinh t</w:t>
+      </w:r>
+      <w:r>
+        <w:rPr>
+          <w:rFonts w:ascii="TimesNewRomanPSMT" w:hAnsi="TimesNewRomanPSMT" w:cs="TimesNewRomanPSMT"/>
+        </w:rPr>
+        <w:t>ự</w:t>
+      </w:r>
+      <w:r>
+        <w:rPr>
+          <w:rFonts w:ascii="TimesNewRomanPSMT" w:hAnsi="TimesNewRomanPSMT" w:cs="TimesNewRomanPSMT"/>
+        </w:rPr>
+        <w:t xml:space="preserve"> </w:t>
+      </w:r>
+      <w:r>
+        <w:rPr>
+          <w:rFonts w:ascii="TimesNewRomanPSMT" w:hAnsi="TimesNewRomanPSMT" w:cs="TimesNewRomanPSMT"/>
+        </w:rPr>
+        <w:t>độ</w:t>
+      </w:r>
+      <w:r>
+        <w:t>ng UUID l</w:t>
+      </w:r>
+      <w:r>
+        <w:rPr>
+          <w:rFonts w:ascii="TimesNewRomanPSMT" w:hAnsi="TimesNewRomanPSMT" w:cs="TimesNewRomanPSMT"/>
+        </w:rPr>
+        <w:t>ư</w:t>
+      </w:r>
+      <w:r>
+        <w:t>u trong bindingKey.</w:t>
+      </w:r>
+    </w:p>
+    <w:p>
+      <w:pPr>
+        <w:pStyle w:val="Heading6"/>
+        <w:numPr>
+          <w:ilvl w:val="5"/>
+          <w:numId w:val="3"/>
+        </w:numPr>
+      </w:pPr>
+      <w:r>
+        <w:t>tModel</w:t>
+      </w:r>
+    </w:p>
+    <w:p>
+      <w:r>
+        <w:t>M</w:t>
+      </w:r>
+      <w:r>
+        <w:rPr>
+          <w:rFonts w:ascii="TimesNewRomanPSMT" w:hAnsi="TimesNewRomanPSMT" w:cs="TimesNewRomanPSMT"/>
+        </w:rPr>
+        <w:t>ụ</w:t>
+      </w:r>
+      <w:r>
+        <w:t xml:space="preserve">c </w:t>
+      </w:r>
+      <w:r>
+        <w:rPr>
+          <w:rFonts w:ascii="TimesNewRomanPSMT" w:hAnsi="TimesNewRomanPSMT" w:cs="TimesNewRomanPSMT"/>
+        </w:rPr>
+        <w:t>đ</w:t>
+      </w:r>
+      <w:r>
+        <w:t>ích c</w:t>
+      </w:r>
+      <w:r>
+        <w:rPr>
+          <w:rFonts w:ascii="TimesNewRomanPSMT" w:hAnsi="TimesNewRomanPSMT" w:cs="TimesNewRomanPSMT"/>
+        </w:rPr>
+        <w:t>ủ</w:t>
+      </w:r>
+      <w:r>
+        <w:t xml:space="preserve">a tModels là dùng </w:t>
+      </w:r>
+      <w:r>
+        <w:rPr>
+          <w:rFonts w:ascii="TimesNewRomanPSMT" w:hAnsi="TimesNewRomanPSMT" w:cs="TimesNewRomanPSMT"/>
+        </w:rPr>
+        <w:t xml:space="preserve">để </w:t>
+      </w:r>
+      <w:r>
+        <w:t>liên k</w:t>
+      </w:r>
+      <w:r>
+        <w:rPr>
+          <w:rFonts w:ascii="TimesNewRomanPSMT" w:hAnsi="TimesNewRomanPSMT" w:cs="TimesNewRomanPSMT"/>
+        </w:rPr>
+        <w:t>ế</w:t>
+      </w:r>
+      <w:r>
+        <w:t xml:space="preserve">t </w:t>
+      </w:r>
+      <w:r>
+        <w:rPr>
+          <w:rFonts w:ascii="TimesNewRomanPSMT" w:hAnsi="TimesNewRomanPSMT" w:cs="TimesNewRomanPSMT"/>
+        </w:rPr>
+        <w:t>đế</w:t>
+      </w:r>
+      <w:r>
+        <w:t>n metadata bên ngoài UDDI.</w:t>
+      </w:r>
+      <w:r>
+        <w:t xml:space="preserve"> </w:t>
+      </w:r>
+      <w:r>
+        <w:t>Thành ph</w:t>
+      </w:r>
+      <w:r>
+        <w:rPr>
+          <w:rFonts w:ascii="TimesNewRomanPSMT" w:hAnsi="TimesNewRomanPSMT" w:cs="TimesNewRomanPSMT"/>
+        </w:rPr>
+        <w:t>ầ</w:t>
+      </w:r>
+      <w:r>
+        <w:t>n quan tr</w:t>
+      </w:r>
+      <w:r>
+        <w:rPr>
+          <w:rFonts w:ascii="TimesNewRomanPSMT" w:hAnsi="TimesNewRomanPSMT" w:cs="TimesNewRomanPSMT"/>
+        </w:rPr>
+        <w:t>ọ</w:t>
+      </w:r>
+      <w:r>
+        <w:t>ng nh</w:t>
+      </w:r>
+      <w:r>
+        <w:rPr>
+          <w:rFonts w:ascii="TimesNewRomanPSMT" w:hAnsi="TimesNewRomanPSMT" w:cs="TimesNewRomanPSMT"/>
+        </w:rPr>
+        <w:t>ấ</w:t>
+      </w:r>
+      <w:r>
+        <w:t>t c</w:t>
+      </w:r>
+      <w:r>
+        <w:rPr>
+          <w:rFonts w:ascii="TimesNewRomanPSMT" w:hAnsi="TimesNewRomanPSMT" w:cs="TimesNewRomanPSMT"/>
+        </w:rPr>
+        <w:t>ủ</w:t>
+      </w:r>
+      <w:r>
+        <w:t>a tModels là m</w:t>
+      </w:r>
+      <w:r>
+        <w:rPr>
+          <w:rFonts w:ascii="TimesNewRomanPSMT" w:hAnsi="TimesNewRomanPSMT" w:cs="TimesNewRomanPSMT"/>
+        </w:rPr>
+        <w:t>ộ</w:t>
+      </w:r>
+      <w:r>
+        <w:t>t URL tr</w:t>
+      </w:r>
+      <w:r>
+        <w:rPr>
+          <w:rFonts w:ascii="TimesNewRomanPSMT" w:hAnsi="TimesNewRomanPSMT" w:cs="TimesNewRomanPSMT"/>
+        </w:rPr>
+        <w:t>ỏ đế</w:t>
+      </w:r>
+      <w:r>
+        <w:t>n m</w:t>
+      </w:r>
+      <w:r>
+        <w:rPr>
+          <w:rFonts w:ascii="TimesNewRomanPSMT" w:hAnsi="TimesNewRomanPSMT" w:cs="TimesNewRomanPSMT"/>
+        </w:rPr>
+        <w:t>ộ</w:t>
+      </w:r>
+      <w:r>
+        <w:t>t tài li</w:t>
+      </w:r>
+      <w:r>
+        <w:rPr>
+          <w:rFonts w:ascii="TimesNewRomanPSMT" w:hAnsi="TimesNewRomanPSMT" w:cs="TimesNewRomanPSMT"/>
+        </w:rPr>
+        <w:t>ệ</w:t>
+      </w:r>
+      <w:r>
+        <w:t>u mô t</w:t>
+      </w:r>
+      <w:r>
+        <w:rPr>
+          <w:rFonts w:ascii="TimesNewRomanPSMT" w:hAnsi="TimesNewRomanPSMT" w:cs="TimesNewRomanPSMT"/>
+        </w:rPr>
+        <w:t xml:space="preserve">ả </w:t>
+      </w:r>
+      <w:r>
+        <w:t>thông</w:t>
+      </w:r>
+      <w:r>
+        <w:t xml:space="preserve"> </w:t>
+      </w:r>
+      <w:r>
+        <w:t>tin metadata. Tài li</w:t>
+      </w:r>
+      <w:r>
+        <w:rPr>
+          <w:rFonts w:ascii="TimesNewRomanPSMT" w:hAnsi="TimesNewRomanPSMT" w:cs="TimesNewRomanPSMT"/>
+        </w:rPr>
+        <w:t>ệ</w:t>
+      </w:r>
+      <w:r>
+        <w:t>u này có th</w:t>
+      </w:r>
+      <w:r>
+        <w:rPr>
+          <w:rFonts w:ascii="TimesNewRomanPSMT" w:hAnsi="TimesNewRomanPSMT" w:cs="TimesNewRomanPSMT"/>
+        </w:rPr>
+        <w:t xml:space="preserve">ể </w:t>
+      </w:r>
+      <w:r>
+        <w:t>là tài li</w:t>
+      </w:r>
+      <w:r>
+        <w:rPr>
+          <w:rFonts w:ascii="TimesNewRomanPSMT" w:hAnsi="TimesNewRomanPSMT" w:cs="TimesNewRomanPSMT"/>
+        </w:rPr>
+        <w:t>ệ</w:t>
+      </w:r>
+      <w:r>
+        <w:t>u b</w:t>
+      </w:r>
+      <w:r>
+        <w:rPr>
+          <w:rFonts w:ascii="TimesNewRomanPSMT" w:hAnsi="TimesNewRomanPSMT" w:cs="TimesNewRomanPSMT"/>
+        </w:rPr>
+        <w:t>ấ</w:t>
+      </w:r>
+      <w:r>
+        <w:t>t kì HTML, Word, .. tùy ý mô t</w:t>
+      </w:r>
+      <w:r>
+        <w:rPr>
+          <w:rFonts w:ascii="TimesNewRomanPSMT" w:hAnsi="TimesNewRomanPSMT" w:cs="TimesNewRomanPSMT"/>
+        </w:rPr>
+        <w:t xml:space="preserve">ả </w:t>
+      </w:r>
+      <w:r>
+        <w:t>m</w:t>
+      </w:r>
+      <w:r>
+        <w:rPr>
+          <w:rFonts w:ascii="TimesNewRomanPSMT" w:hAnsi="TimesNewRomanPSMT" w:cs="TimesNewRomanPSMT"/>
+        </w:rPr>
+        <w:t>ộ</w:t>
+      </w:r>
+      <w:r>
+        <w:t xml:space="preserve">t </w:t>
+      </w:r>
+      <w:r>
+        <w:rPr>
+          <w:rFonts w:ascii="TimesNewRomanPSMT" w:hAnsi="TimesNewRomanPSMT" w:cs="TimesNewRomanPSMT"/>
+        </w:rPr>
+        <w:t>đặ</w:t>
+      </w:r>
+      <w:r>
+        <w:t>c</w:t>
+      </w:r>
+      <w:r>
+        <w:t xml:space="preserve"> </w:t>
+      </w:r>
+      <w:r>
+        <w:t>t</w:t>
+      </w:r>
+      <w:r>
+        <w:rPr>
+          <w:rFonts w:ascii="TimesNewRomanPSMT" w:hAnsi="TimesNewRomanPSMT" w:cs="TimesNewRomanPSMT"/>
+        </w:rPr>
+        <w:t xml:space="preserve">ả </w:t>
+      </w:r>
+      <w:r>
+        <w:t>k</w:t>
+      </w:r>
+      <w:r>
+        <w:rPr>
+          <w:rFonts w:ascii="TimesNewRomanPSMT" w:hAnsi="TimesNewRomanPSMT" w:cs="TimesNewRomanPSMT"/>
+        </w:rPr>
+        <w:t xml:space="preserve">ỹ </w:t>
+      </w:r>
+      <w:r>
+        <w:t>thu</w:t>
+      </w:r>
+      <w:r>
+        <w:rPr>
+          <w:rFonts w:ascii="TimesNewRomanPSMT" w:hAnsi="TimesNewRomanPSMT" w:cs="TimesNewRomanPSMT"/>
+        </w:rPr>
+        <w:t>ậ</w:t>
+      </w:r>
+      <w:r>
+        <w:t xml:space="preserve">t nào </w:t>
+      </w:r>
+      <w:r>
+        <w:rPr>
+          <w:rFonts w:ascii="TimesNewRomanPSMT" w:hAnsi="TimesNewRomanPSMT" w:cs="TimesNewRomanPSMT"/>
+        </w:rPr>
+        <w:t>đ</w:t>
+      </w:r>
+      <w:r>
+        <w:t>ó, ví d</w:t>
+      </w:r>
+      <w:r>
+        <w:rPr>
+          <w:rFonts w:ascii="TimesNewRomanPSMT" w:hAnsi="TimesNewRomanPSMT" w:cs="TimesNewRomanPSMT"/>
+        </w:rPr>
+        <w:t xml:space="preserve">ụ </w:t>
+      </w:r>
+      <w:r>
+        <w:t>nh</w:t>
+      </w:r>
+      <w:r>
+        <w:rPr>
+          <w:rFonts w:ascii="TimesNewRomanPSMT" w:hAnsi="TimesNewRomanPSMT" w:cs="TimesNewRomanPSMT"/>
+        </w:rPr>
+        <w:t xml:space="preserve">ư </w:t>
+      </w:r>
+      <w:r>
+        <w:t>giao th</w:t>
+      </w:r>
+      <w:r>
+        <w:rPr>
+          <w:rFonts w:ascii="TimesNewRomanPSMT" w:hAnsi="TimesNewRomanPSMT" w:cs="TimesNewRomanPSMT"/>
+        </w:rPr>
+        <w:t>ứ</w:t>
+      </w:r>
+      <w:r>
+        <w:t>c m</w:t>
+      </w:r>
+      <w:r>
+        <w:rPr>
+          <w:rFonts w:ascii="TimesNewRomanPSMT" w:hAnsi="TimesNewRomanPSMT" w:cs="TimesNewRomanPSMT"/>
+        </w:rPr>
+        <w:t>ạ</w:t>
+      </w:r>
+      <w:r>
+        <w:t>ng, d</w:t>
+      </w:r>
+      <w:r>
+        <w:rPr>
+          <w:rFonts w:ascii="TimesNewRomanPSMT" w:hAnsi="TimesNewRomanPSMT" w:cs="TimesNewRomanPSMT"/>
+        </w:rPr>
+        <w:t>ạ</w:t>
+      </w:r>
+      <w:r>
+        <w:t>ng th</w:t>
+      </w:r>
+      <w:r>
+        <w:rPr>
+          <w:rFonts w:ascii="TimesNewRomanPSMT" w:hAnsi="TimesNewRomanPSMT" w:cs="TimesNewRomanPSMT"/>
+        </w:rPr>
+        <w:t>ứ</w:t>
+      </w:r>
+      <w:r>
+        <w:t xml:space="preserve">c trao </w:t>
+      </w:r>
+      <w:r>
+        <w:rPr>
+          <w:rFonts w:ascii="TimesNewRomanPSMT" w:hAnsi="TimesNewRomanPSMT" w:cs="TimesNewRomanPSMT"/>
+        </w:rPr>
+        <w:t>đổ</w:t>
+      </w:r>
+      <w:r>
+        <w:t>i ho</w:t>
+      </w:r>
+      <w:r>
+        <w:rPr>
+          <w:rFonts w:ascii="TimesNewRomanPSMT" w:hAnsi="TimesNewRomanPSMT" w:cs="TimesNewRomanPSMT"/>
+        </w:rPr>
+        <w:t>ặ</w:t>
+      </w:r>
+      <w:r>
+        <w:t>c lu</w:t>
+      </w:r>
+      <w:r>
+        <w:rPr>
+          <w:rFonts w:ascii="TimesNewRomanPSMT" w:hAnsi="TimesNewRomanPSMT" w:cs="TimesNewRomanPSMT"/>
+        </w:rPr>
+        <w:t>ậ</w:t>
+      </w:r>
+      <w:r>
+        <w:t>t tu</w:t>
+      </w:r>
+      <w:r>
+        <w:rPr>
+          <w:rFonts w:ascii="TimesNewRomanPSMT" w:hAnsi="TimesNewRomanPSMT" w:cs="TimesNewRomanPSMT"/>
+        </w:rPr>
+        <w:t>ầ</w:t>
+      </w:r>
+      <w:r>
+        <w:t>n t</w:t>
+      </w:r>
+      <w:r>
+        <w:rPr>
+          <w:rFonts w:ascii="TimesNewRomanPSMT" w:hAnsi="TimesNewRomanPSMT" w:cs="TimesNewRomanPSMT"/>
+        </w:rPr>
+        <w:t xml:space="preserve">ự </w:t>
+      </w:r>
+      <w:r>
+        <w:t>mà</w:t>
+      </w:r>
+      <w:r>
+        <w:t xml:space="preserve"> </w:t>
+      </w:r>
+      <w:r>
+        <w:t>thông th</w:t>
+      </w:r>
+      <w:r>
+        <w:rPr>
+          <w:rFonts w:ascii="TimesNewRomanPSMT" w:hAnsi="TimesNewRomanPSMT" w:cs="TimesNewRomanPSMT"/>
+        </w:rPr>
+        <w:t>ườ</w:t>
+      </w:r>
+      <w:r>
+        <w:t>ng nh</w:t>
+      </w:r>
+      <w:r>
+        <w:rPr>
+          <w:rFonts w:ascii="TimesNewRomanPSMT" w:hAnsi="TimesNewRomanPSMT" w:cs="TimesNewRomanPSMT"/>
+        </w:rPr>
+        <w:t>ấ</w:t>
+      </w:r>
+      <w:r>
+        <w:t>t là file mô t</w:t>
+      </w:r>
+      <w:r>
+        <w:rPr>
+          <w:rFonts w:ascii="TimesNewRomanPSMT" w:hAnsi="TimesNewRomanPSMT" w:cs="TimesNewRomanPSMT"/>
+        </w:rPr>
+        <w:t xml:space="preserve">ả </w:t>
+      </w:r>
+      <w:r>
+        <w:t>thông tin service WSDL. Có hai thu</w:t>
+      </w:r>
+      <w:r>
+        <w:rPr>
+          <w:rFonts w:ascii="TimesNewRomanPSMT" w:hAnsi="TimesNewRomanPSMT" w:cs="TimesNewRomanPSMT"/>
+        </w:rPr>
+        <w:t>ộ</w:t>
+      </w:r>
+      <w:r>
+        <w:t>c tính c</w:t>
+      </w:r>
+      <w:r>
+        <w:rPr>
+          <w:rFonts w:ascii="TimesNewRomanPSMT" w:hAnsi="TimesNewRomanPSMT" w:cs="TimesNewRomanPSMT"/>
+        </w:rPr>
+        <w:t xml:space="preserve">ơ </w:t>
+      </w:r>
+      <w:r>
+        <w:t>b</w:t>
+      </w:r>
+      <w:r>
+        <w:rPr>
+          <w:rFonts w:ascii="TimesNewRomanPSMT" w:hAnsi="TimesNewRomanPSMT" w:cs="TimesNewRomanPSMT"/>
+        </w:rPr>
+        <w:t>ả</w:t>
+      </w:r>
+      <w:r>
+        <w:t>n bên</w:t>
+      </w:r>
+      <w:r>
+        <w:t xml:space="preserve"> </w:t>
+      </w:r>
+      <w:r>
+        <w:t>trong m</w:t>
+      </w:r>
+      <w:r>
+        <w:rPr>
+          <w:rFonts w:ascii="TimesNewRomanPSMT" w:hAnsi="TimesNewRomanPSMT" w:cs="TimesNewRomanPSMT"/>
+        </w:rPr>
+        <w:t>ộ</w:t>
+      </w:r>
+      <w:r>
+        <w:t xml:space="preserve">t tModel : tModelKey </w:t>
+      </w:r>
+      <w:r>
+        <w:rPr>
+          <w:rFonts w:ascii="TimesNewRomanPSMT" w:hAnsi="TimesNewRomanPSMT" w:cs="TimesNewRomanPSMT"/>
+        </w:rPr>
+        <w:t>đ</w:t>
+      </w:r>
+      <w:r>
+        <w:t xml:space="preserve">óng vai trò </w:t>
+      </w:r>
+      <w:r>
+        <w:rPr>
+          <w:rFonts w:ascii="TimesNewRomanPSMT" w:hAnsi="TimesNewRomanPSMT" w:cs="TimesNewRomanPSMT"/>
+        </w:rPr>
+        <w:t>đị</w:t>
+      </w:r>
+      <w:r>
+        <w:t>nh danh duy nh</w:t>
+      </w:r>
+      <w:r>
+        <w:rPr>
+          <w:rFonts w:ascii="TimesNewRomanPSMT" w:hAnsi="TimesNewRomanPSMT" w:cs="TimesNewRomanPSMT"/>
+        </w:rPr>
+        <w:t>ấ</w:t>
+      </w:r>
+      <w:r>
+        <w:t>t gi</w:t>
+      </w:r>
+      <w:r>
+        <w:rPr>
+          <w:rFonts w:ascii="TimesNewRomanPSMT" w:hAnsi="TimesNewRomanPSMT" w:cs="TimesNewRomanPSMT"/>
+        </w:rPr>
+        <w:t>ữ</w:t>
+      </w:r>
+      <w:r>
+        <w:t>a các tModel v</w:t>
+      </w:r>
+      <w:r>
+        <w:rPr>
+          <w:rFonts w:ascii="TimesNewRomanPSMT" w:hAnsi="TimesNewRomanPSMT" w:cs="TimesNewRomanPSMT"/>
+        </w:rPr>
+        <w:t>ớ</w:t>
+      </w:r>
+      <w:r>
+        <w:t>i</w:t>
+      </w:r>
+      <w:r>
+        <w:t xml:space="preserve"> </w:t>
+      </w:r>
+      <w:r>
+        <w:t>nhau và name dùng cung c</w:t>
+      </w:r>
+      <w:r>
+        <w:rPr>
+          <w:rFonts w:ascii="TimesNewRomanPSMT" w:hAnsi="TimesNewRomanPSMT" w:cs="TimesNewRomanPSMT"/>
+        </w:rPr>
+        <w:t>ấ</w:t>
+      </w:r>
+      <w:r>
+        <w:t>p m</w:t>
+      </w:r>
+      <w:r>
+        <w:rPr>
+          <w:rFonts w:ascii="TimesNewRomanPSMT" w:hAnsi="TimesNewRomanPSMT" w:cs="TimesNewRomanPSMT"/>
+        </w:rPr>
+        <w:t>ộ</w:t>
+      </w:r>
+      <w:r>
+        <w:t>t tên v</w:t>
+      </w:r>
+      <w:r>
+        <w:rPr>
+          <w:rFonts w:ascii="TimesNewRomanPSMT" w:hAnsi="TimesNewRomanPSMT" w:cs="TimesNewRomanPSMT"/>
+        </w:rPr>
+        <w:t>ớ</w:t>
+      </w:r>
+      <w:r>
+        <w:t xml:space="preserve">i </w:t>
+      </w:r>
+      <w:r>
+        <w:rPr>
+          <w:rFonts w:ascii="TimesNewRomanPSMT" w:hAnsi="TimesNewRomanPSMT" w:cs="TimesNewRomanPSMT"/>
+        </w:rPr>
+        <w:t>đầ</w:t>
+      </w:r>
+      <w:r>
+        <w:t xml:space="preserve">y </w:t>
+      </w:r>
+      <w:r>
+        <w:rPr>
+          <w:rFonts w:ascii="TimesNewRomanPSMT" w:hAnsi="TimesNewRomanPSMT" w:cs="TimesNewRomanPSMT"/>
+        </w:rPr>
+        <w:t xml:space="preserve">đủ </w:t>
+      </w:r>
+      <w:r>
+        <w:t>ng</w:t>
+      </w:r>
+      <w:r>
+        <w:rPr>
+          <w:rFonts w:ascii="TimesNewRomanPSMT" w:hAnsi="TimesNewRomanPSMT" w:cs="TimesNewRomanPSMT"/>
+        </w:rPr>
+        <w:t xml:space="preserve">ữ </w:t>
+      </w:r>
+      <w:r>
+        <w:t>ngh</w:t>
+      </w:r>
+      <w:r>
+        <w:rPr>
+          <w:rFonts w:ascii="TimesNewRomanPSMT" w:hAnsi="TimesNewRomanPSMT" w:cs="TimesNewRomanPSMT"/>
+        </w:rPr>
+        <w:t>ĩ</w:t>
+      </w:r>
+      <w:r>
+        <w:t>a cho tModel.</w:t>
+      </w:r>
+      <w:bookmarkStart w:id="3" w:name="_GoBack"/>
+      <w:bookmarkEnd w:id="3"/>
+    </w:p>
+    <w:p/>
     <w:p>
       <w:pPr>
         <w:pStyle w:val="Heading6"/>
@@ -6522,7 +7385,7 @@
   <a:extraClrSchemeLst/>
   <a:extLst>
     <a:ext uri="{05A4C25C-085E-4340-85A3-A5531E510DB2}">
-      <thm15:themeFamily xmlns:thm15="http://schemas.microsoft.com/office/thememl/2012/main" xmlns="" name="Office Theme" id="{62F939B6-93AF-4DB8-9C6B-D6C7DFDC589F}" vid="{4A3C46E8-61CC-4603-A589-7422A47A8E4A}"/>
+      <thm15:themeFamily xmlns="" xmlns:thm15="http://schemas.microsoft.com/office/thememl/2012/main" name="Office Theme" id="{62F939B6-93AF-4DB8-9C6B-D6C7DFDC589F}" vid="{4A3C46E8-61CC-4603-A589-7422A47A8E4A}"/>
     </a:ext>
   </a:extLst>
 </a:theme>
@@ -6533,7 +7396,7 @@
 </file>
 
 <file path=customXml/itemProps1.xml><?xml version="1.0" encoding="utf-8"?>
-<ds:datastoreItem xmlns:ds="http://schemas.openxmlformats.org/officeDocument/2006/customXml" ds:itemID="{AC69B522-CDE7-4585-9482-08D2AC4EAC5E}">
+<ds:datastoreItem xmlns:ds="http://schemas.openxmlformats.org/officeDocument/2006/customXml" ds:itemID="{987FCC91-5309-47B4-8EDA-53138E0AD4EB}">
   <ds:schemaRefs>
     <ds:schemaRef ds:uri="http://schemas.openxmlformats.org/officeDocument/2006/bibliography"/>
   </ds:schemaRefs>

--- a/WORD/luanvan_nhanhnt.docx
+++ b/WORD/luanvan_nhanhnt.docx
@@ -14,9 +14,7 @@
     </w:p>
     <w:p>
       <w:pPr>
-        <w:spacing w:before="0" w:after="160" w:line="259" w:lineRule="auto"/>
         <w:ind w:firstLine="0"/>
-        <w:jc w:val="left"/>
       </w:pPr>
       <w:r>
         <w:t xml:space="preserve">WSDL – Web Services Description Language </w:t>
@@ -36,6 +34,17 @@
       </w:pPr>
       <w:r>
         <w:t>XML – Extensible Markup Language</w:t>
+      </w:r>
+    </w:p>
+    <w:p>
+      <w:pPr>
+        <w:ind w:firstLine="0"/>
+      </w:pPr>
+      <w:r>
+        <w:t xml:space="preserve">SEI – </w:t>
+      </w:r>
+      <w:r>
+        <w:t>service endpoint interface</w:t>
       </w:r>
     </w:p>
     <w:p>
@@ -2781,18 +2790,1280 @@
     </w:p>
     <w:p>
       <w:r>
-        <w:t>UDDI là một chuẩn dựa trên XML dùng cho việc mô tả, công bố và tìm kiếm Web Service. UDDI được viết tắt của Universal Description, Discovery and Integration.</w:t>
-      </w:r>
-    </w:p>
-    <w:p>
-      <w:r>
-        <w:t>UDDI là thư mục dùng cho việc lưu trữ các thông tin về Web Service. UDDI là thư mục của một giao diện Web Service được mô tả bởi WSDL.</w:t>
+        <w:t>V</w:t>
+      </w:r>
+      <w:r>
+        <w:rPr>
+          <w:rFonts w:ascii="TimesNewRomanPSMT" w:hAnsi="TimesNewRomanPSMT" w:cs="TimesNewRomanPSMT"/>
+        </w:rPr>
+        <w:t xml:space="preserve">ề </w:t>
+      </w:r>
+      <w:r>
+        <w:t>c</w:t>
+      </w:r>
+      <w:r>
+        <w:rPr>
+          <w:rFonts w:ascii="TimesNewRomanPSMT" w:hAnsi="TimesNewRomanPSMT" w:cs="TimesNewRomanPSMT"/>
+        </w:rPr>
+        <w:t xml:space="preserve">ơ </w:t>
+      </w:r>
+      <w:r>
+        <w:t>b</w:t>
+      </w:r>
+      <w:r>
+        <w:rPr>
+          <w:rFonts w:ascii="TimesNewRomanPSMT" w:hAnsi="TimesNewRomanPSMT" w:cs="TimesNewRomanPSMT"/>
+        </w:rPr>
+        <w:t>ả</w:t>
+      </w:r>
+      <w:r>
+        <w:t>n Universal Description, Discovery, and Intergration (UDDI) là m</w:t>
+      </w:r>
+      <w:r>
+        <w:rPr>
+          <w:rFonts w:ascii="TimesNewRomanPSMT" w:hAnsi="TimesNewRomanPSMT" w:cs="TimesNewRomanPSMT"/>
+        </w:rPr>
+        <w:t>ộ</w:t>
+      </w:r>
+      <w:r>
+        <w:t>t n</w:t>
+      </w:r>
+      <w:r>
+        <w:rPr>
+          <w:rFonts w:ascii="TimesNewRomanPSMT" w:hAnsi="TimesNewRomanPSMT" w:cs="TimesNewRomanPSMT"/>
+        </w:rPr>
+        <w:t>ơ</w:t>
+      </w:r>
+      <w:r>
+        <w:t>i mà</w:t>
       </w:r>
       <w:r>
         <w:t xml:space="preserve"> </w:t>
       </w:r>
       <w:r>
-        <w:t>UDDI giao tiếp thông qua SOAP. UDDI cùng với SOAP và WSDL được xem là 3 chuẩn của Web Service. UDDI là một kỹ thuật mở đầu tiên cho phép các quy trình thương mại điện tử có thể khám phá lẫn nhau và định nghĩa cách thức tương tác với nhau qua Internet.</w:t>
+        <w:t>các t</w:t>
+      </w:r>
+      <w:r>
+        <w:rPr>
+          <w:rFonts w:ascii="TimesNewRomanPSMT" w:hAnsi="TimesNewRomanPSMT" w:cs="TimesNewRomanPSMT"/>
+        </w:rPr>
+        <w:t xml:space="preserve">ổ </w:t>
+      </w:r>
+      <w:r>
+        <w:t>ch</w:t>
+      </w:r>
+      <w:r>
+        <w:rPr>
+          <w:rFonts w:ascii="TimesNewRomanPSMT" w:hAnsi="TimesNewRomanPSMT" w:cs="TimesNewRomanPSMT"/>
+        </w:rPr>
+        <w:t>ứ</w:t>
+      </w:r>
+      <w:r>
+        <w:t xml:space="preserve">c </w:t>
+      </w:r>
+      <w:r>
+        <w:rPr>
+          <w:rFonts w:ascii="TimesNewRomanPSMT" w:hAnsi="TimesNewRomanPSMT" w:cs="TimesNewRomanPSMT"/>
+        </w:rPr>
+        <w:t>đă</w:t>
+      </w:r>
+      <w:r>
+        <w:t>ng ký và tìm ki</w:t>
+      </w:r>
+      <w:r>
+        <w:rPr>
+          <w:rFonts w:ascii="TimesNewRomanPSMT" w:hAnsi="TimesNewRomanPSMT" w:cs="TimesNewRomanPSMT"/>
+        </w:rPr>
+        <w:t>ế</w:t>
+      </w:r>
+      <w:r>
+        <w:t xml:space="preserve">m các Web Service. Nó </w:t>
+      </w:r>
+      <w:r>
+        <w:rPr>
+          <w:rFonts w:ascii="TimesNewRomanPSMT" w:hAnsi="TimesNewRomanPSMT" w:cs="TimesNewRomanPSMT"/>
+        </w:rPr>
+        <w:t>đ</w:t>
+      </w:r>
+      <w:r>
+        <w:t>óng vai trò nh</w:t>
+      </w:r>
+      <w:r>
+        <w:rPr>
+          <w:rFonts w:ascii="TimesNewRomanPSMT" w:hAnsi="TimesNewRomanPSMT" w:cs="TimesNewRomanPSMT"/>
+        </w:rPr>
+        <w:t xml:space="preserve">ư </w:t>
+      </w:r>
+      <w:r>
+        <w:t>service</w:t>
+      </w:r>
+      <w:r>
+        <w:t xml:space="preserve"> </w:t>
+      </w:r>
+      <w:r>
+        <w:t>broker cho phép ng</w:t>
+      </w:r>
+      <w:r>
+        <w:rPr>
+          <w:rFonts w:ascii="TimesNewRomanPSMT" w:hAnsi="TimesNewRomanPSMT" w:cs="TimesNewRomanPSMT"/>
+        </w:rPr>
+        <w:t>ườ</w:t>
+      </w:r>
+      <w:r>
+        <w:t>i s</w:t>
+      </w:r>
+      <w:r>
+        <w:rPr>
+          <w:rFonts w:ascii="TimesNewRomanPSMT" w:hAnsi="TimesNewRomanPSMT" w:cs="TimesNewRomanPSMT"/>
+        </w:rPr>
+        <w:t xml:space="preserve">ử </w:t>
+      </w:r>
+      <w:r>
+        <w:t>d</w:t>
+      </w:r>
+      <w:r>
+        <w:rPr>
+          <w:rFonts w:ascii="TimesNewRomanPSMT" w:hAnsi="TimesNewRomanPSMT" w:cs="TimesNewRomanPSMT"/>
+        </w:rPr>
+        <w:t>ụ</w:t>
+      </w:r>
+      <w:r>
+        <w:t>ng d</w:t>
+      </w:r>
+      <w:r>
+        <w:rPr>
+          <w:rFonts w:ascii="TimesNewRomanPSMT" w:hAnsi="TimesNewRomanPSMT" w:cs="TimesNewRomanPSMT"/>
+        </w:rPr>
+        <w:t>ị</w:t>
+      </w:r>
+      <w:r>
+        <w:t>ch v</w:t>
+      </w:r>
+      <w:r>
+        <w:rPr>
+          <w:rFonts w:ascii="TimesNewRomanPSMT" w:hAnsi="TimesNewRomanPSMT" w:cs="TimesNewRomanPSMT"/>
+        </w:rPr>
+        <w:t xml:space="preserve">ụ </w:t>
+      </w:r>
+      <w:r>
+        <w:t xml:space="preserve">tìm </w:t>
+      </w:r>
+      <w:r>
+        <w:rPr>
+          <w:rFonts w:ascii="TimesNewRomanPSMT" w:hAnsi="TimesNewRomanPSMT" w:cs="TimesNewRomanPSMT"/>
+        </w:rPr>
+        <w:t>đ</w:t>
+      </w:r>
+      <w:r>
+        <w:t>úng nhà cung c</w:t>
+      </w:r>
+      <w:r>
+        <w:rPr>
+          <w:rFonts w:ascii="TimesNewRomanPSMT" w:hAnsi="TimesNewRomanPSMT" w:cs="TimesNewRomanPSMT"/>
+        </w:rPr>
+        <w:t>ấ</w:t>
+      </w:r>
+      <w:r>
+        <w:t>p d</w:t>
+      </w:r>
+      <w:r>
+        <w:rPr>
+          <w:rFonts w:ascii="TimesNewRomanPSMT" w:hAnsi="TimesNewRomanPSMT" w:cs="TimesNewRomanPSMT"/>
+        </w:rPr>
+        <w:t>ị</w:t>
+      </w:r>
+      <w:r>
+        <w:t>ch v</w:t>
+      </w:r>
+      <w:r>
+        <w:rPr>
+          <w:rFonts w:ascii="TimesNewRomanPSMT" w:hAnsi="TimesNewRomanPSMT" w:cs="TimesNewRomanPSMT"/>
+        </w:rPr>
+        <w:t xml:space="preserve">ụ </w:t>
+      </w:r>
+      <w:r>
+        <w:t>c</w:t>
+      </w:r>
+      <w:r>
+        <w:rPr>
+          <w:rFonts w:ascii="TimesNewRomanPSMT" w:hAnsi="TimesNewRomanPSMT" w:cs="TimesNewRomanPSMT"/>
+        </w:rPr>
+        <w:t>ầ</w:t>
+      </w:r>
+      <w:r>
+        <w:t>n tìm.</w:t>
+      </w:r>
+      <w:r>
+        <w:t xml:space="preserve"> </w:t>
+      </w:r>
+      <w:r>
+        <w:t>UDDI h</w:t>
+      </w:r>
+      <w:r>
+        <w:rPr>
+          <w:rFonts w:ascii="TimesNewRomanPSMT" w:hAnsi="TimesNewRomanPSMT" w:cs="TimesNewRomanPSMT"/>
+        </w:rPr>
+        <w:t xml:space="preserve">ỗ </w:t>
+      </w:r>
+      <w:r>
+        <w:t>tr</w:t>
+      </w:r>
+      <w:r>
+        <w:rPr>
+          <w:rFonts w:ascii="TimesNewRomanPSMT" w:hAnsi="TimesNewRomanPSMT" w:cs="TimesNewRomanPSMT"/>
+        </w:rPr>
+        <w:t xml:space="preserve">ợ </w:t>
+      </w:r>
+      <w:r>
+        <w:t>ch</w:t>
+      </w:r>
+      <w:r>
+        <w:rPr>
+          <w:rFonts w:ascii="TimesNewRomanPSMT" w:hAnsi="TimesNewRomanPSMT" w:cs="TimesNewRomanPSMT"/>
+        </w:rPr>
+        <w:t>ứ</w:t>
+      </w:r>
+      <w:r>
+        <w:t>c n</w:t>
+      </w:r>
+      <w:r>
+        <w:rPr>
+          <w:rFonts w:ascii="TimesNewRomanPSMT" w:hAnsi="TimesNewRomanPSMT" w:cs="TimesNewRomanPSMT"/>
+        </w:rPr>
+        <w:t>ă</w:t>
+      </w:r>
+      <w:r>
+        <w:t>ng:</w:t>
+      </w:r>
+    </w:p>
+    <w:p>
+      <w:pPr>
+        <w:pStyle w:val="List"/>
+      </w:pPr>
+      <w:r>
+        <w:t>Th</w:t>
+      </w:r>
+      <w:r>
+        <w:rPr>
+          <w:rFonts w:ascii="TimesNewRomanPSMT" w:hAnsi="TimesNewRomanPSMT" w:cs="TimesNewRomanPSMT"/>
+        </w:rPr>
+        <w:t>ự</w:t>
+      </w:r>
+      <w:r>
+        <w:t>c hi</w:t>
+      </w:r>
+      <w:r>
+        <w:rPr>
+          <w:rFonts w:ascii="TimesNewRomanPSMT" w:hAnsi="TimesNewRomanPSMT" w:cs="TimesNewRomanPSMT"/>
+        </w:rPr>
+        <w:t>ệ</w:t>
+      </w:r>
+      <w:r>
+        <w:t>n tìm ki</w:t>
+      </w:r>
+      <w:r>
+        <w:rPr>
+          <w:rFonts w:ascii="TimesNewRomanPSMT" w:hAnsi="TimesNewRomanPSMT" w:cs="TimesNewRomanPSMT"/>
+        </w:rPr>
+        <w:t>ế</w:t>
+      </w:r>
+      <w:r>
+        <w:t xml:space="preserve">m, </w:t>
+      </w:r>
+      <w:r>
+        <w:rPr>
+          <w:rFonts w:ascii="TimesNewRomanPSMT" w:hAnsi="TimesNewRomanPSMT" w:cs="TimesNewRomanPSMT"/>
+        </w:rPr>
+        <w:t>đị</w:t>
+      </w:r>
+      <w:r>
+        <w:t>nh v</w:t>
+      </w:r>
+      <w:r>
+        <w:rPr>
+          <w:rFonts w:ascii="TimesNewRomanPSMT" w:hAnsi="TimesNewRomanPSMT" w:cs="TimesNewRomanPSMT"/>
+        </w:rPr>
+        <w:t xml:space="preserve">ị </w:t>
+      </w:r>
+      <w:r>
+        <w:t>nh</w:t>
+      </w:r>
+      <w:r>
+        <w:rPr>
+          <w:rFonts w:ascii="TimesNewRomanPSMT" w:hAnsi="TimesNewRomanPSMT" w:cs="TimesNewRomanPSMT"/>
+        </w:rPr>
+        <w:t>ữ</w:t>
+      </w:r>
+      <w:r>
+        <w:t>ng doanh nghi</w:t>
+      </w:r>
+      <w:r>
+        <w:rPr>
+          <w:rFonts w:ascii="TimesNewRomanPSMT" w:hAnsi="TimesNewRomanPSMT" w:cs="TimesNewRomanPSMT"/>
+        </w:rPr>
+        <w:t>ệ</w:t>
+      </w:r>
+      <w:r>
+        <w:t>p cung c</w:t>
+      </w:r>
+      <w:r>
+        <w:rPr>
+          <w:rFonts w:ascii="TimesNewRomanPSMT" w:hAnsi="TimesNewRomanPSMT" w:cs="TimesNewRomanPSMT"/>
+        </w:rPr>
+        <w:t>ấ</w:t>
+      </w:r>
+      <w:r>
+        <w:t>p d</w:t>
+      </w:r>
+      <w:r>
+        <w:rPr>
+          <w:rFonts w:ascii="TimesNewRomanPSMT" w:hAnsi="TimesNewRomanPSMT" w:cs="TimesNewRomanPSMT"/>
+        </w:rPr>
+        <w:t>ị</w:t>
+      </w:r>
+      <w:r>
+        <w:t>ch v</w:t>
+      </w:r>
+      <w:r>
+        <w:rPr>
+          <w:rFonts w:ascii="TimesNewRomanPSMT" w:hAnsi="TimesNewRomanPSMT" w:cs="TimesNewRomanPSMT"/>
+        </w:rPr>
+        <w:t xml:space="preserve">ụ </w:t>
+      </w:r>
+      <w:r>
+        <w:t>hay s</w:t>
+      </w:r>
+      <w:r>
+        <w:rPr>
+          <w:rFonts w:ascii="TimesNewRomanPSMT" w:hAnsi="TimesNewRomanPSMT" w:cs="TimesNewRomanPSMT"/>
+        </w:rPr>
+        <w:t>ả</w:t>
+      </w:r>
+      <w:r>
+        <w:t>n ph</w:t>
+      </w:r>
+      <w:r>
+        <w:rPr>
+          <w:rFonts w:ascii="TimesNewRomanPSMT" w:hAnsi="TimesNewRomanPSMT" w:cs="TimesNewRomanPSMT"/>
+        </w:rPr>
+        <w:t>ẩ</w:t>
+      </w:r>
+      <w:r>
+        <w:t>m theo ph</w:t>
+      </w:r>
+      <w:r>
+        <w:rPr>
+          <w:rFonts w:ascii="TimesNewRomanPSMT" w:hAnsi="TimesNewRomanPSMT" w:cs="TimesNewRomanPSMT"/>
+        </w:rPr>
+        <w:t>ầ</w:t>
+      </w:r>
+      <w:r>
+        <w:t>n lo</w:t>
+      </w:r>
+      <w:r>
+        <w:rPr>
+          <w:rFonts w:ascii="TimesNewRomanPSMT" w:hAnsi="TimesNewRomanPSMT" w:cs="TimesNewRomanPSMT"/>
+        </w:rPr>
+        <w:t>ạ</w:t>
+      </w:r>
+      <w:r>
+        <w:t xml:space="preserve">i theo vùng </w:t>
+      </w:r>
+      <w:r>
+        <w:rPr>
+          <w:rFonts w:ascii="TimesNewRomanPSMT" w:hAnsi="TimesNewRomanPSMT" w:cs="TimesNewRomanPSMT"/>
+        </w:rPr>
+        <w:t>đị</w:t>
+      </w:r>
+      <w:r>
+        <w:t>a lý</w:t>
+      </w:r>
+    </w:p>
+    <w:p>
+      <w:pPr>
+        <w:pStyle w:val="List"/>
+      </w:pPr>
+      <w:r>
+        <w:t>Thông tin v</w:t>
+      </w:r>
+      <w:r>
+        <w:rPr>
+          <w:rFonts w:ascii="TimesNewRomanPSMT" w:hAnsi="TimesNewRomanPSMT" w:cs="TimesNewRomanPSMT"/>
+        </w:rPr>
+        <w:t xml:space="preserve">ề </w:t>
+      </w:r>
+      <w:r>
+        <w:t>m</w:t>
+      </w:r>
+      <w:r>
+        <w:rPr>
+          <w:rFonts w:ascii="TimesNewRomanPSMT" w:hAnsi="TimesNewRomanPSMT" w:cs="TimesNewRomanPSMT"/>
+        </w:rPr>
+        <w:t>ộ</w:t>
+      </w:r>
+      <w:r>
+        <w:t>t nhà cung c</w:t>
+      </w:r>
+      <w:r>
+        <w:rPr>
+          <w:rFonts w:ascii="TimesNewRomanPSMT" w:hAnsi="TimesNewRomanPSMT" w:cs="TimesNewRomanPSMT"/>
+        </w:rPr>
+        <w:t>ấ</w:t>
+      </w:r>
+      <w:r>
+        <w:t>p d</w:t>
+      </w:r>
+      <w:r>
+        <w:rPr>
+          <w:rFonts w:ascii="TimesNewRomanPSMT" w:hAnsi="TimesNewRomanPSMT" w:cs="TimesNewRomanPSMT"/>
+        </w:rPr>
+        <w:t>ị</w:t>
+      </w:r>
+      <w:r>
+        <w:t>ch v</w:t>
+      </w:r>
+      <w:r>
+        <w:rPr>
+          <w:rFonts w:ascii="TimesNewRomanPSMT" w:hAnsi="TimesNewRomanPSMT" w:cs="TimesNewRomanPSMT"/>
+        </w:rPr>
+        <w:t xml:space="preserve">ụ </w:t>
+      </w:r>
+      <w:r>
+        <w:t>bao g</w:t>
+      </w:r>
+      <w:r>
+        <w:rPr>
+          <w:rFonts w:ascii="TimesNewRomanPSMT" w:hAnsi="TimesNewRomanPSMT" w:cs="TimesNewRomanPSMT"/>
+        </w:rPr>
+        <w:t>ồ</w:t>
+      </w:r>
+      <w:r>
+        <w:t xml:space="preserve">m </w:t>
+      </w:r>
+      <w:r>
+        <w:rPr>
+          <w:rFonts w:ascii="TimesNewRomanPSMT" w:hAnsi="TimesNewRomanPSMT" w:cs="TimesNewRomanPSMT"/>
+        </w:rPr>
+        <w:t>đị</w:t>
+      </w:r>
+      <w:r>
+        <w:t>a ch</w:t>
+      </w:r>
+      <w:r>
+        <w:rPr>
+          <w:rFonts w:ascii="TimesNewRomanPSMT" w:hAnsi="TimesNewRomanPSMT" w:cs="TimesNewRomanPSMT"/>
+        </w:rPr>
+        <w:t>ỉ</w:t>
+      </w:r>
+      <w:r>
+        <w:t>, thông tin liên l</w:t>
+      </w:r>
+      <w:r>
+        <w:rPr>
+          <w:rFonts w:ascii="TimesNewRomanPSMT" w:hAnsi="TimesNewRomanPSMT" w:cs="TimesNewRomanPSMT"/>
+        </w:rPr>
+        <w:t>ạ</w:t>
+      </w:r>
+      <w:r>
+        <w:t xml:space="preserve">c và các </w:t>
+      </w:r>
+      <w:r>
+        <w:rPr>
+          <w:rFonts w:ascii="TimesNewRomanPSMT" w:hAnsi="TimesNewRomanPSMT" w:cs="TimesNewRomanPSMT"/>
+        </w:rPr>
+        <w:t>đị</w:t>
+      </w:r>
+      <w:r>
+        <w:t>nh danh</w:t>
+      </w:r>
+    </w:p>
+    <w:p>
+      <w:pPr>
+        <w:pStyle w:val="List"/>
+      </w:pPr>
+      <w:r>
+        <w:t>Thông tin k</w:t>
+      </w:r>
+      <w:r>
+        <w:rPr>
+          <w:rFonts w:ascii="TimesNewRomanPSMT" w:hAnsi="TimesNewRomanPSMT" w:cs="TimesNewRomanPSMT"/>
+        </w:rPr>
+        <w:t xml:space="preserve">ỹ </w:t>
+      </w:r>
+      <w:r>
+        <w:t>thu</w:t>
+      </w:r>
+      <w:r>
+        <w:rPr>
+          <w:rFonts w:ascii="TimesNewRomanPSMT" w:hAnsi="TimesNewRomanPSMT" w:cs="TimesNewRomanPSMT"/>
+        </w:rPr>
+        <w:t>ậ</w:t>
+      </w:r>
+      <w:r>
+        <w:t>t (Technical information) v</w:t>
+      </w:r>
+      <w:r>
+        <w:rPr>
+          <w:rFonts w:ascii="TimesNewRomanPSMT" w:hAnsi="TimesNewRomanPSMT" w:cs="TimesNewRomanPSMT"/>
+        </w:rPr>
+        <w:t xml:space="preserve">ề </w:t>
+      </w:r>
+      <w:r>
+        <w:t>Web service mà doanh nghi</w:t>
+      </w:r>
+      <w:r>
+        <w:rPr>
+          <w:rFonts w:ascii="TimesNewRomanPSMT" w:hAnsi="TimesNewRomanPSMT" w:cs="TimesNewRomanPSMT"/>
+        </w:rPr>
+        <w:t>ệ</w:t>
+      </w:r>
+      <w:r>
+        <w:t>p cung c</w:t>
+      </w:r>
+      <w:r>
+        <w:rPr>
+          <w:rFonts w:ascii="TimesNewRomanPSMT" w:hAnsi="TimesNewRomanPSMT" w:cs="TimesNewRomanPSMT"/>
+        </w:rPr>
+        <w:t>ấ</w:t>
+      </w:r>
+      <w:r>
+        <w:t>p (ví d</w:t>
+      </w:r>
+      <w:r>
+        <w:rPr>
+          <w:rFonts w:ascii="TimesNewRomanPSMT" w:hAnsi="TimesNewRomanPSMT" w:cs="TimesNewRomanPSMT"/>
+        </w:rPr>
+        <w:t xml:space="preserve">ụ </w:t>
+      </w:r>
+      <w:r>
+        <w:t>nh</w:t>
+      </w:r>
+      <w:r>
+        <w:rPr>
+          <w:rFonts w:ascii="TimesNewRomanPSMT" w:hAnsi="TimesNewRomanPSMT" w:cs="TimesNewRomanPSMT"/>
+        </w:rPr>
+        <w:t xml:space="preserve">ư </w:t>
+      </w:r>
+      <w:r>
+        <w:t>cách s</w:t>
+      </w:r>
+      <w:r>
+        <w:rPr>
+          <w:rFonts w:ascii="TimesNewRomanPSMT" w:hAnsi="TimesNewRomanPSMT" w:cs="TimesNewRomanPSMT"/>
+        </w:rPr>
+        <w:t xml:space="preserve">ử </w:t>
+      </w:r>
+      <w:r>
+        <w:t>d</w:t>
+      </w:r>
+      <w:r>
+        <w:rPr>
+          <w:rFonts w:ascii="TimesNewRomanPSMT" w:hAnsi="TimesNewRomanPSMT" w:cs="TimesNewRomanPSMT"/>
+        </w:rPr>
+        <w:t>ụ</w:t>
+      </w:r>
+      <w:r>
+        <w:t>ng d</w:t>
+      </w:r>
+      <w:r>
+        <w:rPr>
+          <w:rFonts w:ascii="TimesNewRomanPSMT" w:hAnsi="TimesNewRomanPSMT" w:cs="TimesNewRomanPSMT"/>
+        </w:rPr>
+        <w:t>ị</w:t>
+      </w:r>
+      <w:r>
+        <w:t>ch v</w:t>
+      </w:r>
+      <w:r>
+        <w:rPr>
+          <w:rFonts w:ascii="TimesNewRomanPSMT" w:hAnsi="TimesNewRomanPSMT" w:cs="TimesNewRomanPSMT"/>
+        </w:rPr>
+        <w:t>ụ đượ</w:t>
+      </w:r>
+      <w:r>
+        <w:t>c cung c</w:t>
+      </w:r>
+      <w:r>
+        <w:rPr>
+          <w:rFonts w:ascii="TimesNewRomanPSMT" w:hAnsi="TimesNewRomanPSMT" w:cs="TimesNewRomanPSMT"/>
+        </w:rPr>
+        <w:t>ấ</w:t>
+      </w:r>
+      <w:r>
+        <w:t>p)</w:t>
+      </w:r>
+    </w:p>
+    <w:p>
+      <w:r>
+        <w:rPr>
+          <w:rFonts w:ascii="TimesNewRomanPSMT" w:hAnsi="TimesNewRomanPSMT" w:cs="TimesNewRomanPSMT"/>
+        </w:rPr>
+        <w:t xml:space="preserve">Để </w:t>
+      </w:r>
+      <w:r>
+        <w:t>s</w:t>
+      </w:r>
+      <w:r>
+        <w:rPr>
+          <w:rFonts w:ascii="TimesNewRomanPSMT" w:hAnsi="TimesNewRomanPSMT" w:cs="TimesNewRomanPSMT"/>
+        </w:rPr>
+        <w:t xml:space="preserve">ử </w:t>
+      </w:r>
+      <w:r>
+        <w:t>d</w:t>
+      </w:r>
+      <w:r>
+        <w:rPr>
+          <w:rFonts w:ascii="TimesNewRomanPSMT" w:hAnsi="TimesNewRomanPSMT" w:cs="TimesNewRomanPSMT"/>
+        </w:rPr>
+        <w:t>ụ</w:t>
+      </w:r>
+      <w:r>
+        <w:t xml:space="preserve">ng </w:t>
+      </w:r>
+      <w:r>
+        <w:rPr>
+          <w:rFonts w:ascii="TimesNewRomanPSMT" w:hAnsi="TimesNewRomanPSMT" w:cs="TimesNewRomanPSMT"/>
+        </w:rPr>
+        <w:t>đế</w:t>
+      </w:r>
+      <w:r>
+        <w:t>n các d</w:t>
+      </w:r>
+      <w:r>
+        <w:rPr>
+          <w:rFonts w:ascii="TimesNewRomanPSMT" w:hAnsi="TimesNewRomanPSMT" w:cs="TimesNewRomanPSMT"/>
+        </w:rPr>
+        <w:t>ị</w:t>
+      </w:r>
+      <w:r>
+        <w:t>ch v</w:t>
+      </w:r>
+      <w:r>
+        <w:rPr>
+          <w:rFonts w:ascii="TimesNewRomanPSMT" w:hAnsi="TimesNewRomanPSMT" w:cs="TimesNewRomanPSMT"/>
+        </w:rPr>
+        <w:t xml:space="preserve">ụ </w:t>
+      </w:r>
+      <w:r>
+        <w:t>c</w:t>
+      </w:r>
+      <w:r>
+        <w:rPr>
+          <w:rFonts w:ascii="TimesNewRomanPSMT" w:hAnsi="TimesNewRomanPSMT" w:cs="TimesNewRomanPSMT"/>
+        </w:rPr>
+        <w:t>ủ</w:t>
+      </w:r>
+      <w:r>
+        <w:t>a UDDI, b</w:t>
+      </w:r>
+      <w:r>
+        <w:rPr>
+          <w:rFonts w:ascii="TimesNewRomanPSMT" w:hAnsi="TimesNewRomanPSMT" w:cs="TimesNewRomanPSMT"/>
+        </w:rPr>
+        <w:t>ả</w:t>
+      </w:r>
+      <w:r>
+        <w:t>n thân UDDI cung c</w:t>
+      </w:r>
+      <w:r>
+        <w:rPr>
+          <w:rFonts w:ascii="TimesNewRomanPSMT" w:hAnsi="TimesNewRomanPSMT" w:cs="TimesNewRomanPSMT"/>
+        </w:rPr>
+        <w:t>ấ</w:t>
+      </w:r>
+      <w:r>
+        <w:t>p m</w:t>
+      </w:r>
+      <w:r>
+        <w:rPr>
+          <w:rFonts w:ascii="TimesNewRomanPSMT" w:hAnsi="TimesNewRomanPSMT" w:cs="TimesNewRomanPSMT"/>
+        </w:rPr>
+        <w:t>ộ</w:t>
+      </w:r>
+      <w:r>
+        <w:t>t t</w:t>
+      </w:r>
+      <w:r>
+        <w:rPr>
+          <w:rFonts w:ascii="TimesNewRomanPSMT" w:hAnsi="TimesNewRomanPSMT" w:cs="TimesNewRomanPSMT"/>
+        </w:rPr>
+        <w:t>ậ</w:t>
+      </w:r>
+      <w:r>
+        <w:t>p hàm API d</w:t>
+      </w:r>
+      <w:r>
+        <w:rPr>
+          <w:rFonts w:ascii="TimesNewRomanPSMT" w:hAnsi="TimesNewRomanPSMT" w:cs="TimesNewRomanPSMT"/>
+        </w:rPr>
+        <w:t>ướ</w:t>
+      </w:r>
+      <w:r>
+        <w:t>i d</w:t>
+      </w:r>
+      <w:r>
+        <w:rPr>
+          <w:rFonts w:ascii="TimesNewRomanPSMT" w:hAnsi="TimesNewRomanPSMT" w:cs="TimesNewRomanPSMT"/>
+        </w:rPr>
+        <w:t>ạ</w:t>
+      </w:r>
+      <w:r>
+        <w:t>ng SOAP Web Service. T</w:t>
+      </w:r>
+      <w:r>
+        <w:rPr>
+          <w:rFonts w:ascii="TimesNewRomanPSMT" w:hAnsi="TimesNewRomanPSMT" w:cs="TimesNewRomanPSMT"/>
+        </w:rPr>
+        <w:t>ậ</w:t>
+      </w:r>
+      <w:r>
+        <w:t xml:space="preserve">p API </w:t>
+      </w:r>
+      <w:r>
+        <w:rPr>
+          <w:rFonts w:ascii="TimesNewRomanPSMT" w:hAnsi="TimesNewRomanPSMT" w:cs="TimesNewRomanPSMT"/>
+        </w:rPr>
+        <w:t>đượ</w:t>
+      </w:r>
+      <w:r>
+        <w:t>c chia làm hai ph</w:t>
+      </w:r>
+      <w:r>
+        <w:rPr>
+          <w:rFonts w:ascii="TimesNewRomanPSMT" w:hAnsi="TimesNewRomanPSMT" w:cs="TimesNewRomanPSMT"/>
+        </w:rPr>
+        <w:t>ầ</w:t>
+      </w:r>
+      <w:r>
+        <w:t>n: Inquiry API dùng truy v</w:t>
+      </w:r>
+      <w:r>
+        <w:rPr>
+          <w:rFonts w:ascii="TimesNewRomanPSMT" w:hAnsi="TimesNewRomanPSMT" w:cs="TimesNewRomanPSMT"/>
+        </w:rPr>
+        <w:t>ấ</w:t>
+      </w:r>
+      <w:r>
+        <w:t xml:space="preserve">n và Publisher’s API dùng </w:t>
+      </w:r>
+      <w:r>
+        <w:rPr>
+          <w:rFonts w:ascii="TimesNewRomanPSMT" w:hAnsi="TimesNewRomanPSMT" w:cs="TimesNewRomanPSMT"/>
+        </w:rPr>
+        <w:t>đă</w:t>
+      </w:r>
+      <w:r>
+        <w:t>ng ký. Ph</w:t>
+      </w:r>
+      <w:r>
+        <w:rPr>
+          <w:rFonts w:ascii="TimesNewRomanPSMT" w:hAnsi="TimesNewRomanPSMT" w:cs="TimesNewRomanPSMT"/>
+        </w:rPr>
+        <w:t>ầ</w:t>
+      </w:r>
+      <w:r>
+        <w:t xml:space="preserve">n API dùng </w:t>
+      </w:r>
+      <w:r>
+        <w:rPr>
+          <w:rFonts w:ascii="TimesNewRomanPSMT" w:hAnsi="TimesNewRomanPSMT" w:cs="TimesNewRomanPSMT"/>
+        </w:rPr>
+        <w:t xml:space="preserve">để </w:t>
+      </w:r>
+      <w:r>
+        <w:t>truy v</w:t>
+      </w:r>
+      <w:r>
+        <w:rPr>
+          <w:rFonts w:ascii="TimesNewRomanPSMT" w:hAnsi="TimesNewRomanPSMT" w:cs="TimesNewRomanPSMT"/>
+        </w:rPr>
+        <w:t>ấ</w:t>
+      </w:r>
+      <w:r>
+        <w:t>n bao g</w:t>
+      </w:r>
+      <w:r>
+        <w:rPr>
+          <w:rFonts w:ascii="TimesNewRomanPSMT" w:hAnsi="TimesNewRomanPSMT" w:cs="TimesNewRomanPSMT"/>
+        </w:rPr>
+        <w:t>ồ</w:t>
+      </w:r>
+      <w:r>
+        <w:t>m hai ph</w:t>
+      </w:r>
+      <w:r>
+        <w:rPr>
+          <w:rFonts w:ascii="TimesNewRomanPSMT" w:hAnsi="TimesNewRomanPSMT" w:cs="TimesNewRomanPSMT"/>
+        </w:rPr>
+        <w:t>ầ</w:t>
+      </w:r>
+      <w:r>
+        <w:t>n con : m</w:t>
+      </w:r>
+      <w:r>
+        <w:rPr>
+          <w:rFonts w:ascii="TimesNewRomanPSMT" w:hAnsi="TimesNewRomanPSMT" w:cs="TimesNewRomanPSMT"/>
+        </w:rPr>
+        <w:t>ộ</w:t>
+      </w:r>
+      <w:r>
+        <w:t>t ph</w:t>
+      </w:r>
+      <w:r>
+        <w:rPr>
+          <w:rFonts w:ascii="TimesNewRomanPSMT" w:hAnsi="TimesNewRomanPSMT" w:cs="TimesNewRomanPSMT"/>
+        </w:rPr>
+        <w:t>ầ</w:t>
+      </w:r>
+      <w:r>
+        <w:t xml:space="preserve">n dùng </w:t>
+      </w:r>
+      <w:r>
+        <w:rPr>
+          <w:rFonts w:ascii="TimesNewRomanPSMT" w:hAnsi="TimesNewRomanPSMT" w:cs="TimesNewRomanPSMT"/>
+        </w:rPr>
+        <w:t xml:space="preserve">để </w:t>
+      </w:r>
+      <w:r>
+        <w:t>t</w:t>
+      </w:r>
+      <w:r>
+        <w:rPr>
+          <w:rFonts w:ascii="TimesNewRomanPSMT" w:hAnsi="TimesNewRomanPSMT" w:cs="TimesNewRomanPSMT"/>
+        </w:rPr>
+        <w:t>ạ</w:t>
+      </w:r>
+      <w:r>
+        <w:t>o ra các ch</w:t>
+      </w:r>
+      <w:r>
+        <w:rPr>
+          <w:rFonts w:ascii="TimesNewRomanPSMT" w:hAnsi="TimesNewRomanPSMT" w:cs="TimesNewRomanPSMT"/>
+        </w:rPr>
+        <w:t>ươ</w:t>
+      </w:r>
+      <w:r>
+        <w:t>ng trình cho phép tìm ki</w:t>
+      </w:r>
+      <w:r>
+        <w:rPr>
+          <w:rFonts w:ascii="TimesNewRomanPSMT" w:hAnsi="TimesNewRomanPSMT" w:cs="TimesNewRomanPSMT"/>
+        </w:rPr>
+        <w:t>ế</w:t>
+      </w:r>
+      <w:r>
+        <w:t>m và duy</w:t>
+      </w:r>
+      <w:r>
+        <w:rPr>
+          <w:rFonts w:ascii="TimesNewRomanPSMT" w:hAnsi="TimesNewRomanPSMT" w:cs="TimesNewRomanPSMT"/>
+        </w:rPr>
+        <w:t>ệ</w:t>
+      </w:r>
+      <w:r>
+        <w:t>t thông tin trên m</w:t>
+      </w:r>
+      <w:r>
+        <w:rPr>
+          <w:rFonts w:ascii="TimesNewRomanPSMT" w:hAnsi="TimesNewRomanPSMT" w:cs="TimesNewRomanPSMT"/>
+        </w:rPr>
+        <w:t>ộ</w:t>
+      </w:r>
+      <w:r>
+        <w:t>t UDDI registry, ph</w:t>
+      </w:r>
+      <w:r>
+        <w:rPr>
+          <w:rFonts w:ascii="TimesNewRomanPSMT" w:hAnsi="TimesNewRomanPSMT" w:cs="TimesNewRomanPSMT"/>
+        </w:rPr>
+        <w:t>ầ</w:t>
+      </w:r>
+      <w:r>
+        <w:t>n còn l</w:t>
+      </w:r>
+      <w:r>
+        <w:rPr>
+          <w:rFonts w:ascii="TimesNewRomanPSMT" w:hAnsi="TimesNewRomanPSMT" w:cs="TimesNewRomanPSMT"/>
+        </w:rPr>
+        <w:t>ạ</w:t>
+      </w:r>
+      <w:r>
+        <w:t xml:space="preserve">i dùng </w:t>
+      </w:r>
+      <w:r>
+        <w:rPr>
+          <w:rFonts w:ascii="TimesNewRomanPSMT" w:hAnsi="TimesNewRomanPSMT" w:cs="TimesNewRomanPSMT"/>
+        </w:rPr>
+        <w:t xml:space="preserve">để </w:t>
+      </w:r>
+      <w:r>
+        <w:t>x</w:t>
+      </w:r>
+      <w:r>
+        <w:rPr>
+          <w:rFonts w:ascii="TimesNewRomanPSMT" w:hAnsi="TimesNewRomanPSMT" w:cs="TimesNewRomanPSMT"/>
+        </w:rPr>
+        <w:t xml:space="preserve">ử </w:t>
+      </w:r>
+      <w:r>
+        <w:t>lý l</w:t>
+      </w:r>
+      <w:r>
+        <w:rPr>
+          <w:rFonts w:ascii="TimesNewRomanPSMT" w:hAnsi="TimesNewRomanPSMT" w:cs="TimesNewRomanPSMT"/>
+        </w:rPr>
+        <w:t>ỗ</w:t>
+      </w:r>
+      <w:r>
+        <w:t>i tri</w:t>
+      </w:r>
+      <w:r>
+        <w:rPr>
+          <w:rFonts w:ascii="TimesNewRomanPSMT" w:hAnsi="TimesNewRomanPSMT" w:cs="TimesNewRomanPSMT"/>
+        </w:rPr>
+        <w:t>ệ</w:t>
+      </w:r>
+      <w:r>
+        <w:t>u g</w:t>
+      </w:r>
+      <w:r>
+        <w:rPr>
+          <w:rFonts w:ascii="TimesNewRomanPSMT" w:hAnsi="TimesNewRomanPSMT" w:cs="TimesNewRomanPSMT"/>
+        </w:rPr>
+        <w:t>ọ</w:t>
+      </w:r>
+      <w:r>
+        <w:t>i.</w:t>
+      </w:r>
+    </w:p>
+    <w:p>
+      <w:r>
+        <w:t>Thành ph</w:t>
+      </w:r>
+      <w:r>
+        <w:rPr>
+          <w:rFonts w:ascii="TimesNewRomanPSMT" w:hAnsi="TimesNewRomanPSMT" w:cs="TimesNewRomanPSMT"/>
+        </w:rPr>
+        <w:t>ầ</w:t>
+      </w:r>
+      <w:r>
+        <w:t>n x</w:t>
+      </w:r>
+      <w:r>
+        <w:rPr>
+          <w:rFonts w:ascii="TimesNewRomanPSMT" w:hAnsi="TimesNewRomanPSMT" w:cs="TimesNewRomanPSMT"/>
+        </w:rPr>
+        <w:t xml:space="preserve">ử </w:t>
+      </w:r>
+      <w:r>
+        <w:t>lý chính là b</w:t>
+      </w:r>
+      <w:r>
+        <w:rPr>
+          <w:rFonts w:ascii="TimesNewRomanPSMT" w:hAnsi="TimesNewRomanPSMT" w:cs="TimesNewRomanPSMT"/>
+        </w:rPr>
+        <w:t>ộ đă</w:t>
+      </w:r>
+      <w:r>
+        <w:t xml:space="preserve">ng ký UDDI, </w:t>
+      </w:r>
+      <w:r>
+        <w:rPr>
+          <w:rFonts w:ascii="TimesNewRomanPSMT" w:hAnsi="TimesNewRomanPSMT" w:cs="TimesNewRomanPSMT"/>
+        </w:rPr>
+        <w:t>đ</w:t>
+      </w:r>
+      <w:r>
+        <w:t>ó là m</w:t>
+      </w:r>
+      <w:r>
+        <w:rPr>
+          <w:rFonts w:ascii="TimesNewRomanPSMT" w:hAnsi="TimesNewRomanPSMT" w:cs="TimesNewRomanPSMT"/>
+        </w:rPr>
+        <w:t>ộ</w:t>
+      </w:r>
+      <w:r>
+        <w:t xml:space="preserve">t file XML dùng </w:t>
+      </w:r>
+      <w:r>
+        <w:rPr>
+          <w:rFonts w:ascii="TimesNewRomanPSMT" w:hAnsi="TimesNewRomanPSMT" w:cs="TimesNewRomanPSMT"/>
+        </w:rPr>
+        <w:t xml:space="preserve">để </w:t>
+      </w:r>
+      <w:r>
+        <w:t>mô t</w:t>
+      </w:r>
+      <w:r>
+        <w:rPr>
+          <w:rFonts w:ascii="TimesNewRomanPSMT" w:hAnsi="TimesNewRomanPSMT" w:cs="TimesNewRomanPSMT"/>
+        </w:rPr>
+        <w:t xml:space="preserve">ả </w:t>
+      </w:r>
+      <w:r>
+        <w:t>m</w:t>
+      </w:r>
+      <w:r>
+        <w:rPr>
+          <w:rFonts w:ascii="TimesNewRomanPSMT" w:hAnsi="TimesNewRomanPSMT" w:cs="TimesNewRomanPSMT"/>
+        </w:rPr>
+        <w:t>ộ</w:t>
+      </w:r>
+      <w:r>
+        <w:t>t th</w:t>
+      </w:r>
+      <w:r>
+        <w:rPr>
+          <w:rFonts w:ascii="TimesNewRomanPSMT" w:hAnsi="TimesNewRomanPSMT" w:cs="TimesNewRomanPSMT"/>
+        </w:rPr>
+        <w:t>ự</w:t>
+      </w:r>
+      <w:r>
+        <w:t>c th</w:t>
+      </w:r>
+      <w:r>
+        <w:rPr>
+          <w:rFonts w:ascii="TimesNewRomanPSMT" w:hAnsi="TimesNewRomanPSMT" w:cs="TimesNewRomanPSMT"/>
+        </w:rPr>
+        <w:t xml:space="preserve">ể </w:t>
+      </w:r>
+      <w:r>
+        <w:t xml:space="preserve">kinh doanh (business entity) kèm theo các Web service </w:t>
+      </w:r>
+      <w:r>
+        <w:rPr>
+          <w:rFonts w:ascii="TimesNewRomanPSMT" w:hAnsi="TimesNewRomanPSMT" w:cs="TimesNewRomanPSMT"/>
+        </w:rPr>
+        <w:t>đ</w:t>
+      </w:r>
+      <w:r>
+        <w:t>i cùng. S</w:t>
+      </w:r>
+      <w:r>
+        <w:rPr>
+          <w:rFonts w:ascii="TimesNewRomanPSMT" w:hAnsi="TimesNewRomanPSMT" w:cs="TimesNewRomanPSMT"/>
+        </w:rPr>
+        <w:t xml:space="preserve">ử </w:t>
+      </w:r>
+      <w:r>
+        <w:t>d</w:t>
+      </w:r>
+      <w:r>
+        <w:rPr>
+          <w:rFonts w:ascii="TimesNewRomanPSMT" w:hAnsi="TimesNewRomanPSMT" w:cs="TimesNewRomanPSMT"/>
+        </w:rPr>
+        <w:t>ụ</w:t>
+      </w:r>
+      <w:r>
+        <w:t>ng các d</w:t>
+      </w:r>
+      <w:r>
+        <w:rPr>
+          <w:rFonts w:ascii="TimesNewRomanPSMT" w:hAnsi="TimesNewRomanPSMT" w:cs="TimesNewRomanPSMT"/>
+        </w:rPr>
+        <w:t>ị</w:t>
+      </w:r>
+      <w:r>
+        <w:t>ch v</w:t>
+      </w:r>
+      <w:r>
+        <w:rPr>
+          <w:rFonts w:ascii="TimesNewRomanPSMT" w:hAnsi="TimesNewRomanPSMT" w:cs="TimesNewRomanPSMT"/>
+        </w:rPr>
+        <w:t xml:space="preserve">ụ </w:t>
+      </w:r>
+      <w:r>
+        <w:t>c</w:t>
+      </w:r>
+      <w:r>
+        <w:rPr>
+          <w:rFonts w:ascii="TimesNewRomanPSMT" w:hAnsi="TimesNewRomanPSMT" w:cs="TimesNewRomanPSMT"/>
+        </w:rPr>
+        <w:t>ủ</w:t>
+      </w:r>
+      <w:r>
+        <w:t>a UDDI, các doanh nghi</w:t>
+      </w:r>
+      <w:r>
+        <w:rPr>
+          <w:rFonts w:ascii="TimesNewRomanPSMT" w:hAnsi="TimesNewRomanPSMT" w:cs="TimesNewRomanPSMT"/>
+        </w:rPr>
+        <w:t>ệ</w:t>
+      </w:r>
+      <w:r>
+        <w:t xml:space="preserve">p </w:t>
+      </w:r>
+      <w:r>
+        <w:rPr>
+          <w:rFonts w:ascii="TimesNewRomanPSMT" w:hAnsi="TimesNewRomanPSMT" w:cs="TimesNewRomanPSMT"/>
+        </w:rPr>
+        <w:t>đă</w:t>
+      </w:r>
+      <w:r>
+        <w:t>ng ký thông tin v</w:t>
+      </w:r>
+      <w:r>
+        <w:rPr>
+          <w:rFonts w:ascii="TimesNewRomanPSMT" w:hAnsi="TimesNewRomanPSMT" w:cs="TimesNewRomanPSMT"/>
+        </w:rPr>
+        <w:t xml:space="preserve">ề </w:t>
+      </w:r>
+      <w:r>
+        <w:t>nh</w:t>
+      </w:r>
+      <w:r>
+        <w:rPr>
+          <w:rFonts w:ascii="TimesNewRomanPSMT" w:hAnsi="TimesNewRomanPSMT" w:cs="TimesNewRomanPSMT"/>
+        </w:rPr>
+        <w:t>ữ</w:t>
+      </w:r>
+      <w:r>
+        <w:t>ng Web service mà h</w:t>
+      </w:r>
+      <w:r>
+        <w:rPr>
+          <w:rFonts w:ascii="TimesNewRomanPSMT" w:hAnsi="TimesNewRomanPSMT" w:cs="TimesNewRomanPSMT"/>
+        </w:rPr>
+        <w:t>ọ đị</w:t>
+      </w:r>
+      <w:r>
+        <w:t>nh cung c</w:t>
+      </w:r>
+      <w:r>
+        <w:rPr>
+          <w:rFonts w:ascii="TimesNewRomanPSMT" w:hAnsi="TimesNewRomanPSMT" w:cs="TimesNewRomanPSMT"/>
+        </w:rPr>
+        <w:t>ấ</w:t>
+      </w:r>
+      <w:r>
+        <w:t xml:space="preserve">p. Thông tin này </w:t>
+      </w:r>
+      <w:r>
+        <w:rPr>
+          <w:rFonts w:ascii="TimesNewRomanPSMT" w:hAnsi="TimesNewRomanPSMT" w:cs="TimesNewRomanPSMT"/>
+        </w:rPr>
+        <w:t>đ</w:t>
+      </w:r>
+      <w:r>
+        <w:t>u</w:t>
+      </w:r>
+      <w:r>
+        <w:rPr>
+          <w:rFonts w:ascii="TimesNewRomanPSMT" w:hAnsi="TimesNewRomanPSMT" w:cs="TimesNewRomanPSMT"/>
+        </w:rPr>
+        <w:t>ợ</w:t>
+      </w:r>
+      <w:r>
+        <w:t>c thêm vào UDDI registry thông qua Web site ho</w:t>
+      </w:r>
+      <w:r>
+        <w:rPr>
+          <w:rFonts w:ascii="TimesNewRomanPSMT" w:hAnsi="TimesNewRomanPSMT" w:cs="TimesNewRomanPSMT"/>
+        </w:rPr>
+        <w:t>ặ</w:t>
+      </w:r>
+      <w:r>
+        <w:t>c s</w:t>
+      </w:r>
+      <w:r>
+        <w:rPr>
+          <w:rFonts w:ascii="TimesNewRomanPSMT" w:hAnsi="TimesNewRomanPSMT" w:cs="TimesNewRomanPSMT"/>
+        </w:rPr>
+        <w:t xml:space="preserve">ử </w:t>
+      </w:r>
+      <w:r>
+        <w:t>d</w:t>
+      </w:r>
+      <w:r>
+        <w:rPr>
+          <w:rFonts w:ascii="TimesNewRomanPSMT" w:hAnsi="TimesNewRomanPSMT" w:cs="TimesNewRomanPSMT"/>
+        </w:rPr>
+        <w:t>ụ</w:t>
+      </w:r>
+      <w:r>
+        <w:t>ng các công c</w:t>
+      </w:r>
+      <w:r>
+        <w:rPr>
+          <w:rFonts w:ascii="TimesNewRomanPSMT" w:hAnsi="TimesNewRomanPSMT" w:cs="TimesNewRomanPSMT"/>
+        </w:rPr>
+        <w:t xml:space="preserve">ụ </w:t>
+      </w:r>
+      <w:r>
+        <w:t>l</w:t>
+      </w:r>
+      <w:r>
+        <w:rPr>
+          <w:rFonts w:ascii="TimesNewRomanPSMT" w:hAnsi="TimesNewRomanPSMT" w:cs="TimesNewRomanPSMT"/>
+        </w:rPr>
+        <w:t>ậ</w:t>
+      </w:r>
+      <w:r>
+        <w:t>p trình s</w:t>
+      </w:r>
+      <w:r>
+        <w:rPr>
+          <w:rFonts w:ascii="TimesNewRomanPSMT" w:hAnsi="TimesNewRomanPSMT" w:cs="TimesNewRomanPSMT"/>
+        </w:rPr>
+        <w:t xml:space="preserve">ử </w:t>
+      </w:r>
+      <w:r>
+        <w:t>d</w:t>
+      </w:r>
+      <w:r>
+        <w:rPr>
+          <w:rFonts w:ascii="TimesNewRomanPSMT" w:hAnsi="TimesNewRomanPSMT" w:cs="TimesNewRomanPSMT"/>
+        </w:rPr>
+        <w:t>ụ</w:t>
+      </w:r>
+      <w:r>
+        <w:t>ng các d</w:t>
+      </w:r>
+      <w:r>
+        <w:rPr>
+          <w:rFonts w:ascii="TimesNewRomanPSMT" w:hAnsi="TimesNewRomanPSMT" w:cs="TimesNewRomanPSMT"/>
+        </w:rPr>
+        <w:t>ị</w:t>
+      </w:r>
+      <w:r>
+        <w:t>ch v</w:t>
+      </w:r>
+      <w:r>
+        <w:rPr>
+          <w:rFonts w:ascii="TimesNewRomanPSMT" w:hAnsi="TimesNewRomanPSMT" w:cs="TimesNewRomanPSMT"/>
+        </w:rPr>
+        <w:t xml:space="preserve">ụ </w:t>
+      </w:r>
+      <w:r>
+        <w:t xml:space="preserve">theo </w:t>
+      </w:r>
+      <w:r>
+        <w:rPr>
+          <w:rFonts w:ascii="TimesNewRomanPSMT" w:hAnsi="TimesNewRomanPSMT" w:cs="TimesNewRomanPSMT"/>
+        </w:rPr>
+        <w:t>đ</w:t>
+      </w:r>
+      <w:r>
+        <w:t xml:space="preserve">úng </w:t>
+      </w:r>
+      <w:r>
+        <w:rPr>
+          <w:rFonts w:ascii="TimesNewRomanPSMT" w:hAnsi="TimesNewRomanPSMT" w:cs="TimesNewRomanPSMT"/>
+        </w:rPr>
+        <w:t>đặ</w:t>
+      </w:r>
+      <w:r>
+        <w:t>c t</w:t>
+      </w:r>
+      <w:r>
+        <w:rPr>
+          <w:rFonts w:ascii="TimesNewRomanPSMT" w:hAnsi="TimesNewRomanPSMT" w:cs="TimesNewRomanPSMT"/>
+        </w:rPr>
+        <w:t xml:space="preserve">ả </w:t>
+      </w:r>
+      <w:r>
+        <w:t>UDDI programmer’s API.</w:t>
       </w:r>
     </w:p>
     <w:p>
@@ -2817,6 +4088,7 @@
         <w:pStyle w:val="List"/>
       </w:pPr>
       <w:r>
+        <w:lastRenderedPageBreak/>
         <w:t xml:space="preserve">Phần đăng ký của tất cả các Web Service’s metadata, bao gồm cả việc trỏ đến tài liệu WSDL mô tả dịch vụ </w:t>
       </w:r>
     </w:p>
@@ -2825,7 +4097,13 @@
         <w:pStyle w:val="List"/>
       </w:pPr>
       <w:r>
-        <w:t xml:space="preserve">Phần thiết lập WSDLPort type định nghĩa cho các thao tác và tìm kiếm thông tin đăng ký. </w:t>
+        <w:t>Phần thiết lập WSDL</w:t>
+      </w:r>
+      <w:r>
+        <w:t xml:space="preserve"> </w:t>
+      </w:r>
+      <w:r>
+        <w:t xml:space="preserve">Port type định nghĩa cho các thao tác và tìm kiếm thông tin đăng ký. </w:t>
       </w:r>
     </w:p>
     <w:p>
@@ -2885,7 +4163,6 @@
         <w:pStyle w:val="List"/>
       </w:pPr>
       <w:r>
-        <w:lastRenderedPageBreak/>
         <w:t>b</w:t>
       </w:r>
       <w:r>
@@ -2989,6 +4266,7 @@
         </w:numPr>
       </w:pPr>
       <w:r>
+        <w:lastRenderedPageBreak/>
         <w:t>businessEntity</w:t>
       </w:r>
     </w:p>
@@ -3043,7 +4321,6 @@
         </w:numPr>
       </w:pPr>
       <w:r>
-        <w:lastRenderedPageBreak/>
         <w:t>b</w:t>
       </w:r>
       <w:r>
@@ -3333,555 +4610,4469 @@
     </w:p>
     <w:p>
       <w:r>
-        <w:t>M</w:t>
-      </w:r>
-      <w:r>
-        <w:rPr>
-          <w:rFonts w:ascii="TimesNewRomanPSMT" w:hAnsi="TimesNewRomanPSMT" w:cs="TimesNewRomanPSMT"/>
-        </w:rPr>
+        <w:t>tModel là lõi trong cùng của kiểu dữ liệu, nhưng rất khó có khả năng để có thể nắm bắt được hết. tModel là chuẩn cho mô hình kĩ thuậ</w:t>
+      </w:r>
+      <w:r>
+        <w:t>t.</w:t>
+      </w:r>
+    </w:p>
+    <w:p>
+      <w:pPr>
+        <w:rPr>
+          <w:rFonts w:cs="Times New Roman"/>
+          <w:szCs w:val="28"/>
+        </w:rPr>
+      </w:pPr>
+      <w:r>
+        <w:rPr>
+          <w:szCs w:val="28"/>
+        </w:rPr>
+        <w:t>tModel là phương pháp để mô tả một vài quy trình thương mại, dịch vụ và các cấu trúc mẫu lưu trữ trong UDDI registry. Bất kì một khái niệm trừu tượng nào đều có thể được đăng</w:t>
+      </w:r>
+      <w:r>
+        <w:rPr>
+          <w:szCs w:val="28"/>
+        </w:rPr>
+        <w:t xml:space="preserve"> ký trong UDDI như là một tModel. Ví dụ: chúng ta có thể định nghĩa ra một kiểu cổng (port type) WSDL mới, và đồng nghĩa với đó ta có thể định nghĩa ra một tModel mới mà trình bày kiểu cổng đó trong UDDI. Sau đó, ta có thể chỉ định ra dịch vụ thương mại mà thực thi kiểu </w:t>
+      </w:r>
+      <w:r>
+        <w:rPr>
+          <w:szCs w:val="28"/>
+        </w:rPr>
+        <w:lastRenderedPageBreak/>
+        <w:t xml:space="preserve">cổng đó bằng việc kết hợp với tModel với một business service’s binding </w:t>
+      </w:r>
+      <w:r>
+        <w:rPr>
+          <w:rFonts w:cs="Times New Roman"/>
+          <w:szCs w:val="28"/>
+        </w:rPr>
+        <w:t>template.</w:t>
+      </w:r>
+    </w:p>
+    <w:p>
+      <w:pPr>
+        <w:rPr>
+          <w:rFonts w:cs="Times New Roman"/>
+        </w:rPr>
+      </w:pPr>
+      <w:r>
+        <w:rPr>
+          <w:rFonts w:cs="Times New Roman"/>
+        </w:rPr>
+        <w:t>Mục đích củ</w:t>
+      </w:r>
+      <w:r>
+        <w:rPr>
+          <w:rFonts w:cs="Times New Roman"/>
+        </w:rPr>
+        <w:t>a tModel</w:t>
+      </w:r>
+      <w:r>
+        <w:rPr>
+          <w:rFonts w:cs="Times New Roman"/>
+        </w:rPr>
+        <w:t xml:space="preserve"> là dùng để liên kết đến metadata bên ngoài UDDI. Thành phần quan trọng nhất củ</w:t>
+      </w:r>
+      <w:r>
+        <w:rPr>
+          <w:rFonts w:cs="Times New Roman"/>
+        </w:rPr>
+        <w:t>a tModel</w:t>
+      </w:r>
+      <w:r>
+        <w:rPr>
+          <w:rFonts w:cs="Times New Roman"/>
+        </w:rPr>
+        <w:t xml:space="preserve"> là một URL trỏ đến một tài liệu mô tả thông tin metadata. Tài liệu này có thể là tài liệu bất kì HTML, Word, .. tùy ý mô tả một đặc tả kỹ thuật nào đó, ví dụ như giao thức mạng, dạng thức trao đổi hoặc luật tuần tự mà thông thường nhất là file mô tả thông tin service WSDL. Có hai thuộc tính cơ bản bên trong một tModel : tModelKey đóng vai trò định danh duy nhất giữa các tModel với nhau và name dùng cung cấp một tên với đầy đủ ngữ nghĩa cho tModel.</w:t>
+      </w:r>
+    </w:p>
+    <w:p>
+      <w:pPr>
+        <w:pStyle w:val="Heading6"/>
+        <w:numPr>
+          <w:ilvl w:val="5"/>
+          <w:numId w:val="3"/>
+        </w:numPr>
+      </w:pPr>
+      <w:r>
+        <w:t>publisherAssertion</w:t>
+      </w:r>
+    </w:p>
+    <w:p>
+      <w:r>
+        <w:t xml:space="preserve">Đây là một cấu trúc dữ liệu quan hệ mà nó đặt sự kết hợp giữa hai hoặc nhiều cấu trúc dữ liệu businessEntity theo một kiểu quan hệ cụ thể, chẳng hạn như một công ty con hoặc một phòng ban. </w:t>
+      </w:r>
+    </w:p>
+    <w:p>
+      <w:r>
+        <w:t>Cấu trúc dữ liệu pubisherAssertion bao gồm ba thành phần chính: fromkey (BusinessKey đầu tiên), toKey (bussinesskey thứ hai) và keyedReference. KeyReference thiết kế ra kiểu mỗi quan hệ kết hợp trong cặp thuật ngữ keyName, keyValue trong tModel. Tham chiếu duy nhất bởi tModelkey.</w:t>
+      </w:r>
+    </w:p>
+    <w:p>
+      <w:pPr>
+        <w:pStyle w:val="Heading4"/>
+        <w:numPr>
+          <w:ilvl w:val="3"/>
+          <w:numId w:val="3"/>
+        </w:numPr>
+      </w:pPr>
+      <w:r>
+        <w:t>SOAP – Simple Object Access Protocol</w:t>
+      </w:r>
+    </w:p>
+    <w:p>
+      <w:pPr>
+        <w:pStyle w:val="Heading5"/>
+        <w:numPr>
+          <w:ilvl w:val="4"/>
+          <w:numId w:val="3"/>
+        </w:numPr>
+      </w:pPr>
+      <w:r>
+        <w:t>Tổng quan</w:t>
+      </w:r>
+    </w:p>
+    <w:p>
+      <w:r>
+        <w:t>Làm thế nào chúng ta truy xuất dịch vụ khi tìm thấy ? Câu trả lời là Các Dịch vụ Web có thể truy xuất bằng một giao thức là Simple Object Access Protocol – SOAP. Nói cách khác chúng ta có thể truy xuất đến UDDI registry bằng các lệnh gọi hoàn toàn theo kiểu SOAP.</w:t>
+      </w:r>
+    </w:p>
+    <w:p>
+      <w:r>
+        <w:t xml:space="preserve">SOAP là một giao thức dựa trên XML để trao đổi thông tin giữa các máy tính. Mặc dù SOAP có thể sử dụng một loạt các thông điệp hệ thống và có thể </w:t>
+      </w:r>
+      <w:r>
+        <w:lastRenderedPageBreak/>
+        <w:t>được gửi qua giao thức của tầng vận chuyển. Tập trung ban đầu là các thủ tục triệu gọi từ xa được vận chuyển thông qua HTTP. SOAP do đó cho phép các ứng dụng của khách hàng kết nối dễ dàng đến các dịch vụ từ xa và gọi từ xa các phương pháp này.</w:t>
+      </w:r>
+    </w:p>
+    <w:p>
+      <w:r>
+        <w:t>Hay như định nghĩa của tổ chức W3C thì “SOAP là một giao thức hổ trợ việc trao đổi thông tin trong một môi trường tản quyền và phân tán”.</w:t>
+      </w:r>
+    </w:p>
+    <w:p>
+      <w:pPr>
+        <w:rPr>
+          <w:shd w:val="clear" w:color="auto" w:fill="FFFFFF"/>
+        </w:rPr>
+      </w:pPr>
+      <w:r>
+        <w:rPr>
+          <w:shd w:val="clear" w:color="auto" w:fill="FFFFFF"/>
+        </w:rPr>
+        <w:t>Khái niệm cơ bản nhất của mô hình SOAP là việc sử dụng các tài liệu XML như những thông điệp trao đổi. Điều này có nhiều ưu điểm hơn các giao thức truyền dữ liệu khác. Các thông điệp XML có thể được tổng hợp và đọc với một bộ soạn thảo text đơn giản, ta có thể làm việc với XML trên hầu hết mọi nền tảng</w:t>
+      </w:r>
+      <w:r>
+        <w:rPr>
+          <w:shd w:val="clear" w:color="auto" w:fill="FFFFFF"/>
+        </w:rPr>
+        <w:t>.</w:t>
+      </w:r>
+    </w:p>
+    <w:p>
+      <w:pPr>
+        <w:pStyle w:val="Heading5"/>
+        <w:numPr>
+          <w:ilvl w:val="4"/>
+          <w:numId w:val="3"/>
+        </w:numPr>
+      </w:pPr>
+      <w:r>
+        <w:t>Đặc trưng</w:t>
+      </w:r>
+    </w:p>
+    <w:p>
+      <w:r>
+        <w:t xml:space="preserve">SOAP có những </w:t>
+      </w:r>
+      <w:r>
+        <w:t>đặc</w:t>
+      </w:r>
+      <w:r>
+        <w:t xml:space="preserve"> trư</w:t>
+      </w:r>
+      <w:r>
+        <w:softHyphen/>
+        <w:t>ng sau:</w:t>
+      </w:r>
+    </w:p>
+    <w:p>
+      <w:pPr>
+        <w:pStyle w:val="List"/>
+      </w:pPr>
+      <w:r>
+        <w:t>SOAP đư</w:t>
+      </w:r>
+      <w:r>
+        <w:softHyphen/>
+        <w:t xml:space="preserve">ợc </w:t>
+      </w:r>
+      <w:r>
+        <w:t>thiết</w:t>
+      </w:r>
+      <w:r>
+        <w:t xml:space="preserve"> </w:t>
+      </w:r>
+      <w:r>
+        <w:t>kế đơn giản và dễ mở rộng</w:t>
+      </w:r>
+    </w:p>
+    <w:p>
+      <w:pPr>
+        <w:pStyle w:val="List"/>
+      </w:pPr>
+      <w:r>
+        <w:t>Tất</w:t>
+      </w:r>
+      <w:r>
+        <w:t xml:space="preserve"> cả các message SOAP đều đư</w:t>
+      </w:r>
+      <w:r>
+        <w:softHyphen/>
+        <w:t>ợc mã hóa s</w:t>
+      </w:r>
+      <w:r>
+        <w:t>ử dụng XML</w:t>
+      </w:r>
+    </w:p>
+    <w:p>
+      <w:pPr>
+        <w:pStyle w:val="List"/>
+      </w:pPr>
+      <w:r>
+        <w:t>SOAP sử dùng giao thức truyền dữ liệ</w:t>
+      </w:r>
+      <w:r>
+        <w:t>u riêng</w:t>
+      </w:r>
+    </w:p>
+    <w:p>
+      <w:pPr>
+        <w:pStyle w:val="List"/>
+      </w:pPr>
+      <w:r>
+        <w:t>Không có garbage collection phân tán, và cũng không có cơ chế tham chiếu. Vì thế SOAP client không giữ bất kỳ một tham chiếu đầy đủ nào về các đối tượng ở</w:t>
+      </w:r>
+      <w:r>
+        <w:t xml:space="preserve"> xa</w:t>
+      </w:r>
+    </w:p>
+    <w:p>
+      <w:pPr>
+        <w:pStyle w:val="List"/>
+      </w:pPr>
+      <w:r>
+        <w:t xml:space="preserve">SOAP không bị ràng </w:t>
+      </w:r>
+      <w:r>
+        <w:t>buộc</w:t>
+      </w:r>
+      <w:r>
+        <w:t xml:space="preserve"> bởi </w:t>
+      </w:r>
+      <w:r>
+        <w:t>bất</w:t>
+      </w:r>
+      <w:r>
+        <w:t xml:space="preserve"> kỳ ngôn ngữ </w:t>
+      </w:r>
+      <w:r>
+        <w:t>lập</w:t>
+      </w:r>
+      <w:r>
+        <w:t xml:space="preserve"> trình nào </w:t>
+      </w:r>
+      <w:r>
+        <w:t>hoắc</w:t>
+      </w:r>
+      <w:r>
+        <w:t xml:space="preserve"> công nghệ nào</w:t>
+      </w:r>
+    </w:p>
+    <w:p>
+      <w:r>
+        <w:t xml:space="preserve">Vì những </w:t>
+      </w:r>
+      <w:r>
+        <w:t>đặc</w:t>
+      </w:r>
+      <w:r>
+        <w:t xml:space="preserve"> trư</w:t>
+      </w:r>
+      <w:r>
+        <w:softHyphen/>
+        <w:t>ng này, nó không quan tâm đến công nghệ gì đư</w:t>
+      </w:r>
+      <w:r>
+        <w:softHyphen/>
+        <w:t xml:space="preserve">ợc sử dụng để </w:t>
+      </w:r>
+      <w:r>
+        <w:t>thực</w:t>
+      </w:r>
+      <w:r>
+        <w:t xml:space="preserve"> hiện miễn là người dùng sử dụng các message theo định dạng XML. T</w:t>
+      </w:r>
+      <w:r>
+        <w:softHyphen/>
+        <w:t>ương tự, dịch vụ có thể đư</w:t>
+      </w:r>
+      <w:r>
+        <w:softHyphen/>
+        <w:t xml:space="preserve">ợc </w:t>
+      </w:r>
+      <w:r>
+        <w:t>thực</w:t>
+      </w:r>
+      <w:r>
+        <w:t xml:space="preserve"> hiện trong </w:t>
+      </w:r>
+      <w:r>
+        <w:t>bất</w:t>
+      </w:r>
+      <w:r>
+        <w:t xml:space="preserve"> kỳ ngôn ngữ nào, miễn là nó có thể </w:t>
+      </w:r>
+      <w:r>
+        <w:t>xử</w:t>
+      </w:r>
+      <w:r>
+        <w:t xml:space="preserve"> lý được những message theo định dạng XML.</w:t>
+      </w:r>
+    </w:p>
+    <w:p>
+      <w:pPr>
+        <w:pStyle w:val="Heading5"/>
+        <w:numPr>
+          <w:ilvl w:val="4"/>
+          <w:numId w:val="3"/>
+        </w:numPr>
+      </w:pPr>
+      <w:r>
+        <w:t>Cấu trúc một message theo dạng SOAP</w:t>
+      </w:r>
+    </w:p>
+    <w:p>
+      <w:r>
+        <w:t>Cấu trúc một message theo dạng SOAP được mô tả như hình dưới đây</w:t>
+      </w:r>
+    </w:p>
+    <w:p/>
+    <w:p>
+      <w:pPr>
+        <w:jc w:val="center"/>
+      </w:pPr>
+      <w:r>
+        <w:rPr>
+          <w:noProof/>
+          <w:szCs w:val="28"/>
+        </w:rPr>
+        <w:drawing>
+          <wp:inline distT="0" distB="0" distL="0" distR="0" wp14:anchorId="10854231" wp14:editId="6349171C">
+            <wp:extent cx="3200400" cy="2667000"/>
+            <wp:effectExtent l="19050" t="0" r="0" b="0"/>
+            <wp:docPr id="46" name="Picture 9" descr="image006"/>
+            <wp:cNvGraphicFramePr>
+              <a:graphicFrameLocks xmlns:a="http://schemas.openxmlformats.org/drawingml/2006/main" noChangeAspect="1"/>
+            </wp:cNvGraphicFramePr>
+            <a:graphic xmlns:a="http://schemas.openxmlformats.org/drawingml/2006/main">
+              <a:graphicData uri="http://schemas.openxmlformats.org/drawingml/2006/picture">
+                <pic:pic xmlns:pic="http://schemas.openxmlformats.org/drawingml/2006/picture">
+                  <pic:nvPicPr>
+                    <pic:cNvPr id="0" name="Picture 9" descr="image006"/>
+                    <pic:cNvPicPr>
+                      <a:picLocks noChangeAspect="1" noChangeArrowheads="1"/>
+                    </pic:cNvPicPr>
+                  </pic:nvPicPr>
+                  <pic:blipFill>
+                    <a:blip r:embed="rId15" cstate="print"/>
+                    <a:srcRect/>
+                    <a:stretch>
+                      <a:fillRect/>
+                    </a:stretch>
+                  </pic:blipFill>
+                  <pic:spPr bwMode="auto">
+                    <a:xfrm>
+                      <a:off x="0" y="0"/>
+                      <a:ext cx="3200400" cy="2667000"/>
+                    </a:xfrm>
+                    <a:prstGeom prst="rect">
+                      <a:avLst/>
+                    </a:prstGeom>
+                    <a:noFill/>
+                    <a:ln w="9525">
+                      <a:noFill/>
+                      <a:miter lim="800000"/>
+                      <a:headEnd/>
+                      <a:tailEnd/>
+                    </a:ln>
+                  </pic:spPr>
+                </pic:pic>
+              </a:graphicData>
+            </a:graphic>
+          </wp:inline>
+        </w:drawing>
+      </w:r>
+    </w:p>
+    <w:p>
+      <w:pPr>
+        <w:pStyle w:val="Hnh"/>
+      </w:pPr>
+      <w:r>
+        <w:t>Hình 1.7 Cấu trúc message SOAP</w:t>
+      </w:r>
+    </w:p>
+    <w:p>
+      <w:pPr>
+        <w:rPr>
+          <w:szCs w:val="28"/>
+        </w:rPr>
+      </w:pPr>
+      <w:r>
+        <w:rPr>
+          <w:szCs w:val="28"/>
+        </w:rPr>
+        <w:t>Message theo dạng SOAP là một văn bản XML bình thường bao gồm các phần tử sau:</w:t>
+      </w:r>
+    </w:p>
+    <w:p>
+      <w:pPr>
+        <w:pStyle w:val="List"/>
+      </w:pPr>
+      <w:r>
+        <w:rPr>
+          <w:i/>
+        </w:rPr>
+        <w:t>Phần tử gốc - envelop:</w:t>
+      </w:r>
+      <w:r>
+        <w:t xml:space="preserve"> phần từ bao trùm nội dung message, khai báo văn bản XML như là một thông điệp SOAP.</w:t>
+      </w:r>
+    </w:p>
+    <w:p>
+      <w:pPr>
+        <w:pStyle w:val="ListParagraph"/>
+        <w:numPr>
+          <w:ilvl w:val="0"/>
+          <w:numId w:val="0"/>
+        </w:numPr>
+        <w:ind w:left="1134"/>
+      </w:pPr>
+      <w:r>
+        <w:t>Ví dụ:</w:t>
+      </w:r>
+    </w:p>
+    <w:p>
+      <w:pPr>
+        <w:pStyle w:val="ListParagraph"/>
+        <w:numPr>
+          <w:ilvl w:val="0"/>
+          <w:numId w:val="0"/>
+        </w:numPr>
+        <w:ind w:left="1134"/>
+        <w:rPr>
+          <w:rFonts w:cs="Times New Roman"/>
+        </w:rPr>
+      </w:pPr>
+      <w:r>
+        <w:rPr>
+          <w:rFonts w:cs="Times New Roman"/>
+        </w:rPr>
+        <w:t>&lt;SOAP-ENV:Envelope</w:t>
+      </w:r>
+    </w:p>
+    <w:p>
+      <w:pPr>
+        <w:pStyle w:val="ListParagraph"/>
+        <w:numPr>
+          <w:ilvl w:val="0"/>
+          <w:numId w:val="0"/>
+        </w:numPr>
+        <w:ind w:left="1134"/>
+        <w:rPr>
+          <w:rFonts w:cs="Times New Roman"/>
+        </w:rPr>
+      </w:pPr>
+      <w:r>
+        <w:rPr>
+          <w:rFonts w:cs="Times New Roman"/>
+        </w:rPr>
+        <w:t xml:space="preserve"> xmlns:SOAP-ENV=”</w:t>
+      </w:r>
+      <w:hyperlink r:id="rId16" w:history="1">
+        <w:r>
+          <w:rPr>
+            <w:rStyle w:val="Hyperlink"/>
+            <w:rFonts w:cs="Times New Roman"/>
+            <w:color w:val="000000"/>
+          </w:rPr>
+          <w:t>http://schemas.xmlsoap.org/soap/envelope/</w:t>
+        </w:r>
+      </w:hyperlink>
+      <w:r>
+        <w:rPr>
+          <w:rFonts w:cs="Times New Roman"/>
+        </w:rPr>
+        <w:t>”</w:t>
+      </w:r>
+      <w:r>
+        <w:rPr>
+          <w:rFonts w:cs="Times New Roman"/>
+        </w:rPr>
+        <w:t>&gt;</w:t>
+      </w:r>
+    </w:p>
+    <w:p>
+      <w:pPr>
+        <w:pStyle w:val="ListParagraph"/>
+        <w:numPr>
+          <w:ilvl w:val="0"/>
+          <w:numId w:val="0"/>
+        </w:numPr>
+        <w:ind w:left="1134"/>
+        <w:jc w:val="left"/>
+        <w:rPr>
+          <w:rFonts w:cs="Times New Roman"/>
+        </w:rPr>
+      </w:pPr>
+      <w:r>
+        <w:t xml:space="preserve">Với SOAP 1.1 namespace URI là </w:t>
+      </w:r>
+      <w:hyperlink r:id="rId17" w:history="1">
+        <w:r>
+          <w:t>http://schemas.xmlsoap.org/soap/envelope/</w:t>
+        </w:r>
+      </w:hyperlink>
+      <w:r>
+        <w:t xml:space="preserve">, đối với SOAP 1.2 namespace URI là </w:t>
+      </w:r>
+      <w:hyperlink r:id="rId18" w:history="1">
+        <w:r>
+          <w:t>http://www.w3.org/2001/09/soap-envelope</w:t>
+        </w:r>
+      </w:hyperlink>
+      <w:r>
+        <w:t>.</w:t>
+      </w:r>
+    </w:p>
+    <w:p>
+      <w:pPr>
+        <w:pStyle w:val="List"/>
+      </w:pPr>
+      <w:r>
+        <w:rPr>
+          <w:i/>
+        </w:rPr>
+        <w:t>Phần tử đầu trang – header:</w:t>
+      </w:r>
+      <w:r>
+        <w:t xml:space="preserve"> chứa các thông tin tiêu đề cho trang, phần tử này không bắt buộc khai báo trong văn bản. Những đầu </w:t>
+      </w:r>
+      <w:r>
+        <w:t>mục</w:t>
+      </w:r>
+      <w:r>
+        <w:t xml:space="preserve"> còn có thể mang những dữ liệu chứng </w:t>
+      </w:r>
+      <w:r>
+        <w:t>thực</w:t>
+      </w:r>
+      <w:r>
+        <w:t xml:space="preserve">, những chữ ký số hóa, và thông tin mã hóa, </w:t>
+      </w:r>
+      <w:r>
+        <w:t>hoặc</w:t>
+      </w:r>
+      <w:r>
+        <w:t xml:space="preserve"> những cài đặt cho giao tác.</w:t>
+      </w:r>
+    </w:p>
+    <w:p>
+      <w:pPr>
+        <w:pStyle w:val="ListParagraph"/>
+        <w:numPr>
+          <w:ilvl w:val="0"/>
+          <w:numId w:val="0"/>
+        </w:numPr>
+        <w:ind w:left="1134"/>
+      </w:pPr>
+      <w:r>
+        <w:t>Ví dụ:</w:t>
+      </w:r>
+    </w:p>
+    <w:p>
+      <w:pPr>
+        <w:pStyle w:val="ListParagraph"/>
+        <w:numPr>
+          <w:ilvl w:val="0"/>
+          <w:numId w:val="0"/>
+        </w:numPr>
+        <w:ind w:left="1134"/>
+      </w:pPr>
+      <w:r>
+        <w:t>&lt;SOAP-ENV:Header&gt;</w:t>
+      </w:r>
+    </w:p>
+    <w:p>
+      <w:pPr>
+        <w:pStyle w:val="ListParagraph"/>
+        <w:numPr>
+          <w:ilvl w:val="0"/>
+          <w:numId w:val="0"/>
+        </w:numPr>
+        <w:ind w:left="1134"/>
+      </w:pPr>
+      <w:r>
+        <w:lastRenderedPageBreak/>
+        <w:t xml:space="preserve">       &lt;ns1:PaymentAccount </w:t>
+      </w:r>
+    </w:p>
+    <w:p>
+      <w:pPr>
+        <w:pStyle w:val="ListParagraph"/>
+        <w:numPr>
+          <w:ilvl w:val="0"/>
+          <w:numId w:val="0"/>
+        </w:numPr>
+        <w:ind w:left="1134"/>
+      </w:pPr>
+      <w:r>
+        <w:t xml:space="preserve">               xmlns:ns1="urn:ecerami"SOAP-ENV:</w:t>
+      </w:r>
+    </w:p>
+    <w:p>
+      <w:pPr>
+        <w:pStyle w:val="ListParagraph"/>
+        <w:numPr>
+          <w:ilvl w:val="0"/>
+          <w:numId w:val="0"/>
+        </w:numPr>
+        <w:ind w:left="1134"/>
+      </w:pPr>
+      <w:r>
+        <w:t xml:space="preserve">                mustUnderstand="true"&gt;orsenigo473</w:t>
+      </w:r>
+    </w:p>
+    <w:p>
+      <w:pPr>
+        <w:pStyle w:val="ListParagraph"/>
+        <w:numPr>
+          <w:ilvl w:val="0"/>
+          <w:numId w:val="0"/>
+        </w:numPr>
+        <w:ind w:left="1134"/>
+      </w:pPr>
+      <w:r>
+        <w:t xml:space="preserve">      &lt;/ns1:PaymentAccount &gt;</w:t>
+      </w:r>
+    </w:p>
+    <w:p>
+      <w:pPr>
+        <w:pStyle w:val="ListParagraph"/>
+        <w:numPr>
+          <w:ilvl w:val="0"/>
+          <w:numId w:val="0"/>
+        </w:numPr>
+        <w:ind w:left="1134"/>
+      </w:pPr>
+      <w:r>
+        <w:t>&lt;/SOAP-ENV:Header&gt;</w:t>
+      </w:r>
+    </w:p>
+    <w:p>
+      <w:pPr>
+        <w:pStyle w:val="List"/>
+      </w:pPr>
+      <w:r>
+        <w:rPr>
+          <w:i/>
+        </w:rPr>
+        <w:t>Phần tử khai báo nội dung chính trong thông điệp – body:</w:t>
+      </w:r>
+      <w:r>
+        <w:rPr>
+          <w:b/>
+        </w:rPr>
+        <w:t xml:space="preserve"> </w:t>
+      </w:r>
+      <w:r>
+        <w:t>chứa các thông tin yêu cầu và phản hồi. Thành phần khai báo nội dung là thành phần bắt buộc đối với tất cả các message dạng SOAP.</w:t>
+      </w:r>
+    </w:p>
+    <w:p>
+      <w:pPr>
+        <w:pStyle w:val="ListParagraph"/>
+        <w:numPr>
+          <w:ilvl w:val="0"/>
+          <w:numId w:val="0"/>
+        </w:numPr>
+        <w:ind w:left="1134"/>
+      </w:pPr>
+      <w:r>
+        <w:t>Ví dụ:</w:t>
+      </w:r>
+    </w:p>
+    <w:p>
+      <w:pPr>
+        <w:pStyle w:val="ListParagraph"/>
+        <w:numPr>
+          <w:ilvl w:val="0"/>
+          <w:numId w:val="0"/>
+        </w:numPr>
+        <w:ind w:left="1134"/>
+      </w:pPr>
+      <w:r>
+        <w:t>&lt;env:Body&gt;</w:t>
+      </w:r>
+    </w:p>
+    <w:p>
+      <w:pPr>
+        <w:pStyle w:val="ListParagraph"/>
+        <w:numPr>
+          <w:ilvl w:val="0"/>
+          <w:numId w:val="0"/>
+        </w:numPr>
+        <w:ind w:left="1440"/>
+      </w:pPr>
+      <w:r>
+        <w:t>&lt;m:GetLastTradePrice      Env:encodingStyle="http://www.w3.org/2001/09/soap-encoding"</w:t>
+      </w:r>
+    </w:p>
+    <w:p>
+      <w:pPr>
+        <w:pStyle w:val="ListParagraph"/>
+        <w:numPr>
+          <w:ilvl w:val="0"/>
+          <w:numId w:val="0"/>
+        </w:numPr>
+        <w:ind w:left="1134" w:firstLine="306"/>
+      </w:pPr>
+      <w:r>
+        <w:t>xmlns:m="http://example.org/2001/06/quotes"&gt;</w:t>
+      </w:r>
+    </w:p>
+    <w:p>
+      <w:pPr>
+        <w:pStyle w:val="ListParagraph"/>
+        <w:numPr>
+          <w:ilvl w:val="0"/>
+          <w:numId w:val="0"/>
+        </w:numPr>
+        <w:ind w:left="1854" w:firstLine="306"/>
+      </w:pPr>
+      <w:r>
+        <w:t>&lt;symbol&gt;DIS&lt;/symbol&gt;</w:t>
+      </w:r>
+    </w:p>
+    <w:p>
+      <w:pPr>
+        <w:pStyle w:val="ListParagraph"/>
+        <w:numPr>
+          <w:ilvl w:val="0"/>
+          <w:numId w:val="0"/>
+        </w:numPr>
+        <w:ind w:left="1134" w:firstLine="306"/>
+      </w:pPr>
+      <w:r>
+        <w:t>&lt;/m:GetLastTradePrice&gt;</w:t>
+      </w:r>
+    </w:p>
+    <w:p>
+      <w:pPr>
+        <w:pStyle w:val="ListParagraph"/>
+        <w:numPr>
+          <w:ilvl w:val="0"/>
+          <w:numId w:val="0"/>
+        </w:numPr>
+        <w:ind w:left="1134"/>
+        <w:rPr>
+          <w:rFonts w:ascii="Courier New" w:hAnsi="Courier New" w:cs="Courier New"/>
+          <w:szCs w:val="28"/>
+        </w:rPr>
+      </w:pPr>
+      <w:r>
+        <w:t>&lt;/env:Body&gt;</w:t>
+      </w:r>
+    </w:p>
+    <w:p>
+      <w:pPr>
+        <w:pStyle w:val="List"/>
+      </w:pPr>
+      <w:r>
+        <w:rPr>
+          <w:i/>
+        </w:rPr>
+        <w:t xml:space="preserve">Phần tử phát sinh lỗi – Fault: </w:t>
+      </w:r>
+      <w:r>
+        <w:t>cung cấp thông tin lỗi xảy ra trong quá trình xử lý thông điệp.</w:t>
+      </w:r>
+    </w:p>
+    <w:p>
+      <w:pPr>
+        <w:pStyle w:val="ListParagraph"/>
+        <w:numPr>
+          <w:ilvl w:val="0"/>
+          <w:numId w:val="0"/>
+        </w:numPr>
+        <w:ind w:left="1134"/>
+      </w:pPr>
+      <w:r>
+        <w:rPr>
+          <w:szCs w:val="28"/>
+        </w:rPr>
+        <w:tab/>
+      </w:r>
+      <w:r>
+        <w:t>Ví dụ:</w:t>
+      </w:r>
+    </w:p>
+    <w:p>
+      <w:pPr>
+        <w:pStyle w:val="ListParagraph"/>
+        <w:numPr>
+          <w:ilvl w:val="0"/>
+          <w:numId w:val="0"/>
+        </w:numPr>
+        <w:ind w:left="1134" w:firstLine="306"/>
+      </w:pPr>
+      <w:r>
+        <w:t>&lt;?xml version='1.0' encoding='UTF-8'?&gt;</w:t>
+      </w:r>
+    </w:p>
+    <w:p>
+      <w:pPr>
+        <w:pStyle w:val="ListParagraph"/>
+        <w:numPr>
+          <w:ilvl w:val="0"/>
+          <w:numId w:val="0"/>
+        </w:numPr>
+        <w:ind w:left="1134" w:firstLine="306"/>
+      </w:pPr>
+      <w:r>
+        <w:t>&lt;SOAP-ENV:Envelope</w:t>
+      </w:r>
+    </w:p>
+    <w:p>
+      <w:pPr>
+        <w:pStyle w:val="ListParagraph"/>
+        <w:numPr>
+          <w:ilvl w:val="0"/>
+          <w:numId w:val="0"/>
+        </w:numPr>
+        <w:ind w:left="1134" w:firstLine="306"/>
+      </w:pPr>
+      <w:r>
+        <w:t>xmlns:SOAP-ENV="http://schemas.xmlsoap.org/soap/envelope/"</w:t>
+      </w:r>
+    </w:p>
+    <w:p>
+      <w:pPr>
+        <w:pStyle w:val="ListParagraph"/>
+        <w:numPr>
+          <w:ilvl w:val="0"/>
+          <w:numId w:val="0"/>
+        </w:numPr>
+        <w:ind w:left="1134" w:firstLine="306"/>
+      </w:pPr>
+      <w:r>
+        <w:t>xmlns:xsi="http://www.w3.org/1999/XMLSchema-instance"</w:t>
+      </w:r>
+    </w:p>
+    <w:p>
+      <w:pPr>
+        <w:pStyle w:val="ListParagraph"/>
+        <w:numPr>
+          <w:ilvl w:val="0"/>
+          <w:numId w:val="0"/>
+        </w:numPr>
+        <w:ind w:left="1134" w:firstLine="306"/>
+      </w:pPr>
+      <w:r>
+        <w:t>xmlns:xsd="http://www.w3.org/1999/XMLSchema"&gt;</w:t>
+      </w:r>
+    </w:p>
+    <w:p>
+      <w:pPr>
+        <w:pStyle w:val="ListParagraph"/>
+        <w:numPr>
+          <w:ilvl w:val="0"/>
+          <w:numId w:val="0"/>
+        </w:numPr>
+        <w:ind w:left="1134"/>
+      </w:pPr>
+      <w:r>
+        <w:t xml:space="preserve">  </w:t>
+      </w:r>
+      <w:r>
+        <w:tab/>
+      </w:r>
+      <w:r>
+        <w:tab/>
+      </w:r>
+      <w:r>
+        <w:t>&lt;SOAP-ENV:Body&gt;</w:t>
+      </w:r>
+    </w:p>
+    <w:p>
+      <w:pPr>
+        <w:pStyle w:val="ListParagraph"/>
+        <w:numPr>
+          <w:ilvl w:val="0"/>
+          <w:numId w:val="0"/>
+        </w:numPr>
+        <w:ind w:left="1134"/>
+      </w:pPr>
+      <w:r>
+        <w:t xml:space="preserve">    </w:t>
+      </w:r>
+      <w:r>
+        <w:tab/>
+      </w:r>
+      <w:r>
+        <w:tab/>
+      </w:r>
+      <w:r>
+        <w:tab/>
+      </w:r>
+      <w:r>
+        <w:t>&lt;SOAP-ENV:Fault&gt;</w:t>
+      </w:r>
+    </w:p>
+    <w:p>
+      <w:pPr>
+        <w:pStyle w:val="ListParagraph"/>
+        <w:numPr>
+          <w:ilvl w:val="0"/>
+          <w:numId w:val="0"/>
+        </w:numPr>
+        <w:ind w:left="1134"/>
+      </w:pPr>
+      <w:r>
+        <w:t xml:space="preserve">  </w:t>
+      </w:r>
+      <w:r>
+        <w:tab/>
+      </w:r>
+      <w:r>
+        <w:tab/>
+      </w:r>
+      <w:r>
+        <w:tab/>
+      </w:r>
+      <w:r>
+        <w:tab/>
+      </w:r>
+      <w:r>
+        <w:t>&lt;faultcode xsi:type="xsd:string"&gt;</w:t>
+      </w:r>
+    </w:p>
+    <w:p>
+      <w:pPr>
+        <w:pStyle w:val="ListParagraph"/>
+        <w:numPr>
+          <w:ilvl w:val="0"/>
+          <w:numId w:val="0"/>
+        </w:numPr>
+        <w:ind w:left="3294" w:firstLine="306"/>
+      </w:pPr>
+      <w:r>
+        <w:t>SOAP- ENV:Client&lt;/faultcode&gt;</w:t>
+      </w:r>
+    </w:p>
+    <w:p>
+      <w:pPr>
+        <w:pStyle w:val="ListParagraph"/>
+        <w:numPr>
+          <w:ilvl w:val="0"/>
+          <w:numId w:val="0"/>
+        </w:numPr>
+        <w:ind w:left="1134"/>
+      </w:pPr>
+      <w:r>
+        <w:lastRenderedPageBreak/>
+        <w:t xml:space="preserve">  </w:t>
+      </w:r>
+      <w:r>
+        <w:tab/>
+      </w:r>
+      <w:r>
+        <w:tab/>
+      </w:r>
+      <w:r>
+        <w:tab/>
+      </w:r>
+      <w:r>
+        <w:tab/>
+      </w:r>
+      <w:r>
+        <w:t>&lt;faultstring xsi:type="xsd:string"&gt;</w:t>
+      </w:r>
+    </w:p>
+    <w:p>
+      <w:pPr>
+        <w:pStyle w:val="ListParagraph"/>
+        <w:numPr>
+          <w:ilvl w:val="0"/>
+          <w:numId w:val="0"/>
+        </w:numPr>
+        <w:ind w:left="4320"/>
+        <w:jc w:val="left"/>
+      </w:pPr>
+      <w:r>
+        <w:t>Failed to locate method (ValidateCreditCard) in class (examplesCreditCard) at  /usr/local/ActivePerl-5.6/lib/  site_perl/5.6.0/SOAP/Lite.pm line 1555.</w:t>
+      </w:r>
+    </w:p>
+    <w:p>
+      <w:pPr>
+        <w:pStyle w:val="ListParagraph"/>
+        <w:numPr>
+          <w:ilvl w:val="0"/>
+          <w:numId w:val="0"/>
+        </w:numPr>
+        <w:ind w:left="1134"/>
+      </w:pPr>
+      <w:r>
+        <w:t xml:space="preserve"> </w:t>
+      </w:r>
+      <w:r>
+        <w:tab/>
+      </w:r>
+      <w:r>
+        <w:tab/>
+      </w:r>
+      <w:r>
+        <w:tab/>
+        <w:t xml:space="preserve"> </w:t>
+      </w:r>
+      <w:r>
+        <w:tab/>
+      </w:r>
+      <w:r>
+        <w:t>&lt;/faultstring&gt;</w:t>
+      </w:r>
+    </w:p>
+    <w:p>
+      <w:pPr>
+        <w:pStyle w:val="ListParagraph"/>
+        <w:numPr>
+          <w:ilvl w:val="0"/>
+          <w:numId w:val="0"/>
+        </w:numPr>
+        <w:ind w:left="1134"/>
+      </w:pPr>
+      <w:r>
+        <w:t xml:space="preserve">     </w:t>
+      </w:r>
+      <w:r>
+        <w:tab/>
+      </w:r>
+      <w:r>
+        <w:tab/>
+        <w:t>&lt;/SOAP-ENV:Fault&gt;</w:t>
+      </w:r>
+    </w:p>
+    <w:p>
+      <w:pPr>
+        <w:pStyle w:val="ListParagraph"/>
+        <w:numPr>
+          <w:ilvl w:val="0"/>
+          <w:numId w:val="0"/>
+        </w:numPr>
+        <w:ind w:left="1134"/>
+      </w:pPr>
+      <w:r>
+        <w:t xml:space="preserve">   </w:t>
+      </w:r>
+      <w:r>
+        <w:tab/>
+      </w:r>
+      <w:r>
+        <w:tab/>
+      </w:r>
+      <w:r>
+        <w:t>&lt;/SOAP-ENV:Body&gt;</w:t>
+      </w:r>
+    </w:p>
+    <w:p>
+      <w:pPr>
+        <w:pStyle w:val="ListParagraph"/>
+        <w:numPr>
+          <w:ilvl w:val="0"/>
+          <w:numId w:val="0"/>
+        </w:numPr>
+        <w:ind w:left="1134"/>
+      </w:pPr>
+      <w:r>
+        <w:t>&lt;/SOAP-ENV:Envelope&gt;</w:t>
+      </w:r>
+    </w:p>
+    <w:p>
+      <w:pPr>
+        <w:pStyle w:val="Heading5"/>
+        <w:numPr>
+          <w:ilvl w:val="4"/>
+          <w:numId w:val="3"/>
+        </w:numPr>
+      </w:pPr>
+      <w:r>
+        <w:t>Những kiểu truyền thông</w:t>
+      </w:r>
+    </w:p>
+    <w:p>
+      <w:pPr>
+        <w:rPr>
+          <w:szCs w:val="28"/>
+        </w:rPr>
+      </w:pPr>
+      <w:r>
+        <w:rPr>
+          <w:szCs w:val="28"/>
+        </w:rPr>
+        <w:t xml:space="preserve">SOAP hỗ trợ hai kiểu </w:t>
+      </w:r>
+      <w:r>
+        <w:rPr>
+          <w:szCs w:val="28"/>
+        </w:rPr>
+        <w:t>truyền</w:t>
+      </w:r>
+      <w:r>
+        <w:rPr>
+          <w:szCs w:val="28"/>
+        </w:rPr>
+        <w:t xml:space="preserve"> thông </w:t>
+      </w:r>
+      <w:r>
+        <w:rPr>
+          <w:szCs w:val="28"/>
+        </w:rPr>
+        <w:t>khác</w:t>
+      </w:r>
+      <w:r>
+        <w:rPr>
+          <w:szCs w:val="28"/>
+        </w:rPr>
+        <w:t xml:space="preserve"> nhau:</w:t>
+      </w:r>
+    </w:p>
+    <w:p>
+      <w:pPr>
+        <w:pStyle w:val="List"/>
+      </w:pPr>
+      <w:r>
+        <w:t>Remote Procedure Call (RPC): cho phép gọi hàm hoặc thủ tục qua mạng. Kiểu này đư</w:t>
+      </w:r>
+      <w:r>
+        <w:softHyphen/>
+        <w:t xml:space="preserve">ợc khai </w:t>
+      </w:r>
+      <w:r>
+        <w:t>thác</w:t>
+      </w:r>
+      <w:r>
+        <w:t xml:space="preserve"> bởi nhiều </w:t>
+      </w:r>
+      <w:r>
+        <w:t>Các Dịch vụ Web</w:t>
+      </w:r>
+      <w:r>
+        <w:t xml:space="preserve"> và có nhiều trợ giúp.</w:t>
+      </w:r>
+    </w:p>
+    <w:p>
+      <w:pPr>
+        <w:pStyle w:val="List"/>
+      </w:pPr>
+      <w:r>
+        <w:t>Document: đư</w:t>
+      </w:r>
+      <w:r>
+        <w:softHyphen/>
+        <w:t xml:space="preserve">ợc </w:t>
+      </w:r>
+      <w:r>
+        <w:t>biết</w:t>
+      </w:r>
+      <w:r>
+        <w:t xml:space="preserve"> nh</w:t>
+      </w:r>
+      <w:r>
+        <w:softHyphen/>
+        <w:t>ư kiể</w:t>
+      </w:r>
+      <w:r>
+        <w:t>u hư</w:t>
+      </w:r>
+      <w:r>
+        <w:softHyphen/>
+        <w:t>ớng message,</w:t>
+      </w:r>
+      <w:r>
+        <w:t xml:space="preserve"> kiểu này cung </w:t>
+      </w:r>
+      <w:r>
+        <w:t>cấp</w:t>
+      </w:r>
+      <w:r>
+        <w:t xml:space="preserve"> </w:t>
+      </w:r>
+      <w:r>
+        <w:t>một</w:t>
+      </w:r>
+      <w:r>
+        <w:t xml:space="preserve"> </w:t>
+      </w:r>
+      <w:r>
+        <w:t>lớp</w:t>
+      </w:r>
+      <w:r>
+        <w:t xml:space="preserve"> thấp của sự trừu tư</w:t>
+      </w:r>
+      <w:r>
+        <w:softHyphen/>
+        <w:t xml:space="preserve">ợng hóa, và yêu cầu người </w:t>
+      </w:r>
+      <w:r>
+        <w:t>lập</w:t>
+      </w:r>
+      <w:r>
+        <w:t xml:space="preserve"> trình nhiều hơn khi làm việc.</w:t>
+      </w:r>
+    </w:p>
+    <w:p>
+      <w:pPr>
+        <w:rPr>
+          <w:szCs w:val="28"/>
+        </w:rPr>
+      </w:pPr>
+      <w:r>
+        <w:rPr>
+          <w:szCs w:val="28"/>
+        </w:rPr>
+        <w:t xml:space="preserve">Các định dạng message, tham số, và lời gọi đến các API thì tương ứng trong RPC và document là khác nhau. Nên việc quyết định chọn cái nào tùy thuộc vào thời gian xây dựng và sự phù hợp của </w:t>
+      </w:r>
+      <w:r>
+        <w:rPr>
+          <w:szCs w:val="28"/>
+        </w:rPr>
+        <w:t>dịch vụ</w:t>
+      </w:r>
+      <w:r>
+        <w:rPr>
+          <w:szCs w:val="28"/>
+        </w:rPr>
+        <w:t xml:space="preserve"> cần xây dựng.</w:t>
+      </w:r>
+    </w:p>
+    <w:p>
+      <w:pPr>
+        <w:pStyle w:val="Heading5"/>
+        <w:numPr>
+          <w:ilvl w:val="4"/>
+          <w:numId w:val="3"/>
+        </w:numPr>
+      </w:pPr>
+      <w:r>
+        <w:t>Mô hình dữ liệu</w:t>
+      </w:r>
+    </w:p>
+    <w:p>
+      <w:pPr>
+        <w:rPr>
+          <w:szCs w:val="28"/>
+        </w:rPr>
+      </w:pPr>
+      <w:r>
+        <w:rPr>
+          <w:szCs w:val="28"/>
+        </w:rPr>
+        <w:t xml:space="preserve">Mục </w:t>
+      </w:r>
+      <w:r>
+        <w:rPr>
+          <w:szCs w:val="28"/>
+        </w:rPr>
+        <w:t>đích</w:t>
+      </w:r>
+      <w:r>
+        <w:rPr>
+          <w:szCs w:val="28"/>
+        </w:rPr>
+        <w:t xml:space="preserve"> của mô </w:t>
+      </w:r>
+      <w:r>
+        <w:rPr>
+          <w:szCs w:val="28"/>
+        </w:rPr>
+        <w:t>hình</w:t>
+      </w:r>
+      <w:r>
+        <w:rPr>
+          <w:szCs w:val="28"/>
+        </w:rPr>
+        <w:t xml:space="preserve"> dữ liệu SOAP là cung </w:t>
+      </w:r>
+      <w:r>
+        <w:rPr>
+          <w:szCs w:val="28"/>
+        </w:rPr>
+        <w:t>cấp</w:t>
+      </w:r>
+      <w:r>
+        <w:rPr>
+          <w:szCs w:val="28"/>
+        </w:rPr>
+        <w:t xml:space="preserve"> những </w:t>
+      </w:r>
+      <w:r>
+        <w:rPr>
+          <w:szCs w:val="28"/>
+        </w:rPr>
+        <w:t>một</w:t>
+      </w:r>
+      <w:r>
+        <w:rPr>
+          <w:szCs w:val="28"/>
+        </w:rPr>
+        <w:t xml:space="preserve"> sự trừu tượng hóa độc </w:t>
+      </w:r>
+      <w:r>
+        <w:rPr>
+          <w:szCs w:val="28"/>
+        </w:rPr>
+        <w:t>lập</w:t>
+      </w:r>
+      <w:r>
+        <w:rPr>
+          <w:szCs w:val="28"/>
+        </w:rPr>
+        <w:t xml:space="preserve"> ngôn ngữ cho kiểu ngôn ngữ </w:t>
+      </w:r>
+      <w:r>
+        <w:rPr>
+          <w:szCs w:val="28"/>
+        </w:rPr>
+        <w:t>lập</w:t>
+      </w:r>
+      <w:r>
+        <w:rPr>
+          <w:szCs w:val="28"/>
+        </w:rPr>
+        <w:t xml:space="preserve"> trình chung. Nó gồm có:</w:t>
+      </w:r>
+    </w:p>
+    <w:p>
+      <w:pPr>
+        <w:pStyle w:val="List"/>
+      </w:pPr>
+      <w:r>
+        <w:t>Những kiểu XSD đơn giản như những kiểu dữ liệu cơ bản trong đa số các ngôn ngữ lập trình như</w:t>
+      </w:r>
+      <w:r>
+        <w:softHyphen/>
+        <w:t xml:space="preserve"> int, string, date, …</w:t>
+      </w:r>
+    </w:p>
+    <w:p>
+      <w:pPr>
+        <w:pStyle w:val="List"/>
+      </w:pPr>
+      <w:r>
+        <w:t>Những kiểu phức tạp, có hai loại là struct và array.</w:t>
+      </w:r>
+    </w:p>
+    <w:p>
+      <w:r>
+        <w:rPr>
+          <w:szCs w:val="28"/>
+        </w:rPr>
+        <w:lastRenderedPageBreak/>
+        <w:t>Tất cả các phần tử và những định danh có trong mô hình dữ liệu SOAP thì được định nghĩa bằng namespace SOAP-ENC.</w:t>
+      </w:r>
+    </w:p>
+    <w:p>
+      <w:pPr>
+        <w:pStyle w:val="Heading3"/>
+        <w:numPr>
+          <w:ilvl w:val="2"/>
+          <w:numId w:val="3"/>
+        </w:numPr>
+      </w:pPr>
+      <w:r>
+        <w:t>Các thư viện dùng để tạo Web Services trong Java</w:t>
+      </w:r>
+    </w:p>
+    <w:p>
+      <w:r>
+        <w:t>Trong Java có hai thư viện phổ biến nhất thường được sử dụng để xây dựng một Web Service, đó là JAX-WS và Apache Axis</w:t>
+      </w:r>
+      <w:r>
+        <w:t>2</w:t>
+      </w:r>
+      <w:r>
+        <w:t>.</w:t>
+      </w:r>
+    </w:p>
+    <w:p>
+      <w:pPr>
+        <w:pStyle w:val="Heading4"/>
+        <w:numPr>
+          <w:ilvl w:val="3"/>
+          <w:numId w:val="3"/>
+        </w:numPr>
+      </w:pPr>
+      <w:r>
+        <w:t>JAX-WS</w:t>
+      </w:r>
+    </w:p>
+    <w:p>
+      <w:pPr>
+        <w:pStyle w:val="Heading5"/>
+        <w:numPr>
+          <w:ilvl w:val="4"/>
+          <w:numId w:val="3"/>
+        </w:numPr>
+      </w:pPr>
+      <w:r>
+        <w:t>Tổng quan</w:t>
+      </w:r>
+    </w:p>
+    <w:p>
+      <w:r>
+        <w:t>JAX-WS (</w:t>
+      </w:r>
+      <w:r>
+        <w:t>Java API for XML Web Services</w:t>
+      </w:r>
+      <w:r>
+        <w:t>) l</w:t>
+      </w:r>
+      <w:r>
+        <w:t>à</w:t>
+      </w:r>
+      <w:r>
+        <w:t xml:space="preserve"> m</w:t>
+      </w:r>
+      <w:r>
+        <w:t>ộ</w:t>
+      </w:r>
+      <w:r>
+        <w:t>t b</w:t>
+      </w:r>
+      <w:r>
+        <w:t>ộ</w:t>
+      </w:r>
+      <w:r>
+        <w:t xml:space="preserve"> th</w:t>
+      </w:r>
+      <w:r>
+        <w:t>ư</w:t>
+      </w:r>
+      <w:r>
+        <w:t xml:space="preserve"> vi</w:t>
+      </w:r>
+      <w:r>
+        <w:t>ệ</w:t>
+      </w:r>
+      <w:r>
+        <w:t xml:space="preserve">n </w:t>
+      </w:r>
+      <w:r>
+        <w:t>đượ</w:t>
+      </w:r>
+      <w:r>
+        <w:t>c ph</w:t>
+      </w:r>
+      <w:r>
+        <w:t>á</w:t>
+      </w:r>
+      <w:r>
+        <w:t>t tri</w:t>
+      </w:r>
+      <w:r>
+        <w:t>ể</w:t>
+      </w:r>
+      <w:r>
+        <w:t>n d</w:t>
+      </w:r>
+      <w:r>
+        <w:t>ướ</w:t>
+      </w:r>
+      <w:r>
+        <w:t>i s</w:t>
+      </w:r>
+      <w:r>
+        <w:t>ự</w:t>
+      </w:r>
+      <w:r>
+        <w:t xml:space="preserve"> qu</w:t>
+      </w:r>
+      <w:r>
+        <w:t>ả</w:t>
+      </w:r>
+      <w:r>
+        <w:t>n l</w:t>
+      </w:r>
+      <w:r>
+        <w:t>ý</w:t>
+      </w:r>
+      <w:r>
+        <w:t xml:space="preserve"> c</w:t>
+      </w:r>
+      <w:r>
+        <w:t>ủa</w:t>
+      </w:r>
+      <w:r>
+        <w:t xml:space="preserve"> Sun Microsystem. Trang ch</w:t>
+      </w:r>
+      <w:r>
+        <w:t>ủ</w:t>
+      </w:r>
+      <w:r>
+        <w:t xml:space="preserve"> c</w:t>
+      </w:r>
+      <w:r>
+        <w:t>ủa</w:t>
+      </w:r>
+      <w:r>
+        <w:t xml:space="preserve"> d</w:t>
+      </w:r>
+      <w:r>
+        <w:t>ự</w:t>
+      </w:r>
+      <w:r>
+        <w:t xml:space="preserve"> </w:t>
+      </w:r>
+      <w:r>
+        <w:t>án</w:t>
+      </w:r>
+      <w:r>
+        <w:t xml:space="preserve"> </w:t>
+      </w:r>
+      <w:hyperlink r:id="rId19" w:history="1">
+        <w:r>
+          <w:rPr>
+            <w:rStyle w:val="Hyperlink"/>
+          </w:rPr>
+          <w:t>https://jax-ws.java.net/</w:t>
+        </w:r>
+      </w:hyperlink>
+      <w:r>
+        <w:t xml:space="preserve"> </w:t>
+      </w:r>
+      <w:r>
+        <w:t>l</w:t>
+      </w:r>
+      <w:r>
+        <w:t>à</w:t>
+      </w:r>
+      <w:r>
+        <w:t xml:space="preserve"> n</w:t>
+      </w:r>
+      <w:r>
+        <w:t>ơi</w:t>
+      </w:r>
+      <w:r>
+        <w:t xml:space="preserve"> cung c</w:t>
+      </w:r>
+      <w:r>
+        <w:t>ấ</w:t>
+      </w:r>
+      <w:r>
+        <w:t>p c</w:t>
+      </w:r>
+      <w:r>
+        <w:t>á</w:t>
+      </w:r>
+      <w:r>
+        <w:t>c t</w:t>
+      </w:r>
+      <w:r>
+        <w:t>à</w:t>
+      </w:r>
+      <w:r>
+        <w:t>i li</w:t>
+      </w:r>
+      <w:r>
+        <w:t>ệ</w:t>
+      </w:r>
+      <w:r>
+        <w:t>u h</w:t>
+      </w:r>
+      <w:r>
+        <w:t>ướng</w:t>
+      </w:r>
+      <w:r>
+        <w:t xml:space="preserve"> d</w:t>
+      </w:r>
+      <w:r>
+        <w:t>ẫ</w:t>
+      </w:r>
+      <w:r>
+        <w:t>n, c</w:t>
+      </w:r>
+      <w:r>
+        <w:t>á</w:t>
+      </w:r>
+      <w:r>
+        <w:t>c b</w:t>
+      </w:r>
+      <w:r>
+        <w:t>ản</w:t>
+      </w:r>
+      <w:r>
+        <w:t xml:space="preserve"> c</w:t>
+      </w:r>
+      <w:r>
+        <w:t>ậ</w:t>
+      </w:r>
+      <w:r>
+        <w:t>p nh</w:t>
+      </w:r>
+      <w:r>
+        <w:t>ậ</w:t>
+      </w:r>
+      <w:r>
+        <w:t>t th</w:t>
+      </w:r>
+      <w:r>
+        <w:t>ườ</w:t>
+      </w:r>
+      <w:r>
+        <w:t>ng xuy</w:t>
+      </w:r>
+      <w:r>
+        <w:t>ê</w:t>
+      </w:r>
+      <w:r>
+        <w:t>n c</w:t>
+      </w:r>
+      <w:r>
+        <w:t>ủa</w:t>
+      </w:r>
+      <w:r>
+        <w:t xml:space="preserve"> b</w:t>
+      </w:r>
+      <w:r>
+        <w:t>ộ</w:t>
+      </w:r>
+      <w:r>
+        <w:t xml:space="preserve"> th</w:t>
+      </w:r>
+      <w:r>
+        <w:t>ư</w:t>
+      </w:r>
+      <w:r>
+        <w:t xml:space="preserve"> vi</w:t>
+      </w:r>
+      <w:r>
+        <w:t>ệ</w:t>
+      </w:r>
+      <w:r>
+        <w:t>n n</w:t>
+      </w:r>
+      <w:r>
+        <w:t>ày</w:t>
+      </w:r>
+      <w:r>
+        <w:t>.</w:t>
+      </w:r>
+    </w:p>
+    <w:p>
+      <w:pPr>
+        <w:ind w:firstLine="612"/>
+      </w:pPr>
+      <w:r>
+        <w:t>JAX-WS gi</w:t>
+      </w:r>
+      <w:r>
+        <w:t>ú</w:t>
+      </w:r>
+      <w:r>
+        <w:t>p t</w:t>
+      </w:r>
+      <w:r>
+        <w:t>ạo</w:t>
+      </w:r>
+      <w:r>
+        <w:t xml:space="preserve"> ra c</w:t>
+      </w:r>
+      <w:r>
+        <w:t>á</w:t>
+      </w:r>
+      <w:r>
+        <w:t>c d</w:t>
+      </w:r>
+      <w:r>
+        <w:t>ị</w:t>
+      </w:r>
+      <w:r>
+        <w:t>ch v</w:t>
+      </w:r>
+      <w:r>
         <w:t>ụ</w:t>
       </w:r>
       <w:r>
+        <w:t xml:space="preserve"> web s</w:t>
+      </w:r>
+      <w:r>
+        <w:t>ủ</w:t>
+      </w:r>
+      <w:r>
+        <w:t xml:space="preserve"> d</w:t>
+      </w:r>
+      <w:r>
+        <w:t>ụ</w:t>
+      </w:r>
+      <w:r>
+        <w:t>ng giao th</w:t>
+      </w:r>
+      <w:r>
+        <w:t>ứ</w:t>
+      </w:r>
+      <w:r>
+        <w:t>c XML. V</w:t>
+      </w:r>
+      <w:r>
+        <w:t>ới</w:t>
+      </w:r>
+      <w:r>
+        <w:t xml:space="preserve"> vi</w:t>
+      </w:r>
+      <w:r>
+        <w:t>ệ</w:t>
+      </w:r>
+      <w:r>
         <w:t xml:space="preserve">c </w:t>
       </w:r>
       <w:r>
-        <w:rPr>
-          <w:rFonts w:ascii="TimesNewRomanPSMT" w:hAnsi="TimesNewRomanPSMT" w:cs="TimesNewRomanPSMT"/>
-        </w:rPr>
-        <w:t>đ</w:t>
-      </w:r>
-      <w:r>
-        <w:t>ích c</w:t>
-      </w:r>
-      <w:r>
-        <w:rPr>
-          <w:rFonts w:ascii="TimesNewRomanPSMT" w:hAnsi="TimesNewRomanPSMT" w:cs="TimesNewRomanPSMT"/>
-        </w:rPr>
+        <w:t>đượ</w:t>
+      </w:r>
+      <w:r>
+        <w:t>c t</w:t>
+      </w:r>
+      <w:r>
+        <w:t>í</w:t>
+      </w:r>
+      <w:r>
+        <w:t>ch h</w:t>
+      </w:r>
+      <w:r>
+        <w:t>ợp</w:t>
+      </w:r>
+      <w:r>
+        <w:t xml:space="preserve"> s</w:t>
+      </w:r>
+      <w:r>
+        <w:t>ẵn</w:t>
+      </w:r>
+      <w:r>
+        <w:t xml:space="preserve"> trong b</w:t>
+      </w:r>
+      <w:r>
+        <w:t>ộ</w:t>
+      </w:r>
+      <w:r>
+        <w:t xml:space="preserve"> Java EE SDK v</w:t>
+      </w:r>
+      <w:r>
+        <w:t>à</w:t>
+      </w:r>
+      <w:r>
+        <w:t xml:space="preserve"> </w:t>
+      </w:r>
+      <w:r>
+        <w:t>đượ</w:t>
+      </w:r>
+      <w:r>
+        <w:t xml:space="preserve">c </w:t>
+      </w:r>
+      <w:r>
+        <w:t>đó</w:t>
+      </w:r>
+      <w:r>
+        <w:t>ng g</w:t>
+      </w:r>
+      <w:r>
+        <w:t>ói</w:t>
+      </w:r>
+      <w:r>
+        <w:t xml:space="preserve"> k</w:t>
+      </w:r>
+      <w:r>
+        <w:t>è</w:t>
+      </w:r>
+      <w:r>
+        <w:t>m theo trong c</w:t>
+      </w:r>
+      <w:r>
+        <w:t>á</w:t>
+      </w:r>
+      <w:r>
+        <w:t>c b</w:t>
+      </w:r>
+      <w:r>
+        <w:t>ộ</w:t>
+      </w:r>
+      <w:r>
+        <w:t xml:space="preserve"> c</w:t>
+      </w:r>
+      <w:r>
+        <w:t>ộ</w:t>
+      </w:r>
+      <w:r>
+        <w:t>ng c</w:t>
+      </w:r>
+      <w:r>
+        <w:t>ụ</w:t>
+      </w:r>
+      <w:r>
+        <w:t xml:space="preserve"> t</w:t>
+      </w:r>
+      <w:r>
+        <w:t>í</w:t>
+      </w:r>
+      <w:r>
+        <w:t>ch h</w:t>
+      </w:r>
+      <w:r>
+        <w:t>ợp</w:t>
+      </w:r>
+      <w:r>
+        <w:t xml:space="preserve"> d</w:t>
+      </w:r>
+      <w:r>
+        <w:t>à</w:t>
+      </w:r>
+      <w:r>
+        <w:t>nh cho Java EE. n</w:t>
+      </w:r>
+      <w:r>
+        <w:t>ê</w:t>
+      </w:r>
+      <w:r>
+        <w:t>n JAX-WS l</w:t>
+      </w:r>
+      <w:r>
+        <w:t>à</w:t>
+      </w:r>
+      <w:r>
+        <w:t xml:space="preserve"> b</w:t>
+      </w:r>
+      <w:r>
+        <w:t>ộ</w:t>
+      </w:r>
+      <w:r>
+        <w:t xml:space="preserve"> th</w:t>
+      </w:r>
+      <w:r>
+        <w:t>ư</w:t>
+      </w:r>
+      <w:r>
+        <w:t xml:space="preserve"> vi</w:t>
+      </w:r>
+      <w:r>
+        <w:t>ệ</w:t>
+      </w:r>
+      <w:r>
+        <w:t>n r</w:t>
+      </w:r>
+      <w:r>
+        <w:t>ấ</w:t>
+      </w:r>
+      <w:r>
+        <w:t>t ph</w:t>
+      </w:r>
+      <w:r>
+        <w:t>ổ</w:t>
+      </w:r>
+      <w:r>
+        <w:t xml:space="preserve"> bi</w:t>
+      </w:r>
+      <w:r>
+        <w:t>ế</w:t>
+      </w:r>
+      <w:r>
+        <w:t>n đ</w:t>
+      </w:r>
+      <w:r>
+        <w:t>ể</w:t>
+      </w:r>
+      <w:r>
+        <w:t xml:space="preserve"> t</w:t>
+      </w:r>
+      <w:r>
+        <w:t>ạo</w:t>
+      </w:r>
+      <w:r>
+        <w:t xml:space="preserve"> ra nh</w:t>
+      </w:r>
+      <w:r>
+        <w:t>ữ</w:t>
+      </w:r>
+      <w:r>
+        <w:t>ng d</w:t>
+      </w:r>
+      <w:r>
+        <w:t>ị</w:t>
+      </w:r>
+      <w:r>
+        <w:t>ch v</w:t>
+      </w:r>
+      <w:r>
+        <w:t>ụ</w:t>
+      </w:r>
+      <w:r>
+        <w:t xml:space="preserve"> web.</w:t>
+      </w:r>
+    </w:p>
+    <w:p>
+      <w:pPr>
+        <w:rPr>
+          <w:rFonts w:ascii="TimesNewRomanPSMT" w:hAnsi="TimesNewRomanPSMT" w:cs="TimesNewRomanPSMT"/>
+          <w:sz w:val="26"/>
+          <w:szCs w:val="26"/>
+        </w:rPr>
+      </w:pPr>
+      <w:r>
+        <w:t>JAX</w:t>
+      </w:r>
+      <w:r>
+        <w:rPr>
+          <w:rFonts w:cs="Times New Roman"/>
+        </w:rPr>
+        <w:t xml:space="preserve">-WS làm </w:t>
+      </w:r>
+      <w:r>
+        <w:t xml:space="preserve">tăng tốc độ phát triển dịch vụ Web thông qua việc cung </w:t>
+      </w:r>
+      <w:r>
+        <w:rPr>
+          <w:rFonts w:cs="Times New Roman"/>
+        </w:rPr>
+        <w:t>c</w:t>
+      </w:r>
+      <w:r>
+        <w:t xml:space="preserve">ấp một thư viện các chú giải để chuyển các lớp đối tượng Java cũ đơn giản (plain </w:t>
+      </w:r>
+      <w:r>
+        <w:rPr>
+          <w:rFonts w:cs="Times New Roman"/>
+        </w:rPr>
+        <w:t>old Java object) (POJO) thành các</w:t>
+      </w:r>
+      <w:r>
+        <w:t xml:space="preserve"> Web Service</w:t>
+      </w:r>
+      <w:r>
+        <w:t>.</w:t>
+      </w:r>
+      <w:r>
+        <w:rPr>
+          <w:rFonts w:ascii="TimesNewRomanPSMT" w:hAnsi="TimesNewRomanPSMT" w:cs="TimesNewRomanPSMT"/>
+          <w:sz w:val="26"/>
+          <w:szCs w:val="26"/>
+        </w:rPr>
+        <w:t xml:space="preserve"> </w:t>
+      </w:r>
+      <w:r>
+        <w:rPr>
+          <w:rFonts w:ascii="TimesNewRomanPSMT" w:hAnsi="TimesNewRomanPSMT" w:cs="TimesNewRomanPSMT"/>
+          <w:sz w:val="26"/>
+          <w:szCs w:val="26"/>
+        </w:rPr>
+        <w:t xml:space="preserve">Nó cũng quy định một sự ánh xạ </w:t>
+      </w:r>
+      <w:r>
+        <w:rPr>
+          <w:rFonts w:cs="Times New Roman"/>
+          <w:sz w:val="26"/>
+          <w:szCs w:val="26"/>
+        </w:rPr>
+        <w:t>chi ti</w:t>
+      </w:r>
+      <w:r>
+        <w:rPr>
+          <w:rFonts w:ascii="TimesNewRomanPSMT" w:hAnsi="TimesNewRomanPSMT" w:cs="TimesNewRomanPSMT"/>
+          <w:sz w:val="26"/>
+          <w:szCs w:val="26"/>
+        </w:rPr>
+        <w:t>ết từ một dịch vụ được định nghĩa t</w:t>
+      </w:r>
+      <w:r>
+        <w:rPr>
+          <w:rFonts w:cs="Times New Roman"/>
+          <w:sz w:val="26"/>
+          <w:szCs w:val="26"/>
+        </w:rPr>
+        <w:t xml:space="preserve">rong </w:t>
+      </w:r>
+      <w:r>
+        <w:rPr>
+          <w:rFonts w:ascii="TimesNewRomanPSMT" w:hAnsi="TimesNewRomanPSMT" w:cs="TimesNewRomanPSMT"/>
+          <w:sz w:val="26"/>
+          <w:szCs w:val="26"/>
+        </w:rPr>
+        <w:t>WSDL đến các lớp Java thực hiện dịch vụ đó.</w:t>
+      </w:r>
+    </w:p>
+    <w:p>
+      <w:pPr>
+        <w:rPr>
+          <w:rFonts w:ascii="TimesNewRomanPSMT" w:hAnsi="TimesNewRomanPSMT" w:cs="TimesNewRomanPSMT"/>
+          <w:sz w:val="26"/>
+          <w:szCs w:val="26"/>
+        </w:rPr>
+      </w:pPr>
+      <w:r>
+        <w:rPr>
+          <w:rFonts w:ascii="TimesNewRomanPSMT" w:hAnsi="TimesNewRomanPSMT" w:cs="TimesNewRomanPSMT"/>
+          <w:sz w:val="26"/>
+          <w:szCs w:val="26"/>
+        </w:rPr>
+        <w:t>Phát triển một Web Service bằng JAX-WS với một trong hai cách tiếp cận:</w:t>
+      </w:r>
+    </w:p>
+    <w:p>
+      <w:pPr>
+        <w:pStyle w:val="List"/>
+      </w:pPr>
+      <w:r>
+        <w:t>Theo mục đích: bắt đầu bằng một WSDL và tạo một lớp Java để thực hiện dịch vụ</w:t>
+      </w:r>
+      <w:r>
+        <w:t>. Tuy nhiên các tiếp cận này đòi hỏi một sự hiểu biết tốt về WSDL và XSD (định nghĩa lược đồ XML)</w:t>
+      </w:r>
+      <w:r>
+        <w:t xml:space="preserve"> để định nghĩa các định dạng thông điệp</w:t>
+      </w:r>
+    </w:p>
+    <w:p>
+      <w:pPr>
+        <w:pStyle w:val="List"/>
+      </w:pPr>
+      <w:r>
+        <w:t>Theo mã: bắt đầu bằng một lớp Java và sử dụng công cụ để tạo cả tệp WSDL và giao diện Java</w:t>
+      </w:r>
+    </w:p>
+    <w:p>
+      <w:pPr>
+        <w:pStyle w:val="Heading5"/>
+        <w:numPr>
+          <w:ilvl w:val="4"/>
+          <w:numId w:val="3"/>
+        </w:numPr>
+      </w:pPr>
+      <w:r>
+        <w:lastRenderedPageBreak/>
+        <w:t xml:space="preserve">Các bước cơ bản để tạo Web Service với JAX-WS </w:t>
+      </w:r>
+    </w:p>
+    <w:p>
+      <w:r>
+        <w:t>Th</w:t>
+      </w:r>
+      <w:r>
+        <w:t>ô</w:t>
+      </w:r>
+      <w:r>
+        <w:t>ng th</w:t>
+      </w:r>
+      <w:r>
+        <w:t>ườ</w:t>
+      </w:r>
+      <w:r>
+        <w:t>ng m</w:t>
+      </w:r>
+      <w:r>
+        <w:t>ộ</w:t>
+      </w:r>
+      <w:r>
+        <w:t>t web service c</w:t>
+      </w:r>
+      <w:r>
+        <w:t>ầ</w:t>
+      </w:r>
+      <w:r>
+        <w:t>n c</w:t>
+      </w:r>
+      <w:r>
+        <w:t>ó</w:t>
+      </w:r>
+      <w:r>
+        <w:t xml:space="preserve"> m</w:t>
+      </w:r>
+      <w:r>
+        <w:t>ộ</w:t>
+      </w:r>
+      <w:r>
+        <w:t xml:space="preserve">t </w:t>
+      </w:r>
+      <w:r>
+        <w:t>service endpoint interface (SEI)</w:t>
+      </w:r>
+      <w:r>
+        <w:t xml:space="preserve"> l</w:t>
+      </w:r>
+      <w:r>
+        <w:t>à</w:t>
+      </w:r>
+      <w:r>
+        <w:t xml:space="preserve"> m</w:t>
+      </w:r>
+      <w:r>
+        <w:t>ộ</w:t>
+      </w:r>
+      <w:r>
+        <w:t>t interface d</w:t>
+      </w:r>
+      <w:r>
+        <w:t>ù</w:t>
+      </w:r>
+      <w:r>
+        <w:t>ng đ</w:t>
+      </w:r>
+      <w:r>
+        <w:t>ể</w:t>
+      </w:r>
+      <w:r>
+        <w:t xml:space="preserve"> khai b</w:t>
+      </w:r>
+      <w:r>
+        <w:t>áo</w:t>
+      </w:r>
+      <w:r>
+        <w:t xml:space="preserve"> c</w:t>
+      </w:r>
+      <w:r>
+        <w:t>á</w:t>
+      </w:r>
+      <w:r>
+        <w:t>c phư</w:t>
+      </w:r>
+      <w:r>
+        <w:t>ơ</w:t>
+      </w:r>
+      <w:r>
+        <w:t>ng th</w:t>
+      </w:r>
+      <w:r>
+        <w:t>ứ</w:t>
+      </w:r>
+      <w:r>
+        <w:t>c m</w:t>
+      </w:r>
+      <w:r>
+        <w:t>à</w:t>
+      </w:r>
+      <w:r>
+        <w:t xml:space="preserve"> client c</w:t>
+      </w:r>
+      <w:r>
+        <w:t>ó</w:t>
+      </w:r>
+      <w:r>
+        <w:t xml:space="preserve"> th</w:t>
+      </w:r>
+      <w:r>
+        <w:t>ể</w:t>
+      </w:r>
+      <w:r>
+        <w:t xml:space="preserve"> g</w:t>
+      </w:r>
+      <w:r>
+        <w:t>ọi</w:t>
+      </w:r>
+      <w:r>
+        <w:t xml:space="preserve"> đ</w:t>
+      </w:r>
+      <w:r>
+        <w:t>ế</w:t>
+      </w:r>
+      <w:r>
+        <w:t>n. Tuy nhi</w:t>
+      </w:r>
+      <w:r>
+        <w:t>ê</w:t>
+      </w:r>
+      <w:r>
+        <w:t>n khi x</w:t>
+      </w:r>
+      <w:r>
+        <w:t>ây</w:t>
+      </w:r>
+      <w:r>
+        <w:t xml:space="preserve"> d</w:t>
+      </w:r>
+      <w:r>
+        <w:t>ự</w:t>
+      </w:r>
+      <w:r>
+        <w:t>ng web service v</w:t>
+      </w:r>
+      <w:r>
+        <w:t>ới</w:t>
+      </w:r>
+      <w:r>
+        <w:t xml:space="preserve"> JAX-WS c</w:t>
+      </w:r>
+      <w:r>
+        <w:t>á</w:t>
+      </w:r>
+      <w:r>
+        <w:t>c SEI c</w:t>
+      </w:r>
+      <w:r>
+        <w:t>ầ</w:t>
+      </w:r>
+      <w:r>
+        <w:t>n thi</w:t>
+      </w:r>
+      <w:r>
+        <w:t>ế</w:t>
+      </w:r>
+      <w:r>
+        <w:t>t ph</w:t>
+      </w:r>
+      <w:r>
+        <w:t>ải</w:t>
+      </w:r>
+      <w:r>
+        <w:t xml:space="preserve"> c</w:t>
+      </w:r>
+      <w:r>
+        <w:t>ó</w:t>
+      </w:r>
+      <w:r>
+        <w:t xml:space="preserve">. Sau </w:t>
+      </w:r>
+      <w:r>
+        <w:t>đó</w:t>
+      </w:r>
+      <w:r>
+        <w:t xml:space="preserve"> c</w:t>
+      </w:r>
+      <w:r>
+        <w:t>ác</w:t>
+      </w:r>
+      <w:r>
+        <w:t xml:space="preserve"> interface SEI s</w:t>
+      </w:r>
+      <w:r>
+        <w:t>ẽ</w:t>
+      </w:r>
+      <w:r>
+        <w:t xml:space="preserve"> </w:t>
+      </w:r>
+      <w:r>
+        <w:t>đượ</w:t>
+      </w:r>
+      <w:r>
+        <w:t>c c</w:t>
+      </w:r>
+      <w:r>
+        <w:t>ụ</w:t>
+      </w:r>
+      <w:r>
+        <w:t xml:space="preserve"> th</w:t>
+      </w:r>
+      <w:r>
+        <w:t>ể</w:t>
+      </w:r>
+      <w:r>
+        <w:t xml:space="preserve"> h</w:t>
+      </w:r>
+      <w:r>
+        <w:t>ó</w:t>
+      </w:r>
+      <w:r>
+        <w:t>a b</w:t>
+      </w:r>
+      <w:r>
+        <w:t>ằ</w:t>
+      </w:r>
+      <w:r>
+        <w:t>ng phi</w:t>
+      </w:r>
+      <w:r>
+        <w:t>ê</w:t>
+      </w:r>
+      <w:r>
+        <w:t>n b</w:t>
+      </w:r>
+      <w:r>
+        <w:t>ả</w:t>
+      </w:r>
+      <w:r>
+        <w:t>n c</w:t>
+      </w:r>
+      <w:r>
+        <w:t>ài</w:t>
+      </w:r>
+      <w:r>
+        <w:t xml:space="preserve"> đ</w:t>
+      </w:r>
+      <w:r>
+        <w:t>ặ</w:t>
+      </w:r>
+      <w:r>
+        <w:t>t c</w:t>
+      </w:r>
+      <w:r>
+        <w:t>ủa</w:t>
+      </w:r>
+      <w:r>
+        <w:t xml:space="preserve"> web service (implementation class). C</w:t>
+      </w:r>
+      <w:r>
+        <w:t>á</w:t>
+      </w:r>
+      <w:r>
+        <w:t>c b</w:t>
+      </w:r>
+      <w:r>
+        <w:t>ướ</w:t>
+      </w:r>
+      <w:r>
+        <w:t>c c</w:t>
+      </w:r>
+      <w:r>
+        <w:t>ơ</w:t>
+      </w:r>
+      <w:r>
+        <w:t xml:space="preserve"> b</w:t>
+      </w:r>
+      <w:r>
+        <w:t>ả</w:t>
+      </w:r>
+      <w:r>
+        <w:t>n g</w:t>
+      </w:r>
+      <w:r>
+        <w:t>ồ</w:t>
+      </w:r>
+      <w:r>
+        <w:t>m c</w:t>
+      </w:r>
+      <w:r>
+        <w:t>ó</w:t>
+      </w:r>
+      <w:r>
+        <w:t>:</w:t>
+      </w:r>
+    </w:p>
+    <w:p>
+      <w:pPr>
+        <w:pStyle w:val="List"/>
+      </w:pPr>
+      <w:r>
+        <w:t>Cài đặt các phương thức cho web service</w:t>
+      </w:r>
+      <w:bookmarkStart w:id="3" w:name="wp134265"/>
+      <w:bookmarkEnd w:id="3"/>
+    </w:p>
+    <w:p>
+      <w:pPr>
+        <w:pStyle w:val="List"/>
+      </w:pPr>
+      <w:r>
+        <w:t>Biên dịch các class của web service thành một tập tin WAR</w:t>
+      </w:r>
+      <w:bookmarkStart w:id="4" w:name="wp82110"/>
+      <w:bookmarkEnd w:id="4"/>
+    </w:p>
+    <w:p>
+      <w:pPr>
+        <w:pStyle w:val="List"/>
+      </w:pPr>
+      <w:r>
+        <w:t>Cài đặt và triển khai tập tin WAR</w:t>
+      </w:r>
+      <w:r>
+        <w:t xml:space="preserve"> lên server</w:t>
+      </w:r>
+      <w:r>
+        <w:t>. Các class thành phần dùng cho việc giao tiếp với client sẽ được tạo ra bởi server trong quá trình cài đặt (deploy)</w:t>
+      </w:r>
+    </w:p>
+    <w:p>
+      <w:pPr>
+        <w:pStyle w:val="Heading5"/>
+        <w:numPr>
+          <w:ilvl w:val="4"/>
+          <w:numId w:val="3"/>
+        </w:numPr>
+      </w:pPr>
+      <w:r>
+        <w:t xml:space="preserve">Một số lưu ý khi cài đặt một SEI </w:t>
+      </w:r>
+    </w:p>
+    <w:p>
+      <w:pPr>
+        <w:pStyle w:val="List"/>
+      </w:pPr>
+      <w:r>
+        <w:t>Lớp cài đặt của web service phải được đánh dấu là các class javax.jws.WebService hoặc javax.jws.WebServiceProvider (dùng annotation @)</w:t>
+      </w:r>
+      <w:bookmarkStart w:id="5" w:name="wp144965"/>
+      <w:bookmarkEnd w:id="5"/>
+    </w:p>
+    <w:p>
+      <w:pPr>
+        <w:pStyle w:val="List"/>
+      </w:pPr>
+      <w:r>
+        <w:t>Lớp cài đặt phải được chỉ rõ là cài đặt cho interface SEI nào thông qua thuộc tính endpointInterface của @WebService, nhưng việc này không bắt buộc. Nếu không có endpointInterface nào được chỉ ra, thì class cài đặt đó sẽ được ngầm định là có mộ</w:t>
+      </w:r>
+      <w:r>
+        <w:t>t SEI</w:t>
+      </w:r>
+    </w:p>
+    <w:p>
+      <w:pPr>
+        <w:pStyle w:val="List"/>
+      </w:pPr>
+      <w:r>
+        <w:t>Các phương thức của lớp cài đặt phải là các phương thức public và không được là các phương thức tĩnh static hay final</w:t>
+      </w:r>
+    </w:p>
+    <w:p>
+      <w:pPr>
+        <w:pStyle w:val="List"/>
+      </w:pPr>
+      <w:r>
+        <w:t>Các phương thức của web service cho phép client gọi cần phải có khai báo annotation là @</w:t>
+      </w:r>
+      <w:r>
+        <w:rPr>
+          <w:rStyle w:val="HTMLCode"/>
+          <w:rFonts w:ascii="Times New Roman" w:eastAsiaTheme="minorHAnsi" w:hAnsi="Times New Roman" w:cstheme="minorBidi"/>
+          <w:sz w:val="28"/>
+          <w:szCs w:val="22"/>
+        </w:rPr>
+        <w:t>javax.jws.WebMethod</w:t>
+      </w:r>
+      <w:bookmarkStart w:id="6" w:name="wp144998"/>
+      <w:bookmarkEnd w:id="6"/>
+    </w:p>
+    <w:p>
+      <w:pPr>
+        <w:pStyle w:val="List"/>
+      </w:pPr>
+      <w:r>
+        <w:t xml:space="preserve">Các tham số và các kiểu trả về của các phương thức web service cung cấp cho client phải là các kiểu nằm trong JAX-B-compatible parameters and return types. Xem </w:t>
+      </w:r>
+      <w:hyperlink r:id="rId20" w:anchor="wp82947" w:history="1">
+        <w:r>
+          <w:rPr>
+            <w:rStyle w:val="Hyperlink"/>
+            <w:color w:val="auto"/>
+            <w:u w:val="none"/>
+          </w:rPr>
+          <w:t>Default Data Type Bindings</w:t>
+        </w:r>
+      </w:hyperlink>
+      <w:bookmarkStart w:id="7" w:name="wp144968"/>
+      <w:bookmarkEnd w:id="7"/>
+    </w:p>
+    <w:p>
+      <w:pPr>
+        <w:pStyle w:val="List"/>
+      </w:pPr>
+      <w:r>
+        <w:t>Lớp cài đặt không được là một lớp</w:t>
+      </w:r>
+      <w:r>
+        <w:t xml:space="preserve"> final hay abstract</w:t>
+      </w:r>
+    </w:p>
+    <w:p>
+      <w:pPr>
+        <w:pStyle w:val="List"/>
+      </w:pPr>
+      <w:r>
+        <w:lastRenderedPageBreak/>
+        <w:t xml:space="preserve">Lớp cài </w:t>
+      </w:r>
+      <w:bookmarkStart w:id="8" w:name="wp144970"/>
+      <w:bookmarkEnd w:id="8"/>
+      <w:r>
+        <w:t>đặt phải có một constructor mặc đị</w:t>
+      </w:r>
+      <w:r>
+        <w:t>nh</w:t>
+      </w:r>
+    </w:p>
+    <w:p>
+      <w:pPr>
+        <w:pStyle w:val="List"/>
+      </w:pPr>
+      <w:r>
+        <w:t>Lớp cài đặt khô</w:t>
+      </w:r>
+      <w:r>
+        <w:rPr>
+          <w:rStyle w:val="HTMLCode"/>
+          <w:rFonts w:ascii="Times New Roman" w:eastAsiaTheme="minorHAnsi" w:hAnsi="Times New Roman" w:cstheme="minorBidi"/>
+          <w:sz w:val="28"/>
+          <w:szCs w:val="22"/>
+        </w:rPr>
+        <w:t>ng được phép định nghĩa  phương thức finalize</w:t>
+      </w:r>
+      <w:bookmarkStart w:id="9" w:name="wp144971"/>
+      <w:bookmarkStart w:id="10" w:name="wp144972"/>
+      <w:bookmarkEnd w:id="9"/>
+      <w:bookmarkEnd w:id="10"/>
+    </w:p>
+    <w:p>
+      <w:pPr>
+        <w:pStyle w:val="List"/>
+      </w:pPr>
+      <w:r>
+        <w:t>Lớp cài đặt cần sử dụng các annotation là</w:t>
+      </w:r>
+      <w:r>
+        <w:rPr>
+          <w:rStyle w:val="HTMLCode"/>
+          <w:rFonts w:ascii="Times New Roman" w:eastAsiaTheme="minorHAnsi" w:hAnsi="Times New Roman" w:cstheme="minorBidi"/>
+          <w:sz w:val="28"/>
+          <w:szCs w:val="22"/>
+        </w:rPr>
+        <w:t xml:space="preserve"> javax.annotation. PostConstruct</w:t>
+      </w:r>
+      <w:r>
+        <w:t xml:space="preserve"> hoặc </w:t>
+      </w:r>
+      <w:r>
+        <w:rPr>
+          <w:rStyle w:val="HTMLCode"/>
+          <w:rFonts w:ascii="Times New Roman" w:eastAsiaTheme="minorHAnsi" w:hAnsi="Times New Roman" w:cstheme="minorBidi"/>
+          <w:sz w:val="28"/>
+          <w:szCs w:val="22"/>
+        </w:rPr>
+        <w:t>javax.annotation.PreDestroy</w:t>
+      </w:r>
+      <w:r>
+        <w:t xml:space="preserve"> trong các hàm phục vụ việc quản lý vòng đời của các sự kiện trong Web service:một phương thức </w:t>
+      </w:r>
+      <w:r>
+        <w:rPr>
+          <w:rStyle w:val="HTMLCode"/>
+          <w:rFonts w:ascii="Times New Roman" w:eastAsiaTheme="minorHAnsi" w:hAnsi="Times New Roman" w:cstheme="minorBidi"/>
+          <w:sz w:val="28"/>
+          <w:szCs w:val="22"/>
+        </w:rPr>
+        <w:t>@PostConstruct</w:t>
+      </w:r>
+      <w:r>
+        <w:t xml:space="preserve"> được gọi bởi web service container </w:t>
+      </w:r>
+      <w:bookmarkStart w:id="11" w:name="wp144973"/>
+      <w:bookmarkEnd w:id="11"/>
+      <w:r>
+        <w:t xml:space="preserve">trước khi class cài đặt của web service phản hồi lại client; các phương thức được khai báo với </w:t>
+      </w:r>
+      <w:r>
+        <w:rPr>
+          <w:rStyle w:val="HTMLCode"/>
+          <w:rFonts w:ascii="Times New Roman" w:eastAsiaTheme="minorHAnsi" w:hAnsi="Times New Roman" w:cstheme="minorBidi"/>
+          <w:sz w:val="28"/>
+          <w:szCs w:val="22"/>
+        </w:rPr>
+        <w:t>@PreDestroy</w:t>
+      </w:r>
+      <w:r>
+        <w:t xml:space="preserve"> web service  container trước khi web service được gỡ bỏ</w:t>
+      </w:r>
+    </w:p>
+    <w:p>
+      <w:pPr>
+        <w:pStyle w:val="Heading4"/>
+        <w:numPr>
+          <w:ilvl w:val="3"/>
+          <w:numId w:val="3"/>
+        </w:numPr>
+      </w:pPr>
+      <w:r>
+        <w:t>Apache Axis</w:t>
+      </w:r>
+      <w:r>
+        <w:t>2</w:t>
+      </w:r>
+    </w:p>
+    <w:p>
+      <w:pPr>
+        <w:pStyle w:val="Heading5"/>
+        <w:numPr>
+          <w:ilvl w:val="4"/>
+          <w:numId w:val="3"/>
+        </w:numPr>
+      </w:pPr>
+      <w:r>
+        <w:t>Tổng quan</w:t>
+      </w:r>
+    </w:p>
+    <w:p>
+      <w:r>
+        <w:t>Đây là bộ thư viện mã nguồn mở được phát triển bởi Apache Software Foundation.</w:t>
+      </w:r>
+      <w:r>
+        <w:t xml:space="preserve"> Trang ch</w:t>
+      </w:r>
+      <w:r>
         <w:t>ủ</w:t>
       </w:r>
       <w:r>
-        <w:t xml:space="preserve">a tModels là dùng </w:t>
-      </w:r>
-      <w:r>
-        <w:rPr>
-          <w:rFonts w:ascii="TimesNewRomanPSMT" w:hAnsi="TimesNewRomanPSMT" w:cs="TimesNewRomanPSMT"/>
-        </w:rPr>
-        <w:t xml:space="preserve">để </w:t>
-      </w:r>
-      <w:r>
-        <w:t>liên k</w:t>
-      </w:r>
-      <w:r>
-        <w:rPr>
-          <w:rFonts w:ascii="TimesNewRomanPSMT" w:hAnsi="TimesNewRomanPSMT" w:cs="TimesNewRomanPSMT"/>
-        </w:rPr>
-        <w:t>ế</w:t>
-      </w:r>
-      <w:r>
-        <w:t xml:space="preserve">t </w:t>
-      </w:r>
-      <w:r>
-        <w:rPr>
-          <w:rFonts w:ascii="TimesNewRomanPSMT" w:hAnsi="TimesNewRomanPSMT" w:cs="TimesNewRomanPSMT"/>
-        </w:rPr>
-        <w:t>đế</w:t>
-      </w:r>
-      <w:r>
-        <w:t>n metadata bên ngoài UDDI.</w:t>
+        <w:t xml:space="preserve"> c</w:t>
+      </w:r>
+      <w:r>
+        <w:t>ủa</w:t>
+      </w:r>
+      <w:r>
+        <w:t xml:space="preserve"> d</w:t>
+      </w:r>
+      <w:r>
+        <w:t>ự</w:t>
       </w:r>
       <w:r>
         <w:t xml:space="preserve"> </w:t>
       </w:r>
       <w:r>
-        <w:t>Thành ph</w:t>
-      </w:r>
-      <w:r>
-        <w:rPr>
-          <w:rFonts w:ascii="TimesNewRomanPSMT" w:hAnsi="TimesNewRomanPSMT" w:cs="TimesNewRomanPSMT"/>
-        </w:rPr>
-        <w:t>ầ</w:t>
-      </w:r>
-      <w:r>
-        <w:t>n quan tr</w:t>
-      </w:r>
-      <w:r>
-        <w:rPr>
-          <w:rFonts w:ascii="TimesNewRomanPSMT" w:hAnsi="TimesNewRomanPSMT" w:cs="TimesNewRomanPSMT"/>
-        </w:rPr>
-        <w:t>ọ</w:t>
-      </w:r>
-      <w:r>
-        <w:t>ng nh</w:t>
-      </w:r>
-      <w:r>
-        <w:rPr>
-          <w:rFonts w:ascii="TimesNewRomanPSMT" w:hAnsi="TimesNewRomanPSMT" w:cs="TimesNewRomanPSMT"/>
-        </w:rPr>
+        <w:t>án</w:t>
+      </w:r>
+      <w:r>
+        <w:t xml:space="preserve"> </w:t>
+      </w:r>
+      <w:hyperlink r:id="rId21" w:history="1">
+        <w:r>
+          <w:rPr>
+            <w:rStyle w:val="Hyperlink"/>
+          </w:rPr>
+          <w:t>http://axis.apache.org/axis2/java/core/</w:t>
+        </w:r>
+      </w:hyperlink>
+      <w:r>
+        <w:t xml:space="preserve"> l</w:t>
+      </w:r>
+      <w:r>
+        <w:t>à</w:t>
+      </w:r>
+      <w:r>
+        <w:t xml:space="preserve"> n</w:t>
+      </w:r>
+      <w:r>
+        <w:t>ơi</w:t>
+      </w:r>
+      <w:r>
+        <w:t xml:space="preserve"> cung c</w:t>
+      </w:r>
+      <w:r>
         <w:t>ấ</w:t>
       </w:r>
       <w:r>
-        <w:t>t c</w:t>
-      </w:r>
-      <w:r>
-        <w:rPr>
-          <w:rFonts w:ascii="TimesNewRomanPSMT" w:hAnsi="TimesNewRomanPSMT" w:cs="TimesNewRomanPSMT"/>
-        </w:rPr>
-        <w:t>ủ</w:t>
-      </w:r>
-      <w:r>
-        <w:t>a tModels là m</w:t>
-      </w:r>
-      <w:r>
-        <w:rPr>
-          <w:rFonts w:ascii="TimesNewRomanPSMT" w:hAnsi="TimesNewRomanPSMT" w:cs="TimesNewRomanPSMT"/>
-        </w:rPr>
+        <w:t>p c</w:t>
+      </w:r>
+      <w:r>
+        <w:t>á</w:t>
+      </w:r>
+      <w:r>
+        <w:t>c t</w:t>
+      </w:r>
+      <w:r>
+        <w:t>à</w:t>
+      </w:r>
+      <w:r>
+        <w:t>i li</w:t>
+      </w:r>
+      <w:r>
+        <w:t>ệ</w:t>
+      </w:r>
+      <w:r>
+        <w:t>u h</w:t>
+      </w:r>
+      <w:r>
+        <w:t>ướng</w:t>
+      </w:r>
+      <w:r>
+        <w:t xml:space="preserve"> d</w:t>
+      </w:r>
+      <w:r>
+        <w:t>ẫ</w:t>
+      </w:r>
+      <w:r>
+        <w:t>n, c</w:t>
+      </w:r>
+      <w:r>
+        <w:t>á</w:t>
+      </w:r>
+      <w:r>
+        <w:t>c b</w:t>
+      </w:r>
+      <w:r>
+        <w:t>ản</w:t>
+      </w:r>
+      <w:r>
+        <w:t xml:space="preserve"> c</w:t>
+      </w:r>
+      <w:r>
+        <w:t>ậ</w:t>
+      </w:r>
+      <w:r>
+        <w:t>p nh</w:t>
+      </w:r>
+      <w:r>
+        <w:t>ậ</w:t>
+      </w:r>
+      <w:r>
+        <w:t>t th</w:t>
+      </w:r>
+      <w:r>
+        <w:t>ườ</w:t>
+      </w:r>
+      <w:r>
+        <w:t>ng xuy</w:t>
+      </w:r>
+      <w:r>
+        <w:t>ê</w:t>
+      </w:r>
+      <w:r>
+        <w:t>n c</w:t>
+      </w:r>
+      <w:r>
+        <w:t>ủa</w:t>
+      </w:r>
+      <w:r>
+        <w:t xml:space="preserve"> b</w:t>
+      </w:r>
+      <w:r>
         <w:t>ộ</w:t>
       </w:r>
       <w:r>
-        <w:t>t URL tr</w:t>
-      </w:r>
-      <w:r>
-        <w:rPr>
-          <w:rFonts w:ascii="TimesNewRomanPSMT" w:hAnsi="TimesNewRomanPSMT" w:cs="TimesNewRomanPSMT"/>
-        </w:rPr>
-        <w:t>ỏ đế</w:t>
-      </w:r>
-      <w:r>
-        <w:t>n m</w:t>
-      </w:r>
-      <w:r>
-        <w:rPr>
-          <w:rFonts w:ascii="TimesNewRomanPSMT" w:hAnsi="TimesNewRomanPSMT" w:cs="TimesNewRomanPSMT"/>
-        </w:rPr>
-        <w:t>ộ</w:t>
-      </w:r>
-      <w:r>
-        <w:t>t tài li</w:t>
-      </w:r>
-      <w:r>
-        <w:rPr>
-          <w:rFonts w:ascii="TimesNewRomanPSMT" w:hAnsi="TimesNewRomanPSMT" w:cs="TimesNewRomanPSMT"/>
-        </w:rPr>
+        <w:t xml:space="preserve"> th</w:t>
+      </w:r>
+      <w:r>
+        <w:t>ư</w:t>
+      </w:r>
+      <w:r>
+        <w:t xml:space="preserve"> vi</w:t>
+      </w:r>
+      <w:r>
         <w:t>ệ</w:t>
       </w:r>
       <w:r>
-        <w:t>u mô t</w:t>
-      </w:r>
-      <w:r>
-        <w:rPr>
-          <w:rFonts w:ascii="TimesNewRomanPSMT" w:hAnsi="TimesNewRomanPSMT" w:cs="TimesNewRomanPSMT"/>
-        </w:rPr>
-        <w:t xml:space="preserve">ả </w:t>
-      </w:r>
-      <w:r>
-        <w:t>thông</w:t>
+        <w:t>n n</w:t>
+      </w:r>
+      <w:r>
+        <w:t>ày</w:t>
+      </w:r>
+      <w:r>
+        <w:t>.</w:t>
       </w:r>
       <w:r>
         <w:t xml:space="preserve"> </w:t>
       </w:r>
       <w:r>
-        <w:t>tin metadata. Tài li</w:t>
-      </w:r>
-      <w:r>
-        <w:rPr>
-          <w:rFonts w:ascii="TimesNewRomanPSMT" w:hAnsi="TimesNewRomanPSMT" w:cs="TimesNewRomanPSMT"/>
-        </w:rPr>
-        <w:t>ệ</w:t>
-      </w:r>
-      <w:r>
-        <w:t>u này có th</w:t>
-      </w:r>
-      <w:r>
-        <w:rPr>
-          <w:rFonts w:ascii="TimesNewRomanPSMT" w:hAnsi="TimesNewRomanPSMT" w:cs="TimesNewRomanPSMT"/>
-        </w:rPr>
-        <w:t xml:space="preserve">ể </w:t>
-      </w:r>
-      <w:r>
-        <w:t>là tài li</w:t>
-      </w:r>
-      <w:r>
-        <w:rPr>
-          <w:rFonts w:ascii="TimesNewRomanPSMT" w:hAnsi="TimesNewRomanPSMT" w:cs="TimesNewRomanPSMT"/>
-        </w:rPr>
-        <w:t>ệ</w:t>
-      </w:r>
-      <w:r>
-        <w:t>u b</w:t>
-      </w:r>
-      <w:r>
-        <w:rPr>
-          <w:rFonts w:ascii="TimesNewRomanPSMT" w:hAnsi="TimesNewRomanPSMT" w:cs="TimesNewRomanPSMT"/>
-        </w:rPr>
-        <w:t>ấ</w:t>
-      </w:r>
-      <w:r>
-        <w:t>t kì HTML, Word, .. tùy ý mô t</w:t>
-      </w:r>
-      <w:r>
-        <w:rPr>
-          <w:rFonts w:ascii="TimesNewRomanPSMT" w:hAnsi="TimesNewRomanPSMT" w:cs="TimesNewRomanPSMT"/>
-        </w:rPr>
-        <w:t xml:space="preserve">ả </w:t>
-      </w:r>
-      <w:r>
-        <w:t>m</w:t>
-      </w:r>
-      <w:r>
-        <w:rPr>
-          <w:rFonts w:ascii="TimesNewRomanPSMT" w:hAnsi="TimesNewRomanPSMT" w:cs="TimesNewRomanPSMT"/>
-        </w:rPr>
-        <w:t>ộ</w:t>
-      </w:r>
-      <w:r>
-        <w:t xml:space="preserve">t </w:t>
-      </w:r>
-      <w:r>
-        <w:rPr>
-          <w:rFonts w:ascii="TimesNewRomanPSMT" w:hAnsi="TimesNewRomanPSMT" w:cs="TimesNewRomanPSMT"/>
-        </w:rPr>
-        <w:t>đặ</w:t>
-      </w:r>
-      <w:r>
-        <w:t>c</w:t>
+        <w:t xml:space="preserve">Dự án Axis2 là một sự cài đặt </w:t>
+      </w:r>
+      <w:r>
+        <w:t>dựa trên</w:t>
       </w:r>
       <w:r>
         <w:t xml:space="preserve"> </w:t>
       </w:r>
       <w:r>
-        <w:t>t</w:t>
-      </w:r>
-      <w:r>
-        <w:rPr>
-          <w:rFonts w:ascii="TimesNewRomanPSMT" w:hAnsi="TimesNewRomanPSMT" w:cs="TimesNewRomanPSMT"/>
-        </w:rPr>
-        <w:t xml:space="preserve">ả </w:t>
-      </w:r>
-      <w:r>
-        <w:t>k</w:t>
-      </w:r>
-      <w:r>
-        <w:rPr>
-          <w:rFonts w:ascii="TimesNewRomanPSMT" w:hAnsi="TimesNewRomanPSMT" w:cs="TimesNewRomanPSMT"/>
-        </w:rPr>
-        <w:t xml:space="preserve">ỹ </w:t>
-      </w:r>
-      <w:r>
-        <w:t>thu</w:t>
-      </w:r>
-      <w:r>
-        <w:rPr>
-          <w:rFonts w:ascii="TimesNewRomanPSMT" w:hAnsi="TimesNewRomanPSMT" w:cs="TimesNewRomanPSMT"/>
-        </w:rPr>
-        <w:t>ậ</w:t>
-      </w:r>
-      <w:r>
-        <w:t xml:space="preserve">t nào </w:t>
-      </w:r>
-      <w:r>
-        <w:rPr>
-          <w:rFonts w:ascii="TimesNewRomanPSMT" w:hAnsi="TimesNewRomanPSMT" w:cs="TimesNewRomanPSMT"/>
-        </w:rPr>
-        <w:t>đ</w:t>
-      </w:r>
-      <w:r>
-        <w:t>ó, ví d</w:t>
-      </w:r>
-      <w:r>
-        <w:rPr>
-          <w:rFonts w:ascii="TimesNewRomanPSMT" w:hAnsi="TimesNewRomanPSMT" w:cs="TimesNewRomanPSMT"/>
-        </w:rPr>
-        <w:t xml:space="preserve">ụ </w:t>
-      </w:r>
-      <w:r>
-        <w:t>nh</w:t>
-      </w:r>
-      <w:r>
-        <w:rPr>
-          <w:rFonts w:ascii="TimesNewRomanPSMT" w:hAnsi="TimesNewRomanPSMT" w:cs="TimesNewRomanPSMT"/>
-        </w:rPr>
-        <w:t xml:space="preserve">ư </w:t>
-      </w:r>
-      <w:r>
-        <w:t>giao th</w:t>
-      </w:r>
-      <w:r>
-        <w:rPr>
-          <w:rFonts w:ascii="TimesNewRomanPSMT" w:hAnsi="TimesNewRomanPSMT" w:cs="TimesNewRomanPSMT"/>
-        </w:rPr>
-        <w:t>ứ</w:t>
-      </w:r>
-      <w:r>
-        <w:t>c m</w:t>
-      </w:r>
-      <w:r>
-        <w:rPr>
-          <w:rFonts w:ascii="TimesNewRomanPSMT" w:hAnsi="TimesNewRomanPSMT" w:cs="TimesNewRomanPSMT"/>
-        </w:rPr>
-        <w:t>ạ</w:t>
-      </w:r>
-      <w:r>
-        <w:t>ng, d</w:t>
-      </w:r>
-      <w:r>
-        <w:rPr>
-          <w:rFonts w:ascii="TimesNewRomanPSMT" w:hAnsi="TimesNewRomanPSMT" w:cs="TimesNewRomanPSMT"/>
-        </w:rPr>
-        <w:t>ạ</w:t>
-      </w:r>
-      <w:r>
-        <w:t>ng th</w:t>
-      </w:r>
-      <w:r>
-        <w:rPr>
-          <w:rFonts w:ascii="TimesNewRomanPSMT" w:hAnsi="TimesNewRomanPSMT" w:cs="TimesNewRomanPSMT"/>
-        </w:rPr>
-        <w:t>ứ</w:t>
-      </w:r>
-      <w:r>
-        <w:t xml:space="preserve">c trao </w:t>
-      </w:r>
-      <w:r>
-        <w:rPr>
-          <w:rFonts w:ascii="TimesNewRomanPSMT" w:hAnsi="TimesNewRomanPSMT" w:cs="TimesNewRomanPSMT"/>
-        </w:rPr>
-        <w:t>đổ</w:t>
-      </w:r>
-      <w:r>
-        <w:t>i ho</w:t>
-      </w:r>
-      <w:r>
-        <w:rPr>
-          <w:rFonts w:ascii="TimesNewRomanPSMT" w:hAnsi="TimesNewRomanPSMT" w:cs="TimesNewRomanPSMT"/>
-        </w:rPr>
-        <w:t>ặ</w:t>
-      </w:r>
-      <w:r>
-        <w:t>c lu</w:t>
-      </w:r>
-      <w:r>
-        <w:rPr>
-          <w:rFonts w:ascii="TimesNewRomanPSMT" w:hAnsi="TimesNewRomanPSMT" w:cs="TimesNewRomanPSMT"/>
-        </w:rPr>
-        <w:t>ậ</w:t>
-      </w:r>
-      <w:r>
-        <w:t>t tu</w:t>
-      </w:r>
-      <w:r>
-        <w:rPr>
-          <w:rFonts w:ascii="TimesNewRomanPSMT" w:hAnsi="TimesNewRomanPSMT" w:cs="TimesNewRomanPSMT"/>
-        </w:rPr>
-        <w:t>ầ</w:t>
-      </w:r>
-      <w:r>
-        <w:t>n t</w:t>
-      </w:r>
-      <w:r>
-        <w:rPr>
-          <w:rFonts w:ascii="TimesNewRomanPSMT" w:hAnsi="TimesNewRomanPSMT" w:cs="TimesNewRomanPSMT"/>
-        </w:rPr>
-        <w:t xml:space="preserve">ự </w:t>
-      </w:r>
-      <w:r>
-        <w:t>mà</w:t>
+        <w:t>ngôn ngữ lập trình Java cho cả phía Client và Server</w:t>
       </w:r>
       <w:r>
         <w:t xml:space="preserve"> </w:t>
       </w:r>
       <w:r>
-        <w:t>thông th</w:t>
-      </w:r>
-      <w:r>
-        <w:rPr>
-          <w:rFonts w:ascii="TimesNewRomanPSMT" w:hAnsi="TimesNewRomanPSMT" w:cs="TimesNewRomanPSMT"/>
-        </w:rPr>
-        <w:t>ườ</w:t>
-      </w:r>
-      <w:r>
-        <w:t>ng nh</w:t>
-      </w:r>
-      <w:r>
-        <w:rPr>
-          <w:rFonts w:ascii="TimesNewRomanPSMT" w:hAnsi="TimesNewRomanPSMT" w:cs="TimesNewRomanPSMT"/>
-        </w:rPr>
-        <w:t>ấ</w:t>
-      </w:r>
-      <w:r>
-        <w:t>t là file mô t</w:t>
-      </w:r>
-      <w:r>
-        <w:rPr>
-          <w:rFonts w:ascii="TimesNewRomanPSMT" w:hAnsi="TimesNewRomanPSMT" w:cs="TimesNewRomanPSMT"/>
-        </w:rPr>
-        <w:t xml:space="preserve">ả </w:t>
-      </w:r>
-      <w:r>
-        <w:t>thông tin service WSDL. Có hai thu</w:t>
-      </w:r>
-      <w:r>
-        <w:rPr>
-          <w:rFonts w:ascii="TimesNewRomanPSMT" w:hAnsi="TimesNewRomanPSMT" w:cs="TimesNewRomanPSMT"/>
-        </w:rPr>
-        <w:t>ộ</w:t>
-      </w:r>
-      <w:r>
-        <w:t>c tính c</w:t>
-      </w:r>
-      <w:r>
-        <w:rPr>
-          <w:rFonts w:ascii="TimesNewRomanPSMT" w:hAnsi="TimesNewRomanPSMT" w:cs="TimesNewRomanPSMT"/>
-        </w:rPr>
-        <w:t xml:space="preserve">ơ </w:t>
-      </w:r>
-      <w:r>
-        <w:t>b</w:t>
-      </w:r>
-      <w:r>
-        <w:rPr>
-          <w:rFonts w:ascii="TimesNewRomanPSMT" w:hAnsi="TimesNewRomanPSMT" w:cs="TimesNewRomanPSMT"/>
-        </w:rPr>
-        <w:t>ả</w:t>
-      </w:r>
-      <w:r>
-        <w:t>n bên</w:t>
+        <w:t>trong mô hình Web Services</w:t>
+      </w:r>
+      <w:r>
+        <w:t>.</w:t>
+      </w:r>
+    </w:p>
+    <w:p>
+      <w:r>
+        <w:t xml:space="preserve">Apache Axis2 </w:t>
+      </w:r>
+      <w:r>
+        <w:t>cung cấp một mô hình đối tượng</w:t>
       </w:r>
       <w:r>
         <w:t xml:space="preserve"> </w:t>
       </w:r>
       <w:r>
-        <w:t>trong m</w:t>
-      </w:r>
-      <w:r>
-        <w:rPr>
-          <w:rFonts w:ascii="TimesNewRomanPSMT" w:hAnsi="TimesNewRomanPSMT" w:cs="TimesNewRomanPSMT"/>
-        </w:rPr>
-        <w:t>ộ</w:t>
-      </w:r>
-      <w:r>
-        <w:t xml:space="preserve">t tModel : tModelKey </w:t>
-      </w:r>
-      <w:r>
-        <w:rPr>
-          <w:rFonts w:ascii="TimesNewRomanPSMT" w:hAnsi="TimesNewRomanPSMT" w:cs="TimesNewRomanPSMT"/>
-        </w:rPr>
-        <w:t>đ</w:t>
-      </w:r>
-      <w:r>
-        <w:t xml:space="preserve">óng vai trò </w:t>
-      </w:r>
-      <w:r>
-        <w:rPr>
-          <w:rFonts w:ascii="TimesNewRomanPSMT" w:hAnsi="TimesNewRomanPSMT" w:cs="TimesNewRomanPSMT"/>
-        </w:rPr>
-        <w:t>đị</w:t>
-      </w:r>
-      <w:r>
-        <w:t>nh danh duy nh</w:t>
-      </w:r>
-      <w:r>
-        <w:rPr>
-          <w:rFonts w:ascii="TimesNewRomanPSMT" w:hAnsi="TimesNewRomanPSMT" w:cs="TimesNewRomanPSMT"/>
-        </w:rPr>
-        <w:t>ấ</w:t>
-      </w:r>
-      <w:r>
-        <w:t>t gi</w:t>
-      </w:r>
-      <w:r>
-        <w:rPr>
-          <w:rFonts w:ascii="TimesNewRomanPSMT" w:hAnsi="TimesNewRomanPSMT" w:cs="TimesNewRomanPSMT"/>
-        </w:rPr>
-        <w:t>ữ</w:t>
-      </w:r>
-      <w:r>
-        <w:t>a các tModel v</w:t>
-      </w:r>
-      <w:r>
-        <w:rPr>
-          <w:rFonts w:ascii="TimesNewRomanPSMT" w:hAnsi="TimesNewRomanPSMT" w:cs="TimesNewRomanPSMT"/>
-        </w:rPr>
-        <w:t>ớ</w:t>
-      </w:r>
-      <w:r>
-        <w:t>i</w:t>
+        <w:t>hoàn chỉnh và một kiến trúc môđun hóa cho phép</w:t>
       </w:r>
       <w:r>
         <w:t xml:space="preserve"> </w:t>
       </w:r>
       <w:r>
-        <w:t>nhau và name dùng cung c</w:t>
-      </w:r>
-      <w:r>
-        <w:rPr>
-          <w:rFonts w:ascii="TimesNewRomanPSMT" w:hAnsi="TimesNewRomanPSMT" w:cs="TimesNewRomanPSMT"/>
-        </w:rPr>
-        <w:t>ấ</w:t>
-      </w:r>
-      <w:r>
-        <w:t>p m</w:t>
-      </w:r>
-      <w:r>
-        <w:rPr>
-          <w:rFonts w:ascii="TimesNewRomanPSMT" w:hAnsi="TimesNewRomanPSMT" w:cs="TimesNewRomanPSMT"/>
-        </w:rPr>
-        <w:t>ộ</w:t>
-      </w:r>
-      <w:r>
-        <w:t>t tên v</w:t>
-      </w:r>
-      <w:r>
-        <w:rPr>
-          <w:rFonts w:ascii="TimesNewRomanPSMT" w:hAnsi="TimesNewRomanPSMT" w:cs="TimesNewRomanPSMT"/>
-        </w:rPr>
-        <w:t>ớ</w:t>
-      </w:r>
-      <w:r>
-        <w:t xml:space="preserve">i </w:t>
-      </w:r>
-      <w:r>
-        <w:rPr>
-          <w:rFonts w:ascii="TimesNewRomanPSMT" w:hAnsi="TimesNewRomanPSMT" w:cs="TimesNewRomanPSMT"/>
-        </w:rPr>
-        <w:t>đầ</w:t>
+        <w:t>dễ dàng việc thêm vào các chức năng và hỗ trợ</w:t>
+      </w:r>
+      <w:r>
+        <w:t xml:space="preserve"> </w:t>
+      </w:r>
+      <w:r>
+        <w:t>những đề xuất và các đặc tả mới liên quan đến</w:t>
+      </w:r>
+      <w:r>
+        <w:t xml:space="preserve"> </w:t>
+      </w:r>
+      <w:r>
+        <w:t>Web services</w:t>
+      </w:r>
+      <w:r>
+        <w:t>.</w:t>
+      </w:r>
+    </w:p>
+    <w:p>
+      <w:pPr>
+        <w:pStyle w:val="Heading5"/>
+        <w:numPr>
+          <w:ilvl w:val="4"/>
+          <w:numId w:val="3"/>
+        </w:numPr>
+      </w:pPr>
+      <w:r>
+        <w:t>Các đặc điểm</w:t>
+      </w:r>
+      <w:r>
+        <w:t xml:space="preserve"> của Apache Axis2</w:t>
+      </w:r>
+    </w:p>
+    <w:p>
+      <w:pPr>
+        <w:pStyle w:val="List"/>
+      </w:pPr>
+      <w:r>
+        <w:t>Axis 2 c</w:t>
+      </w:r>
+      <w:r>
+        <w:t xml:space="preserve">ung cấp một </w:t>
+      </w:r>
+      <w:r>
+        <w:t xml:space="preserve">khung ứng dụng </w:t>
+      </w:r>
+      <w:r>
+        <w:t>để xử</w:t>
+      </w:r>
+      <w:r>
+        <w:t xml:space="preserve"> lý</w:t>
+      </w:r>
+      <w:r>
+        <w:t xml:space="preserve"> các</w:t>
+      </w:r>
+      <w:r>
+        <w:t xml:space="preserve"> thông điệp SOAP</w:t>
+      </w:r>
+      <w:r>
+        <w:t xml:space="preserve">. Khung ứng dụng này có thể được </w:t>
+      </w:r>
+      <w:r>
+        <w:rPr>
+          <w:rFonts w:cs="Times New Roman"/>
+          <w:color w:val="000000"/>
+          <w:sz w:val="26"/>
+          <w:szCs w:val="26"/>
+        </w:rPr>
+        <w:t xml:space="preserve">mở rộng trong các xử lý thông điệp SOAP hoặc trong các hoạt động cơ sở. Hơn nữa, Axis2 cho phép mô hình hóa các dạng trao đổi thông điệp khác nhau (MEPs) để được sử dụng ở trong khung xử lý (processing framework) </w:t>
+      </w:r>
+    </w:p>
+    <w:p>
+      <w:pPr>
+        <w:pStyle w:val="ListParagraph"/>
+      </w:pPr>
+      <w:r>
+        <w:t>Axis2 có khả năng triển khai một dịch vụ Web với sự hỗ trợ của WSDL hoặc không cầ</w:t>
+      </w:r>
+      <w:r>
+        <w:t>n WSDL</w:t>
+      </w:r>
+    </w:p>
+    <w:p>
+      <w:pPr>
+        <w:pStyle w:val="ListParagraph"/>
+      </w:pPr>
+      <w:r>
+        <w:lastRenderedPageBreak/>
+        <w:t>Axis2 cung cấp giao diện thao tác người dùng (Client API) sử dụng để gọi các dịch vụ Web. Giao diện thao tác người dùng có thể hỗ trợ cho các hai mô hình đồng bộ và bất đồng bộ</w:t>
+      </w:r>
+    </w:p>
+    <w:p>
+      <w:pPr>
+        <w:pStyle w:val="ListParagraph"/>
+      </w:pPr>
+      <w:r>
+        <w:t>Axis2 cho phép thay đổi thông tin cấu hình hoặc ở các thành phần của nó trong triển khai dịch vụ</w:t>
+      </w:r>
+      <w:r>
+        <w:t xml:space="preserve"> Web</w:t>
+      </w:r>
+    </w:p>
+    <w:p>
+      <w:pPr>
+        <w:pStyle w:val="ListParagraph"/>
+        <w:rPr>
+          <w:rFonts w:cs="Times New Roman"/>
+          <w:color w:val="000000"/>
+          <w:sz w:val="26"/>
+          <w:szCs w:val="26"/>
+        </w:rPr>
+      </w:pPr>
+      <w:r>
+        <w:t>Axis2 cung cấp khả năng nhận và gửi các thông điệp SOAP với nhiều giao thứ</w:t>
+      </w:r>
+      <w:r>
+        <w:t>c khác nhau</w:t>
+      </w:r>
+    </w:p>
+    <w:p>
+      <w:pPr>
+        <w:pStyle w:val="Heading5"/>
+        <w:numPr>
+          <w:ilvl w:val="4"/>
+          <w:numId w:val="3"/>
+        </w:numPr>
+      </w:pPr>
+      <w:r>
+        <w:t>Mô hình xử lý thông điệp SOAP</w:t>
+      </w:r>
+    </w:p>
+    <w:p>
+      <w:r>
+        <w:t>Nhận và gửi thông điệp SOAP có thể coi là hai trong số những công việc chủ yếu của máy xử lý SOAP. Trong kiến trúc Axis2 cung cấp hai đường ống để thực hiện hai hành động cơ bản là nhận và gửi thông điệp SOAP. Hai đường ống này có tên là InPipe và OutPipe. Các mẫu tin nhắn trao đổi phức tạp ký hiệu MEPs, nó được xây dựng bởi kết nối hai loại ống InPipe và OutPipe. Ngoài ra còn hai đường ống khác có mục đích hỗ trợ cho các thông điệp gửi đến và gửi đi bị lỗi</w:t>
+      </w:r>
+    </w:p>
+    <w:p>
+      <w:pPr>
+        <w:ind w:firstLine="0"/>
+        <w:jc w:val="center"/>
+      </w:pPr>
+      <w:r>
+        <w:rPr>
+          <w:noProof/>
+        </w:rPr>
+        <w:drawing>
+          <wp:inline distT="0" distB="0" distL="0" distR="0">
+            <wp:extent cx="5071522" cy="2345635"/>
+            <wp:effectExtent l="0" t="0" r="0" b="0"/>
+            <wp:docPr id="4" name="Picture 4"/>
+            <wp:cNvGraphicFramePr>
+              <a:graphicFrameLocks xmlns:a="http://schemas.openxmlformats.org/drawingml/2006/main" noChangeAspect="1"/>
+            </wp:cNvGraphicFramePr>
+            <a:graphic xmlns:a="http://schemas.openxmlformats.org/drawingml/2006/main">
+              <a:graphicData uri="http://schemas.openxmlformats.org/drawingml/2006/picture">
+                <pic:pic xmlns:pic="http://schemas.openxmlformats.org/drawingml/2006/picture">
+                  <pic:nvPicPr>
+                    <pic:cNvPr id="0" name="Picture 1"/>
+                    <pic:cNvPicPr>
+                      <a:picLocks noChangeAspect="1" noChangeArrowheads="1"/>
+                    </pic:cNvPicPr>
+                  </pic:nvPicPr>
+                  <pic:blipFill>
+                    <a:blip r:embed="rId22">
+                      <a:extLst>
+                        <a:ext uri="{28A0092B-C50C-407E-A947-70E740481C1C}">
+                          <a14:useLocalDpi xmlns:a14="http://schemas.microsoft.com/office/drawing/2010/main" val="0"/>
+                        </a:ext>
+                      </a:extLst>
+                    </a:blip>
+                    <a:srcRect/>
+                    <a:stretch>
+                      <a:fillRect/>
+                    </a:stretch>
+                  </pic:blipFill>
+                  <pic:spPr bwMode="auto">
+                    <a:xfrm>
+                      <a:off x="0" y="0"/>
+                      <a:ext cx="5071840" cy="2345782"/>
+                    </a:xfrm>
+                    <a:prstGeom prst="rect">
+                      <a:avLst/>
+                    </a:prstGeom>
+                    <a:noFill/>
+                    <a:ln>
+                      <a:noFill/>
+                    </a:ln>
+                  </pic:spPr>
+                </pic:pic>
+              </a:graphicData>
+            </a:graphic>
+          </wp:inline>
+        </w:drawing>
+      </w:r>
+    </w:p>
+    <w:p>
+      <w:pPr>
+        <w:pStyle w:val="Hnh"/>
+      </w:pPr>
+      <w:r>
+        <w:t>Hình 1.</w:t>
+      </w:r>
+      <w:r>
+        <w:t>8</w:t>
+      </w:r>
+      <w:r>
+        <w:t xml:space="preserve"> </w:t>
+      </w:r>
+      <w:r>
+        <w:t>Mô hình xử lý thông điệp SOAP</w:t>
+      </w:r>
+    </w:p>
+    <w:p>
+      <w:pPr>
+        <w:rPr>
+          <w:rFonts w:cs="Times New Roman"/>
+          <w:color w:val="000000"/>
+          <w:sz w:val="24"/>
+          <w:szCs w:val="24"/>
+        </w:rPr>
+      </w:pPr>
+      <w:r>
+        <w:t xml:space="preserve">Khả năng mở rộng của mô hình xử lý SOAP được cung cấp thông qua cơ chế xử lý (handler). Khi một thông điệp đang được xử lý, thì các điều khiển này đã được đăng ký để sẽ thực hiện. Các điều khiển này được đăng ký ở mức độ </w:t>
+      </w:r>
+      <w:r>
+        <w:lastRenderedPageBreak/>
+        <w:t xml:space="preserve">toàn cục, dịch vụ, hoặc trong một phạm vi hoạt động giới hạn của máy chủ Axis2. Cuối cùng Axis2 kết nối các điều khiển của các phạm vi trên thành một chuỗi điều khiển. Các điều khiển có thể hoạt động như một máy đánh chặn, nghĩa là chúng xử lý một phần thông điệp và sau đó cung cấp các tiện ích dịch vụ (add on services) cho hệ thống khác. Mô tả các bước truyền thông điệp trong mô hình xử lý thông điệp SOAP ở </w:t>
+      </w:r>
+      <w:r>
+        <w:t>Hình 1.8</w:t>
+      </w:r>
+    </w:p>
+    <w:p>
+      <w:pPr>
+        <w:pStyle w:val="List"/>
+      </w:pPr>
+      <w:r>
+        <w:t>Khi một thông điệp được gửi đến thông qua Client API, ống OutPipe trên vùng người dùng được kích hoạt. Ống OutPipe sẽ gọi các xử lý (handler</w:t>
+      </w:r>
+      <w:r>
+        <w:t>s)</w:t>
+      </w:r>
+    </w:p>
+    <w:p>
+      <w:pPr>
+        <w:pStyle w:val="List"/>
+      </w:pPr>
+      <w:r>
+        <w:t>Bộ giao vận gửi thông điệp (Transport sender) trên vùng người dùng sẽ gửi thông điệp SOAP tới ống InPipe trên vùng dịch vụ.Thông điệp SOAP này cuối cùng được bộ giao vận gửi thông điệp</w:t>
+      </w:r>
+      <w:r>
+        <w:t xml:space="preserve"> </w:t>
+      </w:r>
+      <w:r>
+        <w:t>(Transport sender) trên vùng dịch vụ chuyển tới cuối điểm mục tiêu</w:t>
+      </w:r>
+      <w:r>
+        <w:t xml:space="preserve"> </w:t>
+      </w:r>
+      <w:r>
+        <w:t xml:space="preserve">(endpoint) trên vùng dịch vụ. </w:t>
+      </w:r>
+    </w:p>
+    <w:p>
+      <w:pPr>
+        <w:pStyle w:val="List"/>
+      </w:pPr>
+      <w:r>
+        <w:t xml:space="preserve">Thông điệp SOAP này sau đó được nhận bởi bộ giao vận nhận (Transport reviever) của vùng người dùng ở điểm mục tiêu (endpoint). Thông điệp SOAP tiếp tục được chuyển vào ống InPipe ở vùng người dùng. Trong ống InPipe này bao gồm các thao các xử lý( handlers) và kết thúc việc nhận thông điệp SOAP. Đồng thời kết thúc quá trình gửi và nhận thông điệp phản hồi SOAP cho Client API. </w:t>
+      </w:r>
+    </w:p>
+    <w:p>
+      <w:r>
+        <w:t>Quá trình trao đổi thông điệp ở trên xảy ra với mỗi thông điệp tại một thời điểm và với mọi thông điệp. Sau khi xử lý xong một thông điệp, Axis2 có thể quyết định tạo ra một thông điệp SOAP khác. Axis2 luôn luôn xem các thông điệp SOAP ở dạng xử lý đơn. Sự quản lý và kết nối các thông điệp được thực hiện ở lớp trên của khung (framework). Hai ống InPipe và OutPipe không có sự phân biệt khác nhau giữa vùng máy chủ và vùng người dùng.</w:t>
+      </w:r>
+    </w:p>
+    <w:p>
+      <w:pPr>
+        <w:pStyle w:val="Heading5"/>
+        <w:numPr>
+          <w:ilvl w:val="4"/>
+          <w:numId w:val="3"/>
+        </w:numPr>
+      </w:pPr>
+      <w:r>
+        <w:lastRenderedPageBreak/>
+        <w:t>Các phiên bản chính của Apache Axis2</w:t>
+      </w:r>
+    </w:p>
+    <w:p>
+      <w:pPr>
+        <w:pStyle w:val="List"/>
+        <w:rPr>
+          <w:lang w:eastAsia="vi-VN"/>
+        </w:rPr>
+      </w:pPr>
+      <w:r>
+        <w:rPr>
+          <w:lang w:eastAsia="vi-VN"/>
+        </w:rPr>
+        <w:t>Standard Binary Distribution: là phiên bản hoàn chỉnh của Axis, chứa sample và nhiều script hữu ích. Nó được sử dụng để cài đặt như một server độc lậ</w:t>
+      </w:r>
+      <w:r>
+        <w:rPr>
+          <w:lang w:eastAsia="vi-VN"/>
+        </w:rPr>
+        <w:t>p và dùng trong quá trình phát triển ứng dụng</w:t>
+      </w:r>
+    </w:p>
+    <w:p>
+      <w:pPr>
+        <w:pStyle w:val="List"/>
+        <w:numPr>
+          <w:ilvl w:val="0"/>
+          <w:numId w:val="0"/>
+        </w:numPr>
+        <w:ind w:left="1134"/>
+      </w:pPr>
+      <w:r>
+        <w:rPr>
+          <w:lang w:eastAsia="vi-VN"/>
+        </w:rPr>
+        <w:t>WAR (Web Archive) Distribution</w:t>
+      </w:r>
+      <w:r>
+        <w:rPr>
+          <w:lang w:eastAsia="vi-VN"/>
+        </w:rPr>
+        <w:t xml:space="preserve"> (Axis2.war)</w:t>
+      </w:r>
+      <w:r>
+        <w:rPr>
+          <w:lang w:eastAsia="vi-VN"/>
+        </w:rPr>
+        <w:t>: là ứng dụng web của Axis2, được triển khai trên hầu hết các trình chứ</w:t>
+      </w:r>
+      <w:r>
+        <w:rPr>
+          <w:lang w:eastAsia="vi-VN"/>
+        </w:rPr>
+        <w:t>a Servlet Container, ví dụ Tomcat…</w:t>
+      </w:r>
+    </w:p>
+    <w:p>
+      <w:pPr>
+        <w:pStyle w:val="Heading2"/>
+      </w:pPr>
+      <w:r>
+        <w:t>1.2</w:t>
+      </w:r>
+      <w:r>
+        <w:t xml:space="preserve"> Kiến trúc hướng dịch vụ</w:t>
+      </w:r>
+    </w:p>
+    <w:p>
+      <w:pPr>
+        <w:pStyle w:val="Heading3"/>
+      </w:pPr>
+      <w:r>
+        <w:t xml:space="preserve">1.2.1 </w:t>
+      </w:r>
+      <w:r>
+        <w:t>Kiến trúc hướng dịch vụ (SOA) là gì?</w:t>
+      </w:r>
+    </w:p>
+    <w:p>
+      <w:r>
+        <w:t>Kiến trúc hướng dịch vụ - SOA (Service Oriented Architecture)</w:t>
+      </w:r>
+      <w:r>
+        <w:t xml:space="preserve"> là một cách tiếp cận </w:t>
+      </w:r>
+      <w:r>
+        <w:t>hay một phương pháp luận để thiết kế và tích hợp các thành phần khác nhau, bao gồm các phần mềm và các chức năng riêng lẻ lại thành một hệ thống hoàn chỉnh. Kiến trúc SOA rất giố</w:t>
+      </w:r>
+      <w:r>
+        <w:t>ng với</w:t>
+      </w:r>
+      <w:r>
+        <w:t xml:space="preserve"> cấu trúc của các phần mềm hướng đối tượng gồm nhiều module. Tuy nhiên khái niệm module trong SOA không đơn thuần là một gói phần mềm, hay một bộ thư viện nào đó. Thay vào đó, mỗi module trong một ứng dụng SOA là một dịch vụ được cung cấp rải rác ở nhiều nơi khác nhau và có thể truy cập thông qua môi trường mạng. Nói một cách ngắn gọn, một hệ thống SOA là một tập hợp nhiều dịch vụ được cung cấp trên mạng, được tích hợp lại với nhau để cùng cộng tác thực hiện các tác vụ nào đ</w:t>
+      </w:r>
+      <w:r>
+        <w:t>ó</w:t>
+      </w:r>
+      <w:r>
+        <w:t xml:space="preserve"> theo yêu cầu củ</w:t>
+      </w:r>
+      <w:r>
+        <w:t>a khác hàng</w:t>
+      </w:r>
+      <w:r>
+        <w:t>.</w:t>
+      </w:r>
+    </w:p>
+    <w:p>
+      <w:r>
+        <w:t xml:space="preserve">Một trong những </w:t>
+      </w:r>
+      <w:r>
+        <w:t xml:space="preserve">cách hiểu </w:t>
+      </w:r>
+      <w:r>
+        <w:t xml:space="preserve">sai lầm nhất về SOA là coi SOA là một </w:t>
+      </w:r>
+      <w:r>
+        <w:t>công nghệ</w:t>
+      </w:r>
+      <w:r>
+        <w:t>. Mặc dù SOA hoạt động được là nhờ công nghệ, nhưng khách hàng cần phải chuyển đổi từ chỗ chỉ việc tích hợp công nghệ SOA sang việc phải điều chỉnh các phương pháp thực hiện dự án, chính sách bảo trì và thay đổi để đạt được các lợi ích về khả năng trưởng thành và đáp ứng</w:t>
+      </w:r>
+      <w:r>
+        <w:t>.</w:t>
+      </w:r>
+    </w:p>
+    <w:p>
+      <w:r>
+        <w:t xml:space="preserve">Dịch vụ (Service) là </w:t>
+      </w:r>
+      <w:r>
+        <w:t xml:space="preserve">yếu tố then chốt trong SOA. Có thể hiểu dịch vụ như là </w:t>
+      </w:r>
+      <w:r>
+        <w:t>một loại module</w:t>
+      </w:r>
+      <w:r>
+        <w:t xml:space="preserve"> thực hiện </w:t>
+      </w:r>
+      <w:r>
+        <w:t xml:space="preserve">một </w:t>
+      </w:r>
+      <w:r>
+        <w:t>qu</w:t>
+      </w:r>
+      <w:r>
+        <w:t>y</w:t>
+      </w:r>
+      <w:r>
+        <w:t xml:space="preserve"> trình nghiệp vụ nào đó. </w:t>
+      </w:r>
+      <w:r>
+        <w:t xml:space="preserve">Một trong những </w:t>
+      </w:r>
+      <w:r>
+        <w:lastRenderedPageBreak/>
+        <w:t>mục đích</w:t>
+      </w:r>
+      <w:r>
+        <w:t xml:space="preserve"> </w:t>
+      </w:r>
+      <w:r>
+        <w:t xml:space="preserve">của </w:t>
+      </w:r>
+      <w:r>
+        <w:t xml:space="preserve">SOA là </w:t>
+      </w:r>
+      <w:r>
+        <w:t xml:space="preserve">giúp các </w:t>
+      </w:r>
+      <w:r>
+        <w:t xml:space="preserve">ứng dụng có thể </w:t>
+      </w:r>
+      <w:r>
+        <w:t>“giao tiếp”</w:t>
+      </w:r>
+      <w:r>
+        <w:t xml:space="preserve"> </w:t>
+      </w:r>
+      <w:r>
+        <w:t xml:space="preserve">được </w:t>
+      </w:r>
+      <w:r>
+        <w:t xml:space="preserve">với </w:t>
+      </w:r>
+      <w:r>
+        <w:t>nhau</w:t>
+      </w:r>
+      <w:r>
+        <w:t xml:space="preserve"> mà không cần biết các chi tiết kỹ thuậ</w:t>
+      </w:r>
+      <w:r>
+        <w:t>t bên trong. Để thực hiện điều đó SOA định ra một chuẩn</w:t>
+      </w:r>
+      <w:r>
+        <w:t xml:space="preserve"> giao tiếp (dùng để gọi hàm dịch vụ) được định nghĩa rõ ràng và độc lập với nền tảng hệ thống, và có thể tái sử dụng. </w:t>
+      </w:r>
+      <w:r>
+        <w:t xml:space="preserve">Như vậy, </w:t>
+      </w:r>
+      <w:r>
+        <w:t>SOA là cấp độ cao hơn của phát triển ứng dụng, chú trọng đến qu</w:t>
       </w:r>
       <w:r>
         <w:t xml:space="preserve">y </w:t>
       </w:r>
       <w:r>
-        <w:rPr>
-          <w:rFonts w:ascii="TimesNewRomanPSMT" w:hAnsi="TimesNewRomanPSMT" w:cs="TimesNewRomanPSMT"/>
-        </w:rPr>
-        <w:t xml:space="preserve">đủ </w:t>
-      </w:r>
-      <w:r>
-        <w:t>ng</w:t>
-      </w:r>
-      <w:r>
-        <w:rPr>
-          <w:rFonts w:ascii="TimesNewRomanPSMT" w:hAnsi="TimesNewRomanPSMT" w:cs="TimesNewRomanPSMT"/>
-        </w:rPr>
-        <w:t xml:space="preserve">ữ </w:t>
-      </w:r>
-      <w:r>
-        <w:t>ngh</w:t>
-      </w:r>
-      <w:r>
-        <w:rPr>
-          <w:rFonts w:ascii="TimesNewRomanPSMT" w:hAnsi="TimesNewRomanPSMT" w:cs="TimesNewRomanPSMT"/>
-        </w:rPr>
-        <w:t>ĩ</w:t>
-      </w:r>
-      <w:r>
-        <w:t>a cho tModel.</w:t>
-      </w:r>
-      <w:bookmarkStart w:id="3" w:name="_GoBack"/>
-      <w:bookmarkEnd w:id="3"/>
-    </w:p>
-    <w:p/>
-    <w:p>
-      <w:pPr>
-        <w:pStyle w:val="Heading6"/>
+        <w:t>trình nghiệp vụ và dùng giao tiếp chuẩn để giúp che đi sự phức tạp kỹ thuật bên dưới.</w:t>
+      </w:r>
+      <w:r>
+        <w:t xml:space="preserve"> </w:t>
+      </w:r>
+      <w:r>
+        <w:t>Sự trừu tượng là cốt lõi của</w:t>
+      </w:r>
+      <w:r>
+        <w:t xml:space="preserve"> </w:t>
+      </w:r>
+      <w:r>
+        <w:t xml:space="preserve">khái niệm dịch vụ, </w:t>
+      </w:r>
+      <w:r>
+        <w:t>nó giúp cho</w:t>
+      </w:r>
+      <w:r>
+        <w:t xml:space="preserve"> </w:t>
+      </w:r>
+      <w:r>
+        <w:t>các doanh nghiệp</w:t>
+      </w:r>
+      <w:r>
+        <w:t xml:space="preserve"> có thể </w:t>
+      </w:r>
+      <w:r>
+        <w:t>tích hợp các thành phần hiện có vào các ứng dụng mới và các thành phần này</w:t>
+      </w:r>
+      <w:r>
+        <w:t xml:space="preserve"> có thể được chia sẻ hoặc tái sử dụng trong nhiều lĩnh vực khác nhau của</w:t>
+      </w:r>
+      <w:r>
+        <w:t xml:space="preserve"> công ty đó mà không cần phải chỉnh sửa mã nguồn hay phải tái cấu trúc lại hệ thống</w:t>
+      </w:r>
+      <w:r>
+        <w:t>.</w:t>
+      </w:r>
+    </w:p>
+    <w:p>
+      <w:r>
+        <w:t xml:space="preserve">Có nhiều cách khác nhau để kết nối các dịch vụ, chẳng hạn dùng các giao thức mạng có sẵn, hoặc tạo một giao thức riêng. Nhưng </w:t>
+      </w:r>
+      <w:r>
+        <w:t>trong nhiều năm trở lại đây,</w:t>
+      </w:r>
+      <w:r>
+        <w:t xml:space="preserve"> các dịch vụ web (Web </w:t>
+      </w:r>
+      <w:r>
+        <w:t>S</w:t>
+      </w:r>
+      <w:r>
+        <w:t>ervice) được xây dựng dựa trên nền tảng web toàn cầu, bất cứ nơi nào cũng có, đã trở thành một phương pháp phổ biến cho việc kết nối các thành phần của hệ thống SOA với</w:t>
+      </w:r>
+      <w:r>
+        <w:t xml:space="preserve"> nhau. Thoạt nhìn </w:t>
+      </w:r>
+      <w:r>
+        <w:t xml:space="preserve">SOA và </w:t>
+      </w:r>
+      <w:r>
+        <w:t>Web Service</w:t>
+      </w:r>
+      <w:r>
+        <w:t xml:space="preserve"> trông có vẻ giống nhau nhưng chúng không phải là một</w:t>
+      </w:r>
+      <w:r>
+        <w:t>.</w:t>
+      </w:r>
+    </w:p>
+    <w:p>
+      <w:pPr>
+        <w:ind w:firstLine="0"/>
+        <w:jc w:val="center"/>
+      </w:pPr>
+      <w:r>
+        <w:rPr>
+          <w:noProof/>
+          <w:szCs w:val="28"/>
+        </w:rPr>
+        <w:drawing>
+          <wp:inline distT="0" distB="0" distL="0" distR="0" wp14:anchorId="583E1BF0" wp14:editId="61C2BA66">
+            <wp:extent cx="5731510" cy="1082014"/>
+            <wp:effectExtent l="0" t="0" r="2540" b="4445"/>
+            <wp:docPr id="38" name="Picture 11"/>
+            <wp:cNvGraphicFramePr>
+              <a:graphicFrameLocks xmlns:a="http://schemas.openxmlformats.org/drawingml/2006/main" noChangeAspect="1"/>
+            </wp:cNvGraphicFramePr>
+            <a:graphic xmlns:a="http://schemas.openxmlformats.org/drawingml/2006/main">
+              <a:graphicData uri="http://schemas.openxmlformats.org/drawingml/2006/picture">
+                <pic:pic xmlns:pic="http://schemas.openxmlformats.org/drawingml/2006/picture">
+                  <pic:nvPicPr>
+                    <pic:cNvPr id="0" name="Picture 11"/>
+                    <pic:cNvPicPr>
+                      <a:picLocks noChangeAspect="1" noChangeArrowheads="1"/>
+                    </pic:cNvPicPr>
+                  </pic:nvPicPr>
+                  <pic:blipFill>
+                    <a:blip r:embed="rId23" cstate="print"/>
+                    <a:srcRect/>
+                    <a:stretch>
+                      <a:fillRect/>
+                    </a:stretch>
+                  </pic:blipFill>
+                  <pic:spPr bwMode="auto">
+                    <a:xfrm>
+                      <a:off x="0" y="0"/>
+                      <a:ext cx="5731510" cy="1082014"/>
+                    </a:xfrm>
+                    <a:prstGeom prst="rect">
+                      <a:avLst/>
+                    </a:prstGeom>
+                    <a:noFill/>
+                    <a:ln w="9525">
+                      <a:noFill/>
+                      <a:miter lim="800000"/>
+                      <a:headEnd/>
+                      <a:tailEnd/>
+                    </a:ln>
+                  </pic:spPr>
+                </pic:pic>
+              </a:graphicData>
+            </a:graphic>
+          </wp:inline>
+        </w:drawing>
+      </w:r>
+    </w:p>
+    <w:p>
+      <w:pPr>
+        <w:pStyle w:val="Hnh"/>
+      </w:pPr>
+      <w:r>
+        <w:t>Hình 1.</w:t>
+      </w:r>
+      <w:r>
+        <w:t>9</w:t>
+      </w:r>
+      <w:r>
+        <w:t xml:space="preserve"> </w:t>
+      </w:r>
+      <w:r>
+        <w:t>Mô hình SOA cơ bản</w:t>
+      </w:r>
+    </w:p>
+    <w:p>
+      <w:pPr>
+        <w:rPr>
+          <w:szCs w:val="28"/>
+        </w:rPr>
+      </w:pPr>
+      <w:r>
+        <w:rPr>
+          <w:szCs w:val="28"/>
+        </w:rPr>
+        <w:t>Trong mô hình SOA cơ bản, nhà cung cấp dịch vụ nhận yêu cầu sử dụng dịch vụ từ người sử dụng, và phản hồi yêu cầu đến người sử dụng</w:t>
+      </w:r>
+    </w:p>
+    <w:p>
+      <w:pPr>
+        <w:ind w:firstLine="0"/>
+        <w:jc w:val="center"/>
+        <w:rPr>
+          <w:noProof/>
+          <w:szCs w:val="28"/>
+        </w:rPr>
+      </w:pPr>
+    </w:p>
+    <w:p>
+      <w:pPr>
+        <w:ind w:firstLine="0"/>
+        <w:jc w:val="center"/>
+        <w:rPr>
+          <w:noProof/>
+          <w:szCs w:val="28"/>
+        </w:rPr>
+      </w:pPr>
+    </w:p>
+    <w:p>
+      <w:pPr>
+        <w:ind w:firstLine="0"/>
+        <w:jc w:val="center"/>
+        <w:rPr>
+          <w:noProof/>
+          <w:szCs w:val="28"/>
+        </w:rPr>
+      </w:pPr>
+    </w:p>
+    <w:p>
+      <w:pPr>
+        <w:ind w:firstLine="0"/>
+        <w:jc w:val="center"/>
+        <w:rPr>
+          <w:noProof/>
+          <w:szCs w:val="28"/>
+        </w:rPr>
+      </w:pPr>
+    </w:p>
+    <w:p>
+      <w:pPr>
+        <w:ind w:firstLine="0"/>
+        <w:jc w:val="center"/>
+        <w:rPr>
+          <w:noProof/>
+          <w:szCs w:val="28"/>
+        </w:rPr>
+      </w:pPr>
+      <w:r>
+        <w:rPr>
+          <w:noProof/>
+        </w:rPr>
+        <w:lastRenderedPageBreak/>
+        <mc:AlternateContent>
+          <mc:Choice Requires="wpg">
+            <w:drawing>
+              <wp:inline distT="0" distB="0" distL="0" distR="0">
+                <wp:extent cx="3490803" cy="2436083"/>
+                <wp:effectExtent l="0" t="0" r="14605" b="21590"/>
+                <wp:docPr id="14340" name="Group 4"/>
+                <wp:cNvGraphicFramePr>
+                  <a:graphicFrameLocks xmlns:a="http://schemas.openxmlformats.org/drawingml/2006/main"/>
+                </wp:cNvGraphicFramePr>
+                <a:graphic xmlns:a="http://schemas.openxmlformats.org/drawingml/2006/main">
+                  <a:graphicData uri="http://schemas.microsoft.com/office/word/2010/wordprocessingGroup">
+                    <wpg:wgp>
+                      <wpg:cNvGrpSpPr/>
+                      <wpg:grpSpPr bwMode="auto">
+                        <a:xfrm>
+                          <a:off x="0" y="0"/>
+                          <a:ext cx="3490803" cy="2436083"/>
+                          <a:chOff x="5638800" y="2360614"/>
+                          <a:chExt cx="1129" cy="624"/>
+                        </a:xfrm>
+                      </wpg:grpSpPr>
+                      <wps:wsp>
+                        <wps:cNvPr id="13" name="Oval 13"/>
+                        <wps:cNvSpPr>
+                          <a:spLocks noChangeArrowheads="1"/>
+                        </wps:cNvSpPr>
+                        <wps:spPr bwMode="auto">
+                          <a:xfrm>
+                            <a:off x="5639147" y="2360614"/>
+                            <a:ext cx="414" cy="214"/>
+                          </a:xfrm>
+                          <a:prstGeom prst="ellipse">
+                            <a:avLst/>
+                          </a:prstGeom>
+                          <a:solidFill>
+                            <a:schemeClr val="accent1"/>
+                          </a:solidFill>
+                          <a:ln w="9525">
+                            <a:solidFill>
+                              <a:schemeClr val="tx1"/>
+                            </a:solidFill>
+                            <a:round/>
+                            <a:headEnd/>
+                            <a:tailEnd/>
+                          </a:ln>
+                        </wps:spPr>
+                        <wps:txbx>
+                          <w:txbxContent>
+                            <w:p>
+                              <w:pPr>
+                                <w:pStyle w:val="NormalWeb"/>
+                                <w:kinsoku w:val="0"/>
+                                <w:overflowPunct w:val="0"/>
+                                <w:spacing w:before="0" w:beforeAutospacing="0" w:after="0" w:afterAutospacing="0"/>
+                                <w:jc w:val="center"/>
+                                <w:textAlignment w:val="baseline"/>
+                              </w:pPr>
+                              <w:r>
+                                <w:rPr>
+                                  <w:rFonts w:ascii="Comic Sans MS" w:hAnsi="Comic Sans MS" w:cs="Arial"/>
+                                  <w:b/>
+                                  <w:bCs/>
+                                  <w:color w:val="000000" w:themeColor="text1"/>
+                                  <w:kern w:val="24"/>
+                                  <w:sz w:val="28"/>
+                                  <w:szCs w:val="28"/>
+                                </w:rPr>
+                                <w:t>Service</w:t>
+                              </w:r>
+                            </w:p>
+                            <w:p>
+                              <w:pPr>
+                                <w:pStyle w:val="NormalWeb"/>
+                                <w:kinsoku w:val="0"/>
+                                <w:overflowPunct w:val="0"/>
+                                <w:spacing w:before="0" w:beforeAutospacing="0" w:after="0" w:afterAutospacing="0"/>
+                                <w:jc w:val="center"/>
+                                <w:textAlignment w:val="baseline"/>
+                              </w:pPr>
+                              <w:r>
+                                <w:rPr>
+                                  <w:rFonts w:ascii="Comic Sans MS" w:hAnsi="Comic Sans MS" w:cs="Arial"/>
+                                  <w:b/>
+                                  <w:bCs/>
+                                  <w:color w:val="000000" w:themeColor="text1"/>
+                                  <w:kern w:val="24"/>
+                                  <w:sz w:val="28"/>
+                                  <w:szCs w:val="28"/>
+                                </w:rPr>
+                                <w:t>Registry</w:t>
+                              </w:r>
+                            </w:p>
+                          </w:txbxContent>
+                        </wps:txbx>
+                        <wps:bodyPr wrap="none" anchor="ctr"/>
+                      </wps:wsp>
+                      <wps:wsp>
+                        <wps:cNvPr id="14" name="Oval 14"/>
+                        <wps:cNvSpPr>
+                          <a:spLocks noChangeArrowheads="1"/>
+                        </wps:cNvSpPr>
+                        <wps:spPr bwMode="auto">
+                          <a:xfrm>
+                            <a:off x="5639521" y="2361024"/>
+                            <a:ext cx="408" cy="214"/>
+                          </a:xfrm>
+                          <a:prstGeom prst="ellipse">
+                            <a:avLst/>
+                          </a:prstGeom>
+                          <a:solidFill>
+                            <a:schemeClr val="accent1"/>
+                          </a:solidFill>
+                          <a:ln w="9525">
+                            <a:solidFill>
+                              <a:schemeClr val="tx1"/>
+                            </a:solidFill>
+                            <a:round/>
+                            <a:headEnd/>
+                            <a:tailEnd/>
+                          </a:ln>
+                        </wps:spPr>
+                        <wps:txbx>
+                          <w:txbxContent>
+                            <w:p>
+                              <w:pPr>
+                                <w:pStyle w:val="NormalWeb"/>
+                                <w:kinsoku w:val="0"/>
+                                <w:overflowPunct w:val="0"/>
+                                <w:spacing w:before="0" w:beforeAutospacing="0" w:after="0" w:afterAutospacing="0"/>
+                                <w:jc w:val="center"/>
+                                <w:textAlignment w:val="baseline"/>
+                              </w:pPr>
+                              <w:r>
+                                <w:rPr>
+                                  <w:rFonts w:ascii="Comic Sans MS" w:hAnsi="Comic Sans MS" w:cs="Arial"/>
+                                  <w:b/>
+                                  <w:bCs/>
+                                  <w:color w:val="000000" w:themeColor="text1"/>
+                                  <w:kern w:val="24"/>
+                                  <w:sz w:val="28"/>
+                                  <w:szCs w:val="28"/>
+                                </w:rPr>
+                                <w:t>Service</w:t>
+                              </w:r>
+                            </w:p>
+                            <w:p>
+                              <w:pPr>
+                                <w:pStyle w:val="NormalWeb"/>
+                                <w:kinsoku w:val="0"/>
+                                <w:overflowPunct w:val="0"/>
+                                <w:spacing w:before="0" w:beforeAutospacing="0" w:after="0" w:afterAutospacing="0"/>
+                                <w:jc w:val="center"/>
+                                <w:textAlignment w:val="baseline"/>
+                              </w:pPr>
+                              <w:r>
+                                <w:rPr>
+                                  <w:rFonts w:ascii="Comic Sans MS" w:hAnsi="Comic Sans MS" w:cs="Arial"/>
+                                  <w:b/>
+                                  <w:bCs/>
+                                  <w:color w:val="000000" w:themeColor="text1"/>
+                                  <w:kern w:val="24"/>
+                                  <w:sz w:val="28"/>
+                                  <w:szCs w:val="28"/>
+                                </w:rPr>
+                                <w:t>Provider</w:t>
+                              </w:r>
+                            </w:p>
+                          </w:txbxContent>
+                        </wps:txbx>
+                        <wps:bodyPr wrap="none" anchor="ctr"/>
+                      </wps:wsp>
+                      <wps:wsp>
+                        <wps:cNvPr id="15" name="Oval 15"/>
+                        <wps:cNvSpPr>
+                          <a:spLocks noChangeArrowheads="1"/>
+                        </wps:cNvSpPr>
+                        <wps:spPr bwMode="auto">
+                          <a:xfrm>
+                            <a:off x="5638800" y="2361024"/>
+                            <a:ext cx="453" cy="214"/>
+                          </a:xfrm>
+                          <a:prstGeom prst="ellipse">
+                            <a:avLst/>
+                          </a:prstGeom>
+                          <a:solidFill>
+                            <a:schemeClr val="accent1"/>
+                          </a:solidFill>
+                          <a:ln w="9525">
+                            <a:solidFill>
+                              <a:schemeClr val="tx1"/>
+                            </a:solidFill>
+                            <a:round/>
+                            <a:headEnd/>
+                            <a:tailEnd/>
+                          </a:ln>
+                        </wps:spPr>
+                        <wps:txbx>
+                          <w:txbxContent>
+                            <w:p>
+                              <w:pPr>
+                                <w:pStyle w:val="NormalWeb"/>
+                                <w:kinsoku w:val="0"/>
+                                <w:overflowPunct w:val="0"/>
+                                <w:spacing w:before="0" w:beforeAutospacing="0" w:after="0" w:afterAutospacing="0"/>
+                                <w:jc w:val="center"/>
+                                <w:textAlignment w:val="baseline"/>
+                              </w:pPr>
+                              <w:r>
+                                <w:rPr>
+                                  <w:rFonts w:ascii="Comic Sans MS" w:hAnsi="Comic Sans MS" w:cs="Arial"/>
+                                  <w:b/>
+                                  <w:bCs/>
+                                  <w:color w:val="000000" w:themeColor="text1"/>
+                                  <w:kern w:val="24"/>
+                                  <w:sz w:val="28"/>
+                                  <w:szCs w:val="28"/>
+                                </w:rPr>
+                                <w:t>Service</w:t>
+                              </w:r>
+                            </w:p>
+                            <w:p>
+                              <w:pPr>
+                                <w:pStyle w:val="NormalWeb"/>
+                                <w:kinsoku w:val="0"/>
+                                <w:overflowPunct w:val="0"/>
+                                <w:spacing w:before="0" w:beforeAutospacing="0" w:after="0" w:afterAutospacing="0"/>
+                                <w:jc w:val="center"/>
+                                <w:textAlignment w:val="baseline"/>
+                              </w:pPr>
+                              <w:r>
+                                <w:rPr>
+                                  <w:rFonts w:ascii="Comic Sans MS" w:hAnsi="Comic Sans MS" w:cs="Arial"/>
+                                  <w:b/>
+                                  <w:bCs/>
+                                  <w:color w:val="000000" w:themeColor="text1"/>
+                                  <w:kern w:val="24"/>
+                                  <w:sz w:val="28"/>
+                                  <w:szCs w:val="28"/>
+                                </w:rPr>
+                                <w:t>Consumer</w:t>
+                              </w:r>
+                            </w:p>
+                          </w:txbxContent>
+                        </wps:txbx>
+                        <wps:bodyPr wrap="none" anchor="ctr"/>
+                      </wps:wsp>
+                      <wps:wsp>
+                        <wps:cNvPr id="16" name="Line 8"/>
+                        <wps:cNvSpPr>
+                          <a:spLocks noChangeShapeType="1"/>
+                        </wps:cNvSpPr>
+                        <wps:spPr bwMode="auto">
+                          <a:xfrm flipV="1">
+                            <a:off x="5639014" y="2360810"/>
+                            <a:ext cx="195" cy="230"/>
+                          </a:xfrm>
+                          <a:prstGeom prst="line">
+                            <a:avLst/>
+                          </a:prstGeom>
+                          <a:noFill/>
+                          <a:ln w="38100">
+                            <a:solidFill>
+                              <a:schemeClr val="tx1"/>
+                            </a:solidFill>
+                            <a:round/>
+                            <a:headEnd/>
+                            <a:tailEnd type="triangle" w="med" len="med"/>
+                          </a:ln>
+                        </wps:spPr>
+                        <wps:txbx>
+                          <w:txbxContent>
+                            <w:p>
+                              <w:pPr>
+                                <w:rPr>
+                                  <w:rFonts w:eastAsia="Times New Roman"/>
+                                </w:rPr>
+                              </w:pPr>
+                            </w:p>
+                          </w:txbxContent>
+                        </wps:txbx>
+                        <wps:bodyPr/>
+                      </wps:wsp>
+                      <wps:wsp>
+                        <wps:cNvPr id="17" name="Line 9"/>
+                        <wps:cNvSpPr>
+                          <a:spLocks noChangeShapeType="1"/>
+                        </wps:cNvSpPr>
+                        <wps:spPr bwMode="auto">
+                          <a:xfrm flipH="1" flipV="1">
+                            <a:off x="5639365" y="2360810"/>
+                            <a:ext cx="214" cy="230"/>
+                          </a:xfrm>
+                          <a:prstGeom prst="line">
+                            <a:avLst/>
+                          </a:prstGeom>
+                          <a:noFill/>
+                          <a:ln w="38100">
+                            <a:solidFill>
+                              <a:schemeClr val="tx1"/>
+                            </a:solidFill>
+                            <a:round/>
+                            <a:headEnd/>
+                            <a:tailEnd type="triangle" w="med" len="med"/>
+                          </a:ln>
+                        </wps:spPr>
+                        <wps:txbx>
+                          <w:txbxContent>
+                            <w:p>
+                              <w:pPr>
+                                <w:rPr>
+                                  <w:rFonts w:eastAsia="Times New Roman"/>
+                                </w:rPr>
+                              </w:pPr>
+                            </w:p>
+                          </w:txbxContent>
+                        </wps:txbx>
+                        <wps:bodyPr/>
+                      </wps:wsp>
+                      <wps:wsp>
+                        <wps:cNvPr id="18" name="Line 10"/>
+                        <wps:cNvSpPr>
+                          <a:spLocks noChangeShapeType="1"/>
+                        </wps:cNvSpPr>
+                        <wps:spPr bwMode="auto">
+                          <a:xfrm>
+                            <a:off x="5639092" y="2361139"/>
+                            <a:ext cx="429" cy="0"/>
+                          </a:xfrm>
+                          <a:prstGeom prst="line">
+                            <a:avLst/>
+                          </a:prstGeom>
+                          <a:noFill/>
+                          <a:ln w="38100">
+                            <a:solidFill>
+                              <a:schemeClr val="tx1"/>
+                            </a:solidFill>
+                            <a:round/>
+                            <a:headEnd type="triangle" w="med" len="med"/>
+                            <a:tailEnd type="triangle" w="med" len="med"/>
+                          </a:ln>
+                        </wps:spPr>
+                        <wps:txbx>
+                          <w:txbxContent>
+                            <w:p>
+                              <w:pPr>
+                                <w:rPr>
+                                  <w:rFonts w:eastAsia="Times New Roman"/>
+                                </w:rPr>
+                              </w:pPr>
+                            </w:p>
+                          </w:txbxContent>
+                        </wps:txbx>
+                        <wps:bodyPr/>
+                      </wps:wsp>
+                      <wps:wsp>
+                        <wps:cNvPr id="19" name="Text Box 11"/>
+                        <wps:cNvSpPr txBox="1">
+                          <a:spLocks noChangeArrowheads="1"/>
+                        </wps:cNvSpPr>
+                        <wps:spPr bwMode="auto">
+                          <a:xfrm>
+                            <a:off x="5639009" y="2360901"/>
+                            <a:ext cx="145" cy="66"/>
+                          </a:xfrm>
+                          <a:prstGeom prst="rect">
+                            <a:avLst/>
+                          </a:prstGeom>
+                          <a:solidFill>
+                            <a:schemeClr val="bg1"/>
+                          </a:solidFill>
+                          <a:ln w="9525">
+                            <a:noFill/>
+                            <a:miter lim="800000"/>
+                            <a:headEnd/>
+                            <a:tailEnd/>
+                          </a:ln>
+                        </wps:spPr>
+                        <wps:txbx>
+                          <w:txbxContent>
+                            <w:p>
+                              <w:pPr>
+                                <w:pStyle w:val="NormalWeb"/>
+                                <w:kinsoku w:val="0"/>
+                                <w:overflowPunct w:val="0"/>
+                                <w:spacing w:before="0" w:beforeAutospacing="0" w:after="0" w:afterAutospacing="0"/>
+                                <w:textAlignment w:val="baseline"/>
+                              </w:pPr>
+                              <w:r>
+                                <w:rPr>
+                                  <w:rFonts w:ascii="Comic Sans MS" w:hAnsi="Comic Sans MS" w:cs="Arial"/>
+                                  <w:b/>
+                                  <w:bCs/>
+                                  <w:color w:val="000000" w:themeColor="text1"/>
+                                  <w:kern w:val="24"/>
+                                  <w:sz w:val="28"/>
+                                  <w:szCs w:val="28"/>
+                                </w:rPr>
+                                <w:t>Find</w:t>
+                              </w:r>
+                            </w:p>
+                          </w:txbxContent>
+                        </wps:txbx>
+                        <wps:bodyPr lIns="0" tIns="0" rIns="0" bIns="0">
+                          <a:spAutoFit/>
+                        </wps:bodyPr>
+                      </wps:wsp>
+                      <wps:wsp>
+                        <wps:cNvPr id="20" name="Text Box 12"/>
+                        <wps:cNvSpPr txBox="1">
+                          <a:spLocks noChangeArrowheads="1"/>
+                        </wps:cNvSpPr>
+                        <wps:spPr bwMode="auto">
+                          <a:xfrm>
+                            <a:off x="5639346" y="2360882"/>
+                            <a:ext cx="234" cy="66"/>
+                          </a:xfrm>
+                          <a:prstGeom prst="rect">
+                            <a:avLst/>
+                          </a:prstGeom>
+                          <a:solidFill>
+                            <a:schemeClr val="bg1"/>
+                          </a:solidFill>
+                          <a:ln w="9525">
+                            <a:noFill/>
+                            <a:miter lim="800000"/>
+                            <a:headEnd/>
+                            <a:tailEnd/>
+                          </a:ln>
+                        </wps:spPr>
+                        <wps:txbx>
+                          <w:txbxContent>
+                            <w:p>
+                              <w:pPr>
+                                <w:pStyle w:val="NormalWeb"/>
+                                <w:kinsoku w:val="0"/>
+                                <w:overflowPunct w:val="0"/>
+                                <w:spacing w:before="0" w:beforeAutospacing="0" w:after="0" w:afterAutospacing="0"/>
+                                <w:textAlignment w:val="baseline"/>
+                              </w:pPr>
+                              <w:r>
+                                <w:rPr>
+                                  <w:rFonts w:ascii="Comic Sans MS" w:hAnsi="Comic Sans MS" w:cs="Arial"/>
+                                  <w:b/>
+                                  <w:bCs/>
+                                  <w:color w:val="000000" w:themeColor="text1"/>
+                                  <w:kern w:val="24"/>
+                                  <w:sz w:val="28"/>
+                                  <w:szCs w:val="28"/>
+                                </w:rPr>
+                                <w:t>Register</w:t>
+                              </w:r>
+                            </w:p>
+                          </w:txbxContent>
+                        </wps:txbx>
+                        <wps:bodyPr wrap="none" lIns="0" tIns="0" rIns="0" bIns="0">
+                          <a:spAutoFit/>
+                        </wps:bodyPr>
+                      </wps:wsp>
+                      <wps:wsp>
+                        <wps:cNvPr id="21" name="Text Box 13"/>
+                        <wps:cNvSpPr txBox="1">
+                          <a:spLocks noChangeArrowheads="1"/>
+                        </wps:cNvSpPr>
+                        <wps:spPr bwMode="auto">
+                          <a:xfrm>
+                            <a:off x="5639208" y="2361006"/>
+                            <a:ext cx="224" cy="129"/>
+                          </a:xfrm>
+                          <a:prstGeom prst="rect">
+                            <a:avLst/>
+                          </a:prstGeom>
+                          <a:solidFill>
+                            <a:schemeClr val="bg1"/>
+                          </a:solidFill>
+                          <a:ln w="9525">
+                            <a:noFill/>
+                            <a:miter lim="800000"/>
+                            <a:headEnd/>
+                            <a:tailEnd/>
+                          </a:ln>
+                        </wps:spPr>
+                        <wps:txbx>
+                          <w:txbxContent>
+                            <w:p>
+                              <w:pPr>
+                                <w:pStyle w:val="NormalWeb"/>
+                                <w:kinsoku w:val="0"/>
+                                <w:overflowPunct w:val="0"/>
+                                <w:spacing w:before="0" w:beforeAutospacing="0" w:after="0" w:afterAutospacing="0"/>
+                                <w:jc w:val="center"/>
+                                <w:textAlignment w:val="baseline"/>
+                              </w:pPr>
+                              <w:r>
+                                <w:rPr>
+                                  <w:rFonts w:ascii="Comic Sans MS" w:hAnsi="Comic Sans MS" w:cs="Arial"/>
+                                  <w:b/>
+                                  <w:bCs/>
+                                  <w:color w:val="000000" w:themeColor="text1"/>
+                                  <w:kern w:val="24"/>
+                                  <w:sz w:val="28"/>
+                                  <w:szCs w:val="28"/>
+                                </w:rPr>
+                                <w:t>Bind,</w:t>
+                              </w:r>
+                            </w:p>
+                            <w:p>
+                              <w:pPr>
+                                <w:pStyle w:val="NormalWeb"/>
+                                <w:kinsoku w:val="0"/>
+                                <w:overflowPunct w:val="0"/>
+                                <w:spacing w:before="0" w:beforeAutospacing="0" w:after="0" w:afterAutospacing="0"/>
+                                <w:jc w:val="center"/>
+                                <w:textAlignment w:val="baseline"/>
+                              </w:pPr>
+                              <w:r>
+                                <w:rPr>
+                                  <w:rFonts w:ascii="Comic Sans MS" w:hAnsi="Comic Sans MS" w:cs="Arial"/>
+                                  <w:b/>
+                                  <w:bCs/>
+                                  <w:color w:val="000000" w:themeColor="text1"/>
+                                  <w:kern w:val="24"/>
+                                  <w:sz w:val="28"/>
+                                  <w:szCs w:val="28"/>
+                                </w:rPr>
+                                <w:t>Execute</w:t>
+                              </w:r>
+                            </w:p>
+                          </w:txbxContent>
+                        </wps:txbx>
+                        <wps:bodyPr wrap="none" lIns="0" tIns="0" rIns="0" bIns="0">
+                          <a:spAutoFit/>
+                        </wps:bodyPr>
+                      </wps:wsp>
+                    </wpg:wgp>
+                  </a:graphicData>
+                </a:graphic>
+              </wp:inline>
+            </w:drawing>
+          </mc:Choice>
+          <mc:Fallback>
+            <w:pict>
+              <v:group id="Group 4" o:spid="_x0000_s1026" style="width:274.85pt;height:191.8pt;mso-position-horizontal-relative:char;mso-position-vertical-relative:line" coordorigin="56388,23606" coordsize="11,6" o:gfxdata="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">
+                <v:oval id="Oval 13" o:spid="_x0000_s1027" style="position:absolute;left:56391;top:23606;width:4;height:2;visibility:visible;mso-wrap-style:none;v-text-anchor:middle" o:gfxdata="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" fillcolor="#5b9bd5 [3204]" strokecolor="black [3213]">
+                  <v:textbox>
+                    <w:txbxContent>
+                      <w:p>
+                        <w:pPr>
+                          <w:pStyle w:val="NormalWeb"/>
+                          <w:kinsoku w:val="0"/>
+                          <w:overflowPunct w:val="0"/>
+                          <w:spacing w:before="0" w:beforeAutospacing="0" w:after="0" w:afterAutospacing="0"/>
+                          <w:jc w:val="center"/>
+                          <w:textAlignment w:val="baseline"/>
+                        </w:pPr>
+                        <w:r>
+                          <w:rPr>
+                            <w:rFonts w:ascii="Comic Sans MS" w:hAnsi="Comic Sans MS" w:cs="Arial"/>
+                            <w:b/>
+                            <w:bCs/>
+                            <w:color w:val="000000" w:themeColor="text1"/>
+                            <w:kern w:val="24"/>
+                            <w:sz w:val="28"/>
+                            <w:szCs w:val="28"/>
+                          </w:rPr>
+                          <w:t>Service</w:t>
+                        </w:r>
+                      </w:p>
+                      <w:p>
+                        <w:pPr>
+                          <w:pStyle w:val="NormalWeb"/>
+                          <w:kinsoku w:val="0"/>
+                          <w:overflowPunct w:val="0"/>
+                          <w:spacing w:before="0" w:beforeAutospacing="0" w:after="0" w:afterAutospacing="0"/>
+                          <w:jc w:val="center"/>
+                          <w:textAlignment w:val="baseline"/>
+                        </w:pPr>
+                        <w:r>
+                          <w:rPr>
+                            <w:rFonts w:ascii="Comic Sans MS" w:hAnsi="Comic Sans MS" w:cs="Arial"/>
+                            <w:b/>
+                            <w:bCs/>
+                            <w:color w:val="000000" w:themeColor="text1"/>
+                            <w:kern w:val="24"/>
+                            <w:sz w:val="28"/>
+                            <w:szCs w:val="28"/>
+                          </w:rPr>
+                          <w:t>Registry</w:t>
+                        </w:r>
+                      </w:p>
+                    </w:txbxContent>
+                  </v:textbox>
+                </v:oval>
+                <v:oval id="Oval 14" o:spid="_x0000_s1028" style="position:absolute;left:56395;top:23610;width:4;height:2;visibility:visible;mso-wrap-style:none;v-text-anchor:middle" o:gfxdata="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" fillcolor="#5b9bd5 [3204]" strokecolor="black [3213]">
+                  <v:textbox>
+                    <w:txbxContent>
+                      <w:p>
+                        <w:pPr>
+                          <w:pStyle w:val="NormalWeb"/>
+                          <w:kinsoku w:val="0"/>
+                          <w:overflowPunct w:val="0"/>
+                          <w:spacing w:before="0" w:beforeAutospacing="0" w:after="0" w:afterAutospacing="0"/>
+                          <w:jc w:val="center"/>
+                          <w:textAlignment w:val="baseline"/>
+                        </w:pPr>
+                        <w:r>
+                          <w:rPr>
+                            <w:rFonts w:ascii="Comic Sans MS" w:hAnsi="Comic Sans MS" w:cs="Arial"/>
+                            <w:b/>
+                            <w:bCs/>
+                            <w:color w:val="000000" w:themeColor="text1"/>
+                            <w:kern w:val="24"/>
+                            <w:sz w:val="28"/>
+                            <w:szCs w:val="28"/>
+                          </w:rPr>
+                          <w:t>Service</w:t>
+                        </w:r>
+                      </w:p>
+                      <w:p>
+                        <w:pPr>
+                          <w:pStyle w:val="NormalWeb"/>
+                          <w:kinsoku w:val="0"/>
+                          <w:overflowPunct w:val="0"/>
+                          <w:spacing w:before="0" w:beforeAutospacing="0" w:after="0" w:afterAutospacing="0"/>
+                          <w:jc w:val="center"/>
+                          <w:textAlignment w:val="baseline"/>
+                        </w:pPr>
+                        <w:r>
+                          <w:rPr>
+                            <w:rFonts w:ascii="Comic Sans MS" w:hAnsi="Comic Sans MS" w:cs="Arial"/>
+                            <w:b/>
+                            <w:bCs/>
+                            <w:color w:val="000000" w:themeColor="text1"/>
+                            <w:kern w:val="24"/>
+                            <w:sz w:val="28"/>
+                            <w:szCs w:val="28"/>
+                          </w:rPr>
+                          <w:t>Provider</w:t>
+                        </w:r>
+                      </w:p>
+                    </w:txbxContent>
+                  </v:textbox>
+                </v:oval>
+                <v:oval id="Oval 15" o:spid="_x0000_s1029" style="position:absolute;left:56388;top:23610;width:4;height:2;visibility:visible;mso-wrap-style:none;v-text-anchor:middle" o:gfxdata="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" fillcolor="#5b9bd5 [3204]" strokecolor="black [3213]">
+                  <v:textbox>
+                    <w:txbxContent>
+                      <w:p>
+                        <w:pPr>
+                          <w:pStyle w:val="NormalWeb"/>
+                          <w:kinsoku w:val="0"/>
+                          <w:overflowPunct w:val="0"/>
+                          <w:spacing w:before="0" w:beforeAutospacing="0" w:after="0" w:afterAutospacing="0"/>
+                          <w:jc w:val="center"/>
+                          <w:textAlignment w:val="baseline"/>
+                        </w:pPr>
+                        <w:r>
+                          <w:rPr>
+                            <w:rFonts w:ascii="Comic Sans MS" w:hAnsi="Comic Sans MS" w:cs="Arial"/>
+                            <w:b/>
+                            <w:bCs/>
+                            <w:color w:val="000000" w:themeColor="text1"/>
+                            <w:kern w:val="24"/>
+                            <w:sz w:val="28"/>
+                            <w:szCs w:val="28"/>
+                          </w:rPr>
+                          <w:t>Service</w:t>
+                        </w:r>
+                      </w:p>
+                      <w:p>
+                        <w:pPr>
+                          <w:pStyle w:val="NormalWeb"/>
+                          <w:kinsoku w:val="0"/>
+                          <w:overflowPunct w:val="0"/>
+                          <w:spacing w:before="0" w:beforeAutospacing="0" w:after="0" w:afterAutospacing="0"/>
+                          <w:jc w:val="center"/>
+                          <w:textAlignment w:val="baseline"/>
+                        </w:pPr>
+                        <w:r>
+                          <w:rPr>
+                            <w:rFonts w:ascii="Comic Sans MS" w:hAnsi="Comic Sans MS" w:cs="Arial"/>
+                            <w:b/>
+                            <w:bCs/>
+                            <w:color w:val="000000" w:themeColor="text1"/>
+                            <w:kern w:val="24"/>
+                            <w:sz w:val="28"/>
+                            <w:szCs w:val="28"/>
+                          </w:rPr>
+                          <w:t>Consumer</w:t>
+                        </w:r>
+                      </w:p>
+                    </w:txbxContent>
+                  </v:textbox>
+                </v:oval>
+                <v:line id="Line 8" o:spid="_x0000_s1030" style="position:absolute;flip:y;visibility:visible;mso-wrap-style:square;v-text-anchor:top" from="56390,23608" to="56392,23610" o:gfxdata="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" strokecolor="black [3213]" strokeweight="3pt">
+                  <v:stroke endarrow="block"/>
+                  <v:textbox>
+                    <w:txbxContent>
+                      <w:p>
+                        <w:pPr>
+                          <w:rPr>
+                            <w:rFonts w:eastAsia="Times New Roman"/>
+                          </w:rPr>
+                        </w:pPr>
+                      </w:p>
+                    </w:txbxContent>
+                  </v:textbox>
+                </v:line>
+                <v:line id="Line 9" o:spid="_x0000_s1031" style="position:absolute;flip:x y;visibility:visible;mso-wrap-style:square;v-text-anchor:top" from="56393,23608" to="56395,23610" o:gfxdata="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" strokecolor="black [3213]" strokeweight="3pt">
+                  <v:stroke endarrow="block"/>
+                  <v:textbox>
+                    <w:txbxContent>
+                      <w:p>
+                        <w:pPr>
+                          <w:rPr>
+                            <w:rFonts w:eastAsia="Times New Roman"/>
+                          </w:rPr>
+                        </w:pPr>
+                      </w:p>
+                    </w:txbxContent>
+                  </v:textbox>
+                </v:line>
+                <v:line id="Line 10" o:spid="_x0000_s1032" style="position:absolute;visibility:visible;mso-wrap-style:square;v-text-anchor:top" from="56390,23611" to="56395,23611" o:gfxdata="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" strokecolor="black [3213]" strokeweight="3pt">
+                  <v:stroke startarrow="block" endarrow="block"/>
+                  <v:textbox>
+                    <w:txbxContent>
+                      <w:p>
+                        <w:pPr>
+                          <w:rPr>
+                            <w:rFonts w:eastAsia="Times New Roman"/>
+                          </w:rPr>
+                        </w:pPr>
+                      </w:p>
+                    </w:txbxContent>
+                  </v:textbox>
+                </v:line>
+                <v:shapetype id="_x0000_t202" coordsize="21600,21600" o:spt="202" path="m,l,21600r21600,l21600,xe">
+                  <v:stroke joinstyle="miter"/>
+                  <v:path gradientshapeok="t" o:connecttype="rect"/>
+                </v:shapetype>
+                <v:shape id="Text Box 11" o:spid="_x0000_s1033" type="#_x0000_t202" style="position:absolute;left:56390;top:23609;width:1;height:0;visibility:visible;mso-wrap-style:square;v-text-anchor:top" o:gfxdata="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" fillcolor="white [3212]" stroked="f">
+                  <v:textbox style="mso-fit-shape-to-text:t" inset="0,0,0,0">
+                    <w:txbxContent>
+                      <w:p>
+                        <w:pPr>
+                          <w:pStyle w:val="NormalWeb"/>
+                          <w:kinsoku w:val="0"/>
+                          <w:overflowPunct w:val="0"/>
+                          <w:spacing w:before="0" w:beforeAutospacing="0" w:after="0" w:afterAutospacing="0"/>
+                          <w:textAlignment w:val="baseline"/>
+                        </w:pPr>
+                        <w:r>
+                          <w:rPr>
+                            <w:rFonts w:ascii="Comic Sans MS" w:hAnsi="Comic Sans MS" w:cs="Arial"/>
+                            <w:b/>
+                            <w:bCs/>
+                            <w:color w:val="000000" w:themeColor="text1"/>
+                            <w:kern w:val="24"/>
+                            <w:sz w:val="28"/>
+                            <w:szCs w:val="28"/>
+                          </w:rPr>
+                          <w:t>Find</w:t>
+                        </w:r>
+                      </w:p>
+                    </w:txbxContent>
+                  </v:textbox>
+                </v:shape>
+                <v:shape id="Text Box 12" o:spid="_x0000_s1034" type="#_x0000_t202" style="position:absolute;left:56393;top:23608;width:2;height:1;visibility:visible;mso-wrap-style:none;v-text-anchor:top" o:gfxdata="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" fillcolor="white [3212]" stroked="f">
+                  <v:textbox style="mso-fit-shape-to-text:t" inset="0,0,0,0">
+                    <w:txbxContent>
+                      <w:p>
+                        <w:pPr>
+                          <w:pStyle w:val="NormalWeb"/>
+                          <w:kinsoku w:val="0"/>
+                          <w:overflowPunct w:val="0"/>
+                          <w:spacing w:before="0" w:beforeAutospacing="0" w:after="0" w:afterAutospacing="0"/>
+                          <w:textAlignment w:val="baseline"/>
+                        </w:pPr>
+                        <w:r>
+                          <w:rPr>
+                            <w:rFonts w:ascii="Comic Sans MS" w:hAnsi="Comic Sans MS" w:cs="Arial"/>
+                            <w:b/>
+                            <w:bCs/>
+                            <w:color w:val="000000" w:themeColor="text1"/>
+                            <w:kern w:val="24"/>
+                            <w:sz w:val="28"/>
+                            <w:szCs w:val="28"/>
+                          </w:rPr>
+                          <w:t>Register</w:t>
+                        </w:r>
+                      </w:p>
+                    </w:txbxContent>
+                  </v:textbox>
+                </v:shape>
+                <v:shape id="Text Box 13" o:spid="_x0000_s1035" type="#_x0000_t202" style="position:absolute;left:56392;top:23610;width:2;height:1;visibility:visible;mso-wrap-style:none;v-text-anchor:top" o:gfxdata="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" fillcolor="white [3212]" stroked="f">
+                  <v:textbox style="mso-fit-shape-to-text:t" inset="0,0,0,0">
+                    <w:txbxContent>
+                      <w:p>
+                        <w:pPr>
+                          <w:pStyle w:val="NormalWeb"/>
+                          <w:kinsoku w:val="0"/>
+                          <w:overflowPunct w:val="0"/>
+                          <w:spacing w:before="0" w:beforeAutospacing="0" w:after="0" w:afterAutospacing="0"/>
+                          <w:jc w:val="center"/>
+                          <w:textAlignment w:val="baseline"/>
+                        </w:pPr>
+                        <w:r>
+                          <w:rPr>
+                            <w:rFonts w:ascii="Comic Sans MS" w:hAnsi="Comic Sans MS" w:cs="Arial"/>
+                            <w:b/>
+                            <w:bCs/>
+                            <w:color w:val="000000" w:themeColor="text1"/>
+                            <w:kern w:val="24"/>
+                            <w:sz w:val="28"/>
+                            <w:szCs w:val="28"/>
+                          </w:rPr>
+                          <w:t>Bind,</w:t>
+                        </w:r>
+                      </w:p>
+                      <w:p>
+                        <w:pPr>
+                          <w:pStyle w:val="NormalWeb"/>
+                          <w:kinsoku w:val="0"/>
+                          <w:overflowPunct w:val="0"/>
+                          <w:spacing w:before="0" w:beforeAutospacing="0" w:after="0" w:afterAutospacing="0"/>
+                          <w:jc w:val="center"/>
+                          <w:textAlignment w:val="baseline"/>
+                        </w:pPr>
+                        <w:r>
+                          <w:rPr>
+                            <w:rFonts w:ascii="Comic Sans MS" w:hAnsi="Comic Sans MS" w:cs="Arial"/>
+                            <w:b/>
+                            <w:bCs/>
+                            <w:color w:val="000000" w:themeColor="text1"/>
+                            <w:kern w:val="24"/>
+                            <w:sz w:val="28"/>
+                            <w:szCs w:val="28"/>
+                          </w:rPr>
+                          <w:t>Execute</w:t>
+                        </w:r>
+                      </w:p>
+                    </w:txbxContent>
+                  </v:textbox>
+                </v:shape>
+                <w10:anchorlock/>
+              </v:group>
+            </w:pict>
+          </mc:Fallback>
+        </mc:AlternateContent>
+      </w:r>
+    </w:p>
+    <w:p>
+      <w:pPr>
+        <w:pStyle w:val="Hnh"/>
+      </w:pPr>
+      <w:r>
+        <w:t>Hình 1.</w:t>
+      </w:r>
+      <w:r>
+        <w:t>10</w:t>
+      </w:r>
+      <w:r>
+        <w:t xml:space="preserve"> </w:t>
+      </w:r>
+      <w:r>
+        <w:t>Mô hình SOA cấp cao</w:t>
+      </w:r>
+    </w:p>
+    <w:p>
+      <w:r>
+        <w:t>Mô hình SOA cao cấp</w:t>
+      </w:r>
+      <w:r>
+        <w:t xml:space="preserve"> là mô hình đang </w:t>
+      </w:r>
+      <w:r>
+        <w:t>được s</w:t>
+      </w:r>
+      <w:r>
+        <w:t>ử dụng</w:t>
+      </w:r>
+      <w:r>
+        <w:t xml:space="preserve"> hiện nay. Trong mô hình này,</w:t>
+      </w:r>
+      <w:r>
+        <w:t xml:space="preserve"> </w:t>
+      </w:r>
+      <w:r>
+        <w:rPr>
+          <w:szCs w:val="28"/>
+        </w:rPr>
+        <w:t>nhà cung cấp dịch vụ</w:t>
+      </w:r>
+      <w:r>
+        <w:rPr>
+          <w:szCs w:val="28"/>
+        </w:rPr>
+        <w:t xml:space="preserve"> (Service </w:t>
+      </w:r>
+      <w:r>
+        <w:rPr>
+          <w:szCs w:val="28"/>
+        </w:rPr>
+        <w:t>Provider</w:t>
+      </w:r>
+      <w:r>
+        <w:rPr>
+          <w:szCs w:val="28"/>
+        </w:rPr>
+        <w:t>)</w:t>
+      </w:r>
+      <w:r>
+        <w:rPr>
+          <w:szCs w:val="28"/>
+        </w:rPr>
+        <w:t xml:space="preserve"> </w:t>
+      </w:r>
+      <w:r>
+        <w:rPr>
+          <w:szCs w:val="28"/>
+        </w:rPr>
+        <w:t xml:space="preserve">cần </w:t>
+      </w:r>
+      <w:r>
+        <w:rPr>
+          <w:szCs w:val="28"/>
+        </w:rPr>
+        <w:t xml:space="preserve">cung cấp thông tin về dịch vụ của mình cho một dịch vụ lưu </w:t>
+      </w:r>
+      <w:r>
+        <w:rPr>
+          <w:szCs w:val="28"/>
+        </w:rPr>
+        <w:t>trữ</w:t>
+      </w:r>
+      <w:r>
+        <w:rPr>
+          <w:szCs w:val="28"/>
+        </w:rPr>
+        <w:t xml:space="preserve"> thông tin dịch vụ</w:t>
+      </w:r>
+      <w:r>
+        <w:rPr>
+          <w:szCs w:val="28"/>
+        </w:rPr>
+        <w:t xml:space="preserve"> (Service Registry). Người sử dụng dịch vụ (Service Consume) thông qua Service Registry để tìm kiếm thông tin mô tả về dịch vụ cần tìm và sau đó xây dựng kênh giao tiếp với Service Provider</w:t>
+      </w:r>
+      <w:bookmarkStart w:id="12" w:name="_GoBack"/>
+      <w:bookmarkEnd w:id="12"/>
+    </w:p>
+    <w:p>
+      <w:pPr>
+        <w:ind w:firstLine="0"/>
+        <w:jc w:val="center"/>
       </w:pPr>
     </w:p>
     <w:p>
@@ -3889,10 +9080,33 @@
         <w:pStyle w:val="Heading3"/>
       </w:pPr>
       <w:r>
-        <w:t xml:space="preserve">1.1.4 </w:t>
-      </w:r>
-      <w:r>
-        <w:t>Các thư viện dùng để tạo Web Services trong Java</w:t>
+        <w:lastRenderedPageBreak/>
+        <w:t xml:space="preserve">1.2.2 </w:t>
+      </w:r>
+      <w:r>
+        <w:t>Các nguyên tắc chính của hệ thống SOA</w:t>
+      </w:r>
+    </w:p>
+    <w:p>
+      <w:pPr>
+        <w:pStyle w:val="Heading3"/>
+      </w:pPr>
+      <w:r>
+        <w:t xml:space="preserve">1.2.3 </w:t>
+      </w:r>
+      <w:r>
+        <w:t>Các tính chất của một hệ thống SOA</w:t>
+      </w:r>
+    </w:p>
+    <w:p>
+      <w:pPr>
+        <w:pStyle w:val="Heading3"/>
+      </w:pPr>
+      <w:r>
+        <w:t xml:space="preserve">1.2.4 </w:t>
+      </w:r>
+      <w:r>
+        <w:t>Kiến trúc phân tầng chi tiết của SOA</w:t>
       </w:r>
     </w:p>
     <w:p>
@@ -3900,10 +9114,21 @@
         <w:pStyle w:val="Heading2"/>
       </w:pPr>
       <w:r>
-        <w:t>1.2</w:t>
-      </w:r>
-      <w:r>
-        <w:t xml:space="preserve"> Kiến trúc hướng dịch vụ</w:t>
+        <w:t xml:space="preserve">1.3 </w:t>
+      </w:r>
+      <w:r>
+        <w:t>Quy trình xây dựng SOA</w:t>
+      </w:r>
+    </w:p>
+    <w:p>
+      <w:pPr>
+        <w:pStyle w:val="Heading2"/>
+      </w:pPr>
+      <w:r>
+        <w:t xml:space="preserve">1.4 </w:t>
+      </w:r>
+      <w:r>
+        <w:t>Ngôn ngữ thi hành quy trình nghiệp vụ - BPEL</w:t>
       </w:r>
     </w:p>
     <w:p>
@@ -3911,10 +9136,10 @@
         <w:pStyle w:val="Heading3"/>
       </w:pPr>
       <w:r>
-        <w:t xml:space="preserve">1.2.1 </w:t>
-      </w:r>
-      <w:r>
-        <w:t>Kiến trúc hướng dịch vụ (SOA) là gì?</w:t>
+        <w:t xml:space="preserve">1.4.1 </w:t>
+      </w:r>
+      <w:r>
+        <w:t>Giới thiệu</w:t>
       </w:r>
     </w:p>
     <w:p>
@@ -3922,10 +9147,40 @@
         <w:pStyle w:val="Heading3"/>
       </w:pPr>
       <w:r>
-        <w:t xml:space="preserve">1.2.2 </w:t>
-      </w:r>
-      <w:r>
-        <w:t>Các nguyên tắc chính của hệ thống SOA</w:t>
+        <w:t xml:space="preserve">1.4.2 </w:t>
+      </w:r>
+      <w:r>
+        <w:t>Các khái niệm cơ bản</w:t>
+      </w:r>
+    </w:p>
+    <w:p>
+      <w:pPr>
+        <w:pStyle w:val="Heading2"/>
+      </w:pPr>
+      <w:r>
+        <w:t xml:space="preserve">1.5 </w:t>
+      </w:r>
+      <w:r>
+        <w:t>Tiểu kết chương 1</w:t>
+      </w:r>
+    </w:p>
+    <w:p>
+      <w:pPr>
+        <w:pStyle w:val="Heading1"/>
+      </w:pPr>
+      <w:r>
+        <w:t>Chương 2: Khung ứng dụng hỗ trợ lập trình SOA</w:t>
+      </w:r>
+    </w:p>
+    <w:p>
+      <w:pPr>
+        <w:pStyle w:val="Heading2"/>
+      </w:pPr>
+      <w:r>
+        <w:t xml:space="preserve">2.1 </w:t>
+      </w:r>
+      <w:r>
+        <w:t>Nền tảng Eclipse</w:t>
       </w:r>
     </w:p>
     <w:p>
@@ -3933,10 +9188,10 @@
         <w:pStyle w:val="Heading3"/>
       </w:pPr>
       <w:r>
-        <w:t xml:space="preserve">1.2.3 </w:t>
-      </w:r>
-      <w:r>
-        <w:t>Các tính chất của một hệ thống SOA</w:t>
+        <w:t xml:space="preserve">2.1.1 </w:t>
+      </w:r>
+      <w:r>
+        <w:t>Giới thiệu</w:t>
       </w:r>
     </w:p>
     <w:p>
@@ -3944,10 +9199,21 @@
         <w:pStyle w:val="Heading3"/>
       </w:pPr>
       <w:r>
-        <w:t xml:space="preserve">1.2.4 </w:t>
-      </w:r>
-      <w:r>
-        <w:t>Kiến trúc phân tầng chi tiết của SOA</w:t>
+        <w:t xml:space="preserve">2.1.2 </w:t>
+      </w:r>
+      <w:r>
+        <w:t>Các thành phần và kiến trúc</w:t>
+      </w:r>
+    </w:p>
+    <w:p>
+      <w:pPr>
+        <w:pStyle w:val="Heading3"/>
+      </w:pPr>
+      <w:r>
+        <w:t xml:space="preserve">2.1.3 </w:t>
+      </w:r>
+      <w:r>
+        <w:t>Eclipse và SOA</w:t>
       </w:r>
     </w:p>
     <w:p>
@@ -3955,10 +9221,10 @@
         <w:pStyle w:val="Heading2"/>
       </w:pPr>
       <w:r>
-        <w:t xml:space="preserve">1.3 </w:t>
-      </w:r>
-      <w:r>
-        <w:t>Quy trình xây dựng SOA</w:t>
+        <w:t xml:space="preserve">2.2 </w:t>
+      </w:r>
+      <w:r>
+        <w:t>Kiến trúc SOA trong Eclipse</w:t>
       </w:r>
     </w:p>
     <w:p>
@@ -3966,10 +9232,10 @@
         <w:pStyle w:val="Heading2"/>
       </w:pPr>
       <w:r>
-        <w:t xml:space="preserve">1.4 </w:t>
-      </w:r>
-      <w:r>
-        <w:t>Ngôn ngữ thi hành quy trình nghiệp vụ - BPEL</w:t>
+        <w:t xml:space="preserve">2.3 </w:t>
+      </w:r>
+      <w:r>
+        <w:t>Kiến trúc plug-in của Eclipse</w:t>
       </w:r>
     </w:p>
     <w:p>
@@ -3977,10 +9243,10 @@
         <w:pStyle w:val="Heading3"/>
       </w:pPr>
       <w:r>
-        <w:t xml:space="preserve">1.4.1 </w:t>
-      </w:r>
-      <w:r>
-        <w:t>Giới thiệu</w:t>
+        <w:t xml:space="preserve">2.3.1 </w:t>
+      </w:r>
+      <w:r>
+        <w:t>Đặc điểm và cấu hình</w:t>
       </w:r>
     </w:p>
     <w:p>
@@ -3988,10 +9254,21 @@
         <w:pStyle w:val="Heading3"/>
       </w:pPr>
       <w:r>
-        <w:t xml:space="preserve">1.4.2 </w:t>
-      </w:r>
-      <w:r>
-        <w:t>Các khái niệm cơ bản</w:t>
+        <w:t xml:space="preserve">2.3.2 </w:t>
+      </w:r>
+      <w:r>
+        <w:t>Tuỳ biến với dịch vụ Web</w:t>
+      </w:r>
+    </w:p>
+    <w:p>
+      <w:pPr>
+        <w:pStyle w:val="Heading3"/>
+      </w:pPr>
+      <w:r>
+        <w:t xml:space="preserve">2.3.3 </w:t>
+      </w:r>
+      <w:r>
+        <w:t>Nhận xét</w:t>
       </w:r>
     </w:p>
     <w:p>
@@ -3999,10 +9276,10 @@
         <w:pStyle w:val="Heading2"/>
       </w:pPr>
       <w:r>
-        <w:t xml:space="preserve">1.5 </w:t>
-      </w:r>
-      <w:r>
-        <w:t>Tiểu kết chương 1</w:t>
+        <w:t xml:space="preserve">2.4 </w:t>
+      </w:r>
+      <w:r>
+        <w:t>Tiểu kết chương 2</w:t>
       </w:r>
     </w:p>
     <w:p>
@@ -4010,7 +9287,7 @@
         <w:pStyle w:val="Heading1"/>
       </w:pPr>
       <w:r>
-        <w:t>Chương 2: Khung ứng dụng hỗ trợ lập trình SOA</w:t>
+        <w:t>Chương 3: Xây dựng ứng dụng trên nền tảng Eclipse</w:t>
       </w:r>
     </w:p>
     <w:p>
@@ -4018,43 +9295,7 @@
         <w:pStyle w:val="Heading2"/>
       </w:pPr>
       <w:r>
-        <w:t xml:space="preserve">2.1 </w:t>
-      </w:r>
-      <w:r>
-        <w:t>Nền tảng Eclipse</w:t>
-      </w:r>
-    </w:p>
-    <w:p>
-      <w:pPr>
-        <w:pStyle w:val="Heading3"/>
-      </w:pPr>
-      <w:r>
-        <w:t xml:space="preserve">2.1.1 </w:t>
-      </w:r>
-      <w:r>
-        <w:t>Giới thiệu</w:t>
-      </w:r>
-    </w:p>
-    <w:p>
-      <w:pPr>
-        <w:pStyle w:val="Heading3"/>
-      </w:pPr>
-      <w:r>
-        <w:t xml:space="preserve">2.1.2 </w:t>
-      </w:r>
-      <w:r>
-        <w:t>Các thành phần và kiến trúc</w:t>
-      </w:r>
-    </w:p>
-    <w:p>
-      <w:pPr>
-        <w:pStyle w:val="Heading3"/>
-      </w:pPr>
-      <w:r>
-        <w:t xml:space="preserve">2.1.3 </w:t>
-      </w:r>
-      <w:r>
-        <w:t>Eclipse và SOA</w:t>
+        <w:t>3.1 Bài toán điều phối các lời gọi dịch vụ trong kiến trúc SOA</w:t>
       </w:r>
     </w:p>
     <w:p>
@@ -4062,10 +9303,7 @@
         <w:pStyle w:val="Heading2"/>
       </w:pPr>
       <w:r>
-        <w:t xml:space="preserve">2.2 </w:t>
-      </w:r>
-      <w:r>
-        <w:t>Kiến trúc SOA trong Eclipse</w:t>
+        <w:t>3.2 Điều phối dịch vụ Web</w:t>
       </w:r>
     </w:p>
     <w:p>
@@ -4073,43 +9311,7 @@
         <w:pStyle w:val="Heading2"/>
       </w:pPr>
       <w:r>
-        <w:t xml:space="preserve">2.3 </w:t>
-      </w:r>
-      <w:r>
-        <w:t>Kiến trúc plug-in của Eclipse</w:t>
-      </w:r>
-    </w:p>
-    <w:p>
-      <w:pPr>
-        <w:pStyle w:val="Heading3"/>
-      </w:pPr>
-      <w:r>
-        <w:t xml:space="preserve">2.3.1 </w:t>
-      </w:r>
-      <w:r>
-        <w:t>Đặc điểm và cấu hình</w:t>
-      </w:r>
-    </w:p>
-    <w:p>
-      <w:pPr>
-        <w:pStyle w:val="Heading3"/>
-      </w:pPr>
-      <w:r>
-        <w:t xml:space="preserve">2.3.2 </w:t>
-      </w:r>
-      <w:r>
-        <w:t>Tuỳ biến với dịch vụ Web</w:t>
-      </w:r>
-    </w:p>
-    <w:p>
-      <w:pPr>
-        <w:pStyle w:val="Heading3"/>
-      </w:pPr>
-      <w:r>
-        <w:t xml:space="preserve">2.3.3 </w:t>
-      </w:r>
-      <w:r>
-        <w:t>Nhận xét</w:t>
+        <w:t>3.3 Xây dựng Bus dịch vụ</w:t>
       </w:r>
     </w:p>
     <w:p>
@@ -4117,50 +9319,7 @@
         <w:pStyle w:val="Heading2"/>
       </w:pPr>
       <w:r>
-        <w:t xml:space="preserve">2.4 </w:t>
-      </w:r>
-      <w:r>
-        <w:t>Tiểu kết chương 2</w:t>
-      </w:r>
-    </w:p>
-    <w:p>
-      <w:pPr>
-        <w:pStyle w:val="Heading1"/>
-      </w:pPr>
-      <w:r>
         <w:lastRenderedPageBreak/>
-        <w:t>Chương 3: Xây dựng ứng dụng trên nền tảng Eclipse</w:t>
-      </w:r>
-    </w:p>
-    <w:p>
-      <w:pPr>
-        <w:pStyle w:val="Heading2"/>
-      </w:pPr>
-      <w:r>
-        <w:t>3.1 Bài toán điều phối các lời gọi dịch vụ trong kiến trúc SOA</w:t>
-      </w:r>
-    </w:p>
-    <w:p>
-      <w:pPr>
-        <w:pStyle w:val="Heading2"/>
-      </w:pPr>
-      <w:r>
-        <w:t>3.2 Điều phối dịch vụ Web</w:t>
-      </w:r>
-    </w:p>
-    <w:p>
-      <w:pPr>
-        <w:pStyle w:val="Heading2"/>
-      </w:pPr>
-      <w:r>
-        <w:t>3.3 Xây dựng Bus dịch vụ</w:t>
-      </w:r>
-    </w:p>
-    <w:p>
-      <w:pPr>
-        <w:pStyle w:val="Heading2"/>
-      </w:pPr>
-      <w:r>
         <w:t>3.4 Xây dựng kiến trúc “plug-and-play” dựa trên SOA</w:t>
       </w:r>
     </w:p>
@@ -4484,6 +9643,259 @@
     </w:lvl>
   </w:abstractNum>
   <w:abstractNum w:abstractNumId="2">
+    <w:nsid w:val="0B7F37D2"/>
+    <w:multiLevelType w:val="multilevel"/>
+    <w:tmpl w:val="447804D2"/>
+    <w:lvl w:ilvl="0">
+      <w:start w:val="1"/>
+      <w:numFmt w:val="decimal"/>
+      <w:lvlText w:val="%1."/>
+      <w:lvlJc w:val="left"/>
+      <w:pPr>
+        <w:tabs>
+          <w:tab w:val="num" w:pos="720"/>
+        </w:tabs>
+        <w:ind w:left="720" w:hanging="360"/>
+      </w:pPr>
+    </w:lvl>
+    <w:lvl w:ilvl="1" w:tentative="1">
+      <w:start w:val="1"/>
+      <w:numFmt w:val="decimal"/>
+      <w:lvlText w:val="%2."/>
+      <w:lvlJc w:val="left"/>
+      <w:pPr>
+        <w:tabs>
+          <w:tab w:val="num" w:pos="1440"/>
+        </w:tabs>
+        <w:ind w:left="1440" w:hanging="360"/>
+      </w:pPr>
+    </w:lvl>
+    <w:lvl w:ilvl="2" w:tentative="1">
+      <w:start w:val="1"/>
+      <w:numFmt w:val="decimal"/>
+      <w:lvlText w:val="%3."/>
+      <w:lvlJc w:val="left"/>
+      <w:pPr>
+        <w:tabs>
+          <w:tab w:val="num" w:pos="2160"/>
+        </w:tabs>
+        <w:ind w:left="2160" w:hanging="360"/>
+      </w:pPr>
+    </w:lvl>
+    <w:lvl w:ilvl="3" w:tentative="1">
+      <w:start w:val="1"/>
+      <w:numFmt w:val="decimal"/>
+      <w:lvlText w:val="%4."/>
+      <w:lvlJc w:val="left"/>
+      <w:pPr>
+        <w:tabs>
+          <w:tab w:val="num" w:pos="2880"/>
+        </w:tabs>
+        <w:ind w:left="2880" w:hanging="360"/>
+      </w:pPr>
+    </w:lvl>
+    <w:lvl w:ilvl="4" w:tentative="1">
+      <w:start w:val="1"/>
+      <w:numFmt w:val="decimal"/>
+      <w:lvlText w:val="%5."/>
+      <w:lvlJc w:val="left"/>
+      <w:pPr>
+        <w:tabs>
+          <w:tab w:val="num" w:pos="3600"/>
+        </w:tabs>
+        <w:ind w:left="3600" w:hanging="360"/>
+      </w:pPr>
+    </w:lvl>
+    <w:lvl w:ilvl="5" w:tentative="1">
+      <w:start w:val="1"/>
+      <w:numFmt w:val="decimal"/>
+      <w:lvlText w:val="%6."/>
+      <w:lvlJc w:val="left"/>
+      <w:pPr>
+        <w:tabs>
+          <w:tab w:val="num" w:pos="4320"/>
+        </w:tabs>
+        <w:ind w:left="4320" w:hanging="360"/>
+      </w:pPr>
+    </w:lvl>
+    <w:lvl w:ilvl="6" w:tentative="1">
+      <w:start w:val="1"/>
+      <w:numFmt w:val="decimal"/>
+      <w:lvlText w:val="%7."/>
+      <w:lvlJc w:val="left"/>
+      <w:pPr>
+        <w:tabs>
+          <w:tab w:val="num" w:pos="5040"/>
+        </w:tabs>
+        <w:ind w:left="5040" w:hanging="360"/>
+      </w:pPr>
+    </w:lvl>
+    <w:lvl w:ilvl="7" w:tentative="1">
+      <w:start w:val="1"/>
+      <w:numFmt w:val="decimal"/>
+      <w:lvlText w:val="%8."/>
+      <w:lvlJc w:val="left"/>
+      <w:pPr>
+        <w:tabs>
+          <w:tab w:val="num" w:pos="5760"/>
+        </w:tabs>
+        <w:ind w:left="5760" w:hanging="360"/>
+      </w:pPr>
+    </w:lvl>
+    <w:lvl w:ilvl="8" w:tentative="1">
+      <w:start w:val="1"/>
+      <w:numFmt w:val="decimal"/>
+      <w:lvlText w:val="%9."/>
+      <w:lvlJc w:val="left"/>
+      <w:pPr>
+        <w:tabs>
+          <w:tab w:val="num" w:pos="6480"/>
+        </w:tabs>
+        <w:ind w:left="6480" w:hanging="360"/>
+      </w:pPr>
+    </w:lvl>
+  </w:abstractNum>
+  <w:abstractNum w:abstractNumId="3">
+    <w:nsid w:val="0E092486"/>
+    <w:multiLevelType w:val="hybridMultilevel"/>
+    <w:tmpl w:val="BFFCD884"/>
+    <w:lvl w:ilvl="0" w:tplc="3F26FE9A">
+      <w:start w:val="2"/>
+      <w:numFmt w:val="bullet"/>
+      <w:lvlText w:val="-"/>
+      <w:lvlJc w:val="left"/>
+      <w:pPr>
+        <w:tabs>
+          <w:tab w:val="num" w:pos="1080"/>
+        </w:tabs>
+        <w:ind w:left="1080" w:hanging="360"/>
+      </w:pPr>
+      <w:rPr>
+        <w:rFonts w:ascii="Times New Roman" w:eastAsia="Times New Roman" w:hAnsi="Times New Roman" w:cs="Times New Roman" w:hint="default"/>
+      </w:rPr>
+    </w:lvl>
+    <w:lvl w:ilvl="1" w:tplc="04090003" w:tentative="1">
+      <w:start w:val="1"/>
+      <w:numFmt w:val="bullet"/>
+      <w:lvlText w:val="o"/>
+      <w:lvlJc w:val="left"/>
+      <w:pPr>
+        <w:tabs>
+          <w:tab w:val="num" w:pos="1800"/>
+        </w:tabs>
+        <w:ind w:left="1800" w:hanging="360"/>
+      </w:pPr>
+      <w:rPr>
+        <w:rFonts w:ascii="Courier New" w:hAnsi="Courier New" w:cs="Courier New" w:hint="default"/>
+      </w:rPr>
+    </w:lvl>
+    <w:lvl w:ilvl="2" w:tplc="04090005" w:tentative="1">
+      <w:start w:val="1"/>
+      <w:numFmt w:val="bullet"/>
+      <w:lvlText w:val=""/>
+      <w:lvlJc w:val="left"/>
+      <w:pPr>
+        <w:tabs>
+          <w:tab w:val="num" w:pos="2520"/>
+        </w:tabs>
+        <w:ind w:left="2520" w:hanging="360"/>
+      </w:pPr>
+      <w:rPr>
+        <w:rFonts w:ascii="Wingdings" w:hAnsi="Wingdings" w:hint="default"/>
+      </w:rPr>
+    </w:lvl>
+    <w:lvl w:ilvl="3" w:tplc="04090001" w:tentative="1">
+      <w:start w:val="1"/>
+      <w:numFmt w:val="bullet"/>
+      <w:lvlText w:val=""/>
+      <w:lvlJc w:val="left"/>
+      <w:pPr>
+        <w:tabs>
+          <w:tab w:val="num" w:pos="3240"/>
+        </w:tabs>
+        <w:ind w:left="3240" w:hanging="360"/>
+      </w:pPr>
+      <w:rPr>
+        <w:rFonts w:ascii="Symbol" w:hAnsi="Symbol" w:hint="default"/>
+      </w:rPr>
+    </w:lvl>
+    <w:lvl w:ilvl="4" w:tplc="04090003" w:tentative="1">
+      <w:start w:val="1"/>
+      <w:numFmt w:val="bullet"/>
+      <w:lvlText w:val="o"/>
+      <w:lvlJc w:val="left"/>
+      <w:pPr>
+        <w:tabs>
+          <w:tab w:val="num" w:pos="3960"/>
+        </w:tabs>
+        <w:ind w:left="3960" w:hanging="360"/>
+      </w:pPr>
+      <w:rPr>
+        <w:rFonts w:ascii="Courier New" w:hAnsi="Courier New" w:cs="Courier New" w:hint="default"/>
+      </w:rPr>
+    </w:lvl>
+    <w:lvl w:ilvl="5" w:tplc="04090005" w:tentative="1">
+      <w:start w:val="1"/>
+      <w:numFmt w:val="bullet"/>
+      <w:lvlText w:val=""/>
+      <w:lvlJc w:val="left"/>
+      <w:pPr>
+        <w:tabs>
+          <w:tab w:val="num" w:pos="4680"/>
+        </w:tabs>
+        <w:ind w:left="4680" w:hanging="360"/>
+      </w:pPr>
+      <w:rPr>
+        <w:rFonts w:ascii="Wingdings" w:hAnsi="Wingdings" w:hint="default"/>
+      </w:rPr>
+    </w:lvl>
+    <w:lvl w:ilvl="6" w:tplc="04090001" w:tentative="1">
+      <w:start w:val="1"/>
+      <w:numFmt w:val="bullet"/>
+      <w:lvlText w:val=""/>
+      <w:lvlJc w:val="left"/>
+      <w:pPr>
+        <w:tabs>
+          <w:tab w:val="num" w:pos="5400"/>
+        </w:tabs>
+        <w:ind w:left="5400" w:hanging="360"/>
+      </w:pPr>
+      <w:rPr>
+        <w:rFonts w:ascii="Symbol" w:hAnsi="Symbol" w:hint="default"/>
+      </w:rPr>
+    </w:lvl>
+    <w:lvl w:ilvl="7" w:tplc="04090003" w:tentative="1">
+      <w:start w:val="1"/>
+      <w:numFmt w:val="bullet"/>
+      <w:lvlText w:val="o"/>
+      <w:lvlJc w:val="left"/>
+      <w:pPr>
+        <w:tabs>
+          <w:tab w:val="num" w:pos="6120"/>
+        </w:tabs>
+        <w:ind w:left="6120" w:hanging="360"/>
+      </w:pPr>
+      <w:rPr>
+        <w:rFonts w:ascii="Courier New" w:hAnsi="Courier New" w:cs="Courier New" w:hint="default"/>
+      </w:rPr>
+    </w:lvl>
+    <w:lvl w:ilvl="8" w:tplc="04090005" w:tentative="1">
+      <w:start w:val="1"/>
+      <w:numFmt w:val="bullet"/>
+      <w:lvlText w:val=""/>
+      <w:lvlJc w:val="left"/>
+      <w:pPr>
+        <w:tabs>
+          <w:tab w:val="num" w:pos="6840"/>
+        </w:tabs>
+        <w:ind w:left="6840" w:hanging="360"/>
+      </w:pPr>
+      <w:rPr>
+        <w:rFonts w:ascii="Wingdings" w:hAnsi="Wingdings" w:hint="default"/>
+      </w:rPr>
+    </w:lvl>
+  </w:abstractNum>
+  <w:abstractNum w:abstractNumId="4">
     <w:nsid w:val="1683606A"/>
     <w:multiLevelType w:val="hybridMultilevel"/>
     <w:tmpl w:val="29DA12CA"/>
@@ -4623,7 +10035,147 @@
       </w:rPr>
     </w:lvl>
   </w:abstractNum>
-  <w:abstractNum w:abstractNumId="3">
+  <w:abstractNum w:abstractNumId="5">
+    <w:nsid w:val="18535FB7"/>
+    <w:multiLevelType w:val="hybridMultilevel"/>
+    <w:tmpl w:val="75B40280"/>
+    <w:lvl w:ilvl="0" w:tplc="3F26FE9A">
+      <w:start w:val="2"/>
+      <w:numFmt w:val="bullet"/>
+      <w:lvlText w:val="-"/>
+      <w:lvlJc w:val="left"/>
+      <w:pPr>
+        <w:tabs>
+          <w:tab w:val="num" w:pos="1287"/>
+        </w:tabs>
+        <w:ind w:left="1287" w:hanging="360"/>
+      </w:pPr>
+      <w:rPr>
+        <w:rFonts w:ascii="Times New Roman" w:eastAsia="Times New Roman" w:hAnsi="Times New Roman" w:cs="Times New Roman" w:hint="default"/>
+      </w:rPr>
+    </w:lvl>
+    <w:lvl w:ilvl="1" w:tplc="04090003" w:tentative="1">
+      <w:start w:val="1"/>
+      <w:numFmt w:val="bullet"/>
+      <w:lvlText w:val="o"/>
+      <w:lvlJc w:val="left"/>
+      <w:pPr>
+        <w:tabs>
+          <w:tab w:val="num" w:pos="2007"/>
+        </w:tabs>
+        <w:ind w:left="2007" w:hanging="360"/>
+      </w:pPr>
+      <w:rPr>
+        <w:rFonts w:ascii="Courier New" w:hAnsi="Courier New" w:cs="Courier New" w:hint="default"/>
+      </w:rPr>
+    </w:lvl>
+    <w:lvl w:ilvl="2" w:tplc="04090005" w:tentative="1">
+      <w:start w:val="1"/>
+      <w:numFmt w:val="bullet"/>
+      <w:lvlText w:val=""/>
+      <w:lvlJc w:val="left"/>
+      <w:pPr>
+        <w:tabs>
+          <w:tab w:val="num" w:pos="2727"/>
+        </w:tabs>
+        <w:ind w:left="2727" w:hanging="360"/>
+      </w:pPr>
+      <w:rPr>
+        <w:rFonts w:ascii="Wingdings" w:hAnsi="Wingdings" w:hint="default"/>
+      </w:rPr>
+    </w:lvl>
+    <w:lvl w:ilvl="3" w:tplc="04090001" w:tentative="1">
+      <w:start w:val="1"/>
+      <w:numFmt w:val="bullet"/>
+      <w:lvlText w:val=""/>
+      <w:lvlJc w:val="left"/>
+      <w:pPr>
+        <w:tabs>
+          <w:tab w:val="num" w:pos="3447"/>
+        </w:tabs>
+        <w:ind w:left="3447" w:hanging="360"/>
+      </w:pPr>
+      <w:rPr>
+        <w:rFonts w:ascii="Symbol" w:hAnsi="Symbol" w:hint="default"/>
+      </w:rPr>
+    </w:lvl>
+    <w:lvl w:ilvl="4" w:tplc="04090003" w:tentative="1">
+      <w:start w:val="1"/>
+      <w:numFmt w:val="bullet"/>
+      <w:lvlText w:val="o"/>
+      <w:lvlJc w:val="left"/>
+      <w:pPr>
+        <w:tabs>
+          <w:tab w:val="num" w:pos="4167"/>
+        </w:tabs>
+        <w:ind w:left="4167" w:hanging="360"/>
+      </w:pPr>
+      <w:rPr>
+        <w:rFonts w:ascii="Courier New" w:hAnsi="Courier New" w:cs="Courier New" w:hint="default"/>
+      </w:rPr>
+    </w:lvl>
+    <w:lvl w:ilvl="5" w:tplc="04090005" w:tentative="1">
+      <w:start w:val="1"/>
+      <w:numFmt w:val="bullet"/>
+      <w:lvlText w:val=""/>
+      <w:lvlJc w:val="left"/>
+      <w:pPr>
+        <w:tabs>
+          <w:tab w:val="num" w:pos="4887"/>
+        </w:tabs>
+        <w:ind w:left="4887" w:hanging="360"/>
+      </w:pPr>
+      <w:rPr>
+        <w:rFonts w:ascii="Wingdings" w:hAnsi="Wingdings" w:hint="default"/>
+      </w:rPr>
+    </w:lvl>
+    <w:lvl w:ilvl="6" w:tplc="04090001" w:tentative="1">
+      <w:start w:val="1"/>
+      <w:numFmt w:val="bullet"/>
+      <w:lvlText w:val=""/>
+      <w:lvlJc w:val="left"/>
+      <w:pPr>
+        <w:tabs>
+          <w:tab w:val="num" w:pos="5607"/>
+        </w:tabs>
+        <w:ind w:left="5607" w:hanging="360"/>
+      </w:pPr>
+      <w:rPr>
+        <w:rFonts w:ascii="Symbol" w:hAnsi="Symbol" w:hint="default"/>
+      </w:rPr>
+    </w:lvl>
+    <w:lvl w:ilvl="7" w:tplc="04090003" w:tentative="1">
+      <w:start w:val="1"/>
+      <w:numFmt w:val="bullet"/>
+      <w:lvlText w:val="o"/>
+      <w:lvlJc w:val="left"/>
+      <w:pPr>
+        <w:tabs>
+          <w:tab w:val="num" w:pos="6327"/>
+        </w:tabs>
+        <w:ind w:left="6327" w:hanging="360"/>
+      </w:pPr>
+      <w:rPr>
+        <w:rFonts w:ascii="Courier New" w:hAnsi="Courier New" w:cs="Courier New" w:hint="default"/>
+      </w:rPr>
+    </w:lvl>
+    <w:lvl w:ilvl="8" w:tplc="04090005" w:tentative="1">
+      <w:start w:val="1"/>
+      <w:numFmt w:val="bullet"/>
+      <w:lvlText w:val=""/>
+      <w:lvlJc w:val="left"/>
+      <w:pPr>
+        <w:tabs>
+          <w:tab w:val="num" w:pos="7047"/>
+        </w:tabs>
+        <w:ind w:left="7047" w:hanging="360"/>
+      </w:pPr>
+      <w:rPr>
+        <w:rFonts w:ascii="Wingdings" w:hAnsi="Wingdings" w:hint="default"/>
+      </w:rPr>
+    </w:lvl>
+  </w:abstractNum>
+  <w:abstractNum w:abstractNumId="6">
     <w:nsid w:val="27E06DBF"/>
     <w:multiLevelType w:val="multilevel"/>
     <w:tmpl w:val="F4644BF0"/>
@@ -4736,7 +10288,7 @@
       </w:rPr>
     </w:lvl>
   </w:abstractNum>
-  <w:abstractNum w:abstractNumId="4">
+  <w:abstractNum w:abstractNumId="7">
     <w:nsid w:val="2EDA0D0E"/>
     <w:multiLevelType w:val="multilevel"/>
     <w:tmpl w:val="D2F4617E"/>
@@ -4849,7 +10401,7 @@
       </w:rPr>
     </w:lvl>
   </w:abstractNum>
-  <w:abstractNum w:abstractNumId="5">
+  <w:abstractNum w:abstractNumId="8">
     <w:nsid w:val="318E5E8E"/>
     <w:multiLevelType w:val="hybridMultilevel"/>
     <w:tmpl w:val="4A4E0BC8"/>
@@ -4963,7 +10515,259 @@
       </w:rPr>
     </w:lvl>
   </w:abstractNum>
-  <w:abstractNum w:abstractNumId="6">
+  <w:abstractNum w:abstractNumId="9">
+    <w:nsid w:val="3E97613E"/>
+    <w:multiLevelType w:val="hybridMultilevel"/>
+    <w:tmpl w:val="9488AAE4"/>
+    <w:lvl w:ilvl="0" w:tplc="D3AE4230">
+      <w:numFmt w:val="bullet"/>
+      <w:lvlText w:val="-"/>
+      <w:lvlJc w:val="left"/>
+      <w:pPr>
+        <w:ind w:left="720" w:hanging="360"/>
+      </w:pPr>
+      <w:rPr>
+        <w:rFonts w:ascii="Times New Roman" w:eastAsia="Times New Roman" w:hAnsi="Times New Roman" w:cs="Times New Roman" w:hint="default"/>
+      </w:rPr>
+    </w:lvl>
+    <w:lvl w:ilvl="1" w:tplc="042A0003" w:tentative="1">
+      <w:start w:val="1"/>
+      <w:numFmt w:val="bullet"/>
+      <w:lvlText w:val="o"/>
+      <w:lvlJc w:val="left"/>
+      <w:pPr>
+        <w:ind w:left="1440" w:hanging="360"/>
+      </w:pPr>
+      <w:rPr>
+        <w:rFonts w:ascii="Courier New" w:hAnsi="Courier New" w:cs="Courier New" w:hint="default"/>
+      </w:rPr>
+    </w:lvl>
+    <w:lvl w:ilvl="2" w:tplc="042A0005" w:tentative="1">
+      <w:start w:val="1"/>
+      <w:numFmt w:val="bullet"/>
+      <w:lvlText w:val=""/>
+      <w:lvlJc w:val="left"/>
+      <w:pPr>
+        <w:ind w:left="2160" w:hanging="360"/>
+      </w:pPr>
+      <w:rPr>
+        <w:rFonts w:ascii="Wingdings" w:hAnsi="Wingdings" w:hint="default"/>
+      </w:rPr>
+    </w:lvl>
+    <w:lvl w:ilvl="3" w:tplc="042A0001" w:tentative="1">
+      <w:start w:val="1"/>
+      <w:numFmt w:val="bullet"/>
+      <w:lvlText w:val=""/>
+      <w:lvlJc w:val="left"/>
+      <w:pPr>
+        <w:ind w:left="2880" w:hanging="360"/>
+      </w:pPr>
+      <w:rPr>
+        <w:rFonts w:ascii="Symbol" w:hAnsi="Symbol" w:hint="default"/>
+      </w:rPr>
+    </w:lvl>
+    <w:lvl w:ilvl="4" w:tplc="042A0003" w:tentative="1">
+      <w:start w:val="1"/>
+      <w:numFmt w:val="bullet"/>
+      <w:lvlText w:val="o"/>
+      <w:lvlJc w:val="left"/>
+      <w:pPr>
+        <w:ind w:left="3600" w:hanging="360"/>
+      </w:pPr>
+      <w:rPr>
+        <w:rFonts w:ascii="Courier New" w:hAnsi="Courier New" w:cs="Courier New" w:hint="default"/>
+      </w:rPr>
+    </w:lvl>
+    <w:lvl w:ilvl="5" w:tplc="042A0005" w:tentative="1">
+      <w:start w:val="1"/>
+      <w:numFmt w:val="bullet"/>
+      <w:lvlText w:val=""/>
+      <w:lvlJc w:val="left"/>
+      <w:pPr>
+        <w:ind w:left="4320" w:hanging="360"/>
+      </w:pPr>
+      <w:rPr>
+        <w:rFonts w:ascii="Wingdings" w:hAnsi="Wingdings" w:hint="default"/>
+      </w:rPr>
+    </w:lvl>
+    <w:lvl w:ilvl="6" w:tplc="042A0001" w:tentative="1">
+      <w:start w:val="1"/>
+      <w:numFmt w:val="bullet"/>
+      <w:lvlText w:val=""/>
+      <w:lvlJc w:val="left"/>
+      <w:pPr>
+        <w:ind w:left="5040" w:hanging="360"/>
+      </w:pPr>
+      <w:rPr>
+        <w:rFonts w:ascii="Symbol" w:hAnsi="Symbol" w:hint="default"/>
+      </w:rPr>
+    </w:lvl>
+    <w:lvl w:ilvl="7" w:tplc="042A0003" w:tentative="1">
+      <w:start w:val="1"/>
+      <w:numFmt w:val="bullet"/>
+      <w:lvlText w:val="o"/>
+      <w:lvlJc w:val="left"/>
+      <w:pPr>
+        <w:ind w:left="5760" w:hanging="360"/>
+      </w:pPr>
+      <w:rPr>
+        <w:rFonts w:ascii="Courier New" w:hAnsi="Courier New" w:cs="Courier New" w:hint="default"/>
+      </w:rPr>
+    </w:lvl>
+    <w:lvl w:ilvl="8" w:tplc="042A0005" w:tentative="1">
+      <w:start w:val="1"/>
+      <w:numFmt w:val="bullet"/>
+      <w:lvlText w:val=""/>
+      <w:lvlJc w:val="left"/>
+      <w:pPr>
+        <w:ind w:left="6480" w:hanging="360"/>
+      </w:pPr>
+      <w:rPr>
+        <w:rFonts w:ascii="Wingdings" w:hAnsi="Wingdings" w:hint="default"/>
+      </w:rPr>
+    </w:lvl>
+  </w:abstractNum>
+  <w:abstractNum w:abstractNumId="10">
+    <w:nsid w:val="49B901BD"/>
+    <w:multiLevelType w:val="hybridMultilevel"/>
+    <w:tmpl w:val="BAA24B46"/>
+    <w:lvl w:ilvl="0" w:tplc="3F26FE9A">
+      <w:start w:val="2"/>
+      <w:numFmt w:val="bullet"/>
+      <w:lvlText w:val="-"/>
+      <w:lvlJc w:val="left"/>
+      <w:pPr>
+        <w:tabs>
+          <w:tab w:val="num" w:pos="1287"/>
+        </w:tabs>
+        <w:ind w:left="1287" w:hanging="360"/>
+      </w:pPr>
+      <w:rPr>
+        <w:rFonts w:ascii="Times New Roman" w:eastAsia="Times New Roman" w:hAnsi="Times New Roman" w:cs="Times New Roman" w:hint="default"/>
+      </w:rPr>
+    </w:lvl>
+    <w:lvl w:ilvl="1" w:tplc="04090003" w:tentative="1">
+      <w:start w:val="1"/>
+      <w:numFmt w:val="bullet"/>
+      <w:lvlText w:val="o"/>
+      <w:lvlJc w:val="left"/>
+      <w:pPr>
+        <w:tabs>
+          <w:tab w:val="num" w:pos="2007"/>
+        </w:tabs>
+        <w:ind w:left="2007" w:hanging="360"/>
+      </w:pPr>
+      <w:rPr>
+        <w:rFonts w:ascii="Courier New" w:hAnsi="Courier New" w:cs="Courier New" w:hint="default"/>
+      </w:rPr>
+    </w:lvl>
+    <w:lvl w:ilvl="2" w:tplc="04090005" w:tentative="1">
+      <w:start w:val="1"/>
+      <w:numFmt w:val="bullet"/>
+      <w:lvlText w:val=""/>
+      <w:lvlJc w:val="left"/>
+      <w:pPr>
+        <w:tabs>
+          <w:tab w:val="num" w:pos="2727"/>
+        </w:tabs>
+        <w:ind w:left="2727" w:hanging="360"/>
+      </w:pPr>
+      <w:rPr>
+        <w:rFonts w:ascii="Wingdings" w:hAnsi="Wingdings" w:hint="default"/>
+      </w:rPr>
+    </w:lvl>
+    <w:lvl w:ilvl="3" w:tplc="04090001" w:tentative="1">
+      <w:start w:val="1"/>
+      <w:numFmt w:val="bullet"/>
+      <w:lvlText w:val=""/>
+      <w:lvlJc w:val="left"/>
+      <w:pPr>
+        <w:tabs>
+          <w:tab w:val="num" w:pos="3447"/>
+        </w:tabs>
+        <w:ind w:left="3447" w:hanging="360"/>
+      </w:pPr>
+      <w:rPr>
+        <w:rFonts w:ascii="Symbol" w:hAnsi="Symbol" w:hint="default"/>
+      </w:rPr>
+    </w:lvl>
+    <w:lvl w:ilvl="4" w:tplc="04090003" w:tentative="1">
+      <w:start w:val="1"/>
+      <w:numFmt w:val="bullet"/>
+      <w:lvlText w:val="o"/>
+      <w:lvlJc w:val="left"/>
+      <w:pPr>
+        <w:tabs>
+          <w:tab w:val="num" w:pos="4167"/>
+        </w:tabs>
+        <w:ind w:left="4167" w:hanging="360"/>
+      </w:pPr>
+      <w:rPr>
+        <w:rFonts w:ascii="Courier New" w:hAnsi="Courier New" w:cs="Courier New" w:hint="default"/>
+      </w:rPr>
+    </w:lvl>
+    <w:lvl w:ilvl="5" w:tplc="04090005" w:tentative="1">
+      <w:start w:val="1"/>
+      <w:numFmt w:val="bullet"/>
+      <w:lvlText w:val=""/>
+      <w:lvlJc w:val="left"/>
+      <w:pPr>
+        <w:tabs>
+          <w:tab w:val="num" w:pos="4887"/>
+        </w:tabs>
+        <w:ind w:left="4887" w:hanging="360"/>
+      </w:pPr>
+      <w:rPr>
+        <w:rFonts w:ascii="Wingdings" w:hAnsi="Wingdings" w:hint="default"/>
+      </w:rPr>
+    </w:lvl>
+    <w:lvl w:ilvl="6" w:tplc="04090001" w:tentative="1">
+      <w:start w:val="1"/>
+      <w:numFmt w:val="bullet"/>
+      <w:lvlText w:val=""/>
+      <w:lvlJc w:val="left"/>
+      <w:pPr>
+        <w:tabs>
+          <w:tab w:val="num" w:pos="5607"/>
+        </w:tabs>
+        <w:ind w:left="5607" w:hanging="360"/>
+      </w:pPr>
+      <w:rPr>
+        <w:rFonts w:ascii="Symbol" w:hAnsi="Symbol" w:hint="default"/>
+      </w:rPr>
+    </w:lvl>
+    <w:lvl w:ilvl="7" w:tplc="04090003" w:tentative="1">
+      <w:start w:val="1"/>
+      <w:numFmt w:val="bullet"/>
+      <w:lvlText w:val="o"/>
+      <w:lvlJc w:val="left"/>
+      <w:pPr>
+        <w:tabs>
+          <w:tab w:val="num" w:pos="6327"/>
+        </w:tabs>
+        <w:ind w:left="6327" w:hanging="360"/>
+      </w:pPr>
+      <w:rPr>
+        <w:rFonts w:ascii="Courier New" w:hAnsi="Courier New" w:cs="Courier New" w:hint="default"/>
+      </w:rPr>
+    </w:lvl>
+    <w:lvl w:ilvl="8" w:tplc="04090005" w:tentative="1">
+      <w:start w:val="1"/>
+      <w:numFmt w:val="bullet"/>
+      <w:lvlText w:val=""/>
+      <w:lvlJc w:val="left"/>
+      <w:pPr>
+        <w:tabs>
+          <w:tab w:val="num" w:pos="7047"/>
+        </w:tabs>
+        <w:ind w:left="7047" w:hanging="360"/>
+      </w:pPr>
+      <w:rPr>
+        <w:rFonts w:ascii="Wingdings" w:hAnsi="Wingdings" w:hint="default"/>
+      </w:rPr>
+    </w:lvl>
+  </w:abstractNum>
+  <w:abstractNum w:abstractNumId="11">
     <w:nsid w:val="4E7945E2"/>
     <w:multiLevelType w:val="hybridMultilevel"/>
     <w:tmpl w:val="7CA6713C"/>
@@ -5103,7 +10907,7 @@
       </w:rPr>
     </w:lvl>
   </w:abstractNum>
-  <w:abstractNum w:abstractNumId="7">
+  <w:abstractNum w:abstractNumId="12">
     <w:nsid w:val="51711B43"/>
     <w:multiLevelType w:val="hybridMultilevel"/>
     <w:tmpl w:val="DB6AF25A"/>
@@ -5243,7 +11047,148 @@
       </w:rPr>
     </w:lvl>
   </w:abstractNum>
-  <w:abstractNum w:abstractNumId="8">
+  <w:abstractNum w:abstractNumId="13">
+    <w:nsid w:val="52B959F3"/>
+    <w:multiLevelType w:val="hybridMultilevel"/>
+    <w:tmpl w:val="314EF3B8"/>
+    <w:lvl w:ilvl="0" w:tplc="FFFFFFFF">
+      <w:start w:val="1"/>
+      <w:numFmt w:val="bullet"/>
+      <w:pStyle w:val="Style3"/>
+      <w:lvlText w:val=""/>
+      <w:lvlJc w:val="left"/>
+      <w:pPr>
+        <w:tabs>
+          <w:tab w:val="num" w:pos="900"/>
+        </w:tabs>
+        <w:ind w:left="900" w:hanging="360"/>
+      </w:pPr>
+      <w:rPr>
+        <w:rFonts w:ascii="Symbol" w:hAnsi="Symbol" w:hint="default"/>
+      </w:rPr>
+    </w:lvl>
+    <w:lvl w:ilvl="1" w:tplc="FFFFFFFF">
+      <w:start w:val="1"/>
+      <w:numFmt w:val="bullet"/>
+      <w:lvlText w:val="o"/>
+      <w:lvlJc w:val="left"/>
+      <w:pPr>
+        <w:tabs>
+          <w:tab w:val="num" w:pos="1440"/>
+        </w:tabs>
+        <w:ind w:left="1440" w:hanging="360"/>
+      </w:pPr>
+      <w:rPr>
+        <w:rFonts w:ascii="Courier New" w:hAnsi="Courier New" w:cs="Courier New" w:hint="default"/>
+      </w:rPr>
+    </w:lvl>
+    <w:lvl w:ilvl="2" w:tplc="FFFFFFFF" w:tentative="1">
+      <w:start w:val="1"/>
+      <w:numFmt w:val="bullet"/>
+      <w:lvlText w:val=""/>
+      <w:lvlJc w:val="left"/>
+      <w:pPr>
+        <w:tabs>
+          <w:tab w:val="num" w:pos="2160"/>
+        </w:tabs>
+        <w:ind w:left="2160" w:hanging="360"/>
+      </w:pPr>
+      <w:rPr>
+        <w:rFonts w:ascii="Wingdings" w:hAnsi="Wingdings" w:hint="default"/>
+      </w:rPr>
+    </w:lvl>
+    <w:lvl w:ilvl="3" w:tplc="FFFFFFFF" w:tentative="1">
+      <w:start w:val="1"/>
+      <w:numFmt w:val="bullet"/>
+      <w:lvlText w:val=""/>
+      <w:lvlJc w:val="left"/>
+      <w:pPr>
+        <w:tabs>
+          <w:tab w:val="num" w:pos="2880"/>
+        </w:tabs>
+        <w:ind w:left="2880" w:hanging="360"/>
+      </w:pPr>
+      <w:rPr>
+        <w:rFonts w:ascii="Symbol" w:hAnsi="Symbol" w:hint="default"/>
+      </w:rPr>
+    </w:lvl>
+    <w:lvl w:ilvl="4" w:tplc="FFFFFFFF" w:tentative="1">
+      <w:start w:val="1"/>
+      <w:numFmt w:val="bullet"/>
+      <w:lvlText w:val="o"/>
+      <w:lvlJc w:val="left"/>
+      <w:pPr>
+        <w:tabs>
+          <w:tab w:val="num" w:pos="3600"/>
+        </w:tabs>
+        <w:ind w:left="3600" w:hanging="360"/>
+      </w:pPr>
+      <w:rPr>
+        <w:rFonts w:ascii="Courier New" w:hAnsi="Courier New" w:cs="Courier New" w:hint="default"/>
+      </w:rPr>
+    </w:lvl>
+    <w:lvl w:ilvl="5" w:tplc="FFFFFFFF" w:tentative="1">
+      <w:start w:val="1"/>
+      <w:numFmt w:val="bullet"/>
+      <w:lvlText w:val=""/>
+      <w:lvlJc w:val="left"/>
+      <w:pPr>
+        <w:tabs>
+          <w:tab w:val="num" w:pos="4320"/>
+        </w:tabs>
+        <w:ind w:left="4320" w:hanging="360"/>
+      </w:pPr>
+      <w:rPr>
+        <w:rFonts w:ascii="Wingdings" w:hAnsi="Wingdings" w:hint="default"/>
+      </w:rPr>
+    </w:lvl>
+    <w:lvl w:ilvl="6" w:tplc="FFFFFFFF" w:tentative="1">
+      <w:start w:val="1"/>
+      <w:numFmt w:val="bullet"/>
+      <w:lvlText w:val=""/>
+      <w:lvlJc w:val="left"/>
+      <w:pPr>
+        <w:tabs>
+          <w:tab w:val="num" w:pos="5040"/>
+        </w:tabs>
+        <w:ind w:left="5040" w:hanging="360"/>
+      </w:pPr>
+      <w:rPr>
+        <w:rFonts w:ascii="Symbol" w:hAnsi="Symbol" w:hint="default"/>
+      </w:rPr>
+    </w:lvl>
+    <w:lvl w:ilvl="7" w:tplc="FFFFFFFF" w:tentative="1">
+      <w:start w:val="1"/>
+      <w:numFmt w:val="bullet"/>
+      <w:lvlText w:val="o"/>
+      <w:lvlJc w:val="left"/>
+      <w:pPr>
+        <w:tabs>
+          <w:tab w:val="num" w:pos="5760"/>
+        </w:tabs>
+        <w:ind w:left="5760" w:hanging="360"/>
+      </w:pPr>
+      <w:rPr>
+        <w:rFonts w:ascii="Courier New" w:hAnsi="Courier New" w:cs="Courier New" w:hint="default"/>
+      </w:rPr>
+    </w:lvl>
+    <w:lvl w:ilvl="8" w:tplc="FFFFFFFF" w:tentative="1">
+      <w:start w:val="1"/>
+      <w:numFmt w:val="bullet"/>
+      <w:lvlText w:val=""/>
+      <w:lvlJc w:val="left"/>
+      <w:pPr>
+        <w:tabs>
+          <w:tab w:val="num" w:pos="6480"/>
+        </w:tabs>
+        <w:ind w:left="6480" w:hanging="360"/>
+      </w:pPr>
+      <w:rPr>
+        <w:rFonts w:ascii="Wingdings" w:hAnsi="Wingdings" w:hint="default"/>
+      </w:rPr>
+    </w:lvl>
+  </w:abstractNum>
+  <w:abstractNum w:abstractNumId="14">
     <w:nsid w:val="6A2C57A0"/>
     <w:multiLevelType w:val="hybridMultilevel"/>
     <w:tmpl w:val="342A8BF4"/>
@@ -5383,7 +11328,7 @@
       </w:rPr>
     </w:lvl>
   </w:abstractNum>
-  <w:abstractNum w:abstractNumId="9">
+  <w:abstractNum w:abstractNumId="15">
     <w:nsid w:val="6F653CE6"/>
     <w:multiLevelType w:val="hybridMultilevel"/>
     <w:tmpl w:val="F16C4B7E"/>
@@ -5496,7 +11441,7 @@
       </w:rPr>
     </w:lvl>
   </w:abstractNum>
-  <w:abstractNum w:abstractNumId="10">
+  <w:abstractNum w:abstractNumId="16">
     <w:nsid w:val="6F696B63"/>
     <w:multiLevelType w:val="hybridMultilevel"/>
     <w:tmpl w:val="E5A0CD86"/>
@@ -5636,7 +11581,7 @@
       </w:rPr>
     </w:lvl>
   </w:abstractNum>
-  <w:abstractNum w:abstractNumId="11">
+  <w:abstractNum w:abstractNumId="17">
     <w:nsid w:val="7A543FA9"/>
     <w:multiLevelType w:val="multilevel"/>
     <w:tmpl w:val="F1FE4FC8"/>
@@ -5749,20 +11694,160 @@
       </w:rPr>
     </w:lvl>
   </w:abstractNum>
+  <w:abstractNum w:abstractNumId="18">
+    <w:nsid w:val="7EC7711F"/>
+    <w:multiLevelType w:val="hybridMultilevel"/>
+    <w:tmpl w:val="2200E4FC"/>
+    <w:lvl w:ilvl="0" w:tplc="3F26FE9A">
+      <w:start w:val="2"/>
+      <w:numFmt w:val="bullet"/>
+      <w:lvlText w:val="-"/>
+      <w:lvlJc w:val="left"/>
+      <w:pPr>
+        <w:tabs>
+          <w:tab w:val="num" w:pos="1080"/>
+        </w:tabs>
+        <w:ind w:left="1080" w:hanging="360"/>
+      </w:pPr>
+      <w:rPr>
+        <w:rFonts w:ascii="Times New Roman" w:eastAsia="Times New Roman" w:hAnsi="Times New Roman" w:cs="Times New Roman" w:hint="default"/>
+      </w:rPr>
+    </w:lvl>
+    <w:lvl w:ilvl="1" w:tplc="04090003" w:tentative="1">
+      <w:start w:val="1"/>
+      <w:numFmt w:val="bullet"/>
+      <w:lvlText w:val="o"/>
+      <w:lvlJc w:val="left"/>
+      <w:pPr>
+        <w:tabs>
+          <w:tab w:val="num" w:pos="1800"/>
+        </w:tabs>
+        <w:ind w:left="1800" w:hanging="360"/>
+      </w:pPr>
+      <w:rPr>
+        <w:rFonts w:ascii="Courier New" w:hAnsi="Courier New" w:cs="Courier New" w:hint="default"/>
+      </w:rPr>
+    </w:lvl>
+    <w:lvl w:ilvl="2" w:tplc="04090005" w:tentative="1">
+      <w:start w:val="1"/>
+      <w:numFmt w:val="bullet"/>
+      <w:lvlText w:val=""/>
+      <w:lvlJc w:val="left"/>
+      <w:pPr>
+        <w:tabs>
+          <w:tab w:val="num" w:pos="2520"/>
+        </w:tabs>
+        <w:ind w:left="2520" w:hanging="360"/>
+      </w:pPr>
+      <w:rPr>
+        <w:rFonts w:ascii="Wingdings" w:hAnsi="Wingdings" w:hint="default"/>
+      </w:rPr>
+    </w:lvl>
+    <w:lvl w:ilvl="3" w:tplc="04090001" w:tentative="1">
+      <w:start w:val="1"/>
+      <w:numFmt w:val="bullet"/>
+      <w:lvlText w:val=""/>
+      <w:lvlJc w:val="left"/>
+      <w:pPr>
+        <w:tabs>
+          <w:tab w:val="num" w:pos="3240"/>
+        </w:tabs>
+        <w:ind w:left="3240" w:hanging="360"/>
+      </w:pPr>
+      <w:rPr>
+        <w:rFonts w:ascii="Symbol" w:hAnsi="Symbol" w:hint="default"/>
+      </w:rPr>
+    </w:lvl>
+    <w:lvl w:ilvl="4" w:tplc="04090003" w:tentative="1">
+      <w:start w:val="1"/>
+      <w:numFmt w:val="bullet"/>
+      <w:lvlText w:val="o"/>
+      <w:lvlJc w:val="left"/>
+      <w:pPr>
+        <w:tabs>
+          <w:tab w:val="num" w:pos="3960"/>
+        </w:tabs>
+        <w:ind w:left="3960" w:hanging="360"/>
+      </w:pPr>
+      <w:rPr>
+        <w:rFonts w:ascii="Courier New" w:hAnsi="Courier New" w:cs="Courier New" w:hint="default"/>
+      </w:rPr>
+    </w:lvl>
+    <w:lvl w:ilvl="5" w:tplc="04090005" w:tentative="1">
+      <w:start w:val="1"/>
+      <w:numFmt w:val="bullet"/>
+      <w:lvlText w:val=""/>
+      <w:lvlJc w:val="left"/>
+      <w:pPr>
+        <w:tabs>
+          <w:tab w:val="num" w:pos="4680"/>
+        </w:tabs>
+        <w:ind w:left="4680" w:hanging="360"/>
+      </w:pPr>
+      <w:rPr>
+        <w:rFonts w:ascii="Wingdings" w:hAnsi="Wingdings" w:hint="default"/>
+      </w:rPr>
+    </w:lvl>
+    <w:lvl w:ilvl="6" w:tplc="04090001" w:tentative="1">
+      <w:start w:val="1"/>
+      <w:numFmt w:val="bullet"/>
+      <w:lvlText w:val=""/>
+      <w:lvlJc w:val="left"/>
+      <w:pPr>
+        <w:tabs>
+          <w:tab w:val="num" w:pos="5400"/>
+        </w:tabs>
+        <w:ind w:left="5400" w:hanging="360"/>
+      </w:pPr>
+      <w:rPr>
+        <w:rFonts w:ascii="Symbol" w:hAnsi="Symbol" w:hint="default"/>
+      </w:rPr>
+    </w:lvl>
+    <w:lvl w:ilvl="7" w:tplc="04090003" w:tentative="1">
+      <w:start w:val="1"/>
+      <w:numFmt w:val="bullet"/>
+      <w:lvlText w:val="o"/>
+      <w:lvlJc w:val="left"/>
+      <w:pPr>
+        <w:tabs>
+          <w:tab w:val="num" w:pos="6120"/>
+        </w:tabs>
+        <w:ind w:left="6120" w:hanging="360"/>
+      </w:pPr>
+      <w:rPr>
+        <w:rFonts w:ascii="Courier New" w:hAnsi="Courier New" w:cs="Courier New" w:hint="default"/>
+      </w:rPr>
+    </w:lvl>
+    <w:lvl w:ilvl="8" w:tplc="04090005" w:tentative="1">
+      <w:start w:val="1"/>
+      <w:numFmt w:val="bullet"/>
+      <w:lvlText w:val=""/>
+      <w:lvlJc w:val="left"/>
+      <w:pPr>
+        <w:tabs>
+          <w:tab w:val="num" w:pos="6840"/>
+        </w:tabs>
+        <w:ind w:left="6840" w:hanging="360"/>
+      </w:pPr>
+      <w:rPr>
+        <w:rFonts w:ascii="Wingdings" w:hAnsi="Wingdings" w:hint="default"/>
+      </w:rPr>
+    </w:lvl>
+  </w:abstractNum>
   <w:num w:numId="1">
-    <w:abstractNumId w:val="3"/>
+    <w:abstractNumId w:val="6"/>
   </w:num>
   <w:num w:numId="2">
-    <w:abstractNumId w:val="11"/>
+    <w:abstractNumId w:val="17"/>
   </w:num>
   <w:num w:numId="3">
+    <w:abstractNumId w:val="7"/>
+  </w:num>
+  <w:num w:numId="4">
     <w:abstractNumId w:val="4"/>
   </w:num>
-  <w:num w:numId="4">
-    <w:abstractNumId w:val="2"/>
-  </w:num>
   <w:num w:numId="5">
-    <w:abstractNumId w:val="9"/>
+    <w:abstractNumId w:val="15"/>
   </w:num>
   <w:num w:numId="6">
     <w:abstractNumId w:val="1"/>
@@ -5771,43 +11856,76 @@
     <w:abstractNumId w:val="0"/>
   </w:num>
   <w:num w:numId="8">
-    <w:abstractNumId w:val="5"/>
+    <w:abstractNumId w:val="8"/>
   </w:num>
   <w:num w:numId="9">
-    <w:abstractNumId w:val="10"/>
+    <w:abstractNumId w:val="16"/>
   </w:num>
   <w:num w:numId="10">
-    <w:abstractNumId w:val="5"/>
+    <w:abstractNumId w:val="8"/>
     <w:lvlOverride w:ilvl="0">
       <w:startOverride w:val="1"/>
     </w:lvlOverride>
   </w:num>
   <w:num w:numId="11">
-    <w:abstractNumId w:val="5"/>
+    <w:abstractNumId w:val="8"/>
     <w:lvlOverride w:ilvl="0">
       <w:startOverride w:val="1"/>
     </w:lvlOverride>
   </w:num>
   <w:num w:numId="12">
-    <w:abstractNumId w:val="5"/>
+    <w:abstractNumId w:val="8"/>
     <w:lvlOverride w:ilvl="0">
       <w:startOverride w:val="1"/>
     </w:lvlOverride>
   </w:num>
   <w:num w:numId="13">
-    <w:abstractNumId w:val="5"/>
+    <w:abstractNumId w:val="8"/>
     <w:lvlOverride w:ilvl="0">
       <w:startOverride w:val="1"/>
     </w:lvlOverride>
   </w:num>
   <w:num w:numId="14">
-    <w:abstractNumId w:val="7"/>
+    <w:abstractNumId w:val="12"/>
   </w:num>
   <w:num w:numId="15">
+    <w:abstractNumId w:val="14"/>
+  </w:num>
+  <w:num w:numId="16">
+    <w:abstractNumId w:val="11"/>
+  </w:num>
+  <w:num w:numId="17">
+    <w:abstractNumId w:val="5"/>
+  </w:num>
+  <w:num w:numId="18">
+    <w:abstractNumId w:val="18"/>
+  </w:num>
+  <w:num w:numId="19">
     <w:abstractNumId w:val="8"/>
   </w:num>
-  <w:num w:numId="16">
-    <w:abstractNumId w:val="6"/>
+  <w:num w:numId="20">
+    <w:abstractNumId w:val="8"/>
+  </w:num>
+  <w:num w:numId="21">
+    <w:abstractNumId w:val="8"/>
+  </w:num>
+  <w:num w:numId="22">
+    <w:abstractNumId w:val="8"/>
+  </w:num>
+  <w:num w:numId="23">
+    <w:abstractNumId w:val="3"/>
+  </w:num>
+  <w:num w:numId="24">
+    <w:abstractNumId w:val="10"/>
+  </w:num>
+  <w:num w:numId="25">
+    <w:abstractNumId w:val="13"/>
+  </w:num>
+  <w:num w:numId="26">
+    <w:abstractNumId w:val="2"/>
+  </w:num>
+  <w:num w:numId="27">
+    <w:abstractNumId w:val="9"/>
   </w:num>
 </w:numbering>
 </file>
@@ -5850,12 +11968,15 @@
     <w:lsdException w:name="toc 8" w:uiPriority="39"/>
     <w:lsdException w:name="toc 9" w:uiPriority="39"/>
     <w:lsdException w:name="annotation text" w:uiPriority="0"/>
+    <w:lsdException w:name="header" w:uiPriority="0"/>
     <w:lsdException w:name="caption" w:uiPriority="35" w:qFormat="1"/>
     <w:lsdException w:name="Title" w:semiHidden="0" w:uiPriority="10" w:unhideWhenUsed="0" w:qFormat="1"/>
     <w:lsdException w:name="Default Paragraph Font" w:uiPriority="1"/>
     <w:lsdException w:name="Subtitle" w:semiHidden="0" w:uiPriority="11" w:unhideWhenUsed="0" w:qFormat="1"/>
+    <w:lsdException w:name="Hyperlink" w:uiPriority="0"/>
     <w:lsdException w:name="Strong" w:semiHidden="0" w:uiPriority="22" w:unhideWhenUsed="0" w:qFormat="1"/>
     <w:lsdException w:name="Emphasis" w:semiHidden="0" w:uiPriority="20" w:unhideWhenUsed="0" w:qFormat="1"/>
+    <w:lsdException w:name="HTML Code" w:uiPriority="0"/>
     <w:lsdException w:name="Table Grid" w:semiHidden="0" w:uiPriority="39" w:unhideWhenUsed="0"/>
     <w:lsdException w:name="Placeholder Text" w:unhideWhenUsed="0"/>
     <w:lsdException w:name="No Spacing" w:semiHidden="0" w:uiPriority="1" w:unhideWhenUsed="0" w:qFormat="1"/>
@@ -6010,10 +12131,11 @@
     <w:uiPriority w:val="9"/>
     <w:unhideWhenUsed/>
     <w:qFormat/>
-    <w:rsid w:val="00520282"/>
+    <w:rsid w:val="002B5AC6"/>
     <w:pPr>
       <w:keepNext/>
       <w:keepLines/>
+      <w:ind w:firstLine="0"/>
       <w:outlineLvl w:val="1"/>
     </w:pPr>
     <w:rPr>
@@ -6030,10 +12152,11 @@
     <w:uiPriority w:val="9"/>
     <w:unhideWhenUsed/>
     <w:qFormat/>
-    <w:rsid w:val="00520282"/>
+    <w:rsid w:val="002B5AC6"/>
     <w:pPr>
       <w:keepNext/>
       <w:keepLines/>
+      <w:ind w:firstLine="0"/>
       <w:outlineLvl w:val="2"/>
     </w:pPr>
     <w:rPr>
@@ -6150,7 +12273,7 @@
     <w:basedOn w:val="DefaultParagraphFont"/>
     <w:link w:val="Heading2"/>
     <w:uiPriority w:val="9"/>
-    <w:rsid w:val="00520282"/>
+    <w:rsid w:val="002B5AC6"/>
     <w:rPr>
       <w:rFonts w:ascii="Times New Roman" w:eastAsiaTheme="majorEastAsia" w:hAnsi="Times New Roman" w:cstheme="majorBidi"/>
       <w:b/>
@@ -6163,7 +12286,7 @@
     <w:basedOn w:val="DefaultParagraphFont"/>
     <w:link w:val="Heading3"/>
     <w:uiPriority w:val="9"/>
-    <w:rsid w:val="00520282"/>
+    <w:rsid w:val="002B5AC6"/>
     <w:rPr>
       <w:rFonts w:ascii="Times New Roman" w:eastAsiaTheme="majorEastAsia" w:hAnsi="Times New Roman" w:cstheme="majorBidi"/>
       <w:b/>
@@ -6415,8 +12538,6 @@
   <w:style w:type="character" w:styleId="Hyperlink">
     <w:name w:val="Hyperlink"/>
     <w:basedOn w:val="DefaultParagraphFont"/>
-    <w:uiPriority w:val="99"/>
-    <w:semiHidden/>
     <w:unhideWhenUsed/>
     <w:rsid w:val="00893292"/>
     <w:rPr>
@@ -6468,6 +12589,92 @@
       <w:sz w:val="28"/>
     </w:rPr>
   </w:style>
+  <w:style w:type="paragraph" w:styleId="Header">
+    <w:name w:val="header"/>
+    <w:basedOn w:val="Normal"/>
+    <w:link w:val="HeaderChar"/>
+    <w:rsid w:val="00AC78F3"/>
+    <w:pPr>
+      <w:tabs>
+        <w:tab w:val="center" w:pos="4320"/>
+        <w:tab w:val="right" w:pos="8640"/>
+      </w:tabs>
+      <w:spacing w:before="0" w:after="0" w:line="240" w:lineRule="auto"/>
+      <w:ind w:firstLine="0"/>
+      <w:jc w:val="left"/>
+    </w:pPr>
+    <w:rPr>
+      <w:rFonts w:eastAsia="Times New Roman" w:cs="Times New Roman"/>
+      <w:sz w:val="24"/>
+      <w:szCs w:val="24"/>
+    </w:rPr>
+  </w:style>
+  <w:style w:type="character" w:customStyle="1" w:styleId="HeaderChar">
+    <w:name w:val="Header Char"/>
+    <w:basedOn w:val="DefaultParagraphFont"/>
+    <w:link w:val="Header"/>
+    <w:rsid w:val="00AC78F3"/>
+    <w:rPr>
+      <w:rFonts w:ascii="Times New Roman" w:eastAsia="Times New Roman" w:hAnsi="Times New Roman" w:cs="Times New Roman"/>
+      <w:sz w:val="24"/>
+      <w:szCs w:val="24"/>
+    </w:rPr>
+  </w:style>
+  <w:style w:type="paragraph" w:customStyle="1" w:styleId="Style3">
+    <w:name w:val="Style3"/>
+    <w:basedOn w:val="Normal"/>
+    <w:link w:val="Style3Char"/>
+    <w:rsid w:val="00662B77"/>
+    <w:pPr>
+      <w:numPr>
+        <w:numId w:val="25"/>
+      </w:numPr>
+      <w:spacing w:before="0" w:after="0" w:line="240" w:lineRule="auto"/>
+      <w:jc w:val="left"/>
+    </w:pPr>
+    <w:rPr>
+      <w:rFonts w:eastAsia="Times New Roman" w:cs="Times New Roman"/>
+      <w:bCs/>
+      <w:kern w:val="32"/>
+      <w:sz w:val="26"/>
+      <w:szCs w:val="28"/>
+    </w:rPr>
+  </w:style>
+  <w:style w:type="character" w:customStyle="1" w:styleId="Style3Char">
+    <w:name w:val="Style3 Char"/>
+    <w:basedOn w:val="DefaultParagraphFont"/>
+    <w:link w:val="Style3"/>
+    <w:rsid w:val="00662B77"/>
+    <w:rPr>
+      <w:rFonts w:ascii="Times New Roman" w:eastAsia="Times New Roman" w:hAnsi="Times New Roman" w:cs="Times New Roman"/>
+      <w:bCs/>
+      <w:kern w:val="32"/>
+      <w:sz w:val="26"/>
+      <w:szCs w:val="28"/>
+    </w:rPr>
+  </w:style>
+  <w:style w:type="character" w:styleId="HTMLCode">
+    <w:name w:val="HTML Code"/>
+    <w:basedOn w:val="DefaultParagraphFont"/>
+    <w:rsid w:val="00016C2F"/>
+    <w:rPr>
+      <w:rFonts w:ascii="Courier New" w:eastAsia="Times New Roman" w:hAnsi="Courier New" w:cs="Courier New"/>
+      <w:sz w:val="20"/>
+      <w:szCs w:val="20"/>
+    </w:rPr>
+  </w:style>
+  <w:style w:type="character" w:styleId="FollowedHyperlink">
+    <w:name w:val="FollowedHyperlink"/>
+    <w:basedOn w:val="DefaultParagraphFont"/>
+    <w:uiPriority w:val="99"/>
+    <w:semiHidden/>
+    <w:unhideWhenUsed/>
+    <w:rsid w:val="00D51E9B"/>
+    <w:rPr>
+      <w:color w:val="954F72" w:themeColor="followedHyperlink"/>
+      <w:u w:val="single"/>
+    </w:rPr>
+  </w:style>
 </w:styles>
 </file>
 
@@ -6509,12 +12716,15 @@
     <w:lsdException w:name="toc 8" w:uiPriority="39"/>
     <w:lsdException w:name="toc 9" w:uiPriority="39"/>
     <w:lsdException w:name="annotation text" w:uiPriority="0"/>
+    <w:lsdException w:name="header" w:uiPriority="0"/>
     <w:lsdException w:name="caption" w:uiPriority="35" w:qFormat="1"/>
     <w:lsdException w:name="Title" w:semiHidden="0" w:uiPriority="10" w:unhideWhenUsed="0" w:qFormat="1"/>
     <w:lsdException w:name="Default Paragraph Font" w:uiPriority="1"/>
     <w:lsdException w:name="Subtitle" w:semiHidden="0" w:uiPriority="11" w:unhideWhenUsed="0" w:qFormat="1"/>
+    <w:lsdException w:name="Hyperlink" w:uiPriority="0"/>
     <w:lsdException w:name="Strong" w:semiHidden="0" w:uiPriority="22" w:unhideWhenUsed="0" w:qFormat="1"/>
     <w:lsdException w:name="Emphasis" w:semiHidden="0" w:uiPriority="20" w:unhideWhenUsed="0" w:qFormat="1"/>
+    <w:lsdException w:name="HTML Code" w:uiPriority="0"/>
     <w:lsdException w:name="Table Grid" w:semiHidden="0" w:uiPriority="39" w:unhideWhenUsed="0"/>
     <w:lsdException w:name="Placeholder Text" w:unhideWhenUsed="0"/>
     <w:lsdException w:name="No Spacing" w:semiHidden="0" w:uiPriority="1" w:unhideWhenUsed="0" w:qFormat="1"/>
@@ -6669,10 +12879,11 @@
     <w:uiPriority w:val="9"/>
     <w:unhideWhenUsed/>
     <w:qFormat/>
-    <w:rsid w:val="00520282"/>
+    <w:rsid w:val="002B5AC6"/>
     <w:pPr>
       <w:keepNext/>
       <w:keepLines/>
+      <w:ind w:firstLine="0"/>
       <w:outlineLvl w:val="1"/>
     </w:pPr>
     <w:rPr>
@@ -6689,10 +12900,11 @@
     <w:uiPriority w:val="9"/>
     <w:unhideWhenUsed/>
     <w:qFormat/>
-    <w:rsid w:val="00520282"/>
+    <w:rsid w:val="002B5AC6"/>
     <w:pPr>
       <w:keepNext/>
       <w:keepLines/>
+      <w:ind w:firstLine="0"/>
       <w:outlineLvl w:val="2"/>
     </w:pPr>
     <w:rPr>
@@ -6809,7 +13021,7 @@
     <w:basedOn w:val="DefaultParagraphFont"/>
     <w:link w:val="Heading2"/>
     <w:uiPriority w:val="9"/>
-    <w:rsid w:val="00520282"/>
+    <w:rsid w:val="002B5AC6"/>
     <w:rPr>
       <w:rFonts w:ascii="Times New Roman" w:eastAsiaTheme="majorEastAsia" w:hAnsi="Times New Roman" w:cstheme="majorBidi"/>
       <w:b/>
@@ -6822,7 +13034,7 @@
     <w:basedOn w:val="DefaultParagraphFont"/>
     <w:link w:val="Heading3"/>
     <w:uiPriority w:val="9"/>
-    <w:rsid w:val="00520282"/>
+    <w:rsid w:val="002B5AC6"/>
     <w:rPr>
       <w:rFonts w:ascii="Times New Roman" w:eastAsiaTheme="majorEastAsia" w:hAnsi="Times New Roman" w:cstheme="majorBidi"/>
       <w:b/>
@@ -7074,8 +13286,6 @@
   <w:style w:type="character" w:styleId="Hyperlink">
     <w:name w:val="Hyperlink"/>
     <w:basedOn w:val="DefaultParagraphFont"/>
-    <w:uiPriority w:val="99"/>
-    <w:semiHidden/>
     <w:unhideWhenUsed/>
     <w:rsid w:val="00893292"/>
     <w:rPr>
@@ -7125,6 +13335,92 @@
       <w:b/>
       <w:iCs/>
       <w:sz w:val="28"/>
+    </w:rPr>
+  </w:style>
+  <w:style w:type="paragraph" w:styleId="Header">
+    <w:name w:val="header"/>
+    <w:basedOn w:val="Normal"/>
+    <w:link w:val="HeaderChar"/>
+    <w:rsid w:val="00AC78F3"/>
+    <w:pPr>
+      <w:tabs>
+        <w:tab w:val="center" w:pos="4320"/>
+        <w:tab w:val="right" w:pos="8640"/>
+      </w:tabs>
+      <w:spacing w:before="0" w:after="0" w:line="240" w:lineRule="auto"/>
+      <w:ind w:firstLine="0"/>
+      <w:jc w:val="left"/>
+    </w:pPr>
+    <w:rPr>
+      <w:rFonts w:eastAsia="Times New Roman" w:cs="Times New Roman"/>
+      <w:sz w:val="24"/>
+      <w:szCs w:val="24"/>
+    </w:rPr>
+  </w:style>
+  <w:style w:type="character" w:customStyle="1" w:styleId="HeaderChar">
+    <w:name w:val="Header Char"/>
+    <w:basedOn w:val="DefaultParagraphFont"/>
+    <w:link w:val="Header"/>
+    <w:rsid w:val="00AC78F3"/>
+    <w:rPr>
+      <w:rFonts w:ascii="Times New Roman" w:eastAsia="Times New Roman" w:hAnsi="Times New Roman" w:cs="Times New Roman"/>
+      <w:sz w:val="24"/>
+      <w:szCs w:val="24"/>
+    </w:rPr>
+  </w:style>
+  <w:style w:type="paragraph" w:customStyle="1" w:styleId="Style3">
+    <w:name w:val="Style3"/>
+    <w:basedOn w:val="Normal"/>
+    <w:link w:val="Style3Char"/>
+    <w:rsid w:val="00662B77"/>
+    <w:pPr>
+      <w:numPr>
+        <w:numId w:val="25"/>
+      </w:numPr>
+      <w:spacing w:before="0" w:after="0" w:line="240" w:lineRule="auto"/>
+      <w:jc w:val="left"/>
+    </w:pPr>
+    <w:rPr>
+      <w:rFonts w:eastAsia="Times New Roman" w:cs="Times New Roman"/>
+      <w:bCs/>
+      <w:kern w:val="32"/>
+      <w:sz w:val="26"/>
+      <w:szCs w:val="28"/>
+    </w:rPr>
+  </w:style>
+  <w:style w:type="character" w:customStyle="1" w:styleId="Style3Char">
+    <w:name w:val="Style3 Char"/>
+    <w:basedOn w:val="DefaultParagraphFont"/>
+    <w:link w:val="Style3"/>
+    <w:rsid w:val="00662B77"/>
+    <w:rPr>
+      <w:rFonts w:ascii="Times New Roman" w:eastAsia="Times New Roman" w:hAnsi="Times New Roman" w:cs="Times New Roman"/>
+      <w:bCs/>
+      <w:kern w:val="32"/>
+      <w:sz w:val="26"/>
+      <w:szCs w:val="28"/>
+    </w:rPr>
+  </w:style>
+  <w:style w:type="character" w:styleId="HTMLCode">
+    <w:name w:val="HTML Code"/>
+    <w:basedOn w:val="DefaultParagraphFont"/>
+    <w:rsid w:val="00016C2F"/>
+    <w:rPr>
+      <w:rFonts w:ascii="Courier New" w:eastAsia="Times New Roman" w:hAnsi="Courier New" w:cs="Courier New"/>
+      <w:sz w:val="20"/>
+      <w:szCs w:val="20"/>
+    </w:rPr>
+  </w:style>
+  <w:style w:type="character" w:styleId="FollowedHyperlink">
+    <w:name w:val="FollowedHyperlink"/>
+    <w:basedOn w:val="DefaultParagraphFont"/>
+    <w:uiPriority w:val="99"/>
+    <w:semiHidden/>
+    <w:unhideWhenUsed/>
+    <w:rsid w:val="00D51E9B"/>
+    <w:rPr>
+      <w:color w:val="954F72" w:themeColor="followedHyperlink"/>
+      <w:u w:val="single"/>
     </w:rPr>
   </w:style>
 </w:styles>
@@ -7396,7 +13692,7 @@
 </file>
 
 <file path=customXml/itemProps1.xml><?xml version="1.0" encoding="utf-8"?>
-<ds:datastoreItem xmlns:ds="http://schemas.openxmlformats.org/officeDocument/2006/customXml" ds:itemID="{987FCC91-5309-47B4-8EDA-53138E0AD4EB}">
+<ds:datastoreItem xmlns:ds="http://schemas.openxmlformats.org/officeDocument/2006/customXml" ds:itemID="{6873ACD7-0098-497F-A7D4-98ACED957737}">
   <ds:schemaRefs>
     <ds:schemaRef ds:uri="http://schemas.openxmlformats.org/officeDocument/2006/bibliography"/>
   </ds:schemaRefs>

--- a/WORD/luanvan_nhanhnt.docx
+++ b/WORD/luanvan_nhanhnt.docx
@@ -7792,7 +7792,13 @@
         <w:t>ng với</w:t>
       </w:r>
       <w:r>
-        <w:t xml:space="preserve"> cấu trúc của các phần mềm hướng đối tượng gồm nhiều module. Tuy nhiên khái niệm module trong SOA không đơn thuần là một gói phần mềm, hay một bộ thư viện nào đó. Thay vào đó, mỗi module trong một ứng dụng SOA là một dịch vụ được cung cấp rải rác ở nhiều nơi khác nhau và có thể truy cập thông qua môi trường mạng. Nói một cách ngắn gọn, một hệ thống SOA là một tập hợp nhiều dịch vụ được cung cấp trên mạng, được tích hợp lại với nhau để cùng cộng tác thực hiện các tác vụ nào đ</w:t>
+        <w:t xml:space="preserve"> cấu trúc của các phần mềm hướng đối tượng gồm nhiều module. Tuy nhiên khái niệm module trong SOA không đơn thuần là một gói phần mềm, hay một bộ thư viện nào đó. Thay vào đó, mỗi module trong một ứng dụng SOA là một dịch vụ được cung cấp rải rác ở nhiều nơi khác nhau và có thể truy cập thông qua môi trường mạng</w:t>
+      </w:r>
+      <w:r>
+        <w:t>, và mỗi module đóng vai trò là một “dịch vụ có tính loose coupling”</w:t>
+      </w:r>
+      <w:r>
+        <w:t>. Nói một cách ngắn gọn, một hệ thống SOA là một tập hợp nhiều dịch vụ được cung cấp trên mạng, được tích hợp lại với nhau để cùng cộng tác thực hiện các tác vụ nào đ</w:t>
       </w:r>
       <w:r>
         <w:t>ó</w:t>
@@ -7829,6 +7835,7 @@
     </w:p>
     <w:p>
       <w:r>
+        <w:lastRenderedPageBreak/>
         <w:t xml:space="preserve">Dịch vụ (Service) là </w:t>
       </w:r>
       <w:r>
@@ -7853,11 +7860,7 @@
         <w:t xml:space="preserve"> trình nghiệp vụ nào đó. </w:t>
       </w:r>
       <w:r>
-        <w:t xml:space="preserve">Một trong những </w:t>
-      </w:r>
-      <w:r>
-        <w:lastRenderedPageBreak/>
-        <w:t>mục đích</w:t>
+        <w:t>Một trong những mục đích</w:t>
       </w:r>
       <w:r>
         <w:t xml:space="preserve"> </w:t>
@@ -8119,13 +8122,12 @@
         <w:rPr>
           <w:noProof/>
         </w:rPr>
-        <w:lastRenderedPageBreak/>
         <mc:AlternateContent>
           <mc:Choice Requires="wpg">
             <w:drawing>
               <wp:inline distT="0" distB="0" distL="0" distR="0">
-                <wp:extent cx="3490803" cy="2436083"/>
-                <wp:effectExtent l="0" t="0" r="14605" b="21590"/>
+                <wp:extent cx="3783785" cy="2552369"/>
+                <wp:effectExtent l="0" t="0" r="26670" b="19685"/>
                 <wp:docPr id="14340" name="Group 4"/>
                 <wp:cNvGraphicFramePr>
                   <a:graphicFrameLocks xmlns:a="http://schemas.openxmlformats.org/drawingml/2006/main"/>
@@ -8137,9 +8139,9 @@
                       <wpg:grpSpPr bwMode="auto">
                         <a:xfrm>
                           <a:off x="0" y="0"/>
-                          <a:ext cx="3490803" cy="2436083"/>
+                          <a:ext cx="3783785" cy="2552369"/>
                           <a:chOff x="5638800" y="2360614"/>
-                          <a:chExt cx="1129" cy="624"/>
+                          <a:chExt cx="1081" cy="624"/>
                         </a:xfrm>
                       </wpg:grpSpPr>
                       <wps:wsp>
@@ -8150,7 +8152,7 @@
                         <wps:spPr bwMode="auto">
                           <a:xfrm>
                             <a:off x="5639147" y="2360614"/>
-                            <a:ext cx="414" cy="214"/>
+                            <a:ext cx="365" cy="214"/>
                           </a:xfrm>
                           <a:prstGeom prst="ellipse">
                             <a:avLst/>
@@ -8225,7 +8227,7 @@
                         <wps:spPr bwMode="auto">
                           <a:xfrm>
                             <a:off x="5639521" y="2361024"/>
-                            <a:ext cx="408" cy="214"/>
+                            <a:ext cx="360" cy="214"/>
                           </a:xfrm>
                           <a:prstGeom prst="ellipse">
                             <a:avLst/>
@@ -8300,7 +8302,7 @@
                         <wps:spPr bwMode="auto">
                           <a:xfrm>
                             <a:off x="5638800" y="2361024"/>
-                            <a:ext cx="453" cy="214"/>
+                            <a:ext cx="400" cy="214"/>
                           </a:xfrm>
                           <a:prstGeom prst="ellipse">
                             <a:avLst/>
@@ -8523,8 +8525,8 @@
                             </w:p>
                           </w:txbxContent>
                         </wps:txbx>
-                        <wps:bodyPr lIns="0" tIns="0" rIns="0" bIns="0">
-                          <a:spAutoFit/>
+                        <wps:bodyPr wrap="square" lIns="0" tIns="0" rIns="0" bIns="0">
+                          <a:noAutofit/>
                         </wps:bodyPr>
                       </wps:wsp>
                       <wps:wsp>
@@ -8575,8 +8577,8 @@
                             </w:p>
                           </w:txbxContent>
                         </wps:txbx>
-                        <wps:bodyPr wrap="none" lIns="0" tIns="0" rIns="0" bIns="0">
-                          <a:spAutoFit/>
+                        <wps:bodyPr wrap="square" lIns="0" tIns="0" rIns="0" bIns="0">
+                          <a:noAutofit/>
                         </wps:bodyPr>
                       </wps:wsp>
                       <wps:wsp>
@@ -8650,8 +8652,8 @@
                             </w:p>
                           </w:txbxContent>
                         </wps:txbx>
-                        <wps:bodyPr wrap="none" lIns="0" tIns="0" rIns="0" bIns="0">
-                          <a:spAutoFit/>
+                        <wps:bodyPr wrap="square" lIns="0" tIns="0" rIns="0" bIns="0">
+                          <a:noAutofit/>
                         </wps:bodyPr>
                       </wps:wsp>
                     </wpg:wgp>
@@ -8662,7 +8664,7 @@
           </mc:Choice>
           <mc:Fallback>
             <w:pict>
-              <v:group id="Group 4" o:spid="_x0000_s1026" style="width:274.85pt;height:191.8pt;mso-position-horizontal-relative:char;mso-position-vertical-relative:line" coordorigin="56388,23606" coordsize="11,6" o:gfxdata="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">
+              <v:group id="Group 4" o:spid="_x0000_s1026" style="width:297.95pt;height:200.95pt;mso-position-horizontal-relative:char;mso-position-vertical-relative:line" coordorigin="56388,23606" coordsize="10,6" o:gfxdata="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">
                 <v:oval id="Oval 13" o:spid="_x0000_s1027" style="position:absolute;left:56391;top:23606;width:4;height:2;visibility:visible;mso-wrap-style:none;v-text-anchor:middle" o:gfxdata="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" fillcolor="#5b9bd5 [3204]" strokecolor="black [3213]">
                   <v:textbox>
                     <w:txbxContent>
@@ -8713,7 +8715,7 @@
                     </w:txbxContent>
                   </v:textbox>
                 </v:oval>
-                <v:oval id="Oval 14" o:spid="_x0000_s1028" style="position:absolute;left:56395;top:23610;width:4;height:2;visibility:visible;mso-wrap-style:none;v-text-anchor:middle" o:gfxdata="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" fillcolor="#5b9bd5 [3204]" strokecolor="black [3213]">
+                <v:oval id="Oval 14" o:spid="_x0000_s1028" style="position:absolute;left:56395;top:23610;width:3;height:2;visibility:visible;mso-wrap-style:none;v-text-anchor:middle" o:gfxdata="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" fillcolor="#5b9bd5 [3204]" strokecolor="black [3213]">
                   <v:textbox>
                     <w:txbxContent>
                       <w:p>
@@ -8859,8 +8861,8 @@
                   <v:stroke joinstyle="miter"/>
                   <v:path gradientshapeok="t" o:connecttype="rect"/>
                 </v:shapetype>
-                <v:shape id="Text Box 11" o:spid="_x0000_s1033" type="#_x0000_t202" style="position:absolute;left:56390;top:23609;width:1;height:0;visibility:visible;mso-wrap-style:square;v-text-anchor:top" o:gfxdata="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" fillcolor="white [3212]" stroked="f">
-                  <v:textbox style="mso-fit-shape-to-text:t" inset="0,0,0,0">
+                <v:shape id="Text Box 11" o:spid="_x0000_s1033" type="#_x0000_t202" style="position:absolute;left:56390;top:23609;width:1;height:0;visibility:visible;mso-wrap-style:square;v-text-anchor:top" o:gfxdata="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" fillcolor="white [3212]" stroked="f">
+                  <v:textbox inset="0,0,0,0">
                     <w:txbxContent>
                       <w:p>
                         <w:pPr>
@@ -8886,8 +8888,8 @@
                     </w:txbxContent>
                   </v:textbox>
                 </v:shape>
-                <v:shape id="Text Box 12" o:spid="_x0000_s1034" type="#_x0000_t202" style="position:absolute;left:56393;top:23608;width:2;height:1;visibility:visible;mso-wrap-style:none;v-text-anchor:top" o:gfxdata="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" fillcolor="white [3212]" stroked="f">
-                  <v:textbox style="mso-fit-shape-to-text:t" inset="0,0,0,0">
+                <v:shape id="Text Box 12" o:spid="_x0000_s1034" type="#_x0000_t202" style="position:absolute;left:56393;top:23608;width:2;height:1;visibility:visible;mso-wrap-style:square;v-text-anchor:top" o:gfxdata="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" fillcolor="white [3212]" stroked="f">
+                  <v:textbox inset="0,0,0,0">
                     <w:txbxContent>
                       <w:p>
                         <w:pPr>
@@ -8913,8 +8915,8 @@
                     </w:txbxContent>
                   </v:textbox>
                 </v:shape>
-                <v:shape id="Text Box 13" o:spid="_x0000_s1035" type="#_x0000_t202" style="position:absolute;left:56392;top:23610;width:2;height:1;visibility:visible;mso-wrap-style:none;v-text-anchor:top" o:gfxdata="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" fillcolor="white [3212]" stroked="f">
-                  <v:textbox style="mso-fit-shape-to-text:t" inset="0,0,0,0">
+                <v:shape id="Text Box 13" o:spid="_x0000_s1035" type="#_x0000_t202" style="position:absolute;left:56392;top:23610;width:2;height:1;visibility:visible;mso-wrap-style:square;v-text-anchor:top" o:gfxdata="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" fillcolor="white [3212]" stroked="f">
+                  <v:textbox inset="0,0,0,0">
                     <w:txbxContent>
                       <w:p>
                         <w:pPr>
@@ -8984,107 +8986,3364 @@
         <w:t xml:space="preserve"> </w:t>
       </w:r>
       <w:r>
-        <w:t>Mô hình SOA cấp cao</w:t>
-      </w:r>
-    </w:p>
-    <w:p>
-      <w:r>
-        <w:t>Mô hình SOA cao cấp</w:t>
-      </w:r>
-      <w:r>
-        <w:t xml:space="preserve"> là mô hình đang </w:t>
-      </w:r>
-      <w:r>
-        <w:t>được s</w:t>
-      </w:r>
-      <w:r>
-        <w:t>ử dụng</w:t>
-      </w:r>
-      <w:r>
-        <w:t xml:space="preserve"> hiện nay. Trong mô hình này,</w:t>
+        <w:t>Mô hình</w:t>
+      </w:r>
+      <w:r>
+        <w:t xml:space="preserve"> tổng quan của</w:t>
+      </w:r>
+      <w:r>
+        <w:t xml:space="preserve"> SOA </w:t>
+      </w:r>
+    </w:p>
+    <w:p>
+      <w:r>
+        <w:t>Gồm các thành phần:</w:t>
+      </w:r>
+    </w:p>
+    <w:p>
+      <w:pPr>
+        <w:pStyle w:val="List"/>
+      </w:pPr>
+      <w:r>
+        <w:t xml:space="preserve">Service Provider: Cung cấp </w:t>
+      </w:r>
+      <w:r>
+        <w:t xml:space="preserve">các </w:t>
+      </w:r>
+      <w:r>
+        <w:t xml:space="preserve">service phục vụ cho một nhu cầu nào đó. </w:t>
+      </w:r>
+      <w:r>
+        <w:t>Người sử dụng dịch vụ</w:t>
+      </w:r>
+      <w:r>
+        <w:t xml:space="preserve"> (service consumer) không cần quan tâm đến vị trí thực sự </w:t>
+      </w:r>
+      <w:r>
+        <w:t xml:space="preserve">của </w:t>
+      </w:r>
+      <w:r>
+        <w:t>service họ cần sử dụng đang hoạt động.</w:t>
+      </w:r>
+      <w:r>
+        <w:t xml:space="preserve"> Họ chỉ cần quan tâm dịch vụ đó là gì.</w:t>
+      </w:r>
+    </w:p>
+    <w:p>
+      <w:pPr>
+        <w:pStyle w:val="List"/>
+      </w:pPr>
+      <w:r>
+        <w:t>Serive Consumer:</w:t>
+      </w:r>
+      <w:r>
+        <w:t xml:space="preserve"> khách hàng dịch vụ hay những</w:t>
       </w:r>
       <w:r>
         <w:t xml:space="preserve"> </w:t>
       </w:r>
       <w:r>
+        <w:t>u</w:t>
+      </w:r>
+      <w:r>
+        <w:t>ser sử dụng service được cung cấp bởi Service Provider.</w:t>
+      </w:r>
+    </w:p>
+    <w:p>
+      <w:pPr>
+        <w:pStyle w:val="List"/>
+      </w:pPr>
+      <w:r>
+        <w:t xml:space="preserve">Service Registry:  Nơi lưu trữ thông tin về các service của các Service Provider khác nhau, Service Consumer dựa trên những thông tin này để tìm kiếm và lựa chọn Service Provider phù hợp. </w:t>
+      </w:r>
+    </w:p>
+    <w:p>
+      <w:pPr>
         <w:rPr>
           <w:szCs w:val="28"/>
         </w:rPr>
-        <w:t>nhà cung cấp dịch vụ</w:t>
-      </w:r>
-      <w:r>
-        <w:rPr>
-          <w:szCs w:val="28"/>
-        </w:rPr>
-        <w:t xml:space="preserve"> (Service </w:t>
-      </w:r>
-      <w:r>
-        <w:rPr>
-          <w:szCs w:val="28"/>
-        </w:rPr>
-        <w:t>Provider</w:t>
-      </w:r>
-      <w:r>
-        <w:rPr>
-          <w:szCs w:val="28"/>
+      </w:pPr>
+      <w:r>
+        <w:t>Service Provider sẽ đăng k</w:t>
+      </w:r>
+      <w:r>
+        <w:t>ý</w:t>
+      </w:r>
+      <w:r>
+        <w:t xml:space="preserve"> thông tin về service mà mình có thể cung cấp (các chức năng có thể cung cấp, khả năng của hệ thống (resource, performance</w:t>
+      </w:r>
+      <w:r>
+        <w:t xml:space="preserve">, </w:t>
+      </w:r>
+      <w:r>
+        <w:t xml:space="preserve">giá cả dịch vụ...) vào Service Registry. Service Consumer khi có nhu cầu về một service nào đó sẽ tìm kiếm thông tin trên Service Registry. Ngoài chức năng hỗ trợ tìm kiếm, Service Registry còn có thể xếp hạng các Service Provider dựa </w:t>
+      </w:r>
+      <w:r>
+        <w:lastRenderedPageBreak/>
+        <w:t>trên các tiêu chí về chất lượng dịch vụ, bầu chọn từ các khách hàng đã sử dụ</w:t>
+      </w:r>
+      <w:r>
+        <w:t>ng service</w:t>
+      </w:r>
+      <w:r>
+        <w:t>... Những thông tin này sẽ hỗ trợ thêm cho quá trình tìm kiếm của Service Consumer. Khi đã xác định được Service Provider mong muốn, Service Consumer thiết lập kênh giao tiếp trực tiếp với Service Provider nhằm sử dụng service hoặc tiến hành thương lượng thêm (về mặt giá cả, resource sử dụ</w:t>
+      </w:r>
+      <w:r>
+        <w:t>ng...)</w:t>
+      </w:r>
+    </w:p>
+    <w:p>
+      <w:r>
+        <w:t>SOA cung c</w:t>
+      </w:r>
+      <w:r>
+        <w:rPr>
+          <w:rFonts w:ascii="TimesNewRomanPSMT" w:hAnsi="TimesNewRomanPSMT" w:cs="TimesNewRomanPSMT"/>
+        </w:rPr>
+        <w:t>ấ</w:t>
+      </w:r>
+      <w:r>
+        <w:t>p gi</w:t>
+      </w:r>
+      <w:r>
+        <w:rPr>
+          <w:rFonts w:ascii="TimesNewRomanPSMT" w:hAnsi="TimesNewRomanPSMT" w:cs="TimesNewRomanPSMT"/>
+        </w:rPr>
+        <w:t>ả</w:t>
+      </w:r>
+      <w:r>
+        <w:t xml:space="preserve">i pháp </w:t>
+      </w:r>
+      <w:r>
+        <w:rPr>
+          <w:rFonts w:ascii="TimesNewRomanPSMT" w:hAnsi="TimesNewRomanPSMT" w:cs="TimesNewRomanPSMT"/>
+        </w:rPr>
+        <w:t xml:space="preserve">để </w:t>
+      </w:r>
+      <w:r>
+        <w:t>gi</w:t>
+      </w:r>
+      <w:r>
+        <w:rPr>
+          <w:rFonts w:ascii="TimesNewRomanPSMT" w:hAnsi="TimesNewRomanPSMT" w:cs="TimesNewRomanPSMT"/>
+        </w:rPr>
+        <w:t>ả</w:t>
+      </w:r>
+      <w:r>
+        <w:t>i quy</w:t>
+      </w:r>
+      <w:r>
+        <w:rPr>
+          <w:rFonts w:ascii="TimesNewRomanPSMT" w:hAnsi="TimesNewRomanPSMT" w:cs="TimesNewRomanPSMT"/>
+        </w:rPr>
+        <w:t>ế</w:t>
+      </w:r>
+      <w:r>
+        <w:t>t các v</w:t>
+      </w:r>
+      <w:r>
+        <w:rPr>
+          <w:rFonts w:ascii="TimesNewRomanPSMT" w:hAnsi="TimesNewRomanPSMT" w:cs="TimesNewRomanPSMT"/>
+        </w:rPr>
+        <w:t>ấ</w:t>
+      </w:r>
+      <w:r>
+        <w:t xml:space="preserve">n </w:t>
+      </w:r>
+      <w:r>
+        <w:rPr>
+          <w:rFonts w:ascii="TimesNewRomanPSMT" w:hAnsi="TimesNewRomanPSMT" w:cs="TimesNewRomanPSMT"/>
+        </w:rPr>
+        <w:t xml:space="preserve">đề </w:t>
+      </w:r>
+      <w:r>
+        <w:t>t</w:t>
+      </w:r>
+      <w:r>
+        <w:rPr>
+          <w:rFonts w:ascii="TimesNewRomanPSMT" w:hAnsi="TimesNewRomanPSMT" w:cs="TimesNewRomanPSMT"/>
+        </w:rPr>
+        <w:t>ồ</w:t>
+      </w:r>
+      <w:r>
+        <w:t>n t</w:t>
+      </w:r>
+      <w:r>
+        <w:rPr>
+          <w:rFonts w:ascii="TimesNewRomanPSMT" w:hAnsi="TimesNewRomanPSMT" w:cs="TimesNewRomanPSMT"/>
+        </w:rPr>
+        <w:t>ạ</w:t>
+      </w:r>
+      <w:r>
+        <w:t>i c</w:t>
+      </w:r>
+      <w:r>
+        <w:rPr>
+          <w:rFonts w:ascii="TimesNewRomanPSMT" w:hAnsi="TimesNewRomanPSMT" w:cs="TimesNewRomanPSMT"/>
+        </w:rPr>
+        <w:t>ủ</w:t>
+      </w:r>
+      <w:r>
+        <w:t>a các h</w:t>
+      </w:r>
+      <w:r>
+        <w:rPr>
+          <w:rFonts w:ascii="TimesNewRomanPSMT" w:hAnsi="TimesNewRomanPSMT" w:cs="TimesNewRomanPSMT"/>
+        </w:rPr>
+        <w:t xml:space="preserve">ệ </w:t>
+      </w:r>
+      <w:r>
+        <w:t>th</w:t>
+      </w:r>
+      <w:r>
+        <w:rPr>
+          <w:rFonts w:ascii="TimesNewRomanPSMT" w:hAnsi="TimesNewRomanPSMT" w:cs="TimesNewRomanPSMT"/>
+        </w:rPr>
+        <w:t>ố</w:t>
+      </w:r>
+      <w:r>
+        <w:t>ng hi</w:t>
+      </w:r>
+      <w:r>
+        <w:rPr>
+          <w:rFonts w:ascii="TimesNewRomanPSMT" w:hAnsi="TimesNewRomanPSMT" w:cs="TimesNewRomanPSMT"/>
+        </w:rPr>
+        <w:t>ệ</w:t>
+      </w:r>
+      <w:r>
+        <w:t>n nay</w:t>
+      </w:r>
+      <w:r>
+        <w:t xml:space="preserve"> </w:t>
+      </w:r>
+      <w:r>
+        <w:t>nh</w:t>
+      </w:r>
+      <w:r>
+        <w:rPr>
+          <w:rFonts w:ascii="TimesNewRomanPSMT" w:hAnsi="TimesNewRomanPSMT" w:cs="TimesNewRomanPSMT"/>
+        </w:rPr>
+        <w:t>ư</w:t>
+      </w:r>
+      <w:r>
+        <w:t>: ph</w:t>
+      </w:r>
+      <w:r>
+        <w:rPr>
+          <w:rFonts w:ascii="TimesNewRomanPSMT" w:hAnsi="TimesNewRomanPSMT" w:cs="TimesNewRomanPSMT"/>
+        </w:rPr>
+        <w:t>ứ</w:t>
+      </w:r>
+      <w:r>
+        <w:t>c t</w:t>
+      </w:r>
+      <w:r>
+        <w:rPr>
+          <w:rFonts w:ascii="TimesNewRomanPSMT" w:hAnsi="TimesNewRomanPSMT" w:cs="TimesNewRomanPSMT"/>
+        </w:rPr>
+        <w:t>ạ</w:t>
+      </w:r>
+      <w:r>
+        <w:t>p, không linh ho</w:t>
+      </w:r>
+      <w:r>
+        <w:rPr>
+          <w:rFonts w:ascii="TimesNewRomanPSMT" w:hAnsi="TimesNewRomanPSMT" w:cs="TimesNewRomanPSMT"/>
+        </w:rPr>
+        <w:t>ạ</w:t>
+      </w:r>
+      <w:r>
+        <w:t xml:space="preserve">t và không </w:t>
+      </w:r>
+      <w:r>
+        <w:rPr>
+          <w:rFonts w:ascii="TimesNewRomanPSMT" w:hAnsi="TimesNewRomanPSMT" w:cs="TimesNewRomanPSMT"/>
+        </w:rPr>
+        <w:t>ổ</w:t>
+      </w:r>
+      <w:r>
+        <w:t xml:space="preserve">n </w:t>
+      </w:r>
+      <w:r>
+        <w:rPr>
+          <w:rFonts w:ascii="TimesNewRomanPSMT" w:hAnsi="TimesNewRomanPSMT" w:cs="TimesNewRomanPSMT"/>
+        </w:rPr>
+        <w:t>đị</w:t>
+      </w:r>
+      <w:r>
+        <w:t>nh. M</w:t>
+      </w:r>
+      <w:r>
+        <w:rPr>
+          <w:rFonts w:ascii="TimesNewRomanPSMT" w:hAnsi="TimesNewRomanPSMT" w:cs="TimesNewRomanPSMT"/>
+        </w:rPr>
+        <w:t>ộ</w:t>
+      </w:r>
+      <w:r>
+        <w:t>t h</w:t>
+      </w:r>
+      <w:r>
+        <w:rPr>
+          <w:rFonts w:ascii="TimesNewRomanPSMT" w:hAnsi="TimesNewRomanPSMT" w:cs="TimesNewRomanPSMT"/>
+        </w:rPr>
+        <w:t xml:space="preserve">ệ </w:t>
+      </w:r>
+      <w:r>
+        <w:t>th</w:t>
+      </w:r>
+      <w:r>
+        <w:rPr>
+          <w:rFonts w:ascii="TimesNewRomanPSMT" w:hAnsi="TimesNewRomanPSMT" w:cs="TimesNewRomanPSMT"/>
+        </w:rPr>
+        <w:t>ố</w:t>
+      </w:r>
+      <w:r>
+        <w:t>ng tri</w:t>
+      </w:r>
+      <w:r>
+        <w:rPr>
+          <w:rFonts w:ascii="TimesNewRomanPSMT" w:hAnsi="TimesNewRomanPSMT" w:cs="TimesNewRomanPSMT"/>
+        </w:rPr>
+        <w:t>ể</w:t>
+      </w:r>
+      <w:r>
+        <w:t>n khai theo mô</w:t>
+      </w:r>
+      <w:r>
+        <w:t xml:space="preserve"> </w:t>
+      </w:r>
+      <w:r>
+        <w:t>hình SOA có kh</w:t>
+      </w:r>
+      <w:r>
+        <w:rPr>
+          <w:rFonts w:ascii="TimesNewRomanPSMT" w:hAnsi="TimesNewRomanPSMT" w:cs="TimesNewRomanPSMT"/>
+        </w:rPr>
+        <w:t xml:space="preserve">ả </w:t>
+      </w:r>
+      <w:r>
+        <w:t>n</w:t>
+      </w:r>
+      <w:r>
+        <w:rPr>
+          <w:rFonts w:ascii="TimesNewRomanPSMT" w:hAnsi="TimesNewRomanPSMT" w:cs="TimesNewRomanPSMT"/>
+        </w:rPr>
+        <w:t>ă</w:t>
+      </w:r>
+      <w:r>
+        <w:t>ng d</w:t>
+      </w:r>
+      <w:r>
+        <w:rPr>
+          <w:rFonts w:ascii="TimesNewRomanPSMT" w:hAnsi="TimesNewRomanPSMT" w:cs="TimesNewRomanPSMT"/>
+        </w:rPr>
+        <w:t xml:space="preserve">ễ </w:t>
+      </w:r>
+      <w:r>
+        <w:t>m</w:t>
+      </w:r>
+      <w:r>
+        <w:rPr>
+          <w:rFonts w:ascii="TimesNewRomanPSMT" w:hAnsi="TimesNewRomanPSMT" w:cs="TimesNewRomanPSMT"/>
+        </w:rPr>
+        <w:t xml:space="preserve">ở </w:t>
+      </w:r>
+      <w:r>
+        <w:t>r</w:t>
+      </w:r>
+      <w:r>
+        <w:rPr>
+          <w:rFonts w:ascii="TimesNewRomanPSMT" w:hAnsi="TimesNewRomanPSMT" w:cs="TimesNewRomanPSMT"/>
+        </w:rPr>
+        <w:t>ộ</w:t>
+      </w:r>
+      <w:r>
+        <w:t>ng, liên k</w:t>
+      </w:r>
+      <w:r>
+        <w:rPr>
+          <w:rFonts w:ascii="TimesNewRomanPSMT" w:hAnsi="TimesNewRomanPSMT" w:cs="TimesNewRomanPSMT"/>
+        </w:rPr>
+        <w:t>ế</w:t>
+      </w:r>
+      <w:r>
+        <w:t>t t</w:t>
+      </w:r>
+      <w:r>
+        <w:rPr>
+          <w:rFonts w:ascii="TimesNewRomanPSMT" w:hAnsi="TimesNewRomanPSMT" w:cs="TimesNewRomanPSMT"/>
+        </w:rPr>
+        <w:t>ố</w:t>
+      </w:r>
+      <w:r>
+        <w:t xml:space="preserve">t. </w:t>
+      </w:r>
+      <w:r>
+        <w:rPr>
+          <w:rFonts w:ascii="TimesNewRomanPSMT" w:hAnsi="TimesNewRomanPSMT" w:cs="TimesNewRomanPSMT"/>
+        </w:rPr>
+        <w:t>Đ</w:t>
+      </w:r>
+      <w:r>
+        <w:t>ây chính là c</w:t>
+      </w:r>
+      <w:r>
+        <w:rPr>
+          <w:rFonts w:ascii="TimesNewRomanPSMT" w:hAnsi="TimesNewRomanPSMT" w:cs="TimesNewRomanPSMT"/>
+        </w:rPr>
+        <w:t xml:space="preserve">ơ </w:t>
+      </w:r>
+      <w:r>
+        <w:t>s</w:t>
+      </w:r>
+      <w:r>
+        <w:rPr>
+          <w:rFonts w:ascii="TimesNewRomanPSMT" w:hAnsi="TimesNewRomanPSMT" w:cs="TimesNewRomanPSMT"/>
+        </w:rPr>
+        <w:t xml:space="preserve">ở </w:t>
+      </w:r>
+      <w:r>
+        <w:t>và n</w:t>
+      </w:r>
+      <w:r>
+        <w:rPr>
+          <w:rFonts w:ascii="TimesNewRomanPSMT" w:hAnsi="TimesNewRomanPSMT" w:cs="TimesNewRomanPSMT"/>
+        </w:rPr>
+        <w:t>ề</w:t>
+      </w:r>
+      <w:r>
+        <w:t>n t</w:t>
+      </w:r>
+      <w:r>
+        <w:rPr>
+          <w:rFonts w:ascii="TimesNewRomanPSMT" w:hAnsi="TimesNewRomanPSMT" w:cs="TimesNewRomanPSMT"/>
+        </w:rPr>
+        <w:t>ả</w:t>
+      </w:r>
+      <w:r>
+        <w:t>ng cho</w:t>
+      </w:r>
+      <w:r>
+        <w:t xml:space="preserve"> </w:t>
+      </w:r>
+      <w:r>
+        <w:t>vi</w:t>
+      </w:r>
+      <w:r>
+        <w:rPr>
+          <w:rFonts w:ascii="TimesNewRomanPSMT" w:hAnsi="TimesNewRomanPSMT" w:cs="TimesNewRomanPSMT"/>
+        </w:rPr>
+        <w:t>ệ</w:t>
+      </w:r>
+      <w:r>
+        <w:t>c tích h</w:t>
+      </w:r>
+      <w:r>
+        <w:rPr>
+          <w:rFonts w:ascii="TimesNewRomanPSMT" w:hAnsi="TimesNewRomanPSMT" w:cs="TimesNewRomanPSMT"/>
+        </w:rPr>
+        <w:t>ợ</w:t>
+      </w:r>
+      <w:r>
+        <w:t>p, tái s</w:t>
+      </w:r>
+      <w:r>
+        <w:rPr>
+          <w:rFonts w:ascii="TimesNewRomanPSMT" w:hAnsi="TimesNewRomanPSMT" w:cs="TimesNewRomanPSMT"/>
+        </w:rPr>
+        <w:t xml:space="preserve">ử </w:t>
+      </w:r>
+      <w:r>
+        <w:t>d</w:t>
+      </w:r>
+      <w:r>
+        <w:rPr>
+          <w:rFonts w:ascii="TimesNewRomanPSMT" w:hAnsi="TimesNewRomanPSMT" w:cs="TimesNewRomanPSMT"/>
+        </w:rPr>
+        <w:t>ụ</w:t>
+      </w:r>
+      <w:r>
+        <w:t>ng l</w:t>
+      </w:r>
+      <w:r>
+        <w:rPr>
+          <w:rFonts w:ascii="TimesNewRomanPSMT" w:hAnsi="TimesNewRomanPSMT" w:cs="TimesNewRomanPSMT"/>
+        </w:rPr>
+        <w:t>ạ</w:t>
+      </w:r>
+      <w:r>
+        <w:t>i nh</w:t>
+      </w:r>
+      <w:r>
+        <w:rPr>
+          <w:rFonts w:ascii="TimesNewRomanPSMT" w:hAnsi="TimesNewRomanPSMT" w:cs="TimesNewRomanPSMT"/>
+        </w:rPr>
+        <w:t>ữ</w:t>
+      </w:r>
+      <w:r>
+        <w:t>ng tài nguyên hi</w:t>
+      </w:r>
+      <w:r>
+        <w:rPr>
+          <w:rFonts w:ascii="TimesNewRomanPSMT" w:hAnsi="TimesNewRomanPSMT" w:cs="TimesNewRomanPSMT"/>
+        </w:rPr>
+        <w:t>ệ</w:t>
+      </w:r>
+      <w:r>
+        <w:t>n có</w:t>
+      </w:r>
+      <w:r>
+        <w:t>.</w:t>
+      </w:r>
+    </w:p>
+    <w:p>
+      <w:pPr>
+        <w:rPr>
+          <w:rStyle w:val="postbody"/>
+          <w:szCs w:val="26"/>
+          <w:lang w:val="fr-FR"/>
+        </w:rPr>
+      </w:pPr>
+      <w:r>
+        <w:rPr>
+          <w:rStyle w:val="postbody"/>
+          <w:szCs w:val="26"/>
+          <w:lang w:val="fr-FR"/>
+        </w:rPr>
+        <w:t>So với kiểu thiết kế Component-Based</w:t>
+      </w:r>
+      <w:r>
+        <w:rPr>
+          <w:rStyle w:val="postbody"/>
+          <w:szCs w:val="26"/>
+          <w:lang w:val="fr-FR"/>
+        </w:rPr>
+        <w:t xml:space="preserve"> (hướng thành phần)</w:t>
+      </w:r>
+      <w:r>
+        <w:rPr>
+          <w:rStyle w:val="postbody"/>
+          <w:szCs w:val="26"/>
+          <w:lang w:val="fr-FR"/>
+        </w:rPr>
+        <w:t xml:space="preserve">, điểm khác biệt chính của SOA là cung cấp khả năng giao tiếp giữa các thành phần trong hệ thống sử dụng thông điệp (message) dựa trên các </w:t>
+      </w:r>
+      <w:r>
+        <w:rPr>
+          <w:rStyle w:val="postbody"/>
+          <w:szCs w:val="26"/>
+          <w:lang w:val="fr-FR"/>
+        </w:rPr>
+        <w:t>giao thức</w:t>
+      </w:r>
+      <w:r>
+        <w:rPr>
+          <w:rStyle w:val="postbody"/>
+          <w:szCs w:val="26"/>
+          <w:lang w:val="fr-FR"/>
+        </w:rPr>
+        <w:t xml:space="preserve"> đã được chuẩ</w:t>
+      </w:r>
+      <w:r>
+        <w:rPr>
+          <w:rStyle w:val="postbody"/>
+          <w:szCs w:val="26"/>
+          <w:lang w:val="fr-FR"/>
+        </w:rPr>
+        <w:t>n hóa (HTTP, FTP, SMTP</w:t>
+      </w:r>
+      <w:r>
+        <w:rPr>
+          <w:rStyle w:val="postbody"/>
+          <w:szCs w:val="26"/>
+          <w:lang w:val="fr-FR"/>
+        </w:rPr>
+        <w:t>...). Chính nhờ đặc điểm này, hệ thống SOA trở nên độc lập vớ</w:t>
+      </w:r>
+      <w:r>
+        <w:rPr>
+          <w:rStyle w:val="postbody"/>
+          <w:szCs w:val="26"/>
+          <w:lang w:val="fr-FR"/>
+        </w:rPr>
+        <w:t>i nền</w:t>
+      </w:r>
+      <w:r>
+        <w:rPr>
+          <w:rStyle w:val="postbody"/>
+          <w:szCs w:val="26"/>
+          <w:lang w:val="fr-FR"/>
+        </w:rPr>
+        <w:t xml:space="preserve"> (platform independent). Các service hoạt động trên các platform khác nhau vẫn có thể giao tiếp với nhau nhờ vào các interface giao tiếp đã được chuẩn hóa để cộng tác xử lý một tác vụ nào đó.</w:t>
+      </w:r>
+    </w:p>
+    <w:p>
+      <w:pPr>
+        <w:ind w:firstLine="0"/>
+        <w:jc w:val="center"/>
+      </w:pPr>
+      <w:r>
+        <w:rPr>
+          <w:bCs/>
+          <w:noProof/>
+        </w:rPr>
+        <w:drawing>
+          <wp:inline distT="0" distB="0" distL="0" distR="0">
+            <wp:extent cx="4039235" cy="1391285"/>
+            <wp:effectExtent l="0" t="0" r="0" b="0"/>
+            <wp:docPr id="8" name="Picture 8"/>
+            <wp:cNvGraphicFramePr>
+              <a:graphicFrameLocks xmlns:a="http://schemas.openxmlformats.org/drawingml/2006/main" noChangeAspect="1"/>
+            </wp:cNvGraphicFramePr>
+            <a:graphic xmlns:a="http://schemas.openxmlformats.org/drawingml/2006/main">
+              <a:graphicData uri="http://schemas.openxmlformats.org/drawingml/2006/picture">
+                <pic:pic xmlns:pic="http://schemas.openxmlformats.org/drawingml/2006/picture">
+                  <pic:nvPicPr>
+                    <pic:cNvPr id="0" name="Picture 9"/>
+                    <pic:cNvPicPr>
+                      <a:picLocks noChangeAspect="1" noChangeArrowheads="1"/>
+                    </pic:cNvPicPr>
+                  </pic:nvPicPr>
+                  <pic:blipFill>
+                    <a:blip r:embed="rId24">
+                      <a:extLst>
+                        <a:ext uri="{28A0092B-C50C-407E-A947-70E740481C1C}">
+                          <a14:useLocalDpi xmlns:a14="http://schemas.microsoft.com/office/drawing/2010/main" val="0"/>
+                        </a:ext>
+                      </a:extLst>
+                    </a:blip>
+                    <a:srcRect l="1901" t="13625" r="26904" b="45044"/>
+                    <a:stretch>
+                      <a:fillRect/>
+                    </a:stretch>
+                  </pic:blipFill>
+                  <pic:spPr bwMode="auto">
+                    <a:xfrm>
+                      <a:off x="0" y="0"/>
+                      <a:ext cx="4039235" cy="1391285"/>
+                    </a:xfrm>
+                    <a:prstGeom prst="rect">
+                      <a:avLst/>
+                    </a:prstGeom>
+                    <a:noFill/>
+                    <a:ln>
+                      <a:noFill/>
+                    </a:ln>
+                  </pic:spPr>
+                </pic:pic>
+              </a:graphicData>
+            </a:graphic>
+          </wp:inline>
+        </w:drawing>
+      </w:r>
+    </w:p>
+    <w:p>
+      <w:pPr>
+        <w:pStyle w:val="Hnh"/>
+      </w:pPr>
+      <w:r>
+        <w:t>Hình 1.1</w:t>
+      </w:r>
+      <w:r>
+        <w:t>1</w:t>
+      </w:r>
+      <w:r>
+        <w:t xml:space="preserve"> </w:t>
+      </w:r>
+      <w:r>
+        <w:t>Message được truyền nhận giữa các dịch vụ</w:t>
+      </w:r>
+    </w:p>
+    <w:p>
+      <w:pPr>
+        <w:rPr>
+          <w:rStyle w:val="postbody"/>
+          <w:szCs w:val="26"/>
+          <w:lang w:val="fr-FR"/>
+        </w:rPr>
+      </w:pPr>
+      <w:r>
+        <w:rPr>
+          <w:rStyle w:val="postbody"/>
+          <w:szCs w:val="26"/>
+          <w:lang w:val="fr-FR"/>
+        </w:rPr>
+        <w:t>Sử dụng thông điệp (message) để giao tiếp có các lợi thế sau:</w:t>
+      </w:r>
+    </w:p>
+    <w:p>
+      <w:pPr>
+        <w:pStyle w:val="List"/>
+        <w:rPr>
+          <w:rStyle w:val="postbody"/>
+          <w:szCs w:val="26"/>
+          <w:lang w:val="fr-FR"/>
+        </w:rPr>
+      </w:pPr>
+      <w:r>
+        <w:rPr>
+          <w:rStyle w:val="postbody"/>
+          <w:szCs w:val="26"/>
+          <w:lang w:val="fr-FR"/>
+        </w:rPr>
+        <w:t>Độc lập nền</w:t>
+      </w:r>
+      <w:r>
+        <w:rPr>
+          <w:rStyle w:val="postbody"/>
+          <w:szCs w:val="26"/>
+          <w:lang w:val="fr-FR"/>
+        </w:rPr>
+        <w:t>: thông điệp (message) trở thành ngôn ngữ chung của các platform và các ngôn ngữ lập trình khác nhau. Điều này đảm bảo các service trên các platform khác nhau hoạt động với cấu trúc dữ liệu đặc thù của platform đó.</w:t>
+      </w:r>
+    </w:p>
+    <w:p>
+      <w:pPr>
+        <w:pStyle w:val="List"/>
+        <w:rPr>
+          <w:rStyle w:val="postbody"/>
+          <w:szCs w:val="26"/>
+          <w:lang w:val="fr-FR"/>
+        </w:rPr>
+      </w:pPr>
+      <w:r>
+        <w:rPr>
+          <w:rStyle w:val="postbody"/>
+          <w:szCs w:val="26"/>
+          <w:lang w:val="fr-FR"/>
+        </w:rPr>
+        <w:lastRenderedPageBreak/>
+        <w:t>Giao tiếp bất đồng bộ:</w:t>
+      </w:r>
+      <w:r>
+        <w:rPr>
+          <w:rStyle w:val="postbody"/>
+          <w:szCs w:val="26"/>
+          <w:lang w:val="fr-FR"/>
+        </w:rPr>
+        <w:t xml:space="preserve"> </w:t>
+      </w:r>
+      <w:r>
+        <w:rPr>
+          <w:rStyle w:val="postbody"/>
+          <w:szCs w:val="26"/>
+          <w:lang w:val="fr-FR"/>
+        </w:rPr>
+        <w:t xml:space="preserve">Người gửi </w:t>
+      </w:r>
+      <w:r>
+        <w:rPr>
+          <w:rStyle w:val="postbody"/>
+          <w:szCs w:val="26"/>
+          <w:lang w:val="fr-FR"/>
+        </w:rPr>
+        <w:t xml:space="preserve">và </w:t>
+      </w:r>
+      <w:r>
+        <w:rPr>
+          <w:rStyle w:val="postbody"/>
+          <w:szCs w:val="26"/>
+          <w:lang w:val="fr-FR"/>
+        </w:rPr>
+        <w:t>người nhận</w:t>
+      </w:r>
+      <w:r>
+        <w:rPr>
+          <w:rStyle w:val="postbody"/>
+          <w:szCs w:val="26"/>
+          <w:lang w:val="fr-FR"/>
+        </w:rPr>
+        <w:t xml:space="preserve"> không cần phải chờ thông điệp trả lời sau khi đã gởi đi một thông điệp. Điều này giúp cho </w:t>
+      </w:r>
+      <w:r>
+        <w:rPr>
+          <w:rStyle w:val="postbody"/>
+          <w:szCs w:val="26"/>
+          <w:lang w:val="fr-FR"/>
+        </w:rPr>
+        <w:t>người gửi</w:t>
+      </w:r>
+      <w:r>
+        <w:rPr>
+          <w:rStyle w:val="postbody"/>
+          <w:szCs w:val="26"/>
+          <w:lang w:val="fr-FR"/>
+        </w:rPr>
+        <w:t xml:space="preserve"> và </w:t>
+      </w:r>
+      <w:r>
+        <w:rPr>
+          <w:rStyle w:val="postbody"/>
+          <w:szCs w:val="26"/>
+          <w:lang w:val="fr-FR"/>
+        </w:rPr>
+        <w:t>người nhận</w:t>
+      </w:r>
+      <w:r>
+        <w:rPr>
+          <w:rStyle w:val="postbody"/>
+          <w:szCs w:val="26"/>
+          <w:lang w:val="fr-FR"/>
+        </w:rPr>
+        <w:t xml:space="preserve"> tiếp tục xử lý công việc sau khi g</w:t>
+      </w:r>
+      <w:r>
+        <w:rPr>
+          <w:rStyle w:val="postbody"/>
+          <w:szCs w:val="26"/>
+          <w:lang w:val="fr-FR"/>
+        </w:rPr>
+        <w:t>ử</w:t>
+      </w:r>
+      <w:r>
+        <w:rPr>
+          <w:rStyle w:val="postbody"/>
+          <w:szCs w:val="26"/>
+          <w:lang w:val="fr-FR"/>
+        </w:rPr>
+        <w:t xml:space="preserve">i thông điệp mà không cần dừng thực thi để chờ thông điệp trả lời. </w:t>
+      </w:r>
+    </w:p>
+    <w:p>
+      <w:pPr>
+        <w:pStyle w:val="List"/>
+        <w:rPr>
+          <w:rStyle w:val="postbody"/>
+          <w:szCs w:val="26"/>
+          <w:lang w:val="fr-FR"/>
+        </w:rPr>
+      </w:pPr>
+      <w:r>
+        <w:rPr>
+          <w:rStyle w:val="postbody"/>
+          <w:szCs w:val="26"/>
+          <w:lang w:val="fr-FR"/>
+        </w:rPr>
+        <w:t>Giao tiếp tin cậy</w:t>
+      </w:r>
+      <w:r>
+        <w:rPr>
+          <w:rStyle w:val="postbody"/>
+          <w:szCs w:val="26"/>
+          <w:lang w:val="fr-FR"/>
+        </w:rPr>
+        <w:t xml:space="preserve">: các thông điệp từ </w:t>
+      </w:r>
+      <w:r>
+        <w:rPr>
+          <w:rStyle w:val="postbody"/>
+          <w:szCs w:val="26"/>
+          <w:lang w:val="fr-FR"/>
+        </w:rPr>
+        <w:t>bên gửi</w:t>
+      </w:r>
+      <w:r>
+        <w:rPr>
+          <w:rStyle w:val="postbody"/>
+          <w:szCs w:val="26"/>
+          <w:lang w:val="fr-FR"/>
+        </w:rPr>
+        <w:t xml:space="preserve"> có thể được </w:t>
+      </w:r>
+      <w:r>
+        <w:rPr>
+          <w:rStyle w:val="postbody"/>
+          <w:szCs w:val="26"/>
+          <w:lang w:val="fr-FR"/>
+        </w:rPr>
+        <w:t>gửi</w:t>
+      </w:r>
+      <w:r>
+        <w:rPr>
+          <w:rStyle w:val="postbody"/>
+          <w:szCs w:val="26"/>
+          <w:lang w:val="fr-FR"/>
+        </w:rPr>
+        <w:t xml:space="preserve"> đến một service trung gian có nhiệm vụ lưu trữ (store) các thông điệp. Service trung gian sẽ</w:t>
+      </w:r>
+      <w:r>
+        <w:rPr>
+          <w:rStyle w:val="postbody"/>
+          <w:szCs w:val="26"/>
+          <w:lang w:val="fr-FR"/>
+        </w:rPr>
+        <w:t xml:space="preserve"> chuyển tiếp</w:t>
+      </w:r>
+      <w:r>
+        <w:rPr>
+          <w:rStyle w:val="postbody"/>
+          <w:szCs w:val="26"/>
+          <w:lang w:val="fr-FR"/>
+        </w:rPr>
+        <w:t xml:space="preserve"> (forward) thông điệp cho </w:t>
+      </w:r>
+      <w:r>
+        <w:rPr>
+          <w:rStyle w:val="postbody"/>
+          <w:szCs w:val="26"/>
+          <w:lang w:val="fr-FR"/>
+        </w:rPr>
+        <w:t>bên nhận</w:t>
+      </w:r>
+      <w:r>
+        <w:rPr>
+          <w:rStyle w:val="postbody"/>
+          <w:szCs w:val="26"/>
+          <w:lang w:val="fr-FR"/>
+        </w:rPr>
+        <w:t xml:space="preserve"> khi </w:t>
+      </w:r>
+      <w:r>
+        <w:rPr>
+          <w:rStyle w:val="postbody"/>
+          <w:szCs w:val="26"/>
+          <w:lang w:val="fr-FR"/>
+        </w:rPr>
+        <w:t>bên nhận</w:t>
+      </w:r>
+      <w:r>
+        <w:rPr>
+          <w:rStyle w:val="postbody"/>
+          <w:szCs w:val="26"/>
+          <w:lang w:val="fr-FR"/>
+        </w:rPr>
+        <w:t xml:space="preserve"> có thể xử lý yêu cầu tiếp theo. Cơ chế Store-and-Forward này đảm bảo các thông điệp sẽ không bị thất lạc trong trường hợp Receiver bị quá tải và không thể nhận thêm yêu cầu mới.</w:t>
+      </w:r>
+    </w:p>
+    <w:p>
+      <w:pPr>
+        <w:pStyle w:val="List"/>
+        <w:rPr>
+          <w:rStyle w:val="postbody"/>
+          <w:szCs w:val="26"/>
+          <w:lang w:val="fr-FR"/>
+        </w:rPr>
+      </w:pPr>
+      <w:r>
+        <w:rPr>
+          <w:rStyle w:val="postbody"/>
+          <w:szCs w:val="26"/>
+          <w:lang w:val="fr-FR"/>
+        </w:rPr>
+        <w:t>Quản lý luồng</w:t>
+      </w:r>
+      <w:r>
+        <w:rPr>
+          <w:rStyle w:val="postbody"/>
+          <w:szCs w:val="26"/>
+          <w:lang w:val="fr-FR"/>
+        </w:rPr>
+        <w:t xml:space="preserve">: Việc trao đổi thông điệp theo cơ chế bất đồng bộ giúp ứng dụng không cần ngừng thực thi để chờ một tác vụ kết thúc mà có thể tạo ra các </w:t>
+      </w:r>
+      <w:r>
+        <w:rPr>
+          <w:rStyle w:val="postbody"/>
+          <w:szCs w:val="26"/>
+          <w:lang w:val="fr-FR"/>
+        </w:rPr>
+        <w:t>luồng (</w:t>
+      </w:r>
+      <w:r>
+        <w:rPr>
+          <w:rStyle w:val="postbody"/>
+          <w:szCs w:val="26"/>
+          <w:lang w:val="fr-FR"/>
+        </w:rPr>
+        <w:t>thread</w:t>
+      </w:r>
+      <w:r>
+        <w:rPr>
+          <w:rStyle w:val="postbody"/>
+          <w:szCs w:val="26"/>
+          <w:lang w:val="fr-FR"/>
         </w:rPr>
         <w:t>)</w:t>
       </w:r>
       <w:r>
         <w:rPr>
-          <w:szCs w:val="28"/>
-        </w:rPr>
+          <w:rStyle w:val="postbody"/>
+          <w:szCs w:val="26"/>
+          <w:lang w:val="fr-FR"/>
+        </w:rPr>
+        <w:t xml:space="preserve"> xử lý các công việc khác nhau.</w:t>
+      </w:r>
+    </w:p>
+    <w:p>
+      <w:pPr>
+        <w:pStyle w:val="ListParagraph"/>
+        <w:rPr>
+          <w:rStyle w:val="postbody"/>
+          <w:szCs w:val="26"/>
+          <w:lang w:val="fr-FR"/>
+        </w:rPr>
+      </w:pPr>
+      <w:r>
+        <w:rPr>
+          <w:rStyle w:val="postbody"/>
+          <w:szCs w:val="26"/>
+          <w:lang w:val="fr-FR"/>
+        </w:rPr>
+        <w:t>Giao tiếp từ xa</w:t>
+      </w:r>
+      <w:r>
+        <w:rPr>
+          <w:rStyle w:val="postbody"/>
+          <w:szCs w:val="26"/>
+          <w:lang w:val="fr-FR"/>
+        </w:rPr>
+        <w:t xml:space="preserve">: Các thông điệp lưu trữ thông tin về các đối tượng dữ liệu dưới dạng đặc tả hình thức thay thế việc phải serialization and deserialization các đối tượng dữ liệu truyền qua mạng khi ứng dụng thực hiện </w:t>
+      </w:r>
+      <w:r>
+        <w:rPr>
+          <w:rStyle w:val="postbody"/>
+          <w:szCs w:val="26"/>
+          <w:lang w:val="fr-FR"/>
+        </w:rPr>
+        <w:t>gọi từ xa</w:t>
+      </w:r>
+      <w:r>
+        <w:rPr>
+          <w:rStyle w:val="postbody"/>
+          <w:szCs w:val="26"/>
+          <w:lang w:val="fr-FR"/>
+        </w:rPr>
+        <w:t xml:space="preserve"> một ứng dụng khác.</w:t>
+      </w:r>
+    </w:p>
+    <w:p>
+      <w:pPr>
+        <w:pStyle w:val="ListParagraph"/>
+      </w:pPr>
+      <w:r>
+        <w:rPr>
+          <w:rStyle w:val="postbody"/>
+          <w:szCs w:val="26"/>
+          <w:lang w:val="fr-FR"/>
+        </w:rPr>
+        <w:t>Bảo mật end-to-end: Thông điệp có thể lưu trữ thông tin về hình thức bảo mật của kênh giao tiếp. Điều này cung cấp khả năng điều khiển liên quan đến bảo mật như xác thực và phân quyền.</w:t>
+      </w:r>
+    </w:p>
+    <w:p>
+      <w:pPr>
+        <w:pStyle w:val="Heading3"/>
+        <w:numPr>
+          <w:ilvl w:val="2"/>
+          <w:numId w:val="28"/>
+        </w:numPr>
+      </w:pPr>
+      <w:r>
+        <w:t>Các nguyên tắc chính của hệ thống SOA</w:t>
+      </w:r>
+    </w:p>
+    <w:p>
+      <w:pPr>
+        <w:pStyle w:val="Heading4"/>
+        <w:numPr>
+          <w:ilvl w:val="3"/>
+          <w:numId w:val="28"/>
+        </w:numPr>
+      </w:pPr>
+      <w:r>
+        <w:t xml:space="preserve">Sự phân định rạch ròi giữa các dịch vụ </w:t>
+      </w:r>
+    </w:p>
+    <w:p>
+      <w:r>
+        <w:t xml:space="preserve">Do có sự tách biệt giữa thành phần giao tiếp và thành phần thực hiện dịch vụ trong kiến trúc hướng dịch vụ. Các dịch vụ này sẽ thực hiện quá trình tương tác chủ yếu thông qua thành phần giao tiếp. Thành phần này sẽ quy định những dạng thông điệp trong quá trình trao đổi: thông điệp nào sẽ được chấp nhận và thông điệp nào sẽ không được xử lý. Và đây chính là cách duy nhất để các đối tượng bên ngoài có thể truy cập vào thông tin và chức năng của dịch vụ, ta chỉ </w:t>
+      </w:r>
+      <w:r>
+        <w:lastRenderedPageBreak/>
+        <w:t>cần gửi thông điệp được định dạng đến trước để yêu cầu dịch vụ mà không cần biết thông điệp đó sẽ được xử lý như thế nào.</w:t>
+      </w:r>
+    </w:p>
+    <w:p>
+      <w:pPr>
+        <w:pStyle w:val="Heading4"/>
+        <w:numPr>
+          <w:ilvl w:val="3"/>
+          <w:numId w:val="28"/>
+        </w:numPr>
+      </w:pPr>
+      <w:r>
+        <w:t>Các dịch vụ tự hoạt động</w:t>
+      </w:r>
+    </w:p>
+    <w:p>
+      <w:r>
+        <w:t>Các dịch vụ cần được triển khai và hoạt động như một thực thể độc lập mà không phụ thuộc và các dịch vụ khác.</w:t>
+      </w:r>
+    </w:p>
+    <w:p>
+      <w:r>
+        <w:t>Dịch vụ phải có tính bền vững cao, nghĩa là nó không bị sụp đổ khi có sự cố.</w:t>
+      </w:r>
+      <w:r>
         <w:t xml:space="preserve"> </w:t>
       </w:r>
       <w:r>
-        <w:rPr>
-          <w:szCs w:val="28"/>
-        </w:rPr>
-        <w:t xml:space="preserve">cần </w:t>
-      </w:r>
-      <w:r>
-        <w:rPr>
-          <w:szCs w:val="28"/>
-        </w:rPr>
-        <w:t xml:space="preserve">cung cấp thông tin về dịch vụ của mình cho một dịch vụ lưu </w:t>
-      </w:r>
-      <w:r>
-        <w:rPr>
-          <w:szCs w:val="28"/>
-        </w:rPr>
-        <w:t>trữ</w:t>
-      </w:r>
-      <w:r>
-        <w:rPr>
-          <w:szCs w:val="28"/>
-        </w:rPr>
-        <w:t xml:space="preserve"> thông tin dịch vụ</w:t>
-      </w:r>
-      <w:r>
-        <w:rPr>
-          <w:szCs w:val="28"/>
-        </w:rPr>
-        <w:t xml:space="preserve"> (Service Registry). Người sử dụng dịch vụ (Service Consume) thông qua Service Registry để tìm kiếm thông tin mô tả về dịch vụ cần tìm và sau đó xây dựng kênh giao tiếp với Service Provider</w:t>
+        <w:t>Để thực hiện điều này, các dịch vụ cần duy trì đầy đủ thông tin cần thiết cho quá trình hoạt động của mình để có thể tiếp tục hoạt động trong trường hợp dịch vụ cộng tác của nó bị hỏng, đồng thời sử dụng các biện pháp bảo mật để tránh các cuộc tấn công ồ ạt từ bên ngoài vào như gửi thông điệp lỗi hoặc thông điệp ồ ạt.</w:t>
+      </w:r>
+      <w:r>
+        <w:t xml:space="preserve"> Đây chính là ý nghĩa của khái niệm Loose coupling.</w:t>
+      </w:r>
+    </w:p>
+    <w:p>
+      <w:pPr>
+        <w:pStyle w:val="Heading4"/>
+        <w:numPr>
+          <w:ilvl w:val="3"/>
+          <w:numId w:val="28"/>
+        </w:numPr>
+      </w:pPr>
+      <w:r>
+        <w:t>Các dịch vụ chia sẻ lược đồ</w:t>
+      </w:r>
+    </w:p>
+    <w:p>
+      <w:r>
+        <w:t>Các dịch vụ nên cung cấp thành phần giao tiếp (Interface) của nó ra bên ngoài và hỗ trợ chia sẻ các cấu trúc thông tin, các ràng buộc dữ liệu thông qua các lược đồ dữ liệu (Schema) chuẩn. Như thế hệ thống sẽ có tính dễ liên kết và dễ dàng mở rộng.</w:t>
+      </w:r>
+    </w:p>
+    <w:p>
+      <w:pPr>
+        <w:pStyle w:val="Heading4"/>
+        <w:numPr>
+          <w:ilvl w:val="3"/>
+          <w:numId w:val="28"/>
+        </w:numPr>
+      </w:pPr>
+      <w:r>
+        <w:t>Tính tương thích của các dịch vụ dựa trên chính sách</w:t>
+      </w:r>
+    </w:p>
+    <w:p>
+      <w:r>
+        <w:t>Một dịch vụ muốn tương tác với các dịch vụ khác thì phải thỏa mãn các chính sách (Policy), các yêu cầu (Requirements) của dịch vụ đó như: mã hóa, bảo mật…Mỗi dịch vụ phải cung cấp công khai các chính sách và các yêu cầu bảo mật của mình.</w:t>
+      </w:r>
+    </w:p>
+    <w:p>
+      <w:pPr>
+        <w:pStyle w:val="Heading3"/>
+        <w:numPr>
+          <w:ilvl w:val="2"/>
+          <w:numId w:val="28"/>
+        </w:numPr>
+      </w:pPr>
+      <w:r>
+        <w:t>Các tính chất của một hệ thống SOA</w:t>
+      </w:r>
+    </w:p>
+    <w:p>
+      <w:pPr>
+        <w:pStyle w:val="Heading4"/>
+        <w:numPr>
+          <w:ilvl w:val="3"/>
+          <w:numId w:val="28"/>
+        </w:numPr>
+      </w:pPr>
+      <w:r>
+        <w:t>Kết nối lõng lẻo</w:t>
+      </w:r>
+    </w:p>
+    <w:p>
+      <w:pPr>
+        <w:rPr>
+          <w:i/>
+        </w:rPr>
+      </w:pPr>
+      <w:r>
+        <w:t>Vấn đề kết nối nói tới một số ràng buộc giữa các module lại với nhau. Có 2 loại kết  nối là lỏng lẻo và chặt chẽ. Các module có tính chất kết nối lỏng lẻo</w:t>
+      </w:r>
+      <w:r>
+        <w:rPr>
+          <w:i/>
+        </w:rPr>
+        <w:t xml:space="preserve"> </w:t>
+      </w:r>
+      <w:r>
+        <w:t xml:space="preserve">có một số ràng buộc được mô tả rõ ràng trong khi các module có tính kết nối </w:t>
+      </w:r>
+      <w:r>
+        <w:lastRenderedPageBreak/>
+        <w:t>chặt lại có nhiều ràng buộc không thể biết trước. Hầu như mọi kiến trúc phần mềm đều hướng đến tính kết nối lỏng lẻo</w:t>
+      </w:r>
+      <w:r>
+        <w:rPr>
+          <w:i/>
+        </w:rPr>
+        <w:t xml:space="preserve"> </w:t>
+      </w:r>
+      <w:r>
+        <w:t xml:space="preserve">giữa các </w:t>
+      </w:r>
+      <w:r>
+        <w:t>module</w:t>
+      </w:r>
+      <w:r>
+        <w:t>. Mức độ kết nối của hệ thống ảnh hưởng trực tiếp đến khả năng chỉnh sửa hệ thống. Kết nối càng chặt bao nhiêu thì có nhiều thay đổi chỉnh sửa khi có sự thay đổi nào đó xảy ra. Mức độ kết nối tăng dần khi bên sử dụng dịch vụ cần biết nhiều thông tin ngầm định của bên cung cấp dịch vụ để sử dụng dịch vụ được cung cấp. Nghĩa là nếu bên sử dụng dịch vụ biết vị trí và chi tiết định dạng dữ liệu của bên cung cấp dịch vụ thì quan hệ sẽ càng trở nên chặt chẽ. Ngược lại, nếu bên sử dụng dịch vụ không cần biết mọi thông tin chi tiết của dịch vụ trước khi triệu gọi nó thì quan hệ giữa 2 bên càng có tính lỏng lẻo</w:t>
+      </w:r>
+      <w:r>
+        <w:rPr>
+          <w:i/>
+        </w:rPr>
+        <w:t>.</w:t>
+      </w:r>
+    </w:p>
+    <w:p>
+      <w:r>
+        <w:t>Kết nối lỏng lẻo làm cho sự phụ thuộc ở mức tối thiểu. Khi đó, những sự thay đổi sẽ có ảnh hưởng ít nhất tới hệ thống và hệ thống vẫn có thể hoạt động khi có thành phần nào đó bị hư hỏng. Tối thiểu hóa sự phụ thuộc giúp hệ thống linh hoạt, và ít xảy ra sự cố.</w:t>
+      </w:r>
+    </w:p>
+    <w:p>
+      <w:r>
+        <w:t>Tính kết nối lỏng lẻo giúp gỡ bỏ những ràng buộc điều khiển giữa những hệ thống đầu cuối. Mỗi hệ thống có thể tự quản lý độc lập nhằm tăng năng xuất, khả năng mở rộng và khả năng đáp ứng cao. Những thay đổi cài đặt cúng được che dấu đi. Tính chất kết nối lỏng lẻo đem đến sự độc lập giữa bên cung cấp và bên sử dụng nhưng nó đòi hỏi các giao diện phải theo chuần và cần một thành phần trung gian quản lý, trung chuyển yêu cầu giữa các hệ thống đầu cuối.</w:t>
+      </w:r>
+    </w:p>
+    <w:p>
+      <w:pPr>
+        <w:pStyle w:val="Heading4"/>
+        <w:numPr>
+          <w:ilvl w:val="3"/>
+          <w:numId w:val="28"/>
+        </w:numPr>
+      </w:pPr>
+      <w:r>
+        <w:t>Tái sử dụng dịch vụ</w:t>
+      </w:r>
+    </w:p>
+    <w:p>
+      <w:pPr>
+        <w:rPr>
+          <w:bCs/>
+        </w:rPr>
+      </w:pPr>
+      <w:r>
+        <w:t>Bởi vì các dịch vụ được cung cấp trên</w:t>
+      </w:r>
+      <w:r>
+        <w:t xml:space="preserve"> môi trường</w:t>
+      </w:r>
+      <w:r>
+        <w:t xml:space="preserve"> </w:t>
+      </w:r>
+      <w:r>
+        <w:t>mạn</w:t>
+      </w:r>
+      <w:r>
+        <w:t xml:space="preserve">g và được đăng ký ở một nơi nhất định nên chúng dễ ràng được tìm </w:t>
+      </w:r>
+      <w:r>
+        <w:t xml:space="preserve">thấy </w:t>
+      </w:r>
+      <w:r>
+        <w:t>và sử dụng</w:t>
+      </w:r>
+      <w:r>
+        <w:t xml:space="preserve"> lại</w:t>
+      </w:r>
+      <w:r>
+        <w:t>. Nếu một dịch vụ không có khả năng tái sử dụng, nó cũng không cần đế</w:t>
+      </w:r>
+      <w:r>
+        <w:t>n giao diện</w:t>
+      </w:r>
+      <w:r>
+        <w:t xml:space="preserve"> mô tả. Các dịch vụ có thể được tái sử dụng lại bằng cách kết hợp lại với nhau theo nhiều </w:t>
+      </w:r>
+      <w:r>
+        <w:t>mục</w:t>
+      </w:r>
+      <w:r>
+        <w:t xml:space="preserve"> đích khác nhau. Tái sử dụng lại các dịch vụ còn giúp loại bỏ những thành phần trùng lặp và tăng tốc độ vững chắc trong cài đặt, nó còn giúp đơn giản hóa việc quản trị. Thực ra tái sử dụng dịch vụ lại dễ dàng hơn tái sử dụng </w:t>
+      </w:r>
+      <w:r>
+        <w:lastRenderedPageBreak/>
+        <w:t>thành tố</w:t>
+      </w:r>
+      <w:r>
+        <w:t xml:space="preserve"> </w:t>
+      </w:r>
+      <w:r>
+        <w:rPr>
+          <w:bCs/>
+        </w:rPr>
+        <w:t xml:space="preserve">hay lớp. Những dịch vụ được dùng chung bởi tất cả các ứng dụng của một hệ thống SOA gọi là những </w:t>
+      </w:r>
+      <w:r>
+        <w:rPr>
+          <w:bCs/>
+        </w:rPr>
+        <w:t>dịch vụ chia sẻ cơ sở hạ tầng.</w:t>
+      </w:r>
+    </w:p>
+    <w:p>
+      <w:pPr>
+        <w:pStyle w:val="Heading4"/>
+        <w:numPr>
+          <w:ilvl w:val="3"/>
+          <w:numId w:val="28"/>
+        </w:numPr>
+      </w:pPr>
+      <w:r>
+        <w:t>Quản lý chính sách</w:t>
+      </w:r>
+    </w:p>
+    <w:p>
+      <w:r>
+        <w:t>Tập các chính sách là tập tất cả các qui tắc chung mà mọi thành phần trong hệ thống đều phải tuân thủ. Khi sử dụng các dịch vụ chia sẻ trên mạng, tùy theo mỗi ứng dụng sẽ có một luật kết hợp riêng gọi là các chính sách. Các chính sách cần được quản lý và áp dụng cho mỗi dịch vụ cả trong quá trình thiết kế và trong thời gian triển khai.</w:t>
+      </w:r>
+    </w:p>
+    <w:p>
+      <w:r>
+        <w:t>Việc đó làm tăng khả năng tạo ra các dịch vụ có đặc tính tái sử dụng. Bởi vì các chính sách được thiết kế tách biệt, và tùy vào mỗi ứng dụng nên giảm tối đa các thay đổi phần mềm. Nếu không sử dụng các chính sách, thì các nhân viên phát triển phần mềm, nhóm điều hành và nhóm hỗ trợ phải làm việc với nhau trong suốt thời gian phát triển để cài đặt và kiểm tra những chính sách. Ngược lại, nếu sử dụng các chính sách, những nhân viên phát triển phần mềm chỉ cần tập trung vào quy trình nghiệp vụ trong khi nhóm điều hành và nhóm hỗ trợ tập trung vào các luật kết hợp.</w:t>
+      </w:r>
+    </w:p>
+    <w:p>
+      <w:pPr>
+        <w:pStyle w:val="Heading4"/>
+        <w:numPr>
+          <w:ilvl w:val="3"/>
+          <w:numId w:val="28"/>
+        </w:numPr>
+      </w:pPr>
+      <w:r>
+        <w:t>Tự động dò tìm và rành buộc động</w:t>
+      </w:r>
+    </w:p>
+    <w:p>
+      <w:pPr>
+        <w:rPr>
+          <w:bCs/>
+        </w:rPr>
+      </w:pPr>
+      <w:r>
+        <w:t xml:space="preserve">SOA hỗ trợ khái niệm </w:t>
+      </w:r>
+      <w:r>
+        <w:t>khai thác</w:t>
+      </w:r>
+      <w:r>
+        <w:t xml:space="preserve"> dịch vụ (service discovery). Một người sử dụng cần đến một dịch vụ nào đó có thể tìm kiếm dịch vụ dựa trên một số tiêu chuẩn khi cần. Người sử dụng chỉ cần hỏi một registry về một dịch vụ nào thỏa yêu cầu t</w:t>
+      </w:r>
+      <w:r>
+        <w:t>ì</w:t>
+      </w:r>
+      <w:r>
+        <w:t>m kiếm. Ví dụ, một hệ thống chuyển khoả</w:t>
+      </w:r>
+      <w:r>
+        <w:t>n, khách hàng</w:t>
+      </w:r>
+      <w:r>
+        <w:t xml:space="preserve"> yêu cầu một registry tìm tất cả các dịch vụ có khả năng kiểm tra thẻ tín dụng. Registry trả về một tập các </w:t>
+      </w:r>
+      <w:r>
+        <w:t>danh mục</w:t>
+      </w:r>
+      <w:r>
+        <w:t xml:space="preserve"> thỏa</w:t>
+      </w:r>
+      <w:r>
+        <w:t xml:space="preserve"> mãn</w:t>
+      </w:r>
+      <w:r>
+        <w:t xml:space="preserve"> yêu cầu. Các </w:t>
+      </w:r>
+      <w:r>
+        <w:t>mục đó</w:t>
+      </w:r>
+      <w:r>
+        <w:t xml:space="preserve"> chứa thông tin về dịch vụ, bao gồm cả </w:t>
+      </w:r>
+      <w:r>
+        <w:t xml:space="preserve">chi </w:t>
+      </w:r>
+      <w:r>
+        <w:t xml:space="preserve">phí giao dịch. Bên sử dụng sẽ chọn một dịch vụ có phí giao dịch thấp nhất trong danh sách các dịch vụ trả về, kết nối đến nhà </w:t>
+      </w:r>
+      <w:r>
+        <w:t>cung cấp dịch</w:t>
+      </w:r>
+      <w:r>
+        <w:t xml:space="preserve"> vụ dựa trên thông tin</w:t>
+      </w:r>
+      <w:r>
+        <w:t xml:space="preserve"> địa chỉ</w:t>
+      </w:r>
+      <w:r>
+        <w:t xml:space="preserve"> registry </w:t>
+      </w:r>
+      <w:r>
+        <w:t xml:space="preserve">đã cung cấp </w:t>
+      </w:r>
+      <w:r>
+        <w:t xml:space="preserve">để sử dụng dịch vụ kiểm tra thẻ tín dụng. Trong phần mô tả dịch vụ kèm theo đã có tất cả các tham số </w:t>
+      </w:r>
+      <w:r>
+        <w:lastRenderedPageBreak/>
+        <w:t>cần thiết dùng để thực thi dịch vụ, bên sử dụng chỉ cần định dạng dữ liệu yêu cầu đúng theo mô tả và gửi đi. Nhà cung cấp dịch vụ sẽ thực thi kiểm tra thẻ tín dụng và trả về một thông điếp có định dạng đúng như trong phần mô tả dịch vụ. Mối ràng buộc duy nhất giữa bên cung cấp và bên sử dụng là bản hợp đồng được cung cấp bởi registry trung gian. Mối ràng buộc này là ràng buộc trong thời gian chạy. Tất cả thông tin cần thiết về dịch vụ được lấy về và sử dụng trong khi chạy. Vậy với</w:t>
+      </w:r>
+      <w:r>
+        <w:t xml:space="preserve"> </w:t>
+      </w:r>
+      <w:r>
+        <w:rPr>
+          <w:bCs/>
+        </w:rPr>
+        <w:t>SOA, bên sử dụng dịch vụ không cần biết định dạng của thông điệp yêu cầu và thông điệp trả về, cũng như địa chỉ dịch vụ cho đến khi cần.</w:t>
+      </w:r>
+    </w:p>
+    <w:p>
+      <w:pPr>
+        <w:pStyle w:val="Heading4"/>
+        <w:numPr>
+          <w:ilvl w:val="3"/>
+          <w:numId w:val="28"/>
+        </w:numPr>
+      </w:pPr>
+      <w:r>
+        <w:t>Khả năng tự phục hồi</w:t>
+      </w:r>
+    </w:p>
+    <w:p>
+      <w:r>
+        <w:t>Với kích cỡ và độ phức tạp của những hệ thống phân tán ngày nay, khả năng phục hồi của một hệ thống sau khi bị sự cố là một yếu tố rất quan trọng. Một hệ thống tự phục hồi là hệ thống có khả năng tự phục hồi sau khi lỗi mà không cần sự can thiệp của con người.</w:t>
+      </w:r>
+    </w:p>
+    <w:p>
+      <w:r>
+        <w:t>Độ tin cậy là mức độ đo khả năng của một hệ thống xử lý tốt như thế nào trong tình trạng hỗn loạn. Trong SOA, các dịch vụ luôn có thể hoạt động hay ngừng hoạt động bất cứ lúc nào, nhất là đối với những áp dụng tổng hợp từ nhiều dịch vụ của nhiều tổ chức khác nhau. Độ tin cậy phụ thuộc vào khả năng phục hồi của phần cứng sau khi bị lỗi. Hạ tầng mạng phải cho phép các kết nối động từ nhiều hệ thống khác nhau kết nối đến trong khi chạy. Một khía cạnh khác ảnh hưởng đến độ tin cậy là kiến trúc mà dựa trên đó những ứng dụng được xây dựng. Một kiến trúc hỗ trợ kết nối và thực thi động sẽ có khả năng tự phục hồi hơn một hệ thống không hỗ trợ những tính năng trên.</w:t>
+      </w:r>
+    </w:p>
+    <w:p>
+      <w:r>
+        <w:t xml:space="preserve">Ngoài ra, những hệ thống dựa trên dịch vụ yêu cầu tách biệt giữa giao diện và cài đặt, nên có thể có nhiều cài đặt khác nhau cho cùng một giao diện. Nếu một thể hiện service nào đó không hoạt động thì một thể hiện khác vẫn có thể hoàn tất giao dịch cho khách hàng mà không bị ảnh hưởng gì. Khả năng này chỉ có được khi client tương tác với giao diện của dịch vụ chứ không tương tác </w:t>
+      </w:r>
+      <w:r>
+        <w:lastRenderedPageBreak/>
+        <w:t>trực tiếp cài đặt của dịch vụ. Đây là một trong những tính chất cơ bản của hệ thống hướng dịch vụ (SOA).</w:t>
+      </w:r>
+    </w:p>
+    <w:p>
+      <w:pPr>
+        <w:pStyle w:val="Heading4"/>
+        <w:numPr>
+          <w:ilvl w:val="3"/>
+          <w:numId w:val="28"/>
+        </w:numPr>
+      </w:pPr>
+      <w:r>
+        <w:t xml:space="preserve">Khả năng </w:t>
+      </w:r>
+      <w:r>
+        <w:t>cộng tác</w:t>
+      </w:r>
+    </w:p>
+    <w:p>
+      <w:r>
+        <w:t>Ki</w:t>
+      </w:r>
+      <w:r>
+        <w:rPr>
+          <w:rFonts w:ascii="TimesNewRomanPSMT" w:hAnsi="TimesNewRomanPSMT" w:cs="TimesNewRomanPSMT"/>
+        </w:rPr>
+        <w:t>ế</w:t>
+      </w:r>
+      <w:r>
+        <w:t>n trúc h</w:t>
+      </w:r>
+      <w:r>
+        <w:rPr>
+          <w:rFonts w:ascii="TimesNewRomanPSMT" w:hAnsi="TimesNewRomanPSMT" w:cs="TimesNewRomanPSMT"/>
+        </w:rPr>
+        <w:t>ướ</w:t>
+      </w:r>
+      <w:r>
+        <w:t>ng d</w:t>
+      </w:r>
+      <w:r>
+        <w:rPr>
+          <w:rFonts w:ascii="TimesNewRomanPSMT" w:hAnsi="TimesNewRomanPSMT" w:cs="TimesNewRomanPSMT"/>
+        </w:rPr>
+        <w:t>ị</w:t>
+      </w:r>
+      <w:r>
+        <w:t>ch v</w:t>
+      </w:r>
+      <w:r>
+        <w:rPr>
+          <w:rFonts w:ascii="TimesNewRomanPSMT" w:hAnsi="TimesNewRomanPSMT" w:cs="TimesNewRomanPSMT"/>
+        </w:rPr>
+        <w:t xml:space="preserve">ụ </w:t>
+      </w:r>
+      <w:r>
+        <w:t>nh</w:t>
+      </w:r>
+      <w:r>
+        <w:rPr>
+          <w:rFonts w:ascii="TimesNewRomanPSMT" w:hAnsi="TimesNewRomanPSMT" w:cs="TimesNewRomanPSMT"/>
+        </w:rPr>
+        <w:t>ấ</w:t>
+      </w:r>
+      <w:r>
+        <w:t>n m</w:t>
+      </w:r>
+      <w:r>
+        <w:rPr>
+          <w:rFonts w:ascii="TimesNewRomanPSMT" w:hAnsi="TimesNewRomanPSMT" w:cs="TimesNewRomanPSMT"/>
+        </w:rPr>
+        <w:t>ạ</w:t>
+      </w:r>
+      <w:r>
+        <w:t xml:space="preserve">nh </w:t>
+      </w:r>
+      <w:r>
+        <w:rPr>
+          <w:rFonts w:ascii="TimesNewRomanPSMT" w:hAnsi="TimesNewRomanPSMT" w:cs="TimesNewRomanPSMT"/>
+        </w:rPr>
+        <w:t>đế</w:t>
+      </w:r>
+      <w:r>
+        <w:t>n kh</w:t>
+      </w:r>
+      <w:r>
+        <w:rPr>
+          <w:rFonts w:ascii="TimesNewRomanPSMT" w:hAnsi="TimesNewRomanPSMT" w:cs="TimesNewRomanPSMT"/>
+        </w:rPr>
+        <w:t xml:space="preserve">ả </w:t>
+      </w:r>
+      <w:r>
+        <w:t>n</w:t>
+      </w:r>
+      <w:r>
+        <w:rPr>
+          <w:rFonts w:ascii="TimesNewRomanPSMT" w:hAnsi="TimesNewRomanPSMT" w:cs="TimesNewRomanPSMT"/>
+        </w:rPr>
+        <w:t>ă</w:t>
+      </w:r>
+      <w:r>
+        <w:t>ng c</w:t>
+      </w:r>
+      <w:r>
+        <w:rPr>
+          <w:rFonts w:ascii="TimesNewRomanPSMT" w:hAnsi="TimesNewRomanPSMT" w:cs="TimesNewRomanPSMT"/>
+        </w:rPr>
+        <w:t>ộ</w:t>
+      </w:r>
+      <w:r>
+        <w:t>ng tác (</w:t>
+      </w:r>
+      <w:r>
+        <w:rPr>
+          <w:i/>
+          <w:iCs/>
+        </w:rPr>
+        <w:t>Interoperability</w:t>
+      </w:r>
+      <w:r>
+        <w:t>), kh</w:t>
+      </w:r>
+      <w:r>
+        <w:rPr>
+          <w:rFonts w:ascii="TimesNewRomanPSMT" w:hAnsi="TimesNewRomanPSMT" w:cs="TimesNewRomanPSMT"/>
+        </w:rPr>
+        <w:t>ả</w:t>
+      </w:r>
+      <w:r>
+        <w:rPr>
+          <w:rFonts w:ascii="TimesNewRomanPSMT" w:hAnsi="TimesNewRomanPSMT" w:cs="TimesNewRomanPSMT"/>
+        </w:rPr>
+        <w:t xml:space="preserve"> </w:t>
+      </w:r>
+      <w:r>
+        <w:t>n</w:t>
+      </w:r>
+      <w:r>
+        <w:rPr>
+          <w:rFonts w:ascii="TimesNewRomanPSMT" w:hAnsi="TimesNewRomanPSMT" w:cs="TimesNewRomanPSMT"/>
+        </w:rPr>
+        <w:t>ă</w:t>
+      </w:r>
+      <w:r>
+        <w:t>ng mà các h</w:t>
+      </w:r>
+      <w:r>
+        <w:rPr>
+          <w:rFonts w:ascii="TimesNewRomanPSMT" w:hAnsi="TimesNewRomanPSMT" w:cs="TimesNewRomanPSMT"/>
+        </w:rPr>
+        <w:t xml:space="preserve">ệ </w:t>
+      </w:r>
+      <w:r>
+        <w:t>th</w:t>
+      </w:r>
+      <w:r>
+        <w:rPr>
+          <w:rFonts w:ascii="TimesNewRomanPSMT" w:hAnsi="TimesNewRomanPSMT" w:cs="TimesNewRomanPSMT"/>
+        </w:rPr>
+        <w:t>ố</w:t>
+      </w:r>
+      <w:r>
+        <w:t>ng có th</w:t>
+      </w:r>
+      <w:r>
+        <w:rPr>
+          <w:rFonts w:ascii="TimesNewRomanPSMT" w:hAnsi="TimesNewRomanPSMT" w:cs="TimesNewRomanPSMT"/>
+        </w:rPr>
+        <w:t xml:space="preserve">ể </w:t>
+      </w:r>
+      <w:r>
+        <w:t>giao ti</w:t>
+      </w:r>
+      <w:r>
+        <w:rPr>
+          <w:rFonts w:ascii="TimesNewRomanPSMT" w:hAnsi="TimesNewRomanPSMT" w:cs="TimesNewRomanPSMT"/>
+        </w:rPr>
+        <w:t>ế</w:t>
+      </w:r>
+      <w:r>
+        <w:t>p v</w:t>
+      </w:r>
+      <w:r>
+        <w:rPr>
+          <w:rFonts w:ascii="TimesNewRomanPSMT" w:hAnsi="TimesNewRomanPSMT" w:cs="TimesNewRomanPSMT"/>
+        </w:rPr>
+        <w:t>ớ</w:t>
+      </w:r>
+      <w:r>
+        <w:t>i nhau trên nhi</w:t>
+      </w:r>
+      <w:r>
+        <w:rPr>
+          <w:rFonts w:ascii="TimesNewRomanPSMT" w:hAnsi="TimesNewRomanPSMT" w:cs="TimesNewRomanPSMT"/>
+        </w:rPr>
+        <w:t>ề</w:t>
+      </w:r>
+      <w:r>
+        <w:t>u n</w:t>
+      </w:r>
+      <w:r>
+        <w:rPr>
+          <w:rFonts w:ascii="TimesNewRomanPSMT" w:hAnsi="TimesNewRomanPSMT" w:cs="TimesNewRomanPSMT"/>
+        </w:rPr>
+        <w:t>ề</w:t>
+      </w:r>
+      <w:r>
+        <w:t>n t</w:t>
+      </w:r>
+      <w:r>
+        <w:rPr>
+          <w:rFonts w:ascii="TimesNewRomanPSMT" w:hAnsi="TimesNewRomanPSMT" w:cs="TimesNewRomanPSMT"/>
+        </w:rPr>
+        <w:t>ả</w:t>
+      </w:r>
+      <w:r>
+        <w:t>ng và ngôn ng</w:t>
+      </w:r>
+      <w:r>
+        <w:rPr>
+          <w:rFonts w:ascii="TimesNewRomanPSMT" w:hAnsi="TimesNewRomanPSMT" w:cs="TimesNewRomanPSMT"/>
+        </w:rPr>
+        <w:t xml:space="preserve">ữ </w:t>
+      </w:r>
+      <w:r>
+        <w:t>khác</w:t>
+      </w:r>
+      <w:r>
+        <w:t xml:space="preserve"> </w:t>
+      </w:r>
+      <w:r>
+        <w:t>nhau. M</w:t>
+      </w:r>
+      <w:r>
+        <w:rPr>
+          <w:rFonts w:ascii="TimesNewRomanPSMT" w:hAnsi="TimesNewRomanPSMT" w:cs="TimesNewRomanPSMT"/>
+        </w:rPr>
+        <w:t>ỗ</w:t>
+      </w:r>
+      <w:r>
+        <w:t>i d</w:t>
+      </w:r>
+      <w:r>
+        <w:rPr>
+          <w:rFonts w:ascii="TimesNewRomanPSMT" w:hAnsi="TimesNewRomanPSMT" w:cs="TimesNewRomanPSMT"/>
+        </w:rPr>
+        <w:t>ị</w:t>
+      </w:r>
+      <w:r>
+        <w:t>ch v</w:t>
+      </w:r>
+      <w:r>
+        <w:rPr>
+          <w:rFonts w:ascii="TimesNewRomanPSMT" w:hAnsi="TimesNewRomanPSMT" w:cs="TimesNewRomanPSMT"/>
+        </w:rPr>
+        <w:t xml:space="preserve">ụ </w:t>
+      </w:r>
+      <w:r>
+        <w:t>cung c</w:t>
+      </w:r>
+      <w:r>
+        <w:rPr>
+          <w:rFonts w:ascii="TimesNewRomanPSMT" w:hAnsi="TimesNewRomanPSMT" w:cs="TimesNewRomanPSMT"/>
+        </w:rPr>
+        <w:t>ấ</w:t>
+      </w:r>
+      <w:r>
+        <w:t>p m</w:t>
+      </w:r>
+      <w:r>
+        <w:rPr>
+          <w:rFonts w:ascii="TimesNewRomanPSMT" w:hAnsi="TimesNewRomanPSMT" w:cs="TimesNewRomanPSMT"/>
+        </w:rPr>
+        <w:t>ộ</w:t>
+      </w:r>
+      <w:r>
+        <w:t>t interface có th</w:t>
+      </w:r>
+      <w:r>
+        <w:rPr>
+          <w:rFonts w:ascii="TimesNewRomanPSMT" w:hAnsi="TimesNewRomanPSMT" w:cs="TimesNewRomanPSMT"/>
+        </w:rPr>
+        <w:t>ể đượ</w:t>
+      </w:r>
+      <w:r>
+        <w:t>c tri</w:t>
+      </w:r>
+      <w:r>
+        <w:rPr>
+          <w:rFonts w:ascii="TimesNewRomanPSMT" w:hAnsi="TimesNewRomanPSMT" w:cs="TimesNewRomanPSMT"/>
+        </w:rPr>
+        <w:t>ệ</w:t>
+      </w:r>
+      <w:r>
+        <w:t>u g</w:t>
+      </w:r>
+      <w:r>
+        <w:rPr>
+          <w:rFonts w:ascii="TimesNewRomanPSMT" w:hAnsi="TimesNewRomanPSMT" w:cs="TimesNewRomanPSMT"/>
+        </w:rPr>
+        <w:t>ọ</w:t>
+      </w:r>
+      <w:r>
+        <w:t>i thông qua m</w:t>
+      </w:r>
+      <w:r>
+        <w:rPr>
+          <w:rFonts w:ascii="TimesNewRomanPSMT" w:hAnsi="TimesNewRomanPSMT" w:cs="TimesNewRomanPSMT"/>
+        </w:rPr>
+        <w:t>ộ</w:t>
+      </w:r>
+      <w:r>
+        <w:t>t d</w:t>
+      </w:r>
+      <w:r>
+        <w:rPr>
+          <w:rFonts w:ascii="TimesNewRomanPSMT" w:hAnsi="TimesNewRomanPSMT" w:cs="TimesNewRomanPSMT"/>
+        </w:rPr>
+        <w:t>ạ</w:t>
+      </w:r>
+      <w:r>
+        <w:t>ng</w:t>
+      </w:r>
+      <w:r>
+        <w:t xml:space="preserve"> </w:t>
+      </w:r>
+      <w:r>
+        <w:t>k</w:t>
+      </w:r>
+      <w:r>
+        <w:rPr>
+          <w:rFonts w:ascii="TimesNewRomanPSMT" w:hAnsi="TimesNewRomanPSMT" w:cs="TimesNewRomanPSMT"/>
+        </w:rPr>
+        <w:t>ế</w:t>
+      </w:r>
+      <w:r>
+        <w:t>t n</w:t>
+      </w:r>
+      <w:r>
+        <w:rPr>
+          <w:rFonts w:ascii="TimesNewRomanPSMT" w:hAnsi="TimesNewRomanPSMT" w:cs="TimesNewRomanPSMT"/>
+        </w:rPr>
+        <w:t>ố</w:t>
+      </w:r>
+      <w:r>
+        <w:t>i. M</w:t>
+      </w:r>
+      <w:r>
+        <w:rPr>
+          <w:rFonts w:ascii="TimesNewRomanPSMT" w:hAnsi="TimesNewRomanPSMT" w:cs="TimesNewRomanPSMT"/>
+        </w:rPr>
+        <w:t>ộ</w:t>
+      </w:r>
+      <w:r>
+        <w:t>t k</w:t>
+      </w:r>
+      <w:r>
+        <w:rPr>
+          <w:rFonts w:ascii="TimesNewRomanPSMT" w:hAnsi="TimesNewRomanPSMT" w:cs="TimesNewRomanPSMT"/>
+        </w:rPr>
+        <w:t>ế</w:t>
+      </w:r>
+      <w:r>
+        <w:t>t n</w:t>
+      </w:r>
+      <w:r>
+        <w:rPr>
+          <w:rFonts w:ascii="TimesNewRomanPSMT" w:hAnsi="TimesNewRomanPSMT" w:cs="TimesNewRomanPSMT"/>
+        </w:rPr>
+        <w:t>ố</w:t>
+      </w:r>
+      <w:r>
+        <w:t>i g</w:t>
+      </w:r>
+      <w:r>
+        <w:rPr>
+          <w:rFonts w:ascii="TimesNewRomanPSMT" w:hAnsi="TimesNewRomanPSMT" w:cs="TimesNewRomanPSMT"/>
+        </w:rPr>
+        <w:t>ọ</w:t>
+      </w:r>
+      <w:r>
+        <w:t>i là interoperable ch</w:t>
+      </w:r>
+      <w:r>
+        <w:rPr>
+          <w:rFonts w:ascii="TimesNewRomanPSMT" w:hAnsi="TimesNewRomanPSMT" w:cs="TimesNewRomanPSMT"/>
+        </w:rPr>
+        <w:t>ứ</w:t>
+      </w:r>
+      <w:r>
+        <w:t>a bên trong nó m</w:t>
+      </w:r>
+      <w:r>
+        <w:rPr>
+          <w:rFonts w:ascii="TimesNewRomanPSMT" w:hAnsi="TimesNewRomanPSMT" w:cs="TimesNewRomanPSMT"/>
+        </w:rPr>
+        <w:t>ộ</w:t>
+      </w:r>
+      <w:r>
+        <w:t>t giao th</w:t>
+      </w:r>
+      <w:r>
+        <w:rPr>
+          <w:rFonts w:ascii="TimesNewRomanPSMT" w:hAnsi="TimesNewRomanPSMT" w:cs="TimesNewRomanPSMT"/>
+        </w:rPr>
+        <w:t>ứ</w:t>
+      </w:r>
+      <w:r>
+        <w:t>c và m</w:t>
+      </w:r>
+      <w:r>
+        <w:rPr>
+          <w:rFonts w:ascii="TimesNewRomanPSMT" w:hAnsi="TimesNewRomanPSMT" w:cs="TimesNewRomanPSMT"/>
+        </w:rPr>
+        <w:t>ộ</w:t>
+      </w:r>
+      <w:r>
+        <w:t xml:space="preserve">t </w:t>
+      </w:r>
+      <w:r>
+        <w:rPr>
+          <w:rFonts w:ascii="TimesNewRomanPSMT" w:hAnsi="TimesNewRomanPSMT" w:cs="TimesNewRomanPSMT"/>
+        </w:rPr>
+        <w:t>đị</w:t>
+      </w:r>
+      <w:r>
+        <w:t>nh</w:t>
+      </w:r>
+      <w:r>
+        <w:t xml:space="preserve"> </w:t>
+      </w:r>
+      <w:r>
+        <w:t>d</w:t>
+      </w:r>
+      <w:r>
+        <w:rPr>
+          <w:rFonts w:ascii="TimesNewRomanPSMT" w:hAnsi="TimesNewRomanPSMT" w:cs="TimesNewRomanPSMT"/>
+        </w:rPr>
+        <w:t>ạ</w:t>
+      </w:r>
+      <w:r>
+        <w:t>ng d</w:t>
+      </w:r>
+      <w:r>
+        <w:rPr>
+          <w:rFonts w:ascii="TimesNewRomanPSMT" w:hAnsi="TimesNewRomanPSMT" w:cs="TimesNewRomanPSMT"/>
+        </w:rPr>
+        <w:t xml:space="preserve">ữ </w:t>
+      </w:r>
+      <w:r>
+        <w:t>li</w:t>
+      </w:r>
+      <w:r>
+        <w:rPr>
+          <w:rFonts w:ascii="TimesNewRomanPSMT" w:hAnsi="TimesNewRomanPSMT" w:cs="TimesNewRomanPSMT"/>
+        </w:rPr>
+        <w:t>ệ</w:t>
+      </w:r>
+      <w:r>
+        <w:t>u mà m</w:t>
+      </w:r>
+      <w:r>
+        <w:rPr>
+          <w:rFonts w:ascii="TimesNewRomanPSMT" w:hAnsi="TimesNewRomanPSMT" w:cs="TimesNewRomanPSMT"/>
+        </w:rPr>
+        <w:t>ỗ</w:t>
+      </w:r>
+      <w:r>
+        <w:t>i client k</w:t>
+      </w:r>
+      <w:r>
+        <w:rPr>
+          <w:rFonts w:ascii="TimesNewRomanPSMT" w:hAnsi="TimesNewRomanPSMT" w:cs="TimesNewRomanPSMT"/>
+        </w:rPr>
+        <w:t>ế</w:t>
+      </w:r>
+      <w:r>
+        <w:t>t n</w:t>
+      </w:r>
+      <w:r>
+        <w:rPr>
+          <w:rFonts w:ascii="TimesNewRomanPSMT" w:hAnsi="TimesNewRomanPSMT" w:cs="TimesNewRomanPSMT"/>
+        </w:rPr>
+        <w:t>ố</w:t>
+      </w:r>
+      <w:r>
+        <w:t xml:space="preserve">i </w:t>
+      </w:r>
+      <w:r>
+        <w:rPr>
+          <w:rFonts w:ascii="TimesNewRomanPSMT" w:hAnsi="TimesNewRomanPSMT" w:cs="TimesNewRomanPSMT"/>
+        </w:rPr>
+        <w:t>đế</w:t>
+      </w:r>
+      <w:r>
+        <w:t xml:space="preserve">n nó </w:t>
+      </w:r>
+      <w:r>
+        <w:rPr>
+          <w:rFonts w:ascii="TimesNewRomanPSMT" w:hAnsi="TimesNewRomanPSMT" w:cs="TimesNewRomanPSMT"/>
+        </w:rPr>
+        <w:t>đề</w:t>
+      </w:r>
+      <w:r>
+        <w:t>u hi</w:t>
+      </w:r>
+      <w:r>
+        <w:rPr>
+          <w:rFonts w:ascii="TimesNewRomanPSMT" w:hAnsi="TimesNewRomanPSMT" w:cs="TimesNewRomanPSMT"/>
+        </w:rPr>
+        <w:t>ể</w:t>
+      </w:r>
+      <w:r>
+        <w:t>u. Interoperability is achieved b</w:t>
+      </w:r>
+      <w:r>
+        <w:rPr>
+          <w:rFonts w:ascii="TimesNewRomanPSMT" w:hAnsi="TimesNewRomanPSMT" w:cs="TimesNewRomanPSMT"/>
+        </w:rPr>
+        <w:t>ằ</w:t>
+      </w:r>
+      <w:r>
+        <w:t>ng</w:t>
+      </w:r>
+      <w:r>
+        <w:t xml:space="preserve"> </w:t>
+      </w:r>
+      <w:r>
+        <w:t>cách h</w:t>
+      </w:r>
+      <w:r>
+        <w:rPr>
+          <w:rFonts w:ascii="TimesNewRomanPSMT" w:hAnsi="TimesNewRomanPSMT" w:cs="TimesNewRomanPSMT"/>
+        </w:rPr>
+        <w:t xml:space="preserve">ỗ </w:t>
+      </w:r>
+      <w:r>
+        <w:t>tr</w:t>
+      </w:r>
+      <w:r>
+        <w:rPr>
+          <w:rFonts w:ascii="TimesNewRomanPSMT" w:hAnsi="TimesNewRomanPSMT" w:cs="TimesNewRomanPSMT"/>
+        </w:rPr>
+        <w:t xml:space="preserve">ợ </w:t>
+      </w:r>
+      <w:r>
+        <w:t>các giao th</w:t>
+      </w:r>
+      <w:r>
+        <w:rPr>
+          <w:rFonts w:ascii="TimesNewRomanPSMT" w:hAnsi="TimesNewRomanPSMT" w:cs="TimesNewRomanPSMT"/>
+        </w:rPr>
+        <w:t>ứ</w:t>
+      </w:r>
+      <w:r>
+        <w:t xml:space="preserve">c và </w:t>
+      </w:r>
+      <w:r>
+        <w:rPr>
+          <w:rFonts w:ascii="TimesNewRomanPSMT" w:hAnsi="TimesNewRomanPSMT" w:cs="TimesNewRomanPSMT"/>
+        </w:rPr>
+        <w:t>đị</w:t>
+      </w:r>
+      <w:r>
+        <w:t>nh d</w:t>
+      </w:r>
+      <w:r>
+        <w:rPr>
+          <w:rFonts w:ascii="TimesNewRomanPSMT" w:hAnsi="TimesNewRomanPSMT" w:cs="TimesNewRomanPSMT"/>
+        </w:rPr>
+        <w:t>ạ</w:t>
+      </w:r>
+      <w:r>
+        <w:t>ng d</w:t>
+      </w:r>
+      <w:r>
+        <w:rPr>
+          <w:rFonts w:ascii="TimesNewRomanPSMT" w:hAnsi="TimesNewRomanPSMT" w:cs="TimesNewRomanPSMT"/>
+        </w:rPr>
+        <w:t xml:space="preserve">ữ </w:t>
+      </w:r>
+      <w:r>
+        <w:t>li</w:t>
+      </w:r>
+      <w:r>
+        <w:rPr>
+          <w:rFonts w:ascii="TimesNewRomanPSMT" w:hAnsi="TimesNewRomanPSMT" w:cs="TimesNewRomanPSMT"/>
+        </w:rPr>
+        <w:t>ệ</w:t>
+      </w:r>
+      <w:r>
+        <w:t>u chu</w:t>
+      </w:r>
+      <w:r>
+        <w:rPr>
+          <w:rFonts w:ascii="TimesNewRomanPSMT" w:hAnsi="TimesNewRomanPSMT" w:cs="TimesNewRomanPSMT"/>
+        </w:rPr>
+        <w:t>ẩ</w:t>
+      </w:r>
+      <w:r>
+        <w:t>n c</w:t>
+      </w:r>
+      <w:r>
+        <w:rPr>
+          <w:rFonts w:ascii="TimesNewRomanPSMT" w:hAnsi="TimesNewRomanPSMT" w:cs="TimesNewRomanPSMT"/>
+        </w:rPr>
+        <w:t>ủ</w:t>
+      </w:r>
+      <w:r>
+        <w:t>a d</w:t>
+      </w:r>
+      <w:r>
+        <w:rPr>
+          <w:rFonts w:ascii="TimesNewRomanPSMT" w:hAnsi="TimesNewRomanPSMT" w:cs="TimesNewRomanPSMT"/>
+        </w:rPr>
+        <w:t>ị</w:t>
+      </w:r>
+      <w:r>
+        <w:t>ch v</w:t>
+      </w:r>
+      <w:r>
+        <w:rPr>
+          <w:rFonts w:ascii="TimesNewRomanPSMT" w:hAnsi="TimesNewRomanPSMT" w:cs="TimesNewRomanPSMT"/>
+        </w:rPr>
+        <w:t xml:space="preserve">ụ </w:t>
+      </w:r>
+      <w:r>
+        <w:t>và các client. K</w:t>
+      </w:r>
+      <w:r>
+        <w:rPr>
+          <w:rFonts w:ascii="TimesNewRomanPSMT" w:hAnsi="TimesNewRomanPSMT" w:cs="TimesNewRomanPSMT"/>
+        </w:rPr>
+        <w:t>ỹ</w:t>
+      </w:r>
+      <w:r>
+        <w:rPr>
+          <w:rFonts w:ascii="TimesNewRomanPSMT" w:hAnsi="TimesNewRomanPSMT" w:cs="TimesNewRomanPSMT"/>
+        </w:rPr>
+        <w:t xml:space="preserve"> </w:t>
+      </w:r>
+      <w:r>
+        <w:t>thu</w:t>
+      </w:r>
+      <w:r>
+        <w:rPr>
+          <w:rFonts w:ascii="TimesNewRomanPSMT" w:hAnsi="TimesNewRomanPSMT" w:cs="TimesNewRomanPSMT"/>
+        </w:rPr>
+        <w:t>ậ</w:t>
+      </w:r>
+      <w:r>
+        <w:t xml:space="preserve">t này </w:t>
+      </w:r>
+      <w:r>
+        <w:rPr>
+          <w:rFonts w:ascii="TimesNewRomanPSMT" w:hAnsi="TimesNewRomanPSMT" w:cs="TimesNewRomanPSMT"/>
+        </w:rPr>
+        <w:t>đạ</w:t>
+      </w:r>
+      <w:r>
+        <w:t xml:space="preserve">t </w:t>
+      </w:r>
+      <w:r>
+        <w:rPr>
+          <w:rFonts w:ascii="TimesNewRomanPSMT" w:hAnsi="TimesNewRomanPSMT" w:cs="TimesNewRomanPSMT"/>
+        </w:rPr>
+        <w:t>đượ</w:t>
+      </w:r>
+      <w:r>
+        <w:t>c b</w:t>
+      </w:r>
+      <w:r>
+        <w:rPr>
+          <w:rFonts w:ascii="TimesNewRomanPSMT" w:hAnsi="TimesNewRomanPSMT" w:cs="TimesNewRomanPSMT"/>
+        </w:rPr>
+        <w:t>ằ</w:t>
+      </w:r>
+      <w:r>
+        <w:t>ng cách ánh x</w:t>
+      </w:r>
+      <w:r>
+        <w:rPr>
+          <w:rFonts w:ascii="TimesNewRomanPSMT" w:hAnsi="TimesNewRomanPSMT" w:cs="TimesNewRomanPSMT"/>
+        </w:rPr>
+        <w:t xml:space="preserve">ạ </w:t>
+      </w:r>
+      <w:r>
+        <w:t>m</w:t>
+      </w:r>
+      <w:r>
+        <w:rPr>
+          <w:rFonts w:ascii="TimesNewRomanPSMT" w:hAnsi="TimesNewRomanPSMT" w:cs="TimesNewRomanPSMT"/>
+        </w:rPr>
+        <w:t>ỗ</w:t>
+      </w:r>
+      <w:r>
+        <w:t>i tính ch</w:t>
+      </w:r>
+      <w:r>
+        <w:rPr>
+          <w:rFonts w:ascii="TimesNewRomanPSMT" w:hAnsi="TimesNewRomanPSMT" w:cs="TimesNewRomanPSMT"/>
+        </w:rPr>
+        <w:t>ấ</w:t>
+      </w:r>
+      <w:r>
+        <w:t>t và ngôn ng</w:t>
+      </w:r>
+      <w:r>
+        <w:rPr>
+          <w:rFonts w:ascii="TimesNewRomanPSMT" w:hAnsi="TimesNewRomanPSMT" w:cs="TimesNewRomanPSMT"/>
+        </w:rPr>
+        <w:t xml:space="preserve">ữ </w:t>
+      </w:r>
+      <w:r>
+        <w:t>qua m</w:t>
+      </w:r>
+      <w:r>
+        <w:rPr>
+          <w:rFonts w:ascii="TimesNewRomanPSMT" w:hAnsi="TimesNewRomanPSMT" w:cs="TimesNewRomanPSMT"/>
+        </w:rPr>
+        <w:t>ộ</w:t>
+      </w:r>
+      <w:r>
+        <w:t xml:space="preserve">t </w:t>
+      </w:r>
+      <w:r>
+        <w:rPr>
+          <w:rFonts w:ascii="TimesNewRomanPSMT" w:hAnsi="TimesNewRomanPSMT" w:cs="TimesNewRomanPSMT"/>
+        </w:rPr>
+        <w:t>đặ</w:t>
+      </w:r>
+      <w:r>
+        <w:t>c t</w:t>
+      </w:r>
+      <w:r>
+        <w:rPr>
+          <w:rFonts w:ascii="TimesNewRomanPSMT" w:hAnsi="TimesNewRomanPSMT" w:cs="TimesNewRomanPSMT"/>
+        </w:rPr>
+        <w:t xml:space="preserve">ả </w:t>
+      </w:r>
+      <w:r>
+        <w:t>trung</w:t>
+      </w:r>
+      <w:r>
+        <w:t xml:space="preserve"> </w:t>
+      </w:r>
+      <w:r>
+        <w:t xml:space="preserve">gian. </w:t>
+      </w:r>
+      <w:r>
+        <w:rPr>
+          <w:rFonts w:ascii="TimesNewRomanPSMT" w:hAnsi="TimesNewRomanPSMT" w:cs="TimesNewRomanPSMT"/>
+        </w:rPr>
+        <w:t>Đặ</w:t>
+      </w:r>
+      <w:r>
+        <w:t>c t</w:t>
+      </w:r>
+      <w:r>
+        <w:rPr>
+          <w:rFonts w:ascii="TimesNewRomanPSMT" w:hAnsi="TimesNewRomanPSMT" w:cs="TimesNewRomanPSMT"/>
+        </w:rPr>
+        <w:t xml:space="preserve">ả </w:t>
+      </w:r>
+      <w:r>
+        <w:t>trung gian s</w:t>
+      </w:r>
+      <w:r>
+        <w:rPr>
+          <w:rFonts w:ascii="TimesNewRomanPSMT" w:hAnsi="TimesNewRomanPSMT" w:cs="TimesNewRomanPSMT"/>
+        </w:rPr>
+        <w:t xml:space="preserve">ẽ </w:t>
+      </w:r>
+      <w:r>
+        <w:t>ch</w:t>
+      </w:r>
+      <w:r>
+        <w:rPr>
+          <w:rFonts w:ascii="TimesNewRomanPSMT" w:hAnsi="TimesNewRomanPSMT" w:cs="TimesNewRomanPSMT"/>
+        </w:rPr>
+        <w:t>ị</w:t>
+      </w:r>
+      <w:r>
+        <w:t>u trách nhi</w:t>
+      </w:r>
+      <w:r>
+        <w:rPr>
+          <w:rFonts w:ascii="TimesNewRomanPSMT" w:hAnsi="TimesNewRomanPSMT" w:cs="TimesNewRomanPSMT"/>
+        </w:rPr>
+        <w:t>ệ</w:t>
+      </w:r>
+      <w:r>
+        <w:t>m ánh x</w:t>
+      </w:r>
+      <w:r>
+        <w:rPr>
+          <w:rFonts w:ascii="TimesNewRomanPSMT" w:hAnsi="TimesNewRomanPSMT" w:cs="TimesNewRomanPSMT"/>
+        </w:rPr>
+        <w:t xml:space="preserve">ạ </w:t>
+      </w:r>
+      <w:r>
+        <w:t>gi</w:t>
+      </w:r>
+      <w:r>
+        <w:rPr>
+          <w:rFonts w:ascii="TimesNewRomanPSMT" w:hAnsi="TimesNewRomanPSMT" w:cs="TimesNewRomanPSMT"/>
+        </w:rPr>
+        <w:t>ữ</w:t>
+      </w:r>
+      <w:r>
+        <w:t xml:space="preserve">a </w:t>
+      </w:r>
+      <w:r>
+        <w:rPr>
+          <w:rFonts w:ascii="TimesNewRomanPSMT" w:hAnsi="TimesNewRomanPSMT" w:cs="TimesNewRomanPSMT"/>
+        </w:rPr>
+        <w:t>đị</w:t>
+      </w:r>
+      <w:r>
+        <w:t>nh d</w:t>
+      </w:r>
+      <w:r>
+        <w:rPr>
+          <w:rFonts w:ascii="TimesNewRomanPSMT" w:hAnsi="TimesNewRomanPSMT" w:cs="TimesNewRomanPSMT"/>
+        </w:rPr>
+        <w:t>ạ</w:t>
+      </w:r>
+      <w:r>
+        <w:t>ng c</w:t>
+      </w:r>
+      <w:r>
+        <w:rPr>
+          <w:rFonts w:ascii="TimesNewRomanPSMT" w:hAnsi="TimesNewRomanPSMT" w:cs="TimesNewRomanPSMT"/>
+        </w:rPr>
+        <w:t>ủ</w:t>
+      </w:r>
+      <w:r>
+        <w:t>a d</w:t>
+      </w:r>
+      <w:r>
+        <w:rPr>
+          <w:rFonts w:ascii="TimesNewRomanPSMT" w:hAnsi="TimesNewRomanPSMT" w:cs="TimesNewRomanPSMT"/>
+        </w:rPr>
+        <w:t xml:space="preserve">ữ </w:t>
+      </w:r>
+      <w:r>
+        <w:t>li</w:t>
+      </w:r>
+      <w:r>
+        <w:rPr>
+          <w:rFonts w:ascii="TimesNewRomanPSMT" w:hAnsi="TimesNewRomanPSMT" w:cs="TimesNewRomanPSMT"/>
+        </w:rPr>
+        <w:t>ệ</w:t>
+      </w:r>
+      <w:r>
+        <w:t>u kh</w:t>
+      </w:r>
+      <w:r>
+        <w:rPr>
+          <w:rFonts w:ascii="TimesNewRomanPSMT" w:hAnsi="TimesNewRomanPSMT" w:cs="TimesNewRomanPSMT"/>
+        </w:rPr>
+        <w:t xml:space="preserve">ả </w:t>
+      </w:r>
+      <w:r>
+        <w:t>k</w:t>
+      </w:r>
+      <w:r>
+        <w:rPr>
+          <w:rFonts w:ascii="TimesNewRomanPSMT" w:hAnsi="TimesNewRomanPSMT" w:cs="TimesNewRomanPSMT"/>
+        </w:rPr>
+        <w:t>ế</w:t>
+      </w:r>
+      <w:r>
+        <w:t>t</w:t>
+      </w:r>
+      <w:r>
+        <w:t xml:space="preserve"> </w:t>
+      </w:r>
+      <w:r>
+        <w:t xml:space="preserve">(interoperable) </w:t>
+      </w:r>
+      <w:r>
+        <w:rPr>
+          <w:rFonts w:ascii="TimesNewRomanPSMT" w:hAnsi="TimesNewRomanPSMT" w:cs="TimesNewRomanPSMT"/>
+        </w:rPr>
+        <w:t>đế</w:t>
+      </w:r>
+      <w:r>
+        <w:t xml:space="preserve">n </w:t>
+      </w:r>
+      <w:r>
+        <w:rPr>
+          <w:rFonts w:ascii="TimesNewRomanPSMT" w:hAnsi="TimesNewRomanPSMT" w:cs="TimesNewRomanPSMT"/>
+        </w:rPr>
+        <w:t>đị</w:t>
+      </w:r>
+      <w:r>
+        <w:t>nh d</w:t>
+      </w:r>
+      <w:r>
+        <w:rPr>
+          <w:rFonts w:ascii="TimesNewRomanPSMT" w:hAnsi="TimesNewRomanPSMT" w:cs="TimesNewRomanPSMT"/>
+        </w:rPr>
+        <w:t>ạ</w:t>
+      </w:r>
+      <w:r>
+        <w:t>ng d</w:t>
+      </w:r>
+      <w:r>
+        <w:rPr>
+          <w:rFonts w:ascii="TimesNewRomanPSMT" w:hAnsi="TimesNewRomanPSMT" w:cs="TimesNewRomanPSMT"/>
+        </w:rPr>
+        <w:t xml:space="preserve">ữ </w:t>
+      </w:r>
+      <w:r>
+        <w:t>li</w:t>
+      </w:r>
+      <w:r>
+        <w:rPr>
+          <w:rFonts w:ascii="TimesNewRomanPSMT" w:hAnsi="TimesNewRomanPSMT" w:cs="TimesNewRomanPSMT"/>
+        </w:rPr>
+        <w:t>ệ</w:t>
+      </w:r>
+      <w:r>
+        <w:t>u tùy thu</w:t>
+      </w:r>
+      <w:r>
+        <w:rPr>
+          <w:rFonts w:ascii="TimesNewRomanPSMT" w:hAnsi="TimesNewRomanPSMT" w:cs="TimesNewRomanPSMT"/>
+        </w:rPr>
+        <w:t>ộ</w:t>
+      </w:r>
+      <w:r>
+        <w:t>c vào n</w:t>
+      </w:r>
+      <w:r>
+        <w:rPr>
+          <w:rFonts w:ascii="TimesNewRomanPSMT" w:hAnsi="TimesNewRomanPSMT" w:cs="TimesNewRomanPSMT"/>
+        </w:rPr>
+        <w:t>ề</w:t>
+      </w:r>
+      <w:r>
+        <w:t>n t</w:t>
+      </w:r>
+      <w:r>
+        <w:rPr>
+          <w:rFonts w:ascii="TimesNewRomanPSMT" w:hAnsi="TimesNewRomanPSMT" w:cs="TimesNewRomanPSMT"/>
+        </w:rPr>
+        <w:t>ả</w:t>
+      </w:r>
+      <w:r>
+        <w:t>ng h</w:t>
+      </w:r>
+      <w:r>
+        <w:rPr>
+          <w:rFonts w:ascii="TimesNewRomanPSMT" w:hAnsi="TimesNewRomanPSMT" w:cs="TimesNewRomanPSMT"/>
+        </w:rPr>
+        <w:t xml:space="preserve">ệ </w:t>
+      </w:r>
+      <w:r>
+        <w:t>th</w:t>
+      </w:r>
+      <w:r>
+        <w:rPr>
+          <w:rFonts w:ascii="TimesNewRomanPSMT" w:hAnsi="TimesNewRomanPSMT" w:cs="TimesNewRomanPSMT"/>
+        </w:rPr>
+        <w:t>ố</w:t>
+      </w:r>
+      <w:r>
+        <w:t>ng. Ví d</w:t>
+      </w:r>
+      <w:r>
+        <w:rPr>
+          <w:rFonts w:ascii="TimesNewRomanPSMT" w:hAnsi="TimesNewRomanPSMT" w:cs="TimesNewRomanPSMT"/>
+        </w:rPr>
+        <w:t xml:space="preserve">ụ </w:t>
+      </w:r>
+      <w:r>
+        <w:t>Web</w:t>
+      </w:r>
+      <w:r>
+        <w:t xml:space="preserve"> </w:t>
+      </w:r>
+      <w:r>
+        <w:t>Service là m</w:t>
+      </w:r>
+      <w:r>
+        <w:rPr>
+          <w:rFonts w:ascii="TimesNewRomanPSMT" w:hAnsi="TimesNewRomanPSMT" w:cs="TimesNewRomanPSMT"/>
+        </w:rPr>
+        <w:t>ộ</w:t>
+      </w:r>
+      <w:r>
+        <w:t xml:space="preserve">t </w:t>
+      </w:r>
+      <w:r>
+        <w:rPr>
+          <w:rFonts w:ascii="TimesNewRomanPSMT" w:hAnsi="TimesNewRomanPSMT" w:cs="TimesNewRomanPSMT"/>
+        </w:rPr>
+        <w:t>đặ</w:t>
+      </w:r>
+      <w:r>
+        <w:t>c t</w:t>
+      </w:r>
+      <w:r>
+        <w:rPr>
+          <w:rFonts w:ascii="TimesNewRomanPSMT" w:hAnsi="TimesNewRomanPSMT" w:cs="TimesNewRomanPSMT"/>
+        </w:rPr>
+        <w:t xml:space="preserve">ả </w:t>
+      </w:r>
+      <w:r>
+        <w:t>trung gian cho giao ti</w:t>
+      </w:r>
+      <w:r>
+        <w:rPr>
+          <w:rFonts w:ascii="TimesNewRomanPSMT" w:hAnsi="TimesNewRomanPSMT" w:cs="TimesNewRomanPSMT"/>
+        </w:rPr>
+        <w:t>ế</w:t>
+      </w:r>
+      <w:r>
+        <w:t>p gi</w:t>
+      </w:r>
+      <w:r>
+        <w:rPr>
+          <w:rFonts w:ascii="TimesNewRomanPSMT" w:hAnsi="TimesNewRomanPSMT" w:cs="TimesNewRomanPSMT"/>
+        </w:rPr>
+        <w:t>ữ</w:t>
+      </w:r>
+      <w:r>
+        <w:t>a các h</w:t>
+      </w:r>
+      <w:r>
+        <w:rPr>
+          <w:rFonts w:ascii="TimesNewRomanPSMT" w:hAnsi="TimesNewRomanPSMT" w:cs="TimesNewRomanPSMT"/>
+        </w:rPr>
+        <w:t xml:space="preserve">ệ </w:t>
+      </w:r>
+      <w:r>
+        <w:t>th</w:t>
+      </w:r>
+      <w:r>
+        <w:rPr>
+          <w:rFonts w:ascii="TimesNewRomanPSMT" w:hAnsi="TimesNewRomanPSMT" w:cs="TimesNewRomanPSMT"/>
+        </w:rPr>
+        <w:t>ố</w:t>
+      </w:r>
+      <w:r>
+        <w:t>ng, JAX-RPC và JAXM</w:t>
+      </w:r>
+      <w:r>
+        <w:t xml:space="preserve"> </w:t>
+      </w:r>
+      <w:r>
+        <w:t>chuy</w:t>
+      </w:r>
+      <w:r>
+        <w:rPr>
+          <w:rFonts w:ascii="TimesNewRomanPSMT" w:hAnsi="TimesNewRomanPSMT" w:cs="TimesNewRomanPSMT"/>
+        </w:rPr>
+        <w:t>ể</w:t>
+      </w:r>
+      <w:r>
+        <w:t xml:space="preserve">n </w:t>
+      </w:r>
+      <w:r>
+        <w:rPr>
+          <w:rFonts w:ascii="TimesNewRomanPSMT" w:hAnsi="TimesNewRomanPSMT" w:cs="TimesNewRomanPSMT"/>
+        </w:rPr>
+        <w:t>đố</w:t>
+      </w:r>
+      <w:r>
+        <w:t>i t</w:t>
+      </w:r>
+      <w:r>
+        <w:rPr>
+          <w:rFonts w:ascii="TimesNewRomanPSMT" w:hAnsi="TimesNewRomanPSMT" w:cs="TimesNewRomanPSMT"/>
+        </w:rPr>
+        <w:t>ượ</w:t>
+      </w:r>
+      <w:r>
+        <w:t>ng d</w:t>
+      </w:r>
+      <w:r>
+        <w:rPr>
+          <w:rFonts w:ascii="TimesNewRomanPSMT" w:hAnsi="TimesNewRomanPSMT" w:cs="TimesNewRomanPSMT"/>
+        </w:rPr>
+        <w:t>ạ</w:t>
+      </w:r>
+      <w:r>
+        <w:t>ng Java thành SOAP.</w:t>
+      </w:r>
+    </w:p>
+    <w:p>
+      <w:pPr>
+        <w:pStyle w:val="Heading3"/>
+        <w:numPr>
+          <w:ilvl w:val="2"/>
+          <w:numId w:val="28"/>
+        </w:numPr>
+      </w:pPr>
+      <w:r>
+        <w:t>Kiến trúc phân tầng chi tiết của SOA</w:t>
+      </w:r>
+    </w:p>
+    <w:p>
+      <w:r>
+        <w:t xml:space="preserve">Nhấn mạnh rằng, SOA là một phương pháp luận </w:t>
+      </w:r>
+      <w:r>
+        <w:t>giúp chúng ta tận dụng sức mạnh của các nguồn lực, nguồn tài nguyên khác nhau trong mạng máy tính để trở thành một hệ thống nhất</w:t>
+      </w:r>
+      <w:r>
+        <w:t>.</w:t>
+      </w:r>
+      <w:r>
+        <w:t xml:space="preserve"> </w:t>
+      </w:r>
+      <w:r>
+        <w:t xml:space="preserve">Nên hiện tại không có mô hình thống nhất cho các thành phần của hệ thống SOA, mỗi công ty, tổ chức khi phát triển một hệ thống SOA có thể đưa ra mô hình các thành phần của SOA khác nhau. Đây là </w:t>
+      </w:r>
+      <w:r>
+        <w:rPr>
+          <w:rFonts w:ascii="TimesNewRomanPSMT" w:hAnsi="TimesNewRomanPSMT" w:cs="TimesNewRomanPSMT"/>
+          <w:sz w:val="25"/>
+          <w:szCs w:val="25"/>
+        </w:rPr>
+        <w:t>mô hình các thành phần của hệ thống SOA</w:t>
+      </w:r>
+      <w:r>
+        <w:rPr>
+          <w:rFonts w:ascii="TimesNewRomanPSMT" w:hAnsi="TimesNewRomanPSMT" w:cs="TimesNewRomanPSMT"/>
+          <w:sz w:val="25"/>
+          <w:szCs w:val="25"/>
+        </w:rPr>
+        <w:t xml:space="preserve"> </w:t>
+      </w:r>
+      <w:r>
+        <w:rPr>
+          <w:rFonts w:ascii="TimesNewRomanPSMT" w:hAnsi="TimesNewRomanPSMT" w:cs="TimesNewRomanPSMT"/>
+          <w:sz w:val="25"/>
+          <w:szCs w:val="25"/>
+        </w:rPr>
+        <w:t>theo quan điểm của công ty IBM và đây cũng là một mô hình khá phổ biến cho kiến</w:t>
+      </w:r>
+      <w:r>
+        <w:rPr>
+          <w:rFonts w:ascii="TimesNewRomanPSMT" w:hAnsi="TimesNewRomanPSMT" w:cs="TimesNewRomanPSMT"/>
+          <w:sz w:val="25"/>
+          <w:szCs w:val="25"/>
+        </w:rPr>
+        <w:t xml:space="preserve"> </w:t>
+      </w:r>
+      <w:r>
+        <w:rPr>
+          <w:rFonts w:ascii="TimesNewRomanPSMT" w:hAnsi="TimesNewRomanPSMT" w:cs="TimesNewRomanPSMT"/>
+          <w:sz w:val="25"/>
+          <w:szCs w:val="25"/>
+        </w:rPr>
+        <w:t>trúc cùa hệ thống SOA.</w:t>
+      </w:r>
+    </w:p>
+    <w:p>
+      <w:pPr>
+        <w:ind w:firstLine="0"/>
+        <w:jc w:val="center"/>
+        <w:rPr>
+          <w:noProof/>
+        </w:rPr>
+      </w:pPr>
+      <w:r>
+        <w:rPr>
+          <w:noProof/>
+        </w:rPr>
+        <w:lastRenderedPageBreak/>
+        <w:drawing>
+          <wp:inline distT="0" distB="0" distL="0" distR="0">
+            <wp:extent cx="5495925" cy="3362325"/>
+            <wp:effectExtent l="0" t="0" r="9525" b="9525"/>
+            <wp:docPr id="10" name="Picture 10"/>
+            <wp:cNvGraphicFramePr>
+              <a:graphicFrameLocks xmlns:a="http://schemas.openxmlformats.org/drawingml/2006/main" noChangeAspect="1"/>
+            </wp:cNvGraphicFramePr>
+            <a:graphic xmlns:a="http://schemas.openxmlformats.org/drawingml/2006/main">
+              <a:graphicData uri="http://schemas.openxmlformats.org/drawingml/2006/picture">
+                <pic:pic xmlns:pic="http://schemas.openxmlformats.org/drawingml/2006/picture">
+                  <pic:nvPicPr>
+                    <pic:cNvPr id="0" name="Picture 13"/>
+                    <pic:cNvPicPr>
+                      <a:picLocks noChangeAspect="1" noChangeArrowheads="1"/>
+                    </pic:cNvPicPr>
+                  </pic:nvPicPr>
+                  <pic:blipFill>
+                    <a:blip r:embed="rId25">
+                      <a:extLst>
+                        <a:ext uri="{28A0092B-C50C-407E-A947-70E740481C1C}">
+                          <a14:useLocalDpi xmlns:a14="http://schemas.microsoft.com/office/drawing/2010/main" val="0"/>
+                        </a:ext>
+                      </a:extLst>
+                    </a:blip>
+                    <a:srcRect/>
+                    <a:stretch>
+                      <a:fillRect/>
+                    </a:stretch>
+                  </pic:blipFill>
+                  <pic:spPr bwMode="auto">
+                    <a:xfrm>
+                      <a:off x="0" y="0"/>
+                      <a:ext cx="5495925" cy="3362325"/>
+                    </a:xfrm>
+                    <a:prstGeom prst="rect">
+                      <a:avLst/>
+                    </a:prstGeom>
+                    <a:noFill/>
+                    <a:ln>
+                      <a:noFill/>
+                    </a:ln>
+                  </pic:spPr>
+                </pic:pic>
+              </a:graphicData>
+            </a:graphic>
+          </wp:inline>
+        </w:drawing>
+      </w:r>
+    </w:p>
+    <w:p>
+      <w:pPr>
+        <w:pStyle w:val="Hnh"/>
+      </w:pPr>
+      <w:r>
+        <w:t>Hình 1.12 Kiến trúc phân tầng của SOA</w:t>
+      </w:r>
+    </w:p>
+    <w:p>
+      <w:r>
+        <w:rPr>
+          <w:rFonts w:ascii="TimesNewRomanPS-ItalicMT" w:hAnsi="TimesNewRomanPS-ItalicMT" w:cs="TimesNewRomanPS-ItalicMT"/>
+          <w:b/>
+          <w:i/>
+          <w:iCs/>
+        </w:rPr>
+        <w:t>Enterprise Service Bus (ESB):</w:t>
+      </w:r>
+      <w:r>
+        <w:rPr>
+          <w:rFonts w:ascii="TimesNewRomanPS-ItalicMT" w:hAnsi="TimesNewRomanPS-ItalicMT" w:cs="TimesNewRomanPS-ItalicMT"/>
+          <w:i/>
+          <w:iCs/>
+        </w:rPr>
+        <w:t xml:space="preserve"> </w:t>
+      </w:r>
+      <w:r>
+        <w:t>Là thành ph</w:t>
+      </w:r>
+      <w:r>
+        <w:t>ần</w:t>
+      </w:r>
+      <w:r>
+        <w:t xml:space="preserve"> cơ bản của SOA cung cấ</w:t>
+      </w:r>
+      <w:r>
+        <w:t>p khả</w:t>
+      </w:r>
+      <w:r>
+        <w:t xml:space="preserve"> năng kết</w:t>
+      </w:r>
+      <w:r>
+        <w:t xml:space="preserve"> </w:t>
+      </w:r>
+      <w:r>
+        <w:t>nối cần thiết cho những dịch vụ trong toàn bộ hệ thống, bao gồm cả dịch vụ liên quan</w:t>
+      </w:r>
+      <w:r>
+        <w:t xml:space="preserve"> </w:t>
+      </w:r>
+      <w:r>
+        <w:t>tới thực hiện giao vận (transport), quản lý tình huống (event) và điều phối (mediation).</w:t>
+      </w:r>
+      <w:r>
+        <w:t xml:space="preserve"> </w:t>
+      </w:r>
+      <w:r>
+        <w:t>ESB cho phép nhà phát triển tận dụng giá trị c</w:t>
+      </w:r>
+      <w:r>
+        <w:t>ủ</w:t>
+      </w:r>
+      <w:r>
+        <w:t>a phương thức giao tiếp qua gửi nhận</w:t>
+      </w:r>
+      <w:r>
+        <w:t xml:space="preserve"> </w:t>
+      </w:r>
+      <w:r>
+        <w:t>th</w:t>
+      </w:r>
+      <w:r>
+        <w:t>ô</w:t>
+      </w:r>
+      <w:r>
+        <w:t>ng điệp mà không phải thực hiện viết những đoạn mã chuyên biệt.</w:t>
+      </w:r>
+    </w:p>
+    <w:p>
+      <w:r>
+        <w:rPr>
+          <w:rFonts w:ascii="TimesNewRomanPS-ItalicMT" w:hAnsi="TimesNewRomanPS-ItalicMT" w:cs="TimesNewRomanPS-ItalicMT"/>
+          <w:b/>
+          <w:i/>
+          <w:iCs/>
+        </w:rPr>
+        <w:t>Dịch vụ tương tác (interaction services)</w:t>
+      </w:r>
+      <w:r>
+        <w:rPr>
+          <w:rFonts w:ascii="TimesNewRomanPS-ItalicMT" w:hAnsi="TimesNewRomanPS-ItalicMT" w:cs="TimesNewRomanPS-ItalicMT"/>
+          <w:i/>
+          <w:iCs/>
+        </w:rPr>
+        <w:t xml:space="preserve"> </w:t>
+      </w:r>
+      <w:r>
+        <w:t>có trách nhiệm trình bày các mô hình nghiệp</w:t>
+      </w:r>
+      <w:r>
+        <w:t xml:space="preserve"> </w:t>
+      </w:r>
+      <w:r>
+        <w:t>vụ</w:t>
+      </w:r>
+      <w:r>
+        <w:t xml:space="preserve">. </w:t>
+      </w:r>
+      <w:r>
+        <w:t>Nói cách khác, đây là những thành phần giúp các ứng dụng và người dùng cuối</w:t>
+      </w:r>
+      <w:r>
+        <w:t xml:space="preserve"> </w:t>
+      </w:r>
+      <w:r>
+        <w:t>giao tiếp với nhau, ở đây người dùng cuối (enduser) không chỉ là con người, mà cũng</w:t>
+      </w:r>
+      <w:r>
+        <w:t xml:space="preserve"> </w:t>
+      </w:r>
+      <w:r>
+        <w:t>có thể là cảm biến, robot,...</w:t>
+      </w:r>
+    </w:p>
+    <w:p>
+      <w:pPr>
+        <w:rPr>
+          <w:noProof/>
+        </w:rPr>
+      </w:pPr>
+      <w:r>
+        <w:rPr>
+          <w:rFonts w:ascii="TimesNewRomanPS-ItalicMT" w:hAnsi="TimesNewRomanPS-ItalicMT" w:cs="TimesNewRomanPS-ItalicMT"/>
+          <w:b/>
+          <w:i/>
+          <w:iCs/>
+        </w:rPr>
+        <w:t>Dịch vụ quy trình (Process services)</w:t>
+      </w:r>
+      <w:r>
+        <w:rPr>
+          <w:rFonts w:ascii="TimesNewRomanPS-ItalicMT" w:hAnsi="TimesNewRomanPS-ItalicMT" w:cs="TimesNewRomanPS-ItalicMT"/>
+          <w:i/>
+          <w:iCs/>
+        </w:rPr>
+        <w:t xml:space="preserve"> </w:t>
+      </w:r>
+      <w:r>
+        <w:t>chịu trách nhiệm cho logic thành phần. Thành</w:t>
+      </w:r>
+      <w:r>
+        <w:t xml:space="preserve"> </w:t>
+      </w:r>
+      <w:r>
+        <w:t>ph</w:t>
+      </w:r>
+      <w:r>
+        <w:t>ầ</w:t>
+      </w:r>
+      <w:r>
+        <w:t>n là tập hợp các dịch vụ mà được tạo một luồng tiến trình nghiệp vụ. Và các dịch</w:t>
+      </w:r>
+      <w:r>
+        <w:t xml:space="preserve"> </w:t>
+      </w:r>
+      <w:r>
+        <w:t>vụ quy trình tạo ra các cơ chế thành phần.</w:t>
+      </w:r>
+    </w:p>
+    <w:p>
+      <w:r>
+        <w:rPr>
+          <w:rFonts w:ascii="TimesNewRomanPS-ItalicMT" w:hAnsi="TimesNewRomanPS-ItalicMT" w:cs="TimesNewRomanPS-ItalicMT"/>
+          <w:b/>
+          <w:i/>
+          <w:iCs/>
+        </w:rPr>
+        <w:t>Dịch vụ thông tin (Information services)</w:t>
+      </w:r>
+      <w:r>
+        <w:rPr>
+          <w:rFonts w:ascii="TimesNewRomanPS-ItalicMT" w:hAnsi="TimesNewRomanPS-ItalicMT" w:cs="TimesNewRomanPS-ItalicMT"/>
+          <w:i/>
+          <w:iCs/>
+        </w:rPr>
+        <w:t xml:space="preserve"> </w:t>
+      </w:r>
+      <w:r>
+        <w:t>chịu trách nhiệm về tính logic của d</w:t>
+      </w:r>
+      <w:r>
+        <w:t>ữ</w:t>
+      </w:r>
+      <w:r>
+        <w:t xml:space="preserve"> liệu,</w:t>
+      </w:r>
+      <w:r>
+        <w:t xml:space="preserve"> </w:t>
+      </w:r>
+      <w:r>
+        <w:t xml:space="preserve">dịch vụ này cung cấp các chức năng tập hợp, thay thế và chuyển đổi </w:t>
+      </w:r>
+      <w:r>
+        <w:lastRenderedPageBreak/>
+        <w:t>nhiều nguồn d</w:t>
+      </w:r>
+      <w:r>
+        <w:t>ữ</w:t>
+      </w:r>
+      <w:r>
+        <w:t xml:space="preserve"> </w:t>
+      </w:r>
+      <w:r>
+        <w:t>liệ</w:t>
+      </w:r>
+      <w:r>
+        <w:t>u</w:t>
+      </w:r>
+      <w:r>
+        <w:t xml:space="preserve"> khác nhau được thực hiện bởi nhiều cách thức khác nhau. Những dịch vụ này có</w:t>
+      </w:r>
+      <w:r>
+        <w:t xml:space="preserve"> </w:t>
+      </w:r>
+      <w:r>
+        <w:t>m</w:t>
+      </w:r>
+      <w:r>
+        <w:t>ặt</w:t>
+      </w:r>
+      <w:r>
+        <w:t xml:space="preserve"> ở hai cấp độ: cấp độ bên ngoài đảm bảo việc cung cấp truy cập vào các d</w:t>
+      </w:r>
+      <w:r>
+        <w:t>ữ</w:t>
+      </w:r>
+      <w:r>
+        <w:t xml:space="preserve"> liệu c</w:t>
+      </w:r>
+      <w:r>
+        <w:t>ủa</w:t>
+      </w:r>
+      <w:r>
+        <w:t xml:space="preserve"> </w:t>
+      </w:r>
+      <w:r>
+        <w:t>d</w:t>
+      </w:r>
+      <w:r>
+        <w:t>oa</w:t>
+      </w:r>
+      <w:r>
+        <w:t>nh nghiệp và cấp độ bên trong đảm bảo luồng dữ liệu trong tổ chức.</w:t>
+      </w:r>
+    </w:p>
+    <w:p>
+      <w:r>
+        <w:rPr>
+          <w:rFonts w:ascii="TimesNewRomanPS-ItalicMT" w:hAnsi="TimesNewRomanPS-ItalicMT" w:cs="TimesNewRomanPS-ItalicMT"/>
+          <w:b/>
+          <w:i/>
+          <w:iCs/>
+        </w:rPr>
+        <w:t>Dịch vụ đ</w:t>
+      </w:r>
+      <w:r>
+        <w:rPr>
+          <w:rFonts w:ascii="TimesNewRomanPS-ItalicMT" w:hAnsi="TimesNewRomanPS-ItalicMT" w:cs="TimesNewRomanPS-ItalicMT"/>
+          <w:b/>
+          <w:i/>
+          <w:iCs/>
+        </w:rPr>
+        <w:t>ối</w:t>
+      </w:r>
+      <w:r>
+        <w:rPr>
+          <w:rFonts w:ascii="TimesNewRomanPS-ItalicMT" w:hAnsi="TimesNewRomanPS-ItalicMT" w:cs="TimesNewRomanPS-ItalicMT"/>
+          <w:b/>
+          <w:i/>
+          <w:iCs/>
+        </w:rPr>
+        <w:t xml:space="preserve"> tác (Partner services)</w:t>
+      </w:r>
+      <w:r>
+        <w:rPr>
+          <w:rFonts w:ascii="TimesNewRomanPS-ItalicMT" w:hAnsi="TimesNewRomanPS-ItalicMT" w:cs="TimesNewRomanPS-ItalicMT"/>
+          <w:i/>
+          <w:iCs/>
+        </w:rPr>
+        <w:t xml:space="preserve"> </w:t>
+      </w:r>
+      <w:r>
+        <w:t>có trách nhiệm thu thập thông tin về đối tác (ví dụ</w:t>
+      </w:r>
+      <w:r>
+        <w:t xml:space="preserve"> </w:t>
+      </w:r>
+      <w:r>
+        <w:t>như các chính sách và hạn chế) và cung cấp tài liệu, giao thức, các chức năng quản lý</w:t>
+      </w:r>
+      <w:r>
+        <w:t xml:space="preserve"> </w:t>
+      </w:r>
+      <w:r>
+        <w:t>đối tác cho những quy trình nghiệp vụ có yêu cầu tương tác với đối tác bên ngoài và</w:t>
+      </w:r>
+      <w:r>
+        <w:t xml:space="preserve"> </w:t>
+      </w:r>
+      <w:r>
+        <w:t>nhà cung cấp.</w:t>
+      </w:r>
+    </w:p>
+    <w:p>
+      <w:r>
+        <w:rPr>
+          <w:rFonts w:ascii="TimesNewRomanPS-ItalicMT" w:hAnsi="TimesNewRomanPS-ItalicMT" w:cs="TimesNewRomanPS-ItalicMT"/>
+          <w:b/>
+          <w:i/>
+          <w:iCs/>
+        </w:rPr>
+        <w:t>Dịch vụ ứng dụng nghiệp vụ (Business application services)</w:t>
+      </w:r>
+      <w:r>
+        <w:rPr>
+          <w:rFonts w:ascii="TimesNewRomanPS-ItalicMT" w:hAnsi="TimesNewRomanPS-ItalicMT" w:cs="TimesNewRomanPS-ItalicMT"/>
+          <w:i/>
+          <w:iCs/>
+        </w:rPr>
+        <w:t xml:space="preserve"> </w:t>
+      </w:r>
+      <w:r>
+        <w:t>chịu trách nhiệm về logic</w:t>
+      </w:r>
+      <w:r>
+        <w:t xml:space="preserve"> </w:t>
+      </w:r>
+      <w:r>
+        <w:t>nghiệp vụ cốt lõi. Đây là những dịch vụ được tạo ra đặc biệt để thực hiện các mô hình</w:t>
+      </w:r>
+      <w:r>
+        <w:t xml:space="preserve"> </w:t>
+      </w:r>
+      <w:r>
+        <w:t>nghiệp vụ. Chúng đại diện cho các khối xây dựng cơ bản cho việc thiết kế quy trình</w:t>
+      </w:r>
+      <w:r>
+        <w:t xml:space="preserve"> </w:t>
+      </w:r>
+      <w:r>
+        <w:t>nghiệp vụ . Những dịch vụ này không thể bị phân hủy, thay vì kết nối với các dịch vụ</w:t>
+      </w:r>
+      <w:r>
+        <w:t xml:space="preserve"> </w:t>
+      </w:r>
+      <w:r>
+        <w:t>khác để tạo thành một quy trình nghiệp vụ.</w:t>
+      </w:r>
+    </w:p>
+    <w:p>
+      <w:r>
+        <w:rPr>
+          <w:rFonts w:ascii="TimesNewRomanPS-ItalicMT" w:hAnsi="TimesNewRomanPS-ItalicMT" w:cs="TimesNewRomanPS-ItalicMT"/>
+          <w:b/>
+          <w:i/>
+          <w:iCs/>
+        </w:rPr>
+        <w:t>Dịch vụ truy cập (Access services)</w:t>
+      </w:r>
+      <w:r>
+        <w:rPr>
+          <w:rFonts w:ascii="TimesNewRomanPS-ItalicMT" w:hAnsi="TimesNewRomanPS-ItalicMT" w:cs="TimesNewRomanPS-ItalicMT"/>
+          <w:i/>
+          <w:iCs/>
+        </w:rPr>
+        <w:t xml:space="preserve"> </w:t>
+      </w:r>
+      <w:r>
+        <w:t>có trách nhiệm để kết nối các ứng dụng và chức</w:t>
+      </w:r>
+      <w:r>
+        <w:t xml:space="preserve"> </w:t>
+      </w:r>
+      <w:r>
+        <w:t>năng vào kiến trúc hướng dịch vụ. Cung cấp các chức năng bắc cầu cho những ứng</w:t>
+      </w:r>
+      <w:r>
+        <w:t xml:space="preserve"> </w:t>
+      </w:r>
+      <w:r>
+        <w:t>dụng cũ (legacy applications), kho d</w:t>
+      </w:r>
+      <w:r>
+        <w:t>ữ</w:t>
+      </w:r>
+      <w:r>
+        <w:t xml:space="preserve"> liệu chính, và ESB nhằm kết h</w:t>
+      </w:r>
+      <w:r>
+        <w:t>ợ</w:t>
+      </w:r>
+      <w:r>
+        <w:t>p dịch vụ có</w:t>
+      </w:r>
+      <w:r>
+        <w:t xml:space="preserve"> </w:t>
+      </w:r>
+      <w:r>
+        <w:t>trong những ứng dụng hiện tại vào hệ thống SOA.</w:t>
+      </w:r>
+    </w:p>
+    <w:p>
+      <w:r>
+        <w:rPr>
+          <w:rFonts w:ascii="TimesNewRomanPS-ItalicMT" w:hAnsi="TimesNewRomanPS-ItalicMT" w:cs="TimesNewRomanPS-ItalicMT"/>
+          <w:b/>
+          <w:i/>
+          <w:iCs/>
+        </w:rPr>
+        <w:t>Dịch vụ đ</w:t>
+      </w:r>
+      <w:r>
+        <w:rPr>
+          <w:rFonts w:ascii="TimesNewRomanPS-ItalicMT" w:hAnsi="TimesNewRomanPS-ItalicMT" w:cs="TimesNewRomanPS-ItalicMT"/>
+          <w:b/>
+          <w:i/>
+          <w:iCs/>
+        </w:rPr>
+        <w:t>ổ</w:t>
+      </w:r>
+      <w:r>
+        <w:rPr>
+          <w:rFonts w:ascii="TimesNewRomanPS-ItalicMT" w:hAnsi="TimesNewRomanPS-ItalicMT" w:cs="TimesNewRomanPS-ItalicMT"/>
+          <w:b/>
+          <w:i/>
+          <w:iCs/>
+        </w:rPr>
+        <w:t>i mới và tối ưu hóa nghiệp vụ (Business innovation and optimization</w:t>
+      </w:r>
+      <w:r>
+        <w:rPr>
+          <w:rFonts w:ascii="TimesNewRomanPS-ItalicMT" w:hAnsi="TimesNewRomanPS-ItalicMT" w:cs="TimesNewRomanPS-ItalicMT"/>
+          <w:b/>
+          <w:i/>
+          <w:iCs/>
+        </w:rPr>
+        <w:t xml:space="preserve"> </w:t>
+      </w:r>
+      <w:r>
+        <w:rPr>
+          <w:rFonts w:ascii="TimesNewRomanPS-ItalicMT" w:hAnsi="TimesNewRomanPS-ItalicMT" w:cs="TimesNewRomanPS-ItalicMT"/>
+          <w:b/>
+          <w:i/>
+          <w:iCs/>
+        </w:rPr>
+        <w:t>services)</w:t>
+      </w:r>
+      <w:r>
+        <w:rPr>
+          <w:rFonts w:ascii="TimesNewRomanPS-ItalicMT" w:hAnsi="TimesNewRomanPS-ItalicMT" w:cs="TimesNewRomanPS-ItalicMT"/>
+          <w:i/>
+          <w:iCs/>
+        </w:rPr>
+        <w:t xml:space="preserve"> </w:t>
+      </w:r>
+      <w:r>
+        <w:t>có trách nhiệm cung cấp các công cụ và các cấu trúc siêu dữ liệ</w:t>
+      </w:r>
+      <w:r>
+        <w:t>u để</w:t>
+      </w:r>
+      <w:r>
+        <w:t xml:space="preserve"> đại diện</w:t>
+      </w:r>
+      <w:r>
+        <w:t xml:space="preserve"> </w:t>
+      </w:r>
+      <w:r>
+        <w:t>cho thiết kế nghiệp vụ, bao gồm cả chính sách và mục tiêu nghiệp vụ.</w:t>
+      </w:r>
+    </w:p>
+    <w:p>
+      <w:r>
+        <w:rPr>
+          <w:rFonts w:ascii="TimesNewRomanPS-ItalicMT" w:hAnsi="TimesNewRomanPS-ItalicMT" w:cs="TimesNewRomanPS-ItalicMT"/>
+          <w:b/>
+          <w:i/>
+          <w:iCs/>
+        </w:rPr>
+        <w:t>Dịch vụ phát triển (Development services)</w:t>
+      </w:r>
+      <w:r>
+        <w:rPr>
+          <w:rFonts w:ascii="TimesNewRomanPS-ItalicMT" w:hAnsi="TimesNewRomanPS-ItalicMT" w:cs="TimesNewRomanPS-ItalicMT"/>
+          <w:i/>
+          <w:iCs/>
+        </w:rPr>
+        <w:t xml:space="preserve"> </w:t>
+      </w:r>
+      <w:r>
+        <w:t>cung cấp môi trường tích hợp cho thiết kế</w:t>
+      </w:r>
+      <w:r>
+        <w:t xml:space="preserve"> </w:t>
+      </w:r>
+      <w:r>
+        <w:t>và tạo ra giải pháp.</w:t>
+      </w:r>
+    </w:p>
+    <w:p>
+      <w:r>
+        <w:rPr>
+          <w:rFonts w:ascii="TimesNewRomanPS-ItalicMT" w:hAnsi="TimesNewRomanPS-ItalicMT" w:cs="TimesNewRomanPS-ItalicMT"/>
+          <w:b/>
+          <w:i/>
+          <w:iCs/>
+        </w:rPr>
+        <w:t>Dịch vụ cơ sở hạ tầng (Infrastructure services)</w:t>
+      </w:r>
+      <w:r>
+        <w:rPr>
+          <w:rFonts w:ascii="TimesNewRomanPS-ItalicMT" w:hAnsi="TimesNewRomanPS-ItalicMT" w:cs="TimesNewRomanPS-ItalicMT"/>
+          <w:i/>
+          <w:iCs/>
+        </w:rPr>
+        <w:t xml:space="preserve"> </w:t>
+      </w:r>
+      <w:r>
+        <w:t>Những dịch vụ này có trách nhiệm để</w:t>
+      </w:r>
+      <w:r>
+        <w:t xml:space="preserve"> </w:t>
+      </w:r>
+      <w:r>
+        <w:t>lưu trữ các ứng dụng SOA và giúp cung cấp sử dụng hiệu quả các nguồn tài nguyên đế</w:t>
+      </w:r>
+      <w:r>
+        <w:t xml:space="preserve"> </w:t>
+      </w:r>
+      <w:r>
+        <w:t>tối ưu băng thông, sẵn sàng và hiệu năng.</w:t>
+      </w:r>
+    </w:p>
+    <w:p>
+      <w:pPr>
+        <w:rPr>
+          <w:noProof/>
+        </w:rPr>
+      </w:pPr>
+      <w:r>
+        <w:lastRenderedPageBreak/>
+        <w:t>Đây chỉ là một tổng quan về các thành phần chính của mô hình SOA.</w:t>
+      </w:r>
+      <w:r>
+        <w:t xml:space="preserve"> </w:t>
+      </w:r>
+      <w:r>
+        <w:t>Như đã đề</w:t>
+      </w:r>
+      <w:r>
+        <w:t xml:space="preserve"> </w:t>
+      </w:r>
+      <w:r>
+        <w:t>cập, các công ty khác nhau cung cấp cách nhìn khác nhau trên cùng một vấn đề. Tuy</w:t>
+      </w:r>
+      <w:r>
+        <w:t xml:space="preserve"> </w:t>
+      </w:r>
+      <w:r>
+        <w:t>nhiên, các nguyên tắc chính vẫn như cũ. SOA là một kiến trúc  dựa trên dịch vụ,</w:t>
+      </w:r>
+      <w:r>
+        <w:t xml:space="preserve"> </w:t>
+      </w:r>
+      <w:r>
+        <w:t xml:space="preserve">đóng gói, tái sử dụng và </w:t>
+      </w:r>
+      <w:r>
+        <w:t>kết</w:t>
       </w:r>
       <w:bookmarkStart w:id="12" w:name="_GoBack"/>
       <w:bookmarkEnd w:id="12"/>
+      <w:r>
+        <w:t xml:space="preserve"> nối lỏng lẻo. Đây là dịch vụ tạo ra giá trị kinh doanh, hỗ</w:t>
+      </w:r>
+      <w:r>
+        <w:t xml:space="preserve"> </w:t>
+      </w:r>
+      <w:r>
+        <w:t>trợ tin học và thế giới nghiệp vụ để giao tiếp một cách thích hợp. Dịch vụ có thế được</w:t>
+      </w:r>
+      <w:r>
+        <w:t xml:space="preserve"> </w:t>
+      </w:r>
+      <w:r>
+        <w:t>truy cập và sử dụng từ bên trong tổ chức với sự giúp đỡ của dịch vụ ESB.</w:t>
+      </w:r>
     </w:p>
     <w:p>
       <w:pPr>
         <w:ind w:firstLine="0"/>
         <w:jc w:val="center"/>
-      </w:pPr>
+        <w:rPr>
+          <w:noProof/>
+        </w:rPr>
+      </w:pPr>
+    </w:p>
+    <w:p>
+      <w:pPr>
+        <w:ind w:firstLine="0"/>
+        <w:jc w:val="center"/>
+        <w:rPr>
+          <w:noProof/>
+        </w:rPr>
+      </w:pPr>
+    </w:p>
+    <w:p>
+      <w:pPr>
+        <w:ind w:firstLine="0"/>
+        <w:jc w:val="center"/>
+        <w:rPr>
+          <w:noProof/>
+        </w:rPr>
+      </w:pPr>
+    </w:p>
+    <w:p>
+      <w:pPr>
+        <w:ind w:firstLine="0"/>
+        <w:jc w:val="center"/>
+        <w:rPr>
+          <w:noProof/>
+        </w:rPr>
+      </w:pPr>
+    </w:p>
+    <w:p>
+      <w:pPr>
+        <w:ind w:firstLine="0"/>
+        <w:jc w:val="center"/>
+        <w:rPr>
+          <w:noProof/>
+        </w:rPr>
+      </w:pPr>
+    </w:p>
+    <w:p>
+      <w:pPr>
+        <w:ind w:firstLine="0"/>
+        <w:jc w:val="center"/>
+        <w:rPr>
+          <w:noProof/>
+        </w:rPr>
+      </w:pPr>
+    </w:p>
+    <w:p>
+      <w:pPr>
+        <w:ind w:firstLine="0"/>
+        <w:jc w:val="center"/>
+        <w:rPr>
+          <w:noProof/>
+        </w:rPr>
+      </w:pPr>
+    </w:p>
+    <w:p>
+      <w:pPr>
+        <w:ind w:firstLine="0"/>
+        <w:jc w:val="center"/>
+      </w:pPr>
+    </w:p>
+    <w:p>
+      <w:pPr>
+        <w:pStyle w:val="Heading2"/>
+      </w:pPr>
+      <w:r>
+        <w:lastRenderedPageBreak/>
+        <w:t xml:space="preserve">1.3 </w:t>
+      </w:r>
+      <w:r>
+        <w:t>Quy trình xây dựng SOA</w:t>
+      </w:r>
+    </w:p>
+    <w:p>
+      <w:pPr>
+        <w:pStyle w:val="Heading2"/>
+      </w:pPr>
+      <w:r>
+        <w:t xml:space="preserve">1.4 </w:t>
+      </w:r>
+      <w:r>
+        <w:t>Ngôn ngữ thi hành quy trình nghiệp vụ - BPEL</w:t>
+      </w:r>
     </w:p>
     <w:p>
       <w:pPr>
         <w:pStyle w:val="Heading3"/>
       </w:pPr>
       <w:r>
-        <w:lastRenderedPageBreak/>
-        <w:t xml:space="preserve">1.2.2 </w:t>
-      </w:r>
-      <w:r>
-        <w:t>Các nguyên tắc chính của hệ thống SOA</w:t>
+        <w:t xml:space="preserve">1.4.1 </w:t>
+      </w:r>
+      <w:r>
+        <w:t>Giới thiệu</w:t>
       </w:r>
     </w:p>
     <w:p>
@@ -9092,10 +12351,40 @@
         <w:pStyle w:val="Heading3"/>
       </w:pPr>
       <w:r>
-        <w:t xml:space="preserve">1.2.3 </w:t>
-      </w:r>
-      <w:r>
-        <w:t>Các tính chất của một hệ thống SOA</w:t>
+        <w:t xml:space="preserve">1.4.2 </w:t>
+      </w:r>
+      <w:r>
+        <w:t>Các khái niệm cơ bản</w:t>
+      </w:r>
+    </w:p>
+    <w:p>
+      <w:pPr>
+        <w:pStyle w:val="Heading2"/>
+      </w:pPr>
+      <w:r>
+        <w:t xml:space="preserve">1.5 </w:t>
+      </w:r>
+      <w:r>
+        <w:t>Tiểu kết chương 1</w:t>
+      </w:r>
+    </w:p>
+    <w:p>
+      <w:pPr>
+        <w:pStyle w:val="Heading1"/>
+      </w:pPr>
+      <w:r>
+        <w:t>Chương 2: Khung ứng dụng hỗ trợ lập trình SOA</w:t>
+      </w:r>
+    </w:p>
+    <w:p>
+      <w:pPr>
+        <w:pStyle w:val="Heading2"/>
+      </w:pPr>
+      <w:r>
+        <w:t xml:space="preserve">2.1 </w:t>
+      </w:r>
+      <w:r>
+        <w:t>Nền tảng Eclipse</w:t>
       </w:r>
     </w:p>
     <w:p>
@@ -9103,10 +12392,32 @@
         <w:pStyle w:val="Heading3"/>
       </w:pPr>
       <w:r>
-        <w:t xml:space="preserve">1.2.4 </w:t>
-      </w:r>
-      <w:r>
-        <w:t>Kiến trúc phân tầng chi tiết của SOA</w:t>
+        <w:t xml:space="preserve">2.1.1 </w:t>
+      </w:r>
+      <w:r>
+        <w:t>Giới thiệu</w:t>
+      </w:r>
+    </w:p>
+    <w:p>
+      <w:pPr>
+        <w:pStyle w:val="Heading3"/>
+      </w:pPr>
+      <w:r>
+        <w:t xml:space="preserve">2.1.2 </w:t>
+      </w:r>
+      <w:r>
+        <w:t>Các thành phần và kiến trúc</w:t>
+      </w:r>
+    </w:p>
+    <w:p>
+      <w:pPr>
+        <w:pStyle w:val="Heading3"/>
+      </w:pPr>
+      <w:r>
+        <w:t xml:space="preserve">2.1.3 </w:t>
+      </w:r>
+      <w:r>
+        <w:t>Eclipse và SOA</w:t>
       </w:r>
     </w:p>
     <w:p>
@@ -9114,10 +12425,10 @@
         <w:pStyle w:val="Heading2"/>
       </w:pPr>
       <w:r>
-        <w:t xml:space="preserve">1.3 </w:t>
-      </w:r>
-      <w:r>
-        <w:t>Quy trình xây dựng SOA</w:t>
+        <w:t xml:space="preserve">2.2 </w:t>
+      </w:r>
+      <w:r>
+        <w:t>Kiến trúc SOA trong Eclipse</w:t>
       </w:r>
     </w:p>
     <w:p>
@@ -9125,10 +12436,10 @@
         <w:pStyle w:val="Heading2"/>
       </w:pPr>
       <w:r>
-        <w:t xml:space="preserve">1.4 </w:t>
-      </w:r>
-      <w:r>
-        <w:t>Ngôn ngữ thi hành quy trình nghiệp vụ - BPEL</w:t>
+        <w:t xml:space="preserve">2.3 </w:t>
+      </w:r>
+      <w:r>
+        <w:t>Kiến trúc plug-in của Eclipse</w:t>
       </w:r>
     </w:p>
     <w:p>
@@ -9136,10 +12447,10 @@
         <w:pStyle w:val="Heading3"/>
       </w:pPr>
       <w:r>
-        <w:t xml:space="preserve">1.4.1 </w:t>
-      </w:r>
-      <w:r>
-        <w:t>Giới thiệu</w:t>
+        <w:t xml:space="preserve">2.3.1 </w:t>
+      </w:r>
+      <w:r>
+        <w:t>Đặc điểm và cấu hình</w:t>
       </w:r>
     </w:p>
     <w:p>
@@ -9147,10 +12458,21 @@
         <w:pStyle w:val="Heading3"/>
       </w:pPr>
       <w:r>
-        <w:t xml:space="preserve">1.4.2 </w:t>
-      </w:r>
-      <w:r>
-        <w:t>Các khái niệm cơ bản</w:t>
+        <w:t xml:space="preserve">2.3.2 </w:t>
+      </w:r>
+      <w:r>
+        <w:t>Tuỳ biến với dịch vụ Web</w:t>
+      </w:r>
+    </w:p>
+    <w:p>
+      <w:pPr>
+        <w:pStyle w:val="Heading3"/>
+      </w:pPr>
+      <w:r>
+        <w:t xml:space="preserve">2.3.3 </w:t>
+      </w:r>
+      <w:r>
+        <w:t>Nhận xét</w:t>
       </w:r>
     </w:p>
     <w:p>
@@ -9158,10 +12480,10 @@
         <w:pStyle w:val="Heading2"/>
       </w:pPr>
       <w:r>
-        <w:t xml:space="preserve">1.5 </w:t>
-      </w:r>
-      <w:r>
-        <w:t>Tiểu kết chương 1</w:t>
+        <w:t xml:space="preserve">2.4 </w:t>
+      </w:r>
+      <w:r>
+        <w:t>Tiểu kết chương 2</w:t>
       </w:r>
     </w:p>
     <w:p>
@@ -9169,7 +12491,7 @@
         <w:pStyle w:val="Heading1"/>
       </w:pPr>
       <w:r>
-        <w:t>Chương 2: Khung ứng dụng hỗ trợ lập trình SOA</w:t>
+        <w:t>Chương 3: Xây dựng ứng dụng trên nền tảng Eclipse</w:t>
       </w:r>
     </w:p>
     <w:p>
@@ -9177,43 +12499,7 @@
         <w:pStyle w:val="Heading2"/>
       </w:pPr>
       <w:r>
-        <w:t xml:space="preserve">2.1 </w:t>
-      </w:r>
-      <w:r>
-        <w:t>Nền tảng Eclipse</w:t>
-      </w:r>
-    </w:p>
-    <w:p>
-      <w:pPr>
-        <w:pStyle w:val="Heading3"/>
-      </w:pPr>
-      <w:r>
-        <w:t xml:space="preserve">2.1.1 </w:t>
-      </w:r>
-      <w:r>
-        <w:t>Giới thiệu</w:t>
-      </w:r>
-    </w:p>
-    <w:p>
-      <w:pPr>
-        <w:pStyle w:val="Heading3"/>
-      </w:pPr>
-      <w:r>
-        <w:t xml:space="preserve">2.1.2 </w:t>
-      </w:r>
-      <w:r>
-        <w:t>Các thành phần và kiến trúc</w:t>
-      </w:r>
-    </w:p>
-    <w:p>
-      <w:pPr>
-        <w:pStyle w:val="Heading3"/>
-      </w:pPr>
-      <w:r>
-        <w:t xml:space="preserve">2.1.3 </w:t>
-      </w:r>
-      <w:r>
-        <w:t>Eclipse và SOA</w:t>
+        <w:t>3.1 Bài toán điều phối các lời gọi dịch vụ trong kiến trúc SOA</w:t>
       </w:r>
     </w:p>
     <w:p>
@@ -9221,10 +12507,7 @@
         <w:pStyle w:val="Heading2"/>
       </w:pPr>
       <w:r>
-        <w:t xml:space="preserve">2.2 </w:t>
-      </w:r>
-      <w:r>
-        <w:t>Kiến trúc SOA trong Eclipse</w:t>
+        <w:t>3.2 Điều phối dịch vụ Web</w:t>
       </w:r>
     </w:p>
     <w:p>
@@ -9232,43 +12515,7 @@
         <w:pStyle w:val="Heading2"/>
       </w:pPr>
       <w:r>
-        <w:t xml:space="preserve">2.3 </w:t>
-      </w:r>
-      <w:r>
-        <w:t>Kiến trúc plug-in của Eclipse</w:t>
-      </w:r>
-    </w:p>
-    <w:p>
-      <w:pPr>
-        <w:pStyle w:val="Heading3"/>
-      </w:pPr>
-      <w:r>
-        <w:t xml:space="preserve">2.3.1 </w:t>
-      </w:r>
-      <w:r>
-        <w:t>Đặc điểm và cấu hình</w:t>
-      </w:r>
-    </w:p>
-    <w:p>
-      <w:pPr>
-        <w:pStyle w:val="Heading3"/>
-      </w:pPr>
-      <w:r>
-        <w:t xml:space="preserve">2.3.2 </w:t>
-      </w:r>
-      <w:r>
-        <w:t>Tuỳ biến với dịch vụ Web</w:t>
-      </w:r>
-    </w:p>
-    <w:p>
-      <w:pPr>
-        <w:pStyle w:val="Heading3"/>
-      </w:pPr>
-      <w:r>
-        <w:t xml:space="preserve">2.3.3 </w:t>
-      </w:r>
-      <w:r>
-        <w:t>Nhận xét</w:t>
+        <w:t>3.3 Xây dựng Bus dịch vụ</w:t>
       </w:r>
     </w:p>
     <w:p>
@@ -9276,50 +12523,6 @@
         <w:pStyle w:val="Heading2"/>
       </w:pPr>
       <w:r>
-        <w:t xml:space="preserve">2.4 </w:t>
-      </w:r>
-      <w:r>
-        <w:t>Tiểu kết chương 2</w:t>
-      </w:r>
-    </w:p>
-    <w:p>
-      <w:pPr>
-        <w:pStyle w:val="Heading1"/>
-      </w:pPr>
-      <w:r>
-        <w:t>Chương 3: Xây dựng ứng dụng trên nền tảng Eclipse</w:t>
-      </w:r>
-    </w:p>
-    <w:p>
-      <w:pPr>
-        <w:pStyle w:val="Heading2"/>
-      </w:pPr>
-      <w:r>
-        <w:t>3.1 Bài toán điều phối các lời gọi dịch vụ trong kiến trúc SOA</w:t>
-      </w:r>
-    </w:p>
-    <w:p>
-      <w:pPr>
-        <w:pStyle w:val="Heading2"/>
-      </w:pPr>
-      <w:r>
-        <w:t>3.2 Điều phối dịch vụ Web</w:t>
-      </w:r>
-    </w:p>
-    <w:p>
-      <w:pPr>
-        <w:pStyle w:val="Heading2"/>
-      </w:pPr>
-      <w:r>
-        <w:t>3.3 Xây dựng Bus dịch vụ</w:t>
-      </w:r>
-    </w:p>
-    <w:p>
-      <w:pPr>
-        <w:pStyle w:val="Heading2"/>
-      </w:pPr>
-      <w:r>
-        <w:lastRenderedPageBreak/>
         <w:t>3.4 Xây dựng kiến trúc “plug-and-play” dựa trên SOA</w:t>
       </w:r>
     </w:p>
@@ -9896,6 +13099,119 @@
     </w:lvl>
   </w:abstractNum>
   <w:abstractNum w:abstractNumId="4">
+    <w:nsid w:val="14180F6B"/>
+    <w:multiLevelType w:val="multilevel"/>
+    <w:tmpl w:val="49F0D34A"/>
+    <w:lvl w:ilvl="0">
+      <w:start w:val="1"/>
+      <w:numFmt w:val="decimal"/>
+      <w:lvlText w:val="%1"/>
+      <w:lvlJc w:val="left"/>
+      <w:pPr>
+        <w:ind w:left="600" w:hanging="600"/>
+      </w:pPr>
+      <w:rPr>
+        <w:rFonts w:hint="default"/>
+      </w:rPr>
+    </w:lvl>
+    <w:lvl w:ilvl="1">
+      <w:start w:val="2"/>
+      <w:numFmt w:val="decimal"/>
+      <w:lvlText w:val="%1.%2"/>
+      <w:lvlJc w:val="left"/>
+      <w:pPr>
+        <w:ind w:left="600" w:hanging="600"/>
+      </w:pPr>
+      <w:rPr>
+        <w:rFonts w:hint="default"/>
+      </w:rPr>
+    </w:lvl>
+    <w:lvl w:ilvl="2">
+      <w:start w:val="2"/>
+      <w:numFmt w:val="decimal"/>
+      <w:lvlText w:val="%1.%2.%3"/>
+      <w:lvlJc w:val="left"/>
+      <w:pPr>
+        <w:ind w:left="720" w:hanging="720"/>
+      </w:pPr>
+      <w:rPr>
+        <w:rFonts w:hint="default"/>
+      </w:rPr>
+    </w:lvl>
+    <w:lvl w:ilvl="3">
+      <w:start w:val="1"/>
+      <w:numFmt w:val="decimal"/>
+      <w:lvlText w:val="%1.%2.%3.%4"/>
+      <w:lvlJc w:val="left"/>
+      <w:pPr>
+        <w:ind w:left="1080" w:hanging="1080"/>
+      </w:pPr>
+      <w:rPr>
+        <w:rFonts w:hint="default"/>
+      </w:rPr>
+    </w:lvl>
+    <w:lvl w:ilvl="4">
+      <w:start w:val="1"/>
+      <w:numFmt w:val="decimal"/>
+      <w:lvlText w:val="%1.%2.%3.%4.%5"/>
+      <w:lvlJc w:val="left"/>
+      <w:pPr>
+        <w:ind w:left="1080" w:hanging="1080"/>
+      </w:pPr>
+      <w:rPr>
+        <w:rFonts w:hint="default"/>
+      </w:rPr>
+    </w:lvl>
+    <w:lvl w:ilvl="5">
+      <w:start w:val="1"/>
+      <w:numFmt w:val="decimal"/>
+      <w:lvlText w:val="%1.%2.%3.%4.%5.%6"/>
+      <w:lvlJc w:val="left"/>
+      <w:pPr>
+        <w:ind w:left="1440" w:hanging="1440"/>
+      </w:pPr>
+      <w:rPr>
+        <w:rFonts w:hint="default"/>
+      </w:rPr>
+    </w:lvl>
+    <w:lvl w:ilvl="6">
+      <w:start w:val="1"/>
+      <w:numFmt w:val="decimal"/>
+      <w:lvlText w:val="%1.%2.%3.%4.%5.%6.%7"/>
+      <w:lvlJc w:val="left"/>
+      <w:pPr>
+        <w:ind w:left="1440" w:hanging="1440"/>
+      </w:pPr>
+      <w:rPr>
+        <w:rFonts w:hint="default"/>
+      </w:rPr>
+    </w:lvl>
+    <w:lvl w:ilvl="7">
+      <w:start w:val="1"/>
+      <w:numFmt w:val="decimal"/>
+      <w:lvlText w:val="%1.%2.%3.%4.%5.%6.%7.%8"/>
+      <w:lvlJc w:val="left"/>
+      <w:pPr>
+        <w:ind w:left="1800" w:hanging="1800"/>
+      </w:pPr>
+      <w:rPr>
+        <w:rFonts w:hint="default"/>
+      </w:rPr>
+    </w:lvl>
+    <w:lvl w:ilvl="8">
+      <w:start w:val="1"/>
+      <w:numFmt w:val="decimal"/>
+      <w:lvlText w:val="%1.%2.%3.%4.%5.%6.%7.%8.%9"/>
+      <w:lvlJc w:val="left"/>
+      <w:pPr>
+        <w:ind w:left="2160" w:hanging="2160"/>
+      </w:pPr>
+      <w:rPr>
+        <w:rFonts w:hint="default"/>
+      </w:rPr>
+    </w:lvl>
+  </w:abstractNum>
+  <w:abstractNum w:abstractNumId="5">
     <w:nsid w:val="1683606A"/>
     <w:multiLevelType w:val="hybridMultilevel"/>
     <w:tmpl w:val="29DA12CA"/>
@@ -10035,7 +13351,7 @@
       </w:rPr>
     </w:lvl>
   </w:abstractNum>
-  <w:abstractNum w:abstractNumId="5">
+  <w:abstractNum w:abstractNumId="6">
     <w:nsid w:val="18535FB7"/>
     <w:multiLevelType w:val="hybridMultilevel"/>
     <w:tmpl w:val="75B40280"/>
@@ -10175,7 +13491,7 @@
       </w:rPr>
     </w:lvl>
   </w:abstractNum>
-  <w:abstractNum w:abstractNumId="6">
+  <w:abstractNum w:abstractNumId="7">
     <w:nsid w:val="27E06DBF"/>
     <w:multiLevelType w:val="multilevel"/>
     <w:tmpl w:val="F4644BF0"/>
@@ -10288,7 +13604,7 @@
       </w:rPr>
     </w:lvl>
   </w:abstractNum>
-  <w:abstractNum w:abstractNumId="7">
+  <w:abstractNum w:abstractNumId="8">
     <w:nsid w:val="2EDA0D0E"/>
     <w:multiLevelType w:val="multilevel"/>
     <w:tmpl w:val="D2F4617E"/>
@@ -10401,7 +13717,7 @@
       </w:rPr>
     </w:lvl>
   </w:abstractNum>
-  <w:abstractNum w:abstractNumId="8">
+  <w:abstractNum w:abstractNumId="9">
     <w:nsid w:val="318E5E8E"/>
     <w:multiLevelType w:val="hybridMultilevel"/>
     <w:tmpl w:val="4A4E0BC8"/>
@@ -10515,7 +13831,7 @@
       </w:rPr>
     </w:lvl>
   </w:abstractNum>
-  <w:abstractNum w:abstractNumId="9">
+  <w:abstractNum w:abstractNumId="10">
     <w:nsid w:val="3E97613E"/>
     <w:multiLevelType w:val="hybridMultilevel"/>
     <w:tmpl w:val="9488AAE4"/>
@@ -10627,7 +13943,7 @@
       </w:rPr>
     </w:lvl>
   </w:abstractNum>
-  <w:abstractNum w:abstractNumId="10">
+  <w:abstractNum w:abstractNumId="11">
     <w:nsid w:val="49B901BD"/>
     <w:multiLevelType w:val="hybridMultilevel"/>
     <w:tmpl w:val="BAA24B46"/>
@@ -10767,7 +14083,7 @@
       </w:rPr>
     </w:lvl>
   </w:abstractNum>
-  <w:abstractNum w:abstractNumId="11">
+  <w:abstractNum w:abstractNumId="12">
     <w:nsid w:val="4E7945E2"/>
     <w:multiLevelType w:val="hybridMultilevel"/>
     <w:tmpl w:val="7CA6713C"/>
@@ -10907,7 +14223,7 @@
       </w:rPr>
     </w:lvl>
   </w:abstractNum>
-  <w:abstractNum w:abstractNumId="12">
+  <w:abstractNum w:abstractNumId="13">
     <w:nsid w:val="51711B43"/>
     <w:multiLevelType w:val="hybridMultilevel"/>
     <w:tmpl w:val="DB6AF25A"/>
@@ -11047,7 +14363,7 @@
       </w:rPr>
     </w:lvl>
   </w:abstractNum>
-  <w:abstractNum w:abstractNumId="13">
+  <w:abstractNum w:abstractNumId="14">
     <w:nsid w:val="52B959F3"/>
     <w:multiLevelType w:val="hybridMultilevel"/>
     <w:tmpl w:val="314EF3B8"/>
@@ -11188,7 +14504,7 @@
       </w:rPr>
     </w:lvl>
   </w:abstractNum>
-  <w:abstractNum w:abstractNumId="14">
+  <w:abstractNum w:abstractNumId="15">
     <w:nsid w:val="6A2C57A0"/>
     <w:multiLevelType w:val="hybridMultilevel"/>
     <w:tmpl w:val="342A8BF4"/>
@@ -11328,7 +14644,7 @@
       </w:rPr>
     </w:lvl>
   </w:abstractNum>
-  <w:abstractNum w:abstractNumId="15">
+  <w:abstractNum w:abstractNumId="16">
     <w:nsid w:val="6F653CE6"/>
     <w:multiLevelType w:val="hybridMultilevel"/>
     <w:tmpl w:val="F16C4B7E"/>
@@ -11441,7 +14757,7 @@
       </w:rPr>
     </w:lvl>
   </w:abstractNum>
-  <w:abstractNum w:abstractNumId="16">
+  <w:abstractNum w:abstractNumId="17">
     <w:nsid w:val="6F696B63"/>
     <w:multiLevelType w:val="hybridMultilevel"/>
     <w:tmpl w:val="E5A0CD86"/>
@@ -11581,7 +14897,7 @@
       </w:rPr>
     </w:lvl>
   </w:abstractNum>
-  <w:abstractNum w:abstractNumId="17">
+  <w:abstractNum w:abstractNumId="18">
     <w:nsid w:val="7A543FA9"/>
     <w:multiLevelType w:val="multilevel"/>
     <w:tmpl w:val="F1FE4FC8"/>
@@ -11694,7 +15010,7 @@
       </w:rPr>
     </w:lvl>
   </w:abstractNum>
-  <w:abstractNum w:abstractNumId="18">
+  <w:abstractNum w:abstractNumId="19">
     <w:nsid w:val="7EC7711F"/>
     <w:multiLevelType w:val="hybridMultilevel"/>
     <w:tmpl w:val="2200E4FC"/>
@@ -11835,19 +15151,19 @@
     </w:lvl>
   </w:abstractNum>
   <w:num w:numId="1">
-    <w:abstractNumId w:val="6"/>
+    <w:abstractNumId w:val="7"/>
   </w:num>
   <w:num w:numId="2">
-    <w:abstractNumId w:val="17"/>
+    <w:abstractNumId w:val="18"/>
   </w:num>
   <w:num w:numId="3">
-    <w:abstractNumId w:val="7"/>
+    <w:abstractNumId w:val="8"/>
   </w:num>
   <w:num w:numId="4">
-    <w:abstractNumId w:val="4"/>
+    <w:abstractNumId w:val="5"/>
   </w:num>
   <w:num w:numId="5">
-    <w:abstractNumId w:val="15"/>
+    <w:abstractNumId w:val="16"/>
   </w:num>
   <w:num w:numId="6">
     <w:abstractNumId w:val="1"/>
@@ -11856,76 +15172,79 @@
     <w:abstractNumId w:val="0"/>
   </w:num>
   <w:num w:numId="8">
-    <w:abstractNumId w:val="8"/>
+    <w:abstractNumId w:val="9"/>
   </w:num>
   <w:num w:numId="9">
-    <w:abstractNumId w:val="16"/>
+    <w:abstractNumId w:val="17"/>
   </w:num>
   <w:num w:numId="10">
-    <w:abstractNumId w:val="8"/>
+    <w:abstractNumId w:val="9"/>
     <w:lvlOverride w:ilvl="0">
       <w:startOverride w:val="1"/>
     </w:lvlOverride>
   </w:num>
   <w:num w:numId="11">
-    <w:abstractNumId w:val="8"/>
+    <w:abstractNumId w:val="9"/>
     <w:lvlOverride w:ilvl="0">
       <w:startOverride w:val="1"/>
     </w:lvlOverride>
   </w:num>
   <w:num w:numId="12">
-    <w:abstractNumId w:val="8"/>
+    <w:abstractNumId w:val="9"/>
     <w:lvlOverride w:ilvl="0">
       <w:startOverride w:val="1"/>
     </w:lvlOverride>
   </w:num>
   <w:num w:numId="13">
-    <w:abstractNumId w:val="8"/>
+    <w:abstractNumId w:val="9"/>
     <w:lvlOverride w:ilvl="0">
       <w:startOverride w:val="1"/>
     </w:lvlOverride>
   </w:num>
   <w:num w:numId="14">
+    <w:abstractNumId w:val="13"/>
+  </w:num>
+  <w:num w:numId="15">
+    <w:abstractNumId w:val="15"/>
+  </w:num>
+  <w:num w:numId="16">
     <w:abstractNumId w:val="12"/>
   </w:num>
-  <w:num w:numId="15">
-    <w:abstractNumId w:val="14"/>
-  </w:num>
-  <w:num w:numId="16">
-    <w:abstractNumId w:val="11"/>
-  </w:num>
   <w:num w:numId="17">
-    <w:abstractNumId w:val="5"/>
+    <w:abstractNumId w:val="6"/>
   </w:num>
   <w:num w:numId="18">
-    <w:abstractNumId w:val="18"/>
+    <w:abstractNumId w:val="19"/>
   </w:num>
   <w:num w:numId="19">
-    <w:abstractNumId w:val="8"/>
+    <w:abstractNumId w:val="9"/>
   </w:num>
   <w:num w:numId="20">
-    <w:abstractNumId w:val="8"/>
+    <w:abstractNumId w:val="9"/>
   </w:num>
   <w:num w:numId="21">
-    <w:abstractNumId w:val="8"/>
+    <w:abstractNumId w:val="9"/>
   </w:num>
   <w:num w:numId="22">
-    <w:abstractNumId w:val="8"/>
+    <w:abstractNumId w:val="9"/>
   </w:num>
   <w:num w:numId="23">
     <w:abstractNumId w:val="3"/>
   </w:num>
   <w:num w:numId="24">
-    <w:abstractNumId w:val="10"/>
+    <w:abstractNumId w:val="11"/>
   </w:num>
   <w:num w:numId="25">
-    <w:abstractNumId w:val="13"/>
+    <w:abstractNumId w:val="14"/>
   </w:num>
   <w:num w:numId="26">
     <w:abstractNumId w:val="2"/>
   </w:num>
   <w:num w:numId="27">
-    <w:abstractNumId w:val="9"/>
+    <w:abstractNumId w:val="10"/>
+  </w:num>
+  <w:num w:numId="28">
+    <w:abstractNumId w:val="4"/>
   </w:num>
 </w:numbering>
 </file>
@@ -12675,6 +15994,11 @@
       <w:u w:val="single"/>
     </w:rPr>
   </w:style>
+  <w:style w:type="character" w:customStyle="1" w:styleId="postbody">
+    <w:name w:val="postbody"/>
+    <w:basedOn w:val="DefaultParagraphFont"/>
+    <w:rsid w:val="00792FE9"/>
+  </w:style>
 </w:styles>
 </file>
 
@@ -13423,6 +16747,11 @@
       <w:u w:val="single"/>
     </w:rPr>
   </w:style>
+  <w:style w:type="character" w:customStyle="1" w:styleId="postbody">
+    <w:name w:val="postbody"/>
+    <w:basedOn w:val="DefaultParagraphFont"/>
+    <w:rsid w:val="00792FE9"/>
+  </w:style>
 </w:styles>
 </file>
 
@@ -13692,7 +17021,7 @@
 </file>
 
 <file path=customXml/itemProps1.xml><?xml version="1.0" encoding="utf-8"?>
-<ds:datastoreItem xmlns:ds="http://schemas.openxmlformats.org/officeDocument/2006/customXml" ds:itemID="{6873ACD7-0098-497F-A7D4-98ACED957737}">
+<ds:datastoreItem xmlns:ds="http://schemas.openxmlformats.org/officeDocument/2006/customXml" ds:itemID="{833DFD65-738F-4A2A-9A5F-AA56DEDCF47D}">
   <ds:schemaRefs>
     <ds:schemaRef ds:uri="http://schemas.openxmlformats.org/officeDocument/2006/bibliography"/>
   </ds:schemaRefs>

--- a/WORD/luanvan_nhanhnt.docx
+++ b/WORD/luanvan_nhanhnt.docx
@@ -7613,16 +7613,7 @@
         <w:pStyle w:val="Hnh"/>
       </w:pPr>
       <w:r>
-        <w:t>Hình 1.</w:t>
-      </w:r>
-      <w:r>
-        <w:t>8</w:t>
-      </w:r>
-      <w:r>
-        <w:t xml:space="preserve"> </w:t>
-      </w:r>
-      <w:r>
-        <w:t>Mô hình xử lý thông điệp SOAP</w:t>
+        <w:t>Hình 1.8 Mô hình xử lý thông điệp SOAP</w:t>
       </w:r>
     </w:p>
     <w:p>
@@ -7807,10 +7798,7 @@
         <w:t xml:space="preserve"> theo yêu cầu củ</w:t>
       </w:r>
       <w:r>
-        <w:t>a khác hàng</w:t>
-      </w:r>
-      <w:r>
-        <w:t>.</w:t>
+        <w:t>a khác hàng.</w:t>
       </w:r>
     </w:p>
     <w:p>
@@ -8044,16 +8032,7 @@
         <w:pStyle w:val="Hnh"/>
       </w:pPr>
       <w:r>
-        <w:t>Hình 1.</w:t>
-      </w:r>
-      <w:r>
-        <w:t>9</w:t>
-      </w:r>
-      <w:r>
-        <w:t xml:space="preserve"> </w:t>
-      </w:r>
-      <w:r>
-        <w:t>Mô hình SOA cơ bản</w:t>
+        <w:t>Hình 1.9 Mô hình SOA cơ bản</w:t>
       </w:r>
     </w:p>
     <w:p>
@@ -8135,7 +8114,9 @@
                 <a:graphic xmlns:a="http://schemas.openxmlformats.org/drawingml/2006/main">
                   <a:graphicData uri="http://schemas.microsoft.com/office/word/2010/wordprocessingGroup">
                     <wpg:wgp>
-                      <wpg:cNvGrpSpPr/>
+                      <wpg:cNvGrpSpPr>
+                        <a:grpSpLocks/>
+                      </wpg:cNvGrpSpPr>
                       <wpg:grpSpPr bwMode="auto">
                         <a:xfrm>
                           <a:off x="0" y="0"/>
@@ -8371,9 +8352,7 @@
                       </wps:wsp>
                       <wps:wsp>
                         <wps:cNvPr id="16" name="Line 8"/>
-                        <wps:cNvSpPr>
-                          <a:spLocks noChangeShapeType="1"/>
-                        </wps:cNvSpPr>
+                        <wps:cNvCnPr/>
                         <wps:spPr bwMode="auto">
                           <a:xfrm flipV="1">
                             <a:off x="5639014" y="2360810"/>
@@ -8392,24 +8371,11 @@
                             <a:tailEnd type="triangle" w="med" len="med"/>
                           </a:ln>
                         </wps:spPr>
-                        <wps:txbx>
-                          <w:txbxContent>
-                            <w:p>
-                              <w:pPr>
-                                <w:rPr>
-                                  <w:rFonts w:eastAsia="Times New Roman"/>
-                                </w:rPr>
-                              </w:pPr>
-                            </w:p>
-                          </w:txbxContent>
-                        </wps:txbx>
                         <wps:bodyPr/>
                       </wps:wsp>
                       <wps:wsp>
                         <wps:cNvPr id="17" name="Line 9"/>
-                        <wps:cNvSpPr>
-                          <a:spLocks noChangeShapeType="1"/>
-                        </wps:cNvSpPr>
+                        <wps:cNvCnPr/>
                         <wps:spPr bwMode="auto">
                           <a:xfrm flipH="1" flipV="1">
                             <a:off x="5639365" y="2360810"/>
@@ -8428,24 +8394,11 @@
                             <a:tailEnd type="triangle" w="med" len="med"/>
                           </a:ln>
                         </wps:spPr>
-                        <wps:txbx>
-                          <w:txbxContent>
-                            <w:p>
-                              <w:pPr>
-                                <w:rPr>
-                                  <w:rFonts w:eastAsia="Times New Roman"/>
-                                </w:rPr>
-                              </w:pPr>
-                            </w:p>
-                          </w:txbxContent>
-                        </wps:txbx>
                         <wps:bodyPr/>
                       </wps:wsp>
                       <wps:wsp>
                         <wps:cNvPr id="18" name="Line 10"/>
-                        <wps:cNvSpPr>
-                          <a:spLocks noChangeShapeType="1"/>
-                        </wps:cNvSpPr>
+                        <wps:cNvCnPr/>
                         <wps:spPr bwMode="auto">
                           <a:xfrm>
                             <a:off x="5639092" y="2361139"/>
@@ -8464,17 +8417,6 @@
                             <a:tailEnd type="triangle" w="med" len="med"/>
                           </a:ln>
                         </wps:spPr>
-                        <wps:txbx>
-                          <w:txbxContent>
-                            <w:p>
-                              <w:pPr>
-                                <w:rPr>
-                                  <w:rFonts w:eastAsia="Times New Roman"/>
-                                </w:rPr>
-                              </w:pPr>
-                            </w:p>
-                          </w:txbxContent>
-                        </wps:txbx>
                         <wps:bodyPr/>
                       </wps:wsp>
                       <wps:wsp>
@@ -8504,24 +8446,10 @@
                           <w:txbxContent>
                             <w:p>
                               <w:pPr>
-                                <w:pStyle w:val="NormalWeb"/>
-                                <w:kinsoku w:val="0"/>
-                                <w:overflowPunct w:val="0"/>
-                                <w:spacing w:before="0" w:beforeAutospacing="0" w:after="0" w:afterAutospacing="0"/>
-                                <w:textAlignment w:val="baseline"/>
+                                <w:rPr>
+                                  <w:rFonts w:eastAsia="Times New Roman"/>
+                                </w:rPr>
                               </w:pPr>
-                              <w:r>
-                                <w:rPr>
-                                  <w:rFonts w:ascii="Comic Sans MS" w:hAnsi="Comic Sans MS" w:cs="Arial"/>
-                                  <w:b/>
-                                  <w:bCs/>
-                                  <w:color w:val="000000" w:themeColor="text1"/>
-                                  <w:kern w:val="24"/>
-                                  <w:sz w:val="28"/>
-                                  <w:szCs w:val="28"/>
-                                </w:rPr>
-                                <w:t>Find</w:t>
-                              </w:r>
                             </w:p>
                           </w:txbxContent>
                         </wps:txbx>
@@ -8556,24 +8484,10 @@
                           <w:txbxContent>
                             <w:p>
                               <w:pPr>
-                                <w:pStyle w:val="NormalWeb"/>
-                                <w:kinsoku w:val="0"/>
-                                <w:overflowPunct w:val="0"/>
-                                <w:spacing w:before="0" w:beforeAutospacing="0" w:after="0" w:afterAutospacing="0"/>
-                                <w:textAlignment w:val="baseline"/>
+                                <w:rPr>
+                                  <w:rFonts w:eastAsia="Times New Roman"/>
+                                </w:rPr>
                               </w:pPr>
-                              <w:r>
-                                <w:rPr>
-                                  <w:rFonts w:ascii="Comic Sans MS" w:hAnsi="Comic Sans MS" w:cs="Arial"/>
-                                  <w:b/>
-                                  <w:bCs/>
-                                  <w:color w:val="000000" w:themeColor="text1"/>
-                                  <w:kern w:val="24"/>
-                                  <w:sz w:val="28"/>
-                                  <w:szCs w:val="28"/>
-                                </w:rPr>
-                                <w:t>Register</w:t>
-                              </w:r>
                             </w:p>
                           </w:txbxContent>
                         </wps:txbx>
@@ -8608,47 +8522,10 @@
                           <w:txbxContent>
                             <w:p>
                               <w:pPr>
-                                <w:pStyle w:val="NormalWeb"/>
-                                <w:kinsoku w:val="0"/>
-                                <w:overflowPunct w:val="0"/>
-                                <w:spacing w:before="0" w:beforeAutospacing="0" w:after="0" w:afterAutospacing="0"/>
-                                <w:jc w:val="center"/>
-                                <w:textAlignment w:val="baseline"/>
+                                <w:rPr>
+                                  <w:rFonts w:eastAsia="Times New Roman"/>
+                                </w:rPr>
                               </w:pPr>
-                              <w:r>
-                                <w:rPr>
-                                  <w:rFonts w:ascii="Comic Sans MS" w:hAnsi="Comic Sans MS" w:cs="Arial"/>
-                                  <w:b/>
-                                  <w:bCs/>
-                                  <w:color w:val="000000" w:themeColor="text1"/>
-                                  <w:kern w:val="24"/>
-                                  <w:sz w:val="28"/>
-                                  <w:szCs w:val="28"/>
-                                </w:rPr>
-                                <w:t>Bind,</w:t>
-                              </w:r>
-                            </w:p>
-                            <w:p>
-                              <w:pPr>
-                                <w:pStyle w:val="NormalWeb"/>
-                                <w:kinsoku w:val="0"/>
-                                <w:overflowPunct w:val="0"/>
-                                <w:spacing w:before="0" w:beforeAutospacing="0" w:after="0" w:afterAutospacing="0"/>
-                                <w:jc w:val="center"/>
-                                <w:textAlignment w:val="baseline"/>
-                              </w:pPr>
-                              <w:r>
-                                <w:rPr>
-                                  <w:rFonts w:ascii="Comic Sans MS" w:hAnsi="Comic Sans MS" w:cs="Arial"/>
-                                  <w:b/>
-                                  <w:bCs/>
-                                  <w:color w:val="000000" w:themeColor="text1"/>
-                                  <w:kern w:val="24"/>
-                                  <w:sz w:val="28"/>
-                                  <w:szCs w:val="28"/>
-                                </w:rPr>
-                                <w:t>Execute</w:t>
-                              </w:r>
                             </w:p>
                           </w:txbxContent>
                         </wps:txbx>
@@ -8664,7 +8541,7 @@
           </mc:Choice>
           <mc:Fallback>
             <w:pict>
-              <v:group id="Group 4" o:spid="_x0000_s1026" style="width:297.95pt;height:200.95pt;mso-position-horizontal-relative:char;mso-position-vertical-relative:line" coordorigin="56388,23606" coordsize="10,6" o:gfxdata="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">
+              <v:group id="Group 4" o:spid="_x0000_s1026" style="width:297.95pt;height:200.95pt;mso-position-horizontal-relative:char;mso-position-vertical-relative:line" coordorigin="56388,23606" coordsize="10,6" o:gfxdata="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">
                 <v:oval id="Oval 13" o:spid="_x0000_s1027" style="position:absolute;left:56391;top:23606;width:4;height:2;visibility:visible;mso-wrap-style:none;v-text-anchor:middle" o:gfxdata="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" fillcolor="#5b9bd5 [3204]" strokecolor="black [3213]">
                   <v:textbox>
                     <w:txbxContent>
@@ -8815,9 +8692,21 @@
                     </w:txbxContent>
                   </v:textbox>
                 </v:oval>
-                <v:line id="Line 8" o:spid="_x0000_s1030" style="position:absolute;flip:y;visibility:visible;mso-wrap-style:square;v-text-anchor:top" from="56390,23608" to="56392,23610" o:gfxdata="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" strokecolor="black [3213]" strokeweight="3pt">
+                <v:line id="Line 8" o:spid="_x0000_s1030" style="position:absolute;flip:y;visibility:visible;mso-wrap-style:square" from="56390,23608" to="56392,23610" o:connectortype="straight" o:gfxdata="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" strokecolor="black [3213]" strokeweight="3pt">
                   <v:stroke endarrow="block"/>
-                  <v:textbox>
+                </v:line>
+                <v:line id="Line 9" o:spid="_x0000_s1031" style="position:absolute;flip:x y;visibility:visible;mso-wrap-style:square" from="56393,23608" to="56395,23610" o:connectortype="straight" o:gfxdata="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" strokecolor="black [3213]" strokeweight="3pt">
+                  <v:stroke endarrow="block"/>
+                </v:line>
+                <v:line id="Line 10" o:spid="_x0000_s1032" style="position:absolute;visibility:visible;mso-wrap-style:square" from="56390,23611" to="56395,23611" o:connectortype="straight" o:gfxdata="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" strokecolor="black [3213]" strokeweight="3pt">
+                  <v:stroke startarrow="block" endarrow="block"/>
+                </v:line>
+                <v:shapetype id="_x0000_t202" coordsize="21600,21600" o:spt="202" path="m,l,21600r21600,l21600,xe">
+                  <v:stroke joinstyle="miter"/>
+                  <v:path gradientshapeok="t" o:connecttype="rect"/>
+                </v:shapetype>
+                <v:shape id="Text Box 11" o:spid="_x0000_s1033" type="#_x0000_t202" style="position:absolute;left:56390;top:23609;width:1;height:0;visibility:visible;mso-wrap-style:square;v-text-anchor:top" o:gfxdata="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" fillcolor="white [3212]" stroked="f">
+                  <v:textbox inset="0,0,0,0">
                     <w:txbxContent>
                       <w:p>
                         <w:pPr>
@@ -8828,10 +8717,9 @@
                       </w:p>
                     </w:txbxContent>
                   </v:textbox>
-                </v:line>
-                <v:line id="Line 9" o:spid="_x0000_s1031" style="position:absolute;flip:x y;visibility:visible;mso-wrap-style:square;v-text-anchor:top" from="56393,23608" to="56395,23610" o:gfxdata="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" strokecolor="black [3213]" strokeweight="3pt">
-                  <v:stroke endarrow="block"/>
-                  <v:textbox>
+                </v:shape>
+                <v:shape id="Text Box 12" o:spid="_x0000_s1034" type="#_x0000_t202" style="position:absolute;left:56393;top:23608;width:2;height:1;visibility:visible;mso-wrap-style:square;v-text-anchor:top" o:gfxdata="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" fillcolor="white [3212]" stroked="f">
+                  <v:textbox inset="0,0,0,0">
                     <w:txbxContent>
                       <w:p>
                         <w:pPr>
@@ -8842,10 +8730,9 @@
                       </w:p>
                     </w:txbxContent>
                   </v:textbox>
-                </v:line>
-                <v:line id="Line 10" o:spid="_x0000_s1032" style="position:absolute;visibility:visible;mso-wrap-style:square;v-text-anchor:top" from="56390,23611" to="56395,23611" o:gfxdata="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" strokecolor="black [3213]" strokeweight="3pt">
-                  <v:stroke startarrow="block" endarrow="block"/>
-                  <v:textbox>
+                </v:shape>
+                <v:shape id="Text Box 13" o:spid="_x0000_s1035" type="#_x0000_t202" style="position:absolute;left:56392;top:23610;width:2;height:1;visibility:visible;mso-wrap-style:square;v-text-anchor:top" o:gfxdata="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" fillcolor="white [3212]" stroked="f">
+                  <v:textbox inset="0,0,0,0">
                     <w:txbxContent>
                       <w:p>
                         <w:pPr>
@@ -8856,114 +8743,6 @@
                       </w:p>
                     </w:txbxContent>
                   </v:textbox>
-                </v:line>
-                <v:shapetype id="_x0000_t202" coordsize="21600,21600" o:spt="202" path="m,l,21600r21600,l21600,xe">
-                  <v:stroke joinstyle="miter"/>
-                  <v:path gradientshapeok="t" o:connecttype="rect"/>
-                </v:shapetype>
-                <v:shape id="Text Box 11" o:spid="_x0000_s1033" type="#_x0000_t202" style="position:absolute;left:56390;top:23609;width:1;height:0;visibility:visible;mso-wrap-style:square;v-text-anchor:top" o:gfxdata="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" fillcolor="white [3212]" stroked="f">
-                  <v:textbox inset="0,0,0,0">
-                    <w:txbxContent>
-                      <w:p>
-                        <w:pPr>
-                          <w:pStyle w:val="NormalWeb"/>
-                          <w:kinsoku w:val="0"/>
-                          <w:overflowPunct w:val="0"/>
-                          <w:spacing w:before="0" w:beforeAutospacing="0" w:after="0" w:afterAutospacing="0"/>
-                          <w:textAlignment w:val="baseline"/>
-                        </w:pPr>
-                        <w:r>
-                          <w:rPr>
-                            <w:rFonts w:ascii="Comic Sans MS" w:hAnsi="Comic Sans MS" w:cs="Arial"/>
-                            <w:b/>
-                            <w:bCs/>
-                            <w:color w:val="000000" w:themeColor="text1"/>
-                            <w:kern w:val="24"/>
-                            <w:sz w:val="28"/>
-                            <w:szCs w:val="28"/>
-                          </w:rPr>
-                          <w:t>Find</w:t>
-                        </w:r>
-                      </w:p>
-                    </w:txbxContent>
-                  </v:textbox>
-                </v:shape>
-                <v:shape id="Text Box 12" o:spid="_x0000_s1034" type="#_x0000_t202" style="position:absolute;left:56393;top:23608;width:2;height:1;visibility:visible;mso-wrap-style:square;v-text-anchor:top" o:gfxdata="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" fillcolor="white [3212]" stroked="f">
-                  <v:textbox inset="0,0,0,0">
-                    <w:txbxContent>
-                      <w:p>
-                        <w:pPr>
-                          <w:pStyle w:val="NormalWeb"/>
-                          <w:kinsoku w:val="0"/>
-                          <w:overflowPunct w:val="0"/>
-                          <w:spacing w:before="0" w:beforeAutospacing="0" w:after="0" w:afterAutospacing="0"/>
-                          <w:textAlignment w:val="baseline"/>
-                        </w:pPr>
-                        <w:r>
-                          <w:rPr>
-                            <w:rFonts w:ascii="Comic Sans MS" w:hAnsi="Comic Sans MS" w:cs="Arial"/>
-                            <w:b/>
-                            <w:bCs/>
-                            <w:color w:val="000000" w:themeColor="text1"/>
-                            <w:kern w:val="24"/>
-                            <w:sz w:val="28"/>
-                            <w:szCs w:val="28"/>
-                          </w:rPr>
-                          <w:t>Register</w:t>
-                        </w:r>
-                      </w:p>
-                    </w:txbxContent>
-                  </v:textbox>
-                </v:shape>
-                <v:shape id="Text Box 13" o:spid="_x0000_s1035" type="#_x0000_t202" style="position:absolute;left:56392;top:23610;width:2;height:1;visibility:visible;mso-wrap-style:square;v-text-anchor:top" o:gfxdata="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" fillcolor="white [3212]" stroked="f">
-                  <v:textbox inset="0,0,0,0">
-                    <w:txbxContent>
-                      <w:p>
-                        <w:pPr>
-                          <w:pStyle w:val="NormalWeb"/>
-                          <w:kinsoku w:val="0"/>
-                          <w:overflowPunct w:val="0"/>
-                          <w:spacing w:before="0" w:beforeAutospacing="0" w:after="0" w:afterAutospacing="0"/>
-                          <w:jc w:val="center"/>
-                          <w:textAlignment w:val="baseline"/>
-                        </w:pPr>
-                        <w:r>
-                          <w:rPr>
-                            <w:rFonts w:ascii="Comic Sans MS" w:hAnsi="Comic Sans MS" w:cs="Arial"/>
-                            <w:b/>
-                            <w:bCs/>
-                            <w:color w:val="000000" w:themeColor="text1"/>
-                            <w:kern w:val="24"/>
-                            <w:sz w:val="28"/>
-                            <w:szCs w:val="28"/>
-                          </w:rPr>
-                          <w:t>Bind,</w:t>
-                        </w:r>
-                      </w:p>
-                      <w:p>
-                        <w:pPr>
-                          <w:pStyle w:val="NormalWeb"/>
-                          <w:kinsoku w:val="0"/>
-                          <w:overflowPunct w:val="0"/>
-                          <w:spacing w:before="0" w:beforeAutospacing="0" w:after="0" w:afterAutospacing="0"/>
-                          <w:jc w:val="center"/>
-                          <w:textAlignment w:val="baseline"/>
-                        </w:pPr>
-                        <w:r>
-                          <w:rPr>
-                            <w:rFonts w:ascii="Comic Sans MS" w:hAnsi="Comic Sans MS" w:cs="Arial"/>
-                            <w:b/>
-                            <w:bCs/>
-                            <w:color w:val="000000" w:themeColor="text1"/>
-                            <w:kern w:val="24"/>
-                            <w:sz w:val="28"/>
-                            <w:szCs w:val="28"/>
-                          </w:rPr>
-                          <w:t>Execute</w:t>
-                        </w:r>
-                      </w:p>
-                    </w:txbxContent>
-                  </v:textbox>
                 </v:shape>
                 <w10:anchorlock/>
               </v:group>
@@ -8977,16 +8756,7 @@
         <w:pStyle w:val="Hnh"/>
       </w:pPr>
       <w:r>
-        <w:t>Hình 1.</w:t>
-      </w:r>
-      <w:r>
-        <w:t>10</w:t>
-      </w:r>
-      <w:r>
-        <w:t xml:space="preserve"> </w:t>
-      </w:r>
-      <w:r>
-        <w:t>Mô hình</w:t>
+        <w:t>Hình 1.10 Mô hình</w:t>
       </w:r>
       <w:r>
         <w:t xml:space="preserve"> tổng quan của</w:t>
@@ -9211,13 +8981,7 @@
         <w:t>ệ</w:t>
       </w:r>
       <w:r>
-        <w:t>n nay</w:t>
-      </w:r>
-      <w:r>
-        <w:t xml:space="preserve"> </w:t>
-      </w:r>
-      <w:r>
-        <w:t>nh</w:t>
+        <w:t>n nay nh</w:t>
       </w:r>
       <w:r>
         <w:rPr>
@@ -9307,13 +9071,7 @@
         <w:t>ể</w:t>
       </w:r>
       <w:r>
-        <w:t>n khai theo mô</w:t>
-      </w:r>
-      <w:r>
-        <w:t xml:space="preserve"> </w:t>
-      </w:r>
-      <w:r>
-        <w:t>hình SOA có kh</w:t>
+        <w:t>n khai theo mô hình SOA có kh</w:t>
       </w:r>
       <w:r>
         <w:rPr>
@@ -9421,13 +9179,7 @@
         <w:t>ả</w:t>
       </w:r>
       <w:r>
-        <w:t>ng cho</w:t>
-      </w:r>
-      <w:r>
-        <w:t xml:space="preserve"> </w:t>
-      </w:r>
-      <w:r>
-        <w:t>vi</w:t>
+        <w:t>ng cho vi</w:t>
       </w:r>
       <w:r>
         <w:rPr>
@@ -9642,13 +9394,7 @@
         <w:pStyle w:val="Hnh"/>
       </w:pPr>
       <w:r>
-        <w:t>Hình 1.1</w:t>
-      </w:r>
-      <w:r>
-        <w:t>1</w:t>
-      </w:r>
-      <w:r>
-        <w:t xml:space="preserve"> </w:t>
+        <w:t xml:space="preserve">Hình 1.11 </w:t>
       </w:r>
       <w:r>
         <w:t>Message được truyền nhận giữa các dịch vụ</w:t>
@@ -9801,7 +9547,23 @@
           <w:szCs w:val="26"/>
           <w:lang w:val="fr-FR"/>
         </w:rPr>
-        <w:t xml:space="preserve">i thông điệp mà không cần dừng thực thi để chờ thông điệp trả lời. </w:t>
+        <w:t xml:space="preserve">i thông điệp mà không cần </w:t>
+      </w:r>
+      <w:r>
+        <w:rPr>
+          <w:rStyle w:val="postbody"/>
+          <w:szCs w:val="26"/>
+          <w:lang w:val="fr-FR"/>
+        </w:rPr>
+        <w:t>dữ</w:t>
+      </w:r>
+      <w:r>
+        <w:rPr>
+          <w:rStyle w:val="postbody"/>
+          <w:szCs w:val="26"/>
+          <w:lang w:val="fr-FR"/>
+        </w:rPr>
+        <w:t xml:space="preserve">ng thực thi để chờ thông điệp trả lời. </w:t>
       </w:r>
     </w:p>
     <w:p>
@@ -11547,39 +11309,7 @@
           <w:sz w:val="25"/>
           <w:szCs w:val="25"/>
         </w:rPr>
-        <w:t>mô hình các thành phần của hệ thống SOA</w:t>
-      </w:r>
-      <w:r>
-        <w:rPr>
-          <w:rFonts w:ascii="TimesNewRomanPSMT" w:hAnsi="TimesNewRomanPSMT" w:cs="TimesNewRomanPSMT"/>
-          <w:sz w:val="25"/>
-          <w:szCs w:val="25"/>
-        </w:rPr>
-        <w:t xml:space="preserve"> </w:t>
-      </w:r>
-      <w:r>
-        <w:rPr>
-          <w:rFonts w:ascii="TimesNewRomanPSMT" w:hAnsi="TimesNewRomanPSMT" w:cs="TimesNewRomanPSMT"/>
-          <w:sz w:val="25"/>
-          <w:szCs w:val="25"/>
-        </w:rPr>
-        <w:t>theo quan điểm của công ty IBM và đây cũng là một mô hình khá phổ biến cho kiến</w:t>
-      </w:r>
-      <w:r>
-        <w:rPr>
-          <w:rFonts w:ascii="TimesNewRomanPSMT" w:hAnsi="TimesNewRomanPSMT" w:cs="TimesNewRomanPSMT"/>
-          <w:sz w:val="25"/>
-          <w:szCs w:val="25"/>
-        </w:rPr>
-        <w:t xml:space="preserve"> </w:t>
-      </w:r>
-      <w:r>
-        <w:rPr>
-          <w:rFonts w:ascii="TimesNewRomanPSMT" w:hAnsi="TimesNewRomanPSMT" w:cs="TimesNewRomanPSMT"/>
-          <w:sz w:val="25"/>
-          <w:szCs w:val="25"/>
-        </w:rPr>
-        <w:t>trúc cùa hệ thống SOA.</w:t>
+        <w:t>mô hình các thành phần của hệ thống SOA theo quan điểm của công ty IBM và đây cũng là một mô hình khá phổ biến cho kiến trúc cùa hệ thống SOA.</w:t>
       </w:r>
     </w:p>
     <w:p>
@@ -11596,7 +11326,7 @@
         </w:rPr>
         <w:lastRenderedPageBreak/>
         <w:drawing>
-          <wp:inline distT="0" distB="0" distL="0" distR="0">
+          <wp:inline distT="0" distB="0" distL="0" distR="0" wp14:anchorId="38F2D6A2" wp14:editId="5720CE81">
             <wp:extent cx="5495925" cy="3362325"/>
             <wp:effectExtent l="0" t="0" r="9525" b="9525"/>
             <wp:docPr id="10" name="Picture 10"/>
@@ -11684,43 +11414,13 @@
         <w:t>p khả</w:t>
       </w:r>
       <w:r>
-        <w:t xml:space="preserve"> năng kết</w:t>
-      </w:r>
-      <w:r>
-        <w:t xml:space="preserve"> </w:t>
-      </w:r>
-      <w:r>
-        <w:t>nối cần thiết cho những dịch vụ trong toàn bộ hệ thống, bao gồm cả dịch vụ liên quan</w:t>
-      </w:r>
-      <w:r>
-        <w:t xml:space="preserve"> </w:t>
-      </w:r>
-      <w:r>
-        <w:t>tới thực hiện giao vận (transport), quản lý tình huống (event) và điều phối (mediation).</w:t>
-      </w:r>
-      <w:r>
-        <w:t xml:space="preserve"> </w:t>
-      </w:r>
-      <w:r>
-        <w:t>ESB cho phép nhà phát triển tận dụng giá trị c</w:t>
+        <w:t xml:space="preserve"> năng kết nối cần thiết cho những dịch vụ trong toàn bộ hệ thống, bao gồm cả dịch vụ liên quan tới thực hiện giao vận (transport), quản lý tình huống (event) và điều phối (mediation). ESB cho phép nhà phát triển tận dụng giá trị c</w:t>
       </w:r>
       <w:r>
         <w:t>ủ</w:t>
       </w:r>
       <w:r>
-        <w:t>a phương thức giao tiếp qua gửi nhận</w:t>
-      </w:r>
-      <w:r>
-        <w:t xml:space="preserve"> </w:t>
-      </w:r>
-      <w:r>
-        <w:t>th</w:t>
-      </w:r>
-      <w:r>
-        <w:t>ô</w:t>
-      </w:r>
-      <w:r>
-        <w:t>ng điệp mà không phải thực hiện viết những đoạn mã chuyên biệt.</w:t>
+        <w:t>a phương thức giao tiếp qua gửi nhận thông điệp mà không phải thực hiện viết những đoạn mã chuyên biệt.</w:t>
       </w:r>
     </w:p>
     <w:p>
@@ -11839,13 +11539,7 @@
         <w:t>ữ</w:t>
       </w:r>
       <w:r>
-        <w:t xml:space="preserve"> liệu,</w:t>
-      </w:r>
-      <w:r>
-        <w:t xml:space="preserve"> </w:t>
-      </w:r>
-      <w:r>
-        <w:t xml:space="preserve">dịch vụ này cung cấp các chức năng tập hợp, thay thế và chuyển đổi </w:t>
+        <w:t xml:space="preserve"> liệu, dịch vụ này cung cấp các chức năng tập hợp, thay thế và chuyển đổi </w:t>
       </w:r>
       <w:r>
         <w:lastRenderedPageBreak/>
@@ -11855,22 +11549,13 @@
         <w:t>ữ</w:t>
       </w:r>
       <w:r>
-        <w:t xml:space="preserve"> </w:t>
-      </w:r>
-      <w:r>
-        <w:t>liệ</w:t>
+        <w:t xml:space="preserve"> liệ</w:t>
       </w:r>
       <w:r>
         <w:t>u</w:t>
       </w:r>
       <w:r>
-        <w:t xml:space="preserve"> khác nhau được thực hiện bởi nhiều cách thức khác nhau. Những dịch vụ này có</w:t>
-      </w:r>
-      <w:r>
-        <w:t xml:space="preserve"> </w:t>
-      </w:r>
-      <w:r>
-        <w:t>m</w:t>
+        <w:t xml:space="preserve"> khác nhau được thực hiện bởi nhiều cách thức khác nhau. Những dịch vụ này có m</w:t>
       </w:r>
       <w:r>
         <w:t>ặt</w:t>
@@ -11888,10 +11573,7 @@
         <w:t>ủa</w:t>
       </w:r>
       <w:r>
-        <w:t xml:space="preserve"> </w:t>
-      </w:r>
-      <w:r>
-        <w:t>d</w:t>
+        <w:t xml:space="preserve"> d</w:t>
       </w:r>
       <w:r>
         <w:t>oa</w:t>
@@ -11937,25 +11619,7 @@
         <w:t xml:space="preserve"> </w:t>
       </w:r>
       <w:r>
-        <w:t>có trách nhiệm thu thập thông tin về đối tác (ví dụ</w:t>
-      </w:r>
-      <w:r>
-        <w:t xml:space="preserve"> </w:t>
-      </w:r>
-      <w:r>
-        <w:t>như các chính sách và hạn chế) và cung cấp tài liệu, giao thức, các chức năng quản lý</w:t>
-      </w:r>
-      <w:r>
-        <w:t xml:space="preserve"> </w:t>
-      </w:r>
-      <w:r>
-        <w:t>đối tác cho những quy trình nghiệp vụ có yêu cầu tương tác với đối tác bên ngoài và</w:t>
-      </w:r>
-      <w:r>
-        <w:t xml:space="preserve"> </w:t>
-      </w:r>
-      <w:r>
-        <w:t>nhà cung cấp.</w:t>
+        <w:t>có trách nhiệm thu thập thông tin về đối tác (ví dụ như các chính sách và hạn chế) và cung cấp tài liệu, giao thức, các chức năng quản lý đối tác cho những quy trình nghiệp vụ có yêu cầu tương tác với đối tác bên ngoài và nhà cung cấp.</w:t>
       </w:r>
     </w:p>
     <w:p>
@@ -11977,31 +11641,7 @@
         <w:t xml:space="preserve"> </w:t>
       </w:r>
       <w:r>
-        <w:t>chịu trách nhiệm về logic</w:t>
-      </w:r>
-      <w:r>
-        <w:t xml:space="preserve"> </w:t>
-      </w:r>
-      <w:r>
-        <w:t>nghiệp vụ cốt lõi. Đây là những dịch vụ được tạo ra đặc biệt để thực hiện các mô hình</w:t>
-      </w:r>
-      <w:r>
-        <w:t xml:space="preserve"> </w:t>
-      </w:r>
-      <w:r>
-        <w:t>nghiệp vụ. Chúng đại diện cho các khối xây dựng cơ bản cho việc thiết kế quy trình</w:t>
-      </w:r>
-      <w:r>
-        <w:t xml:space="preserve"> </w:t>
-      </w:r>
-      <w:r>
-        <w:t>nghiệp vụ . Những dịch vụ này không thể bị phân hủy, thay vì kết nối với các dịch vụ</w:t>
-      </w:r>
-      <w:r>
-        <w:t xml:space="preserve"> </w:t>
-      </w:r>
-      <w:r>
-        <w:t>khác để tạo thành một quy trình nghiệp vụ.</w:t>
+        <w:t>chịu trách nhiệm về logic nghiệp vụ cốt lõi. Đây là những dịch vụ được tạo ra đặc biệt để thực hiện các mô hình nghiệp vụ. Chúng đại diện cho các khối xây dựng cơ bản cho việc thiết kế quy trình nghiệp vụ . Những dịch vụ này không thể bị phân hủy, thay vì kết nối với các dịch vụ khác để tạo thành một quy trình nghiệp vụ.</w:t>
       </w:r>
     </w:p>
     <w:p>
@@ -12023,19 +11663,7 @@
         <w:t xml:space="preserve"> </w:t>
       </w:r>
       <w:r>
-        <w:t>có trách nhiệm để kết nối các ứng dụng và chức</w:t>
-      </w:r>
-      <w:r>
-        <w:t xml:space="preserve"> </w:t>
-      </w:r>
-      <w:r>
-        <w:t>năng vào kiến trúc hướng dịch vụ. Cung cấp các chức năng bắc cầu cho những ứng</w:t>
-      </w:r>
-      <w:r>
-        <w:t xml:space="preserve"> </w:t>
-      </w:r>
-      <w:r>
-        <w:t>dụng cũ (legacy applications), kho d</w:t>
+        <w:t>có trách nhiệm để kết nối các ứng dụng và chức năng vào kiến trúc hướng dịch vụ. Cung cấp các chức năng bắc cầu cho những ứng dụng cũ (legacy applications), kho d</w:t>
       </w:r>
       <w:r>
         <w:t>ữ</w:t>
@@ -12047,13 +11675,7 @@
         <w:t>ợ</w:t>
       </w:r>
       <w:r>
-        <w:t>p dịch vụ có</w:t>
-      </w:r>
-      <w:r>
-        <w:t xml:space="preserve"> </w:t>
-      </w:r>
-      <w:r>
-        <w:t>trong những ứng dụng hiện tại vào hệ thống SOA.</w:t>
+        <w:t>p dịch vụ có trong những ứng dụng hiện tại vào hệ thống SOA.</w:t>
       </w:r>
     </w:p>
     <w:p>
@@ -12082,8 +11704,27 @@
           <w:i/>
           <w:iCs/>
         </w:rPr>
-        <w:t>i mới và tối ưu hóa nghiệp vụ (Business innovation and optimization</w:t>
-      </w:r>
+        <w:t>i mới và tối ưu hóa nghiệp vụ (Business innovation and optimization services)</w:t>
+      </w:r>
+      <w:r>
+        <w:rPr>
+          <w:rFonts w:ascii="TimesNewRomanPS-ItalicMT" w:hAnsi="TimesNewRomanPS-ItalicMT" w:cs="TimesNewRomanPS-ItalicMT"/>
+          <w:i/>
+          <w:iCs/>
+        </w:rPr>
+        <w:t xml:space="preserve"> </w:t>
+      </w:r>
+      <w:r>
+        <w:t>có trách nhiệm cung cấp các công cụ và các cấu trúc siêu dữ liệ</w:t>
+      </w:r>
+      <w:r>
+        <w:t>u để</w:t>
+      </w:r>
+      <w:r>
+        <w:t xml:space="preserve"> đại diện cho thiết kế nghiệp vụ, bao gồm cả chính sách và mục tiêu nghiệp vụ.</w:t>
+      </w:r>
+    </w:p>
+    <w:p>
       <w:r>
         <w:rPr>
           <w:rFonts w:ascii="TimesNewRomanPS-ItalicMT" w:hAnsi="TimesNewRomanPS-ItalicMT" w:cs="TimesNewRomanPS-ItalicMT"/>
@@ -12091,8 +11732,21 @@
           <w:i/>
           <w:iCs/>
         </w:rPr>
+        <w:t>Dịch vụ phát triển (Development services)</w:t>
+      </w:r>
+      <w:r>
+        <w:rPr>
+          <w:rFonts w:ascii="TimesNewRomanPS-ItalicMT" w:hAnsi="TimesNewRomanPS-ItalicMT" w:cs="TimesNewRomanPS-ItalicMT"/>
+          <w:i/>
+          <w:iCs/>
+        </w:rPr>
         <w:t xml:space="preserve"> </w:t>
       </w:r>
+      <w:r>
+        <w:t>cung cấp môi trường tích hợp cho thiết kế và tạo ra giải pháp.</w:t>
+      </w:r>
+    </w:p>
+    <w:p>
       <w:r>
         <w:rPr>
           <w:rFonts w:ascii="TimesNewRomanPS-ItalicMT" w:hAnsi="TimesNewRomanPS-ItalicMT" w:cs="TimesNewRomanPS-ItalicMT"/>
@@ -12100,7 +11754,7 @@
           <w:i/>
           <w:iCs/>
         </w:rPr>
-        <w:t>services)</w:t>
+        <w:t>Dịch vụ cơ sở hạ tầng (Infrastructure services)</w:t>
       </w:r>
       <w:r>
         <w:rPr>
@@ -12111,81 +11765,7 @@
         <w:t xml:space="preserve"> </w:t>
       </w:r>
       <w:r>
-        <w:t>có trách nhiệm cung cấp các công cụ và các cấu trúc siêu dữ liệ</w:t>
-      </w:r>
-      <w:r>
-        <w:t>u để</w:t>
-      </w:r>
-      <w:r>
-        <w:t xml:space="preserve"> đại diện</w:t>
-      </w:r>
-      <w:r>
-        <w:t xml:space="preserve"> </w:t>
-      </w:r>
-      <w:r>
-        <w:t>cho thiết kế nghiệp vụ, bao gồm cả chính sách và mục tiêu nghiệp vụ.</w:t>
-      </w:r>
-    </w:p>
-    <w:p>
-      <w:r>
-        <w:rPr>
-          <w:rFonts w:ascii="TimesNewRomanPS-ItalicMT" w:hAnsi="TimesNewRomanPS-ItalicMT" w:cs="TimesNewRomanPS-ItalicMT"/>
-          <w:b/>
-          <w:i/>
-          <w:iCs/>
-        </w:rPr>
-        <w:t>Dịch vụ phát triển (Development services)</w:t>
-      </w:r>
-      <w:r>
-        <w:rPr>
-          <w:rFonts w:ascii="TimesNewRomanPS-ItalicMT" w:hAnsi="TimesNewRomanPS-ItalicMT" w:cs="TimesNewRomanPS-ItalicMT"/>
-          <w:i/>
-          <w:iCs/>
-        </w:rPr>
-        <w:t xml:space="preserve"> </w:t>
-      </w:r>
-      <w:r>
-        <w:t>cung cấp môi trường tích hợp cho thiết kế</w:t>
-      </w:r>
-      <w:r>
-        <w:t xml:space="preserve"> </w:t>
-      </w:r>
-      <w:r>
-        <w:t>và tạo ra giải pháp.</w:t>
-      </w:r>
-    </w:p>
-    <w:p>
-      <w:r>
-        <w:rPr>
-          <w:rFonts w:ascii="TimesNewRomanPS-ItalicMT" w:hAnsi="TimesNewRomanPS-ItalicMT" w:cs="TimesNewRomanPS-ItalicMT"/>
-          <w:b/>
-          <w:i/>
-          <w:iCs/>
-        </w:rPr>
-        <w:t>Dịch vụ cơ sở hạ tầng (Infrastructure services)</w:t>
-      </w:r>
-      <w:r>
-        <w:rPr>
-          <w:rFonts w:ascii="TimesNewRomanPS-ItalicMT" w:hAnsi="TimesNewRomanPS-ItalicMT" w:cs="TimesNewRomanPS-ItalicMT"/>
-          <w:i/>
-          <w:iCs/>
-        </w:rPr>
-        <w:t xml:space="preserve"> </w:t>
-      </w:r>
-      <w:r>
-        <w:t>Những dịch vụ này có trách nhiệm để</w:t>
-      </w:r>
-      <w:r>
-        <w:t xml:space="preserve"> </w:t>
-      </w:r>
-      <w:r>
-        <w:t>lưu trữ các ứng dụng SOA và giúp cung cấp sử dụng hiệu quả các nguồn tài nguyên đế</w:t>
-      </w:r>
-      <w:r>
-        <w:t xml:space="preserve"> </w:t>
-      </w:r>
-      <w:r>
-        <w:t>tối ưu băng thông, sẵn sàng và hiệu năng.</w:t>
+        <w:t>Những dịch vụ này có trách nhiệm để lưu trữ các ứng dụng SOA và giúp cung cấp sử dụng hiệu quả các nguồn tài nguyên đế tối ưu băng thông, sẵn sàng và hiệu năng.</w:t>
       </w:r>
     </w:p>
     <w:p>
@@ -12225,110 +11805,2130 @@
       <w:r>
         <w:t>kết</w:t>
       </w:r>
+      <w:r>
+        <w:t xml:space="preserve"> nối lỏng lẻo. Đây là dịch vụ tạo ra giá trị kinh doanh, hỗ</w:t>
+      </w:r>
+      <w:r>
+        <w:t xml:space="preserve"> </w:t>
+      </w:r>
+      <w:r>
+        <w:t>trợ tin học và thế giới nghiệp vụ để giao tiếp một cách thích hợp. Dịch vụ có thế được</w:t>
+      </w:r>
+      <w:r>
+        <w:t xml:space="preserve"> </w:t>
+      </w:r>
+      <w:r>
+        <w:t>truy cập và sử dụng từ bên trong tổ chức với sự giúp đỡ của dịch vụ ESB.</w:t>
+      </w:r>
+    </w:p>
+    <w:p>
+      <w:pPr>
+        <w:pStyle w:val="Heading2"/>
+        <w:numPr>
+          <w:ilvl w:val="1"/>
+          <w:numId w:val="28"/>
+        </w:numPr>
+      </w:pPr>
+      <w:r>
+        <w:t>Quy trình xây dựng SOA</w:t>
+      </w:r>
+    </w:p>
+    <w:p>
+      <w:r>
+        <w:t>Hiện nay, chưa có một quy trình cụ thể để phát triển các ứng dụng theo kiến trúc hướng dịch vụ, tuy nhiên, dựa trên thực tế, 12 bước sau đã được đưa ra nhằm tham khảo khi quyết định chuyển sang định hướng dịch vụ.</w:t>
+      </w:r>
+    </w:p>
+    <w:p>
+      <w:r>
+        <w:t>12 bước trong quy trình xây dựng ứng dụng theo kiến trúc hướng dịch vụ:</w:t>
+      </w:r>
+    </w:p>
+    <w:p>
+      <w:pPr>
+        <w:pStyle w:val="ListParagraph"/>
+        <w:numPr>
+          <w:ilvl w:val="0"/>
+          <w:numId w:val="30"/>
+        </w:numPr>
+        <w:ind w:left="1560" w:hanging="426"/>
+      </w:pPr>
+      <w:r>
+        <w:t>Hiểu nghiệp vụ</w:t>
+      </w:r>
+    </w:p>
+    <w:p>
+      <w:pPr>
+        <w:pStyle w:val="ListParagraph"/>
+        <w:numPr>
+          <w:ilvl w:val="0"/>
+          <w:numId w:val="30"/>
+        </w:numPr>
+        <w:ind w:left="1560" w:hanging="426"/>
+      </w:pPr>
+      <w:r>
+        <w:t>Xác định phạm vi (miền) của vấn đề</w:t>
+      </w:r>
+    </w:p>
+    <w:p>
+      <w:pPr>
+        <w:pStyle w:val="ListParagraph"/>
+        <w:numPr>
+          <w:ilvl w:val="0"/>
+          <w:numId w:val="30"/>
+        </w:numPr>
+        <w:ind w:left="1560" w:hanging="426"/>
+      </w:pPr>
+      <w:r>
+        <w:t>Hiểu tất cả các ngữ nghĩa ứng dụng trong miền đó</w:t>
+      </w:r>
+    </w:p>
+    <w:p>
+      <w:pPr>
+        <w:pStyle w:val="ListParagraph"/>
+        <w:numPr>
+          <w:ilvl w:val="0"/>
+          <w:numId w:val="30"/>
+        </w:numPr>
+        <w:ind w:left="1560" w:hanging="426"/>
+      </w:pPr>
+      <w:r>
+        <w:t>Hiểu tất cả các dịch vụ hiện có trong miền</w:t>
+      </w:r>
+    </w:p>
+    <w:p>
+      <w:pPr>
+        <w:pStyle w:val="ListParagraph"/>
+        <w:numPr>
+          <w:ilvl w:val="0"/>
+          <w:numId w:val="30"/>
+        </w:numPr>
+        <w:ind w:left="1560" w:hanging="426"/>
+      </w:pPr>
+      <w:r>
+        <w:t>Hiểu tất cả các nguồn và đích của thông tin có trong miền</w:t>
+      </w:r>
+    </w:p>
+    <w:p>
+      <w:pPr>
+        <w:pStyle w:val="ListParagraph"/>
+        <w:numPr>
+          <w:ilvl w:val="0"/>
+          <w:numId w:val="30"/>
+        </w:numPr>
+        <w:ind w:left="1560" w:hanging="426"/>
+      </w:pPr>
+      <w:r>
+        <w:t>Hiểu tất cả các quy trình trong miền</w:t>
+      </w:r>
+    </w:p>
+    <w:p>
+      <w:pPr>
+        <w:pStyle w:val="ListParagraph"/>
+        <w:numPr>
+          <w:ilvl w:val="0"/>
+          <w:numId w:val="30"/>
+        </w:numPr>
+        <w:ind w:left="1560" w:hanging="426"/>
+      </w:pPr>
+      <w:r>
+        <w:t>Xác định và phân loại tất cả các giao diện bên ngoài miền cần thiết cho việc xây dựng ứng dụng (các dịch vụ và thông tin)</w:t>
+      </w:r>
+    </w:p>
+    <w:p>
+      <w:pPr>
+        <w:pStyle w:val="ListParagraph"/>
+        <w:numPr>
+          <w:ilvl w:val="0"/>
+          <w:numId w:val="30"/>
+        </w:numPr>
+        <w:ind w:left="1560" w:hanging="426"/>
+      </w:pPr>
+      <w:r>
+        <w:t>Định nghĩa các dịch vụ mới và các ràng buộc thông tin của các dịch vụ đó.</w:t>
+      </w:r>
+    </w:p>
+    <w:p>
+      <w:pPr>
+        <w:pStyle w:val="ListParagraph"/>
+        <w:numPr>
+          <w:ilvl w:val="0"/>
+          <w:numId w:val="30"/>
+        </w:numPr>
+        <w:ind w:left="1560" w:hanging="426"/>
+      </w:pPr>
+      <w:r>
+        <w:t>Định nghĩa các quy trình mới, cũng như các dịch vụ và ràng buộc thông tin cho các quy trình này.</w:t>
+      </w:r>
+    </w:p>
+    <w:p>
+      <w:pPr>
+        <w:pStyle w:val="ListParagraph"/>
+        <w:numPr>
+          <w:ilvl w:val="0"/>
+          <w:numId w:val="30"/>
+        </w:numPr>
+        <w:ind w:left="1560" w:hanging="426"/>
+      </w:pPr>
+      <w:r>
+        <w:t>Lựa chọn tập công nghệ.</w:t>
+      </w:r>
+    </w:p>
+    <w:p>
+      <w:pPr>
+        <w:pStyle w:val="ListParagraph"/>
+        <w:numPr>
+          <w:ilvl w:val="0"/>
+          <w:numId w:val="30"/>
+        </w:numPr>
+        <w:ind w:left="1560" w:hanging="426"/>
+      </w:pPr>
+      <w:r>
+        <w:t>Triển khai công nghệ SOA.</w:t>
+      </w:r>
+    </w:p>
+    <w:p>
+      <w:pPr>
+        <w:pStyle w:val="ListParagraph"/>
+        <w:numPr>
+          <w:ilvl w:val="0"/>
+          <w:numId w:val="30"/>
+        </w:numPr>
+        <w:ind w:left="1560" w:hanging="426"/>
+      </w:pPr>
+      <w:r>
+        <w:t>Kiểm thử và đánh giá.</w:t>
+      </w:r>
+    </w:p>
+    <w:p>
+      <w:pPr>
+        <w:rPr>
+          <w:b/>
+        </w:rPr>
+      </w:pPr>
+      <w:r>
+        <w:rPr>
+          <w:b/>
+          <w:lang w:val="vi-VN" w:eastAsia="vi-VN"/>
+        </w:rPr>
+        <w:lastRenderedPageBreak/>
+        <w:t>Bước 1: Hi</w:t>
+      </w:r>
+      <w:r>
+        <w:rPr>
+          <w:b/>
+          <w:lang w:eastAsia="vi-VN"/>
+        </w:rPr>
+        <w:t>ể</w:t>
+      </w:r>
+      <w:r>
+        <w:rPr>
+          <w:b/>
+          <w:lang w:val="vi-VN" w:eastAsia="vi-VN"/>
+        </w:rPr>
+        <w:t>u các mục đích nghiệp vụ, và xác đị</w:t>
+      </w:r>
+      <w:r>
+        <w:rPr>
+          <w:b/>
+          <w:lang w:val="vi-VN" w:eastAsia="vi-VN"/>
+        </w:rPr>
+        <w:t>nh thành công</w:t>
+      </w:r>
+    </w:p>
+    <w:p>
+      <w:pPr>
+        <w:rPr>
+          <w:lang w:val="vi-VN"/>
+        </w:rPr>
+      </w:pPr>
+      <w:r>
+        <w:rPr>
+          <w:lang w:val="vi-VN" w:eastAsia="vi-VN"/>
+        </w:rPr>
+        <w:t>Đây là nhiệm vụ thu thập yêu cầu cơ bản. Nó đòi hỏi phải tiếp xúc với tài liệu, nhân sự và hệ thống để xác định thông tin cho phép việc tích hợp ứng dụng được xác định đúng đ</w:t>
+      </w:r>
+      <w:r>
+        <w:rPr>
+          <w:lang w:eastAsia="vi-VN"/>
+        </w:rPr>
+        <w:t>ể</w:t>
+      </w:r>
+      <w:r>
+        <w:rPr>
+          <w:lang w:val="vi-VN" w:eastAsia="vi-VN"/>
+        </w:rPr>
+        <w:t xml:space="preserve"> có thể phân tích, mô hình hóa và cải tiế</w:t>
+      </w:r>
+      <w:r>
+        <w:rPr>
+          <w:lang w:val="vi-VN" w:eastAsia="vi-VN"/>
+        </w:rPr>
+        <w:t>n. Ch</w:t>
+      </w:r>
+      <w:r>
+        <w:rPr>
+          <w:lang w:eastAsia="vi-VN"/>
+        </w:rPr>
+        <w:t>ỉ</w:t>
+      </w:r>
+      <w:r>
+        <w:rPr>
+          <w:lang w:val="vi-VN" w:eastAsia="vi-VN"/>
+        </w:rPr>
+        <w:t xml:space="preserve"> sau khi thực hiện bước này thì tập giải pháp thích hợp mới được đưa ra.</w:t>
+      </w:r>
+    </w:p>
+    <w:p>
+      <w:pPr>
+        <w:rPr>
+          <w:lang w:val="vi-VN"/>
+        </w:rPr>
+      </w:pPr>
+      <w:r>
+        <w:rPr>
+          <w:lang w:val="vi-VN" w:eastAsia="vi-VN"/>
+        </w:rPr>
+        <w:t>Cần lưu ý rằng có cả lợi ích hữu hình và vô hình từ việc cài đặt bất kỳ loại công nghẹ nào. Lợi ích hữu hình bao gồm việc tiết kiệm chi phí tức thì, như việc tự động hóa một hệ thống bán theo đơn đặt hàng thay cho việc bán hàng thủ công. Lợi ích vô hình thì khó nhận biết hơn, như sự thỏa mãn của khách hàng dẫn tới việc tăng doanh số bán hàng, hoặc cộng tác chặt chẽ hơn tăng cường chất lượng và cho phép các nhân công trao đổi thông tin tốt hơn.</w:t>
+      </w:r>
+    </w:p>
+    <w:p>
+      <w:pPr>
+        <w:rPr>
+          <w:b/>
+        </w:rPr>
+      </w:pPr>
+      <w:r>
+        <w:rPr>
+          <w:b/>
+        </w:rPr>
+        <w:t>Bước 2</w:t>
+      </w:r>
+      <w:r>
+        <w:rPr>
+          <w:b/>
+        </w:rPr>
+        <w:t>: Xác định miền vấn đề</w:t>
+      </w:r>
+    </w:p>
+    <w:p>
+      <w:pPr>
+        <w:rPr>
+          <w:sz w:val="24"/>
+          <w:szCs w:val="24"/>
+          <w:lang w:val="vi-VN"/>
+        </w:rPr>
+      </w:pPr>
+      <w:r>
+        <w:rPr>
+          <w:lang w:val="vi-VN" w:eastAsia="vi-VN"/>
+        </w:rPr>
+        <w:t xml:space="preserve">Phải xác định phạm vi của việc </w:t>
+      </w:r>
+      <w:r>
+        <w:rPr>
+          <w:lang w:eastAsia="vi-VN"/>
+        </w:rPr>
+        <w:t>ứ</w:t>
+      </w:r>
+      <w:r>
+        <w:rPr>
+          <w:lang w:val="vi-VN" w:eastAsia="vi-VN"/>
+        </w:rPr>
+        <w:t>ng dụng SOA trong một tổ chức. Hãy chia nhỏ tổ chức đ</w:t>
+      </w:r>
+      <w:r>
+        <w:rPr>
+          <w:lang w:eastAsia="vi-VN"/>
+        </w:rPr>
+        <w:t>ể</w:t>
+      </w:r>
+      <w:r>
+        <w:rPr>
+          <w:lang w:val="vi-VN" w:eastAsia="vi-VN"/>
+        </w:rPr>
+        <w:t xml:space="preserve"> áp dụng SOA thay vì áp dụng vào toàn bộ tổ chức. Cùng với thời gian, những thành công nhỏ sẽ dẫn tới các chiến lược thành công lớn hơn, phải thiết</w:t>
+      </w:r>
+      <w:r>
+        <w:rPr>
+          <w:lang w:eastAsia="vi-VN"/>
+        </w:rPr>
+        <w:t xml:space="preserve"> </w:t>
+      </w:r>
+      <w:r>
+        <w:rPr>
+          <w:lang w:val="vi-VN" w:eastAsia="vi-VN"/>
+        </w:rPr>
+        <w:t>lập các đường ranh giới khi bắt đầu dự</w:t>
+      </w:r>
+      <w:r>
+        <w:rPr>
+          <w:lang w:val="vi-VN" w:eastAsia="vi-VN"/>
+        </w:rPr>
+        <w:t xml:space="preserve"> án đ</w:t>
+      </w:r>
+      <w:r>
+        <w:rPr>
+          <w:lang w:eastAsia="vi-VN"/>
+        </w:rPr>
+        <w:t>ể</w:t>
+      </w:r>
+      <w:r>
+        <w:rPr>
+          <w:lang w:val="vi-VN" w:eastAsia="vi-VN"/>
+        </w:rPr>
+        <w:t xml:space="preserve"> có thế tiến hành xây dựng ứng dụng một cách trọng tâm hơn.</w:t>
+      </w:r>
+    </w:p>
+    <w:p>
+      <w:pPr>
+        <w:rPr>
+          <w:b/>
+          <w:sz w:val="24"/>
+          <w:szCs w:val="24"/>
+        </w:rPr>
+      </w:pPr>
+      <w:r>
+        <w:rPr>
+          <w:b/>
+          <w:lang w:val="vi-VN" w:eastAsia="vi-VN"/>
+        </w:rPr>
+        <w:t>Bước 3: Hiểu tất cả các ng</w:t>
+      </w:r>
+      <w:r>
+        <w:rPr>
+          <w:b/>
+          <w:lang w:eastAsia="vi-VN"/>
+        </w:rPr>
+        <w:t>ữ</w:t>
+      </w:r>
+      <w:r>
+        <w:rPr>
+          <w:b/>
+          <w:lang w:val="vi-VN" w:eastAsia="vi-VN"/>
+        </w:rPr>
+        <w:t xml:space="preserve"> nghĩa ứng dụng trong miền vấn đề</w:t>
+      </w:r>
+    </w:p>
+    <w:p>
+      <w:pPr>
+        <w:rPr>
+          <w:sz w:val="24"/>
+          <w:szCs w:val="24"/>
+          <w:lang w:val="vi-VN"/>
+        </w:rPr>
+      </w:pPr>
+      <w:r>
+        <w:rPr>
+          <w:lang w:val="vi-VN" w:eastAsia="vi-VN"/>
+        </w:rPr>
+        <w:t>Chúng ta không thể giải quyết các vấn để mà bản thân mình không hiếu rõ. Vì vậy, bước tiếp theo này là cực kỳ quan trọng để xác định tất cả các siêu dữ liệu ng</w:t>
+      </w:r>
+      <w:r>
+        <w:rPr>
+          <w:lang w:eastAsia="vi-VN"/>
+        </w:rPr>
+        <w:t>ữ</w:t>
+      </w:r>
+      <w:r>
+        <w:rPr>
+          <w:lang w:val="vi-VN" w:eastAsia="vi-VN"/>
+        </w:rPr>
+        <w:t xml:space="preserve"> nghĩa tồn tại trong miền ứng dụng nhằm giải quyết vấn đề một cách hoàn hảo. Sự hiểu biết về ng</w:t>
+      </w:r>
+      <w:r>
+        <w:rPr>
+          <w:lang w:eastAsia="vi-VN"/>
+        </w:rPr>
+        <w:t>ữ</w:t>
+      </w:r>
+      <w:r>
+        <w:rPr>
+          <w:lang w:val="vi-VN" w:eastAsia="vi-VN"/>
+        </w:rPr>
+        <w:t xml:space="preserve"> nghĩa ứng dụng thiết lập cách thức và khuôn dạng trong đó ứng dụng tham khảo các thuộc tính của quy trình nghiệp vụ. Ví dụ, cùng một số hiệu khách hàng nh</w:t>
+      </w:r>
+      <w:r>
+        <w:rPr>
+          <w:lang w:eastAsia="vi-VN"/>
+        </w:rPr>
+        <w:t>ư</w:t>
+      </w:r>
+      <w:r>
+        <w:rPr>
+          <w:lang w:val="vi-VN" w:eastAsia="vi-VN"/>
+        </w:rPr>
+        <w:t>ng trong một ứng dụng này có thể có một giá trị và ý nghĩa hoàn toàn khác trong một ứng dụng khác. Việ</w:t>
+      </w:r>
+      <w:r>
+        <w:rPr>
+          <w:lang w:val="vi-VN" w:eastAsia="vi-VN"/>
+        </w:rPr>
+        <w:t>c hi</w:t>
+      </w:r>
+      <w:r>
+        <w:rPr>
+          <w:lang w:eastAsia="vi-VN"/>
+        </w:rPr>
+        <w:t>ể</w:t>
+      </w:r>
+      <w:r>
+        <w:rPr>
+          <w:lang w:val="vi-VN" w:eastAsia="vi-VN"/>
+        </w:rPr>
+        <w:t>u ngữ nghĩa của ứng dụng đảm bảo r</w:t>
+      </w:r>
+      <w:r>
+        <w:rPr>
+          <w:lang w:eastAsia="vi-VN"/>
+        </w:rPr>
+        <w:t>ằ</w:t>
+      </w:r>
+      <w:r>
+        <w:rPr>
+          <w:lang w:val="vi-VN" w:eastAsia="vi-VN"/>
+        </w:rPr>
+        <w:t xml:space="preserve">ng sẽ không có bất kỳ sự xung đột thông tin nào khi nó được tích hợp với các ứng dụng khác ở mức độ thông tin hoặc dịch vụ. Xác định </w:t>
+      </w:r>
+      <w:r>
+        <w:rPr>
+          <w:lang w:val="vi-VN" w:eastAsia="vi-VN"/>
+        </w:rPr>
+        <w:lastRenderedPageBreak/>
+        <w:t>ng</w:t>
+      </w:r>
+      <w:r>
+        <w:rPr>
+          <w:lang w:eastAsia="vi-VN"/>
+        </w:rPr>
+        <w:t>ữ</w:t>
+      </w:r>
+      <w:r>
+        <w:rPr>
+          <w:lang w:val="vi-VN" w:eastAsia="vi-VN"/>
+        </w:rPr>
+        <w:t xml:space="preserve"> nghĩa của ứng dụng là một công việc khó khăn vì có thể nhiều hệ thống mà chúng ta đang phân tích đã cũ hoặc mang tính độc quyền. Bước đầu tiên trong việc xác định và định vị ngữ nghĩa là tạo ra một danh sách các hệ thống ứng viên. Danh sách này sẽ cho phép chúng ta có thể xác định những kho chứa d</w:t>
+      </w:r>
+      <w:r>
+        <w:rPr>
+          <w:lang w:eastAsia="vi-VN"/>
+        </w:rPr>
+        <w:t>ữ</w:t>
+      </w:r>
+      <w:r>
+        <w:rPr>
+          <w:lang w:val="vi-VN" w:eastAsia="vi-VN"/>
+        </w:rPr>
+        <w:t xml:space="preserve"> liệu nào tồn tại trong các hệ thống đó. Bất kỳ công nghệ nào có thể xây dựng lại các lược đồ d</w:t>
+      </w:r>
+      <w:r>
+        <w:rPr>
+          <w:lang w:eastAsia="vi-VN"/>
+        </w:rPr>
+        <w:t>ữ</w:t>
+      </w:r>
+      <w:r>
+        <w:rPr>
+          <w:lang w:val="vi-VN" w:eastAsia="vi-VN"/>
+        </w:rPr>
+        <w:t xml:space="preserve"> liệu vật lý và logic cũng sẽ có ích trong việc xác định </w:t>
+      </w:r>
+      <w:r>
+        <w:rPr>
+          <w:lang w:val="vi-VN" w:eastAsia="vi-VN"/>
+        </w:rPr>
+        <w:t>dữ</w:t>
+      </w:r>
+      <w:r>
+        <w:rPr>
+          <w:lang w:val="vi-VN" w:eastAsia="vi-VN"/>
+        </w:rPr>
+        <w:t xml:space="preserve"> liệu trong các miền vấn đề. Tuy nhiên, trong khi lược đồ và mô hình </w:t>
+      </w:r>
+      <w:r>
+        <w:rPr>
+          <w:lang w:val="vi-VN" w:eastAsia="vi-VN"/>
+        </w:rPr>
+        <w:t>dữ</w:t>
+      </w:r>
+      <w:r>
+        <w:rPr>
+          <w:lang w:val="vi-VN" w:eastAsia="vi-VN"/>
+        </w:rPr>
+        <w:t xml:space="preserve"> liệu có thể cho phép nhìn vào cấu trúc của cơ sở </w:t>
+      </w:r>
+      <w:r>
+        <w:rPr>
+          <w:lang w:val="vi-VN" w:eastAsia="vi-VN"/>
+        </w:rPr>
+        <w:t>dữ</w:t>
+      </w:r>
+      <w:r>
+        <w:rPr>
+          <w:lang w:val="vi-VN" w:eastAsia="vi-VN"/>
+        </w:rPr>
+        <w:t xml:space="preserve"> liệu thì chúng lại không thể xác định những thông tin đó được sử dụng như thế nào trong ngữ cảnh của dịch vụ hoặc ứng dụng; đó là lý do chúng ta cần tới các bước tiếp theo. Bằng việc hi</w:t>
+      </w:r>
+      <w:r>
+        <w:rPr>
+          <w:lang w:eastAsia="vi-VN"/>
+        </w:rPr>
+        <w:t>ể</w:t>
+      </w:r>
+      <w:r>
+        <w:rPr>
+          <w:lang w:val="vi-VN" w:eastAsia="vi-VN"/>
+        </w:rPr>
+        <w:t>u rõ các ngữ nghĩa của ứng dụng, chúng ta có th</w:t>
+      </w:r>
+      <w:r>
+        <w:rPr>
+          <w:lang w:eastAsia="vi-VN"/>
+        </w:rPr>
+        <w:t>ể</w:t>
+      </w:r>
+      <w:r>
+        <w:rPr>
+          <w:lang w:val="vi-VN" w:eastAsia="vi-VN"/>
+        </w:rPr>
+        <w:t xml:space="preserve"> hi</w:t>
+      </w:r>
+      <w:r>
+        <w:rPr>
+          <w:lang w:eastAsia="vi-VN"/>
+        </w:rPr>
+        <w:t>ể</w:t>
+      </w:r>
+      <w:r>
+        <w:rPr>
+          <w:lang w:val="vi-VN" w:eastAsia="vi-VN"/>
+        </w:rPr>
+        <w:t>u trọn vẹn việc tích h</w:t>
+      </w:r>
+      <w:r>
+        <w:rPr>
+          <w:lang w:eastAsia="vi-VN"/>
+        </w:rPr>
+        <w:t>ợ</w:t>
+      </w:r>
+      <w:r>
+        <w:rPr>
+          <w:lang w:val="vi-VN" w:eastAsia="vi-VN"/>
+        </w:rPr>
+        <w:t>p ứng dụng, và đảm bảo rằng tất cả các hệ thống nguồn và đích trong và giữa các t</w:t>
+      </w:r>
+      <w:r>
+        <w:rPr>
+          <w:lang w:eastAsia="vi-VN"/>
+        </w:rPr>
+        <w:t>ổ</w:t>
+      </w:r>
+      <w:r>
+        <w:rPr>
+          <w:lang w:val="vi-VN" w:eastAsia="vi-VN"/>
+        </w:rPr>
+        <w:t xml:space="preserve"> chức được tích hợp một cách hoàn hảo.</w:t>
+      </w:r>
+    </w:p>
+    <w:p>
+      <w:pPr>
+        <w:rPr>
+          <w:b/>
+          <w:sz w:val="24"/>
+          <w:szCs w:val="24"/>
+        </w:rPr>
+      </w:pPr>
+      <w:r>
+        <w:rPr>
+          <w:b/>
+          <w:lang w:val="vi-VN" w:eastAsia="vi-VN"/>
+        </w:rPr>
+        <w:t>Bước 4: Hiểu tất cả các dịch vụ hiện có trong mi</w:t>
+      </w:r>
+      <w:r>
+        <w:rPr>
+          <w:b/>
+          <w:lang w:eastAsia="vi-VN"/>
+        </w:rPr>
+        <w:t>ền</w:t>
+      </w:r>
+    </w:p>
+    <w:p>
+      <w:pPr>
+        <w:rPr>
+          <w:sz w:val="24"/>
+          <w:szCs w:val="24"/>
+          <w:lang w:val="vi-VN"/>
+        </w:rPr>
+      </w:pPr>
+      <w:r>
+        <w:rPr>
+          <w:lang w:val="vi-VN" w:eastAsia="vi-VN"/>
+        </w:rPr>
+        <w:t>Tìm hiểu các thông tin về dịch vụ, bao gồm:</w:t>
+      </w:r>
+    </w:p>
+    <w:p>
+      <w:pPr>
+        <w:pStyle w:val="List"/>
+        <w:rPr>
+          <w:sz w:val="24"/>
+          <w:szCs w:val="24"/>
+          <w:lang w:val="vi-VN"/>
+        </w:rPr>
+      </w:pPr>
+      <w:r>
+        <w:rPr>
+          <w:lang w:val="vi-VN" w:eastAsia="vi-VN"/>
+        </w:rPr>
+        <w:t>Vị trí của dịch vụ</w:t>
+      </w:r>
+    </w:p>
+    <w:p>
+      <w:pPr>
+        <w:pStyle w:val="List"/>
+        <w:rPr>
+          <w:sz w:val="24"/>
+          <w:szCs w:val="24"/>
+          <w:lang w:val="vi-VN"/>
+        </w:rPr>
+      </w:pPr>
+      <w:r>
+        <w:rPr>
+          <w:lang w:val="vi-VN" w:eastAsia="vi-VN"/>
+        </w:rPr>
+        <w:t>Mục đích của dịch vụ</w:t>
+      </w:r>
+    </w:p>
+    <w:p>
+      <w:pPr>
+        <w:pStyle w:val="List"/>
+        <w:rPr>
+          <w:sz w:val="24"/>
+          <w:szCs w:val="24"/>
+          <w:lang w:val="vi-VN"/>
+        </w:rPr>
+      </w:pPr>
+      <w:r>
+        <w:rPr>
+          <w:lang w:val="vi-VN" w:eastAsia="vi-VN"/>
+        </w:rPr>
+        <w:t>Thông tin ràng buộc của dịch vụ</w:t>
+      </w:r>
+    </w:p>
+    <w:p>
+      <w:pPr>
+        <w:pStyle w:val="List"/>
+        <w:rPr>
+          <w:sz w:val="24"/>
+          <w:szCs w:val="24"/>
+          <w:lang w:val="vi-VN"/>
+        </w:rPr>
+      </w:pPr>
+      <w:r>
+        <w:rPr>
+          <w:lang w:val="vi-VN" w:eastAsia="vi-VN"/>
+        </w:rPr>
+        <w:t>Các phụ thuộc (nếu đó là một dịch vụ phức h</w:t>
+      </w:r>
+      <w:r>
+        <w:rPr>
+          <w:lang w:eastAsia="vi-VN"/>
+        </w:rPr>
+        <w:t>ợ</w:t>
+      </w:r>
+      <w:r>
+        <w:rPr>
+          <w:lang w:val="vi-VN" w:eastAsia="vi-VN"/>
+        </w:rPr>
+        <w:t>p)</w:t>
+      </w:r>
+    </w:p>
+    <w:p>
+      <w:pPr>
+        <w:pStyle w:val="List"/>
+        <w:rPr>
+          <w:sz w:val="24"/>
+          <w:szCs w:val="24"/>
+          <w:lang w:val="vi-VN"/>
+        </w:rPr>
+      </w:pPr>
+      <w:r>
+        <w:rPr>
+          <w:lang w:val="vi-VN" w:eastAsia="vi-VN"/>
+        </w:rPr>
+        <w:t>Các vấn đề bảo mậ</w:t>
+      </w:r>
+      <w:r>
+        <w:rPr>
+          <w:lang w:val="vi-VN" w:eastAsia="vi-VN"/>
+        </w:rPr>
+        <w:t>t</w:t>
+      </w:r>
+    </w:p>
+    <w:p>
+      <w:pPr>
+        <w:rPr>
+          <w:sz w:val="24"/>
+          <w:szCs w:val="24"/>
+          <w:lang w:val="vi-VN"/>
+        </w:rPr>
+      </w:pPr>
+      <w:r>
+        <w:rPr>
+          <w:lang w:val="vi-VN" w:eastAsia="vi-VN"/>
+        </w:rPr>
+        <w:t>Vị trí tốt nhất để bắt đầu tìm hiểu là thư mục dịch vụ. Giống như các thư mục khác, đây là một kho chứa các thông tin được thu thập về các dịch vụ hiện có, cùng với các tài liệu về m</w:t>
+      </w:r>
+      <w:r>
+        <w:rPr>
+          <w:lang w:eastAsia="vi-VN"/>
+        </w:rPr>
+        <w:t>ỗ</w:t>
+      </w:r>
+      <w:r>
+        <w:rPr>
+          <w:lang w:val="vi-VN" w:eastAsia="vi-VN"/>
+        </w:rPr>
+        <w:t>i dịch vụ, bao gồm mục đích của dịch vụ, các thông tin vào/ ra... Thư mục này được sử dụng cùng với những hiểu biết về ng</w:t>
+      </w:r>
+      <w:r>
+        <w:rPr>
+          <w:lang w:eastAsia="vi-VN"/>
+        </w:rPr>
+        <w:t>ữ</w:t>
+      </w:r>
+      <w:r>
+        <w:rPr>
+          <w:lang w:val="vi-VN" w:eastAsia="vi-VN"/>
+        </w:rPr>
+        <w:t xml:space="preserve"> nghĩa của ứng dụng để xác định các điểm tích hợp trong tất cả các hệ thống của miền vấn đề.</w:t>
+      </w:r>
+    </w:p>
+    <w:p>
+      <w:pPr>
+        <w:rPr>
+          <w:b/>
+          <w:sz w:val="24"/>
+          <w:szCs w:val="24"/>
+        </w:rPr>
+      </w:pPr>
+      <w:r>
+        <w:rPr>
+          <w:b/>
+          <w:lang w:val="vi-VN" w:eastAsia="vi-VN"/>
+        </w:rPr>
+        <w:lastRenderedPageBreak/>
+        <w:t>Bước</w:t>
+      </w:r>
+      <w:r>
+        <w:rPr>
+          <w:b/>
+          <w:lang w:val="vi-VN" w:eastAsia="vi-VN"/>
+        </w:rPr>
+        <w:t xml:space="preserve"> 5: Hiểu tất cả các nguồn và đích thông tin hiện có trong miền vấn đề</w:t>
+      </w:r>
+    </w:p>
+    <w:p>
+      <w:pPr>
+        <w:rPr>
+          <w:sz w:val="24"/>
+          <w:szCs w:val="24"/>
+          <w:lang w:val="vi-VN"/>
+        </w:rPr>
+      </w:pPr>
+      <w:r>
+        <w:rPr>
+          <w:lang w:val="vi-VN" w:eastAsia="vi-VN"/>
+        </w:rPr>
+        <w:t>Bước này xác định các giao diện xử lý các thông tin đơn giản. Chúng có thể thực hiện một trong 2 vai trò: sử dụng thông tin (đích) hoặc cung cấp thông tin (nguồn).</w:t>
+      </w:r>
+    </w:p>
+    <w:p>
+      <w:pPr>
+        <w:rPr>
+          <w:sz w:val="24"/>
+          <w:szCs w:val="24"/>
+          <w:lang w:val="vi-VN"/>
+        </w:rPr>
+      </w:pPr>
+      <w:r>
+        <w:rPr>
+          <w:lang w:val="vi-VN" w:eastAsia="vi-VN"/>
+        </w:rPr>
+        <w:t>Chúng ta cần phải hi</w:t>
+      </w:r>
+      <w:r>
+        <w:rPr>
+          <w:lang w:eastAsia="vi-VN"/>
+        </w:rPr>
+        <w:t>ể</w:t>
+      </w:r>
+      <w:r>
+        <w:rPr>
+          <w:lang w:val="vi-VN" w:eastAsia="vi-VN"/>
+        </w:rPr>
+        <w:t>u rõ các khía cạnh sau:</w:t>
+      </w:r>
+    </w:p>
+    <w:p>
+      <w:pPr>
+        <w:pStyle w:val="List"/>
+        <w:rPr>
+          <w:sz w:val="24"/>
+          <w:szCs w:val="24"/>
+          <w:lang w:val="vi-VN"/>
+        </w:rPr>
+      </w:pPr>
+      <w:r>
+        <w:rPr>
+          <w:lang w:val="vi-VN" w:eastAsia="vi-VN"/>
+        </w:rPr>
+        <w:t>Vị trí củ</w:t>
+      </w:r>
+      <w:r>
+        <w:rPr>
+          <w:lang w:val="vi-VN" w:eastAsia="vi-VN"/>
+        </w:rPr>
+        <w:t>a chúng</w:t>
+      </w:r>
+    </w:p>
+    <w:p>
+      <w:pPr>
+        <w:pStyle w:val="List"/>
+        <w:rPr>
+          <w:sz w:val="24"/>
+          <w:szCs w:val="24"/>
+          <w:lang w:val="vi-VN"/>
+        </w:rPr>
+      </w:pPr>
+      <w:r>
+        <w:rPr>
+          <w:lang w:val="vi-VN" w:eastAsia="vi-VN"/>
+        </w:rPr>
+        <w:t>Cấu trúc của luồ</w:t>
+      </w:r>
+      <w:r>
+        <w:rPr>
+          <w:lang w:val="vi-VN" w:eastAsia="vi-VN"/>
+        </w:rPr>
+        <w:t>ng thông tin vào/ ra</w:t>
+      </w:r>
+    </w:p>
+    <w:p>
+      <w:pPr>
+        <w:pStyle w:val="List"/>
+        <w:rPr>
+          <w:sz w:val="24"/>
+          <w:szCs w:val="24"/>
+          <w:lang w:val="vi-VN"/>
+        </w:rPr>
+      </w:pPr>
+      <w:r>
+        <w:rPr>
+          <w:lang w:val="vi-VN" w:eastAsia="vi-VN"/>
+        </w:rPr>
+        <w:t>Các ràng buộc tích hợ</w:t>
+      </w:r>
+      <w:r>
+        <w:rPr>
+          <w:lang w:val="vi-VN" w:eastAsia="vi-VN"/>
+        </w:rPr>
+        <w:t>p</w:t>
+      </w:r>
+    </w:p>
+    <w:p>
+      <w:pPr>
+        <w:pStyle w:val="List"/>
+        <w:rPr>
+          <w:sz w:val="24"/>
+          <w:szCs w:val="24"/>
+          <w:lang w:val="vi-VN"/>
+        </w:rPr>
+      </w:pPr>
+      <w:r>
+        <w:rPr>
+          <w:lang w:val="vi-VN" w:eastAsia="vi-VN"/>
+        </w:rPr>
+        <w:t>Các phụ thuộc (các nguồn và đích khác, cũng có thể là các dịch vụ</w:t>
+      </w:r>
+      <w:r>
+        <w:rPr>
+          <w:lang w:val="vi-VN" w:eastAsia="vi-VN"/>
+        </w:rPr>
+        <w:t>)</w:t>
+      </w:r>
+    </w:p>
+    <w:p>
+      <w:pPr>
+        <w:pStyle w:val="List"/>
+        <w:rPr>
+          <w:sz w:val="24"/>
+          <w:szCs w:val="24"/>
+          <w:lang w:val="vi-VN"/>
+        </w:rPr>
+      </w:pPr>
+      <w:r>
+        <w:rPr>
+          <w:lang w:val="vi-VN" w:eastAsia="vi-VN"/>
+        </w:rPr>
+        <w:t>Các vấn đề bảo mậ</w:t>
+      </w:r>
+      <w:r>
+        <w:rPr>
+          <w:lang w:val="vi-VN" w:eastAsia="vi-VN"/>
+        </w:rPr>
+        <w:t>t</w:t>
+      </w:r>
+    </w:p>
+    <w:p>
+      <w:pPr>
+        <w:rPr>
+          <w:b/>
+          <w:sz w:val="24"/>
+          <w:szCs w:val="24"/>
+        </w:rPr>
+      </w:pPr>
+      <w:r>
+        <w:rPr>
+          <w:b/>
+          <w:lang w:val="vi-VN" w:eastAsia="vi-VN"/>
+        </w:rPr>
+        <w:t>Bước 6: Hiểu tất cả cá</w:t>
+      </w:r>
+      <w:r>
+        <w:rPr>
+          <w:b/>
+          <w:lang w:val="vi-VN" w:eastAsia="vi-VN"/>
+        </w:rPr>
+        <w:t>c quy trình</w:t>
+      </w:r>
+    </w:p>
+    <w:p>
+      <w:pPr>
+        <w:rPr>
+          <w:sz w:val="24"/>
+          <w:szCs w:val="24"/>
+          <w:lang w:val="vi-VN"/>
+        </w:rPr>
+      </w:pPr>
+      <w:r>
+        <w:rPr>
+          <w:lang w:val="vi-VN" w:eastAsia="vi-VN"/>
+        </w:rPr>
+        <w:t xml:space="preserve">Chúng ta cần xác định và liệt kê tất cả các quy trình nghiệp vụ tồn tài trong miền vấn đề, có thể là tự động hóa hoặc không phải tự động hóa. Việc này rất quan trọng vì chúng ta đã biết các dịch vụ và nguồn/ đích nào hiện có, chúng ta cần phải xác định các cơ chế tương tác cao hơn, bao gồm tất cả các quy trình ở mức mức cao, mức trung bình và mức thấp. Trong nhiều trường hợp, những quy trình này vẫn chưa được tự động hóa hoặc chỉ có một phần được tự động hóa. Ví </w:t>
+      </w:r>
+      <w:r>
+        <w:rPr>
+          <w:lang w:eastAsia="vi-VN"/>
+        </w:rPr>
+        <w:t>dụ</w:t>
+      </w:r>
+      <w:r>
+        <w:rPr>
+          <w:lang w:val="vi-VN" w:eastAsia="vi-VN"/>
+        </w:rPr>
+        <w:t>, nếu một kiến trúc sư tích hợp ứng dụng cần hi</w:t>
+      </w:r>
+      <w:r>
+        <w:rPr>
+          <w:lang w:eastAsia="vi-VN"/>
+        </w:rPr>
+        <w:t>ể</w:t>
+      </w:r>
+      <w:r>
+        <w:rPr>
+          <w:lang w:val="vi-VN" w:eastAsia="vi-VN"/>
+        </w:rPr>
+        <w:t>u tất cả các quy trình hiện có trong một ứng dụng ki</w:t>
+      </w:r>
+      <w:r>
+        <w:rPr>
+          <w:lang w:eastAsia="vi-VN"/>
+        </w:rPr>
+        <w:t>ể</w:t>
+      </w:r>
+      <w:r>
+        <w:rPr>
+          <w:lang w:val="vi-VN" w:eastAsia="vi-VN"/>
+        </w:rPr>
+        <w:t>m kê, anh ta sẽ hoặc là đọc tài liệu hoặc là đọc mã nguồn đ</w:t>
+      </w:r>
+      <w:r>
+        <w:rPr>
+          <w:lang w:eastAsia="vi-VN"/>
+        </w:rPr>
+        <w:t>ể</w:t>
+      </w:r>
+      <w:r>
+        <w:rPr>
+          <w:lang w:val="vi-VN" w:eastAsia="vi-VN"/>
+        </w:rPr>
+        <w:t xml:space="preserve"> xác định quy trình nào đang được thực hiện. Sau đó, anh ta sẽ đưa quy trình nghiệp vụ vào phân loại và xác định mục đích của quy trình, ai là người sở h</w:t>
+      </w:r>
+      <w:r>
+        <w:rPr>
+          <w:lang w:eastAsia="vi-VN"/>
+        </w:rPr>
+        <w:t>ữ</w:t>
+      </w:r>
+      <w:r>
+        <w:rPr>
+          <w:lang w:val="vi-VN" w:eastAsia="vi-VN"/>
+        </w:rPr>
+        <w:t xml:space="preserve">u nó, nó chính xác là gì, và công nghệ để thực hiện nó </w:t>
+      </w:r>
+      <w:r>
+        <w:t xml:space="preserve">(Java </w:t>
+      </w:r>
+      <w:r>
+        <w:rPr>
+          <w:lang w:val="vi-VN" w:eastAsia="vi-VN"/>
+        </w:rPr>
+        <w:t>hoặc C++ ...). Nh</w:t>
+      </w:r>
+      <w:r>
+        <w:rPr>
+          <w:lang w:eastAsia="vi-VN"/>
+        </w:rPr>
+        <w:t>ữ</w:t>
+      </w:r>
+      <w:r>
+        <w:rPr>
+          <w:lang w:val="vi-VN" w:eastAsia="vi-VN"/>
+        </w:rPr>
+        <w:t>ng quy trình này sau đó được gắn với các quy trình mới để đáp ứng được yêu cầu nghiệp vụ. Chúng ta cần phải xem xét khái niệm quy trình chia sẻ và quy trình riêng. Một số quy trình là quy trình riêng, và do đó, chúng không chia sẻ với các th</w:t>
+      </w:r>
+      <w:r>
+        <w:rPr>
+          <w:lang w:eastAsia="vi-VN"/>
+        </w:rPr>
+        <w:t>ực</w:t>
+      </w:r>
+      <w:r>
+        <w:rPr>
+          <w:lang w:val="vi-VN" w:eastAsia="vi-VN"/>
+        </w:rPr>
+        <w:t xml:space="preserve"> th</w:t>
+      </w:r>
+      <w:r>
+        <w:rPr>
+          <w:lang w:eastAsia="vi-VN"/>
+        </w:rPr>
+        <w:t>ể</w:t>
+      </w:r>
+      <w:r>
+        <w:rPr>
+          <w:lang w:val="vi-VN" w:eastAsia="vi-VN"/>
+        </w:rPr>
+        <w:t xml:space="preserve"> bên ngoài (trong một số trường hợp, chúng thậm </w:t>
+      </w:r>
+      <w:r>
+        <w:rPr>
+          <w:lang w:val="vi-VN" w:eastAsia="vi-VN"/>
+        </w:rPr>
+        <w:lastRenderedPageBreak/>
+        <w:t>chí còn không chia sẻ với các phần khác của tổ chức). Các quy trình chia sẻ và quy trình riêng có thể tồn tại trong cùng một không gian quy trình với công nghệ tích h</w:t>
+      </w:r>
+      <w:r>
+        <w:rPr>
+          <w:lang w:eastAsia="vi-VN"/>
+        </w:rPr>
+        <w:t>ợ</w:t>
+      </w:r>
+      <w:r>
+        <w:rPr>
+          <w:lang w:val="vi-VN" w:eastAsia="vi-VN"/>
+        </w:rPr>
+        <w:t>p quy trình quản lý bảo mật gi</w:t>
+      </w:r>
+      <w:r>
+        <w:rPr>
+          <w:lang w:eastAsia="vi-VN"/>
+        </w:rPr>
+        <w:t>ữ</w:t>
+      </w:r>
+      <w:r>
+        <w:rPr>
+          <w:lang w:val="vi-VN" w:eastAsia="vi-VN"/>
+        </w:rPr>
+        <w:t>a các người dùng.</w:t>
+      </w:r>
+    </w:p>
+    <w:p>
+      <w:pPr>
+        <w:rPr>
+          <w:sz w:val="24"/>
+          <w:szCs w:val="24"/>
+          <w:lang w:val="vi-VN"/>
+        </w:rPr>
+      </w:pPr>
+      <w:r>
+        <w:rPr>
+          <w:lang w:val="vi-VN" w:eastAsia="vi-VN"/>
+        </w:rPr>
+        <w:t>Một thông tin có th</w:t>
+      </w:r>
+      <w:r>
+        <w:rPr>
+          <w:lang w:eastAsia="vi-VN"/>
+        </w:rPr>
+        <w:t>ể</w:t>
+      </w:r>
+      <w:r>
+        <w:rPr>
+          <w:lang w:val="vi-VN" w:eastAsia="vi-VN"/>
+        </w:rPr>
+        <w:t xml:space="preserve"> được bảo trì trong phân loại, đó là thông tin bao gồm các biến được sử dụng trong các quy trình, các lược đồ đối tượng, các yêu cầu bảo mật, và/ hoặc các đặc đi</w:t>
+      </w:r>
+      <w:r>
+        <w:rPr>
+          <w:lang w:eastAsia="vi-VN"/>
+        </w:rPr>
+        <w:t>ể</w:t>
+      </w:r>
+      <w:r>
+        <w:rPr>
+          <w:lang w:val="vi-VN" w:eastAsia="vi-VN"/>
+        </w:rPr>
+        <w:t>m hiệu suất. Mỗi phân loại quy trình phải duy trì tập thuộc tính riêng của nó, được xây dựng tùy biến cho mỗi yêu cầu tích h</w:t>
+      </w:r>
+      <w:r>
+        <w:rPr>
+          <w:lang w:eastAsia="vi-VN"/>
+        </w:rPr>
+        <w:t>ợ</w:t>
+      </w:r>
+      <w:r>
+        <w:rPr>
+          <w:lang w:val="vi-VN" w:eastAsia="vi-VN"/>
+        </w:rPr>
+        <w:t>p ứng dụng cụ thể.</w:t>
+      </w:r>
+    </w:p>
+    <w:p>
+      <w:pPr>
+        <w:rPr>
+          <w:b/>
+          <w:sz w:val="24"/>
+          <w:szCs w:val="24"/>
+        </w:rPr>
+      </w:pPr>
+      <w:r>
+        <w:rPr>
+          <w:b/>
+          <w:lang w:val="vi-VN" w:eastAsia="vi-VN"/>
+        </w:rPr>
+        <w:t>B</w:t>
+      </w:r>
+      <w:r>
+        <w:rPr>
+          <w:b/>
+          <w:lang w:eastAsia="vi-VN"/>
+        </w:rPr>
+        <w:t>ước</w:t>
+      </w:r>
+      <w:r>
+        <w:rPr>
+          <w:b/>
+          <w:lang w:val="vi-VN" w:eastAsia="vi-VN"/>
+        </w:rPr>
+        <w:t xml:space="preserve"> 7: Xác định và phân loại tất cả các giao diện bên ngoài miền cần thiết cho việc xây dựng ứng dụ</w:t>
+      </w:r>
+      <w:r>
+        <w:rPr>
+          <w:b/>
+          <w:lang w:val="vi-VN" w:eastAsia="vi-VN"/>
+        </w:rPr>
+        <w:t>ng</w:t>
+      </w:r>
+    </w:p>
+    <w:p>
+      <w:pPr>
+        <w:rPr>
+          <w:sz w:val="24"/>
+          <w:szCs w:val="24"/>
+          <w:lang w:val="vi-VN"/>
+        </w:rPr>
+      </w:pPr>
+      <w:r>
+        <w:rPr>
+          <w:lang w:val="vi-VN" w:eastAsia="vi-VN"/>
+        </w:rPr>
+        <w:t>Chúng ta cần xác định tất cả các giao</w:t>
+      </w:r>
+      <w:r>
+        <w:rPr>
+          <w:lang w:eastAsia="vi-VN"/>
+        </w:rPr>
+        <w:t xml:space="preserve"> </w:t>
+      </w:r>
+      <w:r>
+        <w:rPr>
+          <w:lang w:val="vi-VN" w:eastAsia="vi-VN"/>
+        </w:rPr>
+        <w:t xml:space="preserve">diện bên ngoài mà các hệ thống trong miền vấn đề của chúng ta có tương tác với, hoặc cần tương tác với để </w:t>
+      </w:r>
+      <w:r>
+        <w:rPr>
+          <w:lang w:eastAsia="vi-VN"/>
+        </w:rPr>
+        <w:t>đem</w:t>
+      </w:r>
+      <w:r>
+        <w:rPr>
+          <w:lang w:val="vi-VN" w:eastAsia="vi-VN"/>
+        </w:rPr>
+        <w:t xml:space="preserve"> lại giá trị tối đa. Điều quan trọng ở đây là phải chắc chắn rằng tất cả các giao diện cần thiết đều được xác định, bao gồm khả năng th</w:t>
+      </w:r>
+      <w:r>
+        <w:rPr>
+          <w:lang w:eastAsia="vi-VN"/>
+        </w:rPr>
+        <w:t>ể</w:t>
+      </w:r>
+      <w:r>
+        <w:rPr>
+          <w:lang w:val="vi-VN" w:eastAsia="vi-VN"/>
+        </w:rPr>
+        <w:t xml:space="preserve"> hiện các dịch vụ của miền vấn đề ra bên ngoài cho các đối tác, cũng nh</w:t>
+      </w:r>
+      <w:r>
+        <w:rPr>
+          <w:lang w:eastAsia="vi-VN"/>
+        </w:rPr>
+        <w:t>ư</w:t>
+      </w:r>
+      <w:r>
+        <w:rPr>
+          <w:lang w:val="vi-VN" w:eastAsia="vi-VN"/>
+        </w:rPr>
+        <w:t xml:space="preserve"> khả năng nhận biết và thúc đ</w:t>
+      </w:r>
+      <w:r>
+        <w:rPr>
+          <w:lang w:eastAsia="vi-VN"/>
+        </w:rPr>
+        <w:t>ẩy</w:t>
+      </w:r>
+      <w:r>
+        <w:rPr>
+          <w:lang w:val="vi-VN" w:eastAsia="vi-VN"/>
+        </w:rPr>
+        <w:t xml:space="preserve"> dịch vụ của họ. Các hệ thống của đối tác và của chúng ta cần hoạt động cùng nhau đ</w:t>
+      </w:r>
+      <w:r>
+        <w:rPr>
+          <w:lang w:eastAsia="vi-VN"/>
+        </w:rPr>
+        <w:t>ể</w:t>
+      </w:r>
+      <w:r>
+        <w:rPr>
+          <w:lang w:val="vi-VN" w:eastAsia="vi-VN"/>
+        </w:rPr>
+        <w:t xml:space="preserve"> hỗ trợ các quy trình chia sẻ chung.</w:t>
+      </w:r>
+    </w:p>
+    <w:p>
+      <w:pPr>
+        <w:rPr>
+          <w:b/>
+          <w:sz w:val="24"/>
+          <w:szCs w:val="24"/>
+        </w:rPr>
+      </w:pPr>
+      <w:r>
+        <w:rPr>
+          <w:b/>
+          <w:lang w:val="vi-VN" w:eastAsia="vi-VN"/>
+        </w:rPr>
+        <w:t>Bước 8: Xác định các dịch vụ mới, các dịch vụ phức h</w:t>
+      </w:r>
+      <w:r>
+        <w:rPr>
+          <w:b/>
+          <w:lang w:eastAsia="vi-VN"/>
+        </w:rPr>
+        <w:t>ợ</w:t>
+      </w:r>
+      <w:r>
+        <w:rPr>
+          <w:b/>
+          <w:lang w:val="vi-VN" w:eastAsia="vi-VN"/>
+        </w:rPr>
+        <w:t>p và thông tin ràng buộc đối với các dịch vụ</w:t>
+      </w:r>
+      <w:r>
+        <w:rPr>
+          <w:b/>
+          <w:lang w:val="vi-VN" w:eastAsia="vi-VN"/>
+        </w:rPr>
+        <w:t xml:space="preserve"> đó</w:t>
+      </w:r>
+    </w:p>
+    <w:p>
+      <w:pPr>
+        <w:rPr>
+          <w:sz w:val="24"/>
+          <w:szCs w:val="24"/>
+          <w:lang w:val="vi-VN"/>
+        </w:rPr>
+      </w:pPr>
+      <w:r>
+        <w:rPr>
+          <w:lang w:val="vi-VN" w:eastAsia="vi-VN"/>
+        </w:rPr>
+        <w:t>Chúng ta cần phải xác định tất cả các dịch vụ tạo thành SOA; những dịch vụ này được chia thành 3 loại.</w:t>
+      </w:r>
+    </w:p>
+    <w:p>
+      <w:pPr>
+        <w:rPr>
+          <w:b/>
+          <w:sz w:val="24"/>
+          <w:szCs w:val="24"/>
+        </w:rPr>
+      </w:pPr>
+      <w:r>
+        <w:rPr>
+          <w:b/>
+          <w:lang w:val="vi-VN" w:eastAsia="vi-VN"/>
+        </w:rPr>
+        <w:t>Bước 9: Xác định các quy trình mới, cũng như các dịch vụ và thông tin ràng buộc đối vớ</w:t>
+      </w:r>
+      <w:r>
+        <w:rPr>
+          <w:b/>
+          <w:lang w:val="vi-VN" w:eastAsia="vi-VN"/>
+        </w:rPr>
+        <w:t>i các quy trình đó</w:t>
+      </w:r>
+    </w:p>
+    <w:p>
+      <w:pPr>
+        <w:rPr>
+          <w:sz w:val="24"/>
+          <w:szCs w:val="24"/>
+          <w:lang w:val="vi-VN"/>
+        </w:rPr>
+      </w:pPr>
+      <w:r>
+        <w:rPr>
+          <w:lang w:val="vi-VN" w:eastAsia="vi-VN"/>
+        </w:rPr>
+        <w:t>Đ</w:t>
+      </w:r>
+      <w:r>
+        <w:rPr>
+          <w:lang w:eastAsia="vi-VN"/>
+        </w:rPr>
+        <w:t>ế</w:t>
+      </w:r>
+      <w:r>
+        <w:rPr>
+          <w:lang w:val="vi-VN" w:eastAsia="vi-VN"/>
+        </w:rPr>
+        <w:t>n bước này, chúng ta cần hi</w:t>
+      </w:r>
+      <w:r>
+        <w:rPr>
+          <w:lang w:eastAsia="vi-VN"/>
+        </w:rPr>
+        <w:t>ể</w:t>
+      </w:r>
+      <w:r>
+        <w:rPr>
+          <w:lang w:val="vi-VN" w:eastAsia="vi-VN"/>
+        </w:rPr>
+        <w:t>u phần lớn những thành phần cần thiết đ</w:t>
+      </w:r>
+      <w:r>
+        <w:rPr>
+          <w:lang w:eastAsia="vi-VN"/>
+        </w:rPr>
+        <w:t>ể</w:t>
+      </w:r>
+      <w:r>
+        <w:rPr>
+          <w:lang w:val="vi-VN" w:eastAsia="vi-VN"/>
+        </w:rPr>
+        <w:t xml:space="preserve"> xác định các quy trình mới, cũng như liên kết chúng với các quy trình hiện có, tự động hóa các quy trình mà trước chưa được t</w:t>
+      </w:r>
+      <w:r>
+        <w:rPr>
+          <w:lang w:eastAsia="vi-VN"/>
+        </w:rPr>
+        <w:t>ự</w:t>
+      </w:r>
+      <w:r>
+        <w:rPr>
+          <w:lang w:val="vi-VN" w:eastAsia="vi-VN"/>
+        </w:rPr>
+        <w:t xml:space="preserve"> động hóa.</w:t>
+      </w:r>
+    </w:p>
+    <w:p>
+      <w:pPr>
+        <w:rPr>
+          <w:b/>
+          <w:sz w:val="24"/>
+          <w:szCs w:val="24"/>
+        </w:rPr>
+      </w:pPr>
+      <w:r>
+        <w:rPr>
+          <w:b/>
+          <w:lang w:val="vi-VN" w:eastAsia="vi-VN"/>
+        </w:rPr>
+        <w:t>Bước 10: Lựa chọn tập công nghệ</w:t>
+      </w:r>
+    </w:p>
+    <w:p>
+      <w:pPr>
+        <w:rPr>
+          <w:sz w:val="24"/>
+          <w:szCs w:val="24"/>
+          <w:lang w:val="vi-VN"/>
+        </w:rPr>
+      </w:pPr>
+      <w:r>
+        <w:rPr>
+          <w:lang w:val="vi-VN" w:eastAsia="vi-VN"/>
+        </w:rPr>
+        <w:lastRenderedPageBreak/>
+        <w:t>Có rất nhiều các công nghệ để lựa chọn, gồm các máy chủ ứng dụng, các đối tượng phân tán, và các máy chủ tích hợp. Sự lựa chọn công nghệ s</w:t>
+      </w:r>
+      <w:r>
+        <w:rPr>
+          <w:lang w:eastAsia="vi-VN"/>
+        </w:rPr>
+        <w:t>ẽ</w:t>
+      </w:r>
+      <w:r>
+        <w:rPr>
+          <w:lang w:val="vi-VN" w:eastAsia="vi-VN"/>
+        </w:rPr>
+        <w:t xml:space="preserve"> giống nh</w:t>
+      </w:r>
+      <w:r>
+        <w:rPr>
+          <w:lang w:eastAsia="vi-VN"/>
+        </w:rPr>
+        <w:t>ư</w:t>
+      </w:r>
+      <w:r>
+        <w:rPr>
+          <w:lang w:val="vi-VN" w:eastAsia="vi-VN"/>
+        </w:rPr>
+        <w:t xml:space="preserve"> một sự t</w:t>
+      </w:r>
+      <w:r>
+        <w:rPr>
+          <w:lang w:eastAsia="vi-VN"/>
+        </w:rPr>
+        <w:t>ổ</w:t>
+      </w:r>
+      <w:r>
+        <w:rPr>
+          <w:lang w:val="vi-VN" w:eastAsia="vi-VN"/>
+        </w:rPr>
+        <w:t>ng hợp các sản ph</w:t>
+      </w:r>
+      <w:r>
+        <w:rPr>
+          <w:lang w:eastAsia="vi-VN"/>
+        </w:rPr>
+        <w:t>ẩ</w:t>
+      </w:r>
+      <w:r>
+        <w:rPr>
+          <w:lang w:val="vi-VN" w:eastAsia="vi-VN"/>
+        </w:rPr>
+        <w:t>m và nhà cung</w:t>
+      </w:r>
+      <w:r>
+        <w:rPr>
+          <w:lang w:eastAsia="vi-VN"/>
+        </w:rPr>
+        <w:t xml:space="preserve"> cấp đưa ra</w:t>
+      </w:r>
+      <w:r>
+        <w:rPr>
+          <w:lang w:val="vi-VN" w:eastAsia="vi-VN"/>
+        </w:rPr>
+        <w:t xml:space="preserve"> đ</w:t>
+      </w:r>
+      <w:r>
+        <w:rPr>
+          <w:lang w:eastAsia="vi-VN"/>
+        </w:rPr>
+        <w:t>ể</w:t>
+      </w:r>
+      <w:r>
+        <w:rPr>
+          <w:lang w:val="vi-VN" w:eastAsia="vi-VN"/>
+        </w:rPr>
+        <w:t xml:space="preserve"> đáp ứng được yêu cầu cho SOA. Rất hiếm có trường h</w:t>
+      </w:r>
+      <w:r>
+        <w:rPr>
+          <w:lang w:eastAsia="vi-VN"/>
+        </w:rPr>
+        <w:t>ợ</w:t>
+      </w:r>
+      <w:r>
+        <w:rPr>
+          <w:lang w:val="vi-VN" w:eastAsia="vi-VN"/>
+        </w:rPr>
+        <w:t>p một nhà cung cấp duy nhấ</w:t>
+      </w:r>
+      <w:r>
+        <w:rPr>
+          <w:lang w:val="vi-VN" w:eastAsia="vi-VN"/>
+        </w:rPr>
+        <w:t>t có kh</w:t>
+      </w:r>
+      <w:r>
+        <w:rPr>
+          <w:lang w:eastAsia="vi-VN"/>
+        </w:rPr>
+        <w:t>ả</w:t>
+      </w:r>
+      <w:r>
+        <w:rPr>
+          <w:lang w:val="vi-VN" w:eastAsia="vi-VN"/>
+        </w:rPr>
+        <w:t xml:space="preserve"> năng giải quyết được tất cả các vấn đề.</w:t>
+      </w:r>
+    </w:p>
+    <w:p>
+      <w:pPr>
+        <w:rPr>
+          <w:sz w:val="24"/>
+          <w:szCs w:val="24"/>
+          <w:lang w:val="vi-VN"/>
+        </w:rPr>
+      </w:pPr>
+      <w:r>
+        <w:rPr>
+          <w:lang w:val="vi-VN" w:eastAsia="vi-VN"/>
+        </w:rPr>
+        <w:t>Lựa chọn công nghệ là một công việc khó khăn yêu cầu một lượng thời gian và công sức đáng kể. Việc tạo ra tiêu chuẩn cho công nghệ và sản phẩm, việc hiểu rõ các giải pháp được đưa ra, và sau đó nối các tiêu chuẩn với các sản phẩm đó là việc không dễ dàng. Đ</w:t>
+      </w:r>
+      <w:r>
+        <w:rPr>
+          <w:lang w:eastAsia="vi-VN"/>
+        </w:rPr>
+        <w:t>ể</w:t>
+      </w:r>
+      <w:r>
+        <w:rPr>
+          <w:lang w:val="vi-VN" w:eastAsia="vi-VN"/>
+        </w:rPr>
+        <w:t xml:space="preserve"> thành công, việc kết nối tiêu chuẩn với sản phẩm thường đòi hỏi một dự án thử nghiệm đ</w:t>
+      </w:r>
+      <w:r>
+        <w:rPr>
+          <w:lang w:eastAsia="vi-VN"/>
+        </w:rPr>
+        <w:t>ể</w:t>
+      </w:r>
+      <w:r>
+        <w:rPr>
+          <w:lang w:val="vi-VN" w:eastAsia="vi-VN"/>
+        </w:rPr>
+        <w:t xml:space="preserve"> ch</w:t>
+      </w:r>
+      <w:r>
+        <w:rPr>
+          <w:lang w:eastAsia="vi-VN"/>
+        </w:rPr>
+        <w:t>ứ</w:t>
+      </w:r>
+      <w:r>
+        <w:rPr>
+          <w:lang w:val="vi-VN" w:eastAsia="vi-VN"/>
+        </w:rPr>
+        <w:t>ng minh rằng nó sẽ hoạt động. Thời gian cần thi</w:t>
+      </w:r>
+      <w:r>
+        <w:rPr>
+          <w:lang w:eastAsia="vi-VN"/>
+        </w:rPr>
+        <w:t>ế</w:t>
+      </w:r>
+      <w:r>
+        <w:rPr>
+          <w:lang w:val="vi-VN" w:eastAsia="vi-VN"/>
+        </w:rPr>
+        <w:t>t đ</w:t>
+      </w:r>
+      <w:r>
+        <w:rPr>
+          <w:lang w:eastAsia="vi-VN"/>
+        </w:rPr>
+        <w:t>ể</w:t>
+      </w:r>
+      <w:r>
+        <w:rPr>
+          <w:lang w:val="vi-VN" w:eastAsia="vi-VN"/>
+        </w:rPr>
+        <w:t xml:space="preserve"> lựa chọn các công nghệ phù h</w:t>
+      </w:r>
+      <w:r>
+        <w:rPr>
+          <w:lang w:eastAsia="vi-VN"/>
+        </w:rPr>
+        <w:t>ợ</w:t>
+      </w:r>
+      <w:r>
+        <w:rPr>
+          <w:lang w:val="vi-VN" w:eastAsia="vi-VN"/>
+        </w:rPr>
+        <w:t>p có th</w:t>
+      </w:r>
+      <w:r>
+        <w:rPr>
+          <w:lang w:eastAsia="vi-VN"/>
+        </w:rPr>
+        <w:t>ể</w:t>
+      </w:r>
+      <w:r>
+        <w:rPr>
+          <w:lang w:val="vi-VN" w:eastAsia="vi-VN"/>
+        </w:rPr>
+        <w:t xml:space="preserve"> dài b</w:t>
+      </w:r>
+      <w:r>
+        <w:rPr>
+          <w:lang w:eastAsia="vi-VN"/>
+        </w:rPr>
+        <w:t>ằ</w:t>
+      </w:r>
+      <w:r>
+        <w:rPr>
+          <w:lang w:val="vi-VN" w:eastAsia="vi-VN"/>
+        </w:rPr>
+        <w:t>ng thời gian phát tri</w:t>
+      </w:r>
+      <w:r>
+        <w:rPr>
+          <w:lang w:eastAsia="vi-VN"/>
+        </w:rPr>
+        <w:t>ể</w:t>
+      </w:r>
+      <w:r>
+        <w:rPr>
+          <w:lang w:val="vi-VN" w:eastAsia="vi-VN"/>
+        </w:rPr>
+        <w:t>n SOA, nhưng nếu nản chí, có thể sẽ dẫn tới việc lựa chọn các công nghệ không phù hợp dẫn đến phá hỏng hệ thống.</w:t>
+      </w:r>
+    </w:p>
+    <w:p>
+      <w:pPr>
+        <w:rPr>
+          <w:b/>
+          <w:sz w:val="24"/>
+          <w:szCs w:val="24"/>
+        </w:rPr>
+      </w:pPr>
+      <w:r>
+        <w:rPr>
+          <w:b/>
+          <w:lang w:val="vi-VN" w:eastAsia="vi-VN"/>
+        </w:rPr>
+        <w:t xml:space="preserve">Bước </w:t>
+      </w:r>
+      <w:r>
+        <w:rPr>
+          <w:b/>
+          <w:lang w:eastAsia="vi-VN"/>
+        </w:rPr>
+        <w:t>11</w:t>
+      </w:r>
+      <w:r>
+        <w:rPr>
+          <w:b/>
+          <w:lang w:val="vi-VN" w:eastAsia="vi-VN"/>
+        </w:rPr>
+        <w:t>: Tri</w:t>
+      </w:r>
+      <w:r>
+        <w:rPr>
+          <w:b/>
+          <w:lang w:eastAsia="vi-VN"/>
+        </w:rPr>
+        <w:t>ể</w:t>
+      </w:r>
+      <w:r>
+        <w:rPr>
+          <w:b/>
+          <w:lang w:val="vi-VN" w:eastAsia="vi-VN"/>
+        </w:rPr>
+        <w:t>n khai công nghệ</w:t>
+      </w:r>
+      <w:r>
+        <w:rPr>
+          <w:b/>
+          <w:lang w:val="vi-VN" w:eastAsia="vi-VN"/>
+        </w:rPr>
+        <w:t xml:space="preserve"> SOA</w:t>
+      </w:r>
+    </w:p>
+    <w:p>
+      <w:pPr>
+        <w:rPr>
+          <w:sz w:val="24"/>
+          <w:szCs w:val="24"/>
+          <w:lang w:val="vi-VN"/>
+        </w:rPr>
+      </w:pPr>
+      <w:r>
+        <w:rPr>
+          <w:lang w:val="vi-VN" w:eastAsia="vi-VN"/>
+        </w:rPr>
+        <w:t>Đ</w:t>
+      </w:r>
+      <w:r>
+        <w:rPr>
+          <w:lang w:eastAsia="vi-VN"/>
+        </w:rPr>
+        <w:t>ế</w:t>
+      </w:r>
+      <w:r>
+        <w:rPr>
+          <w:lang w:val="vi-VN" w:eastAsia="vi-VN"/>
+        </w:rPr>
+        <w:t>n bước này, chúng ta đã hiểu tất cả những gì cần phải hiểu, đã xác định được các dịch vụ và quy trình mới, đã chọn lựa được tập công nghệ thích hợp, và bây giờ sẽ là thời gian để xây dựng hệ thống.</w:t>
+      </w:r>
+    </w:p>
+    <w:p>
+      <w:pPr>
+        <w:rPr>
+          <w:b/>
+          <w:sz w:val="24"/>
+          <w:szCs w:val="24"/>
+          <w:lang w:val="vi-VN"/>
+        </w:rPr>
+      </w:pPr>
+      <w:r>
+        <w:rPr>
+          <w:b/>
+          <w:lang w:val="vi-VN" w:eastAsia="vi-VN"/>
+        </w:rPr>
+        <w:t>B</w:t>
+      </w:r>
+      <w:r>
+        <w:rPr>
+          <w:b/>
+          <w:lang w:eastAsia="vi-VN"/>
+        </w:rPr>
+        <w:t>ước</w:t>
+      </w:r>
+      <w:r>
+        <w:rPr>
+          <w:b/>
+          <w:lang w:val="vi-VN" w:eastAsia="vi-VN"/>
+        </w:rPr>
+        <w:t xml:space="preserve"> 12: Kiểm thử và đánh giá</w:t>
+      </w:r>
+    </w:p>
+    <w:p>
+      <w:pPr>
+        <w:rPr>
+          <w:sz w:val="24"/>
+          <w:szCs w:val="24"/>
+          <w:lang w:val="vi-VN"/>
+        </w:rPr>
+      </w:pPr>
+      <w:r>
+        <w:rPr>
+          <w:lang w:val="vi-VN" w:eastAsia="vi-VN"/>
+        </w:rPr>
+        <w:t>Đ</w:t>
+      </w:r>
+      <w:r>
+        <w:rPr>
+          <w:lang w:eastAsia="vi-VN"/>
+        </w:rPr>
+        <w:t>ể</w:t>
+      </w:r>
+      <w:r>
+        <w:rPr>
+          <w:lang w:val="vi-VN" w:eastAsia="vi-VN"/>
+        </w:rPr>
+        <w:t xml:space="preserve"> đảm bảo cho việc ki</w:t>
+      </w:r>
+      <w:r>
+        <w:rPr>
+          <w:lang w:eastAsia="vi-VN"/>
+        </w:rPr>
+        <w:t>ể</w:t>
+      </w:r>
+      <w:r>
+        <w:rPr>
+          <w:lang w:val="vi-VN" w:eastAsia="vi-VN"/>
+        </w:rPr>
+        <w:t>m thử, cần ph</w:t>
+      </w:r>
+      <w:r>
+        <w:rPr>
+          <w:lang w:eastAsia="vi-VN"/>
+        </w:rPr>
+        <w:t>ả</w:t>
+      </w:r>
+      <w:r>
+        <w:rPr>
+          <w:lang w:val="vi-VN" w:eastAsia="vi-VN"/>
+        </w:rPr>
+        <w:t>i xây dựng kế hoạch kiểm thử.</w:t>
+      </w:r>
+    </w:p>
+    <w:p>
+      <w:pPr>
+        <w:rPr>
+          <w:sz w:val="24"/>
+          <w:szCs w:val="24"/>
+          <w:lang w:val="vi-VN"/>
+        </w:rPr>
+      </w:pPr>
+      <w:r>
+        <w:rPr>
+          <w:lang w:val="vi-VN" w:eastAsia="vi-VN"/>
+        </w:rPr>
+        <w:t>Cần ph</w:t>
+      </w:r>
+      <w:r>
+        <w:rPr>
+          <w:lang w:eastAsia="vi-VN"/>
+        </w:rPr>
+        <w:t>ả</w:t>
+      </w:r>
+      <w:r>
+        <w:rPr>
+          <w:lang w:val="vi-VN" w:eastAsia="vi-VN"/>
+        </w:rPr>
+        <w:t>i hiểu ràng 12 bước trên không phải là quy trình bắt buộc để xây dựng một dự án SOA thành công. Trong một số trường h</w:t>
+      </w:r>
+      <w:r>
+        <w:rPr>
+          <w:lang w:eastAsia="vi-VN"/>
+        </w:rPr>
+        <w:t>ợ</w:t>
+      </w:r>
+      <w:r>
+        <w:rPr>
+          <w:lang w:val="vi-VN" w:eastAsia="vi-VN"/>
+        </w:rPr>
+        <w:t>p, chúng ta cần thêm vào hoặc xóa b</w:t>
+      </w:r>
+      <w:r>
+        <w:rPr>
+          <w:lang w:eastAsia="vi-VN"/>
+        </w:rPr>
+        <w:t>ỏ</w:t>
+      </w:r>
+      <w:r>
+        <w:rPr>
+          <w:lang w:val="vi-VN" w:eastAsia="vi-VN"/>
+        </w:rPr>
+        <w:t xml:space="preserve"> đi một số bước đ</w:t>
+      </w:r>
+      <w:r>
+        <w:rPr>
+          <w:lang w:eastAsia="vi-VN"/>
+        </w:rPr>
+        <w:t>ể</w:t>
+      </w:r>
+      <w:r>
+        <w:rPr>
+          <w:lang w:val="vi-VN" w:eastAsia="vi-VN"/>
+        </w:rPr>
+        <w:t xml:space="preserve"> phù hợp với từng yêu cầu cụ</w:t>
+      </w:r>
+      <w:r>
+        <w:rPr>
+          <w:lang w:val="vi-VN" w:eastAsia="vi-VN"/>
+        </w:rPr>
+        <w:t xml:space="preserve"> th</w:t>
+      </w:r>
+      <w:r>
+        <w:rPr>
+          <w:lang w:eastAsia="vi-VN"/>
+        </w:rPr>
+        <w:t>ể</w:t>
+      </w:r>
+      <w:r>
+        <w:rPr>
+          <w:lang w:val="vi-VN" w:eastAsia="vi-VN"/>
+        </w:rPr>
+        <w:t>.</w:t>
+      </w:r>
+    </w:p>
+    <w:p>
+      <w:pPr>
+        <w:rPr>
+          <w:sz w:val="24"/>
+          <w:szCs w:val="24"/>
+          <w:lang w:val="vi-VN"/>
+        </w:rPr>
+      </w:pPr>
+      <w:r>
+        <w:rPr>
+          <w:lang w:val="vi-VN" w:eastAsia="vi-VN"/>
+        </w:rPr>
+        <w:t>Kiến trúc hướng dịch vụ được đưa ra nh</w:t>
+      </w:r>
+      <w:r>
+        <w:rPr>
+          <w:lang w:eastAsia="vi-VN"/>
+        </w:rPr>
+        <w:t>ằ</w:t>
+      </w:r>
+      <w:r>
+        <w:rPr>
+          <w:lang w:val="vi-VN" w:eastAsia="vi-VN"/>
+        </w:rPr>
+        <w:t>m loạ</w:t>
+      </w:r>
+      <w:r>
+        <w:rPr>
+          <w:lang w:val="vi-VN" w:eastAsia="vi-VN"/>
+        </w:rPr>
+        <w:t>i b</w:t>
+      </w:r>
+      <w:r>
+        <w:rPr>
+          <w:lang w:eastAsia="vi-VN"/>
+        </w:rPr>
+        <w:t>ỏ</w:t>
+      </w:r>
+      <w:r>
+        <w:rPr>
+          <w:lang w:val="vi-VN" w:eastAsia="vi-VN"/>
+        </w:rPr>
+        <w:t xml:space="preserve"> sự trùng lặp và dư thừa qua việc tái sử dụng và tích hợp. Cách đơn giản nhất để bắt đầu với SOA là thử với một dịch vụ mà chúng ta biết rằng có nhiều cài đặt trong các ứng dụng khác nhau, sau đó bắt đầu xây dựng kế hoạch và chiến lược để loại bỏ các dịch vụ dư thừa. K</w:t>
+      </w:r>
+      <w:r>
+        <w:rPr>
+          <w:lang w:eastAsia="vi-VN"/>
+        </w:rPr>
+        <w:t>ế</w:t>
+      </w:r>
+      <w:r>
+        <w:rPr>
+          <w:lang w:val="vi-VN" w:eastAsia="vi-VN"/>
+        </w:rPr>
+        <w:t xml:space="preserve"> hoạch này được gia tăng dần để loại bỏ các bản sao dư thừa. </w:t>
+      </w:r>
+      <w:r>
+        <w:rPr>
+          <w:lang w:val="vi-VN" w:eastAsia="vi-VN"/>
+        </w:rPr>
+        <w:lastRenderedPageBreak/>
+        <w:t>Quy trình cài đặt này sẽ</w:t>
+      </w:r>
+      <w:r>
+        <w:rPr>
+          <w:lang w:val="vi-VN" w:eastAsia="vi-VN"/>
+        </w:rPr>
+        <w:t xml:space="preserve"> giúp chúng ta đáp </w:t>
+      </w:r>
+      <w:r>
+        <w:rPr>
+          <w:lang w:eastAsia="vi-VN"/>
+        </w:rPr>
+        <w:t>ứ</w:t>
+      </w:r>
+      <w:r>
+        <w:rPr>
+          <w:lang w:val="vi-VN" w:eastAsia="vi-VN"/>
+        </w:rPr>
+        <w:t>ng được các yêu cầu cơ bản của tổ chức ẩn sau bước chuyển đổi thành công sang SOA. Khi chúng ta đã thực hiện được quy trình này, chúng ta sẽ có tất cả các công cụ và hi</w:t>
+      </w:r>
+      <w:r>
+        <w:rPr>
+          <w:lang w:eastAsia="vi-VN"/>
+        </w:rPr>
+        <w:t>ể</w:t>
+      </w:r>
+      <w:r>
+        <w:rPr>
+          <w:lang w:val="vi-VN" w:eastAsia="vi-VN"/>
+        </w:rPr>
+        <w:t>u biết đ</w:t>
+      </w:r>
+      <w:r>
+        <w:rPr>
+          <w:lang w:eastAsia="vi-VN"/>
+        </w:rPr>
+        <w:t>ể</w:t>
+      </w:r>
+      <w:r>
+        <w:rPr>
+          <w:lang w:val="vi-VN" w:eastAsia="vi-VN"/>
+        </w:rPr>
+        <w:t xml:space="preserve"> mở rộng quy mô áp dụng SOA trong t</w:t>
+      </w:r>
+      <w:r>
+        <w:rPr>
+          <w:lang w:eastAsia="vi-VN"/>
+        </w:rPr>
+        <w:t>ổ</w:t>
+      </w:r>
       <w:bookmarkStart w:id="12" w:name="_GoBack"/>
       <w:bookmarkEnd w:id="12"/>
       <w:r>
-        <w:t xml:space="preserve"> nối lỏng lẻo. Đây là dịch vụ tạo ra giá trị kinh doanh, hỗ</w:t>
-      </w:r>
-      <w:r>
-        <w:t xml:space="preserve"> </w:t>
-      </w:r>
-      <w:r>
-        <w:t>trợ tin học và thế giới nghiệp vụ để giao tiếp một cách thích hợp. Dịch vụ có thế được</w:t>
-      </w:r>
-      <w:r>
-        <w:t xml:space="preserve"> </w:t>
-      </w:r>
-      <w:r>
-        <w:t>truy cập và sử dụng từ bên trong tổ chức với sự giúp đỡ của dịch vụ ESB.</w:t>
-      </w:r>
-    </w:p>
-    <w:p>
-      <w:pPr>
-        <w:ind w:firstLine="0"/>
-        <w:jc w:val="center"/>
-        <w:rPr>
-          <w:noProof/>
-        </w:rPr>
-      </w:pPr>
-    </w:p>
-    <w:p>
-      <w:pPr>
-        <w:ind w:firstLine="0"/>
-        <w:jc w:val="center"/>
-        <w:rPr>
-          <w:noProof/>
-        </w:rPr>
-      </w:pPr>
-    </w:p>
-    <w:p>
-      <w:pPr>
-        <w:ind w:firstLine="0"/>
-        <w:jc w:val="center"/>
-        <w:rPr>
-          <w:noProof/>
-        </w:rPr>
-      </w:pPr>
-    </w:p>
-    <w:p>
-      <w:pPr>
-        <w:ind w:firstLine="0"/>
-        <w:jc w:val="center"/>
-        <w:rPr>
-          <w:noProof/>
-        </w:rPr>
-      </w:pPr>
-    </w:p>
-    <w:p>
-      <w:pPr>
-        <w:ind w:firstLine="0"/>
-        <w:jc w:val="center"/>
-        <w:rPr>
-          <w:noProof/>
-        </w:rPr>
-      </w:pPr>
-    </w:p>
-    <w:p>
-      <w:pPr>
-        <w:ind w:firstLine="0"/>
-        <w:jc w:val="center"/>
-        <w:rPr>
-          <w:noProof/>
-        </w:rPr>
-      </w:pPr>
-    </w:p>
-    <w:p>
-      <w:pPr>
-        <w:ind w:firstLine="0"/>
-        <w:jc w:val="center"/>
-        <w:rPr>
-          <w:noProof/>
-        </w:rPr>
-      </w:pPr>
-    </w:p>
-    <w:p>
-      <w:pPr>
-        <w:ind w:firstLine="0"/>
-        <w:jc w:val="center"/>
-      </w:pPr>
-    </w:p>
+        <w:rPr>
+          <w:lang w:val="vi-VN" w:eastAsia="vi-VN"/>
+        </w:rPr>
+        <w:t xml:space="preserve"> chức của mình.</w:t>
+      </w:r>
+    </w:p>
+    <w:p>
+      <w:pPr>
+        <w:spacing w:before="0" w:after="0" w:line="240" w:lineRule="auto"/>
+        <w:ind w:left="1134" w:hanging="414"/>
+        <w:jc w:val="left"/>
+        <w:rPr>
+          <w:rFonts w:eastAsia="Times New Roman" w:cs="Times New Roman"/>
+          <w:sz w:val="24"/>
+          <w:szCs w:val="24"/>
+        </w:rPr>
+      </w:pPr>
+    </w:p>
+    <w:p>
+      <w:pPr>
+        <w:pStyle w:val="ListParagraph"/>
+        <w:numPr>
+          <w:ilvl w:val="0"/>
+          <w:numId w:val="0"/>
+        </w:numPr>
+        <w:ind w:left="1560"/>
+      </w:pPr>
+    </w:p>
+    <w:p>
+      <w:pPr>
+        <w:ind w:left="1134" w:firstLine="0"/>
+      </w:pPr>
+    </w:p>
+    <w:p>
+      <w:pPr>
+        <w:pStyle w:val="ListParagraph"/>
+        <w:numPr>
+          <w:ilvl w:val="0"/>
+          <w:numId w:val="0"/>
+        </w:numPr>
+        <w:ind w:left="1080"/>
+      </w:pPr>
+    </w:p>
+    <w:p/>
     <w:p>
       <w:pPr>
         <w:pStyle w:val="Heading2"/>
       </w:pPr>
       <w:r>
         <w:lastRenderedPageBreak/>
-        <w:t xml:space="preserve">1.3 </w:t>
-      </w:r>
-      <w:r>
-        <w:t>Quy trình xây dựng SOA</w:t>
-      </w:r>
-    </w:p>
-    <w:p>
-      <w:pPr>
-        <w:pStyle w:val="Heading2"/>
-      </w:pPr>
-      <w:r>
         <w:t xml:space="preserve">1.4 </w:t>
       </w:r>
       <w:r>
@@ -13101,7 +14701,7 @@
   <w:abstractNum w:abstractNumId="4">
     <w:nsid w:val="14180F6B"/>
     <w:multiLevelType w:val="multilevel"/>
-    <w:tmpl w:val="49F0D34A"/>
+    <w:tmpl w:val="BFBAC196"/>
     <w:lvl w:ilvl="0">
       <w:start w:val="1"/>
       <w:numFmt w:val="decimal"/>
@@ -13492,6 +15092,95 @@
     </w:lvl>
   </w:abstractNum>
   <w:abstractNum w:abstractNumId="7">
+    <w:nsid w:val="1A2D6BD5"/>
+    <w:multiLevelType w:val="hybridMultilevel"/>
+    <w:tmpl w:val="9314FBDC"/>
+    <w:lvl w:ilvl="0" w:tplc="568CA376">
+      <w:start w:val="1"/>
+      <w:numFmt w:val="decimal"/>
+      <w:lvlText w:val="%1."/>
+      <w:lvlJc w:val="left"/>
+      <w:pPr>
+        <w:ind w:left="1080" w:hanging="360"/>
+      </w:pPr>
+      <w:rPr>
+        <w:rFonts w:hint="default"/>
+      </w:rPr>
+    </w:lvl>
+    <w:lvl w:ilvl="1" w:tplc="04090019" w:tentative="1">
+      <w:start w:val="1"/>
+      <w:numFmt w:val="lowerLetter"/>
+      <w:lvlText w:val="%2."/>
+      <w:lvlJc w:val="left"/>
+      <w:pPr>
+        <w:ind w:left="1800" w:hanging="360"/>
+      </w:pPr>
+    </w:lvl>
+    <w:lvl w:ilvl="2" w:tplc="0409001B" w:tentative="1">
+      <w:start w:val="1"/>
+      <w:numFmt w:val="lowerRoman"/>
+      <w:lvlText w:val="%3."/>
+      <w:lvlJc w:val="right"/>
+      <w:pPr>
+        <w:ind w:left="2520" w:hanging="180"/>
+      </w:pPr>
+    </w:lvl>
+    <w:lvl w:ilvl="3" w:tplc="0409000F" w:tentative="1">
+      <w:start w:val="1"/>
+      <w:numFmt w:val="decimal"/>
+      <w:lvlText w:val="%4."/>
+      <w:lvlJc w:val="left"/>
+      <w:pPr>
+        <w:ind w:left="3240" w:hanging="360"/>
+      </w:pPr>
+    </w:lvl>
+    <w:lvl w:ilvl="4" w:tplc="04090019" w:tentative="1">
+      <w:start w:val="1"/>
+      <w:numFmt w:val="lowerLetter"/>
+      <w:lvlText w:val="%5."/>
+      <w:lvlJc w:val="left"/>
+      <w:pPr>
+        <w:ind w:left="3960" w:hanging="360"/>
+      </w:pPr>
+    </w:lvl>
+    <w:lvl w:ilvl="5" w:tplc="0409001B" w:tentative="1">
+      <w:start w:val="1"/>
+      <w:numFmt w:val="lowerRoman"/>
+      <w:lvlText w:val="%6."/>
+      <w:lvlJc w:val="right"/>
+      <w:pPr>
+        <w:ind w:left="4680" w:hanging="180"/>
+      </w:pPr>
+    </w:lvl>
+    <w:lvl w:ilvl="6" w:tplc="0409000F" w:tentative="1">
+      <w:start w:val="1"/>
+      <w:numFmt w:val="decimal"/>
+      <w:lvlText w:val="%7."/>
+      <w:lvlJc w:val="left"/>
+      <w:pPr>
+        <w:ind w:left="5400" w:hanging="360"/>
+      </w:pPr>
+    </w:lvl>
+    <w:lvl w:ilvl="7" w:tplc="04090019" w:tentative="1">
+      <w:start w:val="1"/>
+      <w:numFmt w:val="lowerLetter"/>
+      <w:lvlText w:val="%8."/>
+      <w:lvlJc w:val="left"/>
+      <w:pPr>
+        <w:ind w:left="6120" w:hanging="360"/>
+      </w:pPr>
+    </w:lvl>
+    <w:lvl w:ilvl="8" w:tplc="0409001B" w:tentative="1">
+      <w:start w:val="1"/>
+      <w:numFmt w:val="lowerRoman"/>
+      <w:lvlText w:val="%9."/>
+      <w:lvlJc w:val="right"/>
+      <w:pPr>
+        <w:ind w:left="6840" w:hanging="180"/>
+      </w:pPr>
+    </w:lvl>
+  </w:abstractNum>
+  <w:abstractNum w:abstractNumId="8">
     <w:nsid w:val="27E06DBF"/>
     <w:multiLevelType w:val="multilevel"/>
     <w:tmpl w:val="F4644BF0"/>
@@ -13604,7 +15293,7 @@
       </w:rPr>
     </w:lvl>
   </w:abstractNum>
-  <w:abstractNum w:abstractNumId="8">
+  <w:abstractNum w:abstractNumId="9">
     <w:nsid w:val="2EDA0D0E"/>
     <w:multiLevelType w:val="multilevel"/>
     <w:tmpl w:val="D2F4617E"/>
@@ -13717,7 +15406,7 @@
       </w:rPr>
     </w:lvl>
   </w:abstractNum>
-  <w:abstractNum w:abstractNumId="9">
+  <w:abstractNum w:abstractNumId="10">
     <w:nsid w:val="318E5E8E"/>
     <w:multiLevelType w:val="hybridMultilevel"/>
     <w:tmpl w:val="4A4E0BC8"/>
@@ -13831,7 +15520,7 @@
       </w:rPr>
     </w:lvl>
   </w:abstractNum>
-  <w:abstractNum w:abstractNumId="10">
+  <w:abstractNum w:abstractNumId="11">
     <w:nsid w:val="3E97613E"/>
     <w:multiLevelType w:val="hybridMultilevel"/>
     <w:tmpl w:val="9488AAE4"/>
@@ -13943,7 +15632,120 @@
       </w:rPr>
     </w:lvl>
   </w:abstractNum>
-  <w:abstractNum w:abstractNumId="11">
+  <w:abstractNum w:abstractNumId="12">
+    <w:nsid w:val="3EE64AA9"/>
+    <w:multiLevelType w:val="multilevel"/>
+    <w:tmpl w:val="627206DC"/>
+    <w:lvl w:ilvl="0">
+      <w:start w:val="1"/>
+      <w:numFmt w:val="decimal"/>
+      <w:lvlText w:val="%1"/>
+      <w:lvlJc w:val="left"/>
+      <w:pPr>
+        <w:ind w:left="600" w:hanging="600"/>
+      </w:pPr>
+      <w:rPr>
+        <w:rFonts w:hint="default"/>
+      </w:rPr>
+    </w:lvl>
+    <w:lvl w:ilvl="1">
+      <w:start w:val="3"/>
+      <w:numFmt w:val="decimal"/>
+      <w:lvlText w:val="%1.%2"/>
+      <w:lvlJc w:val="left"/>
+      <w:pPr>
+        <w:ind w:left="600" w:hanging="600"/>
+      </w:pPr>
+      <w:rPr>
+        <w:rFonts w:hint="default"/>
+      </w:rPr>
+    </w:lvl>
+    <w:lvl w:ilvl="2">
+      <w:start w:val="1"/>
+      <w:numFmt w:val="decimal"/>
+      <w:lvlText w:val="%1.%2.%3"/>
+      <w:lvlJc w:val="left"/>
+      <w:pPr>
+        <w:ind w:left="720" w:hanging="720"/>
+      </w:pPr>
+      <w:rPr>
+        <w:rFonts w:hint="default"/>
+      </w:rPr>
+    </w:lvl>
+    <w:lvl w:ilvl="3">
+      <w:start w:val="1"/>
+      <w:numFmt w:val="decimal"/>
+      <w:lvlText w:val="%1.%2.%3.%4"/>
+      <w:lvlJc w:val="left"/>
+      <w:pPr>
+        <w:ind w:left="1080" w:hanging="1080"/>
+      </w:pPr>
+      <w:rPr>
+        <w:rFonts w:hint="default"/>
+      </w:rPr>
+    </w:lvl>
+    <w:lvl w:ilvl="4">
+      <w:start w:val="1"/>
+      <w:numFmt w:val="decimal"/>
+      <w:lvlText w:val="%1.%2.%3.%4.%5"/>
+      <w:lvlJc w:val="left"/>
+      <w:pPr>
+        <w:ind w:left="1080" w:hanging="1080"/>
+      </w:pPr>
+      <w:rPr>
+        <w:rFonts w:hint="default"/>
+      </w:rPr>
+    </w:lvl>
+    <w:lvl w:ilvl="5">
+      <w:start w:val="1"/>
+      <w:numFmt w:val="decimal"/>
+      <w:lvlText w:val="%1.%2.%3.%4.%5.%6"/>
+      <w:lvlJc w:val="left"/>
+      <w:pPr>
+        <w:ind w:left="1440" w:hanging="1440"/>
+      </w:pPr>
+      <w:rPr>
+        <w:rFonts w:hint="default"/>
+      </w:rPr>
+    </w:lvl>
+    <w:lvl w:ilvl="6">
+      <w:start w:val="1"/>
+      <w:numFmt w:val="decimal"/>
+      <w:lvlText w:val="%1.%2.%3.%4.%5.%6.%7"/>
+      <w:lvlJc w:val="left"/>
+      <w:pPr>
+        <w:ind w:left="1440" w:hanging="1440"/>
+      </w:pPr>
+      <w:rPr>
+        <w:rFonts w:hint="default"/>
+      </w:rPr>
+    </w:lvl>
+    <w:lvl w:ilvl="7">
+      <w:start w:val="1"/>
+      <w:numFmt w:val="decimal"/>
+      <w:lvlText w:val="%1.%2.%3.%4.%5.%6.%7.%8"/>
+      <w:lvlJc w:val="left"/>
+      <w:pPr>
+        <w:ind w:left="1800" w:hanging="1800"/>
+      </w:pPr>
+      <w:rPr>
+        <w:rFonts w:hint="default"/>
+      </w:rPr>
+    </w:lvl>
+    <w:lvl w:ilvl="8">
+      <w:start w:val="1"/>
+      <w:numFmt w:val="decimal"/>
+      <w:lvlText w:val="%1.%2.%3.%4.%5.%6.%7.%8.%9"/>
+      <w:lvlJc w:val="left"/>
+      <w:pPr>
+        <w:ind w:left="2160" w:hanging="2160"/>
+      </w:pPr>
+      <w:rPr>
+        <w:rFonts w:hint="default"/>
+      </w:rPr>
+    </w:lvl>
+  </w:abstractNum>
+  <w:abstractNum w:abstractNumId="13">
     <w:nsid w:val="49B901BD"/>
     <w:multiLevelType w:val="hybridMultilevel"/>
     <w:tmpl w:val="BAA24B46"/>
@@ -14083,7 +15885,7 @@
       </w:rPr>
     </w:lvl>
   </w:abstractNum>
-  <w:abstractNum w:abstractNumId="12">
+  <w:abstractNum w:abstractNumId="14">
     <w:nsid w:val="4E7945E2"/>
     <w:multiLevelType w:val="hybridMultilevel"/>
     <w:tmpl w:val="7CA6713C"/>
@@ -14223,7 +16025,7 @@
       </w:rPr>
     </w:lvl>
   </w:abstractNum>
-  <w:abstractNum w:abstractNumId="13">
+  <w:abstractNum w:abstractNumId="15">
     <w:nsid w:val="51711B43"/>
     <w:multiLevelType w:val="hybridMultilevel"/>
     <w:tmpl w:val="DB6AF25A"/>
@@ -14363,7 +16165,7 @@
       </w:rPr>
     </w:lvl>
   </w:abstractNum>
-  <w:abstractNum w:abstractNumId="14">
+  <w:abstractNum w:abstractNumId="16">
     <w:nsid w:val="52B959F3"/>
     <w:multiLevelType w:val="hybridMultilevel"/>
     <w:tmpl w:val="314EF3B8"/>
@@ -14504,7 +16306,7 @@
       </w:rPr>
     </w:lvl>
   </w:abstractNum>
-  <w:abstractNum w:abstractNumId="15">
+  <w:abstractNum w:abstractNumId="17">
     <w:nsid w:val="6A2C57A0"/>
     <w:multiLevelType w:val="hybridMultilevel"/>
     <w:tmpl w:val="342A8BF4"/>
@@ -14644,7 +16446,7 @@
       </w:rPr>
     </w:lvl>
   </w:abstractNum>
-  <w:abstractNum w:abstractNumId="16">
+  <w:abstractNum w:abstractNumId="18">
     <w:nsid w:val="6F653CE6"/>
     <w:multiLevelType w:val="hybridMultilevel"/>
     <w:tmpl w:val="F16C4B7E"/>
@@ -14757,7 +16559,7 @@
       </w:rPr>
     </w:lvl>
   </w:abstractNum>
-  <w:abstractNum w:abstractNumId="17">
+  <w:abstractNum w:abstractNumId="19">
     <w:nsid w:val="6F696B63"/>
     <w:multiLevelType w:val="hybridMultilevel"/>
     <w:tmpl w:val="E5A0CD86"/>
@@ -14897,7 +16699,7 @@
       </w:rPr>
     </w:lvl>
   </w:abstractNum>
-  <w:abstractNum w:abstractNumId="18">
+  <w:abstractNum w:abstractNumId="20">
     <w:nsid w:val="7A543FA9"/>
     <w:multiLevelType w:val="multilevel"/>
     <w:tmpl w:val="F1FE4FC8"/>
@@ -15010,7 +16812,7 @@
       </w:rPr>
     </w:lvl>
   </w:abstractNum>
-  <w:abstractNum w:abstractNumId="19">
+  <w:abstractNum w:abstractNumId="21">
     <w:nsid w:val="7EC7711F"/>
     <w:multiLevelType w:val="hybridMultilevel"/>
     <w:tmpl w:val="2200E4FC"/>
@@ -15151,19 +16953,19 @@
     </w:lvl>
   </w:abstractNum>
   <w:num w:numId="1">
-    <w:abstractNumId w:val="7"/>
+    <w:abstractNumId w:val="8"/>
   </w:num>
   <w:num w:numId="2">
-    <w:abstractNumId w:val="18"/>
+    <w:abstractNumId w:val="20"/>
   </w:num>
   <w:num w:numId="3">
-    <w:abstractNumId w:val="8"/>
+    <w:abstractNumId w:val="9"/>
   </w:num>
   <w:num w:numId="4">
     <w:abstractNumId w:val="5"/>
   </w:num>
   <w:num w:numId="5">
-    <w:abstractNumId w:val="16"/>
+    <w:abstractNumId w:val="18"/>
   </w:num>
   <w:num w:numId="6">
     <w:abstractNumId w:val="1"/>
@@ -15172,79 +16974,88 @@
     <w:abstractNumId w:val="0"/>
   </w:num>
   <w:num w:numId="8">
-    <w:abstractNumId w:val="9"/>
+    <w:abstractNumId w:val="10"/>
   </w:num>
   <w:num w:numId="9">
-    <w:abstractNumId w:val="17"/>
+    <w:abstractNumId w:val="19"/>
   </w:num>
   <w:num w:numId="10">
-    <w:abstractNumId w:val="9"/>
+    <w:abstractNumId w:val="10"/>
     <w:lvlOverride w:ilvl="0">
       <w:startOverride w:val="1"/>
     </w:lvlOverride>
   </w:num>
   <w:num w:numId="11">
-    <w:abstractNumId w:val="9"/>
+    <w:abstractNumId w:val="10"/>
     <w:lvlOverride w:ilvl="0">
       <w:startOverride w:val="1"/>
     </w:lvlOverride>
   </w:num>
   <w:num w:numId="12">
-    <w:abstractNumId w:val="9"/>
+    <w:abstractNumId w:val="10"/>
     <w:lvlOverride w:ilvl="0">
       <w:startOverride w:val="1"/>
     </w:lvlOverride>
   </w:num>
   <w:num w:numId="13">
-    <w:abstractNumId w:val="9"/>
+    <w:abstractNumId w:val="10"/>
     <w:lvlOverride w:ilvl="0">
       <w:startOverride w:val="1"/>
     </w:lvlOverride>
   </w:num>
   <w:num w:numId="14">
-    <w:abstractNumId w:val="13"/>
+    <w:abstractNumId w:val="15"/>
   </w:num>
   <w:num w:numId="15">
-    <w:abstractNumId w:val="15"/>
+    <w:abstractNumId w:val="17"/>
   </w:num>
   <w:num w:numId="16">
-    <w:abstractNumId w:val="12"/>
+    <w:abstractNumId w:val="14"/>
   </w:num>
   <w:num w:numId="17">
     <w:abstractNumId w:val="6"/>
   </w:num>
   <w:num w:numId="18">
-    <w:abstractNumId w:val="19"/>
+    <w:abstractNumId w:val="21"/>
   </w:num>
   <w:num w:numId="19">
-    <w:abstractNumId w:val="9"/>
+    <w:abstractNumId w:val="10"/>
   </w:num>
   <w:num w:numId="20">
-    <w:abstractNumId w:val="9"/>
+    <w:abstractNumId w:val="10"/>
   </w:num>
   <w:num w:numId="21">
-    <w:abstractNumId w:val="9"/>
+    <w:abstractNumId w:val="10"/>
   </w:num>
   <w:num w:numId="22">
-    <w:abstractNumId w:val="9"/>
+    <w:abstractNumId w:val="10"/>
   </w:num>
   <w:num w:numId="23">
     <w:abstractNumId w:val="3"/>
   </w:num>
   <w:num w:numId="24">
-    <w:abstractNumId w:val="11"/>
+    <w:abstractNumId w:val="13"/>
   </w:num>
   <w:num w:numId="25">
-    <w:abstractNumId w:val="14"/>
+    <w:abstractNumId w:val="16"/>
   </w:num>
   <w:num w:numId="26">
     <w:abstractNumId w:val="2"/>
   </w:num>
   <w:num w:numId="27">
-    <w:abstractNumId w:val="10"/>
+    <w:abstractNumId w:val="11"/>
   </w:num>
   <w:num w:numId="28">
     <w:abstractNumId w:val="4"/>
+  </w:num>
+  <w:num w:numId="29">
+    <w:abstractNumId w:val="12"/>
+  </w:num>
+  <w:num w:numId="30">
+    <w:abstractNumId w:val="7"/>
+  </w:num>
+  <w:num w:numId="31">
+    <w:abstractNumId w:val="10"/>
   </w:num>
 </w:numbering>
 </file>
@@ -15550,7 +17361,6 @@
   <w:style w:type="character" w:default="1" w:styleId="DefaultParagraphFont">
     <w:name w:val="Default Paragraph Font"/>
     <w:uiPriority w:val="1"/>
-    <w:semiHidden/>
     <w:unhideWhenUsed/>
   </w:style>
   <w:style w:type="table" w:default="1" w:styleId="TableNormal">
@@ -16303,7 +18113,6 @@
   <w:style w:type="character" w:default="1" w:styleId="DefaultParagraphFont">
     <w:name w:val="Default Paragraph Font"/>
     <w:uiPriority w:val="1"/>
-    <w:semiHidden/>
     <w:unhideWhenUsed/>
   </w:style>
   <w:style w:type="table" w:default="1" w:styleId="TableNormal">
@@ -17010,7 +18819,7 @@
   <a:extraClrSchemeLst/>
   <a:extLst>
     <a:ext uri="{05A4C25C-085E-4340-85A3-A5531E510DB2}">
-      <thm15:themeFamily xmlns="" xmlns:thm15="http://schemas.microsoft.com/office/thememl/2012/main" name="Office Theme" id="{62F939B6-93AF-4DB8-9C6B-D6C7DFDC589F}" vid="{4A3C46E8-61CC-4603-A589-7422A47A8E4A}"/>
+      <thm15:themeFamily xmlns:thm15="http://schemas.microsoft.com/office/thememl/2012/main" xmlns="" name="Office Theme" id="{62F939B6-93AF-4DB8-9C6B-D6C7DFDC589F}" vid="{4A3C46E8-61CC-4603-A589-7422A47A8E4A}"/>
     </a:ext>
   </a:extLst>
 </a:theme>
@@ -17021,7 +18830,7 @@
 </file>
 
 <file path=customXml/itemProps1.xml><?xml version="1.0" encoding="utf-8"?>
-<ds:datastoreItem xmlns:ds="http://schemas.openxmlformats.org/officeDocument/2006/customXml" ds:itemID="{833DFD65-738F-4A2A-9A5F-AA56DEDCF47D}">
+<ds:datastoreItem xmlns:ds="http://schemas.openxmlformats.org/officeDocument/2006/customXml" ds:itemID="{7BB87C5D-D36D-4D92-88DC-C17F0EEB9C05}">
   <ds:schemaRefs>
     <ds:schemaRef ds:uri="http://schemas.openxmlformats.org/officeDocument/2006/bibliography"/>
   </ds:schemaRefs>

--- a/WORD/luanvan_nhanhnt.docx
+++ b/WORD/luanvan_nhanhnt.docx
@@ -13876,8 +13876,6 @@
         </w:rPr>
         <w:t>ổ</w:t>
       </w:r>
-      <w:bookmarkStart w:id="12" w:name="_GoBack"/>
-      <w:bookmarkEnd w:id="12"/>
       <w:r>
         <w:rPr>
           <w:lang w:val="vi-VN" w:eastAsia="vi-VN"/>
@@ -13887,15 +13885,156 @@
     </w:p>
     <w:p>
       <w:pPr>
-        <w:spacing w:before="0" w:after="0" w:line="240" w:lineRule="auto"/>
-        <w:ind w:left="1134" w:hanging="414"/>
-        <w:jc w:val="left"/>
-        <w:rPr>
-          <w:rFonts w:eastAsia="Times New Roman" w:cs="Times New Roman"/>
-          <w:sz w:val="24"/>
-          <w:szCs w:val="24"/>
-        </w:rPr>
-      </w:pPr>
+        <w:pStyle w:val="Heading2"/>
+        <w:numPr>
+          <w:ilvl w:val="1"/>
+          <w:numId w:val="28"/>
+        </w:numPr>
+      </w:pPr>
+      <w:r>
+        <w:t>Ngôn ngữ thi hành quy trình nghiệp vụ - BPEL</w:t>
+      </w:r>
+    </w:p>
+    <w:p>
+      <w:pPr>
+        <w:pStyle w:val="Heading3"/>
+        <w:numPr>
+          <w:ilvl w:val="2"/>
+          <w:numId w:val="32"/>
+        </w:numPr>
+      </w:pPr>
+      <w:r>
+        <w:t>Giới thiệu</w:t>
+      </w:r>
+    </w:p>
+    <w:p>
+      <w:r>
+        <w:t xml:space="preserve">Web Service Business Process Execution Language (viết tắt là WS-BPEL hay được gọi là BPEL) là một ngôn ngữ </w:t>
+      </w:r>
+      <w:r>
+        <w:t>thi</w:t>
+      </w:r>
+      <w:r>
+        <w:t xml:space="preserve"> hành </w:t>
+      </w:r>
+      <w:r>
+        <w:t>quy</w:t>
+      </w:r>
+      <w:r>
+        <w:t xml:space="preserve"> trình nghiệp </w:t>
+      </w:r>
+      <w:r>
+        <w:t xml:space="preserve">dùng để hỗ </w:t>
+      </w:r>
+      <w:r>
+        <w:t xml:space="preserve">trợ phát triển các ứng dụng phức tạp, lớn đòi hỏi phải tổng hợp nhiều </w:t>
+      </w:r>
+      <w:r>
+        <w:t xml:space="preserve">web </w:t>
+      </w:r>
+      <w:r>
+        <w:t>services</w:t>
+      </w:r>
+      <w:r>
+        <w:t xml:space="preserve"> khác nhau</w:t>
+      </w:r>
+      <w:r>
+        <w:t>.</w:t>
+      </w:r>
+      <w:r>
+        <w:t xml:space="preserve"> Phiên bản BPEL đầu tiên (BPEL 1.0) ra đời vào tháng 07/2002. Vào tháng 05/2003 BPEL1.1 ra đời dựa trên việc kết hợp BPEL 1.0 với một số ngôn ngữ khác và đ</w:t>
+      </w:r>
+      <w:r>
+        <w:t>ược</w:t>
+      </w:r>
+      <w:r>
+        <w:t xml:space="preserve"> đệ trình lên tổ chức OASIS [</w:t>
+      </w:r>
+      <w:r>
+        <w:rPr>
+          <w:sz w:val="26"/>
+          <w:szCs w:val="26"/>
+        </w:rPr>
+        <w:t>bpel_tk</w:t>
+      </w:r>
+      <w:r>
+        <w:rPr>
+          <w:sz w:val="26"/>
+          <w:szCs w:val="26"/>
+        </w:rPr>
+        <w:t>1</w:t>
+      </w:r>
+      <w:r>
+        <w:t>] (một tổ chức chuyên đ</w:t>
+      </w:r>
+      <w:r>
+        <w:t>ưa</w:t>
+      </w:r>
+      <w:r>
+        <w:t xml:space="preserve"> ra các chuẩn thông tin). Tháng 04/2007 tổ chức OASIS chuẩn hóa BPEL và đổ</w:t>
+      </w:r>
+      <w:r>
+        <w:t>i tên thành WS-BPEL 2.0 đư</w:t>
+      </w:r>
+      <w:r>
+        <w:t>ợc dùng cho đến nay.</w:t>
+      </w:r>
+      <w:r>
+        <w:t xml:space="preserve"> </w:t>
+      </w:r>
+    </w:p>
+    <w:p>
+      <w:r>
+        <w:t>BPEL cho phép đặc tả và xử lý luồng công việc bằng cách cung cấp sẵn các thẻ mô tả các đối t</w:t>
+      </w:r>
+      <w:r>
+        <w:t>ư</w:t>
+      </w:r>
+      <w:r>
+        <w:t>ợng và các hoạt động xử lý của một quy trình nghiệp vụ thông th</w:t>
+      </w:r>
+      <w:r>
+        <w:t>ư</w:t>
+      </w:r>
+      <w:r>
+        <w:t>ờng. Ngoài ra BPEL còn định nghĩa các cách quản lý các sự kiện và ngoại lệ, cơ chế bảo toàn dữ liệu khi có ngoại lệ xảy ra. BPEL hoạt động d</w:t>
+      </w:r>
+      <w:r>
+        <w:t>ự</w:t>
+      </w:r>
+      <w:r>
+        <w:t>a trên nguyên tắc gửi các thông</w:t>
+      </w:r>
+      <w:r>
+        <w:t xml:space="preserve"> </w:t>
+      </w:r>
+      <w:r>
+        <w:t>điệp dạng XML đến một dịch vụ khác, thao tác trên cấu trúc XML, nhận các thông điệp XML (đồng bộ hay không đồng bộ) từ các dịch vụ bên ngoài.Nó phụ thuộc vào bốn chuẩn XML cơ bản đ</w:t>
+      </w:r>
+      <w:r>
+        <w:t>ư</w:t>
+      </w:r>
+      <w:r>
+        <w:t>ợc xem nh</w:t>
+      </w:r>
+      <w:r>
+        <w:t>ư</w:t>
+      </w:r>
+      <w:r>
+        <w:t xml:space="preserve"> là các đặc tả để thực thi một tiế</w:t>
+      </w:r>
+      <w:r>
+        <w:t>n trình BPEL: WSDL, XML Schema, XPath</w:t>
+      </w:r>
+      <w:r>
+        <w:t xml:space="preserve"> và WS-Addressing.</w:t>
+      </w:r>
+      <w:r>
+        <w:t xml:space="preserve"> Hình 1.13 thể hiện một tiến trình BPEL trong thực tế</w:t>
+      </w:r>
+      <w:r>
+        <w:t>.</w:t>
+      </w:r>
     </w:p>
     <w:p>
       <w:pPr>
@@ -13904,12 +14043,8 @@
           <w:ilvl w:val="0"/>
           <w:numId w:val="0"/>
         </w:numPr>
-        <w:ind w:left="1560"/>
-      </w:pPr>
-    </w:p>
-    <w:p>
-      <w:pPr>
-        <w:ind w:left="1134" w:firstLine="0"/>
+        <w:ind w:left="600"/>
+        <w:jc w:val="center"/>
       </w:pPr>
     </w:p>
     <w:p>
@@ -13919,20 +14054,5956 @@
           <w:ilvl w:val="0"/>
           <w:numId w:val="0"/>
         </w:numPr>
-        <w:ind w:left="1080"/>
-      </w:pPr>
+        <w:ind w:left="600"/>
+        <w:jc w:val="center"/>
+      </w:pPr>
+    </w:p>
+    <w:p>
+      <w:pPr>
+        <w:pStyle w:val="ListParagraph"/>
+        <w:numPr>
+          <w:ilvl w:val="0"/>
+          <w:numId w:val="0"/>
+        </w:numPr>
+        <w:ind w:left="600"/>
+        <w:jc w:val="center"/>
+      </w:pPr>
+    </w:p>
+    <w:p>
+      <w:pPr>
+        <w:pStyle w:val="ListParagraph"/>
+        <w:numPr>
+          <w:ilvl w:val="0"/>
+          <w:numId w:val="0"/>
+        </w:numPr>
+        <w:ind w:left="600"/>
+        <w:jc w:val="center"/>
+      </w:pPr>
+      <w:r>
+        <w:rPr>
+          <w:rFonts w:cs="Times New Roman"/>
+          <w:b/>
+          <w:noProof/>
+          <w:sz w:val="26"/>
+          <w:szCs w:val="26"/>
+        </w:rPr>
+        <w:lastRenderedPageBreak/>
+        <w:drawing>
+          <wp:inline distT="0" distB="0" distL="0" distR="0" wp14:anchorId="72BDB758" wp14:editId="732FA313">
+            <wp:extent cx="1591664" cy="2639833"/>
+            <wp:effectExtent l="0" t="0" r="8890" b="8255"/>
+            <wp:docPr id="5" name="Picture 0" descr="BPEL.bmp"/>
+            <wp:cNvGraphicFramePr>
+              <a:graphicFrameLocks xmlns:a="http://schemas.openxmlformats.org/drawingml/2006/main" noChangeAspect="1"/>
+            </wp:cNvGraphicFramePr>
+            <a:graphic xmlns:a="http://schemas.openxmlformats.org/drawingml/2006/main">
+              <a:graphicData uri="http://schemas.openxmlformats.org/drawingml/2006/picture">
+                <pic:pic xmlns:pic="http://schemas.openxmlformats.org/drawingml/2006/picture">
+                  <pic:nvPicPr>
+                    <pic:cNvPr id="0" name="BPEL.bmp"/>
+                    <pic:cNvPicPr/>
+                  </pic:nvPicPr>
+                  <pic:blipFill>
+                    <a:blip r:embed="rId26"/>
+                    <a:stretch>
+                      <a:fillRect/>
+                    </a:stretch>
+                  </pic:blipFill>
+                  <pic:spPr>
+                    <a:xfrm>
+                      <a:off x="0" y="0"/>
+                      <a:ext cx="1592805" cy="2641725"/>
+                    </a:xfrm>
+                    <a:prstGeom prst="rect">
+                      <a:avLst/>
+                    </a:prstGeom>
+                  </pic:spPr>
+                </pic:pic>
+              </a:graphicData>
+            </a:graphic>
+          </wp:inline>
+        </w:drawing>
+      </w:r>
+    </w:p>
+    <w:p>
+      <w:pPr>
+        <w:pStyle w:val="Hnh"/>
+      </w:pPr>
+      <w:r>
+        <w:t>Hình 1.1</w:t>
+      </w:r>
+      <w:r>
+        <w:t>3</w:t>
+      </w:r>
+      <w:r>
+        <w:t xml:space="preserve"> </w:t>
+      </w:r>
+      <w:r>
+        <w:t>Ví dụ về một tiến trình BPEL</w:t>
+      </w:r>
+    </w:p>
+    <w:p>
+      <w:pPr>
+        <w:pStyle w:val="Heading3"/>
+        <w:numPr>
+          <w:ilvl w:val="2"/>
+          <w:numId w:val="32"/>
+        </w:numPr>
+      </w:pPr>
+      <w:r>
+        <w:t>Các khái niệm cơ bản</w:t>
+      </w:r>
+    </w:p>
+    <w:p>
+      <w:pPr>
+        <w:pStyle w:val="Heading4"/>
+        <w:numPr>
+          <w:ilvl w:val="3"/>
+          <w:numId w:val="32"/>
+        </w:numPr>
+      </w:pPr>
+      <w:r>
+        <w:t>Nguyên tắc hoạt động của một tiến trình BPEL</w:t>
+      </w:r>
+    </w:p>
+    <w:p>
+      <w:r>
+        <w:t>Trong số các đặc tả: WSDL,</w:t>
+      </w:r>
+      <w:r>
+        <w:t xml:space="preserve"> </w:t>
+      </w:r>
+      <w:r>
+        <w:t>XML Schema</w:t>
+      </w:r>
+      <w:r>
+        <w:t>,</w:t>
+      </w:r>
+      <w:r>
+        <w:t xml:space="preserve"> </w:t>
+      </w:r>
+      <w:r>
+        <w:t>XPath và WS-</w:t>
+      </w:r>
+      <w:r>
+        <w:t>Addressing thì WSDL đóng vai trò cốt lõi trong một tiến trình của BPEL. Cốt lõi BPEL là khái niệm peer-to-peer là s</w:t>
+      </w:r>
+      <w:r>
+        <w:t>ự</w:t>
+      </w:r>
+      <w:r>
+        <w:t xml:space="preserve"> t</w:t>
+      </w:r>
+      <w:r>
+        <w:t>ươ</w:t>
+      </w:r>
+      <w:r>
+        <w:t>ng tác gi</w:t>
+      </w:r>
+      <w:r>
+        <w:t>ữa</w:t>
+      </w:r>
+      <w:r>
+        <w:t xml:space="preserve"> các </w:t>
+      </w:r>
+      <w:r>
+        <w:t>w</w:t>
+      </w:r>
+      <w:r>
+        <w:t>eb</w:t>
+      </w:r>
+      <w:r>
+        <w:t xml:space="preserve"> service</w:t>
+      </w:r>
+      <w:r>
+        <w:t xml:space="preserve"> đ</w:t>
+      </w:r>
+      <w:r>
+        <w:t>ư</w:t>
+      </w:r>
+      <w:r>
+        <w:t>ợc mô tả trong WSDL. Một tiến trình BPEL làm thế nào để phối hợp gi</w:t>
+      </w:r>
+      <w:r>
+        <w:t>ữ</w:t>
+      </w:r>
+      <w:r>
+        <w:t>a các dịch vụ khác nhau và kết hợp các dịch vụ đó lại thành một tiến trình hoàn chỉnh. Điều này có nghĩa một tiến trình BPEL phải có đặc tả của riêng nó đồng thời sử dụng các đặc tả WSDL đ</w:t>
+      </w:r>
+      <w:r>
+        <w:t>ư</w:t>
+      </w:r>
+      <w:r>
+        <w:t>ợc cung cấp bởi các dịch vụ khác trong quá trình tổng hợp các dịch vụ này.</w:t>
+      </w:r>
+    </w:p>
+    <w:p>
+      <w:pPr>
+        <w:rPr>
+          <w:i/>
+          <w:iCs/>
+        </w:rPr>
+      </w:pPr>
+      <w:r>
+        <w:t>Tuy nhiên có một vấn đề đặt ra là: làm thế nào để tiến trình BPEL có thể phân biệt đ</w:t>
+      </w:r>
+      <w:r>
+        <w:t>ư</w:t>
+      </w:r>
+      <w:r>
+        <w:t>ợc từng dịch vụ mà nó tổng hợp trên đó để mà t</w:t>
+      </w:r>
+      <w:r>
+        <w:t>ư</w:t>
+      </w:r>
+      <w:r>
+        <w:t>ơng tác trên những dịch vụ đó; cũng nh</w:t>
+      </w:r>
+      <w:r>
+        <w:t>ư</w:t>
+      </w:r>
+      <w:r>
+        <w:t xml:space="preserve"> mỗi dịch vụ đ</w:t>
+      </w:r>
+      <w:r>
+        <w:t>ư</w:t>
+      </w:r>
+      <w:r>
+        <w:t>ợc sử dụng trong tiến trình BPEL có vai trò nh</w:t>
+      </w:r>
+      <w:r>
+        <w:t>ư</w:t>
+      </w:r>
+      <w:r>
+        <w:t xml:space="preserve"> thế nào trong toàn bộ tiến trình… Để giải quyết vấn đề này, BPEL đã đ</w:t>
+      </w:r>
+      <w:r>
+        <w:t>ư</w:t>
+      </w:r>
+      <w:r>
+        <w:t xml:space="preserve">a ra hai khái niệm mới là kiểu liên kết ngoài </w:t>
+      </w:r>
+      <w:r>
+        <w:t>(</w:t>
+      </w:r>
+      <w:r>
+        <w:rPr>
+          <w:i/>
+          <w:iCs/>
+        </w:rPr>
+        <w:t>partnerLinkType</w:t>
+      </w:r>
+      <w:r>
+        <w:rPr>
+          <w:i/>
+          <w:iCs/>
+        </w:rPr>
+        <w:t>)</w:t>
+      </w:r>
+      <w:r>
+        <w:rPr>
+          <w:i/>
+          <w:iCs/>
+        </w:rPr>
+        <w:t xml:space="preserve"> </w:t>
+      </w:r>
+      <w:r>
+        <w:t>và liên kết ngoài</w:t>
+      </w:r>
+      <w:r>
+        <w:t xml:space="preserve"> (</w:t>
+      </w:r>
+      <w:r>
+        <w:rPr>
+          <w:i/>
+          <w:iCs/>
+        </w:rPr>
+        <w:t>partnerLink</w:t>
+      </w:r>
+      <w:r>
+        <w:rPr>
+          <w:i/>
+          <w:iCs/>
+        </w:rPr>
+        <w:t>)</w:t>
+      </w:r>
+    </w:p>
+    <w:p>
+      <w:pPr>
+        <w:pStyle w:val="List"/>
+      </w:pPr>
+      <w:r>
+        <w:lastRenderedPageBreak/>
+        <w:t>K</w:t>
+      </w:r>
+      <w:r>
+        <w:t xml:space="preserve">iểu liên kết ngoài (partnerLinkType): </w:t>
+      </w:r>
+      <w:r>
+        <w:t xml:space="preserve">Đặc tả mối quan hệ giữa hai </w:t>
+      </w:r>
+      <w:r>
+        <w:t>dịch vụ</w:t>
+      </w:r>
+      <w:r>
+        <w:t xml:space="preserve"> bằng cách định nghĩa vai trò</w:t>
+      </w:r>
+      <w:r>
+        <w:t xml:space="preserve"> (role)</w:t>
+      </w:r>
+      <w:r>
+        <w:t xml:space="preserve"> của mỗi dịch vụ trong mối liên hệ và quy định portType cụ thể cung cấp cho mỗi dịch vụ bằng cách nhận các thông báo bên trong mối liên hệ cụ thể. Mỗi vai trò đặc tả chính xác một WSDL portType.</w:t>
+      </w:r>
+      <w:r>
+        <w:t xml:space="preserve"> Cú pháp khai báo</w:t>
+      </w:r>
+      <w:r>
+        <w:t>:</w:t>
+      </w:r>
+    </w:p>
+    <w:p>
+      <w:pPr>
+        <w:pStyle w:val="List"/>
+        <w:numPr>
+          <w:ilvl w:val="0"/>
+          <w:numId w:val="0"/>
+        </w:numPr>
+        <w:ind w:left="1440"/>
+        <w:jc w:val="left"/>
+      </w:pPr>
+      <w:r>
+        <w:t>&lt;partnerLinkType name=</w:t>
+      </w:r>
+      <w:r>
+        <w:rPr>
+          <w:color w:val="2E74B5" w:themeColor="accent1" w:themeShade="BF"/>
+        </w:rPr>
+        <w:t>”</w:t>
+      </w:r>
+      <w:r>
+        <w:rPr>
+          <w:color w:val="2E74B5" w:themeColor="accent1" w:themeShade="BF"/>
+        </w:rPr>
+        <w:t>PNLT_Name</w:t>
+      </w:r>
+      <w:r>
+        <w:rPr>
+          <w:color w:val="2E74B5" w:themeColor="accent1" w:themeShade="BF"/>
+        </w:rPr>
+        <w:t>”</w:t>
+      </w:r>
+      <w:r>
+        <w:t xml:space="preserve">&gt; </w:t>
+      </w:r>
+    </w:p>
+    <w:p>
+      <w:pPr>
+        <w:pStyle w:val="List"/>
+        <w:numPr>
+          <w:ilvl w:val="0"/>
+          <w:numId w:val="0"/>
+        </w:numPr>
+        <w:ind w:left="1440" w:firstLine="306"/>
+        <w:jc w:val="left"/>
+      </w:pPr>
+      <w:r>
+        <w:t>&lt;role name=</w:t>
+      </w:r>
+      <w:r>
+        <w:rPr>
+          <w:color w:val="2E74B5" w:themeColor="accent1" w:themeShade="BF"/>
+        </w:rPr>
+        <w:t>”</w:t>
+      </w:r>
+      <w:r>
+        <w:rPr>
+          <w:color w:val="2E74B5" w:themeColor="accent1" w:themeShade="BF"/>
+        </w:rPr>
+        <w:t>role_name1</w:t>
+      </w:r>
+      <w:r>
+        <w:rPr>
+          <w:color w:val="2E74B5" w:themeColor="accent1" w:themeShade="BF"/>
+        </w:rPr>
+        <w:t>”</w:t>
+      </w:r>
+      <w:r>
+        <w:t xml:space="preserve"> </w:t>
+      </w:r>
+      <w:r>
+        <w:t>portType name=</w:t>
+      </w:r>
+      <w:r>
+        <w:rPr>
+          <w:color w:val="2E74B5" w:themeColor="accent1" w:themeShade="BF"/>
+        </w:rPr>
+        <w:t>”</w:t>
+      </w:r>
+      <w:r>
+        <w:rPr>
+          <w:color w:val="2E74B5" w:themeColor="accent1" w:themeShade="BF"/>
+        </w:rPr>
+        <w:t>pname1</w:t>
+      </w:r>
+      <w:r>
+        <w:rPr>
+          <w:color w:val="2E74B5" w:themeColor="accent1" w:themeShade="BF"/>
+        </w:rPr>
+        <w:t>”</w:t>
+      </w:r>
+      <w:r>
+        <w:t>/&gt;</w:t>
+      </w:r>
+    </w:p>
+    <w:p>
+      <w:pPr>
+        <w:pStyle w:val="List"/>
+        <w:numPr>
+          <w:ilvl w:val="0"/>
+          <w:numId w:val="0"/>
+        </w:numPr>
+        <w:ind w:left="1440" w:firstLine="306"/>
+        <w:jc w:val="left"/>
+      </w:pPr>
+      <w:r>
+        <w:t>&lt;role name=</w:t>
+      </w:r>
+      <w:r>
+        <w:rPr>
+          <w:color w:val="2E74B5" w:themeColor="accent1" w:themeShade="BF"/>
+        </w:rPr>
+        <w:t>”</w:t>
+      </w:r>
+      <w:r>
+        <w:rPr>
+          <w:color w:val="2E74B5" w:themeColor="accent1" w:themeShade="BF"/>
+        </w:rPr>
+        <w:t>role</w:t>
+      </w:r>
+      <w:r>
+        <w:rPr>
+          <w:color w:val="2E74B5" w:themeColor="accent1" w:themeShade="BF"/>
+        </w:rPr>
+        <w:t>_name2</w:t>
+      </w:r>
+      <w:r>
+        <w:rPr>
+          <w:color w:val="2E74B5" w:themeColor="accent1" w:themeShade="BF"/>
+        </w:rPr>
+        <w:t>”</w:t>
+      </w:r>
+      <w:r>
+        <w:t>&gt; &lt;portType name=</w:t>
+      </w:r>
+      <w:r>
+        <w:rPr>
+          <w:color w:val="2E74B5" w:themeColor="accent1" w:themeShade="BF"/>
+        </w:rPr>
+        <w:t>”</w:t>
+      </w:r>
+      <w:r>
+        <w:rPr>
+          <w:color w:val="2E74B5" w:themeColor="accent1" w:themeShade="BF"/>
+        </w:rPr>
+        <w:t>pname2</w:t>
+      </w:r>
+      <w:r>
+        <w:rPr>
+          <w:color w:val="2E74B5" w:themeColor="accent1" w:themeShade="BF"/>
+        </w:rPr>
+        <w:t>”</w:t>
+      </w:r>
+      <w:r>
+        <w:t xml:space="preserve">/&gt; </w:t>
+      </w:r>
+    </w:p>
+    <w:p>
+      <w:pPr>
+        <w:pStyle w:val="List"/>
+        <w:numPr>
+          <w:ilvl w:val="0"/>
+          <w:numId w:val="0"/>
+        </w:numPr>
+        <w:ind w:left="1440"/>
+        <w:jc w:val="left"/>
+      </w:pPr>
+      <w:r>
+        <w:t>&lt;/partnerLinkType&gt;</w:t>
+      </w:r>
+    </w:p>
+    <w:p>
+      <w:pPr>
+        <w:pStyle w:val="List2"/>
+      </w:pPr>
+      <w:r>
+        <w:t>Tên của partnerLinkType được khai báo trong thuộc tính name của thẻ</w:t>
+      </w:r>
+      <w:r>
+        <w:t xml:space="preserve"> </w:t>
+      </w:r>
+      <w:r>
+        <w:t>partnerLinkType.</w:t>
+      </w:r>
+    </w:p>
+    <w:p>
+      <w:pPr>
+        <w:pStyle w:val="List2"/>
+      </w:pPr>
+      <w:r>
+        <w:t xml:space="preserve">Hai thẻ bên trong nút gốc khai báo hai vai trò tương ứng với hai </w:t>
+      </w:r>
+      <w:r>
+        <w:t xml:space="preserve"> P</w:t>
+      </w:r>
+      <w:r>
+        <w:t>ortType.</w:t>
+      </w:r>
+    </w:p>
+    <w:p>
+      <w:pPr>
+        <w:pStyle w:val="List"/>
+      </w:pPr>
+      <w:r>
+        <w:t>Liên kết ngoài (partnerLink)</w:t>
+      </w:r>
+      <w:r>
+        <w:t>:</w:t>
+      </w:r>
+      <w:r>
+        <w:t xml:space="preserve"> </w:t>
+      </w:r>
+      <w:r>
+        <w:t>Tương tác giữa các dịch vụ với tiến trình nghiệp vụ được mô hình hóa giống như một partner links trong WS-BPEL. Mỗi &lt;partnerLink&gt; được cụ thể hóa bằng một partnerLinkType. Nhiều hơn một &lt;partnerLink&gt; có thể được cụ thể hóa bằng cùng một partnerLinkType.</w:t>
+      </w:r>
+      <w:r>
+        <w:t xml:space="preserve"> </w:t>
+      </w:r>
+      <w:r>
+        <w:t>Cú pháp khai báo:</w:t>
+      </w:r>
+    </w:p>
+    <w:p>
+      <w:pPr>
+        <w:pStyle w:val="ListParagraph"/>
+        <w:numPr>
+          <w:ilvl w:val="0"/>
+          <w:numId w:val="0"/>
+        </w:numPr>
+        <w:ind w:left="1440"/>
+      </w:pPr>
+      <w:r>
+        <w:t xml:space="preserve">&lt;partnerLink&gt; </w:t>
+      </w:r>
+    </w:p>
+    <w:p>
+      <w:pPr>
+        <w:pStyle w:val="ListParagraph"/>
+        <w:numPr>
+          <w:ilvl w:val="0"/>
+          <w:numId w:val="0"/>
+        </w:numPr>
+        <w:ind w:left="1440" w:firstLine="306"/>
+        <w:rPr>
+          <w:color w:val="2E74B5" w:themeColor="accent1" w:themeShade="BF"/>
+        </w:rPr>
+      </w:pPr>
+      <w:r>
+        <w:t>&lt;</w:t>
+      </w:r>
+      <w:r>
+        <w:t xml:space="preserve"> </w:t>
+      </w:r>
+      <w:r>
+        <w:t>partnerLink</w:t>
+      </w:r>
+      <w:r>
+        <w:t xml:space="preserve"> </w:t>
+      </w:r>
+      <w:r>
+        <w:t>name=</w:t>
+      </w:r>
+      <w:r>
+        <w:rPr>
+          <w:color w:val="2E74B5" w:themeColor="accent1" w:themeShade="BF"/>
+        </w:rPr>
+        <w:t>”</w:t>
+      </w:r>
+      <w:r>
+        <w:rPr>
+          <w:color w:val="2E74B5" w:themeColor="accent1" w:themeShade="BF"/>
+        </w:rPr>
+        <w:t>name</w:t>
+      </w:r>
+      <w:r>
+        <w:rPr>
+          <w:color w:val="2E74B5" w:themeColor="accent1" w:themeShade="BF"/>
+        </w:rPr>
+        <w:t xml:space="preserve">” </w:t>
+      </w:r>
+    </w:p>
+    <w:p>
+      <w:pPr>
+        <w:pStyle w:val="ListParagraph"/>
+        <w:numPr>
+          <w:ilvl w:val="0"/>
+          <w:numId w:val="0"/>
+        </w:numPr>
+        <w:ind w:left="2160" w:firstLine="306"/>
+      </w:pPr>
+      <w:r>
+        <w:t>partnerLinkType</w:t>
+      </w:r>
+      <w:r>
+        <w:t>=</w:t>
+      </w:r>
+      <w:r>
+        <w:rPr>
+          <w:color w:val="2E74B5" w:themeColor="accent1" w:themeShade="BF"/>
+        </w:rPr>
+        <w:t>”</w:t>
+      </w:r>
+      <w:r>
+        <w:rPr>
+          <w:color w:val="2E74B5" w:themeColor="accent1" w:themeShade="BF"/>
+        </w:rPr>
+        <w:t>plt_name</w:t>
+      </w:r>
+      <w:r>
+        <w:rPr>
+          <w:color w:val="2E74B5" w:themeColor="accent1" w:themeShade="BF"/>
+        </w:rPr>
+        <w:t>”</w:t>
+      </w:r>
+      <w:r>
+        <w:t xml:space="preserve"> </w:t>
+      </w:r>
+    </w:p>
+    <w:p>
+      <w:pPr>
+        <w:pStyle w:val="ListParagraph"/>
+        <w:numPr>
+          <w:ilvl w:val="0"/>
+          <w:numId w:val="0"/>
+        </w:numPr>
+        <w:ind w:left="2160" w:firstLine="306"/>
+        <w:rPr>
+          <w:color w:val="2E74B5" w:themeColor="accent1" w:themeShade="BF"/>
+        </w:rPr>
+      </w:pPr>
+      <w:r>
+        <w:t>myRole</w:t>
+      </w:r>
+      <w:r>
+        <w:t>=</w:t>
+      </w:r>
+      <w:r>
+        <w:rPr>
+          <w:color w:val="2E74B5" w:themeColor="accent1" w:themeShade="BF"/>
+        </w:rPr>
+        <w:t>”</w:t>
+      </w:r>
+      <w:r>
+        <w:rPr>
+          <w:color w:val="2E74B5" w:themeColor="accent1" w:themeShade="BF"/>
+        </w:rPr>
+        <w:t>mr_</w:t>
+      </w:r>
+      <w:r>
+        <w:rPr>
+          <w:color w:val="2E74B5" w:themeColor="accent1" w:themeShade="BF"/>
+        </w:rPr>
+        <w:t>name</w:t>
+      </w:r>
+      <w:r>
+        <w:rPr>
+          <w:color w:val="2E74B5" w:themeColor="accent1" w:themeShade="BF"/>
+        </w:rPr>
+        <w:t>”</w:t>
+      </w:r>
+      <w:r>
+        <w:rPr>
+          <w:color w:val="2E74B5" w:themeColor="accent1" w:themeShade="BF"/>
+        </w:rPr>
+        <w:t>?</w:t>
+      </w:r>
+    </w:p>
+    <w:p>
+      <w:pPr>
+        <w:pStyle w:val="ListParagraph"/>
+        <w:numPr>
+          <w:ilvl w:val="0"/>
+          <w:numId w:val="0"/>
+        </w:numPr>
+        <w:ind w:left="2160" w:firstLine="306"/>
+        <w:rPr>
+          <w:color w:val="2E74B5" w:themeColor="accent1" w:themeShade="BF"/>
+        </w:rPr>
+      </w:pPr>
+      <w:r>
+        <w:t>partnerRole=</w:t>
+      </w:r>
+      <w:r>
+        <w:rPr>
+          <w:color w:val="2E74B5" w:themeColor="accent1" w:themeShade="BF"/>
+        </w:rPr>
+        <w:t>”</w:t>
+      </w:r>
+      <w:r>
+        <w:rPr>
+          <w:color w:val="2E74B5" w:themeColor="accent1" w:themeShade="BF"/>
+        </w:rPr>
+        <w:t>pr</w:t>
+      </w:r>
+      <w:r>
+        <w:rPr>
+          <w:color w:val="2E74B5" w:themeColor="accent1" w:themeShade="BF"/>
+        </w:rPr>
+        <w:t>_</w:t>
+      </w:r>
+      <w:r>
+        <w:rPr>
+          <w:color w:val="2E74B5" w:themeColor="accent1" w:themeShade="BF"/>
+        </w:rPr>
+        <w:t>name</w:t>
+      </w:r>
+      <w:r>
+        <w:rPr>
+          <w:color w:val="2E74B5" w:themeColor="accent1" w:themeShade="BF"/>
+        </w:rPr>
+        <w:t>”?</w:t>
+      </w:r>
+    </w:p>
+    <w:p>
+      <w:pPr>
+        <w:pStyle w:val="ListParagraph"/>
+        <w:numPr>
+          <w:ilvl w:val="0"/>
+          <w:numId w:val="0"/>
+        </w:numPr>
+        <w:ind w:left="2160" w:firstLine="306"/>
+      </w:pPr>
+      <w:r>
+        <w:t>initializePartnerRole=</w:t>
+      </w:r>
+      <w:r>
+        <w:rPr>
+          <w:color w:val="2E74B5" w:themeColor="accent1" w:themeShade="BF"/>
+        </w:rPr>
+        <w:t>”</w:t>
+      </w:r>
+      <w:r>
+        <w:rPr>
+          <w:color w:val="2E74B5" w:themeColor="accent1" w:themeShade="BF"/>
+        </w:rPr>
+        <w:t>yes|no</w:t>
+      </w:r>
+      <w:r>
+        <w:rPr>
+          <w:color w:val="2E74B5" w:themeColor="accent1" w:themeShade="BF"/>
+        </w:rPr>
+        <w:t>”</w:t>
+      </w:r>
+      <w:r>
+        <w:rPr>
+          <w:color w:val="2E74B5" w:themeColor="accent1" w:themeShade="BF"/>
+        </w:rPr>
+        <w:t>?</w:t>
+      </w:r>
+      <w:r>
+        <w:t xml:space="preserve"> /</w:t>
+      </w:r>
+      <w:r>
+        <w:t>&gt;</w:t>
+      </w:r>
+      <w:r>
+        <w:t>+</w:t>
+      </w:r>
+    </w:p>
+    <w:p>
+      <w:pPr>
+        <w:pStyle w:val="ListParagraph"/>
+        <w:numPr>
+          <w:ilvl w:val="0"/>
+          <w:numId w:val="0"/>
+        </w:numPr>
+        <w:ind w:left="1440"/>
+      </w:pPr>
+      <w:r>
+        <w:t>&lt;/partnerLink&gt;</w:t>
+      </w:r>
+    </w:p>
+    <w:p>
+      <w:pPr>
+        <w:pStyle w:val="List2"/>
+      </w:pPr>
+      <w:r>
+        <w:t>Có thể khai báo nhiều partnerLink khác nhau trong thẻ</w:t>
+      </w:r>
+      <w:r>
+        <w:t xml:space="preserve"> &lt;partnerLinks&gt;</w:t>
+      </w:r>
+    </w:p>
+    <w:p>
+      <w:pPr>
+        <w:pStyle w:val="List2"/>
+      </w:pPr>
+      <w:r>
+        <w:lastRenderedPageBreak/>
+        <w:t>Tên của partnerLink được khai báo trong thuộc tính name của thẻ</w:t>
+      </w:r>
+      <w:r>
+        <w:t xml:space="preserve"> </w:t>
+      </w:r>
+      <w:r>
+        <w:t>partnerLink.</w:t>
+      </w:r>
+    </w:p>
+    <w:p>
+      <w:pPr>
+        <w:pStyle w:val="List2"/>
+      </w:pPr>
+      <w:r>
+        <w:t>Thuộc tính partnerLinkType khai báo tên của partnerLinkType sử dụ</w:t>
+      </w:r>
+      <w:r>
+        <w:t>ng</w:t>
+      </w:r>
+    </w:p>
+    <w:p>
+      <w:pPr>
+        <w:pStyle w:val="List2"/>
+      </w:pPr>
+      <w:r>
+        <w:t>Thuộc tính myRole khai báo vai trò của tiến trì</w:t>
+      </w:r>
+      <w:r>
+        <w:t>nh WS-BPEL</w:t>
+      </w:r>
+    </w:p>
+    <w:p>
+      <w:pPr>
+        <w:pStyle w:val="List2"/>
+      </w:pPr>
+      <w:r>
+        <w:t>Thuộc tính partnerRole khai báo vai trò của đối tá</w:t>
+      </w:r>
+      <w:r>
+        <w:t>c</w:t>
+      </w:r>
+    </w:p>
+    <w:p>
+      <w:pPr>
+        <w:pStyle w:val="List2"/>
+      </w:pPr>
+      <w:r>
+        <w:t>Thuộc tính initializePartnerRole xác định liệu bộ xử WS-BPEL cần thiết</w:t>
+      </w:r>
+      <w:r>
+        <w:t xml:space="preserve"> </w:t>
+      </w:r>
+      <w:r>
+        <w:t>khởi</w:t>
+      </w:r>
+      <w:r>
+        <w:t xml:space="preserve"> </w:t>
+      </w:r>
+      <w:r>
+        <w:t>tạo giá trị partnerRole của một partnerLink hay không. Việc khởi tạo này không</w:t>
+      </w:r>
+      <w:r>
+        <w:t xml:space="preserve"> </w:t>
+      </w:r>
+      <w:r>
+        <w:t>ảnh hưởng đến giá trị của partnerRole sau khi khởi tạo nó. Nó chỉ là một quy</w:t>
+      </w:r>
+      <w:r>
+        <w:t xml:space="preserve"> </w:t>
+      </w:r>
+      <w:r>
+        <w:t>định để chắc chắn rằng đối tác sẽ luôn cung cấp dịch vụ trong quá trình triển</w:t>
+      </w:r>
+      <w:r>
+        <w:t xml:space="preserve"> khai</w:t>
+      </w:r>
+    </w:p>
+    <w:p>
+      <w:pPr>
+        <w:pStyle w:val="Heading4"/>
+        <w:numPr>
+          <w:ilvl w:val="3"/>
+          <w:numId w:val="32"/>
+        </w:numPr>
+      </w:pPr>
+      <w:r>
+        <w:rPr>
+          <w:noProof/>
+        </w:rPr>
+        <mc:AlternateContent>
+          <mc:Choice Requires="wps">
+            <w:drawing>
+              <wp:anchor distT="0" distB="0" distL="114300" distR="114300" simplePos="0" relativeHeight="251658240" behindDoc="0" locked="0" layoutInCell="1" allowOverlap="1" wp14:anchorId="321618FF" wp14:editId="14C9C93A">
+                <wp:simplePos x="0" y="0"/>
+                <wp:positionH relativeFrom="column">
+                  <wp:posOffset>1056005</wp:posOffset>
+                </wp:positionH>
+                <wp:positionV relativeFrom="paragraph">
+                  <wp:posOffset>916305</wp:posOffset>
+                </wp:positionV>
+                <wp:extent cx="4333240" cy="3474720"/>
+                <wp:effectExtent l="0" t="0" r="10160" b="11430"/>
+                <wp:wrapTopAndBottom/>
+                <wp:docPr id="9" name="Rectangle 9"/>
+                <wp:cNvGraphicFramePr/>
+                <a:graphic xmlns:a="http://schemas.openxmlformats.org/drawingml/2006/main">
+                  <a:graphicData uri="http://schemas.microsoft.com/office/word/2010/wordprocessingShape">
+                    <wps:wsp>
+                      <wps:cNvSpPr/>
+                      <wps:spPr>
+                        <a:xfrm>
+                          <a:off x="0" y="0"/>
+                          <a:ext cx="4333240" cy="3474720"/>
+                        </a:xfrm>
+                        <a:prstGeom prst="rect">
+                          <a:avLst/>
+                        </a:prstGeom>
+                        <a:noFill/>
+                      </wps:spPr>
+                      <wps:style>
+                        <a:lnRef idx="2">
+                          <a:schemeClr val="accent1">
+                            <a:shade val="50000"/>
+                          </a:schemeClr>
+                        </a:lnRef>
+                        <a:fillRef idx="1">
+                          <a:schemeClr val="accent1"/>
+                        </a:fillRef>
+                        <a:effectRef idx="0">
+                          <a:schemeClr val="accent1"/>
+                        </a:effectRef>
+                        <a:fontRef idx="minor">
+                          <a:schemeClr val="lt1"/>
+                        </a:fontRef>
+                      </wps:style>
+                      <wps:txbx>
+                        <w:txbxContent>
+                          <w:p>
+                            <w:pPr>
+                              <w:autoSpaceDE w:val="0"/>
+                              <w:autoSpaceDN w:val="0"/>
+                              <w:adjustRightInd w:val="0"/>
+                              <w:spacing w:after="0" w:line="240" w:lineRule="auto"/>
+                              <w:jc w:val="left"/>
+                              <w:rPr>
+                                <w:rFonts w:cs="Times New Roman"/>
+                                <w:sz w:val="20"/>
+                                <w:szCs w:val="20"/>
+                              </w:rPr>
+                            </w:pPr>
+                            <w:r>
+                              <w:rPr>
+                                <w:rFonts w:cs="Times New Roman"/>
+                                <w:color w:val="008080"/>
+                                <w:sz w:val="20"/>
+                                <w:szCs w:val="20"/>
+                              </w:rPr>
+                              <w:t>&lt;</w:t>
+                            </w:r>
+                            <w:r>
+                              <w:rPr>
+                                <w:rFonts w:cs="Times New Roman"/>
+                                <w:color w:val="3F7F7F"/>
+                                <w:sz w:val="20"/>
+                                <w:szCs w:val="20"/>
+                              </w:rPr>
+                              <w:t>bpel:process</w:t>
+                            </w:r>
+                            <w:r>
+                              <w:rPr>
+                                <w:rFonts w:cs="Times New Roman"/>
+                                <w:sz w:val="20"/>
+                                <w:szCs w:val="20"/>
+                              </w:rPr>
+                              <w:t xml:space="preserve"> </w:t>
+                            </w:r>
+                            <w:r>
+                              <w:rPr>
+                                <w:rFonts w:cs="Times New Roman"/>
+                                <w:color w:val="7F007F"/>
+                                <w:sz w:val="20"/>
+                                <w:szCs w:val="20"/>
+                              </w:rPr>
+                              <w:t>name</w:t>
+                            </w:r>
+                            <w:r>
+                              <w:rPr>
+                                <w:rFonts w:cs="Times New Roman"/>
+                                <w:color w:val="000000"/>
+                                <w:sz w:val="20"/>
+                                <w:szCs w:val="20"/>
+                              </w:rPr>
+                              <w:t>=</w:t>
+                            </w:r>
+                            <w:r>
+                              <w:rPr>
+                                <w:rFonts w:cs="Times New Roman"/>
+                                <w:i/>
+                                <w:iCs/>
+                                <w:color w:val="2A00FF"/>
+                                <w:sz w:val="20"/>
+                                <w:szCs w:val="20"/>
+                              </w:rPr>
+                              <w:t>"</w:t>
+                            </w:r>
+                            <w:r>
+                              <w:rPr>
+                                <w:rFonts w:cs="Times New Roman"/>
+                                <w:i/>
+                                <w:iCs/>
+                                <w:color w:val="2A00FF"/>
+                                <w:sz w:val="20"/>
+                                <w:szCs w:val="20"/>
+                              </w:rPr>
+                              <w:t>test</w:t>
+                            </w:r>
+                            <w:r>
+                              <w:rPr>
+                                <w:rFonts w:cs="Times New Roman"/>
+                                <w:i/>
+                                <w:iCs/>
+                                <w:color w:val="2A00FF"/>
+                                <w:sz w:val="20"/>
+                                <w:szCs w:val="20"/>
+                              </w:rPr>
+                              <w:t>"</w:t>
+                            </w:r>
+                            <w:r>
+                              <w:rPr>
+                                <w:rFonts w:cs="Times New Roman"/>
+                                <w:sz w:val="20"/>
+                                <w:szCs w:val="20"/>
+                              </w:rPr>
+                              <w:t xml:space="preserve"> </w:t>
+                            </w:r>
+                            <w:r>
+                              <w:rPr>
+                                <w:rFonts w:cs="Times New Roman"/>
+                                <w:color w:val="008080"/>
+                                <w:sz w:val="20"/>
+                                <w:szCs w:val="20"/>
+                              </w:rPr>
+                              <w:t>&gt;</w:t>
+                            </w:r>
+                          </w:p>
+                          <w:p>
+                            <w:pPr>
+                              <w:autoSpaceDE w:val="0"/>
+                              <w:autoSpaceDN w:val="0"/>
+                              <w:adjustRightInd w:val="0"/>
+                              <w:spacing w:after="0" w:line="240" w:lineRule="auto"/>
+                              <w:jc w:val="left"/>
+                              <w:rPr>
+                                <w:rFonts w:cs="Times New Roman"/>
+                                <w:sz w:val="20"/>
+                                <w:szCs w:val="20"/>
+                              </w:rPr>
+                            </w:pPr>
+                            <w:r>
+                              <w:rPr>
+                                <w:rFonts w:cs="Times New Roman"/>
+                                <w:color w:val="000000"/>
+                                <w:sz w:val="20"/>
+                                <w:szCs w:val="20"/>
+                              </w:rPr>
+                              <w:t xml:space="preserve">    </w:t>
+                            </w:r>
+                            <w:r>
+                              <w:rPr>
+                                <w:rFonts w:cs="Times New Roman"/>
+                                <w:color w:val="3F5FBF"/>
+                                <w:sz w:val="20"/>
+                                <w:szCs w:val="20"/>
+                              </w:rPr>
+                              <w:t>&lt;!-- Import the client WSDL --&gt;</w:t>
+                            </w:r>
+                          </w:p>
+                          <w:p>
+                            <w:pPr>
+                              <w:autoSpaceDE w:val="0"/>
+                              <w:autoSpaceDN w:val="0"/>
+                              <w:adjustRightInd w:val="0"/>
+                              <w:spacing w:after="0" w:line="240" w:lineRule="auto"/>
+                              <w:jc w:val="left"/>
+                              <w:rPr>
+                                <w:rFonts w:cs="Times New Roman"/>
+                                <w:sz w:val="20"/>
+                                <w:szCs w:val="20"/>
+                              </w:rPr>
+                            </w:pPr>
+                            <w:r>
+                              <w:rPr>
+                                <w:rFonts w:cs="Times New Roman"/>
+                                <w:color w:val="000000"/>
+                                <w:sz w:val="20"/>
+                                <w:szCs w:val="20"/>
+                              </w:rPr>
+                              <w:tab/>
+                            </w:r>
+                            <w:r>
+                              <w:rPr>
+                                <w:rFonts w:cs="Times New Roman"/>
+                                <w:color w:val="008080"/>
+                                <w:sz w:val="20"/>
+                                <w:szCs w:val="20"/>
+                              </w:rPr>
+                              <w:t>&lt;</w:t>
+                            </w:r>
+                            <w:r>
+                              <w:rPr>
+                                <w:rFonts w:cs="Times New Roman"/>
+                                <w:color w:val="3F7F7F"/>
+                                <w:sz w:val="20"/>
+                                <w:szCs w:val="20"/>
+                              </w:rPr>
+                              <w:t>bpel:import</w:t>
+                            </w:r>
+                            <w:r>
+                              <w:rPr>
+                                <w:rFonts w:cs="Times New Roman"/>
+                                <w:sz w:val="20"/>
+                                <w:szCs w:val="20"/>
+                              </w:rPr>
+                              <w:t xml:space="preserve"> </w:t>
+                            </w:r>
+                            <w:r>
+                              <w:rPr>
+                                <w:rFonts w:cs="Times New Roman"/>
+                                <w:color w:val="7F007F"/>
+                                <w:sz w:val="20"/>
+                                <w:szCs w:val="20"/>
+                              </w:rPr>
+                              <w:t>location</w:t>
+                            </w:r>
+                            <w:r>
+                              <w:rPr>
+                                <w:rFonts w:cs="Times New Roman"/>
+                                <w:color w:val="000000"/>
+                                <w:sz w:val="20"/>
+                                <w:szCs w:val="20"/>
+                              </w:rPr>
+                              <w:t>=</w:t>
+                            </w:r>
+                            <w:r>
+                              <w:rPr>
+                                <w:rFonts w:cs="Times New Roman"/>
+                                <w:i/>
+                                <w:iCs/>
+                                <w:color w:val="2A00FF"/>
+                                <w:sz w:val="20"/>
+                                <w:szCs w:val="20"/>
+                              </w:rPr>
+                              <w:t>"</w:t>
+                            </w:r>
+                            <w:r>
+                              <w:rPr>
+                                <w:rFonts w:cs="Times New Roman"/>
+                                <w:i/>
+                                <w:iCs/>
+                                <w:color w:val="2A00FF"/>
+                                <w:sz w:val="20"/>
+                                <w:szCs w:val="20"/>
+                              </w:rPr>
+                              <w:t>test</w:t>
+                            </w:r>
+                            <w:r>
+                              <w:rPr>
+                                <w:rFonts w:cs="Times New Roman"/>
+                                <w:i/>
+                                <w:iCs/>
+                                <w:color w:val="2A00FF"/>
+                                <w:sz w:val="20"/>
+                                <w:szCs w:val="20"/>
+                              </w:rPr>
+                              <w:t>Artifacts.wsdl"</w:t>
+                            </w:r>
+                            <w:r>
+                              <w:rPr>
+                                <w:rFonts w:cs="Times New Roman"/>
+                                <w:i/>
+                                <w:iCs/>
+                                <w:color w:val="2A00FF"/>
+                                <w:sz w:val="20"/>
+                                <w:szCs w:val="20"/>
+                              </w:rPr>
+                              <w:tab/>
+                            </w:r>
+                            <w:r>
+                              <w:rPr>
+                                <w:rFonts w:cs="Times New Roman"/>
+                                <w:i/>
+                                <w:iCs/>
+                                <w:color w:val="2A00FF"/>
+                                <w:sz w:val="20"/>
+                                <w:szCs w:val="20"/>
+                              </w:rPr>
+                              <w:tab/>
+                            </w:r>
+                            <w:r>
+                              <w:rPr>
+                                <w:rFonts w:cs="Times New Roman"/>
+                                <w:sz w:val="20"/>
+                                <w:szCs w:val="20"/>
+                              </w:rPr>
+                              <w:t xml:space="preserve"> </w:t>
+                            </w:r>
+                          </w:p>
+                          <w:p>
+                            <w:pPr>
+                              <w:autoSpaceDE w:val="0"/>
+                              <w:autoSpaceDN w:val="0"/>
+                              <w:adjustRightInd w:val="0"/>
+                              <w:spacing w:after="0" w:line="240" w:lineRule="auto"/>
+                              <w:jc w:val="left"/>
+                              <w:rPr>
+                                <w:rFonts w:cs="Times New Roman"/>
+                                <w:sz w:val="20"/>
+                                <w:szCs w:val="20"/>
+                              </w:rPr>
+                            </w:pPr>
+                            <w:r>
+                              <w:rPr>
+                                <w:rFonts w:cs="Times New Roman"/>
+                                <w:sz w:val="20"/>
+                                <w:szCs w:val="20"/>
+                              </w:rPr>
+                              <w:tab/>
+                            </w:r>
+                            <w:r>
+                              <w:rPr>
+                                <w:rFonts w:cs="Times New Roman"/>
+                                <w:sz w:val="20"/>
+                                <w:szCs w:val="20"/>
+                              </w:rPr>
+                              <w:tab/>
+                            </w:r>
+                            <w:r>
+                              <w:rPr>
+                                <w:rFonts w:cs="Times New Roman"/>
+                                <w:color w:val="7F007F"/>
+                                <w:sz w:val="20"/>
+                                <w:szCs w:val="20"/>
+                              </w:rPr>
+                              <w:t>namespace</w:t>
+                            </w:r>
+                            <w:r>
+                              <w:rPr>
+                                <w:rFonts w:cs="Times New Roman"/>
+                                <w:color w:val="000000"/>
+                                <w:sz w:val="20"/>
+                                <w:szCs w:val="20"/>
+                              </w:rPr>
+                              <w:t>=</w:t>
+                            </w:r>
+                            <w:r>
+                              <w:rPr>
+                                <w:rFonts w:cs="Times New Roman"/>
+                                <w:i/>
+                                <w:iCs/>
+                                <w:color w:val="2A00FF"/>
+                                <w:sz w:val="20"/>
+                                <w:szCs w:val="20"/>
+                              </w:rPr>
+                              <w:t>"http://eclipse.org/bpel/sample"</w:t>
+                            </w:r>
+                            <w:r>
+                              <w:rPr>
+                                <w:rFonts w:cs="Times New Roman"/>
+                                <w:sz w:val="20"/>
+                                <w:szCs w:val="20"/>
+                              </w:rPr>
+                              <w:t xml:space="preserve"> </w:t>
+                            </w:r>
+                          </w:p>
+                          <w:p>
+                            <w:pPr>
+                              <w:autoSpaceDE w:val="0"/>
+                              <w:autoSpaceDN w:val="0"/>
+                              <w:adjustRightInd w:val="0"/>
+                              <w:spacing w:after="0" w:line="240" w:lineRule="auto"/>
+                              <w:jc w:val="left"/>
+                              <w:rPr>
+                                <w:rFonts w:cs="Times New Roman"/>
+                                <w:sz w:val="20"/>
+                                <w:szCs w:val="20"/>
+                              </w:rPr>
+                            </w:pPr>
+                            <w:r>
+                              <w:rPr>
+                                <w:rFonts w:cs="Times New Roman"/>
+                                <w:sz w:val="20"/>
+                                <w:szCs w:val="20"/>
+                              </w:rPr>
+                              <w:tab/>
+                              <w:t xml:space="preserve">       </w:t>
+                            </w:r>
+                            <w:r>
+                              <w:rPr>
+                                <w:rFonts w:cs="Times New Roman"/>
+                                <w:sz w:val="20"/>
+                                <w:szCs w:val="20"/>
+                              </w:rPr>
+                              <w:tab/>
+                            </w:r>
+                            <w:r>
+                              <w:rPr>
+                                <w:rFonts w:cs="Times New Roman"/>
+                                <w:color w:val="7F007F"/>
+                                <w:sz w:val="20"/>
+                                <w:szCs w:val="20"/>
+                              </w:rPr>
+                              <w:t>importType</w:t>
+                            </w:r>
+                            <w:r>
+                              <w:rPr>
+                                <w:rFonts w:cs="Times New Roman"/>
+                                <w:color w:val="000000"/>
+                                <w:sz w:val="20"/>
+                                <w:szCs w:val="20"/>
+                              </w:rPr>
+                              <w:t>=</w:t>
+                            </w:r>
+                            <w:r>
+                              <w:rPr>
+                                <w:rFonts w:cs="Times New Roman"/>
+                                <w:i/>
+                                <w:iCs/>
+                                <w:color w:val="2A00FF"/>
+                                <w:sz w:val="20"/>
+                                <w:szCs w:val="20"/>
+                              </w:rPr>
+                              <w:t>"http://schemas.xmlsoap.org/wsdl/"</w:t>
+                            </w:r>
+                            <w:r>
+                              <w:rPr>
+                                <w:rFonts w:cs="Times New Roman"/>
+                                <w:sz w:val="20"/>
+                                <w:szCs w:val="20"/>
+                              </w:rPr>
+                              <w:t xml:space="preserve"> </w:t>
+                            </w:r>
+                            <w:r>
+                              <w:rPr>
+                                <w:rFonts w:cs="Times New Roman"/>
+                                <w:color w:val="008080"/>
+                                <w:sz w:val="20"/>
+                                <w:szCs w:val="20"/>
+                              </w:rPr>
+                              <w:t>/&gt;</w:t>
+                            </w:r>
+                          </w:p>
+                          <w:p>
+                            <w:pPr>
+                              <w:autoSpaceDE w:val="0"/>
+                              <w:autoSpaceDN w:val="0"/>
+                              <w:adjustRightInd w:val="0"/>
+                              <w:spacing w:after="0" w:line="240" w:lineRule="auto"/>
+                              <w:jc w:val="left"/>
+                              <w:rPr>
+                                <w:rFonts w:cs="Times New Roman"/>
+                                <w:color w:val="008080"/>
+                                <w:sz w:val="20"/>
+                                <w:szCs w:val="20"/>
+                              </w:rPr>
+                            </w:pPr>
+                            <w:r>
+                              <w:rPr>
+                                <w:rFonts w:cs="Times New Roman"/>
+                                <w:color w:val="000000"/>
+                                <w:sz w:val="20"/>
+                                <w:szCs w:val="20"/>
+                              </w:rPr>
+                              <w:tab/>
+                            </w:r>
+                            <w:r>
+                              <w:rPr>
+                                <w:rFonts w:cs="Times New Roman"/>
+                                <w:color w:val="008080"/>
+                                <w:sz w:val="20"/>
+                                <w:szCs w:val="20"/>
+                              </w:rPr>
+                              <w:t>&lt;</w:t>
+                            </w:r>
+                            <w:r>
+                              <w:rPr>
+                                <w:rFonts w:cs="Times New Roman"/>
+                                <w:color w:val="3F7F7F"/>
+                                <w:sz w:val="20"/>
+                                <w:szCs w:val="20"/>
+                              </w:rPr>
+                              <w:t>bpel:partnerLinks</w:t>
+                            </w:r>
+                            <w:r>
+                              <w:rPr>
+                                <w:rFonts w:cs="Times New Roman"/>
+                                <w:color w:val="008080"/>
+                                <w:sz w:val="20"/>
+                                <w:szCs w:val="20"/>
+                              </w:rPr>
+                              <w:t>&gt;</w:t>
+                            </w:r>
+                          </w:p>
+                          <w:p>
+                            <w:pPr>
+                              <w:autoSpaceDE w:val="0"/>
+                              <w:autoSpaceDN w:val="0"/>
+                              <w:adjustRightInd w:val="0"/>
+                              <w:spacing w:after="0" w:line="240" w:lineRule="auto"/>
+                              <w:jc w:val="left"/>
+                              <w:rPr>
+                                <w:rFonts w:cs="Times New Roman"/>
+                                <w:color w:val="008080"/>
+                                <w:sz w:val="20"/>
+                                <w:szCs w:val="20"/>
+                              </w:rPr>
+                            </w:pPr>
+                            <w:r>
+                              <w:rPr>
+                                <w:rFonts w:cs="Times New Roman"/>
+                                <w:color w:val="008080"/>
+                                <w:sz w:val="20"/>
+                                <w:szCs w:val="20"/>
+                              </w:rPr>
+                              <w:tab/>
+                            </w:r>
+                            <w:r>
+                              <w:rPr>
+                                <w:rFonts w:cs="Times New Roman"/>
+                                <w:color w:val="000000"/>
+                                <w:sz w:val="20"/>
+                                <w:szCs w:val="20"/>
+                              </w:rPr>
+                              <w:t>………………</w:t>
+                            </w:r>
+                          </w:p>
+                          <w:p>
+                            <w:pPr>
+                              <w:autoSpaceDE w:val="0"/>
+                              <w:autoSpaceDN w:val="0"/>
+                              <w:adjustRightInd w:val="0"/>
+                              <w:spacing w:after="0" w:line="240" w:lineRule="auto"/>
+                              <w:ind w:left="720"/>
+                              <w:jc w:val="left"/>
+                              <w:rPr>
+                                <w:rFonts w:cs="Times New Roman"/>
+                                <w:sz w:val="20"/>
+                                <w:szCs w:val="20"/>
+                              </w:rPr>
+                            </w:pPr>
+                            <w:r>
+                              <w:rPr>
+                                <w:rFonts w:cs="Times New Roman"/>
+                                <w:color w:val="008080"/>
+                                <w:sz w:val="20"/>
+                                <w:szCs w:val="20"/>
+                              </w:rPr>
+                              <w:t>&lt;/</w:t>
+                            </w:r>
+                            <w:r>
+                              <w:rPr>
+                                <w:rFonts w:cs="Times New Roman"/>
+                                <w:color w:val="3F7F7F"/>
+                                <w:sz w:val="20"/>
+                                <w:szCs w:val="20"/>
+                              </w:rPr>
+                              <w:t>bpel:partnerLinks</w:t>
+                            </w:r>
+                            <w:r>
+                              <w:rPr>
+                                <w:rFonts w:cs="Times New Roman"/>
+                                <w:color w:val="008080"/>
+                                <w:sz w:val="20"/>
+                                <w:szCs w:val="20"/>
+                              </w:rPr>
+                              <w:t>&gt;</w:t>
+                            </w:r>
+                          </w:p>
+                          <w:p>
+                            <w:pPr>
+                              <w:autoSpaceDE w:val="0"/>
+                              <w:autoSpaceDN w:val="0"/>
+                              <w:adjustRightInd w:val="0"/>
+                              <w:spacing w:after="0" w:line="240" w:lineRule="auto"/>
+                              <w:jc w:val="left"/>
+                              <w:rPr>
+                                <w:rFonts w:cs="Times New Roman"/>
+                                <w:sz w:val="20"/>
+                                <w:szCs w:val="20"/>
+                              </w:rPr>
+                            </w:pPr>
+                            <w:r>
+                              <w:rPr>
+                                <w:rFonts w:cs="Times New Roman"/>
+                                <w:color w:val="000000"/>
+                                <w:sz w:val="20"/>
+                                <w:szCs w:val="20"/>
+                              </w:rPr>
+                              <w:t xml:space="preserve">   </w:t>
+                            </w:r>
+                            <w:r>
+                              <w:rPr>
+                                <w:rFonts w:cs="Times New Roman"/>
+                                <w:color w:val="000000"/>
+                                <w:sz w:val="20"/>
+                                <w:szCs w:val="20"/>
+                              </w:rPr>
+                              <w:tab/>
+                            </w:r>
+                            <w:r>
+                              <w:rPr>
+                                <w:rFonts w:cs="Times New Roman"/>
+                                <w:color w:val="008080"/>
+                                <w:sz w:val="20"/>
+                                <w:szCs w:val="20"/>
+                              </w:rPr>
+                              <w:t>&lt;</w:t>
+                            </w:r>
+                            <w:r>
+                              <w:rPr>
+                                <w:rFonts w:cs="Times New Roman"/>
+                                <w:color w:val="3F7F7F"/>
+                                <w:sz w:val="20"/>
+                                <w:szCs w:val="20"/>
+                              </w:rPr>
+                              <w:t>bpel:variables</w:t>
+                            </w:r>
+                            <w:r>
+                              <w:rPr>
+                                <w:rFonts w:cs="Times New Roman"/>
+                                <w:color w:val="008080"/>
+                                <w:sz w:val="20"/>
+                                <w:szCs w:val="20"/>
+                              </w:rPr>
+                              <w:t>&gt;</w:t>
+                            </w:r>
+                          </w:p>
+                          <w:p>
+                            <w:pPr>
+                              <w:autoSpaceDE w:val="0"/>
+                              <w:autoSpaceDN w:val="0"/>
+                              <w:adjustRightInd w:val="0"/>
+                              <w:spacing w:after="0" w:line="240" w:lineRule="auto"/>
+                              <w:jc w:val="left"/>
+                              <w:rPr>
+                                <w:rFonts w:cs="Times New Roman"/>
+                                <w:sz w:val="20"/>
+                                <w:szCs w:val="20"/>
+                              </w:rPr>
+                            </w:pPr>
+                            <w:r>
+                              <w:rPr>
+                                <w:rFonts w:cs="Times New Roman"/>
+                                <w:color w:val="000000"/>
+                                <w:sz w:val="20"/>
+                                <w:szCs w:val="20"/>
+                              </w:rPr>
+                              <w:t xml:space="preserve">        </w:t>
+                            </w:r>
+                            <w:r>
+                              <w:rPr>
+                                <w:rFonts w:cs="Times New Roman"/>
+                                <w:color w:val="000000"/>
+                                <w:sz w:val="20"/>
+                                <w:szCs w:val="20"/>
+                              </w:rPr>
+                              <w:tab/>
+                            </w:r>
+                            <w:r>
+                              <w:rPr>
+                                <w:rFonts w:cs="Times New Roman"/>
+                                <w:color w:val="000000"/>
+                                <w:sz w:val="20"/>
+                                <w:szCs w:val="20"/>
+                              </w:rPr>
+                              <w:t>………………</w:t>
+                            </w:r>
+                          </w:p>
+                          <w:p>
+                            <w:pPr>
+                              <w:autoSpaceDE w:val="0"/>
+                              <w:autoSpaceDN w:val="0"/>
+                              <w:adjustRightInd w:val="0"/>
+                              <w:spacing w:after="0" w:line="240" w:lineRule="auto"/>
+                              <w:jc w:val="left"/>
+                              <w:rPr>
+                                <w:rFonts w:cs="Times New Roman"/>
+                                <w:sz w:val="20"/>
+                                <w:szCs w:val="20"/>
+                              </w:rPr>
+                            </w:pPr>
+                            <w:r>
+                              <w:rPr>
+                                <w:rFonts w:cs="Times New Roman"/>
+                                <w:color w:val="000000"/>
+                                <w:sz w:val="20"/>
+                                <w:szCs w:val="20"/>
+                              </w:rPr>
+                              <w:t xml:space="preserve">    </w:t>
+                            </w:r>
+                            <w:r>
+                              <w:rPr>
+                                <w:rFonts w:cs="Times New Roman"/>
+                                <w:color w:val="000000"/>
+                                <w:sz w:val="20"/>
+                                <w:szCs w:val="20"/>
+                              </w:rPr>
+                              <w:tab/>
+                            </w:r>
+                            <w:r>
+                              <w:rPr>
+                                <w:rFonts w:cs="Times New Roman"/>
+                                <w:color w:val="008080"/>
+                                <w:sz w:val="20"/>
+                                <w:szCs w:val="20"/>
+                              </w:rPr>
+                              <w:t>&lt;/</w:t>
+                            </w:r>
+                            <w:r>
+                              <w:rPr>
+                                <w:rFonts w:cs="Times New Roman"/>
+                                <w:color w:val="3F7F7F"/>
+                                <w:sz w:val="20"/>
+                                <w:szCs w:val="20"/>
+                              </w:rPr>
+                              <w:t>bpel:variables</w:t>
+                            </w:r>
+                            <w:r>
+                              <w:rPr>
+                                <w:rFonts w:cs="Times New Roman"/>
+                                <w:color w:val="008080"/>
+                                <w:sz w:val="20"/>
+                                <w:szCs w:val="20"/>
+                              </w:rPr>
+                              <w:t>&gt;</w:t>
+                            </w:r>
+                          </w:p>
+                          <w:p>
+                            <w:pPr>
+                              <w:autoSpaceDE w:val="0"/>
+                              <w:autoSpaceDN w:val="0"/>
+                              <w:adjustRightInd w:val="0"/>
+                              <w:spacing w:after="0" w:line="240" w:lineRule="auto"/>
+                              <w:jc w:val="left"/>
+                              <w:rPr>
+                                <w:rFonts w:cs="Times New Roman"/>
+                                <w:color w:val="008080"/>
+                                <w:sz w:val="20"/>
+                                <w:szCs w:val="20"/>
+                              </w:rPr>
+                            </w:pPr>
+                            <w:r>
+                              <w:rPr>
+                                <w:rFonts w:cs="Times New Roman"/>
+                                <w:color w:val="000000"/>
+                                <w:sz w:val="20"/>
+                                <w:szCs w:val="20"/>
+                              </w:rPr>
+                              <w:t xml:space="preserve">     </w:t>
+                            </w:r>
+                            <w:r>
+                              <w:rPr>
+                                <w:rFonts w:cs="Times New Roman"/>
+                                <w:color w:val="000000"/>
+                                <w:sz w:val="20"/>
+                                <w:szCs w:val="20"/>
+                              </w:rPr>
+                              <w:tab/>
+                            </w:r>
+                            <w:r>
+                              <w:rPr>
+                                <w:rFonts w:cs="Times New Roman"/>
+                                <w:color w:val="008080"/>
+                                <w:sz w:val="20"/>
+                                <w:szCs w:val="20"/>
+                              </w:rPr>
+                              <w:t>&lt;</w:t>
+                            </w:r>
+                            <w:r>
+                              <w:rPr>
+                                <w:rFonts w:cs="Times New Roman"/>
+                                <w:color w:val="3F7F7F"/>
+                                <w:sz w:val="20"/>
+                                <w:szCs w:val="20"/>
+                              </w:rPr>
+                              <w:t>bpel:sequence</w:t>
+                            </w:r>
+                            <w:r>
+                              <w:rPr>
+                                <w:rFonts w:cs="Times New Roman"/>
+                                <w:sz w:val="20"/>
+                                <w:szCs w:val="20"/>
+                              </w:rPr>
+                              <w:t xml:space="preserve"> </w:t>
+                            </w:r>
+                            <w:r>
+                              <w:rPr>
+                                <w:rFonts w:cs="Times New Roman"/>
+                                <w:color w:val="7F007F"/>
+                                <w:sz w:val="20"/>
+                                <w:szCs w:val="20"/>
+                              </w:rPr>
+                              <w:t>name</w:t>
+                            </w:r>
+                            <w:r>
+                              <w:rPr>
+                                <w:rFonts w:cs="Times New Roman"/>
+                                <w:color w:val="000000"/>
+                                <w:sz w:val="20"/>
+                                <w:szCs w:val="20"/>
+                              </w:rPr>
+                              <w:t>=</w:t>
+                            </w:r>
+                            <w:r>
+                              <w:rPr>
+                                <w:rFonts w:cs="Times New Roman"/>
+                                <w:i/>
+                                <w:iCs/>
+                                <w:color w:val="2A00FF"/>
+                                <w:sz w:val="20"/>
+                                <w:szCs w:val="20"/>
+                              </w:rPr>
+                              <w:t>"main"</w:t>
+                            </w:r>
+                            <w:r>
+                              <w:rPr>
+                                <w:rFonts w:cs="Times New Roman"/>
+                                <w:color w:val="008080"/>
+                                <w:sz w:val="20"/>
+                                <w:szCs w:val="20"/>
+                              </w:rPr>
+                              <w:t>&gt;</w:t>
+                            </w:r>
+                          </w:p>
+                          <w:p>
+                            <w:pPr>
+                              <w:autoSpaceDE w:val="0"/>
+                              <w:autoSpaceDN w:val="0"/>
+                              <w:adjustRightInd w:val="0"/>
+                              <w:spacing w:after="0" w:line="240" w:lineRule="auto"/>
+                              <w:jc w:val="left"/>
+                              <w:rPr>
+                                <w:rFonts w:cs="Times New Roman"/>
+                                <w:sz w:val="20"/>
+                                <w:szCs w:val="20"/>
+                              </w:rPr>
+                            </w:pPr>
+                            <w:r>
+                              <w:rPr>
+                                <w:rFonts w:cs="Times New Roman"/>
+                                <w:color w:val="008080"/>
+                                <w:sz w:val="20"/>
+                                <w:szCs w:val="20"/>
+                              </w:rPr>
+                              <w:tab/>
+                            </w:r>
+                            <w:r>
+                              <w:rPr>
+                                <w:rFonts w:cs="Times New Roman"/>
+                                <w:color w:val="000000"/>
+                                <w:sz w:val="20"/>
+                                <w:szCs w:val="20"/>
+                              </w:rPr>
+                              <w:t>………………</w:t>
+                            </w:r>
+                          </w:p>
+                          <w:p>
+                            <w:pPr>
+                              <w:autoSpaceDE w:val="0"/>
+                              <w:autoSpaceDN w:val="0"/>
+                              <w:adjustRightInd w:val="0"/>
+                              <w:spacing w:after="0" w:line="240" w:lineRule="auto"/>
+                              <w:jc w:val="left"/>
+                              <w:rPr>
+                                <w:rFonts w:cs="Times New Roman"/>
+                                <w:sz w:val="20"/>
+                                <w:szCs w:val="20"/>
+                              </w:rPr>
+                            </w:pPr>
+                            <w:r>
+                              <w:rPr>
+                                <w:rFonts w:cs="Times New Roman"/>
+                                <w:color w:val="000000"/>
+                                <w:sz w:val="20"/>
+                                <w:szCs w:val="20"/>
+                              </w:rPr>
+                              <w:t xml:space="preserve">    </w:t>
+                            </w:r>
+                            <w:r>
+                              <w:rPr>
+                                <w:rFonts w:cs="Times New Roman"/>
+                                <w:color w:val="000000"/>
+                                <w:sz w:val="20"/>
+                                <w:szCs w:val="20"/>
+                              </w:rPr>
+                              <w:tab/>
+                            </w:r>
+                            <w:r>
+                              <w:rPr>
+                                <w:rFonts w:cs="Times New Roman"/>
+                                <w:color w:val="008080"/>
+                                <w:sz w:val="20"/>
+                                <w:szCs w:val="20"/>
+                              </w:rPr>
+                              <w:t>&lt;/</w:t>
+                            </w:r>
+                            <w:r>
+                              <w:rPr>
+                                <w:rFonts w:cs="Times New Roman"/>
+                                <w:color w:val="3F7F7F"/>
+                                <w:sz w:val="20"/>
+                                <w:szCs w:val="20"/>
+                              </w:rPr>
+                              <w:t>bpel:sequence</w:t>
+                            </w:r>
+                            <w:r>
+                              <w:rPr>
+                                <w:rFonts w:cs="Times New Roman"/>
+                                <w:color w:val="008080"/>
+                                <w:sz w:val="20"/>
+                                <w:szCs w:val="20"/>
+                              </w:rPr>
+                              <w:t>&gt;</w:t>
+                            </w:r>
+                          </w:p>
+                          <w:p>
+                            <w:pPr>
+                              <w:autoSpaceDE w:val="0"/>
+                              <w:autoSpaceDN w:val="0"/>
+                              <w:adjustRightInd w:val="0"/>
+                              <w:spacing w:after="0" w:line="240" w:lineRule="auto"/>
+                              <w:jc w:val="left"/>
+                              <w:rPr>
+                                <w:rFonts w:cs="Times New Roman"/>
+                                <w:sz w:val="20"/>
+                                <w:szCs w:val="20"/>
+                              </w:rPr>
+                            </w:pPr>
+                            <w:r>
+                              <w:rPr>
+                                <w:rFonts w:cs="Times New Roman"/>
+                                <w:color w:val="008080"/>
+                                <w:sz w:val="20"/>
+                                <w:szCs w:val="20"/>
+                              </w:rPr>
+                              <w:t>&lt;/</w:t>
+                            </w:r>
+                            <w:r>
+                              <w:rPr>
+                                <w:rFonts w:cs="Times New Roman"/>
+                                <w:color w:val="3F7F7F"/>
+                                <w:sz w:val="20"/>
+                                <w:szCs w:val="20"/>
+                              </w:rPr>
+                              <w:t>bpel:process</w:t>
+                            </w:r>
+                            <w:r>
+                              <w:rPr>
+                                <w:rFonts w:cs="Times New Roman"/>
+                                <w:color w:val="008080"/>
+                                <w:sz w:val="20"/>
+                                <w:szCs w:val="20"/>
+                              </w:rPr>
+                              <w:t>&gt;</w:t>
+                            </w:r>
+                          </w:p>
+                          <w:p>
+                            <w:pPr>
+                              <w:jc w:val="left"/>
+                              <w:rPr>
+                                <w:rFonts w:cs="Times New Roman"/>
+                              </w:rPr>
+                            </w:pPr>
+                          </w:p>
+                        </w:txbxContent>
+                      </wps:txbx>
+                      <wps:bodyPr rot="0" spcFirstLastPara="0" vertOverflow="overflow" horzOverflow="overflow" vert="horz" wrap="square" lIns="91440" tIns="45720" rIns="91440" bIns="45720" numCol="1" spcCol="0" rtlCol="0" fromWordArt="0" anchor="ctr" anchorCtr="0" forceAA="0" compatLnSpc="1">
+                        <a:prstTxWarp prst="textNoShape">
+                          <a:avLst/>
+                        </a:prstTxWarp>
+                        <a:noAutofit/>
+                      </wps:bodyPr>
+                    </wps:wsp>
+                  </a:graphicData>
+                </a:graphic>
+                <wp14:sizeRelH relativeFrom="page">
+                  <wp14:pctWidth>0</wp14:pctWidth>
+                </wp14:sizeRelH>
+                <wp14:sizeRelV relativeFrom="page">
+                  <wp14:pctHeight>0</wp14:pctHeight>
+                </wp14:sizeRelV>
+              </wp:anchor>
+            </w:drawing>
+          </mc:Choice>
+          <mc:Fallback>
+            <w:pict>
+              <v:rect id="Rectangle 9" o:spid="_x0000_s1036" style="position:absolute;left:0;text-align:left;margin-left:83.15pt;margin-top:72.15pt;width:341.2pt;height:273.6pt;z-index:251658240;visibility:visible;mso-wrap-style:square;mso-width-percent:0;mso-height-percent:0;mso-wrap-distance-left:9pt;mso-wrap-distance-top:0;mso-wrap-distance-right:9pt;mso-wrap-distance-bottom:0;mso-position-horizontal:absolute;mso-position-horizontal-relative:text;mso-position-vertical:absolute;mso-position-vertical-relative:text;mso-width-percent:0;mso-height-percent:0;mso-width-relative:page;mso-height-relative:page;v-text-anchor:middle" o:gfxdata="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" filled="f" strokecolor="#1f4d78 [1604]" strokeweight="1pt">
+                <v:textbox>
+                  <w:txbxContent>
+                    <w:p>
+                      <w:pPr>
+                        <w:autoSpaceDE w:val="0"/>
+                        <w:autoSpaceDN w:val="0"/>
+                        <w:adjustRightInd w:val="0"/>
+                        <w:spacing w:after="0" w:line="240" w:lineRule="auto"/>
+                        <w:jc w:val="left"/>
+                        <w:rPr>
+                          <w:rFonts w:cs="Times New Roman"/>
+                          <w:sz w:val="20"/>
+                          <w:szCs w:val="20"/>
+                        </w:rPr>
+                      </w:pPr>
+                      <w:r>
+                        <w:rPr>
+                          <w:rFonts w:cs="Times New Roman"/>
+                          <w:color w:val="008080"/>
+                          <w:sz w:val="20"/>
+                          <w:szCs w:val="20"/>
+                        </w:rPr>
+                        <w:t>&lt;</w:t>
+                      </w:r>
+                      <w:r>
+                        <w:rPr>
+                          <w:rFonts w:cs="Times New Roman"/>
+                          <w:color w:val="3F7F7F"/>
+                          <w:sz w:val="20"/>
+                          <w:szCs w:val="20"/>
+                        </w:rPr>
+                        <w:t>bpel:process</w:t>
+                      </w:r>
+                      <w:r>
+                        <w:rPr>
+                          <w:rFonts w:cs="Times New Roman"/>
+                          <w:sz w:val="20"/>
+                          <w:szCs w:val="20"/>
+                        </w:rPr>
+                        <w:t xml:space="preserve"> </w:t>
+                      </w:r>
+                      <w:r>
+                        <w:rPr>
+                          <w:rFonts w:cs="Times New Roman"/>
+                          <w:color w:val="7F007F"/>
+                          <w:sz w:val="20"/>
+                          <w:szCs w:val="20"/>
+                        </w:rPr>
+                        <w:t>name</w:t>
+                      </w:r>
+                      <w:r>
+                        <w:rPr>
+                          <w:rFonts w:cs="Times New Roman"/>
+                          <w:color w:val="000000"/>
+                          <w:sz w:val="20"/>
+                          <w:szCs w:val="20"/>
+                        </w:rPr>
+                        <w:t>=</w:t>
+                      </w:r>
+                      <w:r>
+                        <w:rPr>
+                          <w:rFonts w:cs="Times New Roman"/>
+                          <w:i/>
+                          <w:iCs/>
+                          <w:color w:val="2A00FF"/>
+                          <w:sz w:val="20"/>
+                          <w:szCs w:val="20"/>
+                        </w:rPr>
+                        <w:t>"</w:t>
+                      </w:r>
+                      <w:r>
+                        <w:rPr>
+                          <w:rFonts w:cs="Times New Roman"/>
+                          <w:i/>
+                          <w:iCs/>
+                          <w:color w:val="2A00FF"/>
+                          <w:sz w:val="20"/>
+                          <w:szCs w:val="20"/>
+                        </w:rPr>
+                        <w:t>test</w:t>
+                      </w:r>
+                      <w:r>
+                        <w:rPr>
+                          <w:rFonts w:cs="Times New Roman"/>
+                          <w:i/>
+                          <w:iCs/>
+                          <w:color w:val="2A00FF"/>
+                          <w:sz w:val="20"/>
+                          <w:szCs w:val="20"/>
+                        </w:rPr>
+                        <w:t>"</w:t>
+                      </w:r>
+                      <w:r>
+                        <w:rPr>
+                          <w:rFonts w:cs="Times New Roman"/>
+                          <w:sz w:val="20"/>
+                          <w:szCs w:val="20"/>
+                        </w:rPr>
+                        <w:t xml:space="preserve"> </w:t>
+                      </w:r>
+                      <w:r>
+                        <w:rPr>
+                          <w:rFonts w:cs="Times New Roman"/>
+                          <w:color w:val="008080"/>
+                          <w:sz w:val="20"/>
+                          <w:szCs w:val="20"/>
+                        </w:rPr>
+                        <w:t>&gt;</w:t>
+                      </w:r>
+                    </w:p>
+                    <w:p>
+                      <w:pPr>
+                        <w:autoSpaceDE w:val="0"/>
+                        <w:autoSpaceDN w:val="0"/>
+                        <w:adjustRightInd w:val="0"/>
+                        <w:spacing w:after="0" w:line="240" w:lineRule="auto"/>
+                        <w:jc w:val="left"/>
+                        <w:rPr>
+                          <w:rFonts w:cs="Times New Roman"/>
+                          <w:sz w:val="20"/>
+                          <w:szCs w:val="20"/>
+                        </w:rPr>
+                      </w:pPr>
+                      <w:r>
+                        <w:rPr>
+                          <w:rFonts w:cs="Times New Roman"/>
+                          <w:color w:val="000000"/>
+                          <w:sz w:val="20"/>
+                          <w:szCs w:val="20"/>
+                        </w:rPr>
+                        <w:t xml:space="preserve">    </w:t>
+                      </w:r>
+                      <w:r>
+                        <w:rPr>
+                          <w:rFonts w:cs="Times New Roman"/>
+                          <w:color w:val="3F5FBF"/>
+                          <w:sz w:val="20"/>
+                          <w:szCs w:val="20"/>
+                        </w:rPr>
+                        <w:t>&lt;!-- Import the client WSDL --&gt;</w:t>
+                      </w:r>
+                    </w:p>
+                    <w:p>
+                      <w:pPr>
+                        <w:autoSpaceDE w:val="0"/>
+                        <w:autoSpaceDN w:val="0"/>
+                        <w:adjustRightInd w:val="0"/>
+                        <w:spacing w:after="0" w:line="240" w:lineRule="auto"/>
+                        <w:jc w:val="left"/>
+                        <w:rPr>
+                          <w:rFonts w:cs="Times New Roman"/>
+                          <w:sz w:val="20"/>
+                          <w:szCs w:val="20"/>
+                        </w:rPr>
+                      </w:pPr>
+                      <w:r>
+                        <w:rPr>
+                          <w:rFonts w:cs="Times New Roman"/>
+                          <w:color w:val="000000"/>
+                          <w:sz w:val="20"/>
+                          <w:szCs w:val="20"/>
+                        </w:rPr>
+                        <w:tab/>
+                      </w:r>
+                      <w:r>
+                        <w:rPr>
+                          <w:rFonts w:cs="Times New Roman"/>
+                          <w:color w:val="008080"/>
+                          <w:sz w:val="20"/>
+                          <w:szCs w:val="20"/>
+                        </w:rPr>
+                        <w:t>&lt;</w:t>
+                      </w:r>
+                      <w:r>
+                        <w:rPr>
+                          <w:rFonts w:cs="Times New Roman"/>
+                          <w:color w:val="3F7F7F"/>
+                          <w:sz w:val="20"/>
+                          <w:szCs w:val="20"/>
+                        </w:rPr>
+                        <w:t>bpel:import</w:t>
+                      </w:r>
+                      <w:r>
+                        <w:rPr>
+                          <w:rFonts w:cs="Times New Roman"/>
+                          <w:sz w:val="20"/>
+                          <w:szCs w:val="20"/>
+                        </w:rPr>
+                        <w:t xml:space="preserve"> </w:t>
+                      </w:r>
+                      <w:r>
+                        <w:rPr>
+                          <w:rFonts w:cs="Times New Roman"/>
+                          <w:color w:val="7F007F"/>
+                          <w:sz w:val="20"/>
+                          <w:szCs w:val="20"/>
+                        </w:rPr>
+                        <w:t>location</w:t>
+                      </w:r>
+                      <w:r>
+                        <w:rPr>
+                          <w:rFonts w:cs="Times New Roman"/>
+                          <w:color w:val="000000"/>
+                          <w:sz w:val="20"/>
+                          <w:szCs w:val="20"/>
+                        </w:rPr>
+                        <w:t>=</w:t>
+                      </w:r>
+                      <w:r>
+                        <w:rPr>
+                          <w:rFonts w:cs="Times New Roman"/>
+                          <w:i/>
+                          <w:iCs/>
+                          <w:color w:val="2A00FF"/>
+                          <w:sz w:val="20"/>
+                          <w:szCs w:val="20"/>
+                        </w:rPr>
+                        <w:t>"</w:t>
+                      </w:r>
+                      <w:r>
+                        <w:rPr>
+                          <w:rFonts w:cs="Times New Roman"/>
+                          <w:i/>
+                          <w:iCs/>
+                          <w:color w:val="2A00FF"/>
+                          <w:sz w:val="20"/>
+                          <w:szCs w:val="20"/>
+                        </w:rPr>
+                        <w:t>test</w:t>
+                      </w:r>
+                      <w:r>
+                        <w:rPr>
+                          <w:rFonts w:cs="Times New Roman"/>
+                          <w:i/>
+                          <w:iCs/>
+                          <w:color w:val="2A00FF"/>
+                          <w:sz w:val="20"/>
+                          <w:szCs w:val="20"/>
+                        </w:rPr>
+                        <w:t>Artifacts.wsdl"</w:t>
+                      </w:r>
+                      <w:r>
+                        <w:rPr>
+                          <w:rFonts w:cs="Times New Roman"/>
+                          <w:i/>
+                          <w:iCs/>
+                          <w:color w:val="2A00FF"/>
+                          <w:sz w:val="20"/>
+                          <w:szCs w:val="20"/>
+                        </w:rPr>
+                        <w:tab/>
+                      </w:r>
+                      <w:r>
+                        <w:rPr>
+                          <w:rFonts w:cs="Times New Roman"/>
+                          <w:i/>
+                          <w:iCs/>
+                          <w:color w:val="2A00FF"/>
+                          <w:sz w:val="20"/>
+                          <w:szCs w:val="20"/>
+                        </w:rPr>
+                        <w:tab/>
+                      </w:r>
+                      <w:r>
+                        <w:rPr>
+                          <w:rFonts w:cs="Times New Roman"/>
+                          <w:sz w:val="20"/>
+                          <w:szCs w:val="20"/>
+                        </w:rPr>
+                        <w:t xml:space="preserve"> </w:t>
+                      </w:r>
+                    </w:p>
+                    <w:p>
+                      <w:pPr>
+                        <w:autoSpaceDE w:val="0"/>
+                        <w:autoSpaceDN w:val="0"/>
+                        <w:adjustRightInd w:val="0"/>
+                        <w:spacing w:after="0" w:line="240" w:lineRule="auto"/>
+                        <w:jc w:val="left"/>
+                        <w:rPr>
+                          <w:rFonts w:cs="Times New Roman"/>
+                          <w:sz w:val="20"/>
+                          <w:szCs w:val="20"/>
+                        </w:rPr>
+                      </w:pPr>
+                      <w:r>
+                        <w:rPr>
+                          <w:rFonts w:cs="Times New Roman"/>
+                          <w:sz w:val="20"/>
+                          <w:szCs w:val="20"/>
+                        </w:rPr>
+                        <w:tab/>
+                      </w:r>
+                      <w:r>
+                        <w:rPr>
+                          <w:rFonts w:cs="Times New Roman"/>
+                          <w:sz w:val="20"/>
+                          <w:szCs w:val="20"/>
+                        </w:rPr>
+                        <w:tab/>
+                      </w:r>
+                      <w:r>
+                        <w:rPr>
+                          <w:rFonts w:cs="Times New Roman"/>
+                          <w:color w:val="7F007F"/>
+                          <w:sz w:val="20"/>
+                          <w:szCs w:val="20"/>
+                        </w:rPr>
+                        <w:t>namespace</w:t>
+                      </w:r>
+                      <w:r>
+                        <w:rPr>
+                          <w:rFonts w:cs="Times New Roman"/>
+                          <w:color w:val="000000"/>
+                          <w:sz w:val="20"/>
+                          <w:szCs w:val="20"/>
+                        </w:rPr>
+                        <w:t>=</w:t>
+                      </w:r>
+                      <w:r>
+                        <w:rPr>
+                          <w:rFonts w:cs="Times New Roman"/>
+                          <w:i/>
+                          <w:iCs/>
+                          <w:color w:val="2A00FF"/>
+                          <w:sz w:val="20"/>
+                          <w:szCs w:val="20"/>
+                        </w:rPr>
+                        <w:t>"http://eclipse.org/bpel/sample"</w:t>
+                      </w:r>
+                      <w:r>
+                        <w:rPr>
+                          <w:rFonts w:cs="Times New Roman"/>
+                          <w:sz w:val="20"/>
+                          <w:szCs w:val="20"/>
+                        </w:rPr>
+                        <w:t xml:space="preserve"> </w:t>
+                      </w:r>
+                    </w:p>
+                    <w:p>
+                      <w:pPr>
+                        <w:autoSpaceDE w:val="0"/>
+                        <w:autoSpaceDN w:val="0"/>
+                        <w:adjustRightInd w:val="0"/>
+                        <w:spacing w:after="0" w:line="240" w:lineRule="auto"/>
+                        <w:jc w:val="left"/>
+                        <w:rPr>
+                          <w:rFonts w:cs="Times New Roman"/>
+                          <w:sz w:val="20"/>
+                          <w:szCs w:val="20"/>
+                        </w:rPr>
+                      </w:pPr>
+                      <w:r>
+                        <w:rPr>
+                          <w:rFonts w:cs="Times New Roman"/>
+                          <w:sz w:val="20"/>
+                          <w:szCs w:val="20"/>
+                        </w:rPr>
+                        <w:tab/>
+                        <w:t xml:space="preserve">       </w:t>
+                      </w:r>
+                      <w:r>
+                        <w:rPr>
+                          <w:rFonts w:cs="Times New Roman"/>
+                          <w:sz w:val="20"/>
+                          <w:szCs w:val="20"/>
+                        </w:rPr>
+                        <w:tab/>
+                      </w:r>
+                      <w:r>
+                        <w:rPr>
+                          <w:rFonts w:cs="Times New Roman"/>
+                          <w:color w:val="7F007F"/>
+                          <w:sz w:val="20"/>
+                          <w:szCs w:val="20"/>
+                        </w:rPr>
+                        <w:t>importType</w:t>
+                      </w:r>
+                      <w:r>
+                        <w:rPr>
+                          <w:rFonts w:cs="Times New Roman"/>
+                          <w:color w:val="000000"/>
+                          <w:sz w:val="20"/>
+                          <w:szCs w:val="20"/>
+                        </w:rPr>
+                        <w:t>=</w:t>
+                      </w:r>
+                      <w:r>
+                        <w:rPr>
+                          <w:rFonts w:cs="Times New Roman"/>
+                          <w:i/>
+                          <w:iCs/>
+                          <w:color w:val="2A00FF"/>
+                          <w:sz w:val="20"/>
+                          <w:szCs w:val="20"/>
+                        </w:rPr>
+                        <w:t>"http://schemas.xmlsoap.org/wsdl/"</w:t>
+                      </w:r>
+                      <w:r>
+                        <w:rPr>
+                          <w:rFonts w:cs="Times New Roman"/>
+                          <w:sz w:val="20"/>
+                          <w:szCs w:val="20"/>
+                        </w:rPr>
+                        <w:t xml:space="preserve"> </w:t>
+                      </w:r>
+                      <w:r>
+                        <w:rPr>
+                          <w:rFonts w:cs="Times New Roman"/>
+                          <w:color w:val="008080"/>
+                          <w:sz w:val="20"/>
+                          <w:szCs w:val="20"/>
+                        </w:rPr>
+                        <w:t>/&gt;</w:t>
+                      </w:r>
+                    </w:p>
+                    <w:p>
+                      <w:pPr>
+                        <w:autoSpaceDE w:val="0"/>
+                        <w:autoSpaceDN w:val="0"/>
+                        <w:adjustRightInd w:val="0"/>
+                        <w:spacing w:after="0" w:line="240" w:lineRule="auto"/>
+                        <w:jc w:val="left"/>
+                        <w:rPr>
+                          <w:rFonts w:cs="Times New Roman"/>
+                          <w:color w:val="008080"/>
+                          <w:sz w:val="20"/>
+                          <w:szCs w:val="20"/>
+                        </w:rPr>
+                      </w:pPr>
+                      <w:r>
+                        <w:rPr>
+                          <w:rFonts w:cs="Times New Roman"/>
+                          <w:color w:val="000000"/>
+                          <w:sz w:val="20"/>
+                          <w:szCs w:val="20"/>
+                        </w:rPr>
+                        <w:tab/>
+                      </w:r>
+                      <w:r>
+                        <w:rPr>
+                          <w:rFonts w:cs="Times New Roman"/>
+                          <w:color w:val="008080"/>
+                          <w:sz w:val="20"/>
+                          <w:szCs w:val="20"/>
+                        </w:rPr>
+                        <w:t>&lt;</w:t>
+                      </w:r>
+                      <w:r>
+                        <w:rPr>
+                          <w:rFonts w:cs="Times New Roman"/>
+                          <w:color w:val="3F7F7F"/>
+                          <w:sz w:val="20"/>
+                          <w:szCs w:val="20"/>
+                        </w:rPr>
+                        <w:t>bpel:partnerLinks</w:t>
+                      </w:r>
+                      <w:r>
+                        <w:rPr>
+                          <w:rFonts w:cs="Times New Roman"/>
+                          <w:color w:val="008080"/>
+                          <w:sz w:val="20"/>
+                          <w:szCs w:val="20"/>
+                        </w:rPr>
+                        <w:t>&gt;</w:t>
+                      </w:r>
+                    </w:p>
+                    <w:p>
+                      <w:pPr>
+                        <w:autoSpaceDE w:val="0"/>
+                        <w:autoSpaceDN w:val="0"/>
+                        <w:adjustRightInd w:val="0"/>
+                        <w:spacing w:after="0" w:line="240" w:lineRule="auto"/>
+                        <w:jc w:val="left"/>
+                        <w:rPr>
+                          <w:rFonts w:cs="Times New Roman"/>
+                          <w:color w:val="008080"/>
+                          <w:sz w:val="20"/>
+                          <w:szCs w:val="20"/>
+                        </w:rPr>
+                      </w:pPr>
+                      <w:r>
+                        <w:rPr>
+                          <w:rFonts w:cs="Times New Roman"/>
+                          <w:color w:val="008080"/>
+                          <w:sz w:val="20"/>
+                          <w:szCs w:val="20"/>
+                        </w:rPr>
+                        <w:tab/>
+                      </w:r>
+                      <w:r>
+                        <w:rPr>
+                          <w:rFonts w:cs="Times New Roman"/>
+                          <w:color w:val="000000"/>
+                          <w:sz w:val="20"/>
+                          <w:szCs w:val="20"/>
+                        </w:rPr>
+                        <w:t>………………</w:t>
+                      </w:r>
+                    </w:p>
+                    <w:p>
+                      <w:pPr>
+                        <w:autoSpaceDE w:val="0"/>
+                        <w:autoSpaceDN w:val="0"/>
+                        <w:adjustRightInd w:val="0"/>
+                        <w:spacing w:after="0" w:line="240" w:lineRule="auto"/>
+                        <w:ind w:left="720"/>
+                        <w:jc w:val="left"/>
+                        <w:rPr>
+                          <w:rFonts w:cs="Times New Roman"/>
+                          <w:sz w:val="20"/>
+                          <w:szCs w:val="20"/>
+                        </w:rPr>
+                      </w:pPr>
+                      <w:r>
+                        <w:rPr>
+                          <w:rFonts w:cs="Times New Roman"/>
+                          <w:color w:val="008080"/>
+                          <w:sz w:val="20"/>
+                          <w:szCs w:val="20"/>
+                        </w:rPr>
+                        <w:t>&lt;/</w:t>
+                      </w:r>
+                      <w:r>
+                        <w:rPr>
+                          <w:rFonts w:cs="Times New Roman"/>
+                          <w:color w:val="3F7F7F"/>
+                          <w:sz w:val="20"/>
+                          <w:szCs w:val="20"/>
+                        </w:rPr>
+                        <w:t>bpel:partnerLinks</w:t>
+                      </w:r>
+                      <w:r>
+                        <w:rPr>
+                          <w:rFonts w:cs="Times New Roman"/>
+                          <w:color w:val="008080"/>
+                          <w:sz w:val="20"/>
+                          <w:szCs w:val="20"/>
+                        </w:rPr>
+                        <w:t>&gt;</w:t>
+                      </w:r>
+                    </w:p>
+                    <w:p>
+                      <w:pPr>
+                        <w:autoSpaceDE w:val="0"/>
+                        <w:autoSpaceDN w:val="0"/>
+                        <w:adjustRightInd w:val="0"/>
+                        <w:spacing w:after="0" w:line="240" w:lineRule="auto"/>
+                        <w:jc w:val="left"/>
+                        <w:rPr>
+                          <w:rFonts w:cs="Times New Roman"/>
+                          <w:sz w:val="20"/>
+                          <w:szCs w:val="20"/>
+                        </w:rPr>
+                      </w:pPr>
+                      <w:r>
+                        <w:rPr>
+                          <w:rFonts w:cs="Times New Roman"/>
+                          <w:color w:val="000000"/>
+                          <w:sz w:val="20"/>
+                          <w:szCs w:val="20"/>
+                        </w:rPr>
+                        <w:t xml:space="preserve">   </w:t>
+                      </w:r>
+                      <w:r>
+                        <w:rPr>
+                          <w:rFonts w:cs="Times New Roman"/>
+                          <w:color w:val="000000"/>
+                          <w:sz w:val="20"/>
+                          <w:szCs w:val="20"/>
+                        </w:rPr>
+                        <w:tab/>
+                      </w:r>
+                      <w:r>
+                        <w:rPr>
+                          <w:rFonts w:cs="Times New Roman"/>
+                          <w:color w:val="008080"/>
+                          <w:sz w:val="20"/>
+                          <w:szCs w:val="20"/>
+                        </w:rPr>
+                        <w:t>&lt;</w:t>
+                      </w:r>
+                      <w:r>
+                        <w:rPr>
+                          <w:rFonts w:cs="Times New Roman"/>
+                          <w:color w:val="3F7F7F"/>
+                          <w:sz w:val="20"/>
+                          <w:szCs w:val="20"/>
+                        </w:rPr>
+                        <w:t>bpel:variables</w:t>
+                      </w:r>
+                      <w:r>
+                        <w:rPr>
+                          <w:rFonts w:cs="Times New Roman"/>
+                          <w:color w:val="008080"/>
+                          <w:sz w:val="20"/>
+                          <w:szCs w:val="20"/>
+                        </w:rPr>
+                        <w:t>&gt;</w:t>
+                      </w:r>
+                    </w:p>
+                    <w:p>
+                      <w:pPr>
+                        <w:autoSpaceDE w:val="0"/>
+                        <w:autoSpaceDN w:val="0"/>
+                        <w:adjustRightInd w:val="0"/>
+                        <w:spacing w:after="0" w:line="240" w:lineRule="auto"/>
+                        <w:jc w:val="left"/>
+                        <w:rPr>
+                          <w:rFonts w:cs="Times New Roman"/>
+                          <w:sz w:val="20"/>
+                          <w:szCs w:val="20"/>
+                        </w:rPr>
+                      </w:pPr>
+                      <w:r>
+                        <w:rPr>
+                          <w:rFonts w:cs="Times New Roman"/>
+                          <w:color w:val="000000"/>
+                          <w:sz w:val="20"/>
+                          <w:szCs w:val="20"/>
+                        </w:rPr>
+                        <w:t xml:space="preserve">        </w:t>
+                      </w:r>
+                      <w:r>
+                        <w:rPr>
+                          <w:rFonts w:cs="Times New Roman"/>
+                          <w:color w:val="000000"/>
+                          <w:sz w:val="20"/>
+                          <w:szCs w:val="20"/>
+                        </w:rPr>
+                        <w:tab/>
+                      </w:r>
+                      <w:r>
+                        <w:rPr>
+                          <w:rFonts w:cs="Times New Roman"/>
+                          <w:color w:val="000000"/>
+                          <w:sz w:val="20"/>
+                          <w:szCs w:val="20"/>
+                        </w:rPr>
+                        <w:t>………………</w:t>
+                      </w:r>
+                    </w:p>
+                    <w:p>
+                      <w:pPr>
+                        <w:autoSpaceDE w:val="0"/>
+                        <w:autoSpaceDN w:val="0"/>
+                        <w:adjustRightInd w:val="0"/>
+                        <w:spacing w:after="0" w:line="240" w:lineRule="auto"/>
+                        <w:jc w:val="left"/>
+                        <w:rPr>
+                          <w:rFonts w:cs="Times New Roman"/>
+                          <w:sz w:val="20"/>
+                          <w:szCs w:val="20"/>
+                        </w:rPr>
+                      </w:pPr>
+                      <w:r>
+                        <w:rPr>
+                          <w:rFonts w:cs="Times New Roman"/>
+                          <w:color w:val="000000"/>
+                          <w:sz w:val="20"/>
+                          <w:szCs w:val="20"/>
+                        </w:rPr>
+                        <w:t xml:space="preserve">    </w:t>
+                      </w:r>
+                      <w:r>
+                        <w:rPr>
+                          <w:rFonts w:cs="Times New Roman"/>
+                          <w:color w:val="000000"/>
+                          <w:sz w:val="20"/>
+                          <w:szCs w:val="20"/>
+                        </w:rPr>
+                        <w:tab/>
+                      </w:r>
+                      <w:r>
+                        <w:rPr>
+                          <w:rFonts w:cs="Times New Roman"/>
+                          <w:color w:val="008080"/>
+                          <w:sz w:val="20"/>
+                          <w:szCs w:val="20"/>
+                        </w:rPr>
+                        <w:t>&lt;/</w:t>
+                      </w:r>
+                      <w:r>
+                        <w:rPr>
+                          <w:rFonts w:cs="Times New Roman"/>
+                          <w:color w:val="3F7F7F"/>
+                          <w:sz w:val="20"/>
+                          <w:szCs w:val="20"/>
+                        </w:rPr>
+                        <w:t>bpel:variables</w:t>
+                      </w:r>
+                      <w:r>
+                        <w:rPr>
+                          <w:rFonts w:cs="Times New Roman"/>
+                          <w:color w:val="008080"/>
+                          <w:sz w:val="20"/>
+                          <w:szCs w:val="20"/>
+                        </w:rPr>
+                        <w:t>&gt;</w:t>
+                      </w:r>
+                    </w:p>
+                    <w:p>
+                      <w:pPr>
+                        <w:autoSpaceDE w:val="0"/>
+                        <w:autoSpaceDN w:val="0"/>
+                        <w:adjustRightInd w:val="0"/>
+                        <w:spacing w:after="0" w:line="240" w:lineRule="auto"/>
+                        <w:jc w:val="left"/>
+                        <w:rPr>
+                          <w:rFonts w:cs="Times New Roman"/>
+                          <w:color w:val="008080"/>
+                          <w:sz w:val="20"/>
+                          <w:szCs w:val="20"/>
+                        </w:rPr>
+                      </w:pPr>
+                      <w:r>
+                        <w:rPr>
+                          <w:rFonts w:cs="Times New Roman"/>
+                          <w:color w:val="000000"/>
+                          <w:sz w:val="20"/>
+                          <w:szCs w:val="20"/>
+                        </w:rPr>
+                        <w:t xml:space="preserve">     </w:t>
+                      </w:r>
+                      <w:r>
+                        <w:rPr>
+                          <w:rFonts w:cs="Times New Roman"/>
+                          <w:color w:val="000000"/>
+                          <w:sz w:val="20"/>
+                          <w:szCs w:val="20"/>
+                        </w:rPr>
+                        <w:tab/>
+                      </w:r>
+                      <w:r>
+                        <w:rPr>
+                          <w:rFonts w:cs="Times New Roman"/>
+                          <w:color w:val="008080"/>
+                          <w:sz w:val="20"/>
+                          <w:szCs w:val="20"/>
+                        </w:rPr>
+                        <w:t>&lt;</w:t>
+                      </w:r>
+                      <w:r>
+                        <w:rPr>
+                          <w:rFonts w:cs="Times New Roman"/>
+                          <w:color w:val="3F7F7F"/>
+                          <w:sz w:val="20"/>
+                          <w:szCs w:val="20"/>
+                        </w:rPr>
+                        <w:t>bpel:sequence</w:t>
+                      </w:r>
+                      <w:r>
+                        <w:rPr>
+                          <w:rFonts w:cs="Times New Roman"/>
+                          <w:sz w:val="20"/>
+                          <w:szCs w:val="20"/>
+                        </w:rPr>
+                        <w:t xml:space="preserve"> </w:t>
+                      </w:r>
+                      <w:r>
+                        <w:rPr>
+                          <w:rFonts w:cs="Times New Roman"/>
+                          <w:color w:val="7F007F"/>
+                          <w:sz w:val="20"/>
+                          <w:szCs w:val="20"/>
+                        </w:rPr>
+                        <w:t>name</w:t>
+                      </w:r>
+                      <w:r>
+                        <w:rPr>
+                          <w:rFonts w:cs="Times New Roman"/>
+                          <w:color w:val="000000"/>
+                          <w:sz w:val="20"/>
+                          <w:szCs w:val="20"/>
+                        </w:rPr>
+                        <w:t>=</w:t>
+                      </w:r>
+                      <w:r>
+                        <w:rPr>
+                          <w:rFonts w:cs="Times New Roman"/>
+                          <w:i/>
+                          <w:iCs/>
+                          <w:color w:val="2A00FF"/>
+                          <w:sz w:val="20"/>
+                          <w:szCs w:val="20"/>
+                        </w:rPr>
+                        <w:t>"main"</w:t>
+                      </w:r>
+                      <w:r>
+                        <w:rPr>
+                          <w:rFonts w:cs="Times New Roman"/>
+                          <w:color w:val="008080"/>
+                          <w:sz w:val="20"/>
+                          <w:szCs w:val="20"/>
+                        </w:rPr>
+                        <w:t>&gt;</w:t>
+                      </w:r>
+                    </w:p>
+                    <w:p>
+                      <w:pPr>
+                        <w:autoSpaceDE w:val="0"/>
+                        <w:autoSpaceDN w:val="0"/>
+                        <w:adjustRightInd w:val="0"/>
+                        <w:spacing w:after="0" w:line="240" w:lineRule="auto"/>
+                        <w:jc w:val="left"/>
+                        <w:rPr>
+                          <w:rFonts w:cs="Times New Roman"/>
+                          <w:sz w:val="20"/>
+                          <w:szCs w:val="20"/>
+                        </w:rPr>
+                      </w:pPr>
+                      <w:r>
+                        <w:rPr>
+                          <w:rFonts w:cs="Times New Roman"/>
+                          <w:color w:val="008080"/>
+                          <w:sz w:val="20"/>
+                          <w:szCs w:val="20"/>
+                        </w:rPr>
+                        <w:tab/>
+                      </w:r>
+                      <w:r>
+                        <w:rPr>
+                          <w:rFonts w:cs="Times New Roman"/>
+                          <w:color w:val="000000"/>
+                          <w:sz w:val="20"/>
+                          <w:szCs w:val="20"/>
+                        </w:rPr>
+                        <w:t>………………</w:t>
+                      </w:r>
+                    </w:p>
+                    <w:p>
+                      <w:pPr>
+                        <w:autoSpaceDE w:val="0"/>
+                        <w:autoSpaceDN w:val="0"/>
+                        <w:adjustRightInd w:val="0"/>
+                        <w:spacing w:after="0" w:line="240" w:lineRule="auto"/>
+                        <w:jc w:val="left"/>
+                        <w:rPr>
+                          <w:rFonts w:cs="Times New Roman"/>
+                          <w:sz w:val="20"/>
+                          <w:szCs w:val="20"/>
+                        </w:rPr>
+                      </w:pPr>
+                      <w:r>
+                        <w:rPr>
+                          <w:rFonts w:cs="Times New Roman"/>
+                          <w:color w:val="000000"/>
+                          <w:sz w:val="20"/>
+                          <w:szCs w:val="20"/>
+                        </w:rPr>
+                        <w:t xml:space="preserve">    </w:t>
+                      </w:r>
+                      <w:r>
+                        <w:rPr>
+                          <w:rFonts w:cs="Times New Roman"/>
+                          <w:color w:val="000000"/>
+                          <w:sz w:val="20"/>
+                          <w:szCs w:val="20"/>
+                        </w:rPr>
+                        <w:tab/>
+                      </w:r>
+                      <w:r>
+                        <w:rPr>
+                          <w:rFonts w:cs="Times New Roman"/>
+                          <w:color w:val="008080"/>
+                          <w:sz w:val="20"/>
+                          <w:szCs w:val="20"/>
+                        </w:rPr>
+                        <w:t>&lt;/</w:t>
+                      </w:r>
+                      <w:r>
+                        <w:rPr>
+                          <w:rFonts w:cs="Times New Roman"/>
+                          <w:color w:val="3F7F7F"/>
+                          <w:sz w:val="20"/>
+                          <w:szCs w:val="20"/>
+                        </w:rPr>
+                        <w:t>bpel:sequence</w:t>
+                      </w:r>
+                      <w:r>
+                        <w:rPr>
+                          <w:rFonts w:cs="Times New Roman"/>
+                          <w:color w:val="008080"/>
+                          <w:sz w:val="20"/>
+                          <w:szCs w:val="20"/>
+                        </w:rPr>
+                        <w:t>&gt;</w:t>
+                      </w:r>
+                    </w:p>
+                    <w:p>
+                      <w:pPr>
+                        <w:autoSpaceDE w:val="0"/>
+                        <w:autoSpaceDN w:val="0"/>
+                        <w:adjustRightInd w:val="0"/>
+                        <w:spacing w:after="0" w:line="240" w:lineRule="auto"/>
+                        <w:jc w:val="left"/>
+                        <w:rPr>
+                          <w:rFonts w:cs="Times New Roman"/>
+                          <w:sz w:val="20"/>
+                          <w:szCs w:val="20"/>
+                        </w:rPr>
+                      </w:pPr>
+                      <w:r>
+                        <w:rPr>
+                          <w:rFonts w:cs="Times New Roman"/>
+                          <w:color w:val="008080"/>
+                          <w:sz w:val="20"/>
+                          <w:szCs w:val="20"/>
+                        </w:rPr>
+                        <w:t>&lt;/</w:t>
+                      </w:r>
+                      <w:r>
+                        <w:rPr>
+                          <w:rFonts w:cs="Times New Roman"/>
+                          <w:color w:val="3F7F7F"/>
+                          <w:sz w:val="20"/>
+                          <w:szCs w:val="20"/>
+                        </w:rPr>
+                        <w:t>bpel:process</w:t>
+                      </w:r>
+                      <w:r>
+                        <w:rPr>
+                          <w:rFonts w:cs="Times New Roman"/>
+                          <w:color w:val="008080"/>
+                          <w:sz w:val="20"/>
+                          <w:szCs w:val="20"/>
+                        </w:rPr>
+                        <w:t>&gt;</w:t>
+                      </w:r>
+                    </w:p>
+                    <w:p>
+                      <w:pPr>
+                        <w:jc w:val="left"/>
+                        <w:rPr>
+                          <w:rFonts w:cs="Times New Roman"/>
+                        </w:rPr>
+                      </w:pPr>
+                    </w:p>
+                  </w:txbxContent>
+                </v:textbox>
+                <w10:wrap type="topAndBottom"/>
+              </v:rect>
+            </w:pict>
+          </mc:Fallback>
+        </mc:AlternateContent>
+      </w:r>
+      <w:r>
+        <w:t>Cấu trúc của một tiến trình</w:t>
+      </w:r>
+    </w:p>
+    <w:p>
+      <w:r>
+        <w:t>Một tiến trình BPEL là một mô tả d</w:t>
+      </w:r>
+      <w:r>
+        <w:t>ư</w:t>
+      </w:r>
+      <w:r>
+        <w:t xml:space="preserve">ới dạng tài liệu XML. </w:t>
+      </w:r>
+    </w:p>
+    <w:p>
+      <w:pPr>
+        <w:pStyle w:val="Hnh"/>
+      </w:pPr>
+      <w:r>
+        <w:t>Hình 1.1</w:t>
+      </w:r>
+      <w:r>
+        <w:t>4</w:t>
+      </w:r>
+      <w:r>
+        <w:t xml:space="preserve"> </w:t>
+      </w:r>
+      <w:r>
+        <w:t>Cấu trúc file</w:t>
+      </w:r>
+      <w:r>
+        <w:t xml:space="preserve"> BPEL</w:t>
+      </w:r>
+    </w:p>
+    <w:p>
+      <w:r>
+        <w:t>Ý nghĩa của các thành phần:</w:t>
+      </w:r>
+    </w:p>
+    <w:p>
+      <w:r>
+        <w:rPr>
+          <w:b/>
+          <w:bCs/>
+        </w:rPr>
+        <w:lastRenderedPageBreak/>
+        <w:t>&lt;</w:t>
+      </w:r>
+      <w:r>
+        <w:rPr>
+          <w:b/>
+          <w:bCs/>
+        </w:rPr>
+        <w:t>bpel:p</w:t>
+      </w:r>
+      <w:r>
+        <w:rPr>
+          <w:b/>
+          <w:bCs/>
+        </w:rPr>
+        <w:t xml:space="preserve">rocess&gt;: </w:t>
+      </w:r>
+      <w:r>
+        <w:t>Mọi file BPEL đều bắt đầu với thẻ &lt;</w:t>
+      </w:r>
+      <w:r>
+        <w:t>bpel:</w:t>
+      </w:r>
+      <w:r>
+        <w:rPr>
+          <w:i/>
+          <w:iCs/>
+        </w:rPr>
+        <w:t>process</w:t>
+      </w:r>
+      <w:r>
+        <w:t>&gt;. Các mô tả cho tiến trình cũng nh</w:t>
+      </w:r>
+      <w:r>
+        <w:t>ư</w:t>
+      </w:r>
+      <w:r>
+        <w:t xml:space="preserve"> các namespace liên quan đ</w:t>
+      </w:r>
+      <w:r>
+        <w:t>ư</w:t>
+      </w:r>
+      <w:r>
+        <w:t>ợc định nghĩa ở thẻ này.</w:t>
+      </w:r>
+    </w:p>
+    <w:p>
+      <w:r>
+        <w:rPr>
+          <w:b/>
+          <w:bCs/>
+        </w:rPr>
+        <w:t>&lt;</w:t>
+      </w:r>
+      <w:r>
+        <w:rPr>
+          <w:b/>
+          <w:bCs/>
+        </w:rPr>
+        <w:t>bpel:i</w:t>
+      </w:r>
+      <w:r>
+        <w:rPr>
+          <w:b/>
+          <w:bCs/>
+        </w:rPr>
+        <w:t>mports&gt;:</w:t>
+      </w:r>
+      <w:r>
+        <w:rPr>
+          <w:b/>
+          <w:bCs/>
+        </w:rPr>
+        <w:t xml:space="preserve"> </w:t>
+      </w:r>
+      <w:r>
+        <w:t>Ch</w:t>
+      </w:r>
+      <w:r>
+        <w:t>ứ</w:t>
+      </w:r>
+      <w:r>
+        <w:t>a thông tin các tập tin WSDL đ</w:t>
+      </w:r>
+      <w:r>
+        <w:t>ư</w:t>
+      </w:r>
+      <w:r>
+        <w:t xml:space="preserve">ợc import vào. </w:t>
+      </w:r>
+    </w:p>
+    <w:p>
+      <w:r>
+        <w:rPr>
+          <w:b/>
+          <w:bCs/>
+        </w:rPr>
+        <w:t>&lt;</w:t>
+      </w:r>
+      <w:r>
+        <w:rPr>
+          <w:b/>
+          <w:bCs/>
+        </w:rPr>
+        <w:t>bpel</w:t>
+      </w:r>
+      <w:r>
+        <w:rPr>
+          <w:b/>
+          <w:bCs/>
+        </w:rPr>
+        <w:t>:</w:t>
+      </w:r>
+      <w:r>
+        <w:rPr>
+          <w:b/>
+          <w:bCs/>
+        </w:rPr>
+        <w:t>p</w:t>
+      </w:r>
+      <w:r>
+        <w:rPr>
+          <w:b/>
+          <w:bCs/>
+        </w:rPr>
+        <w:t xml:space="preserve">artnerLinks&gt;: </w:t>
+      </w:r>
+      <w:r>
+        <w:t>Chứa tập hợp các partnerLink đ</w:t>
+      </w:r>
+      <w:r>
+        <w:t>ư</w:t>
+      </w:r>
+      <w:r>
+        <w:t xml:space="preserve">ợc sử dụng trong tiến trình. Mỗi partnerLink sẽ thiết lập một quan hệ giữa bản thân process với một service bên ngoài. </w:t>
+      </w:r>
+    </w:p>
+    <w:p>
+      <w:r>
+        <w:rPr>
+          <w:b/>
+          <w:bCs/>
+        </w:rPr>
+        <w:t>&lt;</w:t>
+      </w:r>
+      <w:r>
+        <w:rPr>
+          <w:b/>
+          <w:bCs/>
+        </w:rPr>
+        <w:t>bpel:v</w:t>
+      </w:r>
+      <w:r>
+        <w:rPr>
+          <w:b/>
+          <w:bCs/>
+        </w:rPr>
+        <w:t xml:space="preserve">ariables&gt;: </w:t>
+      </w:r>
+      <w:r>
+        <w:t>Phần này định nghĩa các biến đ</w:t>
+      </w:r>
+      <w:r>
+        <w:t>ư</w:t>
+      </w:r>
+      <w:r>
+        <w:t>ợc dùng trong tiến trình. Mỗi biến đều phải đ</w:t>
+      </w:r>
+      <w:r>
+        <w:t>ư</w:t>
+      </w:r>
+      <w:r>
+        <w:t>ợc tham chiếu đến một kiểu thông điệp (</w:t>
+      </w:r>
+      <w:r>
+        <w:rPr>
+          <w:i/>
+          <w:iCs/>
+        </w:rPr>
+        <w:t>messageType</w:t>
+      </w:r>
+      <w:r>
+        <w:t>) đ</w:t>
+      </w:r>
+      <w:r>
+        <w:t>ư</w:t>
+      </w:r>
+      <w:r>
+        <w:t xml:space="preserve">ợc mô tả trong tập tin WSDL. </w:t>
+      </w:r>
+    </w:p>
+    <w:p>
+      <w:r>
+        <w:rPr>
+          <w:b/>
+          <w:bCs/>
+        </w:rPr>
+        <w:t>&lt;</w:t>
+      </w:r>
+      <w:r>
+        <w:rPr>
+          <w:b/>
+          <w:bCs/>
+        </w:rPr>
+        <w:t>bpel:s</w:t>
+      </w:r>
+      <w:r>
+        <w:rPr>
+          <w:b/>
+          <w:bCs/>
+        </w:rPr>
+        <w:t xml:space="preserve">equence&gt;: </w:t>
+      </w:r>
+      <w:r>
+        <w:t xml:space="preserve">Đây là phần chính mô tả logic của tiến trình. Trong một </w:t>
+      </w:r>
+      <w:r>
+        <w:rPr>
+          <w:b/>
+          <w:bCs/>
+        </w:rPr>
+        <w:t>&lt;</w:t>
+      </w:r>
+      <w:r>
+        <w:rPr>
+          <w:b/>
+          <w:bCs/>
+        </w:rPr>
+        <w:t>bpel:</w:t>
+      </w:r>
+      <w:r>
+        <w:rPr>
+          <w:b/>
+          <w:bCs/>
+        </w:rPr>
+        <w:t xml:space="preserve">sequence&gt; </w:t>
+      </w:r>
+      <w:r>
+        <w:t>sẽ chứa nhiều tác vụ (đ</w:t>
+      </w:r>
+      <w:r>
+        <w:t>ư</w:t>
+      </w:r>
+      <w:r>
+        <w:t>ợc trình bày chi tiết bên d</w:t>
+      </w:r>
+      <w:r>
+        <w:t>ư</w:t>
+      </w:r>
+      <w:r>
+        <w:t xml:space="preserve">ới). Mỗi tác vụ có một nhiệm vụ cụ thể trong tiến trình BPEL. Bản thân </w:t>
+      </w:r>
+      <w:r>
+        <w:rPr>
+          <w:b/>
+          <w:bCs/>
+        </w:rPr>
+        <w:t>&lt;</w:t>
+      </w:r>
+      <w:r>
+        <w:rPr>
+          <w:b/>
+          <w:bCs/>
+        </w:rPr>
+        <w:t>bpel:</w:t>
+      </w:r>
+      <w:r>
+        <w:rPr>
+          <w:b/>
+          <w:bCs/>
+        </w:rPr>
+        <w:t xml:space="preserve">sequence&gt; </w:t>
+      </w:r>
+      <w:r>
+        <w:t>cũng là một tác vụ, có thể chứa các cấu trúc song song cũng nh</w:t>
+      </w:r>
+      <w:r>
+        <w:t>ư</w:t>
+      </w:r>
+      <w:r>
+        <w:t xml:space="preserve"> cấu trúc tuần tự khác.</w:t>
+      </w:r>
+    </w:p>
+    <w:p>
+      <w:pPr>
+        <w:pStyle w:val="Heading4"/>
+        <w:numPr>
+          <w:ilvl w:val="3"/>
+          <w:numId w:val="32"/>
+        </w:numPr>
+      </w:pPr>
+      <w:r>
+        <w:t>Các thành phần và ký hiệu trong BPEL</w:t>
+      </w:r>
+    </w:p>
+    <w:p>
+      <w:r>
+        <w:t xml:space="preserve">Một tiến trình BPEL được thể hiện qua các Activity, các Activity trong BPEL </w:t>
+      </w:r>
+      <w:r>
+        <w:t xml:space="preserve">được thực hiện tuần tự theo cấu trúc được khai báo trong tiến trình. </w:t>
+      </w:r>
+      <w:r>
+        <w:t>T</w:t>
+      </w:r>
+      <w:r>
+        <w:t>rong BPEL 2.0 thì các Activity được chia làm ba nhóm cơ bản như sau:</w:t>
+      </w:r>
+    </w:p>
+    <w:p>
+      <w:r>
+        <w:rPr>
+          <w:b/>
+        </w:rPr>
+        <w:t>Basic Activity:</w:t>
+      </w:r>
+      <w:r>
+        <w:t>là các Activity đơn thể, nó không thể chứa được bất kỳ các Actyvity nào khác bênh trong nó nữa.</w:t>
+      </w:r>
+    </w:p>
+    <w:p>
+      <w:r>
+        <w:rPr>
+          <w:b/>
+        </w:rPr>
+        <w:t>Structrer Activity:</w:t>
+      </w:r>
+      <w:r>
+        <w:t>là các Activity có cấu trúc, nó có thể chứa được các Activity khác bê</w:t>
+      </w:r>
+      <w:r>
+        <w:t>nh trong nó.</w:t>
+      </w:r>
+    </w:p>
+    <w:p>
+      <w:r>
+        <w:rPr>
+          <w:b/>
+        </w:rPr>
+        <w:t>Faul Handle Activity:</w:t>
+      </w:r>
+      <w:r>
+        <w:t xml:space="preserve"> các Activity này được sử dụng để thụ lý lỗi và các ngoại lệ xảy ra trong quá trình hoạt động của một tiến trình</w:t>
+      </w:r>
+    </w:p>
+    <w:p>
+      <w:r>
+        <w:lastRenderedPageBreak/>
+        <w:t>Tùy theo nhu cầu và trong các trường hợp cụ thể mà ta có thể chọn và sử dụng các Activity khác nhau.</w:t>
+      </w:r>
+      <w:r>
+        <w:t xml:space="preserve"> </w:t>
+      </w:r>
+      <w:r>
+        <w:t>Bảng sau mô tả chi tiết về các Activity trong BPEL 2.0:</w:t>
+      </w:r>
+    </w:p>
+    <w:tbl>
+      <w:tblPr>
+        <w:tblStyle w:val="LightList-Accent3"/>
+        <w:tblW w:w="8647" w:type="dxa"/>
+        <w:tblInd w:w="250" w:type="dxa"/>
+        <w:tblBorders>
+          <w:top w:val="single" w:sz="4" w:space="0" w:color="auto"/>
+          <w:left w:val="single" w:sz="4" w:space="0" w:color="auto"/>
+          <w:bottom w:val="single" w:sz="4" w:space="0" w:color="auto"/>
+          <w:right w:val="single" w:sz="4" w:space="0" w:color="auto"/>
+          <w:insideH w:val="single" w:sz="4" w:space="0" w:color="auto"/>
+          <w:insideV w:val="single" w:sz="4" w:space="0" w:color="auto"/>
+        </w:tblBorders>
+        <w:tblLook w:val="0620" w:firstRow="1" w:lastRow="0" w:firstColumn="0" w:lastColumn="0" w:noHBand="1" w:noVBand="1"/>
+      </w:tblPr>
+      <w:tblGrid>
+        <w:gridCol w:w="1728"/>
+        <w:gridCol w:w="1249"/>
+        <w:gridCol w:w="5670"/>
+      </w:tblGrid>
+      <w:tr>
+        <w:trPr>
+          <w:cnfStyle w:val="100000000000" w:firstRow="1" w:lastRow="0" w:firstColumn="0" w:lastColumn="0" w:oddVBand="0" w:evenVBand="0" w:oddHBand="0" w:evenHBand="0" w:firstRowFirstColumn="0" w:firstRowLastColumn="0" w:lastRowFirstColumn="0" w:lastRowLastColumn="0"/>
+        </w:trPr>
+        <w:tc>
+          <w:tcPr>
+            <w:tcW w:w="1728" w:type="dxa"/>
+            <w:vAlign w:val="center"/>
+          </w:tcPr>
+          <w:p>
+            <w:pPr>
+              <w:ind w:firstLine="0"/>
+              <w:jc w:val="center"/>
+              <w:rPr>
+                <w:rFonts w:cs="Times New Roman"/>
+                <w:sz w:val="26"/>
+                <w:szCs w:val="26"/>
+              </w:rPr>
+            </w:pPr>
+            <w:r>
+              <w:rPr>
+                <w:rFonts w:cs="Times New Roman"/>
+                <w:sz w:val="26"/>
+                <w:szCs w:val="26"/>
+              </w:rPr>
+              <w:t>Tên Activity</w:t>
+            </w:r>
+          </w:p>
+        </w:tc>
+        <w:tc>
+          <w:tcPr>
+            <w:tcW w:w="1249" w:type="dxa"/>
+            <w:vAlign w:val="center"/>
+          </w:tcPr>
+          <w:p>
+            <w:pPr>
+              <w:ind w:firstLine="0"/>
+              <w:jc w:val="center"/>
+              <w:rPr>
+                <w:rFonts w:cs="Times New Roman"/>
+                <w:sz w:val="26"/>
+                <w:szCs w:val="26"/>
+              </w:rPr>
+            </w:pPr>
+            <w:r>
+              <w:rPr>
+                <w:rFonts w:cs="Times New Roman"/>
+                <w:sz w:val="26"/>
+                <w:szCs w:val="26"/>
+              </w:rPr>
+              <w:t>Ký hiệu</w:t>
+            </w:r>
+          </w:p>
+        </w:tc>
+        <w:tc>
+          <w:tcPr>
+            <w:tcW w:w="5670" w:type="dxa"/>
+            <w:vAlign w:val="center"/>
+          </w:tcPr>
+          <w:p>
+            <w:pPr>
+              <w:ind w:firstLine="34"/>
+              <w:jc w:val="center"/>
+              <w:rPr>
+                <w:rFonts w:cs="Times New Roman"/>
+                <w:sz w:val="26"/>
+                <w:szCs w:val="26"/>
+              </w:rPr>
+            </w:pPr>
+            <w:r>
+              <w:rPr>
+                <w:rFonts w:cs="Times New Roman"/>
+                <w:sz w:val="26"/>
+                <w:szCs w:val="26"/>
+              </w:rPr>
+              <w:t>Các trường hợp sử dụng</w:t>
+            </w:r>
+          </w:p>
+        </w:tc>
+      </w:tr>
+      <w:tr>
+        <w:trPr>
+          <w:trHeight w:val="419"/>
+        </w:trPr>
+        <w:tc>
+          <w:tcPr>
+            <w:tcW w:w="8647" w:type="dxa"/>
+            <w:gridSpan w:val="3"/>
+            <w:vAlign w:val="center"/>
+          </w:tcPr>
+          <w:p>
+            <w:pPr>
+              <w:spacing w:line="240" w:lineRule="auto"/>
+              <w:ind w:firstLine="0"/>
+              <w:rPr>
+                <w:rFonts w:cs="Times New Roman"/>
+                <w:sz w:val="26"/>
+                <w:szCs w:val="26"/>
+              </w:rPr>
+            </w:pPr>
+            <w:r>
+              <w:rPr>
+                <w:rFonts w:cs="Times New Roman"/>
+                <w:sz w:val="26"/>
+                <w:szCs w:val="26"/>
+              </w:rPr>
+              <w:t>Các Activity cơ bản</w:t>
+            </w:r>
+          </w:p>
+        </w:tc>
+      </w:tr>
+      <w:tr>
+        <w:tc>
+          <w:tcPr>
+            <w:tcW w:w="1728" w:type="dxa"/>
+            <w:vAlign w:val="center"/>
+          </w:tcPr>
+          <w:p>
+            <w:pPr>
+              <w:ind w:firstLine="0"/>
+              <w:jc w:val="center"/>
+              <w:rPr>
+                <w:rFonts w:cs="Times New Roman"/>
+                <w:sz w:val="26"/>
+                <w:szCs w:val="26"/>
+              </w:rPr>
+            </w:pPr>
+            <w:r>
+              <w:rPr>
+                <w:rFonts w:cs="Times New Roman"/>
+                <w:sz w:val="26"/>
+                <w:szCs w:val="26"/>
+              </w:rPr>
+              <w:t>Empty</w:t>
+            </w:r>
+          </w:p>
+        </w:tc>
+        <w:tc>
+          <w:tcPr>
+            <w:tcW w:w="1249" w:type="dxa"/>
+            <w:vAlign w:val="center"/>
+          </w:tcPr>
+          <w:p>
+            <w:pPr>
+              <w:ind w:firstLine="7"/>
+              <w:jc w:val="center"/>
+              <w:rPr>
+                <w:rFonts w:cs="Times New Roman"/>
+                <w:sz w:val="26"/>
+                <w:szCs w:val="26"/>
+              </w:rPr>
+            </w:pPr>
+            <w:r>
+              <w:rPr>
+                <w:rFonts w:cs="Times New Roman"/>
+                <w:noProof/>
+                <w:sz w:val="26"/>
+                <w:szCs w:val="26"/>
+              </w:rPr>
+              <w:drawing>
+                <wp:inline distT="0" distB="0" distL="0" distR="0" wp14:anchorId="4734F3CD" wp14:editId="5579D1D1">
+                  <wp:extent cx="190500" cy="190500"/>
+                  <wp:effectExtent l="19050" t="0" r="0" b="0"/>
+                  <wp:docPr id="59" name="Picture 59" descr="D:\Study\Exam\BPELProject\Ver6.0\BPEL\src\bpel\images\icons20\empty.png"/>
+                  <wp:cNvGraphicFramePr>
+                    <a:graphicFrameLocks xmlns:a="http://schemas.openxmlformats.org/drawingml/2006/main" noChangeAspect="1"/>
+                  </wp:cNvGraphicFramePr>
+                  <a:graphic xmlns:a="http://schemas.openxmlformats.org/drawingml/2006/main">
+                    <a:graphicData uri="http://schemas.openxmlformats.org/drawingml/2006/picture">
+                      <pic:pic xmlns:pic="http://schemas.openxmlformats.org/drawingml/2006/picture">
+                        <pic:nvPicPr>
+                          <pic:cNvPr id="0" name="Picture 59" descr="D:\Study\Exam\BPELProject\Ver6.0\BPEL\src\bpel\images\icons20\empty.png"/>
+                          <pic:cNvPicPr>
+                            <a:picLocks noChangeAspect="1" noChangeArrowheads="1"/>
+                          </pic:cNvPicPr>
+                        </pic:nvPicPr>
+                        <pic:blipFill>
+                          <a:blip r:embed="rId27"/>
+                          <a:srcRect/>
+                          <a:stretch>
+                            <a:fillRect/>
+                          </a:stretch>
+                        </pic:blipFill>
+                        <pic:spPr bwMode="auto">
+                          <a:xfrm>
+                            <a:off x="0" y="0"/>
+                            <a:ext cx="190500" cy="190500"/>
+                          </a:xfrm>
+                          <a:prstGeom prst="rect">
+                            <a:avLst/>
+                          </a:prstGeom>
+                          <a:noFill/>
+                          <a:ln w="9525">
+                            <a:noFill/>
+                            <a:miter lim="800000"/>
+                            <a:headEnd/>
+                            <a:tailEnd/>
+                          </a:ln>
+                        </pic:spPr>
+                      </pic:pic>
+                    </a:graphicData>
+                  </a:graphic>
+                </wp:inline>
+              </w:drawing>
+            </w:r>
+          </w:p>
+        </w:tc>
+        <w:tc>
+          <w:tcPr>
+            <w:tcW w:w="5670" w:type="dxa"/>
+            <w:vAlign w:val="center"/>
+          </w:tcPr>
+          <w:p>
+            <w:pPr>
+              <w:spacing w:line="240" w:lineRule="auto"/>
+              <w:ind w:firstLine="34"/>
+              <w:rPr>
+                <w:rFonts w:cs="Times New Roman"/>
+                <w:sz w:val="26"/>
+                <w:szCs w:val="26"/>
+              </w:rPr>
+            </w:pPr>
+            <w:r>
+              <w:rPr>
+                <w:rFonts w:cs="Times New Roman"/>
+                <w:sz w:val="26"/>
+                <w:szCs w:val="26"/>
+              </w:rPr>
+              <w:t>Là một activity đặc biệt, không làm gì hết khi được gọi. Activity này được dùng khi</w:t>
+            </w:r>
+          </w:p>
+          <w:p>
+            <w:pPr>
+              <w:spacing w:line="240" w:lineRule="auto"/>
+              <w:ind w:firstLine="34"/>
+              <w:rPr>
+                <w:rFonts w:cs="Times New Roman"/>
+                <w:sz w:val="26"/>
+                <w:szCs w:val="26"/>
+              </w:rPr>
+            </w:pPr>
+            <w:r>
+              <w:rPr>
+                <w:rFonts w:cs="Times New Roman"/>
+                <w:sz w:val="26"/>
+                <w:szCs w:val="26"/>
+              </w:rPr>
+              <w:t>Cần có một activity nhưng không thật sự cần một hành động nào xảy ra.</w:t>
+            </w:r>
+          </w:p>
+        </w:tc>
+      </w:tr>
+      <w:tr>
+        <w:tc>
+          <w:tcPr>
+            <w:tcW w:w="1728" w:type="dxa"/>
+            <w:vAlign w:val="center"/>
+          </w:tcPr>
+          <w:p>
+            <w:pPr>
+              <w:ind w:firstLine="0"/>
+              <w:jc w:val="center"/>
+              <w:rPr>
+                <w:rFonts w:cs="Times New Roman"/>
+                <w:sz w:val="26"/>
+                <w:szCs w:val="26"/>
+              </w:rPr>
+            </w:pPr>
+            <w:r>
+              <w:rPr>
+                <w:rFonts w:cs="Times New Roman"/>
+                <w:sz w:val="26"/>
+                <w:szCs w:val="26"/>
+              </w:rPr>
+              <w:t>Invoke</w:t>
+            </w:r>
+          </w:p>
+        </w:tc>
+        <w:tc>
+          <w:tcPr>
+            <w:tcW w:w="1249" w:type="dxa"/>
+            <w:vAlign w:val="center"/>
+          </w:tcPr>
+          <w:p>
+            <w:pPr>
+              <w:ind w:firstLine="7"/>
+              <w:jc w:val="center"/>
+              <w:rPr>
+                <w:rFonts w:cs="Times New Roman"/>
+                <w:sz w:val="26"/>
+                <w:szCs w:val="26"/>
+              </w:rPr>
+            </w:pPr>
+            <w:r>
+              <w:rPr>
+                <w:rFonts w:cs="Times New Roman"/>
+                <w:noProof/>
+                <w:sz w:val="26"/>
+                <w:szCs w:val="26"/>
+              </w:rPr>
+              <w:drawing>
+                <wp:inline distT="0" distB="0" distL="0" distR="0" wp14:anchorId="3D7330AB" wp14:editId="071EDFA0">
+                  <wp:extent cx="190500" cy="190500"/>
+                  <wp:effectExtent l="0" t="0" r="0" b="0"/>
+                  <wp:docPr id="60" name="Picture 60" descr="D:\Study\Exam\BPELProject\Ver6.0\BPEL\src\bpel\images\icons20\invoke.png"/>
+                  <wp:cNvGraphicFramePr>
+                    <a:graphicFrameLocks xmlns:a="http://schemas.openxmlformats.org/drawingml/2006/main" noChangeAspect="1"/>
+                  </wp:cNvGraphicFramePr>
+                  <a:graphic xmlns:a="http://schemas.openxmlformats.org/drawingml/2006/main">
+                    <a:graphicData uri="http://schemas.openxmlformats.org/drawingml/2006/picture">
+                      <pic:pic xmlns:pic="http://schemas.openxmlformats.org/drawingml/2006/picture">
+                        <pic:nvPicPr>
+                          <pic:cNvPr id="0" name="Picture 60" descr="D:\Study\Exam\BPELProject\Ver6.0\BPEL\src\bpel\images\icons20\invoke.png"/>
+                          <pic:cNvPicPr>
+                            <a:picLocks noChangeAspect="1" noChangeArrowheads="1"/>
+                          </pic:cNvPicPr>
+                        </pic:nvPicPr>
+                        <pic:blipFill>
+                          <a:blip r:embed="rId28"/>
+                          <a:srcRect/>
+                          <a:stretch>
+                            <a:fillRect/>
+                          </a:stretch>
+                        </pic:blipFill>
+                        <pic:spPr bwMode="auto">
+                          <a:xfrm>
+                            <a:off x="0" y="0"/>
+                            <a:ext cx="190500" cy="190500"/>
+                          </a:xfrm>
+                          <a:prstGeom prst="rect">
+                            <a:avLst/>
+                          </a:prstGeom>
+                          <a:noFill/>
+                          <a:ln w="9525">
+                            <a:noFill/>
+                            <a:miter lim="800000"/>
+                            <a:headEnd/>
+                            <a:tailEnd/>
+                          </a:ln>
+                        </pic:spPr>
+                      </pic:pic>
+                    </a:graphicData>
+                  </a:graphic>
+                </wp:inline>
+              </w:drawing>
+            </w:r>
+          </w:p>
+        </w:tc>
+        <w:tc>
+          <w:tcPr>
+            <w:tcW w:w="5670" w:type="dxa"/>
+          </w:tcPr>
+          <w:p>
+            <w:pPr>
+              <w:spacing w:line="240" w:lineRule="auto"/>
+              <w:ind w:firstLine="34"/>
+              <w:rPr>
+                <w:rFonts w:cs="Times New Roman"/>
+                <w:sz w:val="26"/>
+                <w:szCs w:val="26"/>
+              </w:rPr>
+            </w:pPr>
+            <w:r>
+              <w:rPr>
+                <w:rFonts w:cs="Times New Roman"/>
+                <w:sz w:val="26"/>
+                <w:szCs w:val="26"/>
+              </w:rPr>
+              <w:t>Gọi một web servirse  để thực hiện một tác vụ nào đó</w:t>
+            </w:r>
+          </w:p>
+        </w:tc>
+      </w:tr>
+      <w:tr>
+        <w:tc>
+          <w:tcPr>
+            <w:tcW w:w="1728" w:type="dxa"/>
+            <w:vAlign w:val="center"/>
+          </w:tcPr>
+          <w:p>
+            <w:pPr>
+              <w:ind w:firstLine="0"/>
+              <w:jc w:val="center"/>
+              <w:rPr>
+                <w:rFonts w:cs="Times New Roman"/>
+                <w:sz w:val="26"/>
+                <w:szCs w:val="26"/>
+              </w:rPr>
+            </w:pPr>
+            <w:r>
+              <w:rPr>
+                <w:rFonts w:cs="Times New Roman"/>
+                <w:sz w:val="26"/>
+                <w:szCs w:val="26"/>
+              </w:rPr>
+              <w:t>Receive</w:t>
+            </w:r>
+          </w:p>
+        </w:tc>
+        <w:tc>
+          <w:tcPr>
+            <w:tcW w:w="1249" w:type="dxa"/>
+            <w:vAlign w:val="center"/>
+          </w:tcPr>
+          <w:p>
+            <w:pPr>
+              <w:ind w:firstLine="7"/>
+              <w:jc w:val="center"/>
+              <w:rPr>
+                <w:rFonts w:cs="Times New Roman"/>
+                <w:sz w:val="26"/>
+                <w:szCs w:val="26"/>
+              </w:rPr>
+            </w:pPr>
+            <w:r>
+              <w:rPr>
+                <w:rFonts w:cs="Times New Roman"/>
+                <w:noProof/>
+                <w:sz w:val="26"/>
+                <w:szCs w:val="26"/>
+              </w:rPr>
+              <w:drawing>
+                <wp:inline distT="0" distB="0" distL="0" distR="0" wp14:anchorId="4675A5E3" wp14:editId="2A69C81D">
+                  <wp:extent cx="190500" cy="190500"/>
+                  <wp:effectExtent l="19050" t="0" r="0" b="0"/>
+                  <wp:docPr id="61" name="Picture 61" descr="D:\Study\Exam\BPELProject\Ver6.0\BPEL\src\bpel\images\icons20\receive.png"/>
+                  <wp:cNvGraphicFramePr>
+                    <a:graphicFrameLocks xmlns:a="http://schemas.openxmlformats.org/drawingml/2006/main" noChangeAspect="1"/>
+                  </wp:cNvGraphicFramePr>
+                  <a:graphic xmlns:a="http://schemas.openxmlformats.org/drawingml/2006/main">
+                    <a:graphicData uri="http://schemas.openxmlformats.org/drawingml/2006/picture">
+                      <pic:pic xmlns:pic="http://schemas.openxmlformats.org/drawingml/2006/picture">
+                        <pic:nvPicPr>
+                          <pic:cNvPr id="0" name="Picture 61" descr="D:\Study\Exam\BPELProject\Ver6.0\BPEL\src\bpel\images\icons20\receive.png"/>
+                          <pic:cNvPicPr>
+                            <a:picLocks noChangeAspect="1" noChangeArrowheads="1"/>
+                          </pic:cNvPicPr>
+                        </pic:nvPicPr>
+                        <pic:blipFill>
+                          <a:blip r:embed="rId29"/>
+                          <a:srcRect/>
+                          <a:stretch>
+                            <a:fillRect/>
+                          </a:stretch>
+                        </pic:blipFill>
+                        <pic:spPr bwMode="auto">
+                          <a:xfrm>
+                            <a:off x="0" y="0"/>
+                            <a:ext cx="190500" cy="190500"/>
+                          </a:xfrm>
+                          <a:prstGeom prst="rect">
+                            <a:avLst/>
+                          </a:prstGeom>
+                          <a:noFill/>
+                          <a:ln w="9525">
+                            <a:noFill/>
+                            <a:miter lim="800000"/>
+                            <a:headEnd/>
+                            <a:tailEnd/>
+                          </a:ln>
+                        </pic:spPr>
+                      </pic:pic>
+                    </a:graphicData>
+                  </a:graphic>
+                </wp:inline>
+              </w:drawing>
+            </w:r>
+          </w:p>
+        </w:tc>
+        <w:tc>
+          <w:tcPr>
+            <w:tcW w:w="5670" w:type="dxa"/>
+          </w:tcPr>
+          <w:p>
+            <w:pPr>
+              <w:spacing w:line="240" w:lineRule="auto"/>
+              <w:ind w:firstLine="34"/>
+              <w:rPr>
+                <w:rFonts w:cs="Times New Roman"/>
+                <w:sz w:val="26"/>
+                <w:szCs w:val="26"/>
+              </w:rPr>
+            </w:pPr>
+            <w:r>
+              <w:rPr>
+                <w:rFonts w:cs="Times New Roman"/>
+                <w:sz w:val="26"/>
+                <w:szCs w:val="26"/>
+              </w:rPr>
+              <w:t>Nhận một thông điệp từ một service partner. Thông thường đây là activity bắt đầu một tiến trình mới</w:t>
+            </w:r>
+          </w:p>
+        </w:tc>
+      </w:tr>
+      <w:tr>
+        <w:tc>
+          <w:tcPr>
+            <w:tcW w:w="1728" w:type="dxa"/>
+            <w:vAlign w:val="center"/>
+          </w:tcPr>
+          <w:p>
+            <w:pPr>
+              <w:ind w:firstLine="0"/>
+              <w:jc w:val="center"/>
+              <w:rPr>
+                <w:rFonts w:cs="Times New Roman"/>
+                <w:sz w:val="26"/>
+                <w:szCs w:val="26"/>
+              </w:rPr>
+            </w:pPr>
+            <w:r>
+              <w:rPr>
+                <w:rFonts w:cs="Times New Roman"/>
+                <w:sz w:val="26"/>
+                <w:szCs w:val="26"/>
+              </w:rPr>
+              <w:t>Reply</w:t>
+            </w:r>
+          </w:p>
+        </w:tc>
+        <w:tc>
+          <w:tcPr>
+            <w:tcW w:w="1249" w:type="dxa"/>
+            <w:vAlign w:val="center"/>
+          </w:tcPr>
+          <w:p>
+            <w:pPr>
+              <w:ind w:firstLine="7"/>
+              <w:jc w:val="center"/>
+              <w:rPr>
+                <w:rFonts w:cs="Times New Roman"/>
+                <w:sz w:val="26"/>
+                <w:szCs w:val="26"/>
+              </w:rPr>
+            </w:pPr>
+            <w:r>
+              <w:rPr>
+                <w:rFonts w:cs="Times New Roman"/>
+                <w:noProof/>
+                <w:sz w:val="26"/>
+                <w:szCs w:val="26"/>
+              </w:rPr>
+              <w:drawing>
+                <wp:inline distT="0" distB="0" distL="0" distR="0" wp14:anchorId="372EC16D" wp14:editId="17BF319D">
+                  <wp:extent cx="190500" cy="190500"/>
+                  <wp:effectExtent l="0" t="0" r="0" b="0"/>
+                  <wp:docPr id="62" name="Picture 62" descr="D:\Study\Exam\BPELProject\Ver6.0\BPEL\src\bpel\images\icons20\reply.png"/>
+                  <wp:cNvGraphicFramePr>
+                    <a:graphicFrameLocks xmlns:a="http://schemas.openxmlformats.org/drawingml/2006/main" noChangeAspect="1"/>
+                  </wp:cNvGraphicFramePr>
+                  <a:graphic xmlns:a="http://schemas.openxmlformats.org/drawingml/2006/main">
+                    <a:graphicData uri="http://schemas.openxmlformats.org/drawingml/2006/picture">
+                      <pic:pic xmlns:pic="http://schemas.openxmlformats.org/drawingml/2006/picture">
+                        <pic:nvPicPr>
+                          <pic:cNvPr id="0" name="Picture 62" descr="D:\Study\Exam\BPELProject\Ver6.0\BPEL\src\bpel\images\icons20\reply.png"/>
+                          <pic:cNvPicPr>
+                            <a:picLocks noChangeAspect="1" noChangeArrowheads="1"/>
+                          </pic:cNvPicPr>
+                        </pic:nvPicPr>
+                        <pic:blipFill>
+                          <a:blip r:embed="rId30"/>
+                          <a:srcRect/>
+                          <a:stretch>
+                            <a:fillRect/>
+                          </a:stretch>
+                        </pic:blipFill>
+                        <pic:spPr bwMode="auto">
+                          <a:xfrm>
+                            <a:off x="0" y="0"/>
+                            <a:ext cx="190500" cy="190500"/>
+                          </a:xfrm>
+                          <a:prstGeom prst="rect">
+                            <a:avLst/>
+                          </a:prstGeom>
+                          <a:noFill/>
+                          <a:ln w="9525">
+                            <a:noFill/>
+                            <a:miter lim="800000"/>
+                            <a:headEnd/>
+                            <a:tailEnd/>
+                          </a:ln>
+                        </pic:spPr>
+                      </pic:pic>
+                    </a:graphicData>
+                  </a:graphic>
+                </wp:inline>
+              </w:drawing>
+            </w:r>
+          </w:p>
+        </w:tc>
+        <w:tc>
+          <w:tcPr>
+            <w:tcW w:w="5670" w:type="dxa"/>
+          </w:tcPr>
+          <w:p>
+            <w:pPr>
+              <w:spacing w:line="240" w:lineRule="auto"/>
+              <w:ind w:firstLine="34"/>
+              <w:rPr>
+                <w:rFonts w:cs="Times New Roman"/>
+                <w:sz w:val="26"/>
+                <w:szCs w:val="26"/>
+              </w:rPr>
+            </w:pPr>
+            <w:r>
+              <w:rPr>
+                <w:rFonts w:cs="Times New Roman"/>
+                <w:sz w:val="26"/>
+                <w:szCs w:val="26"/>
+              </w:rPr>
+              <w:t>Gửi trả một thông điệp cho một đối tượng bênh ngoài tiến trình</w:t>
+            </w:r>
+          </w:p>
+        </w:tc>
+      </w:tr>
+      <w:tr>
+        <w:tc>
+          <w:tcPr>
+            <w:tcW w:w="1728" w:type="dxa"/>
+            <w:vAlign w:val="center"/>
+          </w:tcPr>
+          <w:p>
+            <w:pPr>
+              <w:ind w:firstLine="0"/>
+              <w:jc w:val="center"/>
+              <w:rPr>
+                <w:rFonts w:cs="Times New Roman"/>
+                <w:sz w:val="26"/>
+                <w:szCs w:val="26"/>
+              </w:rPr>
+            </w:pPr>
+            <w:r>
+              <w:rPr>
+                <w:rFonts w:cs="Times New Roman"/>
+                <w:sz w:val="26"/>
+                <w:szCs w:val="26"/>
+              </w:rPr>
+              <w:t>Opaque Activity</w:t>
+            </w:r>
+          </w:p>
+        </w:tc>
+        <w:tc>
+          <w:tcPr>
+            <w:tcW w:w="1249" w:type="dxa"/>
+            <w:vAlign w:val="center"/>
+          </w:tcPr>
+          <w:p>
+            <w:pPr>
+              <w:ind w:firstLine="7"/>
+              <w:jc w:val="center"/>
+              <w:rPr>
+                <w:rFonts w:cs="Times New Roman"/>
+                <w:sz w:val="26"/>
+                <w:szCs w:val="26"/>
+              </w:rPr>
+            </w:pPr>
+            <w:r>
+              <w:rPr>
+                <w:rFonts w:cs="Times New Roman"/>
+                <w:noProof/>
+                <w:sz w:val="26"/>
+                <w:szCs w:val="26"/>
+              </w:rPr>
+              <w:drawing>
+                <wp:inline distT="0" distB="0" distL="0" distR="0" wp14:anchorId="1CDF24A9" wp14:editId="378E2BF4">
+                  <wp:extent cx="190500" cy="190500"/>
+                  <wp:effectExtent l="19050" t="0" r="0" b="0"/>
+                  <wp:docPr id="63" name="Picture 63" descr="D:\Study\Exam\BPELProject\Ver6.0\BPEL\src\bpel\images\icons20\opaqueactivity.png"/>
+                  <wp:cNvGraphicFramePr>
+                    <a:graphicFrameLocks xmlns:a="http://schemas.openxmlformats.org/drawingml/2006/main" noChangeAspect="1"/>
+                  </wp:cNvGraphicFramePr>
+                  <a:graphic xmlns:a="http://schemas.openxmlformats.org/drawingml/2006/main">
+                    <a:graphicData uri="http://schemas.openxmlformats.org/drawingml/2006/picture">
+                      <pic:pic xmlns:pic="http://schemas.openxmlformats.org/drawingml/2006/picture">
+                        <pic:nvPicPr>
+                          <pic:cNvPr id="0" name="Picture 63" descr="D:\Study\Exam\BPELProject\Ver6.0\BPEL\src\bpel\images\icons20\opaqueactivity.png"/>
+                          <pic:cNvPicPr>
+                            <a:picLocks noChangeAspect="1" noChangeArrowheads="1"/>
+                          </pic:cNvPicPr>
+                        </pic:nvPicPr>
+                        <pic:blipFill>
+                          <a:blip r:embed="rId31"/>
+                          <a:srcRect/>
+                          <a:stretch>
+                            <a:fillRect/>
+                          </a:stretch>
+                        </pic:blipFill>
+                        <pic:spPr bwMode="auto">
+                          <a:xfrm>
+                            <a:off x="0" y="0"/>
+                            <a:ext cx="190500" cy="190500"/>
+                          </a:xfrm>
+                          <a:prstGeom prst="rect">
+                            <a:avLst/>
+                          </a:prstGeom>
+                          <a:noFill/>
+                          <a:ln w="9525">
+                            <a:noFill/>
+                            <a:miter lim="800000"/>
+                            <a:headEnd/>
+                            <a:tailEnd/>
+                          </a:ln>
+                        </pic:spPr>
+                      </pic:pic>
+                    </a:graphicData>
+                  </a:graphic>
+                </wp:inline>
+              </w:drawing>
+            </w:r>
+          </w:p>
+        </w:tc>
+        <w:tc>
+          <w:tcPr>
+            <w:tcW w:w="5670" w:type="dxa"/>
+          </w:tcPr>
+          <w:p>
+            <w:pPr>
+              <w:spacing w:line="240" w:lineRule="auto"/>
+              <w:ind w:firstLine="34"/>
+              <w:rPr>
+                <w:rFonts w:cs="Times New Roman"/>
+                <w:sz w:val="26"/>
+                <w:szCs w:val="26"/>
+              </w:rPr>
+            </w:pPr>
+            <w:r>
+              <w:rPr>
+                <w:rFonts w:cs="Times New Roman"/>
+                <w:sz w:val="26"/>
+                <w:szCs w:val="26"/>
+              </w:rPr>
+              <w:t xml:space="preserve">Là  một Activity dạng dẫn xuất </w:t>
+            </w:r>
+          </w:p>
+        </w:tc>
+      </w:tr>
+      <w:tr>
+        <w:tc>
+          <w:tcPr>
+            <w:tcW w:w="1728" w:type="dxa"/>
+            <w:vAlign w:val="center"/>
+          </w:tcPr>
+          <w:p>
+            <w:pPr>
+              <w:ind w:firstLine="0"/>
+              <w:jc w:val="center"/>
+              <w:rPr>
+                <w:rFonts w:cs="Times New Roman"/>
+                <w:sz w:val="26"/>
+                <w:szCs w:val="26"/>
+              </w:rPr>
+            </w:pPr>
+            <w:r>
+              <w:rPr>
+                <w:rFonts w:cs="Times New Roman"/>
+                <w:sz w:val="26"/>
+                <w:szCs w:val="26"/>
+              </w:rPr>
+              <w:t>Assign</w:t>
+            </w:r>
+          </w:p>
+        </w:tc>
+        <w:tc>
+          <w:tcPr>
+            <w:tcW w:w="1249" w:type="dxa"/>
+            <w:vAlign w:val="center"/>
+          </w:tcPr>
+          <w:p>
+            <w:pPr>
+              <w:ind w:firstLine="7"/>
+              <w:jc w:val="center"/>
+              <w:rPr>
+                <w:rFonts w:cs="Times New Roman"/>
+                <w:sz w:val="26"/>
+                <w:szCs w:val="26"/>
+              </w:rPr>
+            </w:pPr>
+            <w:r>
+              <w:rPr>
+                <w:rFonts w:cs="Times New Roman"/>
+                <w:noProof/>
+                <w:sz w:val="26"/>
+                <w:szCs w:val="26"/>
+              </w:rPr>
+              <w:drawing>
+                <wp:inline distT="0" distB="0" distL="0" distR="0" wp14:anchorId="64391132" wp14:editId="7C559808">
+                  <wp:extent cx="190500" cy="190500"/>
+                  <wp:effectExtent l="19050" t="0" r="0" b="0"/>
+                  <wp:docPr id="64" name="Picture 64" descr="D:\Study\Exam\BPELProject\Ver6.0\BPEL\src\bpel\images\icons20\assign.png"/>
+                  <wp:cNvGraphicFramePr>
+                    <a:graphicFrameLocks xmlns:a="http://schemas.openxmlformats.org/drawingml/2006/main" noChangeAspect="1"/>
+                  </wp:cNvGraphicFramePr>
+                  <a:graphic xmlns:a="http://schemas.openxmlformats.org/drawingml/2006/main">
+                    <a:graphicData uri="http://schemas.openxmlformats.org/drawingml/2006/picture">
+                      <pic:pic xmlns:pic="http://schemas.openxmlformats.org/drawingml/2006/picture">
+                        <pic:nvPicPr>
+                          <pic:cNvPr id="0" name="Picture 64" descr="D:\Study\Exam\BPELProject\Ver6.0\BPEL\src\bpel\images\icons20\assign.png"/>
+                          <pic:cNvPicPr>
+                            <a:picLocks noChangeAspect="1" noChangeArrowheads="1"/>
+                          </pic:cNvPicPr>
+                        </pic:nvPicPr>
+                        <pic:blipFill>
+                          <a:blip r:embed="rId32"/>
+                          <a:srcRect/>
+                          <a:stretch>
+                            <a:fillRect/>
+                          </a:stretch>
+                        </pic:blipFill>
+                        <pic:spPr bwMode="auto">
+                          <a:xfrm>
+                            <a:off x="0" y="0"/>
+                            <a:ext cx="190500" cy="190500"/>
+                          </a:xfrm>
+                          <a:prstGeom prst="rect">
+                            <a:avLst/>
+                          </a:prstGeom>
+                          <a:noFill/>
+                          <a:ln w="9525">
+                            <a:noFill/>
+                            <a:miter lim="800000"/>
+                            <a:headEnd/>
+                            <a:tailEnd/>
+                          </a:ln>
+                        </pic:spPr>
+                      </pic:pic>
+                    </a:graphicData>
+                  </a:graphic>
+                </wp:inline>
+              </w:drawing>
+            </w:r>
+          </w:p>
+        </w:tc>
+        <w:tc>
+          <w:tcPr>
+            <w:tcW w:w="5670" w:type="dxa"/>
+          </w:tcPr>
+          <w:p>
+            <w:pPr>
+              <w:spacing w:line="240" w:lineRule="auto"/>
+              <w:ind w:firstLine="34"/>
+              <w:rPr>
+                <w:rFonts w:cs="Times New Roman"/>
+                <w:sz w:val="26"/>
+                <w:szCs w:val="26"/>
+              </w:rPr>
+            </w:pPr>
+            <w:r>
+              <w:rPr>
+                <w:rFonts w:cs="Times New Roman"/>
+                <w:sz w:val="26"/>
+                <w:szCs w:val="26"/>
+              </w:rPr>
+              <w:t>Dùng để khởi tạo hoạc gán giá trị cho các biến trong tiến trình BPEL</w:t>
+            </w:r>
+          </w:p>
+        </w:tc>
+      </w:tr>
+      <w:tr>
+        <w:tc>
+          <w:tcPr>
+            <w:tcW w:w="1728" w:type="dxa"/>
+            <w:vAlign w:val="center"/>
+          </w:tcPr>
+          <w:p>
+            <w:pPr>
+              <w:ind w:firstLine="0"/>
+              <w:jc w:val="center"/>
+              <w:rPr>
+                <w:rFonts w:cs="Times New Roman"/>
+                <w:sz w:val="26"/>
+                <w:szCs w:val="26"/>
+              </w:rPr>
+            </w:pPr>
+            <w:r>
+              <w:rPr>
+                <w:rFonts w:cs="Times New Roman"/>
+                <w:sz w:val="26"/>
+                <w:szCs w:val="26"/>
+              </w:rPr>
+              <w:t>Validate</w:t>
+            </w:r>
+          </w:p>
+        </w:tc>
+        <w:tc>
+          <w:tcPr>
+            <w:tcW w:w="1249" w:type="dxa"/>
+            <w:vAlign w:val="center"/>
+          </w:tcPr>
+          <w:p>
+            <w:pPr>
+              <w:ind w:firstLine="7"/>
+              <w:jc w:val="center"/>
+              <w:rPr>
+                <w:rFonts w:cs="Times New Roman"/>
+                <w:sz w:val="26"/>
+                <w:szCs w:val="26"/>
+              </w:rPr>
+            </w:pPr>
+            <w:r>
+              <w:rPr>
+                <w:rFonts w:cs="Times New Roman"/>
+                <w:noProof/>
+                <w:sz w:val="26"/>
+                <w:szCs w:val="26"/>
+              </w:rPr>
+              <w:drawing>
+                <wp:inline distT="0" distB="0" distL="0" distR="0" wp14:anchorId="7AB6682F" wp14:editId="42C7C7E3">
+                  <wp:extent cx="257175" cy="257175"/>
+                  <wp:effectExtent l="19050" t="0" r="9525" b="0"/>
+                  <wp:docPr id="65" name="Picture 65" descr="D:\Study\Exam\BPELProject\Ver6.0\BPEL\src\bpel\images\icons20\validate.png"/>
+                  <wp:cNvGraphicFramePr>
+                    <a:graphicFrameLocks xmlns:a="http://schemas.openxmlformats.org/drawingml/2006/main" noChangeAspect="1"/>
+                  </wp:cNvGraphicFramePr>
+                  <a:graphic xmlns:a="http://schemas.openxmlformats.org/drawingml/2006/main">
+                    <a:graphicData uri="http://schemas.openxmlformats.org/drawingml/2006/picture">
+                      <pic:pic xmlns:pic="http://schemas.openxmlformats.org/drawingml/2006/picture">
+                        <pic:nvPicPr>
+                          <pic:cNvPr id="0" name="Picture 65" descr="D:\Study\Exam\BPELProject\Ver6.0\BPEL\src\bpel\images\icons20\validate.png"/>
+                          <pic:cNvPicPr>
+                            <a:picLocks noChangeAspect="1" noChangeArrowheads="1"/>
+                          </pic:cNvPicPr>
+                        </pic:nvPicPr>
+                        <pic:blipFill>
+                          <a:blip r:embed="rId33"/>
+                          <a:srcRect/>
+                          <a:stretch>
+                            <a:fillRect/>
+                          </a:stretch>
+                        </pic:blipFill>
+                        <pic:spPr bwMode="auto">
+                          <a:xfrm>
+                            <a:off x="0" y="0"/>
+                            <a:ext cx="257175" cy="257175"/>
+                          </a:xfrm>
+                          <a:prstGeom prst="rect">
+                            <a:avLst/>
+                          </a:prstGeom>
+                          <a:noFill/>
+                          <a:ln w="9525">
+                            <a:noFill/>
+                            <a:miter lim="800000"/>
+                            <a:headEnd/>
+                            <a:tailEnd/>
+                          </a:ln>
+                        </pic:spPr>
+                      </pic:pic>
+                    </a:graphicData>
+                  </a:graphic>
+                </wp:inline>
+              </w:drawing>
+            </w:r>
+          </w:p>
+        </w:tc>
+        <w:tc>
+          <w:tcPr>
+            <w:tcW w:w="5670" w:type="dxa"/>
+          </w:tcPr>
+          <w:p>
+            <w:pPr>
+              <w:spacing w:line="240" w:lineRule="auto"/>
+              <w:ind w:firstLine="34"/>
+              <w:rPr>
+                <w:rFonts w:cs="Times New Roman"/>
+                <w:sz w:val="26"/>
+                <w:szCs w:val="26"/>
+              </w:rPr>
+            </w:pPr>
+            <w:r>
+              <w:rPr>
+                <w:rFonts w:cs="Times New Roman"/>
+                <w:sz w:val="26"/>
+                <w:szCs w:val="26"/>
+              </w:rPr>
+              <w:t>Kiểm tra tính hợp lệ của các biến và các biểu thức dựa trên định nghĩa của nó (chẳng hạn định nghĩa dựa trên XML Schema, hay WSDL…)</w:t>
+            </w:r>
+          </w:p>
+        </w:tc>
+      </w:tr>
+      <w:tr>
+        <w:tc>
+          <w:tcPr>
+            <w:tcW w:w="8647" w:type="dxa"/>
+            <w:gridSpan w:val="3"/>
+            <w:vAlign w:val="center"/>
+          </w:tcPr>
+          <w:p>
+            <w:pPr>
+              <w:spacing w:line="240" w:lineRule="auto"/>
+              <w:ind w:firstLine="0"/>
+              <w:rPr>
+                <w:rFonts w:cs="Times New Roman"/>
+                <w:sz w:val="26"/>
+                <w:szCs w:val="26"/>
+                <w:lang w:val="vi-VN"/>
+              </w:rPr>
+            </w:pPr>
+            <w:r>
+              <w:rPr>
+                <w:rFonts w:cs="Times New Roman"/>
+                <w:sz w:val="26"/>
+                <w:szCs w:val="26"/>
+                <w:lang w:val="vi-VN"/>
+              </w:rPr>
+              <w:t>Các Activity điều khiển và có cấu trúc</w:t>
+            </w:r>
+          </w:p>
+        </w:tc>
+      </w:tr>
+      <w:tr>
+        <w:tc>
+          <w:tcPr>
+            <w:tcW w:w="1728" w:type="dxa"/>
+            <w:vAlign w:val="center"/>
+          </w:tcPr>
+          <w:p>
+            <w:pPr>
+              <w:ind w:firstLine="0"/>
+              <w:jc w:val="center"/>
+              <w:rPr>
+                <w:rFonts w:cs="Times New Roman"/>
+                <w:sz w:val="26"/>
+                <w:szCs w:val="26"/>
+              </w:rPr>
+            </w:pPr>
+            <w:r>
+              <w:rPr>
+                <w:rFonts w:cs="Times New Roman"/>
+                <w:sz w:val="26"/>
+                <w:szCs w:val="26"/>
+              </w:rPr>
+              <w:t>If/Else</w:t>
+            </w:r>
+          </w:p>
+        </w:tc>
+        <w:tc>
+          <w:tcPr>
+            <w:tcW w:w="1249" w:type="dxa"/>
+            <w:vAlign w:val="center"/>
+          </w:tcPr>
+          <w:p>
+            <w:pPr>
+              <w:ind w:firstLine="7"/>
+              <w:jc w:val="center"/>
+              <w:rPr>
+                <w:rFonts w:cs="Times New Roman"/>
+                <w:noProof/>
+                <w:sz w:val="26"/>
+                <w:szCs w:val="26"/>
+                <w:lang w:val="vi-VN" w:eastAsia="vi-VN"/>
+              </w:rPr>
+            </w:pPr>
+            <w:r>
+              <w:rPr>
+                <w:rFonts w:cs="Times New Roman"/>
+                <w:noProof/>
+                <w:sz w:val="26"/>
+                <w:szCs w:val="26"/>
+              </w:rPr>
+              <w:drawing>
+                <wp:inline distT="0" distB="0" distL="0" distR="0" wp14:anchorId="054C3034" wp14:editId="56E1DB1C">
+                  <wp:extent cx="190500" cy="190500"/>
+                  <wp:effectExtent l="19050" t="0" r="0" b="0"/>
+                  <wp:docPr id="66" name="Picture 66" descr="D:\Study\Exam\BPELProject\Ver6.0\BPEL\src\bpel\images\icons20\if.png"/>
+                  <wp:cNvGraphicFramePr>
+                    <a:graphicFrameLocks xmlns:a="http://schemas.openxmlformats.org/drawingml/2006/main" noChangeAspect="1"/>
+                  </wp:cNvGraphicFramePr>
+                  <a:graphic xmlns:a="http://schemas.openxmlformats.org/drawingml/2006/main">
+                    <a:graphicData uri="http://schemas.openxmlformats.org/drawingml/2006/picture">
+                      <pic:pic xmlns:pic="http://schemas.openxmlformats.org/drawingml/2006/picture">
+                        <pic:nvPicPr>
+                          <pic:cNvPr id="0" name="Picture 66" descr="D:\Study\Exam\BPELProject\Ver6.0\BPEL\src\bpel\images\icons20\if.png"/>
+                          <pic:cNvPicPr>
+                            <a:picLocks noChangeAspect="1" noChangeArrowheads="1"/>
+                          </pic:cNvPicPr>
+                        </pic:nvPicPr>
+                        <pic:blipFill>
+                          <a:blip r:embed="rId34"/>
+                          <a:srcRect/>
+                          <a:stretch>
+                            <a:fillRect/>
+                          </a:stretch>
+                        </pic:blipFill>
+                        <pic:spPr bwMode="auto">
+                          <a:xfrm>
+                            <a:off x="0" y="0"/>
+                            <a:ext cx="190500" cy="190500"/>
+                          </a:xfrm>
+                          <a:prstGeom prst="rect">
+                            <a:avLst/>
+                          </a:prstGeom>
+                          <a:noFill/>
+                          <a:ln w="9525">
+                            <a:noFill/>
+                            <a:miter lim="800000"/>
+                            <a:headEnd/>
+                            <a:tailEnd/>
+                          </a:ln>
+                        </pic:spPr>
+                      </pic:pic>
+                    </a:graphicData>
+                  </a:graphic>
+                </wp:inline>
+              </w:drawing>
+            </w:r>
+          </w:p>
+        </w:tc>
+        <w:tc>
+          <w:tcPr>
+            <w:tcW w:w="5670" w:type="dxa"/>
+          </w:tcPr>
+          <w:p>
+            <w:pPr>
+              <w:spacing w:line="240" w:lineRule="auto"/>
+              <w:ind w:firstLine="34"/>
+              <w:rPr>
+                <w:rFonts w:cs="Times New Roman"/>
+                <w:sz w:val="26"/>
+                <w:szCs w:val="26"/>
+                <w:lang w:val="vi-VN"/>
+              </w:rPr>
+            </w:pPr>
+            <w:r>
+              <w:rPr>
+                <w:rFonts w:cs="Times New Roman"/>
+                <w:sz w:val="26"/>
+                <w:szCs w:val="26"/>
+                <w:lang w:val="vi-VN"/>
+              </w:rPr>
+              <w:t>Định nghĩa cấu trúc điều kiện</w:t>
+            </w:r>
+          </w:p>
+        </w:tc>
+      </w:tr>
+      <w:tr>
+        <w:tc>
+          <w:tcPr>
+            <w:tcW w:w="1728" w:type="dxa"/>
+            <w:vAlign w:val="center"/>
+          </w:tcPr>
+          <w:p>
+            <w:pPr>
+              <w:ind w:firstLine="0"/>
+              <w:jc w:val="center"/>
+              <w:rPr>
+                <w:rFonts w:cs="Times New Roman"/>
+                <w:sz w:val="26"/>
+                <w:szCs w:val="26"/>
+              </w:rPr>
+            </w:pPr>
+            <w:r>
+              <w:rPr>
+                <w:rFonts w:cs="Times New Roman"/>
+                <w:sz w:val="26"/>
+                <w:szCs w:val="26"/>
+              </w:rPr>
+              <w:t>Pick</w:t>
+            </w:r>
+          </w:p>
+        </w:tc>
+        <w:tc>
+          <w:tcPr>
+            <w:tcW w:w="1249" w:type="dxa"/>
+            <w:vAlign w:val="center"/>
+          </w:tcPr>
+          <w:p>
+            <w:pPr>
+              <w:ind w:firstLine="7"/>
+              <w:jc w:val="center"/>
+              <w:rPr>
+                <w:rFonts w:cs="Times New Roman"/>
+                <w:noProof/>
+                <w:sz w:val="26"/>
+                <w:szCs w:val="26"/>
+                <w:lang w:eastAsia="vi-VN"/>
+              </w:rPr>
+            </w:pPr>
+            <w:r>
+              <w:rPr>
+                <w:rFonts w:cs="Times New Roman"/>
+                <w:noProof/>
+                <w:sz w:val="26"/>
+                <w:szCs w:val="26"/>
+              </w:rPr>
+              <w:drawing>
+                <wp:inline distT="0" distB="0" distL="0" distR="0" wp14:anchorId="319F9F0F" wp14:editId="53A5CCC7">
+                  <wp:extent cx="190500" cy="190500"/>
+                  <wp:effectExtent l="19050" t="0" r="0" b="0"/>
+                  <wp:docPr id="67" name="Picture 67" descr="D:\Study\Exam\BPELProject\Ver6.0\BPEL\src\bpel\images\icons20\pick.png"/>
+                  <wp:cNvGraphicFramePr>
+                    <a:graphicFrameLocks xmlns:a="http://schemas.openxmlformats.org/drawingml/2006/main" noChangeAspect="1"/>
+                  </wp:cNvGraphicFramePr>
+                  <a:graphic xmlns:a="http://schemas.openxmlformats.org/drawingml/2006/main">
+                    <a:graphicData uri="http://schemas.openxmlformats.org/drawingml/2006/picture">
+                      <pic:pic xmlns:pic="http://schemas.openxmlformats.org/drawingml/2006/picture">
+                        <pic:nvPicPr>
+                          <pic:cNvPr id="0" name="Picture 67" descr="D:\Study\Exam\BPELProject\Ver6.0\BPEL\src\bpel\images\icons20\pick.png"/>
+                          <pic:cNvPicPr>
+                            <a:picLocks noChangeAspect="1" noChangeArrowheads="1"/>
+                          </pic:cNvPicPr>
+                        </pic:nvPicPr>
+                        <pic:blipFill>
+                          <a:blip r:embed="rId35"/>
+                          <a:srcRect/>
+                          <a:stretch>
+                            <a:fillRect/>
+                          </a:stretch>
+                        </pic:blipFill>
+                        <pic:spPr bwMode="auto">
+                          <a:xfrm>
+                            <a:off x="0" y="0"/>
+                            <a:ext cx="190500" cy="190500"/>
+                          </a:xfrm>
+                          <a:prstGeom prst="rect">
+                            <a:avLst/>
+                          </a:prstGeom>
+                          <a:noFill/>
+                          <a:ln w="9525">
+                            <a:noFill/>
+                            <a:miter lim="800000"/>
+                            <a:headEnd/>
+                            <a:tailEnd/>
+                          </a:ln>
+                        </pic:spPr>
+                      </pic:pic>
+                    </a:graphicData>
+                  </a:graphic>
+                </wp:inline>
+              </w:drawing>
+            </w:r>
+          </w:p>
+        </w:tc>
+        <w:tc>
+          <w:tcPr>
+            <w:tcW w:w="5670" w:type="dxa"/>
+          </w:tcPr>
+          <w:p>
+            <w:pPr>
+              <w:spacing w:line="240" w:lineRule="auto"/>
+              <w:ind w:firstLine="34"/>
+              <w:rPr>
+                <w:rFonts w:cs="Times New Roman"/>
+                <w:sz w:val="26"/>
+                <w:szCs w:val="26"/>
+              </w:rPr>
+            </w:pPr>
+            <w:r>
+              <w:rPr>
+                <w:rFonts w:cs="Times New Roman"/>
+                <w:sz w:val="26"/>
+                <w:szCs w:val="26"/>
+              </w:rPr>
+              <w:t>Đinh nghĩa cách lựa chọn phương án hành động (hành động nào sẽ được thực hiện khi sự kiện tương ứng mà nó quy định xảy ra, nếu không có sự kiện nào xảy ra trong một thời gian chỉ định trước thì hành động nào sẽ được thực hiện…)</w:t>
+            </w:r>
+          </w:p>
+        </w:tc>
+      </w:tr>
+      <w:tr>
+        <w:tc>
+          <w:tcPr>
+            <w:tcW w:w="1728" w:type="dxa"/>
+            <w:vAlign w:val="center"/>
+          </w:tcPr>
+          <w:p>
+            <w:pPr>
+              <w:ind w:firstLine="0"/>
+              <w:jc w:val="center"/>
+              <w:rPr>
+                <w:rFonts w:cs="Times New Roman"/>
+                <w:sz w:val="26"/>
+                <w:szCs w:val="26"/>
+              </w:rPr>
+            </w:pPr>
+            <w:r>
+              <w:rPr>
+                <w:rFonts w:cs="Times New Roman"/>
+                <w:sz w:val="26"/>
+                <w:szCs w:val="26"/>
+              </w:rPr>
+              <w:t>While</w:t>
+            </w:r>
+          </w:p>
+        </w:tc>
+        <w:tc>
+          <w:tcPr>
+            <w:tcW w:w="1249" w:type="dxa"/>
+            <w:vAlign w:val="center"/>
+          </w:tcPr>
+          <w:p>
+            <w:pPr>
+              <w:ind w:firstLine="7"/>
+              <w:jc w:val="center"/>
+              <w:rPr>
+                <w:rFonts w:cs="Times New Roman"/>
+                <w:noProof/>
+                <w:sz w:val="26"/>
+                <w:szCs w:val="26"/>
+                <w:lang w:eastAsia="vi-VN"/>
+              </w:rPr>
+            </w:pPr>
+            <w:r>
+              <w:rPr>
+                <w:rFonts w:cs="Times New Roman"/>
+                <w:noProof/>
+                <w:sz w:val="26"/>
+                <w:szCs w:val="26"/>
+              </w:rPr>
+              <w:drawing>
+                <wp:inline distT="0" distB="0" distL="0" distR="0" wp14:anchorId="1AADCF54" wp14:editId="18F7859C">
+                  <wp:extent cx="190500" cy="190500"/>
+                  <wp:effectExtent l="0" t="0" r="0" b="0"/>
+                  <wp:docPr id="68" name="Picture 68" descr="D:\Study\Exam\BPELProject\Ver6.0\BPEL\src\bpel\images\icons20\while.png"/>
+                  <wp:cNvGraphicFramePr>
+                    <a:graphicFrameLocks xmlns:a="http://schemas.openxmlformats.org/drawingml/2006/main" noChangeAspect="1"/>
+                  </wp:cNvGraphicFramePr>
+                  <a:graphic xmlns:a="http://schemas.openxmlformats.org/drawingml/2006/main">
+                    <a:graphicData uri="http://schemas.openxmlformats.org/drawingml/2006/picture">
+                      <pic:pic xmlns:pic="http://schemas.openxmlformats.org/drawingml/2006/picture">
+                        <pic:nvPicPr>
+                          <pic:cNvPr id="0" name="Picture 68" descr="D:\Study\Exam\BPELProject\Ver6.0\BPEL\src\bpel\images\icons20\while.png"/>
+                          <pic:cNvPicPr>
+                            <a:picLocks noChangeAspect="1" noChangeArrowheads="1"/>
+                          </pic:cNvPicPr>
+                        </pic:nvPicPr>
+                        <pic:blipFill>
+                          <a:blip r:embed="rId36"/>
+                          <a:srcRect/>
+                          <a:stretch>
+                            <a:fillRect/>
+                          </a:stretch>
+                        </pic:blipFill>
+                        <pic:spPr bwMode="auto">
+                          <a:xfrm>
+                            <a:off x="0" y="0"/>
+                            <a:ext cx="190500" cy="190500"/>
+                          </a:xfrm>
+                          <a:prstGeom prst="rect">
+                            <a:avLst/>
+                          </a:prstGeom>
+                          <a:noFill/>
+                          <a:ln w="9525">
+                            <a:noFill/>
+                            <a:miter lim="800000"/>
+                            <a:headEnd/>
+                            <a:tailEnd/>
+                          </a:ln>
+                        </pic:spPr>
+                      </pic:pic>
+                    </a:graphicData>
+                  </a:graphic>
+                </wp:inline>
+              </w:drawing>
+            </w:r>
+          </w:p>
+        </w:tc>
+        <w:tc>
+          <w:tcPr>
+            <w:tcW w:w="5670" w:type="dxa"/>
+          </w:tcPr>
+          <w:p>
+            <w:pPr>
+              <w:spacing w:line="240" w:lineRule="auto"/>
+              <w:ind w:firstLine="34"/>
+              <w:rPr>
+                <w:rFonts w:cs="Times New Roman"/>
+                <w:sz w:val="26"/>
+                <w:szCs w:val="26"/>
+              </w:rPr>
+            </w:pPr>
+            <w:r>
+              <w:rPr>
+                <w:rFonts w:cs="Times New Roman"/>
+                <w:sz w:val="26"/>
+                <w:szCs w:val="26"/>
+              </w:rPr>
+              <w:t>Lặp lại một tiến trình con nào đó trong process ở dạng while</w:t>
+            </w:r>
+          </w:p>
+        </w:tc>
+      </w:tr>
+      <w:tr>
+        <w:tc>
+          <w:tcPr>
+            <w:tcW w:w="1728" w:type="dxa"/>
+            <w:vAlign w:val="center"/>
+          </w:tcPr>
+          <w:p>
+            <w:pPr>
+              <w:ind w:firstLine="0"/>
+              <w:jc w:val="center"/>
+              <w:rPr>
+                <w:rFonts w:cs="Times New Roman"/>
+                <w:sz w:val="26"/>
+                <w:szCs w:val="26"/>
+              </w:rPr>
+            </w:pPr>
+            <w:r>
+              <w:rPr>
+                <w:rFonts w:cs="Times New Roman"/>
+                <w:sz w:val="26"/>
+                <w:szCs w:val="26"/>
+              </w:rPr>
+              <w:lastRenderedPageBreak/>
+              <w:t>RepeatUntil</w:t>
+            </w:r>
+          </w:p>
+        </w:tc>
+        <w:tc>
+          <w:tcPr>
+            <w:tcW w:w="1249" w:type="dxa"/>
+            <w:vAlign w:val="center"/>
+          </w:tcPr>
+          <w:p>
+            <w:pPr>
+              <w:ind w:firstLine="7"/>
+              <w:jc w:val="center"/>
+              <w:rPr>
+                <w:rFonts w:cs="Times New Roman"/>
+                <w:noProof/>
+                <w:sz w:val="26"/>
+                <w:szCs w:val="26"/>
+                <w:lang w:eastAsia="vi-VN"/>
+              </w:rPr>
+            </w:pPr>
+            <w:r>
+              <w:rPr>
+                <w:rFonts w:cs="Times New Roman"/>
+                <w:noProof/>
+                <w:sz w:val="26"/>
+                <w:szCs w:val="26"/>
+              </w:rPr>
+              <w:drawing>
+                <wp:inline distT="0" distB="0" distL="0" distR="0" wp14:anchorId="6ACD7F12" wp14:editId="6890C7BA">
+                  <wp:extent cx="219075" cy="257175"/>
+                  <wp:effectExtent l="19050" t="0" r="9525" b="0"/>
+                  <wp:docPr id="69" name="Picture 69" descr="D:\Study\Exam\BPELProject\Ver6.0\BPEL\src\bpel\images\icons20\repeatuntil.png"/>
+                  <wp:cNvGraphicFramePr>
+                    <a:graphicFrameLocks xmlns:a="http://schemas.openxmlformats.org/drawingml/2006/main" noChangeAspect="1"/>
+                  </wp:cNvGraphicFramePr>
+                  <a:graphic xmlns:a="http://schemas.openxmlformats.org/drawingml/2006/main">
+                    <a:graphicData uri="http://schemas.openxmlformats.org/drawingml/2006/picture">
+                      <pic:pic xmlns:pic="http://schemas.openxmlformats.org/drawingml/2006/picture">
+                        <pic:nvPicPr>
+                          <pic:cNvPr id="0" name="Picture 69" descr="D:\Study\Exam\BPELProject\Ver6.0\BPEL\src\bpel\images\icons20\repeatuntil.png"/>
+                          <pic:cNvPicPr>
+                            <a:picLocks noChangeAspect="1" noChangeArrowheads="1"/>
+                          </pic:cNvPicPr>
+                        </pic:nvPicPr>
+                        <pic:blipFill>
+                          <a:blip r:embed="rId37"/>
+                          <a:srcRect/>
+                          <a:stretch>
+                            <a:fillRect/>
+                          </a:stretch>
+                        </pic:blipFill>
+                        <pic:spPr bwMode="auto">
+                          <a:xfrm>
+                            <a:off x="0" y="0"/>
+                            <a:ext cx="219075" cy="257175"/>
+                          </a:xfrm>
+                          <a:prstGeom prst="rect">
+                            <a:avLst/>
+                          </a:prstGeom>
+                          <a:noFill/>
+                          <a:ln w="9525">
+                            <a:noFill/>
+                            <a:miter lim="800000"/>
+                            <a:headEnd/>
+                            <a:tailEnd/>
+                          </a:ln>
+                        </pic:spPr>
+                      </pic:pic>
+                    </a:graphicData>
+                  </a:graphic>
+                </wp:inline>
+              </w:drawing>
+            </w:r>
+          </w:p>
+        </w:tc>
+        <w:tc>
+          <w:tcPr>
+            <w:tcW w:w="5670" w:type="dxa"/>
+          </w:tcPr>
+          <w:p>
+            <w:pPr>
+              <w:spacing w:line="240" w:lineRule="auto"/>
+              <w:ind w:firstLine="34"/>
+              <w:rPr>
+                <w:rFonts w:cs="Times New Roman"/>
+                <w:sz w:val="26"/>
+                <w:szCs w:val="26"/>
+              </w:rPr>
+            </w:pPr>
+            <w:r>
+              <w:rPr>
+                <w:rFonts w:cs="Times New Roman"/>
+                <w:sz w:val="26"/>
+                <w:szCs w:val="26"/>
+              </w:rPr>
+              <w:t>Lặp lại một tiến trình con nào đó trong process ở dạng do..while</w:t>
+            </w:r>
+          </w:p>
+        </w:tc>
+      </w:tr>
+      <w:tr>
+        <w:tc>
+          <w:tcPr>
+            <w:tcW w:w="1728" w:type="dxa"/>
+            <w:vAlign w:val="center"/>
+          </w:tcPr>
+          <w:p>
+            <w:pPr>
+              <w:ind w:firstLine="0"/>
+              <w:jc w:val="center"/>
+              <w:rPr>
+                <w:rFonts w:cs="Times New Roman"/>
+                <w:sz w:val="26"/>
+                <w:szCs w:val="26"/>
+              </w:rPr>
+            </w:pPr>
+            <w:r>
+              <w:rPr>
+                <w:rFonts w:cs="Times New Roman"/>
+                <w:sz w:val="26"/>
+                <w:szCs w:val="26"/>
+              </w:rPr>
+              <w:t>Foreach</w:t>
+            </w:r>
+          </w:p>
+        </w:tc>
+        <w:tc>
+          <w:tcPr>
+            <w:tcW w:w="1249" w:type="dxa"/>
+            <w:vAlign w:val="center"/>
+          </w:tcPr>
+          <w:p>
+            <w:pPr>
+              <w:ind w:firstLine="7"/>
+              <w:jc w:val="center"/>
+              <w:rPr>
+                <w:rFonts w:cs="Times New Roman"/>
+                <w:noProof/>
+                <w:sz w:val="26"/>
+                <w:szCs w:val="26"/>
+                <w:lang w:eastAsia="vi-VN"/>
+              </w:rPr>
+            </w:pPr>
+            <w:r>
+              <w:rPr>
+                <w:rFonts w:cs="Times New Roman"/>
+                <w:noProof/>
+                <w:sz w:val="26"/>
+                <w:szCs w:val="26"/>
+              </w:rPr>
+              <w:drawing>
+                <wp:inline distT="0" distB="0" distL="0" distR="0" wp14:anchorId="154B23E2" wp14:editId="7EAC4B7F">
+                  <wp:extent cx="190500" cy="190500"/>
+                  <wp:effectExtent l="19050" t="0" r="0" b="0"/>
+                  <wp:docPr id="70" name="Picture 70" descr="D:\Study\Exam\BPELProject\Ver6.0\BPEL\src\bpelproject\icons\foreach.png"/>
+                  <wp:cNvGraphicFramePr>
+                    <a:graphicFrameLocks xmlns:a="http://schemas.openxmlformats.org/drawingml/2006/main" noChangeAspect="1"/>
+                  </wp:cNvGraphicFramePr>
+                  <a:graphic xmlns:a="http://schemas.openxmlformats.org/drawingml/2006/main">
+                    <a:graphicData uri="http://schemas.openxmlformats.org/drawingml/2006/picture">
+                      <pic:pic xmlns:pic="http://schemas.openxmlformats.org/drawingml/2006/picture">
+                        <pic:nvPicPr>
+                          <pic:cNvPr id="0" name="Picture 70" descr="D:\Study\Exam\BPELProject\Ver6.0\BPEL\src\bpelproject\icons\foreach.png"/>
+                          <pic:cNvPicPr>
+                            <a:picLocks noChangeAspect="1" noChangeArrowheads="1"/>
+                          </pic:cNvPicPr>
+                        </pic:nvPicPr>
+                        <pic:blipFill>
+                          <a:blip r:embed="rId38"/>
+                          <a:srcRect/>
+                          <a:stretch>
+                            <a:fillRect/>
+                          </a:stretch>
+                        </pic:blipFill>
+                        <pic:spPr bwMode="auto">
+                          <a:xfrm>
+                            <a:off x="0" y="0"/>
+                            <a:ext cx="190500" cy="190500"/>
+                          </a:xfrm>
+                          <a:prstGeom prst="rect">
+                            <a:avLst/>
+                          </a:prstGeom>
+                          <a:noFill/>
+                          <a:ln w="9525">
+                            <a:noFill/>
+                            <a:miter lim="800000"/>
+                            <a:headEnd/>
+                            <a:tailEnd/>
+                          </a:ln>
+                        </pic:spPr>
+                      </pic:pic>
+                    </a:graphicData>
+                  </a:graphic>
+                </wp:inline>
+              </w:drawing>
+            </w:r>
+          </w:p>
+        </w:tc>
+        <w:tc>
+          <w:tcPr>
+            <w:tcW w:w="5670" w:type="dxa"/>
+          </w:tcPr>
+          <w:p>
+            <w:pPr>
+              <w:spacing w:line="240" w:lineRule="auto"/>
+              <w:ind w:firstLine="34"/>
+              <w:rPr>
+                <w:rFonts w:cs="Times New Roman"/>
+                <w:sz w:val="26"/>
+                <w:szCs w:val="26"/>
+              </w:rPr>
+            </w:pPr>
+            <w:r>
+              <w:rPr>
+                <w:rFonts w:cs="Times New Roman"/>
+                <w:sz w:val="26"/>
+                <w:szCs w:val="26"/>
+              </w:rPr>
+              <w:t>Định nghĩa vòng lặp để duyệt qua một tập hợp</w:t>
+            </w:r>
+          </w:p>
+        </w:tc>
+      </w:tr>
+      <w:tr>
+        <w:tc>
+          <w:tcPr>
+            <w:tcW w:w="1728" w:type="dxa"/>
+            <w:vAlign w:val="center"/>
+          </w:tcPr>
+          <w:p>
+            <w:pPr>
+              <w:ind w:firstLine="0"/>
+              <w:jc w:val="center"/>
+              <w:rPr>
+                <w:rFonts w:cs="Times New Roman"/>
+                <w:sz w:val="26"/>
+                <w:szCs w:val="26"/>
+              </w:rPr>
+            </w:pPr>
+            <w:r>
+              <w:rPr>
+                <w:rFonts w:cs="Times New Roman"/>
+                <w:sz w:val="26"/>
+                <w:szCs w:val="26"/>
+              </w:rPr>
+              <w:t>Wait</w:t>
+            </w:r>
+          </w:p>
+        </w:tc>
+        <w:tc>
+          <w:tcPr>
+            <w:tcW w:w="1249" w:type="dxa"/>
+            <w:vAlign w:val="center"/>
+          </w:tcPr>
+          <w:p>
+            <w:pPr>
+              <w:ind w:firstLine="7"/>
+              <w:jc w:val="center"/>
+              <w:rPr>
+                <w:rFonts w:cs="Times New Roman"/>
+                <w:noProof/>
+                <w:sz w:val="26"/>
+                <w:szCs w:val="26"/>
+                <w:lang w:eastAsia="vi-VN"/>
+              </w:rPr>
+            </w:pPr>
+            <w:r>
+              <w:rPr>
+                <w:rFonts w:cs="Times New Roman"/>
+                <w:noProof/>
+                <w:sz w:val="26"/>
+                <w:szCs w:val="26"/>
+              </w:rPr>
+              <w:drawing>
+                <wp:inline distT="0" distB="0" distL="0" distR="0" wp14:anchorId="32D94265" wp14:editId="53D4EEE3">
+                  <wp:extent cx="190500" cy="190500"/>
+                  <wp:effectExtent l="19050" t="0" r="0" b="0"/>
+                  <wp:docPr id="71" name="Picture 71" descr="D:\Study\Exam\BPELProject\Ver6.0\BPEL\src\bpelproject\icons\wait.png"/>
+                  <wp:cNvGraphicFramePr>
+                    <a:graphicFrameLocks xmlns:a="http://schemas.openxmlformats.org/drawingml/2006/main" noChangeAspect="1"/>
+                  </wp:cNvGraphicFramePr>
+                  <a:graphic xmlns:a="http://schemas.openxmlformats.org/drawingml/2006/main">
+                    <a:graphicData uri="http://schemas.openxmlformats.org/drawingml/2006/picture">
+                      <pic:pic xmlns:pic="http://schemas.openxmlformats.org/drawingml/2006/picture">
+                        <pic:nvPicPr>
+                          <pic:cNvPr id="0" name="Picture 71" descr="D:\Study\Exam\BPELProject\Ver6.0\BPEL\src\bpelproject\icons\wait.png"/>
+                          <pic:cNvPicPr>
+                            <a:picLocks noChangeAspect="1" noChangeArrowheads="1"/>
+                          </pic:cNvPicPr>
+                        </pic:nvPicPr>
+                        <pic:blipFill>
+                          <a:blip r:embed="rId39"/>
+                          <a:srcRect/>
+                          <a:stretch>
+                            <a:fillRect/>
+                          </a:stretch>
+                        </pic:blipFill>
+                        <pic:spPr bwMode="auto">
+                          <a:xfrm>
+                            <a:off x="0" y="0"/>
+                            <a:ext cx="190500" cy="190500"/>
+                          </a:xfrm>
+                          <a:prstGeom prst="rect">
+                            <a:avLst/>
+                          </a:prstGeom>
+                          <a:noFill/>
+                          <a:ln w="9525">
+                            <a:noFill/>
+                            <a:miter lim="800000"/>
+                            <a:headEnd/>
+                            <a:tailEnd/>
+                          </a:ln>
+                        </pic:spPr>
+                      </pic:pic>
+                    </a:graphicData>
+                  </a:graphic>
+                </wp:inline>
+              </w:drawing>
+            </w:r>
+          </w:p>
+        </w:tc>
+        <w:tc>
+          <w:tcPr>
+            <w:tcW w:w="5670" w:type="dxa"/>
+          </w:tcPr>
+          <w:p>
+            <w:pPr>
+              <w:spacing w:line="240" w:lineRule="auto"/>
+              <w:ind w:firstLine="34"/>
+              <w:rPr>
+                <w:rFonts w:cs="Times New Roman"/>
+                <w:sz w:val="26"/>
+                <w:szCs w:val="26"/>
+              </w:rPr>
+            </w:pPr>
+            <w:r>
+              <w:rPr>
+                <w:rFonts w:cs="Times New Roman"/>
+                <w:sz w:val="26"/>
+                <w:szCs w:val="26"/>
+              </w:rPr>
+              <w:t>Dừng tiến trình trong một khoản thời gian được thiết lập trước</w:t>
+            </w:r>
+          </w:p>
+        </w:tc>
+      </w:tr>
+      <w:tr>
+        <w:tc>
+          <w:tcPr>
+            <w:tcW w:w="1728" w:type="dxa"/>
+            <w:vAlign w:val="center"/>
+          </w:tcPr>
+          <w:p>
+            <w:pPr>
+              <w:ind w:firstLine="0"/>
+              <w:jc w:val="center"/>
+              <w:rPr>
+                <w:rFonts w:cs="Times New Roman"/>
+                <w:sz w:val="26"/>
+                <w:szCs w:val="26"/>
+              </w:rPr>
+            </w:pPr>
+            <w:r>
+              <w:rPr>
+                <w:rFonts w:cs="Times New Roman"/>
+                <w:sz w:val="26"/>
+                <w:szCs w:val="26"/>
+              </w:rPr>
+              <w:t>Sequence</w:t>
+            </w:r>
+          </w:p>
+        </w:tc>
+        <w:tc>
+          <w:tcPr>
+            <w:tcW w:w="1249" w:type="dxa"/>
+            <w:vAlign w:val="center"/>
+          </w:tcPr>
+          <w:p>
+            <w:pPr>
+              <w:ind w:firstLine="7"/>
+              <w:jc w:val="center"/>
+              <w:rPr>
+                <w:rFonts w:cs="Times New Roman"/>
+                <w:noProof/>
+                <w:sz w:val="26"/>
+                <w:szCs w:val="26"/>
+                <w:lang w:eastAsia="vi-VN"/>
+              </w:rPr>
+            </w:pPr>
+            <w:r>
+              <w:rPr>
+                <w:rFonts w:cs="Times New Roman"/>
+                <w:noProof/>
+                <w:sz w:val="26"/>
+                <w:szCs w:val="26"/>
+              </w:rPr>
+              <w:drawing>
+                <wp:inline distT="0" distB="0" distL="0" distR="0" wp14:anchorId="2ADD5E45" wp14:editId="097654D0">
+                  <wp:extent cx="190500" cy="190500"/>
+                  <wp:effectExtent l="0" t="0" r="0" b="0"/>
+                  <wp:docPr id="72" name="Picture 72" descr="D:\Study\Exam\BPELProject\Ver6.0\BPEL\src\bpelproject\icons\sequence.png"/>
+                  <wp:cNvGraphicFramePr>
+                    <a:graphicFrameLocks xmlns:a="http://schemas.openxmlformats.org/drawingml/2006/main" noChangeAspect="1"/>
+                  </wp:cNvGraphicFramePr>
+                  <a:graphic xmlns:a="http://schemas.openxmlformats.org/drawingml/2006/main">
+                    <a:graphicData uri="http://schemas.openxmlformats.org/drawingml/2006/picture">
+                      <pic:pic xmlns:pic="http://schemas.openxmlformats.org/drawingml/2006/picture">
+                        <pic:nvPicPr>
+                          <pic:cNvPr id="0" name="Picture 72" descr="D:\Study\Exam\BPELProject\Ver6.0\BPEL\src\bpelproject\icons\sequence.png"/>
+                          <pic:cNvPicPr>
+                            <a:picLocks noChangeAspect="1" noChangeArrowheads="1"/>
+                          </pic:cNvPicPr>
+                        </pic:nvPicPr>
+                        <pic:blipFill>
+                          <a:blip r:embed="rId40"/>
+                          <a:srcRect/>
+                          <a:stretch>
+                            <a:fillRect/>
+                          </a:stretch>
+                        </pic:blipFill>
+                        <pic:spPr bwMode="auto">
+                          <a:xfrm>
+                            <a:off x="0" y="0"/>
+                            <a:ext cx="190500" cy="190500"/>
+                          </a:xfrm>
+                          <a:prstGeom prst="rect">
+                            <a:avLst/>
+                          </a:prstGeom>
+                          <a:noFill/>
+                          <a:ln w="9525">
+                            <a:noFill/>
+                            <a:miter lim="800000"/>
+                            <a:headEnd/>
+                            <a:tailEnd/>
+                          </a:ln>
+                        </pic:spPr>
+                      </pic:pic>
+                    </a:graphicData>
+                  </a:graphic>
+                </wp:inline>
+              </w:drawing>
+            </w:r>
+          </w:p>
+        </w:tc>
+        <w:tc>
+          <w:tcPr>
+            <w:tcW w:w="5670" w:type="dxa"/>
+          </w:tcPr>
+          <w:p>
+            <w:pPr>
+              <w:spacing w:line="240" w:lineRule="auto"/>
+              <w:ind w:firstLine="34"/>
+              <w:rPr>
+                <w:rFonts w:cs="Times New Roman"/>
+                <w:sz w:val="26"/>
+                <w:szCs w:val="26"/>
+              </w:rPr>
+            </w:pPr>
+            <w:r>
+              <w:rPr>
+                <w:rFonts w:cs="Times New Roman"/>
+                <w:sz w:val="26"/>
+                <w:szCs w:val="26"/>
+              </w:rPr>
+              <w:t>Dùng để thiết lập tuần tự hoạt động của các Activity</w:t>
+            </w:r>
+          </w:p>
+        </w:tc>
+      </w:tr>
+      <w:tr>
+        <w:tc>
+          <w:tcPr>
+            <w:tcW w:w="1728" w:type="dxa"/>
+            <w:vAlign w:val="center"/>
+          </w:tcPr>
+          <w:p>
+            <w:pPr>
+              <w:ind w:firstLine="0"/>
+              <w:jc w:val="center"/>
+              <w:rPr>
+                <w:rFonts w:cs="Times New Roman"/>
+                <w:sz w:val="26"/>
+                <w:szCs w:val="26"/>
+              </w:rPr>
+            </w:pPr>
+            <w:r>
+              <w:rPr>
+                <w:rFonts w:cs="Times New Roman"/>
+                <w:sz w:val="26"/>
+                <w:szCs w:val="26"/>
+              </w:rPr>
+              <w:t>Scope</w:t>
+            </w:r>
+          </w:p>
+        </w:tc>
+        <w:tc>
+          <w:tcPr>
+            <w:tcW w:w="1249" w:type="dxa"/>
+            <w:vAlign w:val="center"/>
+          </w:tcPr>
+          <w:p>
+            <w:pPr>
+              <w:ind w:firstLine="7"/>
+              <w:jc w:val="center"/>
+              <w:rPr>
+                <w:rFonts w:cs="Times New Roman"/>
+                <w:noProof/>
+                <w:sz w:val="26"/>
+                <w:szCs w:val="26"/>
+                <w:lang w:eastAsia="vi-VN"/>
+              </w:rPr>
+            </w:pPr>
+            <w:r>
+              <w:rPr>
+                <w:rFonts w:cs="Times New Roman"/>
+                <w:noProof/>
+                <w:sz w:val="26"/>
+                <w:szCs w:val="26"/>
+              </w:rPr>
+              <w:drawing>
+                <wp:inline distT="0" distB="0" distL="0" distR="0" wp14:anchorId="1BA05794" wp14:editId="714C7C17">
+                  <wp:extent cx="190500" cy="190500"/>
+                  <wp:effectExtent l="19050" t="0" r="0" b="0"/>
+                  <wp:docPr id="73" name="Picture 73" descr="D:\Study\Exam\BPELProject\Ver6.0\BPEL\src\bpelproject\icons\scope.png"/>
+                  <wp:cNvGraphicFramePr>
+                    <a:graphicFrameLocks xmlns:a="http://schemas.openxmlformats.org/drawingml/2006/main" noChangeAspect="1"/>
+                  </wp:cNvGraphicFramePr>
+                  <a:graphic xmlns:a="http://schemas.openxmlformats.org/drawingml/2006/main">
+                    <a:graphicData uri="http://schemas.openxmlformats.org/drawingml/2006/picture">
+                      <pic:pic xmlns:pic="http://schemas.openxmlformats.org/drawingml/2006/picture">
+                        <pic:nvPicPr>
+                          <pic:cNvPr id="0" name="Picture 73" descr="D:\Study\Exam\BPELProject\Ver6.0\BPEL\src\bpelproject\icons\scope.png"/>
+                          <pic:cNvPicPr>
+                            <a:picLocks noChangeAspect="1" noChangeArrowheads="1"/>
+                          </pic:cNvPicPr>
+                        </pic:nvPicPr>
+                        <pic:blipFill>
+                          <a:blip r:embed="rId41"/>
+                          <a:srcRect/>
+                          <a:stretch>
+                            <a:fillRect/>
+                          </a:stretch>
+                        </pic:blipFill>
+                        <pic:spPr bwMode="auto">
+                          <a:xfrm>
+                            <a:off x="0" y="0"/>
+                            <a:ext cx="190500" cy="190500"/>
+                          </a:xfrm>
+                          <a:prstGeom prst="rect">
+                            <a:avLst/>
+                          </a:prstGeom>
+                          <a:noFill/>
+                          <a:ln w="9525">
+                            <a:noFill/>
+                            <a:miter lim="800000"/>
+                            <a:headEnd/>
+                            <a:tailEnd/>
+                          </a:ln>
+                        </pic:spPr>
+                      </pic:pic>
+                    </a:graphicData>
+                  </a:graphic>
+                </wp:inline>
+              </w:drawing>
+            </w:r>
+          </w:p>
+        </w:tc>
+        <w:tc>
+          <w:tcPr>
+            <w:tcW w:w="5670" w:type="dxa"/>
+          </w:tcPr>
+          <w:p>
+            <w:pPr>
+              <w:spacing w:line="240" w:lineRule="auto"/>
+              <w:ind w:firstLine="34"/>
+              <w:rPr>
+                <w:rFonts w:cs="Times New Roman"/>
+                <w:sz w:val="26"/>
+                <w:szCs w:val="26"/>
+              </w:rPr>
+            </w:pPr>
+            <w:r>
+              <w:rPr>
+                <w:rFonts w:cs="Times New Roman"/>
+                <w:sz w:val="26"/>
+                <w:szCs w:val="26"/>
+              </w:rPr>
+              <w:t xml:space="preserve">Dùng để chia nhỏ tiến trình thành các activity có các nhiệm vụ liên quan với nhau (khi tiến trình trở nên phức tạp). </w:t>
+            </w:r>
+          </w:p>
+        </w:tc>
+      </w:tr>
+      <w:tr>
+        <w:tc>
+          <w:tcPr>
+            <w:tcW w:w="8647" w:type="dxa"/>
+            <w:gridSpan w:val="3"/>
+            <w:vAlign w:val="center"/>
+          </w:tcPr>
+          <w:p>
+            <w:pPr>
+              <w:spacing w:line="240" w:lineRule="auto"/>
+              <w:ind w:firstLine="0"/>
+              <w:rPr>
+                <w:rFonts w:cs="Times New Roman"/>
+                <w:sz w:val="26"/>
+                <w:szCs w:val="26"/>
+                <w:lang w:val="vi-VN"/>
+              </w:rPr>
+            </w:pPr>
+            <w:r>
+              <w:rPr>
+                <w:rFonts w:cs="Times New Roman"/>
+                <w:sz w:val="26"/>
+                <w:szCs w:val="26"/>
+                <w:lang w:val="vi-VN"/>
+              </w:rPr>
+              <w:t>Các Activity dùng để quản lý lỗi và ngoại lệ</w:t>
+            </w:r>
+          </w:p>
+        </w:tc>
+      </w:tr>
+      <w:tr>
+        <w:tc>
+          <w:tcPr>
+            <w:tcW w:w="1728" w:type="dxa"/>
+            <w:vAlign w:val="center"/>
+          </w:tcPr>
+          <w:p>
+            <w:pPr>
+              <w:ind w:firstLine="0"/>
+              <w:jc w:val="center"/>
+              <w:rPr>
+                <w:rFonts w:cs="Times New Roman"/>
+                <w:sz w:val="26"/>
+                <w:szCs w:val="26"/>
+              </w:rPr>
+            </w:pPr>
+            <w:r>
+              <w:rPr>
+                <w:rFonts w:cs="Times New Roman"/>
+                <w:sz w:val="26"/>
+                <w:szCs w:val="26"/>
+              </w:rPr>
+              <w:t>Exit</w:t>
+            </w:r>
+          </w:p>
+        </w:tc>
+        <w:tc>
+          <w:tcPr>
+            <w:tcW w:w="1249" w:type="dxa"/>
+            <w:vAlign w:val="center"/>
+          </w:tcPr>
+          <w:p>
+            <w:pPr>
+              <w:ind w:firstLine="7"/>
+              <w:jc w:val="center"/>
+              <w:rPr>
+                <w:rFonts w:cs="Times New Roman"/>
+                <w:noProof/>
+                <w:sz w:val="26"/>
+                <w:szCs w:val="26"/>
+                <w:lang w:eastAsia="vi-VN"/>
+              </w:rPr>
+            </w:pPr>
+            <w:r>
+              <w:rPr>
+                <w:rFonts w:cs="Times New Roman"/>
+                <w:noProof/>
+                <w:sz w:val="26"/>
+                <w:szCs w:val="26"/>
+              </w:rPr>
+              <w:drawing>
+                <wp:inline distT="0" distB="0" distL="0" distR="0" wp14:anchorId="1E416875" wp14:editId="4E510BC6">
+                  <wp:extent cx="190500" cy="190500"/>
+                  <wp:effectExtent l="19050" t="0" r="0" b="0"/>
+                  <wp:docPr id="74" name="Picture 74" descr="D:\Study\Exam\BPELProject\Ver6.0\BPEL\src\bpelproject\icons\exit.png"/>
+                  <wp:cNvGraphicFramePr>
+                    <a:graphicFrameLocks xmlns:a="http://schemas.openxmlformats.org/drawingml/2006/main" noChangeAspect="1"/>
+                  </wp:cNvGraphicFramePr>
+                  <a:graphic xmlns:a="http://schemas.openxmlformats.org/drawingml/2006/main">
+                    <a:graphicData uri="http://schemas.openxmlformats.org/drawingml/2006/picture">
+                      <pic:pic xmlns:pic="http://schemas.openxmlformats.org/drawingml/2006/picture">
+                        <pic:nvPicPr>
+                          <pic:cNvPr id="0" name="Picture 74" descr="D:\Study\Exam\BPELProject\Ver6.0\BPEL\src\bpelproject\icons\exit.png"/>
+                          <pic:cNvPicPr>
+                            <a:picLocks noChangeAspect="1" noChangeArrowheads="1"/>
+                          </pic:cNvPicPr>
+                        </pic:nvPicPr>
+                        <pic:blipFill>
+                          <a:blip r:embed="rId42"/>
+                          <a:srcRect/>
+                          <a:stretch>
+                            <a:fillRect/>
+                          </a:stretch>
+                        </pic:blipFill>
+                        <pic:spPr bwMode="auto">
+                          <a:xfrm>
+                            <a:off x="0" y="0"/>
+                            <a:ext cx="190500" cy="190500"/>
+                          </a:xfrm>
+                          <a:prstGeom prst="rect">
+                            <a:avLst/>
+                          </a:prstGeom>
+                          <a:noFill/>
+                          <a:ln w="9525">
+                            <a:noFill/>
+                            <a:miter lim="800000"/>
+                            <a:headEnd/>
+                            <a:tailEnd/>
+                          </a:ln>
+                        </pic:spPr>
+                      </pic:pic>
+                    </a:graphicData>
+                  </a:graphic>
+                </wp:inline>
+              </w:drawing>
+            </w:r>
+          </w:p>
+        </w:tc>
+        <w:tc>
+          <w:tcPr>
+            <w:tcW w:w="5670" w:type="dxa"/>
+          </w:tcPr>
+          <w:p>
+            <w:pPr>
+              <w:spacing w:line="240" w:lineRule="auto"/>
+              <w:ind w:firstLine="34"/>
+              <w:rPr>
+                <w:rFonts w:cs="Times New Roman"/>
+                <w:sz w:val="26"/>
+                <w:szCs w:val="26"/>
+              </w:rPr>
+            </w:pPr>
+            <w:r>
+              <w:rPr>
+                <w:rFonts w:cs="Times New Roman"/>
+                <w:sz w:val="26"/>
+                <w:szCs w:val="26"/>
+              </w:rPr>
+              <w:t>Dừng tiến trình hiện tại</w:t>
+            </w:r>
+          </w:p>
+        </w:tc>
+      </w:tr>
+      <w:tr>
+        <w:tc>
+          <w:tcPr>
+            <w:tcW w:w="1728" w:type="dxa"/>
+            <w:vAlign w:val="center"/>
+          </w:tcPr>
+          <w:p>
+            <w:pPr>
+              <w:ind w:firstLine="0"/>
+              <w:jc w:val="center"/>
+              <w:rPr>
+                <w:rFonts w:cs="Times New Roman"/>
+                <w:sz w:val="26"/>
+                <w:szCs w:val="26"/>
+              </w:rPr>
+            </w:pPr>
+            <w:r>
+              <w:rPr>
+                <w:rFonts w:cs="Times New Roman"/>
+                <w:sz w:val="26"/>
+                <w:szCs w:val="26"/>
+              </w:rPr>
+              <w:t>Throw</w:t>
+            </w:r>
+          </w:p>
+        </w:tc>
+        <w:tc>
+          <w:tcPr>
+            <w:tcW w:w="1249" w:type="dxa"/>
+            <w:vAlign w:val="center"/>
+          </w:tcPr>
+          <w:p>
+            <w:pPr>
+              <w:ind w:firstLine="7"/>
+              <w:jc w:val="center"/>
+              <w:rPr>
+                <w:rFonts w:cs="Times New Roman"/>
+                <w:noProof/>
+                <w:sz w:val="26"/>
+                <w:szCs w:val="26"/>
+                <w:lang w:eastAsia="vi-VN"/>
+              </w:rPr>
+            </w:pPr>
+            <w:r>
+              <w:rPr>
+                <w:rFonts w:cs="Times New Roman"/>
+                <w:noProof/>
+                <w:sz w:val="26"/>
+                <w:szCs w:val="26"/>
+              </w:rPr>
+              <w:drawing>
+                <wp:inline distT="0" distB="0" distL="0" distR="0" wp14:anchorId="163D7869" wp14:editId="4F410094">
+                  <wp:extent cx="190500" cy="190500"/>
+                  <wp:effectExtent l="19050" t="0" r="0" b="0"/>
+                  <wp:docPr id="75" name="Picture 75" descr="D:\Study\Exam\BPELProject\Ver6.0\BPEL\src\bpelproject\icons\throw.png"/>
+                  <wp:cNvGraphicFramePr>
+                    <a:graphicFrameLocks xmlns:a="http://schemas.openxmlformats.org/drawingml/2006/main" noChangeAspect="1"/>
+                  </wp:cNvGraphicFramePr>
+                  <a:graphic xmlns:a="http://schemas.openxmlformats.org/drawingml/2006/main">
+                    <a:graphicData uri="http://schemas.openxmlformats.org/drawingml/2006/picture">
+                      <pic:pic xmlns:pic="http://schemas.openxmlformats.org/drawingml/2006/picture">
+                        <pic:nvPicPr>
+                          <pic:cNvPr id="0" name="Picture 75" descr="D:\Study\Exam\BPELProject\Ver6.0\BPEL\src\bpelproject\icons\throw.png"/>
+                          <pic:cNvPicPr>
+                            <a:picLocks noChangeAspect="1" noChangeArrowheads="1"/>
+                          </pic:cNvPicPr>
+                        </pic:nvPicPr>
+                        <pic:blipFill>
+                          <a:blip r:embed="rId43"/>
+                          <a:srcRect/>
+                          <a:stretch>
+                            <a:fillRect/>
+                          </a:stretch>
+                        </pic:blipFill>
+                        <pic:spPr bwMode="auto">
+                          <a:xfrm>
+                            <a:off x="0" y="0"/>
+                            <a:ext cx="190500" cy="190500"/>
+                          </a:xfrm>
+                          <a:prstGeom prst="rect">
+                            <a:avLst/>
+                          </a:prstGeom>
+                          <a:noFill/>
+                          <a:ln w="9525">
+                            <a:noFill/>
+                            <a:miter lim="800000"/>
+                            <a:headEnd/>
+                            <a:tailEnd/>
+                          </a:ln>
+                        </pic:spPr>
+                      </pic:pic>
+                    </a:graphicData>
+                  </a:graphic>
+                </wp:inline>
+              </w:drawing>
+            </w:r>
+          </w:p>
+        </w:tc>
+        <w:tc>
+          <w:tcPr>
+            <w:tcW w:w="5670" w:type="dxa"/>
+          </w:tcPr>
+          <w:p>
+            <w:pPr>
+              <w:spacing w:line="240" w:lineRule="auto"/>
+              <w:ind w:firstLine="34"/>
+              <w:rPr>
+                <w:rFonts w:cs="Times New Roman"/>
+                <w:sz w:val="26"/>
+                <w:szCs w:val="26"/>
+              </w:rPr>
+            </w:pPr>
+            <w:r>
+              <w:rPr>
+                <w:rFonts w:cs="Times New Roman"/>
+                <w:sz w:val="26"/>
+                <w:szCs w:val="26"/>
+              </w:rPr>
+              <w:t>Ném ra một ngoại lệ</w:t>
+            </w:r>
+          </w:p>
+        </w:tc>
+      </w:tr>
+      <w:tr>
+        <w:tc>
+          <w:tcPr>
+            <w:tcW w:w="1728" w:type="dxa"/>
+            <w:vAlign w:val="center"/>
+          </w:tcPr>
+          <w:p>
+            <w:pPr>
+              <w:ind w:firstLine="0"/>
+              <w:jc w:val="center"/>
+              <w:rPr>
+                <w:rFonts w:cs="Times New Roman"/>
+                <w:sz w:val="26"/>
+                <w:szCs w:val="26"/>
+              </w:rPr>
+            </w:pPr>
+            <w:r>
+              <w:rPr>
+                <w:rFonts w:cs="Times New Roman"/>
+                <w:sz w:val="26"/>
+                <w:szCs w:val="26"/>
+              </w:rPr>
+              <w:t>Rethrow</w:t>
+            </w:r>
+          </w:p>
+        </w:tc>
+        <w:tc>
+          <w:tcPr>
+            <w:tcW w:w="1249" w:type="dxa"/>
+            <w:vAlign w:val="center"/>
+          </w:tcPr>
+          <w:p>
+            <w:pPr>
+              <w:ind w:firstLine="7"/>
+              <w:jc w:val="center"/>
+              <w:rPr>
+                <w:rFonts w:cs="Times New Roman"/>
+                <w:noProof/>
+                <w:sz w:val="26"/>
+                <w:szCs w:val="26"/>
+                <w:lang w:eastAsia="vi-VN"/>
+              </w:rPr>
+            </w:pPr>
+            <w:r>
+              <w:rPr>
+                <w:rFonts w:cs="Times New Roman"/>
+                <w:noProof/>
+                <w:sz w:val="26"/>
+                <w:szCs w:val="26"/>
+              </w:rPr>
+              <w:drawing>
+                <wp:inline distT="0" distB="0" distL="0" distR="0" wp14:anchorId="0BBFFC98" wp14:editId="5F4A09FD">
+                  <wp:extent cx="228600" cy="209550"/>
+                  <wp:effectExtent l="19050" t="0" r="0" b="0"/>
+                  <wp:docPr id="76" name="Picture 76" descr="C:\Users\Blind Kight\Desktop\images\rethrow.bmp"/>
+                  <wp:cNvGraphicFramePr>
+                    <a:graphicFrameLocks xmlns:a="http://schemas.openxmlformats.org/drawingml/2006/main" noChangeAspect="1"/>
+                  </wp:cNvGraphicFramePr>
+                  <a:graphic xmlns:a="http://schemas.openxmlformats.org/drawingml/2006/main">
+                    <a:graphicData uri="http://schemas.openxmlformats.org/drawingml/2006/picture">
+                      <pic:pic xmlns:pic="http://schemas.openxmlformats.org/drawingml/2006/picture">
+                        <pic:nvPicPr>
+                          <pic:cNvPr id="0" name="Picture 76" descr="C:\Users\Blind Kight\Desktop\images\rethrow.bmp"/>
+                          <pic:cNvPicPr>
+                            <a:picLocks noChangeAspect="1" noChangeArrowheads="1"/>
+                          </pic:cNvPicPr>
+                        </pic:nvPicPr>
+                        <pic:blipFill>
+                          <a:blip r:embed="rId44"/>
+                          <a:srcRect/>
+                          <a:stretch>
+                            <a:fillRect/>
+                          </a:stretch>
+                        </pic:blipFill>
+                        <pic:spPr bwMode="auto">
+                          <a:xfrm>
+                            <a:off x="0" y="0"/>
+                            <a:ext cx="228600" cy="209550"/>
+                          </a:xfrm>
+                          <a:prstGeom prst="rect">
+                            <a:avLst/>
+                          </a:prstGeom>
+                          <a:noFill/>
+                          <a:ln w="9525">
+                            <a:noFill/>
+                            <a:miter lim="800000"/>
+                            <a:headEnd/>
+                            <a:tailEnd/>
+                          </a:ln>
+                        </pic:spPr>
+                      </pic:pic>
+                    </a:graphicData>
+                  </a:graphic>
+                </wp:inline>
+              </w:drawing>
+            </w:r>
+          </w:p>
+        </w:tc>
+        <w:tc>
+          <w:tcPr>
+            <w:tcW w:w="5670" w:type="dxa"/>
+          </w:tcPr>
+          <w:p>
+            <w:pPr>
+              <w:spacing w:line="240" w:lineRule="auto"/>
+              <w:ind w:firstLine="34"/>
+              <w:rPr>
+                <w:rFonts w:cs="Times New Roman"/>
+                <w:sz w:val="26"/>
+                <w:szCs w:val="26"/>
+              </w:rPr>
+            </w:pPr>
+            <w:r>
+              <w:rPr>
+                <w:rFonts w:cs="Times New Roman"/>
+                <w:sz w:val="26"/>
+                <w:szCs w:val="26"/>
+              </w:rPr>
+              <w:t>Ném ra thông báo lỗi sau khi lỗi này đã được thụ lý trước đó</w:t>
+            </w:r>
+          </w:p>
+        </w:tc>
+      </w:tr>
+      <w:tr>
+        <w:tc>
+          <w:tcPr>
+            <w:tcW w:w="1728" w:type="dxa"/>
+            <w:vAlign w:val="center"/>
+          </w:tcPr>
+          <w:p>
+            <w:pPr>
+              <w:ind w:firstLine="0"/>
+              <w:jc w:val="center"/>
+              <w:rPr>
+                <w:rFonts w:cs="Times New Roman"/>
+                <w:sz w:val="26"/>
+                <w:szCs w:val="26"/>
+              </w:rPr>
+            </w:pPr>
+            <w:r>
+              <w:rPr>
+                <w:rFonts w:cs="Times New Roman"/>
+                <w:sz w:val="26"/>
+                <w:szCs w:val="26"/>
+              </w:rPr>
+              <w:t>Compensate Scope</w:t>
+            </w:r>
+          </w:p>
+        </w:tc>
+        <w:tc>
+          <w:tcPr>
+            <w:tcW w:w="1249" w:type="dxa"/>
+            <w:vAlign w:val="center"/>
+          </w:tcPr>
+          <w:p>
+            <w:pPr>
+              <w:ind w:firstLine="7"/>
+              <w:jc w:val="center"/>
+              <w:rPr>
+                <w:rFonts w:cs="Times New Roman"/>
+                <w:noProof/>
+                <w:sz w:val="26"/>
+                <w:szCs w:val="26"/>
+                <w:lang w:eastAsia="vi-VN"/>
+              </w:rPr>
+            </w:pPr>
+            <w:r>
+              <w:rPr>
+                <w:rFonts w:cs="Times New Roman"/>
+                <w:noProof/>
+                <w:sz w:val="26"/>
+                <w:szCs w:val="26"/>
+              </w:rPr>
+              <w:drawing>
+                <wp:inline distT="0" distB="0" distL="0" distR="0" wp14:anchorId="366E26A5" wp14:editId="3ACD6BD2">
+                  <wp:extent cx="257175" cy="257175"/>
+                  <wp:effectExtent l="0" t="0" r="0" b="0"/>
+                  <wp:docPr id="77" name="Picture 77" descr="D:\Study\Exam\BPELProject\Ver6.0\BPEL\src\bpelproject\icons\compensatescope.png"/>
+                  <wp:cNvGraphicFramePr>
+                    <a:graphicFrameLocks xmlns:a="http://schemas.openxmlformats.org/drawingml/2006/main" noChangeAspect="1"/>
+                  </wp:cNvGraphicFramePr>
+                  <a:graphic xmlns:a="http://schemas.openxmlformats.org/drawingml/2006/main">
+                    <a:graphicData uri="http://schemas.openxmlformats.org/drawingml/2006/picture">
+                      <pic:pic xmlns:pic="http://schemas.openxmlformats.org/drawingml/2006/picture">
+                        <pic:nvPicPr>
+                          <pic:cNvPr id="0" name="Picture 77" descr="D:\Study\Exam\BPELProject\Ver6.0\BPEL\src\bpelproject\icons\compensatescope.png"/>
+                          <pic:cNvPicPr>
+                            <a:picLocks noChangeAspect="1" noChangeArrowheads="1"/>
+                          </pic:cNvPicPr>
+                        </pic:nvPicPr>
+                        <pic:blipFill>
+                          <a:blip r:embed="rId45"/>
+                          <a:srcRect/>
+                          <a:stretch>
+                            <a:fillRect/>
+                          </a:stretch>
+                        </pic:blipFill>
+                        <pic:spPr bwMode="auto">
+                          <a:xfrm>
+                            <a:off x="0" y="0"/>
+                            <a:ext cx="257175" cy="257175"/>
+                          </a:xfrm>
+                          <a:prstGeom prst="rect">
+                            <a:avLst/>
+                          </a:prstGeom>
+                          <a:noFill/>
+                          <a:ln w="9525">
+                            <a:noFill/>
+                            <a:miter lim="800000"/>
+                            <a:headEnd/>
+                            <a:tailEnd/>
+                          </a:ln>
+                        </pic:spPr>
+                      </pic:pic>
+                    </a:graphicData>
+                  </a:graphic>
+                </wp:inline>
+              </w:drawing>
+            </w:r>
+          </w:p>
+        </w:tc>
+        <w:tc>
+          <w:tcPr>
+            <w:tcW w:w="5670" w:type="dxa"/>
+          </w:tcPr>
+          <w:p>
+            <w:pPr>
+              <w:spacing w:line="240" w:lineRule="auto"/>
+              <w:ind w:firstLine="34"/>
+              <w:rPr>
+                <w:rFonts w:cs="Times New Roman"/>
+                <w:sz w:val="26"/>
+                <w:szCs w:val="26"/>
+              </w:rPr>
+            </w:pPr>
+            <w:r>
+              <w:rPr>
+                <w:rFonts w:cs="Times New Roman"/>
+                <w:sz w:val="26"/>
+                <w:szCs w:val="26"/>
+              </w:rPr>
+              <w:t>Là activity dùng để thụ lý lỗi. Khi có lỗi xảy ra thì activity này sẽ được dùng để xử lý lỗi trên phạm vi được chỉ ra</w:t>
+            </w:r>
+          </w:p>
+        </w:tc>
+      </w:tr>
+      <w:tr>
+        <w:tc>
+          <w:tcPr>
+            <w:tcW w:w="1728" w:type="dxa"/>
+            <w:vAlign w:val="center"/>
+          </w:tcPr>
+          <w:p>
+            <w:pPr>
+              <w:ind w:firstLine="0"/>
+              <w:jc w:val="center"/>
+              <w:rPr>
+                <w:rFonts w:cs="Times New Roman"/>
+                <w:sz w:val="26"/>
+                <w:szCs w:val="26"/>
+              </w:rPr>
+            </w:pPr>
+            <w:r>
+              <w:rPr>
+                <w:rFonts w:cs="Times New Roman"/>
+                <w:sz w:val="26"/>
+                <w:szCs w:val="26"/>
+              </w:rPr>
+              <w:t>Compensate</w:t>
+            </w:r>
+          </w:p>
+        </w:tc>
+        <w:tc>
+          <w:tcPr>
+            <w:tcW w:w="1249" w:type="dxa"/>
+            <w:vAlign w:val="center"/>
+          </w:tcPr>
+          <w:p>
+            <w:pPr>
+              <w:ind w:firstLine="7"/>
+              <w:jc w:val="center"/>
+              <w:rPr>
+                <w:rFonts w:cs="Times New Roman"/>
+                <w:noProof/>
+                <w:sz w:val="26"/>
+                <w:szCs w:val="26"/>
+                <w:lang w:eastAsia="vi-VN"/>
+              </w:rPr>
+            </w:pPr>
+            <w:r>
+              <w:rPr>
+                <w:rFonts w:cs="Times New Roman"/>
+                <w:noProof/>
+                <w:sz w:val="26"/>
+                <w:szCs w:val="26"/>
+              </w:rPr>
+              <w:drawing>
+                <wp:inline distT="0" distB="0" distL="0" distR="0" wp14:anchorId="75AE35FF" wp14:editId="375A6841">
+                  <wp:extent cx="257175" cy="257175"/>
+                  <wp:effectExtent l="0" t="0" r="0" b="0"/>
+                  <wp:docPr id="78" name="Picture 78" descr="D:\Study\Exam\BPELProject\Ver6.0\BPEL\src\bpelproject\icons\compensatescope.png"/>
+                  <wp:cNvGraphicFramePr>
+                    <a:graphicFrameLocks xmlns:a="http://schemas.openxmlformats.org/drawingml/2006/main" noChangeAspect="1"/>
+                  </wp:cNvGraphicFramePr>
+                  <a:graphic xmlns:a="http://schemas.openxmlformats.org/drawingml/2006/main">
+                    <a:graphicData uri="http://schemas.openxmlformats.org/drawingml/2006/picture">
+                      <pic:pic xmlns:pic="http://schemas.openxmlformats.org/drawingml/2006/picture">
+                        <pic:nvPicPr>
+                          <pic:cNvPr id="0" name="Picture 78" descr="D:\Study\Exam\BPELProject\Ver6.0\BPEL\src\bpelproject\icons\compensatescope.png"/>
+                          <pic:cNvPicPr>
+                            <a:picLocks noChangeAspect="1" noChangeArrowheads="1"/>
+                          </pic:cNvPicPr>
+                        </pic:nvPicPr>
+                        <pic:blipFill>
+                          <a:blip r:embed="rId45"/>
+                          <a:srcRect/>
+                          <a:stretch>
+                            <a:fillRect/>
+                          </a:stretch>
+                        </pic:blipFill>
+                        <pic:spPr bwMode="auto">
+                          <a:xfrm>
+                            <a:off x="0" y="0"/>
+                            <a:ext cx="257175" cy="257175"/>
+                          </a:xfrm>
+                          <a:prstGeom prst="rect">
+                            <a:avLst/>
+                          </a:prstGeom>
+                          <a:noFill/>
+                          <a:ln w="9525">
+                            <a:noFill/>
+                            <a:miter lim="800000"/>
+                            <a:headEnd/>
+                            <a:tailEnd/>
+                          </a:ln>
+                        </pic:spPr>
+                      </pic:pic>
+                    </a:graphicData>
+                  </a:graphic>
+                </wp:inline>
+              </w:drawing>
+            </w:r>
+          </w:p>
+        </w:tc>
+        <w:tc>
+          <w:tcPr>
+            <w:tcW w:w="5670" w:type="dxa"/>
+          </w:tcPr>
+          <w:p>
+            <w:pPr>
+              <w:ind w:firstLine="34"/>
+              <w:rPr>
+                <w:rFonts w:cs="Times New Roman"/>
+                <w:sz w:val="26"/>
+                <w:szCs w:val="26"/>
+              </w:rPr>
+            </w:pPr>
+            <w:r>
+              <w:rPr>
+                <w:rFonts w:cs="Times New Roman"/>
+                <w:sz w:val="26"/>
+                <w:szCs w:val="26"/>
+              </w:rPr>
+              <w:t>Có chức năng cũng giống như activity Compensate Scope nhưng được dùng để thụ lý lỗi trên phạm vi tất cả các phạm vi liên quan</w:t>
+            </w:r>
+          </w:p>
+        </w:tc>
+      </w:tr>
+    </w:tbl>
+    <w:p>
+      <w:pPr>
+        <w:pStyle w:val="Hnh"/>
+      </w:pPr>
+      <w:r>
+        <w:t>Hình 1.1</w:t>
+      </w:r>
+      <w:r>
+        <w:t>5</w:t>
+      </w:r>
+      <w:r>
+        <w:t xml:space="preserve"> </w:t>
+      </w:r>
+      <w:r>
+        <w:t xml:space="preserve">Các Activity trong BPEL </w:t>
+      </w:r>
+      <w:bookmarkStart w:id="12" w:name="_GoBack"/>
+      <w:bookmarkEnd w:id="12"/>
     </w:p>
     <w:p/>
+    <w:p/>
     <w:p>
       <w:pPr>
         <w:pStyle w:val="Heading2"/>
       </w:pPr>
       <w:r>
         <w:lastRenderedPageBreak/>
-        <w:t xml:space="preserve">1.4 </w:t>
-      </w:r>
-      <w:r>
-        <w:t>Ngôn ngữ thi hành quy trình nghiệp vụ - BPEL</w:t>
+        <w:t xml:space="preserve">1.5 </w:t>
+      </w:r>
+      <w:r>
+        <w:t>Tiểu kết chương 1</w:t>
+      </w:r>
+    </w:p>
+    <w:p>
+      <w:pPr>
+        <w:pStyle w:val="Heading1"/>
+      </w:pPr>
+      <w:r>
+        <w:t>Chương 2: Khung ứng dụng hỗ trợ lập trình SOA</w:t>
+      </w:r>
+    </w:p>
+    <w:p>
+      <w:pPr>
+        <w:pStyle w:val="Heading2"/>
+      </w:pPr>
+      <w:r>
+        <w:t xml:space="preserve">2.1 </w:t>
+      </w:r>
+      <w:r>
+        <w:t>Nền tảng Eclipse</w:t>
       </w:r>
     </w:p>
     <w:p>
@@ -13940,7 +20011,7 @@
         <w:pStyle w:val="Heading3"/>
       </w:pPr>
       <w:r>
-        <w:t xml:space="preserve">1.4.1 </w:t>
+        <w:t xml:space="preserve">2.1.1 </w:t>
       </w:r>
       <w:r>
         <w:t>Giới thiệu</w:t>
@@ -13951,10 +20022,21 @@
         <w:pStyle w:val="Heading3"/>
       </w:pPr>
       <w:r>
-        <w:t xml:space="preserve">1.4.2 </w:t>
-      </w:r>
-      <w:r>
-        <w:t>Các khái niệm cơ bản</w:t>
+        <w:t xml:space="preserve">2.1.2 </w:t>
+      </w:r>
+      <w:r>
+        <w:t>Các thành phần và kiến trúc</w:t>
+      </w:r>
+    </w:p>
+    <w:p>
+      <w:pPr>
+        <w:pStyle w:val="Heading3"/>
+      </w:pPr>
+      <w:r>
+        <w:t xml:space="preserve">2.1.3 </w:t>
+      </w:r>
+      <w:r>
+        <w:t>Eclipse và SOA</w:t>
       </w:r>
     </w:p>
     <w:p>
@@ -13962,10 +20044,65 @@
         <w:pStyle w:val="Heading2"/>
       </w:pPr>
       <w:r>
-        <w:t xml:space="preserve">1.5 </w:t>
-      </w:r>
-      <w:r>
-        <w:t>Tiểu kết chương 1</w:t>
+        <w:t xml:space="preserve">2.2 </w:t>
+      </w:r>
+      <w:r>
+        <w:t>Kiến trúc SOA trong Eclipse</w:t>
+      </w:r>
+    </w:p>
+    <w:p>
+      <w:pPr>
+        <w:pStyle w:val="Heading2"/>
+      </w:pPr>
+      <w:r>
+        <w:t xml:space="preserve">2.3 </w:t>
+      </w:r>
+      <w:r>
+        <w:t>Kiến trúc plug-in của Eclipse</w:t>
+      </w:r>
+    </w:p>
+    <w:p>
+      <w:pPr>
+        <w:pStyle w:val="Heading3"/>
+      </w:pPr>
+      <w:r>
+        <w:t xml:space="preserve">2.3.1 </w:t>
+      </w:r>
+      <w:r>
+        <w:t>Đặc điểm và cấu hình</w:t>
+      </w:r>
+    </w:p>
+    <w:p>
+      <w:pPr>
+        <w:pStyle w:val="Heading3"/>
+      </w:pPr>
+      <w:r>
+        <w:t xml:space="preserve">2.3.2 </w:t>
+      </w:r>
+      <w:r>
+        <w:t>Tuỳ biến với dịch vụ Web</w:t>
+      </w:r>
+    </w:p>
+    <w:p>
+      <w:pPr>
+        <w:pStyle w:val="Heading3"/>
+      </w:pPr>
+      <w:r>
+        <w:t xml:space="preserve">2.3.3 </w:t>
+      </w:r>
+      <w:r>
+        <w:t>Nhận xét</w:t>
+      </w:r>
+    </w:p>
+    <w:p>
+      <w:pPr>
+        <w:pStyle w:val="Heading2"/>
+      </w:pPr>
+      <w:r>
+        <w:t xml:space="preserve">2.4 </w:t>
+      </w:r>
+      <w:r>
+        <w:t>Tiểu kết chương 2</w:t>
       </w:r>
     </w:p>
     <w:p>
@@ -13973,7 +20110,7 @@
         <w:pStyle w:val="Heading1"/>
       </w:pPr>
       <w:r>
-        <w:t>Chương 2: Khung ứng dụng hỗ trợ lập trình SOA</w:t>
+        <w:t>Chương 3: Xây dựng ứng dụng trên nền tảng Eclipse</w:t>
       </w:r>
     </w:p>
     <w:p>
@@ -13981,43 +20118,7 @@
         <w:pStyle w:val="Heading2"/>
       </w:pPr>
       <w:r>
-        <w:t xml:space="preserve">2.1 </w:t>
-      </w:r>
-      <w:r>
-        <w:t>Nền tảng Eclipse</w:t>
-      </w:r>
-    </w:p>
-    <w:p>
-      <w:pPr>
-        <w:pStyle w:val="Heading3"/>
-      </w:pPr>
-      <w:r>
-        <w:t xml:space="preserve">2.1.1 </w:t>
-      </w:r>
-      <w:r>
-        <w:t>Giới thiệu</w:t>
-      </w:r>
-    </w:p>
-    <w:p>
-      <w:pPr>
-        <w:pStyle w:val="Heading3"/>
-      </w:pPr>
-      <w:r>
-        <w:t xml:space="preserve">2.1.2 </w:t>
-      </w:r>
-      <w:r>
-        <w:t>Các thành phần và kiến trúc</w:t>
-      </w:r>
-    </w:p>
-    <w:p>
-      <w:pPr>
-        <w:pStyle w:val="Heading3"/>
-      </w:pPr>
-      <w:r>
-        <w:t xml:space="preserve">2.1.3 </w:t>
-      </w:r>
-      <w:r>
-        <w:t>Eclipse và SOA</w:t>
+        <w:t>3.1 Bài toán điều phối các lời gọi dịch vụ trong kiến trúc SOA</w:t>
       </w:r>
     </w:p>
     <w:p>
@@ -14025,10 +20126,7 @@
         <w:pStyle w:val="Heading2"/>
       </w:pPr>
       <w:r>
-        <w:t xml:space="preserve">2.2 </w:t>
-      </w:r>
-      <w:r>
-        <w:t>Kiến trúc SOA trong Eclipse</w:t>
+        <w:t>3.2 Điều phối dịch vụ Web</w:t>
       </w:r>
     </w:p>
     <w:p>
@@ -14036,43 +20134,7 @@
         <w:pStyle w:val="Heading2"/>
       </w:pPr>
       <w:r>
-        <w:t xml:space="preserve">2.3 </w:t>
-      </w:r>
-      <w:r>
-        <w:t>Kiến trúc plug-in của Eclipse</w:t>
-      </w:r>
-    </w:p>
-    <w:p>
-      <w:pPr>
-        <w:pStyle w:val="Heading3"/>
-      </w:pPr>
-      <w:r>
-        <w:t xml:space="preserve">2.3.1 </w:t>
-      </w:r>
-      <w:r>
-        <w:t>Đặc điểm và cấu hình</w:t>
-      </w:r>
-    </w:p>
-    <w:p>
-      <w:pPr>
-        <w:pStyle w:val="Heading3"/>
-      </w:pPr>
-      <w:r>
-        <w:t xml:space="preserve">2.3.2 </w:t>
-      </w:r>
-      <w:r>
-        <w:t>Tuỳ biến với dịch vụ Web</w:t>
-      </w:r>
-    </w:p>
-    <w:p>
-      <w:pPr>
-        <w:pStyle w:val="Heading3"/>
-      </w:pPr>
-      <w:r>
-        <w:t xml:space="preserve">2.3.3 </w:t>
-      </w:r>
-      <w:r>
-        <w:t>Nhận xét</w:t>
+        <w:t>3.3 Xây dựng Bus dịch vụ</w:t>
       </w:r>
     </w:p>
     <w:p>
@@ -14080,10 +20142,7 @@
         <w:pStyle w:val="Heading2"/>
       </w:pPr>
       <w:r>
-        <w:t xml:space="preserve">2.4 </w:t>
-      </w:r>
-      <w:r>
-        <w:t>Tiểu kết chương 2</w:t>
+        <w:t>3.4 Xây dựng kiến trúc “plug-and-play” dựa trên SOA</w:t>
       </w:r>
     </w:p>
     <w:p>
@@ -14091,50 +20150,59 @@
         <w:pStyle w:val="Heading1"/>
       </w:pPr>
       <w:r>
-        <w:t>Chương 3: Xây dựng ứng dụng trên nền tảng Eclipse</w:t>
-      </w:r>
-    </w:p>
-    <w:p>
-      <w:pPr>
-        <w:pStyle w:val="Heading2"/>
-      </w:pPr>
-      <w:r>
-        <w:t>3.1 Bài toán điều phối các lời gọi dịch vụ trong kiến trúc SOA</w:t>
-      </w:r>
-    </w:p>
-    <w:p>
-      <w:pPr>
-        <w:pStyle w:val="Heading2"/>
-      </w:pPr>
-      <w:r>
-        <w:t>3.2 Điều phối dịch vụ Web</w:t>
-      </w:r>
-    </w:p>
-    <w:p>
-      <w:pPr>
-        <w:pStyle w:val="Heading2"/>
-      </w:pPr>
-      <w:r>
-        <w:t>3.3 Xây dựng Bus dịch vụ</w:t>
-      </w:r>
-    </w:p>
-    <w:p>
-      <w:pPr>
-        <w:pStyle w:val="Heading2"/>
-      </w:pPr>
-      <w:r>
-        <w:t>3.4 Xây dựng kiến trúc “plug-and-play” dựa trên SOA</w:t>
-      </w:r>
-    </w:p>
-    <w:p>
-      <w:pPr>
-        <w:pStyle w:val="Heading1"/>
-      </w:pPr>
-      <w:r>
         <w:t>Phần kết luận và hướng phát triển</w:t>
       </w:r>
     </w:p>
-    <w:p/>
+    <w:p>
+      <w:pPr>
+        <w:spacing w:before="0" w:after="160" w:line="259" w:lineRule="auto"/>
+        <w:ind w:firstLine="0"/>
+        <w:jc w:val="left"/>
+      </w:pPr>
+      <w:r>
+        <w:br w:type="page"/>
+      </w:r>
+    </w:p>
+    <w:p>
+      <w:r>
+        <w:rPr>
+          <w:sz w:val="26"/>
+          <w:szCs w:val="26"/>
+        </w:rPr>
+        <w:lastRenderedPageBreak/>
+        <w:t>[</w:t>
+      </w:r>
+      <w:r>
+        <w:rPr>
+          <w:sz w:val="26"/>
+          <w:szCs w:val="26"/>
+        </w:rPr>
+        <w:t>bpel_tk1</w:t>
+      </w:r>
+      <w:r>
+        <w:rPr>
+          <w:sz w:val="26"/>
+          <w:szCs w:val="26"/>
+        </w:rPr>
+        <w:t xml:space="preserve">] OASIS, </w:t>
+      </w:r>
+      <w:r>
+        <w:rPr>
+          <w:i/>
+          <w:iCs/>
+          <w:sz w:val="26"/>
+          <w:szCs w:val="26"/>
+        </w:rPr>
+        <w:t>Web Services Business Process Execution Language Version 2.0</w:t>
+      </w:r>
+      <w:r>
+        <w:rPr>
+          <w:sz w:val="26"/>
+          <w:szCs w:val="26"/>
+        </w:rPr>
+        <w:t>, http://docs.oasis-open.org/wsbpel/2.0/wsbpel-v2.0.html, 2007.</w:t>
+      </w:r>
+    </w:p>
     <w:sectPr>
       <w:pgSz w:w="11906" w:h="16838"/>
       <w:pgMar w:top="1440" w:right="1440" w:bottom="1440" w:left="1440" w:header="708" w:footer="708" w:gutter="0"/>
@@ -15409,7 +21477,7 @@
   <w:abstractNum w:abstractNumId="10">
     <w:nsid w:val="318E5E8E"/>
     <w:multiLevelType w:val="hybridMultilevel"/>
-    <w:tmpl w:val="4A4E0BC8"/>
+    <w:tmpl w:val="40324AB4"/>
     <w:lvl w:ilvl="0" w:tplc="6D721DD8">
       <w:start w:val="1"/>
       <w:numFmt w:val="bullet"/>
@@ -15521,6 +21589,122 @@
     </w:lvl>
   </w:abstractNum>
   <w:abstractNum w:abstractNumId="11">
+    <w:nsid w:val="3C2F06E8"/>
+    <w:multiLevelType w:val="hybridMultilevel"/>
+    <w:tmpl w:val="5DC232D4"/>
+    <w:lvl w:ilvl="0" w:tplc="3F26FE9A">
+      <w:start w:val="2"/>
+      <w:numFmt w:val="bullet"/>
+      <w:lvlText w:val="-"/>
+      <w:lvlJc w:val="left"/>
+      <w:pPr>
+        <w:tabs>
+          <w:tab w:val="num" w:pos="1080"/>
+        </w:tabs>
+        <w:ind w:left="1080" w:hanging="360"/>
+      </w:pPr>
+      <w:rPr>
+        <w:rFonts w:ascii="Times New Roman" w:eastAsia="Times New Roman" w:hAnsi="Times New Roman" w:cs="Times New Roman" w:hint="default"/>
+      </w:rPr>
+    </w:lvl>
+    <w:lvl w:ilvl="1" w:tplc="04090003" w:tentative="1">
+      <w:start w:val="1"/>
+      <w:numFmt w:val="bullet"/>
+      <w:lvlText w:val="o"/>
+      <w:lvlJc w:val="left"/>
+      <w:pPr>
+        <w:ind w:left="1440" w:hanging="360"/>
+      </w:pPr>
+      <w:rPr>
+        <w:rFonts w:ascii="Courier New" w:hAnsi="Courier New" w:cs="Courier New" w:hint="default"/>
+      </w:rPr>
+    </w:lvl>
+    <w:lvl w:ilvl="2" w:tplc="04090005" w:tentative="1">
+      <w:start w:val="1"/>
+      <w:numFmt w:val="bullet"/>
+      <w:lvlText w:val=""/>
+      <w:lvlJc w:val="left"/>
+      <w:pPr>
+        <w:ind w:left="2160" w:hanging="360"/>
+      </w:pPr>
+      <w:rPr>
+        <w:rFonts w:ascii="Wingdings" w:hAnsi="Wingdings" w:hint="default"/>
+      </w:rPr>
+    </w:lvl>
+    <w:lvl w:ilvl="3" w:tplc="04090001" w:tentative="1">
+      <w:start w:val="1"/>
+      <w:numFmt w:val="bullet"/>
+      <w:lvlText w:val=""/>
+      <w:lvlJc w:val="left"/>
+      <w:pPr>
+        <w:ind w:left="2880" w:hanging="360"/>
+      </w:pPr>
+      <w:rPr>
+        <w:rFonts w:ascii="Symbol" w:hAnsi="Symbol" w:hint="default"/>
+      </w:rPr>
+    </w:lvl>
+    <w:lvl w:ilvl="4" w:tplc="04090003" w:tentative="1">
+      <w:start w:val="1"/>
+      <w:numFmt w:val="bullet"/>
+      <w:lvlText w:val="o"/>
+      <w:lvlJc w:val="left"/>
+      <w:pPr>
+        <w:ind w:left="3600" w:hanging="360"/>
+      </w:pPr>
+      <w:rPr>
+        <w:rFonts w:ascii="Courier New" w:hAnsi="Courier New" w:cs="Courier New" w:hint="default"/>
+      </w:rPr>
+    </w:lvl>
+    <w:lvl w:ilvl="5" w:tplc="04090005" w:tentative="1">
+      <w:start w:val="1"/>
+      <w:numFmt w:val="bullet"/>
+      <w:lvlText w:val=""/>
+      <w:lvlJc w:val="left"/>
+      <w:pPr>
+        <w:ind w:left="4320" w:hanging="360"/>
+      </w:pPr>
+      <w:rPr>
+        <w:rFonts w:ascii="Wingdings" w:hAnsi="Wingdings" w:hint="default"/>
+      </w:rPr>
+    </w:lvl>
+    <w:lvl w:ilvl="6" w:tplc="04090001" w:tentative="1">
+      <w:start w:val="1"/>
+      <w:numFmt w:val="bullet"/>
+      <w:lvlText w:val=""/>
+      <w:lvlJc w:val="left"/>
+      <w:pPr>
+        <w:ind w:left="5040" w:hanging="360"/>
+      </w:pPr>
+      <w:rPr>
+        <w:rFonts w:ascii="Symbol" w:hAnsi="Symbol" w:hint="default"/>
+      </w:rPr>
+    </w:lvl>
+    <w:lvl w:ilvl="7" w:tplc="04090003" w:tentative="1">
+      <w:start w:val="1"/>
+      <w:numFmt w:val="bullet"/>
+      <w:lvlText w:val="o"/>
+      <w:lvlJc w:val="left"/>
+      <w:pPr>
+        <w:ind w:left="5760" w:hanging="360"/>
+      </w:pPr>
+      <w:rPr>
+        <w:rFonts w:ascii="Courier New" w:hAnsi="Courier New" w:cs="Courier New" w:hint="default"/>
+      </w:rPr>
+    </w:lvl>
+    <w:lvl w:ilvl="8" w:tplc="04090005" w:tentative="1">
+      <w:start w:val="1"/>
+      <w:numFmt w:val="bullet"/>
+      <w:lvlText w:val=""/>
+      <w:lvlJc w:val="left"/>
+      <w:pPr>
+        <w:ind w:left="6480" w:hanging="360"/>
+      </w:pPr>
+      <w:rPr>
+        <w:rFonts w:ascii="Wingdings" w:hAnsi="Wingdings" w:hint="default"/>
+      </w:rPr>
+    </w:lvl>
+  </w:abstractNum>
+  <w:abstractNum w:abstractNumId="12">
     <w:nsid w:val="3E97613E"/>
     <w:multiLevelType w:val="hybridMultilevel"/>
     <w:tmpl w:val="9488AAE4"/>
@@ -15632,7 +21816,7 @@
       </w:rPr>
     </w:lvl>
   </w:abstractNum>
-  <w:abstractNum w:abstractNumId="12">
+  <w:abstractNum w:abstractNumId="13">
     <w:nsid w:val="3EE64AA9"/>
     <w:multiLevelType w:val="multilevel"/>
     <w:tmpl w:val="627206DC"/>
@@ -15745,7 +21929,7 @@
       </w:rPr>
     </w:lvl>
   </w:abstractNum>
-  <w:abstractNum w:abstractNumId="13">
+  <w:abstractNum w:abstractNumId="14">
     <w:nsid w:val="49B901BD"/>
     <w:multiLevelType w:val="hybridMultilevel"/>
     <w:tmpl w:val="BAA24B46"/>
@@ -15885,7 +22069,125 @@
       </w:rPr>
     </w:lvl>
   </w:abstractNum>
-  <w:abstractNum w:abstractNumId="14">
+  <w:abstractNum w:abstractNumId="15">
+    <w:nsid w:val="4B122542"/>
+    <w:multiLevelType w:val="hybridMultilevel"/>
+    <w:tmpl w:val="C64CFC4E"/>
+    <w:lvl w:ilvl="0" w:tplc="DBE80E92">
+      <w:start w:val="1"/>
+      <w:numFmt w:val="bullet"/>
+      <w:pStyle w:val="List2"/>
+      <w:lvlText w:val=""/>
+      <w:lvlJc w:val="left"/>
+      <w:pPr>
+        <w:tabs>
+          <w:tab w:val="num" w:pos="1080"/>
+        </w:tabs>
+        <w:ind w:left="1080" w:hanging="360"/>
+      </w:pPr>
+      <w:rPr>
+        <w:rFonts w:ascii="Symbol" w:hAnsi="Symbol" w:hint="default"/>
+        <w:color w:val="auto"/>
+      </w:rPr>
+    </w:lvl>
+    <w:lvl w:ilvl="1" w:tplc="04090003" w:tentative="1">
+      <w:start w:val="1"/>
+      <w:numFmt w:val="bullet"/>
+      <w:lvlText w:val="o"/>
+      <w:lvlJc w:val="left"/>
+      <w:pPr>
+        <w:ind w:left="1440" w:hanging="360"/>
+      </w:pPr>
+      <w:rPr>
+        <w:rFonts w:ascii="Courier New" w:hAnsi="Courier New" w:cs="Courier New" w:hint="default"/>
+      </w:rPr>
+    </w:lvl>
+    <w:lvl w:ilvl="2" w:tplc="04090005" w:tentative="1">
+      <w:start w:val="1"/>
+      <w:numFmt w:val="bullet"/>
+      <w:lvlText w:val=""/>
+      <w:lvlJc w:val="left"/>
+      <w:pPr>
+        <w:ind w:left="2160" w:hanging="360"/>
+      </w:pPr>
+      <w:rPr>
+        <w:rFonts w:ascii="Wingdings" w:hAnsi="Wingdings" w:hint="default"/>
+      </w:rPr>
+    </w:lvl>
+    <w:lvl w:ilvl="3" w:tplc="04090001" w:tentative="1">
+      <w:start w:val="1"/>
+      <w:numFmt w:val="bullet"/>
+      <w:lvlText w:val=""/>
+      <w:lvlJc w:val="left"/>
+      <w:pPr>
+        <w:ind w:left="2880" w:hanging="360"/>
+      </w:pPr>
+      <w:rPr>
+        <w:rFonts w:ascii="Symbol" w:hAnsi="Symbol" w:hint="default"/>
+      </w:rPr>
+    </w:lvl>
+    <w:lvl w:ilvl="4" w:tplc="04090003" w:tentative="1">
+      <w:start w:val="1"/>
+      <w:numFmt w:val="bullet"/>
+      <w:lvlText w:val="o"/>
+      <w:lvlJc w:val="left"/>
+      <w:pPr>
+        <w:ind w:left="3600" w:hanging="360"/>
+      </w:pPr>
+      <w:rPr>
+        <w:rFonts w:ascii="Courier New" w:hAnsi="Courier New" w:cs="Courier New" w:hint="default"/>
+      </w:rPr>
+    </w:lvl>
+    <w:lvl w:ilvl="5" w:tplc="04090005" w:tentative="1">
+      <w:start w:val="1"/>
+      <w:numFmt w:val="bullet"/>
+      <w:lvlText w:val=""/>
+      <w:lvlJc w:val="left"/>
+      <w:pPr>
+        <w:ind w:left="4320" w:hanging="360"/>
+      </w:pPr>
+      <w:rPr>
+        <w:rFonts w:ascii="Wingdings" w:hAnsi="Wingdings" w:hint="default"/>
+      </w:rPr>
+    </w:lvl>
+    <w:lvl w:ilvl="6" w:tplc="04090001" w:tentative="1">
+      <w:start w:val="1"/>
+      <w:numFmt w:val="bullet"/>
+      <w:lvlText w:val=""/>
+      <w:lvlJc w:val="left"/>
+      <w:pPr>
+        <w:ind w:left="5040" w:hanging="360"/>
+      </w:pPr>
+      <w:rPr>
+        <w:rFonts w:ascii="Symbol" w:hAnsi="Symbol" w:hint="default"/>
+      </w:rPr>
+    </w:lvl>
+    <w:lvl w:ilvl="7" w:tplc="04090003" w:tentative="1">
+      <w:start w:val="1"/>
+      <w:numFmt w:val="bullet"/>
+      <w:lvlText w:val="o"/>
+      <w:lvlJc w:val="left"/>
+      <w:pPr>
+        <w:ind w:left="5760" w:hanging="360"/>
+      </w:pPr>
+      <w:rPr>
+        <w:rFonts w:ascii="Courier New" w:hAnsi="Courier New" w:cs="Courier New" w:hint="default"/>
+      </w:rPr>
+    </w:lvl>
+    <w:lvl w:ilvl="8" w:tplc="04090005" w:tentative="1">
+      <w:start w:val="1"/>
+      <w:numFmt w:val="bullet"/>
+      <w:lvlText w:val=""/>
+      <w:lvlJc w:val="left"/>
+      <w:pPr>
+        <w:ind w:left="6480" w:hanging="360"/>
+      </w:pPr>
+      <w:rPr>
+        <w:rFonts w:ascii="Wingdings" w:hAnsi="Wingdings" w:hint="default"/>
+      </w:rPr>
+    </w:lvl>
+  </w:abstractNum>
+  <w:abstractNum w:abstractNumId="16">
     <w:nsid w:val="4E7945E2"/>
     <w:multiLevelType w:val="hybridMultilevel"/>
     <w:tmpl w:val="7CA6713C"/>
@@ -16025,7 +22327,7 @@
       </w:rPr>
     </w:lvl>
   </w:abstractNum>
-  <w:abstractNum w:abstractNumId="15">
+  <w:abstractNum w:abstractNumId="17">
     <w:nsid w:val="51711B43"/>
     <w:multiLevelType w:val="hybridMultilevel"/>
     <w:tmpl w:val="DB6AF25A"/>
@@ -16165,7 +22467,120 @@
       </w:rPr>
     </w:lvl>
   </w:abstractNum>
-  <w:abstractNum w:abstractNumId="16">
+  <w:abstractNum w:abstractNumId="18">
+    <w:nsid w:val="52A65E2C"/>
+    <w:multiLevelType w:val="multilevel"/>
+    <w:tmpl w:val="DEB8E34E"/>
+    <w:lvl w:ilvl="0">
+      <w:start w:val="1"/>
+      <w:numFmt w:val="decimal"/>
+      <w:lvlText w:val="%1"/>
+      <w:lvlJc w:val="left"/>
+      <w:pPr>
+        <w:ind w:left="600" w:hanging="600"/>
+      </w:pPr>
+      <w:rPr>
+        <w:rFonts w:hint="default"/>
+      </w:rPr>
+    </w:lvl>
+    <w:lvl w:ilvl="1">
+      <w:start w:val="4"/>
+      <w:numFmt w:val="decimal"/>
+      <w:lvlText w:val="%1.%2"/>
+      <w:lvlJc w:val="left"/>
+      <w:pPr>
+        <w:ind w:left="600" w:hanging="600"/>
+      </w:pPr>
+      <w:rPr>
+        <w:rFonts w:hint="default"/>
+      </w:rPr>
+    </w:lvl>
+    <w:lvl w:ilvl="2">
+      <w:start w:val="1"/>
+      <w:numFmt w:val="decimal"/>
+      <w:lvlText w:val="%1.%2.%3"/>
+      <w:lvlJc w:val="left"/>
+      <w:pPr>
+        <w:ind w:left="720" w:hanging="720"/>
+      </w:pPr>
+      <w:rPr>
+        <w:rFonts w:hint="default"/>
+      </w:rPr>
+    </w:lvl>
+    <w:lvl w:ilvl="3">
+      <w:start w:val="1"/>
+      <w:numFmt w:val="decimal"/>
+      <w:lvlText w:val="%1.%2.%3.%4"/>
+      <w:lvlJc w:val="left"/>
+      <w:pPr>
+        <w:ind w:left="1080" w:hanging="1080"/>
+      </w:pPr>
+      <w:rPr>
+        <w:rFonts w:hint="default"/>
+      </w:rPr>
+    </w:lvl>
+    <w:lvl w:ilvl="4">
+      <w:start w:val="1"/>
+      <w:numFmt w:val="decimal"/>
+      <w:lvlText w:val="%1.%2.%3.%4.%5"/>
+      <w:lvlJc w:val="left"/>
+      <w:pPr>
+        <w:ind w:left="1080" w:hanging="1080"/>
+      </w:pPr>
+      <w:rPr>
+        <w:rFonts w:hint="default"/>
+      </w:rPr>
+    </w:lvl>
+    <w:lvl w:ilvl="5">
+      <w:start w:val="1"/>
+      <w:numFmt w:val="decimal"/>
+      <w:lvlText w:val="%1.%2.%3.%4.%5.%6"/>
+      <w:lvlJc w:val="left"/>
+      <w:pPr>
+        <w:ind w:left="1440" w:hanging="1440"/>
+      </w:pPr>
+      <w:rPr>
+        <w:rFonts w:hint="default"/>
+      </w:rPr>
+    </w:lvl>
+    <w:lvl w:ilvl="6">
+      <w:start w:val="1"/>
+      <w:numFmt w:val="decimal"/>
+      <w:lvlText w:val="%1.%2.%3.%4.%5.%6.%7"/>
+      <w:lvlJc w:val="left"/>
+      <w:pPr>
+        <w:ind w:left="1440" w:hanging="1440"/>
+      </w:pPr>
+      <w:rPr>
+        <w:rFonts w:hint="default"/>
+      </w:rPr>
+    </w:lvl>
+    <w:lvl w:ilvl="7">
+      <w:start w:val="1"/>
+      <w:numFmt w:val="decimal"/>
+      <w:lvlText w:val="%1.%2.%3.%4.%5.%6.%7.%8"/>
+      <w:lvlJc w:val="left"/>
+      <w:pPr>
+        <w:ind w:left="1800" w:hanging="1800"/>
+      </w:pPr>
+      <w:rPr>
+        <w:rFonts w:hint="default"/>
+      </w:rPr>
+    </w:lvl>
+    <w:lvl w:ilvl="8">
+      <w:start w:val="1"/>
+      <w:numFmt w:val="decimal"/>
+      <w:lvlText w:val="%1.%2.%3.%4.%5.%6.%7.%8.%9"/>
+      <w:lvlJc w:val="left"/>
+      <w:pPr>
+        <w:ind w:left="2160" w:hanging="2160"/>
+      </w:pPr>
+      <w:rPr>
+        <w:rFonts w:hint="default"/>
+      </w:rPr>
+    </w:lvl>
+  </w:abstractNum>
+  <w:abstractNum w:abstractNumId="19">
     <w:nsid w:val="52B959F3"/>
     <w:multiLevelType w:val="hybridMultilevel"/>
     <w:tmpl w:val="314EF3B8"/>
@@ -16306,7 +22721,7 @@
       </w:rPr>
     </w:lvl>
   </w:abstractNum>
-  <w:abstractNum w:abstractNumId="17">
+  <w:abstractNum w:abstractNumId="20">
     <w:nsid w:val="6A2C57A0"/>
     <w:multiLevelType w:val="hybridMultilevel"/>
     <w:tmpl w:val="342A8BF4"/>
@@ -16446,7 +22861,7 @@
       </w:rPr>
     </w:lvl>
   </w:abstractNum>
-  <w:abstractNum w:abstractNumId="18">
+  <w:abstractNum w:abstractNumId="21">
     <w:nsid w:val="6F653CE6"/>
     <w:multiLevelType w:val="hybridMultilevel"/>
     <w:tmpl w:val="F16C4B7E"/>
@@ -16559,7 +22974,7 @@
       </w:rPr>
     </w:lvl>
   </w:abstractNum>
-  <w:abstractNum w:abstractNumId="19">
+  <w:abstractNum w:abstractNumId="22">
     <w:nsid w:val="6F696B63"/>
     <w:multiLevelType w:val="hybridMultilevel"/>
     <w:tmpl w:val="E5A0CD86"/>
@@ -16699,7 +23114,7 @@
       </w:rPr>
     </w:lvl>
   </w:abstractNum>
-  <w:abstractNum w:abstractNumId="20">
+  <w:abstractNum w:abstractNumId="23">
     <w:nsid w:val="7A543FA9"/>
     <w:multiLevelType w:val="multilevel"/>
     <w:tmpl w:val="F1FE4FC8"/>
@@ -16812,7 +23227,7 @@
       </w:rPr>
     </w:lvl>
   </w:abstractNum>
-  <w:abstractNum w:abstractNumId="21">
+  <w:abstractNum w:abstractNumId="24">
     <w:nsid w:val="7EC7711F"/>
     <w:multiLevelType w:val="hybridMultilevel"/>
     <w:tmpl w:val="2200E4FC"/>
@@ -16956,7 +23371,7 @@
     <w:abstractNumId w:val="8"/>
   </w:num>
   <w:num w:numId="2">
-    <w:abstractNumId w:val="20"/>
+    <w:abstractNumId w:val="23"/>
   </w:num>
   <w:num w:numId="3">
     <w:abstractNumId w:val="9"/>
@@ -16965,7 +23380,7 @@
     <w:abstractNumId w:val="5"/>
   </w:num>
   <w:num w:numId="5">
-    <w:abstractNumId w:val="18"/>
+    <w:abstractNumId w:val="21"/>
   </w:num>
   <w:num w:numId="6">
     <w:abstractNumId w:val="1"/>
@@ -16977,7 +23392,7 @@
     <w:abstractNumId w:val="10"/>
   </w:num>
   <w:num w:numId="9">
-    <w:abstractNumId w:val="19"/>
+    <w:abstractNumId w:val="22"/>
   </w:num>
   <w:num w:numId="10">
     <w:abstractNumId w:val="10"/>
@@ -17004,19 +23419,19 @@
     </w:lvlOverride>
   </w:num>
   <w:num w:numId="14">
-    <w:abstractNumId w:val="15"/>
+    <w:abstractNumId w:val="17"/>
   </w:num>
   <w:num w:numId="15">
-    <w:abstractNumId w:val="17"/>
+    <w:abstractNumId w:val="20"/>
   </w:num>
   <w:num w:numId="16">
-    <w:abstractNumId w:val="14"/>
+    <w:abstractNumId w:val="16"/>
   </w:num>
   <w:num w:numId="17">
     <w:abstractNumId w:val="6"/>
   </w:num>
   <w:num w:numId="18">
-    <w:abstractNumId w:val="21"/>
+    <w:abstractNumId w:val="24"/>
   </w:num>
   <w:num w:numId="19">
     <w:abstractNumId w:val="10"/>
@@ -17034,27 +23449,42 @@
     <w:abstractNumId w:val="3"/>
   </w:num>
   <w:num w:numId="24">
-    <w:abstractNumId w:val="13"/>
+    <w:abstractNumId w:val="14"/>
   </w:num>
   <w:num w:numId="25">
-    <w:abstractNumId w:val="16"/>
+    <w:abstractNumId w:val="19"/>
   </w:num>
   <w:num w:numId="26">
     <w:abstractNumId w:val="2"/>
   </w:num>
   <w:num w:numId="27">
-    <w:abstractNumId w:val="11"/>
+    <w:abstractNumId w:val="12"/>
   </w:num>
   <w:num w:numId="28">
     <w:abstractNumId w:val="4"/>
   </w:num>
   <w:num w:numId="29">
-    <w:abstractNumId w:val="12"/>
+    <w:abstractNumId w:val="13"/>
   </w:num>
   <w:num w:numId="30">
     <w:abstractNumId w:val="7"/>
   </w:num>
   <w:num w:numId="31">
+    <w:abstractNumId w:val="10"/>
+  </w:num>
+  <w:num w:numId="32">
+    <w:abstractNumId w:val="18"/>
+  </w:num>
+  <w:num w:numId="33">
+    <w:abstractNumId w:val="11"/>
+  </w:num>
+  <w:num w:numId="34">
+    <w:abstractNumId w:val="15"/>
+  </w:num>
+  <w:num w:numId="35">
+    <w:abstractNumId w:val="10"/>
+  </w:num>
+  <w:num w:numId="36">
     <w:abstractNumId w:val="10"/>
   </w:num>
 </w:numbering>
@@ -17241,10 +23671,11 @@
     <w:link w:val="Heading1Char"/>
     <w:uiPriority w:val="9"/>
     <w:qFormat/>
-    <w:rsid w:val="00520282"/>
+    <w:rsid w:val="00CC298C"/>
     <w:pPr>
       <w:keepNext/>
       <w:keepLines/>
+      <w:ind w:firstLine="0"/>
       <w:outlineLvl w:val="0"/>
     </w:pPr>
     <w:rPr>
@@ -17389,7 +23820,7 @@
     <w:basedOn w:val="DefaultParagraphFont"/>
     <w:link w:val="Heading1"/>
     <w:uiPriority w:val="9"/>
-    <w:rsid w:val="00520282"/>
+    <w:rsid w:val="00CC298C"/>
     <w:rPr>
       <w:rFonts w:ascii="Times New Roman" w:eastAsiaTheme="majorEastAsia" w:hAnsi="Times New Roman" w:cstheme="majorBidi"/>
       <w:b/>
@@ -17426,6 +23857,7 @@
   <w:style w:type="paragraph" w:styleId="ListParagraph">
     <w:name w:val="List Paragraph"/>
     <w:basedOn w:val="Normal"/>
+    <w:link w:val="ListParagraphChar"/>
     <w:uiPriority w:val="34"/>
     <w:qFormat/>
     <w:rsid w:val="00745305"/>
@@ -17809,6 +24241,162 @@
     <w:basedOn w:val="DefaultParagraphFont"/>
     <w:rsid w:val="00792FE9"/>
   </w:style>
+  <w:style w:type="paragraph" w:styleId="TOC1">
+    <w:name w:val="toc 1"/>
+    <w:basedOn w:val="Normal"/>
+    <w:next w:val="Normal"/>
+    <w:autoRedefine/>
+    <w:uiPriority w:val="39"/>
+    <w:unhideWhenUsed/>
+    <w:rsid w:val="00293612"/>
+    <w:pPr>
+      <w:spacing w:before="0" w:after="100" w:line="276" w:lineRule="auto"/>
+      <w:ind w:firstLine="0"/>
+      <w:jc w:val="left"/>
+    </w:pPr>
+    <w:rPr>
+      <w:rFonts w:asciiTheme="minorHAnsi" w:eastAsiaTheme="minorEastAsia" w:hAnsiTheme="minorHAnsi"/>
+      <w:sz w:val="22"/>
+      <w:lang w:val="vi-VN" w:eastAsia="vi-VN"/>
+    </w:rPr>
+  </w:style>
+  <w:style w:type="paragraph" w:customStyle="1" w:styleId="List2">
+    <w:name w:val="List2"/>
+    <w:basedOn w:val="ListParagraph"/>
+    <w:link w:val="List2Char"/>
+    <w:qFormat/>
+    <w:rsid w:val="006E1236"/>
+    <w:pPr>
+      <w:numPr>
+        <w:numId w:val="34"/>
+      </w:numPr>
+      <w:tabs>
+        <w:tab w:val="clear" w:pos="1080"/>
+        <w:tab w:val="num" w:pos="1418"/>
+      </w:tabs>
+      <w:autoSpaceDE w:val="0"/>
+      <w:autoSpaceDN w:val="0"/>
+      <w:adjustRightInd w:val="0"/>
+      <w:ind w:left="1417" w:hanging="357"/>
+    </w:pPr>
+  </w:style>
+  <w:style w:type="table" w:styleId="LightList-Accent3">
+    <w:name w:val="Light List Accent 3"/>
+    <w:basedOn w:val="TableNormal"/>
+    <w:uiPriority w:val="61"/>
+    <w:rsid w:val="00191993"/>
+    <w:pPr>
+      <w:spacing w:after="0" w:line="240" w:lineRule="auto"/>
+    </w:pPr>
+    <w:rPr>
+      <w:rFonts w:eastAsiaTheme="minorEastAsia"/>
+      <w:lang w:bidi="en-US"/>
+    </w:rPr>
+    <w:tblPr>
+      <w:tblStyleRowBandSize w:val="1"/>
+      <w:tblStyleColBandSize w:val="1"/>
+      <w:tblInd w:w="0" w:type="dxa"/>
+      <w:tblBorders>
+        <w:top w:val="single" w:sz="8" w:space="0" w:color="A5A5A5" w:themeColor="accent3"/>
+        <w:left w:val="single" w:sz="8" w:space="0" w:color="A5A5A5" w:themeColor="accent3"/>
+        <w:bottom w:val="single" w:sz="8" w:space="0" w:color="A5A5A5" w:themeColor="accent3"/>
+        <w:right w:val="single" w:sz="8" w:space="0" w:color="A5A5A5" w:themeColor="accent3"/>
+      </w:tblBorders>
+      <w:tblCellMar>
+        <w:top w:w="0" w:type="dxa"/>
+        <w:left w:w="108" w:type="dxa"/>
+        <w:bottom w:w="0" w:type="dxa"/>
+        <w:right w:w="108" w:type="dxa"/>
+      </w:tblCellMar>
+    </w:tblPr>
+    <w:tblStylePr w:type="firstRow">
+      <w:pPr>
+        <w:spacing w:before="0" w:after="0" w:line="240" w:lineRule="auto"/>
+      </w:pPr>
+      <w:rPr>
+        <w:b/>
+        <w:bCs/>
+        <w:color w:val="FFFFFF" w:themeColor="background1"/>
+      </w:rPr>
+      <w:tblPr/>
+      <w:tcPr>
+        <w:shd w:val="clear" w:color="auto" w:fill="A5A5A5" w:themeFill="accent3"/>
+      </w:tcPr>
+    </w:tblStylePr>
+    <w:tblStylePr w:type="lastRow">
+      <w:pPr>
+        <w:spacing w:before="0" w:after="0" w:line="240" w:lineRule="auto"/>
+      </w:pPr>
+      <w:rPr>
+        <w:b/>
+        <w:bCs/>
+      </w:rPr>
+      <w:tblPr/>
+      <w:tcPr>
+        <w:tcBorders>
+          <w:top w:val="double" w:sz="6" w:space="0" w:color="A5A5A5" w:themeColor="accent3"/>
+          <w:left w:val="single" w:sz="8" w:space="0" w:color="A5A5A5" w:themeColor="accent3"/>
+          <w:bottom w:val="single" w:sz="8" w:space="0" w:color="A5A5A5" w:themeColor="accent3"/>
+          <w:right w:val="single" w:sz="8" w:space="0" w:color="A5A5A5" w:themeColor="accent3"/>
+        </w:tcBorders>
+      </w:tcPr>
+    </w:tblStylePr>
+    <w:tblStylePr w:type="firstCol">
+      <w:rPr>
+        <w:b/>
+        <w:bCs/>
+      </w:rPr>
+    </w:tblStylePr>
+    <w:tblStylePr w:type="lastCol">
+      <w:rPr>
+        <w:b/>
+        <w:bCs/>
+      </w:rPr>
+    </w:tblStylePr>
+    <w:tblStylePr w:type="band1Vert">
+      <w:tblPr/>
+      <w:tcPr>
+        <w:tcBorders>
+          <w:top w:val="single" w:sz="8" w:space="0" w:color="A5A5A5" w:themeColor="accent3"/>
+          <w:left w:val="single" w:sz="8" w:space="0" w:color="A5A5A5" w:themeColor="accent3"/>
+          <w:bottom w:val="single" w:sz="8" w:space="0" w:color="A5A5A5" w:themeColor="accent3"/>
+          <w:right w:val="single" w:sz="8" w:space="0" w:color="A5A5A5" w:themeColor="accent3"/>
+        </w:tcBorders>
+      </w:tcPr>
+    </w:tblStylePr>
+    <w:tblStylePr w:type="band1Horz">
+      <w:tblPr/>
+      <w:tcPr>
+        <w:tcBorders>
+          <w:top w:val="single" w:sz="8" w:space="0" w:color="A5A5A5" w:themeColor="accent3"/>
+          <w:left w:val="single" w:sz="8" w:space="0" w:color="A5A5A5" w:themeColor="accent3"/>
+          <w:bottom w:val="single" w:sz="8" w:space="0" w:color="A5A5A5" w:themeColor="accent3"/>
+          <w:right w:val="single" w:sz="8" w:space="0" w:color="A5A5A5" w:themeColor="accent3"/>
+        </w:tcBorders>
+      </w:tcPr>
+    </w:tblStylePr>
+  </w:style>
+  <w:style w:type="character" w:customStyle="1" w:styleId="ListParagraphChar">
+    <w:name w:val="List Paragraph Char"/>
+    <w:basedOn w:val="DefaultParagraphFont"/>
+    <w:link w:val="ListParagraph"/>
+    <w:uiPriority w:val="34"/>
+    <w:rsid w:val="006E1236"/>
+    <w:rPr>
+      <w:rFonts w:ascii="Times New Roman" w:hAnsi="Times New Roman"/>
+      <w:sz w:val="28"/>
+    </w:rPr>
+  </w:style>
+  <w:style w:type="character" w:customStyle="1" w:styleId="List2Char">
+    <w:name w:val="List2 Char"/>
+    <w:basedOn w:val="ListParagraphChar"/>
+    <w:link w:val="List2"/>
+    <w:rsid w:val="006E1236"/>
+    <w:rPr>
+      <w:rFonts w:ascii="Times New Roman" w:hAnsi="Times New Roman"/>
+      <w:sz w:val="28"/>
+    </w:rPr>
+  </w:style>
 </w:styles>
 </file>
 
@@ -17993,10 +24581,11 @@
     <w:link w:val="Heading1Char"/>
     <w:uiPriority w:val="9"/>
     <w:qFormat/>
-    <w:rsid w:val="00520282"/>
+    <w:rsid w:val="00CC298C"/>
     <w:pPr>
       <w:keepNext/>
       <w:keepLines/>
+      <w:ind w:firstLine="0"/>
       <w:outlineLvl w:val="0"/>
     </w:pPr>
     <w:rPr>
@@ -18141,7 +24730,7 @@
     <w:basedOn w:val="DefaultParagraphFont"/>
     <w:link w:val="Heading1"/>
     <w:uiPriority w:val="9"/>
-    <w:rsid w:val="00520282"/>
+    <w:rsid w:val="00CC298C"/>
     <w:rPr>
       <w:rFonts w:ascii="Times New Roman" w:eastAsiaTheme="majorEastAsia" w:hAnsi="Times New Roman" w:cstheme="majorBidi"/>
       <w:b/>
@@ -18178,6 +24767,7 @@
   <w:style w:type="paragraph" w:styleId="ListParagraph">
     <w:name w:val="List Paragraph"/>
     <w:basedOn w:val="Normal"/>
+    <w:link w:val="ListParagraphChar"/>
     <w:uiPriority w:val="34"/>
     <w:qFormat/>
     <w:rsid w:val="00745305"/>
@@ -18561,6 +25151,162 @@
     <w:basedOn w:val="DefaultParagraphFont"/>
     <w:rsid w:val="00792FE9"/>
   </w:style>
+  <w:style w:type="paragraph" w:styleId="TOC1">
+    <w:name w:val="toc 1"/>
+    <w:basedOn w:val="Normal"/>
+    <w:next w:val="Normal"/>
+    <w:autoRedefine/>
+    <w:uiPriority w:val="39"/>
+    <w:unhideWhenUsed/>
+    <w:rsid w:val="00293612"/>
+    <w:pPr>
+      <w:spacing w:before="0" w:after="100" w:line="276" w:lineRule="auto"/>
+      <w:ind w:firstLine="0"/>
+      <w:jc w:val="left"/>
+    </w:pPr>
+    <w:rPr>
+      <w:rFonts w:asciiTheme="minorHAnsi" w:eastAsiaTheme="minorEastAsia" w:hAnsiTheme="minorHAnsi"/>
+      <w:sz w:val="22"/>
+      <w:lang w:val="vi-VN" w:eastAsia="vi-VN"/>
+    </w:rPr>
+  </w:style>
+  <w:style w:type="paragraph" w:customStyle="1" w:styleId="List2">
+    <w:name w:val="List2"/>
+    <w:basedOn w:val="ListParagraph"/>
+    <w:link w:val="List2Char"/>
+    <w:qFormat/>
+    <w:rsid w:val="006E1236"/>
+    <w:pPr>
+      <w:numPr>
+        <w:numId w:val="34"/>
+      </w:numPr>
+      <w:tabs>
+        <w:tab w:val="clear" w:pos="1080"/>
+        <w:tab w:val="num" w:pos="1418"/>
+      </w:tabs>
+      <w:autoSpaceDE w:val="0"/>
+      <w:autoSpaceDN w:val="0"/>
+      <w:adjustRightInd w:val="0"/>
+      <w:ind w:left="1417" w:hanging="357"/>
+    </w:pPr>
+  </w:style>
+  <w:style w:type="table" w:styleId="LightList-Accent3">
+    <w:name w:val="Light List Accent 3"/>
+    <w:basedOn w:val="TableNormal"/>
+    <w:uiPriority w:val="61"/>
+    <w:rsid w:val="00191993"/>
+    <w:pPr>
+      <w:spacing w:after="0" w:line="240" w:lineRule="auto"/>
+    </w:pPr>
+    <w:rPr>
+      <w:rFonts w:eastAsiaTheme="minorEastAsia"/>
+      <w:lang w:bidi="en-US"/>
+    </w:rPr>
+    <w:tblPr>
+      <w:tblStyleRowBandSize w:val="1"/>
+      <w:tblStyleColBandSize w:val="1"/>
+      <w:tblInd w:w="0" w:type="dxa"/>
+      <w:tblBorders>
+        <w:top w:val="single" w:sz="8" w:space="0" w:color="A5A5A5" w:themeColor="accent3"/>
+        <w:left w:val="single" w:sz="8" w:space="0" w:color="A5A5A5" w:themeColor="accent3"/>
+        <w:bottom w:val="single" w:sz="8" w:space="0" w:color="A5A5A5" w:themeColor="accent3"/>
+        <w:right w:val="single" w:sz="8" w:space="0" w:color="A5A5A5" w:themeColor="accent3"/>
+      </w:tblBorders>
+      <w:tblCellMar>
+        <w:top w:w="0" w:type="dxa"/>
+        <w:left w:w="108" w:type="dxa"/>
+        <w:bottom w:w="0" w:type="dxa"/>
+        <w:right w:w="108" w:type="dxa"/>
+      </w:tblCellMar>
+    </w:tblPr>
+    <w:tblStylePr w:type="firstRow">
+      <w:pPr>
+        <w:spacing w:before="0" w:after="0" w:line="240" w:lineRule="auto"/>
+      </w:pPr>
+      <w:rPr>
+        <w:b/>
+        <w:bCs/>
+        <w:color w:val="FFFFFF" w:themeColor="background1"/>
+      </w:rPr>
+      <w:tblPr/>
+      <w:tcPr>
+        <w:shd w:val="clear" w:color="auto" w:fill="A5A5A5" w:themeFill="accent3"/>
+      </w:tcPr>
+    </w:tblStylePr>
+    <w:tblStylePr w:type="lastRow">
+      <w:pPr>
+        <w:spacing w:before="0" w:after="0" w:line="240" w:lineRule="auto"/>
+      </w:pPr>
+      <w:rPr>
+        <w:b/>
+        <w:bCs/>
+      </w:rPr>
+      <w:tblPr/>
+      <w:tcPr>
+        <w:tcBorders>
+          <w:top w:val="double" w:sz="6" w:space="0" w:color="A5A5A5" w:themeColor="accent3"/>
+          <w:left w:val="single" w:sz="8" w:space="0" w:color="A5A5A5" w:themeColor="accent3"/>
+          <w:bottom w:val="single" w:sz="8" w:space="0" w:color="A5A5A5" w:themeColor="accent3"/>
+          <w:right w:val="single" w:sz="8" w:space="0" w:color="A5A5A5" w:themeColor="accent3"/>
+        </w:tcBorders>
+      </w:tcPr>
+    </w:tblStylePr>
+    <w:tblStylePr w:type="firstCol">
+      <w:rPr>
+        <w:b/>
+        <w:bCs/>
+      </w:rPr>
+    </w:tblStylePr>
+    <w:tblStylePr w:type="lastCol">
+      <w:rPr>
+        <w:b/>
+        <w:bCs/>
+      </w:rPr>
+    </w:tblStylePr>
+    <w:tblStylePr w:type="band1Vert">
+      <w:tblPr/>
+      <w:tcPr>
+        <w:tcBorders>
+          <w:top w:val="single" w:sz="8" w:space="0" w:color="A5A5A5" w:themeColor="accent3"/>
+          <w:left w:val="single" w:sz="8" w:space="0" w:color="A5A5A5" w:themeColor="accent3"/>
+          <w:bottom w:val="single" w:sz="8" w:space="0" w:color="A5A5A5" w:themeColor="accent3"/>
+          <w:right w:val="single" w:sz="8" w:space="0" w:color="A5A5A5" w:themeColor="accent3"/>
+        </w:tcBorders>
+      </w:tcPr>
+    </w:tblStylePr>
+    <w:tblStylePr w:type="band1Horz">
+      <w:tblPr/>
+      <w:tcPr>
+        <w:tcBorders>
+          <w:top w:val="single" w:sz="8" w:space="0" w:color="A5A5A5" w:themeColor="accent3"/>
+          <w:left w:val="single" w:sz="8" w:space="0" w:color="A5A5A5" w:themeColor="accent3"/>
+          <w:bottom w:val="single" w:sz="8" w:space="0" w:color="A5A5A5" w:themeColor="accent3"/>
+          <w:right w:val="single" w:sz="8" w:space="0" w:color="A5A5A5" w:themeColor="accent3"/>
+        </w:tcBorders>
+      </w:tcPr>
+    </w:tblStylePr>
+  </w:style>
+  <w:style w:type="character" w:customStyle="1" w:styleId="ListParagraphChar">
+    <w:name w:val="List Paragraph Char"/>
+    <w:basedOn w:val="DefaultParagraphFont"/>
+    <w:link w:val="ListParagraph"/>
+    <w:uiPriority w:val="34"/>
+    <w:rsid w:val="006E1236"/>
+    <w:rPr>
+      <w:rFonts w:ascii="Times New Roman" w:hAnsi="Times New Roman"/>
+      <w:sz w:val="28"/>
+    </w:rPr>
+  </w:style>
+  <w:style w:type="character" w:customStyle="1" w:styleId="List2Char">
+    <w:name w:val="List2 Char"/>
+    <w:basedOn w:val="ListParagraphChar"/>
+    <w:link w:val="List2"/>
+    <w:rsid w:val="006E1236"/>
+    <w:rPr>
+      <w:rFonts w:ascii="Times New Roman" w:hAnsi="Times New Roman"/>
+      <w:sz w:val="28"/>
+    </w:rPr>
+  </w:style>
 </w:styles>
 </file>
 
@@ -18819,7 +25565,7 @@
   <a:extraClrSchemeLst/>
   <a:extLst>
     <a:ext uri="{05A4C25C-085E-4340-85A3-A5531E510DB2}">
-      <thm15:themeFamily xmlns:thm15="http://schemas.microsoft.com/office/thememl/2012/main" xmlns="" name="Office Theme" id="{62F939B6-93AF-4DB8-9C6B-D6C7DFDC589F}" vid="{4A3C46E8-61CC-4603-A589-7422A47A8E4A}"/>
+      <thm15:themeFamily xmlns="" xmlns:thm15="http://schemas.microsoft.com/office/thememl/2012/main" name="Office Theme" id="{62F939B6-93AF-4DB8-9C6B-D6C7DFDC589F}" vid="{4A3C46E8-61CC-4603-A589-7422A47A8E4A}"/>
     </a:ext>
   </a:extLst>
 </a:theme>
@@ -18830,7 +25576,7 @@
 </file>
 
 <file path=customXml/itemProps1.xml><?xml version="1.0" encoding="utf-8"?>
-<ds:datastoreItem xmlns:ds="http://schemas.openxmlformats.org/officeDocument/2006/customXml" ds:itemID="{7BB87C5D-D36D-4D92-88DC-C17F0EEB9C05}">
+<ds:datastoreItem xmlns:ds="http://schemas.openxmlformats.org/officeDocument/2006/customXml" ds:itemID="{31F12AD3-B1E0-447A-8E0C-322EC4CD6932}">
   <ds:schemaRefs>
     <ds:schemaRef ds:uri="http://schemas.openxmlformats.org/officeDocument/2006/bibliography"/>
   </ds:schemaRefs>

--- a/WORD/luanvan_nhanhnt.docx
+++ b/WORD/luanvan_nhanhnt.docx
@@ -17254,7 +17254,13 @@
         <w:t>Basic Activity:</w:t>
       </w:r>
       <w:r>
-        <w:t>là các Activity đơn thể, nó không thể chứa được bất kỳ các Actyvity nào khác bênh trong nó nữa.</w:t>
+        <w:t>là các Activity đơn thể, nó không thể chứa được bất kỳ</w:t>
+      </w:r>
+      <w:r>
+        <w:t xml:space="preserve"> các Actyvity nào khác bên</w:t>
+      </w:r>
+      <w:r>
+        <w:t xml:space="preserve"> trong nó nữa.</w:t>
       </w:r>
     </w:p>
     <w:p>
@@ -17544,24 +17550,21 @@
               </w:rPr>
               <w:t>Là một activity đặc biệt, không làm gì hết khi được gọi. Activity này được dùng khi</w:t>
             </w:r>
-          </w:p>
-          <w:p>
-            <w:pPr>
-              <w:spacing w:line="240" w:lineRule="auto"/>
-              <w:ind w:firstLine="34"/>
-              <w:rPr>
-                <w:rFonts w:cs="Times New Roman"/>
-                <w:sz w:val="26"/>
-                <w:szCs w:val="26"/>
-              </w:rPr>
-            </w:pPr>
             <w:r>
               <w:rPr>
                 <w:rFonts w:cs="Times New Roman"/>
                 <w:sz w:val="26"/>
                 <w:szCs w:val="26"/>
               </w:rPr>
-              <w:t>Cần có một activity nhưng không thật sự cần một hành động nào xảy ra.</w:t>
+              <w:t xml:space="preserve"> c</w:t>
+            </w:r>
+            <w:r>
+              <w:rPr>
+                <w:rFonts w:cs="Times New Roman"/>
+                <w:sz w:val="26"/>
+                <w:szCs w:val="26"/>
+              </w:rPr>
+              <w:t>ần có một activity nhưng không thật sự cần một hành động nào xảy ra.</w:t>
             </w:r>
           </w:p>
         </w:tc>
@@ -17924,7 +17927,7 @@
                 <w:sz w:val="26"/>
                 <w:szCs w:val="26"/>
               </w:rPr>
-              <w:t>Gửi trả một thông điệp cho một đối tượng bênh ngoài tiến trình</w:t>
+              <w:t>Gửi trả một thông điệp cho một đối tượng bên ngoài tiến trình</w:t>
             </w:r>
           </w:p>
         </w:tc>
@@ -18166,7 +18169,23 @@
                 <w:sz w:val="26"/>
                 <w:szCs w:val="26"/>
               </w:rPr>
-              <w:t>Dùng để khởi tạo hoạc gán giá trị cho các biến trong tiến trình BPEL</w:t>
+              <w:t>Dùng để khởi tạo ho</w:t>
+            </w:r>
+            <w:r>
+              <w:rPr>
+                <w:rFonts w:cs="Times New Roman"/>
+                <w:sz w:val="26"/>
+                <w:szCs w:val="26"/>
+              </w:rPr>
+              <w:t>ặ</w:t>
+            </w:r>
+            <w:r>
+              <w:rPr>
+                <w:rFonts w:cs="Times New Roman"/>
+                <w:sz w:val="26"/>
+                <w:szCs w:val="26"/>
+              </w:rPr>
+              <w:t>c gán giá trị cho các biến trong tiến trình BPEL</w:t>
             </w:r>
           </w:p>
         </w:tc>
@@ -18373,7 +18392,7 @@
                 <w:szCs w:val="26"/>
               </w:rPr>
               <w:drawing>
-                <wp:inline distT="0" distB="0" distL="0" distR="0" wp14:anchorId="054C3034" wp14:editId="56E1DB1C">
+                <wp:inline distT="0" distB="0" distL="0" distR="0" wp14:anchorId="20EF21AB" wp14:editId="10EB59D1">
                   <wp:extent cx="190500" cy="190500"/>
                   <wp:effectExtent l="19050" t="0" r="0" b="0"/>
                   <wp:docPr id="66" name="Picture 66" descr="D:\Study\Exam\BPELProject\Ver6.0\BPEL\src\bpel\images\icons20\if.png"/>
@@ -18423,11 +18442,13 @@
         <w:tc>
           <w:tcPr>
             <w:tcW w:w="5670" w:type="dxa"/>
+            <w:vAlign w:val="center"/>
           </w:tcPr>
           <w:p>
             <w:pPr>
               <w:spacing w:line="240" w:lineRule="auto"/>
               <w:ind w:firstLine="34"/>
+              <w:jc w:val="left"/>
               <w:rPr>
                 <w:rFonts w:cs="Times New Roman"/>
                 <w:sz w:val="26"/>
@@ -18565,7 +18586,23 @@
                 <w:sz w:val="26"/>
                 <w:szCs w:val="26"/>
               </w:rPr>
-              <w:t>Đinh nghĩa cách lựa chọn phương án hành động (hành động nào sẽ được thực hiện khi sự kiện tương ứng mà nó quy định xảy ra, nếu không có sự kiện nào xảy ra trong một thời gian chỉ định trước thì hành động nào sẽ được thực hiện…)</w:t>
+              <w:t>Đ</w:t>
+            </w:r>
+            <w:r>
+              <w:rPr>
+                <w:rFonts w:cs="Times New Roman"/>
+                <w:sz w:val="26"/>
+                <w:szCs w:val="26"/>
+              </w:rPr>
+              <w:t>ịn</w:t>
+            </w:r>
+            <w:r>
+              <w:rPr>
+                <w:rFonts w:cs="Times New Roman"/>
+                <w:sz w:val="26"/>
+                <w:szCs w:val="26"/>
+              </w:rPr>
+              <w:t>h nghĩa cách lựa chọn phương án hành động (hành động nào sẽ được thực hiện khi sự kiện tương ứng mà nó quy định xảy ra, nếu không có sự kiện nào xảy ra trong một thời gian chỉ định trước thì hành động nào sẽ được thực hiện…)</w:t>
             </w:r>
           </w:p>
         </w:tc>
@@ -19970,29 +20007,337 @@
       <w:r>
         <w:t xml:space="preserve">Các Activity trong BPEL </w:t>
       </w:r>
+    </w:p>
+    <w:p>
+      <w:r>
+        <w:t>Trong quá trình thực thi thì các tiến trình sẽ có thể xảy ra các ngoại lệ, chẳng hạng như gọi đến một web</w:t>
+      </w:r>
+      <w:r>
+        <w:t xml:space="preserve"> </w:t>
+      </w:r>
+      <w:r>
+        <w:t>servi</w:t>
+      </w:r>
+      <w:r>
+        <w:t>ce</w:t>
+      </w:r>
+      <w:r>
+        <w:t xml:space="preserve"> đã chết hoặc lỗi do cú</w:t>
+      </w:r>
+      <w:r>
+        <w:t xml:space="preserve"> pháp và cá</w:t>
+      </w:r>
+      <w:r>
+        <w:t>c</w:t>
+      </w:r>
+      <w:r>
+        <w:t xml:space="preserve"> biểu thức mà người dùng nhập vào.Để thụ lý các lỗi này thì BPEL dùng các Activity như Throw hay Rethrow để qu</w:t>
+      </w:r>
+      <w:r>
+        <w:t>ă</w:t>
+      </w:r>
+      <w:r>
+        <w:t>ng các lỗi ra cho một Activity xử lý lỗi bên ngoài là Compensate Scope hay Compensate để xử lý các lỗi này.</w:t>
+      </w:r>
+    </w:p>
+    <w:p>
+      <w:r>
+        <w:lastRenderedPageBreak/>
+        <w:t>Có hai loại sự kiện trong BPEL đó là: Message Event: Sự kiện xảy ra khi có nhận được một thông điệp. Alarm Event: Sự kiện xảy ra khi hết một thời gian chỉ định và thường lặp đi lặp lại. Khi một sự kiện xảy ra, thông thường tiến trình BPEL sẽ gọi một Reply activity để trả lại thông điệp nhận được, hoặc ngừng thể hiện của tiến trình hiện tại mà không xử lý lỗi hoặc ném ra một lỗi để gọi activity xử lý lỗi tương ứng.</w:t>
+      </w:r>
+    </w:p>
+    <w:p>
+      <w:pPr>
+        <w:pStyle w:val="Heading2"/>
+        <w:numPr>
+          <w:ilvl w:val="1"/>
+          <w:numId w:val="32"/>
+        </w:numPr>
+      </w:pPr>
+      <w:r>
+        <w:t>T</w:t>
+      </w:r>
+      <w:r>
+        <w:t>ổng</w:t>
+      </w:r>
+      <w:r>
+        <w:t xml:space="preserve"> kết chương 1</w:t>
+      </w:r>
+    </w:p>
+    <w:p>
+      <w:pPr>
+        <w:rPr>
+          <w:sz w:val="26"/>
+          <w:szCs w:val="26"/>
+        </w:rPr>
+      </w:pPr>
+      <w:r>
+        <w:t xml:space="preserve">Qua </w:t>
+      </w:r>
+      <w:r>
+        <w:t xml:space="preserve">các </w:t>
+      </w:r>
+      <w:r>
+        <w:t xml:space="preserve">kiến thức tổng quan </w:t>
+      </w:r>
+      <w:r>
+        <w:t xml:space="preserve">ta đã thấy </w:t>
+      </w:r>
+      <w:r>
+        <w:t xml:space="preserve">rõ ràng </w:t>
+      </w:r>
+      <w:r>
+        <w:t>kiến trúc hướng dịch vụ (SOA)</w:t>
+      </w:r>
+      <w:r>
+        <w:t xml:space="preserve"> là một kiểu kiến trúc có khả năng tái sử dụng lại các tài nguyên sẵn có, khả năng mở rộng và liên kết tốt với các hệ thống mới để tạo nên một môi trường đồng nhấ</w:t>
+      </w:r>
+      <w:r>
+        <w:t>t,</w:t>
+      </w:r>
+      <w:r>
+        <w:t xml:space="preserve"> </w:t>
+      </w:r>
+      <w:r>
+        <w:t>nó</w:t>
+      </w:r>
+      <w:r>
+        <w:t xml:space="preserve"> bao gồm các services nghiệp vụ độc lập, không đồng nhất được kết hợp với nhau trong quy trình nghiệp vụ linh hoạt mềm dẻo</w:t>
+      </w:r>
+      <w:r>
+        <w:t>.</w:t>
+      </w:r>
+      <w:r>
+        <w:rPr>
+          <w:rFonts w:cs="Times New Roman"/>
+          <w:sz w:val="26"/>
+          <w:szCs w:val="26"/>
+        </w:rPr>
+        <w:t xml:space="preserve"> </w:t>
+      </w:r>
+      <w:r>
+        <w:rPr>
+          <w:rFonts w:cs="Times New Roman"/>
+          <w:sz w:val="26"/>
+          <w:szCs w:val="26"/>
+        </w:rPr>
+        <w:t>Và để triển khai kiến trúc h</w:t>
+      </w:r>
+      <w:r>
+        <w:rPr>
+          <w:rFonts w:cs="Times New Roman"/>
+          <w:sz w:val="26"/>
+          <w:szCs w:val="26"/>
+        </w:rPr>
+        <w:t>ư</w:t>
+      </w:r>
+      <w:r>
+        <w:rPr>
+          <w:rFonts w:cs="Times New Roman"/>
+          <w:sz w:val="26"/>
+          <w:szCs w:val="26"/>
+        </w:rPr>
+        <w:t>ớng dịch vụ, công nghệ web service là lựa</w:t>
+      </w:r>
+      <w:r>
+        <w:rPr>
+          <w:rFonts w:cs="Times New Roman"/>
+          <w:sz w:val="26"/>
+          <w:szCs w:val="26"/>
+        </w:rPr>
+        <w:t xml:space="preserve"> </w:t>
+      </w:r>
+      <w:r>
+        <w:rPr>
+          <w:rFonts w:cs="Times New Roman"/>
+          <w:sz w:val="26"/>
+          <w:szCs w:val="26"/>
+        </w:rPr>
+        <w:t>chọn lý t</w:t>
+      </w:r>
+      <w:r>
+        <w:rPr>
+          <w:rFonts w:cs="Times New Roman"/>
+          <w:sz w:val="26"/>
+          <w:szCs w:val="26"/>
+        </w:rPr>
+        <w:t>ư</w:t>
+      </w:r>
+      <w:r>
+        <w:rPr>
+          <w:rFonts w:cs="Times New Roman"/>
+          <w:sz w:val="26"/>
+          <w:szCs w:val="26"/>
+        </w:rPr>
+        <w:t>ởng bởi khả năng đáp ứng mềm dẻo và linh hoạt của nó</w:t>
+      </w:r>
+      <w:r>
+        <w:rPr>
+          <w:rFonts w:cs="Times New Roman"/>
+          <w:sz w:val="26"/>
+          <w:szCs w:val="26"/>
+        </w:rPr>
+        <w:t xml:space="preserve">. </w:t>
+      </w:r>
+      <w:r>
+        <w:rPr>
+          <w:sz w:val="26"/>
+          <w:szCs w:val="26"/>
+        </w:rPr>
+        <w:t>Thêm vào đó</w:t>
+      </w:r>
+      <w:r>
+        <w:rPr>
+          <w:sz w:val="26"/>
+          <w:szCs w:val="26"/>
+        </w:rPr>
+        <w:t xml:space="preserve"> để</w:t>
+      </w:r>
+      <w:r>
+        <w:rPr>
+          <w:sz w:val="26"/>
+          <w:szCs w:val="26"/>
+        </w:rPr>
+        <w:t xml:space="preserve"> kết hợp đ</w:t>
+      </w:r>
+      <w:r>
+        <w:rPr>
+          <w:sz w:val="26"/>
+          <w:szCs w:val="26"/>
+        </w:rPr>
+        <w:t>ược</w:t>
+      </w:r>
+      <w:r>
+        <w:rPr>
+          <w:sz w:val="26"/>
+          <w:szCs w:val="26"/>
+        </w:rPr>
+        <w:t xml:space="preserve"> các dịch vụ Web thành một quy trình nghiệp vụ hoàn chỉnh, ng</w:t>
+      </w:r>
+      <w:r>
+        <w:rPr>
+          <w:sz w:val="26"/>
+          <w:szCs w:val="26"/>
+        </w:rPr>
+        <w:t>ư</w:t>
+      </w:r>
+      <w:r>
+        <w:rPr>
+          <w:sz w:val="26"/>
+          <w:szCs w:val="26"/>
+        </w:rPr>
+        <w:t>ời ta sử dụng ngôn ngữ mô phỏng và thực thi tiến trình nghiệp vụ có tên là BPEL. Ngôn ngữ BPEL sẽ định nghĩa tiến trình, các dịch vụ ngoài và sử dụng các tác vụ, các phép toán logic để tạo thành một quy trình</w:t>
+      </w:r>
+      <w:r>
+        <w:rPr>
+          <w:sz w:val="26"/>
+          <w:szCs w:val="26"/>
+        </w:rPr>
+        <w:t>.</w:t>
+      </w:r>
+    </w:p>
+    <w:p>
+      <w:r>
+        <w:rPr>
+          <w:sz w:val="26"/>
+          <w:szCs w:val="26"/>
+        </w:rPr>
+        <w:t xml:space="preserve">Tóm lại, công nghệ  Web service cùng với ngôn ngữ thi hành </w:t>
+      </w:r>
+      <w:r>
+        <w:rPr>
+          <w:sz w:val="26"/>
+          <w:szCs w:val="26"/>
+        </w:rPr>
+        <w:t>quy</w:t>
+      </w:r>
+      <w:r>
+        <w:rPr>
+          <w:sz w:val="26"/>
+          <w:szCs w:val="26"/>
+        </w:rPr>
+        <w:t xml:space="preserve"> trình nghiệp vụ - BPEL đã hiện thực hóa kiến trúc hướng dịch vụ (SOA), cho phép kết hợp các dịch vụ đơn lẻ và các hệ thống ứng dụng thành một quy trình nghiệp vụ đầy đủ.</w:t>
+      </w:r>
+    </w:p>
+    <w:p>
+      <w:pPr>
+        <w:spacing w:before="0" w:after="160" w:line="259" w:lineRule="auto"/>
+        <w:ind w:firstLine="0"/>
+        <w:jc w:val="left"/>
+        <w:rPr>
+          <w:rFonts w:eastAsiaTheme="majorEastAsia" w:cstheme="majorBidi"/>
+          <w:b/>
+          <w:szCs w:val="32"/>
+        </w:rPr>
+      </w:pPr>
+      <w:r>
+        <w:br w:type="page"/>
+      </w:r>
+    </w:p>
+    <w:p>
+      <w:pPr>
+        <w:pStyle w:val="Heading1"/>
+      </w:pPr>
+      <w:r>
+        <w:lastRenderedPageBreak/>
+        <w:t>Chương 2: Khung ứng dụng hỗ trợ lập trình SOA</w:t>
+      </w:r>
+    </w:p>
+    <w:p>
+      <w:pPr>
+        <w:pStyle w:val="Heading2"/>
+      </w:pPr>
+      <w:r>
+        <w:t xml:space="preserve">2.1 </w:t>
+      </w:r>
+      <w:r>
+        <w:t>Nền tảng Eclipse</w:t>
+      </w:r>
+    </w:p>
+    <w:p>
+      <w:pPr>
+        <w:pStyle w:val="Heading3"/>
+      </w:pPr>
       <w:bookmarkStart w:id="12" w:name="_GoBack"/>
       <w:bookmarkEnd w:id="12"/>
-    </w:p>
-    <w:p/>
-    <w:p/>
+      <w:r>
+        <w:t xml:space="preserve">2.1.1 </w:t>
+      </w:r>
+      <w:r>
+        <w:t>Giới thiệu</w:t>
+      </w:r>
+    </w:p>
+    <w:p>
+      <w:pPr>
+        <w:pStyle w:val="Heading3"/>
+      </w:pPr>
+      <w:r>
+        <w:t xml:space="preserve">2.1.2 </w:t>
+      </w:r>
+      <w:r>
+        <w:t>Các thành phần và kiến trúc</w:t>
+      </w:r>
+    </w:p>
+    <w:p>
+      <w:pPr>
+        <w:pStyle w:val="Heading3"/>
+      </w:pPr>
+      <w:r>
+        <w:t xml:space="preserve">2.1.3 </w:t>
+      </w:r>
+      <w:r>
+        <w:t>Eclipse và SOA</w:t>
+      </w:r>
+    </w:p>
     <w:p>
       <w:pPr>
         <w:pStyle w:val="Heading2"/>
       </w:pPr>
       <w:r>
-        <w:lastRenderedPageBreak/>
-        <w:t xml:space="preserve">1.5 </w:t>
-      </w:r>
-      <w:r>
-        <w:t>Tiểu kết chương 1</w:t>
-      </w:r>
-    </w:p>
-    <w:p>
-      <w:pPr>
-        <w:pStyle w:val="Heading1"/>
-      </w:pPr>
-      <w:r>
-        <w:t>Chương 2: Khung ứng dụng hỗ trợ lập trình SOA</w:t>
+        <w:t xml:space="preserve">2.2 </w:t>
+      </w:r>
+      <w:r>
+        <w:t>Kiến trúc SOA trong Eclipse</w:t>
       </w:r>
     </w:p>
     <w:p>
@@ -20000,10 +20345,10 @@
         <w:pStyle w:val="Heading2"/>
       </w:pPr>
       <w:r>
-        <w:t xml:space="preserve">2.1 </w:t>
-      </w:r>
-      <w:r>
-        <w:t>Nền tảng Eclipse</w:t>
+        <w:t xml:space="preserve">2.3 </w:t>
+      </w:r>
+      <w:r>
+        <w:t>Kiến trúc plug-in của Eclipse</w:t>
       </w:r>
     </w:p>
     <w:p>
@@ -20011,10 +20356,10 @@
         <w:pStyle w:val="Heading3"/>
       </w:pPr>
       <w:r>
-        <w:t xml:space="preserve">2.1.1 </w:t>
-      </w:r>
-      <w:r>
-        <w:t>Giới thiệu</w:t>
+        <w:t xml:space="preserve">2.3.1 </w:t>
+      </w:r>
+      <w:r>
+        <w:t>Đặc điểm và cấu hình</w:t>
       </w:r>
     </w:p>
     <w:p>
@@ -20022,10 +20367,10 @@
         <w:pStyle w:val="Heading3"/>
       </w:pPr>
       <w:r>
-        <w:t xml:space="preserve">2.1.2 </w:t>
-      </w:r>
-      <w:r>
-        <w:t>Các thành phần và kiến trúc</w:t>
+        <w:t xml:space="preserve">2.3.2 </w:t>
+      </w:r>
+      <w:r>
+        <w:t>Tuỳ biến với dịch vụ Web</w:t>
       </w:r>
     </w:p>
     <w:p>
@@ -20033,10 +20378,10 @@
         <w:pStyle w:val="Heading3"/>
       </w:pPr>
       <w:r>
-        <w:t xml:space="preserve">2.1.3 </w:t>
-      </w:r>
-      <w:r>
-        <w:t>Eclipse và SOA</w:t>
+        <w:t xml:space="preserve">2.3.3 </w:t>
+      </w:r>
+      <w:r>
+        <w:t>Nhận xét</w:t>
       </w:r>
     </w:p>
     <w:p>
@@ -20044,65 +20389,16 @@
         <w:pStyle w:val="Heading2"/>
       </w:pPr>
       <w:r>
-        <w:t xml:space="preserve">2.2 </w:t>
-      </w:r>
-      <w:r>
-        <w:t>Kiến trúc SOA trong Eclipse</w:t>
-      </w:r>
-    </w:p>
-    <w:p>
-      <w:pPr>
-        <w:pStyle w:val="Heading2"/>
-      </w:pPr>
-      <w:r>
-        <w:t xml:space="preserve">2.3 </w:t>
-      </w:r>
-      <w:r>
-        <w:t>Kiến trúc plug-in của Eclipse</w:t>
-      </w:r>
-    </w:p>
-    <w:p>
-      <w:pPr>
-        <w:pStyle w:val="Heading3"/>
-      </w:pPr>
-      <w:r>
-        <w:t xml:space="preserve">2.3.1 </w:t>
-      </w:r>
-      <w:r>
-        <w:t>Đặc điểm và cấu hình</w:t>
-      </w:r>
-    </w:p>
-    <w:p>
-      <w:pPr>
-        <w:pStyle w:val="Heading3"/>
-      </w:pPr>
-      <w:r>
-        <w:t xml:space="preserve">2.3.2 </w:t>
-      </w:r>
-      <w:r>
-        <w:t>Tuỳ biến với dịch vụ Web</w:t>
-      </w:r>
-    </w:p>
-    <w:p>
-      <w:pPr>
-        <w:pStyle w:val="Heading3"/>
-      </w:pPr>
-      <w:r>
-        <w:t xml:space="preserve">2.3.3 </w:t>
-      </w:r>
-      <w:r>
-        <w:t>Nhận xét</w:t>
-      </w:r>
-    </w:p>
-    <w:p>
-      <w:pPr>
-        <w:pStyle w:val="Heading2"/>
-      </w:pPr>
-      <w:r>
         <w:t xml:space="preserve">2.4 </w:t>
       </w:r>
       <w:r>
-        <w:t>Tiểu kết chương 2</w:t>
+        <w:t>T</w:t>
+      </w:r>
+      <w:r>
+        <w:t>ổng</w:t>
+      </w:r>
+      <w:r>
+        <w:t xml:space="preserve"> kết chương 2</w:t>
       </w:r>
     </w:p>
     <w:p>
@@ -25576,7 +25872,7 @@
 </file>
 
 <file path=customXml/itemProps1.xml><?xml version="1.0" encoding="utf-8"?>
-<ds:datastoreItem xmlns:ds="http://schemas.openxmlformats.org/officeDocument/2006/customXml" ds:itemID="{31F12AD3-B1E0-447A-8E0C-322EC4CD6932}">
+<ds:datastoreItem xmlns:ds="http://schemas.openxmlformats.org/officeDocument/2006/customXml" ds:itemID="{84877565-4E7D-4A6D-8560-E8F99AF61499}">
   <ds:schemaRefs>
     <ds:schemaRef ds:uri="http://schemas.openxmlformats.org/officeDocument/2006/bibliography"/>
   </ds:schemaRefs>

--- a/WORD/luanvan_nhanhnt.docx
+++ b/WORD/luanvan_nhanhnt.docx
@@ -51,6 +51,21 @@
       <w:pPr>
         <w:ind w:firstLine="0"/>
       </w:pPr>
+      <w:r>
+        <w:t xml:space="preserve">IDE </w:t>
+      </w:r>
+      <w:r>
+        <w:t>–</w:t>
+      </w:r>
+      <w:r>
+        <w:t xml:space="preserve"> </w:t>
+      </w:r>
+      <w:r>
+        <w:t>Inte</w:t>
+      </w:r>
+      <w:r>
+        <w:t>rgrated Development Environment</w:t>
+      </w:r>
     </w:p>
     <w:p>
       <w:pPr>
@@ -13955,14 +13970,7 @@
           <w:sz w:val="26"/>
           <w:szCs w:val="26"/>
         </w:rPr>
-        <w:t>bpel_tk</w:t>
-      </w:r>
-      <w:r>
-        <w:rPr>
-          <w:sz w:val="26"/>
-          <w:szCs w:val="26"/>
-        </w:rPr>
-        <w:t>1</w:t>
+        <w:t>bpel_tk1</w:t>
       </w:r>
       <w:r>
         <w:t>] (một tổ chức chuyên đ</w:t>
@@ -14003,13 +14011,7 @@
         <w:t>ự</w:t>
       </w:r>
       <w:r>
-        <w:t>a trên nguyên tắc gửi các thông</w:t>
-      </w:r>
-      <w:r>
-        <w:t xml:space="preserve"> </w:t>
-      </w:r>
-      <w:r>
-        <w:t>điệp dạng XML đến một dịch vụ khác, thao tác trên cấu trúc XML, nhận các thông điệp XML (đồng bộ hay không đồng bộ) từ các dịch vụ bên ngoài.Nó phụ thuộc vào bốn chuẩn XML cơ bản đ</w:t>
+        <w:t>a trên nguyên tắc gửi các thông điệp dạng XML đến một dịch vụ khác, thao tác trên cấu trúc XML, nhận các thông điệp XML (đồng bộ hay không đồng bộ) từ các dịch vụ bên ngoài.Nó phụ thuộc vào bốn chuẩn XML cơ bản đ</w:t>
       </w:r>
       <w:r>
         <w:t>ư</w:t>
@@ -14130,16 +14132,7 @@
         <w:pStyle w:val="Hnh"/>
       </w:pPr>
       <w:r>
-        <w:t>Hình 1.1</w:t>
-      </w:r>
-      <w:r>
-        <w:t>3</w:t>
-      </w:r>
-      <w:r>
-        <w:t xml:space="preserve"> </w:t>
-      </w:r>
-      <w:r>
-        <w:t>Ví dụ về một tiến trình BPEL</w:t>
+        <w:t>Hình 1.13 Ví dụ về một tiến trình BPEL</w:t>
       </w:r>
     </w:p>
     <w:p>
@@ -14183,10 +14176,7 @@
         <w:t xml:space="preserve"> </w:t>
       </w:r>
       <w:r>
-        <w:t>XPath và WS-</w:t>
-      </w:r>
-      <w:r>
-        <w:t>Addressing thì WSDL đóng vai trò cốt lõi trong một tiến trình của BPEL. Cốt lõi BPEL là khái niệm peer-to-peer là s</w:t>
+        <w:t>XPath và WS-Addressing thì WSDL đóng vai trò cốt lõi trong một tiến trình của BPEL. Cốt lõi BPEL là khái niệm peer-to-peer là s</w:t>
       </w:r>
       <w:r>
         <w:t>ự</w:t>
@@ -14478,13 +14468,7 @@
         <w:rPr>
           <w:color w:val="2E74B5" w:themeColor="accent1" w:themeShade="BF"/>
         </w:rPr>
-        <w:t>role</w:t>
-      </w:r>
-      <w:r>
-        <w:rPr>
-          <w:color w:val="2E74B5" w:themeColor="accent1" w:themeShade="BF"/>
-        </w:rPr>
-        <w:t>_name2</w:t>
+        <w:t>role_name2</w:t>
       </w:r>
       <w:r>
         <w:rPr>
@@ -14614,10 +14598,7 @@
         <w:t xml:space="preserve"> </w:t>
       </w:r>
       <w:r>
-        <w:t>partnerLink</w:t>
-      </w:r>
-      <w:r>
-        <w:t xml:space="preserve"> </w:t>
+        <w:t xml:space="preserve">partnerLink </w:t>
       </w:r>
       <w:r>
         <w:t>name=</w:t>
@@ -14660,19 +14641,7 @@
         <w:rPr>
           <w:color w:val="2E74B5" w:themeColor="accent1" w:themeShade="BF"/>
         </w:rPr>
-        <w:t>”</w:t>
-      </w:r>
-      <w:r>
-        <w:rPr>
-          <w:color w:val="2E74B5" w:themeColor="accent1" w:themeShade="BF"/>
-        </w:rPr>
-        <w:t>plt_name</w:t>
-      </w:r>
-      <w:r>
-        <w:rPr>
-          <w:color w:val="2E74B5" w:themeColor="accent1" w:themeShade="BF"/>
-        </w:rPr>
-        <w:t>”</w:t>
+        <w:t>”plt_name”</w:t>
       </w:r>
       <w:r>
         <w:t xml:space="preserve"> </w:t>
@@ -14700,31 +14669,19 @@
         <w:rPr>
           <w:color w:val="2E74B5" w:themeColor="accent1" w:themeShade="BF"/>
         </w:rPr>
-        <w:t>”</w:t>
+        <w:t>”mr_</w:t>
       </w:r>
       <w:r>
         <w:rPr>
           <w:color w:val="2E74B5" w:themeColor="accent1" w:themeShade="BF"/>
         </w:rPr>
-        <w:t>mr_</w:t>
+        <w:t>name</w:t>
       </w:r>
       <w:r>
         <w:rPr>
           <w:color w:val="2E74B5" w:themeColor="accent1" w:themeShade="BF"/>
         </w:rPr>
-        <w:t>name</w:t>
-      </w:r>
-      <w:r>
-        <w:rPr>
-          <w:color w:val="2E74B5" w:themeColor="accent1" w:themeShade="BF"/>
-        </w:rPr>
-        <w:t>”</w:t>
-      </w:r>
-      <w:r>
-        <w:rPr>
-          <w:color w:val="2E74B5" w:themeColor="accent1" w:themeShade="BF"/>
-        </w:rPr>
-        <w:t>?</w:t>
+        <w:t>”?</w:t>
       </w:r>
     </w:p>
     <w:p>
@@ -14746,19 +14703,7 @@
         <w:rPr>
           <w:color w:val="2E74B5" w:themeColor="accent1" w:themeShade="BF"/>
         </w:rPr>
-        <w:t>”</w:t>
-      </w:r>
-      <w:r>
-        <w:rPr>
-          <w:color w:val="2E74B5" w:themeColor="accent1" w:themeShade="BF"/>
-        </w:rPr>
-        <w:t>pr</w:t>
-      </w:r>
-      <w:r>
-        <w:rPr>
-          <w:color w:val="2E74B5" w:themeColor="accent1" w:themeShade="BF"/>
-        </w:rPr>
-        <w:t>_</w:t>
+        <w:t>”pr_</w:t>
       </w:r>
       <w:r>
         <w:rPr>
@@ -14837,10 +14782,7 @@
         <w:pStyle w:val="List2"/>
       </w:pPr>
       <w:r>
-        <w:t>Có thể khai báo nhiều partnerLink khác nhau trong thẻ</w:t>
-      </w:r>
-      <w:r>
-        <w:t xml:space="preserve"> &lt;partnerLinks&gt;</w:t>
+        <w:t>Có thể khai báo nhiều partnerLink khác nhau trong thẻ &lt;partnerLinks&gt;</w:t>
       </w:r>
     </w:p>
     <w:p>
@@ -14849,13 +14791,7 @@
       </w:pPr>
       <w:r>
         <w:lastRenderedPageBreak/>
-        <w:t>Tên của partnerLink được khai báo trong thuộc tính name của thẻ</w:t>
-      </w:r>
-      <w:r>
-        <w:t xml:space="preserve"> </w:t>
-      </w:r>
-      <w:r>
-        <w:t>partnerLink.</w:t>
+        <w:t>Tên của partnerLink được khai báo trong thuộc tính name của thẻ partnerLink.</w:t>
       </w:r>
     </w:p>
     <w:p>
@@ -14863,10 +14799,7 @@
         <w:pStyle w:val="List2"/>
       </w:pPr>
       <w:r>
-        <w:t>Thuộc tính partnerLinkType khai báo tên của partnerLinkType sử dụ</w:t>
-      </w:r>
-      <w:r>
-        <w:t>ng</w:t>
+        <w:t>Thuộc tính partnerLinkType khai báo tên của partnerLinkType sử dụng</w:t>
       </w:r>
     </w:p>
     <w:p>
@@ -14874,10 +14807,7 @@
         <w:pStyle w:val="List2"/>
       </w:pPr>
       <w:r>
-        <w:t>Thuộc tính myRole khai báo vai trò của tiến trì</w:t>
-      </w:r>
-      <w:r>
-        <w:t>nh WS-BPEL</w:t>
+        <w:t>Thuộc tính myRole khai báo vai trò của tiến trình WS-BPEL</w:t>
       </w:r>
     </w:p>
     <w:p>
@@ -16911,13 +16841,7 @@
         <w:pStyle w:val="Hnh"/>
       </w:pPr>
       <w:r>
-        <w:t>Hình 1.1</w:t>
-      </w:r>
-      <w:r>
-        <w:t>4</w:t>
-      </w:r>
-      <w:r>
-        <w:t xml:space="preserve"> </w:t>
+        <w:t xml:space="preserve">Hình 1.14 </w:t>
       </w:r>
       <w:r>
         <w:t>Cấu trúc file</w:t>
@@ -19996,16 +19920,7 @@
         <w:pStyle w:val="Hnh"/>
       </w:pPr>
       <w:r>
-        <w:t>Hình 1.1</w:t>
-      </w:r>
-      <w:r>
-        <w:t>5</w:t>
-      </w:r>
-      <w:r>
-        <w:t xml:space="preserve"> </w:t>
-      </w:r>
-      <w:r>
-        <w:t xml:space="preserve">Các Activity trong BPEL </w:t>
+        <w:t xml:space="preserve">Hình 1.15 Các Activity trong BPEL </w:t>
       </w:r>
     </w:p>
     <w:p>
@@ -20084,13 +19999,7 @@
         <w:t xml:space="preserve">ta đã thấy </w:t>
       </w:r>
       <w:r>
-        <w:t xml:space="preserve">rõ ràng </w:t>
-      </w:r>
-      <w:r>
-        <w:t>kiến trúc hướng dịch vụ (SOA)</w:t>
-      </w:r>
-      <w:r>
-        <w:t xml:space="preserve"> là một kiểu kiến trúc có khả năng tái sử dụng lại các tài nguyên sẵn có, khả năng mở rộng và liên kết tốt với các hệ thống mới để tạo nên một môi trường đồng nhấ</w:t>
+        <w:t>rõ ràng kiến trúc hướng dịch vụ (SOA) là một kiểu kiến trúc có khả năng tái sử dụng lại các tài nguyên sẵn có, khả năng mở rộng và liên kết tốt với các hệ thống mới để tạo nên một môi trường đồng nhấ</w:t>
       </w:r>
       <w:r>
         <w:t>t,</w:t>
@@ -20121,7 +20030,7 @@
           <w:sz w:val="26"/>
           <w:szCs w:val="26"/>
         </w:rPr>
-        <w:t>Và để triển khai kiến trúc h</w:t>
+        <w:t>Và để triển khai kiến trúc hướng dịch vụ, công nghệ web service là lựa chọn lý tưởng bởi khả năng đáp ứng mềm dẻo và linh hoạt của nó</w:t>
       </w:r>
       <w:r>
         <w:rPr>
@@ -20129,54 +20038,6 @@
           <w:sz w:val="26"/>
           <w:szCs w:val="26"/>
         </w:rPr>
-        <w:t>ư</w:t>
-      </w:r>
-      <w:r>
-        <w:rPr>
-          <w:rFonts w:cs="Times New Roman"/>
-          <w:sz w:val="26"/>
-          <w:szCs w:val="26"/>
-        </w:rPr>
-        <w:t>ớng dịch vụ, công nghệ web service là lựa</w:t>
-      </w:r>
-      <w:r>
-        <w:rPr>
-          <w:rFonts w:cs="Times New Roman"/>
-          <w:sz w:val="26"/>
-          <w:szCs w:val="26"/>
-        </w:rPr>
-        <w:t xml:space="preserve"> </w:t>
-      </w:r>
-      <w:r>
-        <w:rPr>
-          <w:rFonts w:cs="Times New Roman"/>
-          <w:sz w:val="26"/>
-          <w:szCs w:val="26"/>
-        </w:rPr>
-        <w:t>chọn lý t</w:t>
-      </w:r>
-      <w:r>
-        <w:rPr>
-          <w:rFonts w:cs="Times New Roman"/>
-          <w:sz w:val="26"/>
-          <w:szCs w:val="26"/>
-        </w:rPr>
-        <w:t>ư</w:t>
-      </w:r>
-      <w:r>
-        <w:rPr>
-          <w:rFonts w:cs="Times New Roman"/>
-          <w:sz w:val="26"/>
-          <w:szCs w:val="26"/>
-        </w:rPr>
-        <w:t>ởng bởi khả năng đáp ứng mềm dẻo và linh hoạt của nó</w:t>
-      </w:r>
-      <w:r>
-        <w:rPr>
-          <w:rFonts w:cs="Times New Roman"/>
-          <w:sz w:val="26"/>
-          <w:szCs w:val="26"/>
-        </w:rPr>
         <w:t xml:space="preserve">. </w:t>
       </w:r>
       <w:r>
@@ -20291,31 +20152,1733 @@
         <w:t xml:space="preserve">2.1 </w:t>
       </w:r>
       <w:r>
-        <w:t>Nền tảng Eclipse</w:t>
+        <w:t xml:space="preserve">Nền tảng </w:t>
+      </w:r>
+      <w:r>
+        <w:t>Eclipse</w:t>
       </w:r>
     </w:p>
     <w:p>
       <w:pPr>
         <w:pStyle w:val="Heading3"/>
       </w:pPr>
+      <w:r>
+        <w:t xml:space="preserve">2.1.1 </w:t>
+      </w:r>
+      <w:r>
+        <w:t>Giới thiệu</w:t>
+      </w:r>
+    </w:p>
+    <w:p>
+      <w:r>
+        <w:t>Eclipse</w:t>
+      </w:r>
+      <w:r>
+        <w:t xml:space="preserve"> là một nền tảng phát triển phần mềm mã nguồn mở, bao gồm một IDE (Intergrated Development Environment) và một hệ thống plug-in có khả năng mở rộng được.</w:t>
+      </w:r>
+      <w:r>
+        <w:t xml:space="preserve"> </w:t>
+      </w:r>
+      <w:r>
+        <w:t xml:space="preserve">Trong khi hầu hết người dùng sử dụng </w:t>
+      </w:r>
+      <w:r>
+        <w:t>Eclipse</w:t>
+      </w:r>
+      <w:r>
+        <w:t xml:space="preserve"> như là môi trường phát triển tích hợp Java (IDE), một số khác lại có nhu cầu mở rộng </w:t>
+      </w:r>
+      <w:r>
+        <w:t>Eclipse</w:t>
+      </w:r>
+      <w:r>
+        <w:t xml:space="preserve">. Do đó, </w:t>
+      </w:r>
+      <w:r>
+        <w:t>Eclipse</w:t>
+      </w:r>
+      <w:r>
+        <w:t xml:space="preserve"> xây dựng PDE (Plug-in Development Environment) dành cho người dùng muốn mở rộng </w:t>
+      </w:r>
+      <w:r>
+        <w:t>Eclipse</w:t>
+      </w:r>
+      <w:r>
+        <w:t xml:space="preserve">. PDE cho phép người xây dựng các </w:t>
+      </w:r>
+      <w:r>
+        <w:t>công cụ</w:t>
+      </w:r>
+      <w:r>
+        <w:t xml:space="preserve"> tích hợp vào môi trường </w:t>
+      </w:r>
+      <w:r>
+        <w:t>Eclipse</w:t>
+      </w:r>
+      <w:r>
+        <w:t xml:space="preserve"> và mọi thứ trong PDE đều là plug-in.</w:t>
+      </w:r>
+    </w:p>
+    <w:p>
+      <w:r>
+        <w:t xml:space="preserve">Mặc dù </w:t>
+      </w:r>
+      <w:r>
+        <w:t>Eclipse</w:t>
+      </w:r>
+      <w:r>
+        <w:t xml:space="preserve"> được viết bằng ngôn ngữ Java, nhưng </w:t>
+      </w:r>
+      <w:r>
+        <w:t>Eclipse</w:t>
+      </w:r>
+      <w:r>
+        <w:t xml:space="preserve"> có cung cấp các plug-in hỗ trợ các ngôn ngữ lậ</w:t>
+      </w:r>
+      <w:r>
+        <w:t>p trình khác như C/C++,</w:t>
+      </w:r>
+      <w:r>
+        <w:t xml:space="preserve"> COBOL</w:t>
+      </w:r>
+      <w:r>
+        <w:t>, Fortran, Javascript, php, ruby...</w:t>
+      </w:r>
+      <w:r>
+        <w:t xml:space="preserve">. </w:t>
+      </w:r>
+      <w:r>
+        <w:t>Eclipse</w:t>
+      </w:r>
+      <w:r>
+        <w:t xml:space="preserve"> framework có thể được sử dụng như là nền tảng cho các loại ứng dụng khác không liên quan đến phát triển phần mềm, ví dụ: hệ quản trị nội dung.</w:t>
+      </w:r>
+    </w:p>
+    <w:p>
+      <w:pPr>
+        <w:ind w:firstLine="540"/>
+      </w:pPr>
+      <w:r>
+        <w:t xml:space="preserve">Dự án </w:t>
+      </w:r>
+      <w:r>
+        <w:t>Eclipse</w:t>
+      </w:r>
+      <w:r>
+        <w:t xml:space="preserve"> được IBM bắt đầu vào tháng 11 năm 2001 và được các nhà bán phần mềm hỗ trợ. </w:t>
+      </w:r>
+      <w:r>
+        <w:t>Eclipse</w:t>
+      </w:r>
+      <w:r>
+        <w:t xml:space="preserve"> là cộng đồng mã nguồn mở, các project của nó tập trung vào việc xây dựng nền tảng mã nguồn mở bao gồm các framework có thể mở rộng, các tool và thư viện để xây dựng, triển khai và quản lý các phần mềm. </w:t>
+      </w:r>
+    </w:p>
+    <w:p>
+      <w:pPr>
+        <w:ind w:firstLine="540"/>
+      </w:pPr>
+      <w:r>
+        <w:t>Eclipse</w:t>
+      </w:r>
+      <w:r>
+        <w:t xml:space="preserve"> là một tổ chức phi lợi nhuận, là nơi phát triển cộng đồng mã nguồn mở và hệ thống các sản phẩm, dịch vụ. Những người phát triển plug-in cho </w:t>
+      </w:r>
+      <w:r>
+        <w:t>Eclipse</w:t>
+      </w:r>
+      <w:r>
+        <w:t xml:space="preserve"> hoặc những người sử dụng </w:t>
+      </w:r>
+      <w:r>
+        <w:t>Eclipse</w:t>
+      </w:r>
+      <w:r>
+        <w:t xml:space="preserve"> như là nền tảng cho các ứng dụng phát triển phần mềm cần tuân thủ giấy phép EPL.</w:t>
+      </w:r>
+    </w:p>
+    <w:p>
+      <w:r>
+        <w:t xml:space="preserve">Download, cài đặt </w:t>
+      </w:r>
+      <w:r>
+        <w:t>Eclipse</w:t>
+      </w:r>
+      <w:r>
+        <w:t>:</w:t>
+      </w:r>
+      <w:r>
+        <w:t xml:space="preserve"> </w:t>
+      </w:r>
+      <w:hyperlink r:id="rId46" w:history="1">
+        <w:r>
+          <w:rPr>
+            <w:rStyle w:val="Hyperlink"/>
+            <w:i/>
+          </w:rPr>
+          <w:t>http://www.</w:t>
+        </w:r>
+        <w:r>
+          <w:rPr>
+            <w:rStyle w:val="Hyperlink"/>
+            <w:i/>
+          </w:rPr>
+          <w:t>Eclipse</w:t>
+        </w:r>
+        <w:r>
+          <w:rPr>
+            <w:rStyle w:val="Hyperlink"/>
+            <w:i/>
+          </w:rPr>
+          <w:t>.org/downloads/</w:t>
+        </w:r>
+      </w:hyperlink>
+    </w:p>
+    <w:p>
+      <w:pPr>
+        <w:pStyle w:val="Heading3"/>
+      </w:pPr>
+      <w:r>
+        <w:lastRenderedPageBreak/>
+        <w:t xml:space="preserve">2.1.2 </w:t>
+      </w:r>
+      <w:r>
+        <w:t>Các thành phần và kiến trúc</w:t>
+      </w:r>
+    </w:p>
+    <w:p>
+      <w:r>
+        <w:t xml:space="preserve">Kiến trúc của </w:t>
+      </w:r>
+      <w:r>
+        <w:t>Eclipse</w:t>
+      </w:r>
+      <w:r>
+        <w:t xml:space="preserve"> đ</w:t>
+      </w:r>
+      <w:r>
+        <w:t>ư</w:t>
+      </w:r>
+      <w:r>
+        <w:t>ợc xây dựng dựa trên hai thành phần chính: thành phần lõi (</w:t>
+      </w:r>
+      <w:r>
+        <w:rPr>
+          <w:i/>
+          <w:iCs/>
+        </w:rPr>
+        <w:t>core</w:t>
+      </w:r>
+      <w:r>
+        <w:t>) và các thành phần gắn thêm (</w:t>
+      </w:r>
+      <w:r>
+        <w:rPr>
+          <w:i/>
+          <w:iCs/>
+        </w:rPr>
+        <w:t>plug-in</w:t>
+      </w:r>
+      <w:r>
+        <w:t>).</w:t>
+      </w:r>
+    </w:p>
+    <w:p>
+      <w:pPr>
+        <w:pStyle w:val="List"/>
+      </w:pPr>
+      <w:r>
+        <w:t>Thành phầ</w:t>
+      </w:r>
+      <w:r>
+        <w:t>n lõ</w:t>
+      </w:r>
+      <w:r>
+        <w:t>i</w:t>
+      </w:r>
+      <w:r>
+        <w:t xml:space="preserve"> (core)</w:t>
+      </w:r>
+      <w:r>
+        <w:t xml:space="preserve">: </w:t>
+      </w:r>
+      <w:r>
+        <w:t>bao gồm các chức năng, dịch vụ mà các hệ phát triển ứng dụng phải có nh</w:t>
+      </w:r>
+      <w:r>
+        <w:t>ư</w:t>
+      </w:r>
+      <w:r>
+        <w:t xml:space="preserve"> chức năng cung cấp giao diện, trình soạn thảo văn bản, gỡ lỗi… cần cho mọi nền tảng lập trình (cần cho các </w:t>
+      </w:r>
+      <w:r>
+        <w:t>plug-in</w:t>
+      </w:r>
+      <w:r>
+        <w:t xml:space="preserve">). </w:t>
+      </w:r>
+    </w:p>
+    <w:p>
+      <w:pPr>
+        <w:pStyle w:val="List"/>
+      </w:pPr>
+      <w:r>
+        <w:t>Thành phần gắn thêm</w:t>
+      </w:r>
+      <w:r>
+        <w:t xml:space="preserve"> (</w:t>
+      </w:r>
+      <w:r>
+        <w:t>plug-in</w:t>
+      </w:r>
+      <w:r>
+        <w:t>):</w:t>
+      </w:r>
+      <w:r>
+        <w:t xml:space="preserve"> bao gồm nhiều thành phần dễ dàng tích hợp vào nhiều ứng dụng chạy trên nền </w:t>
+      </w:r>
+      <w:r>
+        <w:t>Eclipse</w:t>
+      </w:r>
+      <w:r>
+        <w:t>.</w:t>
+      </w:r>
+      <w:r>
+        <w:t xml:space="preserve"> </w:t>
+      </w:r>
+      <w:r>
+        <w:t xml:space="preserve">Các chức năng của thành phần </w:t>
+      </w:r>
+      <w:r>
+        <w:t xml:space="preserve">core </w:t>
+      </w:r>
+      <w:r>
+        <w:t xml:space="preserve">tách biệt với các chức năng của phần giao diện. </w:t>
+      </w:r>
+    </w:p>
+    <w:p>
+      <w:r>
+        <w:t xml:space="preserve">Kiến trúc </w:t>
+      </w:r>
+      <w:r>
+        <w:rPr>
+          <w:iCs/>
+        </w:rPr>
+        <w:t>Eclipse</w:t>
+      </w:r>
+      <w:r>
+        <w:rPr>
+          <w:i/>
+          <w:iCs/>
+        </w:rPr>
+        <w:t xml:space="preserve"> </w:t>
+      </w:r>
+      <w:r>
+        <w:t>đ</w:t>
+      </w:r>
+      <w:r>
+        <w:t>ư</w:t>
+      </w:r>
+      <w:r>
+        <w:t>ợc thiết kế và xây dựng để đáp ứng các yêu cầu sau:</w:t>
+      </w:r>
+    </w:p>
+    <w:p>
+      <w:pPr>
+        <w:pStyle w:val="List"/>
+      </w:pPr>
+      <w:r>
+        <w:t>Hỗ trợ việc xây dựng các công cụ khác nhau để phát triển ứng dụ</w:t>
+      </w:r>
+      <w:r>
+        <w:t>ng</w:t>
+      </w:r>
+      <w:r>
+        <w:t xml:space="preserve"> </w:t>
+      </w:r>
+    </w:p>
+    <w:p>
+      <w:pPr>
+        <w:pStyle w:val="List"/>
+      </w:pPr>
+      <w:r>
+        <w:t>Hỗ trợ các công cụ để thao tác trên bất kỳ loại nội dung nào.Ví dụ:</w:t>
+      </w:r>
+      <w:r>
+        <w:t xml:space="preserve"> </w:t>
+      </w:r>
+      <w:r>
+        <w:t>HTML, Java, C, C++, JSP, PHP, EJB, XML và GIF</w:t>
+      </w:r>
+      <w:r>
+        <w:t>..</w:t>
+      </w:r>
+      <w:r>
+        <w:t xml:space="preserve">. </w:t>
+      </w:r>
+    </w:p>
+    <w:p>
+      <w:pPr>
+        <w:pStyle w:val="List"/>
+      </w:pPr>
+      <w:r>
+        <w:t>Hỗ trợ tích hợp các công cụ một cách dễ</w:t>
+      </w:r>
+      <w:r>
+        <w:t xml:space="preserve"> dàng</w:t>
+      </w:r>
+    </w:p>
+    <w:p>
+      <w:pPr>
+        <w:pStyle w:val="List"/>
+      </w:pPr>
+      <w:r>
+        <w:t>Hỗ trợ môi trường phát triển ứng dụng giao diện và không giao diệ</w:t>
+      </w:r>
+      <w:r>
+        <w:t>n</w:t>
+      </w:r>
+    </w:p>
+    <w:p>
+      <w:pPr>
+        <w:pStyle w:val="List"/>
+      </w:pPr>
+      <w:r>
+        <w:t xml:space="preserve">Chạy được trên nhiều hệ điều hành, gồm Window, Linux, Android,… </w:t>
+      </w:r>
+    </w:p>
+    <w:p>
+      <w:r>
+        <w:t xml:space="preserve">Kiến trúc nền tảng </w:t>
+      </w:r>
+      <w:r>
+        <w:rPr>
+          <w:iCs/>
+        </w:rPr>
+        <w:t>Eclipse</w:t>
+      </w:r>
+      <w:r>
+        <w:rPr>
+          <w:i/>
+          <w:iCs/>
+        </w:rPr>
+        <w:t xml:space="preserve"> </w:t>
+      </w:r>
+      <w:r>
+        <w:t>cung cấp các công cụ cùng cơ chế sử dụng và quy định để có thể tích hợp các công cụ một cách dễ dàng. Những cơ chế này đ</w:t>
+      </w:r>
+      <w:r>
+        <w:t>ư</w:t>
+      </w:r>
+      <w:r>
+        <w:t xml:space="preserve">ợc thể hiện thông qua giao diện </w:t>
+      </w:r>
+      <w:r>
+        <w:rPr>
+          <w:i/>
+          <w:iCs/>
+        </w:rPr>
+        <w:t>API</w:t>
+      </w:r>
+      <w:r>
+        <w:t>, lớp và ph</w:t>
+      </w:r>
+      <w:r>
+        <w:t>ư</w:t>
+      </w:r>
+      <w:r>
+        <w:t xml:space="preserve">ơng thức. Ngoài ra, nền tảng </w:t>
+      </w:r>
+      <w:r>
+        <w:rPr>
+          <w:iCs/>
+        </w:rPr>
+        <w:t>Eclipse</w:t>
+      </w:r>
+      <w:r>
+        <w:rPr>
+          <w:i/>
+          <w:iCs/>
+        </w:rPr>
+        <w:t xml:space="preserve"> </w:t>
+      </w:r>
+      <w:r>
+        <w:t xml:space="preserve">còn cung cấp các </w:t>
+      </w:r>
+      <w:r>
+        <w:rPr>
+          <w:iCs/>
+        </w:rPr>
+        <w:t>framework</w:t>
+      </w:r>
+      <w:r>
+        <w:rPr>
+          <w:i/>
+          <w:iCs/>
+        </w:rPr>
+        <w:t xml:space="preserve"> </w:t>
+      </w:r>
+      <w:r>
+        <w:t>để dễ dàng phát triển các công cụ mới.</w:t>
+      </w:r>
+    </w:p>
+    <w:p>
+      <w:r>
+        <w:rPr>
+          <w:i/>
+          <w:iCs/>
+        </w:rPr>
+        <w:t>Eclipse</w:t>
+      </w:r>
+      <w:r>
+        <w:rPr>
+          <w:i/>
+          <w:iCs/>
+        </w:rPr>
+        <w:t>SDK</w:t>
+      </w:r>
+      <w:r>
+        <w:rPr>
+          <w:i/>
+          <w:iCs/>
+        </w:rPr>
+        <w:t xml:space="preserve"> </w:t>
+      </w:r>
+      <w:r>
+        <w:t xml:space="preserve">bao gồm 3 phần chính: </w:t>
+      </w:r>
+    </w:p>
+    <w:p>
+      <w:pPr>
+        <w:pStyle w:val="List"/>
+      </w:pPr>
+      <w:r>
+        <w:t xml:space="preserve">Platform </w:t>
+      </w:r>
+    </w:p>
+    <w:p>
+      <w:pPr>
+        <w:pStyle w:val="List"/>
+      </w:pPr>
+      <w:r>
+        <w:t xml:space="preserve">JavaDevelopment Toolkit (JDT) </w:t>
+      </w:r>
+    </w:p>
+    <w:p>
+      <w:pPr>
+        <w:pStyle w:val="List"/>
+      </w:pPr>
+      <w:r>
+        <w:t>Plug-in</w:t>
+      </w:r>
+      <w:r>
+        <w:t xml:space="preserve">Development Environment (PDE) </w:t>
+      </w:r>
+    </w:p>
+    <w:p>
+      <w:r>
+        <w:lastRenderedPageBreak/>
+        <w:t xml:space="preserve">Với </w:t>
+      </w:r>
+      <w:r>
+        <w:rPr>
+          <w:i/>
+          <w:iCs/>
+        </w:rPr>
+        <w:t>JDT</w:t>
+      </w:r>
+      <w:r>
+        <w:t xml:space="preserve">, </w:t>
+      </w:r>
+      <w:r>
+        <w:rPr>
+          <w:i/>
+          <w:iCs/>
+        </w:rPr>
+        <w:t>Eclipse</w:t>
+      </w:r>
+      <w:r>
+        <w:rPr>
+          <w:i/>
+          <w:iCs/>
+        </w:rPr>
+        <w:t xml:space="preserve"> </w:t>
+      </w:r>
+      <w:r>
+        <w:t>là một môi tr</w:t>
+      </w:r>
+      <w:r>
+        <w:t>ư</w:t>
+      </w:r>
+      <w:r>
+        <w:t>ờng hỗ trợ phát triển Java. JDT cũng có thể đ</w:t>
+      </w:r>
+      <w:r>
+        <w:t>ư</w:t>
+      </w:r>
+      <w:r>
+        <w:t>ợc coi nh</w:t>
+      </w:r>
+      <w:r>
+        <w:t>ư</w:t>
+      </w:r>
+      <w:r>
+        <w:t xml:space="preserve"> là một </w:t>
+      </w:r>
+      <w:r>
+        <w:rPr>
+          <w:i/>
+          <w:iCs/>
+        </w:rPr>
+        <w:t>Plug-in</w:t>
+      </w:r>
+      <w:r>
+        <w:rPr>
+          <w:i/>
+          <w:iCs/>
+        </w:rPr>
+        <w:t xml:space="preserve"> </w:t>
+      </w:r>
+      <w:r>
+        <w:t xml:space="preserve">cho </w:t>
+      </w:r>
+      <w:r>
+        <w:rPr>
+          <w:i/>
+          <w:iCs/>
+        </w:rPr>
+        <w:t>Eclipse</w:t>
+      </w:r>
+      <w:r>
+        <w:rPr>
+          <w:i/>
+          <w:iCs/>
+        </w:rPr>
+        <w:t xml:space="preserve"> </w:t>
+      </w:r>
+      <w:r>
+        <w:t>nh</w:t>
+      </w:r>
+      <w:r>
+        <w:t>ư</w:t>
+      </w:r>
+      <w:r>
+        <w:t xml:space="preserve"> là một môi tr</w:t>
+      </w:r>
+      <w:r>
+        <w:t>ư</w:t>
+      </w:r>
+      <w:r>
+        <w:t>ờng lập trình tích hợp (</w:t>
+      </w:r>
+      <w:r>
+        <w:rPr>
+          <w:i/>
+          <w:iCs/>
+        </w:rPr>
+        <w:t>Java IDE -Integrated Development Enviroment</w:t>
+      </w:r>
+      <w:r>
+        <w:t>).</w:t>
+      </w:r>
+      <w:r>
+        <w:t xml:space="preserve"> </w:t>
+      </w:r>
+      <w:r>
+        <w:t xml:space="preserve">PDE hỗ trợ việc mở rộng </w:t>
+      </w:r>
+      <w:r>
+        <w:rPr>
+          <w:i/>
+          <w:iCs/>
+        </w:rPr>
+        <w:t>Eclipse</w:t>
+      </w:r>
+      <w:r>
+        <w:t xml:space="preserve">, tích hợp các </w:t>
+      </w:r>
+      <w:r>
+        <w:rPr>
+          <w:i/>
+          <w:iCs/>
+        </w:rPr>
+        <w:t>Plug-in</w:t>
+      </w:r>
+      <w:r>
+        <w:rPr>
+          <w:i/>
+          <w:iCs/>
+        </w:rPr>
+        <w:t xml:space="preserve"> </w:t>
+      </w:r>
+      <w:r>
+        <w:t xml:space="preserve">vào </w:t>
+      </w:r>
+      <w:r>
+        <w:rPr>
+          <w:i/>
+          <w:iCs/>
+        </w:rPr>
+        <w:t>Eclipse</w:t>
+      </w:r>
+      <w:r>
+        <w:rPr>
+          <w:i/>
+          <w:iCs/>
+        </w:rPr>
+        <w:t xml:space="preserve"> </w:t>
+      </w:r>
+      <w:r>
+        <w:rPr>
+          <w:i/>
+          <w:iCs/>
+        </w:rPr>
+        <w:t>Platform</w:t>
+      </w:r>
+      <w:r>
+        <w:t xml:space="preserve">. </w:t>
+      </w:r>
+      <w:r>
+        <w:rPr>
+          <w:i/>
+          <w:iCs/>
+        </w:rPr>
+        <w:t>Eclipse</w:t>
+      </w:r>
+      <w:r>
+        <w:rPr>
+          <w:i/>
+          <w:iCs/>
+        </w:rPr>
+        <w:t xml:space="preserve"> </w:t>
+      </w:r>
+      <w:r>
+        <w:rPr>
+          <w:i/>
+          <w:iCs/>
+        </w:rPr>
+        <w:t xml:space="preserve">Platform </w:t>
+      </w:r>
+      <w:r>
+        <w:t xml:space="preserve">là nền tảng của toàn bộ phần mềm </w:t>
+      </w:r>
+      <w:r>
+        <w:rPr>
+          <w:i/>
+          <w:iCs/>
+        </w:rPr>
+        <w:t>Eclipse</w:t>
+      </w:r>
+      <w:r>
+        <w:t>, cung cấp những dịch vụ cần thiết cho việc tích hợp những bộ công cụ phát triển phần mềm d</w:t>
+      </w:r>
+      <w:r>
+        <w:t>ư</w:t>
+      </w:r>
+      <w:r>
+        <w:t xml:space="preserve">ới dạng </w:t>
+      </w:r>
+      <w:r>
+        <w:rPr>
+          <w:i/>
+          <w:iCs/>
+        </w:rPr>
+        <w:t>Plug-in</w:t>
+      </w:r>
+      <w:r>
+        <w:t>.</w:t>
+      </w:r>
+      <w:r>
+        <w:t xml:space="preserve"> </w:t>
+      </w:r>
+      <w:r>
+        <w:rPr>
+          <w:i/>
+          <w:iCs/>
+        </w:rPr>
+        <w:t>Eclipse</w:t>
+      </w:r>
+      <w:r>
+        <w:rPr>
+          <w:i/>
+          <w:iCs/>
+        </w:rPr>
+        <w:t xml:space="preserve"> </w:t>
+      </w:r>
+      <w:r>
+        <w:rPr>
+          <w:i/>
+          <w:iCs/>
+        </w:rPr>
+        <w:t xml:space="preserve">Platform </w:t>
+      </w:r>
+      <w:r>
+        <w:t>đ</w:t>
+      </w:r>
+      <w:r>
+        <w:t>ư</w:t>
+      </w:r>
+      <w:r>
+        <w:t>ợc xây dựng dựa trên cơ chế</w:t>
+      </w:r>
+      <w:r>
+        <w:t xml:space="preserve"> </w:t>
+      </w:r>
+      <w:r>
+        <w:t xml:space="preserve">phát hiện, tích hợp và chạy các thành phần gắn thêm. </w:t>
+      </w:r>
+      <w:r>
+        <w:rPr>
+          <w:i/>
+          <w:iCs/>
+        </w:rPr>
+        <w:t>Plug-in</w:t>
+      </w:r>
+      <w:r>
+        <w:rPr>
+          <w:i/>
+          <w:iCs/>
+        </w:rPr>
+        <w:t xml:space="preserve"> </w:t>
+      </w:r>
+      <w:r>
+        <w:t>là thành phần gắn thêm có thể hoạt động độc lập hoặc cùng với các thành phần khác. Thông th</w:t>
+      </w:r>
+      <w:r>
+        <w:t>ư</w:t>
+      </w:r>
+      <w:r>
+        <w:t>ờng, một ứng dụng có thể tổ hợp nhiều thành phần gắn thêm, mỗi thành phần gắn thêm này lại nối với các thành phần gắn thêm khác tùy vào mục đích sử dụng</w:t>
+      </w:r>
+    </w:p>
+    <w:p>
+      <w:pPr>
+        <w:jc w:val="center"/>
+      </w:pPr>
+      <w:r>
+        <w:rPr>
+          <w:noProof/>
+        </w:rPr>
+        <w:drawing>
+          <wp:inline distT="0" distB="0" distL="0" distR="0" wp14:anchorId="2088EED9" wp14:editId="403FC3BD">
+            <wp:extent cx="3808730" cy="2496820"/>
+            <wp:effectExtent l="0" t="0" r="1270" b="0"/>
+            <wp:docPr id="6" name="Picture 6" descr="http://www.electronicproducts.com/images2/FAJH_Eclipse_1Jan2008.gif"/>
+            <wp:cNvGraphicFramePr>
+              <a:graphicFrameLocks xmlns:a="http://schemas.openxmlformats.org/drawingml/2006/main" noChangeAspect="1"/>
+            </wp:cNvGraphicFramePr>
+            <a:graphic xmlns:a="http://schemas.openxmlformats.org/drawingml/2006/main">
+              <a:graphicData uri="http://schemas.openxmlformats.org/drawingml/2006/picture">
+                <pic:pic xmlns:pic="http://schemas.openxmlformats.org/drawingml/2006/picture">
+                  <pic:nvPicPr>
+                    <pic:cNvPr id="0" name="Picture 1" descr="http://www.electronicproducts.com/images2/FAJH_Eclipse_1Jan2008.gif"/>
+                    <pic:cNvPicPr>
+                      <a:picLocks noChangeAspect="1" noChangeArrowheads="1"/>
+                    </pic:cNvPicPr>
+                  </pic:nvPicPr>
+                  <pic:blipFill>
+                    <a:blip r:embed="rId47">
+                      <a:extLst>
+                        <a:ext uri="{28A0092B-C50C-407E-A947-70E740481C1C}">
+                          <a14:useLocalDpi xmlns:a14="http://schemas.microsoft.com/office/drawing/2010/main" val="0"/>
+                        </a:ext>
+                      </a:extLst>
+                    </a:blip>
+                    <a:srcRect/>
+                    <a:stretch>
+                      <a:fillRect/>
+                    </a:stretch>
+                  </pic:blipFill>
+                  <pic:spPr bwMode="auto">
+                    <a:xfrm>
+                      <a:off x="0" y="0"/>
+                      <a:ext cx="3808730" cy="2496820"/>
+                    </a:xfrm>
+                    <a:prstGeom prst="rect">
+                      <a:avLst/>
+                    </a:prstGeom>
+                    <a:noFill/>
+                    <a:ln>
+                      <a:noFill/>
+                    </a:ln>
+                  </pic:spPr>
+                </pic:pic>
+              </a:graphicData>
+            </a:graphic>
+          </wp:inline>
+        </w:drawing>
+      </w:r>
+    </w:p>
+    <w:p>
+      <w:pPr>
+        <w:pStyle w:val="Hnh"/>
+      </w:pPr>
+      <w:r>
+        <w:tab/>
+      </w:r>
+      <w:r>
+        <w:t xml:space="preserve">Hình </w:t>
+      </w:r>
+      <w:r>
+        <w:t>2</w:t>
+      </w:r>
+      <w:r>
+        <w:t xml:space="preserve">.1 </w:t>
+      </w:r>
+      <w:r>
+        <w:t xml:space="preserve">Kiến trúc tổng quan </w:t>
+      </w:r>
+      <w:r>
+        <w:t>Eclipse</w:t>
+      </w:r>
+    </w:p>
+    <w:p>
+      <w:r>
+        <w:rPr>
+          <w:b/>
+          <w:bCs/>
+        </w:rPr>
+        <w:t>The Platform runtime</w:t>
+      </w:r>
+      <w:r>
+        <w:rPr>
+          <w:b/>
+          <w:bCs/>
+        </w:rPr>
+        <w:t xml:space="preserve"> </w:t>
+      </w:r>
+      <w:r>
+        <w:rPr>
+          <w:bCs/>
+        </w:rPr>
+        <w:t>với c</w:t>
+      </w:r>
+      <w:r>
+        <w:t>ông việc chính là quản lý</w:t>
+      </w:r>
+      <w:r>
+        <w:t xml:space="preserve"> </w:t>
+      </w:r>
+      <w:r>
+        <w:rPr>
+          <w:iCs/>
+        </w:rPr>
+        <w:t>plug-in</w:t>
+      </w:r>
+      <w:r>
+        <w:rPr>
+          <w:i/>
+          <w:iCs/>
+        </w:rPr>
+        <w:t xml:space="preserve"> </w:t>
+      </w:r>
+      <w:r>
+        <w:t>đang có trong th</w:t>
+      </w:r>
+      <w:r>
+        <w:t>ư</w:t>
+      </w:r>
+      <w:r>
+        <w:t xml:space="preserve"> mục </w:t>
+      </w:r>
+      <w:r>
+        <w:t>plug-in</w:t>
+      </w:r>
+      <w:r>
+        <w:rPr>
+          <w:i/>
+          <w:iCs/>
+        </w:rPr>
+        <w:t xml:space="preserve"> </w:t>
+      </w:r>
+      <w:r>
+        <w:t xml:space="preserve">của </w:t>
+      </w:r>
+      <w:r>
+        <w:rPr>
+          <w:iCs/>
+        </w:rPr>
+        <w:t>Eclipse</w:t>
+      </w:r>
+      <w:r>
+        <w:t>.</w:t>
+      </w:r>
+      <w:r>
+        <w:t xml:space="preserve"> </w:t>
+      </w:r>
+      <w:r>
+        <w:t xml:space="preserve">Mỗi </w:t>
+      </w:r>
+      <w:r>
+        <w:t>plug-in</w:t>
+      </w:r>
+      <w:r>
+        <w:rPr>
+          <w:i/>
+          <w:iCs/>
+        </w:rPr>
+        <w:t xml:space="preserve"> </w:t>
+      </w:r>
+      <w:r>
+        <w:t xml:space="preserve">đều có 1 tập tin </w:t>
+      </w:r>
+      <w:r>
+        <w:rPr>
+          <w:iCs/>
+        </w:rPr>
+        <w:t>Manifest</w:t>
+      </w:r>
+      <w:r>
+        <w:rPr>
+          <w:i/>
+          <w:iCs/>
+        </w:rPr>
+        <w:t xml:space="preserve"> </w:t>
+      </w:r>
+      <w:r>
+        <w:t xml:space="preserve">liệt kê những kết nối mà </w:t>
+      </w:r>
+      <w:r>
+        <w:t>plug-in</w:t>
+      </w:r>
+      <w:r>
+        <w:rPr>
+          <w:i/>
+          <w:iCs/>
+        </w:rPr>
+        <w:t xml:space="preserve"> </w:t>
+      </w:r>
+      <w:r>
+        <w:t>cần.</w:t>
+      </w:r>
+      <w:r>
+        <w:t xml:space="preserve"> </w:t>
+      </w:r>
+      <w:r>
+        <w:rPr>
+          <w:iCs/>
+        </w:rPr>
+        <w:t>Plug-in</w:t>
+      </w:r>
+      <w:r>
+        <w:rPr>
+          <w:i/>
+          <w:iCs/>
+        </w:rPr>
+        <w:t xml:space="preserve"> </w:t>
+      </w:r>
+      <w:r>
+        <w:t>chỉ đ</w:t>
+      </w:r>
+      <w:r>
+        <w:t>ư</w:t>
+      </w:r>
+      <w:r>
+        <w:t xml:space="preserve">ợc tải vào </w:t>
+      </w:r>
+      <w:r>
+        <w:rPr>
+          <w:iCs/>
+        </w:rPr>
+        <w:t>Eclipse</w:t>
+      </w:r>
+      <w:r>
+        <w:rPr>
+          <w:i/>
+          <w:iCs/>
+        </w:rPr>
+        <w:t xml:space="preserve"> </w:t>
+      </w:r>
+      <w:r>
+        <w:t>khi thực sự cần thiết để giảm l</w:t>
+      </w:r>
+      <w:r>
+        <w:t>ư</w:t>
+      </w:r>
+      <w:r>
+        <w:t>ợng tài nguyên yêu cầu và thời gian khởi tạo.</w:t>
+      </w:r>
+    </w:p>
+    <w:p>
+      <w:r>
+        <w:rPr>
+          <w:b/>
+          <w:bCs/>
+        </w:rPr>
+        <w:t>Workspace</w:t>
+      </w:r>
+      <w:r>
+        <w:t xml:space="preserve"> </w:t>
+      </w:r>
+      <w:r>
+        <w:t xml:space="preserve">chịu trách nhiệm </w:t>
+      </w:r>
+      <w:r>
+        <w:t>q</w:t>
+      </w:r>
+      <w:r>
+        <w:t>uản lý tài nguyên ng</w:t>
+      </w:r>
+      <w:r>
+        <w:t>ư</w:t>
+      </w:r>
+      <w:r>
+        <w:t>ời dùng đ</w:t>
+      </w:r>
+      <w:r>
+        <w:t>ư</w:t>
+      </w:r>
+      <w:r>
+        <w:t>ợc tổ chức d</w:t>
+      </w:r>
+      <w:r>
+        <w:t>ư</w:t>
+      </w:r>
+      <w:r>
+        <w:t>ới dạng Project. Mỗi dự án là một th</w:t>
+      </w:r>
+      <w:r>
+        <w:t>ư</w:t>
+      </w:r>
+      <w:r>
+        <w:t xml:space="preserve"> mục con trong th</w:t>
+      </w:r>
+      <w:r>
+        <w:t>ư</w:t>
+      </w:r>
+      <w:r>
+        <w:t xml:space="preserve"> </w:t>
+      </w:r>
+      <w:r>
+        <w:rPr>
+          <w:bCs/>
+        </w:rPr>
+        <w:t>Workspace</w:t>
+      </w:r>
+      <w:r>
+        <w:t>. Mỗi dự án có chứa các tập tin và thao tác của ng</w:t>
+      </w:r>
+      <w:r>
+        <w:t>ư</w:t>
+      </w:r>
+      <w:r>
+        <w:t xml:space="preserve">ời dùng. </w:t>
+      </w:r>
+      <w:r>
+        <w:t>Workspace</w:t>
+      </w:r>
+      <w:r>
+        <w:t xml:space="preserve"> bảo quản </w:t>
+      </w:r>
+      <w:r>
+        <w:lastRenderedPageBreak/>
+        <w:t>cấp thấp lịch sử những sự thay đổi tài nguyên, tránh thất thoát tài nguyên ng</w:t>
+      </w:r>
+      <w:r>
+        <w:t>ư</w:t>
+      </w:r>
+      <w:r>
+        <w:t>ời dùng</w:t>
+      </w:r>
+      <w:r>
+        <w:t>, đồng thời chịu trách nhiệm thông báo những công cụ cần thiết cho việc thay đổi tài nguyên.</w:t>
+      </w:r>
+      <w:r>
+        <w:t xml:space="preserve"> Tài nguyên đ</w:t>
+      </w:r>
+      <w:r>
+        <w:t>ư</w:t>
+      </w:r>
+      <w:r>
+        <w:t>ợc tổ chức d</w:t>
+      </w:r>
+      <w:r>
+        <w:t>ư</w:t>
+      </w:r>
+      <w:r>
+        <w:t>ới dạng cấu trúc cây rất hữu ích và hiệu quả.</w:t>
+      </w:r>
+      <w:r>
+        <w:t xml:space="preserve"> </w:t>
+      </w:r>
+      <w:r>
+        <w:t>Từ đó, mỗi nút dữ liệu chỉ ra nơi mà các công cụ cần thêm, loại bỏ, hoặc làm mới.</w:t>
+      </w:r>
+    </w:p>
+    <w:p>
+      <w:r>
+        <w:rPr>
+          <w:b/>
+          <w:bCs/>
+        </w:rPr>
+        <w:t>Workbench</w:t>
+      </w:r>
+      <w:r>
+        <w:rPr>
+          <w:b/>
+          <w:bCs/>
+        </w:rPr>
+        <w:t xml:space="preserve"> </w:t>
+      </w:r>
+      <w:r>
+        <w:t>là giao diện đồ họa ng</w:t>
+      </w:r>
+      <w:r>
+        <w:t>ư</w:t>
+      </w:r>
+      <w:r>
+        <w:t xml:space="preserve">ời dùng của </w:t>
+      </w:r>
+      <w:r>
+        <w:rPr>
+          <w:i/>
+          <w:iCs/>
+        </w:rPr>
+        <w:t>Eclipse</w:t>
+      </w:r>
+      <w:r>
+        <w:t xml:space="preserve">, gồm có </w:t>
+      </w:r>
+      <w:r>
+        <w:rPr>
+          <w:i/>
+          <w:iCs/>
+        </w:rPr>
+        <w:t>Standard Widget Toolkit (</w:t>
+      </w:r>
+      <w:r>
+        <w:t xml:space="preserve">SWT) và </w:t>
+      </w:r>
+      <w:r>
+        <w:rPr>
+          <w:i/>
+          <w:iCs/>
+        </w:rPr>
+        <w:t>J</w:t>
+      </w:r>
+      <w:r>
+        <w:rPr>
+          <w:i/>
+          <w:iCs/>
+        </w:rPr>
+        <w:t>f</w:t>
+      </w:r>
+      <w:r>
+        <w:rPr>
+          <w:i/>
+          <w:iCs/>
+        </w:rPr>
+        <w:t>ace</w:t>
+      </w:r>
+      <w:r>
+        <w:rPr>
+          <w:i/>
+          <w:iCs/>
+        </w:rPr>
+        <w:t>.</w:t>
+      </w:r>
+      <w:r>
+        <w:rPr>
+          <w:iCs/>
+        </w:rPr>
+        <w:t xml:space="preserve"> </w:t>
+      </w:r>
+      <w:r>
+        <w:rPr>
+          <w:i/>
+          <w:iCs/>
+        </w:rPr>
+        <w:t>Eclipse</w:t>
+      </w:r>
+      <w:r>
+        <w:rPr>
+          <w:i/>
+          <w:iCs/>
+        </w:rPr>
+        <w:t xml:space="preserve"> </w:t>
+      </w:r>
+      <w:r>
+        <w:t xml:space="preserve">không hoàn toàn bắt buộc phải sử dụng </w:t>
+      </w:r>
+      <w:r>
+        <w:rPr>
+          <w:i/>
+          <w:iCs/>
+        </w:rPr>
+        <w:t xml:space="preserve">SWT </w:t>
+      </w:r>
+      <w:r>
+        <w:t xml:space="preserve">hay </w:t>
+      </w:r>
+      <w:r>
+        <w:rPr>
+          <w:i/>
+          <w:iCs/>
+        </w:rPr>
+        <w:t xml:space="preserve">JFace </w:t>
+      </w:r>
+      <w:r>
+        <w:t>để lập trình giao diện, ng</w:t>
+      </w:r>
+      <w:r>
+        <w:t>ư</w:t>
+      </w:r>
+      <w:r>
+        <w:t>ời lập trình vẫn có thể sử dụng</w:t>
+      </w:r>
+      <w:r>
+        <w:t xml:space="preserve"> </w:t>
+      </w:r>
+      <w:r>
+        <w:rPr>
+          <w:i/>
+          <w:iCs/>
+        </w:rPr>
+        <w:t xml:space="preserve">AWT </w:t>
+      </w:r>
+      <w:r>
+        <w:t xml:space="preserve">hay </w:t>
+      </w:r>
+      <w:r>
+        <w:rPr>
+          <w:i/>
+          <w:iCs/>
+        </w:rPr>
+        <w:t xml:space="preserve">SWING </w:t>
+      </w:r>
+      <w:r>
+        <w:t xml:space="preserve">của </w:t>
+      </w:r>
+      <w:r>
+        <w:rPr>
+          <w:i/>
+          <w:iCs/>
+        </w:rPr>
+        <w:t xml:space="preserve">Java </w:t>
+      </w:r>
+      <w:r>
+        <w:t xml:space="preserve">thông qua việc cài đặt các </w:t>
+      </w:r>
+      <w:r>
+        <w:t>plug-in</w:t>
+      </w:r>
+      <w:r>
+        <w:t>s</w:t>
+      </w:r>
+      <w:r>
+        <w:t>.</w:t>
+      </w:r>
+    </w:p>
+    <w:p>
+      <w:r>
+        <w:rPr>
+          <w:b/>
+          <w:bCs/>
+          <w:i/>
+          <w:iCs/>
+        </w:rPr>
+        <w:t>SWT (</w:t>
+      </w:r>
+      <w:r>
+        <w:rPr>
+          <w:i/>
+          <w:iCs/>
+        </w:rPr>
+        <w:t>Standard Widget Toolkit</w:t>
+      </w:r>
+      <w:r>
+        <w:t>) là một gói công cụ mã nguồn mở, cung cấp cho các lập trình viên Java giải pháp để phát triển giao diện đồ họa ng</w:t>
+      </w:r>
+      <w:r>
+        <w:t>ư</w:t>
+      </w:r>
+      <w:r>
+        <w:t>ời dùng.</w:t>
+      </w:r>
+    </w:p>
+    <w:p>
+      <w:r>
+        <w:rPr>
+          <w:b/>
+          <w:bCs/>
+          <w:i/>
+          <w:iCs/>
+        </w:rPr>
+        <w:t xml:space="preserve">JFace </w:t>
+      </w:r>
+      <w:r>
+        <w:t>là gói công cụ để xây dựng giao diện ng</w:t>
+      </w:r>
+      <w:r>
+        <w:t>ư</w:t>
+      </w:r>
+      <w:r>
+        <w:t xml:space="preserve">ời dùng cấp cao, </w:t>
+      </w:r>
+      <w:r>
+        <w:rPr>
+          <w:i/>
+          <w:iCs/>
+        </w:rPr>
+        <w:t xml:space="preserve">JFace </w:t>
+      </w:r>
+      <w:r>
+        <w:t xml:space="preserve">là tầng trên cùng của SWT, cung cấp các lớp thuộc mô hình </w:t>
+      </w:r>
+      <w:r>
+        <w:rPr>
+          <w:i/>
+          <w:iCs/>
+        </w:rPr>
+        <w:t>MVC (</w:t>
+      </w:r>
+      <w:r>
+        <w:t>Model- View- Controller) để phát triển các ứng dụng đồ họa dễ dàng hơn.</w:t>
+      </w:r>
+    </w:p>
+    <w:p>
+      <w:pPr>
+        <w:rPr>
+          <w:szCs w:val="28"/>
+        </w:rPr>
+      </w:pPr>
+      <w:r>
+        <w:rPr>
+          <w:b/>
+          <w:bCs/>
+        </w:rPr>
+        <w:t>Team support</w:t>
+      </w:r>
+      <w:r>
+        <w:t xml:space="preserve"> </w:t>
+      </w:r>
+      <w:r>
+        <w:t xml:space="preserve">trang bị hệ thống quản trị để quản lý dự án của người </w:t>
+      </w:r>
+      <w:r>
+        <w:t>dùng: Concurrent Versions System (CVS)</w:t>
+      </w:r>
+    </w:p>
+    <w:p>
+      <w:pPr>
+        <w:rPr>
+          <w:szCs w:val="28"/>
+        </w:rPr>
+      </w:pPr>
+      <w:r>
+        <w:rPr>
+          <w:b/>
+          <w:bCs/>
+          <w:szCs w:val="28"/>
+        </w:rPr>
+        <w:t>Help</w:t>
+      </w:r>
+      <w:r>
+        <w:rPr>
+          <w:b/>
+          <w:bCs/>
+          <w:szCs w:val="28"/>
+        </w:rPr>
+        <w:t xml:space="preserve"> c</w:t>
+      </w:r>
+      <w:r>
+        <w:rPr>
+          <w:szCs w:val="28"/>
+        </w:rPr>
+        <w:t>ung cấp hệ thống tài liệu mở rộng, có thể là định dạng HTML hay XML.</w:t>
+      </w:r>
+      <w:r>
+        <w:rPr>
+          <w:szCs w:val="28"/>
+        </w:rPr>
+        <w:t xml:space="preserve"> </w:t>
+      </w:r>
+    </w:p>
+    <w:p>
+      <w:r>
+        <w:rPr>
+          <w:b/>
+        </w:rPr>
+        <w:t xml:space="preserve">Java Development Tools </w:t>
+      </w:r>
+      <w:r>
+        <w:rPr>
+          <w:b/>
+        </w:rPr>
+        <w:t>(</w:t>
+      </w:r>
+      <w:r>
+        <w:rPr>
+          <w:b/>
+        </w:rPr>
+        <w:t>JDT</w:t>
+      </w:r>
+      <w:r>
+        <w:rPr>
+          <w:b/>
+        </w:rPr>
+        <w:t>)</w:t>
+      </w:r>
+      <w:r>
+        <w:rPr>
+          <w:b/>
+        </w:rPr>
+        <w:t>:</w:t>
+      </w:r>
+      <w:r>
+        <w:t xml:space="preserve"> tập các </w:t>
+      </w:r>
+      <w:r>
+        <w:t>plug-in</w:t>
+      </w:r>
+      <w:r>
+        <w:t xml:space="preserve"> đem lại công cụ hỗ trợ phát triển các ứng dụng viết bằng Java.</w:t>
+      </w:r>
+    </w:p>
+    <w:p>
+      <w:r>
+        <w:rPr>
+          <w:b/>
+        </w:rPr>
+        <w:t>Plug-in Development Environment (</w:t>
+      </w:r>
+      <w:r>
+        <w:rPr>
+          <w:b/>
+        </w:rPr>
+        <w:t>PDE</w:t>
+      </w:r>
+      <w:r>
+        <w:rPr>
+          <w:b/>
+        </w:rPr>
+        <w:t>)</w:t>
+      </w:r>
+      <w:r>
+        <w:rPr>
+          <w:b/>
+        </w:rPr>
+        <w:t>:</w:t>
+      </w:r>
+      <w:r>
+        <w:t xml:space="preserve"> tập các </w:t>
+      </w:r>
+      <w:r>
+        <w:t>plug-in</w:t>
+      </w:r>
+      <w:r>
+        <w:t xml:space="preserve"> đem lại công cụ hỗ trợ phát triển </w:t>
+      </w:r>
+      <w:r>
+        <w:t>plug-in</w:t>
+      </w:r>
+      <w:r>
+        <w:t xml:space="preserve"> cho </w:t>
+      </w:r>
+      <w:r>
+        <w:t>Eclipse</w:t>
+      </w:r>
+      <w:r>
+        <w:t>.</w:t>
+      </w:r>
+    </w:p>
+    <w:p>
+      <w:pPr>
+        <w:pStyle w:val="Heading2"/>
+      </w:pPr>
+      <w:r>
+        <w:lastRenderedPageBreak/>
+        <w:t>2.</w:t>
+      </w:r>
+      <w:r>
+        <w:t>2</w:t>
+      </w:r>
+      <w:r>
+        <w:t xml:space="preserve"> </w:t>
+      </w:r>
+      <w:r>
+        <w:t xml:space="preserve">Kiến trúc plug-in của </w:t>
+      </w:r>
+      <w:r>
+        <w:t>Eclipse</w:t>
+      </w:r>
+    </w:p>
+    <w:p>
+      <w:pPr>
+        <w:pStyle w:val="Heading3"/>
+      </w:pPr>
+      <w:r>
+        <w:t>2.</w:t>
+      </w:r>
+      <w:r>
+        <w:t>2</w:t>
+      </w:r>
+      <w:r>
+        <w:t xml:space="preserve">.1 </w:t>
+      </w:r>
+      <w:r>
+        <w:t>Giới thiệu</w:t>
+      </w:r>
+    </w:p>
+    <w:p>
+      <w:r>
+        <w:rPr>
+          <w:iCs/>
+        </w:rPr>
+        <w:t>Plug-in</w:t>
+      </w:r>
+      <w:r>
+        <w:rPr>
+          <w:iCs/>
+        </w:rPr>
+        <w:t xml:space="preserve"> </w:t>
+      </w:r>
+      <w:r>
+        <w:t>còn đ</w:t>
+      </w:r>
+      <w:r>
+        <w:t>ư</w:t>
+      </w:r>
+      <w:r>
+        <w:t>ợc gọi là trình cắm, hay phần bổ trợ là một thành phần giúp phần mềm ứng dụng thêm những tính năng cụ thể. Nếu đ</w:t>
+      </w:r>
+      <w:r>
+        <w:t>ư</w:t>
+      </w:r>
+      <w:r>
+        <w:t xml:space="preserve">ợc hỗ trợ, </w:t>
+      </w:r>
+      <w:r>
+        <w:rPr>
+          <w:iCs/>
+        </w:rPr>
+        <w:t>Plug-in</w:t>
+      </w:r>
+      <w:r>
+        <w:rPr>
+          <w:iCs/>
+        </w:rPr>
+        <w:t xml:space="preserve"> </w:t>
+      </w:r>
+      <w:r>
+        <w:t>cho phép tùy biến các chức năng của một ứng dụng.</w:t>
+      </w:r>
+      <w:r>
+        <w:t xml:space="preserve"> Plug-in có thể chứa mã nguồn, tài nguyên hay cả hai.</w:t>
+      </w:r>
+    </w:p>
+    <w:p>
+      <w:r>
+        <w:t>Extension point là một cơ chế cho phép một plug-in có thể thêm các chức năng từ mộ</w:t>
+      </w:r>
+      <w:r>
+        <w:t>t plug-in khác.</w:t>
+      </w:r>
+    </w:p>
+    <w:p>
+      <w:r>
+        <w:t>Tất cả các plug-in được tích hợp vào Eclipse sẽ nằm trong thư mục plugins của Eclipse, tên các thư mục con tương ứng với tên các plug-in và version của nó.</w:t>
+      </w:r>
+    </w:p>
+    <w:p>
+      <w:r>
+        <w:t>Plug-in với tên org.eclipse.ant.core được tích hợ</w:t>
+      </w:r>
+      <w:r>
+        <w:t>p trong Eclipse như là một</w:t>
+      </w:r>
+      <w:r>
+        <w:t xml:space="preserve"> Ant Builder. Trong</w:t>
+      </w:r>
+      <w:r>
+        <w:t xml:space="preserve"> </w:t>
+      </w:r>
+      <w:r>
+        <w:t>mỗi thư mục chứa plug-in đều có 1 file plugin.xml, file này là 1 file manifest dùng để mô tả plug-in</w:t>
+      </w:r>
+      <w:r>
+        <w:t xml:space="preserve"> </w:t>
+      </w:r>
+      <w:r>
+        <w:t>như: tên, version. Nó cũng liệt kê tất cả các thư viện yêu cầu và các extension point được sử dụng</w:t>
+      </w:r>
+      <w:r>
+        <w:t xml:space="preserve"> </w:t>
+      </w:r>
+      <w:r>
+        <w:t>cũng như được định nghĩa trong plug-in. Những file thường thấy trong thư mục plug-in:</w:t>
+      </w:r>
+    </w:p>
+    <w:p>
+      <w:pPr>
+        <w:pStyle w:val="List"/>
+      </w:pPr>
+      <w:r>
+        <w:t>plugin.xml – Mô tả plug in</w:t>
+      </w:r>
+    </w:p>
+    <w:p>
+      <w:pPr>
+        <w:pStyle w:val="List"/>
+      </w:pPr>
+      <w:r>
+        <w:t>plugin.properties – Chứa đựng các thông số hay thuộc tính được tham chiếu bởi plugin.xml</w:t>
+      </w:r>
+    </w:p>
+    <w:p>
+      <w:pPr>
+        <w:pStyle w:val="List"/>
+      </w:pPr>
+      <w:r>
+        <w:t>about.html – Thông tin về bản quyền</w:t>
+      </w:r>
+    </w:p>
+    <w:p>
+      <w:pPr>
+        <w:pStyle w:val="List"/>
+      </w:pPr>
+      <w:r>
+        <w:t>*</w:t>
+      </w:r>
       <w:bookmarkStart w:id="12" w:name="_GoBack"/>
       <w:bookmarkEnd w:id="12"/>
       <w:r>
-        <w:t xml:space="preserve">2.1.1 </w:t>
-      </w:r>
-      <w:r>
-        <w:t>Giới thiệu</w:t>
-      </w:r>
-    </w:p>
+        <w:t>.jar – Code của plug-in</w:t>
+      </w:r>
+    </w:p>
+    <w:p>
+      <w:pPr>
+        <w:pStyle w:val="List"/>
+      </w:pPr>
+      <w:r>
+        <w:t>lib – Thư mục chứa các file thư viện .jar</w:t>
+      </w:r>
+    </w:p>
+    <w:p>
+      <w:pPr>
+        <w:pStyle w:val="List"/>
+      </w:pPr>
+      <w:r>
+        <w:t>icons – Thư mục chứa các hình ảnh</w:t>
+      </w:r>
+    </w:p>
+    <w:p/>
     <w:p>
       <w:pPr>
         <w:pStyle w:val="Heading3"/>
       </w:pPr>
       <w:r>
-        <w:t xml:space="preserve">2.1.2 </w:t>
-      </w:r>
-      <w:r>
-        <w:t>Các thành phần và kiến trúc</w:t>
+        <w:lastRenderedPageBreak/>
+        <w:t>2.</w:t>
+      </w:r>
+      <w:r>
+        <w:t>2</w:t>
+      </w:r>
+      <w:r>
+        <w:t xml:space="preserve">.2 </w:t>
+      </w:r>
+      <w:r>
+        <w:t>Tuỳ biến với dịch vụ Web</w:t>
       </w:r>
     </w:p>
     <w:p>
@@ -20323,10 +21886,16 @@
         <w:pStyle w:val="Heading3"/>
       </w:pPr>
       <w:r>
-        <w:t xml:space="preserve">2.1.3 </w:t>
-      </w:r>
-      <w:r>
-        <w:t>Eclipse và SOA</w:t>
+        <w:t>2.</w:t>
+      </w:r>
+      <w:r>
+        <w:t>2</w:t>
+      </w:r>
+      <w:r>
+        <w:t xml:space="preserve">.3 </w:t>
+      </w:r>
+      <w:r>
+        <w:t>Nhận xét</w:t>
       </w:r>
     </w:p>
     <w:p>
@@ -20334,61 +21903,6 @@
         <w:pStyle w:val="Heading2"/>
       </w:pPr>
       <w:r>
-        <w:t xml:space="preserve">2.2 </w:t>
-      </w:r>
-      <w:r>
-        <w:t>Kiến trúc SOA trong Eclipse</w:t>
-      </w:r>
-    </w:p>
-    <w:p>
-      <w:pPr>
-        <w:pStyle w:val="Heading2"/>
-      </w:pPr>
-      <w:r>
-        <w:t xml:space="preserve">2.3 </w:t>
-      </w:r>
-      <w:r>
-        <w:t>Kiến trúc plug-in của Eclipse</w:t>
-      </w:r>
-    </w:p>
-    <w:p>
-      <w:pPr>
-        <w:pStyle w:val="Heading3"/>
-      </w:pPr>
-      <w:r>
-        <w:t xml:space="preserve">2.3.1 </w:t>
-      </w:r>
-      <w:r>
-        <w:t>Đặc điểm và cấu hình</w:t>
-      </w:r>
-    </w:p>
-    <w:p>
-      <w:pPr>
-        <w:pStyle w:val="Heading3"/>
-      </w:pPr>
-      <w:r>
-        <w:t xml:space="preserve">2.3.2 </w:t>
-      </w:r>
-      <w:r>
-        <w:t>Tuỳ biến với dịch vụ Web</w:t>
-      </w:r>
-    </w:p>
-    <w:p>
-      <w:pPr>
-        <w:pStyle w:val="Heading3"/>
-      </w:pPr>
-      <w:r>
-        <w:t xml:space="preserve">2.3.3 </w:t>
-      </w:r>
-      <w:r>
-        <w:t>Nhận xét</w:t>
-      </w:r>
-    </w:p>
-    <w:p>
-      <w:pPr>
-        <w:pStyle w:val="Heading2"/>
-      </w:pPr>
-      <w:r>
         <w:t xml:space="preserve">2.4 </w:t>
       </w:r>
       <w:r>
@@ -20406,7 +21920,10 @@
         <w:pStyle w:val="Heading1"/>
       </w:pPr>
       <w:r>
-        <w:t>Chương 3: Xây dựng ứng dụng trên nền tảng Eclipse</w:t>
+        <w:t xml:space="preserve">Chương 3: Xây dựng ứng dụng trên nền tảng </w:t>
+      </w:r>
+      <w:r>
+        <w:t>Eclipse</w:t>
       </w:r>
     </w:p>
     <w:p>
@@ -20466,21 +21983,7 @@
           <w:szCs w:val="26"/>
         </w:rPr>
         <w:lastRenderedPageBreak/>
-        <w:t>[</w:t>
-      </w:r>
-      <w:r>
-        <w:rPr>
-          <w:sz w:val="26"/>
-          <w:szCs w:val="26"/>
-        </w:rPr>
-        <w:t>bpel_tk1</w:t>
-      </w:r>
-      <w:r>
-        <w:rPr>
-          <w:sz w:val="26"/>
-          <w:szCs w:val="26"/>
-        </w:rPr>
-        <w:t xml:space="preserve">] OASIS, </w:t>
+        <w:t xml:space="preserve">[bpel_tk1] OASIS, </w:t>
       </w:r>
       <w:r>
         <w:rPr>
@@ -22226,6 +23729,122 @@
     </w:lvl>
   </w:abstractNum>
   <w:abstractNum w:abstractNumId="14">
+    <w:nsid w:val="405A7BD1"/>
+    <w:multiLevelType w:val="multilevel"/>
+    <w:tmpl w:val="A802CE0E"/>
+    <w:lvl w:ilvl="0">
+      <w:start w:val="1"/>
+      <w:numFmt w:val="bullet"/>
+      <w:lvlText w:val=""/>
+      <w:lvlJc w:val="left"/>
+      <w:pPr>
+        <w:tabs>
+          <w:tab w:val="num" w:pos="720"/>
+        </w:tabs>
+        <w:ind w:left="720" w:hanging="360"/>
+      </w:pPr>
+      <w:rPr>
+        <w:rFonts w:ascii="Symbol" w:hAnsi="Symbol" w:hint="default"/>
+      </w:rPr>
+    </w:lvl>
+    <w:lvl w:ilvl="1">
+      <w:start w:val="1"/>
+      <w:numFmt w:val="decimal"/>
+      <w:lvlText w:val="%1.%2."/>
+      <w:lvlJc w:val="left"/>
+      <w:pPr>
+        <w:ind w:left="792" w:hanging="432"/>
+      </w:pPr>
+      <w:rPr>
+        <w:rFonts w:hint="default"/>
+      </w:rPr>
+    </w:lvl>
+    <w:lvl w:ilvl="2">
+      <w:start w:val="1"/>
+      <w:numFmt w:val="decimal"/>
+      <w:lvlText w:val="%1.%2.%3."/>
+      <w:lvlJc w:val="left"/>
+      <w:pPr>
+        <w:ind w:left="1224" w:hanging="504"/>
+      </w:pPr>
+      <w:rPr>
+        <w:rFonts w:hint="default"/>
+      </w:rPr>
+    </w:lvl>
+    <w:lvl w:ilvl="3">
+      <w:start w:val="1"/>
+      <w:numFmt w:val="decimal"/>
+      <w:lvlText w:val="%1.%2.%3.%4."/>
+      <w:lvlJc w:val="left"/>
+      <w:pPr>
+        <w:ind w:left="1728" w:hanging="648"/>
+      </w:pPr>
+      <w:rPr>
+        <w:rFonts w:hint="default"/>
+      </w:rPr>
+    </w:lvl>
+    <w:lvl w:ilvl="4">
+      <w:start w:val="1"/>
+      <w:numFmt w:val="decimal"/>
+      <w:lvlText w:val="%1.%2.%3.%4.%5."/>
+      <w:lvlJc w:val="left"/>
+      <w:pPr>
+        <w:ind w:left="2232" w:hanging="792"/>
+      </w:pPr>
+      <w:rPr>
+        <w:rFonts w:hint="default"/>
+      </w:rPr>
+    </w:lvl>
+    <w:lvl w:ilvl="5">
+      <w:start w:val="1"/>
+      <w:numFmt w:val="decimal"/>
+      <w:lvlText w:val="%1.%2.%3.%4.%5.%6."/>
+      <w:lvlJc w:val="left"/>
+      <w:pPr>
+        <w:ind w:left="2736" w:hanging="936"/>
+      </w:pPr>
+      <w:rPr>
+        <w:rFonts w:hint="default"/>
+      </w:rPr>
+    </w:lvl>
+    <w:lvl w:ilvl="6">
+      <w:start w:val="1"/>
+      <w:numFmt w:val="decimal"/>
+      <w:lvlText w:val="%1.%2.%3.%4.%5.%6.%7."/>
+      <w:lvlJc w:val="left"/>
+      <w:pPr>
+        <w:ind w:left="3240" w:hanging="1080"/>
+      </w:pPr>
+      <w:rPr>
+        <w:rFonts w:hint="default"/>
+      </w:rPr>
+    </w:lvl>
+    <w:lvl w:ilvl="7">
+      <w:start w:val="1"/>
+      <w:numFmt w:val="decimal"/>
+      <w:lvlText w:val="%1.%2.%3.%4.%5.%6.%7.%8."/>
+      <w:lvlJc w:val="left"/>
+      <w:pPr>
+        <w:ind w:left="3744" w:hanging="1224"/>
+      </w:pPr>
+      <w:rPr>
+        <w:rFonts w:hint="default"/>
+      </w:rPr>
+    </w:lvl>
+    <w:lvl w:ilvl="8">
+      <w:start w:val="1"/>
+      <w:numFmt w:val="decimal"/>
+      <w:lvlText w:val="%1.%2.%3.%4.%5.%6.%7.%8.%9."/>
+      <w:lvlJc w:val="left"/>
+      <w:pPr>
+        <w:ind w:left="4320" w:hanging="1440"/>
+      </w:pPr>
+      <w:rPr>
+        <w:rFonts w:hint="default"/>
+      </w:rPr>
+    </w:lvl>
+  </w:abstractNum>
+  <w:abstractNum w:abstractNumId="15">
     <w:nsid w:val="49B901BD"/>
     <w:multiLevelType w:val="hybridMultilevel"/>
     <w:tmpl w:val="BAA24B46"/>
@@ -22365,7 +23984,7 @@
       </w:rPr>
     </w:lvl>
   </w:abstractNum>
-  <w:abstractNum w:abstractNumId="15">
+  <w:abstractNum w:abstractNumId="16">
     <w:nsid w:val="4B122542"/>
     <w:multiLevelType w:val="hybridMultilevel"/>
     <w:tmpl w:val="C64CFC4E"/>
@@ -22483,7 +24102,7 @@
       </w:rPr>
     </w:lvl>
   </w:abstractNum>
-  <w:abstractNum w:abstractNumId="16">
+  <w:abstractNum w:abstractNumId="17">
     <w:nsid w:val="4E7945E2"/>
     <w:multiLevelType w:val="hybridMultilevel"/>
     <w:tmpl w:val="7CA6713C"/>
@@ -22623,7 +24242,7 @@
       </w:rPr>
     </w:lvl>
   </w:abstractNum>
-  <w:abstractNum w:abstractNumId="17">
+  <w:abstractNum w:abstractNumId="18">
     <w:nsid w:val="51711B43"/>
     <w:multiLevelType w:val="hybridMultilevel"/>
     <w:tmpl w:val="DB6AF25A"/>
@@ -22763,7 +24382,7 @@
       </w:rPr>
     </w:lvl>
   </w:abstractNum>
-  <w:abstractNum w:abstractNumId="18">
+  <w:abstractNum w:abstractNumId="19">
     <w:nsid w:val="52A65E2C"/>
     <w:multiLevelType w:val="multilevel"/>
     <w:tmpl w:val="DEB8E34E"/>
@@ -22876,7 +24495,7 @@
       </w:rPr>
     </w:lvl>
   </w:abstractNum>
-  <w:abstractNum w:abstractNumId="19">
+  <w:abstractNum w:abstractNumId="20">
     <w:nsid w:val="52B959F3"/>
     <w:multiLevelType w:val="hybridMultilevel"/>
     <w:tmpl w:val="314EF3B8"/>
@@ -23017,7 +24636,7 @@
       </w:rPr>
     </w:lvl>
   </w:abstractNum>
-  <w:abstractNum w:abstractNumId="20">
+  <w:abstractNum w:abstractNumId="21">
     <w:nsid w:val="6A2C57A0"/>
     <w:multiLevelType w:val="hybridMultilevel"/>
     <w:tmpl w:val="342A8BF4"/>
@@ -23157,7 +24776,7 @@
       </w:rPr>
     </w:lvl>
   </w:abstractNum>
-  <w:abstractNum w:abstractNumId="21">
+  <w:abstractNum w:abstractNumId="22">
     <w:nsid w:val="6F653CE6"/>
     <w:multiLevelType w:val="hybridMultilevel"/>
     <w:tmpl w:val="F16C4B7E"/>
@@ -23270,7 +24889,7 @@
       </w:rPr>
     </w:lvl>
   </w:abstractNum>
-  <w:abstractNum w:abstractNumId="22">
+  <w:abstractNum w:abstractNumId="23">
     <w:nsid w:val="6F696B63"/>
     <w:multiLevelType w:val="hybridMultilevel"/>
     <w:tmpl w:val="E5A0CD86"/>
@@ -23410,7 +25029,7 @@
       </w:rPr>
     </w:lvl>
   </w:abstractNum>
-  <w:abstractNum w:abstractNumId="23">
+  <w:abstractNum w:abstractNumId="24">
     <w:nsid w:val="7A543FA9"/>
     <w:multiLevelType w:val="multilevel"/>
     <w:tmpl w:val="F1FE4FC8"/>
@@ -23523,7 +25142,7 @@
       </w:rPr>
     </w:lvl>
   </w:abstractNum>
-  <w:abstractNum w:abstractNumId="24">
+  <w:abstractNum w:abstractNumId="25">
     <w:nsid w:val="7EC7711F"/>
     <w:multiLevelType w:val="hybridMultilevel"/>
     <w:tmpl w:val="2200E4FC"/>
@@ -23667,7 +25286,7 @@
     <w:abstractNumId w:val="8"/>
   </w:num>
   <w:num w:numId="2">
-    <w:abstractNumId w:val="23"/>
+    <w:abstractNumId w:val="24"/>
   </w:num>
   <w:num w:numId="3">
     <w:abstractNumId w:val="9"/>
@@ -23676,7 +25295,7 @@
     <w:abstractNumId w:val="5"/>
   </w:num>
   <w:num w:numId="5">
-    <w:abstractNumId w:val="21"/>
+    <w:abstractNumId w:val="22"/>
   </w:num>
   <w:num w:numId="6">
     <w:abstractNumId w:val="1"/>
@@ -23688,7 +25307,7 @@
     <w:abstractNumId w:val="10"/>
   </w:num>
   <w:num w:numId="9">
-    <w:abstractNumId w:val="22"/>
+    <w:abstractNumId w:val="23"/>
   </w:num>
   <w:num w:numId="10">
     <w:abstractNumId w:val="10"/>
@@ -23715,19 +25334,19 @@
     </w:lvlOverride>
   </w:num>
   <w:num w:numId="14">
-    <w:abstractNumId w:val="17"/>
+    <w:abstractNumId w:val="18"/>
   </w:num>
   <w:num w:numId="15">
-    <w:abstractNumId w:val="20"/>
+    <w:abstractNumId w:val="21"/>
   </w:num>
   <w:num w:numId="16">
-    <w:abstractNumId w:val="16"/>
+    <w:abstractNumId w:val="17"/>
   </w:num>
   <w:num w:numId="17">
     <w:abstractNumId w:val="6"/>
   </w:num>
   <w:num w:numId="18">
-    <w:abstractNumId w:val="24"/>
+    <w:abstractNumId w:val="25"/>
   </w:num>
   <w:num w:numId="19">
     <w:abstractNumId w:val="10"/>
@@ -23745,10 +25364,10 @@
     <w:abstractNumId w:val="3"/>
   </w:num>
   <w:num w:numId="24">
-    <w:abstractNumId w:val="14"/>
+    <w:abstractNumId w:val="15"/>
   </w:num>
   <w:num w:numId="25">
-    <w:abstractNumId w:val="19"/>
+    <w:abstractNumId w:val="20"/>
   </w:num>
   <w:num w:numId="26">
     <w:abstractNumId w:val="2"/>
@@ -23769,19 +25388,22 @@
     <w:abstractNumId w:val="10"/>
   </w:num>
   <w:num w:numId="32">
-    <w:abstractNumId w:val="18"/>
+    <w:abstractNumId w:val="19"/>
   </w:num>
   <w:num w:numId="33">
     <w:abstractNumId w:val="11"/>
   </w:num>
   <w:num w:numId="34">
-    <w:abstractNumId w:val="15"/>
+    <w:abstractNumId w:val="16"/>
   </w:num>
   <w:num w:numId="35">
     <w:abstractNumId w:val="10"/>
   </w:num>
   <w:num w:numId="36">
     <w:abstractNumId w:val="10"/>
+  </w:num>
+  <w:num w:numId="37">
+    <w:abstractNumId w:val="14"/>
   </w:num>
 </w:numbering>
 </file>
@@ -23829,7 +25451,6 @@
     <w:lsdException w:name="Title" w:semiHidden="0" w:uiPriority="10" w:unhideWhenUsed="0" w:qFormat="1"/>
     <w:lsdException w:name="Default Paragraph Font" w:uiPriority="1"/>
     <w:lsdException w:name="Subtitle" w:semiHidden="0" w:uiPriority="11" w:unhideWhenUsed="0" w:qFormat="1"/>
-    <w:lsdException w:name="Hyperlink" w:uiPriority="0"/>
     <w:lsdException w:name="Strong" w:semiHidden="0" w:uiPriority="22" w:unhideWhenUsed="0" w:qFormat="1"/>
     <w:lsdException w:name="Emphasis" w:semiHidden="0" w:uiPriority="20" w:unhideWhenUsed="0" w:qFormat="1"/>
     <w:lsdException w:name="HTML Code" w:uiPriority="0"/>
@@ -24395,6 +26016,7 @@
   <w:style w:type="character" w:styleId="Hyperlink">
     <w:name w:val="Hyperlink"/>
     <w:basedOn w:val="DefaultParagraphFont"/>
+    <w:uiPriority w:val="99"/>
     <w:unhideWhenUsed/>
     <w:rsid w:val="00893292"/>
     <w:rPr>
@@ -24739,7 +26361,6 @@
     <w:lsdException w:name="Title" w:semiHidden="0" w:uiPriority="10" w:unhideWhenUsed="0" w:qFormat="1"/>
     <w:lsdException w:name="Default Paragraph Font" w:uiPriority="1"/>
     <w:lsdException w:name="Subtitle" w:semiHidden="0" w:uiPriority="11" w:unhideWhenUsed="0" w:qFormat="1"/>
-    <w:lsdException w:name="Hyperlink" w:uiPriority="0"/>
     <w:lsdException w:name="Strong" w:semiHidden="0" w:uiPriority="22" w:unhideWhenUsed="0" w:qFormat="1"/>
     <w:lsdException w:name="Emphasis" w:semiHidden="0" w:uiPriority="20" w:unhideWhenUsed="0" w:qFormat="1"/>
     <w:lsdException w:name="HTML Code" w:uiPriority="0"/>
@@ -25305,6 +26926,7 @@
   <w:style w:type="character" w:styleId="Hyperlink">
     <w:name w:val="Hyperlink"/>
     <w:basedOn w:val="DefaultParagraphFont"/>
+    <w:uiPriority w:val="99"/>
     <w:unhideWhenUsed/>
     <w:rsid w:val="00893292"/>
     <w:rPr>
@@ -25861,7 +27483,7 @@
   <a:extraClrSchemeLst/>
   <a:extLst>
     <a:ext uri="{05A4C25C-085E-4340-85A3-A5531E510DB2}">
-      <thm15:themeFamily xmlns="" xmlns:thm15="http://schemas.microsoft.com/office/thememl/2012/main" name="Office Theme" id="{62F939B6-93AF-4DB8-9C6B-D6C7DFDC589F}" vid="{4A3C46E8-61CC-4603-A589-7422A47A8E4A}"/>
+      <thm15:themeFamily xmlns:thm15="http://schemas.microsoft.com/office/thememl/2012/main" xmlns="" name="Office Theme" id="{62F939B6-93AF-4DB8-9C6B-D6C7DFDC589F}" vid="{4A3C46E8-61CC-4603-A589-7422A47A8E4A}"/>
     </a:ext>
   </a:extLst>
 </a:theme>
@@ -25872,7 +27494,7 @@
 </file>
 
 <file path=customXml/itemProps1.xml><?xml version="1.0" encoding="utf-8"?>
-<ds:datastoreItem xmlns:ds="http://schemas.openxmlformats.org/officeDocument/2006/customXml" ds:itemID="{84877565-4E7D-4A6D-8560-E8F99AF61499}">
+<ds:datastoreItem xmlns:ds="http://schemas.openxmlformats.org/officeDocument/2006/customXml" ds:itemID="{F9422CB9-0333-43ED-A024-DEBF05B44EDB}">
   <ds:schemaRefs>
     <ds:schemaRef ds:uri="http://schemas.openxmlformats.org/officeDocument/2006/bibliography"/>
   </ds:schemaRefs>

--- a/WORD/luanvan_nhanhnt.docx
+++ b/WORD/luanvan_nhanhnt.docx
@@ -58,10 +58,7 @@
         <w:t>–</w:t>
       </w:r>
       <w:r>
-        <w:t xml:space="preserve"> </w:t>
-      </w:r>
-      <w:r>
-        <w:t>Inte</w:t>
+        <w:t xml:space="preserve"> Inte</w:t>
       </w:r>
       <w:r>
         <w:t>rgrated Development Environment</w:t>
@@ -3961,7 +3958,7 @@
         <w:t>đ</w:t>
       </w:r>
       <w:r>
-        <w:t>u</w:t>
+        <w:t>ư</w:t>
       </w:r>
       <w:r>
         <w:rPr>
@@ -3970,7 +3967,13 @@
         <w:t>ợ</w:t>
       </w:r>
       <w:r>
-        <w:t>c thêm vào UDDI registry thông qua Web site ho</w:t>
+        <w:t xml:space="preserve">c thêm </w:t>
+      </w:r>
+      <w:r>
+        <w:t>vào UDDI registry thông qua Web</w:t>
+      </w:r>
+      <w:r>
+        <w:t>site ho</w:t>
       </w:r>
       <w:r>
         <w:rPr>
@@ -4750,7 +4753,19 @@
     </w:p>
     <w:p>
       <w:r>
-        <w:t>Làm thế nào chúng ta truy xuất dịch vụ khi tìm thấy ? Câu trả lời là Các Dịch vụ Web có thể truy xuất bằng một giao thức là Simple Object Access Protocol – SOAP. Nói cách khác chúng ta có thể truy xuất đến UDDI registry bằng các lệnh gọi hoàn toàn theo kiểu SOAP.</w:t>
+        <w:t xml:space="preserve">Làm thế nào chúng ta truy xuất dịch vụ khi tìm thấy ? Câu trả lời là </w:t>
+      </w:r>
+      <w:r>
+        <w:t>c</w:t>
+      </w:r>
+      <w:r>
+        <w:t xml:space="preserve">ác </w:t>
+      </w:r>
+      <w:r>
+        <w:t>d</w:t>
+      </w:r>
+      <w:r>
+        <w:t>ịch vụ Web có thể truy xuất bằng một giao thức là Simple Object Access Protocol – SOAP. Nói cách khác chúng ta có thể truy xuất đến UDDI registry bằng các lệnh gọi hoàn toàn theo kiểu SOAP.</w:t>
       </w:r>
     </w:p>
     <w:p>
@@ -4857,7 +4872,13 @@
         <w:pStyle w:val="List"/>
       </w:pPr>
       <w:r>
-        <w:t>SOAP sử dùng giao thức truyền dữ liệ</w:t>
+        <w:t>SOAP sử</w:t>
+      </w:r>
+      <w:r>
+        <w:t xml:space="preserve"> dụ</w:t>
+      </w:r>
+      <w:r>
+        <w:t>ng giao thức truyền dữ liệ</w:t>
       </w:r>
       <w:r>
         <w:t>u riêng</w:t>
@@ -4900,7 +4921,13 @@
         <w:t xml:space="preserve"> trình nào </w:t>
       </w:r>
       <w:r>
-        <w:t>hoắc</w:t>
+        <w:t>ho</w:t>
+      </w:r>
+      <w:r>
+        <w:t>ặ</w:t>
+      </w:r>
+      <w:r>
+        <w:t>c</w:t>
       </w:r>
       <w:r>
         <w:t xml:space="preserve"> công nghệ nào</w:t>
@@ -4980,15 +5007,11 @@
         <w:jc w:val="center"/>
       </w:pPr>
       <w:r>
-        <w:rPr>
-          <w:noProof/>
-          <w:szCs w:val="28"/>
-        </w:rPr>
         <w:drawing>
-          <wp:inline distT="0" distB="0" distL="0" distR="0" wp14:anchorId="10854231" wp14:editId="6349171C">
-            <wp:extent cx="3200400" cy="2667000"/>
-            <wp:effectExtent l="19050" t="0" r="0" b="0"/>
-            <wp:docPr id="46" name="Picture 9" descr="image006"/>
+          <wp:inline distT="0" distB="0" distL="0" distR="0" wp14:anchorId="3F30D80B" wp14:editId="4FDCE69A">
+            <wp:extent cx="4428038" cy="2665811"/>
+            <wp:effectExtent l="0" t="0" r="0" b="1270"/>
+            <wp:docPr id="4099" name="Picture 3"/>
             <wp:cNvGraphicFramePr>
               <a:graphicFrameLocks xmlns:a="http://schemas.openxmlformats.org/drawingml/2006/main" noChangeAspect="1"/>
             </wp:cNvGraphicFramePr>
@@ -4996,13 +5019,19 @@
               <a:graphicData uri="http://schemas.openxmlformats.org/drawingml/2006/picture">
                 <pic:pic xmlns:pic="http://schemas.openxmlformats.org/drawingml/2006/picture">
                   <pic:nvPicPr>
-                    <pic:cNvPr id="0" name="Picture 9" descr="image006"/>
+                    <pic:cNvPr id="4099" name="Picture 3"/>
                     <pic:cNvPicPr>
                       <a:picLocks noChangeAspect="1" noChangeArrowheads="1"/>
                     </pic:cNvPicPr>
                   </pic:nvPicPr>
                   <pic:blipFill>
-                    <a:blip r:embed="rId15" cstate="print"/>
+                    <a:blip r:embed="rId15">
+                      <a:extLst>
+                        <a:ext uri="{28A0092B-C50C-407E-A947-70E740481C1C}">
+                          <a14:useLocalDpi xmlns:a14="http://schemas.microsoft.com/office/drawing/2010/main" val="0"/>
+                        </a:ext>
+                      </a:extLst>
+                    </a:blip>
                     <a:srcRect/>
                     <a:stretch>
                       <a:fillRect/>
@@ -5011,18 +5040,17 @@
                   <pic:spPr bwMode="auto">
                     <a:xfrm>
                       <a:off x="0" y="0"/>
-                      <a:ext cx="3200400" cy="2667000"/>
+                      <a:ext cx="4427620" cy="2665559"/>
                     </a:xfrm>
                     <a:prstGeom prst="rect">
                       <a:avLst/>
                     </a:prstGeom>
                     <a:noFill/>
-                    <a:ln w="9525">
+                    <a:ln>
                       <a:noFill/>
-                      <a:miter lim="800000"/>
-                      <a:headEnd/>
-                      <a:tailEnd/>
                     </a:ln>
+                    <a:effectLst/>
+                    <a:extLst/>
                   </pic:spPr>
                 </pic:pic>
               </a:graphicData>
@@ -7801,7 +7829,13 @@
         <w:t xml:space="preserve"> cấu trúc của các phần mềm hướng đối tượng gồm nhiều module. Tuy nhiên khái niệm module trong SOA không đơn thuần là một gói phần mềm, hay một bộ thư viện nào đó. Thay vào đó, mỗi module trong một ứng dụng SOA là một dịch vụ được cung cấp rải rác ở nhiều nơi khác nhau và có thể truy cập thông qua môi trường mạng</w:t>
       </w:r>
       <w:r>
-        <w:t>, và mỗi module đóng vai trò là một “dịch vụ có tính loose coupling”</w:t>
+        <w:t xml:space="preserve">, và mỗi module đóng vai trò là một “dịch vụ có tính </w:t>
+      </w:r>
+      <w:r>
+        <w:t>kết nối lõng lẻo</w:t>
+      </w:r>
+      <w:r>
+        <w:t>”</w:t>
       </w:r>
       <w:r>
         <w:t>. Nói một cách ngắn gọn, một hệ thống SOA là một tập hợp nhiều dịch vụ được cung cấp trên mạng, được tích hợp lại với nhau để cùng cộng tác thực hiện các tác vụ nào đ</w:t>
@@ -8120,35 +8154,108 @@
           <mc:Choice Requires="wpg">
             <w:drawing>
               <wp:inline distT="0" distB="0" distL="0" distR="0">
-                <wp:extent cx="3783785" cy="2552369"/>
-                <wp:effectExtent l="0" t="0" r="26670" b="19685"/>
-                <wp:docPr id="14340" name="Group 4"/>
+                <wp:extent cx="3503171" cy="2443891"/>
+                <wp:effectExtent l="0" t="0" r="21590" b="13970"/>
+                <wp:docPr id="11" name="Group 4"/>
                 <wp:cNvGraphicFramePr>
                   <a:graphicFrameLocks xmlns:a="http://schemas.openxmlformats.org/drawingml/2006/main"/>
                 </wp:cNvGraphicFramePr>
                 <a:graphic xmlns:a="http://schemas.openxmlformats.org/drawingml/2006/main">
                   <a:graphicData uri="http://schemas.microsoft.com/office/word/2010/wordprocessingGroup">
                     <wpg:wgp>
-                      <wpg:cNvGrpSpPr>
-                        <a:grpSpLocks/>
-                      </wpg:cNvGrpSpPr>
+                      <wpg:cNvGrpSpPr/>
                       <wpg:grpSpPr bwMode="auto">
                         <a:xfrm>
                           <a:off x="0" y="0"/>
-                          <a:ext cx="3783785" cy="2552369"/>
-                          <a:chOff x="5638800" y="2360614"/>
-                          <a:chExt cx="1081" cy="624"/>
+                          <a:ext cx="3503171" cy="2443891"/>
+                          <a:chOff x="5638796" y="2360613"/>
+                          <a:chExt cx="1133" cy="626"/>
                         </a:xfrm>
                       </wpg:grpSpPr>
                       <wps:wsp>
-                        <wps:cNvPr id="13" name="Oval 13"/>
+                        <wps:cNvPr id="57" name="Text Box 13"/>
+                        <wps:cNvSpPr txBox="1">
+                          <a:spLocks noChangeArrowheads="1"/>
+                        </wps:cNvSpPr>
+                        <wps:spPr bwMode="auto">
+                          <a:xfrm>
+                            <a:off x="5639252" y="2361010"/>
+                            <a:ext cx="224" cy="129"/>
+                          </a:xfrm>
+                          <a:prstGeom prst="rect">
+                            <a:avLst/>
+                          </a:prstGeom>
+                          <a:solidFill>
+                            <a:schemeClr val="bg1"/>
+                          </a:solidFill>
+                          <a:ln w="9525">
+                            <a:noFill/>
+                            <a:miter lim="800000"/>
+                            <a:headEnd/>
+                            <a:tailEnd/>
+                          </a:ln>
+                        </wps:spPr>
+                        <wps:txbx>
+                          <w:txbxContent>
+                            <w:p>
+                              <w:pPr>
+                                <w:pStyle w:val="NormalWeb"/>
+                                <w:kinsoku w:val="0"/>
+                                <w:overflowPunct w:val="0"/>
+                                <w:spacing w:before="0" w:beforeAutospacing="0" w:after="0" w:afterAutospacing="0"/>
+                                <w:jc w:val="center"/>
+                                <w:textAlignment w:val="baseline"/>
+                              </w:pPr>
+                              <w:r>
+                                <w:rPr>
+                                  <w:rFonts w:ascii="Comic Sans MS" w:hAnsi="Comic Sans MS" w:cs="Arial"/>
+                                  <w:b/>
+                                  <w:bCs/>
+                                  <w:color w:val="000000" w:themeColor="text1"/>
+                                  <w:kern w:val="24"/>
+                                  <w:sz w:val="28"/>
+                                  <w:szCs w:val="28"/>
+                                </w:rPr>
+                                <w:t>Bind,</w:t>
+                              </w:r>
+                            </w:p>
+                            <w:p>
+                              <w:pPr>
+                                <w:pStyle w:val="NormalWeb"/>
+                                <w:kinsoku w:val="0"/>
+                                <w:overflowPunct w:val="0"/>
+                                <w:spacing w:before="0" w:beforeAutospacing="0" w:after="0" w:afterAutospacing="0"/>
+                                <w:jc w:val="center"/>
+                                <w:textAlignment w:val="baseline"/>
+                              </w:pPr>
+                              <w:r>
+                                <w:rPr>
+                                  <w:rFonts w:ascii="Comic Sans MS" w:hAnsi="Comic Sans MS" w:cs="Arial"/>
+                                  <w:b/>
+                                  <w:bCs/>
+                                  <w:color w:val="000000" w:themeColor="text1"/>
+                                  <w:kern w:val="24"/>
+                                  <w:sz w:val="28"/>
+                                  <w:szCs w:val="28"/>
+                                </w:rPr>
+                                <w:t>Execute</w:t>
+                              </w:r>
+                            </w:p>
+                          </w:txbxContent>
+                        </wps:txbx>
+                        <wps:bodyPr wrap="none" lIns="0" tIns="0" rIns="0" bIns="0">
+                          <a:spAutoFit/>
+                        </wps:bodyPr>
+                      </wps:wsp>
+                      <wps:wsp>
+                        <wps:cNvPr id="48" name="Oval 48"/>
                         <wps:cNvSpPr>
                           <a:spLocks noChangeArrowheads="1"/>
                         </wps:cNvSpPr>
                         <wps:spPr bwMode="auto">
                           <a:xfrm>
-                            <a:off x="5639147" y="2360614"/>
-                            <a:ext cx="365" cy="214"/>
+                            <a:off x="5639151" y="2360613"/>
+                            <a:ext cx="414" cy="214"/>
                           </a:xfrm>
                           <a:prstGeom prst="ellipse">
                             <a:avLst/>
@@ -8216,14 +8323,14 @@
                         <wps:bodyPr wrap="none" anchor="ctr"/>
                       </wps:wsp>
                       <wps:wsp>
-                        <wps:cNvPr id="14" name="Oval 14"/>
+                        <wps:cNvPr id="50" name="Oval 50"/>
                         <wps:cNvSpPr>
                           <a:spLocks noChangeArrowheads="1"/>
                         </wps:cNvSpPr>
                         <wps:spPr bwMode="auto">
                           <a:xfrm>
                             <a:off x="5639521" y="2361024"/>
-                            <a:ext cx="360" cy="214"/>
+                            <a:ext cx="408" cy="214"/>
                           </a:xfrm>
                           <a:prstGeom prst="ellipse">
                             <a:avLst/>
@@ -8291,14 +8398,14 @@
                         <wps:bodyPr wrap="none" anchor="ctr"/>
                       </wps:wsp>
                       <wps:wsp>
-                        <wps:cNvPr id="15" name="Oval 15"/>
+                        <wps:cNvPr id="51" name="Oval 51"/>
                         <wps:cNvSpPr>
                           <a:spLocks noChangeArrowheads="1"/>
                         </wps:cNvSpPr>
                         <wps:spPr bwMode="auto">
                           <a:xfrm>
-                            <a:off x="5638800" y="2361024"/>
-                            <a:ext cx="400" cy="214"/>
+                            <a:off x="5638796" y="2361025"/>
+                            <a:ext cx="453" cy="214"/>
                           </a:xfrm>
                           <a:prstGeom prst="ellipse">
                             <a:avLst/>
@@ -8366,8 +8473,10 @@
                         <wps:bodyPr wrap="none" anchor="ctr"/>
                       </wps:wsp>
                       <wps:wsp>
-                        <wps:cNvPr id="16" name="Line 8"/>
-                        <wps:cNvCnPr/>
+                        <wps:cNvPr id="52" name="Line 8"/>
+                        <wps:cNvSpPr>
+                          <a:spLocks noChangeShapeType="1"/>
+                        </wps:cNvSpPr>
                         <wps:spPr bwMode="auto">
                           <a:xfrm flipV="1">
                             <a:off x="5639014" y="2360810"/>
@@ -8386,11 +8495,24 @@
                             <a:tailEnd type="triangle" w="med" len="med"/>
                           </a:ln>
                         </wps:spPr>
+                        <wps:txbx>
+                          <w:txbxContent>
+                            <w:p>
+                              <w:pPr>
+                                <w:rPr>
+                                  <w:rFonts w:eastAsia="Times New Roman"/>
+                                </w:rPr>
+                              </w:pPr>
+                            </w:p>
+                          </w:txbxContent>
+                        </wps:txbx>
                         <wps:bodyPr/>
                       </wps:wsp>
                       <wps:wsp>
-                        <wps:cNvPr id="17" name="Line 9"/>
-                        <wps:cNvCnPr/>
+                        <wps:cNvPr id="53" name="Line 9"/>
+                        <wps:cNvSpPr>
+                          <a:spLocks noChangeShapeType="1"/>
+                        </wps:cNvSpPr>
                         <wps:spPr bwMode="auto">
                           <a:xfrm flipH="1" flipV="1">
                             <a:off x="5639365" y="2360810"/>
@@ -8409,11 +8531,24 @@
                             <a:tailEnd type="triangle" w="med" len="med"/>
                           </a:ln>
                         </wps:spPr>
+                        <wps:txbx>
+                          <w:txbxContent>
+                            <w:p>
+                              <w:pPr>
+                                <w:rPr>
+                                  <w:rFonts w:eastAsia="Times New Roman"/>
+                                </w:rPr>
+                              </w:pPr>
+                            </w:p>
+                          </w:txbxContent>
+                        </wps:txbx>
                         <wps:bodyPr/>
                       </wps:wsp>
                       <wps:wsp>
-                        <wps:cNvPr id="18" name="Line 10"/>
-                        <wps:cNvCnPr/>
+                        <wps:cNvPr id="54" name="Line 10"/>
+                        <wps:cNvSpPr>
+                          <a:spLocks noChangeShapeType="1"/>
+                        </wps:cNvSpPr>
                         <wps:spPr bwMode="auto">
                           <a:xfrm>
                             <a:off x="5639092" y="2361139"/>
@@ -8432,16 +8567,27 @@
                             <a:tailEnd type="triangle" w="med" len="med"/>
                           </a:ln>
                         </wps:spPr>
+                        <wps:txbx>
+                          <w:txbxContent>
+                            <w:p>
+                              <w:pPr>
+                                <w:rPr>
+                                  <w:rFonts w:eastAsia="Times New Roman"/>
+                                </w:rPr>
+                              </w:pPr>
+                            </w:p>
+                          </w:txbxContent>
+                        </wps:txbx>
                         <wps:bodyPr/>
                       </wps:wsp>
                       <wps:wsp>
-                        <wps:cNvPr id="19" name="Text Box 11"/>
+                        <wps:cNvPr id="55" name="Text Box 11"/>
                         <wps:cNvSpPr txBox="1">
                           <a:spLocks noChangeArrowheads="1"/>
                         </wps:cNvSpPr>
                         <wps:spPr bwMode="auto">
                           <a:xfrm>
-                            <a:off x="5639009" y="2360901"/>
+                            <a:off x="5638960" y="2360868"/>
                             <a:ext cx="145" cy="66"/>
                           </a:xfrm>
                           <a:prstGeom prst="rect">
@@ -8461,25 +8607,39 @@
                           <w:txbxContent>
                             <w:p>
                               <w:pPr>
+                                <w:pStyle w:val="NormalWeb"/>
+                                <w:kinsoku w:val="0"/>
+                                <w:overflowPunct w:val="0"/>
+                                <w:spacing w:before="0" w:beforeAutospacing="0" w:after="0" w:afterAutospacing="0"/>
+                                <w:textAlignment w:val="baseline"/>
+                              </w:pPr>
+                              <w:r>
                                 <w:rPr>
-                                  <w:rFonts w:eastAsia="Times New Roman"/>
+                                  <w:rFonts w:ascii="Comic Sans MS" w:hAnsi="Comic Sans MS" w:cs="Arial"/>
+                                  <w:b/>
+                                  <w:bCs/>
+                                  <w:color w:val="000000" w:themeColor="text1"/>
+                                  <w:kern w:val="24"/>
+                                  <w:sz w:val="28"/>
+                                  <w:szCs w:val="28"/>
                                 </w:rPr>
-                              </w:pPr>
+                                <w:t>Find</w:t>
+                              </w:r>
                             </w:p>
                           </w:txbxContent>
                         </wps:txbx>
-                        <wps:bodyPr wrap="square" lIns="0" tIns="0" rIns="0" bIns="0">
-                          <a:noAutofit/>
+                        <wps:bodyPr lIns="0" tIns="0" rIns="0" bIns="0">
+                          <a:spAutoFit/>
                         </wps:bodyPr>
                       </wps:wsp>
                       <wps:wsp>
-                        <wps:cNvPr id="20" name="Text Box 12"/>
+                        <wps:cNvPr id="56" name="Text Box 12"/>
                         <wps:cNvSpPr txBox="1">
                           <a:spLocks noChangeArrowheads="1"/>
                         </wps:cNvSpPr>
                         <wps:spPr bwMode="auto">
                           <a:xfrm>
-                            <a:off x="5639346" y="2360882"/>
+                            <a:off x="5639505" y="2360868"/>
                             <a:ext cx="234" cy="66"/>
                           </a:xfrm>
                           <a:prstGeom prst="rect">
@@ -8499,53 +8659,29 @@
                           <w:txbxContent>
                             <w:p>
                               <w:pPr>
+                                <w:pStyle w:val="NormalWeb"/>
+                                <w:kinsoku w:val="0"/>
+                                <w:overflowPunct w:val="0"/>
+                                <w:spacing w:before="0" w:beforeAutospacing="0" w:after="0" w:afterAutospacing="0"/>
+                                <w:textAlignment w:val="baseline"/>
+                              </w:pPr>
+                              <w:r>
                                 <w:rPr>
-                                  <w:rFonts w:eastAsia="Times New Roman"/>
+                                  <w:rFonts w:ascii="Comic Sans MS" w:hAnsi="Comic Sans MS" w:cs="Arial"/>
+                                  <w:b/>
+                                  <w:bCs/>
+                                  <w:color w:val="000000" w:themeColor="text1"/>
+                                  <w:kern w:val="24"/>
+                                  <w:sz w:val="28"/>
+                                  <w:szCs w:val="28"/>
                                 </w:rPr>
-                              </w:pPr>
+                                <w:t>Register</w:t>
+                              </w:r>
                             </w:p>
                           </w:txbxContent>
                         </wps:txbx>
-                        <wps:bodyPr wrap="square" lIns="0" tIns="0" rIns="0" bIns="0">
-                          <a:noAutofit/>
-                        </wps:bodyPr>
-                      </wps:wsp>
-                      <wps:wsp>
-                        <wps:cNvPr id="21" name="Text Box 13"/>
-                        <wps:cNvSpPr txBox="1">
-                          <a:spLocks noChangeArrowheads="1"/>
-                        </wps:cNvSpPr>
-                        <wps:spPr bwMode="auto">
-                          <a:xfrm>
-                            <a:off x="5639208" y="2361006"/>
-                            <a:ext cx="224" cy="129"/>
-                          </a:xfrm>
-                          <a:prstGeom prst="rect">
-                            <a:avLst/>
-                          </a:prstGeom>
-                          <a:solidFill>
-                            <a:schemeClr val="bg1"/>
-                          </a:solidFill>
-                          <a:ln w="9525">
-                            <a:noFill/>
-                            <a:miter lim="800000"/>
-                            <a:headEnd/>
-                            <a:tailEnd/>
-                          </a:ln>
-                        </wps:spPr>
-                        <wps:txbx>
-                          <w:txbxContent>
-                            <w:p>
-                              <w:pPr>
-                                <w:rPr>
-                                  <w:rFonts w:eastAsia="Times New Roman"/>
-                                </w:rPr>
-                              </w:pPr>
-                            </w:p>
-                          </w:txbxContent>
-                        </wps:txbx>
-                        <wps:bodyPr wrap="square" lIns="0" tIns="0" rIns="0" bIns="0">
-                          <a:noAutofit/>
+                        <wps:bodyPr wrap="none" lIns="0" tIns="0" rIns="0" bIns="0">
+                          <a:spAutoFit/>
                         </wps:bodyPr>
                       </wps:wsp>
                     </wpg:wgp>
@@ -8556,8 +8692,62 @@
           </mc:Choice>
           <mc:Fallback>
             <w:pict>
-              <v:group id="Group 4" o:spid="_x0000_s1026" style="width:297.95pt;height:200.95pt;mso-position-horizontal-relative:char;mso-position-vertical-relative:line" coordorigin="56388,23606" coordsize="10,6" o:gfxdata="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">
-                <v:oval id="Oval 13" o:spid="_x0000_s1027" style="position:absolute;left:56391;top:23606;width:4;height:2;visibility:visible;mso-wrap-style:none;v-text-anchor:middle" o:gfxdata="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" fillcolor="#5b9bd5 [3204]" strokecolor="black [3213]">
+              <v:group id="Group 4" o:spid="_x0000_s1026" style="width:275.85pt;height:192.45pt;mso-position-horizontal-relative:char;mso-position-vertical-relative:line" coordorigin="56387,23606" coordsize="11,6" o:gfxdata="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">
+                <v:shapetype id="_x0000_t202" coordsize="21600,21600" o:spt="202" path="m,l,21600r21600,l21600,xe">
+                  <v:stroke joinstyle="miter"/>
+                  <v:path gradientshapeok="t" o:connecttype="rect"/>
+                </v:shapetype>
+                <v:shape id="Text Box 13" o:spid="_x0000_s1027" type="#_x0000_t202" style="position:absolute;left:56392;top:23610;width:2;height:1;visibility:visible;mso-wrap-style:none;v-text-anchor:top" o:gfxdata="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" fillcolor="white [3212]" stroked="f">
+                  <v:textbox style="mso-fit-shape-to-text:t" inset="0,0,0,0">
+                    <w:txbxContent>
+                      <w:p>
+                        <w:pPr>
+                          <w:pStyle w:val="NormalWeb"/>
+                          <w:kinsoku w:val="0"/>
+                          <w:overflowPunct w:val="0"/>
+                          <w:spacing w:before="0" w:beforeAutospacing="0" w:after="0" w:afterAutospacing="0"/>
+                          <w:jc w:val="center"/>
+                          <w:textAlignment w:val="baseline"/>
+                        </w:pPr>
+                        <w:r>
+                          <w:rPr>
+                            <w:rFonts w:ascii="Comic Sans MS" w:hAnsi="Comic Sans MS" w:cs="Arial"/>
+                            <w:b/>
+                            <w:bCs/>
+                            <w:color w:val="000000" w:themeColor="text1"/>
+                            <w:kern w:val="24"/>
+                            <w:sz w:val="28"/>
+                            <w:szCs w:val="28"/>
+                          </w:rPr>
+                          <w:t>Bind,</w:t>
+                        </w:r>
+                      </w:p>
+                      <w:p>
+                        <w:pPr>
+                          <w:pStyle w:val="NormalWeb"/>
+                          <w:kinsoku w:val="0"/>
+                          <w:overflowPunct w:val="0"/>
+                          <w:spacing w:before="0" w:beforeAutospacing="0" w:after="0" w:afterAutospacing="0"/>
+                          <w:jc w:val="center"/>
+                          <w:textAlignment w:val="baseline"/>
+                        </w:pPr>
+                        <w:r>
+                          <w:rPr>
+                            <w:rFonts w:ascii="Comic Sans MS" w:hAnsi="Comic Sans MS" w:cs="Arial"/>
+                            <w:b/>
+                            <w:bCs/>
+                            <w:color w:val="000000" w:themeColor="text1"/>
+                            <w:kern w:val="24"/>
+                            <w:sz w:val="28"/>
+                            <w:szCs w:val="28"/>
+                          </w:rPr>
+                          <w:t>Execute</w:t>
+                        </w:r>
+                      </w:p>
+                    </w:txbxContent>
+                  </v:textbox>
+                </v:shape>
+                <v:oval id="Oval 48" o:spid="_x0000_s1028" style="position:absolute;left:56391;top:23606;width:4;height:2;visibility:visible;mso-wrap-style:none;v-text-anchor:middle" o:gfxdata="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" fillcolor="#5b9bd5 [3204]" strokecolor="black [3213]">
                   <v:textbox>
                     <w:txbxContent>
                       <w:p>
@@ -8607,7 +8797,7 @@
                     </w:txbxContent>
                   </v:textbox>
                 </v:oval>
-                <v:oval id="Oval 14" o:spid="_x0000_s1028" style="position:absolute;left:56395;top:23610;width:3;height:2;visibility:visible;mso-wrap-style:none;v-text-anchor:middle" o:gfxdata="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" fillcolor="#5b9bd5 [3204]" strokecolor="black [3213]">
+                <v:oval id="Oval 50" o:spid="_x0000_s1029" style="position:absolute;left:56395;top:23610;width:4;height:2;visibility:visible;mso-wrap-style:none;v-text-anchor:middle" o:gfxdata="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" fillcolor="#5b9bd5 [3204]" strokecolor="black [3213]">
                   <v:textbox>
                     <w:txbxContent>
                       <w:p>
@@ -8657,7 +8847,7 @@
                     </w:txbxContent>
                   </v:textbox>
                 </v:oval>
-                <v:oval id="Oval 15" o:spid="_x0000_s1029" style="position:absolute;left:56388;top:23610;width:4;height:2;visibility:visible;mso-wrap-style:none;v-text-anchor:middle" o:gfxdata="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" fillcolor="#5b9bd5 [3204]" strokecolor="black [3213]">
+                <v:oval id="Oval 51" o:spid="_x0000_s1030" style="position:absolute;left:56387;top:23610;width:5;height:2;visibility:visible;mso-wrap-style:none;v-text-anchor:middle" o:gfxdata="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" fillcolor="#5b9bd5 [3204]" strokecolor="black [3213]">
                   <v:textbox>
                     <w:txbxContent>
                       <w:p>
@@ -8707,21 +8897,9 @@
                     </w:txbxContent>
                   </v:textbox>
                 </v:oval>
-                <v:line id="Line 8" o:spid="_x0000_s1030" style="position:absolute;flip:y;visibility:visible;mso-wrap-style:square" from="56390,23608" to="56392,23610" o:connectortype="straight" o:gfxdata="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" strokecolor="black [3213]" strokeweight="3pt">
+                <v:line id="Line 8" o:spid="_x0000_s1031" style="position:absolute;flip:y;visibility:visible;mso-wrap-style:square;v-text-anchor:top" from="56390,23608" to="56392,23610" o:gfxdata="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" strokecolor="black [3213]" strokeweight="3pt">
                   <v:stroke endarrow="block"/>
-                </v:line>
-                <v:line id="Line 9" o:spid="_x0000_s1031" style="position:absolute;flip:x y;visibility:visible;mso-wrap-style:square" from="56393,23608" to="56395,23610" o:connectortype="straight" o:gfxdata="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" strokecolor="black [3213]" strokeweight="3pt">
-                  <v:stroke endarrow="block"/>
-                </v:line>
-                <v:line id="Line 10" o:spid="_x0000_s1032" style="position:absolute;visibility:visible;mso-wrap-style:square" from="56390,23611" to="56395,23611" o:connectortype="straight" o:gfxdata="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" strokecolor="black [3213]" strokeweight="3pt">
-                  <v:stroke startarrow="block" endarrow="block"/>
-                </v:line>
-                <v:shapetype id="_x0000_t202" coordsize="21600,21600" o:spt="202" path="m,l,21600r21600,l21600,xe">
-                  <v:stroke joinstyle="miter"/>
-                  <v:path gradientshapeok="t" o:connecttype="rect"/>
-                </v:shapetype>
-                <v:shape id="Text Box 11" o:spid="_x0000_s1033" type="#_x0000_t202" style="position:absolute;left:56390;top:23609;width:1;height:0;visibility:visible;mso-wrap-style:square;v-text-anchor:top" o:gfxdata="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" fillcolor="white [3212]" stroked="f">
-                  <v:textbox inset="0,0,0,0">
+                  <v:textbox>
                     <w:txbxContent>
                       <w:p>
                         <w:pPr>
@@ -8732,9 +8910,10 @@
                       </w:p>
                     </w:txbxContent>
                   </v:textbox>
-                </v:shape>
-                <v:shape id="Text Box 12" o:spid="_x0000_s1034" type="#_x0000_t202" style="position:absolute;left:56393;top:23608;width:2;height:1;visibility:visible;mso-wrap-style:square;v-text-anchor:top" o:gfxdata="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" fillcolor="white [3212]" stroked="f">
-                  <v:textbox inset="0,0,0,0">
+                </v:line>
+                <v:line id="Line 9" o:spid="_x0000_s1032" style="position:absolute;flip:x y;visibility:visible;mso-wrap-style:square;v-text-anchor:top" from="56393,23608" to="56395,23610" o:gfxdata="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" strokecolor="black [3213]" strokeweight="3pt">
+                  <v:stroke endarrow="block"/>
+                  <v:textbox>
                     <w:txbxContent>
                       <w:p>
                         <w:pPr>
@@ -8745,9 +8924,10 @@
                       </w:p>
                     </w:txbxContent>
                   </v:textbox>
-                </v:shape>
-                <v:shape id="Text Box 13" o:spid="_x0000_s1035" type="#_x0000_t202" style="position:absolute;left:56392;top:23610;width:2;height:1;visibility:visible;mso-wrap-style:square;v-text-anchor:top" o:gfxdata="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" fillcolor="white [3212]" stroked="f">
-                  <v:textbox inset="0,0,0,0">
+                </v:line>
+                <v:line id="Line 10" o:spid="_x0000_s1033" style="position:absolute;visibility:visible;mso-wrap-style:square;v-text-anchor:top" from="56390,23611" to="56395,23611" o:gfxdata="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" strokecolor="black [3213]" strokeweight="3pt">
+                  <v:stroke startarrow="block" endarrow="block"/>
+                  <v:textbox>
                     <w:txbxContent>
                       <w:p>
                         <w:pPr>
@@ -8758,6 +8938,60 @@
                       </w:p>
                     </w:txbxContent>
                   </v:textbox>
+                </v:line>
+                <v:shape id="Text Box 11" o:spid="_x0000_s1034" type="#_x0000_t202" style="position:absolute;left:56389;top:23608;width:2;height:1;visibility:visible;mso-wrap-style:square;v-text-anchor:top" o:gfxdata="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" fillcolor="white [3212]" stroked="f">
+                  <v:textbox style="mso-fit-shape-to-text:t" inset="0,0,0,0">
+                    <w:txbxContent>
+                      <w:p>
+                        <w:pPr>
+                          <w:pStyle w:val="NormalWeb"/>
+                          <w:kinsoku w:val="0"/>
+                          <w:overflowPunct w:val="0"/>
+                          <w:spacing w:before="0" w:beforeAutospacing="0" w:after="0" w:afterAutospacing="0"/>
+                          <w:textAlignment w:val="baseline"/>
+                        </w:pPr>
+                        <w:r>
+                          <w:rPr>
+                            <w:rFonts w:ascii="Comic Sans MS" w:hAnsi="Comic Sans MS" w:cs="Arial"/>
+                            <w:b/>
+                            <w:bCs/>
+                            <w:color w:val="000000" w:themeColor="text1"/>
+                            <w:kern w:val="24"/>
+                            <w:sz w:val="28"/>
+                            <w:szCs w:val="28"/>
+                          </w:rPr>
+                          <w:t>Find</w:t>
+                        </w:r>
+                      </w:p>
+                    </w:txbxContent>
+                  </v:textbox>
+                </v:shape>
+                <v:shape id="Text Box 12" o:spid="_x0000_s1035" type="#_x0000_t202" style="position:absolute;left:56395;top:23608;width:2;height:1;visibility:visible;mso-wrap-style:none;v-text-anchor:top" o:gfxdata="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" fillcolor="white [3212]" stroked="f">
+                  <v:textbox style="mso-fit-shape-to-text:t" inset="0,0,0,0">
+                    <w:txbxContent>
+                      <w:p>
+                        <w:pPr>
+                          <w:pStyle w:val="NormalWeb"/>
+                          <w:kinsoku w:val="0"/>
+                          <w:overflowPunct w:val="0"/>
+                          <w:spacing w:before="0" w:beforeAutospacing="0" w:after="0" w:afterAutospacing="0"/>
+                          <w:textAlignment w:val="baseline"/>
+                        </w:pPr>
+                        <w:r>
+                          <w:rPr>
+                            <w:rFonts w:ascii="Comic Sans MS" w:hAnsi="Comic Sans MS" w:cs="Arial"/>
+                            <w:b/>
+                            <w:bCs/>
+                            <w:color w:val="000000" w:themeColor="text1"/>
+                            <w:kern w:val="24"/>
+                            <w:sz w:val="28"/>
+                            <w:szCs w:val="28"/>
+                          </w:rPr>
+                          <w:t>Register</w:t>
+                        </w:r>
+                      </w:p>
+                    </w:txbxContent>
+                  </v:textbox>
                 </v:shape>
                 <w10:anchorlock/>
               </v:group>
@@ -8861,14 +9095,14 @@
         <w:t xml:space="preserve">, </w:t>
       </w:r>
       <w:r>
-        <w:t xml:space="preserve">giá cả dịch vụ...) vào Service Registry. Service Consumer khi có nhu cầu về một service nào đó sẽ tìm kiếm thông tin trên Service Registry. Ngoài chức năng hỗ trợ tìm kiếm, Service Registry còn có thể xếp hạng các Service Provider dựa </w:t>
+        <w:t>giá cả dịch vụ...) vào Service Registry. Service Consumer khi có nhu cầu về một service nào đó sẽ tìm kiếm thông tin trên Service Registry. Ngoài chức năng hỗ trợ tìm kiếm, Service Registry còn có thể xếp hạng các Service Provider dựa trên các tiêu chí về chất lượng dịch vụ, bầu chọn từ các khách hàng đã sử dụ</w:t>
+      </w:r>
+      <w:r>
+        <w:t xml:space="preserve">ng </w:t>
       </w:r>
       <w:r>
         <w:lastRenderedPageBreak/>
-        <w:t>trên các tiêu chí về chất lượng dịch vụ, bầu chọn từ các khách hàng đã sử dụ</w:t>
-      </w:r>
-      <w:r>
-        <w:t>ng service</w:t>
+        <w:t>service</w:t>
       </w:r>
       <w:r>
         <w:t>... Những thông tin này sẽ hỗ trợ thêm cho quá trình tìm kiếm của Service Consumer. Khi đã xác định được Service Provider mong muốn, Service Consumer thiết lập kênh giao tiếp trực tiếp với Service Provider nhằm sử dụng service hoặc tiến hành thương lượng thêm (về mặt giá cả, resource sử dụ</w:t>
@@ -9334,6 +9568,14 @@
           <w:lang w:val="fr-FR"/>
         </w:rPr>
         <w:t>i nền</w:t>
+      </w:r>
+      <w:r>
+        <w:rPr>
+          <w:rStyle w:val="postbody"/>
+          <w:szCs w:val="26"/>
+          <w:lang w:val="fr-FR"/>
+        </w:rPr>
+        <w:t xml:space="preserve"> tảng</w:t>
       </w:r>
       <w:r>
         <w:rPr>
@@ -9861,7 +10103,13 @@
         <w:t>Để thực hiện điều này, các dịch vụ cần duy trì đầy đủ thông tin cần thiết cho quá trình hoạt động của mình để có thể tiếp tục hoạt động trong trường hợp dịch vụ cộng tác của nó bị hỏng, đồng thời sử dụng các biện pháp bảo mật để tránh các cuộc tấn công ồ ạt từ bên ngoài vào như gửi thông điệp lỗi hoặc thông điệp ồ ạt.</w:t>
       </w:r>
       <w:r>
-        <w:t xml:space="preserve"> Đây chính là ý nghĩa của khái niệm Loose coupling.</w:t>
+        <w:t xml:space="preserve"> Đây chính là ý nghĩa của khái niệm </w:t>
+      </w:r>
+      <w:r>
+        <w:t>kết nối lõng lẻo</w:t>
+      </w:r>
+      <w:r>
+        <w:t>.</w:t>
       </w:r>
     </w:p>
     <w:p>
@@ -11319,12 +11567,13 @@
         <w:t xml:space="preserve">Nên hiện tại không có mô hình thống nhất cho các thành phần của hệ thống SOA, mỗi công ty, tổ chức khi phát triển một hệ thống SOA có thể đưa ra mô hình các thành phần của SOA khác nhau. Đây là </w:t>
       </w:r>
       <w:r>
-        <w:rPr>
-          <w:rFonts w:ascii="TimesNewRomanPSMT" w:hAnsi="TimesNewRomanPSMT" w:cs="TimesNewRomanPSMT"/>
-          <w:sz w:val="25"/>
-          <w:szCs w:val="25"/>
-        </w:rPr>
-        <w:t>mô hình các thành phần của hệ thống SOA theo quan điểm của công ty IBM và đây cũng là một mô hình khá phổ biến cho kiến trúc cùa hệ thống SOA.</w:t>
+        <w:t>mô hình các thành phần của hệ thống SOA theo quan điểm của công ty IBM và đây cũng là một mô hình khá phổ biến cho kiến trúc c</w:t>
+      </w:r>
+      <w:r>
+        <w:t>ủ</w:t>
+      </w:r>
+      <w:r>
+        <w:t>a hệ thống SOA.</w:t>
       </w:r>
     </w:p>
     <w:p>
@@ -11850,7 +12099,19 @@
     </w:p>
     <w:p>
       <w:r>
-        <w:t>Hiện nay, chưa có một quy trình cụ thể để phát triển các ứng dụng theo kiến trúc hướng dịch vụ, tuy nhiên, dựa trên thực tế, 12 bước sau đã được đưa ra nhằm tham khảo khi quyết định chuyển sang định hướng dịch vụ.</w:t>
+        <w:t>Hiện nay, chưa có một quy trình cụ thể để phát triển các ứng dụng theo kiến trúc hướng dịch vụ</w:t>
+      </w:r>
+      <w:r>
+        <w:t>.</w:t>
+      </w:r>
+      <w:r>
+        <w:t xml:space="preserve"> </w:t>
+      </w:r>
+      <w:r>
+        <w:t>T</w:t>
+      </w:r>
+      <w:r>
+        <w:t>uy nhiên, dựa trên thực tế, 12 bước sau đã được đưa ra nhằm tham khảo khi quyết định chuyển sang định hướng dịch vụ.</w:t>
       </w:r>
     </w:p>
     <w:p>
@@ -12236,7 +12497,19 @@
         <w:rPr>
           <w:lang w:val="vi-VN" w:eastAsia="vi-VN"/>
         </w:rPr>
-        <w:t>Chúng ta không thể giải quyết các vấn để mà bản thân mình không hiếu rõ. Vì vậy, bước tiếp theo này là cực kỳ quan trọng để xác định tất cả các siêu dữ liệu ng</w:t>
+        <w:t>Chúng ta không thể giải quyết các vấn để mà bản thân mình không hi</w:t>
+      </w:r>
+      <w:r>
+        <w:rPr>
+          <w:lang w:eastAsia="vi-VN"/>
+        </w:rPr>
+        <w:t>ể</w:t>
+      </w:r>
+      <w:r>
+        <w:rPr>
+          <w:lang w:val="vi-VN" w:eastAsia="vi-VN"/>
+        </w:rPr>
+        <w:t>u rõ. Vì vậy, bước tiếp theo này là cực kỳ quan trọng để xác định tất cả các siêu dữ liệu ng</w:t>
       </w:r>
       <w:r>
         <w:rPr>
@@ -13936,7 +14209,13 @@
         <w:t>quy</w:t>
       </w:r>
       <w:r>
-        <w:t xml:space="preserve"> trình nghiệp </w:t>
+        <w:t xml:space="preserve"> trình nghiệp</w:t>
+      </w:r>
+      <w:r>
+        <w:t xml:space="preserve"> vụ</w:t>
+      </w:r>
+      <w:r>
+        <w:t xml:space="preserve"> </w:t>
       </w:r>
       <w:r>
         <w:t xml:space="preserve">dùng để hỗ </w:t>
@@ -14011,7 +14290,15 @@
         <w:t>ự</w:t>
       </w:r>
       <w:r>
-        <w:t>a trên nguyên tắc gửi các thông điệp dạng XML đến một dịch vụ khác, thao tác trên cấu trúc XML, nhận các thông điệp XML (đồng bộ hay không đồng bộ) từ các dịch vụ bên ngoài.Nó phụ thuộc vào bốn chuẩn XML cơ bản đ</w:t>
+        <w:t>a trên nguyên tắc gửi các thông điệp dạng XML đến một dịch vụ khác, thao tác trên cấu trúc XML, nhận các thông điệp XML (đồng bộ hay không đồng bộ) từ các dịch vụ bên ngoài.</w:t>
+      </w:r>
+      <w:r>
+        <w:t xml:space="preserve"> </w:t>
+      </w:r>
+      <w:bookmarkStart w:id="12" w:name="_GoBack"/>
+      <w:bookmarkEnd w:id="12"/>
+      <w:r>
+        <w:t>Nó phụ thuộc vào bốn chuẩn XML cơ bản đ</w:t>
       </w:r>
       <w:r>
         <w:t>ư</w:t>
@@ -20354,13 +20641,7 @@
         <w:t>Eclipse</w:t>
       </w:r>
       <w:r>
-        <w:t xml:space="preserve"> đ</w:t>
-      </w:r>
-      <w:r>
-        <w:t>ư</w:t>
-      </w:r>
-      <w:r>
-        <w:t>ợc xây dựng dựa trên hai thành phần chính: thành phần lõi (</w:t>
+        <w:t xml:space="preserve"> được xây dựng dựa trên hai thành phần chính: thành phần lõi (</w:t>
       </w:r>
       <w:r>
         <w:rPr>
@@ -20474,13 +20755,7 @@
         <w:t xml:space="preserve"> </w:t>
       </w:r>
       <w:r>
-        <w:t>đ</w:t>
-      </w:r>
-      <w:r>
-        <w:t>ư</w:t>
-      </w:r>
-      <w:r>
-        <w:t>ợc thiết kế và xây dựng để đáp ứng các yêu cầu sau:</w:t>
+        <w:t>được thiết kế và xây dựng để đáp ứng các yêu cầu sau:</w:t>
       </w:r>
     </w:p>
     <w:p>
@@ -21015,18 +21290,7 @@
       </w:pPr>
       <w:r>
         <w:tab/>
-      </w:r>
-      <w:r>
-        <w:t xml:space="preserve">Hình </w:t>
-      </w:r>
-      <w:r>
-        <w:t>2</w:t>
-      </w:r>
-      <w:r>
-        <w:t xml:space="preserve">.1 </w:t>
-      </w:r>
-      <w:r>
-        <w:t xml:space="preserve">Kiến trúc tổng quan </w:t>
+        <w:t xml:space="preserve">Hình 2.1 Kiến trúc tổng quan </w:t>
       </w:r>
       <w:r>
         <w:t>Eclipse</w:t>
@@ -21311,23 +21575,10 @@
           <w:b/>
           <w:bCs/>
         </w:rPr>
-        <w:t>Workbench</w:t>
-      </w:r>
-      <w:r>
-        <w:rPr>
-          <w:b/>
-          <w:bCs/>
-        </w:rPr>
-        <w:t xml:space="preserve"> </w:t>
-      </w:r>
-      <w:r>
-        <w:t>là giao diện đồ họa ng</w:t>
-      </w:r>
-      <w:r>
-        <w:t>ư</w:t>
-      </w:r>
-      <w:r>
-        <w:t xml:space="preserve">ời dùng của </w:t>
+        <w:t xml:space="preserve">Workbench </w:t>
+      </w:r>
+      <w:r>
+        <w:t xml:space="preserve">là giao diện đồ họa người dùng của </w:t>
       </w:r>
       <w:r>
         <w:rPr>
@@ -21354,77 +21605,50 @@
           <w:i/>
           <w:iCs/>
         </w:rPr>
-        <w:t>J</w:t>
+        <w:t>Jface.</w:t>
+      </w:r>
+      <w:r>
+        <w:rPr>
+          <w:iCs/>
+        </w:rPr>
+        <w:t xml:space="preserve"> </w:t>
       </w:r>
       <w:r>
         <w:rPr>
           <w:i/>
           <w:iCs/>
         </w:rPr>
-        <w:t>f</w:t>
+        <w:t>Eclipse</w:t>
       </w:r>
       <w:r>
         <w:rPr>
           <w:i/>
           <w:iCs/>
         </w:rPr>
-        <w:t>ace</w:t>
+        <w:t xml:space="preserve"> </w:t>
+      </w:r>
+      <w:r>
+        <w:t xml:space="preserve">không hoàn toàn bắt buộc phải sử dụng </w:t>
       </w:r>
       <w:r>
         <w:rPr>
           <w:i/>
           <w:iCs/>
         </w:rPr>
-        <w:t>.</w:t>
-      </w:r>
-      <w:r>
-        <w:rPr>
-          <w:iCs/>
-        </w:rPr>
-        <w:t xml:space="preserve"> </w:t>
+        <w:t xml:space="preserve">SWT </w:t>
+      </w:r>
+      <w:r>
+        <w:t xml:space="preserve">hay </w:t>
       </w:r>
       <w:r>
         <w:rPr>
           <w:i/>
           <w:iCs/>
         </w:rPr>
-        <w:t>Eclipse</w:t>
-      </w:r>
-      <w:r>
-        <w:rPr>
-          <w:i/>
-          <w:iCs/>
-        </w:rPr>
-        <w:t xml:space="preserve"> </w:t>
-      </w:r>
-      <w:r>
-        <w:t xml:space="preserve">không hoàn toàn bắt buộc phải sử dụng </w:t>
-      </w:r>
-      <w:r>
-        <w:rPr>
-          <w:i/>
-          <w:iCs/>
-        </w:rPr>
-        <w:t xml:space="preserve">SWT </w:t>
-      </w:r>
-      <w:r>
-        <w:t xml:space="preserve">hay </w:t>
-      </w:r>
-      <w:r>
-        <w:rPr>
-          <w:i/>
-          <w:iCs/>
-        </w:rPr>
         <w:t xml:space="preserve">JFace </w:t>
       </w:r>
       <w:r>
-        <w:t>để lập trình giao diện, ng</w:t>
-      </w:r>
-      <w:r>
-        <w:t>ư</w:t>
-      </w:r>
-      <w:r>
-        <w:t>ời lập trình vẫn có thể sử dụng</w:t>
+        <w:t>để lập trình giao diện, người lập trình vẫn có thể sử dụng</w:t>
       </w:r>
       <w:r>
         <w:t xml:space="preserve"> </w:t>
@@ -21571,15 +21795,7 @@
           <w:bCs/>
           <w:szCs w:val="28"/>
         </w:rPr>
-        <w:t>Help</w:t>
-      </w:r>
-      <w:r>
-        <w:rPr>
-          <w:b/>
-          <w:bCs/>
-          <w:szCs w:val="28"/>
-        </w:rPr>
-        <w:t xml:space="preserve"> c</w:t>
+        <w:t>Help c</w:t>
       </w:r>
       <w:r>
         <w:rPr>
@@ -21782,30 +21998,18 @@
     </w:p>
     <w:p>
       <w:r>
-        <w:t>Plug-in với tên org.eclipse.ant.core được tích hợ</w:t>
-      </w:r>
-      <w:r>
-        <w:t>p trong Eclipse như là một</w:t>
-      </w:r>
-      <w:r>
-        <w:t xml:space="preserve"> Ant Builder. Trong</w:t>
+        <w:t>Plug-in với tên org.eclipse.ant.core được tích hợp trong Eclipse như là một Ant Builder. Trong mỗi thư mục chứa plug-in đều có 1 file plugin.xml, file này là 1 file manifest dùng để mô tả plug-in</w:t>
       </w:r>
       <w:r>
         <w:t xml:space="preserve"> </w:t>
       </w:r>
       <w:r>
-        <w:t>mỗi thư mục chứa plug-in đều có 1 file plugin.xml, file này là 1 file manifest dùng để mô tả plug-in</w:t>
+        <w:t>như: tên, version. Nó cũng liệt kê tất cả các thư viện yêu cầu và các extension point được sử dụng</w:t>
       </w:r>
       <w:r>
         <w:t xml:space="preserve"> </w:t>
       </w:r>
       <w:r>
-        <w:t>như: tên, version. Nó cũng liệt kê tất cả các thư viện yêu cầu và các extension point được sử dụng</w:t>
-      </w:r>
-      <w:r>
-        <w:t xml:space="preserve"> </w:t>
-      </w:r>
-      <w:r>
         <w:t>cũng như được định nghĩa trong plug-in. Những file thường thấy trong thư mục plug-in:</w:t>
       </w:r>
     </w:p>
@@ -21840,8 +22044,6 @@
       <w:r>
         <w:t>*</w:t>
       </w:r>
-      <w:bookmarkStart w:id="12" w:name="_GoBack"/>
-      <w:bookmarkEnd w:id="12"/>
       <w:r>
         <w:t>.jar – Code của plug-in</w:t>
       </w:r>
@@ -27483,7 +27685,7 @@
   <a:extraClrSchemeLst/>
   <a:extLst>
     <a:ext uri="{05A4C25C-085E-4340-85A3-A5531E510DB2}">
-      <thm15:themeFamily xmlns:thm15="http://schemas.microsoft.com/office/thememl/2012/main" xmlns="" name="Office Theme" id="{62F939B6-93AF-4DB8-9C6B-D6C7DFDC589F}" vid="{4A3C46E8-61CC-4603-A589-7422A47A8E4A}"/>
+      <thm15:themeFamily xmlns="" xmlns:thm15="http://schemas.microsoft.com/office/thememl/2012/main" name="Office Theme" id="{62F939B6-93AF-4DB8-9C6B-D6C7DFDC589F}" vid="{4A3C46E8-61CC-4603-A589-7422A47A8E4A}"/>
     </a:ext>
   </a:extLst>
 </a:theme>
@@ -27494,7 +27696,7 @@
 </file>
 
 <file path=customXml/itemProps1.xml><?xml version="1.0" encoding="utf-8"?>
-<ds:datastoreItem xmlns:ds="http://schemas.openxmlformats.org/officeDocument/2006/customXml" ds:itemID="{F9422CB9-0333-43ED-A024-DEBF05B44EDB}">
+<ds:datastoreItem xmlns:ds="http://schemas.openxmlformats.org/officeDocument/2006/customXml" ds:itemID="{B2C9ADB5-520E-447E-8412-C3841D222AFE}">
   <ds:schemaRefs>
     <ds:schemaRef ds:uri="http://schemas.openxmlformats.org/officeDocument/2006/bibliography"/>
   </ds:schemaRefs>

--- a/WORD/luanvan_nhanhnt.docx
+++ b/WORD/luanvan_nhanhnt.docx
@@ -14295,8 +14295,6 @@
       <w:r>
         <w:t xml:space="preserve"> </w:t>
       </w:r>
-      <w:bookmarkStart w:id="12" w:name="_GoBack"/>
-      <w:bookmarkEnd w:id="12"/>
       <w:r>
         <w:t>Nó phụ thuộc vào bốn chuẩn XML cơ bản đ</w:t>
       </w:r>
@@ -14705,6 +14703,9 @@
         <w:t>”</w:t>
       </w:r>
       <w:r>
+        <w:rPr>
+          <w:color w:val="2E74B5" w:themeColor="accent1" w:themeShade="BF"/>
+        </w:rPr>
         <w:t xml:space="preserve"> </w:t>
       </w:r>
       <w:r>
@@ -14764,7 +14765,13 @@
         <w:t>”</w:t>
       </w:r>
       <w:r>
-        <w:t>&gt; &lt;portType name=</w:t>
+        <w:rPr>
+          <w:color w:val="2E74B5" w:themeColor="accent1" w:themeShade="BF"/>
+        </w:rPr>
+        <w:t xml:space="preserve"> </w:t>
+      </w:r>
+      <w:r>
+        <w:t>portType name=</w:t>
       </w:r>
       <w:r>
         <w:rPr>
@@ -17465,6 +17472,12 @@
         <w:t>Basic Activity:</w:t>
       </w:r>
       <w:r>
+        <w:rPr>
+          <w:b/>
+        </w:rPr>
+        <w:t xml:space="preserve"> </w:t>
+      </w:r>
+      <w:r>
         <w:t>là các Activity đơn thể, nó không thể chứa được bất kỳ</w:t>
       </w:r>
       <w:r>
@@ -17482,10 +17495,21 @@
         <w:t>Structrer Activity:</w:t>
       </w:r>
       <w:r>
+        <w:rPr>
+          <w:b/>
+        </w:rPr>
+        <w:t xml:space="preserve"> </w:t>
+      </w:r>
+      <w:r>
         <w:t>là các Activity có cấu trúc, nó có thể chứa được các Activity khác bê</w:t>
       </w:r>
       <w:r>
-        <w:t>nh trong nó.</w:t>
+        <w:t>n</w:t>
+      </w:r>
+      <w:bookmarkStart w:id="12" w:name="_GoBack"/>
+      <w:bookmarkEnd w:id="12"/>
+      <w:r>
+        <w:t xml:space="preserve"> trong nó.</w:t>
       </w:r>
     </w:p>
     <w:p>
@@ -27696,7 +27720,7 @@
 </file>
 
 <file path=customXml/itemProps1.xml><?xml version="1.0" encoding="utf-8"?>
-<ds:datastoreItem xmlns:ds="http://schemas.openxmlformats.org/officeDocument/2006/customXml" ds:itemID="{B2C9ADB5-520E-447E-8412-C3841D222AFE}">
+<ds:datastoreItem xmlns:ds="http://schemas.openxmlformats.org/officeDocument/2006/customXml" ds:itemID="{A716D4EC-757A-427E-A957-0A5CDA167F02}">
   <ds:schemaRefs>
     <ds:schemaRef ds:uri="http://schemas.openxmlformats.org/officeDocument/2006/bibliography"/>
   </ds:schemaRefs>

--- a/WORD/luanvan_nhanhnt.docx
+++ b/WORD/luanvan_nhanhnt.docx
@@ -5007,6 +5007,9 @@
         <w:jc w:val="center"/>
       </w:pPr>
       <w:r>
+        <w:rPr>
+          <w:noProof/>
+        </w:rPr>
         <w:drawing>
           <wp:inline distT="0" distB="0" distL="0" distR="0" wp14:anchorId="3F30D80B" wp14:editId="4FDCE69A">
             <wp:extent cx="4428038" cy="2665811"/>
@@ -8163,7 +8166,9 @@
                 <a:graphic xmlns:a="http://schemas.openxmlformats.org/drawingml/2006/main">
                   <a:graphicData uri="http://schemas.microsoft.com/office/word/2010/wordprocessingGroup">
                     <wpg:wgp>
-                      <wpg:cNvGrpSpPr/>
+                      <wpg:cNvGrpSpPr>
+                        <a:grpSpLocks/>
+                      </wpg:cNvGrpSpPr>
                       <wpg:grpSpPr bwMode="auto">
                         <a:xfrm>
                           <a:off x="0" y="0"/>
@@ -8474,9 +8479,7 @@
                       </wps:wsp>
                       <wps:wsp>
                         <wps:cNvPr id="52" name="Line 8"/>
-                        <wps:cNvSpPr>
-                          <a:spLocks noChangeShapeType="1"/>
-                        </wps:cNvSpPr>
+                        <wps:cNvCnPr/>
                         <wps:spPr bwMode="auto">
                           <a:xfrm flipV="1">
                             <a:off x="5639014" y="2360810"/>
@@ -8495,24 +8498,11 @@
                             <a:tailEnd type="triangle" w="med" len="med"/>
                           </a:ln>
                         </wps:spPr>
-                        <wps:txbx>
-                          <w:txbxContent>
-                            <w:p>
-                              <w:pPr>
-                                <w:rPr>
-                                  <w:rFonts w:eastAsia="Times New Roman"/>
-                                </w:rPr>
-                              </w:pPr>
-                            </w:p>
-                          </w:txbxContent>
-                        </wps:txbx>
                         <wps:bodyPr/>
                       </wps:wsp>
                       <wps:wsp>
                         <wps:cNvPr id="53" name="Line 9"/>
-                        <wps:cNvSpPr>
-                          <a:spLocks noChangeShapeType="1"/>
-                        </wps:cNvSpPr>
+                        <wps:cNvCnPr/>
                         <wps:spPr bwMode="auto">
                           <a:xfrm flipH="1" flipV="1">
                             <a:off x="5639365" y="2360810"/>
@@ -8531,24 +8521,11 @@
                             <a:tailEnd type="triangle" w="med" len="med"/>
                           </a:ln>
                         </wps:spPr>
-                        <wps:txbx>
-                          <w:txbxContent>
-                            <w:p>
-                              <w:pPr>
-                                <w:rPr>
-                                  <w:rFonts w:eastAsia="Times New Roman"/>
-                                </w:rPr>
-                              </w:pPr>
-                            </w:p>
-                          </w:txbxContent>
-                        </wps:txbx>
                         <wps:bodyPr/>
                       </wps:wsp>
                       <wps:wsp>
                         <wps:cNvPr id="54" name="Line 10"/>
-                        <wps:cNvSpPr>
-                          <a:spLocks noChangeShapeType="1"/>
-                        </wps:cNvSpPr>
+                        <wps:cNvCnPr/>
                         <wps:spPr bwMode="auto">
                           <a:xfrm>
                             <a:off x="5639092" y="2361139"/>
@@ -8567,17 +8544,6 @@
                             <a:tailEnd type="triangle" w="med" len="med"/>
                           </a:ln>
                         </wps:spPr>
-                        <wps:txbx>
-                          <w:txbxContent>
-                            <w:p>
-                              <w:pPr>
-                                <w:rPr>
-                                  <w:rFonts w:eastAsia="Times New Roman"/>
-                                </w:rPr>
-                              </w:pPr>
-                            </w:p>
-                          </w:txbxContent>
-                        </wps:txbx>
                         <wps:bodyPr/>
                       </wps:wsp>
                       <wps:wsp>
@@ -8588,7 +8554,7 @@
                         <wps:spPr bwMode="auto">
                           <a:xfrm>
                             <a:off x="5638960" y="2360868"/>
-                            <a:ext cx="145" cy="66"/>
+                            <a:ext cx="145" cy="120"/>
                           </a:xfrm>
                           <a:prstGeom prst="rect">
                             <a:avLst/>
@@ -8607,24 +8573,10 @@
                           <w:txbxContent>
                             <w:p>
                               <w:pPr>
-                                <w:pStyle w:val="NormalWeb"/>
-                                <w:kinsoku w:val="0"/>
-                                <w:overflowPunct w:val="0"/>
-                                <w:spacing w:before="0" w:beforeAutospacing="0" w:after="0" w:afterAutospacing="0"/>
-                                <w:textAlignment w:val="baseline"/>
+                                <w:rPr>
+                                  <w:rFonts w:eastAsia="Times New Roman"/>
+                                </w:rPr>
                               </w:pPr>
-                              <w:r>
-                                <w:rPr>
-                                  <w:rFonts w:ascii="Comic Sans MS" w:hAnsi="Comic Sans MS" w:cs="Arial"/>
-                                  <w:b/>
-                                  <w:bCs/>
-                                  <w:color w:val="000000" w:themeColor="text1"/>
-                                  <w:kern w:val="24"/>
-                                  <w:sz w:val="28"/>
-                                  <w:szCs w:val="28"/>
-                                </w:rPr>
-                                <w:t>Find</w:t>
-                              </w:r>
                             </w:p>
                           </w:txbxContent>
                         </wps:txbx>
@@ -8640,7 +8592,7 @@
                         <wps:spPr bwMode="auto">
                           <a:xfrm>
                             <a:off x="5639505" y="2360868"/>
-                            <a:ext cx="234" cy="66"/>
+                            <a:ext cx="177" cy="120"/>
                           </a:xfrm>
                           <a:prstGeom prst="rect">
                             <a:avLst/>
@@ -8659,24 +8611,10 @@
                           <w:txbxContent>
                             <w:p>
                               <w:pPr>
-                                <w:pStyle w:val="NormalWeb"/>
-                                <w:kinsoku w:val="0"/>
-                                <w:overflowPunct w:val="0"/>
-                                <w:spacing w:before="0" w:beforeAutospacing="0" w:after="0" w:afterAutospacing="0"/>
-                                <w:textAlignment w:val="baseline"/>
+                                <w:rPr>
+                                  <w:rFonts w:eastAsia="Times New Roman"/>
+                                </w:rPr>
                               </w:pPr>
-                              <w:r>
-                                <w:rPr>
-                                  <w:rFonts w:ascii="Comic Sans MS" w:hAnsi="Comic Sans MS" w:cs="Arial"/>
-                                  <w:b/>
-                                  <w:bCs/>
-                                  <w:color w:val="000000" w:themeColor="text1"/>
-                                  <w:kern w:val="24"/>
-                                  <w:sz w:val="28"/>
-                                  <w:szCs w:val="28"/>
-                                </w:rPr>
-                                <w:t>Register</w:t>
-                              </w:r>
                             </w:p>
                           </w:txbxContent>
                         </wps:txbx>
@@ -15159,24 +15097,32 @@
         </w:numPr>
       </w:pPr>
       <w:r>
-        <w:rPr>
+        <w:t>Cấu trúc của một tiến trình</w:t>
+      </w:r>
+    </w:p>
+    <w:p>
+      <w:r>
+        <w:rPr>
+          <w:rFonts w:cs="Times New Roman"/>
           <w:noProof/>
+          <w:sz w:val="24"/>
+          <w:szCs w:val="24"/>
         </w:rPr>
         <mc:AlternateContent>
           <mc:Choice Requires="wps">
             <w:drawing>
-              <wp:anchor distT="0" distB="0" distL="114300" distR="114300" simplePos="0" relativeHeight="251658240" behindDoc="0" locked="0" layoutInCell="1" allowOverlap="1" wp14:anchorId="321618FF" wp14:editId="14C9C93A">
+              <wp:anchor distT="0" distB="0" distL="114300" distR="114300" simplePos="0" relativeHeight="251659264" behindDoc="0" locked="0" layoutInCell="1" allowOverlap="1" wp14:anchorId="13DA7776" wp14:editId="3F259FD1">
                 <wp:simplePos x="0" y="0"/>
                 <wp:positionH relativeFrom="column">
-                  <wp:posOffset>1056005</wp:posOffset>
+                  <wp:posOffset>1208405</wp:posOffset>
                 </wp:positionH>
                 <wp:positionV relativeFrom="paragraph">
-                  <wp:posOffset>916305</wp:posOffset>
+                  <wp:posOffset>407035</wp:posOffset>
                 </wp:positionV>
                 <wp:extent cx="4333240" cy="3474720"/>
                 <wp:effectExtent l="0" t="0" r="10160" b="11430"/>
                 <wp:wrapTopAndBottom/>
-                <wp:docPr id="9" name="Rectangle 9"/>
+                <wp:docPr id="7" name="Rectangle 7"/>
                 <wp:cNvGraphicFramePr/>
                 <a:graphic xmlns:a="http://schemas.openxmlformats.org/drawingml/2006/main">
                   <a:graphicData uri="http://schemas.microsoft.com/office/word/2010/wordprocessingShape">
@@ -15276,29 +15222,7 @@
                                 <w:sz w:val="20"/>
                                 <w:szCs w:val="20"/>
                               </w:rPr>
-                              <w:t>"</w:t>
-                            </w:r>
-                            <w:r>
-                              <w:rPr>
-                                <w:rFonts w:cs="Times New Roman"/>
-                                <w:i/>
-                                <w:iCs/>
-                                <w:color w:val="2A00FF"/>
-                                <w:sz w:val="20"/>
-                                <w:szCs w:val="20"/>
-                              </w:rPr>
-                              <w:t>test</w:t>
-                            </w:r>
-                            <w:r>
-                              <w:rPr>
-                                <w:rFonts w:cs="Times New Roman"/>
-                                <w:i/>
-                                <w:iCs/>
-                                <w:color w:val="2A00FF"/>
-                                <w:sz w:val="20"/>
-                                <w:szCs w:val="20"/>
-                              </w:rPr>
-                              <w:t>"</w:t>
+                              <w:t>"test"</w:t>
                             </w:r>
                             <w:r>
                               <w:rPr>
@@ -15425,29 +15349,7 @@
                                 <w:sz w:val="20"/>
                                 <w:szCs w:val="20"/>
                               </w:rPr>
-                              <w:t>"</w:t>
-                            </w:r>
-                            <w:r>
-                              <w:rPr>
-                                <w:rFonts w:cs="Times New Roman"/>
-                                <w:i/>
-                                <w:iCs/>
-                                <w:color w:val="2A00FF"/>
-                                <w:sz w:val="20"/>
-                                <w:szCs w:val="20"/>
-                              </w:rPr>
-                              <w:t>test</w:t>
-                            </w:r>
-                            <w:r>
-                              <w:rPr>
-                                <w:rFonts w:cs="Times New Roman"/>
-                                <w:i/>
-                                <w:iCs/>
-                                <w:color w:val="2A00FF"/>
-                                <w:sz w:val="20"/>
-                                <w:szCs w:val="20"/>
-                              </w:rPr>
-                              <w:t>Artifacts.wsdl"</w:t>
+                              <w:t>"testArtifacts.wsdl"</w:t>
                             </w:r>
                             <w:r>
                               <w:rPr>
@@ -15839,14 +15741,6 @@
                                 <w:szCs w:val="20"/>
                               </w:rPr>
                               <w:tab/>
-                            </w:r>
-                            <w:r>
-                              <w:rPr>
-                                <w:rFonts w:cs="Times New Roman"/>
-                                <w:color w:val="000000"/>
-                                <w:sz w:val="20"/>
-                                <w:szCs w:val="20"/>
-                              </w:rPr>
                               <w:t>………………</w:t>
                             </w:r>
                           </w:p>
@@ -16168,7 +16062,7 @@
           </mc:Choice>
           <mc:Fallback>
             <w:pict>
-              <v:rect id="Rectangle 9" o:spid="_x0000_s1036" style="position:absolute;left:0;text-align:left;margin-left:83.15pt;margin-top:72.15pt;width:341.2pt;height:273.6pt;z-index:251658240;visibility:visible;mso-wrap-style:square;mso-width-percent:0;mso-height-percent:0;mso-wrap-distance-left:9pt;mso-wrap-distance-top:0;mso-wrap-distance-right:9pt;mso-wrap-distance-bottom:0;mso-position-horizontal:absolute;mso-position-horizontal-relative:text;mso-position-vertical:absolute;mso-position-vertical-relative:text;mso-width-percent:0;mso-height-percent:0;mso-width-relative:page;mso-height-relative:page;v-text-anchor:middle" o:gfxdata="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" filled="f" strokecolor="#1f4d78 [1604]" strokeweight="1pt">
+              <v:rect id="Rectangle 7" o:spid="_x0000_s1036" style="position:absolute;left:0;text-align:left;margin-left:95.15pt;margin-top:32.05pt;width:341.2pt;height:273.6pt;z-index:251659264;visibility:visible;mso-wrap-style:square;mso-width-percent:0;mso-height-percent:0;mso-wrap-distance-left:9pt;mso-wrap-distance-top:0;mso-wrap-distance-right:9pt;mso-wrap-distance-bottom:0;mso-position-horizontal:absolute;mso-position-horizontal-relative:text;mso-position-vertical:absolute;mso-position-vertical-relative:text;mso-width-percent:0;mso-height-percent:0;mso-width-relative:page;mso-height-relative:page;v-text-anchor:middle" o:gfxdata="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" filled="f" strokecolor="#1f4d78 [1604]" strokeweight="1pt">
                 <v:textbox>
                   <w:txbxContent>
                     <w:p>
@@ -16237,29 +16131,7 @@
                           <w:sz w:val="20"/>
                           <w:szCs w:val="20"/>
                         </w:rPr>
-                        <w:t>"</w:t>
-                      </w:r>
-                      <w:r>
-                        <w:rPr>
-                          <w:rFonts w:cs="Times New Roman"/>
-                          <w:i/>
-                          <w:iCs/>
-                          <w:color w:val="2A00FF"/>
-                          <w:sz w:val="20"/>
-                          <w:szCs w:val="20"/>
-                        </w:rPr>
-                        <w:t>test</w:t>
-                      </w:r>
-                      <w:r>
-                        <w:rPr>
-                          <w:rFonts w:cs="Times New Roman"/>
-                          <w:i/>
-                          <w:iCs/>
-                          <w:color w:val="2A00FF"/>
-                          <w:sz w:val="20"/>
-                          <w:szCs w:val="20"/>
-                        </w:rPr>
-                        <w:t>"</w:t>
+                        <w:t>"test"</w:t>
                       </w:r>
                       <w:r>
                         <w:rPr>
@@ -16386,29 +16258,7 @@
                           <w:sz w:val="20"/>
                           <w:szCs w:val="20"/>
                         </w:rPr>
-                        <w:t>"</w:t>
-                      </w:r>
-                      <w:r>
-                        <w:rPr>
-                          <w:rFonts w:cs="Times New Roman"/>
-                          <w:i/>
-                          <w:iCs/>
-                          <w:color w:val="2A00FF"/>
-                          <w:sz w:val="20"/>
-                          <w:szCs w:val="20"/>
-                        </w:rPr>
-                        <w:t>test</w:t>
-                      </w:r>
-                      <w:r>
-                        <w:rPr>
-                          <w:rFonts w:cs="Times New Roman"/>
-                          <w:i/>
-                          <w:iCs/>
-                          <w:color w:val="2A00FF"/>
-                          <w:sz w:val="20"/>
-                          <w:szCs w:val="20"/>
-                        </w:rPr>
-                        <w:t>Artifacts.wsdl"</w:t>
+                        <w:t>"testArtifacts.wsdl"</w:t>
                       </w:r>
                       <w:r>
                         <w:rPr>
@@ -16800,14 +16650,6 @@
                           <w:szCs w:val="20"/>
                         </w:rPr>
                         <w:tab/>
-                      </w:r>
-                      <w:r>
-                        <w:rPr>
-                          <w:rFonts w:cs="Times New Roman"/>
-                          <w:color w:val="000000"/>
-                          <w:sz w:val="20"/>
-                          <w:szCs w:val="20"/>
-                        </w:rPr>
                         <w:t>………………</w:t>
                       </w:r>
                     </w:p>
@@ -17116,11 +16958,6 @@
         </mc:AlternateContent>
       </w:r>
       <w:r>
-        <w:t>Cấu trúc của một tiến trình</w:t>
-      </w:r>
-    </w:p>
-    <w:p>
-      <w:r>
         <w:t>Một tiến trình BPEL là một mô tả d</w:t>
       </w:r>
       <w:r>
@@ -17504,12 +17341,7 @@
         <w:t>là các Activity có cấu trúc, nó có thể chứa được các Activity khác bê</w:t>
       </w:r>
       <w:r>
-        <w:t>n</w:t>
-      </w:r>
-      <w:bookmarkStart w:id="12" w:name="_GoBack"/>
-      <w:bookmarkEnd w:id="12"/>
-      <w:r>
-        <w:t xml:space="preserve"> trong nó.</w:t>
+        <w:t>n trong nó.</w:t>
       </w:r>
     </w:p>
     <w:p>
@@ -17662,6 +17494,30 @@
                 <w:szCs w:val="26"/>
               </w:rPr>
               <w:t>Các Activity cơ bản</w:t>
+            </w:r>
+            <w:r>
+              <w:rPr>
+                <w:rFonts w:cs="Times New Roman"/>
+                <w:sz w:val="26"/>
+                <w:szCs w:val="26"/>
+              </w:rPr>
+              <w:t xml:space="preserve"> (</w:t>
+            </w:r>
+            <w:r>
+              <w:rPr>
+                <w:rFonts w:cs="Times New Roman"/>
+                <w:sz w:val="26"/>
+                <w:szCs w:val="26"/>
+              </w:rPr>
+              <w:t>Basic Activity</w:t>
+            </w:r>
+            <w:r>
+              <w:rPr>
+                <w:rFonts w:cs="Times New Roman"/>
+                <w:sz w:val="26"/>
+                <w:szCs w:val="26"/>
+              </w:rPr>
+              <w:t>)</w:t>
             </w:r>
           </w:p>
         </w:tc>
@@ -18561,7 +18417,6 @@
                 <w:rFonts w:cs="Times New Roman"/>
                 <w:sz w:val="26"/>
                 <w:szCs w:val="26"/>
-                <w:lang w:val="vi-VN"/>
               </w:rPr>
             </w:pPr>
             <w:r>
@@ -18572,6 +18427,40 @@
                 <w:lang w:val="vi-VN"/>
               </w:rPr>
               <w:t>Các Activity điều khiển và có cấu trúc</w:t>
+            </w:r>
+            <w:r>
+              <w:rPr>
+                <w:rFonts w:cs="Times New Roman"/>
+                <w:sz w:val="26"/>
+                <w:szCs w:val="26"/>
+                <w:lang w:val="vi-VN"/>
+              </w:rPr>
+              <w:t xml:space="preserve"> </w:t>
+            </w:r>
+            <w:r>
+              <w:rPr>
+                <w:rFonts w:cs="Times New Roman"/>
+                <w:sz w:val="26"/>
+                <w:szCs w:val="26"/>
+              </w:rPr>
+              <w:t>(</w:t>
+            </w:r>
+            <w:r>
+              <w:rPr>
+                <w:rFonts w:cs="Times New Roman"/>
+                <w:sz w:val="26"/>
+                <w:szCs w:val="26"/>
+                <w:lang w:val="vi-VN"/>
+              </w:rPr>
+              <w:t>Structrer Activity</w:t>
+            </w:r>
+            <w:r>
+              <w:rPr>
+                <w:rFonts w:cs="Times New Roman"/>
+                <w:sz w:val="26"/>
+                <w:szCs w:val="26"/>
+              </w:rPr>
+              <w:t>)</w:t>
             </w:r>
           </w:p>
         </w:tc>
@@ -19596,7 +19485,6 @@
                 <w:rFonts w:cs="Times New Roman"/>
                 <w:sz w:val="26"/>
                 <w:szCs w:val="26"/>
-                <w:lang w:val="vi-VN"/>
               </w:rPr>
             </w:pPr>
             <w:r>
@@ -19607,6 +19495,33 @@
                 <w:lang w:val="vi-VN"/>
               </w:rPr>
               <w:t>Các Activity dùng để quản lý lỗi và ngoại lệ</w:t>
+            </w:r>
+            <w:r>
+              <w:rPr>
+                <w:rFonts w:cs="Times New Roman"/>
+                <w:sz w:val="26"/>
+                <w:szCs w:val="26"/>
+                <w:lang w:val="vi-VN"/>
+              </w:rPr>
+              <w:t xml:space="preserve"> (</w:t>
+            </w:r>
+            <w:r>
+              <w:rPr>
+                <w:rFonts w:cs="Times New Roman"/>
+                <w:sz w:val="26"/>
+                <w:szCs w:val="26"/>
+                <w:lang w:val="vi-VN"/>
+              </w:rPr>
+              <w:t>Faul Handle Activity</w:t>
+            </w:r>
+            <w:r>
+              <w:rPr>
+                <w:rFonts w:cs="Times New Roman"/>
+                <w:sz w:val="26"/>
+                <w:szCs w:val="26"/>
+                <w:lang w:val="vi-VN"/>
+              </w:rPr>
+              <w:t>)</w:t>
             </w:r>
           </w:p>
         </w:tc>
@@ -20322,7 +20237,15 @@
         <w:t>nó</w:t>
       </w:r>
       <w:r>
-        <w:t xml:space="preserve"> bao gồm các services nghiệp vụ độc lập, không đồng nhất được kết hợp với nhau trong quy trình nghiệp vụ linh hoạt mềm dẻo</w:t>
+        <w:t xml:space="preserve"> bao gồm các </w:t>
+      </w:r>
+      <w:r>
+        <w:t>dịch vụ</w:t>
+      </w:r>
+      <w:bookmarkStart w:id="12" w:name="_GoBack"/>
+      <w:bookmarkEnd w:id="12"/>
+      <w:r>
+        <w:t xml:space="preserve"> nghiệp vụ độc lập, không đồng nhất được kết hợp với nhau trong quy trình nghiệp vụ linh hoạt mềm dẻo</w:t>
       </w:r>
       <w:r>
         <w:t>.</w:t>
@@ -25935,6 +25858,7 @@
   <w:style w:type="character" w:default="1" w:styleId="DefaultParagraphFont">
     <w:name w:val="Default Paragraph Font"/>
     <w:uiPriority w:val="1"/>
+    <w:semiHidden/>
     <w:unhideWhenUsed/>
   </w:style>
   <w:style w:type="table" w:default="1" w:styleId="TableNormal">
@@ -26845,6 +26769,7 @@
   <w:style w:type="character" w:default="1" w:styleId="DefaultParagraphFont">
     <w:name w:val="Default Paragraph Font"/>
     <w:uiPriority w:val="1"/>
+    <w:semiHidden/>
     <w:unhideWhenUsed/>
   </w:style>
   <w:style w:type="table" w:default="1" w:styleId="TableNormal">
@@ -27709,7 +27634,7 @@
   <a:extraClrSchemeLst/>
   <a:extLst>
     <a:ext uri="{05A4C25C-085E-4340-85A3-A5531E510DB2}">
-      <thm15:themeFamily xmlns="" xmlns:thm15="http://schemas.microsoft.com/office/thememl/2012/main" name="Office Theme" id="{62F939B6-93AF-4DB8-9C6B-D6C7DFDC589F}" vid="{4A3C46E8-61CC-4603-A589-7422A47A8E4A}"/>
+      <thm15:themeFamily xmlns:thm15="http://schemas.microsoft.com/office/thememl/2012/main" xmlns="" name="Office Theme" id="{62F939B6-93AF-4DB8-9C6B-D6C7DFDC589F}" vid="{4A3C46E8-61CC-4603-A589-7422A47A8E4A}"/>
     </a:ext>
   </a:extLst>
 </a:theme>
@@ -27720,7 +27645,7 @@
 </file>
 
 <file path=customXml/itemProps1.xml><?xml version="1.0" encoding="utf-8"?>
-<ds:datastoreItem xmlns:ds="http://schemas.openxmlformats.org/officeDocument/2006/customXml" ds:itemID="{A716D4EC-757A-427E-A957-0A5CDA167F02}">
+<ds:datastoreItem xmlns:ds="http://schemas.openxmlformats.org/officeDocument/2006/customXml" ds:itemID="{41C8AEBE-430A-4278-A634-5D8439A8AE84}">
   <ds:schemaRefs>
     <ds:schemaRef ds:uri="http://schemas.openxmlformats.org/officeDocument/2006/bibliography"/>
   </ds:schemaRefs>

--- a/WORD/luanvan_nhanhnt.docx
+++ b/WORD/luanvan_nhanhnt.docx
@@ -8156,9 +8156,9 @@
         <mc:AlternateContent>
           <mc:Choice Requires="wpg">
             <w:drawing>
-              <wp:inline distT="0" distB="0" distL="0" distR="0">
-                <wp:extent cx="3503171" cy="2443891"/>
-                <wp:effectExtent l="0" t="0" r="21590" b="13970"/>
+              <wp:inline distT="0" distB="0" distL="0" distR="0" wp14:anchorId="3CF95C93" wp14:editId="456142FA">
+                <wp:extent cx="3942227" cy="2471219"/>
+                <wp:effectExtent l="0" t="0" r="20320" b="24765"/>
                 <wp:docPr id="11" name="Group 4"/>
                 <wp:cNvGraphicFramePr>
                   <a:graphicFrameLocks xmlns:a="http://schemas.openxmlformats.org/drawingml/2006/main"/>
@@ -8172,11 +8172,101 @@
                       <wpg:grpSpPr bwMode="auto">
                         <a:xfrm>
                           <a:off x="0" y="0"/>
-                          <a:ext cx="3503171" cy="2443891"/>
-                          <a:chOff x="5638796" y="2360613"/>
-                          <a:chExt cx="1133" cy="626"/>
+                          <a:ext cx="3942227" cy="2471219"/>
+                          <a:chOff x="5638654" y="2360613"/>
+                          <a:chExt cx="1275" cy="633"/>
                         </a:xfrm>
                       </wpg:grpSpPr>
+                      <wps:wsp>
+                        <wps:cNvPr id="56" name="Text Box 12"/>
+                        <wps:cNvSpPr txBox="1">
+                          <a:spLocks noChangeArrowheads="1"/>
+                        </wps:cNvSpPr>
+                        <wps:spPr bwMode="auto">
+                          <a:xfrm>
+                            <a:off x="5639505" y="2360890"/>
+                            <a:ext cx="195" cy="120"/>
+                          </a:xfrm>
+                          <a:prstGeom prst="rect">
+                            <a:avLst/>
+                          </a:prstGeom>
+                          <a:solidFill>
+                            <a:schemeClr val="bg1"/>
+                          </a:solidFill>
+                          <a:ln w="9525">
+                            <a:noFill/>
+                            <a:miter lim="800000"/>
+                            <a:headEnd/>
+                            <a:tailEnd/>
+                          </a:ln>
+                        </wps:spPr>
+                        <wps:txbx>
+                          <w:txbxContent>
+                            <w:p>
+                              <w:pPr>
+                                <w:ind w:firstLine="0"/>
+                                <w:rPr>
+                                  <w:rFonts w:eastAsia="Times New Roman"/>
+                                </w:rPr>
+                              </w:pPr>
+                              <w:r>
+                                <w:rPr>
+                                  <w:rFonts w:eastAsia="Times New Roman"/>
+                                </w:rPr>
+                                <w:t>Register</w:t>
+                              </w:r>
+                            </w:p>
+                          </w:txbxContent>
+                        </wps:txbx>
+                        <wps:bodyPr wrap="none" lIns="0" tIns="0" rIns="0" bIns="0">
+                          <a:spAutoFit/>
+                        </wps:bodyPr>
+                      </wps:wsp>
+                      <wps:wsp>
+                        <wps:cNvPr id="55" name="Text Box 11"/>
+                        <wps:cNvSpPr txBox="1">
+                          <a:spLocks noChangeArrowheads="1"/>
+                        </wps:cNvSpPr>
+                        <wps:spPr bwMode="auto">
+                          <a:xfrm>
+                            <a:off x="5638917" y="2360858"/>
+                            <a:ext cx="145" cy="120"/>
+                          </a:xfrm>
+                          <a:prstGeom prst="rect">
+                            <a:avLst/>
+                          </a:prstGeom>
+                          <a:solidFill>
+                            <a:schemeClr val="bg1"/>
+                          </a:solidFill>
+                          <a:ln w="9525">
+                            <a:noFill/>
+                            <a:miter lim="800000"/>
+                            <a:headEnd/>
+                            <a:tailEnd/>
+                          </a:ln>
+                        </wps:spPr>
+                        <wps:txbx>
+                          <w:txbxContent>
+                            <w:p>
+                              <w:pPr>
+                                <w:ind w:firstLine="0"/>
+                                <w:rPr>
+                                  <w:rFonts w:eastAsia="Times New Roman"/>
+                                </w:rPr>
+                              </w:pPr>
+                              <w:r>
+                                <w:rPr>
+                                  <w:rFonts w:eastAsia="Times New Roman"/>
+                                </w:rPr>
+                                <w:t>Find</w:t>
+                              </w:r>
+                            </w:p>
+                          </w:txbxContent>
+                        </wps:txbx>
+                        <wps:bodyPr lIns="0" tIns="0" rIns="0" bIns="0">
+                          <a:spAutoFit/>
+                        </wps:bodyPr>
+                      </wps:wsp>
                       <wps:wsp>
                         <wps:cNvPr id="57" name="Text Box 13"/>
                         <wps:cNvSpPr txBox="1">
@@ -8259,7 +8349,7 @@
                         </wps:cNvSpPr>
                         <wps:spPr bwMode="auto">
                           <a:xfrm>
-                            <a:off x="5639151" y="2360613"/>
+                            <a:off x="5639062" y="2360613"/>
                             <a:ext cx="414" cy="214"/>
                           </a:xfrm>
                           <a:prstGeom prst="ellipse">
@@ -8334,7 +8424,7 @@
                         </wps:cNvSpPr>
                         <wps:spPr bwMode="auto">
                           <a:xfrm>
-                            <a:off x="5639521" y="2361024"/>
+                            <a:off x="5639521" y="2361017"/>
                             <a:ext cx="408" cy="214"/>
                           </a:xfrm>
                           <a:prstGeom prst="ellipse">
@@ -8409,8 +8499,8 @@
                         </wps:cNvSpPr>
                         <wps:spPr bwMode="auto">
                           <a:xfrm>
-                            <a:off x="5638796" y="2361025"/>
-                            <a:ext cx="453" cy="214"/>
+                            <a:off x="5638654" y="2361040"/>
+                            <a:ext cx="453" cy="206"/>
                           </a:xfrm>
                           <a:prstGeom prst="ellipse">
                             <a:avLst/>
@@ -8479,11 +8569,13 @@
                       </wps:wsp>
                       <wps:wsp>
                         <wps:cNvPr id="52" name="Line 8"/>
-                        <wps:cNvCnPr/>
+                        <wps:cNvCnPr>
+                          <a:stCxn id="51" idx="0"/>
+                        </wps:cNvCnPr>
                         <wps:spPr bwMode="auto">
                           <a:xfrm flipV="1">
-                            <a:off x="5639014" y="2360810"/>
-                            <a:ext cx="195" cy="230"/>
+                            <a:off x="5638880" y="2360810"/>
+                            <a:ext cx="328" cy="230"/>
                           </a:xfrm>
                           <a:prstGeom prst="line">
                             <a:avLst/>
@@ -8502,11 +8594,13 @@
                       </wps:wsp>
                       <wps:wsp>
                         <wps:cNvPr id="53" name="Line 9"/>
-                        <wps:cNvCnPr/>
+                        <wps:cNvCnPr>
+                          <a:stCxn id="50" idx="1"/>
+                        </wps:cNvCnPr>
                         <wps:spPr bwMode="auto">
                           <a:xfrm flipH="1" flipV="1">
                             <a:off x="5639365" y="2360810"/>
-                            <a:ext cx="214" cy="230"/>
+                            <a:ext cx="221" cy="238"/>
                           </a:xfrm>
                           <a:prstGeom prst="line">
                             <a:avLst/>
@@ -8546,82 +8640,6 @@
                         </wps:spPr>
                         <wps:bodyPr/>
                       </wps:wsp>
-                      <wps:wsp>
-                        <wps:cNvPr id="55" name="Text Box 11"/>
-                        <wps:cNvSpPr txBox="1">
-                          <a:spLocks noChangeArrowheads="1"/>
-                        </wps:cNvSpPr>
-                        <wps:spPr bwMode="auto">
-                          <a:xfrm>
-                            <a:off x="5638960" y="2360868"/>
-                            <a:ext cx="145" cy="120"/>
-                          </a:xfrm>
-                          <a:prstGeom prst="rect">
-                            <a:avLst/>
-                          </a:prstGeom>
-                          <a:solidFill>
-                            <a:schemeClr val="bg1"/>
-                          </a:solidFill>
-                          <a:ln w="9525">
-                            <a:noFill/>
-                            <a:miter lim="800000"/>
-                            <a:headEnd/>
-                            <a:tailEnd/>
-                          </a:ln>
-                        </wps:spPr>
-                        <wps:txbx>
-                          <w:txbxContent>
-                            <w:p>
-                              <w:pPr>
-                                <w:rPr>
-                                  <w:rFonts w:eastAsia="Times New Roman"/>
-                                </w:rPr>
-                              </w:pPr>
-                            </w:p>
-                          </w:txbxContent>
-                        </wps:txbx>
-                        <wps:bodyPr lIns="0" tIns="0" rIns="0" bIns="0">
-                          <a:spAutoFit/>
-                        </wps:bodyPr>
-                      </wps:wsp>
-                      <wps:wsp>
-                        <wps:cNvPr id="56" name="Text Box 12"/>
-                        <wps:cNvSpPr txBox="1">
-                          <a:spLocks noChangeArrowheads="1"/>
-                        </wps:cNvSpPr>
-                        <wps:spPr bwMode="auto">
-                          <a:xfrm>
-                            <a:off x="5639505" y="2360868"/>
-                            <a:ext cx="177" cy="120"/>
-                          </a:xfrm>
-                          <a:prstGeom prst="rect">
-                            <a:avLst/>
-                          </a:prstGeom>
-                          <a:solidFill>
-                            <a:schemeClr val="bg1"/>
-                          </a:solidFill>
-                          <a:ln w="9525">
-                            <a:noFill/>
-                            <a:miter lim="800000"/>
-                            <a:headEnd/>
-                            <a:tailEnd/>
-                          </a:ln>
-                        </wps:spPr>
-                        <wps:txbx>
-                          <w:txbxContent>
-                            <w:p>
-                              <w:pPr>
-                                <w:rPr>
-                                  <w:rFonts w:eastAsia="Times New Roman"/>
-                                </w:rPr>
-                              </w:pPr>
-                            </w:p>
-                          </w:txbxContent>
-                        </wps:txbx>
-                        <wps:bodyPr wrap="none" lIns="0" tIns="0" rIns="0" bIns="0">
-                          <a:spAutoFit/>
-                        </wps:bodyPr>
-                      </wps:wsp>
                     </wpg:wgp>
                   </a:graphicData>
                 </a:graphic>
@@ -8630,12 +8648,52 @@
           </mc:Choice>
           <mc:Fallback>
             <w:pict>
-              <v:group id="Group 4" o:spid="_x0000_s1026" style="width:275.85pt;height:192.45pt;mso-position-horizontal-relative:char;mso-position-vertical-relative:line" coordorigin="56387,23606" coordsize="11,6" o:gfxdata="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">
+              <v:group id="Group 4" o:spid="_x0000_s1026" style="width:310.4pt;height:194.6pt;mso-position-horizontal-relative:char;mso-position-vertical-relative:line" coordorigin="56386,23606" coordsize="12,6" o:gfxdata="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">
                 <v:shapetype id="_x0000_t202" coordsize="21600,21600" o:spt="202" path="m,l,21600r21600,l21600,xe">
                   <v:stroke joinstyle="miter"/>
                   <v:path gradientshapeok="t" o:connecttype="rect"/>
                 </v:shapetype>
-                <v:shape id="Text Box 13" o:spid="_x0000_s1027" type="#_x0000_t202" style="position:absolute;left:56392;top:23610;width:2;height:1;visibility:visible;mso-wrap-style:none;v-text-anchor:top" o:gfxdata="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" fillcolor="white [3212]" stroked="f">
+                <v:shape id="Text Box 12" o:spid="_x0000_s1027" type="#_x0000_t202" style="position:absolute;left:56395;top:23608;width:2;height:2;visibility:visible;mso-wrap-style:none;v-text-anchor:top" o:gfxdata="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" fillcolor="white [3212]" stroked="f">
+                  <v:textbox style="mso-fit-shape-to-text:t" inset="0,0,0,0">
+                    <w:txbxContent>
+                      <w:p>
+                        <w:pPr>
+                          <w:ind w:firstLine="0"/>
+                          <w:rPr>
+                            <w:rFonts w:eastAsia="Times New Roman"/>
+                          </w:rPr>
+                        </w:pPr>
+                        <w:r>
+                          <w:rPr>
+                            <w:rFonts w:eastAsia="Times New Roman"/>
+                          </w:rPr>
+                          <w:t>Register</w:t>
+                        </w:r>
+                      </w:p>
+                    </w:txbxContent>
+                  </v:textbox>
+                </v:shape>
+                <v:shape id="Text Box 11" o:spid="_x0000_s1028" type="#_x0000_t202" style="position:absolute;left:56389;top:23608;width:1;height:1;visibility:visible;mso-wrap-style:square;v-text-anchor:top" o:gfxdata="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" fillcolor="white [3212]" stroked="f">
+                  <v:textbox style="mso-fit-shape-to-text:t" inset="0,0,0,0">
+                    <w:txbxContent>
+                      <w:p>
+                        <w:pPr>
+                          <w:ind w:firstLine="0"/>
+                          <w:rPr>
+                            <w:rFonts w:eastAsia="Times New Roman"/>
+                          </w:rPr>
+                        </w:pPr>
+                        <w:r>
+                          <w:rPr>
+                            <w:rFonts w:eastAsia="Times New Roman"/>
+                          </w:rPr>
+                          <w:t>Find</w:t>
+                        </w:r>
+                      </w:p>
+                    </w:txbxContent>
+                  </v:textbox>
+                </v:shape>
+                <v:shape id="Text Box 13" o:spid="_x0000_s1029" type="#_x0000_t202" style="position:absolute;left:56392;top:23610;width:2;height:1;visibility:visible;mso-wrap-style:none;v-text-anchor:top" o:gfxdata="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" fillcolor="white [3212]" stroked="f">
                   <v:textbox style="mso-fit-shape-to-text:t" inset="0,0,0,0">
                     <w:txbxContent>
                       <w:p>
@@ -8685,7 +8743,7 @@
                     </w:txbxContent>
                   </v:textbox>
                 </v:shape>
-                <v:oval id="Oval 48" o:spid="_x0000_s1028" style="position:absolute;left:56391;top:23606;width:4;height:2;visibility:visible;mso-wrap-style:none;v-text-anchor:middle" o:gfxdata="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" fillcolor="#5b9bd5 [3204]" strokecolor="black [3213]">
+                <v:oval id="Oval 48" o:spid="_x0000_s1030" style="position:absolute;left:56390;top:23606;width:4;height:2;visibility:visible;mso-wrap-style:none;v-text-anchor:middle" o:gfxdata="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" fillcolor="#5b9bd5 [3204]" strokecolor="black [3213]">
                   <v:textbox>
                     <w:txbxContent>
                       <w:p>
@@ -8735,7 +8793,7 @@
                     </w:txbxContent>
                   </v:textbox>
                 </v:oval>
-                <v:oval id="Oval 50" o:spid="_x0000_s1029" style="position:absolute;left:56395;top:23610;width:4;height:2;visibility:visible;mso-wrap-style:none;v-text-anchor:middle" o:gfxdata="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" fillcolor="#5b9bd5 [3204]" strokecolor="black [3213]">
+                <v:oval id="Oval 50" o:spid="_x0000_s1031" style="position:absolute;left:56395;top:23610;width:4;height:2;visibility:visible;mso-wrap-style:none;v-text-anchor:middle" o:gfxdata="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" fillcolor="#5b9bd5 [3204]" strokecolor="black [3213]">
                   <v:textbox>
                     <w:txbxContent>
                       <w:p>
@@ -8785,7 +8843,7 @@
                     </w:txbxContent>
                   </v:textbox>
                 </v:oval>
-                <v:oval id="Oval 51" o:spid="_x0000_s1030" style="position:absolute;left:56387;top:23610;width:5;height:2;visibility:visible;mso-wrap-style:none;v-text-anchor:middle" o:gfxdata="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" fillcolor="#5b9bd5 [3204]" strokecolor="black [3213]">
+                <v:oval id="Oval 51" o:spid="_x0000_s1032" style="position:absolute;left:56386;top:23610;width:5;height:2;visibility:visible;mso-wrap-style:none;v-text-anchor:middle" o:gfxdata="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" fillcolor="#5b9bd5 [3204]" strokecolor="black [3213]">
                   <v:textbox>
                     <w:txbxContent>
                       <w:p>
@@ -8835,108 +8893,23 @@
                     </w:txbxContent>
                   </v:textbox>
                 </v:oval>
-                <v:line id="Line 8" o:spid="_x0000_s1031" style="position:absolute;flip:y;visibility:visible;mso-wrap-style:square;v-text-anchor:top" from="56390,23608" to="56392,23610" o:gfxdata="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" strokecolor="black [3213]" strokeweight="3pt">
+                <v:line id="Line 8" o:spid="_x0000_s1033" style="position:absolute;flip:y;visibility:visible;mso-wrap-style:square" from="56388,23608" to="56392,23610" o:connectortype="straight" o:gfxdata="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" strokecolor="black [3213]" strokeweight="3pt">
                   <v:stroke endarrow="block"/>
-                  <v:textbox>
-                    <w:txbxContent>
-                      <w:p>
-                        <w:pPr>
-                          <w:rPr>
-                            <w:rFonts w:eastAsia="Times New Roman"/>
-                          </w:rPr>
-                        </w:pPr>
-                      </w:p>
-                    </w:txbxContent>
-                  </v:textbox>
                 </v:line>
-                <v:line id="Line 9" o:spid="_x0000_s1032" style="position:absolute;flip:x y;visibility:visible;mso-wrap-style:square;v-text-anchor:top" from="56393,23608" to="56395,23610" o:gfxdata="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" strokecolor="black [3213]" strokeweight="3pt">
+                <v:line id="Line 9" o:spid="_x0000_s1034" style="position:absolute;flip:x y;visibility:visible;mso-wrap-style:square" from="56393,23608" to="56395,23610" o:connectortype="straight" o:gfxdata="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" strokecolor="black [3213]" strokeweight="3pt">
                   <v:stroke endarrow="block"/>
-                  <v:textbox>
-                    <w:txbxContent>
-                      <w:p>
-                        <w:pPr>
-                          <w:rPr>
-                            <w:rFonts w:eastAsia="Times New Roman"/>
-                          </w:rPr>
-                        </w:pPr>
-                      </w:p>
-                    </w:txbxContent>
-                  </v:textbox>
                 </v:line>
-                <v:line id="Line 10" o:spid="_x0000_s1033" style="position:absolute;visibility:visible;mso-wrap-style:square;v-text-anchor:top" from="56390,23611" to="56395,23611" o:gfxdata="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" strokecolor="black [3213]" strokeweight="3pt">
+                <v:line id="Line 10" o:spid="_x0000_s1035" style="position:absolute;visibility:visible;mso-wrap-style:square" from="56390,23611" to="56395,23611" o:connectortype="straight" o:gfxdata="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" strokecolor="black [3213]" strokeweight="3pt">
                   <v:stroke startarrow="block" endarrow="block"/>
-                  <v:textbox>
-                    <w:txbxContent>
-                      <w:p>
-                        <w:pPr>
-                          <w:rPr>
-                            <w:rFonts w:eastAsia="Times New Roman"/>
-                          </w:rPr>
-                        </w:pPr>
-                      </w:p>
-                    </w:txbxContent>
-                  </v:textbox>
                 </v:line>
-                <v:shape id="Text Box 11" o:spid="_x0000_s1034" type="#_x0000_t202" style="position:absolute;left:56389;top:23608;width:2;height:1;visibility:visible;mso-wrap-style:square;v-text-anchor:top" o:gfxdata="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" fillcolor="white [3212]" stroked="f">
-                  <v:textbox style="mso-fit-shape-to-text:t" inset="0,0,0,0">
-                    <w:txbxContent>
-                      <w:p>
-                        <w:pPr>
-                          <w:pStyle w:val="NormalWeb"/>
-                          <w:kinsoku w:val="0"/>
-                          <w:overflowPunct w:val="0"/>
-                          <w:spacing w:before="0" w:beforeAutospacing="0" w:after="0" w:afterAutospacing="0"/>
-                          <w:textAlignment w:val="baseline"/>
-                        </w:pPr>
-                        <w:r>
-                          <w:rPr>
-                            <w:rFonts w:ascii="Comic Sans MS" w:hAnsi="Comic Sans MS" w:cs="Arial"/>
-                            <w:b/>
-                            <w:bCs/>
-                            <w:color w:val="000000" w:themeColor="text1"/>
-                            <w:kern w:val="24"/>
-                            <w:sz w:val="28"/>
-                            <w:szCs w:val="28"/>
-                          </w:rPr>
-                          <w:t>Find</w:t>
-                        </w:r>
-                      </w:p>
-                    </w:txbxContent>
-                  </v:textbox>
-                </v:shape>
-                <v:shape id="Text Box 12" o:spid="_x0000_s1035" type="#_x0000_t202" style="position:absolute;left:56395;top:23608;width:2;height:1;visibility:visible;mso-wrap-style:none;v-text-anchor:top" o:gfxdata="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" fillcolor="white [3212]" stroked="f">
-                  <v:textbox style="mso-fit-shape-to-text:t" inset="0,0,0,0">
-                    <w:txbxContent>
-                      <w:p>
-                        <w:pPr>
-                          <w:pStyle w:val="NormalWeb"/>
-                          <w:kinsoku w:val="0"/>
-                          <w:overflowPunct w:val="0"/>
-                          <w:spacing w:before="0" w:beforeAutospacing="0" w:after="0" w:afterAutospacing="0"/>
-                          <w:textAlignment w:val="baseline"/>
-                        </w:pPr>
-                        <w:r>
-                          <w:rPr>
-                            <w:rFonts w:ascii="Comic Sans MS" w:hAnsi="Comic Sans MS" w:cs="Arial"/>
-                            <w:b/>
-                            <w:bCs/>
-                            <w:color w:val="000000" w:themeColor="text1"/>
-                            <w:kern w:val="24"/>
-                            <w:sz w:val="28"/>
-                            <w:szCs w:val="28"/>
-                          </w:rPr>
-                          <w:t>Register</w:t>
-                        </w:r>
-                      </w:p>
-                    </w:txbxContent>
-                  </v:textbox>
-                </v:shape>
                 <w10:anchorlock/>
               </v:group>
             </w:pict>
           </mc:Fallback>
         </mc:AlternateContent>
       </w:r>
+      <w:bookmarkStart w:id="12" w:name="_GoBack"/>
+      <w:bookmarkEnd w:id="12"/>
     </w:p>
     <w:p>
       <w:pPr>
@@ -20242,8 +20215,6 @@
       <w:r>
         <w:t>dịch vụ</w:t>
       </w:r>
-      <w:bookmarkStart w:id="12" w:name="_GoBack"/>
-      <w:bookmarkEnd w:id="12"/>
       <w:r>
         <w:t xml:space="preserve"> nghiệp vụ độc lập, không đồng nhất được kết hợp với nhau trong quy trình nghiệp vụ linh hoạt mềm dẻo</w:t>
       </w:r>
@@ -27645,7 +27616,7 @@
 </file>
 
 <file path=customXml/itemProps1.xml><?xml version="1.0" encoding="utf-8"?>
-<ds:datastoreItem xmlns:ds="http://schemas.openxmlformats.org/officeDocument/2006/customXml" ds:itemID="{41C8AEBE-430A-4278-A634-5D8439A8AE84}">
+<ds:datastoreItem xmlns:ds="http://schemas.openxmlformats.org/officeDocument/2006/customXml" ds:itemID="{9AA2EAEF-22C4-4414-8AF3-8C6CDE5970CE}">
   <ds:schemaRefs>
     <ds:schemaRef ds:uri="http://schemas.openxmlformats.org/officeDocument/2006/bibliography"/>
   </ds:schemaRefs>

--- a/WORD/luanvan_nhanhnt.docx
+++ b/WORD/luanvan_nhanhnt.docx
@@ -63,6 +63,31 @@
       <w:r>
         <w:t>rgrated Development Environment</w:t>
       </w:r>
+    </w:p>
+    <w:p>
+      <w:pPr>
+        <w:ind w:firstLine="0"/>
+      </w:pPr>
+      <w:r>
+        <w:t>EMF</w:t>
+      </w:r>
+      <w:r>
+        <w:t xml:space="preserve"> </w:t>
+      </w:r>
+      <w:r>
+        <w:t>–</w:t>
+      </w:r>
+      <w:r>
+        <w:t xml:space="preserve"> </w:t>
+      </w:r>
+      <w:r>
+        <w:t>Eclipse Modeling Framework</w:t>
+      </w:r>
+    </w:p>
+    <w:p>
+      <w:pPr>
+        <w:ind w:firstLine="0"/>
+      </w:pPr>
     </w:p>
     <w:p>
       <w:pPr>
@@ -2771,12 +2796,6 @@
       </w:r>
     </w:p>
     <w:p>
-      <w:r>
-        <w:lastRenderedPageBreak/>
-        <w:t>BỔ SUNG VÍ DỤ?????????????????????????</w:t>
-      </w:r>
-    </w:p>
-    <w:p>
       <w:pPr>
         <w:pStyle w:val="Heading4"/>
         <w:numPr>
@@ -2785,6 +2804,7 @@
         </w:numPr>
       </w:pPr>
       <w:r>
+        <w:lastRenderedPageBreak/>
         <w:t>UDDI – Universal Description, Discovery, and Integration</w:t>
       </w:r>
     </w:p>
@@ -8908,8 +8928,6 @@
           </mc:Fallback>
         </mc:AlternateContent>
       </w:r>
-      <w:bookmarkStart w:id="12" w:name="_GoBack"/>
-      <w:bookmarkEnd w:id="12"/>
     </w:p>
     <w:p>
       <w:pPr>
@@ -17482,15 +17500,7 @@
                 <w:sz w:val="26"/>
                 <w:szCs w:val="26"/>
               </w:rPr>
-              <w:t>Basic Activity</w:t>
-            </w:r>
-            <w:r>
-              <w:rPr>
-                <w:rFonts w:cs="Times New Roman"/>
-                <w:sz w:val="26"/>
-                <w:szCs w:val="26"/>
-              </w:rPr>
-              <w:t>)</w:t>
+              <w:t>Basic Activity)</w:t>
             </w:r>
           </w:p>
         </w:tc>
@@ -19476,25 +19486,7 @@
                 <w:szCs w:val="26"/>
                 <w:lang w:val="vi-VN"/>
               </w:rPr>
-              <w:t xml:space="preserve"> (</w:t>
-            </w:r>
-            <w:r>
-              <w:rPr>
-                <w:rFonts w:cs="Times New Roman"/>
-                <w:sz w:val="26"/>
-                <w:szCs w:val="26"/>
-                <w:lang w:val="vi-VN"/>
-              </w:rPr>
-              <w:t>Faul Handle Activity</w:t>
-            </w:r>
-            <w:r>
-              <w:rPr>
-                <w:rFonts w:cs="Times New Roman"/>
-                <w:sz w:val="26"/>
-                <w:szCs w:val="26"/>
-                <w:lang w:val="vi-VN"/>
-              </w:rPr>
-              <w:t>)</w:t>
+              <w:t xml:space="preserve"> (Faul Handle Activity)</w:t>
             </w:r>
           </w:p>
         </w:tc>
@@ -20854,7 +20846,13 @@
         <w:pStyle w:val="List"/>
       </w:pPr>
       <w:r>
-        <w:t xml:space="preserve">JavaDevelopment Toolkit (JDT) </w:t>
+        <w:t>Java</w:t>
+      </w:r>
+      <w:r>
+        <w:t xml:space="preserve"> </w:t>
+      </w:r>
+      <w:r>
+        <w:t xml:space="preserve">Development Toolkit (JDT) </w:t>
       </w:r>
     </w:p>
     <w:p>
@@ -20863,6 +20861,9 @@
       </w:pPr>
       <w:r>
         <w:t>Plug-in</w:t>
+      </w:r>
+      <w:r>
+        <w:t xml:space="preserve"> </w:t>
       </w:r>
       <w:r>
         <w:t xml:space="preserve">Development Environment (PDE) </w:t>
@@ -21853,6 +21854,9 @@
       <w:r>
         <w:t>Giới thiệu</w:t>
       </w:r>
+      <w:r>
+        <w:t xml:space="preserve"> về plug-in và extension point</w:t>
+      </w:r>
     </w:p>
     <w:p>
       <w:r>
@@ -21900,27 +21904,245 @@
       <w:r>
         <w:t xml:space="preserve"> Plug-in có thể chứa mã nguồn, tài nguyên hay cả hai.</w:t>
       </w:r>
-    </w:p>
-    <w:p>
-      <w:r>
-        <w:t>Extension point là một cơ chế cho phép một plug-in có thể thêm các chức năng từ mộ</w:t>
-      </w:r>
-      <w:r>
-        <w:t>t plug-in khác.</w:t>
-      </w:r>
-    </w:p>
-    <w:p>
-      <w:r>
-        <w:t>Tất cả các plug-in được tích hợp vào Eclipse sẽ nằm trong thư mục plugins của Eclipse, tên các thư mục con tương ứng với tên các plug-in và version của nó.</w:t>
-      </w:r>
-    </w:p>
-    <w:p>
-      <w:r>
-        <w:t>Plug-in với tên org.eclipse.ant.core được tích hợp trong Eclipse như là một Ant Builder. Trong mỗi thư mục chứa plug-in đều có 1 file plugin.xml, file này là 1 file manifest dùng để mô tả plug-in</w:t>
-      </w:r>
       <w:r>
         <w:t xml:space="preserve"> </w:t>
       </w:r>
+    </w:p>
+    <w:p>
+      <w:r>
+        <w:rPr>
+          <w:iCs/>
+        </w:rPr>
+        <w:t>Extension point</w:t>
+      </w:r>
+      <w:r>
+        <w:rPr>
+          <w:iCs/>
+        </w:rPr>
+        <w:t xml:space="preserve"> </w:t>
+      </w:r>
+      <w:r>
+        <w:t>là 1 cơ chế cho phép 1 plug-in có thể thêm các chức năng từ 1 plug-in khác.</w:t>
+      </w:r>
+      <w:r>
+        <w:t xml:space="preserve"> </w:t>
+      </w:r>
+    </w:p>
+    <w:p>
+      <w:pPr>
+        <w:rPr>
+          <w:iCs/>
+        </w:rPr>
+      </w:pPr>
+      <w:r>
+        <w:rPr>
+          <w:iCs/>
+        </w:rPr>
+        <w:t>Extension</w:t>
+      </w:r>
+      <w:r>
+        <w:rPr>
+          <w:iCs/>
+        </w:rPr>
+        <w:t xml:space="preserve"> là</w:t>
+      </w:r>
+      <w:r>
+        <w:rPr>
+          <w:iCs/>
+        </w:rPr>
+        <w:t xml:space="preserve"> một chức năng</w:t>
+      </w:r>
+    </w:p>
+    <w:p>
+      <w:pPr>
+        <w:rPr>
+          <w:szCs w:val="28"/>
+        </w:rPr>
+      </w:pPr>
+      <w:r>
+        <w:rPr>
+          <w:szCs w:val="28"/>
+        </w:rPr>
+        <w:t xml:space="preserve">Mỗi </w:t>
+      </w:r>
+      <w:r>
+        <w:rPr>
+          <w:iCs/>
+          <w:szCs w:val="28"/>
+        </w:rPr>
+        <w:t>Plug-in</w:t>
+      </w:r>
+      <w:r>
+        <w:rPr>
+          <w:iCs/>
+          <w:szCs w:val="28"/>
+        </w:rPr>
+        <w:t xml:space="preserve"> </w:t>
+      </w:r>
+      <w:r>
+        <w:rPr>
+          <w:szCs w:val="28"/>
+        </w:rPr>
+        <w:t xml:space="preserve">có một hay nhiều </w:t>
+      </w:r>
+      <w:r>
+        <w:rPr>
+          <w:iCs/>
+          <w:szCs w:val="28"/>
+        </w:rPr>
+        <w:t xml:space="preserve">extension point </w:t>
+      </w:r>
+      <w:r>
+        <w:rPr>
+          <w:szCs w:val="28"/>
+        </w:rPr>
+        <w:t>và có thể tùy ý khai báo một điểm mở rộng mới</w:t>
+      </w:r>
+      <w:r>
+        <w:rPr>
+          <w:szCs w:val="28"/>
+        </w:rPr>
+        <w:t xml:space="preserve"> (extension poit)</w:t>
+      </w:r>
+      <w:r>
+        <w:rPr>
+          <w:szCs w:val="28"/>
+        </w:rPr>
+        <w:t xml:space="preserve">. Mỗi </w:t>
+      </w:r>
+      <w:r>
+        <w:rPr>
+          <w:szCs w:val="28"/>
+        </w:rPr>
+        <w:t>plug-in</w:t>
+      </w:r>
+      <w:r>
+        <w:rPr>
+          <w:iCs/>
+          <w:szCs w:val="28"/>
+        </w:rPr>
+        <w:t xml:space="preserve"> </w:t>
+      </w:r>
+      <w:r>
+        <w:rPr>
+          <w:szCs w:val="28"/>
+        </w:rPr>
+        <w:t xml:space="preserve">phụ thuộc vào một hoặc nhiều </w:t>
+      </w:r>
+      <w:r>
+        <w:rPr>
+          <w:szCs w:val="28"/>
+        </w:rPr>
+        <w:t>plug-in</w:t>
+      </w:r>
+      <w:r>
+        <w:rPr>
+          <w:iCs/>
+          <w:szCs w:val="28"/>
+        </w:rPr>
+        <w:t xml:space="preserve"> </w:t>
+      </w:r>
+      <w:r>
+        <w:rPr>
+          <w:szCs w:val="28"/>
+        </w:rPr>
+        <w:t xml:space="preserve">khác. </w:t>
+      </w:r>
+    </w:p>
+    <w:p>
+      <w:pPr>
+        <w:jc w:val="center"/>
+      </w:pPr>
+      <w:r>
+        <w:rPr>
+          <w:noProof/>
+        </w:rPr>
+        <w:drawing>
+          <wp:inline distT="0" distB="0" distL="0" distR="0" wp14:anchorId="19F68ADE" wp14:editId="223A2225">
+            <wp:extent cx="1885950" cy="3600450"/>
+            <wp:effectExtent l="19050" t="0" r="0" b="0"/>
+            <wp:docPr id="9" name="Picture 17"/>
+            <wp:cNvGraphicFramePr>
+              <a:graphicFrameLocks xmlns:a="http://schemas.openxmlformats.org/drawingml/2006/main" noChangeAspect="1"/>
+            </wp:cNvGraphicFramePr>
+            <a:graphic xmlns:a="http://schemas.openxmlformats.org/drawingml/2006/main">
+              <a:graphicData uri="http://schemas.openxmlformats.org/drawingml/2006/picture">
+                <pic:pic xmlns:pic="http://schemas.openxmlformats.org/drawingml/2006/picture">
+                  <pic:nvPicPr>
+                    <pic:cNvPr id="0" name="Picture 17"/>
+                    <pic:cNvPicPr>
+                      <a:picLocks noChangeAspect="1" noChangeArrowheads="1"/>
+                    </pic:cNvPicPr>
+                  </pic:nvPicPr>
+                  <pic:blipFill>
+                    <a:blip r:embed="rId48"/>
+                    <a:srcRect/>
+                    <a:stretch>
+                      <a:fillRect/>
+                    </a:stretch>
+                  </pic:blipFill>
+                  <pic:spPr bwMode="auto">
+                    <a:xfrm>
+                      <a:off x="0" y="0"/>
+                      <a:ext cx="1885950" cy="3600450"/>
+                    </a:xfrm>
+                    <a:prstGeom prst="rect">
+                      <a:avLst/>
+                    </a:prstGeom>
+                    <a:noFill/>
+                    <a:ln w="9525">
+                      <a:noFill/>
+                      <a:miter lim="800000"/>
+                      <a:headEnd/>
+                      <a:tailEnd/>
+                    </a:ln>
+                  </pic:spPr>
+                </pic:pic>
+              </a:graphicData>
+            </a:graphic>
+          </wp:inline>
+        </w:drawing>
+      </w:r>
+    </w:p>
+    <w:p>
+      <w:pPr>
+        <w:pStyle w:val="Hnh"/>
+      </w:pPr>
+      <w:r>
+        <w:t>Hình 2.2 Plug-in và extension</w:t>
+      </w:r>
+      <w:r>
+        <w:t xml:space="preserve"> point</w:t>
+      </w:r>
+      <w:r>
+        <w:t xml:space="preserve"> trong eclipse</w:t>
+      </w:r>
+    </w:p>
+    <w:p>
+      <w:r>
+        <w:lastRenderedPageBreak/>
+        <w:t xml:space="preserve">Tất cả các plug-in được tích hợp vào Eclipse sẽ nằm trong thư mục </w:t>
+      </w:r>
+      <w:r>
+        <w:t>plug-in</w:t>
+      </w:r>
+      <w:r>
+        <w:t>s của Eclipse, tên các thư mục con tương ứng với tên các plug-in và version của nó.</w:t>
+      </w:r>
+    </w:p>
+    <w:p>
+      <w:r>
+        <w:t xml:space="preserve">Plug-in với tên org.eclipse.ant.core được tích hợp trong Eclipse như là một Ant Builder. Trong mỗi thư mục chứa plug-in đều có 1 file </w:t>
+      </w:r>
+      <w:r>
+        <w:t>plug-in</w:t>
+      </w:r>
+      <w:r>
+        <w:t>.xml, file này là 1 file manifest dùng để mô tả plug-in</w:t>
+      </w:r>
+      <w:r>
+        <w:t xml:space="preserve"> </w:t>
+      </w:r>
       <w:r>
         <w:t>như: tên, version. Nó cũng liệt kê tất cả các thư viện yêu cầu và các extension point được sử dụng</w:t>
       </w:r>
@@ -21936,7 +22158,10 @@
         <w:pStyle w:val="List"/>
       </w:pPr>
       <w:r>
-        <w:t>plugin.xml – Mô tả plug in</w:t>
+        <w:t>plug-in</w:t>
+      </w:r>
+      <w:r>
+        <w:t>.xml – Mô tả plug in</w:t>
       </w:r>
     </w:p>
     <w:p>
@@ -21944,7 +22169,16 @@
         <w:pStyle w:val="List"/>
       </w:pPr>
       <w:r>
-        <w:t>plugin.properties – Chứa đựng các thông số hay thuộc tính được tham chiếu bởi plugin.xml</w:t>
+        <w:t>plug-in</w:t>
+      </w:r>
+      <w:r>
+        <w:t xml:space="preserve">.properties – Chứa đựng các thông số hay thuộc tính được tham chiếu bởi </w:t>
+      </w:r>
+      <w:r>
+        <w:t>plug-in</w:t>
+      </w:r>
+      <w:r>
+        <w:t>.xml</w:t>
       </w:r>
     </w:p>
     <w:p>
@@ -21982,64 +22216,1456 @@
         <w:t>icons – Thư mục chứa các hình ảnh</w:t>
       </w:r>
     </w:p>
+    <w:p>
+      <w:r>
+        <w:t xml:space="preserve">Trong </w:t>
+      </w:r>
+      <w:r>
+        <w:t>Eclipse</w:t>
+      </w:r>
+      <w:r>
+        <w:t xml:space="preserve">, </w:t>
+      </w:r>
+      <w:r>
+        <w:t>plug-in</w:t>
+      </w:r>
+      <w:r>
+        <w:t xml:space="preserve"> </w:t>
+      </w:r>
+      <w:r>
+        <w:t xml:space="preserve">phải sử dụng một trong số </w:t>
+      </w:r>
+      <w:r>
+        <w:t>plug-in</w:t>
+      </w:r>
+      <w:r>
+        <w:t xml:space="preserve"> </w:t>
+      </w:r>
+      <w:r>
+        <w:t>hệ thống (</w:t>
+      </w:r>
+      <w:r>
+        <w:t>Plug-in</w:t>
+      </w:r>
+      <w:r>
+        <w:t xml:space="preserve"> </w:t>
+      </w:r>
+      <w:r>
+        <w:t>system) như nguồn lưu trữ (projects, folders và các files), thành phần giao diện người dùng để thực hiện công việc (</w:t>
+      </w:r>
+      <w:r>
+        <w:t>Workbench user interface components</w:t>
+      </w:r>
+      <w:r>
+        <w:t xml:space="preserve">), các </w:t>
+      </w:r>
+      <w:r>
+        <w:t>plug-in</w:t>
+      </w:r>
+      <w:r>
+        <w:t xml:space="preserve"> </w:t>
+      </w:r>
+      <w:r>
+        <w:t>có sẵn, trình gỡ lỗi (</w:t>
+      </w:r>
+      <w:r>
+        <w:t>debugging</w:t>
+      </w:r>
+      <w:r>
+        <w:t>), công cụ phát triển Java (</w:t>
+      </w:r>
+      <w:r>
+        <w:t>JDT</w:t>
+      </w:r>
+      <w:r>
+        <w:t>), môi trường phát triển thành phần cắm thêm (</w:t>
+      </w:r>
+      <w:r>
+        <w:t>PDE</w:t>
+      </w:r>
+      <w:r>
+        <w:t>) [4]</w:t>
+      </w:r>
+    </w:p>
+    <w:p>
+      <w:r>
+        <w:t xml:space="preserve">PDE </w:t>
+      </w:r>
+      <w:r>
+        <w:t xml:space="preserve">cho phép các nhà phát triển dễ cài đặt </w:t>
+      </w:r>
+      <w:r>
+        <w:t>plug-in</w:t>
+      </w:r>
+      <w:r>
+        <w:t xml:space="preserve"> </w:t>
+      </w:r>
+      <w:r>
+        <w:t xml:space="preserve">trong </w:t>
+      </w:r>
+      <w:r>
+        <w:t xml:space="preserve">Eclipse </w:t>
+      </w:r>
+      <w:r>
+        <w:t xml:space="preserve">hơn là thông qua một công cụ bên ngoài. PDE chính là một </w:t>
+      </w:r>
+      <w:r>
+        <w:t>plug-in</w:t>
+      </w:r>
+      <w:r>
+        <w:t xml:space="preserve"> </w:t>
+      </w:r>
+      <w:r>
+        <w:t xml:space="preserve">và dựa vào sự hỗ trợ cùng một cốt lõi để thực hiện nhiệm vụ của mình như mỗi </w:t>
+      </w:r>
+      <w:r>
+        <w:t>plug-in</w:t>
+      </w:r>
+      <w:r>
+        <w:t xml:space="preserve"> </w:t>
+      </w:r>
+      <w:r>
+        <w:t>khác</w:t>
+      </w:r>
+      <w:r>
+        <w:t>.</w:t>
+      </w:r>
+      <w:r>
+        <w:t xml:space="preserve"> </w:t>
+      </w:r>
+      <w:r>
+        <w:t xml:space="preserve">Eclipse </w:t>
+      </w:r>
+      <w:r>
+        <w:t>extensions được chia làm 3 loại:</w:t>
+      </w:r>
+    </w:p>
+    <w:p>
+      <w:pPr>
+        <w:pStyle w:val="List2"/>
+      </w:pPr>
+      <w:r>
+        <w:t>Plug-in</w:t>
+      </w:r>
+      <w:r>
+        <w:t xml:space="preserve"> </w:t>
+      </w:r>
+    </w:p>
+    <w:p>
+      <w:pPr>
+        <w:pStyle w:val="List2"/>
+      </w:pPr>
+      <w:r>
+        <w:t xml:space="preserve">Fragment </w:t>
+      </w:r>
+    </w:p>
+    <w:p>
+      <w:pPr>
+        <w:pStyle w:val="List2"/>
+      </w:pPr>
+      <w:r>
+        <w:t xml:space="preserve">Feature </w:t>
+      </w:r>
+    </w:p>
+    <w:p>
+      <w:r>
+        <w:lastRenderedPageBreak/>
+        <w:t>Plug-in</w:t>
+      </w:r>
+      <w:r>
+        <w:t xml:space="preserve"> </w:t>
+      </w:r>
+      <w:r>
+        <w:t>là một công cụ</w:t>
+      </w:r>
+      <w:r>
+        <w:t xml:space="preserve"> </w:t>
+      </w:r>
+      <w:r>
+        <w:t xml:space="preserve">bổ sung thêm chức năng để </w:t>
+      </w:r>
+      <w:r>
+        <w:t xml:space="preserve">Eclipse </w:t>
+      </w:r>
+      <w:r>
+        <w:t xml:space="preserve">sử dụng các điểm mở rộng. Chu trình sống của </w:t>
+      </w:r>
+      <w:r>
+        <w:t>plug-in</w:t>
+      </w:r>
+      <w:r>
+        <w:t xml:space="preserve"> </w:t>
+      </w:r>
+      <w:r>
+        <w:t xml:space="preserve">được điều khiển bởi </w:t>
+      </w:r>
+      <w:r>
+        <w:t>Workbench</w:t>
+      </w:r>
+      <w:r>
+        <w:t xml:space="preserve">. </w:t>
+      </w:r>
+      <w:r>
+        <w:t>Plug-in</w:t>
+      </w:r>
+      <w:r>
+        <w:t xml:space="preserve"> </w:t>
+      </w:r>
+      <w:r>
+        <w:t xml:space="preserve">được thêm vào </w:t>
+      </w:r>
+      <w:r>
+        <w:t xml:space="preserve">Eclipse </w:t>
+      </w:r>
+      <w:r>
+        <w:t xml:space="preserve">khi </w:t>
+      </w:r>
+      <w:r>
+        <w:t xml:space="preserve">Eclipse </w:t>
+      </w:r>
+      <w:r>
+        <w:t xml:space="preserve">khởi động mà không được </w:t>
+      </w:r>
+      <w:r>
+        <w:t xml:space="preserve">load </w:t>
+      </w:r>
+      <w:r>
+        <w:t xml:space="preserve">ngay lập tức, </w:t>
+      </w:r>
+      <w:r>
+        <w:t>Plug-in</w:t>
+      </w:r>
+      <w:r>
+        <w:t xml:space="preserve"> </w:t>
+      </w:r>
+      <w:r>
+        <w:t xml:space="preserve">chỉ được </w:t>
+      </w:r>
+      <w:r>
+        <w:t xml:space="preserve">load </w:t>
+      </w:r>
+      <w:r>
+        <w:t xml:space="preserve">khi cần thiết. Trong suốt quá trình </w:t>
+      </w:r>
+      <w:r>
+        <w:t>load</w:t>
+      </w:r>
+      <w:r>
+        <w:t xml:space="preserve">, </w:t>
+      </w:r>
+      <w:r>
+        <w:t xml:space="preserve">Elipse </w:t>
+      </w:r>
+      <w:r>
+        <w:t xml:space="preserve">sẽ gọi phương thức </w:t>
+      </w:r>
+      <w:r>
+        <w:t xml:space="preserve">startup() </w:t>
+      </w:r>
+      <w:r>
+        <w:t xml:space="preserve">và trước khi </w:t>
+      </w:r>
+      <w:r>
+        <w:t xml:space="preserve">unload </w:t>
+      </w:r>
+      <w:r>
+        <w:t xml:space="preserve">thì gọi </w:t>
+      </w:r>
+      <w:r>
+        <w:t>shutdown()</w:t>
+      </w:r>
+      <w:r>
+        <w:t xml:space="preserve">. Hai phương thức </w:t>
+      </w:r>
+      <w:r>
+        <w:t xml:space="preserve">load </w:t>
+      </w:r>
+      <w:r>
+        <w:t xml:space="preserve">và </w:t>
+      </w:r>
+      <w:r>
+        <w:t xml:space="preserve">unload </w:t>
+      </w:r>
+      <w:r>
+        <w:t xml:space="preserve">có thể được coi như là hàm khởi tạo </w:t>
+      </w:r>
+      <w:r>
+        <w:t xml:space="preserve">init() </w:t>
+      </w:r>
+      <w:r>
+        <w:t xml:space="preserve">và hàm hủy </w:t>
+      </w:r>
+      <w:r>
+        <w:t>destroy()</w:t>
+      </w:r>
+      <w:r>
+        <w:t xml:space="preserve">. </w:t>
+      </w:r>
+    </w:p>
+    <w:p>
+      <w:pPr>
+        <w:rPr>
+          <w:i/>
+        </w:rPr>
+      </w:pPr>
+      <w:r>
+        <w:t xml:space="preserve">Fragment </w:t>
+      </w:r>
+      <w:r>
+        <w:t xml:space="preserve"> </w:t>
+      </w:r>
+      <w:r>
+        <w:t xml:space="preserve">được hình thành từ một phần của plug-in. </w:t>
+      </w:r>
+      <w:r>
+        <w:t>Fragment</w:t>
+      </w:r>
+      <w:r>
+        <w:t xml:space="preserve"> có ích khi muốn sử dụng một phần của plug-in độc lập với phần còn lại của plug-in.</w:t>
+      </w:r>
+      <w:r>
+        <w:t xml:space="preserve"> </w:t>
+      </w:r>
+      <w:r>
+        <w:t>Fragment</w:t>
+      </w:r>
+      <w:r>
+        <w:t xml:space="preserve"> được dùng để thêm các đặc điểm nào đó vào một plug-in đang có mà không cần build lại plug-in đó hoặc được dùng để cung cấp chức năng cho một nền tảng nào đó.</w:t>
+      </w:r>
+      <w:r>
+        <w:t xml:space="preserve"> </w:t>
+      </w:r>
+      <w:r>
+        <w:t>Fragment</w:t>
+      </w:r>
+      <w:r>
+        <w:t xml:space="preserve"> gần giống với plug-in thông thường</w:t>
+      </w:r>
+      <w:r>
+        <w:t>, chỉ khác ở một vài đặc điểm sau:</w:t>
+      </w:r>
+    </w:p>
+    <w:p>
+      <w:pPr>
+        <w:pStyle w:val="List"/>
+      </w:pPr>
+      <w:r>
+        <w:t xml:space="preserve">Thông tin mô tả plug-in </w:t>
+      </w:r>
+      <w:r>
+        <w:t xml:space="preserve">được lưu trong tập tin </w:t>
+      </w:r>
+      <w:r>
+        <w:t>fragment.xml</w:t>
+      </w:r>
+      <w:r>
+        <w:t xml:space="preserve"> thay vì </w:t>
+      </w:r>
+      <w:r>
+        <w:t>plug-in</w:t>
+      </w:r>
+      <w:r>
+        <w:t>.xml</w:t>
+      </w:r>
+    </w:p>
+    <w:p>
+      <w:pPr>
+        <w:pStyle w:val="List"/>
+      </w:pPr>
+      <w:r>
+        <w:t xml:space="preserve">Trong tập tin </w:t>
+      </w:r>
+      <w:r>
+        <w:t>fragment.xml</w:t>
+      </w:r>
+      <w:r>
+        <w:t xml:space="preserve">, nút gốc là </w:t>
+      </w:r>
+      <w:r>
+        <w:t>&lt;fragment&gt;</w:t>
+      </w:r>
+      <w:r>
+        <w:t xml:space="preserve">  và nút này có 2 thuộc tính là </w:t>
+      </w:r>
+      <w:r>
+        <w:t>plug-in</w:t>
+      </w:r>
+      <w:r>
+        <w:t>-id</w:t>
+      </w:r>
+      <w:r>
+        <w:t xml:space="preserve"> và </w:t>
+      </w:r>
+      <w:r>
+        <w:t>plug-in</w:t>
+      </w:r>
+      <w:r>
+        <w:t>-version</w:t>
+      </w:r>
+      <w:r>
+        <w:t xml:space="preserve"> dùng để chỉ ra định danh và phiên bản của plug-in cha.</w:t>
+      </w:r>
+    </w:p>
+    <w:p>
+      <w:pPr>
+        <w:pStyle w:val="List"/>
+      </w:pPr>
+      <w:r>
+        <w:t>F</w:t>
+      </w:r>
+      <w:r>
+        <w:t>ragment</w:t>
+      </w:r>
+      <w:r>
+        <w:t xml:space="preserve"> sẽ tự động kế thừa các nút </w:t>
+      </w:r>
+      <w:r>
+        <w:t xml:space="preserve">&lt;requires&gt; </w:t>
+      </w:r>
+      <w:r>
+        <w:t xml:space="preserve">của plug-in cha và có thể thêm các nút </w:t>
+      </w:r>
+      <w:r>
+        <w:t>&lt;requires&gt;</w:t>
+      </w:r>
+      <w:r>
+        <w:t xml:space="preserve"> khác nếu cần thiết.</w:t>
+      </w:r>
+    </w:p>
+    <w:p>
+      <w:pPr>
+        <w:spacing w:before="288" w:after="288"/>
+      </w:pPr>
+      <w:r>
+        <w:t xml:space="preserve">Feature </w:t>
+      </w:r>
+      <w:r>
+        <w:t xml:space="preserve">là việc đóng gói một nhóm các plug-in có liên quan lại thành một sản phẩm tích hợp. </w:t>
+      </w:r>
+      <w:r>
+        <w:t>Feature</w:t>
+      </w:r>
+      <w:r>
+        <w:t xml:space="preserve"> không có chứa code. Ví dụ: Java Development Tooling (JDT) là một </w:t>
+      </w:r>
+      <w:r>
+        <w:t>feature project</w:t>
+      </w:r>
+      <w:r>
+        <w:t xml:space="preserve"> được tạo thành bởi các plug-in như: Java editor, debugger, và console.</w:t>
+      </w:r>
+      <w:r>
+        <w:t xml:space="preserve"> Tập tin đặc tả </w:t>
+      </w:r>
+      <w:r>
+        <w:t>feature project</w:t>
+      </w:r>
+      <w:r>
+        <w:t xml:space="preserve"> là </w:t>
+      </w:r>
+      <w:r>
+        <w:t>feature.xml</w:t>
+      </w:r>
+      <w:r>
+        <w:t xml:space="preserve">, tập tin này chứa tham chiếu đến các plug-in và các tài nguyên khác của </w:t>
+      </w:r>
+      <w:r>
+        <w:t>feature project</w:t>
+      </w:r>
+      <w:r>
+        <w:t>, đồng thời chứa các thông tin về việc update, copyright và license.</w:t>
+      </w:r>
+    </w:p>
+    <w:p>
+      <w:r>
+        <w:lastRenderedPageBreak/>
+        <w:t xml:space="preserve">Về mặt kỹ thuật, một </w:t>
+      </w:r>
+      <w:r>
+        <w:rPr>
+          <w:iCs/>
+        </w:rPr>
+        <w:t>plug-in</w:t>
+      </w:r>
+      <w:r>
+        <w:rPr>
+          <w:iCs/>
+        </w:rPr>
+        <w:t xml:space="preserve"> </w:t>
+      </w:r>
+      <w:r>
+        <w:t xml:space="preserve">là một Java Archive (JAR) độc lập và tự khởi tạo. </w:t>
+      </w:r>
+      <w:r>
+        <w:rPr>
+          <w:iCs/>
+        </w:rPr>
+        <w:t>Plug-in</w:t>
+      </w:r>
+      <w:r>
+        <w:rPr>
+          <w:iCs/>
+        </w:rPr>
+        <w:t xml:space="preserve"> </w:t>
+      </w:r>
+      <w:r>
+        <w:t xml:space="preserve">độc lập vì </w:t>
+      </w:r>
+      <w:r>
+        <w:t>plug-in</w:t>
+      </w:r>
+      <w:r>
+        <w:rPr>
+          <w:iCs/>
+        </w:rPr>
+        <w:t xml:space="preserve"> </w:t>
+      </w:r>
+      <w:r>
+        <w:t xml:space="preserve">chứa mã và tài nguyên các </w:t>
+      </w:r>
+      <w:r>
+        <w:t>plug-in</w:t>
+      </w:r>
+      <w:r>
+        <w:rPr>
+          <w:iCs/>
+        </w:rPr>
+        <w:t xml:space="preserve"> </w:t>
+      </w:r>
+      <w:r>
+        <w:t xml:space="preserve">khác cần để chạy. </w:t>
+      </w:r>
+      <w:r>
+        <w:rPr>
+          <w:iCs/>
+        </w:rPr>
+        <w:t>Plug-in</w:t>
+      </w:r>
+      <w:r>
+        <w:rPr>
+          <w:iCs/>
+        </w:rPr>
+        <w:t xml:space="preserve"> </w:t>
+      </w:r>
+      <w:r>
+        <w:t xml:space="preserve">tự khởi tạo bởi vì nó bao gồm các thông tin của </w:t>
+      </w:r>
+      <w:r>
+        <w:t>plug-in</w:t>
+      </w:r>
+      <w:r>
+        <w:t xml:space="preserve">, tài nguyên </w:t>
+      </w:r>
+      <w:r>
+        <w:t>plug-in</w:t>
+      </w:r>
+      <w:r>
+        <w:t xml:space="preserve">, công dụng của nó. Trong một </w:t>
+      </w:r>
+      <w:r>
+        <w:t>plug-in</w:t>
+      </w:r>
+      <w:r>
+        <w:t xml:space="preserve">, hai tập tin mô tả là MANIFEST.MF và </w:t>
+      </w:r>
+      <w:r>
+        <w:rPr>
+          <w:iCs/>
+        </w:rPr>
+        <w:t>Plug-in</w:t>
+      </w:r>
+      <w:r>
+        <w:t>.xml.</w:t>
+      </w:r>
+    </w:p>
+    <w:p>
+      <w:pPr>
+        <w:pStyle w:val="Heading3"/>
+      </w:pPr>
+      <w:r>
+        <w:t xml:space="preserve">2.2.2 </w:t>
+      </w:r>
+      <w:r>
+        <w:t>Tập tin cấu hình (Manifest) của Plug-in</w:t>
+      </w:r>
+    </w:p>
+    <w:p>
+      <w:r>
+        <w:t>Thông tin mô tả chi tiết plug-in nằm trong tập tin manifest (</w:t>
+      </w:r>
+      <w:r>
+        <w:t>plug-in</w:t>
+      </w:r>
+      <w:r>
+        <w:t xml:space="preserve">.xml). Eclipse sử dụng tập tin manifest để tích hợp plug-in vào framework. </w:t>
+      </w:r>
+    </w:p>
+    <w:p>
+      <w:r>
+        <w:t xml:space="preserve">Tập tin manifest chứa những thông tin chung về plug-in bao gồm: tên plug-in, phiên bản, tên lớp, tên file JAR. Ngoài ra, tập tin manifest còn chứa danh sách những plug-in mà plug-in hiện tại sử dụng. </w:t>
+      </w:r>
+    </w:p>
+    <w:p>
+      <w:pPr>
+        <w:jc w:val="center"/>
+      </w:pPr>
+      <w:r>
+        <w:rPr>
+          <w:noProof/>
+        </w:rPr>
+        <w:drawing>
+          <wp:inline distT="0" distB="0" distL="0" distR="0" wp14:anchorId="1DBFCAAA" wp14:editId="61CEA7A9">
+            <wp:extent cx="5685670" cy="3291840"/>
+            <wp:effectExtent l="19050" t="0" r="0" b="0"/>
+            <wp:docPr id="12" name="Picture 50" descr="plug-in_manifest.PNG"/>
+            <wp:cNvGraphicFramePr>
+              <a:graphicFrameLocks xmlns:a="http://schemas.openxmlformats.org/drawingml/2006/main" noChangeAspect="1"/>
+            </wp:cNvGraphicFramePr>
+            <a:graphic xmlns:a="http://schemas.openxmlformats.org/drawingml/2006/main">
+              <a:graphicData uri="http://schemas.openxmlformats.org/drawingml/2006/picture">
+                <pic:pic xmlns:pic="http://schemas.openxmlformats.org/drawingml/2006/picture">
+                  <pic:nvPicPr>
+                    <pic:cNvPr id="0" name="plug-in_manifest.PNG"/>
+                    <pic:cNvPicPr/>
+                  </pic:nvPicPr>
+                  <pic:blipFill>
+                    <a:blip r:embed="rId49"/>
+                    <a:stretch>
+                      <a:fillRect/>
+                    </a:stretch>
+                  </pic:blipFill>
+                  <pic:spPr>
+                    <a:xfrm>
+                      <a:off x="0" y="0"/>
+                      <a:ext cx="5685670" cy="3291840"/>
+                    </a:xfrm>
+                    <a:prstGeom prst="rect">
+                      <a:avLst/>
+                    </a:prstGeom>
+                  </pic:spPr>
+                </pic:pic>
+              </a:graphicData>
+            </a:graphic>
+          </wp:inline>
+        </w:drawing>
+      </w:r>
+    </w:p>
+    <w:p>
+      <w:pPr>
+        <w:pStyle w:val="Hnh"/>
+      </w:pPr>
+      <w:r>
+        <w:t>Hình 2.3 Tập tin plug-in manifest</w:t>
+      </w:r>
+    </w:p>
+    <w:p>
+      <w:pPr>
+        <w:pStyle w:val="Heading3"/>
+      </w:pPr>
+      <w:r>
+        <w:t>2.2.3</w:t>
+      </w:r>
+      <w:r>
+        <w:t xml:space="preserve"> Vòng đời của plug-in</w:t>
+      </w:r>
+    </w:p>
+    <w:p>
+      <w:r>
+        <w:t xml:space="preserve">Khi khởi động Eclipse sẽ xem trong thư mục </w:t>
+      </w:r>
+      <w:r>
+        <w:t>plug-in</w:t>
+      </w:r>
+      <w:r>
+        <w:t xml:space="preserve">s và tạo 1 danh sách các plug-in, danh sách này được gọi là plug-in registry (danh sách được tạo dựa </w:t>
+      </w:r>
+      <w:r>
+        <w:lastRenderedPageBreak/>
+        <w:t>trên các file manifest). Plug-in được load khi chúng ta gọi nó và chỉ unload khi Eclipse đóng.</w:t>
+      </w:r>
+    </w:p>
+    <w:p>
+      <w:pPr>
+        <w:pStyle w:val="Heading2"/>
+      </w:pPr>
+      <w:r>
+        <w:t xml:space="preserve">2.3 </w:t>
+      </w:r>
+      <w:r>
+        <w:t>Mô hình và</w:t>
+      </w:r>
+      <w:r>
+        <w:t xml:space="preserve"> Eclipse</w:t>
+      </w:r>
+      <w:r>
+        <w:t xml:space="preserve"> EMF</w:t>
+      </w:r>
+    </w:p>
+    <w:p>
+      <w:pPr>
+        <w:pStyle w:val="Heading3"/>
+      </w:pPr>
+      <w:r>
+        <w:t>2.</w:t>
+      </w:r>
+      <w:r>
+        <w:t>3</w:t>
+      </w:r>
+      <w:r>
+        <w:t>.</w:t>
+      </w:r>
+      <w:r>
+        <w:t>1</w:t>
+      </w:r>
+      <w:r>
+        <w:t xml:space="preserve"> </w:t>
+      </w:r>
+      <w:r>
+        <w:t>Mô hình dữ liệu</w:t>
+      </w:r>
+      <w:r>
+        <w:t xml:space="preserve"> </w:t>
+      </w:r>
+    </w:p>
+    <w:p>
+      <w:r>
+        <w:t>Mô hình dữ liệu (Data model) hay đôi khi còn được gọi là mô hình miền dữ liệu (Domain model)</w:t>
+      </w:r>
+      <w:r>
+        <w:t xml:space="preserve">, </w:t>
+      </w:r>
+      <w:r>
+        <w:t>biểu diễn dữ liệu mà chúng ta làm việc trên đó</w:t>
+      </w:r>
+      <w:r>
+        <w:t>.</w:t>
+      </w:r>
+      <w:r>
+        <w:t xml:space="preserve"> </w:t>
+      </w:r>
+      <w:r>
+        <w:t>Ví dụ mô hình dữ liệu của một ứng dụng đặt vé máy bay trực tuyến phải có một số đối tượng như Hành khách</w:t>
+      </w:r>
+      <w:r>
+        <w:t xml:space="preserve"> (Person)</w:t>
+      </w:r>
+      <w:r>
+        <w:t>, Chuyến bay</w:t>
+      </w:r>
+      <w:r>
+        <w:t xml:space="preserve"> (Flight)</w:t>
+      </w:r>
+      <w:r>
+        <w:t>, Đặt vé</w:t>
+      </w:r>
+      <w:r>
+        <w:t xml:space="preserve"> (Booking)</w:t>
+      </w:r>
+      <w:r>
+        <w:t>…</w:t>
+      </w:r>
+    </w:p>
+    <w:p>
+      <w:r>
+        <w:t xml:space="preserve">Phương pháp tốt nhất là mô hình hóa mô hình dữ liệu của một ứng dụng độc lập với logic của ứng dụng hay với giao diện người sử dụng. Điều này dẫn đến việc các lớp (class) sẽ không tồn tại logic và có nhiều thuộc tính. Ví dụ, đối tượng </w:t>
+      </w:r>
+      <w:r>
+        <w:t>Person</w:t>
+      </w:r>
+      <w:r>
+        <w:t xml:space="preserve"> sẽ có các thuộc tính như </w:t>
+      </w:r>
+      <w:r>
+        <w:t>firstName, lastName, Address</w:t>
+      </w:r>
+      <w:r>
+        <w:t>…</w:t>
+      </w:r>
+    </w:p>
+    <w:p>
+      <w:pPr>
+        <w:pStyle w:val="Heading3"/>
+      </w:pPr>
+      <w:r>
+        <w:t>2.3.</w:t>
+      </w:r>
+      <w:r>
+        <w:t>2</w:t>
+      </w:r>
+      <w:r>
+        <w:t xml:space="preserve"> </w:t>
+      </w:r>
+      <w:r>
+        <w:t>Eclipse Modeling Framework (EMF)</w:t>
+      </w:r>
+    </w:p>
+    <w:p>
+      <w:r>
+        <w:t>Eclipse Modeling Framework (EMF)</w:t>
+      </w:r>
+      <w:r>
+        <w:t xml:space="preserve"> </w:t>
+      </w:r>
+      <w:r>
+        <w:t xml:space="preserve">là một tập các plug-in có thể sử dụng để mô hình hóa dữ liệu và tạo ra mã nguồn hay xuất ra các định dạng khác dựa trên mô hình. EMF là có sự phân biệt giữa meta-model </w:t>
+      </w:r>
+      <w:r>
+        <w:t>và</w:t>
+      </w:r>
+      <w:r>
+        <w:t xml:space="preserve"> các mô hình </w:t>
+      </w:r>
+      <w:r>
+        <w:t>thực tế</w:t>
+      </w:r>
+      <w:r>
+        <w:t>. Nó là một mô hình cụ thể thể hiện của meta-model.</w:t>
+      </w:r>
+    </w:p>
+    <w:p>
+      <w:r>
+        <w:t>EMF cho phép các lập trình viên tạo ra meta-model bằng nhiều phương tiện khác nhau, ví dụ như XMI, Java annotations, UML hay XML</w:t>
+      </w:r>
+      <w:r>
+        <w:t xml:space="preserve"> Scheme</w:t>
+      </w:r>
+      <w:r>
+        <w:t>. Nó cũng cho phép duy trì mô hình dữ liệu bằng cách sử dụng định dạng dữ liệu XML Metadata Interchange.</w:t>
+      </w:r>
+    </w:p>
+    <w:p>
+      <w:pPr>
+        <w:pStyle w:val="Heading3"/>
+      </w:pPr>
+      <w:r>
+        <w:t>2.3.</w:t>
+      </w:r>
+      <w:r>
+        <w:t>3</w:t>
+      </w:r>
+      <w:r>
+        <w:t xml:space="preserve"> </w:t>
+      </w:r>
+      <w:r>
+        <w:t>Tạo dữ liệu từ mô hình EMF</w:t>
+      </w:r>
+    </w:p>
+    <w:p>
+      <w:r>
+        <w:t xml:space="preserve">Thông tin lưu trữ trong mô hình EMF có thể được sử dụng để tạo ra các đầu ra mong muốn. </w:t>
+      </w:r>
+    </w:p>
+    <w:p>
+      <w:r>
+        <w:lastRenderedPageBreak/>
+        <w:t>Trường hợp sử dụng thông thường của EMF đó là từ các meta-data (siêu dữ liệu) biểu diễn mô hình dữ liệu của ứng dụ</w:t>
+      </w:r>
+      <w:r>
+        <w:t xml:space="preserve">ng và có thể </w:t>
+      </w:r>
+      <w:r>
+        <w:t>sử dụng các chức năng của EMF để tạo ra các class Java tương ứng từ mô hình đó.</w:t>
+      </w:r>
+    </w:p>
+    <w:p>
+      <w:r>
+        <w:t>Lưu ý: EMF framework không chỉ giới hạn ở việc xuất ra các class Java, một số định dạng khác có thể được hỗ trợ và hoặc tự định nghĩa bởi người sử dụng.</w:t>
+      </w:r>
+    </w:p>
+    <w:p>
+      <w:r>
+        <w:t>Nói cách khác, mô hình EMF có thể sử dụng để tạo ra output,  hoặc có thể biên dịch tại thời điểm chạy chương trình.</w:t>
+      </w:r>
+    </w:p>
+    <w:p>
+      <w:pPr>
+        <w:pStyle w:val="Heading3"/>
+      </w:pPr>
+      <w:r>
+        <w:t>2.3.</w:t>
+      </w:r>
+      <w:r>
+        <w:t>4</w:t>
+      </w:r>
+      <w:r>
+        <w:t xml:space="preserve"> </w:t>
+      </w:r>
+      <w:r>
+        <w:t>Meta-Models – Ecore và Genmodel</w:t>
+      </w:r>
+    </w:p>
+    <w:p>
+      <w:r>
+        <w:t xml:space="preserve">Như thảo luận trước đó, </w:t>
+      </w:r>
+      <w:r>
+        <w:t>EMF là</w:t>
+      </w:r>
+      <w:r>
+        <w:t xml:space="preserve"> một</w:t>
+      </w:r>
+      <w:r>
+        <w:t xml:space="preserve"> meta-model. Mô hình này gồm hai phần chính: phần ecore và genmodel.</w:t>
+      </w:r>
+    </w:p>
+    <w:p>
+      <w:pPr>
+        <w:pStyle w:val="List"/>
+      </w:pPr>
+      <w:r>
+        <w:t>Ph</w:t>
+      </w:r>
+      <w:r>
+        <w:t>ầ</w:t>
+      </w:r>
+      <w:r>
+        <w:t>n ecore ch</w:t>
+      </w:r>
+      <w:r>
+        <w:t>ứ</w:t>
+      </w:r>
+      <w:r>
+        <w:t>a thông tin v</w:t>
+      </w:r>
+      <w:r>
+        <w:t>ề</w:t>
+      </w:r>
+      <w:r>
+        <w:t xml:space="preserve"> các class đư</w:t>
+      </w:r>
+      <w:r>
+        <w:t>ợ</w:t>
+      </w:r>
+      <w:r>
+        <w:t>c đ</w:t>
+      </w:r>
+      <w:r>
+        <w:t>ị</w:t>
+      </w:r>
+      <w:r>
+        <w:t>nh nghĩa</w:t>
+      </w:r>
+    </w:p>
+    <w:p>
+      <w:pPr>
+        <w:pStyle w:val="List"/>
+      </w:pPr>
+      <w:r>
+        <w:t>Ph</w:t>
+      </w:r>
+      <w:r>
+        <w:t>ầ</w:t>
+      </w:r>
+      <w:r>
+        <w:t>n genmodel ch</w:t>
+      </w:r>
+      <w:r>
+        <w:t>ứ</w:t>
+      </w:r>
+      <w:r>
+        <w:t>a các thông tin thêm đ</w:t>
+      </w:r>
+      <w:r>
+        <w:t>ể</w:t>
+      </w:r>
+      <w:r>
+        <w:t xml:space="preserve"> t</w:t>
+      </w:r>
+      <w:r>
+        <w:t>ạ</w:t>
+      </w:r>
+      <w:r>
+        <w:t>o mã ng</w:t>
+      </w:r>
+      <w:r>
+        <w:t>u</w:t>
+      </w:r>
+      <w:r>
+        <w:t>ồ</w:t>
+      </w:r>
+      <w:r>
+        <w:t>n, như đư</w:t>
+      </w:r>
+      <w:r>
+        <w:t>ờ</w:t>
+      </w:r>
+      <w:r>
+        <w:t>ng d</w:t>
+      </w:r>
+      <w:r>
+        <w:t>ẫ</w:t>
+      </w:r>
+      <w:r>
+        <w:t>n và file thông tin. Genmodel cũng ch</w:t>
+      </w:r>
+      <w:r>
+        <w:t>ứ</w:t>
+      </w:r>
+      <w:r>
+        <w:t>a m</w:t>
+      </w:r>
+      <w:r>
+        <w:t>ộ</w:t>
+      </w:r>
+      <w:r>
+        <w:t>t s</w:t>
+      </w:r>
+      <w:r>
+        <w:t>ố</w:t>
+      </w:r>
+      <w:r>
+        <w:t xml:space="preserve"> tham s</w:t>
+      </w:r>
+      <w:r>
+        <w:t>ố</w:t>
+      </w:r>
+      <w:r>
+        <w:t xml:space="preserve"> đi</w:t>
+      </w:r>
+      <w:r>
+        <w:t>ề</w:t>
+      </w:r>
+      <w:r>
+        <w:t>u khi</w:t>
+      </w:r>
+      <w:r>
+        <w:t>ể</w:t>
+      </w:r>
+      <w:r>
+        <w:t>n đ</w:t>
+      </w:r>
+      <w:r>
+        <w:t>ế</w:t>
+      </w:r>
+      <w:r>
+        <w:t>n vi</w:t>
+      </w:r>
+      <w:r>
+        <w:t>ệ</w:t>
+      </w:r>
+      <w:r>
+        <w:t>c t</w:t>
+      </w:r>
+      <w:r>
+        <w:t>ạ</w:t>
+      </w:r>
+      <w:r>
+        <w:t>o ra mã ngu</w:t>
+      </w:r>
+      <w:r>
+        <w:t>ồ</w:t>
+      </w:r>
+      <w:r>
+        <w:t>n</w:t>
+      </w:r>
+    </w:p>
+    <w:p>
+      <w:pPr>
+        <w:pStyle w:val="Heading3"/>
+      </w:pPr>
+      <w:r>
+        <w:t>2.3.</w:t>
+      </w:r>
+      <w:r>
+        <w:t>5</w:t>
+      </w:r>
+      <w:r>
+        <w:t xml:space="preserve"> </w:t>
+      </w:r>
+      <w:r>
+        <w:t>Mô tả file Eco</w:t>
+      </w:r>
+      <w:r>
+        <w:t>r</w:t>
+      </w:r>
+      <w:r>
+        <w:t>e</w:t>
+      </w:r>
+    </w:p>
+    <w:p>
+      <w:r>
+        <w:t xml:space="preserve">Ecore </w:t>
+      </w:r>
+      <w:r>
+        <w:t>cho phép định nghĩa các thành phần sau:</w:t>
+      </w:r>
+    </w:p>
+    <w:p>
+      <w:pPr>
+        <w:pStyle w:val="List"/>
+      </w:pPr>
+      <w:r>
+        <w:t>EClass: bi</w:t>
+      </w:r>
+      <w:r>
+        <w:t>ể</w:t>
+      </w:r>
+      <w:r>
+        <w:t>u di</w:t>
+      </w:r>
+      <w:r>
+        <w:t>ễ</w:t>
+      </w:r>
+      <w:r>
+        <w:t>n l</w:t>
+      </w:r>
+      <w:r>
+        <w:t>ớ</w:t>
+      </w:r>
+      <w:r>
+        <w:t>p, v</w:t>
+      </w:r>
+      <w:r>
+        <w:t>ớ</w:t>
+      </w:r>
+      <w:r>
+        <w:t>i không hay nhi</w:t>
+      </w:r>
+      <w:r>
+        <w:t>ề</w:t>
+      </w:r>
+      <w:r>
+        <w:t>u thu</w:t>
+      </w:r>
+      <w:r>
+        <w:t>ộ</w:t>
+      </w:r>
+      <w:r>
+        <w:t>c tính và không hay nhi</w:t>
+      </w:r>
+      <w:r>
+        <w:t>ề</w:t>
+      </w:r>
+      <w:r>
+        <w:t>u tham chi</w:t>
+      </w:r>
+      <w:r>
+        <w:t>ế</w:t>
+      </w:r>
+      <w:r>
+        <w:t>u</w:t>
+      </w:r>
+    </w:p>
+    <w:p>
+      <w:pPr>
+        <w:pStyle w:val="List"/>
+      </w:pPr>
+      <w:r>
+        <w:t>EAttribute : bi</w:t>
+      </w:r>
+      <w:r>
+        <w:t>ể</w:t>
+      </w:r>
+      <w:r>
+        <w:t>u di</w:t>
+      </w:r>
+      <w:r>
+        <w:t>ễ</w:t>
+      </w:r>
+      <w:r>
+        <w:t>n m</w:t>
+      </w:r>
+      <w:r>
+        <w:t>ộ</w:t>
+      </w:r>
+      <w:r>
+        <w:t>t thu</w:t>
+      </w:r>
+      <w:r>
+        <w:t>ộ</w:t>
+      </w:r>
+      <w:r>
+        <w:t>c tính v</w:t>
+      </w:r>
+      <w:r>
+        <w:t>ớ</w:t>
+      </w:r>
+      <w:r>
+        <w:t>i tên và ki</w:t>
+      </w:r>
+      <w:r>
+        <w:t>ể</w:t>
+      </w:r>
+      <w:r>
+        <w:t>u</w:t>
+      </w:r>
+    </w:p>
+    <w:p>
+      <w:pPr>
+        <w:pStyle w:val="List"/>
+      </w:pPr>
+      <w:r>
+        <w:t>EReference: bi</w:t>
+      </w:r>
+      <w:r>
+        <w:t>ể</w:t>
+      </w:r>
+      <w:r>
+        <w:t>u di</w:t>
+      </w:r>
+      <w:r>
+        <w:t>ễ</w:t>
+      </w:r>
+      <w:r>
+        <w:t>n liên k</w:t>
+      </w:r>
+      <w:r>
+        <w:t>ế</w:t>
+      </w:r>
+      <w:r>
+        <w:t>t gi</w:t>
+      </w:r>
+      <w:r>
+        <w:t>ữ</w:t>
+      </w:r>
+      <w:r>
+        <w:t>a hai l</w:t>
+      </w:r>
+      <w:r>
+        <w:t>ớ</w:t>
+      </w:r>
+      <w:r>
+        <w:t>p. Nó có c</w:t>
+      </w:r>
+      <w:r>
+        <w:t>ờ</w:t>
+      </w:r>
+      <w:r>
+        <w:t xml:space="preserve"> ch</w:t>
+      </w:r>
+      <w:r>
+        <w:t>ỉ</w:t>
+      </w:r>
+      <w:r>
+        <w:t xml:space="preserve"> th</w:t>
+      </w:r>
+      <w:r>
+        <w:t>ị</w:t>
+      </w:r>
+      <w:r>
+        <w:t xml:space="preserve"> đ</w:t>
+      </w:r>
+      <w:r>
+        <w:t>ể</w:t>
+      </w:r>
+      <w:r>
+        <w:t xml:space="preserve"> bi</w:t>
+      </w:r>
+      <w:r>
+        <w:t>ể</w:t>
+      </w:r>
+      <w:r>
+        <w:t>u di</w:t>
+      </w:r>
+      <w:r>
+        <w:t>ễ</w:t>
+      </w:r>
+      <w:r>
+        <w:t>n ràng bu</w:t>
+      </w:r>
+      <w:r>
+        <w:t>ộ</w:t>
+      </w:r>
+      <w:r>
+        <w:t>c và l</w:t>
+      </w:r>
+      <w:r>
+        <w:t>ớ</w:t>
+      </w:r>
+      <w:r>
+        <w:t>p tham chi</w:t>
+      </w:r>
+      <w:r>
+        <w:t>ế</w:t>
+      </w:r>
+      <w:r>
+        <w:t>u mà nó tr</w:t>
+      </w:r>
+      <w:r>
+        <w:t>ỏ</w:t>
+      </w:r>
+      <w:r>
+        <w:t xml:space="preserve"> đ</w:t>
+      </w:r>
+      <w:r>
+        <w:t>ế</w:t>
+      </w:r>
+      <w:r>
+        <w:t>n.</w:t>
+      </w:r>
+    </w:p>
+    <w:p>
+      <w:pPr>
+        <w:pStyle w:val="List"/>
+      </w:pPr>
+      <w:r>
+        <w:t>EDataType: bi</w:t>
+      </w:r>
+      <w:r>
+        <w:t>ể</w:t>
+      </w:r>
+      <w:r>
+        <w:t>u di</w:t>
+      </w:r>
+      <w:r>
+        <w:t>ễ</w:t>
+      </w:r>
+      <w:r>
+        <w:t>n ki</w:t>
+      </w:r>
+      <w:r>
+        <w:t>ể</w:t>
+      </w:r>
+      <w:r>
+        <w:t>u c</w:t>
+      </w:r>
+      <w:r>
+        <w:t>ủ</w:t>
+      </w:r>
+      <w:r>
+        <w:t>a thu</w:t>
+      </w:r>
+      <w:r>
+        <w:t>ộ</w:t>
+      </w:r>
+      <w:r>
+        <w:t>c tính, ví d</w:t>
+      </w:r>
+      <w:r>
+        <w:t>ụ</w:t>
+      </w:r>
+      <w:r>
+        <w:t>: int, float, hay java.util.Date…</w:t>
+      </w:r>
+    </w:p>
+    <w:p>
+      <w:r>
+        <w:t xml:space="preserve">Mô hình </w:t>
+      </w:r>
+      <w:r>
+        <w:t>Ecore biểu diễn các đối tượng gốc của mô hình với các thành phần con biểu diễn các gói</w:t>
+      </w:r>
+      <w:r>
+        <w:t xml:space="preserve"> (</w:t>
+      </w:r>
+      <w:r>
+        <w:t>packages</w:t>
+      </w:r>
+      <w:r>
+        <w:t>)</w:t>
+      </w:r>
+      <w:r>
+        <w:t>, class và các thuộc tính.</w:t>
+      </w:r>
+    </w:p>
+    <w:p>
+      <w:pPr>
+        <w:pStyle w:val="Heading3"/>
+      </w:pPr>
+      <w:r>
+        <w:lastRenderedPageBreak/>
+        <w:t>2.3.</w:t>
+      </w:r>
+      <w:r>
+        <w:t>6</w:t>
+      </w:r>
+      <w:r>
+        <w:t xml:space="preserve"> </w:t>
+      </w:r>
+      <w:r>
+        <w:t>Ưu điểm của EMF</w:t>
+      </w:r>
+    </w:p>
+    <w:p>
+      <w:r>
+        <w:t>EMF định nghĩa mô hình dữ liệu một cách rõ ràng. Chức năng tạo mã nguồn cũng có thể được điều chỉnh để phù hợp với sự thay đổi của mô hình. EMF cung cấp giao diện và phương tiện để tạo đối tượng, do đó nó khiến ứng dụng gọn gàng hơn.</w:t>
+      </w:r>
+    </w:p>
+    <w:p>
+      <w:pPr>
+        <w:pStyle w:val="Heading3"/>
+      </w:pPr>
+      <w:r>
+        <w:t>2.3.</w:t>
+      </w:r>
+      <w:r>
+        <w:t>7</w:t>
+      </w:r>
+      <w:r>
+        <w:t xml:space="preserve"> </w:t>
+      </w:r>
+      <w:r>
+        <w:t>UML</w:t>
+      </w:r>
+    </w:p>
+    <w:p>
+      <w:r>
+        <w:t xml:space="preserve">EMF cho phép tạo các </w:t>
+      </w:r>
+      <w:r>
+        <w:t>lược đồ</w:t>
+      </w:r>
+      <w:r>
+        <w:t xml:space="preserve"> UML. </w:t>
+      </w:r>
+      <w:r>
+        <w:t xml:space="preserve">The </w:t>
+      </w:r>
+      <w:r>
+        <w:t xml:space="preserve">Unified Modeling Language (UML) là một ngôn ngữ đồ họa trong thiết kế phần mềm. Các sơ đồ khối cho UML là ở dạng </w:t>
+      </w:r>
+      <w:r>
+        <w:t>lược</w:t>
+      </w:r>
+      <w:r>
+        <w:t xml:space="preserve"> đồ. UML chia </w:t>
+      </w:r>
+      <w:r>
+        <w:t>lược</w:t>
+      </w:r>
+      <w:r>
+        <w:t xml:space="preserve"> đồ thành hai loại: </w:t>
+      </w:r>
+      <w:r>
+        <w:t>lược đồ</w:t>
+      </w:r>
+      <w:r>
+        <w:t xml:space="preserve"> cấu trúc và </w:t>
+      </w:r>
+      <w:r>
+        <w:t>lược</w:t>
+      </w:r>
+      <w:r>
+        <w:t xml:space="preserve"> đồ hành vi.</w:t>
+      </w:r>
+    </w:p>
+    <w:p>
+      <w:r>
+        <w:t>Phiên bản mới nhất của UML là UML 2 bổ sung thêm chức năng cho phép bắt được hành vi của hệ thống, hỗ trợ kiến trúc MDA (Model driving architecture).</w:t>
+      </w:r>
+      <w:r>
+        <w:t xml:space="preserve"> MDA có mục tiêu là tự động tạo ra chương trình ứng dụng từ một số mô hình.</w:t>
+      </w:r>
+      <w:bookmarkStart w:id="12" w:name="_GoBack"/>
+      <w:bookmarkEnd w:id="12"/>
+    </w:p>
     <w:p/>
-    <w:p>
-      <w:pPr>
-        <w:pStyle w:val="Heading3"/>
+    <w:p/>
+    <w:p/>
+    <w:p/>
+    <w:p/>
+    <w:p/>
+    <w:p/>
+    <w:p/>
+    <w:p/>
+    <w:p/>
+    <w:p/>
+    <w:p>
+      <w:pPr>
+        <w:pStyle w:val="Heading1"/>
       </w:pPr>
       <w:r>
         <w:lastRenderedPageBreak/>
-        <w:t>2.</w:t>
-      </w:r>
-      <w:r>
-        <w:t>2</w:t>
-      </w:r>
-      <w:r>
-        <w:t xml:space="preserve">.2 </w:t>
-      </w:r>
-      <w:r>
-        <w:t>Tuỳ biến với dịch vụ Web</w:t>
-      </w:r>
-    </w:p>
-    <w:p>
-      <w:pPr>
-        <w:pStyle w:val="Heading3"/>
-      </w:pPr>
-      <w:r>
-        <w:t>2.</w:t>
-      </w:r>
-      <w:r>
-        <w:t>2</w:t>
-      </w:r>
-      <w:r>
-        <w:t xml:space="preserve">.3 </w:t>
-      </w:r>
-      <w:r>
-        <w:t>Nhận xét</w:t>
-      </w:r>
-    </w:p>
-    <w:p>
-      <w:pPr>
-        <w:pStyle w:val="Heading2"/>
-      </w:pPr>
-      <w:r>
-        <w:t xml:space="preserve">2.4 </w:t>
-      </w:r>
-      <w:r>
-        <w:t>T</w:t>
-      </w:r>
-      <w:r>
-        <w:t>ổng</w:t>
-      </w:r>
-      <w:r>
-        <w:t xml:space="preserve"> kết chương 2</w:t>
-      </w:r>
-    </w:p>
-    <w:p>
-      <w:pPr>
-        <w:pStyle w:val="Heading1"/>
-      </w:pPr>
-      <w:r>
         <w:t xml:space="preserve">Chương 3: Xây dựng ứng dụng trên nền tảng </w:t>
       </w:r>
       <w:r>
@@ -22097,6 +23723,12 @@
       </w:r>
     </w:p>
     <w:p>
+      <w:pPr>
+        <w:rPr>
+          <w:sz w:val="26"/>
+          <w:szCs w:val="26"/>
+        </w:rPr>
+      </w:pPr>
       <w:r>
         <w:rPr>
           <w:sz w:val="26"/>
@@ -22120,6 +23752,14 @@
           <w:szCs w:val="26"/>
         </w:rPr>
         <w:t>, http://docs.oasis-open.org/wsbpel/2.0/wsbpel-v2.0.html, 2007.</w:t>
+      </w:r>
+    </w:p>
+    <w:p>
+      <w:r>
+        <w:rPr>
+          <w:szCs w:val="28"/>
+        </w:rPr>
+        <w:t>[4] Carlos Valcarcel (2005), Eclipse KickStart (Ver 3.0)</w:t>
       </w:r>
     </w:p>
     <w:sectPr>
@@ -22320,6 +23960,119 @@
     </w:lvl>
   </w:abstractNum>
   <w:abstractNum w:abstractNumId="1">
+    <w:nsid w:val="05A12F5C"/>
+    <w:multiLevelType w:val="hybridMultilevel"/>
+    <w:tmpl w:val="2F82F548"/>
+    <w:lvl w:ilvl="0" w:tplc="6A501BFA">
+      <w:start w:val="1"/>
+      <w:numFmt w:val="bullet"/>
+      <w:lvlText w:val="-"/>
+      <w:lvlJc w:val="left"/>
+      <w:pPr>
+        <w:ind w:left="720" w:hanging="360"/>
+      </w:pPr>
+      <w:rPr>
+        <w:rFonts w:ascii="Times New Roman" w:eastAsiaTheme="minorHAnsi" w:hAnsi="Times New Roman" w:cs="Times New Roman" w:hint="default"/>
+      </w:rPr>
+    </w:lvl>
+    <w:lvl w:ilvl="1" w:tplc="04090003" w:tentative="1">
+      <w:start w:val="1"/>
+      <w:numFmt w:val="bullet"/>
+      <w:lvlText w:val="o"/>
+      <w:lvlJc w:val="left"/>
+      <w:pPr>
+        <w:ind w:left="1440" w:hanging="360"/>
+      </w:pPr>
+      <w:rPr>
+        <w:rFonts w:ascii="Courier New" w:hAnsi="Courier New" w:cs="Courier New" w:hint="default"/>
+      </w:rPr>
+    </w:lvl>
+    <w:lvl w:ilvl="2" w:tplc="04090005" w:tentative="1">
+      <w:start w:val="1"/>
+      <w:numFmt w:val="bullet"/>
+      <w:lvlText w:val=""/>
+      <w:lvlJc w:val="left"/>
+      <w:pPr>
+        <w:ind w:left="2160" w:hanging="360"/>
+      </w:pPr>
+      <w:rPr>
+        <w:rFonts w:ascii="Wingdings" w:hAnsi="Wingdings" w:hint="default"/>
+      </w:rPr>
+    </w:lvl>
+    <w:lvl w:ilvl="3" w:tplc="04090001" w:tentative="1">
+      <w:start w:val="1"/>
+      <w:numFmt w:val="bullet"/>
+      <w:lvlText w:val=""/>
+      <w:lvlJc w:val="left"/>
+      <w:pPr>
+        <w:ind w:left="2880" w:hanging="360"/>
+      </w:pPr>
+      <w:rPr>
+        <w:rFonts w:ascii="Symbol" w:hAnsi="Symbol" w:hint="default"/>
+      </w:rPr>
+    </w:lvl>
+    <w:lvl w:ilvl="4" w:tplc="04090003" w:tentative="1">
+      <w:start w:val="1"/>
+      <w:numFmt w:val="bullet"/>
+      <w:lvlText w:val="o"/>
+      <w:lvlJc w:val="left"/>
+      <w:pPr>
+        <w:ind w:left="3600" w:hanging="360"/>
+      </w:pPr>
+      <w:rPr>
+        <w:rFonts w:ascii="Courier New" w:hAnsi="Courier New" w:cs="Courier New" w:hint="default"/>
+      </w:rPr>
+    </w:lvl>
+    <w:lvl w:ilvl="5" w:tplc="04090005" w:tentative="1">
+      <w:start w:val="1"/>
+      <w:numFmt w:val="bullet"/>
+      <w:lvlText w:val=""/>
+      <w:lvlJc w:val="left"/>
+      <w:pPr>
+        <w:ind w:left="4320" w:hanging="360"/>
+      </w:pPr>
+      <w:rPr>
+        <w:rFonts w:ascii="Wingdings" w:hAnsi="Wingdings" w:hint="default"/>
+      </w:rPr>
+    </w:lvl>
+    <w:lvl w:ilvl="6" w:tplc="04090001" w:tentative="1">
+      <w:start w:val="1"/>
+      <w:numFmt w:val="bullet"/>
+      <w:lvlText w:val=""/>
+      <w:lvlJc w:val="left"/>
+      <w:pPr>
+        <w:ind w:left="5040" w:hanging="360"/>
+      </w:pPr>
+      <w:rPr>
+        <w:rFonts w:ascii="Symbol" w:hAnsi="Symbol" w:hint="default"/>
+      </w:rPr>
+    </w:lvl>
+    <w:lvl w:ilvl="7" w:tplc="04090003" w:tentative="1">
+      <w:start w:val="1"/>
+      <w:numFmt w:val="bullet"/>
+      <w:lvlText w:val="o"/>
+      <w:lvlJc w:val="left"/>
+      <w:pPr>
+        <w:ind w:left="5760" w:hanging="360"/>
+      </w:pPr>
+      <w:rPr>
+        <w:rFonts w:ascii="Courier New" w:hAnsi="Courier New" w:cs="Courier New" w:hint="default"/>
+      </w:rPr>
+    </w:lvl>
+    <w:lvl w:ilvl="8" w:tplc="04090005" w:tentative="1">
+      <w:start w:val="1"/>
+      <w:numFmt w:val="bullet"/>
+      <w:lvlText w:val=""/>
+      <w:lvlJc w:val="left"/>
+      <w:pPr>
+        <w:ind w:left="6480" w:hanging="360"/>
+      </w:pPr>
+      <w:rPr>
+        <w:rFonts w:ascii="Wingdings" w:hAnsi="Wingdings" w:hint="default"/>
+      </w:rPr>
+    </w:lvl>
+  </w:abstractNum>
+  <w:abstractNum w:abstractNumId="2">
     <w:nsid w:val="095C46B3"/>
     <w:multiLevelType w:val="hybridMultilevel"/>
     <w:tmpl w:val="46382FE0"/>
@@ -22432,7 +24185,7 @@
       </w:rPr>
     </w:lvl>
   </w:abstractNum>
-  <w:abstractNum w:abstractNumId="2">
+  <w:abstractNum w:abstractNumId="3">
     <w:nsid w:val="0B7F37D2"/>
     <w:multiLevelType w:val="multilevel"/>
     <w:tmpl w:val="447804D2"/>
@@ -22545,7 +24298,7 @@
       </w:pPr>
     </w:lvl>
   </w:abstractNum>
-  <w:abstractNum w:abstractNumId="3">
+  <w:abstractNum w:abstractNumId="4">
     <w:nsid w:val="0E092486"/>
     <w:multiLevelType w:val="hybridMultilevel"/>
     <w:tmpl w:val="BFFCD884"/>
@@ -22685,7 +24438,120 @@
       </w:rPr>
     </w:lvl>
   </w:abstractNum>
-  <w:abstractNum w:abstractNumId="4">
+  <w:abstractNum w:abstractNumId="5">
+    <w:nsid w:val="12F920BF"/>
+    <w:multiLevelType w:val="hybridMultilevel"/>
+    <w:tmpl w:val="0C322204"/>
+    <w:lvl w:ilvl="0" w:tplc="6A501BFA">
+      <w:start w:val="1"/>
+      <w:numFmt w:val="bullet"/>
+      <w:lvlText w:val="-"/>
+      <w:lvlJc w:val="left"/>
+      <w:pPr>
+        <w:ind w:left="2160" w:hanging="360"/>
+      </w:pPr>
+      <w:rPr>
+        <w:rFonts w:ascii="Times New Roman" w:eastAsiaTheme="minorHAnsi" w:hAnsi="Times New Roman" w:cs="Times New Roman" w:hint="default"/>
+      </w:rPr>
+    </w:lvl>
+    <w:lvl w:ilvl="1" w:tplc="04090003" w:tentative="1">
+      <w:start w:val="1"/>
+      <w:numFmt w:val="bullet"/>
+      <w:lvlText w:val="o"/>
+      <w:lvlJc w:val="left"/>
+      <w:pPr>
+        <w:ind w:left="2880" w:hanging="360"/>
+      </w:pPr>
+      <w:rPr>
+        <w:rFonts w:ascii="Courier New" w:hAnsi="Courier New" w:cs="Courier New" w:hint="default"/>
+      </w:rPr>
+    </w:lvl>
+    <w:lvl w:ilvl="2" w:tplc="04090005" w:tentative="1">
+      <w:start w:val="1"/>
+      <w:numFmt w:val="bullet"/>
+      <w:lvlText w:val=""/>
+      <w:lvlJc w:val="left"/>
+      <w:pPr>
+        <w:ind w:left="3600" w:hanging="360"/>
+      </w:pPr>
+      <w:rPr>
+        <w:rFonts w:ascii="Wingdings" w:hAnsi="Wingdings" w:hint="default"/>
+      </w:rPr>
+    </w:lvl>
+    <w:lvl w:ilvl="3" w:tplc="04090001" w:tentative="1">
+      <w:start w:val="1"/>
+      <w:numFmt w:val="bullet"/>
+      <w:lvlText w:val=""/>
+      <w:lvlJc w:val="left"/>
+      <w:pPr>
+        <w:ind w:left="4320" w:hanging="360"/>
+      </w:pPr>
+      <w:rPr>
+        <w:rFonts w:ascii="Symbol" w:hAnsi="Symbol" w:hint="default"/>
+      </w:rPr>
+    </w:lvl>
+    <w:lvl w:ilvl="4" w:tplc="04090003" w:tentative="1">
+      <w:start w:val="1"/>
+      <w:numFmt w:val="bullet"/>
+      <w:lvlText w:val="o"/>
+      <w:lvlJc w:val="left"/>
+      <w:pPr>
+        <w:ind w:left="5040" w:hanging="360"/>
+      </w:pPr>
+      <w:rPr>
+        <w:rFonts w:ascii="Courier New" w:hAnsi="Courier New" w:cs="Courier New" w:hint="default"/>
+      </w:rPr>
+    </w:lvl>
+    <w:lvl w:ilvl="5" w:tplc="04090005" w:tentative="1">
+      <w:start w:val="1"/>
+      <w:numFmt w:val="bullet"/>
+      <w:lvlText w:val=""/>
+      <w:lvlJc w:val="left"/>
+      <w:pPr>
+        <w:ind w:left="5760" w:hanging="360"/>
+      </w:pPr>
+      <w:rPr>
+        <w:rFonts w:ascii="Wingdings" w:hAnsi="Wingdings" w:hint="default"/>
+      </w:rPr>
+    </w:lvl>
+    <w:lvl w:ilvl="6" w:tplc="04090001" w:tentative="1">
+      <w:start w:val="1"/>
+      <w:numFmt w:val="bullet"/>
+      <w:lvlText w:val=""/>
+      <w:lvlJc w:val="left"/>
+      <w:pPr>
+        <w:ind w:left="6480" w:hanging="360"/>
+      </w:pPr>
+      <w:rPr>
+        <w:rFonts w:ascii="Symbol" w:hAnsi="Symbol" w:hint="default"/>
+      </w:rPr>
+    </w:lvl>
+    <w:lvl w:ilvl="7" w:tplc="04090003" w:tentative="1">
+      <w:start w:val="1"/>
+      <w:numFmt w:val="bullet"/>
+      <w:lvlText w:val="o"/>
+      <w:lvlJc w:val="left"/>
+      <w:pPr>
+        <w:ind w:left="7200" w:hanging="360"/>
+      </w:pPr>
+      <w:rPr>
+        <w:rFonts w:ascii="Courier New" w:hAnsi="Courier New" w:cs="Courier New" w:hint="default"/>
+      </w:rPr>
+    </w:lvl>
+    <w:lvl w:ilvl="8" w:tplc="04090005" w:tentative="1">
+      <w:start w:val="1"/>
+      <w:numFmt w:val="bullet"/>
+      <w:lvlText w:val=""/>
+      <w:lvlJc w:val="left"/>
+      <w:pPr>
+        <w:ind w:left="7920" w:hanging="360"/>
+      </w:pPr>
+      <w:rPr>
+        <w:rFonts w:ascii="Wingdings" w:hAnsi="Wingdings" w:hint="default"/>
+      </w:rPr>
+    </w:lvl>
+  </w:abstractNum>
+  <w:abstractNum w:abstractNumId="6">
     <w:nsid w:val="14180F6B"/>
     <w:multiLevelType w:val="multilevel"/>
     <w:tmpl w:val="BFBAC196"/>
@@ -22798,7 +24664,7 @@
       </w:rPr>
     </w:lvl>
   </w:abstractNum>
-  <w:abstractNum w:abstractNumId="5">
+  <w:abstractNum w:abstractNumId="7">
     <w:nsid w:val="1683606A"/>
     <w:multiLevelType w:val="hybridMultilevel"/>
     <w:tmpl w:val="29DA12CA"/>
@@ -22938,7 +24804,7 @@
       </w:rPr>
     </w:lvl>
   </w:abstractNum>
-  <w:abstractNum w:abstractNumId="6">
+  <w:abstractNum w:abstractNumId="8">
     <w:nsid w:val="18535FB7"/>
     <w:multiLevelType w:val="hybridMultilevel"/>
     <w:tmpl w:val="75B40280"/>
@@ -23078,7 +24944,7 @@
       </w:rPr>
     </w:lvl>
   </w:abstractNum>
-  <w:abstractNum w:abstractNumId="7">
+  <w:abstractNum w:abstractNumId="9">
     <w:nsid w:val="1A2D6BD5"/>
     <w:multiLevelType w:val="hybridMultilevel"/>
     <w:tmpl w:val="9314FBDC"/>
@@ -23167,7 +25033,147 @@
       </w:pPr>
     </w:lvl>
   </w:abstractNum>
-  <w:abstractNum w:abstractNumId="8">
+  <w:abstractNum w:abstractNumId="10">
+    <w:nsid w:val="241503F9"/>
+    <w:multiLevelType w:val="hybridMultilevel"/>
+    <w:tmpl w:val="07C2F43E"/>
+    <w:lvl w:ilvl="0" w:tplc="7F0A4764">
+      <w:start w:val="1"/>
+      <w:numFmt w:val="bullet"/>
+      <w:lvlText w:val="•"/>
+      <w:lvlJc w:val="left"/>
+      <w:pPr>
+        <w:tabs>
+          <w:tab w:val="num" w:pos="720"/>
+        </w:tabs>
+        <w:ind w:left="720" w:hanging="360"/>
+      </w:pPr>
+      <w:rPr>
+        <w:rFonts w:ascii="Arial" w:hAnsi="Arial" w:hint="default"/>
+      </w:rPr>
+    </w:lvl>
+    <w:lvl w:ilvl="1" w:tplc="4E58F90C" w:tentative="1">
+      <w:start w:val="1"/>
+      <w:numFmt w:val="bullet"/>
+      <w:lvlText w:val="•"/>
+      <w:lvlJc w:val="left"/>
+      <w:pPr>
+        <w:tabs>
+          <w:tab w:val="num" w:pos="1440"/>
+        </w:tabs>
+        <w:ind w:left="1440" w:hanging="360"/>
+      </w:pPr>
+      <w:rPr>
+        <w:rFonts w:ascii="Arial" w:hAnsi="Arial" w:hint="default"/>
+      </w:rPr>
+    </w:lvl>
+    <w:lvl w:ilvl="2" w:tplc="FC5E701C">
+      <w:start w:val="1"/>
+      <w:numFmt w:val="bullet"/>
+      <w:lvlText w:val="•"/>
+      <w:lvlJc w:val="left"/>
+      <w:pPr>
+        <w:tabs>
+          <w:tab w:val="num" w:pos="2160"/>
+        </w:tabs>
+        <w:ind w:left="2160" w:hanging="360"/>
+      </w:pPr>
+      <w:rPr>
+        <w:rFonts w:ascii="Arial" w:hAnsi="Arial" w:hint="default"/>
+      </w:rPr>
+    </w:lvl>
+    <w:lvl w:ilvl="3" w:tplc="605626FE" w:tentative="1">
+      <w:start w:val="1"/>
+      <w:numFmt w:val="bullet"/>
+      <w:lvlText w:val="•"/>
+      <w:lvlJc w:val="left"/>
+      <w:pPr>
+        <w:tabs>
+          <w:tab w:val="num" w:pos="2880"/>
+        </w:tabs>
+        <w:ind w:left="2880" w:hanging="360"/>
+      </w:pPr>
+      <w:rPr>
+        <w:rFonts w:ascii="Arial" w:hAnsi="Arial" w:hint="default"/>
+      </w:rPr>
+    </w:lvl>
+    <w:lvl w:ilvl="4" w:tplc="617C2F78" w:tentative="1">
+      <w:start w:val="1"/>
+      <w:numFmt w:val="bullet"/>
+      <w:lvlText w:val="•"/>
+      <w:lvlJc w:val="left"/>
+      <w:pPr>
+        <w:tabs>
+          <w:tab w:val="num" w:pos="3600"/>
+        </w:tabs>
+        <w:ind w:left="3600" w:hanging="360"/>
+      </w:pPr>
+      <w:rPr>
+        <w:rFonts w:ascii="Arial" w:hAnsi="Arial" w:hint="default"/>
+      </w:rPr>
+    </w:lvl>
+    <w:lvl w:ilvl="5" w:tplc="8A14C9DE" w:tentative="1">
+      <w:start w:val="1"/>
+      <w:numFmt w:val="bullet"/>
+      <w:lvlText w:val="•"/>
+      <w:lvlJc w:val="left"/>
+      <w:pPr>
+        <w:tabs>
+          <w:tab w:val="num" w:pos="4320"/>
+        </w:tabs>
+        <w:ind w:left="4320" w:hanging="360"/>
+      </w:pPr>
+      <w:rPr>
+        <w:rFonts w:ascii="Arial" w:hAnsi="Arial" w:hint="default"/>
+      </w:rPr>
+    </w:lvl>
+    <w:lvl w:ilvl="6" w:tplc="CA5EF122" w:tentative="1">
+      <w:start w:val="1"/>
+      <w:numFmt w:val="bullet"/>
+      <w:lvlText w:val="•"/>
+      <w:lvlJc w:val="left"/>
+      <w:pPr>
+        <w:tabs>
+          <w:tab w:val="num" w:pos="5040"/>
+        </w:tabs>
+        <w:ind w:left="5040" w:hanging="360"/>
+      </w:pPr>
+      <w:rPr>
+        <w:rFonts w:ascii="Arial" w:hAnsi="Arial" w:hint="default"/>
+      </w:rPr>
+    </w:lvl>
+    <w:lvl w:ilvl="7" w:tplc="4516D580" w:tentative="1">
+      <w:start w:val="1"/>
+      <w:numFmt w:val="bullet"/>
+      <w:lvlText w:val="•"/>
+      <w:lvlJc w:val="left"/>
+      <w:pPr>
+        <w:tabs>
+          <w:tab w:val="num" w:pos="5760"/>
+        </w:tabs>
+        <w:ind w:left="5760" w:hanging="360"/>
+      </w:pPr>
+      <w:rPr>
+        <w:rFonts w:ascii="Arial" w:hAnsi="Arial" w:hint="default"/>
+      </w:rPr>
+    </w:lvl>
+    <w:lvl w:ilvl="8" w:tplc="0D747A62" w:tentative="1">
+      <w:start w:val="1"/>
+      <w:numFmt w:val="bullet"/>
+      <w:lvlText w:val="•"/>
+      <w:lvlJc w:val="left"/>
+      <w:pPr>
+        <w:tabs>
+          <w:tab w:val="num" w:pos="6480"/>
+        </w:tabs>
+        <w:ind w:left="6480" w:hanging="360"/>
+      </w:pPr>
+      <w:rPr>
+        <w:rFonts w:ascii="Arial" w:hAnsi="Arial" w:hint="default"/>
+      </w:rPr>
+    </w:lvl>
+  </w:abstractNum>
+  <w:abstractNum w:abstractNumId="11">
     <w:nsid w:val="27E06DBF"/>
     <w:multiLevelType w:val="multilevel"/>
     <w:tmpl w:val="F4644BF0"/>
@@ -23280,7 +25286,147 @@
       </w:rPr>
     </w:lvl>
   </w:abstractNum>
-  <w:abstractNum w:abstractNumId="9">
+  <w:abstractNum w:abstractNumId="12">
+    <w:nsid w:val="2C9A5D58"/>
+    <w:multiLevelType w:val="hybridMultilevel"/>
+    <w:tmpl w:val="75584882"/>
+    <w:lvl w:ilvl="0" w:tplc="2B96815E">
+      <w:start w:val="1"/>
+      <w:numFmt w:val="bullet"/>
+      <w:lvlText w:val="•"/>
+      <w:lvlJc w:val="left"/>
+      <w:pPr>
+        <w:tabs>
+          <w:tab w:val="num" w:pos="720"/>
+        </w:tabs>
+        <w:ind w:left="720" w:hanging="360"/>
+      </w:pPr>
+      <w:rPr>
+        <w:rFonts w:ascii="Arial" w:hAnsi="Arial" w:hint="default"/>
+      </w:rPr>
+    </w:lvl>
+    <w:lvl w:ilvl="1" w:tplc="58505098" w:tentative="1">
+      <w:start w:val="1"/>
+      <w:numFmt w:val="bullet"/>
+      <w:lvlText w:val="•"/>
+      <w:lvlJc w:val="left"/>
+      <w:pPr>
+        <w:tabs>
+          <w:tab w:val="num" w:pos="1440"/>
+        </w:tabs>
+        <w:ind w:left="1440" w:hanging="360"/>
+      </w:pPr>
+      <w:rPr>
+        <w:rFonts w:ascii="Arial" w:hAnsi="Arial" w:hint="default"/>
+      </w:rPr>
+    </w:lvl>
+    <w:lvl w:ilvl="2" w:tplc="6D3643B6">
+      <w:start w:val="1"/>
+      <w:numFmt w:val="bullet"/>
+      <w:lvlText w:val="•"/>
+      <w:lvlJc w:val="left"/>
+      <w:pPr>
+        <w:tabs>
+          <w:tab w:val="num" w:pos="2160"/>
+        </w:tabs>
+        <w:ind w:left="2160" w:hanging="360"/>
+      </w:pPr>
+      <w:rPr>
+        <w:rFonts w:ascii="Arial" w:hAnsi="Arial" w:hint="default"/>
+      </w:rPr>
+    </w:lvl>
+    <w:lvl w:ilvl="3" w:tplc="E8A6C69E" w:tentative="1">
+      <w:start w:val="1"/>
+      <w:numFmt w:val="bullet"/>
+      <w:lvlText w:val="•"/>
+      <w:lvlJc w:val="left"/>
+      <w:pPr>
+        <w:tabs>
+          <w:tab w:val="num" w:pos="2880"/>
+        </w:tabs>
+        <w:ind w:left="2880" w:hanging="360"/>
+      </w:pPr>
+      <w:rPr>
+        <w:rFonts w:ascii="Arial" w:hAnsi="Arial" w:hint="default"/>
+      </w:rPr>
+    </w:lvl>
+    <w:lvl w:ilvl="4" w:tplc="30801B86" w:tentative="1">
+      <w:start w:val="1"/>
+      <w:numFmt w:val="bullet"/>
+      <w:lvlText w:val="•"/>
+      <w:lvlJc w:val="left"/>
+      <w:pPr>
+        <w:tabs>
+          <w:tab w:val="num" w:pos="3600"/>
+        </w:tabs>
+        <w:ind w:left="3600" w:hanging="360"/>
+      </w:pPr>
+      <w:rPr>
+        <w:rFonts w:ascii="Arial" w:hAnsi="Arial" w:hint="default"/>
+      </w:rPr>
+    </w:lvl>
+    <w:lvl w:ilvl="5" w:tplc="5FEC6944" w:tentative="1">
+      <w:start w:val="1"/>
+      <w:numFmt w:val="bullet"/>
+      <w:lvlText w:val="•"/>
+      <w:lvlJc w:val="left"/>
+      <w:pPr>
+        <w:tabs>
+          <w:tab w:val="num" w:pos="4320"/>
+        </w:tabs>
+        <w:ind w:left="4320" w:hanging="360"/>
+      </w:pPr>
+      <w:rPr>
+        <w:rFonts w:ascii="Arial" w:hAnsi="Arial" w:hint="default"/>
+      </w:rPr>
+    </w:lvl>
+    <w:lvl w:ilvl="6" w:tplc="B3E4BD0A" w:tentative="1">
+      <w:start w:val="1"/>
+      <w:numFmt w:val="bullet"/>
+      <w:lvlText w:val="•"/>
+      <w:lvlJc w:val="left"/>
+      <w:pPr>
+        <w:tabs>
+          <w:tab w:val="num" w:pos="5040"/>
+        </w:tabs>
+        <w:ind w:left="5040" w:hanging="360"/>
+      </w:pPr>
+      <w:rPr>
+        <w:rFonts w:ascii="Arial" w:hAnsi="Arial" w:hint="default"/>
+      </w:rPr>
+    </w:lvl>
+    <w:lvl w:ilvl="7" w:tplc="B45EEF08" w:tentative="1">
+      <w:start w:val="1"/>
+      <w:numFmt w:val="bullet"/>
+      <w:lvlText w:val="•"/>
+      <w:lvlJc w:val="left"/>
+      <w:pPr>
+        <w:tabs>
+          <w:tab w:val="num" w:pos="5760"/>
+        </w:tabs>
+        <w:ind w:left="5760" w:hanging="360"/>
+      </w:pPr>
+      <w:rPr>
+        <w:rFonts w:ascii="Arial" w:hAnsi="Arial" w:hint="default"/>
+      </w:rPr>
+    </w:lvl>
+    <w:lvl w:ilvl="8" w:tplc="C74E91C8" w:tentative="1">
+      <w:start w:val="1"/>
+      <w:numFmt w:val="bullet"/>
+      <w:lvlText w:val="•"/>
+      <w:lvlJc w:val="left"/>
+      <w:pPr>
+        <w:tabs>
+          <w:tab w:val="num" w:pos="6480"/>
+        </w:tabs>
+        <w:ind w:left="6480" w:hanging="360"/>
+      </w:pPr>
+      <w:rPr>
+        <w:rFonts w:ascii="Arial" w:hAnsi="Arial" w:hint="default"/>
+      </w:rPr>
+    </w:lvl>
+  </w:abstractNum>
+  <w:abstractNum w:abstractNumId="13">
     <w:nsid w:val="2EDA0D0E"/>
     <w:multiLevelType w:val="multilevel"/>
     <w:tmpl w:val="D2F4617E"/>
@@ -23393,7 +25539,7 @@
       </w:rPr>
     </w:lvl>
   </w:abstractNum>
-  <w:abstractNum w:abstractNumId="10">
+  <w:abstractNum w:abstractNumId="14">
     <w:nsid w:val="318E5E8E"/>
     <w:multiLevelType w:val="hybridMultilevel"/>
     <w:tmpl w:val="40324AB4"/>
@@ -23507,7 +25653,7 @@
       </w:rPr>
     </w:lvl>
   </w:abstractNum>
-  <w:abstractNum w:abstractNumId="11">
+  <w:abstractNum w:abstractNumId="15">
     <w:nsid w:val="3C2F06E8"/>
     <w:multiLevelType w:val="hybridMultilevel"/>
     <w:tmpl w:val="5DC232D4"/>
@@ -23623,7 +25769,7 @@
       </w:rPr>
     </w:lvl>
   </w:abstractNum>
-  <w:abstractNum w:abstractNumId="12">
+  <w:abstractNum w:abstractNumId="16">
     <w:nsid w:val="3E97613E"/>
     <w:multiLevelType w:val="hybridMultilevel"/>
     <w:tmpl w:val="9488AAE4"/>
@@ -23735,7 +25881,7 @@
       </w:rPr>
     </w:lvl>
   </w:abstractNum>
-  <w:abstractNum w:abstractNumId="13">
+  <w:abstractNum w:abstractNumId="17">
     <w:nsid w:val="3EE64AA9"/>
     <w:multiLevelType w:val="multilevel"/>
     <w:tmpl w:val="627206DC"/>
@@ -23848,7 +25994,7 @@
       </w:rPr>
     </w:lvl>
   </w:abstractNum>
-  <w:abstractNum w:abstractNumId="14">
+  <w:abstractNum w:abstractNumId="18">
     <w:nsid w:val="405A7BD1"/>
     <w:multiLevelType w:val="multilevel"/>
     <w:tmpl w:val="A802CE0E"/>
@@ -23964,7 +26110,7 @@
       </w:rPr>
     </w:lvl>
   </w:abstractNum>
-  <w:abstractNum w:abstractNumId="15">
+  <w:abstractNum w:abstractNumId="19">
     <w:nsid w:val="49B901BD"/>
     <w:multiLevelType w:val="hybridMultilevel"/>
     <w:tmpl w:val="BAA24B46"/>
@@ -24104,7 +26250,7 @@
       </w:rPr>
     </w:lvl>
   </w:abstractNum>
-  <w:abstractNum w:abstractNumId="16">
+  <w:abstractNum w:abstractNumId="20">
     <w:nsid w:val="4B122542"/>
     <w:multiLevelType w:val="hybridMultilevel"/>
     <w:tmpl w:val="C64CFC4E"/>
@@ -24222,7 +26368,7 @@
       </w:rPr>
     </w:lvl>
   </w:abstractNum>
-  <w:abstractNum w:abstractNumId="17">
+  <w:abstractNum w:abstractNumId="21">
     <w:nsid w:val="4E7945E2"/>
     <w:multiLevelType w:val="hybridMultilevel"/>
     <w:tmpl w:val="7CA6713C"/>
@@ -24362,7 +26508,7 @@
       </w:rPr>
     </w:lvl>
   </w:abstractNum>
-  <w:abstractNum w:abstractNumId="18">
+  <w:abstractNum w:abstractNumId="22">
     <w:nsid w:val="51711B43"/>
     <w:multiLevelType w:val="hybridMultilevel"/>
     <w:tmpl w:val="DB6AF25A"/>
@@ -24502,7 +26648,7 @@
       </w:rPr>
     </w:lvl>
   </w:abstractNum>
-  <w:abstractNum w:abstractNumId="19">
+  <w:abstractNum w:abstractNumId="23">
     <w:nsid w:val="52A65E2C"/>
     <w:multiLevelType w:val="multilevel"/>
     <w:tmpl w:val="DEB8E34E"/>
@@ -24615,7 +26761,7 @@
       </w:rPr>
     </w:lvl>
   </w:abstractNum>
-  <w:abstractNum w:abstractNumId="20">
+  <w:abstractNum w:abstractNumId="24">
     <w:nsid w:val="52B959F3"/>
     <w:multiLevelType w:val="hybridMultilevel"/>
     <w:tmpl w:val="314EF3B8"/>
@@ -24756,7 +26902,7 @@
       </w:rPr>
     </w:lvl>
   </w:abstractNum>
-  <w:abstractNum w:abstractNumId="21">
+  <w:abstractNum w:abstractNumId="25">
     <w:nsid w:val="6A2C57A0"/>
     <w:multiLevelType w:val="hybridMultilevel"/>
     <w:tmpl w:val="342A8BF4"/>
@@ -24896,7 +27042,7 @@
       </w:rPr>
     </w:lvl>
   </w:abstractNum>
-  <w:abstractNum w:abstractNumId="22">
+  <w:abstractNum w:abstractNumId="26">
     <w:nsid w:val="6F653CE6"/>
     <w:multiLevelType w:val="hybridMultilevel"/>
     <w:tmpl w:val="F16C4B7E"/>
@@ -25009,7 +27155,7 @@
       </w:rPr>
     </w:lvl>
   </w:abstractNum>
-  <w:abstractNum w:abstractNumId="23">
+  <w:abstractNum w:abstractNumId="27">
     <w:nsid w:val="6F696B63"/>
     <w:multiLevelType w:val="hybridMultilevel"/>
     <w:tmpl w:val="E5A0CD86"/>
@@ -25149,7 +27295,120 @@
       </w:rPr>
     </w:lvl>
   </w:abstractNum>
-  <w:abstractNum w:abstractNumId="24">
+  <w:abstractNum w:abstractNumId="28">
+    <w:nsid w:val="79987E26"/>
+    <w:multiLevelType w:val="hybridMultilevel"/>
+    <w:tmpl w:val="A106E696"/>
+    <w:lvl w:ilvl="0" w:tplc="6A501BFA">
+      <w:start w:val="1"/>
+      <w:numFmt w:val="bullet"/>
+      <w:lvlText w:val="-"/>
+      <w:lvlJc w:val="left"/>
+      <w:pPr>
+        <w:ind w:left="720" w:hanging="360"/>
+      </w:pPr>
+      <w:rPr>
+        <w:rFonts w:ascii="Times New Roman" w:eastAsiaTheme="minorHAnsi" w:hAnsi="Times New Roman" w:cs="Times New Roman" w:hint="default"/>
+      </w:rPr>
+    </w:lvl>
+    <w:lvl w:ilvl="1" w:tplc="04090003" w:tentative="1">
+      <w:start w:val="1"/>
+      <w:numFmt w:val="bullet"/>
+      <w:lvlText w:val="o"/>
+      <w:lvlJc w:val="left"/>
+      <w:pPr>
+        <w:ind w:left="1440" w:hanging="360"/>
+      </w:pPr>
+      <w:rPr>
+        <w:rFonts w:ascii="Courier New" w:hAnsi="Courier New" w:cs="Courier New" w:hint="default"/>
+      </w:rPr>
+    </w:lvl>
+    <w:lvl w:ilvl="2" w:tplc="04090005" w:tentative="1">
+      <w:start w:val="1"/>
+      <w:numFmt w:val="bullet"/>
+      <w:lvlText w:val=""/>
+      <w:lvlJc w:val="left"/>
+      <w:pPr>
+        <w:ind w:left="2160" w:hanging="360"/>
+      </w:pPr>
+      <w:rPr>
+        <w:rFonts w:ascii="Wingdings" w:hAnsi="Wingdings" w:hint="default"/>
+      </w:rPr>
+    </w:lvl>
+    <w:lvl w:ilvl="3" w:tplc="04090001" w:tentative="1">
+      <w:start w:val="1"/>
+      <w:numFmt w:val="bullet"/>
+      <w:lvlText w:val=""/>
+      <w:lvlJc w:val="left"/>
+      <w:pPr>
+        <w:ind w:left="2880" w:hanging="360"/>
+      </w:pPr>
+      <w:rPr>
+        <w:rFonts w:ascii="Symbol" w:hAnsi="Symbol" w:hint="default"/>
+      </w:rPr>
+    </w:lvl>
+    <w:lvl w:ilvl="4" w:tplc="04090003" w:tentative="1">
+      <w:start w:val="1"/>
+      <w:numFmt w:val="bullet"/>
+      <w:lvlText w:val="o"/>
+      <w:lvlJc w:val="left"/>
+      <w:pPr>
+        <w:ind w:left="3600" w:hanging="360"/>
+      </w:pPr>
+      <w:rPr>
+        <w:rFonts w:ascii="Courier New" w:hAnsi="Courier New" w:cs="Courier New" w:hint="default"/>
+      </w:rPr>
+    </w:lvl>
+    <w:lvl w:ilvl="5" w:tplc="04090005" w:tentative="1">
+      <w:start w:val="1"/>
+      <w:numFmt w:val="bullet"/>
+      <w:lvlText w:val=""/>
+      <w:lvlJc w:val="left"/>
+      <w:pPr>
+        <w:ind w:left="4320" w:hanging="360"/>
+      </w:pPr>
+      <w:rPr>
+        <w:rFonts w:ascii="Wingdings" w:hAnsi="Wingdings" w:hint="default"/>
+      </w:rPr>
+    </w:lvl>
+    <w:lvl w:ilvl="6" w:tplc="04090001" w:tentative="1">
+      <w:start w:val="1"/>
+      <w:numFmt w:val="bullet"/>
+      <w:lvlText w:val=""/>
+      <w:lvlJc w:val="left"/>
+      <w:pPr>
+        <w:ind w:left="5040" w:hanging="360"/>
+      </w:pPr>
+      <w:rPr>
+        <w:rFonts w:ascii="Symbol" w:hAnsi="Symbol" w:hint="default"/>
+      </w:rPr>
+    </w:lvl>
+    <w:lvl w:ilvl="7" w:tplc="04090003" w:tentative="1">
+      <w:start w:val="1"/>
+      <w:numFmt w:val="bullet"/>
+      <w:lvlText w:val="o"/>
+      <w:lvlJc w:val="left"/>
+      <w:pPr>
+        <w:ind w:left="5760" w:hanging="360"/>
+      </w:pPr>
+      <w:rPr>
+        <w:rFonts w:ascii="Courier New" w:hAnsi="Courier New" w:cs="Courier New" w:hint="default"/>
+      </w:rPr>
+    </w:lvl>
+    <w:lvl w:ilvl="8" w:tplc="04090005" w:tentative="1">
+      <w:start w:val="1"/>
+      <w:numFmt w:val="bullet"/>
+      <w:lvlText w:val=""/>
+      <w:lvlJc w:val="left"/>
+      <w:pPr>
+        <w:ind w:left="6480" w:hanging="360"/>
+      </w:pPr>
+      <w:rPr>
+        <w:rFonts w:ascii="Wingdings" w:hAnsi="Wingdings" w:hint="default"/>
+      </w:rPr>
+    </w:lvl>
+  </w:abstractNum>
+  <w:abstractNum w:abstractNumId="29">
     <w:nsid w:val="7A543FA9"/>
     <w:multiLevelType w:val="multilevel"/>
     <w:tmpl w:val="F1FE4FC8"/>
@@ -25262,7 +27521,7 @@
       </w:rPr>
     </w:lvl>
   </w:abstractNum>
-  <w:abstractNum w:abstractNumId="25">
+  <w:abstractNum w:abstractNumId="30">
     <w:nsid w:val="7EC7711F"/>
     <w:multiLevelType w:val="hybridMultilevel"/>
     <w:tmpl w:val="2200E4FC"/>
@@ -25403,127 +27662,142 @@
     </w:lvl>
   </w:abstractNum>
   <w:num w:numId="1">
-    <w:abstractNumId w:val="8"/>
+    <w:abstractNumId w:val="11"/>
   </w:num>
   <w:num w:numId="2">
-    <w:abstractNumId w:val="24"/>
+    <w:abstractNumId w:val="29"/>
   </w:num>
   <w:num w:numId="3">
-    <w:abstractNumId w:val="9"/>
+    <w:abstractNumId w:val="13"/>
   </w:num>
   <w:num w:numId="4">
-    <w:abstractNumId w:val="5"/>
+    <w:abstractNumId w:val="7"/>
   </w:num>
   <w:num w:numId="5">
-    <w:abstractNumId w:val="22"/>
+    <w:abstractNumId w:val="26"/>
   </w:num>
   <w:num w:numId="6">
-    <w:abstractNumId w:val="1"/>
+    <w:abstractNumId w:val="2"/>
   </w:num>
   <w:num w:numId="7">
     <w:abstractNumId w:val="0"/>
   </w:num>
   <w:num w:numId="8">
-    <w:abstractNumId w:val="10"/>
+    <w:abstractNumId w:val="14"/>
   </w:num>
   <w:num w:numId="9">
-    <w:abstractNumId w:val="23"/>
+    <w:abstractNumId w:val="27"/>
   </w:num>
   <w:num w:numId="10">
-    <w:abstractNumId w:val="10"/>
+    <w:abstractNumId w:val="14"/>
     <w:lvlOverride w:ilvl="0">
       <w:startOverride w:val="1"/>
     </w:lvlOverride>
   </w:num>
   <w:num w:numId="11">
-    <w:abstractNumId w:val="10"/>
+    <w:abstractNumId w:val="14"/>
     <w:lvlOverride w:ilvl="0">
       <w:startOverride w:val="1"/>
     </w:lvlOverride>
   </w:num>
   <w:num w:numId="12">
-    <w:abstractNumId w:val="10"/>
+    <w:abstractNumId w:val="14"/>
     <w:lvlOverride w:ilvl="0">
       <w:startOverride w:val="1"/>
     </w:lvlOverride>
   </w:num>
   <w:num w:numId="13">
-    <w:abstractNumId w:val="10"/>
+    <w:abstractNumId w:val="14"/>
     <w:lvlOverride w:ilvl="0">
       <w:startOverride w:val="1"/>
     </w:lvlOverride>
   </w:num>
   <w:num w:numId="14">
+    <w:abstractNumId w:val="22"/>
+  </w:num>
+  <w:num w:numId="15">
+    <w:abstractNumId w:val="25"/>
+  </w:num>
+  <w:num w:numId="16">
+    <w:abstractNumId w:val="21"/>
+  </w:num>
+  <w:num w:numId="17">
+    <w:abstractNumId w:val="8"/>
+  </w:num>
+  <w:num w:numId="18">
+    <w:abstractNumId w:val="30"/>
+  </w:num>
+  <w:num w:numId="19">
+    <w:abstractNumId w:val="14"/>
+  </w:num>
+  <w:num w:numId="20">
+    <w:abstractNumId w:val="14"/>
+  </w:num>
+  <w:num w:numId="21">
+    <w:abstractNumId w:val="14"/>
+  </w:num>
+  <w:num w:numId="22">
+    <w:abstractNumId w:val="14"/>
+  </w:num>
+  <w:num w:numId="23">
+    <w:abstractNumId w:val="4"/>
+  </w:num>
+  <w:num w:numId="24">
+    <w:abstractNumId w:val="19"/>
+  </w:num>
+  <w:num w:numId="25">
+    <w:abstractNumId w:val="24"/>
+  </w:num>
+  <w:num w:numId="26">
+    <w:abstractNumId w:val="3"/>
+  </w:num>
+  <w:num w:numId="27">
+    <w:abstractNumId w:val="16"/>
+  </w:num>
+  <w:num w:numId="28">
+    <w:abstractNumId w:val="6"/>
+  </w:num>
+  <w:num w:numId="29">
+    <w:abstractNumId w:val="17"/>
+  </w:num>
+  <w:num w:numId="30">
+    <w:abstractNumId w:val="9"/>
+  </w:num>
+  <w:num w:numId="31">
+    <w:abstractNumId w:val="14"/>
+  </w:num>
+  <w:num w:numId="32">
+    <w:abstractNumId w:val="23"/>
+  </w:num>
+  <w:num w:numId="33">
+    <w:abstractNumId w:val="15"/>
+  </w:num>
+  <w:num w:numId="34">
+    <w:abstractNumId w:val="20"/>
+  </w:num>
+  <w:num w:numId="35">
+    <w:abstractNumId w:val="14"/>
+  </w:num>
+  <w:num w:numId="36">
+    <w:abstractNumId w:val="14"/>
+  </w:num>
+  <w:num w:numId="37">
     <w:abstractNumId w:val="18"/>
   </w:num>
-  <w:num w:numId="15">
-    <w:abstractNumId w:val="21"/>
+  <w:num w:numId="38">
+    <w:abstractNumId w:val="1"/>
   </w:num>
-  <w:num w:numId="16">
-    <w:abstractNumId w:val="17"/>
+  <w:num w:numId="39">
+    <w:abstractNumId w:val="28"/>
   </w:num>
-  <w:num w:numId="17">
-    <w:abstractNumId w:val="6"/>
+  <w:num w:numId="40">
+    <w:abstractNumId w:val="5"/>
   </w:num>
-  <w:num w:numId="18">
-    <w:abstractNumId w:val="25"/>
-  </w:num>
-  <w:num w:numId="19">
-    <w:abstractNumId w:val="10"/>
-  </w:num>
-  <w:num w:numId="20">
-    <w:abstractNumId w:val="10"/>
-  </w:num>
-  <w:num w:numId="21">
-    <w:abstractNumId w:val="10"/>
-  </w:num>
-  <w:num w:numId="22">
-    <w:abstractNumId w:val="10"/>
-  </w:num>
-  <w:num w:numId="23">
-    <w:abstractNumId w:val="3"/>
-  </w:num>
-  <w:num w:numId="24">
-    <w:abstractNumId w:val="15"/>
-  </w:num>
-  <w:num w:numId="25">
-    <w:abstractNumId w:val="20"/>
-  </w:num>
-  <w:num w:numId="26">
-    <w:abstractNumId w:val="2"/>
-  </w:num>
-  <w:num w:numId="27">
+  <w:num w:numId="41">
     <w:abstractNumId w:val="12"/>
   </w:num>
-  <w:num w:numId="28">
-    <w:abstractNumId w:val="4"/>
-  </w:num>
-  <w:num w:numId="29">
-    <w:abstractNumId w:val="13"/>
-  </w:num>
-  <w:num w:numId="30">
-    <w:abstractNumId w:val="7"/>
-  </w:num>
-  <w:num w:numId="31">
+  <w:num w:numId="42">
     <w:abstractNumId w:val="10"/>
-  </w:num>
-  <w:num w:numId="32">
-    <w:abstractNumId w:val="19"/>
-  </w:num>
-  <w:num w:numId="33">
-    <w:abstractNumId w:val="11"/>
-  </w:num>
-  <w:num w:numId="34">
-    <w:abstractNumId w:val="16"/>
-  </w:num>
-  <w:num w:numId="35">
-    <w:abstractNumId w:val="10"/>
-  </w:num>
-  <w:num w:numId="36">
-    <w:abstractNumId w:val="10"/>
-  </w:num>
-  <w:num w:numId="37">
-    <w:abstractNumId w:val="14"/>
   </w:num>
 </w:numbering>
 </file>
@@ -25829,7 +28103,6 @@
   <w:style w:type="character" w:default="1" w:styleId="DefaultParagraphFont">
     <w:name w:val="Default Paragraph Font"/>
     <w:uiPriority w:val="1"/>
-    <w:semiHidden/>
     <w:unhideWhenUsed/>
   </w:style>
   <w:style w:type="table" w:default="1" w:styleId="TableNormal">
@@ -26740,7 +29013,6 @@
   <w:style w:type="character" w:default="1" w:styleId="DefaultParagraphFont">
     <w:name w:val="Default Paragraph Font"/>
     <w:uiPriority w:val="1"/>
-    <w:semiHidden/>
     <w:unhideWhenUsed/>
   </w:style>
   <w:style w:type="table" w:default="1" w:styleId="TableNormal">
@@ -27616,7 +29888,7 @@
 </file>
 
 <file path=customXml/itemProps1.xml><?xml version="1.0" encoding="utf-8"?>
-<ds:datastoreItem xmlns:ds="http://schemas.openxmlformats.org/officeDocument/2006/customXml" ds:itemID="{9AA2EAEF-22C4-4414-8AF3-8C6CDE5970CE}">
+<ds:datastoreItem xmlns:ds="http://schemas.openxmlformats.org/officeDocument/2006/customXml" ds:itemID="{0F3680B1-DC12-41E3-9CD7-92A94251A76B}">
   <ds:schemaRefs>
     <ds:schemaRef ds:uri="http://schemas.openxmlformats.org/officeDocument/2006/bibliography"/>
   </ds:schemaRefs>

--- a/WORD/luanvan_nhanhnt.docx
+++ b/WORD/luanvan_nhanhnt.docx
@@ -20171,12 +20171,6 @@
       </w:r>
     </w:p>
     <w:p>
-      <w:pPr>
-        <w:rPr>
-          <w:sz w:val="26"/>
-          <w:szCs w:val="26"/>
-        </w:rPr>
-      </w:pPr>
       <w:r>
         <w:t xml:space="preserve">Qua </w:t>
       </w:r>
@@ -20214,106 +20208,44 @@
         <w:t>.</w:t>
       </w:r>
       <w:r>
-        <w:rPr>
-          <w:rFonts w:cs="Times New Roman"/>
-          <w:sz w:val="26"/>
-          <w:szCs w:val="26"/>
-        </w:rPr>
-        <w:t xml:space="preserve"> </w:t>
-      </w:r>
-      <w:r>
-        <w:rPr>
-          <w:rFonts w:cs="Times New Roman"/>
-          <w:sz w:val="26"/>
-          <w:szCs w:val="26"/>
-        </w:rPr>
-        <w:t>Và để triển khai kiến trúc hướng dịch vụ, công nghệ web service là lựa chọn lý tưởng bởi khả năng đáp ứng mềm dẻo và linh hoạt của nó</w:t>
-      </w:r>
-      <w:r>
-        <w:rPr>
-          <w:rFonts w:cs="Times New Roman"/>
-          <w:sz w:val="26"/>
-          <w:szCs w:val="26"/>
-        </w:rPr>
+        <w:t xml:space="preserve"> Và để triển khai kiến trúc hướng dịch vụ, công nghệ web service là lựa chọn lý tưởng bởi khả năng đáp ứng mềm dẻo và linh hoạt của nó</w:t>
+      </w:r>
+      <w:r>
         <w:t xml:space="preserve">. </w:t>
       </w:r>
       <w:r>
-        <w:rPr>
-          <w:sz w:val="26"/>
-          <w:szCs w:val="26"/>
-        </w:rPr>
         <w:t>Thêm vào đó</w:t>
       </w:r>
       <w:r>
-        <w:rPr>
-          <w:sz w:val="26"/>
-          <w:szCs w:val="26"/>
-        </w:rPr>
         <w:t xml:space="preserve"> để</w:t>
       </w:r>
       <w:r>
-        <w:rPr>
-          <w:sz w:val="26"/>
-          <w:szCs w:val="26"/>
-        </w:rPr>
         <w:t xml:space="preserve"> kết hợp đ</w:t>
       </w:r>
       <w:r>
-        <w:rPr>
-          <w:sz w:val="26"/>
-          <w:szCs w:val="26"/>
-        </w:rPr>
         <w:t>ược</w:t>
       </w:r>
       <w:r>
-        <w:rPr>
-          <w:sz w:val="26"/>
-          <w:szCs w:val="26"/>
-        </w:rPr>
         <w:t xml:space="preserve"> các dịch vụ Web thành một quy trình nghiệp vụ hoàn chỉnh, ng</w:t>
       </w:r>
       <w:r>
-        <w:rPr>
-          <w:sz w:val="26"/>
-          <w:szCs w:val="26"/>
-        </w:rPr>
         <w:t>ư</w:t>
       </w:r>
       <w:r>
-        <w:rPr>
-          <w:sz w:val="26"/>
-          <w:szCs w:val="26"/>
-        </w:rPr>
         <w:t>ời ta sử dụng ngôn ngữ mô phỏng và thực thi tiến trình nghiệp vụ có tên là BPEL. Ngôn ngữ BPEL sẽ định nghĩa tiến trình, các dịch vụ ngoài và sử dụng các tác vụ, các phép toán logic để tạo thành một quy trình</w:t>
       </w:r>
       <w:r>
-        <w:rPr>
-          <w:sz w:val="26"/>
-          <w:szCs w:val="26"/>
-        </w:rPr>
         <w:t>.</w:t>
       </w:r>
     </w:p>
     <w:p>
       <w:r>
-        <w:rPr>
-          <w:sz w:val="26"/>
-          <w:szCs w:val="26"/>
-        </w:rPr>
         <w:t xml:space="preserve">Tóm lại, công nghệ  Web service cùng với ngôn ngữ thi hành </w:t>
       </w:r>
       <w:r>
-        <w:rPr>
-          <w:sz w:val="26"/>
-          <w:szCs w:val="26"/>
-        </w:rPr>
         <w:t>quy</w:t>
       </w:r>
       <w:r>
-        <w:rPr>
-          <w:sz w:val="26"/>
-          <w:szCs w:val="26"/>
-        </w:rPr>
         <w:t xml:space="preserve"> trình nghiệp vụ - BPEL đã hiện thực hóa kiến trúc hướng dịch vụ (SOA), cho phép kết hợp các dịch vụ đơn lẻ và các hệ thống ứng dụng thành một quy trình nghiệp vụ đầy đủ.</w:t>
       </w:r>
     </w:p>
@@ -22895,10 +22827,10 @@
         <w:t>Mô hình và</w:t>
       </w:r>
       <w:r>
-        <w:t xml:space="preserve"> Eclipse</w:t>
-      </w:r>
-      <w:r>
-        <w:t xml:space="preserve"> EMF</w:t>
+        <w:t xml:space="preserve"> </w:t>
+      </w:r>
+      <w:r>
+        <w:t>Eclipse Modeling Framework</w:t>
       </w:r>
     </w:p>
     <w:p>
@@ -22906,60 +22838,27 @@
         <w:pStyle w:val="Heading3"/>
       </w:pPr>
       <w:r>
-        <w:t>2.</w:t>
-      </w:r>
-      <w:r>
-        <w:t>3</w:t>
-      </w:r>
-      <w:r>
-        <w:t>.</w:t>
-      </w:r>
-      <w:r>
-        <w:t>1</w:t>
+        <w:t>2.3.1 Mô hình dữ liệu</w:t>
       </w:r>
       <w:r>
         <w:t xml:space="preserve"> </w:t>
       </w:r>
-      <w:r>
-        <w:t>Mô hình dữ liệu</w:t>
+    </w:p>
+    <w:p>
+      <w:r>
+        <w:t>Mô hình dữ liệu (Data model) hay đôi khi còn được gọi là mô hình miền dữ liệu (Domain model)</w:t>
+      </w:r>
+      <w:r>
+        <w:t xml:space="preserve">, </w:t>
+      </w:r>
+      <w:r>
+        <w:t>biểu diễn dữ liệu mà chúng ta làm việc trên đó.</w:t>
       </w:r>
       <w:r>
         <w:t xml:space="preserve"> </w:t>
       </w:r>
-    </w:p>
-    <w:p>
-      <w:r>
-        <w:t>Mô hình dữ liệu (Data model) hay đôi khi còn được gọi là mô hình miền dữ liệu (Domain model)</w:t>
-      </w:r>
-      <w:r>
-        <w:t xml:space="preserve">, </w:t>
-      </w:r>
-      <w:r>
-        <w:t>biểu diễn dữ liệu mà chúng ta làm việc trên đó</w:t>
-      </w:r>
-      <w:r>
-        <w:t>.</w:t>
-      </w:r>
-      <w:r>
-        <w:t xml:space="preserve"> </w:t>
-      </w:r>
-      <w:r>
-        <w:t>Ví dụ mô hình dữ liệu của một ứng dụng đặt vé máy bay trực tuyến phải có một số đối tượng như Hành khách</w:t>
-      </w:r>
-      <w:r>
-        <w:t xml:space="preserve"> (Person)</w:t>
-      </w:r>
-      <w:r>
-        <w:t>, Chuyến bay</w:t>
-      </w:r>
-      <w:r>
-        <w:t xml:space="preserve"> (Flight)</w:t>
-      </w:r>
-      <w:r>
-        <w:t>, Đặt vé</w:t>
-      </w:r>
-      <w:r>
-        <w:t xml:space="preserve"> (Booking)</w:t>
+      <w:r>
+        <w:t>Ví dụ mô hình dữ liệu của một ứng dụng đặt vé máy bay trực tuyến phải có một số đối tượng như Hành khách (Person), Chuyến bay (Flight), Đặt vé (Booking)</w:t>
       </w:r>
       <w:r>
         <w:t>…</w:t>
@@ -22987,13 +22886,7 @@
         <w:pStyle w:val="Heading3"/>
       </w:pPr>
       <w:r>
-        <w:t>2.3.</w:t>
-      </w:r>
-      <w:r>
-        <w:t>2</w:t>
-      </w:r>
-      <w:r>
-        <w:t xml:space="preserve"> </w:t>
+        <w:t xml:space="preserve">2.3.2 </w:t>
       </w:r>
       <w:r>
         <w:t>Eclipse Modeling Framework (EMF)</w:t>
@@ -23082,16 +22975,7 @@
         <w:pStyle w:val="Heading3"/>
       </w:pPr>
       <w:r>
-        <w:t>2.3.</w:t>
-      </w:r>
-      <w:r>
-        <w:t>4</w:t>
-      </w:r>
-      <w:r>
-        <w:t xml:space="preserve"> </w:t>
-      </w:r>
-      <w:r>
-        <w:t>Meta-Models – Ecore và Genmodel</w:t>
+        <w:t>2.3.4 Meta-Models – Ecore và Genmodel</w:t>
       </w:r>
     </w:p>
     <w:p>
@@ -23113,37 +22997,7 @@
         <w:pStyle w:val="List"/>
       </w:pPr>
       <w:r>
-        <w:t>Ph</w:t>
-      </w:r>
-      <w:r>
-        <w:t>ầ</w:t>
-      </w:r>
-      <w:r>
-        <w:t>n ecore ch</w:t>
-      </w:r>
-      <w:r>
-        <w:t>ứ</w:t>
-      </w:r>
-      <w:r>
-        <w:t>a thông tin v</w:t>
-      </w:r>
-      <w:r>
-        <w:t>ề</w:t>
-      </w:r>
-      <w:r>
-        <w:t xml:space="preserve"> các class đư</w:t>
-      </w:r>
-      <w:r>
-        <w:t>ợ</w:t>
-      </w:r>
-      <w:r>
-        <w:t>c đ</w:t>
-      </w:r>
-      <w:r>
-        <w:t>ị</w:t>
-      </w:r>
-      <w:r>
-        <w:t>nh nghĩa</w:t>
+        <w:t>Phần ecore chứa thông tin về các class được định nghĩa</w:t>
       </w:r>
     </w:p>
     <w:p>
@@ -23151,112 +23005,7 @@
         <w:pStyle w:val="List"/>
       </w:pPr>
       <w:r>
-        <w:t>Ph</w:t>
-      </w:r>
-      <w:r>
-        <w:t>ầ</w:t>
-      </w:r>
-      <w:r>
-        <w:t>n genmodel ch</w:t>
-      </w:r>
-      <w:r>
-        <w:t>ứ</w:t>
-      </w:r>
-      <w:r>
-        <w:t>a các thông tin thêm đ</w:t>
-      </w:r>
-      <w:r>
-        <w:t>ể</w:t>
-      </w:r>
-      <w:r>
-        <w:t xml:space="preserve"> t</w:t>
-      </w:r>
-      <w:r>
-        <w:t>ạ</w:t>
-      </w:r>
-      <w:r>
-        <w:t>o mã ng</w:t>
-      </w:r>
-      <w:r>
-        <w:t>u</w:t>
-      </w:r>
-      <w:r>
-        <w:t>ồ</w:t>
-      </w:r>
-      <w:r>
-        <w:t>n, như đư</w:t>
-      </w:r>
-      <w:r>
-        <w:t>ờ</w:t>
-      </w:r>
-      <w:r>
-        <w:t>ng d</w:t>
-      </w:r>
-      <w:r>
-        <w:t>ẫ</w:t>
-      </w:r>
-      <w:r>
-        <w:t>n và file thông tin. Genmodel cũng ch</w:t>
-      </w:r>
-      <w:r>
-        <w:t>ứ</w:t>
-      </w:r>
-      <w:r>
-        <w:t>a m</w:t>
-      </w:r>
-      <w:r>
-        <w:t>ộ</w:t>
-      </w:r>
-      <w:r>
-        <w:t>t s</w:t>
-      </w:r>
-      <w:r>
-        <w:t>ố</w:t>
-      </w:r>
-      <w:r>
-        <w:t xml:space="preserve"> tham s</w:t>
-      </w:r>
-      <w:r>
-        <w:t>ố</w:t>
-      </w:r>
-      <w:r>
-        <w:t xml:space="preserve"> đi</w:t>
-      </w:r>
-      <w:r>
-        <w:t>ề</w:t>
-      </w:r>
-      <w:r>
-        <w:t>u khi</w:t>
-      </w:r>
-      <w:r>
-        <w:t>ể</w:t>
-      </w:r>
-      <w:r>
-        <w:t>n đ</w:t>
-      </w:r>
-      <w:r>
-        <w:t>ế</w:t>
-      </w:r>
-      <w:r>
-        <w:t>n vi</w:t>
-      </w:r>
-      <w:r>
-        <w:t>ệ</w:t>
-      </w:r>
-      <w:r>
-        <w:t>c t</w:t>
-      </w:r>
-      <w:r>
-        <w:t>ạ</w:t>
-      </w:r>
-      <w:r>
-        <w:t>o ra mã ngu</w:t>
-      </w:r>
-      <w:r>
-        <w:t>ồ</w:t>
-      </w:r>
-      <w:r>
-        <w:t>n</w:t>
+        <w:t>Phần genmodel chứa các thông tin thêm để tạo mã nguồn, như đường dẫn và file thông tin. Genmodel cũng chứa một số tham số điều khiển đến việc tạo ra mã nguồn</w:t>
       </w:r>
     </w:p>
     <w:p>
@@ -23264,16 +23013,7 @@
         <w:pStyle w:val="Heading3"/>
       </w:pPr>
       <w:r>
-        <w:t>2.3.</w:t>
-      </w:r>
-      <w:r>
-        <w:t>5</w:t>
-      </w:r>
-      <w:r>
-        <w:t xml:space="preserve"> </w:t>
-      </w:r>
-      <w:r>
-        <w:t>Mô tả file Eco</w:t>
+        <w:t>2.3.5 Mô tả file Eco</w:t>
       </w:r>
       <w:r>
         <w:t>r</w:t>
@@ -23295,55 +23035,7 @@
         <w:pStyle w:val="List"/>
       </w:pPr>
       <w:r>
-        <w:t>EClass: bi</w:t>
-      </w:r>
-      <w:r>
-        <w:t>ể</w:t>
-      </w:r>
-      <w:r>
-        <w:t>u di</w:t>
-      </w:r>
-      <w:r>
-        <w:t>ễ</w:t>
-      </w:r>
-      <w:r>
-        <w:t>n l</w:t>
-      </w:r>
-      <w:r>
-        <w:t>ớ</w:t>
-      </w:r>
-      <w:r>
-        <w:t>p, v</w:t>
-      </w:r>
-      <w:r>
-        <w:t>ớ</w:t>
-      </w:r>
-      <w:r>
-        <w:t>i không hay nhi</w:t>
-      </w:r>
-      <w:r>
-        <w:t>ề</w:t>
-      </w:r>
-      <w:r>
-        <w:t>u thu</w:t>
-      </w:r>
-      <w:r>
-        <w:t>ộ</w:t>
-      </w:r>
-      <w:r>
-        <w:t>c tính và không hay nhi</w:t>
-      </w:r>
-      <w:r>
-        <w:t>ề</w:t>
-      </w:r>
-      <w:r>
-        <w:t>u tham chi</w:t>
-      </w:r>
-      <w:r>
-        <w:t>ế</w:t>
-      </w:r>
-      <w:r>
-        <w:t>u</w:t>
+        <w:t>EClass: biểu diễn lớp, với không hay nhiều thuộc tính và không hay nhiều tham chiếu</w:t>
       </w:r>
     </w:p>
     <w:p>
@@ -23351,43 +23043,7 @@
         <w:pStyle w:val="List"/>
       </w:pPr>
       <w:r>
-        <w:t>EAttribute : bi</w:t>
-      </w:r>
-      <w:r>
-        <w:t>ể</w:t>
-      </w:r>
-      <w:r>
-        <w:t>u di</w:t>
-      </w:r>
-      <w:r>
-        <w:t>ễ</w:t>
-      </w:r>
-      <w:r>
-        <w:t>n m</w:t>
-      </w:r>
-      <w:r>
-        <w:t>ộ</w:t>
-      </w:r>
-      <w:r>
-        <w:t>t thu</w:t>
-      </w:r>
-      <w:r>
-        <w:t>ộ</w:t>
-      </w:r>
-      <w:r>
-        <w:t>c tính v</w:t>
-      </w:r>
-      <w:r>
-        <w:t>ớ</w:t>
-      </w:r>
-      <w:r>
-        <w:t>i tên và ki</w:t>
-      </w:r>
-      <w:r>
-        <w:t>ể</w:t>
-      </w:r>
-      <w:r>
-        <w:t>u</w:t>
+        <w:t>EAttribute : biểu diễn một thuộc tính với tên và kiểu</w:t>
       </w:r>
     </w:p>
     <w:p>
@@ -23395,103 +23051,7 @@
         <w:pStyle w:val="List"/>
       </w:pPr>
       <w:r>
-        <w:t>EReference: bi</w:t>
-      </w:r>
-      <w:r>
-        <w:t>ể</w:t>
-      </w:r>
-      <w:r>
-        <w:t>u di</w:t>
-      </w:r>
-      <w:r>
-        <w:t>ễ</w:t>
-      </w:r>
-      <w:r>
-        <w:t>n liên k</w:t>
-      </w:r>
-      <w:r>
-        <w:t>ế</w:t>
-      </w:r>
-      <w:r>
-        <w:t>t gi</w:t>
-      </w:r>
-      <w:r>
-        <w:t>ữ</w:t>
-      </w:r>
-      <w:r>
-        <w:t>a hai l</w:t>
-      </w:r>
-      <w:r>
-        <w:t>ớ</w:t>
-      </w:r>
-      <w:r>
-        <w:t>p. Nó có c</w:t>
-      </w:r>
-      <w:r>
-        <w:t>ờ</w:t>
-      </w:r>
-      <w:r>
-        <w:t xml:space="preserve"> ch</w:t>
-      </w:r>
-      <w:r>
-        <w:t>ỉ</w:t>
-      </w:r>
-      <w:r>
-        <w:t xml:space="preserve"> th</w:t>
-      </w:r>
-      <w:r>
-        <w:t>ị</w:t>
-      </w:r>
-      <w:r>
-        <w:t xml:space="preserve"> đ</w:t>
-      </w:r>
-      <w:r>
-        <w:t>ể</w:t>
-      </w:r>
-      <w:r>
-        <w:t xml:space="preserve"> bi</w:t>
-      </w:r>
-      <w:r>
-        <w:t>ể</w:t>
-      </w:r>
-      <w:r>
-        <w:t>u di</w:t>
-      </w:r>
-      <w:r>
-        <w:t>ễ</w:t>
-      </w:r>
-      <w:r>
-        <w:t>n ràng bu</w:t>
-      </w:r>
-      <w:r>
-        <w:t>ộ</w:t>
-      </w:r>
-      <w:r>
-        <w:t>c và l</w:t>
-      </w:r>
-      <w:r>
-        <w:t>ớ</w:t>
-      </w:r>
-      <w:r>
-        <w:t>p tham chi</w:t>
-      </w:r>
-      <w:r>
-        <w:t>ế</w:t>
-      </w:r>
-      <w:r>
-        <w:t>u mà nó tr</w:t>
-      </w:r>
-      <w:r>
-        <w:t>ỏ</w:t>
-      </w:r>
-      <w:r>
-        <w:t xml:space="preserve"> đ</w:t>
-      </w:r>
-      <w:r>
-        <w:t>ế</w:t>
-      </w:r>
-      <w:r>
-        <w:t>n.</w:t>
+        <w:t>EReference: biểu diễn liên kết giữa hai lớp. Nó có cờ chỉ thị để biểu diễn ràng buộc và lớp tham chiếu mà nó trỏ đến.</w:t>
       </w:r>
     </w:p>
     <w:p>
@@ -23499,43 +23059,7 @@
         <w:pStyle w:val="List"/>
       </w:pPr>
       <w:r>
-        <w:t>EDataType: bi</w:t>
-      </w:r>
-      <w:r>
-        <w:t>ể</w:t>
-      </w:r>
-      <w:r>
-        <w:t>u di</w:t>
-      </w:r>
-      <w:r>
-        <w:t>ễ</w:t>
-      </w:r>
-      <w:r>
-        <w:t>n ki</w:t>
-      </w:r>
-      <w:r>
-        <w:t>ể</w:t>
-      </w:r>
-      <w:r>
-        <w:t>u c</w:t>
-      </w:r>
-      <w:r>
-        <w:t>ủ</w:t>
-      </w:r>
-      <w:r>
-        <w:t>a thu</w:t>
-      </w:r>
-      <w:r>
-        <w:t>ộ</w:t>
-      </w:r>
-      <w:r>
-        <w:t>c tính, ví d</w:t>
-      </w:r>
-      <w:r>
-        <w:t>ụ</w:t>
-      </w:r>
-      <w:r>
-        <w:t>: int, float, hay java.util.Date…</w:t>
+        <w:t>EDataType: biểu diễn kiểu của thuộc tính, ví dụ: int, float, hay java.util.Date…</w:t>
       </w:r>
     </w:p>
     <w:p>
@@ -23549,10 +23073,7 @@
         <w:t xml:space="preserve"> (</w:t>
       </w:r>
       <w:r>
-        <w:t>packages</w:t>
-      </w:r>
-      <w:r>
-        <w:t>)</w:t>
+        <w:t>packages)</w:t>
       </w:r>
       <w:r>
         <w:t>, class và các thuộc tính.</w:t>
@@ -23564,16 +23085,7 @@
       </w:pPr>
       <w:r>
         <w:lastRenderedPageBreak/>
-        <w:t>2.3.</w:t>
-      </w:r>
-      <w:r>
-        <w:t>6</w:t>
-      </w:r>
-      <w:r>
-        <w:t xml:space="preserve"> </w:t>
-      </w:r>
-      <w:r>
-        <w:t>Ưu điểm của EMF</w:t>
+        <w:t>2.3.6 Ưu điểm của EMF</w:t>
       </w:r>
     </w:p>
     <w:p>
@@ -23586,16 +23098,7 @@
         <w:pStyle w:val="Heading3"/>
       </w:pPr>
       <w:r>
-        <w:t>2.3.</w:t>
-      </w:r>
-      <w:r>
-        <w:t>7</w:t>
-      </w:r>
-      <w:r>
-        <w:t xml:space="preserve"> </w:t>
-      </w:r>
-      <w:r>
-        <w:t>UML</w:t>
+        <w:t>2.3.7 UML</w:t>
       </w:r>
     </w:p>
     <w:p>
@@ -23646,6 +23149,16 @@
       <w:r>
         <w:t xml:space="preserve"> MDA có mục tiêu là tự động tạo ra chương trình ứng dụng từ một số mô hình.</w:t>
       </w:r>
+    </w:p>
+    <w:p>
+      <w:pPr>
+        <w:pStyle w:val="Heading2"/>
+      </w:pPr>
+      <w:r>
+        <w:t>2.4 Tổng kết chương 2</w:t>
+      </w:r>
+    </w:p>
+    <w:p>
       <w:bookmarkStart w:id="12" w:name="_GoBack"/>
       <w:bookmarkEnd w:id="12"/>
     </w:p>
@@ -23659,13 +23172,11 @@
     <w:p/>
     <w:p/>
     <w:p/>
-    <w:p/>
     <w:p>
       <w:pPr>
         <w:pStyle w:val="Heading1"/>
       </w:pPr>
       <w:r>
-        <w:lastRenderedPageBreak/>
         <w:t xml:space="preserve">Chương 3: Xây dựng ứng dụng trên nền tảng </w:t>
       </w:r>
       <w:r>
@@ -28103,6 +27614,7 @@
   <w:style w:type="character" w:default="1" w:styleId="DefaultParagraphFont">
     <w:name w:val="Default Paragraph Font"/>
     <w:uiPriority w:val="1"/>
+    <w:semiHidden/>
     <w:unhideWhenUsed/>
   </w:style>
   <w:style w:type="table" w:default="1" w:styleId="TableNormal">
@@ -29013,6 +28525,7 @@
   <w:style w:type="character" w:default="1" w:styleId="DefaultParagraphFont">
     <w:name w:val="Default Paragraph Font"/>
     <w:uiPriority w:val="1"/>
+    <w:semiHidden/>
     <w:unhideWhenUsed/>
   </w:style>
   <w:style w:type="table" w:default="1" w:styleId="TableNormal">
@@ -29877,7 +29390,7 @@
   <a:extraClrSchemeLst/>
   <a:extLst>
     <a:ext uri="{05A4C25C-085E-4340-85A3-A5531E510DB2}">
-      <thm15:themeFamily xmlns:thm15="http://schemas.microsoft.com/office/thememl/2012/main" xmlns="" name="Office Theme" id="{62F939B6-93AF-4DB8-9C6B-D6C7DFDC589F}" vid="{4A3C46E8-61CC-4603-A589-7422A47A8E4A}"/>
+      <thm15:themeFamily xmlns="" xmlns:thm15="http://schemas.microsoft.com/office/thememl/2012/main" name="Office Theme" id="{62F939B6-93AF-4DB8-9C6B-D6C7DFDC589F}" vid="{4A3C46E8-61CC-4603-A589-7422A47A8E4A}"/>
     </a:ext>
   </a:extLst>
 </a:theme>
@@ -29888,7 +29401,7 @@
 </file>
 
 <file path=customXml/itemProps1.xml><?xml version="1.0" encoding="utf-8"?>
-<ds:datastoreItem xmlns:ds="http://schemas.openxmlformats.org/officeDocument/2006/customXml" ds:itemID="{0F3680B1-DC12-41E3-9CD7-92A94251A76B}">
+<ds:datastoreItem xmlns:ds="http://schemas.openxmlformats.org/officeDocument/2006/customXml" ds:itemID="{64AD5D5C-9806-46A3-9B90-A18DE9467F86}">
   <ds:schemaRefs>
     <ds:schemaRef ds:uri="http://schemas.openxmlformats.org/officeDocument/2006/bibliography"/>
   </ds:schemaRefs>

--- a/WORD/luanvan_nhanhnt.docx
+++ b/WORD/luanvan_nhanhnt.docx
@@ -66,6 +66,9 @@
     </w:p>
     <w:p>
       <w:pPr>
+        <w:tabs>
+          <w:tab w:val="left" w:pos="4830"/>
+        </w:tabs>
         <w:ind w:firstLine="0"/>
       </w:pPr>
       <w:r>
@@ -83,11 +86,29 @@
       <w:r>
         <w:t>Eclipse Modeling Framework</w:t>
       </w:r>
-    </w:p>
-    <w:p>
-      <w:pPr>
+      <w:r>
+        <w:tab/>
+      </w:r>
+    </w:p>
+    <w:p>
+      <w:pPr>
+        <w:tabs>
+          <w:tab w:val="left" w:pos="4830"/>
+        </w:tabs>
         <w:ind w:firstLine="0"/>
       </w:pPr>
+      <w:r>
+        <w:t xml:space="preserve">GUI </w:t>
+      </w:r>
+      <w:r>
+        <w:t>–</w:t>
+      </w:r>
+      <w:r>
+        <w:t xml:space="preserve"> </w:t>
+      </w:r>
+      <w:r>
+        <w:t>Graphical User Interface</w:t>
+      </w:r>
     </w:p>
     <w:p>
       <w:pPr>
@@ -23155,12 +23176,192 @@
         <w:pStyle w:val="Heading2"/>
       </w:pPr>
       <w:r>
-        <w:t>2.4 Tổng kết chương 2</w:t>
-      </w:r>
-    </w:p>
-    <w:p>
-      <w:bookmarkStart w:id="12" w:name="_GoBack"/>
-      <w:bookmarkEnd w:id="12"/>
+        <w:t>2.</w:t>
+      </w:r>
+      <w:r>
+        <w:t>4</w:t>
+      </w:r>
+      <w:r>
+        <w:t xml:space="preserve"> </w:t>
+      </w:r>
+      <w:r>
+        <w:t>Tổng kết chương 2</w:t>
+      </w:r>
+    </w:p>
+    <w:p>
+      <w:r>
+        <w:t>Kiến trúc</w:t>
+      </w:r>
+      <w:r>
+        <w:t xml:space="preserve"> nền tảng</w:t>
+      </w:r>
+      <w:r>
+        <w:t xml:space="preserve"> Eclipse bao gồm nhiều thành phần. Các chức năng của thành phần lõi tách biệt với các chức năng của phần giao diện.</w:t>
+      </w:r>
+      <w:r>
+        <w:t xml:space="preserve"> </w:t>
+      </w:r>
+      <w:r>
+        <w:t>Eclipse cung cấp các công cụ cùng cơ chế sử dụ</w:t>
+      </w:r>
+      <w:r>
+        <w:t xml:space="preserve">ng và </w:t>
+      </w:r>
+      <w:r>
+        <w:t>quy đị</w:t>
+      </w:r>
+      <w:r>
+        <w:t>nh</w:t>
+      </w:r>
+      <w:r>
+        <w:t xml:space="preserve"> để có thể tích hợp các công cụ một cách dễ dàng. Những cơ chế này đượ</w:t>
+      </w:r>
+      <w:r>
+        <w:t>c thể hiện thông qu</w:t>
+      </w:r>
+      <w:r>
+        <w:t>a giao diện API, lớp và phương thức. Ngoài ra, nền tảng Eclipse còn cung cấp các framework để dễ dàng phát triển các công cụ mới.</w:t>
+      </w:r>
+    </w:p>
+    <w:p>
+      <w:r>
+        <w:t>Eclipse SDK</w:t>
+      </w:r>
+      <w:r>
+        <w:t xml:space="preserve"> (Software development kit)</w:t>
+      </w:r>
+      <w:r>
+        <w:t xml:space="preserve"> gồm Eclipse Platform, JDT và PDE. JDT và PDE là các plug-in được gắn vào Platform. Eclipse Platform được xây dựng dựa trên cơ chế </w:t>
+      </w:r>
+      <w:r>
+        <w:t>“</w:t>
+      </w:r>
+      <w:r>
+        <w:rPr>
+          <w:i/>
+        </w:rPr>
+        <w:t>phát hiện, tích hợp và chạy</w:t>
+      </w:r>
+      <w:r>
+        <w:t>”</w:t>
+      </w:r>
+      <w:r>
+        <w:t>. Plug-in là đơn vị chức năng nhỏ nhất có thể được phát triển và phân phối một cách riêng biệt. Thông thường, công cụ nhỏ được viết trong một plug-in riêng biệt</w:t>
+      </w:r>
+      <w:r>
+        <w:t xml:space="preserve"> và </w:t>
+      </w:r>
+      <w:r>
+        <w:t xml:space="preserve">công cụ phức tạp được tách ra </w:t>
+      </w:r>
+      <w:r>
+        <w:t xml:space="preserve">thành </w:t>
+      </w:r>
+      <w:r>
+        <w:t>nhiều plug-in.</w:t>
+      </w:r>
+    </w:p>
+    <w:p>
+      <w:r>
+        <w:lastRenderedPageBreak/>
+        <w:t>Từ kiến trúc của Eclipse có thể dễ dàng thấy các ưu điểm của nó :</w:t>
+      </w:r>
+    </w:p>
+    <w:p>
+      <w:pPr>
+        <w:pStyle w:val="List"/>
+      </w:pPr>
+      <w:r>
+        <w:t>Có khả năng mở rộng, phụ thuộc vào các thành phần gắn thêm như cho ngôn ngữ mới, cho bộ xử lý mớ</w:t>
+      </w:r>
+      <w:r>
+        <w:t>i</w:t>
+      </w:r>
+    </w:p>
+    <w:p>
+      <w:pPr>
+        <w:pStyle w:val="List"/>
+      </w:pPr>
+      <w:r>
+        <w:t>Ứng dụng được cho việc phát triển mọi kiểu ứng dụng, từ ứng dụng trong doanh nghiệp, ứng dụng trên máy tính cá nhân cho đến các ứng dụng nhúng cho các thiết bị</w:t>
+      </w:r>
+    </w:p>
+    <w:p>
+      <w:pPr>
+        <w:pStyle w:val="List"/>
+      </w:pPr>
+      <w:r>
+        <w:t>Mọi người có thể tự làm thêm các thành phần gắn thêm theo yêu cầu riêng củ</w:t>
+      </w:r>
+      <w:r>
+        <w:t>a mình</w:t>
+      </w:r>
+    </w:p>
+    <w:p>
+      <w:r>
+        <w:t>Tuy nhiên, kiến trúc này cũng có nhược điể</w:t>
+      </w:r>
+      <w:r>
+        <w:t>m là</w:t>
+      </w:r>
+      <w:r>
+        <w:t xml:space="preserve"> người phát triển cần </w:t>
+      </w:r>
+      <w:r>
+        <w:t>phải</w:t>
+      </w:r>
+      <w:r>
+        <w:t xml:space="preserve"> hiểu biết về nó để biết lúc nào thì gắn thêm (hay gỡ ra) và gắn thêm cái gì. Ngoài ra, các thành phần gắn thêm (các dự án) không ngừng phát triển nên phải biết lúc nào thì nâng cấp lên đời mới hơn (mặc dù Eclipse cũng có khả năng tự động tìm thành phần gắn thêm).</w:t>
+      </w:r>
+    </w:p>
+    <w:p>
+      <w:r>
+        <w:t xml:space="preserve">Với </w:t>
+      </w:r>
+      <w:r>
+        <w:t>Eclipse modeling framework (EMF) là một khung mô hình</w:t>
+      </w:r>
+      <w:r>
+        <w:t xml:space="preserve"> </w:t>
+      </w:r>
+      <w:r>
+        <w:t xml:space="preserve">cho Eclipse, nó giúp mô hình hóa </w:t>
+      </w:r>
+      <w:r>
+        <w:t>ứng dụng</w:t>
+      </w:r>
+      <w:r>
+        <w:t>, thống nhất java, xml, và các công nghệ UML để có thể</w:t>
+      </w:r>
+      <w:r>
+        <w:t xml:space="preserve"> cùng nhau</w:t>
+      </w:r>
+      <w:r>
+        <w:t xml:space="preserve"> xây dựng </w:t>
+      </w:r>
+      <w:r>
+        <w:t>các công cụ phần mềm tích hợp tốt hơn.</w:t>
+      </w:r>
+    </w:p>
+    <w:p>
+      <w:r>
+        <w:t xml:space="preserve">EMF không chỉ đơn giản là khung hỗ trợ việc tạo ra </w:t>
+      </w:r>
+      <w:r>
+        <w:t>mã lập trình</w:t>
+      </w:r>
+      <w:r>
+        <w:t xml:space="preserve">. Nó còn đóng vai trò trung tâm trong việc làm thế nào mà các công cụ khác nhau </w:t>
+      </w:r>
+      <w:r>
+        <w:t>sẽ mở rộng kiến trúc plug-in của Eclipse để chia sẻ dữ liệu</w:t>
+      </w:r>
+      <w:r>
+        <w:t xml:space="preserve"> tốt hơn và ngữ nghĩa bằng các sử dụng một tập các mô hình chia sẻ trong vòng đời  phát triển phần mềm</w:t>
+      </w:r>
+      <w:r>
+        <w:t>.</w:t>
+      </w:r>
     </w:p>
     <w:p/>
     <w:p/>
@@ -23168,29 +23369,2654 @@
     <w:p/>
     <w:p/>
     <w:p/>
+    <w:p>
+      <w:pPr>
+        <w:pStyle w:val="Heading1"/>
+      </w:pPr>
+      <w:r>
+        <w:lastRenderedPageBreak/>
+        <w:t xml:space="preserve">Chương 3: Xây dựng ứng dụng trên nền tảng </w:t>
+      </w:r>
+      <w:r>
+        <w:t>Eclipse</w:t>
+      </w:r>
+    </w:p>
+    <w:p>
+      <w:pPr>
+        <w:pStyle w:val="Heading2"/>
+      </w:pPr>
+      <w:r>
+        <w:t>3.1 Bài toán điều phối các lời gọi dịch vụ trong kiến trúc SOA</w:t>
+      </w:r>
+    </w:p>
+    <w:p>
+      <w:pPr>
+        <w:pStyle w:val="Heading3"/>
+      </w:pPr>
+      <w:r>
+        <w:t>3</w:t>
+      </w:r>
+      <w:r>
+        <w:t>.</w:t>
+      </w:r>
+      <w:r>
+        <w:t>1</w:t>
+      </w:r>
+      <w:r>
+        <w:t>.</w:t>
+      </w:r>
+      <w:r>
+        <w:t>1</w:t>
+      </w:r>
+      <w:r>
+        <w:t xml:space="preserve"> </w:t>
+      </w:r>
+      <w:r>
+        <w:t>Mục tiêu</w:t>
+      </w:r>
+    </w:p>
+    <w:p>
+      <w:r>
+        <w:t>Nền tảng Eclipse cho phép</w:t>
+      </w:r>
+      <w:r>
+        <w:t xml:space="preserve"> dễ kết hợp</w:t>
+      </w:r>
+      <w:r>
+        <w:t xml:space="preserve"> các thành phầ</w:t>
+      </w:r>
+      <w:r>
+        <w:t>n để tạo ra các ứng dụng giao diện đồ họa</w:t>
+      </w:r>
+      <w:r>
+        <w:t xml:space="preserve"> (</w:t>
+      </w:r>
+      <w:r>
+        <w:t>GUI</w:t>
+      </w:r>
+      <w:r>
+        <w:t>)</w:t>
+      </w:r>
+      <w:r>
+        <w:t xml:space="preserve"> </w:t>
+      </w:r>
+      <w:r>
+        <w:t>phong phú. Mặt khác các dịch vụ web (web services) dựa trên java cung cấp một nền tảng rất tốt để phát triển khung ứng dụng quy trình nghiệp vụ theo định hướng dịch vụ</w:t>
+      </w:r>
+      <w:r>
+        <w:t xml:space="preserve"> </w:t>
+      </w:r>
+      <w:r>
+        <w:t>.</w:t>
+      </w:r>
+      <w:r>
+        <w:t xml:space="preserve"> Hai khía cạnh, ứng dụng giao diện đồ họa dựa trên plug-in (plugin-based GUI) và quy trình nghiệp vụ theo định hướng dịch vụ (service-oriented business processes) là không thể thiếu cho một sản phẩm phần mềm được thiết kế để tích hợp các hệ thống máy tính bên trong và bên ngoài doanh nghiệp lại với nhau.</w:t>
+      </w:r>
+      <w:r>
+        <w:t xml:space="preserve"> </w:t>
+      </w:r>
+      <w:r>
+        <w:t xml:space="preserve">Tập trung vào </w:t>
+      </w:r>
+      <w:r>
+        <w:t>chức năng bắt buộc</w:t>
+      </w:r>
+      <w:r>
+        <w:t xml:space="preserve"> </w:t>
+      </w:r>
+      <w:r>
+        <w:t>của nền tảng Eclipse cho phép phát triển và triển khai các dịch vụ web như là một plug-in trong Eclipse và cơ chế mở rộng điể</w:t>
+      </w:r>
+      <w:r>
+        <w:t>m (Extension P</w:t>
+      </w:r>
+      <w:r>
+        <w:t>oint</w:t>
+      </w:r>
+      <w:r>
+        <w:t xml:space="preserve"> mechanism</w:t>
+      </w:r>
+      <w:r>
+        <w:t>)</w:t>
+      </w:r>
+      <w:r>
+        <w:t xml:space="preserve">. </w:t>
+      </w:r>
+      <w:r>
+        <w:t xml:space="preserve">Do đó, các dịch vụ là được tích hợp trong một kịch bản định hướng đường ống để giải quyết các kịch bản nghiệp vụ cụ thể - dẫn tới việc ta xây dựng một kiến trúc hướng dịch vụ theo đường ống </w:t>
+      </w:r>
+      <w:r>
+        <w:t xml:space="preserve">- </w:t>
+      </w:r>
+      <w:r>
+        <w:t>Service-oriented Pipeline Architecture (SOPA)</w:t>
+      </w:r>
+    </w:p>
+    <w:p>
+      <w:pPr>
+        <w:pStyle w:val="Heading3"/>
+      </w:pPr>
+      <w:r>
+        <w:t>3.1.</w:t>
+      </w:r>
+      <w:r>
+        <w:t>2</w:t>
+      </w:r>
+      <w:r>
+        <w:t xml:space="preserve"> </w:t>
+      </w:r>
+      <w:r>
+        <w:t>Giải pháp</w:t>
+      </w:r>
+    </w:p>
+    <w:p>
+      <w:r>
+        <w:t xml:space="preserve">Java và đặc biệt các lập trình viên Eclipse </w:t>
+      </w:r>
+      <w:r>
+        <w:t>rất thích sức mạnh của plug-in và cơ chế mở rộng được cung cấp bởi nền tảng Eclipse để phát triển các GUI làm giàu các ứng dụng client.</w:t>
+      </w:r>
+      <w:r>
+        <w:t xml:space="preserve"> Như là cơ chế plug-n-play cho việc phát triển và triển khai </w:t>
+      </w:r>
+      <w:r>
+        <w:t>của dịch vụ web (web services) hoàn toàn có thể làm phong phú thêm sự linh hoạt của các ứng dụng nghiệp vụ hướng dịch vụ</w:t>
+      </w:r>
+      <w:r>
+        <w:t>.</w:t>
+      </w:r>
+    </w:p>
+    <w:p>
+      <w:r>
+        <w:t>Giải pháp là xây dựng một dịch vụ web đăng ký (web services registry), gọi là bus dịch vụ (Services Bus)</w:t>
+      </w:r>
+      <w:r>
+        <w:t>, phát triển như một plug-in Eclipse</w:t>
+      </w:r>
+      <w:r>
+        <w:t>.</w:t>
+      </w:r>
+      <w:r>
+        <w:t xml:space="preserve"> Services Bus cung cấp các điểm mở rộng cho các nhà phát triển dịch vụ xuất bản các lớp Java tiêu chuẩn của họ như các dịch vụ web</w:t>
+      </w:r>
+      <w:r>
+        <w:t>.</w:t>
+      </w:r>
+      <w:r>
+        <w:t xml:space="preserve"> Cơ chế điểm mở rộng</w:t>
+      </w:r>
+      <w:r>
+        <w:t xml:space="preserve"> của Eclipse </w:t>
+      </w:r>
+      <w:r>
+        <w:lastRenderedPageBreak/>
+        <w:t>tạo điều kiện thuận lợi cho việc cấu hình các phần mở rộng với nhà cung cấp phần mở rộng.</w:t>
+      </w:r>
+      <w:r>
+        <w:t xml:space="preserve"> Như vậy, Services Bus sẽ tải tất cả kết nối phần mở rộng và tự động triển khai chúng trong khi ứng dụng bắt đầu</w:t>
+      </w:r>
+      <w:r>
+        <w:t xml:space="preserve"> sử dụng máy chủ Jetty và Apache AXIS.</w:t>
+      </w:r>
+      <w:r>
+        <w:t xml:space="preserve"> Cuối cùng Services Bus sẽ sử dụng tiêu chuẩn WSDD và WSDL cho việc cấu hình dịch vụ.</w:t>
+      </w:r>
+      <w:r>
+        <w:t xml:space="preserve"> </w:t>
+      </w:r>
+    </w:p>
+    <w:p>
+      <w:r>
+        <w:t>Một phần giải pháp là triển khai một plug-in đường ống (Pipeline plug-in), đóng vai trò trung tâm trong việc điều phối dịch vụ của hệ thống và trong việc tạo ra các dịch vụ nghiệp vụ mới.</w:t>
+      </w:r>
+      <w:r>
+        <w:t xml:space="preserve"> Pipeline được định nghĩa bằng một cấu trúc XML để quy định các bước trong </w:t>
+      </w:r>
+      <w:r>
+        <w:t>Pipeline</w:t>
+      </w:r>
+      <w:r>
+        <w:t xml:space="preserve"> và các </w:t>
+      </w:r>
+      <w:r>
+        <w:t>chuyển</w:t>
+      </w:r>
+      <w:r>
+        <w:t xml:space="preserve"> đổi liên quan.</w:t>
+      </w:r>
+      <w:r>
+        <w:t xml:space="preserve"> </w:t>
+      </w:r>
+      <w:r>
+        <w:t xml:space="preserve">Nó bao gồm một số câu lệnh điều kiện giống XSLT và trao đổi dữ bởi biểu thức XPATH. </w:t>
+      </w:r>
+      <w:r>
+        <w:t>Pipeline được thống nhất truy cậ</w:t>
+      </w:r>
+      <w:r>
+        <w:t>p</w:t>
+      </w:r>
+      <w:r>
+        <w:t xml:space="preserve"> qua Web Service plug-in, quản lý toàn bộ hệ thống dịch vụ bao gồm plug-in services, pipeline và các dịch vụ web bê</w:t>
+      </w:r>
+      <w:r>
+        <w:t>n ngoài (external web services)</w:t>
+      </w:r>
+      <w:r>
+        <w:t xml:space="preserve">. </w:t>
+      </w:r>
+      <w:r>
+        <w:t>Web Services plug-in sẽ quản lý ngữ nghĩa của pipeline giống như tất các các dịch vụ khác, tức là các chức năng pipeline và quan trọng nhất là đầu vào/đầu ra (input/output) của nó được chú thích sử dụng domain ontology.</w:t>
+      </w:r>
+    </w:p>
+    <w:p>
+      <w:pPr>
+        <w:pStyle w:val="Heading2"/>
+      </w:pPr>
+      <w:r>
+        <w:t>3.</w:t>
+      </w:r>
+      <w:r>
+        <w:t>2</w:t>
+      </w:r>
+      <w:r>
+        <w:t xml:space="preserve"> </w:t>
+      </w:r>
+      <w:r>
+        <w:t>Điều phối dịch vụ web</w:t>
+      </w:r>
+    </w:p>
+    <w:p>
+      <w:pPr>
+        <w:pStyle w:val="Heading3"/>
+      </w:pPr>
+      <w:r>
+        <w:t>3.</w:t>
+      </w:r>
+      <w:r>
+        <w:t>2</w:t>
+      </w:r>
+      <w:r>
+        <w:t>.</w:t>
+      </w:r>
+      <w:r>
+        <w:t>1</w:t>
+      </w:r>
+      <w:r>
+        <w:t xml:space="preserve"> </w:t>
+      </w:r>
+      <w:r>
+        <w:t>K</w:t>
+      </w:r>
+      <w:r>
+        <w:t>iến trúc hướng dịch vụ theo đường ống</w:t>
+      </w:r>
+    </w:p>
+    <w:p>
+      <w:r>
+        <w:t xml:space="preserve">Services và pipeline </w:t>
+      </w:r>
+      <w:r>
+        <w:t>là dự trên các thành phần của k</w:t>
+      </w:r>
+      <w:r>
+        <w:t>iến trúc hướng dịch vụ theo đường ống – Service-oriented Pipeline Architecture (SOPA).</w:t>
+      </w:r>
+      <w:r>
+        <w:t xml:space="preserve"> Các dịch vụ có thể bao gồm từ dịch vụ GUI tới các thành phần quy trình nghiệp </w:t>
+      </w:r>
+      <w:r>
+        <w:t>v</w:t>
+      </w:r>
+      <w:r>
+        <w:t>ụ (Web Services).</w:t>
+      </w:r>
+      <w:r>
+        <w:t xml:space="preserve"> Mặt khác, pipeline mô tả các thành phần của các dịch vụ để thực hiện các nhiệm vụ cụ thể.</w:t>
+      </w:r>
+      <w:r>
+        <w:t xml:space="preserve"> Chính thức thì SOPA={</w:t>
+      </w:r>
+      <w:r>
+        <w:rPr>
+          <w:rFonts w:ascii="Monotype Corsiva" w:hAnsi="Monotype Corsiva"/>
+        </w:rPr>
+        <w:t>S</w:t>
+      </w:r>
+      <w:r>
+        <w:t>,</w:t>
+      </w:r>
+      <w:r>
+        <w:rPr>
+          <w:rFonts w:ascii="Monotype Corsiva" w:hAnsi="Monotype Corsiva"/>
+        </w:rPr>
+        <w:t>P</w:t>
+      </w:r>
+      <w:r>
+        <w:t xml:space="preserve">},nới mà các dịch vụ </w:t>
+      </w:r>
+      <w:r>
+        <w:rPr>
+          <w:rFonts w:ascii="Monotype Corsiva" w:hAnsi="Monotype Corsiva"/>
+        </w:rPr>
+        <w:t>S</w:t>
+      </w:r>
+      <w:r>
+        <w:t xml:space="preserve"> có thể là </w:t>
+      </w:r>
+      <w:r>
+        <w:t xml:space="preserve">các </w:t>
+      </w:r>
+      <w:r>
+        <w:t>giao diện dịch vụ (GUI</w:t>
+      </w:r>
+      <w:r>
+        <w:t xml:space="preserve"> services</w:t>
+      </w:r>
+      <w:r>
+        <w:t xml:space="preserve">) </w:t>
+      </w:r>
+      <w:r>
+        <w:rPr>
+          <w:rFonts w:ascii="Monotype Corsiva" w:hAnsi="Monotype Corsiva"/>
+        </w:rPr>
+        <w:t>S</w:t>
+      </w:r>
+      <w:r>
+        <w:rPr>
+          <w:rFonts w:ascii="Monotype Corsiva" w:hAnsi="Monotype Corsiva"/>
+          <w:vertAlign w:val="subscript"/>
+        </w:rPr>
+        <w:t>v</w:t>
+      </w:r>
+      <w:r>
+        <w:t xml:space="preserve"> , internal web-services </w:t>
+      </w:r>
+      <w:r>
+        <w:rPr>
+          <w:rFonts w:ascii="Monotype Corsiva" w:hAnsi="Monotype Corsiva"/>
+        </w:rPr>
+        <w:t>S</w:t>
+      </w:r>
+      <w:r>
+        <w:rPr>
+          <w:rFonts w:ascii="Monotype Corsiva" w:hAnsi="Monotype Corsiva"/>
+          <w:vertAlign w:val="subscript"/>
+        </w:rPr>
+        <w:t>w</w:t>
+      </w:r>
+      <w:r>
+        <w:t xml:space="preserve"> , và external web-services </w:t>
+      </w:r>
+      <w:r>
+        <w:rPr>
+          <w:rFonts w:ascii="Monotype Corsiva" w:hAnsi="Monotype Corsiva"/>
+        </w:rPr>
+        <w:t>S</w:t>
+      </w:r>
+      <w:r>
+        <w:rPr>
+          <w:rFonts w:ascii="Monotype Corsiva" w:hAnsi="Monotype Corsiva"/>
+          <w:vertAlign w:val="subscript"/>
+        </w:rPr>
+        <w:t>x</w:t>
+      </w:r>
+      <w:r>
+        <w:t xml:space="preserve">. Tức là </w:t>
+      </w:r>
+      <w:r>
+        <w:rPr>
+          <w:rFonts w:ascii="Monotype Corsiva" w:hAnsi="Monotype Corsiva"/>
+        </w:rPr>
+        <w:t>S</w:t>
+      </w:r>
+      <w:r>
+        <w:rPr>
+          <w:rFonts w:ascii="Monotype Corsiva" w:hAnsi="Monotype Corsiva"/>
+        </w:rPr>
+        <w:t xml:space="preserve"> </w:t>
+      </w:r>
+      <w:r>
+        <w:t>={</w:t>
+      </w:r>
+      <w:r>
+        <w:t xml:space="preserve"> </w:t>
+      </w:r>
+      <w:r>
+        <w:rPr>
+          <w:rFonts w:ascii="Monotype Corsiva" w:hAnsi="Monotype Corsiva"/>
+        </w:rPr>
+        <w:t>S</w:t>
+      </w:r>
+      <w:r>
+        <w:rPr>
+          <w:rFonts w:ascii="Monotype Corsiva" w:hAnsi="Monotype Corsiva"/>
+          <w:vertAlign w:val="subscript"/>
+        </w:rPr>
+        <w:t>v</w:t>
+      </w:r>
+      <w:r>
+        <w:rPr>
+          <w:rFonts w:ascii="Monotype Corsiva" w:hAnsi="Monotype Corsiva"/>
+        </w:rPr>
+        <w:t xml:space="preserve"> </w:t>
+      </w:r>
+      <w:r>
+        <w:rPr>
+          <w:rFonts w:cs="Times New Roman"/>
+        </w:rPr>
+        <w:t>,</w:t>
+      </w:r>
+      <w:r>
+        <w:rPr>
+          <w:rFonts w:ascii="Monotype Corsiva" w:hAnsi="Monotype Corsiva"/>
+        </w:rPr>
+        <w:t xml:space="preserve"> </w:t>
+      </w:r>
+      <w:r>
+        <w:rPr>
+          <w:rFonts w:ascii="Monotype Corsiva" w:hAnsi="Monotype Corsiva"/>
+        </w:rPr>
+        <w:t>S</w:t>
+      </w:r>
+      <w:r>
+        <w:rPr>
+          <w:rFonts w:ascii="Monotype Corsiva" w:hAnsi="Monotype Corsiva"/>
+          <w:vertAlign w:val="subscript"/>
+        </w:rPr>
+        <w:t>w</w:t>
+      </w:r>
+      <w:r>
+        <w:rPr>
+          <w:rFonts w:ascii="Monotype Corsiva" w:hAnsi="Monotype Corsiva"/>
+          <w:vertAlign w:val="subscript"/>
+        </w:rPr>
+        <w:t xml:space="preserve"> </w:t>
+      </w:r>
+      <w:r>
+        <w:rPr>
+          <w:rFonts w:cs="Times New Roman"/>
+        </w:rPr>
+        <w:t>,</w:t>
+      </w:r>
+      <w:r>
+        <w:rPr>
+          <w:rFonts w:ascii="Monotype Corsiva" w:hAnsi="Monotype Corsiva"/>
+        </w:rPr>
+        <w:t xml:space="preserve"> </w:t>
+      </w:r>
+      <w:r>
+        <w:rPr>
+          <w:rFonts w:ascii="Monotype Corsiva" w:hAnsi="Monotype Corsiva"/>
+        </w:rPr>
+        <w:t>S</w:t>
+      </w:r>
+      <w:r>
+        <w:rPr>
+          <w:rFonts w:ascii="Monotype Corsiva" w:hAnsi="Monotype Corsiva"/>
+          <w:vertAlign w:val="subscript"/>
+        </w:rPr>
+        <w:t>x</w:t>
+      </w:r>
+      <w:r>
+        <w:t>}</w:t>
+      </w:r>
+      <w:r>
+        <w:t xml:space="preserve">. Pipeline </w:t>
+      </w:r>
+      <w:r>
+        <w:rPr>
+          <w:rFonts w:ascii="Monotype Corsiva" w:hAnsi="Monotype Corsiva"/>
+        </w:rPr>
+        <w:t>P</w:t>
+      </w:r>
+      <w:r>
+        <w:t xml:space="preserve"> sẽ điều phối các nghiệp vụ services khác nhau (</w:t>
+      </w:r>
+      <w:r>
+        <w:rPr>
+          <w:rFonts w:ascii="Monotype Corsiva" w:hAnsi="Monotype Corsiva"/>
+        </w:rPr>
+        <w:t>S</w:t>
+      </w:r>
+      <w:r>
+        <w:rPr>
+          <w:rFonts w:ascii="Monotype Corsiva" w:hAnsi="Monotype Corsiva"/>
+          <w:vertAlign w:val="subscript"/>
+        </w:rPr>
+        <w:t>w</w:t>
+      </w:r>
+      <w:r>
+        <w:t xml:space="preserve"> và </w:t>
+      </w:r>
+      <w:r>
+        <w:rPr>
+          <w:rFonts w:ascii="Monotype Corsiva" w:hAnsi="Monotype Corsiva"/>
+        </w:rPr>
+        <w:t>S</w:t>
+      </w:r>
+      <w:r>
+        <w:rPr>
+          <w:rFonts w:ascii="Monotype Corsiva" w:hAnsi="Monotype Corsiva"/>
+          <w:vertAlign w:val="subscript"/>
+        </w:rPr>
+        <w:t>x</w:t>
+      </w:r>
+      <w:r>
+        <w:t xml:space="preserve">) và áp dụng các phép chuyển đổi </w:t>
+      </w:r>
+      <w:r>
+        <w:rPr>
+          <w:rFonts w:ascii="Monotype Corsiva" w:hAnsi="Monotype Corsiva"/>
+        </w:rPr>
+        <w:t>T</w:t>
+      </w:r>
+      <w:r>
+        <w:t xml:space="preserve"> để trả lại kết quả cho user hoặc services khác</w:t>
+      </w:r>
+      <w:r>
+        <w:t xml:space="preserve">, tức là </w:t>
+      </w:r>
+      <w:r>
+        <w:rPr>
+          <w:rFonts w:ascii="Monotype Corsiva" w:hAnsi="Monotype Corsiva"/>
+        </w:rPr>
+        <w:t>P</w:t>
+      </w:r>
+      <w:r>
+        <w:rPr>
+          <w:rFonts w:ascii="Monotype Corsiva" w:hAnsi="Monotype Corsiva"/>
+        </w:rPr>
+        <w:t xml:space="preserve"> </w:t>
+      </w:r>
+      <w:r>
+        <w:t>={</w:t>
+      </w:r>
+      <w:r>
+        <w:rPr>
+          <w:rFonts w:ascii="Monotype Corsiva" w:hAnsi="Monotype Corsiva"/>
+        </w:rPr>
+        <w:t>S</w:t>
+      </w:r>
+      <w:r>
+        <w:rPr>
+          <w:rFonts w:ascii="Monotype Corsiva" w:hAnsi="Monotype Corsiva"/>
+          <w:vertAlign w:val="subscript"/>
+        </w:rPr>
+        <w:t>w</w:t>
+      </w:r>
+      <w:r>
+        <w:rPr>
+          <w:rFonts w:ascii="Monotype Corsiva" w:hAnsi="Monotype Corsiva"/>
+          <w:vertAlign w:val="subscript"/>
+        </w:rPr>
+        <w:t xml:space="preserve"> </w:t>
+      </w:r>
+      <w:r>
+        <w:rPr>
+          <w:rFonts w:cs="Times New Roman"/>
+        </w:rPr>
+        <w:t>,</w:t>
+      </w:r>
+      <w:r>
+        <w:rPr>
+          <w:rFonts w:ascii="Monotype Corsiva" w:hAnsi="Monotype Corsiva"/>
+        </w:rPr>
+        <w:t xml:space="preserve"> S</w:t>
+      </w:r>
+      <w:r>
+        <w:rPr>
+          <w:rFonts w:ascii="Monotype Corsiva" w:hAnsi="Monotype Corsiva"/>
+          <w:vertAlign w:val="subscript"/>
+        </w:rPr>
+        <w:t>x</w:t>
+      </w:r>
+      <w:r>
+        <w:rPr>
+          <w:rFonts w:ascii="Monotype Corsiva" w:hAnsi="Monotype Corsiva"/>
+          <w:vertAlign w:val="subscript"/>
+        </w:rPr>
+        <w:t xml:space="preserve"> </w:t>
+      </w:r>
+      <w:r>
+        <w:rPr>
+          <w:rFonts w:cs="Times New Roman"/>
+        </w:rPr>
+        <w:t>,</w:t>
+      </w:r>
+      <w:r>
+        <w:rPr>
+          <w:rFonts w:ascii="Monotype Corsiva" w:hAnsi="Monotype Corsiva"/>
+        </w:rPr>
+        <w:t>T</w:t>
+      </w:r>
+      <w:r>
+        <w:t>}</w:t>
+      </w:r>
+    </w:p>
+    <w:p>
+      <w:pPr>
+        <w:pStyle w:val="Heading3"/>
+      </w:pPr>
+      <w:r>
+        <w:lastRenderedPageBreak/>
+        <w:t>3.2.</w:t>
+      </w:r>
+      <w:r>
+        <w:t>2</w:t>
+      </w:r>
+      <w:r>
+        <w:t xml:space="preserve"> </w:t>
+      </w:r>
+      <w:r>
+        <w:t>Dịch vụ đường ống – Services Pipeline</w:t>
+      </w:r>
+    </w:p>
+    <w:p>
+      <w:r>
+        <w:t>Một pipeline trong thuật ngữ SOPA là một tập hợp có tên duy nhất các lời gọi service và chuyển đổi trung gian.</w:t>
+      </w:r>
+      <w:r>
+        <w:t xml:space="preserve"> </w:t>
+      </w:r>
+      <w:r>
+        <w:t>Pipeline plug-in cho phép hệ thống SOPA hiểu rõ kịch bản dựa trên dịch vụ</w:t>
+      </w:r>
+      <w:r>
+        <w:t xml:space="preserve"> cơ bản</w:t>
+      </w:r>
+      <w:r>
+        <w:t xml:space="preserve"> và các pipeline.</w:t>
+      </w:r>
+      <w:r>
+        <w:t xml:space="preserve"> </w:t>
+      </w:r>
+      <w:r>
+        <w:t>Ý tưởng dựa trên các</w:t>
+      </w:r>
+      <w:r>
+        <w:t xml:space="preserve"> thành phần đường ống</w:t>
+      </w:r>
+      <w:r>
+        <w:t xml:space="preserve"> </w:t>
+      </w:r>
+      <w:r>
+        <w:t>(</w:t>
+      </w:r>
+      <w:r>
+        <w:t>component pipeline</w:t>
+      </w:r>
+      <w:r>
+        <w:t>)</w:t>
+      </w:r>
+      <w:r>
+        <w:t xml:space="preserve">, mỗi </w:t>
+      </w:r>
+      <w:r>
+        <w:t>thành phần</w:t>
+      </w:r>
+      <w:r>
+        <w:t xml:space="preserve"> trong pipeline chỉ định một hoạt động cụ thể</w:t>
+      </w:r>
+      <w:r>
+        <w:t xml:space="preserve">, các </w:t>
+      </w:r>
+      <w:r>
+        <w:t>thành phần</w:t>
+      </w:r>
+      <w:r>
+        <w:t xml:space="preserve"> móc nối với nhau vào </w:t>
+      </w:r>
+      <w:r>
+        <w:t>pipeline</w:t>
+      </w:r>
+      <w:r>
+        <w:t xml:space="preserve"> mà không cần yêu cầu lập trình.</w:t>
+      </w:r>
+    </w:p>
+    <w:p>
+      <w:r>
+        <w:t>Các pipeline và cấu trúc tương ứng của chứng được định nghĩa bằng cách sử dụng một cấu trúc XML</w:t>
+      </w:r>
+      <w:r>
+        <w:t xml:space="preserve"> để chỉ rõ các thành phần pipeline và các chuyển đổi liên quan.</w:t>
+      </w:r>
+    </w:p>
+    <w:tbl>
+      <w:tblPr>
+        <w:tblStyle w:val="TableGrid"/>
+        <w:tblW w:w="0" w:type="auto"/>
+        <w:tblInd w:w="817" w:type="dxa"/>
+        <w:tblLook w:val="04A0" w:firstRow="1" w:lastRow="0" w:firstColumn="1" w:lastColumn="0" w:noHBand="0" w:noVBand="1"/>
+      </w:tblPr>
+      <w:tblGrid>
+        <w:gridCol w:w="8363"/>
+      </w:tblGrid>
+      <w:tr>
+        <w:tc>
+          <w:tcPr>
+            <w:tcW w:w="8363" w:type="dxa"/>
+          </w:tcPr>
+          <w:p>
+            <w:pPr>
+              <w:pStyle w:val="ListParagraph"/>
+              <w:numPr>
+                <w:ilvl w:val="0"/>
+                <w:numId w:val="44"/>
+              </w:numPr>
+              <w:spacing w:before="0" w:after="0" w:line="240" w:lineRule="auto"/>
+              <w:ind w:left="743" w:hanging="644"/>
+              <w:jc w:val="left"/>
+              <w:rPr>
+                <w:lang w:val="en-GB"/>
+              </w:rPr>
+            </w:pPr>
+            <w:r>
+              <w:rPr>
+                <w:lang w:val="en-GB"/>
+              </w:rPr>
+              <w:t>&lt; pipeline name="square"&gt;</w:t>
+            </w:r>
+          </w:p>
+          <w:p>
+            <w:pPr>
+              <w:pStyle w:val="ListParagraph"/>
+              <w:numPr>
+                <w:ilvl w:val="0"/>
+                <w:numId w:val="44"/>
+              </w:numPr>
+              <w:spacing w:before="0" w:after="0" w:line="240" w:lineRule="auto"/>
+              <w:ind w:left="743" w:hanging="644"/>
+              <w:jc w:val="left"/>
+              <w:rPr>
+                <w:lang w:val="en-GB"/>
+              </w:rPr>
+            </w:pPr>
+            <w:r>
+              <w:rPr>
+                <w:lang w:val="en-GB"/>
+              </w:rPr>
+              <w:t>&lt; parameters&gt;</w:t>
+            </w:r>
+          </w:p>
+          <w:p>
+            <w:pPr>
+              <w:pStyle w:val="ListParagraph"/>
+              <w:numPr>
+                <w:ilvl w:val="0"/>
+                <w:numId w:val="44"/>
+              </w:numPr>
+              <w:spacing w:before="0" w:after="0" w:line="240" w:lineRule="auto"/>
+              <w:ind w:left="1451" w:hanging="1352"/>
+              <w:jc w:val="left"/>
+              <w:rPr>
+                <w:lang w:val="en-GB"/>
+              </w:rPr>
+            </w:pPr>
+            <w:r>
+              <w:rPr>
+                <w:lang w:val="en-GB"/>
+              </w:rPr>
+              <w:t>&lt; parameter name="num" type="xsd:double"/&gt;</w:t>
+            </w:r>
+          </w:p>
+          <w:p>
+            <w:pPr>
+              <w:pStyle w:val="ListParagraph"/>
+              <w:numPr>
+                <w:ilvl w:val="0"/>
+                <w:numId w:val="44"/>
+              </w:numPr>
+              <w:spacing w:before="0" w:after="0" w:line="240" w:lineRule="auto"/>
+              <w:ind w:left="743" w:hanging="644"/>
+              <w:jc w:val="left"/>
+              <w:rPr>
+                <w:lang w:val="en-GB"/>
+              </w:rPr>
+            </w:pPr>
+            <w:r>
+              <w:rPr>
+                <w:lang w:val="en-GB"/>
+              </w:rPr>
+              <w:t>&lt;/parameters&gt;</w:t>
+            </w:r>
+          </w:p>
+          <w:p>
+            <w:pPr>
+              <w:pStyle w:val="ListParagraph"/>
+              <w:numPr>
+                <w:ilvl w:val="0"/>
+                <w:numId w:val="44"/>
+              </w:numPr>
+              <w:spacing w:before="0" w:after="0" w:line="240" w:lineRule="auto"/>
+              <w:ind w:left="743" w:hanging="644"/>
+              <w:jc w:val="left"/>
+              <w:rPr>
+                <w:lang w:val="en-GB"/>
+              </w:rPr>
+            </w:pPr>
+            <w:r>
+              <w:rPr>
+                <w:lang w:val="en-GB"/>
+              </w:rPr>
+              <w:t>&lt; call service="org.example.arithmatics" operation="multiply"/&gt;</w:t>
+            </w:r>
+          </w:p>
+          <w:p>
+            <w:pPr>
+              <w:pStyle w:val="ListParagraph"/>
+              <w:numPr>
+                <w:ilvl w:val="0"/>
+                <w:numId w:val="44"/>
+              </w:numPr>
+              <w:spacing w:before="0" w:after="0" w:line="240" w:lineRule="auto"/>
+              <w:ind w:left="1451" w:hanging="1352"/>
+              <w:jc w:val="left"/>
+              <w:rPr>
+                <w:lang w:val="en-GB"/>
+              </w:rPr>
+            </w:pPr>
+            <w:r>
+              <w:rPr>
+                <w:lang w:val="en-GB"/>
+              </w:rPr>
+              <w:t>&lt; parameter&gt;{num}&lt;/parameter&gt;</w:t>
+            </w:r>
+          </w:p>
+          <w:p>
+            <w:pPr>
+              <w:pStyle w:val="ListParagraph"/>
+              <w:numPr>
+                <w:ilvl w:val="0"/>
+                <w:numId w:val="44"/>
+              </w:numPr>
+              <w:spacing w:before="0" w:after="0" w:line="240" w:lineRule="auto"/>
+              <w:ind w:left="1451" w:hanging="1352"/>
+              <w:jc w:val="left"/>
+              <w:rPr>
+                <w:lang w:val="en-GB"/>
+              </w:rPr>
+            </w:pPr>
+            <w:r>
+              <w:rPr>
+                <w:lang w:val="en-GB"/>
+              </w:rPr>
+              <w:t>&lt; parameter&gt;{num}&lt;/parameter&gt;</w:t>
+            </w:r>
+          </w:p>
+          <w:p>
+            <w:pPr>
+              <w:pStyle w:val="ListParagraph"/>
+              <w:numPr>
+                <w:ilvl w:val="0"/>
+                <w:numId w:val="44"/>
+              </w:numPr>
+              <w:spacing w:before="0" w:after="0" w:line="240" w:lineRule="auto"/>
+              <w:ind w:left="743" w:hanging="644"/>
+              <w:jc w:val="left"/>
+              <w:rPr>
+                <w:lang w:val="en-GB"/>
+              </w:rPr>
+            </w:pPr>
+            <w:r>
+              <w:rPr>
+                <w:lang w:val="en-GB"/>
+              </w:rPr>
+              <w:t>&lt;/call&gt;</w:t>
+            </w:r>
+          </w:p>
+          <w:p>
+            <w:pPr>
+              <w:pStyle w:val="ListParagraph"/>
+              <w:numPr>
+                <w:ilvl w:val="0"/>
+                <w:numId w:val="44"/>
+              </w:numPr>
+              <w:spacing w:before="0" w:after="0" w:line="240" w:lineRule="auto"/>
+              <w:ind w:left="743" w:hanging="644"/>
+              <w:jc w:val="left"/>
+              <w:rPr>
+                <w:lang w:val="en-GB"/>
+              </w:rPr>
+            </w:pPr>
+            <w:r>
+              <w:rPr>
+                <w:lang w:val="en-GB"/>
+              </w:rPr>
+              <w:t>&lt; transform method="xml" stylesheet="result.xsl"/&gt;</w:t>
+            </w:r>
+          </w:p>
+          <w:p>
+            <w:pPr>
+              <w:pStyle w:val="ListParagraph"/>
+              <w:numPr>
+                <w:ilvl w:val="0"/>
+                <w:numId w:val="44"/>
+              </w:numPr>
+              <w:spacing w:before="0" w:after="0" w:line="240" w:lineRule="auto"/>
+              <w:ind w:left="743" w:hanging="644"/>
+              <w:jc w:val="left"/>
+            </w:pPr>
+            <w:r>
+              <w:rPr>
+                <w:lang w:val="en-GB"/>
+              </w:rPr>
+              <w:t>&lt;/pipeline&gt;</w:t>
+            </w:r>
+          </w:p>
+        </w:tc>
+      </w:tr>
+    </w:tbl>
+    <w:p>
+      <w:pPr>
+        <w:pStyle w:val="Hnh"/>
+      </w:pPr>
+      <w:r>
+        <w:t xml:space="preserve">Hình 3.1 </w:t>
+      </w:r>
+      <w:r>
+        <w:t>Cấu trúc cơ bản của một pipeline đơn giản</w:t>
+      </w:r>
+    </w:p>
+    <w:p>
+      <w:r>
+        <w:t>Dòng 1 ta định nghĩa tên của một pipeline</w:t>
+      </w:r>
+      <w:r>
+        <w:t>. Mỗi pipleline có thể nhận được một số tham số đầu vào, có thể sử dụng ở bất cứ đâu trong phạm vi của pipeline</w:t>
+      </w:r>
+      <w:r>
+        <w:t xml:space="preserve"> đó</w:t>
+      </w:r>
+      <w:r>
+        <w:t>.</w:t>
+      </w:r>
+      <w:r>
+        <w:t xml:space="preserve"> Dòng 2-4 cho thấy phần tham số và định nghĩa của một tham số gọi là “num”. </w:t>
+      </w:r>
+      <w:r>
+        <w:t>Phần thú vị và khác biệt nhất trong giải pháp là cách gọ</w:t>
+      </w:r>
+      <w:r>
+        <w:t xml:space="preserve">i </w:t>
+      </w:r>
+      <w:r>
+        <w:t>dịch vụ</w:t>
+      </w:r>
+      <w:r>
+        <w:t>. Tại dòng 5 là một phương thức “multiply”</w:t>
+      </w:r>
+      <w:r>
+        <w:t xml:space="preserve"> của dịch vụ “org.example.arithmatics”</w:t>
+      </w:r>
+      <w:r>
+        <w:t xml:space="preserve"> là được yêu cầu</w:t>
+      </w:r>
+      <w:r>
+        <w:t>. Phương thức được gọi có thể sử dụng tham số của pipeline.</w:t>
+      </w:r>
+      <w:r>
+        <w:t xml:space="preserve"> Điều quan trọng được đề cập là các dịch vụ trong một hệ thống SOPA là không chỉ giới hạn  cho những người cung câp dịch vụ bởi các plug-in khác mà còn bao gồm các pipeline và các dịch vụ web bên ngoài (</w:t>
+      </w:r>
+      <w:r>
+        <w:t>phân biệt bởi các end-point URI)</w:t>
+      </w:r>
+      <w:r>
+        <w:t>.</w:t>
+      </w:r>
+    </w:p>
+    <w:p>
+      <w:r>
+        <w:lastRenderedPageBreak/>
+        <w:t>Các kết quả trả về bởi các dịch vụ có thể được chuyển đổi trong thời gian thực hiện của một pipeline</w:t>
+      </w:r>
+      <w:r>
+        <w:t>.Tính năng này cho phép các kết quả được biến đổi và chuyển đổi sang định dạng cần thiết.</w:t>
+      </w:r>
+      <w:r>
+        <w:t xml:space="preserve"> Việc chuyển đổi được thực hiện bằng cách áp dụng một biến đổi XSLT để cho ra kết quả hiện tại ở pipeline.</w:t>
+      </w:r>
+      <w:r>
+        <w:t xml:space="preserve"> Pipeline plug-in giữ kết quả bên trong và cuối cùng ở giai đoạn tuần tự các kết quả được xuất ra theo định dạng yêu cầu.</w:t>
+      </w:r>
+      <w:r>
+        <w:t xml:space="preserve"> Những định dạng được hỗ trợ xuất bản là TEXT, XML, HTML và XSWT.</w:t>
+      </w:r>
+    </w:p>
+    <w:p>
+      <w:r>
+        <w:t>Các dịch vụ có sẵn trong môi trường SOPA được định tuyến thông qua Services Bus plug-in, tức là tất cả dịch vụ sẽ được yêu cầu từ Services Bus, nơi chịu trách nhiệm cho việc tìm thấy và triệu gọi các dịch vụ tương ứng để làm nhiệm vụ.</w:t>
+      </w:r>
+      <w:r>
+        <w:t xml:space="preserve"> Tính năng này cung cấp sự trong suốt của dịch vụ trong</w:t>
+      </w:r>
+      <w:r>
+        <w:t xml:space="preserve"> toàn bộ</w:t>
+      </w:r>
+      <w:bookmarkStart w:id="12" w:name="_GoBack"/>
+      <w:bookmarkEnd w:id="12"/>
+      <w:r>
+        <w:t xml:space="preserve"> môi trường SOPA.</w:t>
+      </w:r>
+    </w:p>
+    <w:p/>
+    <w:p>
+      <w:pPr>
+        <w:pStyle w:val="Heading2"/>
+      </w:pPr>
+      <w:r>
+        <w:t xml:space="preserve">3.1 </w:t>
+      </w:r>
+      <w:r>
+        <w:t>Điều phối dịch vụ Web</w:t>
+      </w:r>
+    </w:p>
     <w:p/>
     <w:p/>
+    <w:p>
+      <w:r>
+        <w:rPr>
+          <w:noProof/>
+        </w:rPr>
+        <w:lastRenderedPageBreak/>
+        <mc:AlternateContent>
+          <mc:Choice Requires="wpc">
+            <w:drawing>
+              <wp:inline distT="0" distB="0" distL="0" distR="0">
+                <wp:extent cx="5715000" cy="3562350"/>
+                <wp:effectExtent l="0" t="0" r="0" b="0"/>
+                <wp:docPr id="58" name="Canvas 58"/>
+                <wp:cNvGraphicFramePr>
+                  <a:graphicFrameLocks xmlns:a="http://schemas.openxmlformats.org/drawingml/2006/main" noChangeAspect="1"/>
+                </wp:cNvGraphicFramePr>
+                <a:graphic xmlns:a="http://schemas.openxmlformats.org/drawingml/2006/main">
+                  <a:graphicData uri="http://schemas.microsoft.com/office/word/2010/wordprocessingCanvas">
+                    <wpc:wpc>
+                      <wpc:bg>
+                        <a:noFill/>
+                      </wpc:bg>
+                      <wpc:whole>
+                        <a:ln>
+                          <a:noFill/>
+                        </a:ln>
+                      </wpc:whole>
+                      <wps:wsp>
+                        <wps:cNvPr id="13" name="AutoShape 4"/>
+                        <wps:cNvSpPr>
+                          <a:spLocks noChangeArrowheads="1"/>
+                        </wps:cNvSpPr>
+                        <wps:spPr bwMode="auto">
+                          <a:xfrm>
+                            <a:off x="2286000" y="1438275"/>
+                            <a:ext cx="1143000" cy="1028700"/>
+                          </a:xfrm>
+                          <a:prstGeom prst="roundRect">
+                            <a:avLst>
+                              <a:gd name="adj" fmla="val 16667"/>
+                            </a:avLst>
+                          </a:prstGeom>
+                          <a:solidFill>
+                            <a:srgbClr val="FFFFFF"/>
+                          </a:solidFill>
+                          <a:ln w="9525">
+                            <a:solidFill>
+                              <a:srgbClr val="000000"/>
+                            </a:solidFill>
+                            <a:round/>
+                            <a:headEnd/>
+                            <a:tailEnd/>
+                          </a:ln>
+                        </wps:spPr>
+                        <wps:bodyPr rot="0" vert="horz" wrap="square" lIns="91440" tIns="45720" rIns="91440" bIns="45720" anchor="t" anchorCtr="0" upright="1">
+                          <a:noAutofit/>
+                        </wps:bodyPr>
+                      </wps:wsp>
+                      <wps:wsp>
+                        <wps:cNvPr id="14" name="AutoShape 5"/>
+                        <wps:cNvSpPr>
+                          <a:spLocks noChangeArrowheads="1"/>
+                        </wps:cNvSpPr>
+                        <wps:spPr bwMode="auto">
+                          <a:xfrm>
+                            <a:off x="800100" y="1438275"/>
+                            <a:ext cx="1143000" cy="1028700"/>
+                          </a:xfrm>
+                          <a:prstGeom prst="roundRect">
+                            <a:avLst>
+                              <a:gd name="adj" fmla="val 16667"/>
+                            </a:avLst>
+                          </a:prstGeom>
+                          <a:solidFill>
+                            <a:srgbClr val="FFFFFF"/>
+                          </a:solidFill>
+                          <a:ln w="9525">
+                            <a:solidFill>
+                              <a:srgbClr val="000000"/>
+                            </a:solidFill>
+                            <a:round/>
+                            <a:headEnd/>
+                            <a:tailEnd/>
+                          </a:ln>
+                        </wps:spPr>
+                        <wps:bodyPr rot="0" vert="horz" wrap="square" lIns="91440" tIns="45720" rIns="91440" bIns="45720" anchor="t" anchorCtr="0" upright="1">
+                          <a:noAutofit/>
+                        </wps:bodyPr>
+                      </wps:wsp>
+                      <wps:wsp>
+                        <wps:cNvPr id="15" name="AutoShape 6"/>
+                        <wps:cNvSpPr>
+                          <a:spLocks noChangeArrowheads="1"/>
+                        </wps:cNvSpPr>
+                        <wps:spPr bwMode="auto">
+                          <a:xfrm rot="16200000">
+                            <a:off x="1284605" y="1177290"/>
+                            <a:ext cx="173990" cy="914400"/>
+                          </a:xfrm>
+                          <a:prstGeom prst="can">
+                            <a:avLst>
+                              <a:gd name="adj" fmla="val 32774"/>
+                            </a:avLst>
+                          </a:prstGeom>
+                          <a:gradFill rotWithShape="1">
+                            <a:gsLst>
+                              <a:gs pos="0">
+                                <a:srgbClr val="5C97C7"/>
+                              </a:gs>
+                              <a:gs pos="50000">
+                                <a:srgbClr val="FFFFFF"/>
+                              </a:gs>
+                              <a:gs pos="100000">
+                                <a:srgbClr val="5C97C7"/>
+                              </a:gs>
+                            </a:gsLst>
+                            <a:lin ang="0" scaled="1"/>
+                          </a:gradFill>
+                          <a:ln w="9525">
+                            <a:solidFill>
+                              <a:srgbClr val="000000"/>
+                            </a:solidFill>
+                            <a:round/>
+                            <a:headEnd/>
+                            <a:tailEnd/>
+                          </a:ln>
+                        </wps:spPr>
+                        <wps:bodyPr rot="0" vert="horz" wrap="square" lIns="91440" tIns="45720" rIns="91440" bIns="45720" anchor="t" anchorCtr="0" upright="1">
+                          <a:noAutofit/>
+                        </wps:bodyPr>
+                      </wps:wsp>
+                      <wps:wsp>
+                        <wps:cNvPr id="16" name="AutoShape 7"/>
+                        <wps:cNvSpPr>
+                          <a:spLocks noChangeArrowheads="1"/>
+                        </wps:cNvSpPr>
+                        <wps:spPr bwMode="auto">
+                          <a:xfrm>
+                            <a:off x="1079500" y="1581150"/>
+                            <a:ext cx="228600" cy="114300"/>
+                          </a:xfrm>
+                          <a:prstGeom prst="chevron">
+                            <a:avLst>
+                              <a:gd name="adj" fmla="val 50000"/>
+                            </a:avLst>
+                          </a:prstGeom>
+                          <a:solidFill>
+                            <a:srgbClr val="FFFFFF"/>
+                          </a:solidFill>
+                          <a:ln w="9525">
+                            <a:solidFill>
+                              <a:srgbClr val="000000"/>
+                            </a:solidFill>
+                            <a:miter lim="800000"/>
+                            <a:headEnd/>
+                            <a:tailEnd/>
+                          </a:ln>
+                        </wps:spPr>
+                        <wps:bodyPr rot="0" vert="horz" wrap="square" lIns="91440" tIns="45720" rIns="91440" bIns="45720" anchor="t" anchorCtr="0" upright="1">
+                          <a:noAutofit/>
+                        </wps:bodyPr>
+                      </wps:wsp>
+                      <wps:wsp>
+                        <wps:cNvPr id="17" name="AutoShape 8"/>
+                        <wps:cNvSpPr>
+                          <a:spLocks noChangeArrowheads="1"/>
+                        </wps:cNvSpPr>
+                        <wps:spPr bwMode="auto">
+                          <a:xfrm>
+                            <a:off x="1289050" y="1581150"/>
+                            <a:ext cx="228600" cy="114300"/>
+                          </a:xfrm>
+                          <a:prstGeom prst="chevron">
+                            <a:avLst>
+                              <a:gd name="adj" fmla="val 50000"/>
+                            </a:avLst>
+                          </a:prstGeom>
+                          <a:solidFill>
+                            <a:srgbClr val="FFFFFF"/>
+                          </a:solidFill>
+                          <a:ln w="9525">
+                            <a:solidFill>
+                              <a:srgbClr val="000000"/>
+                            </a:solidFill>
+                            <a:miter lim="800000"/>
+                            <a:headEnd/>
+                            <a:tailEnd/>
+                          </a:ln>
+                        </wps:spPr>
+                        <wps:bodyPr rot="0" vert="horz" wrap="square" lIns="91440" tIns="45720" rIns="91440" bIns="45720" anchor="t" anchorCtr="0" upright="1">
+                          <a:noAutofit/>
+                        </wps:bodyPr>
+                      </wps:wsp>
+                      <wps:wsp>
+                        <wps:cNvPr id="18" name="AutoShape 9"/>
+                        <wps:cNvSpPr>
+                          <a:spLocks noChangeArrowheads="1"/>
+                        </wps:cNvSpPr>
+                        <wps:spPr bwMode="auto">
+                          <a:xfrm>
+                            <a:off x="1498600" y="1581150"/>
+                            <a:ext cx="228600" cy="114300"/>
+                          </a:xfrm>
+                          <a:prstGeom prst="chevron">
+                            <a:avLst>
+                              <a:gd name="adj" fmla="val 50000"/>
+                            </a:avLst>
+                          </a:prstGeom>
+                          <a:solidFill>
+                            <a:srgbClr val="FFFFFF"/>
+                          </a:solidFill>
+                          <a:ln w="9525">
+                            <a:solidFill>
+                              <a:srgbClr val="000000"/>
+                            </a:solidFill>
+                            <a:miter lim="800000"/>
+                            <a:headEnd/>
+                            <a:tailEnd/>
+                          </a:ln>
+                        </wps:spPr>
+                        <wps:bodyPr rot="0" vert="horz" wrap="square" lIns="91440" tIns="45720" rIns="91440" bIns="45720" anchor="t" anchorCtr="0" upright="1">
+                          <a:noAutofit/>
+                        </wps:bodyPr>
+                      </wps:wsp>
+                      <wps:wsp>
+                        <wps:cNvPr id="19" name="AutoShape 10"/>
+                        <wps:cNvSpPr>
+                          <a:spLocks noChangeArrowheads="1"/>
+                        </wps:cNvSpPr>
+                        <wps:spPr bwMode="auto">
+                          <a:xfrm rot="16200000">
+                            <a:off x="1284605" y="1401445"/>
+                            <a:ext cx="173990" cy="914400"/>
+                          </a:xfrm>
+                          <a:prstGeom prst="can">
+                            <a:avLst>
+                              <a:gd name="adj" fmla="val 32774"/>
+                            </a:avLst>
+                          </a:prstGeom>
+                          <a:gradFill rotWithShape="1">
+                            <a:gsLst>
+                              <a:gs pos="0">
+                                <a:srgbClr val="5C97C7"/>
+                              </a:gs>
+                              <a:gs pos="50000">
+                                <a:srgbClr val="FFFFFF"/>
+                              </a:gs>
+                              <a:gs pos="100000">
+                                <a:srgbClr val="5C97C7"/>
+                              </a:gs>
+                            </a:gsLst>
+                            <a:lin ang="0" scaled="1"/>
+                          </a:gradFill>
+                          <a:ln w="9525">
+                            <a:solidFill>
+                              <a:srgbClr val="000000"/>
+                            </a:solidFill>
+                            <a:round/>
+                            <a:headEnd/>
+                            <a:tailEnd/>
+                          </a:ln>
+                        </wps:spPr>
+                        <wps:bodyPr rot="0" vert="horz" wrap="square" lIns="91440" tIns="45720" rIns="91440" bIns="45720" anchor="t" anchorCtr="0" upright="1">
+                          <a:noAutofit/>
+                        </wps:bodyPr>
+                      </wps:wsp>
+                      <wps:wsp>
+                        <wps:cNvPr id="20" name="AutoShape 11"/>
+                        <wps:cNvSpPr>
+                          <a:spLocks noChangeArrowheads="1"/>
+                        </wps:cNvSpPr>
+                        <wps:spPr bwMode="auto">
+                          <a:xfrm>
+                            <a:off x="1079500" y="1805305"/>
+                            <a:ext cx="228600" cy="114300"/>
+                          </a:xfrm>
+                          <a:prstGeom prst="chevron">
+                            <a:avLst>
+                              <a:gd name="adj" fmla="val 50000"/>
+                            </a:avLst>
+                          </a:prstGeom>
+                          <a:solidFill>
+                            <a:srgbClr val="FFFFFF"/>
+                          </a:solidFill>
+                          <a:ln w="9525">
+                            <a:solidFill>
+                              <a:srgbClr val="000000"/>
+                            </a:solidFill>
+                            <a:miter lim="800000"/>
+                            <a:headEnd/>
+                            <a:tailEnd/>
+                          </a:ln>
+                        </wps:spPr>
+                        <wps:bodyPr rot="0" vert="horz" wrap="square" lIns="91440" tIns="45720" rIns="91440" bIns="45720" anchor="t" anchorCtr="0" upright="1">
+                          <a:noAutofit/>
+                        </wps:bodyPr>
+                      </wps:wsp>
+                      <wps:wsp>
+                        <wps:cNvPr id="21" name="AutoShape 12"/>
+                        <wps:cNvSpPr>
+                          <a:spLocks noChangeArrowheads="1"/>
+                        </wps:cNvSpPr>
+                        <wps:spPr bwMode="auto">
+                          <a:xfrm>
+                            <a:off x="1289050" y="1805305"/>
+                            <a:ext cx="228600" cy="114300"/>
+                          </a:xfrm>
+                          <a:prstGeom prst="chevron">
+                            <a:avLst>
+                              <a:gd name="adj" fmla="val 50000"/>
+                            </a:avLst>
+                          </a:prstGeom>
+                          <a:solidFill>
+                            <a:srgbClr val="FFFFFF"/>
+                          </a:solidFill>
+                          <a:ln w="9525">
+                            <a:solidFill>
+                              <a:srgbClr val="000000"/>
+                            </a:solidFill>
+                            <a:miter lim="800000"/>
+                            <a:headEnd/>
+                            <a:tailEnd/>
+                          </a:ln>
+                        </wps:spPr>
+                        <wps:bodyPr rot="0" vert="horz" wrap="square" lIns="91440" tIns="45720" rIns="91440" bIns="45720" anchor="t" anchorCtr="0" upright="1">
+                          <a:noAutofit/>
+                        </wps:bodyPr>
+                      </wps:wsp>
+                      <wps:wsp>
+                        <wps:cNvPr id="22" name="AutoShape 13"/>
+                        <wps:cNvSpPr>
+                          <a:spLocks noChangeArrowheads="1"/>
+                        </wps:cNvSpPr>
+                        <wps:spPr bwMode="auto">
+                          <a:xfrm>
+                            <a:off x="1498600" y="1805305"/>
+                            <a:ext cx="228600" cy="114300"/>
+                          </a:xfrm>
+                          <a:prstGeom prst="chevron">
+                            <a:avLst>
+                              <a:gd name="adj" fmla="val 50000"/>
+                            </a:avLst>
+                          </a:prstGeom>
+                          <a:solidFill>
+                            <a:srgbClr val="FFFFFF"/>
+                          </a:solidFill>
+                          <a:ln w="9525">
+                            <a:solidFill>
+                              <a:srgbClr val="000000"/>
+                            </a:solidFill>
+                            <a:miter lim="800000"/>
+                            <a:headEnd/>
+                            <a:tailEnd/>
+                          </a:ln>
+                        </wps:spPr>
+                        <wps:bodyPr rot="0" vert="horz" wrap="square" lIns="91440" tIns="45720" rIns="91440" bIns="45720" anchor="t" anchorCtr="0" upright="1">
+                          <a:noAutofit/>
+                        </wps:bodyPr>
+                      </wps:wsp>
+                      <wps:wsp>
+                        <wps:cNvPr id="23" name="AutoShape 14"/>
+                        <wps:cNvSpPr>
+                          <a:spLocks noChangeArrowheads="1"/>
+                        </wps:cNvSpPr>
+                        <wps:spPr bwMode="auto">
+                          <a:xfrm rot="16200000">
+                            <a:off x="1297305" y="1628140"/>
+                            <a:ext cx="173990" cy="914400"/>
+                          </a:xfrm>
+                          <a:prstGeom prst="can">
+                            <a:avLst>
+                              <a:gd name="adj" fmla="val 32774"/>
+                            </a:avLst>
+                          </a:prstGeom>
+                          <a:gradFill rotWithShape="1">
+                            <a:gsLst>
+                              <a:gs pos="0">
+                                <a:srgbClr val="5C97C7"/>
+                              </a:gs>
+                              <a:gs pos="50000">
+                                <a:srgbClr val="FFFFFF"/>
+                              </a:gs>
+                              <a:gs pos="100000">
+                                <a:srgbClr val="5C97C7"/>
+                              </a:gs>
+                            </a:gsLst>
+                            <a:lin ang="0" scaled="1"/>
+                          </a:gradFill>
+                          <a:ln w="9525">
+                            <a:solidFill>
+                              <a:srgbClr val="000000"/>
+                            </a:solidFill>
+                            <a:round/>
+                            <a:headEnd/>
+                            <a:tailEnd/>
+                          </a:ln>
+                        </wps:spPr>
+                        <wps:bodyPr rot="0" vert="horz" wrap="square" lIns="91440" tIns="45720" rIns="91440" bIns="45720" anchor="t" anchorCtr="0" upright="1">
+                          <a:noAutofit/>
+                        </wps:bodyPr>
+                      </wps:wsp>
+                      <wps:wsp>
+                        <wps:cNvPr id="24" name="AutoShape 15"/>
+                        <wps:cNvSpPr>
+                          <a:spLocks noChangeArrowheads="1"/>
+                        </wps:cNvSpPr>
+                        <wps:spPr bwMode="auto">
+                          <a:xfrm>
+                            <a:off x="1092200" y="2032000"/>
+                            <a:ext cx="228600" cy="114300"/>
+                          </a:xfrm>
+                          <a:prstGeom prst="chevron">
+                            <a:avLst>
+                              <a:gd name="adj" fmla="val 50000"/>
+                            </a:avLst>
+                          </a:prstGeom>
+                          <a:solidFill>
+                            <a:srgbClr val="FFFFFF"/>
+                          </a:solidFill>
+                          <a:ln w="9525">
+                            <a:solidFill>
+                              <a:srgbClr val="000000"/>
+                            </a:solidFill>
+                            <a:miter lim="800000"/>
+                            <a:headEnd/>
+                            <a:tailEnd/>
+                          </a:ln>
+                        </wps:spPr>
+                        <wps:bodyPr rot="0" vert="horz" wrap="square" lIns="91440" tIns="45720" rIns="91440" bIns="45720" anchor="t" anchorCtr="0" upright="1">
+                          <a:noAutofit/>
+                        </wps:bodyPr>
+                      </wps:wsp>
+                      <wps:wsp>
+                        <wps:cNvPr id="25" name="AutoShape 16"/>
+                        <wps:cNvSpPr>
+                          <a:spLocks noChangeArrowheads="1"/>
+                        </wps:cNvSpPr>
+                        <wps:spPr bwMode="auto">
+                          <a:xfrm>
+                            <a:off x="1301750" y="2032000"/>
+                            <a:ext cx="228600" cy="114300"/>
+                          </a:xfrm>
+                          <a:prstGeom prst="chevron">
+                            <a:avLst>
+                              <a:gd name="adj" fmla="val 50000"/>
+                            </a:avLst>
+                          </a:prstGeom>
+                          <a:solidFill>
+                            <a:srgbClr val="FFFFFF"/>
+                          </a:solidFill>
+                          <a:ln w="9525">
+                            <a:solidFill>
+                              <a:srgbClr val="000000"/>
+                            </a:solidFill>
+                            <a:miter lim="800000"/>
+                            <a:headEnd/>
+                            <a:tailEnd/>
+                          </a:ln>
+                        </wps:spPr>
+                        <wps:bodyPr rot="0" vert="horz" wrap="square" lIns="91440" tIns="45720" rIns="91440" bIns="45720" anchor="t" anchorCtr="0" upright="1">
+                          <a:noAutofit/>
+                        </wps:bodyPr>
+                      </wps:wsp>
+                      <wps:wsp>
+                        <wps:cNvPr id="26" name="AutoShape 17"/>
+                        <wps:cNvSpPr>
+                          <a:spLocks noChangeArrowheads="1"/>
+                        </wps:cNvSpPr>
+                        <wps:spPr bwMode="auto">
+                          <a:xfrm>
+                            <a:off x="1511300" y="2032000"/>
+                            <a:ext cx="228600" cy="114300"/>
+                          </a:xfrm>
+                          <a:prstGeom prst="chevron">
+                            <a:avLst>
+                              <a:gd name="adj" fmla="val 50000"/>
+                            </a:avLst>
+                          </a:prstGeom>
+                          <a:solidFill>
+                            <a:srgbClr val="FFFFFF"/>
+                          </a:solidFill>
+                          <a:ln w="9525">
+                            <a:solidFill>
+                              <a:srgbClr val="000000"/>
+                            </a:solidFill>
+                            <a:miter lim="800000"/>
+                            <a:headEnd/>
+                            <a:tailEnd/>
+                          </a:ln>
+                        </wps:spPr>
+                        <wps:bodyPr rot="0" vert="horz" wrap="square" lIns="91440" tIns="45720" rIns="91440" bIns="45720" anchor="t" anchorCtr="0" upright="1">
+                          <a:noAutofit/>
+                        </wps:bodyPr>
+                      </wps:wsp>
+                      <wps:wsp>
+                        <wps:cNvPr id="27" name="AutoShape 18"/>
+                        <wps:cNvSpPr>
+                          <a:spLocks noChangeArrowheads="1"/>
+                        </wps:cNvSpPr>
+                        <wps:spPr bwMode="auto">
+                          <a:xfrm rot="16200000">
+                            <a:off x="1297305" y="1852295"/>
+                            <a:ext cx="173990" cy="914400"/>
+                          </a:xfrm>
+                          <a:prstGeom prst="can">
+                            <a:avLst>
+                              <a:gd name="adj" fmla="val 32774"/>
+                            </a:avLst>
+                          </a:prstGeom>
+                          <a:gradFill rotWithShape="1">
+                            <a:gsLst>
+                              <a:gs pos="0">
+                                <a:srgbClr val="5C97C7"/>
+                              </a:gs>
+                              <a:gs pos="50000">
+                                <a:srgbClr val="FFFFFF"/>
+                              </a:gs>
+                              <a:gs pos="100000">
+                                <a:srgbClr val="5C97C7"/>
+                              </a:gs>
+                            </a:gsLst>
+                            <a:lin ang="0" scaled="1"/>
+                          </a:gradFill>
+                          <a:ln w="9525">
+                            <a:solidFill>
+                              <a:srgbClr val="000000"/>
+                            </a:solidFill>
+                            <a:round/>
+                            <a:headEnd/>
+                            <a:tailEnd/>
+                          </a:ln>
+                        </wps:spPr>
+                        <wps:bodyPr rot="0" vert="horz" wrap="square" lIns="91440" tIns="45720" rIns="91440" bIns="45720" anchor="t" anchorCtr="0" upright="1">
+                          <a:noAutofit/>
+                        </wps:bodyPr>
+                      </wps:wsp>
+                      <wps:wsp>
+                        <wps:cNvPr id="28" name="AutoShape 19"/>
+                        <wps:cNvSpPr>
+                          <a:spLocks noChangeArrowheads="1"/>
+                        </wps:cNvSpPr>
+                        <wps:spPr bwMode="auto">
+                          <a:xfrm>
+                            <a:off x="1092200" y="2256155"/>
+                            <a:ext cx="228600" cy="114300"/>
+                          </a:xfrm>
+                          <a:prstGeom prst="chevron">
+                            <a:avLst>
+                              <a:gd name="adj" fmla="val 50000"/>
+                            </a:avLst>
+                          </a:prstGeom>
+                          <a:solidFill>
+                            <a:srgbClr val="FFFFFF"/>
+                          </a:solidFill>
+                          <a:ln w="9525">
+                            <a:solidFill>
+                              <a:srgbClr val="000000"/>
+                            </a:solidFill>
+                            <a:miter lim="800000"/>
+                            <a:headEnd/>
+                            <a:tailEnd/>
+                          </a:ln>
+                        </wps:spPr>
+                        <wps:bodyPr rot="0" vert="horz" wrap="square" lIns="91440" tIns="45720" rIns="91440" bIns="45720" anchor="t" anchorCtr="0" upright="1">
+                          <a:noAutofit/>
+                        </wps:bodyPr>
+                      </wps:wsp>
+                      <wps:wsp>
+                        <wps:cNvPr id="29" name="AutoShape 20"/>
+                        <wps:cNvSpPr>
+                          <a:spLocks noChangeArrowheads="1"/>
+                        </wps:cNvSpPr>
+                        <wps:spPr bwMode="auto">
+                          <a:xfrm>
+                            <a:off x="1301750" y="2256155"/>
+                            <a:ext cx="228600" cy="114300"/>
+                          </a:xfrm>
+                          <a:prstGeom prst="chevron">
+                            <a:avLst>
+                              <a:gd name="adj" fmla="val 50000"/>
+                            </a:avLst>
+                          </a:prstGeom>
+                          <a:solidFill>
+                            <a:srgbClr val="FFFFFF"/>
+                          </a:solidFill>
+                          <a:ln w="9525">
+                            <a:solidFill>
+                              <a:srgbClr val="000000"/>
+                            </a:solidFill>
+                            <a:miter lim="800000"/>
+                            <a:headEnd/>
+                            <a:tailEnd/>
+                          </a:ln>
+                        </wps:spPr>
+                        <wps:bodyPr rot="0" vert="horz" wrap="square" lIns="91440" tIns="45720" rIns="91440" bIns="45720" anchor="t" anchorCtr="0" upright="1">
+                          <a:noAutofit/>
+                        </wps:bodyPr>
+                      </wps:wsp>
+                      <wps:wsp>
+                        <wps:cNvPr id="30" name="AutoShape 21"/>
+                        <wps:cNvSpPr>
+                          <a:spLocks noChangeArrowheads="1"/>
+                        </wps:cNvSpPr>
+                        <wps:spPr bwMode="auto">
+                          <a:xfrm>
+                            <a:off x="1511300" y="2256155"/>
+                            <a:ext cx="228600" cy="114300"/>
+                          </a:xfrm>
+                          <a:prstGeom prst="chevron">
+                            <a:avLst>
+                              <a:gd name="adj" fmla="val 50000"/>
+                            </a:avLst>
+                          </a:prstGeom>
+                          <a:solidFill>
+                            <a:srgbClr val="FFFFFF"/>
+                          </a:solidFill>
+                          <a:ln w="9525">
+                            <a:solidFill>
+                              <a:srgbClr val="000000"/>
+                            </a:solidFill>
+                            <a:miter lim="800000"/>
+                            <a:headEnd/>
+                            <a:tailEnd/>
+                          </a:ln>
+                        </wps:spPr>
+                        <wps:bodyPr rot="0" vert="horz" wrap="square" lIns="91440" tIns="45720" rIns="91440" bIns="45720" anchor="t" anchorCtr="0" upright="1">
+                          <a:noAutofit/>
+                        </wps:bodyPr>
+                      </wps:wsp>
+                      <wps:wsp>
+                        <wps:cNvPr id="31" name="Text Box 22"/>
+                        <wps:cNvSpPr txBox="1">
+                          <a:spLocks noChangeArrowheads="1"/>
+                        </wps:cNvSpPr>
+                        <wps:spPr bwMode="auto">
+                          <a:xfrm>
+                            <a:off x="2241550" y="2609850"/>
+                            <a:ext cx="1587500" cy="457200"/>
+                          </a:xfrm>
+                          <a:prstGeom prst="rect">
+                            <a:avLst/>
+                          </a:prstGeom>
+                          <a:solidFill>
+                            <a:srgbClr val="FFFFFF"/>
+                          </a:solidFill>
+                          <a:ln>
+                            <a:noFill/>
+                          </a:ln>
+                          <a:extLst>
+                            <a:ext uri="{91240B29-F687-4F45-9708-019B960494DF}">
+                              <a14:hiddenLine xmlns:a14="http://schemas.microsoft.com/office/drawing/2010/main" w="9525">
+                                <a:solidFill>
+                                  <a:srgbClr val="000000"/>
+                                </a:solidFill>
+                                <a:miter lim="800000"/>
+                                <a:headEnd/>
+                                <a:tailEnd/>
+                              </a14:hiddenLine>
+                            </a:ext>
+                          </a:extLst>
+                        </wps:spPr>
+                        <wps:txbx>
+                          <w:txbxContent>
+                            <w:p>
+                              <w:pPr>
+                                <w:ind w:firstLine="0"/>
+                                <w:jc w:val="left"/>
+                              </w:pPr>
+                              <w:r>
+                                <w:t>Plug-in</w:t>
+                              </w:r>
+                              <w:r>
+                                <w:t xml:space="preserve"> Services</w:t>
+                              </w:r>
+                            </w:p>
+                            <w:p>
+                              <w:pPr>
+                                <w:jc w:val="center"/>
+                              </w:pPr>
+                              <w:r>
+                                <w:t>Services</w:t>
+                              </w:r>
+                            </w:p>
+                            <w:p>
+                              <w:pPr>
+                                <w:jc w:val="left"/>
+                              </w:pPr>
+                              <w:r>
+                                <w:t>Services</w:t>
+                              </w:r>
+                            </w:p>
+                          </w:txbxContent>
+                        </wps:txbx>
+                        <wps:bodyPr rot="0" vert="horz" wrap="square" lIns="91440" tIns="45720" rIns="91440" bIns="45720" anchor="t" anchorCtr="0" upright="1">
+                          <a:noAutofit/>
+                        </wps:bodyPr>
+                      </wps:wsp>
+                      <wps:wsp>
+                        <wps:cNvPr id="32" name="Text Box 23"/>
+                        <wps:cNvSpPr txBox="1">
+                          <a:spLocks noChangeArrowheads="1"/>
+                        </wps:cNvSpPr>
+                        <wps:spPr bwMode="auto">
+                          <a:xfrm>
+                            <a:off x="962025" y="2609850"/>
+                            <a:ext cx="1143000" cy="457200"/>
+                          </a:xfrm>
+                          <a:prstGeom prst="rect">
+                            <a:avLst/>
+                          </a:prstGeom>
+                          <a:solidFill>
+                            <a:srgbClr val="FFFFFF"/>
+                          </a:solidFill>
+                          <a:ln>
+                            <a:noFill/>
+                          </a:ln>
+                          <a:extLst>
+                            <a:ext uri="{91240B29-F687-4F45-9708-019B960494DF}">
+                              <a14:hiddenLine xmlns:a14="http://schemas.microsoft.com/office/drawing/2010/main" w="9525">
+                                <a:solidFill>
+                                  <a:srgbClr val="000000"/>
+                                </a:solidFill>
+                                <a:miter lim="800000"/>
+                                <a:headEnd/>
+                                <a:tailEnd/>
+                              </a14:hiddenLine>
+                            </a:ext>
+                          </a:extLst>
+                        </wps:spPr>
+                        <wps:txbx>
+                          <w:txbxContent>
+                            <w:p>
+                              <w:pPr>
+                                <w:ind w:firstLine="0"/>
+                                <w:jc w:val="left"/>
+                              </w:pPr>
+                              <w:r>
+                                <w:t>Pipelines</w:t>
+                              </w:r>
+                            </w:p>
+                          </w:txbxContent>
+                        </wps:txbx>
+                        <wps:bodyPr rot="0" vert="horz" wrap="square" lIns="91440" tIns="45720" rIns="91440" bIns="45720" anchor="t" anchorCtr="0" upright="1">
+                          <a:noAutofit/>
+                        </wps:bodyPr>
+                      </wps:wsp>
+                      <wps:wsp>
+                        <wps:cNvPr id="33" name="AutoShape 24"/>
+                        <wps:cNvSpPr>
+                          <a:spLocks noChangeArrowheads="1"/>
+                        </wps:cNvSpPr>
+                        <wps:spPr bwMode="auto">
+                          <a:xfrm>
+                            <a:off x="3771900" y="1438275"/>
+                            <a:ext cx="1143000" cy="1028700"/>
+                          </a:xfrm>
+                          <a:prstGeom prst="roundRect">
+                            <a:avLst>
+                              <a:gd name="adj" fmla="val 16667"/>
+                            </a:avLst>
+                          </a:prstGeom>
+                          <a:noFill/>
+                          <a:ln w="9525">
+                            <a:solidFill>
+                              <a:srgbClr val="000000"/>
+                            </a:solidFill>
+                            <a:round/>
+                            <a:headEnd/>
+                            <a:tailEnd/>
+                          </a:ln>
+                          <a:extLst>
+                            <a:ext uri="{909E8E84-426E-40DD-AFC4-6F175D3DCCD1}">
+                              <a14:hiddenFill xmlns:a14="http://schemas.microsoft.com/office/drawing/2010/main">
+                                <a:solidFill>
+                                  <a:srgbClr val="FFFFFF"/>
+                                </a:solidFill>
+                              </a14:hiddenFill>
+                            </a:ext>
+                          </a:extLst>
+                        </wps:spPr>
+                        <wps:bodyPr rot="0" vert="horz" wrap="square" lIns="91440" tIns="45720" rIns="91440" bIns="45720" anchor="t" anchorCtr="0" upright="1">
+                          <a:noAutofit/>
+                        </wps:bodyPr>
+                      </wps:wsp>
+                      <pic:pic xmlns:pic="http://schemas.openxmlformats.org/drawingml/2006/picture">
+                        <pic:nvPicPr>
+                          <pic:cNvPr id="34" name="Picture 25" descr="gear"/>
+                          <pic:cNvPicPr>
+                            <a:picLocks noChangeAspect="1" noChangeArrowheads="1"/>
+                          </pic:cNvPicPr>
+                        </pic:nvPicPr>
+                        <pic:blipFill>
+                          <a:blip r:embed="rId50">
+                            <a:extLst>
+                              <a:ext uri="{28A0092B-C50C-407E-A947-70E740481C1C}">
+                                <a14:useLocalDpi xmlns:a14="http://schemas.microsoft.com/office/drawing/2010/main" val="0"/>
+                              </a:ext>
+                            </a:extLst>
+                          </a:blip>
+                          <a:srcRect/>
+                          <a:stretch>
+                            <a:fillRect/>
+                          </a:stretch>
+                        </pic:blipFill>
+                        <pic:spPr bwMode="auto">
+                          <a:xfrm>
+                            <a:off x="4229100" y="1581150"/>
+                            <a:ext cx="342900" cy="342900"/>
+                          </a:xfrm>
+                          <a:prstGeom prst="rect">
+                            <a:avLst/>
+                          </a:prstGeom>
+                          <a:noFill/>
+                          <a:ln>
+                            <a:noFill/>
+                          </a:ln>
+                          <a:extLst>
+                            <a:ext uri="{909E8E84-426E-40DD-AFC4-6F175D3DCCD1}">
+                              <a14:hiddenFill xmlns:a14="http://schemas.microsoft.com/office/drawing/2010/main">
+                                <a:solidFill>
+                                  <a:srgbClr val="FFFFFF"/>
+                                </a:solidFill>
+                              </a14:hiddenFill>
+                            </a:ext>
+                            <a:ext uri="{91240B29-F687-4F45-9708-019B960494DF}">
+                              <a14:hiddenLine xmlns:a14="http://schemas.microsoft.com/office/drawing/2010/main" w="9525">
+                                <a:solidFill>
+                                  <a:srgbClr val="000000"/>
+                                </a:solidFill>
+                                <a:miter lim="800000"/>
+                                <a:headEnd/>
+                                <a:tailEnd/>
+                              </a14:hiddenLine>
+                            </a:ext>
+                          </a:extLst>
+                        </pic:spPr>
+                      </pic:pic>
+                      <pic:pic xmlns:pic="http://schemas.openxmlformats.org/drawingml/2006/picture">
+                        <pic:nvPicPr>
+                          <pic:cNvPr id="35" name="Picture 26" descr="gear"/>
+                          <pic:cNvPicPr>
+                            <a:picLocks noChangeAspect="1" noChangeArrowheads="1"/>
+                          </pic:cNvPicPr>
+                        </pic:nvPicPr>
+                        <pic:blipFill>
+                          <a:blip r:embed="rId50">
+                            <a:extLst>
+                              <a:ext uri="{28A0092B-C50C-407E-A947-70E740481C1C}">
+                                <a14:useLocalDpi xmlns:a14="http://schemas.microsoft.com/office/drawing/2010/main" val="0"/>
+                              </a:ext>
+                            </a:extLst>
+                          </a:blip>
+                          <a:srcRect/>
+                          <a:stretch>
+                            <a:fillRect/>
+                          </a:stretch>
+                        </pic:blipFill>
+                        <pic:spPr bwMode="auto">
+                          <a:xfrm>
+                            <a:off x="3886200" y="2038350"/>
+                            <a:ext cx="342900" cy="342900"/>
+                          </a:xfrm>
+                          <a:prstGeom prst="rect">
+                            <a:avLst/>
+                          </a:prstGeom>
+                          <a:noFill/>
+                          <a:ln>
+                            <a:noFill/>
+                          </a:ln>
+                          <a:extLst>
+                            <a:ext uri="{909E8E84-426E-40DD-AFC4-6F175D3DCCD1}">
+                              <a14:hiddenFill xmlns:a14="http://schemas.microsoft.com/office/drawing/2010/main">
+                                <a:solidFill>
+                                  <a:srgbClr val="FFFFFF"/>
+                                </a:solidFill>
+                              </a14:hiddenFill>
+                            </a:ext>
+                            <a:ext uri="{91240B29-F687-4F45-9708-019B960494DF}">
+                              <a14:hiddenLine xmlns:a14="http://schemas.microsoft.com/office/drawing/2010/main" w="9525">
+                                <a:solidFill>
+                                  <a:srgbClr val="000000"/>
+                                </a:solidFill>
+                                <a:miter lim="800000"/>
+                                <a:headEnd/>
+                                <a:tailEnd/>
+                              </a14:hiddenLine>
+                            </a:ext>
+                          </a:extLst>
+                        </pic:spPr>
+                      </pic:pic>
+                      <pic:pic xmlns:pic="http://schemas.openxmlformats.org/drawingml/2006/picture">
+                        <pic:nvPicPr>
+                          <pic:cNvPr id="36" name="Picture 27" descr="gear"/>
+                          <pic:cNvPicPr>
+                            <a:picLocks noChangeAspect="1" noChangeArrowheads="1"/>
+                          </pic:cNvPicPr>
+                        </pic:nvPicPr>
+                        <pic:blipFill>
+                          <a:blip r:embed="rId50">
+                            <a:extLst>
+                              <a:ext uri="{28A0092B-C50C-407E-A947-70E740481C1C}">
+                                <a14:useLocalDpi xmlns:a14="http://schemas.microsoft.com/office/drawing/2010/main" val="0"/>
+                              </a:ext>
+                            </a:extLst>
+                          </a:blip>
+                          <a:srcRect/>
+                          <a:stretch>
+                            <a:fillRect/>
+                          </a:stretch>
+                        </pic:blipFill>
+                        <pic:spPr bwMode="auto">
+                          <a:xfrm>
+                            <a:off x="4457700" y="2038350"/>
+                            <a:ext cx="342900" cy="342900"/>
+                          </a:xfrm>
+                          <a:prstGeom prst="rect">
+                            <a:avLst/>
+                          </a:prstGeom>
+                          <a:noFill/>
+                          <a:ln>
+                            <a:noFill/>
+                          </a:ln>
+                          <a:extLst>
+                            <a:ext uri="{909E8E84-426E-40DD-AFC4-6F175D3DCCD1}">
+                              <a14:hiddenFill xmlns:a14="http://schemas.microsoft.com/office/drawing/2010/main">
+                                <a:solidFill>
+                                  <a:srgbClr val="FFFFFF"/>
+                                </a:solidFill>
+                              </a14:hiddenFill>
+                            </a:ext>
+                            <a:ext uri="{91240B29-F687-4F45-9708-019B960494DF}">
+                              <a14:hiddenLine xmlns:a14="http://schemas.microsoft.com/office/drawing/2010/main" w="9525">
+                                <a:solidFill>
+                                  <a:srgbClr val="000000"/>
+                                </a:solidFill>
+                                <a:miter lim="800000"/>
+                                <a:headEnd/>
+                                <a:tailEnd/>
+                              </a14:hiddenLine>
+                            </a:ext>
+                          </a:extLst>
+                        </pic:spPr>
+                      </pic:pic>
+                      <wps:wsp>
+                        <wps:cNvPr id="37" name="Text Box 28"/>
+                        <wps:cNvSpPr txBox="1">
+                          <a:spLocks noChangeArrowheads="1"/>
+                        </wps:cNvSpPr>
+                        <wps:spPr bwMode="auto">
+                          <a:xfrm>
+                            <a:off x="3629025" y="2619374"/>
+                            <a:ext cx="1524000" cy="885825"/>
+                          </a:xfrm>
+                          <a:prstGeom prst="rect">
+                            <a:avLst/>
+                          </a:prstGeom>
+                          <a:solidFill>
+                            <a:srgbClr val="FFFFFF"/>
+                          </a:solidFill>
+                          <a:ln>
+                            <a:noFill/>
+                          </a:ln>
+                          <a:extLst>
+                            <a:ext uri="{91240B29-F687-4F45-9708-019B960494DF}">
+                              <a14:hiddenLine xmlns:a14="http://schemas.microsoft.com/office/drawing/2010/main" w="9525">
+                                <a:solidFill>
+                                  <a:srgbClr val="000000"/>
+                                </a:solidFill>
+                                <a:miter lim="800000"/>
+                                <a:headEnd/>
+                                <a:tailEnd/>
+                              </a14:hiddenLine>
+                            </a:ext>
+                          </a:extLst>
+                        </wps:spPr>
+                        <wps:txbx>
+                          <w:txbxContent>
+                            <w:p>
+                              <w:pPr>
+                                <w:spacing w:line="240" w:lineRule="auto"/>
+                                <w:ind w:firstLine="0"/>
+                                <w:jc w:val="center"/>
+                              </w:pPr>
+                              <w:r>
+                                <w:t>External</w:t>
+                              </w:r>
+                            </w:p>
+                            <w:p>
+                              <w:pPr>
+                                <w:spacing w:line="240" w:lineRule="auto"/>
+                                <w:ind w:firstLine="0"/>
+                                <w:jc w:val="center"/>
+                              </w:pPr>
+                              <w:r>
+                                <w:t>Web Services</w:t>
+                              </w:r>
+                            </w:p>
+                            <w:p>
+                              <w:pPr>
+                                <w:spacing w:line="240" w:lineRule="auto"/>
+                                <w:ind w:firstLine="0"/>
+                                <w:jc w:val="left"/>
+                              </w:pPr>
+                              <w:r>
+                                <w:br/>
+                                <w:t>Web Services</w:t>
+                              </w:r>
+                            </w:p>
+                          </w:txbxContent>
+                        </wps:txbx>
+                        <wps:bodyPr rot="0" vert="horz" wrap="square" lIns="91440" tIns="45720" rIns="91440" bIns="45720" anchor="t" anchorCtr="0" upright="1">
+                          <a:noAutofit/>
+                        </wps:bodyPr>
+                      </wps:wsp>
+                      <wps:wsp>
+                        <wps:cNvPr id="39" name="AutoShape 29"/>
+                        <wps:cNvSpPr>
+                          <a:spLocks noChangeArrowheads="1"/>
+                        </wps:cNvSpPr>
+                        <wps:spPr bwMode="auto">
+                          <a:xfrm>
+                            <a:off x="2127250" y="152399"/>
+                            <a:ext cx="1485900" cy="752475"/>
+                          </a:xfrm>
+                          <a:prstGeom prst="flowChartAlternateProcess">
+                            <a:avLst/>
+                          </a:prstGeom>
+                          <a:gradFill rotWithShape="1">
+                            <a:gsLst>
+                              <a:gs pos="0">
+                                <a:srgbClr val="5C97C7"/>
+                              </a:gs>
+                              <a:gs pos="50000">
+                                <a:srgbClr val="FFFFFF"/>
+                              </a:gs>
+                              <a:gs pos="100000">
+                                <a:srgbClr val="5C97C7"/>
+                              </a:gs>
+                            </a:gsLst>
+                            <a:lin ang="5400000" scaled="1"/>
+                          </a:gradFill>
+                          <a:ln w="12700">
+                            <a:solidFill>
+                              <a:srgbClr val="000000"/>
+                            </a:solidFill>
+                            <a:miter lim="800000"/>
+                            <a:headEnd/>
+                            <a:tailEnd/>
+                          </a:ln>
+                        </wps:spPr>
+                        <wps:txbx>
+                          <w:txbxContent>
+                            <w:p>
+                              <w:pPr>
+                                <w:spacing w:line="240" w:lineRule="auto"/>
+                                <w:ind w:firstLine="0"/>
+                                <w:jc w:val="center"/>
+                              </w:pPr>
+                              <w:r>
+                                <w:t>Services Bus</w:t>
+                              </w:r>
+                            </w:p>
+                            <w:p>
+                              <w:pPr>
+                                <w:spacing w:line="240" w:lineRule="auto"/>
+                                <w:ind w:firstLine="0"/>
+                                <w:jc w:val="center"/>
+                              </w:pPr>
+                              <w:r>
+                                <w:t>Plug-in</w:t>
+                              </w:r>
+                            </w:p>
+                          </w:txbxContent>
+                        </wps:txbx>
+                        <wps:bodyPr rot="0" vert="horz" wrap="square" lIns="91440" tIns="45720" rIns="91440" bIns="45720" anchor="t" anchorCtr="0" upright="1">
+                          <a:noAutofit/>
+                        </wps:bodyPr>
+                      </wps:wsp>
+                      <wps:wsp>
+                        <wps:cNvPr id="40" name="AutoShape 30"/>
+                        <wps:cNvCnPr>
+                          <a:cxnSpLocks noChangeShapeType="1"/>
+                          <a:stCxn id="39" idx="2"/>
+                          <a:endCxn id="13" idx="0"/>
+                        </wps:cNvCnPr>
+                        <wps:spPr bwMode="auto">
+                          <a:xfrm flipH="1">
+                            <a:off x="2857500" y="904874"/>
+                            <a:ext cx="12700" cy="533401"/>
+                          </a:xfrm>
+                          <a:prstGeom prst="straightConnector1">
+                            <a:avLst/>
+                          </a:prstGeom>
+                          <a:noFill/>
+                          <a:ln w="9525">
+                            <a:solidFill>
+                              <a:srgbClr val="000000"/>
+                            </a:solidFill>
+                            <a:round/>
+                            <a:headEnd/>
+                            <a:tailEnd type="triangle" w="med" len="med"/>
+                          </a:ln>
+                          <a:extLst>
+                            <a:ext uri="{909E8E84-426E-40DD-AFC4-6F175D3DCCD1}">
+                              <a14:hiddenFill xmlns:a14="http://schemas.microsoft.com/office/drawing/2010/main">
+                                <a:noFill/>
+                              </a14:hiddenFill>
+                            </a:ext>
+                          </a:extLst>
+                        </wps:spPr>
+                        <wps:bodyPr/>
+                      </wps:wsp>
+                      <wps:wsp>
+                        <wps:cNvPr id="41" name="AutoShape 31"/>
+                        <wps:cNvCnPr>
+                          <a:cxnSpLocks noChangeShapeType="1"/>
+                          <a:stCxn id="39" idx="2"/>
+                          <a:endCxn id="14" idx="0"/>
+                        </wps:cNvCnPr>
+                        <wps:spPr bwMode="auto">
+                          <a:xfrm flipH="1">
+                            <a:off x="1371600" y="904874"/>
+                            <a:ext cx="1498600" cy="533401"/>
+                          </a:xfrm>
+                          <a:prstGeom prst="straightConnector1">
+                            <a:avLst/>
+                          </a:prstGeom>
+                          <a:noFill/>
+                          <a:ln w="9525">
+                            <a:solidFill>
+                              <a:srgbClr val="000000"/>
+                            </a:solidFill>
+                            <a:round/>
+                            <a:headEnd/>
+                            <a:tailEnd type="triangle" w="med" len="med"/>
+                          </a:ln>
+                          <a:extLst>
+                            <a:ext uri="{909E8E84-426E-40DD-AFC4-6F175D3DCCD1}">
+                              <a14:hiddenFill xmlns:a14="http://schemas.microsoft.com/office/drawing/2010/main">
+                                <a:noFill/>
+                              </a14:hiddenFill>
+                            </a:ext>
+                          </a:extLst>
+                        </wps:spPr>
+                        <wps:bodyPr/>
+                      </wps:wsp>
+                      <wps:wsp>
+                        <wps:cNvPr id="42" name="AutoShape 32"/>
+                        <wps:cNvCnPr>
+                          <a:cxnSpLocks noChangeShapeType="1"/>
+                          <a:stCxn id="39" idx="2"/>
+                          <a:endCxn id="33" idx="0"/>
+                        </wps:cNvCnPr>
+                        <wps:spPr bwMode="auto">
+                          <a:xfrm>
+                            <a:off x="2870200" y="904874"/>
+                            <a:ext cx="1473200" cy="533401"/>
+                          </a:xfrm>
+                          <a:prstGeom prst="straightConnector1">
+                            <a:avLst/>
+                          </a:prstGeom>
+                          <a:noFill/>
+                          <a:ln w="9525">
+                            <a:solidFill>
+                              <a:srgbClr val="000000"/>
+                            </a:solidFill>
+                            <a:round/>
+                            <a:headEnd/>
+                            <a:tailEnd type="triangle" w="med" len="med"/>
+                          </a:ln>
+                          <a:extLst>
+                            <a:ext uri="{909E8E84-426E-40DD-AFC4-6F175D3DCCD1}">
+                              <a14:hiddenFill xmlns:a14="http://schemas.microsoft.com/office/drawing/2010/main">
+                                <a:noFill/>
+                              </a14:hiddenFill>
+                            </a:ext>
+                          </a:extLst>
+                        </wps:spPr>
+                        <wps:bodyPr/>
+                      </wps:wsp>
+                      <pic:pic xmlns:pic="http://schemas.openxmlformats.org/drawingml/2006/picture">
+                        <pic:nvPicPr>
+                          <pic:cNvPr id="45" name="Picture 33" descr="catpic-plug"/>
+                          <pic:cNvPicPr>
+                            <a:picLocks noChangeAspect="1" noChangeArrowheads="1"/>
+                          </pic:cNvPicPr>
+                        </pic:nvPicPr>
+                        <pic:blipFill>
+                          <a:blip r:embed="rId51">
+                            <a:extLst>
+                              <a:ext uri="{28A0092B-C50C-407E-A947-70E740481C1C}">
+                                <a14:useLocalDpi xmlns:a14="http://schemas.microsoft.com/office/drawing/2010/main" val="0"/>
+                              </a:ext>
+                            </a:extLst>
+                          </a:blip>
+                          <a:srcRect/>
+                          <a:stretch>
+                            <a:fillRect/>
+                          </a:stretch>
+                        </pic:blipFill>
+                        <pic:spPr bwMode="auto">
+                          <a:xfrm>
+                            <a:off x="2705100" y="1583690"/>
+                            <a:ext cx="342900" cy="342900"/>
+                          </a:xfrm>
+                          <a:prstGeom prst="rect">
+                            <a:avLst/>
+                          </a:prstGeom>
+                          <a:noFill/>
+                          <a:ln>
+                            <a:noFill/>
+                          </a:ln>
+                          <a:extLst>
+                            <a:ext uri="{909E8E84-426E-40DD-AFC4-6F175D3DCCD1}">
+                              <a14:hiddenFill xmlns:a14="http://schemas.microsoft.com/office/drawing/2010/main">
+                                <a:solidFill>
+                                  <a:srgbClr val="FFFFFF"/>
+                                </a:solidFill>
+                              </a14:hiddenFill>
+                            </a:ext>
+                            <a:ext uri="{91240B29-F687-4F45-9708-019B960494DF}">
+                              <a14:hiddenLine xmlns:a14="http://schemas.microsoft.com/office/drawing/2010/main" w="9525">
+                                <a:solidFill>
+                                  <a:srgbClr val="000000"/>
+                                </a:solidFill>
+                                <a:miter lim="800000"/>
+                                <a:headEnd/>
+                                <a:tailEnd/>
+                              </a14:hiddenLine>
+                            </a:ext>
+                          </a:extLst>
+                        </pic:spPr>
+                      </pic:pic>
+                      <pic:pic xmlns:pic="http://schemas.openxmlformats.org/drawingml/2006/picture">
+                        <pic:nvPicPr>
+                          <pic:cNvPr id="46" name="Picture 34" descr="catpic-plug"/>
+                          <pic:cNvPicPr>
+                            <a:picLocks noChangeAspect="1" noChangeArrowheads="1"/>
+                          </pic:cNvPicPr>
+                        </pic:nvPicPr>
+                        <pic:blipFill>
+                          <a:blip r:embed="rId51">
+                            <a:extLst>
+                              <a:ext uri="{28A0092B-C50C-407E-A947-70E740481C1C}">
+                                <a14:useLocalDpi xmlns:a14="http://schemas.microsoft.com/office/drawing/2010/main" val="0"/>
+                              </a:ext>
+                            </a:extLst>
+                          </a:blip>
+                          <a:srcRect/>
+                          <a:stretch>
+                            <a:fillRect/>
+                          </a:stretch>
+                        </pic:blipFill>
+                        <pic:spPr bwMode="auto">
+                          <a:xfrm>
+                            <a:off x="2400300" y="2038350"/>
+                            <a:ext cx="342900" cy="342900"/>
+                          </a:xfrm>
+                          <a:prstGeom prst="rect">
+                            <a:avLst/>
+                          </a:prstGeom>
+                          <a:noFill/>
+                          <a:ln>
+                            <a:noFill/>
+                          </a:ln>
+                          <a:extLst>
+                            <a:ext uri="{909E8E84-426E-40DD-AFC4-6F175D3DCCD1}">
+                              <a14:hiddenFill xmlns:a14="http://schemas.microsoft.com/office/drawing/2010/main">
+                                <a:solidFill>
+                                  <a:srgbClr val="FFFFFF"/>
+                                </a:solidFill>
+                              </a14:hiddenFill>
+                            </a:ext>
+                            <a:ext uri="{91240B29-F687-4F45-9708-019B960494DF}">
+                              <a14:hiddenLine xmlns:a14="http://schemas.microsoft.com/office/drawing/2010/main" w="9525">
+                                <a:solidFill>
+                                  <a:srgbClr val="000000"/>
+                                </a:solidFill>
+                                <a:miter lim="800000"/>
+                                <a:headEnd/>
+                                <a:tailEnd/>
+                              </a14:hiddenLine>
+                            </a:ext>
+                          </a:extLst>
+                        </pic:spPr>
+                      </pic:pic>
+                      <pic:pic xmlns:pic="http://schemas.openxmlformats.org/drawingml/2006/picture">
+                        <pic:nvPicPr>
+                          <pic:cNvPr id="47" name="Picture 35" descr="catpic-plug"/>
+                          <pic:cNvPicPr>
+                            <a:picLocks noChangeAspect="1" noChangeArrowheads="1"/>
+                          </pic:cNvPicPr>
+                        </pic:nvPicPr>
+                        <pic:blipFill>
+                          <a:blip r:embed="rId51">
+                            <a:extLst>
+                              <a:ext uri="{28A0092B-C50C-407E-A947-70E740481C1C}">
+                                <a14:useLocalDpi xmlns:a14="http://schemas.microsoft.com/office/drawing/2010/main" val="0"/>
+                              </a:ext>
+                            </a:extLst>
+                          </a:blip>
+                          <a:srcRect/>
+                          <a:stretch>
+                            <a:fillRect/>
+                          </a:stretch>
+                        </pic:blipFill>
+                        <pic:spPr bwMode="auto">
+                          <a:xfrm>
+                            <a:off x="2971800" y="2038350"/>
+                            <a:ext cx="342900" cy="342900"/>
+                          </a:xfrm>
+                          <a:prstGeom prst="rect">
+                            <a:avLst/>
+                          </a:prstGeom>
+                          <a:noFill/>
+                          <a:ln>
+                            <a:noFill/>
+                          </a:ln>
+                          <a:extLst>
+                            <a:ext uri="{909E8E84-426E-40DD-AFC4-6F175D3DCCD1}">
+                              <a14:hiddenFill xmlns:a14="http://schemas.microsoft.com/office/drawing/2010/main">
+                                <a:solidFill>
+                                  <a:srgbClr val="FFFFFF"/>
+                                </a:solidFill>
+                              </a14:hiddenFill>
+                            </a:ext>
+                            <a:ext uri="{91240B29-F687-4F45-9708-019B960494DF}">
+                              <a14:hiddenLine xmlns:a14="http://schemas.microsoft.com/office/drawing/2010/main" w="9525">
+                                <a:solidFill>
+                                  <a:srgbClr val="000000"/>
+                                </a:solidFill>
+                                <a:miter lim="800000"/>
+                                <a:headEnd/>
+                                <a:tailEnd/>
+                              </a14:hiddenLine>
+                            </a:ext>
+                          </a:extLst>
+                        </pic:spPr>
+                      </pic:pic>
+                    </wpc:wpc>
+                  </a:graphicData>
+                </a:graphic>
+              </wp:inline>
+            </w:drawing>
+          </mc:Choice>
+          <mc:Fallback>
+            <w:pict>
+              <v:group id="Canvas 58" o:spid="_x0000_s1037" editas="canvas" style="width:450pt;height:280.5pt;mso-position-horizontal-relative:char;mso-position-vertical-relative:line" coordsize="57150,35623" o:gfxdata="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">
+                <v:shapetype id="_x0000_t75" coordsize="21600,21600" o:spt="75" o:preferrelative="t" path="m@4@5l@4@11@9@11@9@5xe" filled="f" stroked="f">
+                  <v:stroke joinstyle="miter"/>
+                  <v:formulas>
+                    <v:f eqn="if lineDrawn pixelLineWidth 0"/>
+                    <v:f eqn="sum @0 1 0"/>
+                    <v:f eqn="sum 0 0 @1"/>
+                    <v:f eqn="prod @2 1 2"/>
+                    <v:f eqn="prod @3 21600 pixelWidth"/>
+                    <v:f eqn="prod @3 21600 pixelHeight"/>
+                    <v:f eqn="sum @0 0 1"/>
+                    <v:f eqn="prod @6 1 2"/>
+                    <v:f eqn="prod @7 21600 pixelWidth"/>
+                    <v:f eqn="sum @8 21600 0"/>
+                    <v:f eqn="prod @7 21600 pixelHeight"/>
+                    <v:f eqn="sum @10 21600 0"/>
+                  </v:formulas>
+                  <v:path o:extrusionok="f" gradientshapeok="t" o:connecttype="rect"/>
+                  <o:lock v:ext="edit" aspectratio="t"/>
+                </v:shapetype>
+                <v:shape id="_x0000_s1038" type="#_x0000_t75" style="position:absolute;width:57150;height:35623;visibility:visible;mso-wrap-style:square">
+                  <v:fill o:detectmouseclick="t"/>
+                  <v:path o:connecttype="none"/>
+                </v:shape>
+                <v:roundrect id="AutoShape 4" o:spid="_x0000_s1039" style="position:absolute;left:22860;top:14382;width:11430;height:10287;visibility:visible;mso-wrap-style:square;v-text-anchor:top" arcsize="10923f" o:gfxdata="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"/>
+                <v:roundrect id="AutoShape 5" o:spid="_x0000_s1040" style="position:absolute;left:8001;top:14382;width:11430;height:10287;visibility:visible;mso-wrap-style:square;v-text-anchor:top" arcsize="10923f" o:gfxdata="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"/>
+                <v:shapetype id="_x0000_t22" coordsize="21600,21600" o:spt="22" adj="5400" path="m10800,qx0@1l0@2qy10800,21600,21600@2l21600@1qy10800,xem0@1qy10800@0,21600@1nfe">
+                  <v:formulas>
+                    <v:f eqn="val #0"/>
+                    <v:f eqn="prod #0 1 2"/>
+                    <v:f eqn="sum height 0 @1"/>
+                  </v:formulas>
+                  <v:path o:extrusionok="f" gradientshapeok="t" o:connecttype="custom" o:connectlocs="10800,@0;10800,0;0,10800;10800,21600;21600,10800" o:connectangles="270,270,180,90,0" textboxrect="0,@0,21600,@2"/>
+                  <v:handles>
+                    <v:h position="center,#0" yrange="0,10800"/>
+                  </v:handles>
+                  <o:complex v:ext="view"/>
+                </v:shapetype>
+                <v:shape id="AutoShape 6" o:spid="_x0000_s1041" type="#_x0000_t22" style="position:absolute;left:12846;top:11772;width:1740;height:9144;rotation:-90;visibility:visible;mso-wrap-style:square;v-text-anchor:top" o:gfxdata="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" adj="1347" fillcolor="#5c97c7">
+                  <v:fill rotate="t" angle="90" focus="50%" type="gradient"/>
+                </v:shape>
+                <v:shapetype id="_x0000_t55" coordsize="21600,21600" o:spt="55" adj="16200" path="m@0,l,0@1,10800,,21600@0,21600,21600,10800xe">
+                  <v:stroke joinstyle="miter"/>
+                  <v:formulas>
+                    <v:f eqn="val #0"/>
+                    <v:f eqn="sum 21600 0 @0"/>
+                    <v:f eqn="prod #0 1 2"/>
+                  </v:formulas>
+                  <v:path o:connecttype="custom" o:connectlocs="@2,0;@1,10800;@2,21600;21600,10800" o:connectangles="270,180,90,0" textboxrect="0,0,10800,21600;0,0,16200,21600;0,0,21600,21600"/>
+                  <v:handles>
+                    <v:h position="#0,topLeft" xrange="0,21600"/>
+                  </v:handles>
+                </v:shapetype>
+                <v:shape id="AutoShape 7" o:spid="_x0000_s1042" type="#_x0000_t55" style="position:absolute;left:10795;top:15811;width:2286;height:1143;visibility:visible;mso-wrap-style:square;v-text-anchor:top" o:gfxdata="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"/>
+                <v:shape id="AutoShape 8" o:spid="_x0000_s1043" type="#_x0000_t55" style="position:absolute;left:12890;top:15811;width:2286;height:1143;visibility:visible;mso-wrap-style:square;v-text-anchor:top" o:gfxdata="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"/>
+                <v:shape id="AutoShape 9" o:spid="_x0000_s1044" type="#_x0000_t55" style="position:absolute;left:14986;top:15811;width:2286;height:1143;visibility:visible;mso-wrap-style:square;v-text-anchor:top" o:gfxdata="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"/>
+                <v:shape id="AutoShape 10" o:spid="_x0000_s1045" type="#_x0000_t22" style="position:absolute;left:12846;top:14014;width:1740;height:9144;rotation:-90;visibility:visible;mso-wrap-style:square;v-text-anchor:top" o:gfxdata="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" adj="1347" fillcolor="#5c97c7">
+                  <v:fill rotate="t" angle="90" focus="50%" type="gradient"/>
+                </v:shape>
+                <v:shape id="AutoShape 11" o:spid="_x0000_s1046" type="#_x0000_t55" style="position:absolute;left:10795;top:18053;width:2286;height:1143;visibility:visible;mso-wrap-style:square;v-text-anchor:top" o:gfxdata="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"/>
+                <v:shape id="AutoShape 12" o:spid="_x0000_s1047" type="#_x0000_t55" style="position:absolute;left:12890;top:18053;width:2286;height:1143;visibility:visible;mso-wrap-style:square;v-text-anchor:top" o:gfxdata="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"/>
+                <v:shape id="AutoShape 13" o:spid="_x0000_s1048" type="#_x0000_t55" style="position:absolute;left:14986;top:18053;width:2286;height:1143;visibility:visible;mso-wrap-style:square;v-text-anchor:top" o:gfxdata="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"/>
+                <v:shape id="AutoShape 14" o:spid="_x0000_s1049" type="#_x0000_t22" style="position:absolute;left:12973;top:16281;width:1740;height:9144;rotation:-90;visibility:visible;mso-wrap-style:square;v-text-anchor:top" o:gfxdata="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" adj="1347" fillcolor="#5c97c7">
+                  <v:fill rotate="t" angle="90" focus="50%" type="gradient"/>
+                </v:shape>
+                <v:shape id="AutoShape 15" o:spid="_x0000_s1050" type="#_x0000_t55" style="position:absolute;left:10922;top:20320;width:2286;height:1143;visibility:visible;mso-wrap-style:square;v-text-anchor:top" o:gfxdata="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"/>
+                <v:shape id="AutoShape 16" o:spid="_x0000_s1051" type="#_x0000_t55" style="position:absolute;left:13017;top:20320;width:2286;height:1143;visibility:visible;mso-wrap-style:square;v-text-anchor:top" o:gfxdata="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"/>
+                <v:shape id="AutoShape 17" o:spid="_x0000_s1052" type="#_x0000_t55" style="position:absolute;left:15113;top:20320;width:2286;height:1143;visibility:visible;mso-wrap-style:square;v-text-anchor:top" o:gfxdata="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"/>
+                <v:shape id="AutoShape 18" o:spid="_x0000_s1053" type="#_x0000_t22" style="position:absolute;left:12973;top:18523;width:1739;height:9144;rotation:-90;visibility:visible;mso-wrap-style:square;v-text-anchor:top" o:gfxdata="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" adj="1347" fillcolor="#5c97c7">
+                  <v:fill rotate="t" angle="90" focus="50%" type="gradient"/>
+                </v:shape>
+                <v:shape id="AutoShape 19" o:spid="_x0000_s1054" type="#_x0000_t55" style="position:absolute;left:10922;top:22561;width:2286;height:1143;visibility:visible;mso-wrap-style:square;v-text-anchor:top" o:gfxdata="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"/>
+                <v:shape id="AutoShape 20" o:spid="_x0000_s1055" type="#_x0000_t55" style="position:absolute;left:13017;top:22561;width:2286;height:1143;visibility:visible;mso-wrap-style:square;v-text-anchor:top" o:gfxdata="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"/>
+                <v:shape id="AutoShape 21" o:spid="_x0000_s1056" type="#_x0000_t55" style="position:absolute;left:15113;top:22561;width:2286;height:1143;visibility:visible;mso-wrap-style:square;v-text-anchor:top" o:gfxdata="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"/>
+                <v:shape id="Text Box 22" o:spid="_x0000_s1057" type="#_x0000_t202" style="position:absolute;left:22415;top:26098;width:15875;height:4572;visibility:visible;mso-wrap-style:square;v-text-anchor:top" o:gfxdata="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" stroked="f">
+                  <v:textbox>
+                    <w:txbxContent>
+                      <w:p>
+                        <w:pPr>
+                          <w:ind w:firstLine="0"/>
+                          <w:jc w:val="left"/>
+                        </w:pPr>
+                        <w:r>
+                          <w:t>Plug-in</w:t>
+                        </w:r>
+                        <w:r>
+                          <w:t xml:space="preserve"> Services</w:t>
+                        </w:r>
+                      </w:p>
+                      <w:p>
+                        <w:pPr>
+                          <w:jc w:val="center"/>
+                        </w:pPr>
+                        <w:r>
+                          <w:t>Services</w:t>
+                        </w:r>
+                      </w:p>
+                      <w:p>
+                        <w:pPr>
+                          <w:jc w:val="left"/>
+                        </w:pPr>
+                        <w:r>
+                          <w:t>Services</w:t>
+                        </w:r>
+                      </w:p>
+                    </w:txbxContent>
+                  </v:textbox>
+                </v:shape>
+                <v:shape id="Text Box 23" o:spid="_x0000_s1058" type="#_x0000_t202" style="position:absolute;left:9620;top:26098;width:11430;height:4572;visibility:visible;mso-wrap-style:square;v-text-anchor:top" o:gfxdata="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" stroked="f">
+                  <v:textbox>
+                    <w:txbxContent>
+                      <w:p>
+                        <w:pPr>
+                          <w:ind w:firstLine="0"/>
+                          <w:jc w:val="left"/>
+                        </w:pPr>
+                        <w:r>
+                          <w:t>Pipelines</w:t>
+                        </w:r>
+                      </w:p>
+                    </w:txbxContent>
+                  </v:textbox>
+                </v:shape>
+                <v:roundrect id="AutoShape 24" o:spid="_x0000_s1059" style="position:absolute;left:37719;top:14382;width:11430;height:10287;visibility:visible;mso-wrap-style:square;v-text-anchor:top" arcsize="10923f" o:gfxdata="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" filled="f"/>
+                <v:shape id="Picture 25" o:spid="_x0000_s1060" type="#_x0000_t75" alt="gear" style="position:absolute;left:42291;top:15811;width:3429;height:3429;visibility:visible;mso-wrap-style:square" o:gfxdata="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">
+                  <v:imagedata r:id="rId52" o:title="gear"/>
+                </v:shape>
+                <v:shape id="Picture 26" o:spid="_x0000_s1061" type="#_x0000_t75" alt="gear" style="position:absolute;left:38862;top:20383;width:3429;height:3429;visibility:visible;mso-wrap-style:square" o:gfxdata="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">
+                  <v:imagedata r:id="rId52" o:title="gear"/>
+                </v:shape>
+                <v:shape id="Picture 27" o:spid="_x0000_s1062" type="#_x0000_t75" alt="gear" style="position:absolute;left:44577;top:20383;width:3429;height:3429;visibility:visible;mso-wrap-style:square" o:gfxdata="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">
+                  <v:imagedata r:id="rId52" o:title="gear"/>
+                </v:shape>
+                <v:shape id="Text Box 28" o:spid="_x0000_s1063" type="#_x0000_t202" style="position:absolute;left:36290;top:26193;width:15240;height:8858;visibility:visible;mso-wrap-style:square;v-text-anchor:top" o:gfxdata="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" stroked="f">
+                  <v:textbox>
+                    <w:txbxContent>
+                      <w:p>
+                        <w:pPr>
+                          <w:spacing w:line="240" w:lineRule="auto"/>
+                          <w:ind w:firstLine="0"/>
+                          <w:jc w:val="center"/>
+                        </w:pPr>
+                        <w:r>
+                          <w:t>External</w:t>
+                        </w:r>
+                      </w:p>
+                      <w:p>
+                        <w:pPr>
+                          <w:spacing w:line="240" w:lineRule="auto"/>
+                          <w:ind w:firstLine="0"/>
+                          <w:jc w:val="center"/>
+                        </w:pPr>
+                        <w:r>
+                          <w:t>Web Services</w:t>
+                        </w:r>
+                      </w:p>
+                      <w:p>
+                        <w:pPr>
+                          <w:spacing w:line="240" w:lineRule="auto"/>
+                          <w:ind w:firstLine="0"/>
+                          <w:jc w:val="left"/>
+                        </w:pPr>
+                        <w:r>
+                          <w:br/>
+                          <w:t>Web Services</w:t>
+                        </w:r>
+                      </w:p>
+                    </w:txbxContent>
+                  </v:textbox>
+                </v:shape>
+                <v:shapetype id="_x0000_t176" coordsize="21600,21600" o:spt="176" adj="2700" path="m@0,qx0@0l0@2qy@0,21600l@1,21600qx21600@2l21600@0qy@1,xe">
+                  <v:stroke joinstyle="miter"/>
+                  <v:formulas>
+                    <v:f eqn="val #0"/>
+                    <v:f eqn="sum width 0 #0"/>
+                    <v:f eqn="sum height 0 #0"/>
+                    <v:f eqn="prod @0 2929 10000"/>
+                    <v:f eqn="sum width 0 @3"/>
+                    <v:f eqn="sum height 0 @3"/>
+                    <v:f eqn="val width"/>
+                    <v:f eqn="val height"/>
+                    <v:f eqn="prod width 1 2"/>
+                    <v:f eqn="prod height 1 2"/>
+                  </v:formulas>
+                  <v:path gradientshapeok="t" limo="10800,10800" o:connecttype="custom" o:connectlocs="@8,0;0,@9;@8,@7;@6,@9" textboxrect="@3,@3,@4,@5"/>
+                </v:shapetype>
+                <v:shape id="AutoShape 29" o:spid="_x0000_s1064" type="#_x0000_t176" style="position:absolute;left:21272;top:1523;width:14859;height:7525;visibility:visible;mso-wrap-style:square;v-text-anchor:top" o:gfxdata="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" fillcolor="#5c97c7" strokeweight="1pt">
+                  <v:fill rotate="t" focus="50%" type="gradient"/>
+                  <v:textbox>
+                    <w:txbxContent>
+                      <w:p>
+                        <w:pPr>
+                          <w:spacing w:line="240" w:lineRule="auto"/>
+                          <w:ind w:firstLine="0"/>
+                          <w:jc w:val="center"/>
+                        </w:pPr>
+                        <w:r>
+                          <w:t>Services Bus</w:t>
+                        </w:r>
+                      </w:p>
+                      <w:p>
+                        <w:pPr>
+                          <w:spacing w:line="240" w:lineRule="auto"/>
+                          <w:ind w:firstLine="0"/>
+                          <w:jc w:val="center"/>
+                        </w:pPr>
+                        <w:r>
+                          <w:t>Plug-in</w:t>
+                        </w:r>
+                      </w:p>
+                    </w:txbxContent>
+                  </v:textbox>
+                </v:shape>
+                <v:shapetype id="_x0000_t32" coordsize="21600,21600" o:spt="32" o:oned="t" path="m,l21600,21600e" filled="f">
+                  <v:path arrowok="t" fillok="f" o:connecttype="none"/>
+                  <o:lock v:ext="edit" shapetype="t"/>
+                </v:shapetype>
+                <v:shape id="AutoShape 30" o:spid="_x0000_s1065" type="#_x0000_t32" style="position:absolute;left:28575;top:9048;width:127;height:5334;flip:x;visibility:visible;mso-wrap-style:square" o:connectortype="straight" o:gfxdata="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">
+                  <v:stroke endarrow="block"/>
+                </v:shape>
+                <v:shape id="AutoShape 31" o:spid="_x0000_s1066" type="#_x0000_t32" style="position:absolute;left:13716;top:9048;width:14986;height:5334;flip:x;visibility:visible;mso-wrap-style:square" o:connectortype="straight" o:gfxdata="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">
+                  <v:stroke endarrow="block"/>
+                </v:shape>
+                <v:shape id="AutoShape 32" o:spid="_x0000_s1067" type="#_x0000_t32" style="position:absolute;left:28702;top:9048;width:14732;height:5334;visibility:visible;mso-wrap-style:square" o:connectortype="straight" o:gfxdata="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">
+                  <v:stroke endarrow="block"/>
+                </v:shape>
+                <v:shape id="Picture 33" o:spid="_x0000_s1068" type="#_x0000_t75" alt="catpic-plug" style="position:absolute;left:27051;top:15836;width:3429;height:3429;visibility:visible;mso-wrap-style:square" o:gfxdata="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">
+                  <v:imagedata r:id="rId53" o:title="catpic-plug"/>
+                </v:shape>
+                <v:shape id="Picture 34" o:spid="_x0000_s1069" type="#_x0000_t75" alt="catpic-plug" style="position:absolute;left:24003;top:20383;width:3429;height:3429;visibility:visible;mso-wrap-style:square" o:gfxdata="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">
+                  <v:imagedata r:id="rId53" o:title="catpic-plug"/>
+                </v:shape>
+                <v:shape id="Picture 35" o:spid="_x0000_s1070" type="#_x0000_t75" alt="catpic-plug" style="position:absolute;left:29718;top:20383;width:3429;height:3429;visibility:visible;mso-wrap-style:square" o:gfxdata="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">
+                  <v:imagedata r:id="rId53" o:title="catpic-plug"/>
+                </v:shape>
+                <w10:anchorlock/>
+              </v:group>
+            </w:pict>
+          </mc:Fallback>
+        </mc:AlternateContent>
+      </w:r>
+    </w:p>
+    <w:p>
+      <w:pPr>
+        <w:pStyle w:val="Hnh"/>
+      </w:pPr>
+      <w:r>
+        <w:t xml:space="preserve">Hình </w:t>
+      </w:r>
+      <w:r>
+        <w:t>3.1</w:t>
+      </w:r>
+      <w:r>
+        <w:t xml:space="preserve"> Tập tin plug-in manifest</w:t>
+      </w:r>
+    </w:p>
     <w:p/>
-    <w:p/>
-    <w:p>
-      <w:pPr>
-        <w:pStyle w:val="Heading1"/>
-      </w:pPr>
-      <w:r>
-        <w:t xml:space="preserve">Chương 3: Xây dựng ứng dụng trên nền tảng </w:t>
-      </w:r>
-      <w:r>
-        <w:t>Eclipse</w:t>
-      </w:r>
-    </w:p>
-    <w:p>
-      <w:pPr>
-        <w:pStyle w:val="Heading2"/>
-      </w:pPr>
-      <w:r>
-        <w:t>3.1 Bài toán điều phối các lời gọi dịch vụ trong kiến trúc SOA</w:t>
-      </w:r>
-    </w:p>
     <w:p>
       <w:pPr>
         <w:pStyle w:val="Heading2"/>
@@ -23950,6 +26776,92 @@
     </w:lvl>
   </w:abstractNum>
   <w:abstractNum w:abstractNumId="5">
+    <w:nsid w:val="10D56CD8"/>
+    <w:multiLevelType w:val="hybridMultilevel"/>
+    <w:tmpl w:val="F42CC9AC"/>
+    <w:lvl w:ilvl="0" w:tplc="0409000F">
+      <w:start w:val="1"/>
+      <w:numFmt w:val="decimal"/>
+      <w:lvlText w:val="%1."/>
+      <w:lvlJc w:val="left"/>
+      <w:pPr>
+        <w:ind w:left="1037" w:hanging="360"/>
+      </w:pPr>
+    </w:lvl>
+    <w:lvl w:ilvl="1" w:tplc="04090019" w:tentative="1">
+      <w:start w:val="1"/>
+      <w:numFmt w:val="lowerLetter"/>
+      <w:lvlText w:val="%2."/>
+      <w:lvlJc w:val="left"/>
+      <w:pPr>
+        <w:ind w:left="1757" w:hanging="360"/>
+      </w:pPr>
+    </w:lvl>
+    <w:lvl w:ilvl="2" w:tplc="0409001B" w:tentative="1">
+      <w:start w:val="1"/>
+      <w:numFmt w:val="lowerRoman"/>
+      <w:lvlText w:val="%3."/>
+      <w:lvlJc w:val="right"/>
+      <w:pPr>
+        <w:ind w:left="2477" w:hanging="180"/>
+      </w:pPr>
+    </w:lvl>
+    <w:lvl w:ilvl="3" w:tplc="0409000F" w:tentative="1">
+      <w:start w:val="1"/>
+      <w:numFmt w:val="decimal"/>
+      <w:lvlText w:val="%4."/>
+      <w:lvlJc w:val="left"/>
+      <w:pPr>
+        <w:ind w:left="3197" w:hanging="360"/>
+      </w:pPr>
+    </w:lvl>
+    <w:lvl w:ilvl="4" w:tplc="04090019" w:tentative="1">
+      <w:start w:val="1"/>
+      <w:numFmt w:val="lowerLetter"/>
+      <w:lvlText w:val="%5."/>
+      <w:lvlJc w:val="left"/>
+      <w:pPr>
+        <w:ind w:left="3917" w:hanging="360"/>
+      </w:pPr>
+    </w:lvl>
+    <w:lvl w:ilvl="5" w:tplc="0409001B" w:tentative="1">
+      <w:start w:val="1"/>
+      <w:numFmt w:val="lowerRoman"/>
+      <w:lvlText w:val="%6."/>
+      <w:lvlJc w:val="right"/>
+      <w:pPr>
+        <w:ind w:left="4637" w:hanging="180"/>
+      </w:pPr>
+    </w:lvl>
+    <w:lvl w:ilvl="6" w:tplc="0409000F" w:tentative="1">
+      <w:start w:val="1"/>
+      <w:numFmt w:val="decimal"/>
+      <w:lvlText w:val="%7."/>
+      <w:lvlJc w:val="left"/>
+      <w:pPr>
+        <w:ind w:left="5357" w:hanging="360"/>
+      </w:pPr>
+    </w:lvl>
+    <w:lvl w:ilvl="7" w:tplc="04090019" w:tentative="1">
+      <w:start w:val="1"/>
+      <w:numFmt w:val="lowerLetter"/>
+      <w:lvlText w:val="%8."/>
+      <w:lvlJc w:val="left"/>
+      <w:pPr>
+        <w:ind w:left="6077" w:hanging="360"/>
+      </w:pPr>
+    </w:lvl>
+    <w:lvl w:ilvl="8" w:tplc="0409001B" w:tentative="1">
+      <w:start w:val="1"/>
+      <w:numFmt w:val="lowerRoman"/>
+      <w:lvlText w:val="%9."/>
+      <w:lvlJc w:val="right"/>
+      <w:pPr>
+        <w:ind w:left="6797" w:hanging="180"/>
+      </w:pPr>
+    </w:lvl>
+  </w:abstractNum>
+  <w:abstractNum w:abstractNumId="6">
     <w:nsid w:val="12F920BF"/>
     <w:multiLevelType w:val="hybridMultilevel"/>
     <w:tmpl w:val="0C322204"/>
@@ -24062,7 +26974,7 @@
       </w:rPr>
     </w:lvl>
   </w:abstractNum>
-  <w:abstractNum w:abstractNumId="6">
+  <w:abstractNum w:abstractNumId="7">
     <w:nsid w:val="14180F6B"/>
     <w:multiLevelType w:val="multilevel"/>
     <w:tmpl w:val="BFBAC196"/>
@@ -24175,7 +27087,7 @@
       </w:rPr>
     </w:lvl>
   </w:abstractNum>
-  <w:abstractNum w:abstractNumId="7">
+  <w:abstractNum w:abstractNumId="8">
     <w:nsid w:val="1683606A"/>
     <w:multiLevelType w:val="hybridMultilevel"/>
     <w:tmpl w:val="29DA12CA"/>
@@ -24315,7 +27227,7 @@
       </w:rPr>
     </w:lvl>
   </w:abstractNum>
-  <w:abstractNum w:abstractNumId="8">
+  <w:abstractNum w:abstractNumId="9">
     <w:nsid w:val="18535FB7"/>
     <w:multiLevelType w:val="hybridMultilevel"/>
     <w:tmpl w:val="75B40280"/>
@@ -24455,7 +27367,7 @@
       </w:rPr>
     </w:lvl>
   </w:abstractNum>
-  <w:abstractNum w:abstractNumId="9">
+  <w:abstractNum w:abstractNumId="10">
     <w:nsid w:val="1A2D6BD5"/>
     <w:multiLevelType w:val="hybridMultilevel"/>
     <w:tmpl w:val="9314FBDC"/>
@@ -24544,7 +27456,7 @@
       </w:pPr>
     </w:lvl>
   </w:abstractNum>
-  <w:abstractNum w:abstractNumId="10">
+  <w:abstractNum w:abstractNumId="11">
     <w:nsid w:val="241503F9"/>
     <w:multiLevelType w:val="hybridMultilevel"/>
     <w:tmpl w:val="07C2F43E"/>
@@ -24684,7 +27596,120 @@
       </w:rPr>
     </w:lvl>
   </w:abstractNum>
-  <w:abstractNum w:abstractNumId="11">
+  <w:abstractNum w:abstractNumId="12">
+    <w:nsid w:val="25C24D8E"/>
+    <w:multiLevelType w:val="hybridMultilevel"/>
+    <w:tmpl w:val="F950FE0C"/>
+    <w:lvl w:ilvl="0" w:tplc="0C07000F">
+      <w:start w:val="1"/>
+      <w:numFmt w:val="decimal"/>
+      <w:lvlText w:val="%1."/>
+      <w:lvlJc w:val="left"/>
+      <w:pPr>
+        <w:tabs>
+          <w:tab w:val="num" w:pos="720"/>
+        </w:tabs>
+        <w:ind w:left="720" w:hanging="360"/>
+      </w:pPr>
+    </w:lvl>
+    <w:lvl w:ilvl="1" w:tplc="0C070019">
+      <w:start w:val="1"/>
+      <w:numFmt w:val="lowerLetter"/>
+      <w:lvlText w:val="%2."/>
+      <w:lvlJc w:val="left"/>
+      <w:pPr>
+        <w:tabs>
+          <w:tab w:val="num" w:pos="1440"/>
+        </w:tabs>
+        <w:ind w:left="1440" w:hanging="360"/>
+      </w:pPr>
+    </w:lvl>
+    <w:lvl w:ilvl="2" w:tplc="0C07001B" w:tentative="1">
+      <w:start w:val="1"/>
+      <w:numFmt w:val="lowerRoman"/>
+      <w:lvlText w:val="%3."/>
+      <w:lvlJc w:val="right"/>
+      <w:pPr>
+        <w:tabs>
+          <w:tab w:val="num" w:pos="2160"/>
+        </w:tabs>
+        <w:ind w:left="2160" w:hanging="180"/>
+      </w:pPr>
+    </w:lvl>
+    <w:lvl w:ilvl="3" w:tplc="0C07000F" w:tentative="1">
+      <w:start w:val="1"/>
+      <w:numFmt w:val="decimal"/>
+      <w:lvlText w:val="%4."/>
+      <w:lvlJc w:val="left"/>
+      <w:pPr>
+        <w:tabs>
+          <w:tab w:val="num" w:pos="2880"/>
+        </w:tabs>
+        <w:ind w:left="2880" w:hanging="360"/>
+      </w:pPr>
+    </w:lvl>
+    <w:lvl w:ilvl="4" w:tplc="0C070019" w:tentative="1">
+      <w:start w:val="1"/>
+      <w:numFmt w:val="lowerLetter"/>
+      <w:lvlText w:val="%5."/>
+      <w:lvlJc w:val="left"/>
+      <w:pPr>
+        <w:tabs>
+          <w:tab w:val="num" w:pos="3600"/>
+        </w:tabs>
+        <w:ind w:left="3600" w:hanging="360"/>
+      </w:pPr>
+    </w:lvl>
+    <w:lvl w:ilvl="5" w:tplc="0C07001B" w:tentative="1">
+      <w:start w:val="1"/>
+      <w:numFmt w:val="lowerRoman"/>
+      <w:lvlText w:val="%6."/>
+      <w:lvlJc w:val="right"/>
+      <w:pPr>
+        <w:tabs>
+          <w:tab w:val="num" w:pos="4320"/>
+        </w:tabs>
+        <w:ind w:left="4320" w:hanging="180"/>
+      </w:pPr>
+    </w:lvl>
+    <w:lvl w:ilvl="6" w:tplc="0C07000F" w:tentative="1">
+      <w:start w:val="1"/>
+      <w:numFmt w:val="decimal"/>
+      <w:lvlText w:val="%7."/>
+      <w:lvlJc w:val="left"/>
+      <w:pPr>
+        <w:tabs>
+          <w:tab w:val="num" w:pos="5040"/>
+        </w:tabs>
+        <w:ind w:left="5040" w:hanging="360"/>
+      </w:pPr>
+    </w:lvl>
+    <w:lvl w:ilvl="7" w:tplc="0C070019" w:tentative="1">
+      <w:start w:val="1"/>
+      <w:numFmt w:val="lowerLetter"/>
+      <w:lvlText w:val="%8."/>
+      <w:lvlJc w:val="left"/>
+      <w:pPr>
+        <w:tabs>
+          <w:tab w:val="num" w:pos="5760"/>
+        </w:tabs>
+        <w:ind w:left="5760" w:hanging="360"/>
+      </w:pPr>
+    </w:lvl>
+    <w:lvl w:ilvl="8" w:tplc="0C07001B" w:tentative="1">
+      <w:start w:val="1"/>
+      <w:numFmt w:val="lowerRoman"/>
+      <w:lvlText w:val="%9."/>
+      <w:lvlJc w:val="right"/>
+      <w:pPr>
+        <w:tabs>
+          <w:tab w:val="num" w:pos="6480"/>
+        </w:tabs>
+        <w:ind w:left="6480" w:hanging="180"/>
+      </w:pPr>
+    </w:lvl>
+  </w:abstractNum>
+  <w:abstractNum w:abstractNumId="13">
     <w:nsid w:val="27E06DBF"/>
     <w:multiLevelType w:val="multilevel"/>
     <w:tmpl w:val="F4644BF0"/>
@@ -24797,7 +27822,7 @@
       </w:rPr>
     </w:lvl>
   </w:abstractNum>
-  <w:abstractNum w:abstractNumId="12">
+  <w:abstractNum w:abstractNumId="14">
     <w:nsid w:val="2C9A5D58"/>
     <w:multiLevelType w:val="hybridMultilevel"/>
     <w:tmpl w:val="75584882"/>
@@ -24937,7 +27962,7 @@
       </w:rPr>
     </w:lvl>
   </w:abstractNum>
-  <w:abstractNum w:abstractNumId="13">
+  <w:abstractNum w:abstractNumId="15">
     <w:nsid w:val="2EDA0D0E"/>
     <w:multiLevelType w:val="multilevel"/>
     <w:tmpl w:val="D2F4617E"/>
@@ -25050,7 +28075,7 @@
       </w:rPr>
     </w:lvl>
   </w:abstractNum>
-  <w:abstractNum w:abstractNumId="14">
+  <w:abstractNum w:abstractNumId="16">
     <w:nsid w:val="318E5E8E"/>
     <w:multiLevelType w:val="hybridMultilevel"/>
     <w:tmpl w:val="40324AB4"/>
@@ -25164,7 +28189,7 @@
       </w:rPr>
     </w:lvl>
   </w:abstractNum>
-  <w:abstractNum w:abstractNumId="15">
+  <w:abstractNum w:abstractNumId="17">
     <w:nsid w:val="3C2F06E8"/>
     <w:multiLevelType w:val="hybridMultilevel"/>
     <w:tmpl w:val="5DC232D4"/>
@@ -25280,7 +28305,7 @@
       </w:rPr>
     </w:lvl>
   </w:abstractNum>
-  <w:abstractNum w:abstractNumId="16">
+  <w:abstractNum w:abstractNumId="18">
     <w:nsid w:val="3E97613E"/>
     <w:multiLevelType w:val="hybridMultilevel"/>
     <w:tmpl w:val="9488AAE4"/>
@@ -25392,7 +28417,7 @@
       </w:rPr>
     </w:lvl>
   </w:abstractNum>
-  <w:abstractNum w:abstractNumId="17">
+  <w:abstractNum w:abstractNumId="19">
     <w:nsid w:val="3EE64AA9"/>
     <w:multiLevelType w:val="multilevel"/>
     <w:tmpl w:val="627206DC"/>
@@ -25505,7 +28530,7 @@
       </w:rPr>
     </w:lvl>
   </w:abstractNum>
-  <w:abstractNum w:abstractNumId="18">
+  <w:abstractNum w:abstractNumId="20">
     <w:nsid w:val="405A7BD1"/>
     <w:multiLevelType w:val="multilevel"/>
     <w:tmpl w:val="A802CE0E"/>
@@ -25621,7 +28646,7 @@
       </w:rPr>
     </w:lvl>
   </w:abstractNum>
-  <w:abstractNum w:abstractNumId="19">
+  <w:abstractNum w:abstractNumId="21">
     <w:nsid w:val="49B901BD"/>
     <w:multiLevelType w:val="hybridMultilevel"/>
     <w:tmpl w:val="BAA24B46"/>
@@ -25761,7 +28786,7 @@
       </w:rPr>
     </w:lvl>
   </w:abstractNum>
-  <w:abstractNum w:abstractNumId="20">
+  <w:abstractNum w:abstractNumId="22">
     <w:nsid w:val="4B122542"/>
     <w:multiLevelType w:val="hybridMultilevel"/>
     <w:tmpl w:val="C64CFC4E"/>
@@ -25879,7 +28904,7 @@
       </w:rPr>
     </w:lvl>
   </w:abstractNum>
-  <w:abstractNum w:abstractNumId="21">
+  <w:abstractNum w:abstractNumId="23">
     <w:nsid w:val="4E7945E2"/>
     <w:multiLevelType w:val="hybridMultilevel"/>
     <w:tmpl w:val="7CA6713C"/>
@@ -26019,7 +29044,7 @@
       </w:rPr>
     </w:lvl>
   </w:abstractNum>
-  <w:abstractNum w:abstractNumId="22">
+  <w:abstractNum w:abstractNumId="24">
     <w:nsid w:val="51711B43"/>
     <w:multiLevelType w:val="hybridMultilevel"/>
     <w:tmpl w:val="DB6AF25A"/>
@@ -26159,7 +29184,7 @@
       </w:rPr>
     </w:lvl>
   </w:abstractNum>
-  <w:abstractNum w:abstractNumId="23">
+  <w:abstractNum w:abstractNumId="25">
     <w:nsid w:val="52A65E2C"/>
     <w:multiLevelType w:val="multilevel"/>
     <w:tmpl w:val="DEB8E34E"/>
@@ -26272,7 +29297,7 @@
       </w:rPr>
     </w:lvl>
   </w:abstractNum>
-  <w:abstractNum w:abstractNumId="24">
+  <w:abstractNum w:abstractNumId="26">
     <w:nsid w:val="52B959F3"/>
     <w:multiLevelType w:val="hybridMultilevel"/>
     <w:tmpl w:val="314EF3B8"/>
@@ -26413,7 +29438,7 @@
       </w:rPr>
     </w:lvl>
   </w:abstractNum>
-  <w:abstractNum w:abstractNumId="25">
+  <w:abstractNum w:abstractNumId="27">
     <w:nsid w:val="6A2C57A0"/>
     <w:multiLevelType w:val="hybridMultilevel"/>
     <w:tmpl w:val="342A8BF4"/>
@@ -26553,7 +29578,7 @@
       </w:rPr>
     </w:lvl>
   </w:abstractNum>
-  <w:abstractNum w:abstractNumId="26">
+  <w:abstractNum w:abstractNumId="28">
     <w:nsid w:val="6F653CE6"/>
     <w:multiLevelType w:val="hybridMultilevel"/>
     <w:tmpl w:val="F16C4B7E"/>
@@ -26666,7 +29691,7 @@
       </w:rPr>
     </w:lvl>
   </w:abstractNum>
-  <w:abstractNum w:abstractNumId="27">
+  <w:abstractNum w:abstractNumId="29">
     <w:nsid w:val="6F696B63"/>
     <w:multiLevelType w:val="hybridMultilevel"/>
     <w:tmpl w:val="E5A0CD86"/>
@@ -26806,7 +29831,7 @@
       </w:rPr>
     </w:lvl>
   </w:abstractNum>
-  <w:abstractNum w:abstractNumId="28">
+  <w:abstractNum w:abstractNumId="30">
     <w:nsid w:val="79987E26"/>
     <w:multiLevelType w:val="hybridMultilevel"/>
     <w:tmpl w:val="A106E696"/>
@@ -26919,7 +29944,7 @@
       </w:rPr>
     </w:lvl>
   </w:abstractNum>
-  <w:abstractNum w:abstractNumId="29">
+  <w:abstractNum w:abstractNumId="31">
     <w:nsid w:val="7A543FA9"/>
     <w:multiLevelType w:val="multilevel"/>
     <w:tmpl w:val="F1FE4FC8"/>
@@ -27032,7 +30057,7 @@
       </w:rPr>
     </w:lvl>
   </w:abstractNum>
-  <w:abstractNum w:abstractNumId="30">
+  <w:abstractNum w:abstractNumId="32">
     <w:nsid w:val="7EC7711F"/>
     <w:multiLevelType w:val="hybridMultilevel"/>
     <w:tmpl w:val="2200E4FC"/>
@@ -27173,19 +30198,19 @@
     </w:lvl>
   </w:abstractNum>
   <w:num w:numId="1">
-    <w:abstractNumId w:val="11"/>
+    <w:abstractNumId w:val="13"/>
   </w:num>
   <w:num w:numId="2">
-    <w:abstractNumId w:val="29"/>
+    <w:abstractNumId w:val="31"/>
   </w:num>
   <w:num w:numId="3">
-    <w:abstractNumId w:val="13"/>
+    <w:abstractNumId w:val="15"/>
   </w:num>
   <w:num w:numId="4">
-    <w:abstractNumId w:val="7"/>
+    <w:abstractNumId w:val="8"/>
   </w:num>
   <w:num w:numId="5">
-    <w:abstractNumId w:val="26"/>
+    <w:abstractNumId w:val="28"/>
   </w:num>
   <w:num w:numId="6">
     <w:abstractNumId w:val="2"/>
@@ -27194,121 +30219,127 @@
     <w:abstractNumId w:val="0"/>
   </w:num>
   <w:num w:numId="8">
-    <w:abstractNumId w:val="14"/>
+    <w:abstractNumId w:val="16"/>
   </w:num>
   <w:num w:numId="9">
-    <w:abstractNumId w:val="27"/>
+    <w:abstractNumId w:val="29"/>
   </w:num>
   <w:num w:numId="10">
-    <w:abstractNumId w:val="14"/>
+    <w:abstractNumId w:val="16"/>
     <w:lvlOverride w:ilvl="0">
       <w:startOverride w:val="1"/>
     </w:lvlOverride>
   </w:num>
   <w:num w:numId="11">
-    <w:abstractNumId w:val="14"/>
+    <w:abstractNumId w:val="16"/>
     <w:lvlOverride w:ilvl="0">
       <w:startOverride w:val="1"/>
     </w:lvlOverride>
   </w:num>
   <w:num w:numId="12">
-    <w:abstractNumId w:val="14"/>
+    <w:abstractNumId w:val="16"/>
     <w:lvlOverride w:ilvl="0">
       <w:startOverride w:val="1"/>
     </w:lvlOverride>
   </w:num>
   <w:num w:numId="13">
-    <w:abstractNumId w:val="14"/>
+    <w:abstractNumId w:val="16"/>
     <w:lvlOverride w:ilvl="0">
       <w:startOverride w:val="1"/>
     </w:lvlOverride>
   </w:num>
   <w:num w:numId="14">
-    <w:abstractNumId w:val="22"/>
+    <w:abstractNumId w:val="24"/>
   </w:num>
   <w:num w:numId="15">
-    <w:abstractNumId w:val="25"/>
+    <w:abstractNumId w:val="27"/>
   </w:num>
   <w:num w:numId="16">
-    <w:abstractNumId w:val="21"/>
+    <w:abstractNumId w:val="23"/>
   </w:num>
   <w:num w:numId="17">
-    <w:abstractNumId w:val="8"/>
+    <w:abstractNumId w:val="9"/>
   </w:num>
   <w:num w:numId="18">
-    <w:abstractNumId w:val="30"/>
+    <w:abstractNumId w:val="32"/>
   </w:num>
   <w:num w:numId="19">
-    <w:abstractNumId w:val="14"/>
+    <w:abstractNumId w:val="16"/>
   </w:num>
   <w:num w:numId="20">
-    <w:abstractNumId w:val="14"/>
+    <w:abstractNumId w:val="16"/>
   </w:num>
   <w:num w:numId="21">
-    <w:abstractNumId w:val="14"/>
+    <w:abstractNumId w:val="16"/>
   </w:num>
   <w:num w:numId="22">
-    <w:abstractNumId w:val="14"/>
+    <w:abstractNumId w:val="16"/>
   </w:num>
   <w:num w:numId="23">
     <w:abstractNumId w:val="4"/>
   </w:num>
   <w:num w:numId="24">
-    <w:abstractNumId w:val="19"/>
+    <w:abstractNumId w:val="21"/>
   </w:num>
   <w:num w:numId="25">
-    <w:abstractNumId w:val="24"/>
+    <w:abstractNumId w:val="26"/>
   </w:num>
   <w:num w:numId="26">
     <w:abstractNumId w:val="3"/>
   </w:num>
   <w:num w:numId="27">
+    <w:abstractNumId w:val="18"/>
+  </w:num>
+  <w:num w:numId="28">
+    <w:abstractNumId w:val="7"/>
+  </w:num>
+  <w:num w:numId="29">
+    <w:abstractNumId w:val="19"/>
+  </w:num>
+  <w:num w:numId="30">
+    <w:abstractNumId w:val="10"/>
+  </w:num>
+  <w:num w:numId="31">
     <w:abstractNumId w:val="16"/>
   </w:num>
-  <w:num w:numId="28">
-    <w:abstractNumId w:val="6"/>
+  <w:num w:numId="32">
+    <w:abstractNumId w:val="25"/>
   </w:num>
-  <w:num w:numId="29">
+  <w:num w:numId="33">
     <w:abstractNumId w:val="17"/>
   </w:num>
-  <w:num w:numId="30">
-    <w:abstractNumId w:val="9"/>
-  </w:num>
-  <w:num w:numId="31">
-    <w:abstractNumId w:val="14"/>
-  </w:num>
-  <w:num w:numId="32">
-    <w:abstractNumId w:val="23"/>
-  </w:num>
-  <w:num w:numId="33">
-    <w:abstractNumId w:val="15"/>
-  </w:num>
   <w:num w:numId="34">
-    <w:abstractNumId w:val="20"/>
+    <w:abstractNumId w:val="22"/>
   </w:num>
   <w:num w:numId="35">
-    <w:abstractNumId w:val="14"/>
+    <w:abstractNumId w:val="16"/>
   </w:num>
   <w:num w:numId="36">
-    <w:abstractNumId w:val="14"/>
+    <w:abstractNumId w:val="16"/>
   </w:num>
   <w:num w:numId="37">
-    <w:abstractNumId w:val="18"/>
+    <w:abstractNumId w:val="20"/>
   </w:num>
   <w:num w:numId="38">
     <w:abstractNumId w:val="1"/>
   </w:num>
   <w:num w:numId="39">
-    <w:abstractNumId w:val="28"/>
+    <w:abstractNumId w:val="30"/>
   </w:num>
   <w:num w:numId="40">
-    <w:abstractNumId w:val="5"/>
+    <w:abstractNumId w:val="6"/>
   </w:num>
   <w:num w:numId="41">
+    <w:abstractNumId w:val="14"/>
+  </w:num>
+  <w:num w:numId="42">
+    <w:abstractNumId w:val="11"/>
+  </w:num>
+  <w:num w:numId="43">
     <w:abstractNumId w:val="12"/>
   </w:num>
-  <w:num w:numId="42">
-    <w:abstractNumId w:val="10"/>
+  <w:num w:numId="44">
+    <w:abstractNumId w:val="5"/>
   </w:num>
 </w:numbering>
 </file>
@@ -29401,7 +32432,7 @@
 </file>
 
 <file path=customXml/itemProps1.xml><?xml version="1.0" encoding="utf-8"?>
-<ds:datastoreItem xmlns:ds="http://schemas.openxmlformats.org/officeDocument/2006/customXml" ds:itemID="{64AD5D5C-9806-46A3-9B90-A18DE9467F86}">
+<ds:datastoreItem xmlns:ds="http://schemas.openxmlformats.org/officeDocument/2006/customXml" ds:itemID="{9B486128-53B2-4C83-B4EF-8FF47C2FCBB9}">
   <ds:schemaRefs>
     <ds:schemaRef ds:uri="http://schemas.openxmlformats.org/officeDocument/2006/bibliography"/>
   </ds:schemaRefs>

--- a/WORD/luanvan_nhanhnt.docx
+++ b/WORD/luanvan_nhanhnt.docx
@@ -155,7 +155,7 @@
         <w:pStyle w:val="Heading2"/>
         <w:numPr>
           <w:ilvl w:val="1"/>
-          <w:numId w:val="3"/>
+          <w:numId w:val="1"/>
         </w:numPr>
       </w:pPr>
       <w:r>
@@ -167,7 +167,7 @@
         <w:pStyle w:val="Heading3"/>
         <w:numPr>
           <w:ilvl w:val="2"/>
-          <w:numId w:val="3"/>
+          <w:numId w:val="1"/>
         </w:numPr>
       </w:pPr>
       <w:r>
@@ -353,7 +353,7 @@
         <w:pStyle w:val="Heading3"/>
         <w:numPr>
           <w:ilvl w:val="2"/>
-          <w:numId w:val="3"/>
+          <w:numId w:val="1"/>
         </w:numPr>
       </w:pPr>
       <w:r>
@@ -452,7 +452,7 @@
       <w:pPr>
         <w:numPr>
           <w:ilvl w:val="0"/>
-          <w:numId w:val="9"/>
+          <w:numId w:val="3"/>
         </w:numPr>
         <w:spacing w:before="0" w:after="0"/>
         <w:rPr>
@@ -488,7 +488,7 @@
       <w:pPr>
         <w:numPr>
           <w:ilvl w:val="0"/>
-          <w:numId w:val="9"/>
+          <w:numId w:val="3"/>
         </w:numPr>
         <w:spacing w:before="0" w:after="0"/>
         <w:rPr>
@@ -518,7 +518,7 @@
       <w:pPr>
         <w:numPr>
           <w:ilvl w:val="0"/>
-          <w:numId w:val="9"/>
+          <w:numId w:val="3"/>
         </w:numPr>
         <w:spacing w:before="0" w:after="0"/>
         <w:rPr>
@@ -680,7 +680,7 @@
       <w:pPr>
         <w:numPr>
           <w:ilvl w:val="0"/>
-          <w:numId w:val="9"/>
+          <w:numId w:val="3"/>
         </w:numPr>
         <w:spacing w:before="0" w:after="0"/>
         <w:rPr>
@@ -716,7 +716,7 @@
       <w:pPr>
         <w:numPr>
           <w:ilvl w:val="0"/>
-          <w:numId w:val="9"/>
+          <w:numId w:val="3"/>
         </w:numPr>
         <w:spacing w:before="0" w:after="0"/>
         <w:rPr>
@@ -789,7 +789,7 @@
       <w:pPr>
         <w:numPr>
           <w:ilvl w:val="0"/>
-          <w:numId w:val="9"/>
+          <w:numId w:val="3"/>
         </w:numPr>
         <w:spacing w:before="0" w:after="0"/>
         <w:rPr>
@@ -844,7 +844,7 @@
         <w:pStyle w:val="Heading3"/>
         <w:numPr>
           <w:ilvl w:val="2"/>
-          <w:numId w:val="3"/>
+          <w:numId w:val="1"/>
         </w:numPr>
       </w:pPr>
       <w:r>
@@ -862,7 +862,7 @@
         <w:pStyle w:val="Heading4"/>
         <w:numPr>
           <w:ilvl w:val="3"/>
-          <w:numId w:val="3"/>
+          <w:numId w:val="1"/>
         </w:numPr>
       </w:pPr>
       <w:r>
@@ -973,7 +973,7 @@
         <w:pStyle w:val="Heading4"/>
         <w:numPr>
           <w:ilvl w:val="3"/>
-          <w:numId w:val="3"/>
+          <w:numId w:val="1"/>
         </w:numPr>
       </w:pPr>
       <w:r>
@@ -1239,7 +1239,7 @@
         <w:pStyle w:val="Heading5"/>
         <w:numPr>
           <w:ilvl w:val="4"/>
-          <w:numId w:val="3"/>
+          <w:numId w:val="1"/>
         </w:numPr>
       </w:pPr>
       <w:r>
@@ -2821,7 +2821,7 @@
         <w:pStyle w:val="Heading4"/>
         <w:numPr>
           <w:ilvl w:val="3"/>
-          <w:numId w:val="3"/>
+          <w:numId w:val="1"/>
         </w:numPr>
       </w:pPr>
       <w:r>
@@ -2834,7 +2834,7 @@
         <w:pStyle w:val="Heading5"/>
         <w:numPr>
           <w:ilvl w:val="4"/>
-          <w:numId w:val="3"/>
+          <w:numId w:val="1"/>
         </w:numPr>
       </w:pPr>
       <w:r>
@@ -4130,7 +4130,7 @@
         <w:pStyle w:val="Heading5"/>
         <w:numPr>
           <w:ilvl w:val="4"/>
-          <w:numId w:val="3"/>
+          <w:numId w:val="1"/>
         </w:numPr>
       </w:pPr>
       <w:r>
@@ -4175,7 +4175,7 @@
         <w:pStyle w:val="Heading5"/>
         <w:numPr>
           <w:ilvl w:val="4"/>
-          <w:numId w:val="3"/>
+          <w:numId w:val="1"/>
         </w:numPr>
       </w:pPr>
       <w:r>
@@ -4321,7 +4321,7 @@
         <w:pStyle w:val="Heading6"/>
         <w:numPr>
           <w:ilvl w:val="5"/>
-          <w:numId w:val="3"/>
+          <w:numId w:val="1"/>
         </w:numPr>
       </w:pPr>
       <w:r>
@@ -4348,7 +4348,7 @@
         <w:pStyle w:val="Heading6"/>
         <w:numPr>
           <w:ilvl w:val="5"/>
-          <w:numId w:val="3"/>
+          <w:numId w:val="1"/>
         </w:numPr>
       </w:pPr>
       <w:r>
@@ -4376,7 +4376,7 @@
         <w:pStyle w:val="Heading6"/>
         <w:numPr>
           <w:ilvl w:val="5"/>
-          <w:numId w:val="3"/>
+          <w:numId w:val="1"/>
         </w:numPr>
       </w:pPr>
       <w:r>
@@ -4660,7 +4660,7 @@
         <w:pStyle w:val="Heading6"/>
         <w:numPr>
           <w:ilvl w:val="5"/>
-          <w:numId w:val="3"/>
+          <w:numId w:val="1"/>
         </w:numPr>
       </w:pPr>
       <w:r>
@@ -4751,7 +4751,7 @@
         <w:pStyle w:val="Heading6"/>
         <w:numPr>
           <w:ilvl w:val="5"/>
-          <w:numId w:val="3"/>
+          <w:numId w:val="1"/>
         </w:numPr>
       </w:pPr>
       <w:r>
@@ -4773,7 +4773,7 @@
         <w:pStyle w:val="Heading4"/>
         <w:numPr>
           <w:ilvl w:val="3"/>
-          <w:numId w:val="3"/>
+          <w:numId w:val="1"/>
         </w:numPr>
       </w:pPr>
       <w:r>
@@ -4785,7 +4785,7 @@
         <w:pStyle w:val="Heading5"/>
         <w:numPr>
           <w:ilvl w:val="4"/>
-          <w:numId w:val="3"/>
+          <w:numId w:val="1"/>
         </w:numPr>
       </w:pPr>
       <w:r>
@@ -4847,7 +4847,7 @@
         <w:pStyle w:val="Heading5"/>
         <w:numPr>
           <w:ilvl w:val="4"/>
-          <w:numId w:val="3"/>
+          <w:numId w:val="1"/>
         </w:numPr>
       </w:pPr>
       <w:r>
@@ -5030,7 +5030,7 @@
         <w:pStyle w:val="Heading5"/>
         <w:numPr>
           <w:ilvl w:val="4"/>
-          <w:numId w:val="3"/>
+          <w:numId w:val="1"/>
         </w:numPr>
       </w:pPr>
       <w:r>
@@ -5801,7 +5801,7 @@
         <w:pStyle w:val="Heading5"/>
         <w:numPr>
           <w:ilvl w:val="4"/>
-          <w:numId w:val="3"/>
+          <w:numId w:val="1"/>
         </w:numPr>
       </w:pPr>
       <w:r>
@@ -5959,7 +5959,7 @@
         <w:pStyle w:val="Heading5"/>
         <w:numPr>
           <w:ilvl w:val="4"/>
-          <w:numId w:val="3"/>
+          <w:numId w:val="1"/>
         </w:numPr>
       </w:pPr>
       <w:r>
@@ -6085,7 +6085,7 @@
         <w:pStyle w:val="Heading3"/>
         <w:numPr>
           <w:ilvl w:val="2"/>
-          <w:numId w:val="3"/>
+          <w:numId w:val="1"/>
         </w:numPr>
       </w:pPr>
       <w:r>
@@ -6108,7 +6108,7 @@
         <w:pStyle w:val="Heading4"/>
         <w:numPr>
           <w:ilvl w:val="3"/>
-          <w:numId w:val="3"/>
+          <w:numId w:val="1"/>
         </w:numPr>
       </w:pPr>
       <w:r>
@@ -6120,7 +6120,7 @@
         <w:pStyle w:val="Heading5"/>
         <w:numPr>
           <w:ilvl w:val="4"/>
-          <w:numId w:val="3"/>
+          <w:numId w:val="1"/>
         </w:numPr>
       </w:pPr>
       <w:r>
@@ -6750,7 +6750,7 @@
         <w:pStyle w:val="Heading5"/>
         <w:numPr>
           <w:ilvl w:val="4"/>
-          <w:numId w:val="3"/>
+          <w:numId w:val="1"/>
         </w:numPr>
       </w:pPr>
       <w:r>
@@ -7090,7 +7090,7 @@
         <w:pStyle w:val="Heading5"/>
         <w:numPr>
           <w:ilvl w:val="4"/>
-          <w:numId w:val="3"/>
+          <w:numId w:val="1"/>
         </w:numPr>
       </w:pPr>
       <w:r>
@@ -7280,7 +7280,7 @@
         <w:pStyle w:val="Heading4"/>
         <w:numPr>
           <w:ilvl w:val="3"/>
-          <w:numId w:val="3"/>
+          <w:numId w:val="1"/>
         </w:numPr>
       </w:pPr>
       <w:r>
@@ -7295,7 +7295,7 @@
         <w:pStyle w:val="Heading5"/>
         <w:numPr>
           <w:ilvl w:val="4"/>
-          <w:numId w:val="3"/>
+          <w:numId w:val="1"/>
         </w:numPr>
       </w:pPr>
       <w:r>
@@ -7523,7 +7523,7 @@
         <w:pStyle w:val="Heading5"/>
         <w:numPr>
           <w:ilvl w:val="4"/>
-          <w:numId w:val="3"/>
+          <w:numId w:val="1"/>
         </w:numPr>
       </w:pPr>
       <w:r>
@@ -7624,7 +7624,7 @@
         <w:pStyle w:val="Heading5"/>
         <w:numPr>
           <w:ilvl w:val="4"/>
-          <w:numId w:val="3"/>
+          <w:numId w:val="1"/>
         </w:numPr>
       </w:pPr>
       <w:r>
@@ -7772,7 +7772,7 @@
         <w:pStyle w:val="Heading5"/>
         <w:numPr>
           <w:ilvl w:val="4"/>
-          <w:numId w:val="3"/>
+          <w:numId w:val="1"/>
         </w:numPr>
       </w:pPr>
       <w:r>
@@ -9997,7 +9997,7 @@
         <w:pStyle w:val="Heading3"/>
         <w:numPr>
           <w:ilvl w:val="2"/>
-          <w:numId w:val="28"/>
+          <w:numId w:val="5"/>
         </w:numPr>
       </w:pPr>
       <w:r>
@@ -10009,7 +10009,7 @@
         <w:pStyle w:val="Heading4"/>
         <w:numPr>
           <w:ilvl w:val="3"/>
-          <w:numId w:val="28"/>
+          <w:numId w:val="5"/>
         </w:numPr>
       </w:pPr>
       <w:r>
@@ -10030,7 +10030,7 @@
         <w:pStyle w:val="Heading4"/>
         <w:numPr>
           <w:ilvl w:val="3"/>
-          <w:numId w:val="28"/>
+          <w:numId w:val="5"/>
         </w:numPr>
       </w:pPr>
       <w:r>
@@ -10067,7 +10067,7 @@
         <w:pStyle w:val="Heading4"/>
         <w:numPr>
           <w:ilvl w:val="3"/>
-          <w:numId w:val="28"/>
+          <w:numId w:val="5"/>
         </w:numPr>
       </w:pPr>
       <w:r>
@@ -10084,7 +10084,7 @@
         <w:pStyle w:val="Heading4"/>
         <w:numPr>
           <w:ilvl w:val="3"/>
-          <w:numId w:val="28"/>
+          <w:numId w:val="5"/>
         </w:numPr>
       </w:pPr>
       <w:r>
@@ -10101,7 +10101,7 @@
         <w:pStyle w:val="Heading3"/>
         <w:numPr>
           <w:ilvl w:val="2"/>
-          <w:numId w:val="28"/>
+          <w:numId w:val="5"/>
         </w:numPr>
       </w:pPr>
       <w:r>
@@ -10113,7 +10113,7 @@
         <w:pStyle w:val="Heading4"/>
         <w:numPr>
           <w:ilvl w:val="3"/>
-          <w:numId w:val="28"/>
+          <w:numId w:val="5"/>
         </w:numPr>
       </w:pPr>
       <w:r>
@@ -10179,7 +10179,7 @@
         <w:pStyle w:val="Heading4"/>
         <w:numPr>
           <w:ilvl w:val="3"/>
-          <w:numId w:val="28"/>
+          <w:numId w:val="5"/>
         </w:numPr>
       </w:pPr>
       <w:r>
@@ -10256,7 +10256,7 @@
         <w:pStyle w:val="Heading4"/>
         <w:numPr>
           <w:ilvl w:val="3"/>
-          <w:numId w:val="28"/>
+          <w:numId w:val="5"/>
         </w:numPr>
       </w:pPr>
       <w:r>
@@ -10278,7 +10278,7 @@
         <w:pStyle w:val="Heading4"/>
         <w:numPr>
           <w:ilvl w:val="3"/>
-          <w:numId w:val="28"/>
+          <w:numId w:val="5"/>
         </w:numPr>
       </w:pPr>
       <w:r>
@@ -10373,7 +10373,7 @@
         <w:pStyle w:val="Heading4"/>
         <w:numPr>
           <w:ilvl w:val="3"/>
-          <w:numId w:val="28"/>
+          <w:numId w:val="5"/>
         </w:numPr>
       </w:pPr>
       <w:r>
@@ -10404,7 +10404,7 @@
         <w:pStyle w:val="Heading4"/>
         <w:numPr>
           <w:ilvl w:val="3"/>
-          <w:numId w:val="28"/>
+          <w:numId w:val="5"/>
         </w:numPr>
       </w:pPr>
       <w:r>
@@ -11493,7 +11493,7 @@
         <w:pStyle w:val="Heading3"/>
         <w:numPr>
           <w:ilvl w:val="2"/>
-          <w:numId w:val="28"/>
+          <w:numId w:val="5"/>
         </w:numPr>
       </w:pPr>
       <w:r>
@@ -12040,7 +12040,7 @@
         <w:pStyle w:val="Heading2"/>
         <w:numPr>
           <w:ilvl w:val="1"/>
-          <w:numId w:val="28"/>
+          <w:numId w:val="5"/>
         </w:numPr>
       </w:pPr>
       <w:r>
@@ -12074,7 +12074,7 @@
         <w:pStyle w:val="ListParagraph"/>
         <w:numPr>
           <w:ilvl w:val="0"/>
-          <w:numId w:val="30"/>
+          <w:numId w:val="6"/>
         </w:numPr>
         <w:ind w:left="1560" w:hanging="426"/>
       </w:pPr>
@@ -12087,7 +12087,7 @@
         <w:pStyle w:val="ListParagraph"/>
         <w:numPr>
           <w:ilvl w:val="0"/>
-          <w:numId w:val="30"/>
+          <w:numId w:val="6"/>
         </w:numPr>
         <w:ind w:left="1560" w:hanging="426"/>
       </w:pPr>
@@ -12100,7 +12100,7 @@
         <w:pStyle w:val="ListParagraph"/>
         <w:numPr>
           <w:ilvl w:val="0"/>
-          <w:numId w:val="30"/>
+          <w:numId w:val="6"/>
         </w:numPr>
         <w:ind w:left="1560" w:hanging="426"/>
       </w:pPr>
@@ -12113,7 +12113,7 @@
         <w:pStyle w:val="ListParagraph"/>
         <w:numPr>
           <w:ilvl w:val="0"/>
-          <w:numId w:val="30"/>
+          <w:numId w:val="6"/>
         </w:numPr>
         <w:ind w:left="1560" w:hanging="426"/>
       </w:pPr>
@@ -12126,7 +12126,7 @@
         <w:pStyle w:val="ListParagraph"/>
         <w:numPr>
           <w:ilvl w:val="0"/>
-          <w:numId w:val="30"/>
+          <w:numId w:val="6"/>
         </w:numPr>
         <w:ind w:left="1560" w:hanging="426"/>
       </w:pPr>
@@ -12139,7 +12139,7 @@
         <w:pStyle w:val="ListParagraph"/>
         <w:numPr>
           <w:ilvl w:val="0"/>
-          <w:numId w:val="30"/>
+          <w:numId w:val="6"/>
         </w:numPr>
         <w:ind w:left="1560" w:hanging="426"/>
       </w:pPr>
@@ -12152,7 +12152,7 @@
         <w:pStyle w:val="ListParagraph"/>
         <w:numPr>
           <w:ilvl w:val="0"/>
-          <w:numId w:val="30"/>
+          <w:numId w:val="6"/>
         </w:numPr>
         <w:ind w:left="1560" w:hanging="426"/>
       </w:pPr>
@@ -12165,7 +12165,7 @@
         <w:pStyle w:val="ListParagraph"/>
         <w:numPr>
           <w:ilvl w:val="0"/>
-          <w:numId w:val="30"/>
+          <w:numId w:val="6"/>
         </w:numPr>
         <w:ind w:left="1560" w:hanging="426"/>
       </w:pPr>
@@ -12178,7 +12178,7 @@
         <w:pStyle w:val="ListParagraph"/>
         <w:numPr>
           <w:ilvl w:val="0"/>
-          <w:numId w:val="30"/>
+          <w:numId w:val="6"/>
         </w:numPr>
         <w:ind w:left="1560" w:hanging="426"/>
       </w:pPr>
@@ -12191,7 +12191,7 @@
         <w:pStyle w:val="ListParagraph"/>
         <w:numPr>
           <w:ilvl w:val="0"/>
-          <w:numId w:val="30"/>
+          <w:numId w:val="6"/>
         </w:numPr>
         <w:ind w:left="1560" w:hanging="426"/>
       </w:pPr>
@@ -12204,7 +12204,7 @@
         <w:pStyle w:val="ListParagraph"/>
         <w:numPr>
           <w:ilvl w:val="0"/>
-          <w:numId w:val="30"/>
+          <w:numId w:val="6"/>
         </w:numPr>
         <w:ind w:left="1560" w:hanging="426"/>
       </w:pPr>
@@ -12217,7 +12217,7 @@
         <w:pStyle w:val="ListParagraph"/>
         <w:numPr>
           <w:ilvl w:val="0"/>
-          <w:numId w:val="30"/>
+          <w:numId w:val="6"/>
         </w:numPr>
         <w:ind w:left="1560" w:hanging="426"/>
       </w:pPr>
@@ -14126,7 +14126,7 @@
         <w:pStyle w:val="Heading2"/>
         <w:numPr>
           <w:ilvl w:val="1"/>
-          <w:numId w:val="28"/>
+          <w:numId w:val="5"/>
         </w:numPr>
       </w:pPr>
       <w:r>
@@ -14138,7 +14138,7 @@
         <w:pStyle w:val="Heading3"/>
         <w:numPr>
           <w:ilvl w:val="2"/>
-          <w:numId w:val="32"/>
+          <w:numId w:val="7"/>
         </w:numPr>
       </w:pPr>
       <w:r>
@@ -14375,7 +14375,7 @@
         <w:pStyle w:val="Heading3"/>
         <w:numPr>
           <w:ilvl w:val="2"/>
-          <w:numId w:val="32"/>
+          <w:numId w:val="7"/>
         </w:numPr>
       </w:pPr>
       <w:r>
@@ -14387,7 +14387,7 @@
         <w:pStyle w:val="Heading4"/>
         <w:numPr>
           <w:ilvl w:val="3"/>
-          <w:numId w:val="32"/>
+          <w:numId w:val="7"/>
         </w:numPr>
       </w:pPr>
       <w:r>
@@ -15105,7 +15105,7 @@
         <w:pStyle w:val="Heading4"/>
         <w:numPr>
           <w:ilvl w:val="3"/>
-          <w:numId w:val="32"/>
+          <w:numId w:val="7"/>
         </w:numPr>
       </w:pPr>
       <w:r>
@@ -17292,7 +17292,7 @@
         <w:pStyle w:val="Heading4"/>
         <w:numPr>
           <w:ilvl w:val="3"/>
-          <w:numId w:val="32"/>
+          <w:numId w:val="7"/>
         </w:numPr>
       </w:pPr>
       <w:r>
@@ -20178,7 +20178,7 @@
         <w:pStyle w:val="Heading2"/>
         <w:numPr>
           <w:ilvl w:val="1"/>
-          <w:numId w:val="32"/>
+          <w:numId w:val="7"/>
         </w:numPr>
       </w:pPr>
       <w:r>
@@ -23176,16 +23176,7 @@
         <w:pStyle w:val="Heading2"/>
       </w:pPr>
       <w:r>
-        <w:t>2.</w:t>
-      </w:r>
-      <w:r>
-        <w:t>4</w:t>
-      </w:r>
-      <w:r>
-        <w:t xml:space="preserve"> </w:t>
-      </w:r>
-      <w:r>
-        <w:t>Tổng kết chương 2</w:t>
+        <w:t>2.4 Tổng kết chương 2</w:t>
       </w:r>
     </w:p>
     <w:p>
@@ -23394,92 +23385,77 @@
         <w:pStyle w:val="Heading3"/>
       </w:pPr>
       <w:r>
-        <w:t>3</w:t>
+        <w:t xml:space="preserve">3.1.1 </w:t>
+      </w:r>
+      <w:r>
+        <w:t>Mục tiêu</w:t>
+      </w:r>
+    </w:p>
+    <w:p>
+      <w:r>
+        <w:t>Nền tảng Eclipse cho phép</w:t>
+      </w:r>
+      <w:r>
+        <w:t xml:space="preserve"> dễ kết hợp</w:t>
+      </w:r>
+      <w:r>
+        <w:t xml:space="preserve"> các thành phầ</w:t>
+      </w:r>
+      <w:r>
+        <w:t>n để tạo ra các ứng dụng giao diện đồ họa</w:t>
+      </w:r>
+      <w:r>
+        <w:t xml:space="preserve"> (</w:t>
+      </w:r>
+      <w:r>
+        <w:t>GUI</w:t>
+      </w:r>
+      <w:r>
+        <w:t>)</w:t>
+      </w:r>
+      <w:r>
+        <w:t xml:space="preserve"> </w:t>
+      </w:r>
+      <w:r>
+        <w:t>phong phú. Mặt khác các dịch vụ web (web services) dựa trên java cung cấp một nền tảng rất tốt để phát triển khung ứng dụng quy trình nghiệp vụ theo định hướng dịch vụ</w:t>
+      </w:r>
+      <w:r>
+        <w:t xml:space="preserve"> </w:t>
       </w:r>
       <w:r>
         <w:t>.</w:t>
       </w:r>
       <w:r>
-        <w:t>1</w:t>
-      </w:r>
-      <w:r>
-        <w:t>.</w:t>
-      </w:r>
-      <w:r>
-        <w:t>1</w:t>
+        <w:t xml:space="preserve"> Hai khía cạnh, ứng dụng giao diện đồ họa dựa trên plug-in (plugin-based GUI) và quy trình nghiệp vụ theo định hướng dịch vụ (service-oriented business processes) là không thể thiếu cho một sản phẩm phần mềm được thiết kế để tích hợp các hệ thống máy tính bên trong và bên ngoài doanh nghiệp lại với nhau.</w:t>
       </w:r>
       <w:r>
         <w:t xml:space="preserve"> </w:t>
       </w:r>
       <w:r>
-        <w:t>Mục tiêu</w:t>
-      </w:r>
-    </w:p>
-    <w:p>
-      <w:r>
-        <w:t>Nền tảng Eclipse cho phép</w:t>
-      </w:r>
-      <w:r>
-        <w:t xml:space="preserve"> dễ kết hợp</w:t>
-      </w:r>
-      <w:r>
-        <w:t xml:space="preserve"> các thành phầ</w:t>
-      </w:r>
-      <w:r>
-        <w:t>n để tạo ra các ứng dụng giao diện đồ họa</w:t>
-      </w:r>
-      <w:r>
-        <w:t xml:space="preserve"> (</w:t>
-      </w:r>
-      <w:r>
-        <w:t>GUI</w:t>
+        <w:t xml:space="preserve">Tập trung vào </w:t>
+      </w:r>
+      <w:r>
+        <w:t>chức năng bắt buộc</w:t>
+      </w:r>
+      <w:r>
+        <w:t xml:space="preserve"> </w:t>
+      </w:r>
+      <w:r>
+        <w:t>của nền tảng Eclipse cho phép phát triển và triển khai các dịch vụ web như là một plug-in trong Eclipse và cơ chế mở rộng điể</w:t>
+      </w:r>
+      <w:r>
+        <w:t>m (Extension P</w:t>
+      </w:r>
+      <w:r>
+        <w:t>oint</w:t>
+      </w:r>
+      <w:r>
+        <w:t xml:space="preserve"> mechanism</w:t>
       </w:r>
       <w:r>
         <w:t>)</w:t>
       </w:r>
       <w:r>
-        <w:t xml:space="preserve"> </w:t>
-      </w:r>
-      <w:r>
-        <w:t>phong phú. Mặt khác các dịch vụ web (web services) dựa trên java cung cấp một nền tảng rất tốt để phát triển khung ứng dụng quy trình nghiệp vụ theo định hướng dịch vụ</w:t>
-      </w:r>
-      <w:r>
-        <w:t xml:space="preserve"> </w:t>
-      </w:r>
-      <w:r>
-        <w:t>.</w:t>
-      </w:r>
-      <w:r>
-        <w:t xml:space="preserve"> Hai khía cạnh, ứng dụng giao diện đồ họa dựa trên plug-in (plugin-based GUI) và quy trình nghiệp vụ theo định hướng dịch vụ (service-oriented business processes) là không thể thiếu cho một sản phẩm phần mềm được thiết kế để tích hợp các hệ thống máy tính bên trong và bên ngoài doanh nghiệp lại với nhau.</w:t>
-      </w:r>
-      <w:r>
-        <w:t xml:space="preserve"> </w:t>
-      </w:r>
-      <w:r>
-        <w:t xml:space="preserve">Tập trung vào </w:t>
-      </w:r>
-      <w:r>
-        <w:t>chức năng bắt buộc</w:t>
-      </w:r>
-      <w:r>
-        <w:t xml:space="preserve"> </w:t>
-      </w:r>
-      <w:r>
-        <w:t>của nền tảng Eclipse cho phép phát triển và triển khai các dịch vụ web như là một plug-in trong Eclipse và cơ chế mở rộng điể</w:t>
-      </w:r>
-      <w:r>
-        <w:t>m (Extension P</w:t>
-      </w:r>
-      <w:r>
-        <w:t>oint</w:t>
-      </w:r>
-      <w:r>
-        <w:t xml:space="preserve"> mechanism</w:t>
-      </w:r>
-      <w:r>
-        <w:t>)</w:t>
-      </w:r>
-      <w:r>
         <w:t xml:space="preserve">. </w:t>
       </w:r>
       <w:r>
@@ -23497,13 +23473,7 @@
         <w:pStyle w:val="Heading3"/>
       </w:pPr>
       <w:r>
-        <w:t>3.1.</w:t>
-      </w:r>
-      <w:r>
-        <w:t>2</w:t>
-      </w:r>
-      <w:r>
-        <w:t xml:space="preserve"> </w:t>
+        <w:t xml:space="preserve">3.1.2 </w:t>
       </w:r>
       <w:r>
         <w:t>Giải pháp</w:t>
@@ -23614,16 +23584,7 @@
         <w:pStyle w:val="Heading2"/>
       </w:pPr>
       <w:r>
-        <w:t>3.</w:t>
-      </w:r>
-      <w:r>
-        <w:t>2</w:t>
-      </w:r>
-      <w:r>
-        <w:t xml:space="preserve"> </w:t>
-      </w:r>
-      <w:r>
-        <w:t>Điều phối dịch vụ web</w:t>
+        <w:t>3.2 Điều phối dịch vụ web</w:t>
       </w:r>
     </w:p>
     <w:p>
@@ -23631,25 +23592,7 @@
         <w:pStyle w:val="Heading3"/>
       </w:pPr>
       <w:r>
-        <w:t>3.</w:t>
-      </w:r>
-      <w:r>
-        <w:t>2</w:t>
-      </w:r>
-      <w:r>
-        <w:t>.</w:t>
-      </w:r>
-      <w:r>
-        <w:t>1</w:t>
-      </w:r>
-      <w:r>
-        <w:t xml:space="preserve"> </w:t>
-      </w:r>
-      <w:r>
-        <w:t>K</w:t>
-      </w:r>
-      <w:r>
-        <w:t>iến trúc hướng dịch vụ theo đường ống</w:t>
+        <w:t>3.2.1 Kiến trúc hướng dịch vụ theo đường ống</w:t>
       </w:r>
     </w:p>
     <w:p>
@@ -23811,13 +23754,7 @@
         <w:rPr>
           <w:rFonts w:ascii="Monotype Corsiva" w:hAnsi="Monotype Corsiva"/>
         </w:rPr>
-        <w:t xml:space="preserve"> </w:t>
-      </w:r>
-      <w:r>
-        <w:rPr>
-          <w:rFonts w:ascii="Monotype Corsiva" w:hAnsi="Monotype Corsiva"/>
-        </w:rPr>
-        <w:t>S</w:t>
+        <w:t xml:space="preserve"> S</w:t>
       </w:r>
       <w:r>
         <w:rPr>
@@ -23843,13 +23780,7 @@
         <w:rPr>
           <w:rFonts w:ascii="Monotype Corsiva" w:hAnsi="Monotype Corsiva"/>
         </w:rPr>
-        <w:t xml:space="preserve"> </w:t>
-      </w:r>
-      <w:r>
-        <w:rPr>
-          <w:rFonts w:ascii="Monotype Corsiva" w:hAnsi="Monotype Corsiva"/>
-        </w:rPr>
-        <w:t>S</w:t>
+        <w:t xml:space="preserve"> S</w:t>
       </w:r>
       <w:r>
         <w:rPr>
@@ -24000,16 +23931,7 @@
       </w:pPr>
       <w:r>
         <w:lastRenderedPageBreak/>
-        <w:t>3.2.</w:t>
-      </w:r>
-      <w:r>
-        <w:t>2</w:t>
-      </w:r>
-      <w:r>
-        <w:t xml:space="preserve"> </w:t>
-      </w:r>
-      <w:r>
-        <w:t>Dịch vụ đường ống – Services Pipeline</w:t>
+        <w:t>3.2.2 Dịch vụ đường ống – Services Pipeline</w:t>
       </w:r>
     </w:p>
     <w:p>
@@ -24102,7 +24024,7 @@
               <w:pStyle w:val="ListParagraph"/>
               <w:numPr>
                 <w:ilvl w:val="0"/>
-                <w:numId w:val="44"/>
+                <w:numId w:val="9"/>
               </w:numPr>
               <w:spacing w:before="0" w:after="0" w:line="240" w:lineRule="auto"/>
               <w:ind w:left="743" w:hanging="644"/>
@@ -24123,7 +24045,7 @@
               <w:pStyle w:val="ListParagraph"/>
               <w:numPr>
                 <w:ilvl w:val="0"/>
-                <w:numId w:val="44"/>
+                <w:numId w:val="9"/>
               </w:numPr>
               <w:spacing w:before="0" w:after="0" w:line="240" w:lineRule="auto"/>
               <w:ind w:left="743" w:hanging="644"/>
@@ -24144,7 +24066,7 @@
               <w:pStyle w:val="ListParagraph"/>
               <w:numPr>
                 <w:ilvl w:val="0"/>
-                <w:numId w:val="44"/>
+                <w:numId w:val="9"/>
               </w:numPr>
               <w:spacing w:before="0" w:after="0" w:line="240" w:lineRule="auto"/>
               <w:ind w:left="1451" w:hanging="1352"/>
@@ -24165,7 +24087,7 @@
               <w:pStyle w:val="ListParagraph"/>
               <w:numPr>
                 <w:ilvl w:val="0"/>
-                <w:numId w:val="44"/>
+                <w:numId w:val="9"/>
               </w:numPr>
               <w:spacing w:before="0" w:after="0" w:line="240" w:lineRule="auto"/>
               <w:ind w:left="743" w:hanging="644"/>
@@ -24186,7 +24108,7 @@
               <w:pStyle w:val="ListParagraph"/>
               <w:numPr>
                 <w:ilvl w:val="0"/>
-                <w:numId w:val="44"/>
+                <w:numId w:val="9"/>
               </w:numPr>
               <w:spacing w:before="0" w:after="0" w:line="240" w:lineRule="auto"/>
               <w:ind w:left="743" w:hanging="644"/>
@@ -24207,7 +24129,7 @@
               <w:pStyle w:val="ListParagraph"/>
               <w:numPr>
                 <w:ilvl w:val="0"/>
-                <w:numId w:val="44"/>
+                <w:numId w:val="9"/>
               </w:numPr>
               <w:spacing w:before="0" w:after="0" w:line="240" w:lineRule="auto"/>
               <w:ind w:left="1451" w:hanging="1352"/>
@@ -24228,7 +24150,7 @@
               <w:pStyle w:val="ListParagraph"/>
               <w:numPr>
                 <w:ilvl w:val="0"/>
-                <w:numId w:val="44"/>
+                <w:numId w:val="9"/>
               </w:numPr>
               <w:spacing w:before="0" w:after="0" w:line="240" w:lineRule="auto"/>
               <w:ind w:left="1451" w:hanging="1352"/>
@@ -24249,7 +24171,7 @@
               <w:pStyle w:val="ListParagraph"/>
               <w:numPr>
                 <w:ilvl w:val="0"/>
-                <w:numId w:val="44"/>
+                <w:numId w:val="9"/>
               </w:numPr>
               <w:spacing w:before="0" w:after="0" w:line="240" w:lineRule="auto"/>
               <w:ind w:left="743" w:hanging="644"/>
@@ -24270,7 +24192,7 @@
               <w:pStyle w:val="ListParagraph"/>
               <w:numPr>
                 <w:ilvl w:val="0"/>
-                <w:numId w:val="44"/>
+                <w:numId w:val="9"/>
               </w:numPr>
               <w:spacing w:before="0" w:after="0" w:line="240" w:lineRule="auto"/>
               <w:ind w:left="743" w:hanging="644"/>
@@ -24291,7 +24213,7 @@
               <w:pStyle w:val="ListParagraph"/>
               <w:numPr>
                 <w:ilvl w:val="0"/>
-                <w:numId w:val="44"/>
+                <w:numId w:val="9"/>
               </w:numPr>
               <w:spacing w:before="0" w:after="0" w:line="240" w:lineRule="auto"/>
               <w:ind w:left="743" w:hanging="644"/>
@@ -24312,10 +24234,7 @@
         <w:pStyle w:val="Hnh"/>
       </w:pPr>
       <w:r>
-        <w:t xml:space="preserve">Hình 3.1 </w:t>
-      </w:r>
-      <w:r>
-        <w:t>Cấu trúc cơ bản của một pipeline đơn giản</w:t>
+        <w:t>Hình 3.1 Cấu trúc cơ bản của một pipeline đơn giản</w:t>
       </w:r>
     </w:p>
     <w:p>
@@ -24393,37 +24312,35 @@
       <w:r>
         <w:t xml:space="preserve"> toàn bộ</w:t>
       </w:r>
-      <w:bookmarkStart w:id="12" w:name="_GoBack"/>
-      <w:bookmarkEnd w:id="12"/>
       <w:r>
         <w:t xml:space="preserve"> môi trường SOPA.</w:t>
       </w:r>
-    </w:p>
-    <w:p/>
-    <w:p>
-      <w:pPr>
-        <w:pStyle w:val="Heading2"/>
-      </w:pPr>
-      <w:r>
-        <w:t xml:space="preserve">3.1 </w:t>
-      </w:r>
-      <w:r>
-        <w:t>Điều phối dịch vụ Web</w:t>
-      </w:r>
-    </w:p>
-    <w:p/>
-    <w:p/>
+      <w:r>
+        <w:t xml:space="preserve"> Các dịch vụ trong SOPA là không giới hạn để các dịch vụ tiếp xúc với nhau nhưng có thể tùy chọn bao gồm các pipeline và các dịch vụ web từ bên ngoài.</w:t>
+      </w:r>
+      <w:r>
+        <w:t xml:space="preserve"> </w:t>
+      </w:r>
+      <w:r>
+        <w:t>Kết quả là hệ thống SOPA mang đến cho kịch bản tích hợp dịch vụ một chân trời mới.</w:t>
+      </w:r>
+      <w:r>
+        <w:t xml:space="preserve"> Các kịch bản nghiệp vụ phát triển theo khung lập trình Eclipse có thể kết hợp các thành phần từ nội bộ hoặc bên ngoài thông qua một dịch vụ định tuyến (Services Bus plug-in)</w:t>
+      </w:r>
+      <w:r>
+        <w:t>.</w:t>
+      </w:r>
+    </w:p>
     <w:p>
       <w:r>
         <w:rPr>
           <w:noProof/>
         </w:rPr>
-        <w:lastRenderedPageBreak/>
         <mc:AlternateContent>
           <mc:Choice Requires="wpc">
             <w:drawing>
               <wp:inline distT="0" distB="0" distL="0" distR="0">
-                <wp:extent cx="5715000" cy="3562350"/>
+                <wp:extent cx="5438775" cy="3390900"/>
                 <wp:effectExtent l="0" t="0" r="0" b="0"/>
                 <wp:docPr id="58" name="Canvas 58"/>
                 <wp:cNvGraphicFramePr>
@@ -24447,7 +24364,7 @@
                         </wps:cNvSpPr>
                         <wps:spPr bwMode="auto">
                           <a:xfrm>
-                            <a:off x="2286000" y="1438275"/>
+                            <a:off x="2007576" y="1321875"/>
                             <a:ext cx="1143000" cy="1028700"/>
                           </a:xfrm>
                           <a:prstGeom prst="roundRect">
@@ -24478,7 +24395,7 @@
                         </wps:cNvSpPr>
                         <wps:spPr bwMode="auto">
                           <a:xfrm>
-                            <a:off x="800100" y="1438275"/>
+                            <a:off x="521676" y="1321875"/>
                             <a:ext cx="1143000" cy="1028700"/>
                           </a:xfrm>
                           <a:prstGeom prst="roundRect">
@@ -24509,7 +24426,7 @@
                         </wps:cNvSpPr>
                         <wps:spPr bwMode="auto">
                           <a:xfrm rot="16200000">
-                            <a:off x="1284605" y="1177290"/>
+                            <a:off x="1006181" y="1060890"/>
                             <a:ext cx="173990" cy="914400"/>
                           </a:xfrm>
                           <a:prstGeom prst="can">
@@ -24551,7 +24468,7 @@
                         </wps:cNvSpPr>
                         <wps:spPr bwMode="auto">
                           <a:xfrm>
-                            <a:off x="1079500" y="1581150"/>
+                            <a:off x="801076" y="1464750"/>
                             <a:ext cx="228600" cy="114300"/>
                           </a:xfrm>
                           <a:prstGeom prst="chevron">
@@ -24582,7 +24499,7 @@
                         </wps:cNvSpPr>
                         <wps:spPr bwMode="auto">
                           <a:xfrm>
-                            <a:off x="1289050" y="1581150"/>
+                            <a:off x="1010626" y="1464750"/>
                             <a:ext cx="228600" cy="114300"/>
                           </a:xfrm>
                           <a:prstGeom prst="chevron">
@@ -24613,7 +24530,7 @@
                         </wps:cNvSpPr>
                         <wps:spPr bwMode="auto">
                           <a:xfrm>
-                            <a:off x="1498600" y="1581150"/>
+                            <a:off x="1220176" y="1464750"/>
                             <a:ext cx="228600" cy="114300"/>
                           </a:xfrm>
                           <a:prstGeom prst="chevron">
@@ -24644,7 +24561,7 @@
                         </wps:cNvSpPr>
                         <wps:spPr bwMode="auto">
                           <a:xfrm rot="16200000">
-                            <a:off x="1284605" y="1401445"/>
+                            <a:off x="1006181" y="1285045"/>
                             <a:ext cx="173990" cy="914400"/>
                           </a:xfrm>
                           <a:prstGeom prst="can">
@@ -24686,7 +24603,7 @@
                         </wps:cNvSpPr>
                         <wps:spPr bwMode="auto">
                           <a:xfrm>
-                            <a:off x="1079500" y="1805305"/>
+                            <a:off x="801076" y="1688905"/>
                             <a:ext cx="228600" cy="114300"/>
                           </a:xfrm>
                           <a:prstGeom prst="chevron">
@@ -24717,7 +24634,7 @@
                         </wps:cNvSpPr>
                         <wps:spPr bwMode="auto">
                           <a:xfrm>
-                            <a:off x="1289050" y="1805305"/>
+                            <a:off x="1010626" y="1688905"/>
                             <a:ext cx="228600" cy="114300"/>
                           </a:xfrm>
                           <a:prstGeom prst="chevron">
@@ -24748,7 +24665,7 @@
                         </wps:cNvSpPr>
                         <wps:spPr bwMode="auto">
                           <a:xfrm>
-                            <a:off x="1498600" y="1805305"/>
+                            <a:off x="1220176" y="1688905"/>
                             <a:ext cx="228600" cy="114300"/>
                           </a:xfrm>
                           <a:prstGeom prst="chevron">
@@ -24779,7 +24696,7 @@
                         </wps:cNvSpPr>
                         <wps:spPr bwMode="auto">
                           <a:xfrm rot="16200000">
-                            <a:off x="1297305" y="1628140"/>
+                            <a:off x="1018881" y="1511740"/>
                             <a:ext cx="173990" cy="914400"/>
                           </a:xfrm>
                           <a:prstGeom prst="can">
@@ -24821,7 +24738,7 @@
                         </wps:cNvSpPr>
                         <wps:spPr bwMode="auto">
                           <a:xfrm>
-                            <a:off x="1092200" y="2032000"/>
+                            <a:off x="813776" y="1915600"/>
                             <a:ext cx="228600" cy="114300"/>
                           </a:xfrm>
                           <a:prstGeom prst="chevron">
@@ -24852,7 +24769,7 @@
                         </wps:cNvSpPr>
                         <wps:spPr bwMode="auto">
                           <a:xfrm>
-                            <a:off x="1301750" y="2032000"/>
+                            <a:off x="1023326" y="1915600"/>
                             <a:ext cx="228600" cy="114300"/>
                           </a:xfrm>
                           <a:prstGeom prst="chevron">
@@ -24883,7 +24800,7 @@
                         </wps:cNvSpPr>
                         <wps:spPr bwMode="auto">
                           <a:xfrm>
-                            <a:off x="1511300" y="2032000"/>
+                            <a:off x="1232876" y="1915600"/>
                             <a:ext cx="228600" cy="114300"/>
                           </a:xfrm>
                           <a:prstGeom prst="chevron">
@@ -24914,7 +24831,7 @@
                         </wps:cNvSpPr>
                         <wps:spPr bwMode="auto">
                           <a:xfrm rot="16200000">
-                            <a:off x="1297305" y="1852295"/>
+                            <a:off x="1018881" y="1735895"/>
                             <a:ext cx="173990" cy="914400"/>
                           </a:xfrm>
                           <a:prstGeom prst="can">
@@ -24956,7 +24873,7 @@
                         </wps:cNvSpPr>
                         <wps:spPr bwMode="auto">
                           <a:xfrm>
-                            <a:off x="1092200" y="2256155"/>
+                            <a:off x="813776" y="2139755"/>
                             <a:ext cx="228600" cy="114300"/>
                           </a:xfrm>
                           <a:prstGeom prst="chevron">
@@ -24987,7 +24904,7 @@
                         </wps:cNvSpPr>
                         <wps:spPr bwMode="auto">
                           <a:xfrm>
-                            <a:off x="1301750" y="2256155"/>
+                            <a:off x="1023326" y="2139755"/>
                             <a:ext cx="228600" cy="114300"/>
                           </a:xfrm>
                           <a:prstGeom prst="chevron">
@@ -25018,7 +24935,7 @@
                         </wps:cNvSpPr>
                         <wps:spPr bwMode="auto">
                           <a:xfrm>
-                            <a:off x="1511300" y="2256155"/>
+                            <a:off x="1232876" y="2139755"/>
                             <a:ext cx="228600" cy="114300"/>
                           </a:xfrm>
                           <a:prstGeom prst="chevron">
@@ -25049,7 +24966,7 @@
                         </wps:cNvSpPr>
                         <wps:spPr bwMode="auto">
                           <a:xfrm>
-                            <a:off x="2241550" y="2609850"/>
+                            <a:off x="1963126" y="2493450"/>
                             <a:ext cx="1587500" cy="457200"/>
                           </a:xfrm>
                           <a:prstGeom prst="rect">
@@ -25117,7 +25034,7 @@
                         </wps:cNvSpPr>
                         <wps:spPr bwMode="auto">
                           <a:xfrm>
-                            <a:off x="962025" y="2609850"/>
+                            <a:off x="683601" y="2493450"/>
                             <a:ext cx="1143000" cy="457200"/>
                           </a:xfrm>
                           <a:prstGeom prst="rect">
@@ -25166,7 +25083,7 @@
                         </wps:cNvSpPr>
                         <wps:spPr bwMode="auto">
                           <a:xfrm>
-                            <a:off x="3771900" y="1438275"/>
+                            <a:off x="3493476" y="1321875"/>
                             <a:ext cx="1143000" cy="1028700"/>
                           </a:xfrm>
                           <a:prstGeom prst="roundRect">
@@ -25219,7 +25136,7 @@
                         </pic:blipFill>
                         <pic:spPr bwMode="auto">
                           <a:xfrm>
-                            <a:off x="4229100" y="1581150"/>
+                            <a:off x="3950676" y="1464750"/>
                             <a:ext cx="342900" cy="342900"/>
                           </a:xfrm>
                           <a:prstGeom prst="rect">
@@ -25272,7 +25189,7 @@
                         </pic:blipFill>
                         <pic:spPr bwMode="auto">
                           <a:xfrm>
-                            <a:off x="3886200" y="2038350"/>
+                            <a:off x="3607776" y="1921950"/>
                             <a:ext cx="342900" cy="342900"/>
                           </a:xfrm>
                           <a:prstGeom prst="rect">
@@ -25325,7 +25242,7 @@
                         </pic:blipFill>
                         <pic:spPr bwMode="auto">
                           <a:xfrm>
-                            <a:off x="4457700" y="2038350"/>
+                            <a:off x="4179276" y="1921950"/>
                             <a:ext cx="342900" cy="342900"/>
                           </a:xfrm>
                           <a:prstGeom prst="rect">
@@ -25363,7 +25280,7 @@
                         </wps:cNvSpPr>
                         <wps:spPr bwMode="auto">
                           <a:xfrm>
-                            <a:off x="3629025" y="2619374"/>
+                            <a:off x="3350601" y="2502974"/>
                             <a:ext cx="1524000" cy="885825"/>
                           </a:xfrm>
                           <a:prstGeom prst="rect">
@@ -25434,7 +25351,7 @@
                         </wps:cNvSpPr>
                         <wps:spPr bwMode="auto">
                           <a:xfrm>
-                            <a:off x="2127250" y="152399"/>
+                            <a:off x="1848826" y="35999"/>
                             <a:ext cx="1485900" cy="752475"/>
                           </a:xfrm>
                           <a:prstGeom prst="flowChartAlternateProcess">
@@ -25500,7 +25417,7 @@
                         </wps:cNvCnPr>
                         <wps:spPr bwMode="auto">
                           <a:xfrm flipH="1">
-                            <a:off x="2857500" y="904874"/>
+                            <a:off x="2579076" y="788474"/>
                             <a:ext cx="12700" cy="533401"/>
                           </a:xfrm>
                           <a:prstGeom prst="straightConnector1">
@@ -25534,7 +25451,7 @@
                         </wps:cNvCnPr>
                         <wps:spPr bwMode="auto">
                           <a:xfrm flipH="1">
-                            <a:off x="1371600" y="904874"/>
+                            <a:off x="1093176" y="788474"/>
                             <a:ext cx="1498600" cy="533401"/>
                           </a:xfrm>
                           <a:prstGeom prst="straightConnector1">
@@ -25568,7 +25485,7 @@
                         </wps:cNvCnPr>
                         <wps:spPr bwMode="auto">
                           <a:xfrm>
-                            <a:off x="2870200" y="904874"/>
+                            <a:off x="2591776" y="788474"/>
                             <a:ext cx="1473200" cy="533401"/>
                           </a:xfrm>
                           <a:prstGeom prst="straightConnector1">
@@ -25615,7 +25532,7 @@
                         </pic:blipFill>
                         <pic:spPr bwMode="auto">
                           <a:xfrm>
-                            <a:off x="2705100" y="1583690"/>
+                            <a:off x="2426676" y="1467290"/>
                             <a:ext cx="342900" cy="342900"/>
                           </a:xfrm>
                           <a:prstGeom prst="rect">
@@ -25668,7 +25585,7 @@
                         </pic:blipFill>
                         <pic:spPr bwMode="auto">
                           <a:xfrm>
-                            <a:off x="2400300" y="2038350"/>
+                            <a:off x="2121876" y="1921950"/>
                             <a:ext cx="342900" cy="342900"/>
                           </a:xfrm>
                           <a:prstGeom prst="rect">
@@ -25721,7 +25638,7 @@
                         </pic:blipFill>
                         <pic:spPr bwMode="auto">
                           <a:xfrm>
-                            <a:off x="2971800" y="2038350"/>
+                            <a:off x="2693376" y="1921950"/>
                             <a:ext cx="342900" cy="342900"/>
                           </a:xfrm>
                           <a:prstGeom prst="rect">
@@ -25760,7 +25677,7 @@
           </mc:Choice>
           <mc:Fallback>
             <w:pict>
-              <v:group id="Canvas 58" o:spid="_x0000_s1037" editas="canvas" style="width:450pt;height:280.5pt;mso-position-horizontal-relative:char;mso-position-vertical-relative:line" coordsize="57150,35623" o:gfxdata="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">
+              <v:group id="Canvas 58" o:spid="_x0000_s1037" editas="canvas" style="width:428.25pt;height:267pt;mso-position-horizontal-relative:char;mso-position-vertical-relative:line" coordsize="54387,33909" o:gfxdata="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">
                 <v:shapetype id="_x0000_t75" coordsize="21600,21600" o:spt="75" o:preferrelative="t" path="m@4@5l@4@11@9@11@9@5xe" filled="f" stroked="f">
                   <v:stroke joinstyle="miter"/>
                   <v:formulas>
@@ -25780,12 +25697,12 @@
                   <v:path o:extrusionok="f" gradientshapeok="t" o:connecttype="rect"/>
                   <o:lock v:ext="edit" aspectratio="t"/>
                 </v:shapetype>
-                <v:shape id="_x0000_s1038" type="#_x0000_t75" style="position:absolute;width:57150;height:35623;visibility:visible;mso-wrap-style:square">
+                <v:shape id="_x0000_s1038" type="#_x0000_t75" style="position:absolute;width:54387;height:33909;visibility:visible;mso-wrap-style:square">
                   <v:fill o:detectmouseclick="t"/>
                   <v:path o:connecttype="none"/>
                 </v:shape>
-                <v:roundrect id="AutoShape 4" o:spid="_x0000_s1039" style="position:absolute;left:22860;top:14382;width:11430;height:10287;visibility:visible;mso-wrap-style:square;v-text-anchor:top" arcsize="10923f" o:gfxdata="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"/>
-                <v:roundrect id="AutoShape 5" o:spid="_x0000_s1040" style="position:absolute;left:8001;top:14382;width:11430;height:10287;visibility:visible;mso-wrap-style:square;v-text-anchor:top" arcsize="10923f" o:gfxdata="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"/>
+                <v:roundrect id="AutoShape 4" o:spid="_x0000_s1039" style="position:absolute;left:20075;top:13218;width:11430;height:10287;visibility:visible;mso-wrap-style:square;v-text-anchor:top" arcsize="10923f" o:gfxdata="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"/>
+                <v:roundrect id="AutoShape 5" o:spid="_x0000_s1040" style="position:absolute;left:5216;top:13218;width:11430;height:10287;visibility:visible;mso-wrap-style:square;v-text-anchor:top" arcsize="10923f" o:gfxdata="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"/>
                 <v:shapetype id="_x0000_t22" coordsize="21600,21600" o:spt="22" adj="5400" path="m10800,qx0@1l0@2qy10800,21600,21600@2l21600@1qy10800,xem0@1qy10800@0,21600@1nfe">
                   <v:formulas>
                     <v:f eqn="val #0"/>
@@ -25798,7 +25715,7 @@
                   </v:handles>
                   <o:complex v:ext="view"/>
                 </v:shapetype>
-                <v:shape id="AutoShape 6" o:spid="_x0000_s1041" type="#_x0000_t22" style="position:absolute;left:12846;top:11772;width:1740;height:9144;rotation:-90;visibility:visible;mso-wrap-style:square;v-text-anchor:top" o:gfxdata="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" adj="1347" fillcolor="#5c97c7">
+                <v:shape id="AutoShape 6" o:spid="_x0000_s1041" type="#_x0000_t22" style="position:absolute;left:10061;top:10608;width:1740;height:9144;rotation:-90;visibility:visible;mso-wrap-style:square;v-text-anchor:top" o:gfxdata="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" adj="1347" fillcolor="#5c97c7">
                   <v:fill rotate="t" angle="90" focus="50%" type="gradient"/>
                 </v:shape>
                 <v:shapetype id="_x0000_t55" coordsize="21600,21600" o:spt="55" adj="16200" path="m@0,l,0@1,10800,,21600@0,21600,21600,10800xe">
@@ -25813,28 +25730,28 @@
                     <v:h position="#0,topLeft" xrange="0,21600"/>
                   </v:handles>
                 </v:shapetype>
-                <v:shape id="AutoShape 7" o:spid="_x0000_s1042" type="#_x0000_t55" style="position:absolute;left:10795;top:15811;width:2286;height:1143;visibility:visible;mso-wrap-style:square;v-text-anchor:top" o:gfxdata="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"/>
-                <v:shape id="AutoShape 8" o:spid="_x0000_s1043" type="#_x0000_t55" style="position:absolute;left:12890;top:15811;width:2286;height:1143;visibility:visible;mso-wrap-style:square;v-text-anchor:top" o:gfxdata="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"/>
-                <v:shape id="AutoShape 9" o:spid="_x0000_s1044" type="#_x0000_t55" style="position:absolute;left:14986;top:15811;width:2286;height:1143;visibility:visible;mso-wrap-style:square;v-text-anchor:top" o:gfxdata="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"/>
-                <v:shape id="AutoShape 10" o:spid="_x0000_s1045" type="#_x0000_t22" style="position:absolute;left:12846;top:14014;width:1740;height:9144;rotation:-90;visibility:visible;mso-wrap-style:square;v-text-anchor:top" o:gfxdata="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" adj="1347" fillcolor="#5c97c7">
+                <v:shape id="AutoShape 7" o:spid="_x0000_s1042" type="#_x0000_t55" style="position:absolute;left:8010;top:14647;width:2286;height:1143;visibility:visible;mso-wrap-style:square;v-text-anchor:top" o:gfxdata="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"/>
+                <v:shape id="AutoShape 8" o:spid="_x0000_s1043" type="#_x0000_t55" style="position:absolute;left:10106;top:14647;width:2286;height:1143;visibility:visible;mso-wrap-style:square;v-text-anchor:top" o:gfxdata="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"/>
+                <v:shape id="AutoShape 9" o:spid="_x0000_s1044" type="#_x0000_t55" style="position:absolute;left:12201;top:14647;width:2286;height:1143;visibility:visible;mso-wrap-style:square;v-text-anchor:top" o:gfxdata="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"/>
+                <v:shape id="AutoShape 10" o:spid="_x0000_s1045" type="#_x0000_t22" style="position:absolute;left:10061;top:12850;width:1740;height:9144;rotation:-90;visibility:visible;mso-wrap-style:square;v-text-anchor:top" o:gfxdata="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" adj="1347" fillcolor="#5c97c7">
                   <v:fill rotate="t" angle="90" focus="50%" type="gradient"/>
                 </v:shape>
-                <v:shape id="AutoShape 11" o:spid="_x0000_s1046" type="#_x0000_t55" style="position:absolute;left:10795;top:18053;width:2286;height:1143;visibility:visible;mso-wrap-style:square;v-text-anchor:top" o:gfxdata="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"/>
-                <v:shape id="AutoShape 12" o:spid="_x0000_s1047" type="#_x0000_t55" style="position:absolute;left:12890;top:18053;width:2286;height:1143;visibility:visible;mso-wrap-style:square;v-text-anchor:top" o:gfxdata="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"/>
-                <v:shape id="AutoShape 13" o:spid="_x0000_s1048" type="#_x0000_t55" style="position:absolute;left:14986;top:18053;width:2286;height:1143;visibility:visible;mso-wrap-style:square;v-text-anchor:top" o:gfxdata="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"/>
-                <v:shape id="AutoShape 14" o:spid="_x0000_s1049" type="#_x0000_t22" style="position:absolute;left:12973;top:16281;width:1740;height:9144;rotation:-90;visibility:visible;mso-wrap-style:square;v-text-anchor:top" o:gfxdata="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" adj="1347" fillcolor="#5c97c7">
+                <v:shape id="AutoShape 11" o:spid="_x0000_s1046" type="#_x0000_t55" style="position:absolute;left:8010;top:16889;width:2286;height:1143;visibility:visible;mso-wrap-style:square;v-text-anchor:top" o:gfxdata="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"/>
+                <v:shape id="AutoShape 12" o:spid="_x0000_s1047" type="#_x0000_t55" style="position:absolute;left:10106;top:16889;width:2286;height:1143;visibility:visible;mso-wrap-style:square;v-text-anchor:top" o:gfxdata="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"/>
+                <v:shape id="AutoShape 13" o:spid="_x0000_s1048" type="#_x0000_t55" style="position:absolute;left:12201;top:16889;width:2286;height:1143;visibility:visible;mso-wrap-style:square;v-text-anchor:top" o:gfxdata="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"/>
+                <v:shape id="AutoShape 14" o:spid="_x0000_s1049" type="#_x0000_t22" style="position:absolute;left:10188;top:15117;width:1740;height:9144;rotation:-90;visibility:visible;mso-wrap-style:square;v-text-anchor:top" o:gfxdata="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" adj="1347" fillcolor="#5c97c7">
                   <v:fill rotate="t" angle="90" focus="50%" type="gradient"/>
                 </v:shape>
-                <v:shape id="AutoShape 15" o:spid="_x0000_s1050" type="#_x0000_t55" style="position:absolute;left:10922;top:20320;width:2286;height:1143;visibility:visible;mso-wrap-style:square;v-text-anchor:top" o:gfxdata="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"/>
-                <v:shape id="AutoShape 16" o:spid="_x0000_s1051" type="#_x0000_t55" style="position:absolute;left:13017;top:20320;width:2286;height:1143;visibility:visible;mso-wrap-style:square;v-text-anchor:top" o:gfxdata="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"/>
-                <v:shape id="AutoShape 17" o:spid="_x0000_s1052" type="#_x0000_t55" style="position:absolute;left:15113;top:20320;width:2286;height:1143;visibility:visible;mso-wrap-style:square;v-text-anchor:top" o:gfxdata="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"/>
-                <v:shape id="AutoShape 18" o:spid="_x0000_s1053" type="#_x0000_t22" style="position:absolute;left:12973;top:18523;width:1739;height:9144;rotation:-90;visibility:visible;mso-wrap-style:square;v-text-anchor:top" o:gfxdata="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" adj="1347" fillcolor="#5c97c7">
+                <v:shape id="AutoShape 15" o:spid="_x0000_s1050" type="#_x0000_t55" style="position:absolute;left:8137;top:19156;width:2286;height:1143;visibility:visible;mso-wrap-style:square;v-text-anchor:top" o:gfxdata="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"/>
+                <v:shape id="AutoShape 16" o:spid="_x0000_s1051" type="#_x0000_t55" style="position:absolute;left:10233;top:19156;width:2286;height:1143;visibility:visible;mso-wrap-style:square;v-text-anchor:top" o:gfxdata="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"/>
+                <v:shape id="AutoShape 17" o:spid="_x0000_s1052" type="#_x0000_t55" style="position:absolute;left:12328;top:19156;width:2286;height:1143;visibility:visible;mso-wrap-style:square;v-text-anchor:top" o:gfxdata="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"/>
+                <v:shape id="AutoShape 18" o:spid="_x0000_s1053" type="#_x0000_t22" style="position:absolute;left:10188;top:17359;width:1739;height:9144;rotation:-90;visibility:visible;mso-wrap-style:square;v-text-anchor:top" o:gfxdata="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" adj="1347" fillcolor="#5c97c7">
                   <v:fill rotate="t" angle="90" focus="50%" type="gradient"/>
                 </v:shape>
-                <v:shape id="AutoShape 19" o:spid="_x0000_s1054" type="#_x0000_t55" style="position:absolute;left:10922;top:22561;width:2286;height:1143;visibility:visible;mso-wrap-style:square;v-text-anchor:top" o:gfxdata="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"/>
-                <v:shape id="AutoShape 20" o:spid="_x0000_s1055" type="#_x0000_t55" style="position:absolute;left:13017;top:22561;width:2286;height:1143;visibility:visible;mso-wrap-style:square;v-text-anchor:top" o:gfxdata="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"/>
-                <v:shape id="AutoShape 21" o:spid="_x0000_s1056" type="#_x0000_t55" style="position:absolute;left:15113;top:22561;width:2286;height:1143;visibility:visible;mso-wrap-style:square;v-text-anchor:top" o:gfxdata="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"/>
-                <v:shape id="Text Box 22" o:spid="_x0000_s1057" type="#_x0000_t202" style="position:absolute;left:22415;top:26098;width:15875;height:4572;visibility:visible;mso-wrap-style:square;v-text-anchor:top" o:gfxdata="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" stroked="f">
+                <v:shape id="AutoShape 19" o:spid="_x0000_s1054" type="#_x0000_t55" style="position:absolute;left:8137;top:21397;width:2286;height:1143;visibility:visible;mso-wrap-style:square;v-text-anchor:top" o:gfxdata="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"/>
+                <v:shape id="AutoShape 20" o:spid="_x0000_s1055" type="#_x0000_t55" style="position:absolute;left:10233;top:21397;width:2286;height:1143;visibility:visible;mso-wrap-style:square;v-text-anchor:top" o:gfxdata="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"/>
+                <v:shape id="AutoShape 21" o:spid="_x0000_s1056" type="#_x0000_t55" style="position:absolute;left:12328;top:21397;width:2286;height:1143;visibility:visible;mso-wrap-style:square;v-text-anchor:top" o:gfxdata="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"/>
+                <v:shape id="Text Box 22" o:spid="_x0000_s1057" type="#_x0000_t202" style="position:absolute;left:19631;top:24934;width:15875;height:4572;visibility:visible;mso-wrap-style:square;v-text-anchor:top" o:gfxdata="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" stroked="f">
                   <v:textbox>
                     <w:txbxContent>
                       <w:p>
@@ -25868,7 +25785,7 @@
                     </w:txbxContent>
                   </v:textbox>
                 </v:shape>
-                <v:shape id="Text Box 23" o:spid="_x0000_s1058" type="#_x0000_t202" style="position:absolute;left:9620;top:26098;width:11430;height:4572;visibility:visible;mso-wrap-style:square;v-text-anchor:top" o:gfxdata="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" stroked="f">
+                <v:shape id="Text Box 23" o:spid="_x0000_s1058" type="#_x0000_t202" style="position:absolute;left:6836;top:24934;width:11430;height:4572;visibility:visible;mso-wrap-style:square;v-text-anchor:top" o:gfxdata="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" stroked="f">
                   <v:textbox>
                     <w:txbxContent>
                       <w:p>
@@ -25883,17 +25800,17 @@
                     </w:txbxContent>
                   </v:textbox>
                 </v:shape>
-                <v:roundrect id="AutoShape 24" o:spid="_x0000_s1059" style="position:absolute;left:37719;top:14382;width:11430;height:10287;visibility:visible;mso-wrap-style:square;v-text-anchor:top" arcsize="10923f" o:gfxdata="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" filled="f"/>
-                <v:shape id="Picture 25" o:spid="_x0000_s1060" type="#_x0000_t75" alt="gear" style="position:absolute;left:42291;top:15811;width:3429;height:3429;visibility:visible;mso-wrap-style:square" o:gfxdata="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">
+                <v:roundrect id="AutoShape 24" o:spid="_x0000_s1059" style="position:absolute;left:34934;top:13218;width:11430;height:10287;visibility:visible;mso-wrap-style:square;v-text-anchor:top" arcsize="10923f" o:gfxdata="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" filled="f"/>
+                <v:shape id="Picture 25" o:spid="_x0000_s1060" type="#_x0000_t75" alt="gear" style="position:absolute;left:39506;top:14647;width:3429;height:3429;visibility:visible;mso-wrap-style:square" o:gfxdata="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">
                   <v:imagedata r:id="rId52" o:title="gear"/>
                 </v:shape>
-                <v:shape id="Picture 26" o:spid="_x0000_s1061" type="#_x0000_t75" alt="gear" style="position:absolute;left:38862;top:20383;width:3429;height:3429;visibility:visible;mso-wrap-style:square" o:gfxdata="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">
+                <v:shape id="Picture 26" o:spid="_x0000_s1061" type="#_x0000_t75" alt="gear" style="position:absolute;left:36077;top:19219;width:3429;height:3429;visibility:visible;mso-wrap-style:square" o:gfxdata="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">
                   <v:imagedata r:id="rId52" o:title="gear"/>
                 </v:shape>
-                <v:shape id="Picture 27" o:spid="_x0000_s1062" type="#_x0000_t75" alt="gear" style="position:absolute;left:44577;top:20383;width:3429;height:3429;visibility:visible;mso-wrap-style:square" o:gfxdata="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">
+                <v:shape id="Picture 27" o:spid="_x0000_s1062" type="#_x0000_t75" alt="gear" style="position:absolute;left:41792;top:19219;width:3429;height:3429;visibility:visible;mso-wrap-style:square" o:gfxdata="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">
                   <v:imagedata r:id="rId52" o:title="gear"/>
                 </v:shape>
-                <v:shape id="Text Box 28" o:spid="_x0000_s1063" type="#_x0000_t202" style="position:absolute;left:36290;top:26193;width:15240;height:8858;visibility:visible;mso-wrap-style:square;v-text-anchor:top" o:gfxdata="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" stroked="f">
+                <v:shape id="Text Box 28" o:spid="_x0000_s1063" type="#_x0000_t202" style="position:absolute;left:33506;top:25029;width:15240;height:8858;visibility:visible;mso-wrap-style:square;v-text-anchor:top" o:gfxdata="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" stroked="f">
                   <v:textbox>
                     <w:txbxContent>
                       <w:p>
@@ -25946,7 +25863,7 @@
                   </v:formulas>
                   <v:path gradientshapeok="t" limo="10800,10800" o:connecttype="custom" o:connectlocs="@8,0;0,@9;@8,@7;@6,@9" textboxrect="@3,@3,@4,@5"/>
                 </v:shapetype>
-                <v:shape id="AutoShape 29" o:spid="_x0000_s1064" type="#_x0000_t176" style="position:absolute;left:21272;top:1523;width:14859;height:7525;visibility:visible;mso-wrap-style:square;v-text-anchor:top" o:gfxdata="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" fillcolor="#5c97c7" strokeweight="1pt">
+                <v:shape id="AutoShape 29" o:spid="_x0000_s1064" type="#_x0000_t176" style="position:absolute;left:18488;top:359;width:14859;height:7525;visibility:visible;mso-wrap-style:square;v-text-anchor:top" o:gfxdata="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" fillcolor="#5c97c7" strokeweight="1pt">
                   <v:fill rotate="t" focus="50%" type="gradient"/>
                   <v:textbox>
                     <w:txbxContent>
@@ -25977,22 +25894,22 @@
                   <v:path arrowok="t" fillok="f" o:connecttype="none"/>
                   <o:lock v:ext="edit" shapetype="t"/>
                 </v:shapetype>
-                <v:shape id="AutoShape 30" o:spid="_x0000_s1065" type="#_x0000_t32" style="position:absolute;left:28575;top:9048;width:127;height:5334;flip:x;visibility:visible;mso-wrap-style:square" o:connectortype="straight" o:gfxdata="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">
+                <v:shape id="AutoShape 30" o:spid="_x0000_s1065" type="#_x0000_t32" style="position:absolute;left:25790;top:7884;width:127;height:5334;flip:x;visibility:visible;mso-wrap-style:square" o:connectortype="straight" o:gfxdata="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">
                   <v:stroke endarrow="block"/>
                 </v:shape>
-                <v:shape id="AutoShape 31" o:spid="_x0000_s1066" type="#_x0000_t32" style="position:absolute;left:13716;top:9048;width:14986;height:5334;flip:x;visibility:visible;mso-wrap-style:square" o:connectortype="straight" o:gfxdata="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">
+                <v:shape id="AutoShape 31" o:spid="_x0000_s1066" type="#_x0000_t32" style="position:absolute;left:10931;top:7884;width:14986;height:5334;flip:x;visibility:visible;mso-wrap-style:square" o:connectortype="straight" o:gfxdata="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">
                   <v:stroke endarrow="block"/>
                 </v:shape>
-                <v:shape id="AutoShape 32" o:spid="_x0000_s1067" type="#_x0000_t32" style="position:absolute;left:28702;top:9048;width:14732;height:5334;visibility:visible;mso-wrap-style:square" o:connectortype="straight" o:gfxdata="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">
+                <v:shape id="AutoShape 32" o:spid="_x0000_s1067" type="#_x0000_t32" style="position:absolute;left:25917;top:7884;width:14732;height:5334;visibility:visible;mso-wrap-style:square" o:connectortype="straight" o:gfxdata="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">
                   <v:stroke endarrow="block"/>
                 </v:shape>
-                <v:shape id="Picture 33" o:spid="_x0000_s1068" type="#_x0000_t75" alt="catpic-plug" style="position:absolute;left:27051;top:15836;width:3429;height:3429;visibility:visible;mso-wrap-style:square" o:gfxdata="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">
+                <v:shape id="Picture 33" o:spid="_x0000_s1068" type="#_x0000_t75" alt="catpic-plug" style="position:absolute;left:24266;top:14672;width:3429;height:3429;visibility:visible;mso-wrap-style:square" o:gfxdata="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">
                   <v:imagedata r:id="rId53" o:title="catpic-plug"/>
                 </v:shape>
-                <v:shape id="Picture 34" o:spid="_x0000_s1069" type="#_x0000_t75" alt="catpic-plug" style="position:absolute;left:24003;top:20383;width:3429;height:3429;visibility:visible;mso-wrap-style:square" o:gfxdata="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">
+                <v:shape id="Picture 34" o:spid="_x0000_s1069" type="#_x0000_t75" alt="catpic-plug" style="position:absolute;left:21218;top:19219;width:3429;height:3429;visibility:visible;mso-wrap-style:square" o:gfxdata="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">
                   <v:imagedata r:id="rId53" o:title="catpic-plug"/>
                 </v:shape>
-                <v:shape id="Picture 35" o:spid="_x0000_s1070" type="#_x0000_t75" alt="catpic-plug" style="position:absolute;left:29718;top:20383;width:3429;height:3429;visibility:visible;mso-wrap-style:square" o:gfxdata="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">
+                <v:shape id="Picture 35" o:spid="_x0000_s1070" type="#_x0000_t75" alt="catpic-plug" style="position:absolute;left:26933;top:19219;width:3429;height:3429;visibility:visible;mso-wrap-style:square" o:gfxdata="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">
                   <v:imagedata r:id="rId53" o:title="catpic-plug"/>
                 </v:shape>
                 <w10:anchorlock/>
@@ -26007,24 +25924,2704 @@
         <w:pStyle w:val="Hnh"/>
       </w:pPr>
       <w:r>
-        <w:t xml:space="preserve">Hình </w:t>
-      </w:r>
-      <w:r>
-        <w:t>3.1</w:t>
-      </w:r>
-      <w:r>
-        <w:t xml:space="preserve"> Tập tin plug-in manifest</w:t>
-      </w:r>
-    </w:p>
+        <w:lastRenderedPageBreak/>
+        <w:t>Hình 3.</w:t>
+      </w:r>
+      <w:r>
+        <w:t>2</w:t>
+      </w:r>
+      <w:r>
+        <w:t xml:space="preserve"> </w:t>
+      </w:r>
+      <w:r>
+        <w:t>Tính trong suốt của dịch vụ trong SOPA</w:t>
+      </w:r>
+    </w:p>
+    <w:p>
+      <w:r>
+        <w:t xml:space="preserve">Các pipeline được tạo ra có thể sử dụng bởi các thành phần khác của hệ thống và cung cấp nhiều loại dịch vụ bao gồm </w:t>
+      </w:r>
+      <w:r>
+        <w:t xml:space="preserve">nghiệp vụ </w:t>
+      </w:r>
+      <w:r>
+        <w:t>logic, các tính năng trực quan hoặc kết hợp cả hai. Một pipeline chứa các lời gọi đến các dịch vụ và thu thập kết quả để tạo thành thông tin, được lưu trữ và tái sử dụng như một dịch vụ mới. Biểu diễn hình ảnh và định dạng kết quả cũng là một trong những chức năng của pipeline. Kết quả là tập các kết quả có thể được biểu diễn khác nhau dựa trên ngữ cảnh và yêu cầu của người sử dụng.</w:t>
+      </w:r>
+    </w:p>
+    <w:p>
+      <w:pPr>
+        <w:pStyle w:val="Heading3"/>
+      </w:pPr>
+      <w:r>
+        <w:t xml:space="preserve">3.2.2 </w:t>
+      </w:r>
+      <w:r>
+        <w:t>Tính năng kỹ thuật và các loại kịch bản của Pipeline</w:t>
+      </w:r>
+    </w:p>
+    <w:p>
+      <w:pPr>
+        <w:ind w:firstLine="709"/>
+      </w:pPr>
+      <w:r>
+        <w:t xml:space="preserve"> Đầu tiên ta xét một pipeline đơn giản để bình phương một số. Ví dụ này chỉ ra các thành phần cơ bản của một pipeline. Tiếp theo chúng ta sẽ xét ví dụ đối với một dịch vụ tính toán đơn giản, để kiểm tra tính năng của pipeline có thể hoạt động đối với phần lớn các loại dữ liệu XSD và bất kỳ đối tượng Java được trả về từ dịch vụ.</w:t>
+      </w:r>
+    </w:p>
+    <w:p>
+      <w:pPr>
+        <w:rPr>
+          <w:b/>
+        </w:rPr>
+      </w:pPr>
+      <w:r>
+        <w:rPr>
+          <w:b/>
+        </w:rPr>
+        <w:t>Multiple Calls – Đa lời gọi</w:t>
+      </w:r>
+    </w:p>
+    <w:p>
+      <w:pPr>
+        <w:ind w:firstLine="709"/>
+        <w:rPr>
+          <w:bCs/>
+          <w:lang w:val="en-GB"/>
+        </w:rPr>
+      </w:pPr>
+      <w:r>
+        <w:rPr>
+          <w:bCs/>
+          <w:lang w:val="en-GB"/>
+        </w:rPr>
+        <w:t>Một pipeline có thể có nhiều lời gọi đến</w:t>
+      </w:r>
+      <w:r>
+        <w:rPr>
+          <w:bCs/>
+          <w:lang w:val="en-GB"/>
+        </w:rPr>
+        <w:t xml:space="preserve"> </w:t>
+      </w:r>
+      <w:r>
+        <w:rPr>
+          <w:bCs/>
+          <w:lang w:val="en-GB"/>
+        </w:rPr>
+        <w:t xml:space="preserve">các </w:t>
+      </w:r>
+      <w:r>
+        <w:rPr>
+          <w:bCs/>
+          <w:lang w:val="en-GB"/>
+        </w:rPr>
+        <w:t>dịch vụ</w:t>
+      </w:r>
+      <w:r>
+        <w:rPr>
+          <w:bCs/>
+          <w:lang w:val="en-GB"/>
+        </w:rPr>
+        <w:t xml:space="preserve"> SOPA. Kết quả trả về có thể kết hợp với nhau để tạo ra tập các kết quả cho từng loại dịch vụ. Theo ví dụ dưới đây, </w:t>
+      </w:r>
+      <w:r>
+        <w:rPr>
+          <w:bCs/>
+          <w:lang w:val="en-GB"/>
+        </w:rPr>
+        <w:t>phương thức</w:t>
+      </w:r>
+      <w:r>
+        <w:rPr>
+          <w:bCs/>
+          <w:lang w:val="en-GB"/>
+        </w:rPr>
+        <w:t xml:space="preserve"> “add” và hàm “multiply” của dịch vụ </w:t>
+      </w:r>
+      <w:r>
+        <w:rPr>
+          <w:bCs/>
+          <w:lang w:val="en-GB"/>
+        </w:rPr>
+        <w:t>“org.example.arithmatics”</w:t>
+      </w:r>
+      <w:r>
+        <w:rPr>
+          <w:bCs/>
+          <w:lang w:val="en-GB"/>
+        </w:rPr>
+        <w:t xml:space="preserve"> </w:t>
+      </w:r>
+      <w:r>
+        <w:rPr>
+          <w:bCs/>
+          <w:lang w:val="en-GB"/>
+        </w:rPr>
+        <w:t xml:space="preserve">là </w:t>
+      </w:r>
+      <w:r>
+        <w:rPr>
+          <w:bCs/>
+          <w:lang w:val="en-GB"/>
+        </w:rPr>
+        <w:t>được gọi.</w:t>
+      </w:r>
+      <w:r>
+        <w:rPr>
+          <w:bCs/>
+          <w:lang w:val="en-GB"/>
+        </w:rPr>
+        <w:t xml:space="preserve"> </w:t>
+      </w:r>
+    </w:p>
+    <w:tbl>
+      <w:tblPr>
+        <w:tblStyle w:val="TableGrid"/>
+        <w:tblW w:w="0" w:type="auto"/>
+        <w:tblInd w:w="1101" w:type="dxa"/>
+        <w:tblLook w:val="04A0" w:firstRow="1" w:lastRow="0" w:firstColumn="1" w:lastColumn="0" w:noHBand="0" w:noVBand="1"/>
+      </w:tblPr>
+      <w:tblGrid>
+        <w:gridCol w:w="7654"/>
+      </w:tblGrid>
+      <w:tr>
+        <w:tc>
+          <w:tcPr>
+            <w:tcW w:w="7654" w:type="dxa"/>
+          </w:tcPr>
+          <w:p>
+            <w:pPr>
+              <w:numPr>
+                <w:ilvl w:val="0"/>
+                <w:numId w:val="10"/>
+              </w:numPr>
+              <w:spacing w:before="0" w:after="0" w:line="240" w:lineRule="auto"/>
+              <w:jc w:val="left"/>
+              <w:rPr>
+                <w:sz w:val="26"/>
+                <w:szCs w:val="26"/>
+                <w:lang w:val="en-GB"/>
+              </w:rPr>
+            </w:pPr>
+            <w:r>
+              <w:rPr>
+                <w:sz w:val="26"/>
+                <w:szCs w:val="26"/>
+                <w:lang w:val="en-GB"/>
+              </w:rPr>
+              <w:t>&lt; pipeline name="combined" serialization="xml"&gt;</w:t>
+            </w:r>
+          </w:p>
+          <w:p>
+            <w:pPr>
+              <w:numPr>
+                <w:ilvl w:val="0"/>
+                <w:numId w:val="10"/>
+              </w:numPr>
+              <w:spacing w:before="0" w:after="0" w:line="240" w:lineRule="auto"/>
+              <w:jc w:val="left"/>
+              <w:rPr>
+                <w:sz w:val="26"/>
+                <w:szCs w:val="26"/>
+                <w:lang w:val="en-GB"/>
+              </w:rPr>
+            </w:pPr>
+            <w:r>
+              <w:rPr>
+                <w:sz w:val="26"/>
+                <w:szCs w:val="26"/>
+                <w:lang w:val="en-GB"/>
+              </w:rPr>
+              <w:t>&lt; parameters&gt;</w:t>
+            </w:r>
+          </w:p>
+          <w:p>
+            <w:pPr>
+              <w:numPr>
+                <w:ilvl w:val="0"/>
+                <w:numId w:val="10"/>
+              </w:numPr>
+              <w:spacing w:before="0" w:after="0" w:line="240" w:lineRule="auto"/>
+              <w:jc w:val="left"/>
+              <w:rPr>
+                <w:sz w:val="26"/>
+                <w:szCs w:val="26"/>
+                <w:lang w:val="en-GB"/>
+              </w:rPr>
+            </w:pPr>
+            <w:r>
+              <w:rPr>
+                <w:sz w:val="26"/>
+                <w:szCs w:val="26"/>
+                <w:lang w:val="en-GB"/>
+              </w:rPr>
+              <w:t xml:space="preserve">          &lt; parameter name="first" type="xsd:double"/&gt;</w:t>
+            </w:r>
+          </w:p>
+          <w:p>
+            <w:pPr>
+              <w:numPr>
+                <w:ilvl w:val="0"/>
+                <w:numId w:val="10"/>
+              </w:numPr>
+              <w:spacing w:before="0" w:after="0" w:line="240" w:lineRule="auto"/>
+              <w:jc w:val="left"/>
+              <w:rPr>
+                <w:sz w:val="26"/>
+                <w:szCs w:val="26"/>
+                <w:lang w:val="en-GB"/>
+              </w:rPr>
+            </w:pPr>
+            <w:r>
+              <w:rPr>
+                <w:sz w:val="26"/>
+                <w:szCs w:val="26"/>
+                <w:lang w:val="en-GB"/>
+              </w:rPr>
+              <w:t xml:space="preserve">          &lt; parameter name="second" type="xsd:double"/&gt;</w:t>
+            </w:r>
+          </w:p>
+          <w:p>
+            <w:pPr>
+              <w:numPr>
+                <w:ilvl w:val="0"/>
+                <w:numId w:val="10"/>
+              </w:numPr>
+              <w:spacing w:before="0" w:after="0" w:line="240" w:lineRule="auto"/>
+              <w:jc w:val="left"/>
+              <w:rPr>
+                <w:sz w:val="26"/>
+                <w:szCs w:val="26"/>
+                <w:lang w:val="en-GB"/>
+              </w:rPr>
+            </w:pPr>
+            <w:r>
+              <w:rPr>
+                <w:sz w:val="26"/>
+                <w:szCs w:val="26"/>
+                <w:lang w:val="en-GB"/>
+              </w:rPr>
+              <w:t>&lt;/pipe:parameters&gt;</w:t>
+            </w:r>
+          </w:p>
+          <w:p>
+            <w:pPr>
+              <w:numPr>
+                <w:ilvl w:val="0"/>
+                <w:numId w:val="10"/>
+              </w:numPr>
+              <w:spacing w:before="0" w:after="0" w:line="240" w:lineRule="auto"/>
+              <w:jc w:val="left"/>
+              <w:rPr>
+                <w:sz w:val="26"/>
+                <w:szCs w:val="26"/>
+                <w:lang w:val="en-GB"/>
+              </w:rPr>
+            </w:pPr>
+            <w:r>
+              <w:rPr>
+                <w:sz w:val="26"/>
+                <w:szCs w:val="26"/>
+                <w:lang w:val="en-GB"/>
+              </w:rPr>
+              <w:t>&lt; call id="firstCall" service="org.example.arithmatics" operation="add"/&gt;</w:t>
+            </w:r>
+          </w:p>
+          <w:p>
+            <w:pPr>
+              <w:numPr>
+                <w:ilvl w:val="0"/>
+                <w:numId w:val="10"/>
+              </w:numPr>
+              <w:spacing w:before="0" w:after="0" w:line="240" w:lineRule="auto"/>
+              <w:jc w:val="left"/>
+              <w:rPr>
+                <w:sz w:val="26"/>
+                <w:szCs w:val="26"/>
+                <w:lang w:val="en-GB"/>
+              </w:rPr>
+            </w:pPr>
+            <w:r>
+              <w:rPr>
+                <w:sz w:val="26"/>
+                <w:szCs w:val="26"/>
+                <w:lang w:val="en-GB"/>
+              </w:rPr>
+              <w:t xml:space="preserve">          &lt; parameter&gt;{first}&lt;/parameter&gt;</w:t>
+            </w:r>
+          </w:p>
+          <w:p>
+            <w:pPr>
+              <w:numPr>
+                <w:ilvl w:val="0"/>
+                <w:numId w:val="10"/>
+              </w:numPr>
+              <w:spacing w:before="0" w:after="0" w:line="240" w:lineRule="auto"/>
+              <w:jc w:val="left"/>
+              <w:rPr>
+                <w:sz w:val="26"/>
+                <w:szCs w:val="26"/>
+                <w:lang w:val="en-GB"/>
+              </w:rPr>
+            </w:pPr>
+            <w:r>
+              <w:rPr>
+                <w:sz w:val="26"/>
+                <w:szCs w:val="26"/>
+                <w:lang w:val="en-GB"/>
+              </w:rPr>
+              <w:t xml:space="preserve">          &lt; parameter&gt;{second}&lt;/parameter&gt;</w:t>
+            </w:r>
+          </w:p>
+          <w:p>
+            <w:pPr>
+              <w:numPr>
+                <w:ilvl w:val="0"/>
+                <w:numId w:val="10"/>
+              </w:numPr>
+              <w:spacing w:before="0" w:after="0" w:line="240" w:lineRule="auto"/>
+              <w:jc w:val="left"/>
+              <w:rPr>
+                <w:sz w:val="26"/>
+                <w:szCs w:val="26"/>
+                <w:lang w:val="en-GB"/>
+              </w:rPr>
+            </w:pPr>
+            <w:r>
+              <w:rPr>
+                <w:sz w:val="26"/>
+                <w:szCs w:val="26"/>
+                <w:lang w:val="en-GB"/>
+              </w:rPr>
+              <w:t>&lt;/call&gt;</w:t>
+            </w:r>
+          </w:p>
+          <w:p>
+            <w:pPr>
+              <w:numPr>
+                <w:ilvl w:val="0"/>
+                <w:numId w:val="10"/>
+              </w:numPr>
+              <w:spacing w:before="0" w:after="0" w:line="240" w:lineRule="auto"/>
+              <w:jc w:val="left"/>
+              <w:rPr>
+                <w:sz w:val="26"/>
+                <w:szCs w:val="26"/>
+                <w:lang w:val="en-GB"/>
+              </w:rPr>
+            </w:pPr>
+            <w:r>
+              <w:rPr>
+                <w:sz w:val="26"/>
+                <w:szCs w:val="26"/>
+                <w:lang w:val="en-GB"/>
+              </w:rPr>
+              <w:t>&lt; call id="secondCall" service="org.example.arithmatics" operation="multiply"/&gt;</w:t>
+            </w:r>
+          </w:p>
+          <w:p>
+            <w:pPr>
+              <w:numPr>
+                <w:ilvl w:val="0"/>
+                <w:numId w:val="10"/>
+              </w:numPr>
+              <w:spacing w:before="0" w:after="0" w:line="240" w:lineRule="auto"/>
+              <w:jc w:val="left"/>
+              <w:rPr>
+                <w:sz w:val="26"/>
+                <w:szCs w:val="26"/>
+                <w:lang w:val="en-GB"/>
+              </w:rPr>
+            </w:pPr>
+            <w:r>
+              <w:rPr>
+                <w:sz w:val="26"/>
+                <w:szCs w:val="26"/>
+                <w:lang w:val="en-GB"/>
+              </w:rPr>
+              <w:t xml:space="preserve">          &lt; parameter&gt;{first}&lt;/parameter&gt;</w:t>
+            </w:r>
+          </w:p>
+          <w:p>
+            <w:pPr>
+              <w:numPr>
+                <w:ilvl w:val="0"/>
+                <w:numId w:val="10"/>
+              </w:numPr>
+              <w:spacing w:before="0" w:after="0" w:line="240" w:lineRule="auto"/>
+              <w:jc w:val="left"/>
+              <w:rPr>
+                <w:sz w:val="26"/>
+                <w:szCs w:val="26"/>
+                <w:lang w:val="en-GB"/>
+              </w:rPr>
+            </w:pPr>
+            <w:r>
+              <w:rPr>
+                <w:sz w:val="26"/>
+                <w:szCs w:val="26"/>
+                <w:lang w:val="en-GB"/>
+              </w:rPr>
+              <w:lastRenderedPageBreak/>
+              <w:t xml:space="preserve">          &lt; parameter&gt;{second}&lt;/parameter&gt;</w:t>
+            </w:r>
+          </w:p>
+          <w:p>
+            <w:pPr>
+              <w:numPr>
+                <w:ilvl w:val="0"/>
+                <w:numId w:val="10"/>
+              </w:numPr>
+              <w:spacing w:before="0" w:after="0" w:line="240" w:lineRule="auto"/>
+              <w:jc w:val="left"/>
+              <w:rPr>
+                <w:sz w:val="26"/>
+                <w:szCs w:val="26"/>
+                <w:lang w:val="en-GB"/>
+              </w:rPr>
+            </w:pPr>
+            <w:r>
+              <w:rPr>
+                <w:sz w:val="26"/>
+                <w:szCs w:val="26"/>
+                <w:lang w:val="en-GB"/>
+              </w:rPr>
+              <w:t>&lt;/call&gt;</w:t>
+            </w:r>
+          </w:p>
+          <w:p>
+            <w:pPr>
+              <w:numPr>
+                <w:ilvl w:val="0"/>
+                <w:numId w:val="10"/>
+              </w:numPr>
+              <w:spacing w:before="0" w:after="0" w:line="240" w:lineRule="auto"/>
+              <w:jc w:val="left"/>
+              <w:rPr>
+                <w:sz w:val="26"/>
+                <w:szCs w:val="26"/>
+              </w:rPr>
+            </w:pPr>
+            <w:r>
+              <w:rPr>
+                <w:sz w:val="26"/>
+                <w:szCs w:val="26"/>
+                <w:lang w:val="en-GB"/>
+              </w:rPr>
+              <w:t>&lt;/pipeline&gt;</w:t>
+            </w:r>
+          </w:p>
+        </w:tc>
+      </w:tr>
+    </w:tbl>
+    <w:p>
+      <w:pPr>
+        <w:ind w:firstLine="709"/>
+        <w:rPr>
+          <w:lang w:val="en-GB"/>
+        </w:rPr>
+      </w:pPr>
+    </w:p>
+    <w:p>
+      <w:pPr>
+        <w:ind w:firstLine="709"/>
+        <w:rPr>
+          <w:lang w:val="en-GB"/>
+        </w:rPr>
+      </w:pPr>
+      <w:r>
+        <w:rPr>
+          <w:lang w:val="en-GB"/>
+        </w:rPr>
+        <w:t>Với các tham số đầu vào là 5 và 6, kết quả sau khi xử lý sẽ như bên dưới:</w:t>
+      </w:r>
+    </w:p>
+    <w:tbl>
+      <w:tblPr>
+        <w:tblStyle w:val="TableGrid"/>
+        <w:tblW w:w="0" w:type="auto"/>
+        <w:tblInd w:w="1101" w:type="dxa"/>
+        <w:tblLook w:val="04A0" w:firstRow="1" w:lastRow="0" w:firstColumn="1" w:lastColumn="0" w:noHBand="0" w:noVBand="1"/>
+      </w:tblPr>
+      <w:tblGrid>
+        <w:gridCol w:w="7654"/>
+      </w:tblGrid>
+      <w:tr>
+        <w:tc>
+          <w:tcPr>
+            <w:tcW w:w="7654" w:type="dxa"/>
+          </w:tcPr>
+          <w:p>
+            <w:pPr>
+              <w:numPr>
+                <w:ilvl w:val="0"/>
+                <w:numId w:val="11"/>
+              </w:numPr>
+              <w:spacing w:before="0" w:after="0" w:line="240" w:lineRule="auto"/>
+              <w:rPr>
+                <w:sz w:val="26"/>
+                <w:szCs w:val="26"/>
+                <w:lang w:val="en-GB"/>
+              </w:rPr>
+            </w:pPr>
+            <w:r>
+              <w:rPr>
+                <w:sz w:val="26"/>
+                <w:szCs w:val="26"/>
+                <w:lang w:val="en-GB"/>
+              </w:rPr>
+              <w:t>&lt;result&gt;</w:t>
+            </w:r>
+          </w:p>
+          <w:p>
+            <w:pPr>
+              <w:numPr>
+                <w:ilvl w:val="0"/>
+                <w:numId w:val="11"/>
+              </w:numPr>
+              <w:spacing w:before="0" w:after="0" w:line="240" w:lineRule="auto"/>
+              <w:rPr>
+                <w:sz w:val="26"/>
+                <w:szCs w:val="26"/>
+                <w:lang w:val="en-GB"/>
+              </w:rPr>
+            </w:pPr>
+            <w:r>
+              <w:rPr>
+                <w:sz w:val="26"/>
+                <w:szCs w:val="26"/>
+                <w:lang w:val="en-GB"/>
+              </w:rPr>
+              <w:t xml:space="preserve">&lt;firstCall&gt; </w:t>
+            </w:r>
+          </w:p>
+          <w:p>
+            <w:pPr>
+              <w:numPr>
+                <w:ilvl w:val="0"/>
+                <w:numId w:val="11"/>
+              </w:numPr>
+              <w:spacing w:before="0" w:after="0" w:line="240" w:lineRule="auto"/>
+              <w:rPr>
+                <w:sz w:val="26"/>
+                <w:szCs w:val="26"/>
+                <w:lang w:val="en-GB"/>
+              </w:rPr>
+            </w:pPr>
+            <w:r>
+              <w:rPr>
+                <w:sz w:val="26"/>
+                <w:szCs w:val="26"/>
+                <w:lang w:val="en-GB"/>
+              </w:rPr>
+              <w:t xml:space="preserve">      11</w:t>
+            </w:r>
+          </w:p>
+          <w:p>
+            <w:pPr>
+              <w:numPr>
+                <w:ilvl w:val="0"/>
+                <w:numId w:val="11"/>
+              </w:numPr>
+              <w:spacing w:before="0" w:after="0" w:line="240" w:lineRule="auto"/>
+              <w:rPr>
+                <w:sz w:val="26"/>
+                <w:szCs w:val="26"/>
+                <w:lang w:val="en-GB"/>
+              </w:rPr>
+            </w:pPr>
+            <w:r>
+              <w:rPr>
+                <w:sz w:val="26"/>
+                <w:szCs w:val="26"/>
+                <w:lang w:val="en-GB"/>
+              </w:rPr>
+              <w:t>&lt;/firstCall&gt;</w:t>
+            </w:r>
+          </w:p>
+          <w:p>
+            <w:pPr>
+              <w:numPr>
+                <w:ilvl w:val="0"/>
+                <w:numId w:val="11"/>
+              </w:numPr>
+              <w:spacing w:before="0" w:after="0" w:line="240" w:lineRule="auto"/>
+              <w:rPr>
+                <w:sz w:val="26"/>
+                <w:szCs w:val="26"/>
+                <w:lang w:val="en-GB"/>
+              </w:rPr>
+            </w:pPr>
+            <w:r>
+              <w:rPr>
+                <w:sz w:val="26"/>
+                <w:szCs w:val="26"/>
+                <w:lang w:val="en-GB"/>
+              </w:rPr>
+              <w:t>&lt;secondCall&gt;</w:t>
+            </w:r>
+          </w:p>
+          <w:p>
+            <w:pPr>
+              <w:numPr>
+                <w:ilvl w:val="0"/>
+                <w:numId w:val="11"/>
+              </w:numPr>
+              <w:spacing w:before="0" w:after="0" w:line="240" w:lineRule="auto"/>
+              <w:rPr>
+                <w:sz w:val="26"/>
+                <w:szCs w:val="26"/>
+                <w:lang w:val="en-GB"/>
+              </w:rPr>
+            </w:pPr>
+            <w:r>
+              <w:rPr>
+                <w:sz w:val="26"/>
+                <w:szCs w:val="26"/>
+                <w:lang w:val="en-GB"/>
+              </w:rPr>
+              <w:t xml:space="preserve">      30</w:t>
+            </w:r>
+          </w:p>
+          <w:p>
+            <w:pPr>
+              <w:numPr>
+                <w:ilvl w:val="0"/>
+                <w:numId w:val="11"/>
+              </w:numPr>
+              <w:spacing w:before="0" w:after="0" w:line="240" w:lineRule="auto"/>
+              <w:rPr>
+                <w:sz w:val="26"/>
+                <w:szCs w:val="26"/>
+              </w:rPr>
+            </w:pPr>
+            <w:r>
+              <w:rPr>
+                <w:sz w:val="26"/>
+                <w:szCs w:val="26"/>
+                <w:lang w:val="en-GB"/>
+              </w:rPr>
+              <w:t>&lt;/secondCall&gt;</w:t>
+            </w:r>
+          </w:p>
+        </w:tc>
+      </w:tr>
+    </w:tbl>
+    <w:p>
+      <w:r>
+        <w:t xml:space="preserve">Các tên </w:t>
+      </w:r>
+      <w:r>
+        <w:t xml:space="preserve">node </w:t>
+      </w:r>
+      <w:r>
+        <w:t>kết quả được lấy từ thuộc tính ID của lời gọi trong Pipeline</w:t>
+      </w:r>
+    </w:p>
+    <w:p>
+      <w:pPr>
+        <w:rPr>
+          <w:b/>
+        </w:rPr>
+      </w:pPr>
+      <w:r>
+        <w:rPr>
+          <w:b/>
+        </w:rPr>
+        <w:t>Nested Calls – Lời gọi lồng ghép</w:t>
+      </w:r>
+    </w:p>
+    <w:p>
+      <w:pPr>
+        <w:ind w:firstLine="709"/>
+        <w:rPr>
+          <w:lang w:val="en-GB"/>
+        </w:rPr>
+      </w:pPr>
+      <w:r>
+        <w:rPr>
+          <w:lang w:val="en-GB"/>
+        </w:rPr>
+        <w:t>Cũng có thể sử dụng những lời gọi lồng trong SOPA; ví dụ, các dịch vụ có thể liên kết với nhau để trao đổi tham số và kết quả. Ví dụ tiếp theo để minh họa cho quá trình này.</w:t>
+      </w:r>
+    </w:p>
+    <w:tbl>
+      <w:tblPr>
+        <w:tblStyle w:val="TableGrid"/>
+        <w:tblW w:w="0" w:type="auto"/>
+        <w:tblInd w:w="1101" w:type="dxa"/>
+        <w:tblLook w:val="04A0" w:firstRow="1" w:lastRow="0" w:firstColumn="1" w:lastColumn="0" w:noHBand="0" w:noVBand="1"/>
+      </w:tblPr>
+      <w:tblGrid>
+        <w:gridCol w:w="7654"/>
+      </w:tblGrid>
+      <w:tr>
+        <w:tc>
+          <w:tcPr>
+            <w:tcW w:w="7654" w:type="dxa"/>
+          </w:tcPr>
+          <w:p>
+            <w:pPr>
+              <w:numPr>
+                <w:ilvl w:val="0"/>
+                <w:numId w:val="12"/>
+              </w:numPr>
+              <w:spacing w:before="0" w:after="0" w:line="240" w:lineRule="auto"/>
+              <w:jc w:val="left"/>
+              <w:rPr>
+                <w:sz w:val="26"/>
+                <w:szCs w:val="26"/>
+                <w:lang w:val="en-GB"/>
+              </w:rPr>
+            </w:pPr>
+            <w:r>
+              <w:rPr>
+                <w:sz w:val="26"/>
+                <w:szCs w:val="26"/>
+                <w:lang w:val="en-GB"/>
+              </w:rPr>
+              <w:t>&lt; pipeline name="nested" serialization="xml"&gt;</w:t>
+            </w:r>
+          </w:p>
+          <w:p>
+            <w:pPr>
+              <w:numPr>
+                <w:ilvl w:val="0"/>
+                <w:numId w:val="12"/>
+              </w:numPr>
+              <w:spacing w:before="0" w:after="0" w:line="240" w:lineRule="auto"/>
+              <w:jc w:val="left"/>
+              <w:rPr>
+                <w:sz w:val="26"/>
+                <w:szCs w:val="26"/>
+                <w:lang w:val="en-GB"/>
+              </w:rPr>
+            </w:pPr>
+            <w:r>
+              <w:rPr>
+                <w:sz w:val="26"/>
+                <w:szCs w:val="26"/>
+                <w:lang w:val="en-GB"/>
+              </w:rPr>
+              <w:t>&lt; parameters&gt;</w:t>
+            </w:r>
+          </w:p>
+          <w:p>
+            <w:pPr>
+              <w:numPr>
+                <w:ilvl w:val="0"/>
+                <w:numId w:val="12"/>
+              </w:numPr>
+              <w:spacing w:before="0" w:after="0" w:line="240" w:lineRule="auto"/>
+              <w:jc w:val="left"/>
+              <w:rPr>
+                <w:sz w:val="26"/>
+                <w:szCs w:val="26"/>
+                <w:lang w:val="en-GB"/>
+              </w:rPr>
+            </w:pPr>
+            <w:r>
+              <w:rPr>
+                <w:sz w:val="26"/>
+                <w:szCs w:val="26"/>
+                <w:lang w:val="en-GB"/>
+              </w:rPr>
+              <w:t xml:space="preserve">          &lt; parameter name="input" type="xsd:double"/&gt;</w:t>
+            </w:r>
+          </w:p>
+          <w:p>
+            <w:pPr>
+              <w:numPr>
+                <w:ilvl w:val="0"/>
+                <w:numId w:val="12"/>
+              </w:numPr>
+              <w:spacing w:before="0" w:after="0" w:line="240" w:lineRule="auto"/>
+              <w:jc w:val="left"/>
+              <w:rPr>
+                <w:sz w:val="26"/>
+                <w:szCs w:val="26"/>
+                <w:lang w:val="en-GB"/>
+              </w:rPr>
+            </w:pPr>
+            <w:r>
+              <w:rPr>
+                <w:sz w:val="26"/>
+                <w:szCs w:val="26"/>
+                <w:lang w:val="en-GB"/>
+              </w:rPr>
+              <w:t>&lt;/parameters&gt;</w:t>
+            </w:r>
+          </w:p>
+          <w:p>
+            <w:pPr>
+              <w:numPr>
+                <w:ilvl w:val="0"/>
+                <w:numId w:val="12"/>
+              </w:numPr>
+              <w:tabs>
+                <w:tab w:val="clear" w:pos="720"/>
+                <w:tab w:val="num" w:pos="742"/>
+              </w:tabs>
+              <w:spacing w:before="0" w:after="0" w:line="240" w:lineRule="auto"/>
+              <w:ind w:left="1026" w:hanging="666"/>
+              <w:jc w:val="left"/>
+              <w:rPr>
+                <w:sz w:val="26"/>
+                <w:szCs w:val="26"/>
+                <w:lang w:val="en-GB"/>
+              </w:rPr>
+            </w:pPr>
+            <w:r>
+              <w:rPr>
+                <w:sz w:val="26"/>
+                <w:szCs w:val="26"/>
+                <w:lang w:val="en-GB"/>
+              </w:rPr>
+              <w:t xml:space="preserve">&lt; call id="parent" service="org.example.arithmatics" </w:t>
+            </w:r>
+            <w:r>
+              <w:rPr>
+                <w:sz w:val="26"/>
+                <w:szCs w:val="26"/>
+                <w:lang w:val="en-GB"/>
+              </w:rPr>
+              <w:t xml:space="preserve">             </w:t>
+            </w:r>
+            <w:r>
+              <w:rPr>
+                <w:sz w:val="26"/>
+                <w:szCs w:val="26"/>
+                <w:lang w:val="en-GB"/>
+              </w:rPr>
+              <w:t>operation="multiply"&gt;</w:t>
+            </w:r>
+          </w:p>
+          <w:p>
+            <w:pPr>
+              <w:numPr>
+                <w:ilvl w:val="0"/>
+                <w:numId w:val="12"/>
+              </w:numPr>
+              <w:spacing w:before="0" w:after="0" w:line="240" w:lineRule="auto"/>
+              <w:jc w:val="left"/>
+              <w:rPr>
+                <w:sz w:val="26"/>
+                <w:szCs w:val="26"/>
+                <w:lang w:val="en-GB"/>
+              </w:rPr>
+            </w:pPr>
+            <w:r>
+              <w:rPr>
+                <w:sz w:val="26"/>
+                <w:szCs w:val="26"/>
+                <w:lang w:val="en-GB"/>
+              </w:rPr>
+              <w:t xml:space="preserve">    </w:t>
+            </w:r>
+            <w:r>
+              <w:rPr>
+                <w:sz w:val="26"/>
+                <w:szCs w:val="26"/>
+                <w:lang w:val="en-GB"/>
+              </w:rPr>
+              <w:t>&lt; parameter type="xsd:double"&gt;2&lt;/parameter&gt;</w:t>
+            </w:r>
+          </w:p>
+          <w:p>
+            <w:pPr>
+              <w:numPr>
+                <w:ilvl w:val="0"/>
+                <w:numId w:val="12"/>
+              </w:numPr>
+              <w:spacing w:before="0" w:after="0" w:line="240" w:lineRule="auto"/>
+              <w:jc w:val="left"/>
+              <w:rPr>
+                <w:sz w:val="26"/>
+                <w:szCs w:val="26"/>
+                <w:lang w:val="en-GB"/>
+              </w:rPr>
+            </w:pPr>
+            <w:r>
+              <w:rPr>
+                <w:sz w:val="26"/>
+                <w:szCs w:val="26"/>
+                <w:lang w:val="en-GB"/>
+              </w:rPr>
+              <w:t xml:space="preserve">    &lt; parameter&gt;</w:t>
+            </w:r>
+          </w:p>
+          <w:p>
+            <w:pPr>
+              <w:numPr>
+                <w:ilvl w:val="0"/>
+                <w:numId w:val="12"/>
+              </w:numPr>
+              <w:tabs>
+                <w:tab w:val="clear" w:pos="720"/>
+                <w:tab w:val="num" w:pos="884"/>
+              </w:tabs>
+              <w:spacing w:before="0" w:after="0" w:line="240" w:lineRule="auto"/>
+              <w:ind w:left="1876" w:hanging="1516"/>
+              <w:jc w:val="left"/>
+              <w:rPr>
+                <w:sz w:val="26"/>
+                <w:szCs w:val="26"/>
+                <w:lang w:val="en-GB"/>
+              </w:rPr>
+            </w:pPr>
+            <w:r>
+              <w:rPr>
+                <w:sz w:val="26"/>
+                <w:szCs w:val="26"/>
+                <w:lang w:val="en-GB"/>
+              </w:rPr>
+              <w:t xml:space="preserve">    &lt; call service="org.example.arithmatics"</w:t>
+            </w:r>
+            <w:r>
+              <w:rPr>
+                <w:sz w:val="26"/>
+                <w:szCs w:val="26"/>
+                <w:lang w:val="en-GB"/>
+              </w:rPr>
+              <w:t xml:space="preserve"> </w:t>
+            </w:r>
+            <w:r>
+              <w:rPr>
+                <w:sz w:val="26"/>
+                <w:szCs w:val="26"/>
+                <w:lang w:val="en-GB"/>
+              </w:rPr>
+              <w:t>operation="add"&gt;</w:t>
+            </w:r>
+          </w:p>
+          <w:p>
+            <w:pPr>
+              <w:numPr>
+                <w:ilvl w:val="0"/>
+                <w:numId w:val="12"/>
+              </w:numPr>
+              <w:spacing w:before="0" w:after="0" w:line="240" w:lineRule="auto"/>
+              <w:jc w:val="left"/>
+              <w:rPr>
+                <w:sz w:val="26"/>
+                <w:szCs w:val="26"/>
+                <w:lang w:val="en-GB"/>
+              </w:rPr>
+            </w:pPr>
+            <w:r>
+              <w:rPr>
+                <w:sz w:val="26"/>
+                <w:szCs w:val="26"/>
+                <w:lang w:val="en-GB"/>
+              </w:rPr>
+              <w:t xml:space="preserve">            &lt; parameter type="xsd:double"&gt;15&lt;/parameter&gt;</w:t>
+            </w:r>
+          </w:p>
+          <w:p>
+            <w:pPr>
+              <w:numPr>
+                <w:ilvl w:val="0"/>
+                <w:numId w:val="12"/>
+              </w:numPr>
+              <w:spacing w:before="0" w:after="0" w:line="240" w:lineRule="auto"/>
+              <w:jc w:val="left"/>
+              <w:rPr>
+                <w:sz w:val="26"/>
+                <w:szCs w:val="26"/>
+                <w:lang w:val="en-GB"/>
+              </w:rPr>
+            </w:pPr>
+            <w:r>
+              <w:rPr>
+                <w:sz w:val="26"/>
+                <w:szCs w:val="26"/>
+                <w:lang w:val="en-GB"/>
+              </w:rPr>
+              <w:t xml:space="preserve">            &lt; parameter&gt;{input}&lt;/parameter&gt;</w:t>
+            </w:r>
+          </w:p>
+          <w:p>
+            <w:pPr>
+              <w:numPr>
+                <w:ilvl w:val="0"/>
+                <w:numId w:val="12"/>
+              </w:numPr>
+              <w:spacing w:before="0" w:after="0" w:line="240" w:lineRule="auto"/>
+              <w:jc w:val="left"/>
+              <w:rPr>
+                <w:sz w:val="26"/>
+                <w:szCs w:val="26"/>
+                <w:lang w:val="en-GB"/>
+              </w:rPr>
+            </w:pPr>
+            <w:r>
+              <w:rPr>
+                <w:sz w:val="26"/>
+                <w:szCs w:val="26"/>
+                <w:lang w:val="en-GB"/>
+              </w:rPr>
+              <w:t xml:space="preserve">      &lt;/call&gt;</w:t>
+            </w:r>
+          </w:p>
+          <w:p>
+            <w:pPr>
+              <w:numPr>
+                <w:ilvl w:val="0"/>
+                <w:numId w:val="12"/>
+              </w:numPr>
+              <w:spacing w:before="0" w:after="0" w:line="240" w:lineRule="auto"/>
+              <w:jc w:val="left"/>
+              <w:rPr>
+                <w:sz w:val="26"/>
+                <w:szCs w:val="26"/>
+                <w:lang w:val="en-GB"/>
+              </w:rPr>
+            </w:pPr>
+            <w:r>
+              <w:rPr>
+                <w:sz w:val="26"/>
+                <w:szCs w:val="26"/>
+                <w:lang w:val="en-GB"/>
+              </w:rPr>
+              <w:t xml:space="preserve">    &lt;/parameter&gt;</w:t>
+            </w:r>
+          </w:p>
+          <w:p>
+            <w:pPr>
+              <w:numPr>
+                <w:ilvl w:val="0"/>
+                <w:numId w:val="12"/>
+              </w:numPr>
+              <w:spacing w:before="0" w:after="0" w:line="240" w:lineRule="auto"/>
+              <w:jc w:val="left"/>
+              <w:rPr>
+                <w:sz w:val="26"/>
+                <w:szCs w:val="26"/>
+                <w:lang w:val="en-GB"/>
+              </w:rPr>
+            </w:pPr>
+            <w:r>
+              <w:rPr>
+                <w:sz w:val="26"/>
+                <w:szCs w:val="26"/>
+                <w:lang w:val="en-GB"/>
+              </w:rPr>
+              <w:t>&lt;/call&gt;</w:t>
+            </w:r>
+          </w:p>
+          <w:p>
+            <w:pPr>
+              <w:numPr>
+                <w:ilvl w:val="0"/>
+                <w:numId w:val="12"/>
+              </w:numPr>
+              <w:spacing w:before="0" w:after="0" w:line="240" w:lineRule="auto"/>
+              <w:jc w:val="left"/>
+            </w:pPr>
+            <w:r>
+              <w:rPr>
+                <w:sz w:val="26"/>
+                <w:szCs w:val="26"/>
+                <w:lang w:val="en-GB"/>
+              </w:rPr>
+              <w:t>&lt;/pipeline&gt;</w:t>
+            </w:r>
+          </w:p>
+        </w:tc>
+      </w:tr>
+    </w:tbl>
+    <w:p>
+      <w:pPr>
+        <w:ind w:firstLine="709"/>
+        <w:rPr>
+          <w:lang w:val="en-GB"/>
+        </w:rPr>
+      </w:pPr>
+      <w:r>
+        <w:rPr>
+          <w:lang w:val="en-GB"/>
+        </w:rPr>
+        <w:t xml:space="preserve">Theo ví dụ trên, </w:t>
+      </w:r>
+      <w:r>
+        <w:rPr>
+          <w:lang w:val="en-GB"/>
+        </w:rPr>
+        <w:t>lời gọi dịch vụ</w:t>
+      </w:r>
+      <w:r>
+        <w:rPr>
+          <w:lang w:val="en-GB"/>
+        </w:rPr>
+        <w:t xml:space="preserve"> </w:t>
+      </w:r>
+      <w:r>
+        <w:rPr>
+          <w:lang w:val="en-GB"/>
+        </w:rPr>
+        <w:t>đầu tiên</w:t>
+      </w:r>
+      <w:r>
+        <w:rPr>
+          <w:lang w:val="en-GB"/>
+        </w:rPr>
+        <w:t xml:space="preserve"> tại dòng 5 nhận hai tham số đầu vào, tham số đầu tiên là giá trị 5</w:t>
+      </w:r>
+      <w:r>
+        <w:rPr>
+          <w:lang w:val="en-GB"/>
+        </w:rPr>
+        <w:t xml:space="preserve"> và</w:t>
+      </w:r>
+      <w:r>
+        <w:rPr>
+          <w:lang w:val="en-GB"/>
+        </w:rPr>
+        <w:t xml:space="preserve"> tham số thứ hai là đầu ra của một lời gọi khác. Kết quả của quá trình này với tham số đầu vào là 5 sẽ là:</w:t>
+      </w:r>
+    </w:p>
+    <w:p>
+      <w:pPr>
+        <w:ind w:firstLine="709"/>
+        <w:rPr>
+          <w:lang w:val="en-GB"/>
+        </w:rPr>
+      </w:pPr>
+    </w:p>
+    <w:tbl>
+      <w:tblPr>
+        <w:tblStyle w:val="TableGrid"/>
+        <w:tblW w:w="0" w:type="auto"/>
+        <w:tblInd w:w="1101" w:type="dxa"/>
+        <w:tblLook w:val="04A0" w:firstRow="1" w:lastRow="0" w:firstColumn="1" w:lastColumn="0" w:noHBand="0" w:noVBand="1"/>
+      </w:tblPr>
+      <w:tblGrid>
+        <w:gridCol w:w="7654"/>
+      </w:tblGrid>
+      <w:tr>
+        <w:tc>
+          <w:tcPr>
+            <w:tcW w:w="7654" w:type="dxa"/>
+          </w:tcPr>
+          <w:p>
+            <w:pPr>
+              <w:numPr>
+                <w:ilvl w:val="0"/>
+                <w:numId w:val="13"/>
+              </w:numPr>
+              <w:spacing w:before="0" w:after="0" w:line="240" w:lineRule="auto"/>
+              <w:rPr>
+                <w:sz w:val="26"/>
+                <w:szCs w:val="26"/>
+                <w:lang w:val="en-GB"/>
+              </w:rPr>
+            </w:pPr>
+            <w:r>
+              <w:rPr>
+                <w:sz w:val="26"/>
+                <w:szCs w:val="26"/>
+                <w:lang w:val="en-GB"/>
+              </w:rPr>
+              <w:lastRenderedPageBreak/>
+              <w:t>&lt;result&gt;</w:t>
+            </w:r>
+          </w:p>
+          <w:p>
+            <w:pPr>
+              <w:numPr>
+                <w:ilvl w:val="0"/>
+                <w:numId w:val="13"/>
+              </w:numPr>
+              <w:spacing w:before="0" w:after="0" w:line="240" w:lineRule="auto"/>
+              <w:rPr>
+                <w:sz w:val="26"/>
+                <w:szCs w:val="26"/>
+                <w:lang w:val="en-GB"/>
+              </w:rPr>
+            </w:pPr>
+            <w:r>
+              <w:rPr>
+                <w:sz w:val="26"/>
+                <w:szCs w:val="26"/>
+                <w:lang w:val="en-GB"/>
+              </w:rPr>
+              <w:t xml:space="preserve">   &lt;parent&gt;</w:t>
+            </w:r>
+          </w:p>
+          <w:p>
+            <w:pPr>
+              <w:numPr>
+                <w:ilvl w:val="0"/>
+                <w:numId w:val="13"/>
+              </w:numPr>
+              <w:spacing w:before="0" w:after="0" w:line="240" w:lineRule="auto"/>
+              <w:rPr>
+                <w:sz w:val="26"/>
+                <w:szCs w:val="26"/>
+                <w:lang w:val="en-GB"/>
+              </w:rPr>
+            </w:pPr>
+            <w:r>
+              <w:rPr>
+                <w:sz w:val="26"/>
+                <w:szCs w:val="26"/>
+                <w:lang w:val="en-GB"/>
+              </w:rPr>
+              <w:t xml:space="preserve">      40</w:t>
+            </w:r>
+          </w:p>
+          <w:p>
+            <w:pPr>
+              <w:numPr>
+                <w:ilvl w:val="0"/>
+                <w:numId w:val="13"/>
+              </w:numPr>
+              <w:spacing w:before="0" w:after="0" w:line="240" w:lineRule="auto"/>
+              <w:rPr>
+                <w:sz w:val="26"/>
+                <w:szCs w:val="26"/>
+                <w:lang w:val="en-GB"/>
+              </w:rPr>
+            </w:pPr>
+            <w:r>
+              <w:rPr>
+                <w:sz w:val="26"/>
+                <w:szCs w:val="26"/>
+                <w:lang w:val="en-GB"/>
+              </w:rPr>
+              <w:t xml:space="preserve">   &lt;/parent&gt;</w:t>
+            </w:r>
+          </w:p>
+          <w:p>
+            <w:pPr>
+              <w:numPr>
+                <w:ilvl w:val="0"/>
+                <w:numId w:val="13"/>
+              </w:numPr>
+              <w:spacing w:before="0" w:after="0" w:line="240" w:lineRule="auto"/>
+            </w:pPr>
+            <w:r>
+              <w:rPr>
+                <w:sz w:val="26"/>
+                <w:szCs w:val="26"/>
+                <w:lang w:val="en-GB"/>
+              </w:rPr>
+              <w:t>&lt;/result&gt;</w:t>
+            </w:r>
+          </w:p>
+        </w:tc>
+      </w:tr>
+    </w:tbl>
     <w:p/>
     <w:p>
       <w:pPr>
-        <w:pStyle w:val="Heading2"/>
-      </w:pPr>
-      <w:r>
-        <w:t>3.2 Điều phối dịch vụ Web</w:t>
-      </w:r>
-    </w:p>
+        <w:rPr>
+          <w:b/>
+        </w:rPr>
+      </w:pPr>
+      <w:r>
+        <w:rPr>
+          <w:b/>
+        </w:rPr>
+        <w:t>Conditional Calls – Lời gọi có điều kiện</w:t>
+      </w:r>
+    </w:p>
+    <w:p>
+      <w:pPr>
+        <w:ind w:firstLine="709"/>
+        <w:rPr>
+          <w:lang w:val="en-GB"/>
+        </w:rPr>
+      </w:pPr>
+      <w:r>
+        <w:rPr>
+          <w:lang w:val="en-GB"/>
+        </w:rPr>
+        <w:t>Pipeline</w:t>
+      </w:r>
+      <w:r>
+        <w:rPr>
+          <w:lang w:val="en-GB"/>
+        </w:rPr>
+        <w:t xml:space="preserve"> plug-in</w:t>
+      </w:r>
+      <w:r>
+        <w:rPr>
+          <w:lang w:val="en-GB"/>
+        </w:rPr>
+        <w:t xml:space="preserve"> cung cấp các loại thẻ cho phép gọi đến các dịch vụ dựa trên điều kiện kiểu XPATH. Để thực hiện điều này, có hai cầu trúc điều kiện được sử dụng là “if” và “choose”. Ở cả hai cấu trúc này, điều kiện dạng XPATH sẽ được kiểm tra và dựa trên kết quả của dịch vụ tương ứng được gọi. Ví dụ bên dưới sử dụng cấu trúc “if” với điều kiện </w:t>
+      </w:r>
+      <w:r>
+        <w:rPr>
+          <w:lang w:val="en-GB"/>
+        </w:rPr>
+        <w:t>“{input} &gt; 0”.</w:t>
+      </w:r>
+    </w:p>
+    <w:tbl>
+      <w:tblPr>
+        <w:tblStyle w:val="TableGrid"/>
+        <w:tblW w:w="0" w:type="auto"/>
+        <w:tblInd w:w="1101" w:type="dxa"/>
+        <w:tblLook w:val="04A0" w:firstRow="1" w:lastRow="0" w:firstColumn="1" w:lastColumn="0" w:noHBand="0" w:noVBand="1"/>
+      </w:tblPr>
+      <w:tblGrid>
+        <w:gridCol w:w="7654"/>
+      </w:tblGrid>
+      <w:tr>
+        <w:tc>
+          <w:tcPr>
+            <w:tcW w:w="7654" w:type="dxa"/>
+          </w:tcPr>
+          <w:p>
+            <w:pPr>
+              <w:numPr>
+                <w:ilvl w:val="0"/>
+                <w:numId w:val="14"/>
+              </w:numPr>
+              <w:spacing w:before="0" w:after="0" w:line="240" w:lineRule="auto"/>
+              <w:jc w:val="left"/>
+              <w:rPr>
+                <w:sz w:val="26"/>
+                <w:szCs w:val="26"/>
+                <w:lang w:val="en-GB"/>
+              </w:rPr>
+            </w:pPr>
+            <w:r>
+              <w:rPr>
+                <w:sz w:val="26"/>
+                <w:szCs w:val="26"/>
+                <w:lang w:val="en-GB"/>
+              </w:rPr>
+              <w:t>&lt;pipeline name="nested" serialization="xml"&gt;</w:t>
+            </w:r>
+          </w:p>
+          <w:p>
+            <w:pPr>
+              <w:numPr>
+                <w:ilvl w:val="0"/>
+                <w:numId w:val="14"/>
+              </w:numPr>
+              <w:spacing w:before="0" w:after="0" w:line="240" w:lineRule="auto"/>
+              <w:jc w:val="left"/>
+              <w:rPr>
+                <w:sz w:val="26"/>
+                <w:szCs w:val="26"/>
+                <w:lang w:val="en-GB"/>
+              </w:rPr>
+            </w:pPr>
+            <w:r>
+              <w:rPr>
+                <w:sz w:val="26"/>
+                <w:szCs w:val="26"/>
+                <w:lang w:val="en-GB"/>
+              </w:rPr>
+              <w:t>&lt;parameters&gt;</w:t>
+            </w:r>
+          </w:p>
+          <w:p>
+            <w:pPr>
+              <w:numPr>
+                <w:ilvl w:val="0"/>
+                <w:numId w:val="14"/>
+              </w:numPr>
+              <w:spacing w:before="0" w:after="0" w:line="240" w:lineRule="auto"/>
+              <w:jc w:val="left"/>
+              <w:rPr>
+                <w:sz w:val="26"/>
+                <w:szCs w:val="26"/>
+                <w:lang w:val="en-GB"/>
+              </w:rPr>
+            </w:pPr>
+            <w:r>
+              <w:rPr>
+                <w:sz w:val="26"/>
+                <w:szCs w:val="26"/>
+                <w:lang w:val="en-GB"/>
+              </w:rPr>
+              <w:t xml:space="preserve">          &lt;parameter name="input" type="xsd:double"/&gt;</w:t>
+            </w:r>
+          </w:p>
+          <w:p>
+            <w:pPr>
+              <w:numPr>
+                <w:ilvl w:val="0"/>
+                <w:numId w:val="14"/>
+              </w:numPr>
+              <w:spacing w:before="0" w:after="0" w:line="240" w:lineRule="auto"/>
+              <w:jc w:val="left"/>
+              <w:rPr>
+                <w:sz w:val="26"/>
+                <w:szCs w:val="26"/>
+              </w:rPr>
+            </w:pPr>
+            <w:r>
+              <w:rPr>
+                <w:sz w:val="26"/>
+                <w:szCs w:val="26"/>
+                <w:lang w:val="en-GB"/>
+              </w:rPr>
+              <w:t>&lt;/parameters&gt;</w:t>
+            </w:r>
+          </w:p>
+          <w:p>
+            <w:pPr>
+              <w:numPr>
+                <w:ilvl w:val="0"/>
+                <w:numId w:val="14"/>
+              </w:numPr>
+              <w:spacing w:before="0" w:after="0" w:line="240" w:lineRule="auto"/>
+              <w:jc w:val="left"/>
+              <w:rPr>
+                <w:sz w:val="26"/>
+                <w:szCs w:val="26"/>
+                <w:lang w:val="en-GB"/>
+              </w:rPr>
+            </w:pPr>
+            <w:r>
+              <w:rPr>
+                <w:sz w:val="26"/>
+                <w:szCs w:val="26"/>
+              </w:rPr>
+              <w:t>&lt;xsl</w:t>
+            </w:r>
+            <w:r>
+              <w:rPr>
+                <w:sz w:val="26"/>
+                <w:szCs w:val="26"/>
+                <w:lang w:val="en-GB"/>
+              </w:rPr>
+              <w:t>:</w:t>
+            </w:r>
+            <w:r>
+              <w:rPr>
+                <w:sz w:val="26"/>
+                <w:szCs w:val="26"/>
+              </w:rPr>
+              <w:t>if test="{input} &gt; 0"&gt;</w:t>
+            </w:r>
+          </w:p>
+          <w:p>
+            <w:pPr>
+              <w:numPr>
+                <w:ilvl w:val="0"/>
+                <w:numId w:val="14"/>
+              </w:numPr>
+              <w:spacing w:before="0" w:after="0" w:line="240" w:lineRule="auto"/>
+              <w:jc w:val="left"/>
+              <w:rPr>
+                <w:sz w:val="26"/>
+                <w:szCs w:val="26"/>
+                <w:lang w:val="en-GB"/>
+              </w:rPr>
+            </w:pPr>
+            <w:r>
+              <w:rPr>
+                <w:sz w:val="26"/>
+                <w:szCs w:val="26"/>
+                <w:lang w:val="en-GB"/>
+              </w:rPr>
+              <w:t xml:space="preserve">     &lt; call id="parent" service="org.example.arithmatics" </w:t>
+            </w:r>
+            <w:r>
+              <w:rPr>
+                <w:sz w:val="26"/>
+                <w:szCs w:val="26"/>
+                <w:lang w:val="en-GB"/>
+              </w:rPr>
+              <w:t xml:space="preserve"> </w:t>
+            </w:r>
+            <w:r>
+              <w:rPr>
+                <w:sz w:val="26"/>
+                <w:szCs w:val="26"/>
+                <w:lang w:val="en-GB"/>
+              </w:rPr>
+              <w:tab/>
+            </w:r>
+            <w:r>
+              <w:rPr>
+                <w:sz w:val="26"/>
+                <w:szCs w:val="26"/>
+                <w:lang w:val="en-GB"/>
+              </w:rPr>
+              <w:t>operation="multiply"&gt;</w:t>
+            </w:r>
+          </w:p>
+          <w:p>
+            <w:pPr>
+              <w:numPr>
+                <w:ilvl w:val="0"/>
+                <w:numId w:val="14"/>
+              </w:numPr>
+              <w:spacing w:before="0" w:after="0" w:line="240" w:lineRule="auto"/>
+              <w:jc w:val="left"/>
+              <w:rPr>
+                <w:sz w:val="26"/>
+                <w:szCs w:val="26"/>
+                <w:lang w:val="en-GB"/>
+              </w:rPr>
+            </w:pPr>
+            <w:r>
+              <w:rPr>
+                <w:sz w:val="26"/>
+                <w:szCs w:val="26"/>
+                <w:lang w:val="en-GB"/>
+              </w:rPr>
+              <w:t xml:space="preserve">          &lt; parameter&gt;2&lt;/parameter&gt;</w:t>
+            </w:r>
+          </w:p>
+          <w:p>
+            <w:pPr>
+              <w:numPr>
+                <w:ilvl w:val="0"/>
+                <w:numId w:val="14"/>
+              </w:numPr>
+              <w:spacing w:before="0" w:after="0" w:line="240" w:lineRule="auto"/>
+              <w:jc w:val="left"/>
+              <w:rPr>
+                <w:sz w:val="26"/>
+                <w:szCs w:val="26"/>
+                <w:lang w:val="en-GB"/>
+              </w:rPr>
+            </w:pPr>
+            <w:r>
+              <w:rPr>
+                <w:sz w:val="26"/>
+                <w:szCs w:val="26"/>
+                <w:lang w:val="en-GB"/>
+              </w:rPr>
+              <w:t xml:space="preserve">          &lt; parameter&gt;{input}&lt;/parameter&gt;</w:t>
+            </w:r>
+          </w:p>
+          <w:p>
+            <w:pPr>
+              <w:numPr>
+                <w:ilvl w:val="0"/>
+                <w:numId w:val="14"/>
+              </w:numPr>
+              <w:spacing w:before="0" w:after="0" w:line="240" w:lineRule="auto"/>
+              <w:jc w:val="left"/>
+              <w:rPr>
+                <w:sz w:val="26"/>
+                <w:szCs w:val="26"/>
+                <w:lang w:val="en-GB"/>
+              </w:rPr>
+            </w:pPr>
+            <w:r>
+              <w:rPr>
+                <w:sz w:val="26"/>
+                <w:szCs w:val="26"/>
+                <w:lang w:val="en-GB"/>
+              </w:rPr>
+              <w:t xml:space="preserve">     &lt;/call&gt;</w:t>
+            </w:r>
+          </w:p>
+          <w:p>
+            <w:pPr>
+              <w:numPr>
+                <w:ilvl w:val="0"/>
+                <w:numId w:val="14"/>
+              </w:numPr>
+              <w:spacing w:before="0" w:after="0" w:line="240" w:lineRule="auto"/>
+              <w:jc w:val="left"/>
+              <w:rPr>
+                <w:sz w:val="26"/>
+                <w:szCs w:val="26"/>
+                <w:lang w:val="en-GB"/>
+              </w:rPr>
+            </w:pPr>
+            <w:r>
+              <w:rPr>
+                <w:sz w:val="26"/>
+                <w:szCs w:val="26"/>
+                <w:lang w:val="en-GB"/>
+              </w:rPr>
+              <w:t>&lt;/xsl:if&gt;</w:t>
+            </w:r>
+          </w:p>
+          <w:p>
+            <w:pPr>
+              <w:numPr>
+                <w:ilvl w:val="0"/>
+                <w:numId w:val="14"/>
+              </w:numPr>
+              <w:spacing w:before="0" w:after="0" w:line="240" w:lineRule="auto"/>
+              <w:jc w:val="left"/>
+              <w:rPr>
+                <w:sz w:val="26"/>
+                <w:szCs w:val="26"/>
+              </w:rPr>
+            </w:pPr>
+            <w:r>
+              <w:rPr>
+                <w:sz w:val="26"/>
+                <w:szCs w:val="26"/>
+                <w:lang w:val="en-GB"/>
+              </w:rPr>
+              <w:t>&lt;/pipeline&gt;</w:t>
+            </w:r>
+          </w:p>
+        </w:tc>
+      </w:tr>
+    </w:tbl>
+    <w:p>
+      <w:pPr>
+        <w:ind w:firstLine="709"/>
+        <w:rPr>
+          <w:lang w:val="en-GB"/>
+        </w:rPr>
+      </w:pPr>
+      <w:r>
+        <w:rPr>
+          <w:lang w:val="en-GB"/>
+        </w:rPr>
+        <w:t>Một ví dụ khác sử dụng cấu trúc “choose” như sau:</w:t>
+      </w:r>
+    </w:p>
+    <w:tbl>
+      <w:tblPr>
+        <w:tblStyle w:val="TableGrid"/>
+        <w:tblW w:w="0" w:type="auto"/>
+        <w:tblInd w:w="1101" w:type="dxa"/>
+        <w:tblLook w:val="04A0" w:firstRow="1" w:lastRow="0" w:firstColumn="1" w:lastColumn="0" w:noHBand="0" w:noVBand="1"/>
+      </w:tblPr>
+      <w:tblGrid>
+        <w:gridCol w:w="7654"/>
+      </w:tblGrid>
+      <w:tr>
+        <w:tc>
+          <w:tcPr>
+            <w:tcW w:w="7654" w:type="dxa"/>
+          </w:tcPr>
+          <w:p>
+            <w:pPr>
+              <w:numPr>
+                <w:ilvl w:val="0"/>
+                <w:numId w:val="15"/>
+              </w:numPr>
+              <w:spacing w:before="0" w:after="0" w:line="240" w:lineRule="auto"/>
+              <w:jc w:val="left"/>
+              <w:rPr>
+                <w:sz w:val="26"/>
+                <w:szCs w:val="26"/>
+                <w:lang w:val="en-GB"/>
+              </w:rPr>
+            </w:pPr>
+            <w:r>
+              <w:rPr>
+                <w:sz w:val="26"/>
+                <w:szCs w:val="26"/>
+                <w:lang w:val="en-GB"/>
+              </w:rPr>
+              <w:t>&lt;pipeline name="nested" serialization="xml"&gt;</w:t>
+            </w:r>
+          </w:p>
+          <w:p>
+            <w:pPr>
+              <w:numPr>
+                <w:ilvl w:val="0"/>
+                <w:numId w:val="15"/>
+              </w:numPr>
+              <w:spacing w:before="0" w:after="0" w:line="240" w:lineRule="auto"/>
+              <w:jc w:val="left"/>
+              <w:rPr>
+                <w:sz w:val="26"/>
+                <w:szCs w:val="26"/>
+                <w:lang w:val="en-GB"/>
+              </w:rPr>
+            </w:pPr>
+            <w:r>
+              <w:rPr>
+                <w:sz w:val="26"/>
+                <w:szCs w:val="26"/>
+                <w:lang w:val="en-GB"/>
+              </w:rPr>
+              <w:t>&lt;parameters&gt;</w:t>
+            </w:r>
+          </w:p>
+          <w:p>
+            <w:pPr>
+              <w:numPr>
+                <w:ilvl w:val="0"/>
+                <w:numId w:val="15"/>
+              </w:numPr>
+              <w:spacing w:before="0" w:after="0" w:line="240" w:lineRule="auto"/>
+              <w:jc w:val="left"/>
+              <w:rPr>
+                <w:sz w:val="26"/>
+                <w:szCs w:val="26"/>
+                <w:lang w:val="en-GB"/>
+              </w:rPr>
+            </w:pPr>
+            <w:r>
+              <w:rPr>
+                <w:sz w:val="26"/>
+                <w:szCs w:val="26"/>
+                <w:lang w:val="en-GB"/>
+              </w:rPr>
+              <w:t xml:space="preserve">     &lt;parameter name="input" type="xsd:double"/&gt;</w:t>
+            </w:r>
+          </w:p>
+          <w:p>
+            <w:pPr>
+              <w:numPr>
+                <w:ilvl w:val="0"/>
+                <w:numId w:val="15"/>
+              </w:numPr>
+              <w:spacing w:before="0" w:after="0" w:line="240" w:lineRule="auto"/>
+              <w:jc w:val="left"/>
+              <w:rPr>
+                <w:sz w:val="26"/>
+                <w:szCs w:val="26"/>
+                <w:lang w:val="de-DE"/>
+              </w:rPr>
+            </w:pPr>
+            <w:r>
+              <w:rPr>
+                <w:sz w:val="26"/>
+                <w:szCs w:val="26"/>
+                <w:lang w:val="en-GB"/>
+              </w:rPr>
+              <w:t>&lt;/parameters&gt;</w:t>
+            </w:r>
+          </w:p>
+          <w:p>
+            <w:pPr>
+              <w:numPr>
+                <w:ilvl w:val="0"/>
+                <w:numId w:val="15"/>
+              </w:numPr>
+              <w:spacing w:before="0" w:after="0" w:line="240" w:lineRule="auto"/>
+              <w:jc w:val="left"/>
+              <w:rPr>
+                <w:sz w:val="26"/>
+                <w:szCs w:val="26"/>
+                <w:lang w:val="en-GB"/>
+              </w:rPr>
+            </w:pPr>
+            <w:r>
+              <w:rPr>
+                <w:sz w:val="26"/>
+                <w:szCs w:val="26"/>
+                <w:lang w:val="en-GB"/>
+              </w:rPr>
+              <w:t>&lt; xsl:choose&gt;</w:t>
+            </w:r>
+          </w:p>
+          <w:p>
+            <w:pPr>
+              <w:numPr>
+                <w:ilvl w:val="0"/>
+                <w:numId w:val="15"/>
+              </w:numPr>
+              <w:spacing w:before="0" w:after="0" w:line="240" w:lineRule="auto"/>
+              <w:jc w:val="left"/>
+              <w:rPr>
+                <w:sz w:val="26"/>
+                <w:szCs w:val="26"/>
+                <w:lang w:val="en-GB"/>
+              </w:rPr>
+            </w:pPr>
+            <w:r>
+              <w:rPr>
+                <w:sz w:val="26"/>
+                <w:szCs w:val="26"/>
+                <w:lang w:val="en-GB"/>
+              </w:rPr>
+              <w:t xml:space="preserve">     &lt;xsl:when </w:t>
+            </w:r>
+            <w:r>
+              <w:rPr>
+                <w:sz w:val="26"/>
+                <w:szCs w:val="26"/>
+              </w:rPr>
+              <w:t>test="{input} &gt; 0"</w:t>
+            </w:r>
+            <w:r>
+              <w:rPr>
+                <w:sz w:val="26"/>
+                <w:szCs w:val="26"/>
+                <w:lang w:val="en-GB"/>
+              </w:rPr>
+              <w:t>&gt;</w:t>
+            </w:r>
+          </w:p>
+          <w:p>
+            <w:pPr>
+              <w:numPr>
+                <w:ilvl w:val="0"/>
+                <w:numId w:val="15"/>
+              </w:numPr>
+              <w:spacing w:before="0" w:after="0" w:line="240" w:lineRule="auto"/>
+              <w:jc w:val="left"/>
+              <w:rPr>
+                <w:sz w:val="26"/>
+                <w:szCs w:val="26"/>
+                <w:lang w:val="en-GB"/>
+              </w:rPr>
+            </w:pPr>
+            <w:r>
+              <w:rPr>
+                <w:sz w:val="26"/>
+                <w:szCs w:val="26"/>
+                <w:lang w:val="en-GB"/>
+              </w:rPr>
+              <w:t xml:space="preserve">          &lt;call id="parent" service="org.example.arithmatics" </w:t>
+            </w:r>
+            <w:r>
+              <w:rPr>
+                <w:sz w:val="26"/>
+                <w:szCs w:val="26"/>
+                <w:lang w:val="en-GB"/>
+              </w:rPr>
+              <w:tab/>
+            </w:r>
+            <w:r>
+              <w:rPr>
+                <w:sz w:val="26"/>
+                <w:szCs w:val="26"/>
+                <w:lang w:val="en-GB"/>
+              </w:rPr>
+              <w:t>operation="multiply"&gt;</w:t>
+            </w:r>
+          </w:p>
+          <w:p>
+            <w:pPr>
+              <w:numPr>
+                <w:ilvl w:val="0"/>
+                <w:numId w:val="15"/>
+              </w:numPr>
+              <w:spacing w:before="0" w:after="0" w:line="240" w:lineRule="auto"/>
+              <w:jc w:val="left"/>
+              <w:rPr>
+                <w:sz w:val="26"/>
+                <w:szCs w:val="26"/>
+                <w:lang w:val="en-GB"/>
+              </w:rPr>
+            </w:pPr>
+            <w:r>
+              <w:rPr>
+                <w:sz w:val="26"/>
+                <w:szCs w:val="26"/>
+                <w:lang w:val="en-GB"/>
+              </w:rPr>
+              <w:t xml:space="preserve">               &lt;parameter&gt;2&lt;/parameter&gt;</w:t>
+            </w:r>
+          </w:p>
+          <w:p>
+            <w:pPr>
+              <w:numPr>
+                <w:ilvl w:val="0"/>
+                <w:numId w:val="15"/>
+              </w:numPr>
+              <w:spacing w:before="0" w:after="0" w:line="240" w:lineRule="auto"/>
+              <w:jc w:val="left"/>
+              <w:rPr>
+                <w:sz w:val="26"/>
+                <w:szCs w:val="26"/>
+                <w:lang w:val="en-GB"/>
+              </w:rPr>
+            </w:pPr>
+            <w:r>
+              <w:rPr>
+                <w:sz w:val="26"/>
+                <w:szCs w:val="26"/>
+                <w:lang w:val="en-GB"/>
+              </w:rPr>
+              <w:t xml:space="preserve">               &lt;parameter&gt;{input}&lt;/parameter&gt;</w:t>
+            </w:r>
+          </w:p>
+          <w:p>
+            <w:pPr>
+              <w:numPr>
+                <w:ilvl w:val="0"/>
+                <w:numId w:val="15"/>
+              </w:numPr>
+              <w:spacing w:before="0" w:after="0" w:line="240" w:lineRule="auto"/>
+              <w:jc w:val="left"/>
+              <w:rPr>
+                <w:sz w:val="26"/>
+                <w:szCs w:val="26"/>
+                <w:lang w:val="en-GB"/>
+              </w:rPr>
+            </w:pPr>
+            <w:r>
+              <w:rPr>
+                <w:sz w:val="26"/>
+                <w:szCs w:val="26"/>
+                <w:lang w:val="en-GB"/>
+              </w:rPr>
+              <w:t xml:space="preserve">          &lt;/call&gt;</w:t>
+            </w:r>
+          </w:p>
+          <w:p>
+            <w:pPr>
+              <w:numPr>
+                <w:ilvl w:val="0"/>
+                <w:numId w:val="15"/>
+              </w:numPr>
+              <w:spacing w:before="0" w:after="0" w:line="240" w:lineRule="auto"/>
+              <w:jc w:val="left"/>
+              <w:rPr>
+                <w:sz w:val="26"/>
+                <w:szCs w:val="26"/>
+                <w:lang w:val="en-GB"/>
+              </w:rPr>
+            </w:pPr>
+            <w:r>
+              <w:rPr>
+                <w:sz w:val="26"/>
+                <w:szCs w:val="26"/>
+                <w:lang w:val="en-GB"/>
+              </w:rPr>
+              <w:t xml:space="preserve">     &lt;/xsl:when&gt;</w:t>
+            </w:r>
+          </w:p>
+          <w:p>
+            <w:pPr>
+              <w:numPr>
+                <w:ilvl w:val="0"/>
+                <w:numId w:val="15"/>
+              </w:numPr>
+              <w:spacing w:before="0" w:after="0" w:line="240" w:lineRule="auto"/>
+              <w:jc w:val="left"/>
+              <w:rPr>
+                <w:sz w:val="26"/>
+                <w:szCs w:val="26"/>
+                <w:lang w:val="en-GB"/>
+              </w:rPr>
+            </w:pPr>
+            <w:r>
+              <w:rPr>
+                <w:sz w:val="26"/>
+                <w:szCs w:val="26"/>
+                <w:lang w:val="en-GB"/>
+              </w:rPr>
+              <w:t xml:space="preserve">     &lt;xsl:otherwise&gt;</w:t>
+            </w:r>
+          </w:p>
+          <w:p>
+            <w:pPr>
+              <w:numPr>
+                <w:ilvl w:val="0"/>
+                <w:numId w:val="15"/>
+              </w:numPr>
+              <w:spacing w:before="0" w:after="0" w:line="240" w:lineRule="auto"/>
+              <w:jc w:val="left"/>
+              <w:rPr>
+                <w:sz w:val="26"/>
+                <w:szCs w:val="26"/>
+                <w:lang w:val="en-GB"/>
+              </w:rPr>
+            </w:pPr>
+            <w:r>
+              <w:rPr>
+                <w:sz w:val="26"/>
+                <w:szCs w:val="26"/>
+                <w:lang w:val="en-GB"/>
+              </w:rPr>
+              <w:t xml:space="preserve">          &lt;call id="parent" service="org.example.arithmatics" </w:t>
+            </w:r>
+            <w:r>
+              <w:rPr>
+                <w:sz w:val="26"/>
+                <w:szCs w:val="26"/>
+                <w:lang w:val="en-GB"/>
+              </w:rPr>
+              <w:lastRenderedPageBreak/>
+              <w:tab/>
+            </w:r>
+            <w:r>
+              <w:rPr>
+                <w:sz w:val="26"/>
+                <w:szCs w:val="26"/>
+                <w:lang w:val="en-GB"/>
+              </w:rPr>
+              <w:t>operation="multiply"&gt;</w:t>
+            </w:r>
+          </w:p>
+          <w:p>
+            <w:pPr>
+              <w:numPr>
+                <w:ilvl w:val="0"/>
+                <w:numId w:val="15"/>
+              </w:numPr>
+              <w:spacing w:before="0" w:after="0" w:line="240" w:lineRule="auto"/>
+              <w:jc w:val="left"/>
+              <w:rPr>
+                <w:sz w:val="26"/>
+                <w:szCs w:val="26"/>
+                <w:lang w:val="en-GB"/>
+              </w:rPr>
+            </w:pPr>
+            <w:r>
+              <w:rPr>
+                <w:sz w:val="26"/>
+                <w:szCs w:val="26"/>
+                <w:lang w:val="en-GB"/>
+              </w:rPr>
+              <w:t xml:space="preserve">               &lt;parameter&gt;2&lt;/parameter&gt;</w:t>
+            </w:r>
+          </w:p>
+          <w:p>
+            <w:pPr>
+              <w:numPr>
+                <w:ilvl w:val="0"/>
+                <w:numId w:val="15"/>
+              </w:numPr>
+              <w:spacing w:before="0" w:after="0" w:line="240" w:lineRule="auto"/>
+              <w:jc w:val="left"/>
+              <w:rPr>
+                <w:sz w:val="26"/>
+                <w:szCs w:val="26"/>
+                <w:lang w:val="en-GB"/>
+              </w:rPr>
+            </w:pPr>
+            <w:r>
+              <w:rPr>
+                <w:sz w:val="26"/>
+                <w:szCs w:val="26"/>
+                <w:lang w:val="en-GB"/>
+              </w:rPr>
+              <w:t xml:space="preserve">               &lt;parameter&gt;10&lt;/parameter&gt;</w:t>
+            </w:r>
+          </w:p>
+          <w:p>
+            <w:pPr>
+              <w:numPr>
+                <w:ilvl w:val="0"/>
+                <w:numId w:val="15"/>
+              </w:numPr>
+              <w:spacing w:before="0" w:after="0" w:line="240" w:lineRule="auto"/>
+              <w:jc w:val="left"/>
+              <w:rPr>
+                <w:sz w:val="26"/>
+                <w:szCs w:val="26"/>
+                <w:lang w:val="en-GB"/>
+              </w:rPr>
+            </w:pPr>
+            <w:r>
+              <w:rPr>
+                <w:sz w:val="26"/>
+                <w:szCs w:val="26"/>
+                <w:lang w:val="en-GB"/>
+              </w:rPr>
+              <w:t xml:space="preserve">          &lt;/call&gt;</w:t>
+            </w:r>
+          </w:p>
+          <w:p>
+            <w:pPr>
+              <w:numPr>
+                <w:ilvl w:val="0"/>
+                <w:numId w:val="15"/>
+              </w:numPr>
+              <w:spacing w:before="0" w:after="0" w:line="240" w:lineRule="auto"/>
+              <w:jc w:val="left"/>
+              <w:rPr>
+                <w:sz w:val="26"/>
+                <w:szCs w:val="26"/>
+                <w:lang w:val="en-GB"/>
+              </w:rPr>
+            </w:pPr>
+            <w:r>
+              <w:rPr>
+                <w:sz w:val="26"/>
+                <w:szCs w:val="26"/>
+                <w:lang w:val="en-GB"/>
+              </w:rPr>
+              <w:t xml:space="preserve">     &lt;/xsl:otherwise&gt;</w:t>
+            </w:r>
+          </w:p>
+          <w:p>
+            <w:pPr>
+              <w:numPr>
+                <w:ilvl w:val="0"/>
+                <w:numId w:val="15"/>
+              </w:numPr>
+              <w:spacing w:before="0" w:after="0" w:line="240" w:lineRule="auto"/>
+              <w:jc w:val="left"/>
+              <w:rPr>
+                <w:sz w:val="26"/>
+                <w:szCs w:val="26"/>
+                <w:lang w:val="de-DE"/>
+              </w:rPr>
+            </w:pPr>
+            <w:r>
+              <w:rPr>
+                <w:sz w:val="26"/>
+                <w:szCs w:val="26"/>
+                <w:lang w:val="en-GB"/>
+              </w:rPr>
+              <w:t>&lt;/xsl:choose&gt;</w:t>
+            </w:r>
+          </w:p>
+          <w:p>
+            <w:pPr>
+              <w:numPr>
+                <w:ilvl w:val="0"/>
+                <w:numId w:val="15"/>
+              </w:numPr>
+              <w:spacing w:before="0" w:after="0" w:line="240" w:lineRule="auto"/>
+              <w:jc w:val="left"/>
+            </w:pPr>
+            <w:r>
+              <w:rPr>
+                <w:sz w:val="26"/>
+                <w:szCs w:val="26"/>
+                <w:lang w:val="en-GB"/>
+              </w:rPr>
+              <w:t>&lt;/pipeline&gt;</w:t>
+            </w:r>
+          </w:p>
+        </w:tc>
+      </w:tr>
+    </w:tbl>
+    <w:p/>
+    <w:p>
+      <w:pPr>
+        <w:rPr>
+          <w:b/>
+        </w:rPr>
+      </w:pPr>
+      <w:r>
+        <w:rPr>
+          <w:b/>
+        </w:rPr>
+        <w:t>XPath Extracted Parameters – Các tham số X</w:t>
+      </w:r>
+      <w:r>
+        <w:rPr>
+          <w:b/>
+        </w:rPr>
+        <w:t>p</w:t>
+      </w:r>
+      <w:r>
+        <w:rPr>
+          <w:b/>
+        </w:rPr>
+        <w:t>ath</w:t>
+      </w:r>
+    </w:p>
+    <w:p>
+      <w:pPr>
+        <w:ind w:firstLine="709"/>
+        <w:rPr>
+          <w:lang w:val="en-GB"/>
+        </w:rPr>
+      </w:pPr>
+      <w:r>
+        <w:rPr>
+          <w:lang w:val="en-GB"/>
+        </w:rPr>
+        <w:t>Hiện tại chúng ta đã giới thiệu ba loại tham số cho các lời gọi dịch vụ:</w:t>
+      </w:r>
+    </w:p>
+    <w:p>
+      <w:pPr>
+        <w:pStyle w:val="List"/>
+        <w:rPr>
+          <w:lang w:val="en-GB"/>
+        </w:rPr>
+      </w:pPr>
+      <w:r>
+        <w:rPr>
+          <w:lang w:val="en-GB"/>
+        </w:rPr>
+        <w:t>Literal (dạng trực tiếp): truyền các giá trị tham số trực tiếp vào dịch vụ</w:t>
+      </w:r>
+    </w:p>
+    <w:p>
+      <w:pPr>
+        <w:pStyle w:val="List"/>
+        <w:rPr>
+          <w:lang w:val="en-GB"/>
+        </w:rPr>
+      </w:pPr>
+      <w:r>
+        <w:rPr>
+          <w:lang w:val="en-GB"/>
+        </w:rPr>
+        <w:t>Pipeline</w:t>
+      </w:r>
+      <w:r>
+        <w:rPr>
+          <w:lang w:val="en-GB"/>
+        </w:rPr>
+        <w:t xml:space="preserve"> parameter</w:t>
+      </w:r>
+      <w:r>
+        <w:rPr>
+          <w:lang w:val="en-GB"/>
+        </w:rPr>
+        <w:t>: các giá trị tham số được thay bằng các giá trị tham số pipeline trong quá trình chạy</w:t>
+      </w:r>
+    </w:p>
+    <w:p>
+      <w:pPr>
+        <w:pStyle w:val="List"/>
+        <w:rPr>
+          <w:lang w:val="en-GB"/>
+        </w:rPr>
+      </w:pPr>
+      <w:r>
+        <w:rPr>
+          <w:lang w:val="en-GB"/>
+        </w:rPr>
+        <w:t>Service call</w:t>
+      </w:r>
+      <w:r>
+        <w:rPr>
+          <w:lang w:val="en-GB"/>
+        </w:rPr>
+        <w:t xml:space="preserve"> parameter</w:t>
+      </w:r>
+      <w:r>
+        <w:rPr>
+          <w:lang w:val="en-GB"/>
+        </w:rPr>
+        <w:t xml:space="preserve">: </w:t>
+      </w:r>
+      <w:r>
+        <w:rPr>
+          <w:lang w:val="en-GB"/>
+        </w:rPr>
+        <w:t>k</w:t>
+      </w:r>
+      <w:r>
+        <w:rPr>
+          <w:lang w:val="en-GB"/>
+        </w:rPr>
+        <w:t>ết quả của dịch vụ này là đầu vào cho dịch vụ khác</w:t>
+      </w:r>
+    </w:p>
+    <w:p>
+      <w:pPr>
+        <w:rPr>
+          <w:lang w:val="en-GB"/>
+        </w:rPr>
+      </w:pPr>
+      <w:r>
+        <w:rPr>
+          <w:lang w:val="en-GB"/>
+        </w:rPr>
+        <w:t>Bây giờ chúng ta sẽ giới thiệu một loại tham số mới. Tham số này sẽ</w:t>
+      </w:r>
+      <w:r>
+        <w:rPr>
+          <w:lang w:val="en-GB"/>
+        </w:rPr>
+        <w:t xml:space="preserve"> </w:t>
+      </w:r>
+      <w:r>
+        <w:rPr>
+          <w:lang w:val="en-GB"/>
+        </w:rPr>
+        <w:t>trích giá trị của nó bằng cách áp dụng các lệnh XPATH vào kết quả XML. Ví dụ bên dưới chỉ ra cách hoạt động:</w:t>
+      </w:r>
+    </w:p>
+    <w:tbl>
+      <w:tblPr>
+        <w:tblStyle w:val="TableGrid"/>
+        <w:tblW w:w="0" w:type="auto"/>
+        <w:tblInd w:w="1101" w:type="dxa"/>
+        <w:tblLook w:val="04A0" w:firstRow="1" w:lastRow="0" w:firstColumn="1" w:lastColumn="0" w:noHBand="0" w:noVBand="1"/>
+      </w:tblPr>
+      <w:tblGrid>
+        <w:gridCol w:w="7654"/>
+      </w:tblGrid>
+      <w:tr>
+        <w:tc>
+          <w:tcPr>
+            <w:tcW w:w="7654" w:type="dxa"/>
+          </w:tcPr>
+          <w:p>
+            <w:pPr>
+              <w:numPr>
+                <w:ilvl w:val="0"/>
+                <w:numId w:val="16"/>
+              </w:numPr>
+              <w:spacing w:before="0" w:after="0" w:line="240" w:lineRule="auto"/>
+              <w:jc w:val="left"/>
+              <w:rPr>
+                <w:sz w:val="26"/>
+                <w:szCs w:val="26"/>
+                <w:lang w:val="en-GB"/>
+              </w:rPr>
+            </w:pPr>
+            <w:r>
+              <w:rPr>
+                <w:sz w:val="26"/>
+                <w:szCs w:val="26"/>
+                <w:lang w:val="en-GB"/>
+              </w:rPr>
+              <w:t>&lt; call id="parent" service="org.example.arithmatics" operation="multiply"&gt;</w:t>
+            </w:r>
+          </w:p>
+          <w:p>
+            <w:pPr>
+              <w:numPr>
+                <w:ilvl w:val="0"/>
+                <w:numId w:val="16"/>
+              </w:numPr>
+              <w:spacing w:before="0" w:after="0" w:line="240" w:lineRule="auto"/>
+              <w:jc w:val="left"/>
+              <w:rPr>
+                <w:sz w:val="26"/>
+                <w:szCs w:val="26"/>
+                <w:lang w:val="en-GB"/>
+              </w:rPr>
+            </w:pPr>
+            <w:r>
+              <w:rPr>
+                <w:sz w:val="26"/>
+                <w:szCs w:val="26"/>
+                <w:lang w:val="en-GB"/>
+              </w:rPr>
+              <w:t xml:space="preserve">       &lt; parameter&gt;{xpath:/result/previous}&lt;/parameter&gt;</w:t>
+            </w:r>
+          </w:p>
+          <w:p>
+            <w:pPr>
+              <w:numPr>
+                <w:ilvl w:val="0"/>
+                <w:numId w:val="16"/>
+              </w:numPr>
+              <w:spacing w:before="0" w:after="0" w:line="240" w:lineRule="auto"/>
+              <w:jc w:val="left"/>
+              <w:rPr>
+                <w:sz w:val="26"/>
+                <w:szCs w:val="26"/>
+                <w:lang w:val="en-GB"/>
+              </w:rPr>
+            </w:pPr>
+            <w:r>
+              <w:rPr>
+                <w:sz w:val="26"/>
+                <w:szCs w:val="26"/>
+                <w:lang w:val="en-GB"/>
+              </w:rPr>
+              <w:t xml:space="preserve">       &lt; parameter&gt;{input}&lt;/parameter&gt;</w:t>
+            </w:r>
+          </w:p>
+          <w:p>
+            <w:pPr>
+              <w:numPr>
+                <w:ilvl w:val="0"/>
+                <w:numId w:val="16"/>
+              </w:numPr>
+              <w:spacing w:before="0" w:after="0" w:line="240" w:lineRule="auto"/>
+              <w:jc w:val="left"/>
+            </w:pPr>
+            <w:r>
+              <w:rPr>
+                <w:sz w:val="26"/>
+                <w:szCs w:val="26"/>
+                <w:lang w:val="en-GB"/>
+              </w:rPr>
+              <w:t>&lt;/call&gt;</w:t>
+            </w:r>
+          </w:p>
+        </w:tc>
+      </w:tr>
+    </w:tbl>
+    <w:p/>
+    <w:p>
+      <w:pPr>
+        <w:rPr>
+          <w:b/>
+        </w:rPr>
+      </w:pPr>
+      <w:r>
+        <w:rPr>
+          <w:b/>
+        </w:rPr>
+        <w:t>Pipes within Pipes</w:t>
+      </w:r>
+      <w:r>
+        <w:rPr>
+          <w:b/>
+        </w:rPr>
+        <w:t xml:space="preserve"> – Pipe</w:t>
+      </w:r>
+      <w:r>
+        <w:rPr>
+          <w:b/>
+        </w:rPr>
+        <w:t>s</w:t>
+      </w:r>
+      <w:r>
+        <w:rPr>
+          <w:b/>
+        </w:rPr>
+        <w:t xml:space="preserve"> trong pipe</w:t>
+      </w:r>
+      <w:r>
+        <w:rPr>
+          <w:b/>
+        </w:rPr>
+        <w:t>s</w:t>
+      </w:r>
+    </w:p>
+    <w:p>
+      <w:pPr>
+        <w:rPr>
+          <w:lang w:val="en-GB"/>
+        </w:rPr>
+      </w:pPr>
+      <w:r>
+        <w:rPr>
+          <w:lang w:val="en-GB"/>
+        </w:rPr>
+        <w:t>Một ưu điểm của việc kết hợp các dịch vụ thành pipeline là việc tạ</w:t>
+      </w:r>
+      <w:r>
+        <w:rPr>
+          <w:lang w:val="en-GB"/>
+        </w:rPr>
+        <w:t>o</w:t>
+      </w:r>
+      <w:r>
+        <w:rPr>
+          <w:lang w:val="en-GB"/>
+        </w:rPr>
+        <w:t xml:space="preserve"> ra dịch vụ phức dựa trên các dịch vụ sẵn có. Các pipeline này có thể được gọi và tái sử dụng bởi các pipeline khác hoặc các </w:t>
+      </w:r>
+      <w:r>
+        <w:rPr>
+          <w:lang w:val="en-GB"/>
+        </w:rPr>
+        <w:t xml:space="preserve">thành phần </w:t>
+      </w:r>
+      <w:r>
+        <w:rPr>
+          <w:lang w:val="en-GB"/>
+        </w:rPr>
+        <w:t xml:space="preserve">SOPA thông qua tên gọi. Ví dụ bên dưới chỉ ra cách tái sử dụng pipeline. Ở dòng thứ 4, một lời gọi đến </w:t>
+      </w:r>
+      <w:r>
+        <w:rPr>
+          <w:lang w:val="en-GB"/>
+        </w:rPr>
+        <w:lastRenderedPageBreak/>
+        <w:t>“square” pipeline và kết quả được truyền vào tham số thứ hai của dịch vụ “multiply”.</w:t>
+      </w:r>
+    </w:p>
+    <w:tbl>
+      <w:tblPr>
+        <w:tblStyle w:val="TableGrid"/>
+        <w:tblW w:w="0" w:type="auto"/>
+        <w:tblInd w:w="1101" w:type="dxa"/>
+        <w:tblLook w:val="04A0" w:firstRow="1" w:lastRow="0" w:firstColumn="1" w:lastColumn="0" w:noHBand="0" w:noVBand="1"/>
+      </w:tblPr>
+      <w:tblGrid>
+        <w:gridCol w:w="7654"/>
+      </w:tblGrid>
+      <w:tr>
+        <w:tc>
+          <w:tcPr>
+            <w:tcW w:w="7654" w:type="dxa"/>
+          </w:tcPr>
+          <w:p>
+            <w:pPr>
+              <w:numPr>
+                <w:ilvl w:val="0"/>
+                <w:numId w:val="17"/>
+              </w:numPr>
+              <w:spacing w:before="0" w:after="0" w:line="240" w:lineRule="auto"/>
+              <w:jc w:val="left"/>
+              <w:rPr>
+                <w:sz w:val="26"/>
+                <w:szCs w:val="26"/>
+                <w:lang w:val="en-GB"/>
+              </w:rPr>
+            </w:pPr>
+            <w:r>
+              <w:rPr>
+                <w:sz w:val="26"/>
+                <w:szCs w:val="26"/>
+                <w:lang w:val="en-GB"/>
+              </w:rPr>
+              <w:t>&lt;call id="parent" service="org.example.arithmatics" operation="multiply"&gt;</w:t>
+            </w:r>
+          </w:p>
+          <w:p>
+            <w:pPr>
+              <w:numPr>
+                <w:ilvl w:val="0"/>
+                <w:numId w:val="17"/>
+              </w:numPr>
+              <w:spacing w:before="0" w:after="0" w:line="240" w:lineRule="auto"/>
+              <w:jc w:val="left"/>
+              <w:rPr>
+                <w:sz w:val="26"/>
+                <w:szCs w:val="26"/>
+                <w:lang w:val="en-GB"/>
+              </w:rPr>
+            </w:pPr>
+            <w:r>
+              <w:rPr>
+                <w:sz w:val="26"/>
+                <w:szCs w:val="26"/>
+                <w:lang w:val="en-GB"/>
+              </w:rPr>
+              <w:t xml:space="preserve">     &lt;parameter&gt;5&lt;/parameter&gt;</w:t>
+            </w:r>
+          </w:p>
+          <w:p>
+            <w:pPr>
+              <w:numPr>
+                <w:ilvl w:val="0"/>
+                <w:numId w:val="17"/>
+              </w:numPr>
+              <w:spacing w:before="0" w:after="0" w:line="240" w:lineRule="auto"/>
+              <w:jc w:val="left"/>
+              <w:rPr>
+                <w:sz w:val="26"/>
+                <w:szCs w:val="26"/>
+                <w:lang w:val="en-GB"/>
+              </w:rPr>
+            </w:pPr>
+            <w:r>
+              <w:rPr>
+                <w:sz w:val="26"/>
+                <w:szCs w:val="26"/>
+                <w:lang w:val="en-GB"/>
+              </w:rPr>
+              <w:t xml:space="preserve">      &lt;parameter&gt;</w:t>
+            </w:r>
+          </w:p>
+          <w:p>
+            <w:pPr>
+              <w:numPr>
+                <w:ilvl w:val="0"/>
+                <w:numId w:val="17"/>
+              </w:numPr>
+              <w:spacing w:before="0" w:after="0" w:line="240" w:lineRule="auto"/>
+              <w:jc w:val="left"/>
+              <w:rPr>
+                <w:sz w:val="26"/>
+                <w:szCs w:val="26"/>
+                <w:lang w:val="en-GB"/>
+              </w:rPr>
+            </w:pPr>
+            <w:r>
+              <w:rPr>
+                <w:sz w:val="26"/>
+                <w:szCs w:val="26"/>
+                <w:lang w:val="en-GB"/>
+              </w:rPr>
+              <w:t xml:space="preserve">          &lt;call id="parent" service="org.sopa.pipeline" </w:t>
+            </w:r>
+            <w:r>
+              <w:rPr>
+                <w:sz w:val="26"/>
+                <w:szCs w:val="26"/>
+                <w:lang w:val="en-GB"/>
+              </w:rPr>
+              <w:tab/>
+            </w:r>
+            <w:bookmarkStart w:id="12" w:name="_GoBack"/>
+            <w:bookmarkEnd w:id="12"/>
+            <w:r>
+              <w:rPr>
+                <w:sz w:val="26"/>
+                <w:szCs w:val="26"/>
+                <w:lang w:val="en-GB"/>
+              </w:rPr>
+              <w:t>operation="square"&gt;</w:t>
+            </w:r>
+          </w:p>
+          <w:p>
+            <w:pPr>
+              <w:numPr>
+                <w:ilvl w:val="0"/>
+                <w:numId w:val="17"/>
+              </w:numPr>
+              <w:spacing w:before="0" w:after="0" w:line="240" w:lineRule="auto"/>
+              <w:jc w:val="left"/>
+              <w:rPr>
+                <w:sz w:val="26"/>
+                <w:szCs w:val="26"/>
+                <w:lang w:val="en-GB"/>
+              </w:rPr>
+            </w:pPr>
+            <w:r>
+              <w:rPr>
+                <w:sz w:val="26"/>
+                <w:szCs w:val="26"/>
+                <w:lang w:val="en-GB"/>
+              </w:rPr>
+              <w:t xml:space="preserve">               &lt;parameter&gt;6&lt;/parameter&gt;</w:t>
+            </w:r>
+          </w:p>
+          <w:p>
+            <w:pPr>
+              <w:numPr>
+                <w:ilvl w:val="0"/>
+                <w:numId w:val="17"/>
+              </w:numPr>
+              <w:spacing w:before="0" w:after="0" w:line="240" w:lineRule="auto"/>
+              <w:jc w:val="left"/>
+              <w:rPr>
+                <w:sz w:val="26"/>
+                <w:szCs w:val="26"/>
+                <w:lang w:val="en-GB"/>
+              </w:rPr>
+            </w:pPr>
+            <w:r>
+              <w:rPr>
+                <w:sz w:val="26"/>
+                <w:szCs w:val="26"/>
+                <w:lang w:val="en-GB"/>
+              </w:rPr>
+              <w:t xml:space="preserve">          &lt;/call&gt;</w:t>
+            </w:r>
+          </w:p>
+          <w:p>
+            <w:pPr>
+              <w:numPr>
+                <w:ilvl w:val="0"/>
+                <w:numId w:val="17"/>
+              </w:numPr>
+              <w:spacing w:before="0" w:after="0" w:line="240" w:lineRule="auto"/>
+              <w:jc w:val="left"/>
+              <w:rPr>
+                <w:sz w:val="26"/>
+                <w:szCs w:val="26"/>
+                <w:lang w:val="en-GB"/>
+              </w:rPr>
+            </w:pPr>
+            <w:r>
+              <w:rPr>
+                <w:sz w:val="26"/>
+                <w:szCs w:val="26"/>
+                <w:lang w:val="en-GB"/>
+              </w:rPr>
+              <w:t xml:space="preserve">     &lt;/parameter&gt;</w:t>
+            </w:r>
+          </w:p>
+          <w:p>
+            <w:pPr>
+              <w:numPr>
+                <w:ilvl w:val="0"/>
+                <w:numId w:val="17"/>
+              </w:numPr>
+              <w:spacing w:before="0" w:after="0" w:line="240" w:lineRule="auto"/>
+              <w:jc w:val="left"/>
+            </w:pPr>
+            <w:r>
+              <w:rPr>
+                <w:sz w:val="26"/>
+                <w:szCs w:val="26"/>
+                <w:lang w:val="en-GB"/>
+              </w:rPr>
+              <w:t>&lt;/call&gt;</w:t>
+            </w:r>
+          </w:p>
+        </w:tc>
+      </w:tr>
+    </w:tbl>
+    <w:p/>
     <w:p>
       <w:pPr>
         <w:pStyle w:val="Heading2"/>
@@ -26089,14 +28686,6 @@
           <w:szCs w:val="26"/>
         </w:rPr>
         <w:t>, http://docs.oasis-open.org/wsbpel/2.0/wsbpel-v2.0.html, 2007.</w:t>
-      </w:r>
-    </w:p>
-    <w:p>
-      <w:r>
-        <w:rPr>
-          <w:szCs w:val="28"/>
-        </w:rPr>
-        <w:t>[4] Carlos Valcarcel (2005), Eclipse KickStart (Ver 3.0)</w:t>
       </w:r>
     </w:p>
     <w:sectPr>
@@ -26184,28 +28773,885 @@
 <file path=word/numbering.xml><?xml version="1.0" encoding="utf-8"?>
 <w:numbering xmlns:wpc="http://schemas.microsoft.com/office/word/2010/wordprocessingCanvas" xmlns:mc="http://schemas.openxmlformats.org/markup-compatibility/2006" xmlns:o="urn:schemas-microsoft-com:office:office" xmlns:r="http://schemas.openxmlformats.org/officeDocument/2006/relationships" xmlns:m="http://schemas.openxmlformats.org/officeDocument/2006/math" xmlns:v="urn:schemas-microsoft-com:vml" xmlns:wp14="http://schemas.microsoft.com/office/word/2010/wordprocessingDrawing" xmlns:wp="http://schemas.openxmlformats.org/drawingml/2006/wordprocessingDrawing" xmlns:w10="urn:schemas-microsoft-com:office:word" xmlns:w="http://schemas.openxmlformats.org/wordprocessingml/2006/main" xmlns:w14="http://schemas.microsoft.com/office/word/2010/wordml" xmlns:wpg="http://schemas.microsoft.com/office/word/2010/wordprocessingGroup" xmlns:wpi="http://schemas.microsoft.com/office/word/2010/wordprocessingInk" xmlns:wne="http://schemas.microsoft.com/office/word/2006/wordml" xmlns:wps="http://schemas.microsoft.com/office/word/2010/wordprocessingShape" mc:Ignorable="w14 wp14">
   <w:abstractNum w:abstractNumId="0">
-    <w:nsid w:val="012C33FD"/>
+    <w:nsid w:val="026913F8"/>
     <w:multiLevelType w:val="hybridMultilevel"/>
-    <w:tmpl w:val="8034E71A"/>
-    <w:lvl w:ilvl="0" w:tplc="51F0D0F6">
+    <w:tmpl w:val="80943092"/>
+    <w:lvl w:ilvl="0" w:tplc="0C07000F">
+      <w:start w:val="1"/>
+      <w:numFmt w:val="decimal"/>
+      <w:lvlText w:val="%1."/>
+      <w:lvlJc w:val="left"/>
+      <w:pPr>
+        <w:tabs>
+          <w:tab w:val="num" w:pos="1080"/>
+        </w:tabs>
+        <w:ind w:left="1080" w:hanging="360"/>
+      </w:pPr>
+    </w:lvl>
+    <w:lvl w:ilvl="1" w:tplc="0C070019">
+      <w:start w:val="1"/>
+      <w:numFmt w:val="lowerLetter"/>
+      <w:lvlText w:val="%2."/>
+      <w:lvlJc w:val="left"/>
+      <w:pPr>
+        <w:tabs>
+          <w:tab w:val="num" w:pos="1800"/>
+        </w:tabs>
+        <w:ind w:left="1800" w:hanging="360"/>
+      </w:pPr>
+    </w:lvl>
+    <w:lvl w:ilvl="2" w:tplc="0C07001B">
+      <w:start w:val="1"/>
+      <w:numFmt w:val="lowerRoman"/>
+      <w:lvlText w:val="%3."/>
+      <w:lvlJc w:val="right"/>
+      <w:pPr>
+        <w:tabs>
+          <w:tab w:val="num" w:pos="2520"/>
+        </w:tabs>
+        <w:ind w:left="2520" w:hanging="180"/>
+      </w:pPr>
+    </w:lvl>
+    <w:lvl w:ilvl="3" w:tplc="0C07000F">
+      <w:start w:val="1"/>
+      <w:numFmt w:val="decimal"/>
+      <w:lvlText w:val="%4."/>
+      <w:lvlJc w:val="left"/>
+      <w:pPr>
+        <w:tabs>
+          <w:tab w:val="num" w:pos="3240"/>
+        </w:tabs>
+        <w:ind w:left="3240" w:hanging="360"/>
+      </w:pPr>
+    </w:lvl>
+    <w:lvl w:ilvl="4" w:tplc="0C070019">
+      <w:start w:val="1"/>
+      <w:numFmt w:val="lowerLetter"/>
+      <w:lvlText w:val="%5."/>
+      <w:lvlJc w:val="left"/>
+      <w:pPr>
+        <w:tabs>
+          <w:tab w:val="num" w:pos="3960"/>
+        </w:tabs>
+        <w:ind w:left="3960" w:hanging="360"/>
+      </w:pPr>
+    </w:lvl>
+    <w:lvl w:ilvl="5" w:tplc="0C07001B">
+      <w:start w:val="1"/>
+      <w:numFmt w:val="lowerRoman"/>
+      <w:lvlText w:val="%6."/>
+      <w:lvlJc w:val="right"/>
+      <w:pPr>
+        <w:tabs>
+          <w:tab w:val="num" w:pos="4680"/>
+        </w:tabs>
+        <w:ind w:left="4680" w:hanging="180"/>
+      </w:pPr>
+    </w:lvl>
+    <w:lvl w:ilvl="6" w:tplc="0C07000F">
+      <w:start w:val="1"/>
+      <w:numFmt w:val="decimal"/>
+      <w:lvlText w:val="%7."/>
+      <w:lvlJc w:val="left"/>
+      <w:pPr>
+        <w:tabs>
+          <w:tab w:val="num" w:pos="5400"/>
+        </w:tabs>
+        <w:ind w:left="5400" w:hanging="360"/>
+      </w:pPr>
+    </w:lvl>
+    <w:lvl w:ilvl="7" w:tplc="0C070019">
+      <w:start w:val="1"/>
+      <w:numFmt w:val="lowerLetter"/>
+      <w:lvlText w:val="%8."/>
+      <w:lvlJc w:val="left"/>
+      <w:pPr>
+        <w:tabs>
+          <w:tab w:val="num" w:pos="6120"/>
+        </w:tabs>
+        <w:ind w:left="6120" w:hanging="360"/>
+      </w:pPr>
+    </w:lvl>
+    <w:lvl w:ilvl="8" w:tplc="0C07001B">
+      <w:start w:val="1"/>
+      <w:numFmt w:val="lowerRoman"/>
+      <w:lvlText w:val="%9."/>
+      <w:lvlJc w:val="right"/>
+      <w:pPr>
+        <w:tabs>
+          <w:tab w:val="num" w:pos="6840"/>
+        </w:tabs>
+        <w:ind w:left="6840" w:hanging="180"/>
+      </w:pPr>
+    </w:lvl>
+  </w:abstractNum>
+  <w:abstractNum w:abstractNumId="1">
+    <w:nsid w:val="071B3793"/>
+    <w:multiLevelType w:val="hybridMultilevel"/>
+    <w:tmpl w:val="58621DB4"/>
+    <w:lvl w:ilvl="0" w:tplc="2E781BD8">
+      <w:start w:val="1"/>
+      <w:numFmt w:val="decimal"/>
+      <w:lvlText w:val="%1."/>
+      <w:lvlJc w:val="left"/>
+      <w:pPr>
+        <w:tabs>
+          <w:tab w:val="num" w:pos="720"/>
+        </w:tabs>
+        <w:ind w:left="720" w:hanging="360"/>
+      </w:pPr>
+    </w:lvl>
+    <w:lvl w:ilvl="1" w:tplc="0C070019">
+      <w:start w:val="1"/>
+      <w:numFmt w:val="lowerLetter"/>
+      <w:lvlText w:val="%2."/>
+      <w:lvlJc w:val="left"/>
+      <w:pPr>
+        <w:tabs>
+          <w:tab w:val="num" w:pos="1440"/>
+        </w:tabs>
+        <w:ind w:left="1440" w:hanging="360"/>
+      </w:pPr>
+    </w:lvl>
+    <w:lvl w:ilvl="2" w:tplc="0C07001B">
+      <w:start w:val="1"/>
+      <w:numFmt w:val="lowerRoman"/>
+      <w:lvlText w:val="%3."/>
+      <w:lvlJc w:val="right"/>
+      <w:pPr>
+        <w:tabs>
+          <w:tab w:val="num" w:pos="2160"/>
+        </w:tabs>
+        <w:ind w:left="2160" w:hanging="180"/>
+      </w:pPr>
+    </w:lvl>
+    <w:lvl w:ilvl="3" w:tplc="0C07000F">
+      <w:start w:val="1"/>
+      <w:numFmt w:val="decimal"/>
+      <w:lvlText w:val="%4."/>
+      <w:lvlJc w:val="left"/>
+      <w:pPr>
+        <w:tabs>
+          <w:tab w:val="num" w:pos="2880"/>
+        </w:tabs>
+        <w:ind w:left="2880" w:hanging="360"/>
+      </w:pPr>
+    </w:lvl>
+    <w:lvl w:ilvl="4" w:tplc="0C070019">
+      <w:start w:val="1"/>
+      <w:numFmt w:val="lowerLetter"/>
+      <w:lvlText w:val="%5."/>
+      <w:lvlJc w:val="left"/>
+      <w:pPr>
+        <w:tabs>
+          <w:tab w:val="num" w:pos="3600"/>
+        </w:tabs>
+        <w:ind w:left="3600" w:hanging="360"/>
+      </w:pPr>
+    </w:lvl>
+    <w:lvl w:ilvl="5" w:tplc="0C07001B">
+      <w:start w:val="1"/>
+      <w:numFmt w:val="lowerRoman"/>
+      <w:lvlText w:val="%6."/>
+      <w:lvlJc w:val="right"/>
+      <w:pPr>
+        <w:tabs>
+          <w:tab w:val="num" w:pos="4320"/>
+        </w:tabs>
+        <w:ind w:left="4320" w:hanging="180"/>
+      </w:pPr>
+    </w:lvl>
+    <w:lvl w:ilvl="6" w:tplc="0C07000F">
+      <w:start w:val="1"/>
+      <w:numFmt w:val="decimal"/>
+      <w:lvlText w:val="%7."/>
+      <w:lvlJc w:val="left"/>
+      <w:pPr>
+        <w:tabs>
+          <w:tab w:val="num" w:pos="5040"/>
+        </w:tabs>
+        <w:ind w:left="5040" w:hanging="360"/>
+      </w:pPr>
+    </w:lvl>
+    <w:lvl w:ilvl="7" w:tplc="0C070019">
+      <w:start w:val="1"/>
+      <w:numFmt w:val="lowerLetter"/>
+      <w:lvlText w:val="%8."/>
+      <w:lvlJc w:val="left"/>
+      <w:pPr>
+        <w:tabs>
+          <w:tab w:val="num" w:pos="5760"/>
+        </w:tabs>
+        <w:ind w:left="5760" w:hanging="360"/>
+      </w:pPr>
+    </w:lvl>
+    <w:lvl w:ilvl="8" w:tplc="0C07001B">
+      <w:start w:val="1"/>
+      <w:numFmt w:val="lowerRoman"/>
+      <w:lvlText w:val="%9."/>
+      <w:lvlJc w:val="right"/>
+      <w:pPr>
+        <w:tabs>
+          <w:tab w:val="num" w:pos="6480"/>
+        </w:tabs>
+        <w:ind w:left="6480" w:hanging="180"/>
+      </w:pPr>
+    </w:lvl>
+  </w:abstractNum>
+  <w:abstractNum w:abstractNumId="2">
+    <w:nsid w:val="10D56CD8"/>
+    <w:multiLevelType w:val="hybridMultilevel"/>
+    <w:tmpl w:val="F42CC9AC"/>
+    <w:lvl w:ilvl="0" w:tplc="0409000F">
+      <w:start w:val="1"/>
+      <w:numFmt w:val="decimal"/>
+      <w:lvlText w:val="%1."/>
+      <w:lvlJc w:val="left"/>
+      <w:pPr>
+        <w:ind w:left="1037" w:hanging="360"/>
+      </w:pPr>
+    </w:lvl>
+    <w:lvl w:ilvl="1" w:tplc="04090019" w:tentative="1">
+      <w:start w:val="1"/>
+      <w:numFmt w:val="lowerLetter"/>
+      <w:lvlText w:val="%2."/>
+      <w:lvlJc w:val="left"/>
+      <w:pPr>
+        <w:ind w:left="1757" w:hanging="360"/>
+      </w:pPr>
+    </w:lvl>
+    <w:lvl w:ilvl="2" w:tplc="0409001B" w:tentative="1">
+      <w:start w:val="1"/>
+      <w:numFmt w:val="lowerRoman"/>
+      <w:lvlText w:val="%3."/>
+      <w:lvlJc w:val="right"/>
+      <w:pPr>
+        <w:ind w:left="2477" w:hanging="180"/>
+      </w:pPr>
+    </w:lvl>
+    <w:lvl w:ilvl="3" w:tplc="0409000F" w:tentative="1">
+      <w:start w:val="1"/>
+      <w:numFmt w:val="decimal"/>
+      <w:lvlText w:val="%4."/>
+      <w:lvlJc w:val="left"/>
+      <w:pPr>
+        <w:ind w:left="3197" w:hanging="360"/>
+      </w:pPr>
+    </w:lvl>
+    <w:lvl w:ilvl="4" w:tplc="04090019" w:tentative="1">
+      <w:start w:val="1"/>
+      <w:numFmt w:val="lowerLetter"/>
+      <w:lvlText w:val="%5."/>
+      <w:lvlJc w:val="left"/>
+      <w:pPr>
+        <w:ind w:left="3917" w:hanging="360"/>
+      </w:pPr>
+    </w:lvl>
+    <w:lvl w:ilvl="5" w:tplc="0409001B" w:tentative="1">
+      <w:start w:val="1"/>
+      <w:numFmt w:val="lowerRoman"/>
+      <w:lvlText w:val="%6."/>
+      <w:lvlJc w:val="right"/>
+      <w:pPr>
+        <w:ind w:left="4637" w:hanging="180"/>
+      </w:pPr>
+    </w:lvl>
+    <w:lvl w:ilvl="6" w:tplc="0409000F" w:tentative="1">
+      <w:start w:val="1"/>
+      <w:numFmt w:val="decimal"/>
+      <w:lvlText w:val="%7."/>
+      <w:lvlJc w:val="left"/>
+      <w:pPr>
+        <w:ind w:left="5357" w:hanging="360"/>
+      </w:pPr>
+    </w:lvl>
+    <w:lvl w:ilvl="7" w:tplc="04090019" w:tentative="1">
+      <w:start w:val="1"/>
+      <w:numFmt w:val="lowerLetter"/>
+      <w:lvlText w:val="%8."/>
+      <w:lvlJc w:val="left"/>
+      <w:pPr>
+        <w:ind w:left="6077" w:hanging="360"/>
+      </w:pPr>
+    </w:lvl>
+    <w:lvl w:ilvl="8" w:tplc="0409001B" w:tentative="1">
+      <w:start w:val="1"/>
+      <w:numFmt w:val="lowerRoman"/>
+      <w:lvlText w:val="%9."/>
+      <w:lvlJc w:val="right"/>
+      <w:pPr>
+        <w:ind w:left="6797" w:hanging="180"/>
+      </w:pPr>
+    </w:lvl>
+  </w:abstractNum>
+  <w:abstractNum w:abstractNumId="3">
+    <w:nsid w:val="13222D51"/>
+    <w:multiLevelType w:val="hybridMultilevel"/>
+    <w:tmpl w:val="5F8AA0CE"/>
+    <w:lvl w:ilvl="0" w:tplc="2E781BD8">
+      <w:start w:val="1"/>
+      <w:numFmt w:val="decimal"/>
+      <w:lvlText w:val="%1."/>
+      <w:lvlJc w:val="left"/>
+      <w:pPr>
+        <w:tabs>
+          <w:tab w:val="num" w:pos="720"/>
+        </w:tabs>
+        <w:ind w:left="720" w:hanging="360"/>
+      </w:pPr>
+      <w:rPr>
+        <w:rFonts w:hint="default"/>
+      </w:rPr>
+    </w:lvl>
+    <w:lvl w:ilvl="1" w:tplc="0C070019">
+      <w:start w:val="1"/>
+      <w:numFmt w:val="lowerLetter"/>
+      <w:lvlText w:val="%2."/>
+      <w:lvlJc w:val="left"/>
+      <w:pPr>
+        <w:tabs>
+          <w:tab w:val="num" w:pos="1440"/>
+        </w:tabs>
+        <w:ind w:left="1440" w:hanging="360"/>
+      </w:pPr>
+    </w:lvl>
+    <w:lvl w:ilvl="2" w:tplc="0C07001B" w:tentative="1">
+      <w:start w:val="1"/>
+      <w:numFmt w:val="lowerRoman"/>
+      <w:lvlText w:val="%3."/>
+      <w:lvlJc w:val="right"/>
+      <w:pPr>
+        <w:tabs>
+          <w:tab w:val="num" w:pos="2160"/>
+        </w:tabs>
+        <w:ind w:left="2160" w:hanging="180"/>
+      </w:pPr>
+    </w:lvl>
+    <w:lvl w:ilvl="3" w:tplc="0C07000F" w:tentative="1">
+      <w:start w:val="1"/>
+      <w:numFmt w:val="decimal"/>
+      <w:lvlText w:val="%4."/>
+      <w:lvlJc w:val="left"/>
+      <w:pPr>
+        <w:tabs>
+          <w:tab w:val="num" w:pos="2880"/>
+        </w:tabs>
+        <w:ind w:left="2880" w:hanging="360"/>
+      </w:pPr>
+    </w:lvl>
+    <w:lvl w:ilvl="4" w:tplc="0C070019" w:tentative="1">
+      <w:start w:val="1"/>
+      <w:numFmt w:val="lowerLetter"/>
+      <w:lvlText w:val="%5."/>
+      <w:lvlJc w:val="left"/>
+      <w:pPr>
+        <w:tabs>
+          <w:tab w:val="num" w:pos="3600"/>
+        </w:tabs>
+        <w:ind w:left="3600" w:hanging="360"/>
+      </w:pPr>
+    </w:lvl>
+    <w:lvl w:ilvl="5" w:tplc="0C07001B" w:tentative="1">
+      <w:start w:val="1"/>
+      <w:numFmt w:val="lowerRoman"/>
+      <w:lvlText w:val="%6."/>
+      <w:lvlJc w:val="right"/>
+      <w:pPr>
+        <w:tabs>
+          <w:tab w:val="num" w:pos="4320"/>
+        </w:tabs>
+        <w:ind w:left="4320" w:hanging="180"/>
+      </w:pPr>
+    </w:lvl>
+    <w:lvl w:ilvl="6" w:tplc="0C07000F" w:tentative="1">
+      <w:start w:val="1"/>
+      <w:numFmt w:val="decimal"/>
+      <w:lvlText w:val="%7."/>
+      <w:lvlJc w:val="left"/>
+      <w:pPr>
+        <w:tabs>
+          <w:tab w:val="num" w:pos="5040"/>
+        </w:tabs>
+        <w:ind w:left="5040" w:hanging="360"/>
+      </w:pPr>
+    </w:lvl>
+    <w:lvl w:ilvl="7" w:tplc="0C070019" w:tentative="1">
+      <w:start w:val="1"/>
+      <w:numFmt w:val="lowerLetter"/>
+      <w:lvlText w:val="%8."/>
+      <w:lvlJc w:val="left"/>
+      <w:pPr>
+        <w:tabs>
+          <w:tab w:val="num" w:pos="5760"/>
+        </w:tabs>
+        <w:ind w:left="5760" w:hanging="360"/>
+      </w:pPr>
+    </w:lvl>
+    <w:lvl w:ilvl="8" w:tplc="0C07001B" w:tentative="1">
+      <w:start w:val="1"/>
+      <w:numFmt w:val="lowerRoman"/>
+      <w:lvlText w:val="%9."/>
+      <w:lvlJc w:val="right"/>
+      <w:pPr>
+        <w:tabs>
+          <w:tab w:val="num" w:pos="6480"/>
+        </w:tabs>
+        <w:ind w:left="6480" w:hanging="180"/>
+      </w:pPr>
+    </w:lvl>
+  </w:abstractNum>
+  <w:abstractNum w:abstractNumId="4">
+    <w:nsid w:val="14180F6B"/>
+    <w:multiLevelType w:val="multilevel"/>
+    <w:tmpl w:val="BFBAC196"/>
+    <w:lvl w:ilvl="0">
+      <w:start w:val="1"/>
+      <w:numFmt w:val="decimal"/>
+      <w:lvlText w:val="%1"/>
+      <w:lvlJc w:val="left"/>
+      <w:pPr>
+        <w:ind w:left="600" w:hanging="600"/>
+      </w:pPr>
+      <w:rPr>
+        <w:rFonts w:hint="default"/>
+      </w:rPr>
+    </w:lvl>
+    <w:lvl w:ilvl="1">
+      <w:start w:val="2"/>
+      <w:numFmt w:val="decimal"/>
+      <w:lvlText w:val="%1.%2"/>
+      <w:lvlJc w:val="left"/>
+      <w:pPr>
+        <w:ind w:left="600" w:hanging="600"/>
+      </w:pPr>
+      <w:rPr>
+        <w:rFonts w:hint="default"/>
+      </w:rPr>
+    </w:lvl>
+    <w:lvl w:ilvl="2">
+      <w:start w:val="2"/>
+      <w:numFmt w:val="decimal"/>
+      <w:lvlText w:val="%1.%2.%3"/>
+      <w:lvlJc w:val="left"/>
+      <w:pPr>
+        <w:ind w:left="720" w:hanging="720"/>
+      </w:pPr>
+      <w:rPr>
+        <w:rFonts w:hint="default"/>
+      </w:rPr>
+    </w:lvl>
+    <w:lvl w:ilvl="3">
+      <w:start w:val="1"/>
+      <w:numFmt w:val="decimal"/>
+      <w:lvlText w:val="%1.%2.%3.%4"/>
+      <w:lvlJc w:val="left"/>
+      <w:pPr>
+        <w:ind w:left="1080" w:hanging="1080"/>
+      </w:pPr>
+      <w:rPr>
+        <w:rFonts w:hint="default"/>
+      </w:rPr>
+    </w:lvl>
+    <w:lvl w:ilvl="4">
+      <w:start w:val="1"/>
+      <w:numFmt w:val="decimal"/>
+      <w:lvlText w:val="%1.%2.%3.%4.%5"/>
+      <w:lvlJc w:val="left"/>
+      <w:pPr>
+        <w:ind w:left="1080" w:hanging="1080"/>
+      </w:pPr>
+      <w:rPr>
+        <w:rFonts w:hint="default"/>
+      </w:rPr>
+    </w:lvl>
+    <w:lvl w:ilvl="5">
+      <w:start w:val="1"/>
+      <w:numFmt w:val="decimal"/>
+      <w:lvlText w:val="%1.%2.%3.%4.%5.%6"/>
+      <w:lvlJc w:val="left"/>
+      <w:pPr>
+        <w:ind w:left="1440" w:hanging="1440"/>
+      </w:pPr>
+      <w:rPr>
+        <w:rFonts w:hint="default"/>
+      </w:rPr>
+    </w:lvl>
+    <w:lvl w:ilvl="6">
+      <w:start w:val="1"/>
+      <w:numFmt w:val="decimal"/>
+      <w:lvlText w:val="%1.%2.%3.%4.%5.%6.%7"/>
+      <w:lvlJc w:val="left"/>
+      <w:pPr>
+        <w:ind w:left="1440" w:hanging="1440"/>
+      </w:pPr>
+      <w:rPr>
+        <w:rFonts w:hint="default"/>
+      </w:rPr>
+    </w:lvl>
+    <w:lvl w:ilvl="7">
+      <w:start w:val="1"/>
+      <w:numFmt w:val="decimal"/>
+      <w:lvlText w:val="%1.%2.%3.%4.%5.%6.%7.%8"/>
+      <w:lvlJc w:val="left"/>
+      <w:pPr>
+        <w:ind w:left="1800" w:hanging="1800"/>
+      </w:pPr>
+      <w:rPr>
+        <w:rFonts w:hint="default"/>
+      </w:rPr>
+    </w:lvl>
+    <w:lvl w:ilvl="8">
+      <w:start w:val="1"/>
+      <w:numFmt w:val="decimal"/>
+      <w:lvlText w:val="%1.%2.%3.%4.%5.%6.%7.%8.%9"/>
+      <w:lvlJc w:val="left"/>
+      <w:pPr>
+        <w:ind w:left="2160" w:hanging="2160"/>
+      </w:pPr>
+      <w:rPr>
+        <w:rFonts w:hint="default"/>
+      </w:rPr>
+    </w:lvl>
+  </w:abstractNum>
+  <w:abstractNum w:abstractNumId="5">
+    <w:nsid w:val="1A2D6BD5"/>
+    <w:multiLevelType w:val="hybridMultilevel"/>
+    <w:tmpl w:val="9314FBDC"/>
+    <w:lvl w:ilvl="0" w:tplc="568CA376">
+      <w:start w:val="1"/>
+      <w:numFmt w:val="decimal"/>
+      <w:lvlText w:val="%1."/>
+      <w:lvlJc w:val="left"/>
+      <w:pPr>
+        <w:ind w:left="1080" w:hanging="360"/>
+      </w:pPr>
+      <w:rPr>
+        <w:rFonts w:hint="default"/>
+      </w:rPr>
+    </w:lvl>
+    <w:lvl w:ilvl="1" w:tplc="04090019" w:tentative="1">
+      <w:start w:val="1"/>
+      <w:numFmt w:val="lowerLetter"/>
+      <w:lvlText w:val="%2."/>
+      <w:lvlJc w:val="left"/>
+      <w:pPr>
+        <w:ind w:left="1800" w:hanging="360"/>
+      </w:pPr>
+    </w:lvl>
+    <w:lvl w:ilvl="2" w:tplc="0409001B" w:tentative="1">
+      <w:start w:val="1"/>
+      <w:numFmt w:val="lowerRoman"/>
+      <w:lvlText w:val="%3."/>
+      <w:lvlJc w:val="right"/>
+      <w:pPr>
+        <w:ind w:left="2520" w:hanging="180"/>
+      </w:pPr>
+    </w:lvl>
+    <w:lvl w:ilvl="3" w:tplc="0409000F" w:tentative="1">
+      <w:start w:val="1"/>
+      <w:numFmt w:val="decimal"/>
+      <w:lvlText w:val="%4."/>
+      <w:lvlJc w:val="left"/>
+      <w:pPr>
+        <w:ind w:left="3240" w:hanging="360"/>
+      </w:pPr>
+    </w:lvl>
+    <w:lvl w:ilvl="4" w:tplc="04090019" w:tentative="1">
+      <w:start w:val="1"/>
+      <w:numFmt w:val="lowerLetter"/>
+      <w:lvlText w:val="%5."/>
+      <w:lvlJc w:val="left"/>
+      <w:pPr>
+        <w:ind w:left="3960" w:hanging="360"/>
+      </w:pPr>
+    </w:lvl>
+    <w:lvl w:ilvl="5" w:tplc="0409001B" w:tentative="1">
+      <w:start w:val="1"/>
+      <w:numFmt w:val="lowerRoman"/>
+      <w:lvlText w:val="%6."/>
+      <w:lvlJc w:val="right"/>
+      <w:pPr>
+        <w:ind w:left="4680" w:hanging="180"/>
+      </w:pPr>
+    </w:lvl>
+    <w:lvl w:ilvl="6" w:tplc="0409000F" w:tentative="1">
+      <w:start w:val="1"/>
+      <w:numFmt w:val="decimal"/>
+      <w:lvlText w:val="%7."/>
+      <w:lvlJc w:val="left"/>
+      <w:pPr>
+        <w:ind w:left="5400" w:hanging="360"/>
+      </w:pPr>
+    </w:lvl>
+    <w:lvl w:ilvl="7" w:tplc="04090019" w:tentative="1">
+      <w:start w:val="1"/>
+      <w:numFmt w:val="lowerLetter"/>
+      <w:lvlText w:val="%8."/>
+      <w:lvlJc w:val="left"/>
+      <w:pPr>
+        <w:ind w:left="6120" w:hanging="360"/>
+      </w:pPr>
+    </w:lvl>
+    <w:lvl w:ilvl="8" w:tplc="0409001B" w:tentative="1">
+      <w:start w:val="1"/>
+      <w:numFmt w:val="lowerRoman"/>
+      <w:lvlText w:val="%9."/>
+      <w:lvlJc w:val="right"/>
+      <w:pPr>
+        <w:ind w:left="6840" w:hanging="180"/>
+      </w:pPr>
+    </w:lvl>
+  </w:abstractNum>
+  <w:abstractNum w:abstractNumId="6">
+    <w:nsid w:val="26BE0C17"/>
+    <w:multiLevelType w:val="hybridMultilevel"/>
+    <w:tmpl w:val="230E2CB4"/>
+    <w:lvl w:ilvl="0" w:tplc="0C07000F">
+      <w:start w:val="1"/>
+      <w:numFmt w:val="decimal"/>
+      <w:lvlText w:val="%1."/>
+      <w:lvlJc w:val="left"/>
+      <w:pPr>
+        <w:tabs>
+          <w:tab w:val="num" w:pos="1080"/>
+        </w:tabs>
+        <w:ind w:left="1080" w:hanging="360"/>
+      </w:pPr>
+    </w:lvl>
+    <w:lvl w:ilvl="1" w:tplc="0C070019" w:tentative="1">
+      <w:start w:val="1"/>
+      <w:numFmt w:val="lowerLetter"/>
+      <w:lvlText w:val="%2."/>
+      <w:lvlJc w:val="left"/>
+      <w:pPr>
+        <w:tabs>
+          <w:tab w:val="num" w:pos="1800"/>
+        </w:tabs>
+        <w:ind w:left="1800" w:hanging="360"/>
+      </w:pPr>
+    </w:lvl>
+    <w:lvl w:ilvl="2" w:tplc="0C07001B" w:tentative="1">
+      <w:start w:val="1"/>
+      <w:numFmt w:val="lowerRoman"/>
+      <w:lvlText w:val="%3."/>
+      <w:lvlJc w:val="right"/>
+      <w:pPr>
+        <w:tabs>
+          <w:tab w:val="num" w:pos="2520"/>
+        </w:tabs>
+        <w:ind w:left="2520" w:hanging="180"/>
+      </w:pPr>
+    </w:lvl>
+    <w:lvl w:ilvl="3" w:tplc="0C07000F" w:tentative="1">
+      <w:start w:val="1"/>
+      <w:numFmt w:val="decimal"/>
+      <w:lvlText w:val="%4."/>
+      <w:lvlJc w:val="left"/>
+      <w:pPr>
+        <w:tabs>
+          <w:tab w:val="num" w:pos="3240"/>
+        </w:tabs>
+        <w:ind w:left="3240" w:hanging="360"/>
+      </w:pPr>
+    </w:lvl>
+    <w:lvl w:ilvl="4" w:tplc="0C070019" w:tentative="1">
+      <w:start w:val="1"/>
+      <w:numFmt w:val="lowerLetter"/>
+      <w:lvlText w:val="%5."/>
+      <w:lvlJc w:val="left"/>
+      <w:pPr>
+        <w:tabs>
+          <w:tab w:val="num" w:pos="3960"/>
+        </w:tabs>
+        <w:ind w:left="3960" w:hanging="360"/>
+      </w:pPr>
+    </w:lvl>
+    <w:lvl w:ilvl="5" w:tplc="0C07001B" w:tentative="1">
+      <w:start w:val="1"/>
+      <w:numFmt w:val="lowerRoman"/>
+      <w:lvlText w:val="%6."/>
+      <w:lvlJc w:val="right"/>
+      <w:pPr>
+        <w:tabs>
+          <w:tab w:val="num" w:pos="4680"/>
+        </w:tabs>
+        <w:ind w:left="4680" w:hanging="180"/>
+      </w:pPr>
+    </w:lvl>
+    <w:lvl w:ilvl="6" w:tplc="0C07000F" w:tentative="1">
+      <w:start w:val="1"/>
+      <w:numFmt w:val="decimal"/>
+      <w:lvlText w:val="%7."/>
+      <w:lvlJc w:val="left"/>
+      <w:pPr>
+        <w:tabs>
+          <w:tab w:val="num" w:pos="5400"/>
+        </w:tabs>
+        <w:ind w:left="5400" w:hanging="360"/>
+      </w:pPr>
+    </w:lvl>
+    <w:lvl w:ilvl="7" w:tplc="0C070019" w:tentative="1">
+      <w:start w:val="1"/>
+      <w:numFmt w:val="lowerLetter"/>
+      <w:lvlText w:val="%8."/>
+      <w:lvlJc w:val="left"/>
+      <w:pPr>
+        <w:tabs>
+          <w:tab w:val="num" w:pos="6120"/>
+        </w:tabs>
+        <w:ind w:left="6120" w:hanging="360"/>
+      </w:pPr>
+    </w:lvl>
+    <w:lvl w:ilvl="8" w:tplc="0C07001B" w:tentative="1">
+      <w:start w:val="1"/>
+      <w:numFmt w:val="lowerRoman"/>
+      <w:lvlText w:val="%9."/>
+      <w:lvlJc w:val="right"/>
+      <w:pPr>
+        <w:tabs>
+          <w:tab w:val="num" w:pos="6840"/>
+        </w:tabs>
+        <w:ind w:left="6840" w:hanging="180"/>
+      </w:pPr>
+    </w:lvl>
+  </w:abstractNum>
+  <w:abstractNum w:abstractNumId="7">
+    <w:nsid w:val="2EDA0D0E"/>
+    <w:multiLevelType w:val="multilevel"/>
+    <w:tmpl w:val="D2F4617E"/>
+    <w:lvl w:ilvl="0">
+      <w:start w:val="1"/>
+      <w:numFmt w:val="decimal"/>
+      <w:lvlText w:val="%1"/>
+      <w:lvlJc w:val="left"/>
+      <w:pPr>
+        <w:ind w:left="420" w:hanging="420"/>
+      </w:pPr>
+      <w:rPr>
+        <w:rFonts w:hint="default"/>
+      </w:rPr>
+    </w:lvl>
+    <w:lvl w:ilvl="1">
+      <w:start w:val="1"/>
+      <w:numFmt w:val="decimal"/>
+      <w:lvlText w:val="%1.%2"/>
+      <w:lvlJc w:val="left"/>
+      <w:pPr>
+        <w:ind w:left="420" w:hanging="420"/>
+      </w:pPr>
+      <w:rPr>
+        <w:rFonts w:hint="default"/>
+      </w:rPr>
+    </w:lvl>
+    <w:lvl w:ilvl="2">
+      <w:start w:val="1"/>
+      <w:numFmt w:val="decimal"/>
+      <w:lvlText w:val="%1.%2.%3"/>
+      <w:lvlJc w:val="left"/>
+      <w:pPr>
+        <w:ind w:left="720" w:hanging="720"/>
+      </w:pPr>
+      <w:rPr>
+        <w:rFonts w:hint="default"/>
+      </w:rPr>
+    </w:lvl>
+    <w:lvl w:ilvl="3">
+      <w:start w:val="1"/>
+      <w:numFmt w:val="decimal"/>
+      <w:lvlText w:val="%1.%2.%3.%4"/>
+      <w:lvlJc w:val="left"/>
+      <w:pPr>
+        <w:ind w:left="1080" w:hanging="1080"/>
+      </w:pPr>
+      <w:rPr>
+        <w:rFonts w:hint="default"/>
+      </w:rPr>
+    </w:lvl>
+    <w:lvl w:ilvl="4">
+      <w:start w:val="1"/>
+      <w:numFmt w:val="decimal"/>
+      <w:lvlText w:val="%1.%2.%3.%4.%5"/>
+      <w:lvlJc w:val="left"/>
+      <w:pPr>
+        <w:ind w:left="1080" w:hanging="1080"/>
+      </w:pPr>
+      <w:rPr>
+        <w:rFonts w:hint="default"/>
+      </w:rPr>
+    </w:lvl>
+    <w:lvl w:ilvl="5">
+      <w:start w:val="1"/>
+      <w:numFmt w:val="decimal"/>
+      <w:lvlText w:val="%1.%2.%3.%4.%5.%6"/>
+      <w:lvlJc w:val="left"/>
+      <w:pPr>
+        <w:ind w:left="1440" w:hanging="1440"/>
+      </w:pPr>
+      <w:rPr>
+        <w:rFonts w:hint="default"/>
+      </w:rPr>
+    </w:lvl>
+    <w:lvl w:ilvl="6">
+      <w:start w:val="1"/>
+      <w:numFmt w:val="decimal"/>
+      <w:lvlText w:val="%1.%2.%3.%4.%5.%6.%7"/>
+      <w:lvlJc w:val="left"/>
+      <w:pPr>
+        <w:ind w:left="1440" w:hanging="1440"/>
+      </w:pPr>
+      <w:rPr>
+        <w:rFonts w:hint="default"/>
+      </w:rPr>
+    </w:lvl>
+    <w:lvl w:ilvl="7">
+      <w:start w:val="1"/>
+      <w:numFmt w:val="decimal"/>
+      <w:lvlText w:val="%1.%2.%3.%4.%5.%6.%7.%8"/>
+      <w:lvlJc w:val="left"/>
+      <w:pPr>
+        <w:ind w:left="1800" w:hanging="1800"/>
+      </w:pPr>
+      <w:rPr>
+        <w:rFonts w:hint="default"/>
+      </w:rPr>
+    </w:lvl>
+    <w:lvl w:ilvl="8">
+      <w:start w:val="1"/>
+      <w:numFmt w:val="decimal"/>
+      <w:lvlText w:val="%1.%2.%3.%4.%5.%6.%7.%8.%9"/>
+      <w:lvlJc w:val="left"/>
+      <w:pPr>
+        <w:ind w:left="2160" w:hanging="2160"/>
+      </w:pPr>
+      <w:rPr>
+        <w:rFonts w:hint="default"/>
+      </w:rPr>
+    </w:lvl>
+  </w:abstractNum>
+  <w:abstractNum w:abstractNumId="8">
+    <w:nsid w:val="318E5E8E"/>
+    <w:multiLevelType w:val="hybridMultilevel"/>
+    <w:tmpl w:val="40324AB4"/>
+    <w:lvl w:ilvl="0" w:tplc="6D721DD8">
       <w:start w:val="1"/>
       <w:numFmt w:val="bullet"/>
+      <w:pStyle w:val="ListParagraph"/>
       <w:lvlText w:val=""/>
       <w:lvlJc w:val="left"/>
       <w:pPr>
-        <w:ind w:left="1080" w:hanging="360"/>
+        <w:ind w:left="1134" w:hanging="414"/>
       </w:pPr>
       <w:rPr>
         <w:rFonts w:ascii="Symbol" w:hAnsi="Symbol" w:hint="default"/>
       </w:rPr>
     </w:lvl>
-    <w:lvl w:ilvl="1" w:tplc="04090003" w:tentative="1">
+    <w:lvl w:ilvl="1" w:tplc="04090003">
       <w:start w:val="1"/>
       <w:numFmt w:val="bullet"/>
       <w:lvlText w:val="o"/>
       <w:lvlJc w:val="left"/>
       <w:pPr>
-        <w:ind w:left="1800" w:hanging="360"/>
+        <w:ind w:left="2880" w:hanging="360"/>
       </w:pPr>
       <w:rPr>
         <w:rFonts w:ascii="Courier New" w:hAnsi="Courier New" w:cs="Courier New" w:hint="default"/>
@@ -26217,7 +29663,7 @@
       <w:lvlText w:val=""/>
       <w:lvlJc w:val="left"/>
       <w:pPr>
-        <w:ind w:left="2520" w:hanging="360"/>
+        <w:ind w:left="3600" w:hanging="360"/>
       </w:pPr>
       <w:rPr>
         <w:rFonts w:ascii="Wingdings" w:hAnsi="Wingdings" w:hint="default"/>
@@ -26229,7 +29675,7 @@
       <w:lvlText w:val=""/>
       <w:lvlJc w:val="left"/>
       <w:pPr>
-        <w:ind w:left="3240" w:hanging="360"/>
+        <w:ind w:left="4320" w:hanging="360"/>
       </w:pPr>
       <w:rPr>
         <w:rFonts w:ascii="Symbol" w:hAnsi="Symbol" w:hint="default"/>
@@ -26241,7 +29687,7 @@
       <w:lvlText w:val="o"/>
       <w:lvlJc w:val="left"/>
       <w:pPr>
-        <w:ind w:left="3960" w:hanging="360"/>
+        <w:ind w:left="5040" w:hanging="360"/>
       </w:pPr>
       <w:rPr>
         <w:rFonts w:ascii="Courier New" w:hAnsi="Courier New" w:cs="Courier New" w:hint="default"/>
@@ -26253,7 +29699,7 @@
       <w:lvlText w:val=""/>
       <w:lvlJc w:val="left"/>
       <w:pPr>
-        <w:ind w:left="4680" w:hanging="360"/>
+        <w:ind w:left="5760" w:hanging="360"/>
       </w:pPr>
       <w:rPr>
         <w:rFonts w:ascii="Wingdings" w:hAnsi="Wingdings" w:hint="default"/>
@@ -26265,7 +29711,7 @@
       <w:lvlText w:val=""/>
       <w:lvlJc w:val="left"/>
       <w:pPr>
-        <w:ind w:left="5400" w:hanging="360"/>
+        <w:ind w:left="6480" w:hanging="360"/>
       </w:pPr>
       <w:rPr>
         <w:rFonts w:ascii="Symbol" w:hAnsi="Symbol" w:hint="default"/>
@@ -26277,7 +29723,7 @@
       <w:lvlText w:val="o"/>
       <w:lvlJc w:val="left"/>
       <w:pPr>
-        <w:ind w:left="6120" w:hanging="360"/>
+        <w:ind w:left="7200" w:hanging="360"/>
       </w:pPr>
       <w:rPr>
         <w:rFonts w:ascii="Courier New" w:hAnsi="Courier New" w:cs="Courier New" w:hint="default"/>
@@ -26289,938 +29735,7 @@
       <w:lvlText w:val=""/>
       <w:lvlJc w:val="left"/>
       <w:pPr>
-        <w:ind w:left="6840" w:hanging="360"/>
-      </w:pPr>
-      <w:rPr>
-        <w:rFonts w:ascii="Wingdings" w:hAnsi="Wingdings" w:hint="default"/>
-      </w:rPr>
-    </w:lvl>
-  </w:abstractNum>
-  <w:abstractNum w:abstractNumId="1">
-    <w:nsid w:val="05A12F5C"/>
-    <w:multiLevelType w:val="hybridMultilevel"/>
-    <w:tmpl w:val="2F82F548"/>
-    <w:lvl w:ilvl="0" w:tplc="6A501BFA">
-      <w:start w:val="1"/>
-      <w:numFmt w:val="bullet"/>
-      <w:lvlText w:val="-"/>
-      <w:lvlJc w:val="left"/>
-      <w:pPr>
-        <w:ind w:left="720" w:hanging="360"/>
-      </w:pPr>
-      <w:rPr>
-        <w:rFonts w:ascii="Times New Roman" w:eastAsiaTheme="minorHAnsi" w:hAnsi="Times New Roman" w:cs="Times New Roman" w:hint="default"/>
-      </w:rPr>
-    </w:lvl>
-    <w:lvl w:ilvl="1" w:tplc="04090003" w:tentative="1">
-      <w:start w:val="1"/>
-      <w:numFmt w:val="bullet"/>
-      <w:lvlText w:val="o"/>
-      <w:lvlJc w:val="left"/>
-      <w:pPr>
-        <w:ind w:left="1440" w:hanging="360"/>
-      </w:pPr>
-      <w:rPr>
-        <w:rFonts w:ascii="Courier New" w:hAnsi="Courier New" w:cs="Courier New" w:hint="default"/>
-      </w:rPr>
-    </w:lvl>
-    <w:lvl w:ilvl="2" w:tplc="04090005" w:tentative="1">
-      <w:start w:val="1"/>
-      <w:numFmt w:val="bullet"/>
-      <w:lvlText w:val=""/>
-      <w:lvlJc w:val="left"/>
-      <w:pPr>
-        <w:ind w:left="2160" w:hanging="360"/>
-      </w:pPr>
-      <w:rPr>
-        <w:rFonts w:ascii="Wingdings" w:hAnsi="Wingdings" w:hint="default"/>
-      </w:rPr>
-    </w:lvl>
-    <w:lvl w:ilvl="3" w:tplc="04090001" w:tentative="1">
-      <w:start w:val="1"/>
-      <w:numFmt w:val="bullet"/>
-      <w:lvlText w:val=""/>
-      <w:lvlJc w:val="left"/>
-      <w:pPr>
-        <w:ind w:left="2880" w:hanging="360"/>
-      </w:pPr>
-      <w:rPr>
-        <w:rFonts w:ascii="Symbol" w:hAnsi="Symbol" w:hint="default"/>
-      </w:rPr>
-    </w:lvl>
-    <w:lvl w:ilvl="4" w:tplc="04090003" w:tentative="1">
-      <w:start w:val="1"/>
-      <w:numFmt w:val="bullet"/>
-      <w:lvlText w:val="o"/>
-      <w:lvlJc w:val="left"/>
-      <w:pPr>
-        <w:ind w:left="3600" w:hanging="360"/>
-      </w:pPr>
-      <w:rPr>
-        <w:rFonts w:ascii="Courier New" w:hAnsi="Courier New" w:cs="Courier New" w:hint="default"/>
-      </w:rPr>
-    </w:lvl>
-    <w:lvl w:ilvl="5" w:tplc="04090005" w:tentative="1">
-      <w:start w:val="1"/>
-      <w:numFmt w:val="bullet"/>
-      <w:lvlText w:val=""/>
-      <w:lvlJc w:val="left"/>
-      <w:pPr>
-        <w:ind w:left="4320" w:hanging="360"/>
-      </w:pPr>
-      <w:rPr>
-        <w:rFonts w:ascii="Wingdings" w:hAnsi="Wingdings" w:hint="default"/>
-      </w:rPr>
-    </w:lvl>
-    <w:lvl w:ilvl="6" w:tplc="04090001" w:tentative="1">
-      <w:start w:val="1"/>
-      <w:numFmt w:val="bullet"/>
-      <w:lvlText w:val=""/>
-      <w:lvlJc w:val="left"/>
-      <w:pPr>
-        <w:ind w:left="5040" w:hanging="360"/>
-      </w:pPr>
-      <w:rPr>
-        <w:rFonts w:ascii="Symbol" w:hAnsi="Symbol" w:hint="default"/>
-      </w:rPr>
-    </w:lvl>
-    <w:lvl w:ilvl="7" w:tplc="04090003" w:tentative="1">
-      <w:start w:val="1"/>
-      <w:numFmt w:val="bullet"/>
-      <w:lvlText w:val="o"/>
-      <w:lvlJc w:val="left"/>
-      <w:pPr>
-        <w:ind w:left="5760" w:hanging="360"/>
-      </w:pPr>
-      <w:rPr>
-        <w:rFonts w:ascii="Courier New" w:hAnsi="Courier New" w:cs="Courier New" w:hint="default"/>
-      </w:rPr>
-    </w:lvl>
-    <w:lvl w:ilvl="8" w:tplc="04090005" w:tentative="1">
-      <w:start w:val="1"/>
-      <w:numFmt w:val="bullet"/>
-      <w:lvlText w:val=""/>
-      <w:lvlJc w:val="left"/>
-      <w:pPr>
-        <w:ind w:left="6480" w:hanging="360"/>
-      </w:pPr>
-      <w:rPr>
-        <w:rFonts w:ascii="Wingdings" w:hAnsi="Wingdings" w:hint="default"/>
-      </w:rPr>
-    </w:lvl>
-  </w:abstractNum>
-  <w:abstractNum w:abstractNumId="2">
-    <w:nsid w:val="095C46B3"/>
-    <w:multiLevelType w:val="hybridMultilevel"/>
-    <w:tmpl w:val="46382FE0"/>
-    <w:lvl w:ilvl="0" w:tplc="51F0D0F6">
-      <w:start w:val="1"/>
-      <w:numFmt w:val="bullet"/>
-      <w:lvlText w:val=""/>
-      <w:lvlJc w:val="left"/>
-      <w:pPr>
-        <w:ind w:left="1440" w:hanging="360"/>
-      </w:pPr>
-      <w:rPr>
-        <w:rFonts w:ascii="Symbol" w:hAnsi="Symbol" w:hint="default"/>
-      </w:rPr>
-    </w:lvl>
-    <w:lvl w:ilvl="1" w:tplc="04090003" w:tentative="1">
-      <w:start w:val="1"/>
-      <w:numFmt w:val="bullet"/>
-      <w:lvlText w:val="o"/>
-      <w:lvlJc w:val="left"/>
-      <w:pPr>
-        <w:ind w:left="2160" w:hanging="360"/>
-      </w:pPr>
-      <w:rPr>
-        <w:rFonts w:ascii="Courier New" w:hAnsi="Courier New" w:cs="Courier New" w:hint="default"/>
-      </w:rPr>
-    </w:lvl>
-    <w:lvl w:ilvl="2" w:tplc="04090005" w:tentative="1">
-      <w:start w:val="1"/>
-      <w:numFmt w:val="bullet"/>
-      <w:lvlText w:val=""/>
-      <w:lvlJc w:val="left"/>
-      <w:pPr>
-        <w:ind w:left="2880" w:hanging="360"/>
-      </w:pPr>
-      <w:rPr>
-        <w:rFonts w:ascii="Wingdings" w:hAnsi="Wingdings" w:hint="default"/>
-      </w:rPr>
-    </w:lvl>
-    <w:lvl w:ilvl="3" w:tplc="04090001" w:tentative="1">
-      <w:start w:val="1"/>
-      <w:numFmt w:val="bullet"/>
-      <w:lvlText w:val=""/>
-      <w:lvlJc w:val="left"/>
-      <w:pPr>
-        <w:ind w:left="3600" w:hanging="360"/>
-      </w:pPr>
-      <w:rPr>
-        <w:rFonts w:ascii="Symbol" w:hAnsi="Symbol" w:hint="default"/>
-      </w:rPr>
-    </w:lvl>
-    <w:lvl w:ilvl="4" w:tplc="04090003" w:tentative="1">
-      <w:start w:val="1"/>
-      <w:numFmt w:val="bullet"/>
-      <w:lvlText w:val="o"/>
-      <w:lvlJc w:val="left"/>
-      <w:pPr>
-        <w:ind w:left="4320" w:hanging="360"/>
-      </w:pPr>
-      <w:rPr>
-        <w:rFonts w:ascii="Courier New" w:hAnsi="Courier New" w:cs="Courier New" w:hint="default"/>
-      </w:rPr>
-    </w:lvl>
-    <w:lvl w:ilvl="5" w:tplc="04090005" w:tentative="1">
-      <w:start w:val="1"/>
-      <w:numFmt w:val="bullet"/>
-      <w:lvlText w:val=""/>
-      <w:lvlJc w:val="left"/>
-      <w:pPr>
-        <w:ind w:left="5040" w:hanging="360"/>
-      </w:pPr>
-      <w:rPr>
-        <w:rFonts w:ascii="Wingdings" w:hAnsi="Wingdings" w:hint="default"/>
-      </w:rPr>
-    </w:lvl>
-    <w:lvl w:ilvl="6" w:tplc="04090001" w:tentative="1">
-      <w:start w:val="1"/>
-      <w:numFmt w:val="bullet"/>
-      <w:lvlText w:val=""/>
-      <w:lvlJc w:val="left"/>
-      <w:pPr>
-        <w:ind w:left="5760" w:hanging="360"/>
-      </w:pPr>
-      <w:rPr>
-        <w:rFonts w:ascii="Symbol" w:hAnsi="Symbol" w:hint="default"/>
-      </w:rPr>
-    </w:lvl>
-    <w:lvl w:ilvl="7" w:tplc="04090003" w:tentative="1">
-      <w:start w:val="1"/>
-      <w:numFmt w:val="bullet"/>
-      <w:lvlText w:val="o"/>
-      <w:lvlJc w:val="left"/>
-      <w:pPr>
-        <w:ind w:left="6480" w:hanging="360"/>
-      </w:pPr>
-      <w:rPr>
-        <w:rFonts w:ascii="Courier New" w:hAnsi="Courier New" w:cs="Courier New" w:hint="default"/>
-      </w:rPr>
-    </w:lvl>
-    <w:lvl w:ilvl="8" w:tplc="04090005" w:tentative="1">
-      <w:start w:val="1"/>
-      <w:numFmt w:val="bullet"/>
-      <w:lvlText w:val=""/>
-      <w:lvlJc w:val="left"/>
-      <w:pPr>
-        <w:ind w:left="7200" w:hanging="360"/>
-      </w:pPr>
-      <w:rPr>
-        <w:rFonts w:ascii="Wingdings" w:hAnsi="Wingdings" w:hint="default"/>
-      </w:rPr>
-    </w:lvl>
-  </w:abstractNum>
-  <w:abstractNum w:abstractNumId="3">
-    <w:nsid w:val="0B7F37D2"/>
-    <w:multiLevelType w:val="multilevel"/>
-    <w:tmpl w:val="447804D2"/>
-    <w:lvl w:ilvl="0">
-      <w:start w:val="1"/>
-      <w:numFmt w:val="decimal"/>
-      <w:lvlText w:val="%1."/>
-      <w:lvlJc w:val="left"/>
-      <w:pPr>
-        <w:tabs>
-          <w:tab w:val="num" w:pos="720"/>
-        </w:tabs>
-        <w:ind w:left="720" w:hanging="360"/>
-      </w:pPr>
-    </w:lvl>
-    <w:lvl w:ilvl="1" w:tentative="1">
-      <w:start w:val="1"/>
-      <w:numFmt w:val="decimal"/>
-      <w:lvlText w:val="%2."/>
-      <w:lvlJc w:val="left"/>
-      <w:pPr>
-        <w:tabs>
-          <w:tab w:val="num" w:pos="1440"/>
-        </w:tabs>
-        <w:ind w:left="1440" w:hanging="360"/>
-      </w:pPr>
-    </w:lvl>
-    <w:lvl w:ilvl="2" w:tentative="1">
-      <w:start w:val="1"/>
-      <w:numFmt w:val="decimal"/>
-      <w:lvlText w:val="%3."/>
-      <w:lvlJc w:val="left"/>
-      <w:pPr>
-        <w:tabs>
-          <w:tab w:val="num" w:pos="2160"/>
-        </w:tabs>
-        <w:ind w:left="2160" w:hanging="360"/>
-      </w:pPr>
-    </w:lvl>
-    <w:lvl w:ilvl="3" w:tentative="1">
-      <w:start w:val="1"/>
-      <w:numFmt w:val="decimal"/>
-      <w:lvlText w:val="%4."/>
-      <w:lvlJc w:val="left"/>
-      <w:pPr>
-        <w:tabs>
-          <w:tab w:val="num" w:pos="2880"/>
-        </w:tabs>
-        <w:ind w:left="2880" w:hanging="360"/>
-      </w:pPr>
-    </w:lvl>
-    <w:lvl w:ilvl="4" w:tentative="1">
-      <w:start w:val="1"/>
-      <w:numFmt w:val="decimal"/>
-      <w:lvlText w:val="%5."/>
-      <w:lvlJc w:val="left"/>
-      <w:pPr>
-        <w:tabs>
-          <w:tab w:val="num" w:pos="3600"/>
-        </w:tabs>
-        <w:ind w:left="3600" w:hanging="360"/>
-      </w:pPr>
-    </w:lvl>
-    <w:lvl w:ilvl="5" w:tentative="1">
-      <w:start w:val="1"/>
-      <w:numFmt w:val="decimal"/>
-      <w:lvlText w:val="%6."/>
-      <w:lvlJc w:val="left"/>
-      <w:pPr>
-        <w:tabs>
-          <w:tab w:val="num" w:pos="4320"/>
-        </w:tabs>
-        <w:ind w:left="4320" w:hanging="360"/>
-      </w:pPr>
-    </w:lvl>
-    <w:lvl w:ilvl="6" w:tentative="1">
-      <w:start w:val="1"/>
-      <w:numFmt w:val="decimal"/>
-      <w:lvlText w:val="%7."/>
-      <w:lvlJc w:val="left"/>
-      <w:pPr>
-        <w:tabs>
-          <w:tab w:val="num" w:pos="5040"/>
-        </w:tabs>
-        <w:ind w:left="5040" w:hanging="360"/>
-      </w:pPr>
-    </w:lvl>
-    <w:lvl w:ilvl="7" w:tentative="1">
-      <w:start w:val="1"/>
-      <w:numFmt w:val="decimal"/>
-      <w:lvlText w:val="%8."/>
-      <w:lvlJc w:val="left"/>
-      <w:pPr>
-        <w:tabs>
-          <w:tab w:val="num" w:pos="5760"/>
-        </w:tabs>
-        <w:ind w:left="5760" w:hanging="360"/>
-      </w:pPr>
-    </w:lvl>
-    <w:lvl w:ilvl="8" w:tentative="1">
-      <w:start w:val="1"/>
-      <w:numFmt w:val="decimal"/>
-      <w:lvlText w:val="%9."/>
-      <w:lvlJc w:val="left"/>
-      <w:pPr>
-        <w:tabs>
-          <w:tab w:val="num" w:pos="6480"/>
-        </w:tabs>
-        <w:ind w:left="6480" w:hanging="360"/>
-      </w:pPr>
-    </w:lvl>
-  </w:abstractNum>
-  <w:abstractNum w:abstractNumId="4">
-    <w:nsid w:val="0E092486"/>
-    <w:multiLevelType w:val="hybridMultilevel"/>
-    <w:tmpl w:val="BFFCD884"/>
-    <w:lvl w:ilvl="0" w:tplc="3F26FE9A">
-      <w:start w:val="2"/>
-      <w:numFmt w:val="bullet"/>
-      <w:lvlText w:val="-"/>
-      <w:lvlJc w:val="left"/>
-      <w:pPr>
-        <w:tabs>
-          <w:tab w:val="num" w:pos="1080"/>
-        </w:tabs>
-        <w:ind w:left="1080" w:hanging="360"/>
-      </w:pPr>
-      <w:rPr>
-        <w:rFonts w:ascii="Times New Roman" w:eastAsia="Times New Roman" w:hAnsi="Times New Roman" w:cs="Times New Roman" w:hint="default"/>
-      </w:rPr>
-    </w:lvl>
-    <w:lvl w:ilvl="1" w:tplc="04090003" w:tentative="1">
-      <w:start w:val="1"/>
-      <w:numFmt w:val="bullet"/>
-      <w:lvlText w:val="o"/>
-      <w:lvlJc w:val="left"/>
-      <w:pPr>
-        <w:tabs>
-          <w:tab w:val="num" w:pos="1800"/>
-        </w:tabs>
-        <w:ind w:left="1800" w:hanging="360"/>
-      </w:pPr>
-      <w:rPr>
-        <w:rFonts w:ascii="Courier New" w:hAnsi="Courier New" w:cs="Courier New" w:hint="default"/>
-      </w:rPr>
-    </w:lvl>
-    <w:lvl w:ilvl="2" w:tplc="04090005" w:tentative="1">
-      <w:start w:val="1"/>
-      <w:numFmt w:val="bullet"/>
-      <w:lvlText w:val=""/>
-      <w:lvlJc w:val="left"/>
-      <w:pPr>
-        <w:tabs>
-          <w:tab w:val="num" w:pos="2520"/>
-        </w:tabs>
-        <w:ind w:left="2520" w:hanging="360"/>
-      </w:pPr>
-      <w:rPr>
-        <w:rFonts w:ascii="Wingdings" w:hAnsi="Wingdings" w:hint="default"/>
-      </w:rPr>
-    </w:lvl>
-    <w:lvl w:ilvl="3" w:tplc="04090001" w:tentative="1">
-      <w:start w:val="1"/>
-      <w:numFmt w:val="bullet"/>
-      <w:lvlText w:val=""/>
-      <w:lvlJc w:val="left"/>
-      <w:pPr>
-        <w:tabs>
-          <w:tab w:val="num" w:pos="3240"/>
-        </w:tabs>
-        <w:ind w:left="3240" w:hanging="360"/>
-      </w:pPr>
-      <w:rPr>
-        <w:rFonts w:ascii="Symbol" w:hAnsi="Symbol" w:hint="default"/>
-      </w:rPr>
-    </w:lvl>
-    <w:lvl w:ilvl="4" w:tplc="04090003" w:tentative="1">
-      <w:start w:val="1"/>
-      <w:numFmt w:val="bullet"/>
-      <w:lvlText w:val="o"/>
-      <w:lvlJc w:val="left"/>
-      <w:pPr>
-        <w:tabs>
-          <w:tab w:val="num" w:pos="3960"/>
-        </w:tabs>
-        <w:ind w:left="3960" w:hanging="360"/>
-      </w:pPr>
-      <w:rPr>
-        <w:rFonts w:ascii="Courier New" w:hAnsi="Courier New" w:cs="Courier New" w:hint="default"/>
-      </w:rPr>
-    </w:lvl>
-    <w:lvl w:ilvl="5" w:tplc="04090005" w:tentative="1">
-      <w:start w:val="1"/>
-      <w:numFmt w:val="bullet"/>
-      <w:lvlText w:val=""/>
-      <w:lvlJc w:val="left"/>
-      <w:pPr>
-        <w:tabs>
-          <w:tab w:val="num" w:pos="4680"/>
-        </w:tabs>
-        <w:ind w:left="4680" w:hanging="360"/>
-      </w:pPr>
-      <w:rPr>
-        <w:rFonts w:ascii="Wingdings" w:hAnsi="Wingdings" w:hint="default"/>
-      </w:rPr>
-    </w:lvl>
-    <w:lvl w:ilvl="6" w:tplc="04090001" w:tentative="1">
-      <w:start w:val="1"/>
-      <w:numFmt w:val="bullet"/>
-      <w:lvlText w:val=""/>
-      <w:lvlJc w:val="left"/>
-      <w:pPr>
-        <w:tabs>
-          <w:tab w:val="num" w:pos="5400"/>
-        </w:tabs>
-        <w:ind w:left="5400" w:hanging="360"/>
-      </w:pPr>
-      <w:rPr>
-        <w:rFonts w:ascii="Symbol" w:hAnsi="Symbol" w:hint="default"/>
-      </w:rPr>
-    </w:lvl>
-    <w:lvl w:ilvl="7" w:tplc="04090003" w:tentative="1">
-      <w:start w:val="1"/>
-      <w:numFmt w:val="bullet"/>
-      <w:lvlText w:val="o"/>
-      <w:lvlJc w:val="left"/>
-      <w:pPr>
-        <w:tabs>
-          <w:tab w:val="num" w:pos="6120"/>
-        </w:tabs>
-        <w:ind w:left="6120" w:hanging="360"/>
-      </w:pPr>
-      <w:rPr>
-        <w:rFonts w:ascii="Courier New" w:hAnsi="Courier New" w:cs="Courier New" w:hint="default"/>
-      </w:rPr>
-    </w:lvl>
-    <w:lvl w:ilvl="8" w:tplc="04090005" w:tentative="1">
-      <w:start w:val="1"/>
-      <w:numFmt w:val="bullet"/>
-      <w:lvlText w:val=""/>
-      <w:lvlJc w:val="left"/>
-      <w:pPr>
-        <w:tabs>
-          <w:tab w:val="num" w:pos="6840"/>
-        </w:tabs>
-        <w:ind w:left="6840" w:hanging="360"/>
-      </w:pPr>
-      <w:rPr>
-        <w:rFonts w:ascii="Wingdings" w:hAnsi="Wingdings" w:hint="default"/>
-      </w:rPr>
-    </w:lvl>
-  </w:abstractNum>
-  <w:abstractNum w:abstractNumId="5">
-    <w:nsid w:val="10D56CD8"/>
-    <w:multiLevelType w:val="hybridMultilevel"/>
-    <w:tmpl w:val="F42CC9AC"/>
-    <w:lvl w:ilvl="0" w:tplc="0409000F">
-      <w:start w:val="1"/>
-      <w:numFmt w:val="decimal"/>
-      <w:lvlText w:val="%1."/>
-      <w:lvlJc w:val="left"/>
-      <w:pPr>
-        <w:ind w:left="1037" w:hanging="360"/>
-      </w:pPr>
-    </w:lvl>
-    <w:lvl w:ilvl="1" w:tplc="04090019" w:tentative="1">
-      <w:start w:val="1"/>
-      <w:numFmt w:val="lowerLetter"/>
-      <w:lvlText w:val="%2."/>
-      <w:lvlJc w:val="left"/>
-      <w:pPr>
-        <w:ind w:left="1757" w:hanging="360"/>
-      </w:pPr>
-    </w:lvl>
-    <w:lvl w:ilvl="2" w:tplc="0409001B" w:tentative="1">
-      <w:start w:val="1"/>
-      <w:numFmt w:val="lowerRoman"/>
-      <w:lvlText w:val="%3."/>
-      <w:lvlJc w:val="right"/>
-      <w:pPr>
-        <w:ind w:left="2477" w:hanging="180"/>
-      </w:pPr>
-    </w:lvl>
-    <w:lvl w:ilvl="3" w:tplc="0409000F" w:tentative="1">
-      <w:start w:val="1"/>
-      <w:numFmt w:val="decimal"/>
-      <w:lvlText w:val="%4."/>
-      <w:lvlJc w:val="left"/>
-      <w:pPr>
-        <w:ind w:left="3197" w:hanging="360"/>
-      </w:pPr>
-    </w:lvl>
-    <w:lvl w:ilvl="4" w:tplc="04090019" w:tentative="1">
-      <w:start w:val="1"/>
-      <w:numFmt w:val="lowerLetter"/>
-      <w:lvlText w:val="%5."/>
-      <w:lvlJc w:val="left"/>
-      <w:pPr>
-        <w:ind w:left="3917" w:hanging="360"/>
-      </w:pPr>
-    </w:lvl>
-    <w:lvl w:ilvl="5" w:tplc="0409001B" w:tentative="1">
-      <w:start w:val="1"/>
-      <w:numFmt w:val="lowerRoman"/>
-      <w:lvlText w:val="%6."/>
-      <w:lvlJc w:val="right"/>
-      <w:pPr>
-        <w:ind w:left="4637" w:hanging="180"/>
-      </w:pPr>
-    </w:lvl>
-    <w:lvl w:ilvl="6" w:tplc="0409000F" w:tentative="1">
-      <w:start w:val="1"/>
-      <w:numFmt w:val="decimal"/>
-      <w:lvlText w:val="%7."/>
-      <w:lvlJc w:val="left"/>
-      <w:pPr>
-        <w:ind w:left="5357" w:hanging="360"/>
-      </w:pPr>
-    </w:lvl>
-    <w:lvl w:ilvl="7" w:tplc="04090019" w:tentative="1">
-      <w:start w:val="1"/>
-      <w:numFmt w:val="lowerLetter"/>
-      <w:lvlText w:val="%8."/>
-      <w:lvlJc w:val="left"/>
-      <w:pPr>
-        <w:ind w:left="6077" w:hanging="360"/>
-      </w:pPr>
-    </w:lvl>
-    <w:lvl w:ilvl="8" w:tplc="0409001B" w:tentative="1">
-      <w:start w:val="1"/>
-      <w:numFmt w:val="lowerRoman"/>
-      <w:lvlText w:val="%9."/>
-      <w:lvlJc w:val="right"/>
-      <w:pPr>
-        <w:ind w:left="6797" w:hanging="180"/>
-      </w:pPr>
-    </w:lvl>
-  </w:abstractNum>
-  <w:abstractNum w:abstractNumId="6">
-    <w:nsid w:val="12F920BF"/>
-    <w:multiLevelType w:val="hybridMultilevel"/>
-    <w:tmpl w:val="0C322204"/>
-    <w:lvl w:ilvl="0" w:tplc="6A501BFA">
-      <w:start w:val="1"/>
-      <w:numFmt w:val="bullet"/>
-      <w:lvlText w:val="-"/>
-      <w:lvlJc w:val="left"/>
-      <w:pPr>
-        <w:ind w:left="2160" w:hanging="360"/>
-      </w:pPr>
-      <w:rPr>
-        <w:rFonts w:ascii="Times New Roman" w:eastAsiaTheme="minorHAnsi" w:hAnsi="Times New Roman" w:cs="Times New Roman" w:hint="default"/>
-      </w:rPr>
-    </w:lvl>
-    <w:lvl w:ilvl="1" w:tplc="04090003" w:tentative="1">
-      <w:start w:val="1"/>
-      <w:numFmt w:val="bullet"/>
-      <w:lvlText w:val="o"/>
-      <w:lvlJc w:val="left"/>
-      <w:pPr>
-        <w:ind w:left="2880" w:hanging="360"/>
-      </w:pPr>
-      <w:rPr>
-        <w:rFonts w:ascii="Courier New" w:hAnsi="Courier New" w:cs="Courier New" w:hint="default"/>
-      </w:rPr>
-    </w:lvl>
-    <w:lvl w:ilvl="2" w:tplc="04090005" w:tentative="1">
-      <w:start w:val="1"/>
-      <w:numFmt w:val="bullet"/>
-      <w:lvlText w:val=""/>
-      <w:lvlJc w:val="left"/>
-      <w:pPr>
-        <w:ind w:left="3600" w:hanging="360"/>
-      </w:pPr>
-      <w:rPr>
-        <w:rFonts w:ascii="Wingdings" w:hAnsi="Wingdings" w:hint="default"/>
-      </w:rPr>
-    </w:lvl>
-    <w:lvl w:ilvl="3" w:tplc="04090001" w:tentative="1">
-      <w:start w:val="1"/>
-      <w:numFmt w:val="bullet"/>
-      <w:lvlText w:val=""/>
-      <w:lvlJc w:val="left"/>
-      <w:pPr>
-        <w:ind w:left="4320" w:hanging="360"/>
-      </w:pPr>
-      <w:rPr>
-        <w:rFonts w:ascii="Symbol" w:hAnsi="Symbol" w:hint="default"/>
-      </w:rPr>
-    </w:lvl>
-    <w:lvl w:ilvl="4" w:tplc="04090003" w:tentative="1">
-      <w:start w:val="1"/>
-      <w:numFmt w:val="bullet"/>
-      <w:lvlText w:val="o"/>
-      <w:lvlJc w:val="left"/>
-      <w:pPr>
-        <w:ind w:left="5040" w:hanging="360"/>
-      </w:pPr>
-      <w:rPr>
-        <w:rFonts w:ascii="Courier New" w:hAnsi="Courier New" w:cs="Courier New" w:hint="default"/>
-      </w:rPr>
-    </w:lvl>
-    <w:lvl w:ilvl="5" w:tplc="04090005" w:tentative="1">
-      <w:start w:val="1"/>
-      <w:numFmt w:val="bullet"/>
-      <w:lvlText w:val=""/>
-      <w:lvlJc w:val="left"/>
-      <w:pPr>
-        <w:ind w:left="5760" w:hanging="360"/>
-      </w:pPr>
-      <w:rPr>
-        <w:rFonts w:ascii="Wingdings" w:hAnsi="Wingdings" w:hint="default"/>
-      </w:rPr>
-    </w:lvl>
-    <w:lvl w:ilvl="6" w:tplc="04090001" w:tentative="1">
-      <w:start w:val="1"/>
-      <w:numFmt w:val="bullet"/>
-      <w:lvlText w:val=""/>
-      <w:lvlJc w:val="left"/>
-      <w:pPr>
-        <w:ind w:left="6480" w:hanging="360"/>
-      </w:pPr>
-      <w:rPr>
-        <w:rFonts w:ascii="Symbol" w:hAnsi="Symbol" w:hint="default"/>
-      </w:rPr>
-    </w:lvl>
-    <w:lvl w:ilvl="7" w:tplc="04090003" w:tentative="1">
-      <w:start w:val="1"/>
-      <w:numFmt w:val="bullet"/>
-      <w:lvlText w:val="o"/>
-      <w:lvlJc w:val="left"/>
-      <w:pPr>
-        <w:ind w:left="7200" w:hanging="360"/>
-      </w:pPr>
-      <w:rPr>
-        <w:rFonts w:ascii="Courier New" w:hAnsi="Courier New" w:cs="Courier New" w:hint="default"/>
-      </w:rPr>
-    </w:lvl>
-    <w:lvl w:ilvl="8" w:tplc="04090005" w:tentative="1">
-      <w:start w:val="1"/>
-      <w:numFmt w:val="bullet"/>
-      <w:lvlText w:val=""/>
-      <w:lvlJc w:val="left"/>
-      <w:pPr>
         <w:ind w:left="7920" w:hanging="360"/>
-      </w:pPr>
-      <w:rPr>
-        <w:rFonts w:ascii="Wingdings" w:hAnsi="Wingdings" w:hint="default"/>
-      </w:rPr>
-    </w:lvl>
-  </w:abstractNum>
-  <w:abstractNum w:abstractNumId="7">
-    <w:nsid w:val="14180F6B"/>
-    <w:multiLevelType w:val="multilevel"/>
-    <w:tmpl w:val="BFBAC196"/>
-    <w:lvl w:ilvl="0">
-      <w:start w:val="1"/>
-      <w:numFmt w:val="decimal"/>
-      <w:lvlText w:val="%1"/>
-      <w:lvlJc w:val="left"/>
-      <w:pPr>
-        <w:ind w:left="600" w:hanging="600"/>
-      </w:pPr>
-      <w:rPr>
-        <w:rFonts w:hint="default"/>
-      </w:rPr>
-    </w:lvl>
-    <w:lvl w:ilvl="1">
-      <w:start w:val="2"/>
-      <w:numFmt w:val="decimal"/>
-      <w:lvlText w:val="%1.%2"/>
-      <w:lvlJc w:val="left"/>
-      <w:pPr>
-        <w:ind w:left="600" w:hanging="600"/>
-      </w:pPr>
-      <w:rPr>
-        <w:rFonts w:hint="default"/>
-      </w:rPr>
-    </w:lvl>
-    <w:lvl w:ilvl="2">
-      <w:start w:val="2"/>
-      <w:numFmt w:val="decimal"/>
-      <w:lvlText w:val="%1.%2.%3"/>
-      <w:lvlJc w:val="left"/>
-      <w:pPr>
-        <w:ind w:left="720" w:hanging="720"/>
-      </w:pPr>
-      <w:rPr>
-        <w:rFonts w:hint="default"/>
-      </w:rPr>
-    </w:lvl>
-    <w:lvl w:ilvl="3">
-      <w:start w:val="1"/>
-      <w:numFmt w:val="decimal"/>
-      <w:lvlText w:val="%1.%2.%3.%4"/>
-      <w:lvlJc w:val="left"/>
-      <w:pPr>
-        <w:ind w:left="1080" w:hanging="1080"/>
-      </w:pPr>
-      <w:rPr>
-        <w:rFonts w:hint="default"/>
-      </w:rPr>
-    </w:lvl>
-    <w:lvl w:ilvl="4">
-      <w:start w:val="1"/>
-      <w:numFmt w:val="decimal"/>
-      <w:lvlText w:val="%1.%2.%3.%4.%5"/>
-      <w:lvlJc w:val="left"/>
-      <w:pPr>
-        <w:ind w:left="1080" w:hanging="1080"/>
-      </w:pPr>
-      <w:rPr>
-        <w:rFonts w:hint="default"/>
-      </w:rPr>
-    </w:lvl>
-    <w:lvl w:ilvl="5">
-      <w:start w:val="1"/>
-      <w:numFmt w:val="decimal"/>
-      <w:lvlText w:val="%1.%2.%3.%4.%5.%6"/>
-      <w:lvlJc w:val="left"/>
-      <w:pPr>
-        <w:ind w:left="1440" w:hanging="1440"/>
-      </w:pPr>
-      <w:rPr>
-        <w:rFonts w:hint="default"/>
-      </w:rPr>
-    </w:lvl>
-    <w:lvl w:ilvl="6">
-      <w:start w:val="1"/>
-      <w:numFmt w:val="decimal"/>
-      <w:lvlText w:val="%1.%2.%3.%4.%5.%6.%7"/>
-      <w:lvlJc w:val="left"/>
-      <w:pPr>
-        <w:ind w:left="1440" w:hanging="1440"/>
-      </w:pPr>
-      <w:rPr>
-        <w:rFonts w:hint="default"/>
-      </w:rPr>
-    </w:lvl>
-    <w:lvl w:ilvl="7">
-      <w:start w:val="1"/>
-      <w:numFmt w:val="decimal"/>
-      <w:lvlText w:val="%1.%2.%3.%4.%5.%6.%7.%8"/>
-      <w:lvlJc w:val="left"/>
-      <w:pPr>
-        <w:ind w:left="1800" w:hanging="1800"/>
-      </w:pPr>
-      <w:rPr>
-        <w:rFonts w:hint="default"/>
-      </w:rPr>
-    </w:lvl>
-    <w:lvl w:ilvl="8">
-      <w:start w:val="1"/>
-      <w:numFmt w:val="decimal"/>
-      <w:lvlText w:val="%1.%2.%3.%4.%5.%6.%7.%8.%9"/>
-      <w:lvlJc w:val="left"/>
-      <w:pPr>
-        <w:ind w:left="2160" w:hanging="2160"/>
-      </w:pPr>
-      <w:rPr>
-        <w:rFonts w:hint="default"/>
-      </w:rPr>
-    </w:lvl>
-  </w:abstractNum>
-  <w:abstractNum w:abstractNumId="8">
-    <w:nsid w:val="1683606A"/>
-    <w:multiLevelType w:val="hybridMultilevel"/>
-    <w:tmpl w:val="29DA12CA"/>
-    <w:lvl w:ilvl="0" w:tplc="3F26FE9A">
-      <w:start w:val="2"/>
-      <w:numFmt w:val="bullet"/>
-      <w:lvlText w:val="-"/>
-      <w:lvlJc w:val="left"/>
-      <w:pPr>
-        <w:tabs>
-          <w:tab w:val="num" w:pos="1080"/>
-        </w:tabs>
-        <w:ind w:left="1080" w:hanging="360"/>
-      </w:pPr>
-      <w:rPr>
-        <w:rFonts w:ascii="Times New Roman" w:eastAsia="Times New Roman" w:hAnsi="Times New Roman" w:cs="Times New Roman" w:hint="default"/>
-      </w:rPr>
-    </w:lvl>
-    <w:lvl w:ilvl="1" w:tplc="04090003" w:tentative="1">
-      <w:start w:val="1"/>
-      <w:numFmt w:val="bullet"/>
-      <w:lvlText w:val="o"/>
-      <w:lvlJc w:val="left"/>
-      <w:pPr>
-        <w:tabs>
-          <w:tab w:val="num" w:pos="1800"/>
-        </w:tabs>
-        <w:ind w:left="1800" w:hanging="360"/>
-      </w:pPr>
-      <w:rPr>
-        <w:rFonts w:ascii="Courier New" w:hAnsi="Courier New" w:cs="Courier New" w:hint="default"/>
-      </w:rPr>
-    </w:lvl>
-    <w:lvl w:ilvl="2" w:tplc="04090005" w:tentative="1">
-      <w:start w:val="1"/>
-      <w:numFmt w:val="bullet"/>
-      <w:lvlText w:val=""/>
-      <w:lvlJc w:val="left"/>
-      <w:pPr>
-        <w:tabs>
-          <w:tab w:val="num" w:pos="2520"/>
-        </w:tabs>
-        <w:ind w:left="2520" w:hanging="360"/>
-      </w:pPr>
-      <w:rPr>
-        <w:rFonts w:ascii="Wingdings" w:hAnsi="Wingdings" w:hint="default"/>
-      </w:rPr>
-    </w:lvl>
-    <w:lvl w:ilvl="3" w:tplc="04090001" w:tentative="1">
-      <w:start w:val="1"/>
-      <w:numFmt w:val="bullet"/>
-      <w:lvlText w:val=""/>
-      <w:lvlJc w:val="left"/>
-      <w:pPr>
-        <w:tabs>
-          <w:tab w:val="num" w:pos="3240"/>
-        </w:tabs>
-        <w:ind w:left="3240" w:hanging="360"/>
-      </w:pPr>
-      <w:rPr>
-        <w:rFonts w:ascii="Symbol" w:hAnsi="Symbol" w:hint="default"/>
-      </w:rPr>
-    </w:lvl>
-    <w:lvl w:ilvl="4" w:tplc="04090003" w:tentative="1">
-      <w:start w:val="1"/>
-      <w:numFmt w:val="bullet"/>
-      <w:lvlText w:val="o"/>
-      <w:lvlJc w:val="left"/>
-      <w:pPr>
-        <w:tabs>
-          <w:tab w:val="num" w:pos="3960"/>
-        </w:tabs>
-        <w:ind w:left="3960" w:hanging="360"/>
-      </w:pPr>
-      <w:rPr>
-        <w:rFonts w:ascii="Courier New" w:hAnsi="Courier New" w:cs="Courier New" w:hint="default"/>
-      </w:rPr>
-    </w:lvl>
-    <w:lvl w:ilvl="5" w:tplc="04090005" w:tentative="1">
-      <w:start w:val="1"/>
-      <w:numFmt w:val="bullet"/>
-      <w:lvlText w:val=""/>
-      <w:lvlJc w:val="left"/>
-      <w:pPr>
-        <w:tabs>
-          <w:tab w:val="num" w:pos="4680"/>
-        </w:tabs>
-        <w:ind w:left="4680" w:hanging="360"/>
-      </w:pPr>
-      <w:rPr>
-        <w:rFonts w:ascii="Wingdings" w:hAnsi="Wingdings" w:hint="default"/>
-      </w:rPr>
-    </w:lvl>
-    <w:lvl w:ilvl="6" w:tplc="04090001" w:tentative="1">
-      <w:start w:val="1"/>
-      <w:numFmt w:val="bullet"/>
-      <w:lvlText w:val=""/>
-      <w:lvlJc w:val="left"/>
-      <w:pPr>
-        <w:tabs>
-          <w:tab w:val="num" w:pos="5400"/>
-        </w:tabs>
-        <w:ind w:left="5400" w:hanging="360"/>
-      </w:pPr>
-      <w:rPr>
-        <w:rFonts w:ascii="Symbol" w:hAnsi="Symbol" w:hint="default"/>
-      </w:rPr>
-    </w:lvl>
-    <w:lvl w:ilvl="7" w:tplc="04090003" w:tentative="1">
-      <w:start w:val="1"/>
-      <w:numFmt w:val="bullet"/>
-      <w:lvlText w:val="o"/>
-      <w:lvlJc w:val="left"/>
-      <w:pPr>
-        <w:tabs>
-          <w:tab w:val="num" w:pos="6120"/>
-        </w:tabs>
-        <w:ind w:left="6120" w:hanging="360"/>
-      </w:pPr>
-      <w:rPr>
-        <w:rFonts w:ascii="Courier New" w:hAnsi="Courier New" w:cs="Courier New" w:hint="default"/>
-      </w:rPr>
-    </w:lvl>
-    <w:lvl w:ilvl="8" w:tplc="04090005" w:tentative="1">
-      <w:start w:val="1"/>
-      <w:numFmt w:val="bullet"/>
-      <w:lvlText w:val=""/>
-      <w:lvlJc w:val="left"/>
-      <w:pPr>
-        <w:tabs>
-          <w:tab w:val="num" w:pos="6840"/>
-        </w:tabs>
-        <w:ind w:left="6840" w:hanging="360"/>
       </w:pPr>
       <w:rPr>
         <w:rFonts w:ascii="Wingdings" w:hAnsi="Wingdings" w:hint="default"/>
@@ -27228,378 +29743,9 @@
     </w:lvl>
   </w:abstractNum>
   <w:abstractNum w:abstractNumId="9">
-    <w:nsid w:val="18535FB7"/>
+    <w:nsid w:val="39E13909"/>
     <w:multiLevelType w:val="hybridMultilevel"/>
-    <w:tmpl w:val="75B40280"/>
-    <w:lvl w:ilvl="0" w:tplc="3F26FE9A">
-      <w:start w:val="2"/>
-      <w:numFmt w:val="bullet"/>
-      <w:lvlText w:val="-"/>
-      <w:lvlJc w:val="left"/>
-      <w:pPr>
-        <w:tabs>
-          <w:tab w:val="num" w:pos="1287"/>
-        </w:tabs>
-        <w:ind w:left="1287" w:hanging="360"/>
-      </w:pPr>
-      <w:rPr>
-        <w:rFonts w:ascii="Times New Roman" w:eastAsia="Times New Roman" w:hAnsi="Times New Roman" w:cs="Times New Roman" w:hint="default"/>
-      </w:rPr>
-    </w:lvl>
-    <w:lvl w:ilvl="1" w:tplc="04090003" w:tentative="1">
-      <w:start w:val="1"/>
-      <w:numFmt w:val="bullet"/>
-      <w:lvlText w:val="o"/>
-      <w:lvlJc w:val="left"/>
-      <w:pPr>
-        <w:tabs>
-          <w:tab w:val="num" w:pos="2007"/>
-        </w:tabs>
-        <w:ind w:left="2007" w:hanging="360"/>
-      </w:pPr>
-      <w:rPr>
-        <w:rFonts w:ascii="Courier New" w:hAnsi="Courier New" w:cs="Courier New" w:hint="default"/>
-      </w:rPr>
-    </w:lvl>
-    <w:lvl w:ilvl="2" w:tplc="04090005" w:tentative="1">
-      <w:start w:val="1"/>
-      <w:numFmt w:val="bullet"/>
-      <w:lvlText w:val=""/>
-      <w:lvlJc w:val="left"/>
-      <w:pPr>
-        <w:tabs>
-          <w:tab w:val="num" w:pos="2727"/>
-        </w:tabs>
-        <w:ind w:left="2727" w:hanging="360"/>
-      </w:pPr>
-      <w:rPr>
-        <w:rFonts w:ascii="Wingdings" w:hAnsi="Wingdings" w:hint="default"/>
-      </w:rPr>
-    </w:lvl>
-    <w:lvl w:ilvl="3" w:tplc="04090001" w:tentative="1">
-      <w:start w:val="1"/>
-      <w:numFmt w:val="bullet"/>
-      <w:lvlText w:val=""/>
-      <w:lvlJc w:val="left"/>
-      <w:pPr>
-        <w:tabs>
-          <w:tab w:val="num" w:pos="3447"/>
-        </w:tabs>
-        <w:ind w:left="3447" w:hanging="360"/>
-      </w:pPr>
-      <w:rPr>
-        <w:rFonts w:ascii="Symbol" w:hAnsi="Symbol" w:hint="default"/>
-      </w:rPr>
-    </w:lvl>
-    <w:lvl w:ilvl="4" w:tplc="04090003" w:tentative="1">
-      <w:start w:val="1"/>
-      <w:numFmt w:val="bullet"/>
-      <w:lvlText w:val="o"/>
-      <w:lvlJc w:val="left"/>
-      <w:pPr>
-        <w:tabs>
-          <w:tab w:val="num" w:pos="4167"/>
-        </w:tabs>
-        <w:ind w:left="4167" w:hanging="360"/>
-      </w:pPr>
-      <w:rPr>
-        <w:rFonts w:ascii="Courier New" w:hAnsi="Courier New" w:cs="Courier New" w:hint="default"/>
-      </w:rPr>
-    </w:lvl>
-    <w:lvl w:ilvl="5" w:tplc="04090005" w:tentative="1">
-      <w:start w:val="1"/>
-      <w:numFmt w:val="bullet"/>
-      <w:lvlText w:val=""/>
-      <w:lvlJc w:val="left"/>
-      <w:pPr>
-        <w:tabs>
-          <w:tab w:val="num" w:pos="4887"/>
-        </w:tabs>
-        <w:ind w:left="4887" w:hanging="360"/>
-      </w:pPr>
-      <w:rPr>
-        <w:rFonts w:ascii="Wingdings" w:hAnsi="Wingdings" w:hint="default"/>
-      </w:rPr>
-    </w:lvl>
-    <w:lvl w:ilvl="6" w:tplc="04090001" w:tentative="1">
-      <w:start w:val="1"/>
-      <w:numFmt w:val="bullet"/>
-      <w:lvlText w:val=""/>
-      <w:lvlJc w:val="left"/>
-      <w:pPr>
-        <w:tabs>
-          <w:tab w:val="num" w:pos="5607"/>
-        </w:tabs>
-        <w:ind w:left="5607" w:hanging="360"/>
-      </w:pPr>
-      <w:rPr>
-        <w:rFonts w:ascii="Symbol" w:hAnsi="Symbol" w:hint="default"/>
-      </w:rPr>
-    </w:lvl>
-    <w:lvl w:ilvl="7" w:tplc="04090003" w:tentative="1">
-      <w:start w:val="1"/>
-      <w:numFmt w:val="bullet"/>
-      <w:lvlText w:val="o"/>
-      <w:lvlJc w:val="left"/>
-      <w:pPr>
-        <w:tabs>
-          <w:tab w:val="num" w:pos="6327"/>
-        </w:tabs>
-        <w:ind w:left="6327" w:hanging="360"/>
-      </w:pPr>
-      <w:rPr>
-        <w:rFonts w:ascii="Courier New" w:hAnsi="Courier New" w:cs="Courier New" w:hint="default"/>
-      </w:rPr>
-    </w:lvl>
-    <w:lvl w:ilvl="8" w:tplc="04090005" w:tentative="1">
-      <w:start w:val="1"/>
-      <w:numFmt w:val="bullet"/>
-      <w:lvlText w:val=""/>
-      <w:lvlJc w:val="left"/>
-      <w:pPr>
-        <w:tabs>
-          <w:tab w:val="num" w:pos="7047"/>
-        </w:tabs>
-        <w:ind w:left="7047" w:hanging="360"/>
-      </w:pPr>
-      <w:rPr>
-        <w:rFonts w:ascii="Wingdings" w:hAnsi="Wingdings" w:hint="default"/>
-      </w:rPr>
-    </w:lvl>
-  </w:abstractNum>
-  <w:abstractNum w:abstractNumId="10">
-    <w:nsid w:val="1A2D6BD5"/>
-    <w:multiLevelType w:val="hybridMultilevel"/>
-    <w:tmpl w:val="9314FBDC"/>
-    <w:lvl w:ilvl="0" w:tplc="568CA376">
-      <w:start w:val="1"/>
-      <w:numFmt w:val="decimal"/>
-      <w:lvlText w:val="%1."/>
-      <w:lvlJc w:val="left"/>
-      <w:pPr>
-        <w:ind w:left="1080" w:hanging="360"/>
-      </w:pPr>
-      <w:rPr>
-        <w:rFonts w:hint="default"/>
-      </w:rPr>
-    </w:lvl>
-    <w:lvl w:ilvl="1" w:tplc="04090019" w:tentative="1">
-      <w:start w:val="1"/>
-      <w:numFmt w:val="lowerLetter"/>
-      <w:lvlText w:val="%2."/>
-      <w:lvlJc w:val="left"/>
-      <w:pPr>
-        <w:ind w:left="1800" w:hanging="360"/>
-      </w:pPr>
-    </w:lvl>
-    <w:lvl w:ilvl="2" w:tplc="0409001B" w:tentative="1">
-      <w:start w:val="1"/>
-      <w:numFmt w:val="lowerRoman"/>
-      <w:lvlText w:val="%3."/>
-      <w:lvlJc w:val="right"/>
-      <w:pPr>
-        <w:ind w:left="2520" w:hanging="180"/>
-      </w:pPr>
-    </w:lvl>
-    <w:lvl w:ilvl="3" w:tplc="0409000F" w:tentative="1">
-      <w:start w:val="1"/>
-      <w:numFmt w:val="decimal"/>
-      <w:lvlText w:val="%4."/>
-      <w:lvlJc w:val="left"/>
-      <w:pPr>
-        <w:ind w:left="3240" w:hanging="360"/>
-      </w:pPr>
-    </w:lvl>
-    <w:lvl w:ilvl="4" w:tplc="04090019" w:tentative="1">
-      <w:start w:val="1"/>
-      <w:numFmt w:val="lowerLetter"/>
-      <w:lvlText w:val="%5."/>
-      <w:lvlJc w:val="left"/>
-      <w:pPr>
-        <w:ind w:left="3960" w:hanging="360"/>
-      </w:pPr>
-    </w:lvl>
-    <w:lvl w:ilvl="5" w:tplc="0409001B" w:tentative="1">
-      <w:start w:val="1"/>
-      <w:numFmt w:val="lowerRoman"/>
-      <w:lvlText w:val="%6."/>
-      <w:lvlJc w:val="right"/>
-      <w:pPr>
-        <w:ind w:left="4680" w:hanging="180"/>
-      </w:pPr>
-    </w:lvl>
-    <w:lvl w:ilvl="6" w:tplc="0409000F" w:tentative="1">
-      <w:start w:val="1"/>
-      <w:numFmt w:val="decimal"/>
-      <w:lvlText w:val="%7."/>
-      <w:lvlJc w:val="left"/>
-      <w:pPr>
-        <w:ind w:left="5400" w:hanging="360"/>
-      </w:pPr>
-    </w:lvl>
-    <w:lvl w:ilvl="7" w:tplc="04090019" w:tentative="1">
-      <w:start w:val="1"/>
-      <w:numFmt w:val="lowerLetter"/>
-      <w:lvlText w:val="%8."/>
-      <w:lvlJc w:val="left"/>
-      <w:pPr>
-        <w:ind w:left="6120" w:hanging="360"/>
-      </w:pPr>
-    </w:lvl>
-    <w:lvl w:ilvl="8" w:tplc="0409001B" w:tentative="1">
-      <w:start w:val="1"/>
-      <w:numFmt w:val="lowerRoman"/>
-      <w:lvlText w:val="%9."/>
-      <w:lvlJc w:val="right"/>
-      <w:pPr>
-        <w:ind w:left="6840" w:hanging="180"/>
-      </w:pPr>
-    </w:lvl>
-  </w:abstractNum>
-  <w:abstractNum w:abstractNumId="11">
-    <w:nsid w:val="241503F9"/>
-    <w:multiLevelType w:val="hybridMultilevel"/>
-    <w:tmpl w:val="07C2F43E"/>
-    <w:lvl w:ilvl="0" w:tplc="7F0A4764">
-      <w:start w:val="1"/>
-      <w:numFmt w:val="bullet"/>
-      <w:lvlText w:val="•"/>
-      <w:lvlJc w:val="left"/>
-      <w:pPr>
-        <w:tabs>
-          <w:tab w:val="num" w:pos="720"/>
-        </w:tabs>
-        <w:ind w:left="720" w:hanging="360"/>
-      </w:pPr>
-      <w:rPr>
-        <w:rFonts w:ascii="Arial" w:hAnsi="Arial" w:hint="default"/>
-      </w:rPr>
-    </w:lvl>
-    <w:lvl w:ilvl="1" w:tplc="4E58F90C" w:tentative="1">
-      <w:start w:val="1"/>
-      <w:numFmt w:val="bullet"/>
-      <w:lvlText w:val="•"/>
-      <w:lvlJc w:val="left"/>
-      <w:pPr>
-        <w:tabs>
-          <w:tab w:val="num" w:pos="1440"/>
-        </w:tabs>
-        <w:ind w:left="1440" w:hanging="360"/>
-      </w:pPr>
-      <w:rPr>
-        <w:rFonts w:ascii="Arial" w:hAnsi="Arial" w:hint="default"/>
-      </w:rPr>
-    </w:lvl>
-    <w:lvl w:ilvl="2" w:tplc="FC5E701C">
-      <w:start w:val="1"/>
-      <w:numFmt w:val="bullet"/>
-      <w:lvlText w:val="•"/>
-      <w:lvlJc w:val="left"/>
-      <w:pPr>
-        <w:tabs>
-          <w:tab w:val="num" w:pos="2160"/>
-        </w:tabs>
-        <w:ind w:left="2160" w:hanging="360"/>
-      </w:pPr>
-      <w:rPr>
-        <w:rFonts w:ascii="Arial" w:hAnsi="Arial" w:hint="default"/>
-      </w:rPr>
-    </w:lvl>
-    <w:lvl w:ilvl="3" w:tplc="605626FE" w:tentative="1">
-      <w:start w:val="1"/>
-      <w:numFmt w:val="bullet"/>
-      <w:lvlText w:val="•"/>
-      <w:lvlJc w:val="left"/>
-      <w:pPr>
-        <w:tabs>
-          <w:tab w:val="num" w:pos="2880"/>
-        </w:tabs>
-        <w:ind w:left="2880" w:hanging="360"/>
-      </w:pPr>
-      <w:rPr>
-        <w:rFonts w:ascii="Arial" w:hAnsi="Arial" w:hint="default"/>
-      </w:rPr>
-    </w:lvl>
-    <w:lvl w:ilvl="4" w:tplc="617C2F78" w:tentative="1">
-      <w:start w:val="1"/>
-      <w:numFmt w:val="bullet"/>
-      <w:lvlText w:val="•"/>
-      <w:lvlJc w:val="left"/>
-      <w:pPr>
-        <w:tabs>
-          <w:tab w:val="num" w:pos="3600"/>
-        </w:tabs>
-        <w:ind w:left="3600" w:hanging="360"/>
-      </w:pPr>
-      <w:rPr>
-        <w:rFonts w:ascii="Arial" w:hAnsi="Arial" w:hint="default"/>
-      </w:rPr>
-    </w:lvl>
-    <w:lvl w:ilvl="5" w:tplc="8A14C9DE" w:tentative="1">
-      <w:start w:val="1"/>
-      <w:numFmt w:val="bullet"/>
-      <w:lvlText w:val="•"/>
-      <w:lvlJc w:val="left"/>
-      <w:pPr>
-        <w:tabs>
-          <w:tab w:val="num" w:pos="4320"/>
-        </w:tabs>
-        <w:ind w:left="4320" w:hanging="360"/>
-      </w:pPr>
-      <w:rPr>
-        <w:rFonts w:ascii="Arial" w:hAnsi="Arial" w:hint="default"/>
-      </w:rPr>
-    </w:lvl>
-    <w:lvl w:ilvl="6" w:tplc="CA5EF122" w:tentative="1">
-      <w:start w:val="1"/>
-      <w:numFmt w:val="bullet"/>
-      <w:lvlText w:val="•"/>
-      <w:lvlJc w:val="left"/>
-      <w:pPr>
-        <w:tabs>
-          <w:tab w:val="num" w:pos="5040"/>
-        </w:tabs>
-        <w:ind w:left="5040" w:hanging="360"/>
-      </w:pPr>
-      <w:rPr>
-        <w:rFonts w:ascii="Arial" w:hAnsi="Arial" w:hint="default"/>
-      </w:rPr>
-    </w:lvl>
-    <w:lvl w:ilvl="7" w:tplc="4516D580" w:tentative="1">
-      <w:start w:val="1"/>
-      <w:numFmt w:val="bullet"/>
-      <w:lvlText w:val="•"/>
-      <w:lvlJc w:val="left"/>
-      <w:pPr>
-        <w:tabs>
-          <w:tab w:val="num" w:pos="5760"/>
-        </w:tabs>
-        <w:ind w:left="5760" w:hanging="360"/>
-      </w:pPr>
-      <w:rPr>
-        <w:rFonts w:ascii="Arial" w:hAnsi="Arial" w:hint="default"/>
-      </w:rPr>
-    </w:lvl>
-    <w:lvl w:ilvl="8" w:tplc="0D747A62" w:tentative="1">
-      <w:start w:val="1"/>
-      <w:numFmt w:val="bullet"/>
-      <w:lvlText w:val="•"/>
-      <w:lvlJc w:val="left"/>
-      <w:pPr>
-        <w:tabs>
-          <w:tab w:val="num" w:pos="6480"/>
-        </w:tabs>
-        <w:ind w:left="6480" w:hanging="360"/>
-      </w:pPr>
-      <w:rPr>
-        <w:rFonts w:ascii="Arial" w:hAnsi="Arial" w:hint="default"/>
-      </w:rPr>
-    </w:lvl>
-  </w:abstractNum>
-  <w:abstractNum w:abstractNumId="12">
-    <w:nsid w:val="25C24D8E"/>
-    <w:multiLevelType w:val="hybridMultilevel"/>
-    <w:tmpl w:val="F950FE0C"/>
+    <w:tmpl w:val="A0102EDA"/>
     <w:lvl w:ilvl="0" w:tplc="0C07000F">
       <w:start w:val="1"/>
       <w:numFmt w:val="decimal"/>
@@ -27709,127 +29855,130 @@
       </w:pPr>
     </w:lvl>
   </w:abstractNum>
-  <w:abstractNum w:abstractNumId="13">
-    <w:nsid w:val="27E06DBF"/>
-    <w:multiLevelType w:val="multilevel"/>
-    <w:tmpl w:val="F4644BF0"/>
-    <w:lvl w:ilvl="0">
-      <w:start w:val="2"/>
+  <w:abstractNum w:abstractNumId="10">
+    <w:nsid w:val="3AA331D6"/>
+    <w:multiLevelType w:val="hybridMultilevel"/>
+    <w:tmpl w:val="EDD0D2C4"/>
+    <w:lvl w:ilvl="0" w:tplc="2E781BD8">
+      <w:start w:val="1"/>
       <w:numFmt w:val="decimal"/>
-      <w:lvlText w:val="%1"/>
+      <w:lvlText w:val="%1."/>
       <w:lvlJc w:val="left"/>
       <w:pPr>
-        <w:ind w:left="360" w:hanging="360"/>
+        <w:tabs>
+          <w:tab w:val="num" w:pos="720"/>
+        </w:tabs>
+        <w:ind w:left="720" w:hanging="360"/>
       </w:pPr>
       <w:rPr>
         <w:rFonts w:hint="default"/>
       </w:rPr>
     </w:lvl>
-    <w:lvl w:ilvl="1">
+    <w:lvl w:ilvl="1" w:tplc="0C070019" w:tentative="1">
+      <w:start w:val="1"/>
+      <w:numFmt w:val="lowerLetter"/>
+      <w:lvlText w:val="%2."/>
+      <w:lvlJc w:val="left"/>
+      <w:pPr>
+        <w:tabs>
+          <w:tab w:val="num" w:pos="1440"/>
+        </w:tabs>
+        <w:ind w:left="1440" w:hanging="360"/>
+      </w:pPr>
+    </w:lvl>
+    <w:lvl w:ilvl="2" w:tplc="0C07001B" w:tentative="1">
+      <w:start w:val="1"/>
+      <w:numFmt w:val="lowerRoman"/>
+      <w:lvlText w:val="%3."/>
+      <w:lvlJc w:val="right"/>
+      <w:pPr>
+        <w:tabs>
+          <w:tab w:val="num" w:pos="2160"/>
+        </w:tabs>
+        <w:ind w:left="2160" w:hanging="180"/>
+      </w:pPr>
+    </w:lvl>
+    <w:lvl w:ilvl="3" w:tplc="0C07000F" w:tentative="1">
       <w:start w:val="1"/>
       <w:numFmt w:val="decimal"/>
-      <w:lvlText w:val="%1.%2"/>
+      <w:lvlText w:val="%4."/>
       <w:lvlJc w:val="left"/>
       <w:pPr>
-        <w:ind w:left="1800" w:hanging="360"/>
-      </w:pPr>
-      <w:rPr>
-        <w:rFonts w:hint="default"/>
-      </w:rPr>
+        <w:tabs>
+          <w:tab w:val="num" w:pos="2880"/>
+        </w:tabs>
+        <w:ind w:left="2880" w:hanging="360"/>
+      </w:pPr>
     </w:lvl>
-    <w:lvl w:ilvl="2">
+    <w:lvl w:ilvl="4" w:tplc="0C070019" w:tentative="1">
+      <w:start w:val="1"/>
+      <w:numFmt w:val="lowerLetter"/>
+      <w:lvlText w:val="%5."/>
+      <w:lvlJc w:val="left"/>
+      <w:pPr>
+        <w:tabs>
+          <w:tab w:val="num" w:pos="3600"/>
+        </w:tabs>
+        <w:ind w:left="3600" w:hanging="360"/>
+      </w:pPr>
+    </w:lvl>
+    <w:lvl w:ilvl="5" w:tplc="0C07001B" w:tentative="1">
+      <w:start w:val="1"/>
+      <w:numFmt w:val="lowerRoman"/>
+      <w:lvlText w:val="%6."/>
+      <w:lvlJc w:val="right"/>
+      <w:pPr>
+        <w:tabs>
+          <w:tab w:val="num" w:pos="4320"/>
+        </w:tabs>
+        <w:ind w:left="4320" w:hanging="180"/>
+      </w:pPr>
+    </w:lvl>
+    <w:lvl w:ilvl="6" w:tplc="0C07000F" w:tentative="1">
       <w:start w:val="1"/>
       <w:numFmt w:val="decimal"/>
-      <w:lvlText w:val="%1.%2.%3"/>
+      <w:lvlText w:val="%7."/>
       <w:lvlJc w:val="left"/>
       <w:pPr>
-        <w:ind w:left="3600" w:hanging="720"/>
-      </w:pPr>
-      <w:rPr>
-        <w:rFonts w:hint="default"/>
-      </w:rPr>
+        <w:tabs>
+          <w:tab w:val="num" w:pos="5040"/>
+        </w:tabs>
+        <w:ind w:left="5040" w:hanging="360"/>
+      </w:pPr>
     </w:lvl>
-    <w:lvl w:ilvl="3">
+    <w:lvl w:ilvl="7" w:tplc="0C070019" w:tentative="1">
+      <w:start w:val="1"/>
+      <w:numFmt w:val="lowerLetter"/>
+      <w:lvlText w:val="%8."/>
+      <w:lvlJc w:val="left"/>
+      <w:pPr>
+        <w:tabs>
+          <w:tab w:val="num" w:pos="5760"/>
+        </w:tabs>
+        <w:ind w:left="5760" w:hanging="360"/>
+      </w:pPr>
+    </w:lvl>
+    <w:lvl w:ilvl="8" w:tplc="0C07001B" w:tentative="1">
+      <w:start w:val="1"/>
+      <w:numFmt w:val="lowerRoman"/>
+      <w:lvlText w:val="%9."/>
+      <w:lvlJc w:val="right"/>
+      <w:pPr>
+        <w:tabs>
+          <w:tab w:val="num" w:pos="6480"/>
+        </w:tabs>
+        <w:ind w:left="6480" w:hanging="180"/>
+      </w:pPr>
+    </w:lvl>
+  </w:abstractNum>
+  <w:abstractNum w:abstractNumId="11">
+    <w:nsid w:val="46FC022F"/>
+    <w:multiLevelType w:val="hybridMultilevel"/>
+    <w:tmpl w:val="DBA4B246"/>
+    <w:lvl w:ilvl="0" w:tplc="0C07000F">
       <w:start w:val="1"/>
       <w:numFmt w:val="decimal"/>
-      <w:lvlText w:val="%1.%2.%3.%4"/>
-      <w:lvlJc w:val="left"/>
-      <w:pPr>
-        <w:ind w:left="5400" w:hanging="1080"/>
-      </w:pPr>
-      <w:rPr>
-        <w:rFonts w:hint="default"/>
-      </w:rPr>
-    </w:lvl>
-    <w:lvl w:ilvl="4">
-      <w:start w:val="1"/>
-      <w:numFmt w:val="decimal"/>
-      <w:lvlText w:val="%1.%2.%3.%4.%5"/>
-      <w:lvlJc w:val="left"/>
-      <w:pPr>
-        <w:ind w:left="6840" w:hanging="1080"/>
-      </w:pPr>
-      <w:rPr>
-        <w:rFonts w:hint="default"/>
-      </w:rPr>
-    </w:lvl>
-    <w:lvl w:ilvl="5">
-      <w:start w:val="1"/>
-      <w:numFmt w:val="decimal"/>
-      <w:lvlText w:val="%1.%2.%3.%4.%5.%6"/>
-      <w:lvlJc w:val="left"/>
-      <w:pPr>
-        <w:ind w:left="8640" w:hanging="1440"/>
-      </w:pPr>
-      <w:rPr>
-        <w:rFonts w:hint="default"/>
-      </w:rPr>
-    </w:lvl>
-    <w:lvl w:ilvl="6">
-      <w:start w:val="1"/>
-      <w:numFmt w:val="decimal"/>
-      <w:lvlText w:val="%1.%2.%3.%4.%5.%6.%7"/>
-      <w:lvlJc w:val="left"/>
-      <w:pPr>
-        <w:ind w:left="10080" w:hanging="1440"/>
-      </w:pPr>
-      <w:rPr>
-        <w:rFonts w:hint="default"/>
-      </w:rPr>
-    </w:lvl>
-    <w:lvl w:ilvl="7">
-      <w:start w:val="1"/>
-      <w:numFmt w:val="decimal"/>
-      <w:lvlText w:val="%1.%2.%3.%4.%5.%6.%7.%8"/>
-      <w:lvlJc w:val="left"/>
-      <w:pPr>
-        <w:ind w:left="11880" w:hanging="1800"/>
-      </w:pPr>
-      <w:rPr>
-        <w:rFonts w:hint="default"/>
-      </w:rPr>
-    </w:lvl>
-    <w:lvl w:ilvl="8">
-      <w:start w:val="1"/>
-      <w:numFmt w:val="decimal"/>
-      <w:lvlText w:val="%1.%2.%3.%4.%5.%6.%7.%8.%9"/>
-      <w:lvlJc w:val="left"/>
-      <w:pPr>
-        <w:ind w:left="13680" w:hanging="2160"/>
-      </w:pPr>
-      <w:rPr>
-        <w:rFonts w:hint="default"/>
-      </w:rPr>
-    </w:lvl>
-  </w:abstractNum>
-  <w:abstractNum w:abstractNumId="14">
-    <w:nsid w:val="2C9A5D58"/>
-    <w:multiLevelType w:val="hybridMultilevel"/>
-    <w:tmpl w:val="75584882"/>
-    <w:lvl w:ilvl="0" w:tplc="2B96815E">
-      <w:start w:val="1"/>
-      <w:numFmt w:val="bullet"/>
-      <w:lvlText w:val="•"/>
+      <w:lvlText w:val="%1."/>
       <w:lvlJc w:val="left"/>
       <w:pPr>
         <w:tabs>
@@ -27837,14 +29986,11 @@
         </w:tabs>
         <w:ind w:left="720" w:hanging="360"/>
       </w:pPr>
-      <w:rPr>
-        <w:rFonts w:ascii="Arial" w:hAnsi="Arial" w:hint="default"/>
-      </w:rPr>
     </w:lvl>
-    <w:lvl w:ilvl="1" w:tplc="58505098" w:tentative="1">
+    <w:lvl w:ilvl="1" w:tplc="0C070019" w:tentative="1">
       <w:start w:val="1"/>
-      <w:numFmt w:val="bullet"/>
-      <w:lvlText w:val="•"/>
+      <w:numFmt w:val="lowerLetter"/>
+      <w:lvlText w:val="%2."/>
       <w:lvlJc w:val="left"/>
       <w:pPr>
         <w:tabs>
@@ -27852,29 +29998,23 @@
         </w:tabs>
         <w:ind w:left="1440" w:hanging="360"/>
       </w:pPr>
-      <w:rPr>
-        <w:rFonts w:ascii="Arial" w:hAnsi="Arial" w:hint="default"/>
-      </w:rPr>
     </w:lvl>
-    <w:lvl w:ilvl="2" w:tplc="6D3643B6">
+    <w:lvl w:ilvl="2" w:tplc="0C07001B" w:tentative="1">
       <w:start w:val="1"/>
-      <w:numFmt w:val="bullet"/>
-      <w:lvlText w:val="•"/>
-      <w:lvlJc w:val="left"/>
+      <w:numFmt w:val="lowerRoman"/>
+      <w:lvlText w:val="%3."/>
+      <w:lvlJc w:val="right"/>
       <w:pPr>
         <w:tabs>
           <w:tab w:val="num" w:pos="2160"/>
         </w:tabs>
-        <w:ind w:left="2160" w:hanging="360"/>
-      </w:pPr>
-      <w:rPr>
-        <w:rFonts w:ascii="Arial" w:hAnsi="Arial" w:hint="default"/>
-      </w:rPr>
+        <w:ind w:left="2160" w:hanging="180"/>
+      </w:pPr>
     </w:lvl>
-    <w:lvl w:ilvl="3" w:tplc="E8A6C69E" w:tentative="1">
+    <w:lvl w:ilvl="3" w:tplc="0C07000F" w:tentative="1">
       <w:start w:val="1"/>
-      <w:numFmt w:val="bullet"/>
-      <w:lvlText w:val="•"/>
+      <w:numFmt w:val="decimal"/>
+      <w:lvlText w:val="%4."/>
       <w:lvlJc w:val="left"/>
       <w:pPr>
         <w:tabs>
@@ -27882,14 +30022,11 @@
         </w:tabs>
         <w:ind w:left="2880" w:hanging="360"/>
       </w:pPr>
-      <w:rPr>
-        <w:rFonts w:ascii="Arial" w:hAnsi="Arial" w:hint="default"/>
-      </w:rPr>
     </w:lvl>
-    <w:lvl w:ilvl="4" w:tplc="30801B86" w:tentative="1">
+    <w:lvl w:ilvl="4" w:tplc="0C070019" w:tentative="1">
       <w:start w:val="1"/>
-      <w:numFmt w:val="bullet"/>
-      <w:lvlText w:val="•"/>
+      <w:numFmt w:val="lowerLetter"/>
+      <w:lvlText w:val="%5."/>
       <w:lvlJc w:val="left"/>
       <w:pPr>
         <w:tabs>
@@ -27897,29 +30034,23 @@
         </w:tabs>
         <w:ind w:left="3600" w:hanging="360"/>
       </w:pPr>
-      <w:rPr>
-        <w:rFonts w:ascii="Arial" w:hAnsi="Arial" w:hint="default"/>
-      </w:rPr>
     </w:lvl>
-    <w:lvl w:ilvl="5" w:tplc="5FEC6944" w:tentative="1">
+    <w:lvl w:ilvl="5" w:tplc="0C07001B" w:tentative="1">
       <w:start w:val="1"/>
-      <w:numFmt w:val="bullet"/>
-      <w:lvlText w:val="•"/>
-      <w:lvlJc w:val="left"/>
+      <w:numFmt w:val="lowerRoman"/>
+      <w:lvlText w:val="%6."/>
+      <w:lvlJc w:val="right"/>
       <w:pPr>
         <w:tabs>
           <w:tab w:val="num" w:pos="4320"/>
         </w:tabs>
-        <w:ind w:left="4320" w:hanging="360"/>
-      </w:pPr>
-      <w:rPr>
-        <w:rFonts w:ascii="Arial" w:hAnsi="Arial" w:hint="default"/>
-      </w:rPr>
+        <w:ind w:left="4320" w:hanging="180"/>
+      </w:pPr>
     </w:lvl>
-    <w:lvl w:ilvl="6" w:tplc="B3E4BD0A" w:tentative="1">
+    <w:lvl w:ilvl="6" w:tplc="0C07000F" w:tentative="1">
       <w:start w:val="1"/>
-      <w:numFmt w:val="bullet"/>
-      <w:lvlText w:val="•"/>
+      <w:numFmt w:val="decimal"/>
+      <w:lvlText w:val="%7."/>
       <w:lvlJc w:val="left"/>
       <w:pPr>
         <w:tabs>
@@ -27927,14 +30058,11 @@
         </w:tabs>
         <w:ind w:left="5040" w:hanging="360"/>
       </w:pPr>
-      <w:rPr>
-        <w:rFonts w:ascii="Arial" w:hAnsi="Arial" w:hint="default"/>
-      </w:rPr>
     </w:lvl>
-    <w:lvl w:ilvl="7" w:tplc="B45EEF08" w:tentative="1">
+    <w:lvl w:ilvl="7" w:tplc="0C070019" w:tentative="1">
       <w:start w:val="1"/>
-      <w:numFmt w:val="bullet"/>
-      <w:lvlText w:val="•"/>
+      <w:numFmt w:val="lowerLetter"/>
+      <w:lvlText w:val="%8."/>
       <w:lvlJc w:val="left"/>
       <w:pPr>
         <w:tabs>
@@ -27942,851 +30070,21 @@
         </w:tabs>
         <w:ind w:left="5760" w:hanging="360"/>
       </w:pPr>
-      <w:rPr>
-        <w:rFonts w:ascii="Arial" w:hAnsi="Arial" w:hint="default"/>
-      </w:rPr>
     </w:lvl>
-    <w:lvl w:ilvl="8" w:tplc="C74E91C8" w:tentative="1">
+    <w:lvl w:ilvl="8" w:tplc="0C07001B" w:tentative="1">
       <w:start w:val="1"/>
-      <w:numFmt w:val="bullet"/>
-      <w:lvlText w:val="•"/>
-      <w:lvlJc w:val="left"/>
+      <w:numFmt w:val="lowerRoman"/>
+      <w:lvlText w:val="%9."/>
+      <w:lvlJc w:val="right"/>
       <w:pPr>
         <w:tabs>
           <w:tab w:val="num" w:pos="6480"/>
         </w:tabs>
-        <w:ind w:left="6480" w:hanging="360"/>
-      </w:pPr>
-      <w:rPr>
-        <w:rFonts w:ascii="Arial" w:hAnsi="Arial" w:hint="default"/>
-      </w:rPr>
+        <w:ind w:left="6480" w:hanging="180"/>
+      </w:pPr>
     </w:lvl>
   </w:abstractNum>
-  <w:abstractNum w:abstractNumId="15">
-    <w:nsid w:val="2EDA0D0E"/>
-    <w:multiLevelType w:val="multilevel"/>
-    <w:tmpl w:val="D2F4617E"/>
-    <w:lvl w:ilvl="0">
-      <w:start w:val="1"/>
-      <w:numFmt w:val="decimal"/>
-      <w:lvlText w:val="%1"/>
-      <w:lvlJc w:val="left"/>
-      <w:pPr>
-        <w:ind w:left="420" w:hanging="420"/>
-      </w:pPr>
-      <w:rPr>
-        <w:rFonts w:hint="default"/>
-      </w:rPr>
-    </w:lvl>
-    <w:lvl w:ilvl="1">
-      <w:start w:val="1"/>
-      <w:numFmt w:val="decimal"/>
-      <w:lvlText w:val="%1.%2"/>
-      <w:lvlJc w:val="left"/>
-      <w:pPr>
-        <w:ind w:left="420" w:hanging="420"/>
-      </w:pPr>
-      <w:rPr>
-        <w:rFonts w:hint="default"/>
-      </w:rPr>
-    </w:lvl>
-    <w:lvl w:ilvl="2">
-      <w:start w:val="1"/>
-      <w:numFmt w:val="decimal"/>
-      <w:lvlText w:val="%1.%2.%3"/>
-      <w:lvlJc w:val="left"/>
-      <w:pPr>
-        <w:ind w:left="720" w:hanging="720"/>
-      </w:pPr>
-      <w:rPr>
-        <w:rFonts w:hint="default"/>
-      </w:rPr>
-    </w:lvl>
-    <w:lvl w:ilvl="3">
-      <w:start w:val="1"/>
-      <w:numFmt w:val="decimal"/>
-      <w:lvlText w:val="%1.%2.%3.%4"/>
-      <w:lvlJc w:val="left"/>
-      <w:pPr>
-        <w:ind w:left="1080" w:hanging="1080"/>
-      </w:pPr>
-      <w:rPr>
-        <w:rFonts w:hint="default"/>
-      </w:rPr>
-    </w:lvl>
-    <w:lvl w:ilvl="4">
-      <w:start w:val="1"/>
-      <w:numFmt w:val="decimal"/>
-      <w:lvlText w:val="%1.%2.%3.%4.%5"/>
-      <w:lvlJc w:val="left"/>
-      <w:pPr>
-        <w:ind w:left="1080" w:hanging="1080"/>
-      </w:pPr>
-      <w:rPr>
-        <w:rFonts w:hint="default"/>
-      </w:rPr>
-    </w:lvl>
-    <w:lvl w:ilvl="5">
-      <w:start w:val="1"/>
-      <w:numFmt w:val="decimal"/>
-      <w:lvlText w:val="%1.%2.%3.%4.%5.%6"/>
-      <w:lvlJc w:val="left"/>
-      <w:pPr>
-        <w:ind w:left="1440" w:hanging="1440"/>
-      </w:pPr>
-      <w:rPr>
-        <w:rFonts w:hint="default"/>
-      </w:rPr>
-    </w:lvl>
-    <w:lvl w:ilvl="6">
-      <w:start w:val="1"/>
-      <w:numFmt w:val="decimal"/>
-      <w:lvlText w:val="%1.%2.%3.%4.%5.%6.%7"/>
-      <w:lvlJc w:val="left"/>
-      <w:pPr>
-        <w:ind w:left="1440" w:hanging="1440"/>
-      </w:pPr>
-      <w:rPr>
-        <w:rFonts w:hint="default"/>
-      </w:rPr>
-    </w:lvl>
-    <w:lvl w:ilvl="7">
-      <w:start w:val="1"/>
-      <w:numFmt w:val="decimal"/>
-      <w:lvlText w:val="%1.%2.%3.%4.%5.%6.%7.%8"/>
-      <w:lvlJc w:val="left"/>
-      <w:pPr>
-        <w:ind w:left="1800" w:hanging="1800"/>
-      </w:pPr>
-      <w:rPr>
-        <w:rFonts w:hint="default"/>
-      </w:rPr>
-    </w:lvl>
-    <w:lvl w:ilvl="8">
-      <w:start w:val="1"/>
-      <w:numFmt w:val="decimal"/>
-      <w:lvlText w:val="%1.%2.%3.%4.%5.%6.%7.%8.%9"/>
-      <w:lvlJc w:val="left"/>
-      <w:pPr>
-        <w:ind w:left="2160" w:hanging="2160"/>
-      </w:pPr>
-      <w:rPr>
-        <w:rFonts w:hint="default"/>
-      </w:rPr>
-    </w:lvl>
-  </w:abstractNum>
-  <w:abstractNum w:abstractNumId="16">
-    <w:nsid w:val="318E5E8E"/>
-    <w:multiLevelType w:val="hybridMultilevel"/>
-    <w:tmpl w:val="40324AB4"/>
-    <w:lvl w:ilvl="0" w:tplc="6D721DD8">
-      <w:start w:val="1"/>
-      <w:numFmt w:val="bullet"/>
-      <w:pStyle w:val="ListParagraph"/>
-      <w:lvlText w:val=""/>
-      <w:lvlJc w:val="left"/>
-      <w:pPr>
-        <w:ind w:left="1134" w:hanging="414"/>
-      </w:pPr>
-      <w:rPr>
-        <w:rFonts w:ascii="Symbol" w:hAnsi="Symbol" w:hint="default"/>
-      </w:rPr>
-    </w:lvl>
-    <w:lvl w:ilvl="1" w:tplc="04090003">
-      <w:start w:val="1"/>
-      <w:numFmt w:val="bullet"/>
-      <w:lvlText w:val="o"/>
-      <w:lvlJc w:val="left"/>
-      <w:pPr>
-        <w:ind w:left="2880" w:hanging="360"/>
-      </w:pPr>
-      <w:rPr>
-        <w:rFonts w:ascii="Courier New" w:hAnsi="Courier New" w:cs="Courier New" w:hint="default"/>
-      </w:rPr>
-    </w:lvl>
-    <w:lvl w:ilvl="2" w:tplc="04090005" w:tentative="1">
-      <w:start w:val="1"/>
-      <w:numFmt w:val="bullet"/>
-      <w:lvlText w:val=""/>
-      <w:lvlJc w:val="left"/>
-      <w:pPr>
-        <w:ind w:left="3600" w:hanging="360"/>
-      </w:pPr>
-      <w:rPr>
-        <w:rFonts w:ascii="Wingdings" w:hAnsi="Wingdings" w:hint="default"/>
-      </w:rPr>
-    </w:lvl>
-    <w:lvl w:ilvl="3" w:tplc="04090001" w:tentative="1">
-      <w:start w:val="1"/>
-      <w:numFmt w:val="bullet"/>
-      <w:lvlText w:val=""/>
-      <w:lvlJc w:val="left"/>
-      <w:pPr>
-        <w:ind w:left="4320" w:hanging="360"/>
-      </w:pPr>
-      <w:rPr>
-        <w:rFonts w:ascii="Symbol" w:hAnsi="Symbol" w:hint="default"/>
-      </w:rPr>
-    </w:lvl>
-    <w:lvl w:ilvl="4" w:tplc="04090003" w:tentative="1">
-      <w:start w:val="1"/>
-      <w:numFmt w:val="bullet"/>
-      <w:lvlText w:val="o"/>
-      <w:lvlJc w:val="left"/>
-      <w:pPr>
-        <w:ind w:left="5040" w:hanging="360"/>
-      </w:pPr>
-      <w:rPr>
-        <w:rFonts w:ascii="Courier New" w:hAnsi="Courier New" w:cs="Courier New" w:hint="default"/>
-      </w:rPr>
-    </w:lvl>
-    <w:lvl w:ilvl="5" w:tplc="04090005" w:tentative="1">
-      <w:start w:val="1"/>
-      <w:numFmt w:val="bullet"/>
-      <w:lvlText w:val=""/>
-      <w:lvlJc w:val="left"/>
-      <w:pPr>
-        <w:ind w:left="5760" w:hanging="360"/>
-      </w:pPr>
-      <w:rPr>
-        <w:rFonts w:ascii="Wingdings" w:hAnsi="Wingdings" w:hint="default"/>
-      </w:rPr>
-    </w:lvl>
-    <w:lvl w:ilvl="6" w:tplc="04090001" w:tentative="1">
-      <w:start w:val="1"/>
-      <w:numFmt w:val="bullet"/>
-      <w:lvlText w:val=""/>
-      <w:lvlJc w:val="left"/>
-      <w:pPr>
-        <w:ind w:left="6480" w:hanging="360"/>
-      </w:pPr>
-      <w:rPr>
-        <w:rFonts w:ascii="Symbol" w:hAnsi="Symbol" w:hint="default"/>
-      </w:rPr>
-    </w:lvl>
-    <w:lvl w:ilvl="7" w:tplc="04090003" w:tentative="1">
-      <w:start w:val="1"/>
-      <w:numFmt w:val="bullet"/>
-      <w:lvlText w:val="o"/>
-      <w:lvlJc w:val="left"/>
-      <w:pPr>
-        <w:ind w:left="7200" w:hanging="360"/>
-      </w:pPr>
-      <w:rPr>
-        <w:rFonts w:ascii="Courier New" w:hAnsi="Courier New" w:cs="Courier New" w:hint="default"/>
-      </w:rPr>
-    </w:lvl>
-    <w:lvl w:ilvl="8" w:tplc="04090005" w:tentative="1">
-      <w:start w:val="1"/>
-      <w:numFmt w:val="bullet"/>
-      <w:lvlText w:val=""/>
-      <w:lvlJc w:val="left"/>
-      <w:pPr>
-        <w:ind w:left="7920" w:hanging="360"/>
-      </w:pPr>
-      <w:rPr>
-        <w:rFonts w:ascii="Wingdings" w:hAnsi="Wingdings" w:hint="default"/>
-      </w:rPr>
-    </w:lvl>
-  </w:abstractNum>
-  <w:abstractNum w:abstractNumId="17">
-    <w:nsid w:val="3C2F06E8"/>
-    <w:multiLevelType w:val="hybridMultilevel"/>
-    <w:tmpl w:val="5DC232D4"/>
-    <w:lvl w:ilvl="0" w:tplc="3F26FE9A">
-      <w:start w:val="2"/>
-      <w:numFmt w:val="bullet"/>
-      <w:lvlText w:val="-"/>
-      <w:lvlJc w:val="left"/>
-      <w:pPr>
-        <w:tabs>
-          <w:tab w:val="num" w:pos="1080"/>
-        </w:tabs>
-        <w:ind w:left="1080" w:hanging="360"/>
-      </w:pPr>
-      <w:rPr>
-        <w:rFonts w:ascii="Times New Roman" w:eastAsia="Times New Roman" w:hAnsi="Times New Roman" w:cs="Times New Roman" w:hint="default"/>
-      </w:rPr>
-    </w:lvl>
-    <w:lvl w:ilvl="1" w:tplc="04090003" w:tentative="1">
-      <w:start w:val="1"/>
-      <w:numFmt w:val="bullet"/>
-      <w:lvlText w:val="o"/>
-      <w:lvlJc w:val="left"/>
-      <w:pPr>
-        <w:ind w:left="1440" w:hanging="360"/>
-      </w:pPr>
-      <w:rPr>
-        <w:rFonts w:ascii="Courier New" w:hAnsi="Courier New" w:cs="Courier New" w:hint="default"/>
-      </w:rPr>
-    </w:lvl>
-    <w:lvl w:ilvl="2" w:tplc="04090005" w:tentative="1">
-      <w:start w:val="1"/>
-      <w:numFmt w:val="bullet"/>
-      <w:lvlText w:val=""/>
-      <w:lvlJc w:val="left"/>
-      <w:pPr>
-        <w:ind w:left="2160" w:hanging="360"/>
-      </w:pPr>
-      <w:rPr>
-        <w:rFonts w:ascii="Wingdings" w:hAnsi="Wingdings" w:hint="default"/>
-      </w:rPr>
-    </w:lvl>
-    <w:lvl w:ilvl="3" w:tplc="04090001" w:tentative="1">
-      <w:start w:val="1"/>
-      <w:numFmt w:val="bullet"/>
-      <w:lvlText w:val=""/>
-      <w:lvlJc w:val="left"/>
-      <w:pPr>
-        <w:ind w:left="2880" w:hanging="360"/>
-      </w:pPr>
-      <w:rPr>
-        <w:rFonts w:ascii="Symbol" w:hAnsi="Symbol" w:hint="default"/>
-      </w:rPr>
-    </w:lvl>
-    <w:lvl w:ilvl="4" w:tplc="04090003" w:tentative="1">
-      <w:start w:val="1"/>
-      <w:numFmt w:val="bullet"/>
-      <w:lvlText w:val="o"/>
-      <w:lvlJc w:val="left"/>
-      <w:pPr>
-        <w:ind w:left="3600" w:hanging="360"/>
-      </w:pPr>
-      <w:rPr>
-        <w:rFonts w:ascii="Courier New" w:hAnsi="Courier New" w:cs="Courier New" w:hint="default"/>
-      </w:rPr>
-    </w:lvl>
-    <w:lvl w:ilvl="5" w:tplc="04090005" w:tentative="1">
-      <w:start w:val="1"/>
-      <w:numFmt w:val="bullet"/>
-      <w:lvlText w:val=""/>
-      <w:lvlJc w:val="left"/>
-      <w:pPr>
-        <w:ind w:left="4320" w:hanging="360"/>
-      </w:pPr>
-      <w:rPr>
-        <w:rFonts w:ascii="Wingdings" w:hAnsi="Wingdings" w:hint="default"/>
-      </w:rPr>
-    </w:lvl>
-    <w:lvl w:ilvl="6" w:tplc="04090001" w:tentative="1">
-      <w:start w:val="1"/>
-      <w:numFmt w:val="bullet"/>
-      <w:lvlText w:val=""/>
-      <w:lvlJc w:val="left"/>
-      <w:pPr>
-        <w:ind w:left="5040" w:hanging="360"/>
-      </w:pPr>
-      <w:rPr>
-        <w:rFonts w:ascii="Symbol" w:hAnsi="Symbol" w:hint="default"/>
-      </w:rPr>
-    </w:lvl>
-    <w:lvl w:ilvl="7" w:tplc="04090003" w:tentative="1">
-      <w:start w:val="1"/>
-      <w:numFmt w:val="bullet"/>
-      <w:lvlText w:val="o"/>
-      <w:lvlJc w:val="left"/>
-      <w:pPr>
-        <w:ind w:left="5760" w:hanging="360"/>
-      </w:pPr>
-      <w:rPr>
-        <w:rFonts w:ascii="Courier New" w:hAnsi="Courier New" w:cs="Courier New" w:hint="default"/>
-      </w:rPr>
-    </w:lvl>
-    <w:lvl w:ilvl="8" w:tplc="04090005" w:tentative="1">
-      <w:start w:val="1"/>
-      <w:numFmt w:val="bullet"/>
-      <w:lvlText w:val=""/>
-      <w:lvlJc w:val="left"/>
-      <w:pPr>
-        <w:ind w:left="6480" w:hanging="360"/>
-      </w:pPr>
-      <w:rPr>
-        <w:rFonts w:ascii="Wingdings" w:hAnsi="Wingdings" w:hint="default"/>
-      </w:rPr>
-    </w:lvl>
-  </w:abstractNum>
-  <w:abstractNum w:abstractNumId="18">
-    <w:nsid w:val="3E97613E"/>
-    <w:multiLevelType w:val="hybridMultilevel"/>
-    <w:tmpl w:val="9488AAE4"/>
-    <w:lvl w:ilvl="0" w:tplc="D3AE4230">
-      <w:numFmt w:val="bullet"/>
-      <w:lvlText w:val="-"/>
-      <w:lvlJc w:val="left"/>
-      <w:pPr>
-        <w:ind w:left="720" w:hanging="360"/>
-      </w:pPr>
-      <w:rPr>
-        <w:rFonts w:ascii="Times New Roman" w:eastAsia="Times New Roman" w:hAnsi="Times New Roman" w:cs="Times New Roman" w:hint="default"/>
-      </w:rPr>
-    </w:lvl>
-    <w:lvl w:ilvl="1" w:tplc="042A0003" w:tentative="1">
-      <w:start w:val="1"/>
-      <w:numFmt w:val="bullet"/>
-      <w:lvlText w:val="o"/>
-      <w:lvlJc w:val="left"/>
-      <w:pPr>
-        <w:ind w:left="1440" w:hanging="360"/>
-      </w:pPr>
-      <w:rPr>
-        <w:rFonts w:ascii="Courier New" w:hAnsi="Courier New" w:cs="Courier New" w:hint="default"/>
-      </w:rPr>
-    </w:lvl>
-    <w:lvl w:ilvl="2" w:tplc="042A0005" w:tentative="1">
-      <w:start w:val="1"/>
-      <w:numFmt w:val="bullet"/>
-      <w:lvlText w:val=""/>
-      <w:lvlJc w:val="left"/>
-      <w:pPr>
-        <w:ind w:left="2160" w:hanging="360"/>
-      </w:pPr>
-      <w:rPr>
-        <w:rFonts w:ascii="Wingdings" w:hAnsi="Wingdings" w:hint="default"/>
-      </w:rPr>
-    </w:lvl>
-    <w:lvl w:ilvl="3" w:tplc="042A0001" w:tentative="1">
-      <w:start w:val="1"/>
-      <w:numFmt w:val="bullet"/>
-      <w:lvlText w:val=""/>
-      <w:lvlJc w:val="left"/>
-      <w:pPr>
-        <w:ind w:left="2880" w:hanging="360"/>
-      </w:pPr>
-      <w:rPr>
-        <w:rFonts w:ascii="Symbol" w:hAnsi="Symbol" w:hint="default"/>
-      </w:rPr>
-    </w:lvl>
-    <w:lvl w:ilvl="4" w:tplc="042A0003" w:tentative="1">
-      <w:start w:val="1"/>
-      <w:numFmt w:val="bullet"/>
-      <w:lvlText w:val="o"/>
-      <w:lvlJc w:val="left"/>
-      <w:pPr>
-        <w:ind w:left="3600" w:hanging="360"/>
-      </w:pPr>
-      <w:rPr>
-        <w:rFonts w:ascii="Courier New" w:hAnsi="Courier New" w:cs="Courier New" w:hint="default"/>
-      </w:rPr>
-    </w:lvl>
-    <w:lvl w:ilvl="5" w:tplc="042A0005" w:tentative="1">
-      <w:start w:val="1"/>
-      <w:numFmt w:val="bullet"/>
-      <w:lvlText w:val=""/>
-      <w:lvlJc w:val="left"/>
-      <w:pPr>
-        <w:ind w:left="4320" w:hanging="360"/>
-      </w:pPr>
-      <w:rPr>
-        <w:rFonts w:ascii="Wingdings" w:hAnsi="Wingdings" w:hint="default"/>
-      </w:rPr>
-    </w:lvl>
-    <w:lvl w:ilvl="6" w:tplc="042A0001" w:tentative="1">
-      <w:start w:val="1"/>
-      <w:numFmt w:val="bullet"/>
-      <w:lvlText w:val=""/>
-      <w:lvlJc w:val="left"/>
-      <w:pPr>
-        <w:ind w:left="5040" w:hanging="360"/>
-      </w:pPr>
-      <w:rPr>
-        <w:rFonts w:ascii="Symbol" w:hAnsi="Symbol" w:hint="default"/>
-      </w:rPr>
-    </w:lvl>
-    <w:lvl w:ilvl="7" w:tplc="042A0003" w:tentative="1">
-      <w:start w:val="1"/>
-      <w:numFmt w:val="bullet"/>
-      <w:lvlText w:val="o"/>
-      <w:lvlJc w:val="left"/>
-      <w:pPr>
-        <w:ind w:left="5760" w:hanging="360"/>
-      </w:pPr>
-      <w:rPr>
-        <w:rFonts w:ascii="Courier New" w:hAnsi="Courier New" w:cs="Courier New" w:hint="default"/>
-      </w:rPr>
-    </w:lvl>
-    <w:lvl w:ilvl="8" w:tplc="042A0005" w:tentative="1">
-      <w:start w:val="1"/>
-      <w:numFmt w:val="bullet"/>
-      <w:lvlText w:val=""/>
-      <w:lvlJc w:val="left"/>
-      <w:pPr>
-        <w:ind w:left="6480" w:hanging="360"/>
-      </w:pPr>
-      <w:rPr>
-        <w:rFonts w:ascii="Wingdings" w:hAnsi="Wingdings" w:hint="default"/>
-      </w:rPr>
-    </w:lvl>
-  </w:abstractNum>
-  <w:abstractNum w:abstractNumId="19">
-    <w:nsid w:val="3EE64AA9"/>
-    <w:multiLevelType w:val="multilevel"/>
-    <w:tmpl w:val="627206DC"/>
-    <w:lvl w:ilvl="0">
-      <w:start w:val="1"/>
-      <w:numFmt w:val="decimal"/>
-      <w:lvlText w:val="%1"/>
-      <w:lvlJc w:val="left"/>
-      <w:pPr>
-        <w:ind w:left="600" w:hanging="600"/>
-      </w:pPr>
-      <w:rPr>
-        <w:rFonts w:hint="default"/>
-      </w:rPr>
-    </w:lvl>
-    <w:lvl w:ilvl="1">
-      <w:start w:val="3"/>
-      <w:numFmt w:val="decimal"/>
-      <w:lvlText w:val="%1.%2"/>
-      <w:lvlJc w:val="left"/>
-      <w:pPr>
-        <w:ind w:left="600" w:hanging="600"/>
-      </w:pPr>
-      <w:rPr>
-        <w:rFonts w:hint="default"/>
-      </w:rPr>
-    </w:lvl>
-    <w:lvl w:ilvl="2">
-      <w:start w:val="1"/>
-      <w:numFmt w:val="decimal"/>
-      <w:lvlText w:val="%1.%2.%3"/>
-      <w:lvlJc w:val="left"/>
-      <w:pPr>
-        <w:ind w:left="720" w:hanging="720"/>
-      </w:pPr>
-      <w:rPr>
-        <w:rFonts w:hint="default"/>
-      </w:rPr>
-    </w:lvl>
-    <w:lvl w:ilvl="3">
-      <w:start w:val="1"/>
-      <w:numFmt w:val="decimal"/>
-      <w:lvlText w:val="%1.%2.%3.%4"/>
-      <w:lvlJc w:val="left"/>
-      <w:pPr>
-        <w:ind w:left="1080" w:hanging="1080"/>
-      </w:pPr>
-      <w:rPr>
-        <w:rFonts w:hint="default"/>
-      </w:rPr>
-    </w:lvl>
-    <w:lvl w:ilvl="4">
-      <w:start w:val="1"/>
-      <w:numFmt w:val="decimal"/>
-      <w:lvlText w:val="%1.%2.%3.%4.%5"/>
-      <w:lvlJc w:val="left"/>
-      <w:pPr>
-        <w:ind w:left="1080" w:hanging="1080"/>
-      </w:pPr>
-      <w:rPr>
-        <w:rFonts w:hint="default"/>
-      </w:rPr>
-    </w:lvl>
-    <w:lvl w:ilvl="5">
-      <w:start w:val="1"/>
-      <w:numFmt w:val="decimal"/>
-      <w:lvlText w:val="%1.%2.%3.%4.%5.%6"/>
-      <w:lvlJc w:val="left"/>
-      <w:pPr>
-        <w:ind w:left="1440" w:hanging="1440"/>
-      </w:pPr>
-      <w:rPr>
-        <w:rFonts w:hint="default"/>
-      </w:rPr>
-    </w:lvl>
-    <w:lvl w:ilvl="6">
-      <w:start w:val="1"/>
-      <w:numFmt w:val="decimal"/>
-      <w:lvlText w:val="%1.%2.%3.%4.%5.%6.%7"/>
-      <w:lvlJc w:val="left"/>
-      <w:pPr>
-        <w:ind w:left="1440" w:hanging="1440"/>
-      </w:pPr>
-      <w:rPr>
-        <w:rFonts w:hint="default"/>
-      </w:rPr>
-    </w:lvl>
-    <w:lvl w:ilvl="7">
-      <w:start w:val="1"/>
-      <w:numFmt w:val="decimal"/>
-      <w:lvlText w:val="%1.%2.%3.%4.%5.%6.%7.%8"/>
-      <w:lvlJc w:val="left"/>
-      <w:pPr>
-        <w:ind w:left="1800" w:hanging="1800"/>
-      </w:pPr>
-      <w:rPr>
-        <w:rFonts w:hint="default"/>
-      </w:rPr>
-    </w:lvl>
-    <w:lvl w:ilvl="8">
-      <w:start w:val="1"/>
-      <w:numFmt w:val="decimal"/>
-      <w:lvlText w:val="%1.%2.%3.%4.%5.%6.%7.%8.%9"/>
-      <w:lvlJc w:val="left"/>
-      <w:pPr>
-        <w:ind w:left="2160" w:hanging="2160"/>
-      </w:pPr>
-      <w:rPr>
-        <w:rFonts w:hint="default"/>
-      </w:rPr>
-    </w:lvl>
-  </w:abstractNum>
-  <w:abstractNum w:abstractNumId="20">
-    <w:nsid w:val="405A7BD1"/>
-    <w:multiLevelType w:val="multilevel"/>
-    <w:tmpl w:val="A802CE0E"/>
-    <w:lvl w:ilvl="0">
-      <w:start w:val="1"/>
-      <w:numFmt w:val="bullet"/>
-      <w:lvlText w:val=""/>
-      <w:lvlJc w:val="left"/>
-      <w:pPr>
-        <w:tabs>
-          <w:tab w:val="num" w:pos="720"/>
-        </w:tabs>
-        <w:ind w:left="720" w:hanging="360"/>
-      </w:pPr>
-      <w:rPr>
-        <w:rFonts w:ascii="Symbol" w:hAnsi="Symbol" w:hint="default"/>
-      </w:rPr>
-    </w:lvl>
-    <w:lvl w:ilvl="1">
-      <w:start w:val="1"/>
-      <w:numFmt w:val="decimal"/>
-      <w:lvlText w:val="%1.%2."/>
-      <w:lvlJc w:val="left"/>
-      <w:pPr>
-        <w:ind w:left="792" w:hanging="432"/>
-      </w:pPr>
-      <w:rPr>
-        <w:rFonts w:hint="default"/>
-      </w:rPr>
-    </w:lvl>
-    <w:lvl w:ilvl="2">
-      <w:start w:val="1"/>
-      <w:numFmt w:val="decimal"/>
-      <w:lvlText w:val="%1.%2.%3."/>
-      <w:lvlJc w:val="left"/>
-      <w:pPr>
-        <w:ind w:left="1224" w:hanging="504"/>
-      </w:pPr>
-      <w:rPr>
-        <w:rFonts w:hint="default"/>
-      </w:rPr>
-    </w:lvl>
-    <w:lvl w:ilvl="3">
-      <w:start w:val="1"/>
-      <w:numFmt w:val="decimal"/>
-      <w:lvlText w:val="%1.%2.%3.%4."/>
-      <w:lvlJc w:val="left"/>
-      <w:pPr>
-        <w:ind w:left="1728" w:hanging="648"/>
-      </w:pPr>
-      <w:rPr>
-        <w:rFonts w:hint="default"/>
-      </w:rPr>
-    </w:lvl>
-    <w:lvl w:ilvl="4">
-      <w:start w:val="1"/>
-      <w:numFmt w:val="decimal"/>
-      <w:lvlText w:val="%1.%2.%3.%4.%5."/>
-      <w:lvlJc w:val="left"/>
-      <w:pPr>
-        <w:ind w:left="2232" w:hanging="792"/>
-      </w:pPr>
-      <w:rPr>
-        <w:rFonts w:hint="default"/>
-      </w:rPr>
-    </w:lvl>
-    <w:lvl w:ilvl="5">
-      <w:start w:val="1"/>
-      <w:numFmt w:val="decimal"/>
-      <w:lvlText w:val="%1.%2.%3.%4.%5.%6."/>
-      <w:lvlJc w:val="left"/>
-      <w:pPr>
-        <w:ind w:left="2736" w:hanging="936"/>
-      </w:pPr>
-      <w:rPr>
-        <w:rFonts w:hint="default"/>
-      </w:rPr>
-    </w:lvl>
-    <w:lvl w:ilvl="6">
-      <w:start w:val="1"/>
-      <w:numFmt w:val="decimal"/>
-      <w:lvlText w:val="%1.%2.%3.%4.%5.%6.%7."/>
-      <w:lvlJc w:val="left"/>
-      <w:pPr>
-        <w:ind w:left="3240" w:hanging="1080"/>
-      </w:pPr>
-      <w:rPr>
-        <w:rFonts w:hint="default"/>
-      </w:rPr>
-    </w:lvl>
-    <w:lvl w:ilvl="7">
-      <w:start w:val="1"/>
-      <w:numFmt w:val="decimal"/>
-      <w:lvlText w:val="%1.%2.%3.%4.%5.%6.%7.%8."/>
-      <w:lvlJc w:val="left"/>
-      <w:pPr>
-        <w:ind w:left="3744" w:hanging="1224"/>
-      </w:pPr>
-      <w:rPr>
-        <w:rFonts w:hint="default"/>
-      </w:rPr>
-    </w:lvl>
-    <w:lvl w:ilvl="8">
-      <w:start w:val="1"/>
-      <w:numFmt w:val="decimal"/>
-      <w:lvlText w:val="%1.%2.%3.%4.%5.%6.%7.%8.%9."/>
-      <w:lvlJc w:val="left"/>
-      <w:pPr>
-        <w:ind w:left="4320" w:hanging="1440"/>
-      </w:pPr>
-      <w:rPr>
-        <w:rFonts w:hint="default"/>
-      </w:rPr>
-    </w:lvl>
-  </w:abstractNum>
-  <w:abstractNum w:abstractNumId="21">
-    <w:nsid w:val="49B901BD"/>
-    <w:multiLevelType w:val="hybridMultilevel"/>
-    <w:tmpl w:val="BAA24B46"/>
-    <w:lvl w:ilvl="0" w:tplc="3F26FE9A">
-      <w:start w:val="2"/>
-      <w:numFmt w:val="bullet"/>
-      <w:lvlText w:val="-"/>
-      <w:lvlJc w:val="left"/>
-      <w:pPr>
-        <w:tabs>
-          <w:tab w:val="num" w:pos="1287"/>
-        </w:tabs>
-        <w:ind w:left="1287" w:hanging="360"/>
-      </w:pPr>
-      <w:rPr>
-        <w:rFonts w:ascii="Times New Roman" w:eastAsia="Times New Roman" w:hAnsi="Times New Roman" w:cs="Times New Roman" w:hint="default"/>
-      </w:rPr>
-    </w:lvl>
-    <w:lvl w:ilvl="1" w:tplc="04090003" w:tentative="1">
-      <w:start w:val="1"/>
-      <w:numFmt w:val="bullet"/>
-      <w:lvlText w:val="o"/>
-      <w:lvlJc w:val="left"/>
-      <w:pPr>
-        <w:tabs>
-          <w:tab w:val="num" w:pos="2007"/>
-        </w:tabs>
-        <w:ind w:left="2007" w:hanging="360"/>
-      </w:pPr>
-      <w:rPr>
-        <w:rFonts w:ascii="Courier New" w:hAnsi="Courier New" w:cs="Courier New" w:hint="default"/>
-      </w:rPr>
-    </w:lvl>
-    <w:lvl w:ilvl="2" w:tplc="04090005" w:tentative="1">
-      <w:start w:val="1"/>
-      <w:numFmt w:val="bullet"/>
-      <w:lvlText w:val=""/>
-      <w:lvlJc w:val="left"/>
-      <w:pPr>
-        <w:tabs>
-          <w:tab w:val="num" w:pos="2727"/>
-        </w:tabs>
-        <w:ind w:left="2727" w:hanging="360"/>
-      </w:pPr>
-      <w:rPr>
-        <w:rFonts w:ascii="Wingdings" w:hAnsi="Wingdings" w:hint="default"/>
-      </w:rPr>
-    </w:lvl>
-    <w:lvl w:ilvl="3" w:tplc="04090001" w:tentative="1">
-      <w:start w:val="1"/>
-      <w:numFmt w:val="bullet"/>
-      <w:lvlText w:val=""/>
-      <w:lvlJc w:val="left"/>
-      <w:pPr>
-        <w:tabs>
-          <w:tab w:val="num" w:pos="3447"/>
-        </w:tabs>
-        <w:ind w:left="3447" w:hanging="360"/>
-      </w:pPr>
-      <w:rPr>
-        <w:rFonts w:ascii="Symbol" w:hAnsi="Symbol" w:hint="default"/>
-      </w:rPr>
-    </w:lvl>
-    <w:lvl w:ilvl="4" w:tplc="04090003" w:tentative="1">
-      <w:start w:val="1"/>
-      <w:numFmt w:val="bullet"/>
-      <w:lvlText w:val="o"/>
-      <w:lvlJc w:val="left"/>
-      <w:pPr>
-        <w:tabs>
-          <w:tab w:val="num" w:pos="4167"/>
-        </w:tabs>
-        <w:ind w:left="4167" w:hanging="360"/>
-      </w:pPr>
-      <w:rPr>
-        <w:rFonts w:ascii="Courier New" w:hAnsi="Courier New" w:cs="Courier New" w:hint="default"/>
-      </w:rPr>
-    </w:lvl>
-    <w:lvl w:ilvl="5" w:tplc="04090005" w:tentative="1">
-      <w:start w:val="1"/>
-      <w:numFmt w:val="bullet"/>
-      <w:lvlText w:val=""/>
-      <w:lvlJc w:val="left"/>
-      <w:pPr>
-        <w:tabs>
-          <w:tab w:val="num" w:pos="4887"/>
-        </w:tabs>
-        <w:ind w:left="4887" w:hanging="360"/>
-      </w:pPr>
-      <w:rPr>
-        <w:rFonts w:ascii="Wingdings" w:hAnsi="Wingdings" w:hint="default"/>
-      </w:rPr>
-    </w:lvl>
-    <w:lvl w:ilvl="6" w:tplc="04090001" w:tentative="1">
-      <w:start w:val="1"/>
-      <w:numFmt w:val="bullet"/>
-      <w:lvlText w:val=""/>
-      <w:lvlJc w:val="left"/>
-      <w:pPr>
-        <w:tabs>
-          <w:tab w:val="num" w:pos="5607"/>
-        </w:tabs>
-        <w:ind w:left="5607" w:hanging="360"/>
-      </w:pPr>
-      <w:rPr>
-        <w:rFonts w:ascii="Symbol" w:hAnsi="Symbol" w:hint="default"/>
-      </w:rPr>
-    </w:lvl>
-    <w:lvl w:ilvl="7" w:tplc="04090003" w:tentative="1">
-      <w:start w:val="1"/>
-      <w:numFmt w:val="bullet"/>
-      <w:lvlText w:val="o"/>
-      <w:lvlJc w:val="left"/>
-      <w:pPr>
-        <w:tabs>
-          <w:tab w:val="num" w:pos="6327"/>
-        </w:tabs>
-        <w:ind w:left="6327" w:hanging="360"/>
-      </w:pPr>
-      <w:rPr>
-        <w:rFonts w:ascii="Courier New" w:hAnsi="Courier New" w:cs="Courier New" w:hint="default"/>
-      </w:rPr>
-    </w:lvl>
-    <w:lvl w:ilvl="8" w:tplc="04090005" w:tentative="1">
-      <w:start w:val="1"/>
-      <w:numFmt w:val="bullet"/>
-      <w:lvlText w:val=""/>
-      <w:lvlJc w:val="left"/>
-      <w:pPr>
-        <w:tabs>
-          <w:tab w:val="num" w:pos="7047"/>
-        </w:tabs>
-        <w:ind w:left="7047" w:hanging="360"/>
-      </w:pPr>
-      <w:rPr>
-        <w:rFonts w:ascii="Wingdings" w:hAnsi="Wingdings" w:hint="default"/>
-      </w:rPr>
-    </w:lvl>
-  </w:abstractNum>
-  <w:abstractNum w:abstractNumId="22">
+  <w:abstractNum w:abstractNumId="12">
     <w:nsid w:val="4B122542"/>
     <w:multiLevelType w:val="hybridMultilevel"/>
     <w:tmpl w:val="C64CFC4E"/>
@@ -28904,10 +30202,264 @@
       </w:rPr>
     </w:lvl>
   </w:abstractNum>
-  <w:abstractNum w:abstractNumId="23">
-    <w:nsid w:val="4E7945E2"/>
+  <w:abstractNum w:abstractNumId="13">
+    <w:nsid w:val="52A65E2C"/>
+    <w:multiLevelType w:val="multilevel"/>
+    <w:tmpl w:val="DEB8E34E"/>
+    <w:lvl w:ilvl="0">
+      <w:start w:val="1"/>
+      <w:numFmt w:val="decimal"/>
+      <w:lvlText w:val="%1"/>
+      <w:lvlJc w:val="left"/>
+      <w:pPr>
+        <w:ind w:left="600" w:hanging="600"/>
+      </w:pPr>
+      <w:rPr>
+        <w:rFonts w:hint="default"/>
+      </w:rPr>
+    </w:lvl>
+    <w:lvl w:ilvl="1">
+      <w:start w:val="4"/>
+      <w:numFmt w:val="decimal"/>
+      <w:lvlText w:val="%1.%2"/>
+      <w:lvlJc w:val="left"/>
+      <w:pPr>
+        <w:ind w:left="600" w:hanging="600"/>
+      </w:pPr>
+      <w:rPr>
+        <w:rFonts w:hint="default"/>
+      </w:rPr>
+    </w:lvl>
+    <w:lvl w:ilvl="2">
+      <w:start w:val="1"/>
+      <w:numFmt w:val="decimal"/>
+      <w:lvlText w:val="%1.%2.%3"/>
+      <w:lvlJc w:val="left"/>
+      <w:pPr>
+        <w:ind w:left="720" w:hanging="720"/>
+      </w:pPr>
+      <w:rPr>
+        <w:rFonts w:hint="default"/>
+      </w:rPr>
+    </w:lvl>
+    <w:lvl w:ilvl="3">
+      <w:start w:val="1"/>
+      <w:numFmt w:val="decimal"/>
+      <w:lvlText w:val="%1.%2.%3.%4"/>
+      <w:lvlJc w:val="left"/>
+      <w:pPr>
+        <w:ind w:left="1080" w:hanging="1080"/>
+      </w:pPr>
+      <w:rPr>
+        <w:rFonts w:hint="default"/>
+      </w:rPr>
+    </w:lvl>
+    <w:lvl w:ilvl="4">
+      <w:start w:val="1"/>
+      <w:numFmt w:val="decimal"/>
+      <w:lvlText w:val="%1.%2.%3.%4.%5"/>
+      <w:lvlJc w:val="left"/>
+      <w:pPr>
+        <w:ind w:left="1080" w:hanging="1080"/>
+      </w:pPr>
+      <w:rPr>
+        <w:rFonts w:hint="default"/>
+      </w:rPr>
+    </w:lvl>
+    <w:lvl w:ilvl="5">
+      <w:start w:val="1"/>
+      <w:numFmt w:val="decimal"/>
+      <w:lvlText w:val="%1.%2.%3.%4.%5.%6"/>
+      <w:lvlJc w:val="left"/>
+      <w:pPr>
+        <w:ind w:left="1440" w:hanging="1440"/>
+      </w:pPr>
+      <w:rPr>
+        <w:rFonts w:hint="default"/>
+      </w:rPr>
+    </w:lvl>
+    <w:lvl w:ilvl="6">
+      <w:start w:val="1"/>
+      <w:numFmt w:val="decimal"/>
+      <w:lvlText w:val="%1.%2.%3.%4.%5.%6.%7"/>
+      <w:lvlJc w:val="left"/>
+      <w:pPr>
+        <w:ind w:left="1440" w:hanging="1440"/>
+      </w:pPr>
+      <w:rPr>
+        <w:rFonts w:hint="default"/>
+      </w:rPr>
+    </w:lvl>
+    <w:lvl w:ilvl="7">
+      <w:start w:val="1"/>
+      <w:numFmt w:val="decimal"/>
+      <w:lvlText w:val="%1.%2.%3.%4.%5.%6.%7.%8"/>
+      <w:lvlJc w:val="left"/>
+      <w:pPr>
+        <w:ind w:left="1800" w:hanging="1800"/>
+      </w:pPr>
+      <w:rPr>
+        <w:rFonts w:hint="default"/>
+      </w:rPr>
+    </w:lvl>
+    <w:lvl w:ilvl="8">
+      <w:start w:val="1"/>
+      <w:numFmt w:val="decimal"/>
+      <w:lvlText w:val="%1.%2.%3.%4.%5.%6.%7.%8.%9"/>
+      <w:lvlJc w:val="left"/>
+      <w:pPr>
+        <w:ind w:left="2160" w:hanging="2160"/>
+      </w:pPr>
+      <w:rPr>
+        <w:rFonts w:hint="default"/>
+      </w:rPr>
+    </w:lvl>
+  </w:abstractNum>
+  <w:abstractNum w:abstractNumId="14">
+    <w:nsid w:val="52B959F3"/>
     <w:multiLevelType w:val="hybridMultilevel"/>
-    <w:tmpl w:val="7CA6713C"/>
+    <w:tmpl w:val="314EF3B8"/>
+    <w:lvl w:ilvl="0" w:tplc="FFFFFFFF">
+      <w:start w:val="1"/>
+      <w:numFmt w:val="bullet"/>
+      <w:pStyle w:val="Style3"/>
+      <w:lvlText w:val=""/>
+      <w:lvlJc w:val="left"/>
+      <w:pPr>
+        <w:tabs>
+          <w:tab w:val="num" w:pos="900"/>
+        </w:tabs>
+        <w:ind w:left="900" w:hanging="360"/>
+      </w:pPr>
+      <w:rPr>
+        <w:rFonts w:ascii="Symbol" w:hAnsi="Symbol" w:hint="default"/>
+      </w:rPr>
+    </w:lvl>
+    <w:lvl w:ilvl="1" w:tplc="FFFFFFFF">
+      <w:start w:val="1"/>
+      <w:numFmt w:val="bullet"/>
+      <w:lvlText w:val="o"/>
+      <w:lvlJc w:val="left"/>
+      <w:pPr>
+        <w:tabs>
+          <w:tab w:val="num" w:pos="1440"/>
+        </w:tabs>
+        <w:ind w:left="1440" w:hanging="360"/>
+      </w:pPr>
+      <w:rPr>
+        <w:rFonts w:ascii="Courier New" w:hAnsi="Courier New" w:cs="Courier New" w:hint="default"/>
+      </w:rPr>
+    </w:lvl>
+    <w:lvl w:ilvl="2" w:tplc="FFFFFFFF" w:tentative="1">
+      <w:start w:val="1"/>
+      <w:numFmt w:val="bullet"/>
+      <w:lvlText w:val=""/>
+      <w:lvlJc w:val="left"/>
+      <w:pPr>
+        <w:tabs>
+          <w:tab w:val="num" w:pos="2160"/>
+        </w:tabs>
+        <w:ind w:left="2160" w:hanging="360"/>
+      </w:pPr>
+      <w:rPr>
+        <w:rFonts w:ascii="Wingdings" w:hAnsi="Wingdings" w:hint="default"/>
+      </w:rPr>
+    </w:lvl>
+    <w:lvl w:ilvl="3" w:tplc="FFFFFFFF" w:tentative="1">
+      <w:start w:val="1"/>
+      <w:numFmt w:val="bullet"/>
+      <w:lvlText w:val=""/>
+      <w:lvlJc w:val="left"/>
+      <w:pPr>
+        <w:tabs>
+          <w:tab w:val="num" w:pos="2880"/>
+        </w:tabs>
+        <w:ind w:left="2880" w:hanging="360"/>
+      </w:pPr>
+      <w:rPr>
+        <w:rFonts w:ascii="Symbol" w:hAnsi="Symbol" w:hint="default"/>
+      </w:rPr>
+    </w:lvl>
+    <w:lvl w:ilvl="4" w:tplc="FFFFFFFF" w:tentative="1">
+      <w:start w:val="1"/>
+      <w:numFmt w:val="bullet"/>
+      <w:lvlText w:val="o"/>
+      <w:lvlJc w:val="left"/>
+      <w:pPr>
+        <w:tabs>
+          <w:tab w:val="num" w:pos="3600"/>
+        </w:tabs>
+        <w:ind w:left="3600" w:hanging="360"/>
+      </w:pPr>
+      <w:rPr>
+        <w:rFonts w:ascii="Courier New" w:hAnsi="Courier New" w:cs="Courier New" w:hint="default"/>
+      </w:rPr>
+    </w:lvl>
+    <w:lvl w:ilvl="5" w:tplc="FFFFFFFF" w:tentative="1">
+      <w:start w:val="1"/>
+      <w:numFmt w:val="bullet"/>
+      <w:lvlText w:val=""/>
+      <w:lvlJc w:val="left"/>
+      <w:pPr>
+        <w:tabs>
+          <w:tab w:val="num" w:pos="4320"/>
+        </w:tabs>
+        <w:ind w:left="4320" w:hanging="360"/>
+      </w:pPr>
+      <w:rPr>
+        <w:rFonts w:ascii="Wingdings" w:hAnsi="Wingdings" w:hint="default"/>
+      </w:rPr>
+    </w:lvl>
+    <w:lvl w:ilvl="6" w:tplc="FFFFFFFF" w:tentative="1">
+      <w:start w:val="1"/>
+      <w:numFmt w:val="bullet"/>
+      <w:lvlText w:val=""/>
+      <w:lvlJc w:val="left"/>
+      <w:pPr>
+        <w:tabs>
+          <w:tab w:val="num" w:pos="5040"/>
+        </w:tabs>
+        <w:ind w:left="5040" w:hanging="360"/>
+      </w:pPr>
+      <w:rPr>
+        <w:rFonts w:ascii="Symbol" w:hAnsi="Symbol" w:hint="default"/>
+      </w:rPr>
+    </w:lvl>
+    <w:lvl w:ilvl="7" w:tplc="FFFFFFFF" w:tentative="1">
+      <w:start w:val="1"/>
+      <w:numFmt w:val="bullet"/>
+      <w:lvlText w:val="o"/>
+      <w:lvlJc w:val="left"/>
+      <w:pPr>
+        <w:tabs>
+          <w:tab w:val="num" w:pos="5760"/>
+        </w:tabs>
+        <w:ind w:left="5760" w:hanging="360"/>
+      </w:pPr>
+      <w:rPr>
+        <w:rFonts w:ascii="Courier New" w:hAnsi="Courier New" w:cs="Courier New" w:hint="default"/>
+      </w:rPr>
+    </w:lvl>
+    <w:lvl w:ilvl="8" w:tplc="FFFFFFFF" w:tentative="1">
+      <w:start w:val="1"/>
+      <w:numFmt w:val="bullet"/>
+      <w:lvlText w:val=""/>
+      <w:lvlJc w:val="left"/>
+      <w:pPr>
+        <w:tabs>
+          <w:tab w:val="num" w:pos="6480"/>
+        </w:tabs>
+        <w:ind w:left="6480" w:hanging="360"/>
+      </w:pPr>
+      <w:rPr>
+        <w:rFonts w:ascii="Wingdings" w:hAnsi="Wingdings" w:hint="default"/>
+      </w:rPr>
+    </w:lvl>
+  </w:abstractNum>
+  <w:abstractNum w:abstractNumId="15">
+    <w:nsid w:val="6F696B63"/>
+    <w:multiLevelType w:val="hybridMultilevel"/>
+    <w:tmpl w:val="E5A0CD86"/>
     <w:lvl w:ilvl="0" w:tplc="3F26FE9A">
       <w:start w:val="2"/>
       <w:numFmt w:val="bullet"/>
@@ -29044,283 +30596,26 @@
       </w:rPr>
     </w:lvl>
   </w:abstractNum>
-  <w:abstractNum w:abstractNumId="24">
-    <w:nsid w:val="51711B43"/>
+  <w:abstractNum w:abstractNumId="16">
+    <w:nsid w:val="79033E34"/>
     <w:multiLevelType w:val="hybridMultilevel"/>
-    <w:tmpl w:val="DB6AF25A"/>
-    <w:lvl w:ilvl="0" w:tplc="3F26FE9A">
-      <w:start w:val="2"/>
-      <w:numFmt w:val="bullet"/>
-      <w:lvlText w:val="-"/>
-      <w:lvlJc w:val="left"/>
-      <w:pPr>
-        <w:tabs>
-          <w:tab w:val="num" w:pos="1080"/>
-        </w:tabs>
-        <w:ind w:left="1080" w:hanging="360"/>
-      </w:pPr>
-      <w:rPr>
-        <w:rFonts w:ascii="Times New Roman" w:eastAsia="Times New Roman" w:hAnsi="Times New Roman" w:cs="Times New Roman" w:hint="default"/>
-      </w:rPr>
-    </w:lvl>
-    <w:lvl w:ilvl="1" w:tplc="9F889CC6">
-      <w:start w:val="2"/>
-      <w:numFmt w:val="bullet"/>
-      <w:lvlText w:val="+"/>
-      <w:lvlJc w:val="left"/>
-      <w:pPr>
-        <w:tabs>
-          <w:tab w:val="num" w:pos="1800"/>
-        </w:tabs>
-        <w:ind w:left="1800" w:hanging="360"/>
-      </w:pPr>
-      <w:rPr>
-        <w:rFonts w:ascii="Courier New" w:hAnsi="Courier New" w:hint="default"/>
-      </w:rPr>
-    </w:lvl>
-    <w:lvl w:ilvl="2" w:tplc="04090005" w:tentative="1">
-      <w:start w:val="1"/>
-      <w:numFmt w:val="bullet"/>
-      <w:lvlText w:val=""/>
-      <w:lvlJc w:val="left"/>
-      <w:pPr>
-        <w:tabs>
-          <w:tab w:val="num" w:pos="2520"/>
-        </w:tabs>
-        <w:ind w:left="2520" w:hanging="360"/>
-      </w:pPr>
-      <w:rPr>
-        <w:rFonts w:ascii="Wingdings" w:hAnsi="Wingdings" w:hint="default"/>
-      </w:rPr>
-    </w:lvl>
-    <w:lvl w:ilvl="3" w:tplc="04090001" w:tentative="1">
-      <w:start w:val="1"/>
-      <w:numFmt w:val="bullet"/>
-      <w:lvlText w:val=""/>
-      <w:lvlJc w:val="left"/>
-      <w:pPr>
-        <w:tabs>
-          <w:tab w:val="num" w:pos="3240"/>
-        </w:tabs>
-        <w:ind w:left="3240" w:hanging="360"/>
-      </w:pPr>
-      <w:rPr>
-        <w:rFonts w:ascii="Symbol" w:hAnsi="Symbol" w:hint="default"/>
-      </w:rPr>
-    </w:lvl>
-    <w:lvl w:ilvl="4" w:tplc="04090003" w:tentative="1">
-      <w:start w:val="1"/>
-      <w:numFmt w:val="bullet"/>
-      <w:lvlText w:val="o"/>
-      <w:lvlJc w:val="left"/>
-      <w:pPr>
-        <w:tabs>
-          <w:tab w:val="num" w:pos="3960"/>
-        </w:tabs>
-        <w:ind w:left="3960" w:hanging="360"/>
-      </w:pPr>
-      <w:rPr>
-        <w:rFonts w:ascii="Courier New" w:hAnsi="Courier New" w:cs="Courier New" w:hint="default"/>
-      </w:rPr>
-    </w:lvl>
-    <w:lvl w:ilvl="5" w:tplc="04090005" w:tentative="1">
-      <w:start w:val="1"/>
-      <w:numFmt w:val="bullet"/>
-      <w:lvlText w:val=""/>
-      <w:lvlJc w:val="left"/>
-      <w:pPr>
-        <w:tabs>
-          <w:tab w:val="num" w:pos="4680"/>
-        </w:tabs>
-        <w:ind w:left="4680" w:hanging="360"/>
-      </w:pPr>
-      <w:rPr>
-        <w:rFonts w:ascii="Wingdings" w:hAnsi="Wingdings" w:hint="default"/>
-      </w:rPr>
-    </w:lvl>
-    <w:lvl w:ilvl="6" w:tplc="04090001" w:tentative="1">
-      <w:start w:val="1"/>
-      <w:numFmt w:val="bullet"/>
-      <w:lvlText w:val=""/>
-      <w:lvlJc w:val="left"/>
-      <w:pPr>
-        <w:tabs>
-          <w:tab w:val="num" w:pos="5400"/>
-        </w:tabs>
-        <w:ind w:left="5400" w:hanging="360"/>
-      </w:pPr>
-      <w:rPr>
-        <w:rFonts w:ascii="Symbol" w:hAnsi="Symbol" w:hint="default"/>
-      </w:rPr>
-    </w:lvl>
-    <w:lvl w:ilvl="7" w:tplc="04090003" w:tentative="1">
-      <w:start w:val="1"/>
-      <w:numFmt w:val="bullet"/>
-      <w:lvlText w:val="o"/>
-      <w:lvlJc w:val="left"/>
-      <w:pPr>
-        <w:tabs>
-          <w:tab w:val="num" w:pos="6120"/>
-        </w:tabs>
-        <w:ind w:left="6120" w:hanging="360"/>
-      </w:pPr>
-      <w:rPr>
-        <w:rFonts w:ascii="Courier New" w:hAnsi="Courier New" w:cs="Courier New" w:hint="default"/>
-      </w:rPr>
-    </w:lvl>
-    <w:lvl w:ilvl="8" w:tplc="04090005" w:tentative="1">
-      <w:start w:val="1"/>
-      <w:numFmt w:val="bullet"/>
-      <w:lvlText w:val=""/>
-      <w:lvlJc w:val="left"/>
-      <w:pPr>
-        <w:tabs>
-          <w:tab w:val="num" w:pos="6840"/>
-        </w:tabs>
-        <w:ind w:left="6840" w:hanging="360"/>
-      </w:pPr>
-      <w:rPr>
-        <w:rFonts w:ascii="Wingdings" w:hAnsi="Wingdings" w:hint="default"/>
-      </w:rPr>
-    </w:lvl>
-  </w:abstractNum>
-  <w:abstractNum w:abstractNumId="25">
-    <w:nsid w:val="52A65E2C"/>
-    <w:multiLevelType w:val="multilevel"/>
-    <w:tmpl w:val="DEB8E34E"/>
-    <w:lvl w:ilvl="0">
+    <w:tmpl w:val="49909306"/>
+    <w:lvl w:ilvl="0" w:tplc="0C07000F">
       <w:start w:val="1"/>
       <w:numFmt w:val="decimal"/>
-      <w:lvlText w:val="%1"/>
+      <w:lvlText w:val="%1."/>
       <w:lvlJc w:val="left"/>
       <w:pPr>
-        <w:ind w:left="600" w:hanging="600"/>
-      </w:pPr>
-      <w:rPr>
-        <w:rFonts w:hint="default"/>
-      </w:rPr>
+        <w:tabs>
+          <w:tab w:val="num" w:pos="720"/>
+        </w:tabs>
+        <w:ind w:left="720" w:hanging="360"/>
+      </w:pPr>
     </w:lvl>
-    <w:lvl w:ilvl="1">
-      <w:start w:val="4"/>
-      <w:numFmt w:val="decimal"/>
-      <w:lvlText w:val="%1.%2"/>
-      <w:lvlJc w:val="left"/>
-      <w:pPr>
-        <w:ind w:left="600" w:hanging="600"/>
-      </w:pPr>
-      <w:rPr>
-        <w:rFonts w:hint="default"/>
-      </w:rPr>
-    </w:lvl>
-    <w:lvl w:ilvl="2">
+    <w:lvl w:ilvl="1" w:tplc="0C070019" w:tentative="1">
       <w:start w:val="1"/>
-      <w:numFmt w:val="decimal"/>
-      <w:lvlText w:val="%1.%2.%3"/>
-      <w:lvlJc w:val="left"/>
-      <w:pPr>
-        <w:ind w:left="720" w:hanging="720"/>
-      </w:pPr>
-      <w:rPr>
-        <w:rFonts w:hint="default"/>
-      </w:rPr>
-    </w:lvl>
-    <w:lvl w:ilvl="3">
-      <w:start w:val="1"/>
-      <w:numFmt w:val="decimal"/>
-      <w:lvlText w:val="%1.%2.%3.%4"/>
-      <w:lvlJc w:val="left"/>
-      <w:pPr>
-        <w:ind w:left="1080" w:hanging="1080"/>
-      </w:pPr>
-      <w:rPr>
-        <w:rFonts w:hint="default"/>
-      </w:rPr>
-    </w:lvl>
-    <w:lvl w:ilvl="4">
-      <w:start w:val="1"/>
-      <w:numFmt w:val="decimal"/>
-      <w:lvlText w:val="%1.%2.%3.%4.%5"/>
-      <w:lvlJc w:val="left"/>
-      <w:pPr>
-        <w:ind w:left="1080" w:hanging="1080"/>
-      </w:pPr>
-      <w:rPr>
-        <w:rFonts w:hint="default"/>
-      </w:rPr>
-    </w:lvl>
-    <w:lvl w:ilvl="5">
-      <w:start w:val="1"/>
-      <w:numFmt w:val="decimal"/>
-      <w:lvlText w:val="%1.%2.%3.%4.%5.%6"/>
-      <w:lvlJc w:val="left"/>
-      <w:pPr>
-        <w:ind w:left="1440" w:hanging="1440"/>
-      </w:pPr>
-      <w:rPr>
-        <w:rFonts w:hint="default"/>
-      </w:rPr>
-    </w:lvl>
-    <w:lvl w:ilvl="6">
-      <w:start w:val="1"/>
-      <w:numFmt w:val="decimal"/>
-      <w:lvlText w:val="%1.%2.%3.%4.%5.%6.%7"/>
-      <w:lvlJc w:val="left"/>
-      <w:pPr>
-        <w:ind w:left="1440" w:hanging="1440"/>
-      </w:pPr>
-      <w:rPr>
-        <w:rFonts w:hint="default"/>
-      </w:rPr>
-    </w:lvl>
-    <w:lvl w:ilvl="7">
-      <w:start w:val="1"/>
-      <w:numFmt w:val="decimal"/>
-      <w:lvlText w:val="%1.%2.%3.%4.%5.%6.%7.%8"/>
-      <w:lvlJc w:val="left"/>
-      <w:pPr>
-        <w:ind w:left="1800" w:hanging="1800"/>
-      </w:pPr>
-      <w:rPr>
-        <w:rFonts w:hint="default"/>
-      </w:rPr>
-    </w:lvl>
-    <w:lvl w:ilvl="8">
-      <w:start w:val="1"/>
-      <w:numFmt w:val="decimal"/>
-      <w:lvlText w:val="%1.%2.%3.%4.%5.%6.%7.%8.%9"/>
-      <w:lvlJc w:val="left"/>
-      <w:pPr>
-        <w:ind w:left="2160" w:hanging="2160"/>
-      </w:pPr>
-      <w:rPr>
-        <w:rFonts w:hint="default"/>
-      </w:rPr>
-    </w:lvl>
-  </w:abstractNum>
-  <w:abstractNum w:abstractNumId="26">
-    <w:nsid w:val="52B959F3"/>
-    <w:multiLevelType w:val="hybridMultilevel"/>
-    <w:tmpl w:val="314EF3B8"/>
-    <w:lvl w:ilvl="0" w:tplc="FFFFFFFF">
-      <w:start w:val="1"/>
-      <w:numFmt w:val="bullet"/>
-      <w:pStyle w:val="Style3"/>
-      <w:lvlText w:val=""/>
-      <w:lvlJc w:val="left"/>
-      <w:pPr>
-        <w:tabs>
-          <w:tab w:val="num" w:pos="900"/>
-        </w:tabs>
-        <w:ind w:left="900" w:hanging="360"/>
-      </w:pPr>
-      <w:rPr>
-        <w:rFonts w:ascii="Symbol" w:hAnsi="Symbol" w:hint="default"/>
-      </w:rPr>
-    </w:lvl>
-    <w:lvl w:ilvl="1" w:tplc="FFFFFFFF">
-      <w:start w:val="1"/>
-      <w:numFmt w:val="bullet"/>
-      <w:lvlText w:val="o"/>
+      <w:numFmt w:val="lowerLetter"/>
+      <w:lvlText w:val="%2."/>
       <w:lvlJc w:val="left"/>
       <w:pPr>
         <w:tabs>
@@ -29328,29 +30623,23 @@
         </w:tabs>
         <w:ind w:left="1440" w:hanging="360"/>
       </w:pPr>
-      <w:rPr>
-        <w:rFonts w:ascii="Courier New" w:hAnsi="Courier New" w:cs="Courier New" w:hint="default"/>
-      </w:rPr>
     </w:lvl>
-    <w:lvl w:ilvl="2" w:tplc="FFFFFFFF" w:tentative="1">
+    <w:lvl w:ilvl="2" w:tplc="0C07001B" w:tentative="1">
       <w:start w:val="1"/>
-      <w:numFmt w:val="bullet"/>
-      <w:lvlText w:val=""/>
-      <w:lvlJc w:val="left"/>
+      <w:numFmt w:val="lowerRoman"/>
+      <w:lvlText w:val="%3."/>
+      <w:lvlJc w:val="right"/>
       <w:pPr>
         <w:tabs>
           <w:tab w:val="num" w:pos="2160"/>
         </w:tabs>
-        <w:ind w:left="2160" w:hanging="360"/>
-      </w:pPr>
-      <w:rPr>
-        <w:rFonts w:ascii="Wingdings" w:hAnsi="Wingdings" w:hint="default"/>
-      </w:rPr>
+        <w:ind w:left="2160" w:hanging="180"/>
+      </w:pPr>
     </w:lvl>
-    <w:lvl w:ilvl="3" w:tplc="FFFFFFFF" w:tentative="1">
+    <w:lvl w:ilvl="3" w:tplc="0C07000F">
       <w:start w:val="1"/>
-      <w:numFmt w:val="bullet"/>
-      <w:lvlText w:val=""/>
+      <w:numFmt w:val="decimal"/>
+      <w:lvlText w:val="%4."/>
       <w:lvlJc w:val="left"/>
       <w:pPr>
         <w:tabs>
@@ -29358,14 +30647,11 @@
         </w:tabs>
         <w:ind w:left="2880" w:hanging="360"/>
       </w:pPr>
-      <w:rPr>
-        <w:rFonts w:ascii="Symbol" w:hAnsi="Symbol" w:hint="default"/>
-      </w:rPr>
     </w:lvl>
-    <w:lvl w:ilvl="4" w:tplc="FFFFFFFF" w:tentative="1">
+    <w:lvl w:ilvl="4" w:tplc="0C070019" w:tentative="1">
       <w:start w:val="1"/>
-      <w:numFmt w:val="bullet"/>
-      <w:lvlText w:val="o"/>
+      <w:numFmt w:val="lowerLetter"/>
+      <w:lvlText w:val="%5."/>
       <w:lvlJc w:val="left"/>
       <w:pPr>
         <w:tabs>
@@ -29373,29 +30659,23 @@
         </w:tabs>
         <w:ind w:left="3600" w:hanging="360"/>
       </w:pPr>
-      <w:rPr>
-        <w:rFonts w:ascii="Courier New" w:hAnsi="Courier New" w:cs="Courier New" w:hint="default"/>
-      </w:rPr>
     </w:lvl>
-    <w:lvl w:ilvl="5" w:tplc="FFFFFFFF" w:tentative="1">
+    <w:lvl w:ilvl="5" w:tplc="0C07001B" w:tentative="1">
       <w:start w:val="1"/>
-      <w:numFmt w:val="bullet"/>
-      <w:lvlText w:val=""/>
-      <w:lvlJc w:val="left"/>
+      <w:numFmt w:val="lowerRoman"/>
+      <w:lvlText w:val="%6."/>
+      <w:lvlJc w:val="right"/>
       <w:pPr>
         <w:tabs>
           <w:tab w:val="num" w:pos="4320"/>
         </w:tabs>
-        <w:ind w:left="4320" w:hanging="360"/>
-      </w:pPr>
-      <w:rPr>
-        <w:rFonts w:ascii="Wingdings" w:hAnsi="Wingdings" w:hint="default"/>
-      </w:rPr>
+        <w:ind w:left="4320" w:hanging="180"/>
+      </w:pPr>
     </w:lvl>
-    <w:lvl w:ilvl="6" w:tplc="FFFFFFFF" w:tentative="1">
+    <w:lvl w:ilvl="6" w:tplc="0C07000F" w:tentative="1">
       <w:start w:val="1"/>
-      <w:numFmt w:val="bullet"/>
-      <w:lvlText w:val=""/>
+      <w:numFmt w:val="decimal"/>
+      <w:lvlText w:val="%7."/>
       <w:lvlJc w:val="left"/>
       <w:pPr>
         <w:tabs>
@@ -29403,14 +30683,11 @@
         </w:tabs>
         <w:ind w:left="5040" w:hanging="360"/>
       </w:pPr>
-      <w:rPr>
-        <w:rFonts w:ascii="Symbol" w:hAnsi="Symbol" w:hint="default"/>
-      </w:rPr>
     </w:lvl>
-    <w:lvl w:ilvl="7" w:tplc="FFFFFFFF" w:tentative="1">
+    <w:lvl w:ilvl="7" w:tplc="0C070019" w:tentative="1">
       <w:start w:val="1"/>
-      <w:numFmt w:val="bullet"/>
-      <w:lvlText w:val="o"/>
+      <w:numFmt w:val="lowerLetter"/>
+      <w:lvlText w:val="%8."/>
       <w:lvlJc w:val="left"/>
       <w:pPr>
         <w:tabs>
@@ -29418,929 +30695,126 @@
         </w:tabs>
         <w:ind w:left="5760" w:hanging="360"/>
       </w:pPr>
-      <w:rPr>
-        <w:rFonts w:ascii="Courier New" w:hAnsi="Courier New" w:cs="Courier New" w:hint="default"/>
-      </w:rPr>
     </w:lvl>
-    <w:lvl w:ilvl="8" w:tplc="FFFFFFFF" w:tentative="1">
+    <w:lvl w:ilvl="8" w:tplc="0C07001B" w:tentative="1">
       <w:start w:val="1"/>
-      <w:numFmt w:val="bullet"/>
-      <w:lvlText w:val=""/>
-      <w:lvlJc w:val="left"/>
+      <w:numFmt w:val="lowerRoman"/>
+      <w:lvlText w:val="%9."/>
+      <w:lvlJc w:val="right"/>
       <w:pPr>
         <w:tabs>
           <w:tab w:val="num" w:pos="6480"/>
         </w:tabs>
-        <w:ind w:left="6480" w:hanging="360"/>
-      </w:pPr>
-      <w:rPr>
-        <w:rFonts w:ascii="Wingdings" w:hAnsi="Wingdings" w:hint="default"/>
-      </w:rPr>
-    </w:lvl>
-  </w:abstractNum>
-  <w:abstractNum w:abstractNumId="27">
-    <w:nsid w:val="6A2C57A0"/>
-    <w:multiLevelType w:val="hybridMultilevel"/>
-    <w:tmpl w:val="342A8BF4"/>
-    <w:lvl w:ilvl="0" w:tplc="3F26FE9A">
-      <w:start w:val="2"/>
-      <w:numFmt w:val="bullet"/>
-      <w:lvlText w:val="-"/>
-      <w:lvlJc w:val="left"/>
-      <w:pPr>
-        <w:tabs>
-          <w:tab w:val="num" w:pos="1080"/>
-        </w:tabs>
-        <w:ind w:left="1080" w:hanging="360"/>
-      </w:pPr>
-      <w:rPr>
-        <w:rFonts w:ascii="Times New Roman" w:eastAsia="Times New Roman" w:hAnsi="Times New Roman" w:cs="Times New Roman" w:hint="default"/>
-      </w:rPr>
-    </w:lvl>
-    <w:lvl w:ilvl="1" w:tplc="04090003" w:tentative="1">
-      <w:start w:val="1"/>
-      <w:numFmt w:val="bullet"/>
-      <w:lvlText w:val="o"/>
-      <w:lvlJc w:val="left"/>
-      <w:pPr>
-        <w:tabs>
-          <w:tab w:val="num" w:pos="1800"/>
-        </w:tabs>
-        <w:ind w:left="1800" w:hanging="360"/>
-      </w:pPr>
-      <w:rPr>
-        <w:rFonts w:ascii="Courier New" w:hAnsi="Courier New" w:cs="Courier New" w:hint="default"/>
-      </w:rPr>
-    </w:lvl>
-    <w:lvl w:ilvl="2" w:tplc="04090005" w:tentative="1">
-      <w:start w:val="1"/>
-      <w:numFmt w:val="bullet"/>
-      <w:lvlText w:val=""/>
-      <w:lvlJc w:val="left"/>
-      <w:pPr>
-        <w:tabs>
-          <w:tab w:val="num" w:pos="2520"/>
-        </w:tabs>
-        <w:ind w:left="2520" w:hanging="360"/>
-      </w:pPr>
-      <w:rPr>
-        <w:rFonts w:ascii="Wingdings" w:hAnsi="Wingdings" w:hint="default"/>
-      </w:rPr>
-    </w:lvl>
-    <w:lvl w:ilvl="3" w:tplc="04090001" w:tentative="1">
-      <w:start w:val="1"/>
-      <w:numFmt w:val="bullet"/>
-      <w:lvlText w:val=""/>
-      <w:lvlJc w:val="left"/>
-      <w:pPr>
-        <w:tabs>
-          <w:tab w:val="num" w:pos="3240"/>
-        </w:tabs>
-        <w:ind w:left="3240" w:hanging="360"/>
-      </w:pPr>
-      <w:rPr>
-        <w:rFonts w:ascii="Symbol" w:hAnsi="Symbol" w:hint="default"/>
-      </w:rPr>
-    </w:lvl>
-    <w:lvl w:ilvl="4" w:tplc="04090003" w:tentative="1">
-      <w:start w:val="1"/>
-      <w:numFmt w:val="bullet"/>
-      <w:lvlText w:val="o"/>
-      <w:lvlJc w:val="left"/>
-      <w:pPr>
-        <w:tabs>
-          <w:tab w:val="num" w:pos="3960"/>
-        </w:tabs>
-        <w:ind w:left="3960" w:hanging="360"/>
-      </w:pPr>
-      <w:rPr>
-        <w:rFonts w:ascii="Courier New" w:hAnsi="Courier New" w:cs="Courier New" w:hint="default"/>
-      </w:rPr>
-    </w:lvl>
-    <w:lvl w:ilvl="5" w:tplc="04090005" w:tentative="1">
-      <w:start w:val="1"/>
-      <w:numFmt w:val="bullet"/>
-      <w:lvlText w:val=""/>
-      <w:lvlJc w:val="left"/>
-      <w:pPr>
-        <w:tabs>
-          <w:tab w:val="num" w:pos="4680"/>
-        </w:tabs>
-        <w:ind w:left="4680" w:hanging="360"/>
-      </w:pPr>
-      <w:rPr>
-        <w:rFonts w:ascii="Wingdings" w:hAnsi="Wingdings" w:hint="default"/>
-      </w:rPr>
-    </w:lvl>
-    <w:lvl w:ilvl="6" w:tplc="04090001" w:tentative="1">
-      <w:start w:val="1"/>
-      <w:numFmt w:val="bullet"/>
-      <w:lvlText w:val=""/>
-      <w:lvlJc w:val="left"/>
-      <w:pPr>
-        <w:tabs>
-          <w:tab w:val="num" w:pos="5400"/>
-        </w:tabs>
-        <w:ind w:left="5400" w:hanging="360"/>
-      </w:pPr>
-      <w:rPr>
-        <w:rFonts w:ascii="Symbol" w:hAnsi="Symbol" w:hint="default"/>
-      </w:rPr>
-    </w:lvl>
-    <w:lvl w:ilvl="7" w:tplc="04090003" w:tentative="1">
-      <w:start w:val="1"/>
-      <w:numFmt w:val="bullet"/>
-      <w:lvlText w:val="o"/>
-      <w:lvlJc w:val="left"/>
-      <w:pPr>
-        <w:tabs>
-          <w:tab w:val="num" w:pos="6120"/>
-        </w:tabs>
-        <w:ind w:left="6120" w:hanging="360"/>
-      </w:pPr>
-      <w:rPr>
-        <w:rFonts w:ascii="Courier New" w:hAnsi="Courier New" w:cs="Courier New" w:hint="default"/>
-      </w:rPr>
-    </w:lvl>
-    <w:lvl w:ilvl="8" w:tplc="04090005" w:tentative="1">
-      <w:start w:val="1"/>
-      <w:numFmt w:val="bullet"/>
-      <w:lvlText w:val=""/>
-      <w:lvlJc w:val="left"/>
-      <w:pPr>
-        <w:tabs>
-          <w:tab w:val="num" w:pos="6840"/>
-        </w:tabs>
-        <w:ind w:left="6840" w:hanging="360"/>
-      </w:pPr>
-      <w:rPr>
-        <w:rFonts w:ascii="Wingdings" w:hAnsi="Wingdings" w:hint="default"/>
-      </w:rPr>
-    </w:lvl>
-  </w:abstractNum>
-  <w:abstractNum w:abstractNumId="28">
-    <w:nsid w:val="6F653CE6"/>
-    <w:multiLevelType w:val="hybridMultilevel"/>
-    <w:tmpl w:val="F16C4B7E"/>
-    <w:lvl w:ilvl="0" w:tplc="04090001">
-      <w:start w:val="1"/>
-      <w:numFmt w:val="bullet"/>
-      <w:lvlText w:val=""/>
-      <w:lvlJc w:val="left"/>
-      <w:pPr>
-        <w:ind w:left="1440" w:hanging="360"/>
-      </w:pPr>
-      <w:rPr>
-        <w:rFonts w:ascii="Symbol" w:hAnsi="Symbol" w:hint="default"/>
-      </w:rPr>
-    </w:lvl>
-    <w:lvl w:ilvl="1" w:tplc="04090003" w:tentative="1">
-      <w:start w:val="1"/>
-      <w:numFmt w:val="bullet"/>
-      <w:lvlText w:val="o"/>
-      <w:lvlJc w:val="left"/>
-      <w:pPr>
-        <w:ind w:left="2160" w:hanging="360"/>
-      </w:pPr>
-      <w:rPr>
-        <w:rFonts w:ascii="Courier New" w:hAnsi="Courier New" w:cs="Courier New" w:hint="default"/>
-      </w:rPr>
-    </w:lvl>
-    <w:lvl w:ilvl="2" w:tplc="04090005" w:tentative="1">
-      <w:start w:val="1"/>
-      <w:numFmt w:val="bullet"/>
-      <w:lvlText w:val=""/>
-      <w:lvlJc w:val="left"/>
-      <w:pPr>
-        <w:ind w:left="2880" w:hanging="360"/>
-      </w:pPr>
-      <w:rPr>
-        <w:rFonts w:ascii="Wingdings" w:hAnsi="Wingdings" w:hint="default"/>
-      </w:rPr>
-    </w:lvl>
-    <w:lvl w:ilvl="3" w:tplc="04090001" w:tentative="1">
-      <w:start w:val="1"/>
-      <w:numFmt w:val="bullet"/>
-      <w:lvlText w:val=""/>
-      <w:lvlJc w:val="left"/>
-      <w:pPr>
-        <w:ind w:left="3600" w:hanging="360"/>
-      </w:pPr>
-      <w:rPr>
-        <w:rFonts w:ascii="Symbol" w:hAnsi="Symbol" w:hint="default"/>
-      </w:rPr>
-    </w:lvl>
-    <w:lvl w:ilvl="4" w:tplc="04090003" w:tentative="1">
-      <w:start w:val="1"/>
-      <w:numFmt w:val="bullet"/>
-      <w:lvlText w:val="o"/>
-      <w:lvlJc w:val="left"/>
-      <w:pPr>
-        <w:ind w:left="4320" w:hanging="360"/>
-      </w:pPr>
-      <w:rPr>
-        <w:rFonts w:ascii="Courier New" w:hAnsi="Courier New" w:cs="Courier New" w:hint="default"/>
-      </w:rPr>
-    </w:lvl>
-    <w:lvl w:ilvl="5" w:tplc="04090005" w:tentative="1">
-      <w:start w:val="1"/>
-      <w:numFmt w:val="bullet"/>
-      <w:lvlText w:val=""/>
-      <w:lvlJc w:val="left"/>
-      <w:pPr>
-        <w:ind w:left="5040" w:hanging="360"/>
-      </w:pPr>
-      <w:rPr>
-        <w:rFonts w:ascii="Wingdings" w:hAnsi="Wingdings" w:hint="default"/>
-      </w:rPr>
-    </w:lvl>
-    <w:lvl w:ilvl="6" w:tplc="04090001" w:tentative="1">
-      <w:start w:val="1"/>
-      <w:numFmt w:val="bullet"/>
-      <w:lvlText w:val=""/>
-      <w:lvlJc w:val="left"/>
-      <w:pPr>
-        <w:ind w:left="5760" w:hanging="360"/>
-      </w:pPr>
-      <w:rPr>
-        <w:rFonts w:ascii="Symbol" w:hAnsi="Symbol" w:hint="default"/>
-      </w:rPr>
-    </w:lvl>
-    <w:lvl w:ilvl="7" w:tplc="04090003" w:tentative="1">
-      <w:start w:val="1"/>
-      <w:numFmt w:val="bullet"/>
-      <w:lvlText w:val="o"/>
-      <w:lvlJc w:val="left"/>
-      <w:pPr>
-        <w:ind w:left="6480" w:hanging="360"/>
-      </w:pPr>
-      <w:rPr>
-        <w:rFonts w:ascii="Courier New" w:hAnsi="Courier New" w:cs="Courier New" w:hint="default"/>
-      </w:rPr>
-    </w:lvl>
-    <w:lvl w:ilvl="8" w:tplc="04090005" w:tentative="1">
-      <w:start w:val="1"/>
-      <w:numFmt w:val="bullet"/>
-      <w:lvlText w:val=""/>
-      <w:lvlJc w:val="left"/>
-      <w:pPr>
-        <w:ind w:left="7200" w:hanging="360"/>
-      </w:pPr>
-      <w:rPr>
-        <w:rFonts w:ascii="Wingdings" w:hAnsi="Wingdings" w:hint="default"/>
-      </w:rPr>
-    </w:lvl>
-  </w:abstractNum>
-  <w:abstractNum w:abstractNumId="29">
-    <w:nsid w:val="6F696B63"/>
-    <w:multiLevelType w:val="hybridMultilevel"/>
-    <w:tmpl w:val="E5A0CD86"/>
-    <w:lvl w:ilvl="0" w:tplc="3F26FE9A">
-      <w:start w:val="2"/>
-      <w:numFmt w:val="bullet"/>
-      <w:lvlText w:val="-"/>
-      <w:lvlJc w:val="left"/>
-      <w:pPr>
-        <w:tabs>
-          <w:tab w:val="num" w:pos="1080"/>
-        </w:tabs>
-        <w:ind w:left="1080" w:hanging="360"/>
-      </w:pPr>
-      <w:rPr>
-        <w:rFonts w:ascii="Times New Roman" w:eastAsia="Times New Roman" w:hAnsi="Times New Roman" w:cs="Times New Roman" w:hint="default"/>
-      </w:rPr>
-    </w:lvl>
-    <w:lvl w:ilvl="1" w:tplc="04090003" w:tentative="1">
-      <w:start w:val="1"/>
-      <w:numFmt w:val="bullet"/>
-      <w:lvlText w:val="o"/>
-      <w:lvlJc w:val="left"/>
-      <w:pPr>
-        <w:tabs>
-          <w:tab w:val="num" w:pos="1800"/>
-        </w:tabs>
-        <w:ind w:left="1800" w:hanging="360"/>
-      </w:pPr>
-      <w:rPr>
-        <w:rFonts w:ascii="Courier New" w:hAnsi="Courier New" w:cs="Courier New" w:hint="default"/>
-      </w:rPr>
-    </w:lvl>
-    <w:lvl w:ilvl="2" w:tplc="04090005" w:tentative="1">
-      <w:start w:val="1"/>
-      <w:numFmt w:val="bullet"/>
-      <w:lvlText w:val=""/>
-      <w:lvlJc w:val="left"/>
-      <w:pPr>
-        <w:tabs>
-          <w:tab w:val="num" w:pos="2520"/>
-        </w:tabs>
-        <w:ind w:left="2520" w:hanging="360"/>
-      </w:pPr>
-      <w:rPr>
-        <w:rFonts w:ascii="Wingdings" w:hAnsi="Wingdings" w:hint="default"/>
-      </w:rPr>
-    </w:lvl>
-    <w:lvl w:ilvl="3" w:tplc="04090001" w:tentative="1">
-      <w:start w:val="1"/>
-      <w:numFmt w:val="bullet"/>
-      <w:lvlText w:val=""/>
-      <w:lvlJc w:val="left"/>
-      <w:pPr>
-        <w:tabs>
-          <w:tab w:val="num" w:pos="3240"/>
-        </w:tabs>
-        <w:ind w:left="3240" w:hanging="360"/>
-      </w:pPr>
-      <w:rPr>
-        <w:rFonts w:ascii="Symbol" w:hAnsi="Symbol" w:hint="default"/>
-      </w:rPr>
-    </w:lvl>
-    <w:lvl w:ilvl="4" w:tplc="04090003" w:tentative="1">
-      <w:start w:val="1"/>
-      <w:numFmt w:val="bullet"/>
-      <w:lvlText w:val="o"/>
-      <w:lvlJc w:val="left"/>
-      <w:pPr>
-        <w:tabs>
-          <w:tab w:val="num" w:pos="3960"/>
-        </w:tabs>
-        <w:ind w:left="3960" w:hanging="360"/>
-      </w:pPr>
-      <w:rPr>
-        <w:rFonts w:ascii="Courier New" w:hAnsi="Courier New" w:cs="Courier New" w:hint="default"/>
-      </w:rPr>
-    </w:lvl>
-    <w:lvl w:ilvl="5" w:tplc="04090005" w:tentative="1">
-      <w:start w:val="1"/>
-      <w:numFmt w:val="bullet"/>
-      <w:lvlText w:val=""/>
-      <w:lvlJc w:val="left"/>
-      <w:pPr>
-        <w:tabs>
-          <w:tab w:val="num" w:pos="4680"/>
-        </w:tabs>
-        <w:ind w:left="4680" w:hanging="360"/>
-      </w:pPr>
-      <w:rPr>
-        <w:rFonts w:ascii="Wingdings" w:hAnsi="Wingdings" w:hint="default"/>
-      </w:rPr>
-    </w:lvl>
-    <w:lvl w:ilvl="6" w:tplc="04090001" w:tentative="1">
-      <w:start w:val="1"/>
-      <w:numFmt w:val="bullet"/>
-      <w:lvlText w:val=""/>
-      <w:lvlJc w:val="left"/>
-      <w:pPr>
-        <w:tabs>
-          <w:tab w:val="num" w:pos="5400"/>
-        </w:tabs>
-        <w:ind w:left="5400" w:hanging="360"/>
-      </w:pPr>
-      <w:rPr>
-        <w:rFonts w:ascii="Symbol" w:hAnsi="Symbol" w:hint="default"/>
-      </w:rPr>
-    </w:lvl>
-    <w:lvl w:ilvl="7" w:tplc="04090003" w:tentative="1">
-      <w:start w:val="1"/>
-      <w:numFmt w:val="bullet"/>
-      <w:lvlText w:val="o"/>
-      <w:lvlJc w:val="left"/>
-      <w:pPr>
-        <w:tabs>
-          <w:tab w:val="num" w:pos="6120"/>
-        </w:tabs>
-        <w:ind w:left="6120" w:hanging="360"/>
-      </w:pPr>
-      <w:rPr>
-        <w:rFonts w:ascii="Courier New" w:hAnsi="Courier New" w:cs="Courier New" w:hint="default"/>
-      </w:rPr>
-    </w:lvl>
-    <w:lvl w:ilvl="8" w:tplc="04090005" w:tentative="1">
-      <w:start w:val="1"/>
-      <w:numFmt w:val="bullet"/>
-      <w:lvlText w:val=""/>
-      <w:lvlJc w:val="left"/>
-      <w:pPr>
-        <w:tabs>
-          <w:tab w:val="num" w:pos="6840"/>
-        </w:tabs>
-        <w:ind w:left="6840" w:hanging="360"/>
-      </w:pPr>
-      <w:rPr>
-        <w:rFonts w:ascii="Wingdings" w:hAnsi="Wingdings" w:hint="default"/>
-      </w:rPr>
-    </w:lvl>
-  </w:abstractNum>
-  <w:abstractNum w:abstractNumId="30">
-    <w:nsid w:val="79987E26"/>
-    <w:multiLevelType w:val="hybridMultilevel"/>
-    <w:tmpl w:val="A106E696"/>
-    <w:lvl w:ilvl="0" w:tplc="6A501BFA">
-      <w:start w:val="1"/>
-      <w:numFmt w:val="bullet"/>
-      <w:lvlText w:val="-"/>
-      <w:lvlJc w:val="left"/>
-      <w:pPr>
-        <w:ind w:left="720" w:hanging="360"/>
-      </w:pPr>
-      <w:rPr>
-        <w:rFonts w:ascii="Times New Roman" w:eastAsiaTheme="minorHAnsi" w:hAnsi="Times New Roman" w:cs="Times New Roman" w:hint="default"/>
-      </w:rPr>
-    </w:lvl>
-    <w:lvl w:ilvl="1" w:tplc="04090003" w:tentative="1">
-      <w:start w:val="1"/>
-      <w:numFmt w:val="bullet"/>
-      <w:lvlText w:val="o"/>
-      <w:lvlJc w:val="left"/>
-      <w:pPr>
-        <w:ind w:left="1440" w:hanging="360"/>
-      </w:pPr>
-      <w:rPr>
-        <w:rFonts w:ascii="Courier New" w:hAnsi="Courier New" w:cs="Courier New" w:hint="default"/>
-      </w:rPr>
-    </w:lvl>
-    <w:lvl w:ilvl="2" w:tplc="04090005" w:tentative="1">
-      <w:start w:val="1"/>
-      <w:numFmt w:val="bullet"/>
-      <w:lvlText w:val=""/>
-      <w:lvlJc w:val="left"/>
-      <w:pPr>
-        <w:ind w:left="2160" w:hanging="360"/>
-      </w:pPr>
-      <w:rPr>
-        <w:rFonts w:ascii="Wingdings" w:hAnsi="Wingdings" w:hint="default"/>
-      </w:rPr>
-    </w:lvl>
-    <w:lvl w:ilvl="3" w:tplc="04090001" w:tentative="1">
-      <w:start w:val="1"/>
-      <w:numFmt w:val="bullet"/>
-      <w:lvlText w:val=""/>
-      <w:lvlJc w:val="left"/>
-      <w:pPr>
-        <w:ind w:left="2880" w:hanging="360"/>
-      </w:pPr>
-      <w:rPr>
-        <w:rFonts w:ascii="Symbol" w:hAnsi="Symbol" w:hint="default"/>
-      </w:rPr>
-    </w:lvl>
-    <w:lvl w:ilvl="4" w:tplc="04090003" w:tentative="1">
-      <w:start w:val="1"/>
-      <w:numFmt w:val="bullet"/>
-      <w:lvlText w:val="o"/>
-      <w:lvlJc w:val="left"/>
-      <w:pPr>
-        <w:ind w:left="3600" w:hanging="360"/>
-      </w:pPr>
-      <w:rPr>
-        <w:rFonts w:ascii="Courier New" w:hAnsi="Courier New" w:cs="Courier New" w:hint="default"/>
-      </w:rPr>
-    </w:lvl>
-    <w:lvl w:ilvl="5" w:tplc="04090005" w:tentative="1">
-      <w:start w:val="1"/>
-      <w:numFmt w:val="bullet"/>
-      <w:lvlText w:val=""/>
-      <w:lvlJc w:val="left"/>
-      <w:pPr>
-        <w:ind w:left="4320" w:hanging="360"/>
-      </w:pPr>
-      <w:rPr>
-        <w:rFonts w:ascii="Wingdings" w:hAnsi="Wingdings" w:hint="default"/>
-      </w:rPr>
-    </w:lvl>
-    <w:lvl w:ilvl="6" w:tplc="04090001" w:tentative="1">
-      <w:start w:val="1"/>
-      <w:numFmt w:val="bullet"/>
-      <w:lvlText w:val=""/>
-      <w:lvlJc w:val="left"/>
-      <w:pPr>
-        <w:ind w:left="5040" w:hanging="360"/>
-      </w:pPr>
-      <w:rPr>
-        <w:rFonts w:ascii="Symbol" w:hAnsi="Symbol" w:hint="default"/>
-      </w:rPr>
-    </w:lvl>
-    <w:lvl w:ilvl="7" w:tplc="04090003" w:tentative="1">
-      <w:start w:val="1"/>
-      <w:numFmt w:val="bullet"/>
-      <w:lvlText w:val="o"/>
-      <w:lvlJc w:val="left"/>
-      <w:pPr>
-        <w:ind w:left="5760" w:hanging="360"/>
-      </w:pPr>
-      <w:rPr>
-        <w:rFonts w:ascii="Courier New" w:hAnsi="Courier New" w:cs="Courier New" w:hint="default"/>
-      </w:rPr>
-    </w:lvl>
-    <w:lvl w:ilvl="8" w:tplc="04090005" w:tentative="1">
-      <w:start w:val="1"/>
-      <w:numFmt w:val="bullet"/>
-      <w:lvlText w:val=""/>
-      <w:lvlJc w:val="left"/>
-      <w:pPr>
-        <w:ind w:left="6480" w:hanging="360"/>
-      </w:pPr>
-      <w:rPr>
-        <w:rFonts w:ascii="Wingdings" w:hAnsi="Wingdings" w:hint="default"/>
-      </w:rPr>
-    </w:lvl>
-  </w:abstractNum>
-  <w:abstractNum w:abstractNumId="31">
-    <w:nsid w:val="7A543FA9"/>
-    <w:multiLevelType w:val="multilevel"/>
-    <w:tmpl w:val="F1FE4FC8"/>
-    <w:lvl w:ilvl="0">
-      <w:start w:val="1"/>
-      <w:numFmt w:val="decimal"/>
-      <w:lvlText w:val="%1"/>
-      <w:lvlJc w:val="left"/>
-      <w:pPr>
-        <w:ind w:left="360" w:hanging="360"/>
-      </w:pPr>
-      <w:rPr>
-        <w:rFonts w:hint="default"/>
-      </w:rPr>
-    </w:lvl>
-    <w:lvl w:ilvl="1">
-      <w:start w:val="1"/>
-      <w:numFmt w:val="decimal"/>
-      <w:lvlText w:val="%1.%2"/>
-      <w:lvlJc w:val="left"/>
-      <w:pPr>
-        <w:ind w:left="1800" w:hanging="360"/>
-      </w:pPr>
-      <w:rPr>
-        <w:rFonts w:hint="default"/>
-      </w:rPr>
-    </w:lvl>
-    <w:lvl w:ilvl="2">
-      <w:start w:val="1"/>
-      <w:numFmt w:val="decimal"/>
-      <w:lvlText w:val="%1.%2.%3"/>
-      <w:lvlJc w:val="left"/>
-      <w:pPr>
-        <w:ind w:left="3600" w:hanging="720"/>
-      </w:pPr>
-      <w:rPr>
-        <w:rFonts w:hint="default"/>
-      </w:rPr>
-    </w:lvl>
-    <w:lvl w:ilvl="3">
-      <w:start w:val="1"/>
-      <w:numFmt w:val="decimal"/>
-      <w:lvlText w:val="%1.%2.%3.%4"/>
-      <w:lvlJc w:val="left"/>
-      <w:pPr>
-        <w:ind w:left="5400" w:hanging="1080"/>
-      </w:pPr>
-      <w:rPr>
-        <w:rFonts w:hint="default"/>
-      </w:rPr>
-    </w:lvl>
-    <w:lvl w:ilvl="4">
-      <w:start w:val="1"/>
-      <w:numFmt w:val="decimal"/>
-      <w:lvlText w:val="%1.%2.%3.%4.%5"/>
-      <w:lvlJc w:val="left"/>
-      <w:pPr>
-        <w:ind w:left="6840" w:hanging="1080"/>
-      </w:pPr>
-      <w:rPr>
-        <w:rFonts w:hint="default"/>
-      </w:rPr>
-    </w:lvl>
-    <w:lvl w:ilvl="5">
-      <w:start w:val="1"/>
-      <w:numFmt w:val="decimal"/>
-      <w:lvlText w:val="%1.%2.%3.%4.%5.%6"/>
-      <w:lvlJc w:val="left"/>
-      <w:pPr>
-        <w:ind w:left="8640" w:hanging="1440"/>
-      </w:pPr>
-      <w:rPr>
-        <w:rFonts w:hint="default"/>
-      </w:rPr>
-    </w:lvl>
-    <w:lvl w:ilvl="6">
-      <w:start w:val="1"/>
-      <w:numFmt w:val="decimal"/>
-      <w:lvlText w:val="%1.%2.%3.%4.%5.%6.%7"/>
-      <w:lvlJc w:val="left"/>
-      <w:pPr>
-        <w:ind w:left="10080" w:hanging="1440"/>
-      </w:pPr>
-      <w:rPr>
-        <w:rFonts w:hint="default"/>
-      </w:rPr>
-    </w:lvl>
-    <w:lvl w:ilvl="7">
-      <w:start w:val="1"/>
-      <w:numFmt w:val="decimal"/>
-      <w:lvlText w:val="%1.%2.%3.%4.%5.%6.%7.%8"/>
-      <w:lvlJc w:val="left"/>
-      <w:pPr>
-        <w:ind w:left="11880" w:hanging="1800"/>
-      </w:pPr>
-      <w:rPr>
-        <w:rFonts w:hint="default"/>
-      </w:rPr>
-    </w:lvl>
-    <w:lvl w:ilvl="8">
-      <w:start w:val="1"/>
-      <w:numFmt w:val="decimal"/>
-      <w:lvlText w:val="%1.%2.%3.%4.%5.%6.%7.%8.%9"/>
-      <w:lvlJc w:val="left"/>
-      <w:pPr>
-        <w:ind w:left="13680" w:hanging="2160"/>
-      </w:pPr>
-      <w:rPr>
-        <w:rFonts w:hint="default"/>
-      </w:rPr>
-    </w:lvl>
-  </w:abstractNum>
-  <w:abstractNum w:abstractNumId="32">
-    <w:nsid w:val="7EC7711F"/>
-    <w:multiLevelType w:val="hybridMultilevel"/>
-    <w:tmpl w:val="2200E4FC"/>
-    <w:lvl w:ilvl="0" w:tplc="3F26FE9A">
-      <w:start w:val="2"/>
-      <w:numFmt w:val="bullet"/>
-      <w:lvlText w:val="-"/>
-      <w:lvlJc w:val="left"/>
-      <w:pPr>
-        <w:tabs>
-          <w:tab w:val="num" w:pos="1080"/>
-        </w:tabs>
-        <w:ind w:left="1080" w:hanging="360"/>
-      </w:pPr>
-      <w:rPr>
-        <w:rFonts w:ascii="Times New Roman" w:eastAsia="Times New Roman" w:hAnsi="Times New Roman" w:cs="Times New Roman" w:hint="default"/>
-      </w:rPr>
-    </w:lvl>
-    <w:lvl w:ilvl="1" w:tplc="04090003" w:tentative="1">
-      <w:start w:val="1"/>
-      <w:numFmt w:val="bullet"/>
-      <w:lvlText w:val="o"/>
-      <w:lvlJc w:val="left"/>
-      <w:pPr>
-        <w:tabs>
-          <w:tab w:val="num" w:pos="1800"/>
-        </w:tabs>
-        <w:ind w:left="1800" w:hanging="360"/>
-      </w:pPr>
-      <w:rPr>
-        <w:rFonts w:ascii="Courier New" w:hAnsi="Courier New" w:cs="Courier New" w:hint="default"/>
-      </w:rPr>
-    </w:lvl>
-    <w:lvl w:ilvl="2" w:tplc="04090005" w:tentative="1">
-      <w:start w:val="1"/>
-      <w:numFmt w:val="bullet"/>
-      <w:lvlText w:val=""/>
-      <w:lvlJc w:val="left"/>
-      <w:pPr>
-        <w:tabs>
-          <w:tab w:val="num" w:pos="2520"/>
-        </w:tabs>
-        <w:ind w:left="2520" w:hanging="360"/>
-      </w:pPr>
-      <w:rPr>
-        <w:rFonts w:ascii="Wingdings" w:hAnsi="Wingdings" w:hint="default"/>
-      </w:rPr>
-    </w:lvl>
-    <w:lvl w:ilvl="3" w:tplc="04090001" w:tentative="1">
-      <w:start w:val="1"/>
-      <w:numFmt w:val="bullet"/>
-      <w:lvlText w:val=""/>
-      <w:lvlJc w:val="left"/>
-      <w:pPr>
-        <w:tabs>
-          <w:tab w:val="num" w:pos="3240"/>
-        </w:tabs>
-        <w:ind w:left="3240" w:hanging="360"/>
-      </w:pPr>
-      <w:rPr>
-        <w:rFonts w:ascii="Symbol" w:hAnsi="Symbol" w:hint="default"/>
-      </w:rPr>
-    </w:lvl>
-    <w:lvl w:ilvl="4" w:tplc="04090003" w:tentative="1">
-      <w:start w:val="1"/>
-      <w:numFmt w:val="bullet"/>
-      <w:lvlText w:val="o"/>
-      <w:lvlJc w:val="left"/>
-      <w:pPr>
-        <w:tabs>
-          <w:tab w:val="num" w:pos="3960"/>
-        </w:tabs>
-        <w:ind w:left="3960" w:hanging="360"/>
-      </w:pPr>
-      <w:rPr>
-        <w:rFonts w:ascii="Courier New" w:hAnsi="Courier New" w:cs="Courier New" w:hint="default"/>
-      </w:rPr>
-    </w:lvl>
-    <w:lvl w:ilvl="5" w:tplc="04090005" w:tentative="1">
-      <w:start w:val="1"/>
-      <w:numFmt w:val="bullet"/>
-      <w:lvlText w:val=""/>
-      <w:lvlJc w:val="left"/>
-      <w:pPr>
-        <w:tabs>
-          <w:tab w:val="num" w:pos="4680"/>
-        </w:tabs>
-        <w:ind w:left="4680" w:hanging="360"/>
-      </w:pPr>
-      <w:rPr>
-        <w:rFonts w:ascii="Wingdings" w:hAnsi="Wingdings" w:hint="default"/>
-      </w:rPr>
-    </w:lvl>
-    <w:lvl w:ilvl="6" w:tplc="04090001" w:tentative="1">
-      <w:start w:val="1"/>
-      <w:numFmt w:val="bullet"/>
-      <w:lvlText w:val=""/>
-      <w:lvlJc w:val="left"/>
-      <w:pPr>
-        <w:tabs>
-          <w:tab w:val="num" w:pos="5400"/>
-        </w:tabs>
-        <w:ind w:left="5400" w:hanging="360"/>
-      </w:pPr>
-      <w:rPr>
-        <w:rFonts w:ascii="Symbol" w:hAnsi="Symbol" w:hint="default"/>
-      </w:rPr>
-    </w:lvl>
-    <w:lvl w:ilvl="7" w:tplc="04090003" w:tentative="1">
-      <w:start w:val="1"/>
-      <w:numFmt w:val="bullet"/>
-      <w:lvlText w:val="o"/>
-      <w:lvlJc w:val="left"/>
-      <w:pPr>
-        <w:tabs>
-          <w:tab w:val="num" w:pos="6120"/>
-        </w:tabs>
-        <w:ind w:left="6120" w:hanging="360"/>
-      </w:pPr>
-      <w:rPr>
-        <w:rFonts w:ascii="Courier New" w:hAnsi="Courier New" w:cs="Courier New" w:hint="default"/>
-      </w:rPr>
-    </w:lvl>
-    <w:lvl w:ilvl="8" w:tplc="04090005" w:tentative="1">
-      <w:start w:val="1"/>
-      <w:numFmt w:val="bullet"/>
-      <w:lvlText w:val=""/>
-      <w:lvlJc w:val="left"/>
-      <w:pPr>
-        <w:tabs>
-          <w:tab w:val="num" w:pos="6840"/>
-        </w:tabs>
-        <w:ind w:left="6840" w:hanging="360"/>
-      </w:pPr>
-      <w:rPr>
-        <w:rFonts w:ascii="Wingdings" w:hAnsi="Wingdings" w:hint="default"/>
-      </w:rPr>
+        <w:ind w:left="6480" w:hanging="180"/>
+      </w:pPr>
     </w:lvl>
   </w:abstractNum>
   <w:num w:numId="1">
-    <w:abstractNumId w:val="13"/>
+    <w:abstractNumId w:val="7"/>
   </w:num>
   <w:num w:numId="2">
-    <w:abstractNumId w:val="31"/>
+    <w:abstractNumId w:val="8"/>
   </w:num>
   <w:num w:numId="3">
     <w:abstractNumId w:val="15"/>
   </w:num>
   <w:num w:numId="4">
-    <w:abstractNumId w:val="8"/>
+    <w:abstractNumId w:val="14"/>
   </w:num>
   <w:num w:numId="5">
-    <w:abstractNumId w:val="28"/>
+    <w:abstractNumId w:val="4"/>
   </w:num>
   <w:num w:numId="6">
+    <w:abstractNumId w:val="5"/>
+  </w:num>
+  <w:num w:numId="7">
+    <w:abstractNumId w:val="13"/>
+  </w:num>
+  <w:num w:numId="8">
+    <w:abstractNumId w:val="12"/>
+  </w:num>
+  <w:num w:numId="9">
     <w:abstractNumId w:val="2"/>
   </w:num>
-  <w:num w:numId="7">
+  <w:num w:numId="10">
+    <w:abstractNumId w:val="9"/>
+  </w:num>
+  <w:num w:numId="11">
     <w:abstractNumId w:val="0"/>
-  </w:num>
-  <w:num w:numId="8">
-    <w:abstractNumId w:val="16"/>
-  </w:num>
-  <w:num w:numId="9">
-    <w:abstractNumId w:val="29"/>
-  </w:num>
-  <w:num w:numId="10">
-    <w:abstractNumId w:val="16"/>
     <w:lvlOverride w:ilvl="0">
       <w:startOverride w:val="1"/>
     </w:lvlOverride>
-  </w:num>
-  <w:num w:numId="11">
-    <w:abstractNumId w:val="16"/>
-    <w:lvlOverride w:ilvl="0">
+    <w:lvlOverride w:ilvl="1">
+      <w:startOverride w:val="1"/>
+    </w:lvlOverride>
+    <w:lvlOverride w:ilvl="2">
+      <w:startOverride w:val="1"/>
+    </w:lvlOverride>
+    <w:lvlOverride w:ilvl="3">
+      <w:startOverride w:val="1"/>
+    </w:lvlOverride>
+    <w:lvlOverride w:ilvl="4">
+      <w:startOverride w:val="1"/>
+    </w:lvlOverride>
+    <w:lvlOverride w:ilvl="5">
+      <w:startOverride w:val="1"/>
+    </w:lvlOverride>
+    <w:lvlOverride w:ilvl="6">
+      <w:startOverride w:val="1"/>
+    </w:lvlOverride>
+    <w:lvlOverride w:ilvl="7">
+      <w:startOverride w:val="1"/>
+    </w:lvlOverride>
+    <w:lvlOverride w:ilvl="8">
       <w:startOverride w:val="1"/>
     </w:lvlOverride>
   </w:num>
   <w:num w:numId="12">
     <w:abstractNumId w:val="16"/>
+  </w:num>
+  <w:num w:numId="13">
+    <w:abstractNumId w:val="6"/>
+  </w:num>
+  <w:num w:numId="14">
+    <w:abstractNumId w:val="11"/>
+  </w:num>
+  <w:num w:numId="15">
+    <w:abstractNumId w:val="1"/>
     <w:lvlOverride w:ilvl="0">
       <w:startOverride w:val="1"/>
     </w:lvlOverride>
-  </w:num>
-  <w:num w:numId="13">
-    <w:abstractNumId w:val="16"/>
-    <w:lvlOverride w:ilvl="0">
+    <w:lvlOverride w:ilvl="1">
+      <w:startOverride w:val="1"/>
+    </w:lvlOverride>
+    <w:lvlOverride w:ilvl="2">
+      <w:startOverride w:val="1"/>
+    </w:lvlOverride>
+    <w:lvlOverride w:ilvl="3">
+      <w:startOverride w:val="1"/>
+    </w:lvlOverride>
+    <w:lvlOverride w:ilvl="4">
+      <w:startOverride w:val="1"/>
+    </w:lvlOverride>
+    <w:lvlOverride w:ilvl="5">
+      <w:startOverride w:val="1"/>
+    </w:lvlOverride>
+    <w:lvlOverride w:ilvl="6">
+      <w:startOverride w:val="1"/>
+    </w:lvlOverride>
+    <w:lvlOverride w:ilvl="7">
+      <w:startOverride w:val="1"/>
+    </w:lvlOverride>
+    <w:lvlOverride w:ilvl="8">
       <w:startOverride w:val="1"/>
     </w:lvlOverride>
   </w:num>
-  <w:num w:numId="14">
-    <w:abstractNumId w:val="24"/>
-  </w:num>
-  <w:num w:numId="15">
-    <w:abstractNumId w:val="27"/>
-  </w:num>
   <w:num w:numId="16">
-    <w:abstractNumId w:val="23"/>
+    <w:abstractNumId w:val="10"/>
   </w:num>
   <w:num w:numId="17">
-    <w:abstractNumId w:val="9"/>
-  </w:num>
-  <w:num w:numId="18">
-    <w:abstractNumId w:val="32"/>
-  </w:num>
-  <w:num w:numId="19">
-    <w:abstractNumId w:val="16"/>
-  </w:num>
-  <w:num w:numId="20">
-    <w:abstractNumId w:val="16"/>
-  </w:num>
-  <w:num w:numId="21">
-    <w:abstractNumId w:val="16"/>
-  </w:num>
-  <w:num w:numId="22">
-    <w:abstractNumId w:val="16"/>
-  </w:num>
-  <w:num w:numId="23">
-    <w:abstractNumId w:val="4"/>
-  </w:num>
-  <w:num w:numId="24">
-    <w:abstractNumId w:val="21"/>
-  </w:num>
-  <w:num w:numId="25">
-    <w:abstractNumId w:val="26"/>
-  </w:num>
-  <w:num w:numId="26">
     <w:abstractNumId w:val="3"/>
   </w:num>
-  <w:num w:numId="27">
-    <w:abstractNumId w:val="18"/>
-  </w:num>
-  <w:num w:numId="28">
-    <w:abstractNumId w:val="7"/>
-  </w:num>
-  <w:num w:numId="29">
-    <w:abstractNumId w:val="19"/>
-  </w:num>
-  <w:num w:numId="30">
-    <w:abstractNumId w:val="10"/>
-  </w:num>
-  <w:num w:numId="31">
-    <w:abstractNumId w:val="16"/>
-  </w:num>
-  <w:num w:numId="32">
-    <w:abstractNumId w:val="25"/>
-  </w:num>
-  <w:num w:numId="33">
-    <w:abstractNumId w:val="17"/>
-  </w:num>
-  <w:num w:numId="34">
-    <w:abstractNumId w:val="22"/>
-  </w:num>
-  <w:num w:numId="35">
-    <w:abstractNumId w:val="16"/>
-  </w:num>
-  <w:num w:numId="36">
-    <w:abstractNumId w:val="16"/>
-  </w:num>
-  <w:num w:numId="37">
-    <w:abstractNumId w:val="20"/>
-  </w:num>
-  <w:num w:numId="38">
-    <w:abstractNumId w:val="1"/>
-  </w:num>
-  <w:num w:numId="39">
-    <w:abstractNumId w:val="30"/>
-  </w:num>
-  <w:num w:numId="40">
-    <w:abstractNumId w:val="6"/>
-  </w:num>
-  <w:num w:numId="41">
-    <w:abstractNumId w:val="14"/>
-  </w:num>
-  <w:num w:numId="42">
-    <w:abstractNumId w:val="11"/>
-  </w:num>
-  <w:num w:numId="43">
-    <w:abstractNumId w:val="12"/>
-  </w:num>
-  <w:num w:numId="44">
-    <w:abstractNumId w:val="5"/>
-  </w:num>
+  <w:numIdMacAtCleanup w:val="17"/>
 </w:numbering>
 </file>
 
@@ -30717,7 +31191,7 @@
     <w:rsid w:val="00745305"/>
     <w:pPr>
       <w:numPr>
-        <w:numId w:val="8"/>
+        <w:numId w:val="2"/>
       </w:numPr>
       <w:contextualSpacing/>
     </w:pPr>
@@ -31043,7 +31517,7 @@
     <w:rsid w:val="00662B77"/>
     <w:pPr>
       <w:numPr>
-        <w:numId w:val="25"/>
+        <w:numId w:val="4"/>
       </w:numPr>
       <w:spacing w:before="0" w:after="0" w:line="240" w:lineRule="auto"/>
       <w:jc w:val="left"/>
@@ -31123,7 +31597,7 @@
     <w:rsid w:val="006E1236"/>
     <w:pPr>
       <w:numPr>
-        <w:numId w:val="34"/>
+        <w:numId w:val="8"/>
       </w:numPr>
       <w:tabs>
         <w:tab w:val="clear" w:pos="1080"/>
@@ -31628,7 +32102,7 @@
     <w:rsid w:val="00745305"/>
     <w:pPr>
       <w:numPr>
-        <w:numId w:val="8"/>
+        <w:numId w:val="2"/>
       </w:numPr>
       <w:contextualSpacing/>
     </w:pPr>
@@ -31954,7 +32428,7 @@
     <w:rsid w:val="00662B77"/>
     <w:pPr>
       <w:numPr>
-        <w:numId w:val="25"/>
+        <w:numId w:val="4"/>
       </w:numPr>
       <w:spacing w:before="0" w:after="0" w:line="240" w:lineRule="auto"/>
       <w:jc w:val="left"/>
@@ -32034,7 +32508,7 @@
     <w:rsid w:val="006E1236"/>
     <w:pPr>
       <w:numPr>
-        <w:numId w:val="34"/>
+        <w:numId w:val="8"/>
       </w:numPr>
       <w:tabs>
         <w:tab w:val="clear" w:pos="1080"/>
@@ -32421,7 +32895,7 @@
   <a:extraClrSchemeLst/>
   <a:extLst>
     <a:ext uri="{05A4C25C-085E-4340-85A3-A5531E510DB2}">
-      <thm15:themeFamily xmlns="" xmlns:thm15="http://schemas.microsoft.com/office/thememl/2012/main" name="Office Theme" id="{62F939B6-93AF-4DB8-9C6B-D6C7DFDC589F}" vid="{4A3C46E8-61CC-4603-A589-7422A47A8E4A}"/>
+      <thm15:themeFamily xmlns:thm15="http://schemas.microsoft.com/office/thememl/2012/main" xmlns="" name="Office Theme" id="{62F939B6-93AF-4DB8-9C6B-D6C7DFDC589F}" vid="{4A3C46E8-61CC-4603-A589-7422A47A8E4A}"/>
     </a:ext>
   </a:extLst>
 </a:theme>
@@ -32432,7 +32906,7 @@
 </file>
 
 <file path=customXml/itemProps1.xml><?xml version="1.0" encoding="utf-8"?>
-<ds:datastoreItem xmlns:ds="http://schemas.openxmlformats.org/officeDocument/2006/customXml" ds:itemID="{9B486128-53B2-4C83-B4EF-8FF47C2FCBB9}">
+<ds:datastoreItem xmlns:ds="http://schemas.openxmlformats.org/officeDocument/2006/customXml" ds:itemID="{7FA046CD-A473-403D-8C18-0B7698473950}">
   <ds:schemaRefs>
     <ds:schemaRef ds:uri="http://schemas.openxmlformats.org/officeDocument/2006/bibliography"/>
   </ds:schemaRefs>

--- a/WORD/luanvan_nhanhnt.docx
+++ b/WORD/luanvan_nhanhnt.docx
@@ -23426,34 +23426,34 @@
         <w:t>.</w:t>
       </w:r>
       <w:r>
-        <w:t xml:space="preserve"> Hai khía cạnh, ứng dụng giao diện đồ họa dựa trên plug-in (plugin-based GUI) và quy trình nghiệp vụ theo định hướng dịch vụ (service-oriented business processes) là không thể thiếu cho một sản phẩm phần mềm được thiết kế để tích hợp các hệ thống máy tính bên trong và bên ngoài doanh nghiệp lại với nhau.</w:t>
-      </w:r>
-      <w:r>
         <w:t xml:space="preserve"> </w:t>
       </w:r>
       <w:r>
-        <w:t xml:space="preserve">Tập trung vào </w:t>
-      </w:r>
-      <w:r>
-        <w:t>chức năng bắt buộc</w:t>
+        <w:t>Cả h</w:t>
+      </w:r>
+      <w:r>
+        <w:t>ai khía cạnh</w:t>
+      </w:r>
+      <w:r>
+        <w:t xml:space="preserve"> trên</w:t>
+      </w:r>
+      <w:r>
+        <w:t>, ứng dụng giao diện đồ họa dựa trên plug-in (plugin-based GUI) và quy trình nghiệp vụ theo định hướng dịch vụ (service-oriented business processes) là không thể thiếu cho</w:t>
       </w:r>
       <w:r>
         <w:t xml:space="preserve"> </w:t>
       </w:r>
       <w:r>
-        <w:t>của nền tảng Eclipse cho phép phát triển và triển khai các dịch vụ web như là một plug-in trong Eclipse và cơ chế mở rộng điể</w:t>
-      </w:r>
-      <w:r>
-        <w:t>m (Extension P</w:t>
-      </w:r>
-      <w:r>
-        <w:t>oint</w:t>
-      </w:r>
-      <w:r>
-        <w:t xml:space="preserve"> mechanism</w:t>
-      </w:r>
-      <w:r>
-        <w:t>)</w:t>
+        <w:t>sự thành công của một sản phẩm phần mềm doanh nghiệp mạnh mẽ và tích hợp đầy đủ</w:t>
+      </w:r>
+      <w:r>
+        <w:t>.</w:t>
+      </w:r>
+      <w:r>
+        <w:t xml:space="preserve"> </w:t>
+      </w:r>
+      <w:r>
+        <w:t>Chính vì vậy, trước hết, giải pháp này tập trung vào mở rộng nền tảng Eclipse cho phép phát triển và triển khai các dịch vụ web cũng như các plug-in khác trong Eclipse</w:t>
       </w:r>
       <w:r>
         <w:t xml:space="preserve">. </w:t>
@@ -23481,10 +23481,10 @@
     </w:p>
     <w:p>
       <w:r>
-        <w:t xml:space="preserve">Java và đặc biệt các lập trình viên Eclipse </w:t>
-      </w:r>
-      <w:r>
-        <w:t>rất thích sức mạnh của plug-in và cơ chế mở rộng được cung cấp bởi nền tảng Eclipse để phát triển các GUI làm giàu các ứng dụng client.</w:t>
+        <w:t>Vấn đề đặt ra là Java và đặc biệt là các lập trình viên Eclipse rất thích sử dụng plug-in và cơ chế mở rộng của Eclipse để phát triển các GUI cho các ứng dụng client</w:t>
+      </w:r>
+      <w:r>
+        <w:t>.</w:t>
       </w:r>
       <w:r>
         <w:t xml:space="preserve"> Như là cơ chế plug-n-play cho việc phát triển và triển khai </w:t>
@@ -23507,7 +23507,10 @@
         <w:t>.</w:t>
       </w:r>
       <w:r>
-        <w:t xml:space="preserve"> Services Bus cung cấp các điểm mở rộng cho các nhà phát triển dịch vụ xuất bản các lớp Java tiêu chuẩn của họ như các dịch vụ web</w:t>
+        <w:t xml:space="preserve"> </w:t>
+      </w:r>
+      <w:r>
+        <w:t>Services Bus cung cấp các điểm mở rộng cho các nhà phát triển để xuất bản các lớp Java tiêu chuẩn của họ như các dịch vụ web</w:t>
       </w:r>
       <w:r>
         <w:t>.</w:t>
@@ -23516,20 +23519,37 @@
         <w:t xml:space="preserve"> Cơ chế điểm mở rộng</w:t>
       </w:r>
       <w:r>
-        <w:t xml:space="preserve"> của Eclipse </w:t>
+        <w:t xml:space="preserve"> của Eclipse tạo điều kiện thuận lợi cho việc cấu hình các phần mở rộng với nhà cung cấp phần </w:t>
       </w:r>
       <w:r>
         <w:lastRenderedPageBreak/>
-        <w:t>tạo điều kiện thuận lợi cho việc cấu hình các phần mở rộng với nhà cung cấp phần mở rộng.</w:t>
-      </w:r>
-      <w:r>
-        <w:t xml:space="preserve"> Như vậy, Services Bus sẽ tải tất cả kết nối phần mở rộng và tự động triển khai chúng trong khi ứng dụng bắt đầu</w:t>
-      </w:r>
-      <w:r>
-        <w:t xml:space="preserve"> sử dụng máy chủ Jetty và Apache AXIS.</w:t>
-      </w:r>
-      <w:r>
-        <w:t xml:space="preserve"> Cuối cùng Services Bus sẽ sử dụng tiêu chuẩn WSDD và WSDL cho việc cấu hình dịch vụ.</w:t>
+        <w:t>mở rộng.</w:t>
+      </w:r>
+      <w:r>
+        <w:t xml:space="preserve"> </w:t>
+      </w:r>
+      <w:r>
+        <w:t>Như vậy, Services Bus sẽ tải tất cả phần mở rộng đã được kết nối với nhau và tự động triển khai chúng trong khi ứng dụng khởi động trên máy chủ Jetty và Apache AXIS</w:t>
+      </w:r>
+      <w:r>
+        <w:t>.</w:t>
+      </w:r>
+      <w:r>
+        <w:t xml:space="preserve"> </w:t>
+      </w:r>
+      <w:r>
+        <w:t xml:space="preserve">Ngoài ra, </w:t>
+      </w:r>
+      <w:r>
+        <w:t xml:space="preserve">Services Bus </w:t>
+      </w:r>
+      <w:r>
+        <w:t>cũng</w:t>
+      </w:r>
+      <w:bookmarkStart w:id="12" w:name="_GoBack"/>
+      <w:bookmarkEnd w:id="12"/>
+      <w:r>
+        <w:t xml:space="preserve"> sử dụng tiêu chuẩn WSDD và WSDL cho việc cấu hình dịch vụ.</w:t>
       </w:r>
       <w:r>
         <w:t xml:space="preserve"> </w:t>
@@ -25939,13 +25959,7 @@
     </w:p>
     <w:p>
       <w:r>
-        <w:t xml:space="preserve">Các pipeline được tạo ra có thể sử dụng bởi các thành phần khác của hệ thống và cung cấp nhiều loại dịch vụ bao gồm </w:t>
-      </w:r>
-      <w:r>
-        <w:t xml:space="preserve">nghiệp vụ </w:t>
-      </w:r>
-      <w:r>
-        <w:t>logic, các tính năng trực quan hoặc kết hợp cả hai. Một pipeline chứa các lời gọi đến các dịch vụ và thu thập kết quả để tạo thành thông tin, được lưu trữ và tái sử dụng như một dịch vụ mới. Biểu diễn hình ảnh và định dạng kết quả cũng là một trong những chức năng của pipeline. Kết quả là tập các kết quả có thể được biểu diễn khác nhau dựa trên ngữ cảnh và yêu cầu của người sử dụng.</w:t>
+        <w:t>Các pipeline được tạo ra có thể sử dụng bởi các thành phần khác của hệ thống và cung cấp nhiều loại dịch vụ bao gồm nghiệp vụ logic, các tính năng trực quan hoặc kết hợp cả hai. Một pipeline chứa các lời gọi đến các dịch vụ và thu thập kết quả để tạo thành thông tin, được lưu trữ và tái sử dụng như một dịch vụ mới. Biểu diễn hình ảnh và định dạng kết quả cũng là một trong những chức năng của pipeline. Kết quả là tập các kết quả có thể được biểu diễn khác nhau dựa trên ngữ cảnh và yêu cầu của người sử dụng.</w:t>
       </w:r>
     </w:p>
     <w:p>
@@ -25953,10 +25967,7 @@
         <w:pStyle w:val="Heading3"/>
       </w:pPr>
       <w:r>
-        <w:t xml:space="preserve">3.2.2 </w:t>
-      </w:r>
-      <w:r>
-        <w:t>Tính năng kỹ thuật và các loại kịch bản của Pipeline</w:t>
+        <w:t>3.2.2 Tính năng kỹ thuật và các loại kịch bản của Pipeline</w:t>
       </w:r>
     </w:p>
     <w:p>
@@ -25993,35 +26004,21 @@
           <w:bCs/>
           <w:lang w:val="en-GB"/>
         </w:rPr>
-        <w:t>Một pipeline có thể có nhiều lời gọi đến</w:t>
+        <w:t xml:space="preserve">Một pipeline có thể có nhiều lời gọi đến </w:t>
       </w:r>
       <w:r>
         <w:rPr>
           <w:bCs/>
           <w:lang w:val="en-GB"/>
         </w:rPr>
-        <w:t xml:space="preserve"> </w:t>
+        <w:t xml:space="preserve">các </w:t>
       </w:r>
       <w:r>
         <w:rPr>
           <w:bCs/>
           <w:lang w:val="en-GB"/>
         </w:rPr>
-        <w:t xml:space="preserve">các </w:t>
-      </w:r>
-      <w:r>
-        <w:rPr>
-          <w:bCs/>
-          <w:lang w:val="en-GB"/>
-        </w:rPr>
-        <w:t>dịch vụ</w:t>
-      </w:r>
-      <w:r>
-        <w:rPr>
-          <w:bCs/>
-          <w:lang w:val="en-GB"/>
-        </w:rPr>
-        <w:t xml:space="preserve"> SOPA. Kết quả trả về có thể kết hợp với nhau để tạo ra tập các kết quả cho từng loại dịch vụ. Theo ví dụ dưới đây, </w:t>
+        <w:t xml:space="preserve">dịch vụ SOPA. Kết quả trả về có thể kết hợp với nhau để tạo ra tập các kết quả cho từng loại dịch vụ. Theo ví dụ dưới đây, </w:t>
       </w:r>
       <w:r>
         <w:rPr>
@@ -26776,23 +26773,7 @@
                 <w:szCs w:val="26"/>
                 <w:lang w:val="en-GB"/>
               </w:rPr>
-              <w:t xml:space="preserve">&lt; call id="parent" service="org.example.arithmatics" </w:t>
-            </w:r>
-            <w:r>
-              <w:rPr>
-                <w:sz w:val="26"/>
-                <w:szCs w:val="26"/>
-                <w:lang w:val="en-GB"/>
-              </w:rPr>
-              <w:t xml:space="preserve">             </w:t>
-            </w:r>
-            <w:r>
-              <w:rPr>
-                <w:sz w:val="26"/>
-                <w:szCs w:val="26"/>
-                <w:lang w:val="en-GB"/>
-              </w:rPr>
-              <w:t>operation="multiply"&gt;</w:t>
+              <w:t>&lt; call id="parent" service="org.example.arithmatics"              operation="multiply"&gt;</w:t>
             </w:r>
           </w:p>
           <w:p>
@@ -27040,31 +27021,7 @@
         <w:rPr>
           <w:lang w:val="en-GB"/>
         </w:rPr>
-        <w:t xml:space="preserve">Theo ví dụ trên, </w:t>
-      </w:r>
-      <w:r>
-        <w:rPr>
-          <w:lang w:val="en-GB"/>
-        </w:rPr>
-        <w:t>lời gọi dịch vụ</w:t>
-      </w:r>
-      <w:r>
-        <w:rPr>
-          <w:lang w:val="en-GB"/>
-        </w:rPr>
-        <w:t xml:space="preserve"> </w:t>
-      </w:r>
-      <w:r>
-        <w:rPr>
-          <w:lang w:val="en-GB"/>
-        </w:rPr>
-        <w:t>đầu tiên</w:t>
-      </w:r>
-      <w:r>
-        <w:rPr>
-          <w:lang w:val="en-GB"/>
-        </w:rPr>
-        <w:t xml:space="preserve"> tại dòng 5 nhận hai tham số đầu vào, tham số đầu tiên là giá trị 5</w:t>
+        <w:t>Theo ví dụ trên, lời gọi dịch vụ đầu tiên tại dòng 5 nhận hai tham số đầu vào, tham số đầu tiên là giá trị 5</w:t>
       </w:r>
       <w:r>
         <w:rPr>
@@ -27236,19 +27193,7 @@
         <w:rPr>
           <w:lang w:val="en-GB"/>
         </w:rPr>
-        <w:t>Pipeline</w:t>
-      </w:r>
-      <w:r>
-        <w:rPr>
-          <w:lang w:val="en-GB"/>
-        </w:rPr>
-        <w:t xml:space="preserve"> plug-in</w:t>
-      </w:r>
-      <w:r>
-        <w:rPr>
-          <w:lang w:val="en-GB"/>
-        </w:rPr>
-        <w:t xml:space="preserve"> cung cấp các loại thẻ cho phép gọi đến các dịch vụ dựa trên điều kiện kiểu XPATH. Để thực hiện điều này, có hai cầu trúc điều kiện được sử dụng là “if” và “choose”. Ở cả hai cấu trúc này, điều kiện dạng XPATH sẽ được kiểm tra và dựa trên kết quả của dịch vụ tương ứng được gọi. Ví dụ bên dưới sử dụng cấu trúc “if” với điều kiện </w:t>
+        <w:t xml:space="preserve">Pipeline plug-in cung cấp các loại thẻ cho phép gọi đến các dịch vụ dựa trên điều kiện kiểu XPATH. Để thực hiện điều này, có hai cầu trúc điều kiện được sử dụng là “if” và “choose”. Ở cả hai cấu trúc này, điều kiện dạng XPATH sẽ được kiểm tra và dựa trên kết quả của dịch vụ tương ứng được gọi. Ví dụ bên dưới sử dụng cấu trúc “if” với điều kiện </w:t>
       </w:r>
       <w:r>
         <w:rPr>
@@ -28520,8 +28465,6 @@
               </w:rPr>
               <w:tab/>
             </w:r>
-            <w:bookmarkStart w:id="12" w:name="_GoBack"/>
-            <w:bookmarkEnd w:id="12"/>
             <w:r>
               <w:rPr>
                 <w:sz w:val="26"/>
@@ -28638,6 +28581,748 @@
         <w:t>3.4 Xây dựng kiến trúc “plug-and-play” dựa trên SOA</w:t>
       </w:r>
     </w:p>
+    <w:p>
+      <w:pPr>
+        <w:pStyle w:val="Heading2"/>
+      </w:pPr>
+      <w:r>
+        <w:t>3.5 Kịch bản mẫu</w:t>
+      </w:r>
+    </w:p>
+    <w:p>
+      <w:pPr>
+        <w:pStyle w:val="Heading3"/>
+      </w:pPr>
+      <w:r>
+        <w:t xml:space="preserve">3.5.1 </w:t>
+      </w:r>
+      <w:r>
+        <w:t>Phạm vi</w:t>
+      </w:r>
+    </w:p>
+    <w:p>
+      <w:r>
+        <w:rPr>
+          <w:lang w:val="en-GB"/>
+        </w:rPr>
+        <w:t xml:space="preserve">Để minh họa và đánh giá, </w:t>
+      </w:r>
+      <w:r>
+        <w:rPr>
+          <w:lang w:val="en-GB"/>
+        </w:rPr>
+        <w:t>tôi</w:t>
+      </w:r>
+      <w:r>
+        <w:rPr>
+          <w:lang w:val="en-GB"/>
+        </w:rPr>
+        <w:t xml:space="preserve"> sẽ trình bày một </w:t>
+      </w:r>
+      <w:r>
+        <w:rPr>
+          <w:lang w:val="en-GB"/>
+        </w:rPr>
+        <w:t>quy trình nghiệp vụ</w:t>
+      </w:r>
+      <w:r>
+        <w:rPr>
+          <w:lang w:val="en-GB"/>
+        </w:rPr>
+        <w:t xml:space="preserve"> sử dụng SOPA framework</w:t>
+      </w:r>
+      <w:r>
+        <w:rPr>
+          <w:lang w:val="en-GB"/>
+        </w:rPr>
+        <w:t>. Với mục đích làm nổi bật các ưu điểm của hệ thống SOA, tôi đã lựa chọn ứng dụng vào hệ thống “Hệ thống quản lý thuê xe”.</w:t>
+      </w:r>
+      <w:r>
+        <w:rPr>
+          <w:lang w:val="en-GB"/>
+        </w:rPr>
+        <w:t xml:space="preserve"> Tuy nhiên, do đây chỉ là hệ thống minh họa cho kiến trúc hướng dịch vụ dựa trên SOPA framework, nên tôi chỉ lựa chọn một số chức năng cơ bản để trình bày</w:t>
+      </w:r>
+      <w:r>
+        <w:rPr>
+          <w:lang w:val="en-GB"/>
+        </w:rPr>
+        <w:t xml:space="preserve"> và không đi sâu vào việc phân tích thiết kế một bài toán chi tiết.</w:t>
+      </w:r>
+    </w:p>
+    <w:p>
+      <w:pPr>
+        <w:pStyle w:val="Heading3"/>
+      </w:pPr>
+      <w:r>
+        <w:t>3.5.</w:t>
+      </w:r>
+      <w:r>
+        <w:t>2</w:t>
+      </w:r>
+      <w:r>
+        <w:t xml:space="preserve"> </w:t>
+      </w:r>
+      <w:r>
+        <w:t>B</w:t>
+      </w:r>
+      <w:r>
+        <w:t>ài toán</w:t>
+      </w:r>
+    </w:p>
+    <w:p>
+      <w:r>
+        <w:t>Hệ thống quản lý thuê xe là một hệ thống được xây dựng với mục đích có thể triển khai</w:t>
+      </w:r>
+      <w:r>
+        <w:t xml:space="preserve"> một hệ thống cho thuê xe </w:t>
+      </w:r>
+      <w:r>
+        <w:t>ôtô</w:t>
+      </w:r>
+      <w:r>
+        <w:t xml:space="preserve"> online.</w:t>
+      </w:r>
+      <w:r>
+        <w:t xml:space="preserve"> Các khách hàng có thể truy cập vào website của hệ thống để có thể </w:t>
+      </w:r>
+      <w:r>
+        <w:t xml:space="preserve">xem các loại xe oto mà công ty cung cấp, sau đó </w:t>
+      </w:r>
+      <w:r>
+        <w:t>đặt</w:t>
+      </w:r>
+      <w:r>
+        <w:t xml:space="preserve"> lệnh</w:t>
+      </w:r>
+      <w:r>
+        <w:t xml:space="preserve"> thuê xe oto, </w:t>
+      </w:r>
+      <w:r>
+        <w:t>khách hàng</w:t>
+      </w:r>
+      <w:r>
+        <w:t xml:space="preserve"> có thể dùng các hình thức thanh toán online mà hệ thống </w:t>
+      </w:r>
+      <w:r>
+        <w:t>hỗ trợ</w:t>
+      </w:r>
+      <w:r>
+        <w:t xml:space="preserve"> để trả tiền.</w:t>
+      </w:r>
+      <w:r>
+        <w:t xml:space="preserve"> Khách hàng có thể thuê xe oto theo ngày đi trong nội thành phố hoặc có thể đi các tỉnh khác, mỗi loại lựa chọn dịch </w:t>
+      </w:r>
+      <w:r>
+        <w:lastRenderedPageBreak/>
+        <w:t>vụ sẽ có mỗi mức giá khác nhau. Khi khách hàng vi phạm hoặc gặp sự cố khi sử dụng dịch vụ thì sẽ có một trả thêm một khoản phạt theo qui định</w:t>
+      </w:r>
+      <w:r>
+        <w:t>.</w:t>
+      </w:r>
+    </w:p>
+    <w:p>
+      <w:r>
+        <w:t>Khách hàng muốn thuê xe thì phải đạt điều kiện là từ 18 tuổi trở lên và không có tiền án tiền sự ở mức độ 3</w:t>
+      </w:r>
+      <w:r>
+        <w:t>.</w:t>
+      </w:r>
+      <w:r>
+        <w:t xml:space="preserve"> </w:t>
+      </w:r>
+      <w:r>
+        <w:t xml:space="preserve">Khi khách hàng đặt lệnh thuê xe, phải trả trước một khoản phí là 50%, 50% còn lại sẽ thanh toán </w:t>
+      </w:r>
+      <w:r>
+        <w:t>trực tiếp khi trả</w:t>
+      </w:r>
+      <w:r>
+        <w:t xml:space="preserve"> xe, hoặc có thể trả trước 100% phí thuê xe dự tính, các khoản phụ phí khác sẽ trả lúc trả xe.</w:t>
+      </w:r>
+    </w:p>
+    <w:p>
+      <w:r>
+        <w:t>Với mô tả bài toán khá đơn giản như trên</w:t>
+      </w:r>
+      <w:r>
+        <w:t xml:space="preserve"> và mục tiêu là để làm rõ plugin đã xây dựng</w:t>
+      </w:r>
+      <w:r>
+        <w:t xml:space="preserve">, tôi </w:t>
+      </w:r>
+      <w:r>
+        <w:t>không sử dụng các biếu đồ phân rã chức năng, biểu đồ lớp, biểu đồ tương tác… Mà chỉ sử dụng biểu đồ tuần tự để thấy thứ tự làm việc của các thành phần trong hệ thống</w:t>
+      </w:r>
+    </w:p>
+    <w:p/>
+    <w:p>
+      <w:pPr>
+        <w:pStyle w:val="Heading3"/>
+      </w:pPr>
+      <w:r>
+        <w:t xml:space="preserve">3.5.2 </w:t>
+      </w:r>
+      <w:r>
+        <w:t>Mô tả các dịch vụ</w:t>
+      </w:r>
+    </w:p>
+    <w:p>
+      <w:pPr>
+        <w:pStyle w:val="Heading4"/>
+      </w:pPr>
+      <w:r>
+        <w:t xml:space="preserve">3.5.2.1 </w:t>
+      </w:r>
+      <w:r>
+        <w:t>Các dịch vụ hệ thống xây dựng</w:t>
+      </w:r>
+    </w:p>
+    <w:p>
+      <w:pPr>
+        <w:pStyle w:val="Heading5"/>
+      </w:pPr>
+      <w:r>
+        <w:t>3.5.2.1</w:t>
+      </w:r>
+      <w:r>
+        <w:t>.1</w:t>
+      </w:r>
+      <w:r>
+        <w:t xml:space="preserve"> Service </w:t>
+      </w:r>
+      <w:r>
+        <w:t>Register</w:t>
+      </w:r>
+    </w:p>
+    <w:p>
+      <w:r>
+        <w:t>Tên dịch vụ :</w:t>
+      </w:r>
+      <w:r>
+        <w:t xml:space="preserve"> Register</w:t>
+      </w:r>
+    </w:p>
+    <w:p>
+      <w:r>
+        <w:t xml:space="preserve">Ý nghĩa : </w:t>
+      </w:r>
+      <w:r>
+        <w:t>Cung cấp chức năng cho User đăng ký thông tin</w:t>
+      </w:r>
+      <w:r>
+        <w:t xml:space="preserve"> trong hệ thống</w:t>
+      </w:r>
+    </w:p>
+    <w:p>
+      <w:r>
+        <w:t xml:space="preserve">Đầu vào : </w:t>
+      </w:r>
+      <w:r>
+        <w:t>Username, Password, CMND, Email</w:t>
+      </w:r>
+    </w:p>
+    <w:p>
+      <w:r>
+        <w:t xml:space="preserve">Đầu ra : </w:t>
+      </w:r>
+      <w:r>
+        <w:t>Đăng ký thành công hoặc các lỗi khi đăng ký</w:t>
+      </w:r>
+    </w:p>
+    <w:p>
+      <w:pPr>
+        <w:pStyle w:val="Heading5"/>
+      </w:pPr>
+      <w:r>
+        <w:t>3.5.2.</w:t>
+      </w:r>
+      <w:r>
+        <w:t>1.2</w:t>
+      </w:r>
+      <w:r>
+        <w:t xml:space="preserve"> Service </w:t>
+      </w:r>
+      <w:r>
+        <w:t>Login</w:t>
+      </w:r>
+    </w:p>
+    <w:p>
+      <w:r>
+        <w:t xml:space="preserve">Tên dịch vụ : </w:t>
+      </w:r>
+      <w:r>
+        <w:t>L</w:t>
+      </w:r>
+      <w:r>
+        <w:t>ogin</w:t>
+      </w:r>
+    </w:p>
+    <w:p>
+      <w:r>
+        <w:t xml:space="preserve">Ý nghĩa : Cung cấp chức năng cho User </w:t>
+      </w:r>
+      <w:r>
+        <w:t>đăng nhập vào hệ thống</w:t>
+      </w:r>
+    </w:p>
+    <w:p>
+      <w:r>
+        <w:t>Đầu vào : Username, Password</w:t>
+      </w:r>
+    </w:p>
+    <w:p>
+      <w:r>
+        <w:t xml:space="preserve">Đầu ra : </w:t>
+      </w:r>
+      <w:r>
+        <w:t xml:space="preserve">Đăng nhập thành công hoặc </w:t>
+      </w:r>
+      <w:r>
+        <w:t>các lỗi khi đăng nhập</w:t>
+      </w:r>
+    </w:p>
+    <w:p>
+      <w:pPr>
+        <w:pStyle w:val="Heading4"/>
+      </w:pPr>
+      <w:r>
+        <w:lastRenderedPageBreak/>
+        <w:t>3.5.2.</w:t>
+      </w:r>
+      <w:r>
+        <w:t>1.</w:t>
+      </w:r>
+      <w:r>
+        <w:t>3</w:t>
+      </w:r>
+      <w:r>
+        <w:t xml:space="preserve"> Service </w:t>
+      </w:r>
+      <w:r>
+        <w:t>Get</w:t>
+      </w:r>
+      <w:r>
+        <w:t>InforUser</w:t>
+      </w:r>
+    </w:p>
+    <w:p>
+      <w:r>
+        <w:t xml:space="preserve">Tên dịch vụ : </w:t>
+      </w:r>
+      <w:r>
+        <w:t>Get</w:t>
+      </w:r>
+      <w:r>
+        <w:t>InforUser</w:t>
+      </w:r>
+    </w:p>
+    <w:p>
+      <w:r>
+        <w:t xml:space="preserve">Ý nghĩa : </w:t>
+      </w:r>
+      <w:r>
+        <w:t>Cung cấp chức năng lấy về tất cả thông tin của User trong hệ thống</w:t>
+      </w:r>
+    </w:p>
+    <w:p>
+      <w:r>
+        <w:t xml:space="preserve">Đầu vào : </w:t>
+      </w:r>
+      <w:r>
+        <w:t>Tên đăng nhập hệ thống của User (Username)</w:t>
+      </w:r>
+    </w:p>
+    <w:p>
+      <w:r>
+        <w:t xml:space="preserve">Đầu ra : </w:t>
+      </w:r>
+      <w:r>
+        <w:t>Số CMND, Email, Tài khoản</w:t>
+      </w:r>
+    </w:p>
+    <w:p>
+      <w:pPr>
+        <w:pStyle w:val="Heading4"/>
+      </w:pPr>
+      <w:r>
+        <w:t>3.5.2.</w:t>
+      </w:r>
+      <w:r>
+        <w:t>1.4</w:t>
+      </w:r>
+      <w:r>
+        <w:t xml:space="preserve"> Service </w:t>
+      </w:r>
+      <w:r>
+        <w:t>Check</w:t>
+      </w:r>
+      <w:r>
+        <w:t>User</w:t>
+      </w:r>
+    </w:p>
+    <w:p>
+      <w:r>
+        <w:t xml:space="preserve">Tên dịch vụ : </w:t>
+      </w:r>
+      <w:r>
+        <w:t>Check</w:t>
+      </w:r>
+      <w:r>
+        <w:t>Use</w:t>
+      </w:r>
+      <w:r>
+        <w:t>r</w:t>
+      </w:r>
+    </w:p>
+    <w:p>
+      <w:r>
+        <w:t xml:space="preserve">Ý nghĩa : </w:t>
+      </w:r>
+      <w:r>
+        <w:t>Kiểm tra User có đạt đủ điều kiện để được phép thuê xe hay không</w:t>
+      </w:r>
+    </w:p>
+    <w:p>
+      <w:r>
+        <w:t xml:space="preserve">Đầu vào : </w:t>
+      </w:r>
+      <w:r>
+        <w:t>Tên đăng nhập hệ thống của User (Username)</w:t>
+      </w:r>
+    </w:p>
+    <w:p>
+      <w:r>
+        <w:t xml:space="preserve">Đầu ra : </w:t>
+      </w:r>
+      <w:r>
+        <w:t>Đủ điều kiện hoặc không đủ điều kiện (true/false)</w:t>
+      </w:r>
+    </w:p>
+    <w:p>
+      <w:pPr>
+        <w:pStyle w:val="Heading4"/>
+      </w:pPr>
+      <w:r>
+        <w:t>3.5.2.</w:t>
+      </w:r>
+      <w:r>
+        <w:t>1.5</w:t>
+      </w:r>
+      <w:r>
+        <w:t xml:space="preserve"> Service </w:t>
+      </w:r>
+      <w:r>
+        <w:t>GetListCar</w:t>
+      </w:r>
+    </w:p>
+    <w:p>
+      <w:r>
+        <w:t xml:space="preserve">Tên dịch vụ : </w:t>
+      </w:r>
+      <w:r>
+        <w:t>GetListCar</w:t>
+      </w:r>
+    </w:p>
+    <w:p>
+      <w:r>
+        <w:t xml:space="preserve">Ý nghĩa : </w:t>
+      </w:r>
+      <w:r>
+        <w:t>Lấy về danh sách thông tin toàn bộ xe có trong hệ thống</w:t>
+      </w:r>
+    </w:p>
+    <w:p>
+      <w:r>
+        <w:t xml:space="preserve">Đầu vào : </w:t>
+      </w:r>
+    </w:p>
+    <w:p>
+      <w:r>
+        <w:t xml:space="preserve">Đầu ra : </w:t>
+      </w:r>
+      <w:r>
+        <w:t>Danh sách gồm các thông tin : Biển số, Model, Loại xe</w:t>
+      </w:r>
+      <w:r>
+        <w:t xml:space="preserve"> (4 chỗ, 6 chỗ, 12 chỗ…)</w:t>
+      </w:r>
+      <w:r>
+        <w:t>, giá thuê trong 1 ngày</w:t>
+      </w:r>
+      <w:r>
+        <w:t>, số km đã chạy</w:t>
+      </w:r>
+      <w:r>
+        <w:t>, số lượng xe có thể thuê</w:t>
+      </w:r>
+    </w:p>
+    <w:p>
+      <w:pPr>
+        <w:pStyle w:val="Heading4"/>
+      </w:pPr>
+      <w:r>
+        <w:t>3.5.2.</w:t>
+      </w:r>
+      <w:r>
+        <w:t>1.6</w:t>
+      </w:r>
+      <w:r>
+        <w:t xml:space="preserve"> Service </w:t>
+      </w:r>
+      <w:r>
+        <w:t>Search</w:t>
+      </w:r>
+      <w:r>
+        <w:t>ListCar</w:t>
+      </w:r>
+    </w:p>
+    <w:p>
+      <w:r>
+        <w:t xml:space="preserve">Tên dịch vụ : </w:t>
+      </w:r>
+      <w:r>
+        <w:t>Search</w:t>
+      </w:r>
+      <w:r>
+        <w:t>ListCar</w:t>
+      </w:r>
+    </w:p>
+    <w:p>
+      <w:r>
+        <w:t xml:space="preserve">Ý nghĩa : </w:t>
+      </w:r>
+      <w:r>
+        <w:t>Tìm kiếm thông tin những xe có thể thuê trong khoảng thời gian nào đó</w:t>
+      </w:r>
+    </w:p>
+    <w:p>
+      <w:r>
+        <w:t xml:space="preserve">Đầu vào : </w:t>
+      </w:r>
+      <w:r>
+        <w:t>startdate, finishdate, model</w:t>
+      </w:r>
+      <w:r>
+        <w:t>, price</w:t>
+      </w:r>
+    </w:p>
+    <w:p>
+      <w:r>
+        <w:lastRenderedPageBreak/>
+        <w:t>Đầu ra : Danh sách gồm các thông tin : Biển số, Model, Loại xe (4 chỗ, 6 chỗ, 12 chỗ…), giá thuê trong 1 ngày, số km đã chạy, số lượng xe có thể thuê</w:t>
+      </w:r>
+    </w:p>
+    <w:p>
+      <w:pPr>
+        <w:pStyle w:val="Heading4"/>
+      </w:pPr>
+      <w:r>
+        <w:t>3.5.2.8 Service RentCar</w:t>
+      </w:r>
+    </w:p>
+    <w:p>
+      <w:r>
+        <w:t>Tên dịch vụ : RentCar</w:t>
+      </w:r>
+    </w:p>
+    <w:p>
+      <w:r>
+        <w:t>Ý nghĩa : Dịch vụ thuê xe của hệ thống</w:t>
+      </w:r>
+    </w:p>
+    <w:p>
+      <w:r>
+        <w:t xml:space="preserve">Đầu vào : </w:t>
+      </w:r>
+      <w:r>
+        <w:t xml:space="preserve">username, </w:t>
+      </w:r>
+      <w:r>
+        <w:t>startdate, finishdate, model, price</w:t>
+      </w:r>
+      <w:r>
+        <w:t>,city..</w:t>
+      </w:r>
+    </w:p>
+    <w:p>
+      <w:r>
+        <w:t xml:space="preserve">Đầu ra : </w:t>
+      </w:r>
+      <w:r>
+        <w:t>thông báo thuê xe thành công và địa điểm, thời gian nhận xe</w:t>
+      </w:r>
+    </w:p>
+    <w:p>
+      <w:pPr>
+        <w:pStyle w:val="Heading4"/>
+      </w:pPr>
+      <w:r>
+        <w:t>3.5.2.</w:t>
+      </w:r>
+      <w:r>
+        <w:t>2</w:t>
+      </w:r>
+      <w:r>
+        <w:t xml:space="preserve"> Các dịch vụ </w:t>
+      </w:r>
+      <w:r>
+        <w:t>từ bên ngoài</w:t>
+      </w:r>
+    </w:p>
+    <w:p>
+      <w:pPr>
+        <w:pStyle w:val="Heading5"/>
+      </w:pPr>
+      <w:r>
+        <w:t>3.5.2.</w:t>
+      </w:r>
+      <w:r>
+        <w:t>2</w:t>
+      </w:r>
+      <w:r>
+        <w:t>.</w:t>
+      </w:r>
+      <w:r>
+        <w:t>1</w:t>
+      </w:r>
+      <w:r>
+        <w:t xml:space="preserve"> Service InformationUser</w:t>
+      </w:r>
+    </w:p>
+    <w:p>
+      <w:r>
+        <w:t>Tên dịch vụ : InformationUser</w:t>
+      </w:r>
+    </w:p>
+    <w:p>
+      <w:r>
+        <w:t xml:space="preserve">Ý nghĩa : </w:t>
+      </w:r>
+      <w:r>
+        <w:t>D</w:t>
+      </w:r>
+      <w:r>
+        <w:t>ịch vụ cung cấp thông tin cá nhân của User từ bên ngoài hệ thống, để lấy thông tin xác thực của user cho việc kiểm tra điều kiện thuê xe</w:t>
+      </w:r>
+    </w:p>
+    <w:p>
+      <w:r>
+        <w:t>Đầu vào : số chứng minh nhân dân của User</w:t>
+      </w:r>
+    </w:p>
+    <w:p>
+      <w:r>
+        <w:t>Đầu ra : thông tin cá nhân của User như : tên, ngày tháng năm sinh, nơi sinh, địa chỉ, tiền án tiền sự</w:t>
+      </w:r>
+    </w:p>
+    <w:p>
+      <w:pPr>
+        <w:pStyle w:val="Heading5"/>
+      </w:pPr>
+      <w:r>
+        <w:t>3.5.2.2.</w:t>
+      </w:r>
+      <w:r>
+        <w:t>2</w:t>
+      </w:r>
+      <w:r>
+        <w:t xml:space="preserve"> Service </w:t>
+      </w:r>
+      <w:r>
+        <w:t>GetListCity</w:t>
+      </w:r>
+    </w:p>
+    <w:p>
+      <w:r>
+        <w:t xml:space="preserve">Tên dịch vụ : </w:t>
+      </w:r>
+      <w:r>
+        <w:t>GetListCity</w:t>
+      </w:r>
+    </w:p>
+    <w:p>
+      <w:r>
+        <w:t xml:space="preserve">Ý nghĩa : </w:t>
+      </w:r>
+      <w:r>
+        <w:t>Dịch vụ được cung cấp từ hệ thống khác, lấy về danh sách các tỉnh thành của Việt Nam</w:t>
+      </w:r>
+    </w:p>
+    <w:p>
+      <w:r>
+        <w:t xml:space="preserve">Đầu ra : </w:t>
+      </w:r>
+      <w:r>
+        <w:t>Danh sách tên thành phố</w:t>
+      </w:r>
+    </w:p>
+    <w:p>
+      <w:pPr>
+        <w:pStyle w:val="Heading5"/>
+      </w:pPr>
+      <w:r>
+        <w:t>3.5.2.2.</w:t>
+      </w:r>
+      <w:r>
+        <w:t>3</w:t>
+      </w:r>
+      <w:r>
+        <w:t xml:space="preserve"> Service </w:t>
+      </w:r>
+      <w:r>
+        <w:t>hệ thống thanh toán online</w:t>
+      </w:r>
+    </w:p>
+    <w:p/>
+    <w:p>
+      <w:pPr>
+        <w:ind w:firstLine="0"/>
+      </w:pPr>
+    </w:p>
+    <w:p>
+      <w:pPr>
+        <w:pStyle w:val="Heading3"/>
+      </w:pPr>
+      <w:r>
+        <w:lastRenderedPageBreak/>
+        <w:t>3.5.</w:t>
+      </w:r>
+      <w:r>
+        <w:t>3</w:t>
+      </w:r>
+      <w:r>
+        <w:t xml:space="preserve"> </w:t>
+      </w:r>
+      <w:r>
+        <w:t>Các quy trình nghiệp vụ trong hệ thống</w:t>
+      </w:r>
+    </w:p>
+    <w:p>
+      <w:pPr>
+        <w:pStyle w:val="Heading4"/>
+      </w:pPr>
+      <w:r>
+        <w:t>3.5.</w:t>
+      </w:r>
+      <w:r>
+        <w:t>3</w:t>
+      </w:r>
+      <w:r>
+        <w:t>.</w:t>
+      </w:r>
+      <w:r>
+        <w:t>1</w:t>
+      </w:r>
+      <w:r>
+        <w:t xml:space="preserve"> </w:t>
+      </w:r>
+      <w:r>
+        <w:t>Kiểm tra thông tin xác thực User</w:t>
+      </w:r>
+    </w:p>
+    <w:p/>
+    <w:p/>
     <w:p>
       <w:pPr>
         <w:pStyle w:val="Heading1"/>
@@ -32906,7 +33591,7 @@
 </file>
 
 <file path=customXml/itemProps1.xml><?xml version="1.0" encoding="utf-8"?>
-<ds:datastoreItem xmlns:ds="http://schemas.openxmlformats.org/officeDocument/2006/customXml" ds:itemID="{7FA046CD-A473-403D-8C18-0B7698473950}">
+<ds:datastoreItem xmlns:ds="http://schemas.openxmlformats.org/officeDocument/2006/customXml" ds:itemID="{B6237D10-7614-409D-994A-74C9FC5EE215}">
   <ds:schemaRefs>
     <ds:schemaRef ds:uri="http://schemas.openxmlformats.org/officeDocument/2006/bibliography"/>
   </ds:schemaRefs>

--- a/WORD/luanvan_nhanhnt.docx
+++ b/WORD/luanvan_nhanhnt.docx
@@ -23546,39 +23546,63 @@
       <w:r>
         <w:t>cũng</w:t>
       </w:r>
+      <w:r>
+        <w:t xml:space="preserve"> sử dụng tiêu chuẩn WSDD và WSDL cho việc cấu hình dịch vụ.</w:t>
+      </w:r>
+      <w:r>
+        <w:t xml:space="preserve"> </w:t>
+      </w:r>
+    </w:p>
+    <w:p>
+      <w:r>
+        <w:t>Một phần</w:t>
+      </w:r>
+      <w:r>
+        <w:t xml:space="preserve"> nữa trong</w:t>
+      </w:r>
+      <w:r>
+        <w:t xml:space="preserve"> giả</w:t>
+      </w:r>
+      <w:r>
+        <w:t xml:space="preserve">i pháp </w:t>
+      </w:r>
+      <w:r>
+        <w:t>là triển khai một plug-in đường ống (Pipeline plug-in), đóng vai trò trung tâm trong việc điều phối dịch vụ của hệ thống và trong việc tạo ra các dịch vụ nghiệp vụ mới.</w:t>
+      </w:r>
+      <w:r>
+        <w:t xml:space="preserve"> Pipeline được định nghĩa bằng một cấu trúc XML để quy định các bước trong </w:t>
+      </w:r>
+      <w:r>
+        <w:t>Pipeline</w:t>
+      </w:r>
+      <w:r>
+        <w:t xml:space="preserve"> và các </w:t>
+      </w:r>
+      <w:r>
+        <w:t>chuyển</w:t>
+      </w:r>
+      <w:r>
+        <w:t xml:space="preserve"> đổi liên quan.</w:t>
+      </w:r>
+      <w:r>
+        <w:t xml:space="preserve"> </w:t>
+      </w:r>
+      <w:r>
+        <w:t xml:space="preserve">Nó bao gồm một số câu lệnh điều kiện </w:t>
+      </w:r>
+      <w:r>
+        <w:t>kiểu</w:t>
+      </w:r>
+      <w:r>
+        <w:t xml:space="preserve"> XSLT và trao đổi dữ</w:t>
+      </w:r>
+      <w:r>
+        <w:t xml:space="preserve"> liệu</w:t>
+      </w:r>
       <w:bookmarkStart w:id="12" w:name="_GoBack"/>
       <w:bookmarkEnd w:id="12"/>
       <w:r>
-        <w:t xml:space="preserve"> sử dụng tiêu chuẩn WSDD và WSDL cho việc cấu hình dịch vụ.</w:t>
-      </w:r>
-      <w:r>
-        <w:t xml:space="preserve"> </w:t>
-      </w:r>
-    </w:p>
-    <w:p>
-      <w:r>
-        <w:t>Một phần giải pháp là triển khai một plug-in đường ống (Pipeline plug-in), đóng vai trò trung tâm trong việc điều phối dịch vụ của hệ thống và trong việc tạo ra các dịch vụ nghiệp vụ mới.</w:t>
-      </w:r>
-      <w:r>
-        <w:t xml:space="preserve"> Pipeline được định nghĩa bằng một cấu trúc XML để quy định các bước trong </w:t>
-      </w:r>
-      <w:r>
-        <w:t>Pipeline</w:t>
-      </w:r>
-      <w:r>
-        <w:t xml:space="preserve"> và các </w:t>
-      </w:r>
-      <w:r>
-        <w:t>chuyển</w:t>
-      </w:r>
-      <w:r>
-        <w:t xml:space="preserve"> đổi liên quan.</w:t>
-      </w:r>
-      <w:r>
-        <w:t xml:space="preserve"> </w:t>
-      </w:r>
-      <w:r>
-        <w:t xml:space="preserve">Nó bao gồm một số câu lệnh điều kiện giống XSLT và trao đổi dữ bởi biểu thức XPATH. </w:t>
+        <w:t xml:space="preserve"> bởi biểu thức XPATH. </w:t>
       </w:r>
       <w:r>
         <w:t>Pipeline được thống nhất truy cậ</w:t>
@@ -33591,7 +33615,7 @@
 </file>
 
 <file path=customXml/itemProps1.xml><?xml version="1.0" encoding="utf-8"?>
-<ds:datastoreItem xmlns:ds="http://schemas.openxmlformats.org/officeDocument/2006/customXml" ds:itemID="{B6237D10-7614-409D-994A-74C9FC5EE215}">
+<ds:datastoreItem xmlns:ds="http://schemas.openxmlformats.org/officeDocument/2006/customXml" ds:itemID="{F26C0CF0-B9DD-4208-B799-223A08A68E54}">
   <ds:schemaRefs>
     <ds:schemaRef ds:uri="http://schemas.openxmlformats.org/officeDocument/2006/bibliography"/>
   </ds:schemaRefs>
